--- a/Traffic Light Controller Implementation.docx
+++ b/Traffic Light Controller Implementation.docx
@@ -1,6 +1,6 @@
 
 <file path=word/document.xml><?xml version="1.0" encoding="utf-8"?>
-<w:document xmlns:wpc="http://schemas.microsoft.com/office/word/2010/wordprocessingCanvas" xmlns:cx="http://schemas.microsoft.com/office/drawing/2014/chartex" xmlns:cx1="http://schemas.microsoft.com/office/drawing/2015/9/8/chartex" xmlns:cx2="http://schemas.microsoft.com/office/drawing/2015/10/21/chartex" xmlns:cx3="http://schemas.microsoft.com/office/drawing/2016/5/9/chartex" xmlns:cx4="http://schemas.microsoft.com/office/drawing/2016/5/10/chartex" xmlns:cx5="http://schemas.microsoft.com/office/drawing/2016/5/11/chartex" xmlns:cx6="http://schemas.microsoft.com/office/drawing/2016/5/12/chartex" xmlns:cx7="http://schemas.microsoft.com/office/drawing/2016/5/13/chartex" xmlns:cx8="http://schemas.microsoft.com/office/drawing/2016/5/14/chartex" xmlns:mc="http://schemas.openxmlformats.org/markup-compatibility/2006" xmlns:aink="http://schemas.microsoft.com/office/drawing/2016/ink" xmlns:am3d="http://schemas.microsoft.com/office/drawing/2017/model3d" xmlns:o="urn:schemas-microsoft-com:office:office" xmlns:oel="http://schemas.microsoft.com/office/2019/extlst" xmlns:r="http://schemas.openxmlformats.org/officeDocument/2006/relationships" xmlns:m="http://schemas.openxmlformats.org/officeDocument/2006/math" xmlns:v="urn:schemas-microsoft-com:vml" xmlns:wp14="http://schemas.microsoft.com/office/word/2010/wordprocessingDrawing" xmlns:wp="http://schemas.openxmlformats.org/drawingml/2006/wordprocessingDrawing" xmlns:w10="urn:schemas-microsoft-com:office:word" xmlns:w="http://schemas.openxmlformats.org/wordprocessingml/2006/main" xmlns:w14="http://schemas.microsoft.com/office/word/2010/wordml" xmlns:w15="http://schemas.microsoft.com/office/word/2012/wordml" xmlns:w16cex="http://schemas.microsoft.com/office/word/2018/wordml/cex" xmlns:w16cid="http://schemas.microsoft.com/office/word/2016/wordml/cid" xmlns:w16="http://schemas.microsoft.com/office/word/2018/wordml" xmlns:w16du="http://schemas.microsoft.com/office/word/2023/wordml/word16du" xmlns:w16sdtdh="http://schemas.microsoft.com/office/word/2020/wordml/sdtdatahash" xmlns:w16se="http://schemas.microsoft.com/office/word/2015/wordml/symex" xmlns:wpg="http://schemas.microsoft.com/office/word/2010/wordprocessingGroup" xmlns:wpi="http://schemas.microsoft.com/office/word/2010/wordprocessingInk" xmlns:wne="http://schemas.microsoft.com/office/word/2006/wordml" xmlns:wps="http://schemas.microsoft.com/office/word/2010/wordprocessingShape" mc:Ignorable="w14 w15 w16se w16cid w16 w16cex w16sdtdh w16du wp14">
+<w:document xmlns:wpc="http://schemas.microsoft.com/office/word/2010/wordprocessingCanvas" xmlns:cx="http://schemas.microsoft.com/office/drawing/2014/chartex" xmlns:cx1="http://schemas.microsoft.com/office/drawing/2015/9/8/chartex" xmlns:cx2="http://schemas.microsoft.com/office/drawing/2015/10/21/chartex" xmlns:cx3="http://schemas.microsoft.com/office/drawing/2016/5/9/chartex" xmlns:cx4="http://schemas.microsoft.com/office/drawing/2016/5/10/chartex" xmlns:cx5="http://schemas.microsoft.com/office/drawing/2016/5/11/chartex" xmlns:cx6="http://schemas.microsoft.com/office/drawing/2016/5/12/chartex" xmlns:cx7="http://schemas.microsoft.com/office/drawing/2016/5/13/chartex" xmlns:cx8="http://schemas.microsoft.com/office/drawing/2016/5/14/chartex" xmlns:mc="http://schemas.openxmlformats.org/markup-compatibility/2006" xmlns:aink="http://schemas.microsoft.com/office/drawing/2016/ink" xmlns:am3d="http://schemas.microsoft.com/office/drawing/2017/model3d" xmlns:o="urn:schemas-microsoft-com:office:office" xmlns:r="http://schemas.openxmlformats.org/officeDocument/2006/relationships" xmlns:m="http://schemas.openxmlformats.org/officeDocument/2006/math" xmlns:v="urn:schemas-microsoft-com:vml" xmlns:wp14="http://schemas.microsoft.com/office/word/2010/wordprocessingDrawing" xmlns:wp="http://schemas.openxmlformats.org/drawingml/2006/wordprocessingDrawing" xmlns:w10="urn:schemas-microsoft-com:office:word" xmlns:w="http://schemas.openxmlformats.org/wordprocessingml/2006/main" xmlns:w14="http://schemas.microsoft.com/office/word/2010/wordml" xmlns:w15="http://schemas.microsoft.com/office/word/2012/wordml" xmlns:w16cex="http://schemas.microsoft.com/office/word/2018/wordml/cex" xmlns:w16cid="http://schemas.microsoft.com/office/word/2016/wordml/cid" xmlns:w16="http://schemas.microsoft.com/office/word/2018/wordml" xmlns:w16sdtdh="http://schemas.microsoft.com/office/word/2020/wordml/sdtdatahash" xmlns:w16se="http://schemas.microsoft.com/office/word/2015/wordml/symex" xmlns:wpg="http://schemas.microsoft.com/office/word/2010/wordprocessingGroup" xmlns:wpi="http://schemas.microsoft.com/office/word/2010/wordprocessingInk" xmlns:wne="http://schemas.microsoft.com/office/word/2006/wordml" xmlns:wps="http://schemas.microsoft.com/office/word/2010/wordprocessingShape" mc:Ignorable="w14 w15 w16se w16cid w16 w16cex w16sdtdh wp14">
   <w:body>
     <w:p>
       <w:pPr>
@@ -112,17 +112,8 @@
           <w:rFonts w:ascii="Tahoma" w:hAnsi="Tahoma" w:cs="Tahoma"/>
           <w:sz w:val="28"/>
         </w:rPr>
-        <w:t xml:space="preserve"> Dahlia Al-</w:t>
-      </w:r>
-      <w:proofErr w:type="spellStart"/>
-      <w:r>
-        <w:rPr>
-          <w:rFonts w:ascii="Tahoma" w:hAnsi="Tahoma" w:cs="Tahoma"/>
-          <w:sz w:val="28"/>
-        </w:rPr>
-        <w:t>Janabi</w:t>
-      </w:r>
-      <w:proofErr w:type="spellEnd"/>
+        <w:t xml:space="preserve"> Dahlia Al-Janabi</w:t>
+      </w:r>
     </w:p>
     <w:p>
       <w:pPr>
@@ -487,7 +478,23 @@
                 <w:rFonts w:ascii="Tahoma" w:hAnsi="Tahoma" w:cs="Tahoma"/>
                 <w:noProof/>
               </w:rPr>
-              <w:t>Types</w:t>
+              <w:t>Typ</w:t>
+            </w:r>
+            <w:r>
+              <w:rPr>
+                <w:rStyle w:val="Hyperlink"/>
+                <w:rFonts w:ascii="Tahoma" w:hAnsi="Tahoma" w:cs="Tahoma"/>
+                <w:noProof/>
+              </w:rPr>
+              <w:t>e</w:t>
+            </w:r>
+            <w:r>
+              <w:rPr>
+                <w:rStyle w:val="Hyperlink"/>
+                <w:rFonts w:ascii="Tahoma" w:hAnsi="Tahoma" w:cs="Tahoma"/>
+                <w:noProof/>
+              </w:rPr>
+              <w:t>s</w:t>
             </w:r>
             <w:r>
               <w:rPr>
@@ -1133,14 +1140,27 @@
                             <w:r>
                               <w:t xml:space="preserve">Figure </w:t>
                             </w:r>
-                            <w:fldSimple w:instr=" SEQ Figure \* ARABIC ">
-                              <w:r>
-                                <w:rPr>
-                                  <w:noProof/>
-                                </w:rPr>
-                                <w:t>2</w:t>
-                              </w:r>
-                            </w:fldSimple>
+                            <w:r>
+                              <w:fldChar w:fldCharType="begin"/>
+                            </w:r>
+                            <w:r>
+                              <w:instrText xml:space="preserve"> SEQ Figure \* ARABIC </w:instrText>
+                            </w:r>
+                            <w:r>
+                              <w:fldChar w:fldCharType="separate"/>
+                            </w:r>
+                            <w:r>
+                              <w:rPr>
+                                <w:noProof/>
+                              </w:rPr>
+                              <w:t>2</w:t>
+                            </w:r>
+                            <w:r>
+                              <w:rPr>
+                                <w:noProof/>
+                              </w:rPr>
+                              <w:fldChar w:fldCharType="end"/>
+                            </w:r>
                             <w:r>
                               <w:t>. Second Intersection</w:t>
                             </w:r>
@@ -1160,7 +1180,7 @@
               </wp:anchor>
             </w:drawing>
           </mc:Choice>
-          <mc:Fallback>
+          <mc:Fallback xmlns:w16du="http://schemas.microsoft.com/office/word/2023/wordml/word16du" xmlns:oel="http://schemas.microsoft.com/office/2019/extlst">
             <w:pict>
               <v:shapetype w14:anchorId="34BA19FC" id="_x0000_t202" coordsize="21600,21600" o:spt="202" path="m,l,21600r21600,l21600,xe">
                 <v:stroke joinstyle="miter"/>
@@ -1443,14 +1463,27 @@
                             <w:r>
                               <w:t xml:space="preserve">Figure </w:t>
                             </w:r>
-                            <w:fldSimple w:instr=" SEQ Figure \* ARABIC ">
-                              <w:r>
-                                <w:rPr>
-                                  <w:noProof/>
-                                </w:rPr>
-                                <w:t>1</w:t>
-                              </w:r>
-                            </w:fldSimple>
+                            <w:r>
+                              <w:fldChar w:fldCharType="begin"/>
+                            </w:r>
+                            <w:r>
+                              <w:instrText xml:space="preserve"> SEQ Figure \* ARABIC </w:instrText>
+                            </w:r>
+                            <w:r>
+                              <w:fldChar w:fldCharType="separate"/>
+                            </w:r>
+                            <w:r>
+                              <w:rPr>
+                                <w:noProof/>
+                              </w:rPr>
+                              <w:t>1</w:t>
+                            </w:r>
+                            <w:r>
+                              <w:rPr>
+                                <w:noProof/>
+                              </w:rPr>
+                              <w:fldChar w:fldCharType="end"/>
+                            </w:r>
                             <w:r>
                               <w:t>. First Intersection</w:t>
                             </w:r>
@@ -1470,7 +1503,7 @@
               </wp:anchor>
             </w:drawing>
           </mc:Choice>
-          <mc:Fallback>
+          <mc:Fallback xmlns:w16du="http://schemas.microsoft.com/office/word/2023/wordml/word16du" xmlns:oel="http://schemas.microsoft.com/office/2019/extlst">
             <w:pict>
               <v:shape w14:anchorId="06260E5A" id="Text Box 1219981915" o:spid="_x0000_s1027" type="#_x0000_t202" style="position:absolute;left:0;text-align:left;margin-left:0;margin-top:239pt;width:214.25pt;height:.05pt;z-index:251659264;visibility:visible;mso-wrap-style:square;mso-wrap-distance-left:9pt;mso-wrap-distance-top:0;mso-wrap-distance-right:9pt;mso-wrap-distance-bottom:0;mso-position-horizontal:center;mso-position-horizontal-relative:margin;mso-position-vertical:absolute;mso-position-vertical-relative:text;v-text-anchor:top" o:gfxdata="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" stroked="f">
                 <v:textbox style="mso-fit-shape-to-text:t" inset="0,0,0,0">
@@ -1774,14 +1807,27 @@
                             <w:r>
                               <w:t xml:space="preserve">Figure </w:t>
                             </w:r>
-                            <w:fldSimple w:instr=" SEQ Figure \* ARABIC ">
-                              <w:r>
-                                <w:rPr>
-                                  <w:noProof/>
-                                </w:rPr>
-                                <w:t>3</w:t>
-                              </w:r>
-                            </w:fldSimple>
+                            <w:r>
+                              <w:fldChar w:fldCharType="begin"/>
+                            </w:r>
+                            <w:r>
+                              <w:instrText xml:space="preserve"> SEQ Figure \* ARABIC </w:instrText>
+                            </w:r>
+                            <w:r>
+                              <w:fldChar w:fldCharType="separate"/>
+                            </w:r>
+                            <w:r>
+                              <w:rPr>
+                                <w:noProof/>
+                              </w:rPr>
+                              <w:t>3</w:t>
+                            </w:r>
+                            <w:r>
+                              <w:rPr>
+                                <w:noProof/>
+                              </w:rPr>
+                              <w:fldChar w:fldCharType="end"/>
+                            </w:r>
                             <w:r>
                               <w:t>. Road Directions Overlay</w:t>
                             </w:r>
@@ -1801,7 +1847,7 @@
               </wp:anchor>
             </w:drawing>
           </mc:Choice>
-          <mc:Fallback>
+          <mc:Fallback xmlns:w16du="http://schemas.microsoft.com/office/word/2023/wordml/word16du" xmlns:oel="http://schemas.microsoft.com/office/2019/extlst">
             <w:pict>
               <v:shape w14:anchorId="5A6DD1C5" id="Text Box 869024414" o:spid="_x0000_s1028" type="#_x0000_t202" style="position:absolute;left:0;text-align:left;margin-left:104pt;margin-top:197.25pt;width:321pt;height:.05pt;z-index:251662336;visibility:visible;mso-wrap-style:square;mso-wrap-distance-left:9pt;mso-wrap-distance-top:0;mso-wrap-distance-right:9pt;mso-wrap-distance-bottom:0;mso-position-horizontal:absolute;mso-position-horizontal-relative:text;mso-position-vertical:absolute;mso-position-vertical-relative:text;v-text-anchor:top" o:gfxdata="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" stroked="f">
                 <v:textbox style="mso-fit-shape-to-text:t" inset="0,0,0,0">
@@ -2113,14 +2159,27 @@
                             <w:r>
                               <w:t xml:space="preserve">Figure </w:t>
                             </w:r>
-                            <w:fldSimple w:instr=" SEQ Figure \* ARABIC ">
-                              <w:r>
-                                <w:rPr>
-                                  <w:noProof/>
-                                </w:rPr>
-                                <w:t>4</w:t>
-                              </w:r>
-                            </w:fldSimple>
+                            <w:r>
+                              <w:fldChar w:fldCharType="begin"/>
+                            </w:r>
+                            <w:r>
+                              <w:instrText xml:space="preserve"> SEQ Figure \* ARABIC </w:instrText>
+                            </w:r>
+                            <w:r>
+                              <w:fldChar w:fldCharType="separate"/>
+                            </w:r>
+                            <w:r>
+                              <w:rPr>
+                                <w:noProof/>
+                              </w:rPr>
+                              <w:t>4</w:t>
+                            </w:r>
+                            <w:r>
+                              <w:rPr>
+                                <w:noProof/>
+                              </w:rPr>
+                              <w:fldChar w:fldCharType="end"/>
+                            </w:r>
                             <w:r>
                               <w:t>. Simplified Road Directions</w:t>
                             </w:r>
@@ -2140,7 +2199,7 @@
               </wp:anchor>
             </w:drawing>
           </mc:Choice>
-          <mc:Fallback>
+          <mc:Fallback xmlns:w16du="http://schemas.microsoft.com/office/word/2023/wordml/word16du" xmlns:oel="http://schemas.microsoft.com/office/2019/extlst">
             <w:pict>
               <v:shape w14:anchorId="5880A74E" id="Text Box 1684861974" o:spid="_x0000_s1029" type="#_x0000_t202" style="position:absolute;margin-left:-7.2pt;margin-top:93.75pt;width:468pt;height:.05pt;z-index:251664384;visibility:visible;mso-wrap-style:square;mso-wrap-distance-left:9pt;mso-wrap-distance-top:0;mso-wrap-distance-right:9pt;mso-wrap-distance-bottom:0;mso-position-horizontal:absolute;mso-position-horizontal-relative:text;mso-position-vertical:absolute;mso-position-vertical-relative:text;v-text-anchor:top" o:gfxdata="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" stroked="f">
                 <v:textbox style="mso-fit-shape-to-text:t" inset="0,0,0,0">
@@ -2257,10 +2316,10 @@
           <w:noProof/>
         </w:rPr>
         <w:drawing>
-          <wp:inline distT="0" distB="0" distL="0" distR="0" wp14:anchorId="7233FD8F" wp14:editId="335EF551">
-            <wp:extent cx="5943600" cy="2840990"/>
-            <wp:effectExtent l="0" t="0" r="0" b="0"/>
-            <wp:docPr id="285254909" name="Picture 1" descr="A diagram of a network&#10;&#10;Description automatically generated"/>
+          <wp:inline distT="0" distB="0" distL="0" distR="0" wp14:anchorId="02DDC5F1" wp14:editId="69AC5091">
+            <wp:extent cx="5943600" cy="2894330"/>
+            <wp:effectExtent l="0" t="0" r="0" b="1270"/>
+            <wp:docPr id="1" name="Picture 1"/>
             <wp:cNvGraphicFramePr>
               <a:graphicFrameLocks xmlns:a="http://schemas.openxmlformats.org/drawingml/2006/main" noChangeAspect="1"/>
             </wp:cNvGraphicFramePr>
@@ -2268,7 +2327,7 @@
               <a:graphicData uri="http://schemas.openxmlformats.org/drawingml/2006/picture">
                 <pic:pic xmlns:pic="http://schemas.openxmlformats.org/drawingml/2006/picture">
                   <pic:nvPicPr>
-                    <pic:cNvPr id="285254909" name="Picture 1" descr="A diagram of a network&#10;&#10;Description automatically generated"/>
+                    <pic:cNvPr id="1" name=""/>
                     <pic:cNvPicPr/>
                   </pic:nvPicPr>
                   <pic:blipFill>
@@ -2280,7 +2339,7 @@
                   <pic:spPr>
                     <a:xfrm>
                       <a:off x="0" y="0"/>
-                      <a:ext cx="5943600" cy="2840990"/>
+                      <a:ext cx="5943600" cy="2894330"/>
                     </a:xfrm>
                     <a:prstGeom prst="rect">
                       <a:avLst/>
@@ -2292,14 +2351,6 @@
           </wp:inline>
         </w:drawing>
       </w:r>
-      <w:r>
-        <w:rPr>
-          <w:rFonts w:ascii="Tahoma" w:hAnsi="Tahoma" w:cs="Tahoma"/>
-          <w:sz w:val="24"/>
-          <w:szCs w:val="24"/>
-        </w:rPr>
-        <w:t xml:space="preserve"> </w:t>
-      </w:r>
     </w:p>
     <w:p>
       <w:pPr>
@@ -2320,6 +2371,4115 @@
         </w:rPr>
         <w:t>For which we have the following:</w:t>
       </w:r>
+    </w:p>
+    <w:p>
+      <w:pPr>
+        <w:pStyle w:val="Heading2"/>
+        <w:rPr>
+          <w:rFonts w:ascii="Tahoma" w:hAnsi="Tahoma" w:cs="Tahoma"/>
+          <w:b/>
+          <w:bCs/>
+          <w:sz w:val="24"/>
+          <w:szCs w:val="24"/>
+        </w:rPr>
+      </w:pPr>
+      <w:bookmarkStart w:id="6" w:name="_Toc156438757"/>
+      <w:r>
+        <w:rPr>
+          <w:rFonts w:ascii="Tahoma" w:hAnsi="Tahoma" w:cs="Tahoma"/>
+          <w:b/>
+          <w:bCs/>
+          <w:sz w:val="24"/>
+          <w:szCs w:val="24"/>
+        </w:rPr>
+        <w:t>Types</w:t>
+      </w:r>
+      <w:bookmarkEnd w:id="6"/>
+    </w:p>
+    <w:p>
+      <w:r>
+        <w:t>Type(P_a1) = Type(P_a2) = Type(P_a</w:t>
+      </w:r>
+      <w:r>
+        <w:t>3</w:t>
+      </w:r>
+      <w:r>
+        <w:t xml:space="preserve">) = </w:t>
+      </w:r>
+      <w:r>
+        <w:rPr>
+          <w:b/>
+          <w:bCs/>
+        </w:rPr>
+        <w:t>DataCar()</w:t>
+      </w:r>
+      <w:r>
+        <w:rPr>
+          <w:b/>
+          <w:bCs/>
+        </w:rPr>
+        <w:t xml:space="preserve"> </w:t>
+      </w:r>
+      <w:r>
+        <w:rPr>
+          <w:color w:val="FF0000"/>
+        </w:rPr>
+        <w:t xml:space="preserve">// </w:t>
+      </w:r>
+      <w:r>
+        <w:rPr>
+          <w:i/>
+          <w:iCs/>
+          <w:color w:val="FF0000"/>
+        </w:rPr>
+        <w:t>inputs of the lanes</w:t>
+      </w:r>
+    </w:p>
+    <w:p>
+      <w:pPr>
+        <w:rPr>
+          <w:i/>
+          <w:iCs/>
+          <w:color w:val="FF0000"/>
+        </w:rPr>
+      </w:pPr>
+      <w:r>
+        <w:t>Type(P_</w:t>
+      </w:r>
+      <w:r>
+        <w:t>b</w:t>
+      </w:r>
+      <w:r>
+        <w:t>1) = Type(P_</w:t>
+      </w:r>
+      <w:r>
+        <w:t>b</w:t>
+      </w:r>
+      <w:r>
+        <w:t>2) = Type(P_</w:t>
+      </w:r>
+      <w:r>
+        <w:t>b3</w:t>
+      </w:r>
+      <w:r>
+        <w:t xml:space="preserve">) = </w:t>
+      </w:r>
+      <w:r>
+        <w:rPr>
+          <w:b/>
+          <w:bCs/>
+        </w:rPr>
+        <w:t>DataCar()</w:t>
+      </w:r>
+      <w:r>
+        <w:rPr>
+          <w:b/>
+          <w:bCs/>
+        </w:rPr>
+        <w:t xml:space="preserve"> </w:t>
+      </w:r>
+      <w:r>
+        <w:rPr>
+          <w:color w:val="FF0000"/>
+        </w:rPr>
+        <w:t xml:space="preserve">// </w:t>
+      </w:r>
+      <w:r>
+        <w:rPr>
+          <w:i/>
+          <w:iCs/>
+          <w:color w:val="FF0000"/>
+        </w:rPr>
+        <w:t>outputs</w:t>
+      </w:r>
+      <w:r>
+        <w:rPr>
+          <w:i/>
+          <w:iCs/>
+          <w:color w:val="FF0000"/>
+        </w:rPr>
+        <w:t xml:space="preserve"> of the lanes</w:t>
+      </w:r>
+    </w:p>
+    <w:p>
+      <w:pPr>
+        <w:rPr>
+          <w:i/>
+          <w:iCs/>
+          <w:color w:val="FF0000"/>
+        </w:rPr>
+      </w:pPr>
+      <w:r>
+        <w:t>Type(P_</w:t>
+      </w:r>
+      <w:r>
+        <w:t>c</w:t>
+      </w:r>
+      <w:r>
+        <w:t>1) = Type(P_</w:t>
+      </w:r>
+      <w:r>
+        <w:t>c</w:t>
+      </w:r>
+      <w:r>
+        <w:t xml:space="preserve">2) = </w:t>
+      </w:r>
+      <w:r>
+        <w:rPr>
+          <w:b/>
+          <w:bCs/>
+        </w:rPr>
+        <w:t>DataCar()</w:t>
+      </w:r>
+      <w:r>
+        <w:rPr>
+          <w:b/>
+          <w:bCs/>
+        </w:rPr>
+        <w:t xml:space="preserve"> </w:t>
+      </w:r>
+      <w:r>
+        <w:rPr>
+          <w:color w:val="FF0000"/>
+        </w:rPr>
+        <w:t xml:space="preserve">// </w:t>
+      </w:r>
+      <w:r>
+        <w:rPr>
+          <w:i/>
+          <w:iCs/>
+          <w:color w:val="FF0000"/>
+        </w:rPr>
+        <w:t>outputs</w:t>
+      </w:r>
+      <w:r>
+        <w:rPr>
+          <w:i/>
+          <w:iCs/>
+          <w:color w:val="FF0000"/>
+        </w:rPr>
+        <w:t xml:space="preserve"> of the </w:t>
+      </w:r>
+      <w:r>
+        <w:rPr>
+          <w:i/>
+          <w:iCs/>
+          <w:color w:val="FF0000"/>
+        </w:rPr>
+        <w:t>intersection</w:t>
+      </w:r>
+    </w:p>
+    <w:p/>
+    <w:p>
+      <w:pPr>
+        <w:tabs>
+          <w:tab w:val="left" w:pos="3720"/>
+        </w:tabs>
+        <w:rPr>
+          <w:i/>
+          <w:iCs/>
+          <w:color w:val="FF0000"/>
+        </w:rPr>
+      </w:pPr>
+      <w:r>
+        <w:t>Type(P_</w:t>
+      </w:r>
+      <w:r>
+        <w:t>x</w:t>
+      </w:r>
+      <w:r>
+        <w:t>1)</w:t>
+      </w:r>
+      <w:r>
+        <w:t xml:space="preserve"> = </w:t>
+      </w:r>
+      <w:r>
+        <w:t>Type(P_x</w:t>
+      </w:r>
+      <w:r>
+        <w:t>2</w:t>
+      </w:r>
+      <w:r>
+        <w:t>) =</w:t>
+      </w:r>
+      <w:r>
+        <w:t xml:space="preserve"> </w:t>
+      </w:r>
+      <w:r>
+        <w:t>Type(P_x</w:t>
+      </w:r>
+      <w:r>
+        <w:t>3</w:t>
+      </w:r>
+      <w:r>
+        <w:t>) =</w:t>
+      </w:r>
+      <w:r>
+        <w:t xml:space="preserve"> </w:t>
+      </w:r>
+      <w:r>
+        <w:t>Type(P_x</w:t>
+      </w:r>
+      <w:r>
+        <w:t>4</w:t>
+      </w:r>
+      <w:r>
+        <w:t>) =</w:t>
+      </w:r>
+      <w:r>
+        <w:t xml:space="preserve"> </w:t>
+      </w:r>
+      <w:r>
+        <w:t>Type(P_x</w:t>
+      </w:r>
+      <w:r>
+        <w:t>5</w:t>
+      </w:r>
+      <w:r>
+        <w:t>) =</w:t>
+      </w:r>
+      <w:r>
+        <w:t xml:space="preserve"> </w:t>
+      </w:r>
+      <w:r>
+        <w:t>Type(P_x</w:t>
+      </w:r>
+      <w:r>
+        <w:t>6</w:t>
+      </w:r>
+      <w:r>
+        <w:t>) =</w:t>
+      </w:r>
+      <w:r>
+        <w:t xml:space="preserve"> </w:t>
+      </w:r>
+      <w:r>
+        <w:t>Type(P_x</w:t>
+      </w:r>
+      <w:r>
+        <w:t>7</w:t>
+      </w:r>
+      <w:r>
+        <w:t>) =</w:t>
+      </w:r>
+      <w:r>
+        <w:t xml:space="preserve"> </w:t>
+      </w:r>
+      <w:r>
+        <w:t>Type(P_x</w:t>
+      </w:r>
+      <w:r>
+        <w:t>8</w:t>
+      </w:r>
+      <w:r>
+        <w:t xml:space="preserve">) </w:t>
+      </w:r>
+      <w:r>
+        <w:t xml:space="preserve">= </w:t>
+      </w:r>
+      <w:r>
+        <w:rPr>
+          <w:b/>
+          <w:bCs/>
+        </w:rPr>
+        <w:t>DataCarQueue()</w:t>
+      </w:r>
+      <w:r>
+        <w:t xml:space="preserve"> </w:t>
+      </w:r>
+      <w:r>
+        <w:rPr>
+          <w:color w:val="FF0000"/>
+        </w:rPr>
+        <w:t>//</w:t>
+      </w:r>
+      <w:r>
+        <w:rPr>
+          <w:i/>
+          <w:iCs/>
+          <w:color w:val="FF0000"/>
+        </w:rPr>
+        <w:t xml:space="preserve"> intersection inputs represented as queues</w:t>
+      </w:r>
+    </w:p>
+    <w:p>
+      <w:pPr>
+        <w:tabs>
+          <w:tab w:val="left" w:pos="3720"/>
+        </w:tabs>
+        <w:rPr>
+          <w:i/>
+          <w:iCs/>
+          <w:color w:val="FF0000"/>
+        </w:rPr>
+      </w:pPr>
+      <w:r>
+        <w:t xml:space="preserve">Type(P_x9) = </w:t>
+      </w:r>
+      <w:r>
+        <w:rPr>
+          <w:b/>
+          <w:bCs/>
+        </w:rPr>
+        <w:t>DataCarQueue()</w:t>
+      </w:r>
+      <w:r>
+        <w:t xml:space="preserve"> </w:t>
+      </w:r>
+      <w:r>
+        <w:rPr>
+          <w:color w:val="FF0000"/>
+        </w:rPr>
+        <w:t xml:space="preserve">// </w:t>
+      </w:r>
+      <w:r>
+        <w:rPr>
+          <w:i/>
+          <w:iCs/>
+          <w:color w:val="FF0000"/>
+        </w:rPr>
+        <w:t>intersection input represented as queue for bus lane</w:t>
+      </w:r>
+    </w:p>
+    <w:p>
+      <w:pPr>
+        <w:tabs>
+          <w:tab w:val="left" w:pos="3720"/>
+        </w:tabs>
+        <w:rPr>
+          <w:rFonts w:ascii="Tahoma" w:hAnsi="Tahoma" w:cs="Tahoma"/>
+          <w:sz w:val="24"/>
+          <w:szCs w:val="24"/>
+        </w:rPr>
+      </w:pPr>
+      <w:r>
+        <w:t>Type(P_station) = Type(P_taxi</w:t>
+      </w:r>
+      <w:r>
+        <w:t>_station</w:t>
+      </w:r>
+      <w:r>
+        <w:t>) =</w:t>
+      </w:r>
+      <w:r>
+        <w:rPr>
+          <w:color w:val="C00000"/>
+        </w:rPr>
+        <w:t xml:space="preserve"> </w:t>
+      </w:r>
+      <w:r>
+        <w:rPr>
+          <w:b/>
+          <w:bCs/>
+          <w:color w:val="000000" w:themeColor="text1"/>
+        </w:rPr>
+        <w:t>DataCarQueue</w:t>
+      </w:r>
+      <w:r>
+        <w:rPr>
+          <w:color w:val="C00000"/>
+        </w:rPr>
+        <w:t xml:space="preserve"> </w:t>
+      </w:r>
+      <w:r>
+        <w:t xml:space="preserve">// </w:t>
+      </w:r>
+      <w:r>
+        <w:rPr>
+          <w:i/>
+          <w:iCs/>
+          <w:color w:val="FF0000"/>
+        </w:rPr>
+        <w:t>intersection inputs as queues</w:t>
+      </w:r>
+      <w:r>
+        <w:rPr>
+          <w:i/>
+          <w:iCs/>
+          <w:color w:val="FF0000"/>
+        </w:rPr>
+        <w:t xml:space="preserve"> for taxi and bus</w:t>
+      </w:r>
+    </w:p>
+    <w:p>
+      <w:pPr>
+        <w:tabs>
+          <w:tab w:val="left" w:pos="3720"/>
+        </w:tabs>
+        <w:rPr>
+          <w:rFonts w:ascii="Tahoma" w:hAnsi="Tahoma" w:cs="Tahoma"/>
+          <w:sz w:val="24"/>
+          <w:szCs w:val="24"/>
+        </w:rPr>
+      </w:pPr>
+    </w:p>
+    <w:p>
+      <w:pPr>
+        <w:tabs>
+          <w:tab w:val="left" w:pos="3720"/>
+        </w:tabs>
+        <w:rPr>
+          <w:rFonts w:ascii="Tahoma" w:hAnsi="Tahoma" w:cs="Tahoma"/>
+          <w:sz w:val="24"/>
+          <w:szCs w:val="24"/>
+        </w:rPr>
+      </w:pPr>
+      <w:r>
+        <w:t xml:space="preserve">Type(P_TL1) = Type(P_TL2) = Type(P_TL3) = Type(P_TL4) = </w:t>
+      </w:r>
+      <w:r>
+        <w:t xml:space="preserve">Type(P_TL_BUS) = </w:t>
+      </w:r>
+      <w:r>
+        <w:rPr>
+          <w:b/>
+          <w:bCs/>
+        </w:rPr>
+        <w:t>DataString()</w:t>
+      </w:r>
+      <w:r>
+        <w:t xml:space="preserve"> // </w:t>
+      </w:r>
+      <w:r>
+        <w:rPr>
+          <w:i/>
+          <w:iCs/>
+          <w:color w:val="FF0000"/>
+        </w:rPr>
+        <w:t>traffic lights</w:t>
+      </w:r>
+    </w:p>
+    <w:p>
+      <w:pPr>
+        <w:tabs>
+          <w:tab w:val="left" w:pos="3720"/>
+        </w:tabs>
+        <w:rPr>
+          <w:rFonts w:ascii="Tahoma" w:hAnsi="Tahoma" w:cs="Tahoma"/>
+          <w:sz w:val="24"/>
+          <w:szCs w:val="24"/>
+        </w:rPr>
+      </w:pPr>
+      <w:r>
+        <w:t>Type(P_xx1) = Type(P_xx</w:t>
+      </w:r>
+      <w:r>
+        <w:t>2</w:t>
+      </w:r>
+      <w:r>
+        <w:t xml:space="preserve">) = </w:t>
+      </w:r>
+      <w:r>
+        <w:rPr>
+          <w:b/>
+          <w:bCs/>
+        </w:rPr>
+        <w:t>DataCarQueue()</w:t>
+      </w:r>
+      <w:r>
+        <w:t xml:space="preserve"> // </w:t>
+      </w:r>
+      <w:r>
+        <w:rPr>
+          <w:i/>
+          <w:iCs/>
+          <w:color w:val="FF0000"/>
+        </w:rPr>
+        <w:t>intersections</w:t>
+      </w:r>
+    </w:p>
+    <w:p>
+      <w:pPr>
+        <w:tabs>
+          <w:tab w:val="left" w:pos="3720"/>
+        </w:tabs>
+        <w:rPr>
+          <w:rFonts w:cstheme="minorHAnsi"/>
+        </w:rPr>
+      </w:pPr>
+      <w:r>
+        <w:rPr>
+          <w:rFonts w:cstheme="minorHAnsi"/>
+        </w:rPr>
+        <w:t xml:space="preserve">Type(User) = Type(User_taxi) = </w:t>
+      </w:r>
+      <w:r>
+        <w:rPr>
+          <w:rFonts w:cstheme="minorHAnsi"/>
+          <w:b/>
+          <w:bCs/>
+        </w:rPr>
+        <w:t>DataString()</w:t>
+      </w:r>
+      <w:r>
+        <w:rPr>
+          <w:rFonts w:cstheme="minorHAnsi"/>
+        </w:rPr>
+        <w:t xml:space="preserve"> // </w:t>
+      </w:r>
+      <w:r>
+        <w:rPr>
+          <w:rFonts w:cstheme="minorHAnsi"/>
+          <w:i/>
+          <w:iCs/>
+          <w:color w:val="FF0000"/>
+        </w:rPr>
+        <w:t>human input</w:t>
+      </w:r>
+    </w:p>
+    <w:p>
+      <w:pPr>
+        <w:pStyle w:val="Heading2"/>
+        <w:rPr>
+          <w:rFonts w:ascii="Tahoma" w:hAnsi="Tahoma" w:cs="Tahoma"/>
+          <w:b/>
+          <w:bCs/>
+          <w:sz w:val="24"/>
+          <w:szCs w:val="24"/>
+        </w:rPr>
+      </w:pPr>
+      <w:bookmarkStart w:id="7" w:name="_Toc156438758"/>
+      <w:r>
+        <w:rPr>
+          <w:rFonts w:ascii="Tahoma" w:hAnsi="Tahoma" w:cs="Tahoma"/>
+          <w:b/>
+          <w:bCs/>
+          <w:sz w:val="24"/>
+          <w:szCs w:val="24"/>
+        </w:rPr>
+        <w:lastRenderedPageBreak/>
+        <w:t>Guards</w:t>
+      </w:r>
+      <w:bookmarkEnd w:id="7"/>
+      <w:r>
+        <w:rPr>
+          <w:rFonts w:ascii="Tahoma" w:hAnsi="Tahoma" w:cs="Tahoma"/>
+          <w:b/>
+          <w:bCs/>
+          <w:sz w:val="24"/>
+          <w:szCs w:val="24"/>
+        </w:rPr>
+        <w:t xml:space="preserve"> and Mappings</w:t>
+      </w:r>
+    </w:p>
+    <w:p>
+      <w:pPr>
+        <w:rPr>
+          <w:b/>
+          <w:bCs/>
+          <w:sz w:val="24"/>
+          <w:szCs w:val="24"/>
+        </w:rPr>
+      </w:pPr>
+      <w:r>
+        <w:rPr>
+          <w:b/>
+          <w:bCs/>
+          <w:sz w:val="24"/>
+          <w:szCs w:val="24"/>
+        </w:rPr>
+        <w:t>Right Intersection</w:t>
+      </w:r>
+    </w:p>
+    <w:p>
+      <w:pPr>
+        <w:spacing w:after="0"/>
+        <w:rPr>
+          <w:rFonts w:cstheme="minorHAnsi"/>
+        </w:rPr>
+      </w:pPr>
+      <w:r>
+        <w:rPr>
+          <w:rFonts w:cstheme="minorHAnsi"/>
+        </w:rPr>
+        <w:t>T</w:t>
+      </w:r>
+      <w:r>
+        <w:rPr>
+          <w:rFonts w:cstheme="minorHAnsi"/>
+        </w:rPr>
+        <w:t>_u1</w:t>
+      </w:r>
+      <w:r>
+        <w:rPr>
+          <w:rFonts w:cstheme="minorHAnsi"/>
+        </w:rPr>
+        <w:t>:</w:t>
+      </w:r>
+    </w:p>
+    <w:p>
+      <w:pPr>
+        <w:spacing w:after="0"/>
+        <w:rPr>
+          <w:rFonts w:cstheme="minorHAnsi"/>
+        </w:rPr>
+      </w:pPr>
+      <w:r>
+        <w:rPr>
+          <w:rFonts w:cstheme="minorHAnsi"/>
+        </w:rPr>
+        <w:tab/>
+        <w:t>Grd = (P</w:t>
+      </w:r>
+      <w:r>
+        <w:rPr>
+          <w:rFonts w:cstheme="minorHAnsi"/>
+        </w:rPr>
+        <w:t>_a1</w:t>
+      </w:r>
+      <w:r>
+        <w:rPr>
+          <w:rFonts w:cstheme="minorHAnsi"/>
+        </w:rPr>
+        <w:t>.HaveCar</w:t>
+      </w:r>
+      <w:r>
+        <w:rPr>
+          <w:rFonts w:cstheme="minorHAnsi"/>
+        </w:rPr>
+        <w:t>ForMe</w:t>
+      </w:r>
+      <w:r>
+        <w:rPr>
+          <w:rFonts w:cstheme="minorHAnsi"/>
+        </w:rPr>
+        <w:t>)</w:t>
+      </w:r>
+    </w:p>
+    <w:p>
+      <w:pPr>
+        <w:spacing w:after="0"/>
+        <w:rPr>
+          <w:rFonts w:cstheme="minorHAnsi"/>
+        </w:rPr>
+      </w:pPr>
+      <w:r>
+        <w:rPr>
+          <w:rFonts w:cstheme="minorHAnsi"/>
+        </w:rPr>
+        <w:tab/>
+        <w:t>Map = P</w:t>
+      </w:r>
+      <w:r>
+        <w:rPr>
+          <w:rFonts w:cstheme="minorHAnsi"/>
+        </w:rPr>
+        <w:t>_</w:t>
+      </w:r>
+      <w:r>
+        <w:rPr>
+          <w:rFonts w:cstheme="minorHAnsi"/>
+        </w:rPr>
+        <w:t>a</w:t>
+      </w:r>
+      <w:r>
+        <w:rPr>
+          <w:rFonts w:cstheme="minorHAnsi"/>
+        </w:rPr>
+        <w:t>1</w:t>
+      </w:r>
+      <w:r>
+        <w:rPr>
+          <w:rFonts w:cstheme="minorHAnsi"/>
+        </w:rPr>
+        <w:t>.</w:t>
+      </w:r>
+      <w:r>
+        <w:rPr>
+          <w:rFonts w:cstheme="minorHAnsi"/>
+        </w:rPr>
+        <w:t>addElement</w:t>
+      </w:r>
+      <w:r>
+        <w:rPr>
+          <w:rFonts w:cstheme="minorHAnsi"/>
+        </w:rPr>
+        <w:t>(P</w:t>
+      </w:r>
+      <w:r>
+        <w:rPr>
+          <w:rFonts w:cstheme="minorHAnsi"/>
+        </w:rPr>
+        <w:t>_</w:t>
+      </w:r>
+      <w:r>
+        <w:rPr>
+          <w:rFonts w:cstheme="minorHAnsi"/>
+        </w:rPr>
+        <w:t>x</w:t>
+      </w:r>
+      <w:r>
+        <w:rPr>
+          <w:rFonts w:cstheme="minorHAnsi"/>
+        </w:rPr>
+        <w:t>1</w:t>
+      </w:r>
+      <w:r>
+        <w:rPr>
+          <w:rFonts w:cstheme="minorHAnsi"/>
+        </w:rPr>
+        <w:t>)</w:t>
+      </w:r>
+    </w:p>
+    <w:p>
+      <w:pPr>
+        <w:spacing w:after="0"/>
+        <w:rPr>
+          <w:rFonts w:cstheme="minorHAnsi"/>
+        </w:rPr>
+      </w:pPr>
+    </w:p>
+    <w:p>
+      <w:pPr>
+        <w:spacing w:after="0"/>
+        <w:rPr>
+          <w:rFonts w:cstheme="minorHAnsi"/>
+        </w:rPr>
+      </w:pPr>
+      <w:r>
+        <w:rPr>
+          <w:rFonts w:cstheme="minorHAnsi"/>
+        </w:rPr>
+        <w:t>T_s:</w:t>
+      </w:r>
+    </w:p>
+    <w:p>
+      <w:pPr>
+        <w:spacing w:after="0"/>
+        <w:ind w:firstLine="720"/>
+        <w:rPr>
+          <w:rFonts w:cstheme="minorHAnsi"/>
+        </w:rPr>
+      </w:pPr>
+      <w:r>
+        <w:rPr>
+          <w:rFonts w:cstheme="minorHAnsi"/>
+        </w:rPr>
+        <w:t>Grd = (P</w:t>
+      </w:r>
+      <w:r>
+        <w:rPr>
+          <w:rFonts w:cstheme="minorHAnsi"/>
+        </w:rPr>
+        <w:t>_a</w:t>
+      </w:r>
+      <w:r>
+        <w:rPr>
+          <w:rFonts w:cstheme="minorHAnsi"/>
+        </w:rPr>
+        <w:t>1</w:t>
+      </w:r>
+      <w:r>
+        <w:rPr>
+          <w:rFonts w:cstheme="minorHAnsi"/>
+        </w:rPr>
+        <w:t>.HaveCar</w:t>
+      </w:r>
+      <w:r>
+        <w:rPr>
+          <w:rFonts w:cstheme="minorHAnsi"/>
+        </w:rPr>
+        <w:t>ForMe</w:t>
+      </w:r>
+      <w:r>
+        <w:rPr>
+          <w:rFonts w:cstheme="minorHAnsi"/>
+        </w:rPr>
+        <w:t xml:space="preserve"> &amp;&amp;</w:t>
+      </w:r>
+      <w:r>
+        <w:rPr>
+          <w:rFonts w:cstheme="minorHAnsi"/>
+        </w:rPr>
+        <w:t xml:space="preserve"> (</w:t>
+      </w:r>
+      <w:r>
+        <w:rPr>
+          <w:rFonts w:cstheme="minorHAnsi"/>
+        </w:rPr>
+        <w:t xml:space="preserve"> P_</w:t>
+      </w:r>
+      <w:r>
+        <w:rPr>
+          <w:rFonts w:cstheme="minorHAnsi"/>
+        </w:rPr>
+        <w:t>a1</w:t>
+      </w:r>
+      <w:r>
+        <w:rPr>
+          <w:rFonts w:cstheme="minorHAnsi"/>
+        </w:rPr>
+        <w:t>.isPriorityCar</w:t>
+      </w:r>
+      <w:r>
+        <w:rPr>
+          <w:rFonts w:cstheme="minorHAnsi"/>
+        </w:rPr>
+        <w:t xml:space="preserve"> </w:t>
+      </w:r>
+      <w:r>
+        <w:rPr>
+          <w:rFonts w:cstheme="minorHAnsi"/>
+        </w:rPr>
+        <w:t>||</w:t>
+      </w:r>
+      <w:r>
+        <w:rPr>
+          <w:rFonts w:cstheme="minorHAnsi"/>
+        </w:rPr>
+        <w:t xml:space="preserve"> P_a1.isBus</w:t>
+      </w:r>
+      <w:r>
+        <w:rPr>
+          <w:rFonts w:cstheme="minorHAnsi"/>
+        </w:rPr>
+        <w:t>)</w:t>
+      </w:r>
+      <w:r>
+        <w:rPr>
+          <w:rFonts w:cstheme="minorHAnsi"/>
+        </w:rPr>
+        <w:t>) // sau haveBus?</w:t>
+      </w:r>
+    </w:p>
+    <w:p>
+      <w:pPr>
+        <w:spacing w:after="0"/>
+        <w:rPr>
+          <w:rFonts w:cstheme="minorHAnsi"/>
+        </w:rPr>
+      </w:pPr>
+      <w:r>
+        <w:rPr>
+          <w:rFonts w:cstheme="minorHAnsi"/>
+        </w:rPr>
+        <w:tab/>
+        <w:t>Map = P</w:t>
+      </w:r>
+      <w:r>
+        <w:rPr>
+          <w:rFonts w:cstheme="minorHAnsi"/>
+        </w:rPr>
+        <w:t>_</w:t>
+      </w:r>
+      <w:r>
+        <w:rPr>
+          <w:rFonts w:cstheme="minorHAnsi"/>
+        </w:rPr>
+        <w:t>x1</w:t>
+      </w:r>
+      <w:r>
+        <w:rPr>
+          <w:rFonts w:cstheme="minorHAnsi"/>
+        </w:rPr>
+        <w:t>.</w:t>
+      </w:r>
+      <w:r>
+        <w:rPr>
+          <w:rFonts w:cstheme="minorHAnsi"/>
+        </w:rPr>
+        <w:t>addElement</w:t>
+      </w:r>
+      <w:r>
+        <w:rPr>
+          <w:rFonts w:cstheme="minorHAnsi"/>
+        </w:rPr>
+        <w:t>(P</w:t>
+      </w:r>
+      <w:r>
+        <w:rPr>
+          <w:rFonts w:cstheme="minorHAnsi"/>
+        </w:rPr>
+        <w:t>_</w:t>
+      </w:r>
+      <w:r>
+        <w:rPr>
+          <w:rFonts w:cstheme="minorHAnsi"/>
+        </w:rPr>
+        <w:t>station</w:t>
+      </w:r>
+      <w:r>
+        <w:rPr>
+          <w:rFonts w:cstheme="minorHAnsi"/>
+        </w:rPr>
+        <w:t>)</w:t>
+      </w:r>
+    </w:p>
+    <w:p>
+      <w:pPr>
+        <w:spacing w:after="0"/>
+        <w:rPr>
+          <w:rFonts w:cstheme="minorHAnsi"/>
+        </w:rPr>
+      </w:pPr>
+    </w:p>
+    <w:p>
+      <w:pPr>
+        <w:spacing w:after="0"/>
+        <w:rPr>
+          <w:rFonts w:cstheme="minorHAnsi"/>
+        </w:rPr>
+      </w:pPr>
+      <w:r>
+        <w:rPr>
+          <w:rFonts w:cstheme="minorHAnsi"/>
+        </w:rPr>
+        <w:t>T_es:</w:t>
+      </w:r>
+    </w:p>
+    <w:p>
+      <w:pPr>
+        <w:spacing w:after="0"/>
+        <w:ind w:firstLine="720"/>
+        <w:rPr>
+          <w:rFonts w:cstheme="minorHAnsi"/>
+        </w:rPr>
+      </w:pPr>
+      <w:r>
+        <w:rPr>
+          <w:rFonts w:cstheme="minorHAnsi"/>
+        </w:rPr>
+        <w:t>Grd = (</w:t>
+      </w:r>
+      <w:r>
+        <w:rPr>
+          <w:rFonts w:cstheme="minorHAnsi"/>
+        </w:rPr>
+        <w:t xml:space="preserve">user !=NULL &amp;&amp; </w:t>
+      </w:r>
+      <w:r>
+        <w:rPr>
+          <w:rFonts w:cstheme="minorHAnsi"/>
+        </w:rPr>
+        <w:t>P</w:t>
+      </w:r>
+      <w:r>
+        <w:rPr>
+          <w:rFonts w:cstheme="minorHAnsi"/>
+        </w:rPr>
+        <w:t>_</w:t>
+      </w:r>
+      <w:r>
+        <w:rPr>
+          <w:rFonts w:cstheme="minorHAnsi"/>
+        </w:rPr>
+        <w:t>station</w:t>
+      </w:r>
+      <w:r>
+        <w:rPr>
+          <w:rFonts w:cstheme="minorHAnsi"/>
+        </w:rPr>
+        <w:t>.HaveCar</w:t>
+      </w:r>
+      <w:r>
+        <w:rPr>
+          <w:rFonts w:cstheme="minorHAnsi"/>
+        </w:rPr>
+        <w:t>ForMe</w:t>
+      </w:r>
+      <w:r>
+        <w:rPr>
+          <w:rFonts w:cstheme="minorHAnsi"/>
+        </w:rPr>
+        <w:t>)</w:t>
+      </w:r>
+      <w:r>
+        <w:rPr>
+          <w:rFonts w:cstheme="minorHAnsi"/>
+        </w:rPr>
+        <w:t xml:space="preserve"> //sau haveBus?</w:t>
+      </w:r>
+    </w:p>
+    <w:p>
+      <w:pPr>
+        <w:spacing w:after="0"/>
+        <w:ind w:firstLine="720"/>
+        <w:rPr>
+          <w:rFonts w:cstheme="minorHAnsi"/>
+        </w:rPr>
+      </w:pPr>
+      <w:r>
+        <w:rPr>
+          <w:rFonts w:cstheme="minorHAnsi"/>
+        </w:rPr>
+        <w:t>Input = ArrayList&lt;string&gt;.add -&gt; P_station</w:t>
+      </w:r>
+    </w:p>
+    <w:p>
+      <w:pPr>
+        <w:spacing w:after="0"/>
+        <w:ind w:firstLine="720"/>
+        <w:rPr>
+          <w:rFonts w:cstheme="minorHAnsi"/>
+        </w:rPr>
+      </w:pPr>
+      <w:r>
+        <w:rPr>
+          <w:rFonts w:cstheme="minorHAnsi"/>
+        </w:rPr>
+        <w:tab/>
+      </w:r>
+      <w:r>
+        <w:rPr>
+          <w:rFonts w:cstheme="minorHAnsi"/>
+        </w:rPr>
+        <w:tab/>
+      </w:r>
+      <w:r>
+        <w:rPr>
+          <w:rFonts w:cstheme="minorHAnsi"/>
+        </w:rPr>
+        <w:tab/>
+        <w:t xml:space="preserve">          -&gt; user</w:t>
+      </w:r>
+    </w:p>
+    <w:p>
+      <w:pPr>
+        <w:spacing w:after="0"/>
+        <w:rPr>
+          <w:rFonts w:cstheme="minorHAnsi"/>
+        </w:rPr>
+      </w:pPr>
+      <w:r>
+        <w:rPr>
+          <w:rFonts w:cstheme="minorHAnsi"/>
+        </w:rPr>
+        <w:tab/>
+        <w:t xml:space="preserve">Map = </w:t>
+      </w:r>
+      <w:r>
+        <w:rPr>
+          <w:rFonts w:cstheme="minorHAnsi"/>
+        </w:rPr>
+        <w:t xml:space="preserve">(input, </w:t>
+      </w:r>
+      <w:r>
+        <w:rPr>
+          <w:rFonts w:cstheme="minorHAnsi"/>
+        </w:rPr>
+        <w:t>P</w:t>
+      </w:r>
+      <w:r>
+        <w:rPr>
+          <w:rFonts w:cstheme="minorHAnsi"/>
+        </w:rPr>
+        <w:t>_</w:t>
+      </w:r>
+      <w:r>
+        <w:rPr>
+          <w:rFonts w:cstheme="minorHAnsi"/>
+        </w:rPr>
+        <w:t>station</w:t>
+      </w:r>
+      <w:r>
+        <w:rPr>
+          <w:rFonts w:cstheme="minorHAnsi"/>
+        </w:rPr>
+        <w:t>.Pop</w:t>
+      </w:r>
+      <w:r>
+        <w:rPr>
+          <w:rFonts w:cstheme="minorHAnsi"/>
+        </w:rPr>
+        <w:t>BusToQueue</w:t>
+      </w:r>
+      <w:r>
+        <w:rPr>
+          <w:rFonts w:cstheme="minorHAnsi"/>
+        </w:rPr>
+        <w:t>(P</w:t>
+      </w:r>
+      <w:r>
+        <w:rPr>
+          <w:rFonts w:cstheme="minorHAnsi"/>
+        </w:rPr>
+        <w:t>_</w:t>
+      </w:r>
+      <w:r>
+        <w:rPr>
+          <w:rFonts w:cstheme="minorHAnsi"/>
+        </w:rPr>
+        <w:t>x2</w:t>
+      </w:r>
+      <w:r>
+        <w:rPr>
+          <w:rFonts w:cstheme="minorHAnsi"/>
+        </w:rPr>
+        <w:t>)</w:t>
+      </w:r>
+      <w:r>
+        <w:rPr>
+          <w:rFonts w:cstheme="minorHAnsi"/>
+        </w:rPr>
+        <w:t xml:space="preserve"> )</w:t>
+      </w:r>
+    </w:p>
+    <w:p>
+      <w:pPr>
+        <w:tabs>
+          <w:tab w:val="left" w:pos="975"/>
+        </w:tabs>
+      </w:pPr>
+      <w:r>
+        <w:t>T17:</w:t>
+      </w:r>
+    </w:p>
+    <w:p>
+      <w:pPr>
+        <w:spacing w:after="0"/>
+        <w:rPr>
+          <w:rFonts w:ascii="Calibri" w:hAnsi="Calibri" w:cs="Calibri"/>
+        </w:rPr>
+      </w:pPr>
+      <w:r>
+        <w:tab/>
+      </w:r>
+      <w:r>
+        <w:rPr>
+          <w:rFonts w:ascii="Calibri" w:hAnsi="Calibri" w:cs="Calibri"/>
+        </w:rPr>
+        <w:t>Grd = (P</w:t>
+      </w:r>
+      <w:r>
+        <w:rPr>
+          <w:rFonts w:ascii="Calibri" w:hAnsi="Calibri" w:cs="Calibri"/>
+        </w:rPr>
+        <w:t>_</w:t>
+      </w:r>
+      <w:r>
+        <w:rPr>
+          <w:rFonts w:ascii="Calibri" w:hAnsi="Calibri" w:cs="Calibri"/>
+        </w:rPr>
+        <w:t>x</w:t>
+      </w:r>
+      <w:r>
+        <w:rPr>
+          <w:rFonts w:ascii="Calibri" w:hAnsi="Calibri" w:cs="Calibri"/>
+        </w:rPr>
+        <w:t>1</w:t>
+      </w:r>
+      <w:r>
+        <w:rPr>
+          <w:rFonts w:ascii="Calibri" w:hAnsi="Calibri" w:cs="Calibri"/>
+        </w:rPr>
+        <w:t xml:space="preserve"> != NULL</w:t>
+      </w:r>
+      <w:r>
+        <w:rPr>
+          <w:rFonts w:ascii="Calibri" w:hAnsi="Calibri" w:cs="Calibri"/>
+        </w:rPr>
+        <w:t>)</w:t>
+      </w:r>
+    </w:p>
+    <w:p>
+      <w:pPr>
+        <w:spacing w:after="0"/>
+        <w:rPr>
+          <w:rFonts w:ascii="Calibri" w:hAnsi="Calibri" w:cs="Calibri"/>
+        </w:rPr>
+      </w:pPr>
+      <w:r>
+        <w:rPr>
+          <w:rFonts w:ascii="Calibri" w:hAnsi="Calibri" w:cs="Calibri"/>
+        </w:rPr>
+        <w:tab/>
+        <w:t>Map = P</w:t>
+      </w:r>
+      <w:r>
+        <w:rPr>
+          <w:rFonts w:ascii="Calibri" w:hAnsi="Calibri" w:cs="Calibri"/>
+        </w:rPr>
+        <w:t>_x</w:t>
+      </w:r>
+      <w:r>
+        <w:rPr>
+          <w:rFonts w:ascii="Calibri" w:hAnsi="Calibri" w:cs="Calibri"/>
+        </w:rPr>
+        <w:t>1</w:t>
+      </w:r>
+      <w:r>
+        <w:rPr>
+          <w:rFonts w:ascii="Calibri" w:hAnsi="Calibri" w:cs="Calibri"/>
+        </w:rPr>
+        <w:t>.</w:t>
+      </w:r>
+      <w:r>
+        <w:rPr>
+          <w:rFonts w:ascii="Calibri" w:hAnsi="Calibri" w:cs="Calibri"/>
+        </w:rPr>
+        <w:t>addElement</w:t>
+      </w:r>
+      <w:r>
+        <w:rPr>
+          <w:rFonts w:ascii="Calibri" w:hAnsi="Calibri" w:cs="Calibri"/>
+        </w:rPr>
+        <w:t>(P</w:t>
+      </w:r>
+      <w:r>
+        <w:rPr>
+          <w:rFonts w:ascii="Calibri" w:hAnsi="Calibri" w:cs="Calibri"/>
+        </w:rPr>
+        <w:t>_x</w:t>
+      </w:r>
+      <w:r>
+        <w:rPr>
+          <w:rFonts w:ascii="Calibri" w:hAnsi="Calibri" w:cs="Calibri"/>
+        </w:rPr>
+        <w:t>2</w:t>
+      </w:r>
+      <w:r>
+        <w:rPr>
+          <w:rFonts w:ascii="Calibri" w:hAnsi="Calibri" w:cs="Calibri"/>
+        </w:rPr>
+        <w:t>)</w:t>
+      </w:r>
+    </w:p>
+    <w:p>
+      <w:pPr>
+        <w:spacing w:after="0"/>
+        <w:rPr>
+          <w:rFonts w:ascii="Calibri" w:hAnsi="Calibri" w:cs="Calibri"/>
+        </w:rPr>
+      </w:pPr>
+      <w:r>
+        <w:rPr>
+          <w:rFonts w:ascii="Calibri" w:hAnsi="Calibri" w:cs="Calibri"/>
+        </w:rPr>
+        <w:t>T_e1:</w:t>
+      </w:r>
+    </w:p>
+    <w:p>
+      <w:pPr>
+        <w:spacing w:after="0"/>
+        <w:ind w:firstLine="720"/>
+        <w:rPr>
+          <w:rFonts w:cstheme="minorHAnsi"/>
+        </w:rPr>
+      </w:pPr>
+      <w:r>
+        <w:rPr>
+          <w:rFonts w:cstheme="minorHAnsi"/>
+        </w:rPr>
+        <w:t>Grd = (P</w:t>
+      </w:r>
+      <w:r>
+        <w:rPr>
+          <w:rFonts w:cstheme="minorHAnsi"/>
+        </w:rPr>
+        <w:t>_</w:t>
+      </w:r>
+      <w:r>
+        <w:rPr>
+          <w:rFonts w:cstheme="minorHAnsi"/>
+        </w:rPr>
+        <w:t>x2</w:t>
+      </w:r>
+      <w:r>
+        <w:rPr>
+          <w:rFonts w:cstheme="minorHAnsi"/>
+        </w:rPr>
+        <w:t>.HaveCarForMe</w:t>
+      </w:r>
+      <w:r>
+        <w:rPr>
+          <w:rFonts w:cstheme="minorHAnsi"/>
+        </w:rPr>
+        <w:t xml:space="preserve"> &amp;&amp; P_TL1==”Green”</w:t>
+      </w:r>
+      <w:r>
+        <w:rPr>
+          <w:rFonts w:cstheme="minorHAnsi"/>
+        </w:rPr>
+        <w:t>)</w:t>
+      </w:r>
+    </w:p>
+    <w:p>
+      <w:pPr>
+        <w:spacing w:after="0"/>
+        <w:rPr>
+          <w:rFonts w:cstheme="minorHAnsi"/>
+        </w:rPr>
+      </w:pPr>
+      <w:r>
+        <w:rPr>
+          <w:rFonts w:cstheme="minorHAnsi"/>
+        </w:rPr>
+        <w:tab/>
+        <w:t>Map = P</w:t>
+      </w:r>
+      <w:r>
+        <w:rPr>
+          <w:rFonts w:cstheme="minorHAnsi"/>
+        </w:rPr>
+        <w:t>_</w:t>
+      </w:r>
+      <w:r>
+        <w:rPr>
+          <w:rFonts w:cstheme="minorHAnsi"/>
+        </w:rPr>
+        <w:t>x2</w:t>
+      </w:r>
+      <w:r>
+        <w:rPr>
+          <w:rFonts w:cstheme="minorHAnsi"/>
+        </w:rPr>
+        <w:t>.PopElementWith</w:t>
+      </w:r>
+      <w:r>
+        <w:rPr>
+          <w:rFonts w:cstheme="minorHAnsi"/>
+        </w:rPr>
+        <w:t>out</w:t>
+      </w:r>
+      <w:r>
+        <w:rPr>
+          <w:rFonts w:cstheme="minorHAnsi"/>
+        </w:rPr>
+        <w:t>Target</w:t>
+      </w:r>
+      <w:r>
+        <w:rPr>
+          <w:rFonts w:cstheme="minorHAnsi"/>
+        </w:rPr>
+        <w:t xml:space="preserve"> </w:t>
+      </w:r>
+      <w:r>
+        <w:rPr>
+          <w:rFonts w:cstheme="minorHAnsi"/>
+        </w:rPr>
+        <w:t>(P</w:t>
+      </w:r>
+      <w:r>
+        <w:rPr>
+          <w:rFonts w:cstheme="minorHAnsi"/>
+        </w:rPr>
+        <w:t>_</w:t>
+      </w:r>
+      <w:r>
+        <w:rPr>
+          <w:rFonts w:cstheme="minorHAnsi"/>
+        </w:rPr>
+        <w:t>xx1</w:t>
+      </w:r>
+      <w:r>
+        <w:rPr>
+          <w:rFonts w:cstheme="minorHAnsi"/>
+        </w:rPr>
+        <w:t>)</w:t>
+      </w:r>
+    </w:p>
+    <w:p>
+      <w:pPr>
+        <w:spacing w:after="0"/>
+        <w:rPr>
+          <w:rFonts w:ascii="Calibri" w:hAnsi="Calibri" w:cs="Calibri"/>
+        </w:rPr>
+      </w:pPr>
+      <w:r>
+        <w:rPr>
+          <w:rFonts w:ascii="Calibri" w:hAnsi="Calibri" w:cs="Calibri"/>
+        </w:rPr>
+        <w:t>T_</w:t>
+      </w:r>
+      <w:r>
+        <w:rPr>
+          <w:rFonts w:ascii="Calibri" w:hAnsi="Calibri" w:cs="Calibri"/>
+        </w:rPr>
+        <w:t>b1</w:t>
+      </w:r>
+      <w:r>
+        <w:rPr>
+          <w:rFonts w:ascii="Calibri" w:hAnsi="Calibri" w:cs="Calibri"/>
+        </w:rPr>
+        <w:t>:</w:t>
+      </w:r>
+    </w:p>
+    <w:p>
+      <w:pPr>
+        <w:spacing w:after="0"/>
+        <w:ind w:firstLine="720"/>
+        <w:rPr>
+          <w:rFonts w:cstheme="minorHAnsi"/>
+        </w:rPr>
+      </w:pPr>
+      <w:r>
+        <w:rPr>
+          <w:rFonts w:cstheme="minorHAnsi"/>
+        </w:rPr>
+        <w:t>Grd = (P</w:t>
+      </w:r>
+      <w:r>
+        <w:rPr>
+          <w:rFonts w:cstheme="minorHAnsi"/>
+        </w:rPr>
+        <w:t>_x</w:t>
+      </w:r>
+      <w:r>
+        <w:rPr>
+          <w:rFonts w:cstheme="minorHAnsi"/>
+        </w:rPr>
+        <w:t>x1</w:t>
+      </w:r>
+      <w:r>
+        <w:rPr>
+          <w:rFonts w:cstheme="minorHAnsi"/>
+        </w:rPr>
+        <w:t>.HaveCarForM</w:t>
+      </w:r>
+      <w:r>
+        <w:rPr>
+          <w:rFonts w:cstheme="minorHAnsi"/>
+        </w:rPr>
+        <w:t>e)</w:t>
+      </w:r>
+    </w:p>
+    <w:p>
+      <w:pPr>
+        <w:spacing w:after="0"/>
+        <w:rPr>
+          <w:rFonts w:cstheme="minorHAnsi"/>
+        </w:rPr>
+      </w:pPr>
+      <w:r>
+        <w:rPr>
+          <w:rFonts w:cstheme="minorHAnsi"/>
+        </w:rPr>
+        <w:tab/>
+        <w:t>Map = P</w:t>
+      </w:r>
+      <w:r>
+        <w:rPr>
+          <w:rFonts w:cstheme="minorHAnsi"/>
+        </w:rPr>
+        <w:t>_x</w:t>
+      </w:r>
+      <w:r>
+        <w:rPr>
+          <w:rFonts w:cstheme="minorHAnsi"/>
+        </w:rPr>
+        <w:t>x1</w:t>
+      </w:r>
+      <w:r>
+        <w:rPr>
+          <w:rFonts w:cstheme="minorHAnsi"/>
+        </w:rPr>
+        <w:t>.</w:t>
+      </w:r>
+      <w:r>
+        <w:rPr>
+          <w:rFonts w:ascii="Times New Roman" w:hAnsi="Times New Roman" w:cs="Times New Roman"/>
+          <w:sz w:val="24"/>
+          <w:szCs w:val="24"/>
+        </w:rPr>
+        <w:t xml:space="preserve"> </w:t>
+      </w:r>
+      <w:r>
+        <w:rPr>
+          <w:rFonts w:ascii="Times New Roman" w:hAnsi="Times New Roman" w:cs="Times New Roman"/>
+          <w:sz w:val="24"/>
+          <w:szCs w:val="24"/>
+        </w:rPr>
+        <w:t>PopElementWithTarget</w:t>
+      </w:r>
+      <w:r>
+        <w:rPr>
+          <w:rFonts w:cstheme="minorHAnsi"/>
+        </w:rPr>
+        <w:t xml:space="preserve"> (P</w:t>
+      </w:r>
+      <w:r>
+        <w:rPr>
+          <w:rFonts w:cstheme="minorHAnsi"/>
+        </w:rPr>
+        <w:t>_</w:t>
+      </w:r>
+      <w:r>
+        <w:rPr>
+          <w:rFonts w:cstheme="minorHAnsi"/>
+        </w:rPr>
+        <w:t>b</w:t>
+      </w:r>
+      <w:r>
+        <w:rPr>
+          <w:rFonts w:cstheme="minorHAnsi"/>
+        </w:rPr>
+        <w:t>1</w:t>
+      </w:r>
+      <w:r>
+        <w:rPr>
+          <w:rFonts w:cstheme="minorHAnsi"/>
+        </w:rPr>
+        <w:t>)</w:t>
+      </w:r>
+    </w:p>
+    <w:p>
+      <w:pPr>
+        <w:spacing w:after="0"/>
+        <w:rPr>
+          <w:rFonts w:ascii="Calibri" w:hAnsi="Calibri" w:cs="Calibri"/>
+        </w:rPr>
+      </w:pPr>
+      <w:r>
+        <w:rPr>
+          <w:rFonts w:ascii="Calibri" w:hAnsi="Calibri" w:cs="Calibri"/>
+        </w:rPr>
+        <w:t>T_b</w:t>
+      </w:r>
+      <w:r>
+        <w:rPr>
+          <w:rFonts w:ascii="Calibri" w:hAnsi="Calibri" w:cs="Calibri"/>
+        </w:rPr>
+        <w:t>2</w:t>
+      </w:r>
+      <w:r>
+        <w:rPr>
+          <w:rFonts w:ascii="Calibri" w:hAnsi="Calibri" w:cs="Calibri"/>
+        </w:rPr>
+        <w:t>:</w:t>
+      </w:r>
+    </w:p>
+    <w:p>
+      <w:pPr>
+        <w:spacing w:after="0"/>
+        <w:ind w:firstLine="720"/>
+        <w:rPr>
+          <w:rFonts w:cstheme="minorHAnsi"/>
+        </w:rPr>
+      </w:pPr>
+      <w:r>
+        <w:rPr>
+          <w:rFonts w:cstheme="minorHAnsi"/>
+        </w:rPr>
+        <w:t>Grd = (P</w:t>
+      </w:r>
+      <w:r>
+        <w:rPr>
+          <w:rFonts w:cstheme="minorHAnsi"/>
+        </w:rPr>
+        <w:t>_xx1</w:t>
+      </w:r>
+      <w:r>
+        <w:rPr>
+          <w:rFonts w:cstheme="minorHAnsi"/>
+        </w:rPr>
+        <w:t>.HaveCarForM</w:t>
+      </w:r>
+      <w:r>
+        <w:rPr>
+          <w:rFonts w:cstheme="minorHAnsi"/>
+        </w:rPr>
+        <w:t>e)</w:t>
+      </w:r>
+    </w:p>
+    <w:p>
+      <w:pPr>
+        <w:spacing w:after="0"/>
+        <w:rPr>
+          <w:rFonts w:cstheme="minorHAnsi"/>
+        </w:rPr>
+      </w:pPr>
+      <w:r>
+        <w:rPr>
+          <w:rFonts w:cstheme="minorHAnsi"/>
+        </w:rPr>
+        <w:tab/>
+        <w:t>Map = P</w:t>
+      </w:r>
+      <w:r>
+        <w:rPr>
+          <w:rFonts w:cstheme="minorHAnsi"/>
+        </w:rPr>
+        <w:t>_xx1</w:t>
+      </w:r>
+      <w:r>
+        <w:rPr>
+          <w:rFonts w:cstheme="minorHAnsi"/>
+        </w:rPr>
+        <w:t>.</w:t>
+      </w:r>
+      <w:r>
+        <w:rPr>
+          <w:rFonts w:ascii="Times New Roman" w:hAnsi="Times New Roman" w:cs="Times New Roman"/>
+          <w:sz w:val="24"/>
+          <w:szCs w:val="24"/>
+        </w:rPr>
+        <w:t xml:space="preserve"> </w:t>
+      </w:r>
+      <w:r>
+        <w:rPr>
+          <w:rFonts w:ascii="Times New Roman" w:hAnsi="Times New Roman" w:cs="Times New Roman"/>
+          <w:sz w:val="24"/>
+          <w:szCs w:val="24"/>
+        </w:rPr>
+        <w:t>PopElementWithTarget</w:t>
+      </w:r>
+      <w:r>
+        <w:rPr>
+          <w:rFonts w:cstheme="minorHAnsi"/>
+        </w:rPr>
+        <w:t xml:space="preserve"> (P</w:t>
+      </w:r>
+      <w:r>
+        <w:rPr>
+          <w:rFonts w:cstheme="minorHAnsi"/>
+        </w:rPr>
+        <w:t>_b</w:t>
+      </w:r>
+      <w:r>
+        <w:rPr>
+          <w:rFonts w:cstheme="minorHAnsi"/>
+        </w:rPr>
+        <w:t>2</w:t>
+      </w:r>
+      <w:r>
+        <w:rPr>
+          <w:rFonts w:cstheme="minorHAnsi"/>
+        </w:rPr>
+        <w:t>)</w:t>
+      </w:r>
+    </w:p>
+    <w:p>
+      <w:pPr>
+        <w:spacing w:after="0"/>
+        <w:rPr>
+          <w:rFonts w:ascii="Calibri" w:hAnsi="Calibri" w:cs="Calibri"/>
+        </w:rPr>
+      </w:pPr>
+      <w:r>
+        <w:rPr>
+          <w:rFonts w:ascii="Calibri" w:hAnsi="Calibri" w:cs="Calibri"/>
+        </w:rPr>
+        <w:t>T_</w:t>
+      </w:r>
+      <w:r>
+        <w:rPr>
+          <w:rFonts w:ascii="Calibri" w:hAnsi="Calibri" w:cs="Calibri"/>
+        </w:rPr>
+        <w:t>e2</w:t>
+      </w:r>
+      <w:r>
+        <w:rPr>
+          <w:rFonts w:ascii="Calibri" w:hAnsi="Calibri" w:cs="Calibri"/>
+        </w:rPr>
+        <w:t>:</w:t>
+      </w:r>
+    </w:p>
+    <w:p>
+      <w:pPr>
+        <w:spacing w:after="0"/>
+        <w:ind w:firstLine="720"/>
+        <w:rPr>
+          <w:rFonts w:cstheme="minorHAnsi"/>
+        </w:rPr>
+      </w:pPr>
+      <w:r>
+        <w:rPr>
+          <w:rFonts w:cstheme="minorHAnsi"/>
+        </w:rPr>
+        <w:t>Grd = (P</w:t>
+      </w:r>
+      <w:r>
+        <w:rPr>
+          <w:rFonts w:cstheme="minorHAnsi"/>
+        </w:rPr>
+        <w:t>_x</w:t>
+      </w:r>
+      <w:r>
+        <w:rPr>
+          <w:rFonts w:cstheme="minorHAnsi"/>
+        </w:rPr>
+        <w:t>3</w:t>
+      </w:r>
+      <w:r>
+        <w:rPr>
+          <w:rFonts w:cstheme="minorHAnsi"/>
+        </w:rPr>
+        <w:t>.HaveCarForMe</w:t>
+      </w:r>
+      <w:r>
+        <w:rPr>
+          <w:rFonts w:cstheme="minorHAnsi"/>
+        </w:rPr>
+        <w:t xml:space="preserve"> &amp;&amp; P_TL</w:t>
+      </w:r>
+      <w:r>
+        <w:rPr>
+          <w:rFonts w:cstheme="minorHAnsi"/>
+        </w:rPr>
+        <w:t>2</w:t>
+      </w:r>
+      <w:r>
+        <w:rPr>
+          <w:rFonts w:cstheme="minorHAnsi"/>
+        </w:rPr>
+        <w:t>==”Green”</w:t>
+      </w:r>
+      <w:r>
+        <w:rPr>
+          <w:rFonts w:cstheme="minorHAnsi"/>
+        </w:rPr>
+        <w:t>)</w:t>
+      </w:r>
+    </w:p>
+    <w:p>
+      <w:pPr>
+        <w:spacing w:after="0"/>
+        <w:rPr>
+          <w:rFonts w:cstheme="minorHAnsi"/>
+        </w:rPr>
+      </w:pPr>
+      <w:r>
+        <w:rPr>
+          <w:rFonts w:cstheme="minorHAnsi"/>
+        </w:rPr>
+        <w:tab/>
+        <w:t>Map = P</w:t>
+      </w:r>
+      <w:r>
+        <w:rPr>
+          <w:rFonts w:cstheme="minorHAnsi"/>
+        </w:rPr>
+        <w:t>_x</w:t>
+      </w:r>
+      <w:r>
+        <w:rPr>
+          <w:rFonts w:cstheme="minorHAnsi"/>
+        </w:rPr>
+        <w:t>3</w:t>
+      </w:r>
+      <w:r>
+        <w:rPr>
+          <w:rFonts w:cstheme="minorHAnsi"/>
+        </w:rPr>
+        <w:t>.PopElementWith</w:t>
+      </w:r>
+      <w:r>
+        <w:rPr>
+          <w:rFonts w:cstheme="minorHAnsi"/>
+        </w:rPr>
+        <w:t>out</w:t>
+      </w:r>
+      <w:r>
+        <w:rPr>
+          <w:rFonts w:cstheme="minorHAnsi"/>
+        </w:rPr>
+        <w:t>Target (P</w:t>
+      </w:r>
+      <w:r>
+        <w:rPr>
+          <w:rFonts w:cstheme="minorHAnsi"/>
+        </w:rPr>
+        <w:t>_xx1</w:t>
+      </w:r>
+      <w:r>
+        <w:rPr>
+          <w:rFonts w:cstheme="minorHAnsi"/>
+        </w:rPr>
+        <w:t>)</w:t>
+      </w:r>
+    </w:p>
+    <w:p>
+      <w:pPr>
+        <w:spacing w:after="0"/>
+        <w:rPr>
+          <w:rFonts w:ascii="Calibri" w:hAnsi="Calibri" w:cs="Calibri"/>
+        </w:rPr>
+      </w:pPr>
+      <w:r>
+        <w:rPr>
+          <w:rFonts w:ascii="Calibri" w:hAnsi="Calibri" w:cs="Calibri"/>
+        </w:rPr>
+        <w:t>T_</w:t>
+      </w:r>
+      <w:r>
+        <w:rPr>
+          <w:rFonts w:ascii="Calibri" w:hAnsi="Calibri" w:cs="Calibri"/>
+        </w:rPr>
+        <w:t>u</w:t>
+      </w:r>
+      <w:r>
+        <w:rPr>
+          <w:rFonts w:ascii="Calibri" w:hAnsi="Calibri" w:cs="Calibri"/>
+        </w:rPr>
+        <w:t>2:</w:t>
+      </w:r>
+    </w:p>
+    <w:p>
+      <w:pPr>
+        <w:spacing w:after="0"/>
+        <w:ind w:firstLine="720"/>
+        <w:rPr>
+          <w:rFonts w:cstheme="minorHAnsi"/>
+        </w:rPr>
+      </w:pPr>
+      <w:r>
+        <w:rPr>
+          <w:rFonts w:cstheme="minorHAnsi"/>
+        </w:rPr>
+        <w:t>Grd = (P</w:t>
+      </w:r>
+      <w:r>
+        <w:rPr>
+          <w:rFonts w:cstheme="minorHAnsi"/>
+        </w:rPr>
+        <w:t>_a</w:t>
+      </w:r>
+      <w:r>
+        <w:rPr>
+          <w:rFonts w:cstheme="minorHAnsi"/>
+        </w:rPr>
+        <w:t>2</w:t>
+      </w:r>
+      <w:r>
+        <w:rPr>
+          <w:rFonts w:cstheme="minorHAnsi"/>
+        </w:rPr>
+        <w:t>.HaveCar</w:t>
+      </w:r>
+      <w:r>
+        <w:rPr>
+          <w:rFonts w:cstheme="minorHAnsi"/>
+        </w:rPr>
+        <w:t>ForMe</w:t>
+      </w:r>
+      <w:r>
+        <w:rPr>
+          <w:rFonts w:cstheme="minorHAnsi"/>
+        </w:rPr>
+        <w:t>)</w:t>
+      </w:r>
+    </w:p>
+    <w:p>
+      <w:pPr>
+        <w:spacing w:after="0"/>
+        <w:rPr>
+          <w:rFonts w:cstheme="minorHAnsi"/>
+        </w:rPr>
+      </w:pPr>
+      <w:r>
+        <w:rPr>
+          <w:rFonts w:cstheme="minorHAnsi"/>
+        </w:rPr>
+        <w:tab/>
+        <w:t>Map = P</w:t>
+      </w:r>
+      <w:r>
+        <w:rPr>
+          <w:rFonts w:cstheme="minorHAnsi"/>
+        </w:rPr>
+        <w:t>_a</w:t>
+      </w:r>
+      <w:r>
+        <w:rPr>
+          <w:rFonts w:cstheme="minorHAnsi"/>
+        </w:rPr>
+        <w:t>2</w:t>
+      </w:r>
+      <w:r>
+        <w:rPr>
+          <w:rFonts w:cstheme="minorHAnsi"/>
+        </w:rPr>
+        <w:t>.</w:t>
+      </w:r>
+      <w:r>
+        <w:rPr>
+          <w:rFonts w:cstheme="minorHAnsi"/>
+        </w:rPr>
+        <w:t>addElement</w:t>
+      </w:r>
+      <w:r>
+        <w:rPr>
+          <w:rFonts w:cstheme="minorHAnsi"/>
+        </w:rPr>
+        <w:t>(P</w:t>
+      </w:r>
+      <w:r>
+        <w:rPr>
+          <w:rFonts w:cstheme="minorHAnsi"/>
+        </w:rPr>
+        <w:t>_x</w:t>
+      </w:r>
+      <w:r>
+        <w:rPr>
+          <w:rFonts w:cstheme="minorHAnsi"/>
+        </w:rPr>
+        <w:t>3</w:t>
+      </w:r>
+      <w:r>
+        <w:rPr>
+          <w:rFonts w:cstheme="minorHAnsi"/>
+        </w:rPr>
+        <w:t>)</w:t>
+      </w:r>
+    </w:p>
+    <w:p>
+      <w:pPr>
+        <w:spacing w:after="0"/>
+        <w:rPr>
+          <w:rFonts w:ascii="Calibri" w:hAnsi="Calibri" w:cs="Calibri"/>
+        </w:rPr>
+      </w:pPr>
+      <w:r>
+        <w:rPr>
+          <w:rFonts w:ascii="Calibri" w:hAnsi="Calibri" w:cs="Calibri"/>
+        </w:rPr>
+        <w:t>T_</w:t>
+      </w:r>
+      <w:r>
+        <w:rPr>
+          <w:rFonts w:ascii="Calibri" w:hAnsi="Calibri" w:cs="Calibri"/>
+        </w:rPr>
+        <w:t>c1</w:t>
+      </w:r>
+      <w:r>
+        <w:rPr>
+          <w:rFonts w:ascii="Calibri" w:hAnsi="Calibri" w:cs="Calibri"/>
+        </w:rPr>
+        <w:t>:</w:t>
+      </w:r>
+    </w:p>
+    <w:p>
+      <w:pPr>
+        <w:spacing w:after="0"/>
+        <w:ind w:firstLine="720"/>
+        <w:rPr>
+          <w:rFonts w:cstheme="minorHAnsi"/>
+        </w:rPr>
+      </w:pPr>
+      <w:r>
+        <w:rPr>
+          <w:rFonts w:cstheme="minorHAnsi"/>
+        </w:rPr>
+        <w:t>Grd = (P</w:t>
+      </w:r>
+      <w:r>
+        <w:rPr>
+          <w:rFonts w:cstheme="minorHAnsi"/>
+        </w:rPr>
+        <w:t>_xx1</w:t>
+      </w:r>
+      <w:r>
+        <w:rPr>
+          <w:rFonts w:cstheme="minorHAnsi"/>
+        </w:rPr>
+        <w:t>.HaveCarForM</w:t>
+      </w:r>
+      <w:r>
+        <w:rPr>
+          <w:rFonts w:cstheme="minorHAnsi"/>
+        </w:rPr>
+        <w:t>e)</w:t>
+      </w:r>
+    </w:p>
+    <w:p>
+      <w:pPr>
+        <w:spacing w:after="0"/>
+        <w:rPr>
+          <w:rFonts w:cstheme="minorHAnsi"/>
+        </w:rPr>
+      </w:pPr>
+      <w:r>
+        <w:rPr>
+          <w:rFonts w:cstheme="minorHAnsi"/>
+        </w:rPr>
+        <w:tab/>
+        <w:t>Map = P</w:t>
+      </w:r>
+      <w:r>
+        <w:rPr>
+          <w:rFonts w:cstheme="minorHAnsi"/>
+        </w:rPr>
+        <w:t>_xx1</w:t>
+      </w:r>
+      <w:r>
+        <w:rPr>
+          <w:rFonts w:cstheme="minorHAnsi"/>
+        </w:rPr>
+        <w:t>.</w:t>
+      </w:r>
+      <w:r>
+        <w:rPr>
+          <w:rFonts w:ascii="Times New Roman" w:hAnsi="Times New Roman" w:cs="Times New Roman"/>
+          <w:sz w:val="24"/>
+          <w:szCs w:val="24"/>
+        </w:rPr>
+        <w:t xml:space="preserve"> </w:t>
+      </w:r>
+      <w:r>
+        <w:rPr>
+          <w:rFonts w:ascii="Times New Roman" w:hAnsi="Times New Roman" w:cs="Times New Roman"/>
+          <w:sz w:val="24"/>
+          <w:szCs w:val="24"/>
+        </w:rPr>
+        <w:t>PopElementWithTarget</w:t>
+      </w:r>
+      <w:r>
+        <w:rPr>
+          <w:rFonts w:cstheme="minorHAnsi"/>
+        </w:rPr>
+        <w:t xml:space="preserve"> (P</w:t>
+      </w:r>
+      <w:r>
+        <w:rPr>
+          <w:rFonts w:cstheme="minorHAnsi"/>
+        </w:rPr>
+        <w:t>_</w:t>
+      </w:r>
+      <w:r>
+        <w:rPr>
+          <w:rFonts w:cstheme="minorHAnsi"/>
+        </w:rPr>
+        <w:t>c1</w:t>
+      </w:r>
+      <w:r>
+        <w:rPr>
+          <w:rFonts w:cstheme="minorHAnsi"/>
+        </w:rPr>
+        <w:t>)</w:t>
+      </w:r>
+    </w:p>
+    <w:p>
+      <w:pPr>
+        <w:spacing w:after="0"/>
+        <w:rPr>
+          <w:rFonts w:cstheme="minorHAnsi"/>
+        </w:rPr>
+      </w:pPr>
+    </w:p>
+    <w:p>
+      <w:pPr>
+        <w:rPr>
+          <w:b/>
+          <w:bCs/>
+          <w:sz w:val="24"/>
+          <w:szCs w:val="24"/>
+        </w:rPr>
+      </w:pPr>
+      <w:r>
+        <w:rPr>
+          <w:b/>
+          <w:bCs/>
+          <w:sz w:val="24"/>
+          <w:szCs w:val="24"/>
+        </w:rPr>
+        <w:t>Left</w:t>
+      </w:r>
+      <w:r>
+        <w:rPr>
+          <w:b/>
+          <w:bCs/>
+          <w:sz w:val="24"/>
+          <w:szCs w:val="24"/>
+        </w:rPr>
+        <w:t xml:space="preserve"> Intersection</w:t>
+      </w:r>
+    </w:p>
+    <w:p>
+      <w:pPr>
+        <w:spacing w:after="0"/>
+        <w:rPr>
+          <w:rFonts w:cstheme="minorHAnsi"/>
+        </w:rPr>
+      </w:pPr>
+      <w:r>
+        <w:rPr>
+          <w:rFonts w:cstheme="minorHAnsi"/>
+        </w:rPr>
+        <w:t>T23:</w:t>
+      </w:r>
+    </w:p>
+    <w:p>
+      <w:pPr>
+        <w:spacing w:after="0"/>
+        <w:ind w:firstLine="720"/>
+        <w:rPr>
+          <w:rFonts w:cstheme="minorHAnsi"/>
+        </w:rPr>
+      </w:pPr>
+      <w:r>
+        <w:rPr>
+          <w:rFonts w:cstheme="minorHAnsi"/>
+        </w:rPr>
+        <w:t>Grd = (P</w:t>
+      </w:r>
+      <w:r>
+        <w:rPr>
+          <w:rFonts w:cstheme="minorHAnsi"/>
+        </w:rPr>
+        <w:t>_</w:t>
+      </w:r>
+      <w:r>
+        <w:rPr>
+          <w:rFonts w:cstheme="minorHAnsi"/>
+        </w:rPr>
+        <w:t>c</w:t>
+      </w:r>
+      <w:r>
+        <w:rPr>
+          <w:rFonts w:cstheme="minorHAnsi"/>
+        </w:rPr>
+        <w:t>1</w:t>
+      </w:r>
+      <w:r>
+        <w:rPr>
+          <w:rFonts w:cstheme="minorHAnsi"/>
+        </w:rPr>
+        <w:t>.HaveCar</w:t>
+      </w:r>
+      <w:r>
+        <w:rPr>
+          <w:rFonts w:cstheme="minorHAnsi"/>
+        </w:rPr>
+        <w:t>ForMe &amp;&amp; ( P_</w:t>
+      </w:r>
+      <w:r>
+        <w:rPr>
+          <w:rFonts w:cstheme="minorHAnsi"/>
+        </w:rPr>
+        <w:t>c1</w:t>
+      </w:r>
+      <w:r>
+        <w:rPr>
+          <w:rFonts w:cstheme="minorHAnsi"/>
+        </w:rPr>
+        <w:t>.isPriorityCar || P_</w:t>
+      </w:r>
+      <w:r>
+        <w:rPr>
+          <w:rFonts w:cstheme="minorHAnsi"/>
+        </w:rPr>
+        <w:t>c</w:t>
+      </w:r>
+      <w:r>
+        <w:rPr>
+          <w:rFonts w:cstheme="minorHAnsi"/>
+        </w:rPr>
+        <w:t>1.isBus</w:t>
+      </w:r>
+      <w:r>
+        <w:rPr>
+          <w:rFonts w:cstheme="minorHAnsi"/>
+        </w:rPr>
+        <w:t>)</w:t>
+      </w:r>
+      <w:r>
+        <w:rPr>
+          <w:rFonts w:cstheme="minorHAnsi"/>
+        </w:rPr>
+        <w:t>) // sau haveBus?</w:t>
+      </w:r>
+    </w:p>
+    <w:p>
+      <w:pPr>
+        <w:spacing w:after="0"/>
+        <w:rPr>
+          <w:rFonts w:ascii="Calibri" w:hAnsi="Calibri" w:cs="Calibri"/>
+        </w:rPr>
+      </w:pPr>
+      <w:r>
+        <w:rPr>
+          <w:rFonts w:ascii="Calibri" w:hAnsi="Calibri" w:cs="Calibri"/>
+        </w:rPr>
+        <w:tab/>
+        <w:t>Map = P</w:t>
+      </w:r>
+      <w:r>
+        <w:rPr>
+          <w:rFonts w:ascii="Calibri" w:hAnsi="Calibri" w:cs="Calibri"/>
+        </w:rPr>
+        <w:t>_</w:t>
+      </w:r>
+      <w:r>
+        <w:rPr>
+          <w:rFonts w:ascii="Calibri" w:hAnsi="Calibri" w:cs="Calibri"/>
+        </w:rPr>
+        <w:t>c</w:t>
+      </w:r>
+      <w:r>
+        <w:rPr>
+          <w:rFonts w:ascii="Calibri" w:hAnsi="Calibri" w:cs="Calibri"/>
+        </w:rPr>
+        <w:t>1</w:t>
+      </w:r>
+      <w:r>
+        <w:rPr>
+          <w:rFonts w:ascii="Calibri" w:hAnsi="Calibri" w:cs="Calibri"/>
+        </w:rPr>
+        <w:t>.</w:t>
+      </w:r>
+      <w:r>
+        <w:rPr>
+          <w:rFonts w:ascii="Calibri" w:hAnsi="Calibri" w:cs="Calibri"/>
+        </w:rPr>
+        <w:t>addElement</w:t>
+      </w:r>
+      <w:r>
+        <w:rPr>
+          <w:rFonts w:ascii="Calibri" w:hAnsi="Calibri" w:cs="Calibri"/>
+        </w:rPr>
+        <w:t>(P</w:t>
+      </w:r>
+      <w:r>
+        <w:rPr>
+          <w:rFonts w:ascii="Calibri" w:hAnsi="Calibri" w:cs="Calibri"/>
+        </w:rPr>
+        <w:t>_x</w:t>
+      </w:r>
+      <w:r>
+        <w:rPr>
+          <w:rFonts w:ascii="Calibri" w:hAnsi="Calibri" w:cs="Calibri"/>
+        </w:rPr>
+        <w:t>9</w:t>
+      </w:r>
+      <w:r>
+        <w:rPr>
+          <w:rFonts w:ascii="Calibri" w:hAnsi="Calibri" w:cs="Calibri"/>
+        </w:rPr>
+        <w:t>)</w:t>
+      </w:r>
+    </w:p>
+    <w:p>
+      <w:pPr>
+        <w:spacing w:after="0"/>
+        <w:rPr>
+          <w:rFonts w:ascii="Calibri" w:hAnsi="Calibri" w:cs="Calibri"/>
+        </w:rPr>
+      </w:pPr>
+    </w:p>
+    <w:p>
+      <w:pPr>
+        <w:spacing w:after="0"/>
+        <w:rPr>
+          <w:rFonts w:cstheme="minorHAnsi"/>
+        </w:rPr>
+      </w:pPr>
+      <w:r>
+        <w:rPr>
+          <w:rFonts w:cstheme="minorHAnsi"/>
+        </w:rPr>
+        <w:lastRenderedPageBreak/>
+        <w:t>T_e_bus</w:t>
+      </w:r>
+    </w:p>
+    <w:p>
+      <w:pPr>
+        <w:spacing w:after="0"/>
+        <w:ind w:firstLine="720"/>
+        <w:rPr>
+          <w:rFonts w:cstheme="minorHAnsi"/>
+        </w:rPr>
+      </w:pPr>
+      <w:r>
+        <w:rPr>
+          <w:rFonts w:cstheme="minorHAnsi"/>
+        </w:rPr>
+        <w:t>Grd = (P</w:t>
+      </w:r>
+      <w:r>
+        <w:rPr>
+          <w:rFonts w:cstheme="minorHAnsi"/>
+        </w:rPr>
+        <w:t>_x</w:t>
+      </w:r>
+      <w:r>
+        <w:rPr>
+          <w:rFonts w:cstheme="minorHAnsi"/>
+        </w:rPr>
+        <w:t>9</w:t>
+      </w:r>
+      <w:r>
+        <w:rPr>
+          <w:rFonts w:cstheme="minorHAnsi"/>
+        </w:rPr>
+        <w:t>.Have</w:t>
+      </w:r>
+      <w:r>
+        <w:rPr>
+          <w:rFonts w:cstheme="minorHAnsi"/>
+        </w:rPr>
+        <w:t>Car</w:t>
+      </w:r>
+      <w:r>
+        <w:rPr>
+          <w:rFonts w:cstheme="minorHAnsi"/>
+        </w:rPr>
+        <w:t xml:space="preserve"> &amp;&amp; P_TL</w:t>
+      </w:r>
+      <w:r>
+        <w:rPr>
+          <w:rFonts w:cstheme="minorHAnsi"/>
+        </w:rPr>
+        <w:t>_BUS</w:t>
+      </w:r>
+      <w:r>
+        <w:rPr>
+          <w:rFonts w:cstheme="minorHAnsi"/>
+        </w:rPr>
+        <w:t>==”Green”</w:t>
+      </w:r>
+      <w:r>
+        <w:rPr>
+          <w:rFonts w:cstheme="minorHAnsi"/>
+        </w:rPr>
+        <w:t>)</w:t>
+      </w:r>
+      <w:r>
+        <w:rPr>
+          <w:rFonts w:cstheme="minorHAnsi"/>
+        </w:rPr>
+        <w:t xml:space="preserve"> // sau HaveBus?</w:t>
+      </w:r>
+    </w:p>
+    <w:p>
+      <w:pPr>
+        <w:spacing w:after="0"/>
+        <w:rPr>
+          <w:rFonts w:cstheme="minorHAnsi"/>
+        </w:rPr>
+      </w:pPr>
+      <w:r>
+        <w:rPr>
+          <w:rFonts w:cstheme="minorHAnsi"/>
+        </w:rPr>
+        <w:tab/>
+        <w:t>Map = P</w:t>
+      </w:r>
+      <w:r>
+        <w:rPr>
+          <w:rFonts w:cstheme="minorHAnsi"/>
+        </w:rPr>
+        <w:t>_x</w:t>
+      </w:r>
+      <w:r>
+        <w:rPr>
+          <w:rFonts w:cstheme="minorHAnsi"/>
+        </w:rPr>
+        <w:t>9</w:t>
+      </w:r>
+      <w:r>
+        <w:rPr>
+          <w:rFonts w:cstheme="minorHAnsi"/>
+        </w:rPr>
+        <w:t>.PopElementWith</w:t>
+      </w:r>
+      <w:r>
+        <w:rPr>
+          <w:rFonts w:cstheme="minorHAnsi"/>
+        </w:rPr>
+        <w:t>out</w:t>
+      </w:r>
+      <w:r>
+        <w:rPr>
+          <w:rFonts w:cstheme="minorHAnsi"/>
+        </w:rPr>
+        <w:t>Target (P</w:t>
+      </w:r>
+      <w:r>
+        <w:rPr>
+          <w:rFonts w:cstheme="minorHAnsi"/>
+        </w:rPr>
+        <w:t>_xx</w:t>
+      </w:r>
+      <w:r>
+        <w:rPr>
+          <w:rFonts w:cstheme="minorHAnsi"/>
+        </w:rPr>
+        <w:t>2</w:t>
+      </w:r>
+      <w:r>
+        <w:rPr>
+          <w:rFonts w:cstheme="minorHAnsi"/>
+        </w:rPr>
+        <w:t>)</w:t>
+      </w:r>
+    </w:p>
+    <w:p>
+      <w:pPr>
+        <w:spacing w:after="0"/>
+        <w:rPr>
+          <w:rFonts w:ascii="Calibri" w:hAnsi="Calibri" w:cs="Calibri"/>
+        </w:rPr>
+      </w:pPr>
+      <w:r>
+        <w:rPr>
+          <w:rFonts w:ascii="Calibri" w:hAnsi="Calibri" w:cs="Calibri"/>
+        </w:rPr>
+        <w:t>T_u</w:t>
+      </w:r>
+      <w:r>
+        <w:rPr>
+          <w:rFonts w:ascii="Calibri" w:hAnsi="Calibri" w:cs="Calibri"/>
+        </w:rPr>
+        <w:t>3</w:t>
+      </w:r>
+      <w:r>
+        <w:rPr>
+          <w:rFonts w:ascii="Calibri" w:hAnsi="Calibri" w:cs="Calibri"/>
+        </w:rPr>
+        <w:t>:</w:t>
+      </w:r>
+    </w:p>
+    <w:p>
+      <w:pPr>
+        <w:spacing w:after="0"/>
+        <w:ind w:firstLine="720"/>
+        <w:rPr>
+          <w:rFonts w:cstheme="minorHAnsi"/>
+        </w:rPr>
+      </w:pPr>
+      <w:r>
+        <w:rPr>
+          <w:rFonts w:cstheme="minorHAnsi"/>
+        </w:rPr>
+        <w:t>Grd = (P</w:t>
+      </w:r>
+      <w:r>
+        <w:rPr>
+          <w:rFonts w:cstheme="minorHAnsi"/>
+        </w:rPr>
+        <w:t>_a</w:t>
+      </w:r>
+      <w:r>
+        <w:rPr>
+          <w:rFonts w:cstheme="minorHAnsi"/>
+        </w:rPr>
+        <w:t>3</w:t>
+      </w:r>
+      <w:r>
+        <w:rPr>
+          <w:rFonts w:cstheme="minorHAnsi"/>
+        </w:rPr>
+        <w:t>.HaveCar</w:t>
+      </w:r>
+      <w:r>
+        <w:rPr>
+          <w:rFonts w:cstheme="minorHAnsi"/>
+        </w:rPr>
+        <w:t>ForMe</w:t>
+      </w:r>
+      <w:r>
+        <w:rPr>
+          <w:rFonts w:cstheme="minorHAnsi"/>
+        </w:rPr>
+        <w:t>)</w:t>
+      </w:r>
+    </w:p>
+    <w:p>
+      <w:pPr>
+        <w:spacing w:after="0"/>
+        <w:rPr>
+          <w:rFonts w:cstheme="minorHAnsi"/>
+        </w:rPr>
+      </w:pPr>
+      <w:r>
+        <w:rPr>
+          <w:rFonts w:cstheme="minorHAnsi"/>
+        </w:rPr>
+        <w:tab/>
+        <w:t>Map = P</w:t>
+      </w:r>
+      <w:r>
+        <w:rPr>
+          <w:rFonts w:cstheme="minorHAnsi"/>
+        </w:rPr>
+        <w:t>_a</w:t>
+      </w:r>
+      <w:r>
+        <w:rPr>
+          <w:rFonts w:cstheme="minorHAnsi"/>
+        </w:rPr>
+        <w:t>3</w:t>
+      </w:r>
+      <w:r>
+        <w:rPr>
+          <w:rFonts w:cstheme="minorHAnsi"/>
+        </w:rPr>
+        <w:t>.</w:t>
+      </w:r>
+      <w:r>
+        <w:rPr>
+          <w:rFonts w:cstheme="minorHAnsi"/>
+        </w:rPr>
+        <w:t>addElement</w:t>
+      </w:r>
+      <w:r>
+        <w:rPr>
+          <w:rFonts w:cstheme="minorHAnsi"/>
+        </w:rPr>
+        <w:t>(P</w:t>
+      </w:r>
+      <w:r>
+        <w:rPr>
+          <w:rFonts w:cstheme="minorHAnsi"/>
+        </w:rPr>
+        <w:t>_x</w:t>
+      </w:r>
+      <w:r>
+        <w:rPr>
+          <w:rFonts w:cstheme="minorHAnsi"/>
+        </w:rPr>
+        <w:t>4</w:t>
+      </w:r>
+      <w:r>
+        <w:rPr>
+          <w:rFonts w:cstheme="minorHAnsi"/>
+        </w:rPr>
+        <w:t>)</w:t>
+      </w:r>
+    </w:p>
+    <w:p>
+      <w:pPr>
+        <w:spacing w:after="0"/>
+        <w:rPr>
+          <w:rFonts w:cstheme="minorHAnsi"/>
+        </w:rPr>
+      </w:pPr>
+      <w:r>
+        <w:rPr>
+          <w:rFonts w:cstheme="minorHAnsi"/>
+        </w:rPr>
+        <w:t>T7:</w:t>
+      </w:r>
+    </w:p>
+    <w:p>
+      <w:pPr>
+        <w:spacing w:after="0"/>
+        <w:ind w:firstLine="720"/>
+        <w:rPr>
+          <w:rFonts w:ascii="Calibri" w:hAnsi="Calibri" w:cs="Calibri"/>
+        </w:rPr>
+      </w:pPr>
+      <w:r>
+        <w:rPr>
+          <w:rFonts w:ascii="Calibri" w:hAnsi="Calibri" w:cs="Calibri"/>
+        </w:rPr>
+        <w:t>Grd = (P</w:t>
+      </w:r>
+      <w:r>
+        <w:rPr>
+          <w:rFonts w:ascii="Calibri" w:hAnsi="Calibri" w:cs="Calibri"/>
+        </w:rPr>
+        <w:t>_</w:t>
+      </w:r>
+      <w:r>
+        <w:rPr>
+          <w:rFonts w:ascii="Calibri" w:hAnsi="Calibri" w:cs="Calibri"/>
+        </w:rPr>
+        <w:t>x4</w:t>
+      </w:r>
+      <w:r>
+        <w:rPr>
+          <w:rFonts w:ascii="Calibri" w:hAnsi="Calibri" w:cs="Calibri"/>
+        </w:rPr>
+        <w:t xml:space="preserve"> != NULL)</w:t>
+      </w:r>
+    </w:p>
+    <w:p>
+      <w:pPr>
+        <w:spacing w:after="0"/>
+        <w:rPr>
+          <w:rFonts w:ascii="Calibri" w:hAnsi="Calibri" w:cs="Calibri"/>
+        </w:rPr>
+      </w:pPr>
+      <w:r>
+        <w:rPr>
+          <w:rFonts w:ascii="Calibri" w:hAnsi="Calibri" w:cs="Calibri"/>
+        </w:rPr>
+        <w:tab/>
+        <w:t>Map = P</w:t>
+      </w:r>
+      <w:r>
+        <w:rPr>
+          <w:rFonts w:ascii="Calibri" w:hAnsi="Calibri" w:cs="Calibri"/>
+        </w:rPr>
+        <w:t>_x</w:t>
+      </w:r>
+      <w:r>
+        <w:rPr>
+          <w:rFonts w:ascii="Calibri" w:hAnsi="Calibri" w:cs="Calibri"/>
+        </w:rPr>
+        <w:t>4</w:t>
+      </w:r>
+      <w:r>
+        <w:rPr>
+          <w:rFonts w:ascii="Calibri" w:hAnsi="Calibri" w:cs="Calibri"/>
+        </w:rPr>
+        <w:t>.</w:t>
+      </w:r>
+      <w:r>
+        <w:rPr>
+          <w:rFonts w:ascii="Calibri" w:hAnsi="Calibri" w:cs="Calibri"/>
+        </w:rPr>
+        <w:t>addElement</w:t>
+      </w:r>
+      <w:r>
+        <w:rPr>
+          <w:rFonts w:ascii="Calibri" w:hAnsi="Calibri" w:cs="Calibri"/>
+        </w:rPr>
+        <w:t>(P</w:t>
+      </w:r>
+      <w:r>
+        <w:rPr>
+          <w:rFonts w:ascii="Calibri" w:hAnsi="Calibri" w:cs="Calibri"/>
+        </w:rPr>
+        <w:t>_x</w:t>
+      </w:r>
+      <w:r>
+        <w:rPr>
+          <w:rFonts w:ascii="Calibri" w:hAnsi="Calibri" w:cs="Calibri"/>
+        </w:rPr>
+        <w:t>5</w:t>
+      </w:r>
+      <w:r>
+        <w:rPr>
+          <w:rFonts w:ascii="Calibri" w:hAnsi="Calibri" w:cs="Calibri"/>
+        </w:rPr>
+        <w:t>)</w:t>
+      </w:r>
+    </w:p>
+    <w:p>
+      <w:pPr>
+        <w:spacing w:after="0"/>
+        <w:rPr>
+          <w:rFonts w:ascii="Calibri" w:hAnsi="Calibri" w:cs="Calibri"/>
+        </w:rPr>
+      </w:pPr>
+      <w:r>
+        <w:rPr>
+          <w:rFonts w:ascii="Calibri" w:hAnsi="Calibri" w:cs="Calibri"/>
+        </w:rPr>
+        <w:t>T11:</w:t>
+      </w:r>
+    </w:p>
+    <w:p>
+      <w:pPr>
+        <w:spacing w:after="0"/>
+        <w:rPr>
+          <w:rFonts w:ascii="Calibri" w:hAnsi="Calibri" w:cs="Calibri"/>
+        </w:rPr>
+      </w:pPr>
+      <w:r>
+        <w:rPr>
+          <w:rFonts w:ascii="Calibri" w:hAnsi="Calibri" w:cs="Calibri"/>
+        </w:rPr>
+        <w:tab/>
+      </w:r>
+      <w:r>
+        <w:rPr>
+          <w:rFonts w:ascii="Calibri" w:hAnsi="Calibri" w:cs="Calibri"/>
+        </w:rPr>
+        <w:t>Grd = (P</w:t>
+      </w:r>
+      <w:r>
+        <w:rPr>
+          <w:rFonts w:ascii="Calibri" w:hAnsi="Calibri" w:cs="Calibri"/>
+        </w:rPr>
+        <w:t>_</w:t>
+      </w:r>
+      <w:r>
+        <w:rPr>
+          <w:rFonts w:ascii="Calibri" w:hAnsi="Calibri" w:cs="Calibri"/>
+        </w:rPr>
+        <w:t>c</w:t>
+      </w:r>
+      <w:r>
+        <w:rPr>
+          <w:rFonts w:ascii="Calibri" w:hAnsi="Calibri" w:cs="Calibri"/>
+        </w:rPr>
+        <w:t>1 != NULL)</w:t>
+      </w:r>
+    </w:p>
+    <w:p>
+      <w:pPr>
+        <w:spacing w:after="0"/>
+        <w:rPr>
+          <w:rFonts w:ascii="Calibri" w:hAnsi="Calibri" w:cs="Calibri"/>
+        </w:rPr>
+      </w:pPr>
+      <w:r>
+        <w:rPr>
+          <w:rFonts w:ascii="Calibri" w:hAnsi="Calibri" w:cs="Calibri"/>
+        </w:rPr>
+        <w:tab/>
+        <w:t>Map = P</w:t>
+      </w:r>
+      <w:r>
+        <w:rPr>
+          <w:rFonts w:ascii="Calibri" w:hAnsi="Calibri" w:cs="Calibri"/>
+        </w:rPr>
+        <w:t>_</w:t>
+      </w:r>
+      <w:r>
+        <w:rPr>
+          <w:rFonts w:ascii="Calibri" w:hAnsi="Calibri" w:cs="Calibri"/>
+        </w:rPr>
+        <w:t>c</w:t>
+      </w:r>
+      <w:r>
+        <w:rPr>
+          <w:rFonts w:ascii="Calibri" w:hAnsi="Calibri" w:cs="Calibri"/>
+        </w:rPr>
+        <w:t>1</w:t>
+      </w:r>
+      <w:r>
+        <w:rPr>
+          <w:rFonts w:ascii="Calibri" w:hAnsi="Calibri" w:cs="Calibri"/>
+        </w:rPr>
+        <w:t>.</w:t>
+      </w:r>
+      <w:r>
+        <w:rPr>
+          <w:rFonts w:ascii="Calibri" w:hAnsi="Calibri" w:cs="Calibri"/>
+        </w:rPr>
+        <w:t>addElement</w:t>
+      </w:r>
+      <w:r>
+        <w:rPr>
+          <w:rFonts w:ascii="Calibri" w:hAnsi="Calibri" w:cs="Calibri"/>
+        </w:rPr>
+        <w:t>(P</w:t>
+      </w:r>
+      <w:r>
+        <w:rPr>
+          <w:rFonts w:ascii="Calibri" w:hAnsi="Calibri" w:cs="Calibri"/>
+        </w:rPr>
+        <w:t>_x</w:t>
+      </w:r>
+      <w:r>
+        <w:rPr>
+          <w:rFonts w:ascii="Calibri" w:hAnsi="Calibri" w:cs="Calibri"/>
+        </w:rPr>
+        <w:t>5</w:t>
+      </w:r>
+      <w:r>
+        <w:rPr>
+          <w:rFonts w:ascii="Calibri" w:hAnsi="Calibri" w:cs="Calibri"/>
+        </w:rPr>
+        <w:t>)</w:t>
+      </w:r>
+    </w:p>
+    <w:p>
+      <w:pPr>
+        <w:spacing w:after="0"/>
+        <w:rPr>
+          <w:rFonts w:ascii="Calibri" w:hAnsi="Calibri" w:cs="Calibri"/>
+        </w:rPr>
+      </w:pPr>
+      <w:r>
+        <w:rPr>
+          <w:rFonts w:ascii="Calibri" w:hAnsi="Calibri" w:cs="Calibri"/>
+        </w:rPr>
+        <w:t>T18:</w:t>
+      </w:r>
+    </w:p>
+    <w:p>
+      <w:pPr>
+        <w:spacing w:after="0"/>
+        <w:rPr>
+          <w:rFonts w:ascii="Calibri" w:hAnsi="Calibri" w:cs="Calibri"/>
+        </w:rPr>
+      </w:pPr>
+      <w:r>
+        <w:rPr>
+          <w:rFonts w:ascii="Calibri" w:hAnsi="Calibri" w:cs="Calibri"/>
+        </w:rPr>
+        <w:tab/>
+      </w:r>
+      <w:r>
+        <w:rPr>
+          <w:rFonts w:ascii="Calibri" w:hAnsi="Calibri" w:cs="Calibri"/>
+        </w:rPr>
+        <w:t>Grd = (P</w:t>
+      </w:r>
+      <w:r>
+        <w:rPr>
+          <w:rFonts w:ascii="Calibri" w:hAnsi="Calibri" w:cs="Calibri"/>
+        </w:rPr>
+        <w:t>_x</w:t>
+      </w:r>
+      <w:r>
+        <w:rPr>
+          <w:rFonts w:ascii="Calibri" w:hAnsi="Calibri" w:cs="Calibri"/>
+        </w:rPr>
+        <w:t>5</w:t>
+      </w:r>
+      <w:r>
+        <w:rPr>
+          <w:rFonts w:ascii="Calibri" w:hAnsi="Calibri" w:cs="Calibri"/>
+        </w:rPr>
+        <w:t xml:space="preserve"> != NULL)</w:t>
+      </w:r>
+    </w:p>
+    <w:p>
+      <w:pPr>
+        <w:spacing w:after="0"/>
+        <w:rPr>
+          <w:rFonts w:ascii="Calibri" w:hAnsi="Calibri" w:cs="Calibri"/>
+        </w:rPr>
+      </w:pPr>
+      <w:r>
+        <w:rPr>
+          <w:rFonts w:ascii="Calibri" w:hAnsi="Calibri" w:cs="Calibri"/>
+        </w:rPr>
+        <w:tab/>
+        <w:t>Map = P</w:t>
+      </w:r>
+      <w:r>
+        <w:rPr>
+          <w:rFonts w:ascii="Calibri" w:hAnsi="Calibri" w:cs="Calibri"/>
+        </w:rPr>
+        <w:t>_x</w:t>
+      </w:r>
+      <w:r>
+        <w:rPr>
+          <w:rFonts w:ascii="Calibri" w:hAnsi="Calibri" w:cs="Calibri"/>
+        </w:rPr>
+        <w:t>5</w:t>
+      </w:r>
+      <w:r>
+        <w:rPr>
+          <w:rFonts w:ascii="Calibri" w:hAnsi="Calibri" w:cs="Calibri"/>
+        </w:rPr>
+        <w:t>.</w:t>
+      </w:r>
+      <w:r>
+        <w:rPr>
+          <w:rFonts w:ascii="Calibri" w:hAnsi="Calibri" w:cs="Calibri"/>
+        </w:rPr>
+        <w:t>addElement</w:t>
+      </w:r>
+      <w:r>
+        <w:rPr>
+          <w:rFonts w:ascii="Calibri" w:hAnsi="Calibri" w:cs="Calibri"/>
+        </w:rPr>
+        <w:t>(P</w:t>
+      </w:r>
+      <w:r>
+        <w:rPr>
+          <w:rFonts w:ascii="Calibri" w:hAnsi="Calibri" w:cs="Calibri"/>
+        </w:rPr>
+        <w:t>_x</w:t>
+      </w:r>
+      <w:r>
+        <w:rPr>
+          <w:rFonts w:ascii="Calibri" w:hAnsi="Calibri" w:cs="Calibri"/>
+        </w:rPr>
+        <w:t>6</w:t>
+      </w:r>
+      <w:r>
+        <w:rPr>
+          <w:rFonts w:ascii="Calibri" w:hAnsi="Calibri" w:cs="Calibri"/>
+        </w:rPr>
+        <w:t>)</w:t>
+      </w:r>
+    </w:p>
+    <w:p>
+      <w:pPr>
+        <w:spacing w:after="0"/>
+        <w:rPr>
+          <w:rFonts w:ascii="Calibri" w:hAnsi="Calibri" w:cs="Calibri"/>
+        </w:rPr>
+      </w:pPr>
+      <w:r>
+        <w:rPr>
+          <w:rFonts w:ascii="Calibri" w:hAnsi="Calibri" w:cs="Calibri"/>
+        </w:rPr>
+        <w:t>T_e</w:t>
+      </w:r>
+      <w:r>
+        <w:rPr>
+          <w:rFonts w:ascii="Calibri" w:hAnsi="Calibri" w:cs="Calibri"/>
+        </w:rPr>
+        <w:t>3</w:t>
+      </w:r>
+      <w:r>
+        <w:rPr>
+          <w:rFonts w:ascii="Calibri" w:hAnsi="Calibri" w:cs="Calibri"/>
+        </w:rPr>
+        <w:t>:</w:t>
+      </w:r>
+    </w:p>
+    <w:p>
+      <w:pPr>
+        <w:spacing w:after="0"/>
+        <w:ind w:firstLine="720"/>
+        <w:rPr>
+          <w:rFonts w:cstheme="minorHAnsi"/>
+        </w:rPr>
+      </w:pPr>
+      <w:r>
+        <w:rPr>
+          <w:rFonts w:cstheme="minorHAnsi"/>
+        </w:rPr>
+        <w:t>Grd = (P</w:t>
+      </w:r>
+      <w:r>
+        <w:rPr>
+          <w:rFonts w:cstheme="minorHAnsi"/>
+        </w:rPr>
+        <w:t>_x</w:t>
+      </w:r>
+      <w:r>
+        <w:rPr>
+          <w:rFonts w:cstheme="minorHAnsi"/>
+        </w:rPr>
+        <w:t>6</w:t>
+      </w:r>
+      <w:r>
+        <w:rPr>
+          <w:rFonts w:cstheme="minorHAnsi"/>
+        </w:rPr>
+        <w:t>.HaveCarForMe</w:t>
+      </w:r>
+      <w:r>
+        <w:rPr>
+          <w:rFonts w:cstheme="minorHAnsi"/>
+        </w:rPr>
+        <w:t xml:space="preserve"> &amp;&amp; P_TL</w:t>
+      </w:r>
+      <w:r>
+        <w:rPr>
+          <w:rFonts w:cstheme="minorHAnsi"/>
+        </w:rPr>
+        <w:t>3</w:t>
+      </w:r>
+      <w:r>
+        <w:rPr>
+          <w:rFonts w:cstheme="minorHAnsi"/>
+        </w:rPr>
+        <w:t>==”Green”</w:t>
+      </w:r>
+      <w:r>
+        <w:rPr>
+          <w:rFonts w:cstheme="minorHAnsi"/>
+        </w:rPr>
+        <w:t>)</w:t>
+      </w:r>
+    </w:p>
+    <w:p>
+      <w:pPr>
+        <w:spacing w:after="0"/>
+        <w:rPr>
+          <w:rFonts w:cstheme="minorHAnsi"/>
+        </w:rPr>
+      </w:pPr>
+      <w:r>
+        <w:rPr>
+          <w:rFonts w:cstheme="minorHAnsi"/>
+        </w:rPr>
+        <w:tab/>
+        <w:t>Map = P</w:t>
+      </w:r>
+      <w:r>
+        <w:rPr>
+          <w:rFonts w:cstheme="minorHAnsi"/>
+        </w:rPr>
+        <w:t>_x</w:t>
+      </w:r>
+      <w:r>
+        <w:rPr>
+          <w:rFonts w:cstheme="minorHAnsi"/>
+        </w:rPr>
+        <w:t>6</w:t>
+      </w:r>
+      <w:r>
+        <w:rPr>
+          <w:rFonts w:cstheme="minorHAnsi"/>
+        </w:rPr>
+        <w:t>.PopElementWith</w:t>
+      </w:r>
+      <w:r>
+        <w:rPr>
+          <w:rFonts w:cstheme="minorHAnsi"/>
+        </w:rPr>
+        <w:t>out</w:t>
+      </w:r>
+      <w:r>
+        <w:rPr>
+          <w:rFonts w:cstheme="minorHAnsi"/>
+        </w:rPr>
+        <w:t>Target (P</w:t>
+      </w:r>
+      <w:r>
+        <w:rPr>
+          <w:rFonts w:cstheme="minorHAnsi"/>
+        </w:rPr>
+        <w:t>_xx</w:t>
+      </w:r>
+      <w:r>
+        <w:rPr>
+          <w:rFonts w:cstheme="minorHAnsi"/>
+        </w:rPr>
+        <w:t>2</w:t>
+      </w:r>
+      <w:r>
+        <w:rPr>
+          <w:rFonts w:cstheme="minorHAnsi"/>
+        </w:rPr>
+        <w:t>)</w:t>
+      </w:r>
+    </w:p>
+    <w:p>
+      <w:pPr>
+        <w:spacing w:after="0"/>
+        <w:rPr>
+          <w:rFonts w:ascii="Calibri" w:hAnsi="Calibri" w:cs="Calibri"/>
+        </w:rPr>
+      </w:pPr>
+    </w:p>
+    <w:p>
+      <w:pPr>
+        <w:spacing w:after="0"/>
+        <w:rPr>
+          <w:rFonts w:ascii="Calibri" w:hAnsi="Calibri" w:cs="Calibri"/>
+        </w:rPr>
+      </w:pPr>
+      <w:r>
+        <w:rPr>
+          <w:rFonts w:ascii="Calibri" w:hAnsi="Calibri" w:cs="Calibri"/>
+        </w:rPr>
+        <w:t>T_u4:</w:t>
+      </w:r>
+    </w:p>
+    <w:p>
+      <w:pPr>
+        <w:spacing w:after="0"/>
+        <w:ind w:firstLine="720"/>
+        <w:rPr>
+          <w:rFonts w:cstheme="minorHAnsi"/>
+        </w:rPr>
+      </w:pPr>
+      <w:r>
+        <w:rPr>
+          <w:rFonts w:cstheme="minorHAnsi"/>
+        </w:rPr>
+        <w:t>Grd = (P</w:t>
+      </w:r>
+      <w:r>
+        <w:rPr>
+          <w:rFonts w:cstheme="minorHAnsi"/>
+        </w:rPr>
+        <w:t>_a</w:t>
+      </w:r>
+      <w:r>
+        <w:rPr>
+          <w:rFonts w:cstheme="minorHAnsi"/>
+        </w:rPr>
+        <w:t>4</w:t>
+      </w:r>
+      <w:r>
+        <w:rPr>
+          <w:rFonts w:cstheme="minorHAnsi"/>
+        </w:rPr>
+        <w:t>.HaveCar</w:t>
+      </w:r>
+      <w:r>
+        <w:rPr>
+          <w:rFonts w:cstheme="minorHAnsi"/>
+        </w:rPr>
+        <w:t>ForMe</w:t>
+      </w:r>
+      <w:r>
+        <w:rPr>
+          <w:rFonts w:cstheme="minorHAnsi"/>
+        </w:rPr>
+        <w:t>)</w:t>
+      </w:r>
+    </w:p>
+    <w:p>
+      <w:pPr>
+        <w:spacing w:after="0"/>
+        <w:rPr>
+          <w:rFonts w:cstheme="minorHAnsi"/>
+        </w:rPr>
+      </w:pPr>
+      <w:r>
+        <w:rPr>
+          <w:rFonts w:cstheme="minorHAnsi"/>
+        </w:rPr>
+        <w:tab/>
+        <w:t>Map = P</w:t>
+      </w:r>
+      <w:r>
+        <w:rPr>
+          <w:rFonts w:cstheme="minorHAnsi"/>
+        </w:rPr>
+        <w:t>_a</w:t>
+      </w:r>
+      <w:r>
+        <w:rPr>
+          <w:rFonts w:cstheme="minorHAnsi"/>
+        </w:rPr>
+        <w:t>4</w:t>
+      </w:r>
+      <w:r>
+        <w:rPr>
+          <w:rFonts w:cstheme="minorHAnsi"/>
+        </w:rPr>
+        <w:t>.</w:t>
+      </w:r>
+      <w:r>
+        <w:rPr>
+          <w:rFonts w:cstheme="minorHAnsi"/>
+        </w:rPr>
+        <w:t>addElement</w:t>
+      </w:r>
+      <w:r>
+        <w:rPr>
+          <w:rFonts w:cstheme="minorHAnsi"/>
+        </w:rPr>
+        <w:t>(P</w:t>
+      </w:r>
+      <w:r>
+        <w:rPr>
+          <w:rFonts w:cstheme="minorHAnsi"/>
+        </w:rPr>
+        <w:t>_x</w:t>
+      </w:r>
+      <w:r>
+        <w:rPr>
+          <w:rFonts w:cstheme="minorHAnsi"/>
+        </w:rPr>
+        <w:t>7</w:t>
+      </w:r>
+      <w:r>
+        <w:rPr>
+          <w:rFonts w:cstheme="minorHAnsi"/>
+        </w:rPr>
+        <w:t>)</w:t>
+      </w:r>
+    </w:p>
+    <w:p>
+      <w:pPr>
+        <w:spacing w:after="0"/>
+        <w:rPr>
+          <w:rFonts w:cstheme="minorHAnsi"/>
+        </w:rPr>
+      </w:pPr>
+      <w:r>
+        <w:rPr>
+          <w:rFonts w:cstheme="minorHAnsi"/>
+        </w:rPr>
+        <w:t>T21:</w:t>
+      </w:r>
+    </w:p>
+    <w:p>
+      <w:pPr>
+        <w:spacing w:after="0"/>
+        <w:rPr>
+          <w:rFonts w:cstheme="minorHAnsi"/>
+        </w:rPr>
+      </w:pPr>
+    </w:p>
+    <w:p>
+      <w:pPr>
+        <w:spacing w:after="0"/>
+        <w:ind w:firstLine="720"/>
+        <w:rPr>
+          <w:rFonts w:ascii="Calibri" w:hAnsi="Calibri" w:cs="Calibri"/>
+        </w:rPr>
+      </w:pPr>
+      <w:r>
+        <w:rPr>
+          <w:rFonts w:ascii="Calibri" w:hAnsi="Calibri" w:cs="Calibri"/>
+        </w:rPr>
+        <w:t>Grd = (P</w:t>
+      </w:r>
+      <w:r>
+        <w:rPr>
+          <w:rFonts w:ascii="Calibri" w:hAnsi="Calibri" w:cs="Calibri"/>
+        </w:rPr>
+        <w:t>_x</w:t>
+      </w:r>
+      <w:r>
+        <w:rPr>
+          <w:rFonts w:ascii="Calibri" w:hAnsi="Calibri" w:cs="Calibri"/>
+        </w:rPr>
+        <w:t>7</w:t>
+      </w:r>
+      <w:r>
+        <w:rPr>
+          <w:rFonts w:ascii="Calibri" w:hAnsi="Calibri" w:cs="Calibri"/>
+        </w:rPr>
+        <w:t xml:space="preserve"> != NULL)</w:t>
+      </w:r>
+    </w:p>
+    <w:p>
+      <w:pPr>
+        <w:spacing w:after="0"/>
+        <w:rPr>
+          <w:rFonts w:ascii="Calibri" w:hAnsi="Calibri" w:cs="Calibri"/>
+        </w:rPr>
+      </w:pPr>
+      <w:r>
+        <w:rPr>
+          <w:rFonts w:ascii="Calibri" w:hAnsi="Calibri" w:cs="Calibri"/>
+        </w:rPr>
+        <w:tab/>
+        <w:t>Map = P</w:t>
+      </w:r>
+      <w:r>
+        <w:rPr>
+          <w:rFonts w:ascii="Calibri" w:hAnsi="Calibri" w:cs="Calibri"/>
+        </w:rPr>
+        <w:t>_x</w:t>
+      </w:r>
+      <w:r>
+        <w:rPr>
+          <w:rFonts w:ascii="Calibri" w:hAnsi="Calibri" w:cs="Calibri"/>
+        </w:rPr>
+        <w:t>7</w:t>
+      </w:r>
+      <w:r>
+        <w:rPr>
+          <w:rFonts w:ascii="Calibri" w:hAnsi="Calibri" w:cs="Calibri"/>
+        </w:rPr>
+        <w:t>.</w:t>
+      </w:r>
+      <w:r>
+        <w:rPr>
+          <w:rFonts w:ascii="Calibri" w:hAnsi="Calibri" w:cs="Calibri"/>
+        </w:rPr>
+        <w:t>addElement</w:t>
+      </w:r>
+      <w:r>
+        <w:rPr>
+          <w:rFonts w:ascii="Calibri" w:hAnsi="Calibri" w:cs="Calibri"/>
+        </w:rPr>
+        <w:t>(P</w:t>
+      </w:r>
+      <w:r>
+        <w:rPr>
+          <w:rFonts w:ascii="Calibri" w:hAnsi="Calibri" w:cs="Calibri"/>
+        </w:rPr>
+        <w:t>_x</w:t>
+      </w:r>
+      <w:r>
+        <w:rPr>
+          <w:rFonts w:ascii="Calibri" w:hAnsi="Calibri" w:cs="Calibri"/>
+        </w:rPr>
+        <w:t>8</w:t>
+      </w:r>
+      <w:r>
+        <w:rPr>
+          <w:rFonts w:ascii="Calibri" w:hAnsi="Calibri" w:cs="Calibri"/>
+        </w:rPr>
+        <w:t>)</w:t>
+      </w:r>
+    </w:p>
+    <w:p>
+      <w:pPr>
+        <w:spacing w:after="0"/>
+        <w:rPr>
+          <w:rFonts w:ascii="Calibri" w:hAnsi="Calibri" w:cs="Calibri"/>
+        </w:rPr>
+      </w:pPr>
+      <w:r>
+        <w:rPr>
+          <w:rFonts w:ascii="Calibri" w:hAnsi="Calibri" w:cs="Calibri"/>
+        </w:rPr>
+        <w:t>T_e</w:t>
+      </w:r>
+      <w:r>
+        <w:rPr>
+          <w:rFonts w:ascii="Calibri" w:hAnsi="Calibri" w:cs="Calibri"/>
+        </w:rPr>
+        <w:t>4</w:t>
+      </w:r>
+      <w:r>
+        <w:rPr>
+          <w:rFonts w:ascii="Calibri" w:hAnsi="Calibri" w:cs="Calibri"/>
+        </w:rPr>
+        <w:t>:</w:t>
+      </w:r>
+    </w:p>
+    <w:p>
+      <w:pPr>
+        <w:spacing w:after="0"/>
+        <w:ind w:firstLine="720"/>
+        <w:rPr>
+          <w:rFonts w:cstheme="minorHAnsi"/>
+        </w:rPr>
+      </w:pPr>
+      <w:r>
+        <w:rPr>
+          <w:rFonts w:cstheme="minorHAnsi"/>
+        </w:rPr>
+        <w:t>Grd = (P</w:t>
+      </w:r>
+      <w:r>
+        <w:rPr>
+          <w:rFonts w:cstheme="minorHAnsi"/>
+        </w:rPr>
+        <w:t>_x</w:t>
+      </w:r>
+      <w:r>
+        <w:rPr>
+          <w:rFonts w:cstheme="minorHAnsi"/>
+        </w:rPr>
+        <w:t>8</w:t>
+      </w:r>
+      <w:r>
+        <w:rPr>
+          <w:rFonts w:cstheme="minorHAnsi"/>
+        </w:rPr>
+        <w:t>.HaveCarForMe</w:t>
+      </w:r>
+      <w:r>
+        <w:rPr>
+          <w:rFonts w:cstheme="minorHAnsi"/>
+        </w:rPr>
+        <w:t xml:space="preserve"> &amp;&amp; P_TL</w:t>
+      </w:r>
+      <w:r>
+        <w:rPr>
+          <w:rFonts w:cstheme="minorHAnsi"/>
+        </w:rPr>
+        <w:t>4</w:t>
+      </w:r>
+      <w:r>
+        <w:rPr>
+          <w:rFonts w:cstheme="minorHAnsi"/>
+        </w:rPr>
+        <w:t>==”Green”</w:t>
+      </w:r>
+      <w:r>
+        <w:rPr>
+          <w:rFonts w:cstheme="minorHAnsi"/>
+        </w:rPr>
+        <w:t>)</w:t>
+      </w:r>
+    </w:p>
+    <w:p>
+      <w:pPr>
+        <w:spacing w:after="0"/>
+        <w:rPr>
+          <w:rFonts w:cstheme="minorHAnsi"/>
+        </w:rPr>
+      </w:pPr>
+      <w:r>
+        <w:rPr>
+          <w:rFonts w:cstheme="minorHAnsi"/>
+        </w:rPr>
+        <w:tab/>
+        <w:t>Map = P</w:t>
+      </w:r>
+      <w:r>
+        <w:rPr>
+          <w:rFonts w:cstheme="minorHAnsi"/>
+        </w:rPr>
+        <w:t>_x</w:t>
+      </w:r>
+      <w:r>
+        <w:rPr>
+          <w:rFonts w:cstheme="minorHAnsi"/>
+        </w:rPr>
+        <w:t>8</w:t>
+      </w:r>
+      <w:r>
+        <w:rPr>
+          <w:rFonts w:cstheme="minorHAnsi"/>
+        </w:rPr>
+        <w:t>.PopElementWith</w:t>
+      </w:r>
+      <w:r>
+        <w:rPr>
+          <w:rFonts w:cstheme="minorHAnsi"/>
+        </w:rPr>
+        <w:t>out</w:t>
+      </w:r>
+      <w:r>
+        <w:rPr>
+          <w:rFonts w:cstheme="minorHAnsi"/>
+        </w:rPr>
+        <w:t>Target (P</w:t>
+      </w:r>
+      <w:r>
+        <w:rPr>
+          <w:rFonts w:cstheme="minorHAnsi"/>
+        </w:rPr>
+        <w:t>_xx2</w:t>
+      </w:r>
+      <w:r>
+        <w:rPr>
+          <w:rFonts w:cstheme="minorHAnsi"/>
+        </w:rPr>
+        <w:t>)</w:t>
+      </w:r>
+    </w:p>
+    <w:p>
+      <w:pPr>
+        <w:spacing w:after="0"/>
+        <w:rPr>
+          <w:rFonts w:ascii="Calibri" w:hAnsi="Calibri" w:cs="Calibri"/>
+        </w:rPr>
+      </w:pPr>
+      <w:r>
+        <w:rPr>
+          <w:rFonts w:ascii="Calibri" w:hAnsi="Calibri" w:cs="Calibri"/>
+        </w:rPr>
+        <w:t>T_c</w:t>
+      </w:r>
+      <w:r>
+        <w:rPr>
+          <w:rFonts w:ascii="Calibri" w:hAnsi="Calibri" w:cs="Calibri"/>
+        </w:rPr>
+        <w:t>2</w:t>
+      </w:r>
+      <w:r>
+        <w:rPr>
+          <w:rFonts w:ascii="Calibri" w:hAnsi="Calibri" w:cs="Calibri"/>
+        </w:rPr>
+        <w:t>:</w:t>
+      </w:r>
+    </w:p>
+    <w:p>
+      <w:pPr>
+        <w:spacing w:after="0"/>
+        <w:ind w:firstLine="720"/>
+        <w:rPr>
+          <w:rFonts w:cstheme="minorHAnsi"/>
+        </w:rPr>
+      </w:pPr>
+      <w:r>
+        <w:rPr>
+          <w:rFonts w:cstheme="minorHAnsi"/>
+        </w:rPr>
+        <w:t>Grd = (P</w:t>
+      </w:r>
+      <w:r>
+        <w:rPr>
+          <w:rFonts w:cstheme="minorHAnsi"/>
+        </w:rPr>
+        <w:t>_xx</w:t>
+      </w:r>
+      <w:r>
+        <w:rPr>
+          <w:rFonts w:cstheme="minorHAnsi"/>
+        </w:rPr>
+        <w:t>2</w:t>
+      </w:r>
+      <w:r>
+        <w:rPr>
+          <w:rFonts w:cstheme="minorHAnsi"/>
+        </w:rPr>
+        <w:t>.HaveCarForM</w:t>
+      </w:r>
+      <w:r>
+        <w:rPr>
+          <w:rFonts w:cstheme="minorHAnsi"/>
+        </w:rPr>
+        <w:t>e)</w:t>
+      </w:r>
+    </w:p>
+    <w:p>
+      <w:pPr>
+        <w:spacing w:after="0"/>
+        <w:rPr>
+          <w:rFonts w:cstheme="minorHAnsi"/>
+        </w:rPr>
+      </w:pPr>
+      <w:r>
+        <w:rPr>
+          <w:rFonts w:cstheme="minorHAnsi"/>
+        </w:rPr>
+        <w:tab/>
+        <w:t>Map = P</w:t>
+      </w:r>
+      <w:r>
+        <w:rPr>
+          <w:rFonts w:cstheme="minorHAnsi"/>
+        </w:rPr>
+        <w:t>_xx</w:t>
+      </w:r>
+      <w:r>
+        <w:rPr>
+          <w:rFonts w:cstheme="minorHAnsi"/>
+        </w:rPr>
+        <w:t>2</w:t>
+      </w:r>
+      <w:r>
+        <w:rPr>
+          <w:rFonts w:cstheme="minorHAnsi"/>
+        </w:rPr>
+        <w:t>.</w:t>
+      </w:r>
+      <w:r>
+        <w:rPr>
+          <w:rFonts w:ascii="Times New Roman" w:hAnsi="Times New Roman" w:cs="Times New Roman"/>
+          <w:sz w:val="24"/>
+          <w:szCs w:val="24"/>
+        </w:rPr>
+        <w:t xml:space="preserve"> </w:t>
+      </w:r>
+      <w:r>
+        <w:rPr>
+          <w:rFonts w:ascii="Times New Roman" w:hAnsi="Times New Roman" w:cs="Times New Roman"/>
+          <w:sz w:val="24"/>
+          <w:szCs w:val="24"/>
+        </w:rPr>
+        <w:t>PopElementWithTarget</w:t>
+      </w:r>
+      <w:r>
+        <w:rPr>
+          <w:rFonts w:cstheme="minorHAnsi"/>
+        </w:rPr>
+        <w:t xml:space="preserve"> (P</w:t>
+      </w:r>
+      <w:r>
+        <w:rPr>
+          <w:rFonts w:cstheme="minorHAnsi"/>
+        </w:rPr>
+        <w:t>_c</w:t>
+      </w:r>
+      <w:r>
+        <w:rPr>
+          <w:rFonts w:cstheme="minorHAnsi"/>
+        </w:rPr>
+        <w:t>2</w:t>
+      </w:r>
+      <w:r>
+        <w:rPr>
+          <w:rFonts w:cstheme="minorHAnsi"/>
+        </w:rPr>
+        <w:t>)</w:t>
+      </w:r>
+    </w:p>
+    <w:p>
+      <w:pPr>
+        <w:spacing w:after="0"/>
+        <w:rPr>
+          <w:rFonts w:cstheme="minorHAnsi"/>
+        </w:rPr>
+      </w:pPr>
+      <w:r>
+        <w:rPr>
+          <w:rFonts w:cstheme="minorHAnsi"/>
+        </w:rPr>
+        <w:t>T_s</w:t>
+      </w:r>
+      <w:r>
+        <w:rPr>
+          <w:rFonts w:cstheme="minorHAnsi"/>
+        </w:rPr>
+        <w:t>2</w:t>
+      </w:r>
+      <w:r>
+        <w:rPr>
+          <w:rFonts w:cstheme="minorHAnsi"/>
+        </w:rPr>
+        <w:t>:</w:t>
+      </w:r>
+    </w:p>
+    <w:p>
+      <w:pPr>
+        <w:spacing w:after="0"/>
+        <w:ind w:firstLine="720"/>
+        <w:rPr>
+          <w:rFonts w:cstheme="minorHAnsi"/>
+        </w:rPr>
+      </w:pPr>
+      <w:r>
+        <w:rPr>
+          <w:rFonts w:cstheme="minorHAnsi"/>
+        </w:rPr>
+        <w:t>Grd = (P</w:t>
+      </w:r>
+      <w:r>
+        <w:rPr>
+          <w:rFonts w:cstheme="minorHAnsi"/>
+        </w:rPr>
+        <w:t>_</w:t>
+      </w:r>
+      <w:r>
+        <w:rPr>
+          <w:rFonts w:cstheme="minorHAnsi"/>
+        </w:rPr>
+        <w:t>x7</w:t>
+      </w:r>
+      <w:r>
+        <w:rPr>
+          <w:rFonts w:cstheme="minorHAnsi"/>
+        </w:rPr>
+        <w:t>.HaveCar</w:t>
+      </w:r>
+      <w:r>
+        <w:rPr>
+          <w:rFonts w:cstheme="minorHAnsi"/>
+        </w:rPr>
+        <w:t>ForMe &amp;&amp; ( P_</w:t>
+      </w:r>
+      <w:r>
+        <w:rPr>
+          <w:rFonts w:cstheme="minorHAnsi"/>
+        </w:rPr>
+        <w:t>x7</w:t>
+      </w:r>
+      <w:r>
+        <w:rPr>
+          <w:rFonts w:cstheme="minorHAnsi"/>
+        </w:rPr>
+        <w:t>.isPriorityCar || P_</w:t>
+      </w:r>
+      <w:r>
+        <w:rPr>
+          <w:rFonts w:cstheme="minorHAnsi"/>
+        </w:rPr>
+        <w:t>x7</w:t>
+      </w:r>
+      <w:r>
+        <w:rPr>
+          <w:rFonts w:cstheme="minorHAnsi"/>
+        </w:rPr>
+        <w:t>.isBus</w:t>
+      </w:r>
+      <w:r>
+        <w:rPr>
+          <w:rFonts w:cstheme="minorHAnsi"/>
+        </w:rPr>
+        <w:t>)</w:t>
+      </w:r>
+      <w:r>
+        <w:rPr>
+          <w:rFonts w:cstheme="minorHAnsi"/>
+        </w:rPr>
+        <w:t>) // sau haveBus?</w:t>
+      </w:r>
+    </w:p>
+    <w:p>
+      <w:pPr>
+        <w:spacing w:after="0"/>
+        <w:rPr>
+          <w:rFonts w:cstheme="minorHAnsi"/>
+        </w:rPr>
+      </w:pPr>
+      <w:r>
+        <w:rPr>
+          <w:rFonts w:cstheme="minorHAnsi"/>
+        </w:rPr>
+        <w:tab/>
+        <w:t>Map = P</w:t>
+      </w:r>
+      <w:r>
+        <w:rPr>
+          <w:rFonts w:cstheme="minorHAnsi"/>
+        </w:rPr>
+        <w:t>_x</w:t>
+      </w:r>
+      <w:r>
+        <w:rPr>
+          <w:rFonts w:cstheme="minorHAnsi"/>
+        </w:rPr>
+        <w:t>7</w:t>
+      </w:r>
+      <w:r>
+        <w:rPr>
+          <w:rFonts w:cstheme="minorHAnsi"/>
+        </w:rPr>
+        <w:t>.</w:t>
+      </w:r>
+      <w:r>
+        <w:rPr>
+          <w:rFonts w:cstheme="minorHAnsi"/>
+        </w:rPr>
+        <w:t>addElement</w:t>
+      </w:r>
+      <w:r>
+        <w:rPr>
+          <w:rFonts w:cstheme="minorHAnsi"/>
+        </w:rPr>
+        <w:t>(P</w:t>
+      </w:r>
+      <w:r>
+        <w:rPr>
+          <w:rFonts w:cstheme="minorHAnsi"/>
+        </w:rPr>
+        <w:t>_</w:t>
+      </w:r>
+      <w:r>
+        <w:rPr>
+          <w:rFonts w:cstheme="minorHAnsi"/>
+        </w:rPr>
+        <w:t>taxi_station</w:t>
+      </w:r>
+      <w:r>
+        <w:rPr>
+          <w:rFonts w:cstheme="minorHAnsi"/>
+        </w:rPr>
+        <w:t>)</w:t>
+      </w:r>
+    </w:p>
+    <w:p>
+      <w:pPr>
+        <w:spacing w:after="0"/>
+        <w:rPr>
+          <w:rFonts w:cstheme="minorHAnsi"/>
+        </w:rPr>
+      </w:pPr>
+    </w:p>
+    <w:p>
+      <w:pPr>
+        <w:spacing w:after="0"/>
+        <w:rPr>
+          <w:rFonts w:cstheme="minorHAnsi"/>
+        </w:rPr>
+      </w:pPr>
+      <w:r>
+        <w:rPr>
+          <w:rFonts w:cstheme="minorHAnsi"/>
+        </w:rPr>
+        <w:t>T_es</w:t>
+      </w:r>
+      <w:r>
+        <w:rPr>
+          <w:rFonts w:cstheme="minorHAnsi"/>
+        </w:rPr>
+        <w:t>2</w:t>
+      </w:r>
+      <w:r>
+        <w:rPr>
+          <w:rFonts w:cstheme="minorHAnsi"/>
+        </w:rPr>
+        <w:t>:</w:t>
+      </w:r>
+    </w:p>
+    <w:p>
+      <w:pPr>
+        <w:spacing w:after="0"/>
+        <w:ind w:firstLine="720"/>
+        <w:rPr>
+          <w:rFonts w:cstheme="minorHAnsi"/>
+        </w:rPr>
+      </w:pPr>
+      <w:r>
+        <w:rPr>
+          <w:rFonts w:cstheme="minorHAnsi"/>
+        </w:rPr>
+        <w:t>Grd = (</w:t>
+      </w:r>
+      <w:r>
+        <w:rPr>
+          <w:rFonts w:cstheme="minorHAnsi"/>
+        </w:rPr>
+        <w:t>user</w:t>
+      </w:r>
+      <w:r>
+        <w:rPr>
+          <w:rFonts w:cstheme="minorHAnsi"/>
+        </w:rPr>
+        <w:t xml:space="preserve">_taxi </w:t>
+      </w:r>
+      <w:r>
+        <w:rPr>
+          <w:rFonts w:cstheme="minorHAnsi"/>
+        </w:rPr>
+        <w:t xml:space="preserve">!=NULL &amp;&amp; </w:t>
+      </w:r>
+      <w:r>
+        <w:rPr>
+          <w:rFonts w:cstheme="minorHAnsi"/>
+        </w:rPr>
+        <w:t>P</w:t>
+      </w:r>
+      <w:r>
+        <w:rPr>
+          <w:rFonts w:cstheme="minorHAnsi"/>
+        </w:rPr>
+        <w:t>_</w:t>
+      </w:r>
+      <w:r>
+        <w:rPr>
+          <w:rFonts w:cstheme="minorHAnsi"/>
+        </w:rPr>
+        <w:t>taxi_</w:t>
+      </w:r>
+      <w:r>
+        <w:rPr>
+          <w:rFonts w:cstheme="minorHAnsi"/>
+        </w:rPr>
+        <w:t>station</w:t>
+      </w:r>
+      <w:r>
+        <w:rPr>
+          <w:rFonts w:cstheme="minorHAnsi"/>
+        </w:rPr>
+        <w:t>.HaveCar</w:t>
+      </w:r>
+      <w:r>
+        <w:rPr>
+          <w:rFonts w:cstheme="minorHAnsi"/>
+        </w:rPr>
+        <w:t>ForMe</w:t>
+      </w:r>
+      <w:r>
+        <w:rPr>
+          <w:rFonts w:cstheme="minorHAnsi"/>
+        </w:rPr>
+        <w:t>)</w:t>
+      </w:r>
+      <w:r>
+        <w:rPr>
+          <w:rFonts w:cstheme="minorHAnsi"/>
+        </w:rPr>
+        <w:t xml:space="preserve"> //sau haveBus?</w:t>
+      </w:r>
+    </w:p>
+    <w:p>
+      <w:pPr>
+        <w:spacing w:after="0"/>
+        <w:ind w:firstLine="720"/>
+        <w:rPr>
+          <w:rFonts w:cstheme="minorHAnsi"/>
+        </w:rPr>
+      </w:pPr>
+      <w:r>
+        <w:rPr>
+          <w:rFonts w:cstheme="minorHAnsi"/>
+        </w:rPr>
+        <w:t>Input = ArrayList&lt;string&gt;.add -&gt; P_</w:t>
+      </w:r>
+      <w:r>
+        <w:rPr>
+          <w:rFonts w:cstheme="minorHAnsi"/>
+        </w:rPr>
+        <w:t>taxi_</w:t>
+      </w:r>
+      <w:r>
+        <w:rPr>
+          <w:rFonts w:cstheme="minorHAnsi"/>
+        </w:rPr>
+        <w:t>station</w:t>
+      </w:r>
+    </w:p>
+    <w:p>
+      <w:pPr>
+        <w:spacing w:after="0"/>
+        <w:ind w:firstLine="720"/>
+        <w:rPr>
+          <w:rFonts w:cstheme="minorHAnsi"/>
+        </w:rPr>
+      </w:pPr>
+      <w:r>
+        <w:rPr>
+          <w:rFonts w:cstheme="minorHAnsi"/>
+        </w:rPr>
+        <w:tab/>
+      </w:r>
+      <w:r>
+        <w:rPr>
+          <w:rFonts w:cstheme="minorHAnsi"/>
+        </w:rPr>
+        <w:tab/>
+      </w:r>
+      <w:r>
+        <w:rPr>
+          <w:rFonts w:cstheme="minorHAnsi"/>
+        </w:rPr>
+        <w:tab/>
+        <w:t xml:space="preserve">          -&gt; user</w:t>
+      </w:r>
+      <w:r>
+        <w:rPr>
+          <w:rFonts w:cstheme="minorHAnsi"/>
+        </w:rPr>
+        <w:t>_taxi</w:t>
+      </w:r>
+    </w:p>
+    <w:p>
+      <w:pPr>
+        <w:spacing w:after="0"/>
+        <w:rPr>
+          <w:rFonts w:cstheme="minorHAnsi"/>
+        </w:rPr>
+      </w:pPr>
+      <w:r>
+        <w:rPr>
+          <w:rFonts w:cstheme="minorHAnsi"/>
+        </w:rPr>
+        <w:tab/>
+        <w:t xml:space="preserve">Map = </w:t>
+      </w:r>
+      <w:r>
+        <w:rPr>
+          <w:rFonts w:cstheme="minorHAnsi"/>
+        </w:rPr>
+        <w:t xml:space="preserve">(input, </w:t>
+      </w:r>
+      <w:r>
+        <w:rPr>
+          <w:rFonts w:cstheme="minorHAnsi"/>
+        </w:rPr>
+        <w:t>P</w:t>
+      </w:r>
+      <w:r>
+        <w:rPr>
+          <w:rFonts w:cstheme="minorHAnsi"/>
+        </w:rPr>
+        <w:t>_</w:t>
+      </w:r>
+      <w:r>
+        <w:rPr>
+          <w:rFonts w:cstheme="minorHAnsi"/>
+        </w:rPr>
+        <w:t>taxi_station</w:t>
+      </w:r>
+      <w:r>
+        <w:rPr>
+          <w:rFonts w:cstheme="minorHAnsi"/>
+        </w:rPr>
+        <w:t>.Pop</w:t>
+      </w:r>
+      <w:r>
+        <w:rPr>
+          <w:rFonts w:cstheme="minorHAnsi"/>
+        </w:rPr>
+        <w:t>Taxi</w:t>
+      </w:r>
+      <w:r>
+        <w:rPr>
+          <w:rFonts w:cstheme="minorHAnsi"/>
+        </w:rPr>
+        <w:t>ToQueue</w:t>
+      </w:r>
+      <w:r>
+        <w:rPr>
+          <w:rFonts w:cstheme="minorHAnsi"/>
+        </w:rPr>
+        <w:t>(P</w:t>
+      </w:r>
+      <w:r>
+        <w:rPr>
+          <w:rFonts w:cstheme="minorHAnsi"/>
+        </w:rPr>
+        <w:t>_x</w:t>
+      </w:r>
+      <w:r>
+        <w:rPr>
+          <w:rFonts w:cstheme="minorHAnsi"/>
+        </w:rPr>
+        <w:t>8</w:t>
+      </w:r>
+      <w:r>
+        <w:rPr>
+          <w:rFonts w:cstheme="minorHAnsi"/>
+        </w:rPr>
+        <w:t>)</w:t>
+      </w:r>
+      <w:r>
+        <w:rPr>
+          <w:rFonts w:cstheme="minorHAnsi"/>
+        </w:rPr>
+        <w:t xml:space="preserve"> )</w:t>
+      </w:r>
+    </w:p>
+    <w:p>
+      <w:pPr>
+        <w:spacing w:after="0"/>
+        <w:rPr>
+          <w:rFonts w:cstheme="minorHAnsi"/>
+        </w:rPr>
+      </w:pPr>
+    </w:p>
+    <w:p>
+      <w:pPr>
+        <w:spacing w:after="0"/>
+        <w:rPr>
+          <w:rFonts w:cstheme="minorHAnsi"/>
+        </w:rPr>
+      </w:pPr>
+    </w:p>
+    <w:p>
+      <w:pPr>
+        <w:spacing w:after="0"/>
+        <w:rPr>
+          <w:rFonts w:ascii="Calibri" w:hAnsi="Calibri" w:cs="Calibri"/>
+        </w:rPr>
+      </w:pPr>
+    </w:p>
+    <w:p>
+      <w:pPr>
+        <w:spacing w:after="0"/>
+        <w:rPr>
+          <w:rFonts w:ascii="Calibri" w:hAnsi="Calibri" w:cs="Calibri"/>
+        </w:rPr>
+      </w:pPr>
+    </w:p>
+    <w:p>
+      <w:pPr>
+        <w:spacing w:after="0"/>
+        <w:rPr>
+          <w:rFonts w:ascii="Calibri" w:hAnsi="Calibri" w:cs="Calibri"/>
+        </w:rPr>
+      </w:pPr>
+    </w:p>
+    <w:p>
+      <w:pPr>
+        <w:spacing w:after="0"/>
+        <w:rPr>
+          <w:rFonts w:cstheme="minorHAnsi"/>
+        </w:rPr>
+      </w:pPr>
+    </w:p>
+    <w:p>
+      <w:pPr>
+        <w:spacing w:after="0"/>
+        <w:rPr>
+          <w:rFonts w:cstheme="minorHAnsi"/>
+        </w:rPr>
+      </w:pPr>
+    </w:p>
+    <w:p>
+      <w:pPr>
+        <w:spacing w:after="0"/>
+        <w:rPr>
+          <w:rFonts w:cstheme="minorHAnsi"/>
+        </w:rPr>
+      </w:pPr>
+    </w:p>
+    <w:p>
+      <w:pPr>
+        <w:spacing w:after="0"/>
+        <w:rPr>
+          <w:rFonts w:cstheme="minorHAnsi"/>
+        </w:rPr>
+      </w:pPr>
+    </w:p>
+    <w:p>
+      <w:pPr>
+        <w:spacing w:after="0"/>
+        <w:rPr>
+          <w:rFonts w:cstheme="minorHAnsi"/>
+        </w:rPr>
+      </w:pPr>
+    </w:p>
+    <w:p>
+      <w:pPr>
+        <w:spacing w:after="0"/>
+        <w:rPr>
+          <w:rFonts w:cstheme="minorHAnsi"/>
+        </w:rPr>
+      </w:pPr>
+    </w:p>
+    <w:p>
+      <w:pPr>
+        <w:spacing w:after="0"/>
+        <w:rPr>
+          <w:rFonts w:cstheme="minorHAnsi"/>
+        </w:rPr>
+      </w:pPr>
+    </w:p>
+    <w:p>
+      <w:pPr>
+        <w:spacing w:after="0"/>
+        <w:rPr>
+          <w:rFonts w:cstheme="minorHAnsi"/>
+        </w:rPr>
+      </w:pPr>
+    </w:p>
+    <w:p>
+      <w:pPr>
+        <w:spacing w:after="0"/>
+      </w:pPr>
     </w:p>
     <w:p>
       <w:pPr>
@@ -2340,7 +6500,7 @@
 </file>
 
 <file path=word/endnotes.xml><?xml version="1.0" encoding="utf-8"?>
-<w:endnotes xmlns:wpc="http://schemas.microsoft.com/office/word/2010/wordprocessingCanvas" xmlns:cx="http://schemas.microsoft.com/office/drawing/2014/chartex" xmlns:cx1="http://schemas.microsoft.com/office/drawing/2015/9/8/chartex" xmlns:cx2="http://schemas.microsoft.com/office/drawing/2015/10/21/chartex" xmlns:cx3="http://schemas.microsoft.com/office/drawing/2016/5/9/chartex" xmlns:cx4="http://schemas.microsoft.com/office/drawing/2016/5/10/chartex" xmlns:cx5="http://schemas.microsoft.com/office/drawing/2016/5/11/chartex" xmlns:cx6="http://schemas.microsoft.com/office/drawing/2016/5/12/chartex" xmlns:cx7="http://schemas.microsoft.com/office/drawing/2016/5/13/chartex" xmlns:cx8="http://schemas.microsoft.com/office/drawing/2016/5/14/chartex" xmlns:mc="http://schemas.openxmlformats.org/markup-compatibility/2006" xmlns:aink="http://schemas.microsoft.com/office/drawing/2016/ink" xmlns:am3d="http://schemas.microsoft.com/office/drawing/2017/model3d" xmlns:o="urn:schemas-microsoft-com:office:office" xmlns:oel="http://schemas.microsoft.com/office/2019/extlst" xmlns:r="http://schemas.openxmlformats.org/officeDocument/2006/relationships" xmlns:m="http://schemas.openxmlformats.org/officeDocument/2006/math" xmlns:v="urn:schemas-microsoft-com:vml" xmlns:wp14="http://schemas.microsoft.com/office/word/2010/wordprocessingDrawing" xmlns:wp="http://schemas.openxmlformats.org/drawingml/2006/wordprocessingDrawing" xmlns:w10="urn:schemas-microsoft-com:office:word" xmlns:w="http://schemas.openxmlformats.org/wordprocessingml/2006/main" xmlns:w14="http://schemas.microsoft.com/office/word/2010/wordml" xmlns:w15="http://schemas.microsoft.com/office/word/2012/wordml" xmlns:w16cex="http://schemas.microsoft.com/office/word/2018/wordml/cex" xmlns:w16cid="http://schemas.microsoft.com/office/word/2016/wordml/cid" xmlns:w16="http://schemas.microsoft.com/office/word/2018/wordml" xmlns:w16du="http://schemas.microsoft.com/office/word/2023/wordml/word16du" xmlns:w16sdtdh="http://schemas.microsoft.com/office/word/2020/wordml/sdtdatahash" xmlns:w16se="http://schemas.microsoft.com/office/word/2015/wordml/symex" xmlns:wpg="http://schemas.microsoft.com/office/word/2010/wordprocessingGroup" xmlns:wpi="http://schemas.microsoft.com/office/word/2010/wordprocessingInk" xmlns:wne="http://schemas.microsoft.com/office/word/2006/wordml" xmlns:wps="http://schemas.microsoft.com/office/word/2010/wordprocessingShape" mc:Ignorable="w14 w15 w16se w16cid w16 w16cex w16sdtdh w16du wp14">
+<w:endnotes xmlns:wpc="http://schemas.microsoft.com/office/word/2010/wordprocessingCanvas" xmlns:cx="http://schemas.microsoft.com/office/drawing/2014/chartex" xmlns:cx1="http://schemas.microsoft.com/office/drawing/2015/9/8/chartex" xmlns:cx2="http://schemas.microsoft.com/office/drawing/2015/10/21/chartex" xmlns:cx3="http://schemas.microsoft.com/office/drawing/2016/5/9/chartex" xmlns:cx4="http://schemas.microsoft.com/office/drawing/2016/5/10/chartex" xmlns:cx5="http://schemas.microsoft.com/office/drawing/2016/5/11/chartex" xmlns:cx6="http://schemas.microsoft.com/office/drawing/2016/5/12/chartex" xmlns:cx7="http://schemas.microsoft.com/office/drawing/2016/5/13/chartex" xmlns:cx8="http://schemas.microsoft.com/office/drawing/2016/5/14/chartex" xmlns:mc="http://schemas.openxmlformats.org/markup-compatibility/2006" xmlns:aink="http://schemas.microsoft.com/office/drawing/2016/ink" xmlns:am3d="http://schemas.microsoft.com/office/drawing/2017/model3d" xmlns:o="urn:schemas-microsoft-com:office:office" xmlns:r="http://schemas.openxmlformats.org/officeDocument/2006/relationships" xmlns:m="http://schemas.openxmlformats.org/officeDocument/2006/math" xmlns:v="urn:schemas-microsoft-com:vml" xmlns:wp14="http://schemas.microsoft.com/office/word/2010/wordprocessingDrawing" xmlns:wp="http://schemas.openxmlformats.org/drawingml/2006/wordprocessingDrawing" xmlns:w10="urn:schemas-microsoft-com:office:word" xmlns:w="http://schemas.openxmlformats.org/wordprocessingml/2006/main" xmlns:w14="http://schemas.microsoft.com/office/word/2010/wordml" xmlns:w15="http://schemas.microsoft.com/office/word/2012/wordml" xmlns:w16cex="http://schemas.microsoft.com/office/word/2018/wordml/cex" xmlns:w16cid="http://schemas.microsoft.com/office/word/2016/wordml/cid" xmlns:w16="http://schemas.microsoft.com/office/word/2018/wordml" xmlns:w16sdtdh="http://schemas.microsoft.com/office/word/2020/wordml/sdtdatahash" xmlns:w16se="http://schemas.microsoft.com/office/word/2015/wordml/symex" xmlns:wpg="http://schemas.microsoft.com/office/word/2010/wordprocessingGroup" xmlns:wpi="http://schemas.microsoft.com/office/word/2010/wordprocessingInk" xmlns:wne="http://schemas.microsoft.com/office/word/2006/wordml" xmlns:wps="http://schemas.microsoft.com/office/word/2010/wordprocessingShape" mc:Ignorable="w14 w15 w16se w16cid w16 w16cex w16sdtdh wp14">
   <w:endnote w:type="separator" w:id="-1">
     <w:p>
       <w:pPr>
@@ -2365,7 +6525,7 @@
 </file>
 
 <file path=word/footnotes.xml><?xml version="1.0" encoding="utf-8"?>
-<w:footnotes xmlns:wpc="http://schemas.microsoft.com/office/word/2010/wordprocessingCanvas" xmlns:cx="http://schemas.microsoft.com/office/drawing/2014/chartex" xmlns:cx1="http://schemas.microsoft.com/office/drawing/2015/9/8/chartex" xmlns:cx2="http://schemas.microsoft.com/office/drawing/2015/10/21/chartex" xmlns:cx3="http://schemas.microsoft.com/office/drawing/2016/5/9/chartex" xmlns:cx4="http://schemas.microsoft.com/office/drawing/2016/5/10/chartex" xmlns:cx5="http://schemas.microsoft.com/office/drawing/2016/5/11/chartex" xmlns:cx6="http://schemas.microsoft.com/office/drawing/2016/5/12/chartex" xmlns:cx7="http://schemas.microsoft.com/office/drawing/2016/5/13/chartex" xmlns:cx8="http://schemas.microsoft.com/office/drawing/2016/5/14/chartex" xmlns:mc="http://schemas.openxmlformats.org/markup-compatibility/2006" xmlns:aink="http://schemas.microsoft.com/office/drawing/2016/ink" xmlns:am3d="http://schemas.microsoft.com/office/drawing/2017/model3d" xmlns:o="urn:schemas-microsoft-com:office:office" xmlns:oel="http://schemas.microsoft.com/office/2019/extlst" xmlns:r="http://schemas.openxmlformats.org/officeDocument/2006/relationships" xmlns:m="http://schemas.openxmlformats.org/officeDocument/2006/math" xmlns:v="urn:schemas-microsoft-com:vml" xmlns:wp14="http://schemas.microsoft.com/office/word/2010/wordprocessingDrawing" xmlns:wp="http://schemas.openxmlformats.org/drawingml/2006/wordprocessingDrawing" xmlns:w10="urn:schemas-microsoft-com:office:word" xmlns:w="http://schemas.openxmlformats.org/wordprocessingml/2006/main" xmlns:w14="http://schemas.microsoft.com/office/word/2010/wordml" xmlns:w15="http://schemas.microsoft.com/office/word/2012/wordml" xmlns:w16cex="http://schemas.microsoft.com/office/word/2018/wordml/cex" xmlns:w16cid="http://schemas.microsoft.com/office/word/2016/wordml/cid" xmlns:w16="http://schemas.microsoft.com/office/word/2018/wordml" xmlns:w16du="http://schemas.microsoft.com/office/word/2023/wordml/word16du" xmlns:w16sdtdh="http://schemas.microsoft.com/office/word/2020/wordml/sdtdatahash" xmlns:w16se="http://schemas.microsoft.com/office/word/2015/wordml/symex" xmlns:wpg="http://schemas.microsoft.com/office/word/2010/wordprocessingGroup" xmlns:wpi="http://schemas.microsoft.com/office/word/2010/wordprocessingInk" xmlns:wne="http://schemas.microsoft.com/office/word/2006/wordml" xmlns:wps="http://schemas.microsoft.com/office/word/2010/wordprocessingShape" mc:Ignorable="w14 w15 w16se w16cid w16 w16cex w16sdtdh w16du wp14">
+<w:footnotes xmlns:wpc="http://schemas.microsoft.com/office/word/2010/wordprocessingCanvas" xmlns:cx="http://schemas.microsoft.com/office/drawing/2014/chartex" xmlns:cx1="http://schemas.microsoft.com/office/drawing/2015/9/8/chartex" xmlns:cx2="http://schemas.microsoft.com/office/drawing/2015/10/21/chartex" xmlns:cx3="http://schemas.microsoft.com/office/drawing/2016/5/9/chartex" xmlns:cx4="http://schemas.microsoft.com/office/drawing/2016/5/10/chartex" xmlns:cx5="http://schemas.microsoft.com/office/drawing/2016/5/11/chartex" xmlns:cx6="http://schemas.microsoft.com/office/drawing/2016/5/12/chartex" xmlns:cx7="http://schemas.microsoft.com/office/drawing/2016/5/13/chartex" xmlns:cx8="http://schemas.microsoft.com/office/drawing/2016/5/14/chartex" xmlns:mc="http://schemas.openxmlformats.org/markup-compatibility/2006" xmlns:aink="http://schemas.microsoft.com/office/drawing/2016/ink" xmlns:am3d="http://schemas.microsoft.com/office/drawing/2017/model3d" xmlns:o="urn:schemas-microsoft-com:office:office" xmlns:r="http://schemas.openxmlformats.org/officeDocument/2006/relationships" xmlns:m="http://schemas.openxmlformats.org/officeDocument/2006/math" xmlns:v="urn:schemas-microsoft-com:vml" xmlns:wp14="http://schemas.microsoft.com/office/word/2010/wordprocessingDrawing" xmlns:wp="http://schemas.openxmlformats.org/drawingml/2006/wordprocessingDrawing" xmlns:w10="urn:schemas-microsoft-com:office:word" xmlns:w="http://schemas.openxmlformats.org/wordprocessingml/2006/main" xmlns:w14="http://schemas.microsoft.com/office/word/2010/wordml" xmlns:w15="http://schemas.microsoft.com/office/word/2012/wordml" xmlns:w16cex="http://schemas.microsoft.com/office/word/2018/wordml/cex" xmlns:w16cid="http://schemas.microsoft.com/office/word/2016/wordml/cid" xmlns:w16="http://schemas.microsoft.com/office/word/2018/wordml" xmlns:w16sdtdh="http://schemas.microsoft.com/office/word/2020/wordml/sdtdatahash" xmlns:w16se="http://schemas.microsoft.com/office/word/2015/wordml/symex" xmlns:wpg="http://schemas.microsoft.com/office/word/2010/wordprocessingGroup" xmlns:wpi="http://schemas.microsoft.com/office/word/2010/wordprocessingInk" xmlns:wne="http://schemas.microsoft.com/office/word/2006/wordml" xmlns:wps="http://schemas.microsoft.com/office/word/2010/wordprocessingShape" mc:Ignorable="w14 w15 w16se w16cid w16 w16cex w16sdtdh wp14">
   <w:footnote w:type="separator" w:id="-1">
     <w:p>
       <w:pPr>
@@ -2390,7 +6550,7 @@
 </file>
 
 <file path=word/header1.xml><?xml version="1.0" encoding="utf-8"?>
-<w:hdr xmlns:wpc="http://schemas.microsoft.com/office/word/2010/wordprocessingCanvas" xmlns:cx="http://schemas.microsoft.com/office/drawing/2014/chartex" xmlns:cx1="http://schemas.microsoft.com/office/drawing/2015/9/8/chartex" xmlns:cx2="http://schemas.microsoft.com/office/drawing/2015/10/21/chartex" xmlns:cx3="http://schemas.microsoft.com/office/drawing/2016/5/9/chartex" xmlns:cx4="http://schemas.microsoft.com/office/drawing/2016/5/10/chartex" xmlns:cx5="http://schemas.microsoft.com/office/drawing/2016/5/11/chartex" xmlns:cx6="http://schemas.microsoft.com/office/drawing/2016/5/12/chartex" xmlns:cx7="http://schemas.microsoft.com/office/drawing/2016/5/13/chartex" xmlns:cx8="http://schemas.microsoft.com/office/drawing/2016/5/14/chartex" xmlns:mc="http://schemas.openxmlformats.org/markup-compatibility/2006" xmlns:aink="http://schemas.microsoft.com/office/drawing/2016/ink" xmlns:am3d="http://schemas.microsoft.com/office/drawing/2017/model3d" xmlns:o="urn:schemas-microsoft-com:office:office" xmlns:oel="http://schemas.microsoft.com/office/2019/extlst" xmlns:r="http://schemas.openxmlformats.org/officeDocument/2006/relationships" xmlns:m="http://schemas.openxmlformats.org/officeDocument/2006/math" xmlns:v="urn:schemas-microsoft-com:vml" xmlns:wp14="http://schemas.microsoft.com/office/word/2010/wordprocessingDrawing" xmlns:wp="http://schemas.openxmlformats.org/drawingml/2006/wordprocessingDrawing" xmlns:w10="urn:schemas-microsoft-com:office:word" xmlns:w="http://schemas.openxmlformats.org/wordprocessingml/2006/main" xmlns:w14="http://schemas.microsoft.com/office/word/2010/wordml" xmlns:w15="http://schemas.microsoft.com/office/word/2012/wordml" xmlns:w16cex="http://schemas.microsoft.com/office/word/2018/wordml/cex" xmlns:w16cid="http://schemas.microsoft.com/office/word/2016/wordml/cid" xmlns:w16="http://schemas.microsoft.com/office/word/2018/wordml" xmlns:w16du="http://schemas.microsoft.com/office/word/2023/wordml/word16du" xmlns:w16sdtdh="http://schemas.microsoft.com/office/word/2020/wordml/sdtdatahash" xmlns:w16se="http://schemas.microsoft.com/office/word/2015/wordml/symex" xmlns:wpg="http://schemas.microsoft.com/office/word/2010/wordprocessingGroup" xmlns:wpi="http://schemas.microsoft.com/office/word/2010/wordprocessingInk" xmlns:wne="http://schemas.microsoft.com/office/word/2006/wordml" xmlns:wps="http://schemas.microsoft.com/office/word/2010/wordprocessingShape" mc:Ignorable="w14 w15 w16se w16cid w16 w16cex w16sdtdh w16du wp14">
+<w:hdr xmlns:wpc="http://schemas.microsoft.com/office/word/2010/wordprocessingCanvas" xmlns:cx="http://schemas.microsoft.com/office/drawing/2014/chartex" xmlns:cx1="http://schemas.microsoft.com/office/drawing/2015/9/8/chartex" xmlns:cx2="http://schemas.microsoft.com/office/drawing/2015/10/21/chartex" xmlns:cx3="http://schemas.microsoft.com/office/drawing/2016/5/9/chartex" xmlns:cx4="http://schemas.microsoft.com/office/drawing/2016/5/10/chartex" xmlns:cx5="http://schemas.microsoft.com/office/drawing/2016/5/11/chartex" xmlns:cx6="http://schemas.microsoft.com/office/drawing/2016/5/12/chartex" xmlns:cx7="http://schemas.microsoft.com/office/drawing/2016/5/13/chartex" xmlns:cx8="http://schemas.microsoft.com/office/drawing/2016/5/14/chartex" xmlns:mc="http://schemas.openxmlformats.org/markup-compatibility/2006" xmlns:aink="http://schemas.microsoft.com/office/drawing/2016/ink" xmlns:am3d="http://schemas.microsoft.com/office/drawing/2017/model3d" xmlns:o="urn:schemas-microsoft-com:office:office" xmlns:r="http://schemas.openxmlformats.org/officeDocument/2006/relationships" xmlns:m="http://schemas.openxmlformats.org/officeDocument/2006/math" xmlns:v="urn:schemas-microsoft-com:vml" xmlns:wp14="http://schemas.microsoft.com/office/word/2010/wordprocessingDrawing" xmlns:wp="http://schemas.openxmlformats.org/drawingml/2006/wordprocessingDrawing" xmlns:w10="urn:schemas-microsoft-com:office:word" xmlns:w="http://schemas.openxmlformats.org/wordprocessingml/2006/main" xmlns:w14="http://schemas.microsoft.com/office/word/2010/wordml" xmlns:w15="http://schemas.microsoft.com/office/word/2012/wordml" xmlns:w16cex="http://schemas.microsoft.com/office/word/2018/wordml/cex" xmlns:w16cid="http://schemas.microsoft.com/office/word/2016/wordml/cid" xmlns:w16="http://schemas.microsoft.com/office/word/2018/wordml" xmlns:w16sdtdh="http://schemas.microsoft.com/office/word/2020/wordml/sdtdatahash" xmlns:w16se="http://schemas.microsoft.com/office/word/2015/wordml/symex" xmlns:wpg="http://schemas.microsoft.com/office/word/2010/wordprocessingGroup" xmlns:wpi="http://schemas.microsoft.com/office/word/2010/wordprocessingInk" xmlns:wne="http://schemas.microsoft.com/office/word/2006/wordml" xmlns:wps="http://schemas.microsoft.com/office/word/2010/wordprocessingShape" mc:Ignorable="w14 w15 w16se w16cid w16 w16cex w16sdtdh wp14">
   <w:p>
     <w:pPr>
       <w:pStyle w:val="Header"/>
@@ -2414,7 +6574,7 @@
 </file>
 
 <file path=word/styles.xml><?xml version="1.0" encoding="utf-8"?>
-<w:styles xmlns:mc="http://schemas.openxmlformats.org/markup-compatibility/2006" xmlns:r="http://schemas.openxmlformats.org/officeDocument/2006/relationships" xmlns:w="http://schemas.openxmlformats.org/wordprocessingml/2006/main" xmlns:w14="http://schemas.microsoft.com/office/word/2010/wordml" xmlns:w15="http://schemas.microsoft.com/office/word/2012/wordml" xmlns:w16cex="http://schemas.microsoft.com/office/word/2018/wordml/cex" xmlns:w16cid="http://schemas.microsoft.com/office/word/2016/wordml/cid" xmlns:w16="http://schemas.microsoft.com/office/word/2018/wordml" xmlns:w16du="http://schemas.microsoft.com/office/word/2023/wordml/word16du" xmlns:w16sdtdh="http://schemas.microsoft.com/office/word/2020/wordml/sdtdatahash" xmlns:w16se="http://schemas.microsoft.com/office/word/2015/wordml/symex" mc:Ignorable="w14 w15 w16se w16cid w16 w16cex w16sdtdh w16du">
+<w:styles xmlns:mc="http://schemas.openxmlformats.org/markup-compatibility/2006" xmlns:r="http://schemas.openxmlformats.org/officeDocument/2006/relationships" xmlns:w="http://schemas.openxmlformats.org/wordprocessingml/2006/main" xmlns:w14="http://schemas.microsoft.com/office/word/2010/wordml" xmlns:w15="http://schemas.microsoft.com/office/word/2012/wordml" xmlns:w16cex="http://schemas.microsoft.com/office/word/2018/wordml/cex" xmlns:w16cid="http://schemas.microsoft.com/office/word/2016/wordml/cid" xmlns:w16="http://schemas.microsoft.com/office/word/2018/wordml" xmlns:w16sdtdh="http://schemas.microsoft.com/office/word/2020/wordml/sdtdatahash" xmlns:w16se="http://schemas.microsoft.com/office/word/2015/wordml/symex" mc:Ignorable="w14 w15 w16se w16cid w16 w16cex w16sdtdh">
   <w:docDefaults>
     <w:rPrDefault>
       <w:rPr>
@@ -2833,10 +6993,32 @@
       <w:szCs w:val="32"/>
     </w:rPr>
   </w:style>
+  <w:style w:type="paragraph" w:styleId="Heading2">
+    <w:name w:val="heading 2"/>
+    <w:basedOn w:val="Normal"/>
+    <w:next w:val="Normal"/>
+    <w:link w:val="Heading2Char"/>
+    <w:uiPriority w:val="9"/>
+    <w:semiHidden/>
+    <w:unhideWhenUsed/>
+    <w:qFormat/>
+    <w:rsid w:val="006F6140"/>
+    <w:pPr>
+      <w:keepNext/>
+      <w:keepLines/>
+      <w:spacing w:before="40" w:after="0"/>
+      <w:outlineLvl w:val="1"/>
+    </w:pPr>
+    <w:rPr>
+      <w:rFonts w:asciiTheme="majorHAnsi" w:eastAsiaTheme="majorEastAsia" w:hAnsiTheme="majorHAnsi" w:cstheme="majorBidi"/>
+      <w:color w:val="2F5496" w:themeColor="accent1" w:themeShade="BF"/>
+      <w:sz w:val="26"/>
+      <w:szCs w:val="26"/>
+    </w:rPr>
+  </w:style>
   <w:style w:type="character" w:default="1" w:styleId="DefaultParagraphFont">
     <w:name w:val="Default Paragraph Font"/>
     <w:uiPriority w:val="1"/>
-    <w:semiHidden/>
     <w:unhideWhenUsed/>
   </w:style>
   <w:style w:type="table" w:default="1" w:styleId="TableNormal">
@@ -3003,6 +7185,20 @@
       <w:ind w:left="720"/>
       <w:contextualSpacing/>
     </w:pPr>
+  </w:style>
+  <w:style w:type="character" w:customStyle="1" w:styleId="Heading2Char">
+    <w:name w:val="Heading 2 Char"/>
+    <w:basedOn w:val="DefaultParagraphFont"/>
+    <w:link w:val="Heading2"/>
+    <w:uiPriority w:val="9"/>
+    <w:semiHidden/>
+    <w:rsid w:val="006F6140"/>
+    <w:rPr>
+      <w:rFonts w:asciiTheme="majorHAnsi" w:eastAsiaTheme="majorEastAsia" w:hAnsiTheme="majorHAnsi" w:cstheme="majorBidi"/>
+      <w:color w:val="2F5496" w:themeColor="accent1" w:themeShade="BF"/>
+      <w:sz w:val="26"/>
+      <w:szCs w:val="26"/>
+    </w:rPr>
   </w:style>
 </w:styles>
 </file>

--- a/Traffic Light Controller Implementation.docx
+++ b/Traffic Light Controller Implementation.docx
@@ -1,6 +1,6 @@
 
 <file path=word/document.xml><?xml version="1.0" encoding="utf-8"?>
-<w:document xmlns:wpc="http://schemas.microsoft.com/office/word/2010/wordprocessingCanvas" xmlns:cx="http://schemas.microsoft.com/office/drawing/2014/chartex" xmlns:cx1="http://schemas.microsoft.com/office/drawing/2015/9/8/chartex" xmlns:cx2="http://schemas.microsoft.com/office/drawing/2015/10/21/chartex" xmlns:cx3="http://schemas.microsoft.com/office/drawing/2016/5/9/chartex" xmlns:cx4="http://schemas.microsoft.com/office/drawing/2016/5/10/chartex" xmlns:cx5="http://schemas.microsoft.com/office/drawing/2016/5/11/chartex" xmlns:cx6="http://schemas.microsoft.com/office/drawing/2016/5/12/chartex" xmlns:cx7="http://schemas.microsoft.com/office/drawing/2016/5/13/chartex" xmlns:cx8="http://schemas.microsoft.com/office/drawing/2016/5/14/chartex" xmlns:mc="http://schemas.openxmlformats.org/markup-compatibility/2006" xmlns:aink="http://schemas.microsoft.com/office/drawing/2016/ink" xmlns:am3d="http://schemas.microsoft.com/office/drawing/2017/model3d" xmlns:o="urn:schemas-microsoft-com:office:office" xmlns:r="http://schemas.openxmlformats.org/officeDocument/2006/relationships" xmlns:m="http://schemas.openxmlformats.org/officeDocument/2006/math" xmlns:v="urn:schemas-microsoft-com:vml" xmlns:wp14="http://schemas.microsoft.com/office/word/2010/wordprocessingDrawing" xmlns:wp="http://schemas.openxmlformats.org/drawingml/2006/wordprocessingDrawing" xmlns:w10="urn:schemas-microsoft-com:office:word" xmlns:w="http://schemas.openxmlformats.org/wordprocessingml/2006/main" xmlns:w14="http://schemas.microsoft.com/office/word/2010/wordml" xmlns:w15="http://schemas.microsoft.com/office/word/2012/wordml" xmlns:w16cex="http://schemas.microsoft.com/office/word/2018/wordml/cex" xmlns:w16cid="http://schemas.microsoft.com/office/word/2016/wordml/cid" xmlns:w16="http://schemas.microsoft.com/office/word/2018/wordml" xmlns:w16sdtdh="http://schemas.microsoft.com/office/word/2020/wordml/sdtdatahash" xmlns:w16se="http://schemas.microsoft.com/office/word/2015/wordml/symex" xmlns:wpg="http://schemas.microsoft.com/office/word/2010/wordprocessingGroup" xmlns:wpi="http://schemas.microsoft.com/office/word/2010/wordprocessingInk" xmlns:wne="http://schemas.microsoft.com/office/word/2006/wordml" xmlns:wps="http://schemas.microsoft.com/office/word/2010/wordprocessingShape" mc:Ignorable="w14 w15 w16se w16cid w16 w16cex w16sdtdh wp14">
+<w:document xmlns:wpc="http://schemas.microsoft.com/office/word/2010/wordprocessingCanvas" xmlns:cx="http://schemas.microsoft.com/office/drawing/2014/chartex" xmlns:cx1="http://schemas.microsoft.com/office/drawing/2015/9/8/chartex" xmlns:cx2="http://schemas.microsoft.com/office/drawing/2015/10/21/chartex" xmlns:cx3="http://schemas.microsoft.com/office/drawing/2016/5/9/chartex" xmlns:cx4="http://schemas.microsoft.com/office/drawing/2016/5/10/chartex" xmlns:cx5="http://schemas.microsoft.com/office/drawing/2016/5/11/chartex" xmlns:cx6="http://schemas.microsoft.com/office/drawing/2016/5/12/chartex" xmlns:cx7="http://schemas.microsoft.com/office/drawing/2016/5/13/chartex" xmlns:cx8="http://schemas.microsoft.com/office/drawing/2016/5/14/chartex" xmlns:mc="http://schemas.openxmlformats.org/markup-compatibility/2006" xmlns:aink="http://schemas.microsoft.com/office/drawing/2016/ink" xmlns:am3d="http://schemas.microsoft.com/office/drawing/2017/model3d" xmlns:o="urn:schemas-microsoft-com:office:office" xmlns:oel="http://schemas.microsoft.com/office/2019/extlst" xmlns:r="http://schemas.openxmlformats.org/officeDocument/2006/relationships" xmlns:m="http://schemas.openxmlformats.org/officeDocument/2006/math" xmlns:v="urn:schemas-microsoft-com:vml" xmlns:wp14="http://schemas.microsoft.com/office/word/2010/wordprocessingDrawing" xmlns:wp="http://schemas.openxmlformats.org/drawingml/2006/wordprocessingDrawing" xmlns:w10="urn:schemas-microsoft-com:office:word" xmlns:w="http://schemas.openxmlformats.org/wordprocessingml/2006/main" xmlns:w14="http://schemas.microsoft.com/office/word/2010/wordml" xmlns:w15="http://schemas.microsoft.com/office/word/2012/wordml" xmlns:w16cex="http://schemas.microsoft.com/office/word/2018/wordml/cex" xmlns:w16cid="http://schemas.microsoft.com/office/word/2016/wordml/cid" xmlns:w16="http://schemas.microsoft.com/office/word/2018/wordml" xmlns:w16du="http://schemas.microsoft.com/office/word/2023/wordml/word16du" xmlns:w16sdtdh="http://schemas.microsoft.com/office/word/2020/wordml/sdtdatahash" xmlns:w16se="http://schemas.microsoft.com/office/word/2015/wordml/symex" xmlns:wpg="http://schemas.microsoft.com/office/word/2010/wordprocessingGroup" xmlns:wpi="http://schemas.microsoft.com/office/word/2010/wordprocessingInk" xmlns:wne="http://schemas.microsoft.com/office/word/2006/wordml" xmlns:wps="http://schemas.microsoft.com/office/word/2010/wordprocessingShape" mc:Ignorable="w14 w15 w16se w16cid w16 w16cex w16sdtdh w16du wp14">
   <w:body>
     <w:p>
       <w:pPr>
@@ -112,8 +112,17 @@
           <w:rFonts w:ascii="Tahoma" w:hAnsi="Tahoma" w:cs="Tahoma"/>
           <w:sz w:val="28"/>
         </w:rPr>
-        <w:t xml:space="preserve"> Dahlia Al-Janabi</w:t>
-      </w:r>
+        <w:t xml:space="preserve"> Dahlia Al-</w:t>
+      </w:r>
+      <w:proofErr w:type="spellStart"/>
+      <w:r>
+        <w:rPr>
+          <w:rFonts w:ascii="Tahoma" w:hAnsi="Tahoma" w:cs="Tahoma"/>
+          <w:sz w:val="28"/>
+        </w:rPr>
+        <w:t>Janabi</w:t>
+      </w:r>
+      <w:proofErr w:type="spellEnd"/>
     </w:p>
     <w:p>
       <w:pPr>
@@ -478,23 +487,7 @@
                 <w:rFonts w:ascii="Tahoma" w:hAnsi="Tahoma" w:cs="Tahoma"/>
                 <w:noProof/>
               </w:rPr>
-              <w:t>Typ</w:t>
-            </w:r>
-            <w:r>
-              <w:rPr>
-                <w:rStyle w:val="Hyperlink"/>
-                <w:rFonts w:ascii="Tahoma" w:hAnsi="Tahoma" w:cs="Tahoma"/>
-                <w:noProof/>
-              </w:rPr>
-              <w:t>e</w:t>
-            </w:r>
-            <w:r>
-              <w:rPr>
-                <w:rStyle w:val="Hyperlink"/>
-                <w:rFonts w:ascii="Tahoma" w:hAnsi="Tahoma" w:cs="Tahoma"/>
-                <w:noProof/>
-              </w:rPr>
-              <w:t>s</w:t>
+              <w:t>Types</w:t>
             </w:r>
             <w:r>
               <w:rPr>
@@ -707,7 +700,21 @@
                 <w:rStyle w:val="Hyperlink"/>
                 <w:rFonts w:ascii="Tahoma" w:hAnsi="Tahoma" w:cs="Tahoma"/>
               </w:rPr>
-              <w:t>Controller Design</w:t>
+              <w:t>Contro</w:t>
+            </w:r>
+            <w:r>
+              <w:rPr>
+                <w:rStyle w:val="Hyperlink"/>
+                <w:rFonts w:ascii="Tahoma" w:hAnsi="Tahoma" w:cs="Tahoma"/>
+              </w:rPr>
+              <w:t>l</w:t>
+            </w:r>
+            <w:r>
+              <w:rPr>
+                <w:rStyle w:val="Hyperlink"/>
+                <w:rFonts w:ascii="Tahoma" w:hAnsi="Tahoma" w:cs="Tahoma"/>
+              </w:rPr>
+              <w:t>ler Design</w:t>
             </w:r>
             <w:r>
               <w:rPr>
@@ -1140,27 +1147,14 @@
                             <w:r>
                               <w:t xml:space="preserve">Figure </w:t>
                             </w:r>
-                            <w:r>
-                              <w:fldChar w:fldCharType="begin"/>
-                            </w:r>
-                            <w:r>
-                              <w:instrText xml:space="preserve"> SEQ Figure \* ARABIC </w:instrText>
-                            </w:r>
-                            <w:r>
-                              <w:fldChar w:fldCharType="separate"/>
-                            </w:r>
-                            <w:r>
-                              <w:rPr>
-                                <w:noProof/>
-                              </w:rPr>
-                              <w:t>2</w:t>
-                            </w:r>
-                            <w:r>
-                              <w:rPr>
-                                <w:noProof/>
-                              </w:rPr>
-                              <w:fldChar w:fldCharType="end"/>
-                            </w:r>
+                            <w:fldSimple w:instr=" SEQ Figure \* ARABIC ">
+                              <w:r>
+                                <w:rPr>
+                                  <w:noProof/>
+                                </w:rPr>
+                                <w:t>2</w:t>
+                              </w:r>
+                            </w:fldSimple>
                             <w:r>
                               <w:t>. Second Intersection</w:t>
                             </w:r>
@@ -1180,7 +1174,7 @@
               </wp:anchor>
             </w:drawing>
           </mc:Choice>
-          <mc:Fallback xmlns:w16du="http://schemas.microsoft.com/office/word/2023/wordml/word16du" xmlns:oel="http://schemas.microsoft.com/office/2019/extlst">
+          <mc:Fallback>
             <w:pict>
               <v:shapetype w14:anchorId="34BA19FC" id="_x0000_t202" coordsize="21600,21600" o:spt="202" path="m,l,21600r21600,l21600,xe">
                 <v:stroke joinstyle="miter"/>
@@ -1201,27 +1195,14 @@
                       <w:r>
                         <w:t xml:space="preserve">Figure </w:t>
                       </w:r>
-                      <w:r>
-                        <w:fldChar w:fldCharType="begin"/>
-                      </w:r>
-                      <w:r>
-                        <w:instrText xml:space="preserve"> SEQ Figure \* ARABIC </w:instrText>
-                      </w:r>
-                      <w:r>
-                        <w:fldChar w:fldCharType="separate"/>
-                      </w:r>
-                      <w:r>
-                        <w:rPr>
-                          <w:noProof/>
-                        </w:rPr>
-                        <w:t>2</w:t>
-                      </w:r>
-                      <w:r>
-                        <w:rPr>
-                          <w:noProof/>
-                        </w:rPr>
-                        <w:fldChar w:fldCharType="end"/>
-                      </w:r>
+                      <w:fldSimple w:instr=" SEQ Figure \* ARABIC ">
+                        <w:r>
+                          <w:rPr>
+                            <w:noProof/>
+                          </w:rPr>
+                          <w:t>2</w:t>
+                        </w:r>
+                      </w:fldSimple>
                       <w:r>
                         <w:t>. Second Intersection</w:t>
                       </w:r>
@@ -1459,35 +1440,22 @@
                                 <w:noProof/>
                               </w:rPr>
                             </w:pPr>
-                            <w:bookmarkStart w:id="2" w:name="_Ref156143347"/>
+                            <w:bookmarkStart w:id="3" w:name="_Ref156143347"/>
                             <w:r>
                               <w:t xml:space="preserve">Figure </w:t>
                             </w:r>
-                            <w:r>
-                              <w:fldChar w:fldCharType="begin"/>
-                            </w:r>
-                            <w:r>
-                              <w:instrText xml:space="preserve"> SEQ Figure \* ARABIC </w:instrText>
-                            </w:r>
-                            <w:r>
-                              <w:fldChar w:fldCharType="separate"/>
-                            </w:r>
-                            <w:r>
-                              <w:rPr>
-                                <w:noProof/>
-                              </w:rPr>
-                              <w:t>1</w:t>
-                            </w:r>
-                            <w:r>
-                              <w:rPr>
-                                <w:noProof/>
-                              </w:rPr>
-                              <w:fldChar w:fldCharType="end"/>
-                            </w:r>
+                            <w:fldSimple w:instr=" SEQ Figure \* ARABIC ">
+                              <w:r>
+                                <w:rPr>
+                                  <w:noProof/>
+                                </w:rPr>
+                                <w:t>1</w:t>
+                              </w:r>
+                            </w:fldSimple>
                             <w:r>
                               <w:t>. First Intersection</w:t>
                             </w:r>
-                            <w:bookmarkEnd w:id="2"/>
+                            <w:bookmarkEnd w:id="3"/>
                           </w:p>
                         </w:txbxContent>
                       </wps:txbx>
@@ -1503,7 +1471,7 @@
               </wp:anchor>
             </w:drawing>
           </mc:Choice>
-          <mc:Fallback xmlns:w16du="http://schemas.microsoft.com/office/word/2023/wordml/word16du" xmlns:oel="http://schemas.microsoft.com/office/2019/extlst">
+          <mc:Fallback>
             <w:pict>
               <v:shape w14:anchorId="06260E5A" id="Text Box 1219981915" o:spid="_x0000_s1027" type="#_x0000_t202" style="position:absolute;left:0;text-align:left;margin-left:0;margin-top:239pt;width:214.25pt;height:.05pt;z-index:251659264;visibility:visible;mso-wrap-style:square;mso-wrap-distance-left:9pt;mso-wrap-distance-top:0;mso-wrap-distance-right:9pt;mso-wrap-distance-bottom:0;mso-position-horizontal:center;mso-position-horizontal-relative:margin;mso-position-vertical:absolute;mso-position-vertical-relative:text;v-text-anchor:top" o:gfxdata="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" stroked="f">
                 <v:textbox style="mso-fit-shape-to-text:t" inset="0,0,0,0">
@@ -1520,27 +1488,14 @@
                       <w:r>
                         <w:t xml:space="preserve">Figure </w:t>
                       </w:r>
-                      <w:r>
-                        <w:fldChar w:fldCharType="begin"/>
-                      </w:r>
-                      <w:r>
-                        <w:instrText xml:space="preserve"> SEQ Figure \* ARABIC </w:instrText>
-                      </w:r>
-                      <w:r>
-                        <w:fldChar w:fldCharType="separate"/>
-                      </w:r>
-                      <w:r>
-                        <w:rPr>
-                          <w:noProof/>
-                        </w:rPr>
-                        <w:t>1</w:t>
-                      </w:r>
-                      <w:r>
-                        <w:rPr>
-                          <w:noProof/>
-                        </w:rPr>
-                        <w:fldChar w:fldCharType="end"/>
-                      </w:r>
+                      <w:fldSimple w:instr=" SEQ Figure \* ARABIC ">
+                        <w:r>
+                          <w:rPr>
+                            <w:noProof/>
+                          </w:rPr>
+                          <w:t>1</w:t>
+                        </w:r>
+                      </w:fldSimple>
                       <w:r>
                         <w:t>. First Intersection</w:t>
                       </w:r>
@@ -1803,35 +1758,22 @@
                                 <w:szCs w:val="44"/>
                               </w:rPr>
                             </w:pPr>
-                            <w:bookmarkStart w:id="3" w:name="_Ref156143478"/>
+                            <w:bookmarkStart w:id="5" w:name="_Ref156143478"/>
                             <w:r>
                               <w:t xml:space="preserve">Figure </w:t>
                             </w:r>
-                            <w:r>
-                              <w:fldChar w:fldCharType="begin"/>
-                            </w:r>
-                            <w:r>
-                              <w:instrText xml:space="preserve"> SEQ Figure \* ARABIC </w:instrText>
-                            </w:r>
-                            <w:r>
-                              <w:fldChar w:fldCharType="separate"/>
-                            </w:r>
-                            <w:r>
-                              <w:rPr>
-                                <w:noProof/>
-                              </w:rPr>
-                              <w:t>3</w:t>
-                            </w:r>
-                            <w:r>
-                              <w:rPr>
-                                <w:noProof/>
-                              </w:rPr>
-                              <w:fldChar w:fldCharType="end"/>
-                            </w:r>
+                            <w:fldSimple w:instr=" SEQ Figure \* ARABIC ">
+                              <w:r>
+                                <w:rPr>
+                                  <w:noProof/>
+                                </w:rPr>
+                                <w:t>3</w:t>
+                              </w:r>
+                            </w:fldSimple>
                             <w:r>
                               <w:t>. Road Directions Overlay</w:t>
                             </w:r>
-                            <w:bookmarkEnd w:id="3"/>
+                            <w:bookmarkEnd w:id="5"/>
                           </w:p>
                         </w:txbxContent>
                       </wps:txbx>
@@ -1847,7 +1789,7 @@
               </wp:anchor>
             </w:drawing>
           </mc:Choice>
-          <mc:Fallback xmlns:w16du="http://schemas.microsoft.com/office/word/2023/wordml/word16du" xmlns:oel="http://schemas.microsoft.com/office/2019/extlst">
+          <mc:Fallback>
             <w:pict>
               <v:shape w14:anchorId="5A6DD1C5" id="Text Box 869024414" o:spid="_x0000_s1028" type="#_x0000_t202" style="position:absolute;left:0;text-align:left;margin-left:104pt;margin-top:197.25pt;width:321pt;height:.05pt;z-index:251662336;visibility:visible;mso-wrap-style:square;mso-wrap-distance-left:9pt;mso-wrap-distance-top:0;mso-wrap-distance-right:9pt;mso-wrap-distance-bottom:0;mso-position-horizontal:absolute;mso-position-horizontal-relative:text;mso-position-vertical:absolute;mso-position-vertical-relative:text;v-text-anchor:top" o:gfxdata="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" stroked="f">
                 <v:textbox style="mso-fit-shape-to-text:t" inset="0,0,0,0">
@@ -1867,27 +1809,14 @@
                       <w:r>
                         <w:t xml:space="preserve">Figure </w:t>
                       </w:r>
-                      <w:r>
-                        <w:fldChar w:fldCharType="begin"/>
-                      </w:r>
-                      <w:r>
-                        <w:instrText xml:space="preserve"> SEQ Figure \* ARABIC </w:instrText>
-                      </w:r>
-                      <w:r>
-                        <w:fldChar w:fldCharType="separate"/>
-                      </w:r>
-                      <w:r>
-                        <w:rPr>
-                          <w:noProof/>
-                        </w:rPr>
-                        <w:t>3</w:t>
-                      </w:r>
-                      <w:r>
-                        <w:rPr>
-                          <w:noProof/>
-                        </w:rPr>
-                        <w:fldChar w:fldCharType="end"/>
-                      </w:r>
+                      <w:fldSimple w:instr=" SEQ Figure \* ARABIC ">
+                        <w:r>
+                          <w:rPr>
+                            <w:noProof/>
+                          </w:rPr>
+                          <w:t>3</w:t>
+                        </w:r>
+                      </w:fldSimple>
                       <w:r>
                         <w:t>. Road Directions Overlay</w:t>
                       </w:r>
@@ -2155,35 +2084,22 @@
                                 <w:noProof/>
                               </w:rPr>
                             </w:pPr>
-                            <w:bookmarkStart w:id="4" w:name="_Ref156143566"/>
+                            <w:bookmarkStart w:id="7" w:name="_Ref156143566"/>
                             <w:r>
                               <w:t xml:space="preserve">Figure </w:t>
                             </w:r>
-                            <w:r>
-                              <w:fldChar w:fldCharType="begin"/>
-                            </w:r>
-                            <w:r>
-                              <w:instrText xml:space="preserve"> SEQ Figure \* ARABIC </w:instrText>
-                            </w:r>
-                            <w:r>
-                              <w:fldChar w:fldCharType="separate"/>
-                            </w:r>
-                            <w:r>
-                              <w:rPr>
-                                <w:noProof/>
-                              </w:rPr>
-                              <w:t>4</w:t>
-                            </w:r>
-                            <w:r>
-                              <w:rPr>
-                                <w:noProof/>
-                              </w:rPr>
-                              <w:fldChar w:fldCharType="end"/>
-                            </w:r>
+                            <w:fldSimple w:instr=" SEQ Figure \* ARABIC ">
+                              <w:r>
+                                <w:rPr>
+                                  <w:noProof/>
+                                </w:rPr>
+                                <w:t>4</w:t>
+                              </w:r>
+                            </w:fldSimple>
                             <w:r>
                               <w:t>. Simplified Road Directions</w:t>
                             </w:r>
-                            <w:bookmarkEnd w:id="4"/>
+                            <w:bookmarkEnd w:id="7"/>
                           </w:p>
                         </w:txbxContent>
                       </wps:txbx>
@@ -2199,7 +2115,7 @@
               </wp:anchor>
             </w:drawing>
           </mc:Choice>
-          <mc:Fallback xmlns:w16du="http://schemas.microsoft.com/office/word/2023/wordml/word16du" xmlns:oel="http://schemas.microsoft.com/office/2019/extlst">
+          <mc:Fallback>
             <w:pict>
               <v:shape w14:anchorId="5880A74E" id="Text Box 1684861974" o:spid="_x0000_s1029" type="#_x0000_t202" style="position:absolute;margin-left:-7.2pt;margin-top:93.75pt;width:468pt;height:.05pt;z-index:251664384;visibility:visible;mso-wrap-style:square;mso-wrap-distance-left:9pt;mso-wrap-distance-top:0;mso-wrap-distance-right:9pt;mso-wrap-distance-bottom:0;mso-position-horizontal:absolute;mso-position-horizontal-relative:text;mso-position-vertical:absolute;mso-position-vertical-relative:text;v-text-anchor:top" o:gfxdata="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" stroked="f">
                 <v:textbox style="mso-fit-shape-to-text:t" inset="0,0,0,0">
@@ -2216,27 +2132,14 @@
                       <w:r>
                         <w:t xml:space="preserve">Figure </w:t>
                       </w:r>
-                      <w:r>
-                        <w:fldChar w:fldCharType="begin"/>
-                      </w:r>
-                      <w:r>
-                        <w:instrText xml:space="preserve"> SEQ Figure \* ARABIC </w:instrText>
-                      </w:r>
-                      <w:r>
-                        <w:fldChar w:fldCharType="separate"/>
-                      </w:r>
-                      <w:r>
-                        <w:rPr>
-                          <w:noProof/>
-                        </w:rPr>
-                        <w:t>4</w:t>
-                      </w:r>
-                      <w:r>
-                        <w:rPr>
-                          <w:noProof/>
-                        </w:rPr>
-                        <w:fldChar w:fldCharType="end"/>
-                      </w:r>
+                      <w:fldSimple w:instr=" SEQ Figure \* ARABIC ">
+                        <w:r>
+                          <w:rPr>
+                            <w:noProof/>
+                          </w:rPr>
+                          <w:t>4</w:t>
+                        </w:r>
+                      </w:fldSimple>
                       <w:r>
                         <w:t>. Simplified Road Directions</w:t>
                       </w:r>
@@ -2267,7 +2170,7 @@
           <w:szCs w:val="44"/>
         </w:rPr>
       </w:pPr>
-      <w:bookmarkStart w:id="5" w:name="_Toc156438756"/>
+      <w:bookmarkStart w:id="9" w:name="_Toc156438756"/>
       <w:r>
         <w:rPr>
           <w:rFonts w:ascii="Tahoma" w:hAnsi="Tahoma" w:cs="Tahoma"/>
@@ -2277,7 +2180,7 @@
         <w:lastRenderedPageBreak/>
         <w:t>Petri Net Design</w:t>
       </w:r>
-      <w:bookmarkEnd w:id="5"/>
+      <w:bookmarkEnd w:id="9"/>
     </w:p>
     <w:p/>
     <w:p>
@@ -2383,7 +2286,7 @@
           <w:szCs w:val="24"/>
         </w:rPr>
       </w:pPr>
-      <w:bookmarkStart w:id="6" w:name="_Toc156438757"/>
+      <w:bookmarkStart w:id="10" w:name="_Toc156438757"/>
       <w:r>
         <w:rPr>
           <w:rFonts w:ascii="Tahoma" w:hAnsi="Tahoma" w:cs="Tahoma"/>
@@ -2394,7 +2297,7 @@
         </w:rPr>
         <w:t>Types</w:t>
       </w:r>
-      <w:bookmarkEnd w:id="6"/>
+      <w:bookmarkEnd w:id="10"/>
     </w:p>
     <w:p>
       <w:r>
@@ -2406,12 +2309,21 @@
       <w:r>
         <w:t xml:space="preserve">) = </w:t>
       </w:r>
+      <w:proofErr w:type="spellStart"/>
       <w:r>
         <w:rPr>
           <w:b/>
           <w:bCs/>
         </w:rPr>
-        <w:t>DataCar()</w:t>
+        <w:t>DataCar</w:t>
+      </w:r>
+      <w:proofErr w:type="spellEnd"/>
+      <w:r>
+        <w:rPr>
+          <w:b/>
+          <w:bCs/>
+        </w:rPr>
+        <w:t>()</w:t>
       </w:r>
       <w:r>
         <w:rPr>
@@ -2444,32 +2356,23 @@
         </w:rPr>
       </w:pPr>
       <w:r>
-        <w:t>Type(P_</w:t>
-      </w:r>
-      <w:r>
-        <w:t>b</w:t>
-      </w:r>
-      <w:r>
-        <w:t>1) = Type(P_</w:t>
-      </w:r>
-      <w:r>
-        <w:t>b</w:t>
-      </w:r>
-      <w:r>
-        <w:t>2) = Type(P_</w:t>
-      </w:r>
-      <w:r>
-        <w:t>b3</w:t>
-      </w:r>
-      <w:r>
-        <w:t xml:space="preserve">) = </w:t>
-      </w:r>
+        <w:t xml:space="preserve">Type(P_b1) = Type(P_b2) = Type(P_b3) = </w:t>
+      </w:r>
+      <w:proofErr w:type="spellStart"/>
       <w:r>
         <w:rPr>
           <w:b/>
           <w:bCs/>
         </w:rPr>
-        <w:t>DataCar()</w:t>
+        <w:t>DataCar</w:t>
+      </w:r>
+      <w:proofErr w:type="spellEnd"/>
+      <w:r>
+        <w:rPr>
+          <w:b/>
+          <w:bCs/>
+        </w:rPr>
+        <w:t>()</w:t>
       </w:r>
       <w:r>
         <w:rPr>
@@ -2510,26 +2413,23 @@
         </w:rPr>
       </w:pPr>
       <w:r>
-        <w:t>Type(P_</w:t>
-      </w:r>
-      <w:r>
-        <w:t>c</w:t>
-      </w:r>
-      <w:r>
-        <w:t>1) = Type(P_</w:t>
-      </w:r>
-      <w:r>
-        <w:t>c</w:t>
-      </w:r>
-      <w:r>
-        <w:t xml:space="preserve">2) = </w:t>
-      </w:r>
+        <w:t xml:space="preserve">Type(P_c1) = Type(P_c2) = </w:t>
+      </w:r>
+      <w:proofErr w:type="spellStart"/>
       <w:r>
         <w:rPr>
           <w:b/>
           <w:bCs/>
         </w:rPr>
-        <w:t>DataCar()</w:t>
+        <w:t>DataCar</w:t>
+      </w:r>
+      <w:proofErr w:type="spellEnd"/>
+      <w:r>
+        <w:rPr>
+          <w:b/>
+          <w:bCs/>
+        </w:rPr>
+        <w:t>()</w:t>
       </w:r>
       <w:r>
         <w:rPr>
@@ -2582,107 +2482,23 @@
         </w:rPr>
       </w:pPr>
       <w:r>
-        <w:t>Type(P_</w:t>
-      </w:r>
-      <w:r>
-        <w:t>x</w:t>
-      </w:r>
-      <w:r>
-        <w:t>1)</w:t>
-      </w:r>
-      <w:r>
-        <w:t xml:space="preserve"> = </w:t>
-      </w:r>
-      <w:r>
-        <w:t>Type(P_x</w:t>
-      </w:r>
-      <w:r>
-        <w:t>2</w:t>
-      </w:r>
-      <w:r>
-        <w:t>) =</w:t>
-      </w:r>
-      <w:r>
-        <w:t xml:space="preserve"> </w:t>
-      </w:r>
-      <w:r>
-        <w:t>Type(P_x</w:t>
-      </w:r>
-      <w:r>
-        <w:t>3</w:t>
-      </w:r>
-      <w:r>
-        <w:t>) =</w:t>
-      </w:r>
-      <w:r>
-        <w:t xml:space="preserve"> </w:t>
-      </w:r>
-      <w:r>
-        <w:t>Type(P_x</w:t>
-      </w:r>
-      <w:r>
-        <w:t>4</w:t>
-      </w:r>
-      <w:r>
-        <w:t>) =</w:t>
-      </w:r>
-      <w:r>
-        <w:t xml:space="preserve"> </w:t>
-      </w:r>
-      <w:r>
-        <w:t>Type(P_x</w:t>
-      </w:r>
-      <w:r>
-        <w:t>5</w:t>
-      </w:r>
-      <w:r>
-        <w:t>) =</w:t>
-      </w:r>
-      <w:r>
-        <w:t xml:space="preserve"> </w:t>
-      </w:r>
-      <w:r>
-        <w:t>Type(P_x</w:t>
-      </w:r>
-      <w:r>
-        <w:t>6</w:t>
-      </w:r>
-      <w:r>
-        <w:t>) =</w:t>
-      </w:r>
-      <w:r>
-        <w:t xml:space="preserve"> </w:t>
-      </w:r>
-      <w:r>
-        <w:t>Type(P_x</w:t>
-      </w:r>
-      <w:r>
-        <w:t>7</w:t>
-      </w:r>
-      <w:r>
-        <w:t>) =</w:t>
-      </w:r>
-      <w:r>
-        <w:t xml:space="preserve"> </w:t>
-      </w:r>
-      <w:r>
-        <w:t>Type(P_x</w:t>
-      </w:r>
-      <w:r>
-        <w:t>8</w:t>
-      </w:r>
-      <w:r>
-        <w:t xml:space="preserve">) </w:t>
-      </w:r>
-      <w:r>
-        <w:t xml:space="preserve">= </w:t>
-      </w:r>
+        <w:t xml:space="preserve">Type(P_x1) = Type(P_x2) = Type(P_x3) = Type(P_x4) = Type(P_x5) = Type(P_x6) = Type(P_x7) = Type(P_x8) = </w:t>
+      </w:r>
+      <w:proofErr w:type="spellStart"/>
       <w:r>
         <w:rPr>
           <w:b/>
           <w:bCs/>
         </w:rPr>
-        <w:t>DataCarQueue()</w:t>
+        <w:t>DataCarQueue</w:t>
+      </w:r>
+      <w:proofErr w:type="spellEnd"/>
+      <w:r>
+        <w:rPr>
+          <w:b/>
+          <w:bCs/>
+        </w:rPr>
+        <w:t>()</w:t>
       </w:r>
       <w:r>
         <w:t xml:space="preserve"> </w:t>
@@ -2716,12 +2532,21 @@
       <w:r>
         <w:t xml:space="preserve">Type(P_x9) = </w:t>
       </w:r>
+      <w:proofErr w:type="spellStart"/>
       <w:r>
         <w:rPr>
           <w:b/>
           <w:bCs/>
         </w:rPr>
-        <w:t>DataCarQueue()</w:t>
+        <w:t>DataCarQueue</w:t>
+      </w:r>
+      <w:proofErr w:type="spellEnd"/>
+      <w:r>
+        <w:rPr>
+          <w:b/>
+          <w:bCs/>
+        </w:rPr>
+        <w:t>()</w:t>
       </w:r>
       <w:r>
         <w:t xml:space="preserve"> </w:t>
@@ -2753,11 +2578,24 @@
         </w:rPr>
       </w:pPr>
       <w:r>
-        <w:t>Type(P_station) = Type(P_taxi</w:t>
+        <w:t>Type(</w:t>
+      </w:r>
+      <w:proofErr w:type="spellStart"/>
+      <w:r>
+        <w:t>P_station</w:t>
+      </w:r>
+      <w:proofErr w:type="spellEnd"/>
+      <w:r>
+        <w:t>) = Type(</w:t>
+      </w:r>
+      <w:proofErr w:type="spellStart"/>
+      <w:r>
+        <w:t>P_taxi</w:t>
       </w:r>
       <w:r>
         <w:t>_station</w:t>
       </w:r>
+      <w:proofErr w:type="spellEnd"/>
       <w:r>
         <w:t>) =</w:t>
       </w:r>
@@ -2767,6 +2605,7 @@
         </w:rPr>
         <w:t xml:space="preserve"> </w:t>
       </w:r>
+      <w:proofErr w:type="spellStart"/>
       <w:r>
         <w:rPr>
           <w:b/>
@@ -2775,6 +2614,7 @@
         </w:rPr>
         <w:t>DataCarQueue</w:t>
       </w:r>
+      <w:proofErr w:type="spellEnd"/>
       <w:r>
         <w:rPr>
           <w:color w:val="C00000"/>
@@ -2830,12 +2670,21 @@
       <w:r>
         <w:t xml:space="preserve">Type(P_TL_BUS) = </w:t>
       </w:r>
+      <w:proofErr w:type="spellStart"/>
       <w:r>
         <w:rPr>
           <w:b/>
           <w:bCs/>
         </w:rPr>
-        <w:t>DataString()</w:t>
+        <w:t>DataString</w:t>
+      </w:r>
+      <w:proofErr w:type="spellEnd"/>
+      <w:r>
+        <w:rPr>
+          <w:b/>
+          <w:bCs/>
+        </w:rPr>
+        <w:t>()</w:t>
       </w:r>
       <w:r>
         <w:t xml:space="preserve"> // </w:t>
@@ -2861,20 +2710,23 @@
         </w:rPr>
       </w:pPr>
       <w:r>
-        <w:t>Type(P_xx1) = Type(P_xx</w:t>
-      </w:r>
-      <w:r>
-        <w:t>2</w:t>
-      </w:r>
-      <w:r>
-        <w:t xml:space="preserve">) = </w:t>
-      </w:r>
+        <w:t xml:space="preserve">Type(P_xx1) = Type(P_xx2) = </w:t>
+      </w:r>
+      <w:proofErr w:type="spellStart"/>
       <w:r>
         <w:rPr>
           <w:b/>
           <w:bCs/>
         </w:rPr>
-        <w:t>DataCarQueue()</w:t>
+        <w:t>DataCarQueue</w:t>
+      </w:r>
+      <w:proofErr w:type="spellEnd"/>
+      <w:r>
+        <w:rPr>
+          <w:b/>
+          <w:bCs/>
+        </w:rPr>
+        <w:t>()</w:t>
       </w:r>
       <w:r>
         <w:t xml:space="preserve"> // </w:t>
@@ -2901,15 +2753,39 @@
         <w:rPr>
           <w:rFonts w:cstheme="minorHAnsi"/>
         </w:rPr>
-        <w:t xml:space="preserve">Type(User) = Type(User_taxi) = </w:t>
-      </w:r>
+        <w:t>Type(User) = Type(</w:t>
+      </w:r>
+      <w:proofErr w:type="spellStart"/>
+      <w:r>
+        <w:rPr>
+          <w:rFonts w:cstheme="minorHAnsi"/>
+        </w:rPr>
+        <w:t>User_taxi</w:t>
+      </w:r>
+      <w:proofErr w:type="spellEnd"/>
+      <w:r>
+        <w:rPr>
+          <w:rFonts w:cstheme="minorHAnsi"/>
+        </w:rPr>
+        <w:t xml:space="preserve">) = </w:t>
+      </w:r>
+      <w:proofErr w:type="spellStart"/>
       <w:r>
         <w:rPr>
           <w:rFonts w:cstheme="minorHAnsi"/>
           <w:b/>
           <w:bCs/>
         </w:rPr>
-        <w:t>DataString()</w:t>
+        <w:t>DataString</w:t>
+      </w:r>
+      <w:proofErr w:type="spellEnd"/>
+      <w:r>
+        <w:rPr>
+          <w:rFonts w:cstheme="minorHAnsi"/>
+          <w:b/>
+          <w:bCs/>
+        </w:rPr>
+        <w:t>()</w:t>
       </w:r>
       <w:r>
         <w:rPr>
@@ -2938,7 +2814,7 @@
           <w:szCs w:val="24"/>
         </w:rPr>
       </w:pPr>
-      <w:bookmarkStart w:id="7" w:name="_Toc156438758"/>
+      <w:bookmarkStart w:id="11" w:name="_Toc156438758"/>
       <w:r>
         <w:rPr>
           <w:rFonts w:ascii="Tahoma" w:hAnsi="Tahoma" w:cs="Tahoma"/>
@@ -2950,7 +2826,7 @@
         <w:lastRenderedPageBreak/>
         <w:t>Guards</w:t>
       </w:r>
-      <w:bookmarkEnd w:id="7"/>
+      <w:bookmarkEnd w:id="11"/>
       <w:r>
         <w:rPr>
           <w:rFonts w:ascii="Tahoma" w:hAnsi="Tahoma" w:cs="Tahoma"/>
@@ -2992,19 +2868,7 @@
         <w:rPr>
           <w:rFonts w:cstheme="minorHAnsi"/>
         </w:rPr>
-        <w:t>T</w:t>
-      </w:r>
-      <w:r>
-        <w:rPr>
-          <w:rFonts w:cstheme="minorHAnsi"/>
-        </w:rPr>
-        <w:t>_u1</w:t>
-      </w:r>
-      <w:r>
-        <w:rPr>
-          <w:rFonts w:cstheme="minorHAnsi"/>
-        </w:rPr>
-        <w:t>:</w:t>
+        <w:t>T_u1:</w:t>
       </w:r>
     </w:p>
     <w:p>
@@ -3019,7 +2883,20 @@
           <w:rFonts w:cstheme="minorHAnsi"/>
         </w:rPr>
         <w:tab/>
-        <w:t>Grd = (P</w:t>
+      </w:r>
+      <w:proofErr w:type="spellStart"/>
+      <w:r>
+        <w:rPr>
+          <w:rFonts w:cstheme="minorHAnsi"/>
+        </w:rPr>
+        <w:t>Grd</w:t>
+      </w:r>
+      <w:proofErr w:type="spellEnd"/>
+      <w:r>
+        <w:rPr>
+          <w:rFonts w:cstheme="minorHAnsi"/>
+        </w:rPr>
+        <w:t xml:space="preserve"> = (P</w:t>
       </w:r>
       <w:r>
         <w:rPr>
@@ -3151,11 +3028,19 @@
           <w:rFonts w:cstheme="minorHAnsi"/>
         </w:rPr>
       </w:pPr>
-      <w:r>
-        <w:rPr>
-          <w:rFonts w:cstheme="minorHAnsi"/>
-        </w:rPr>
-        <w:t>Grd = (P</w:t>
+      <w:proofErr w:type="spellStart"/>
+      <w:r>
+        <w:rPr>
+          <w:rFonts w:cstheme="minorHAnsi"/>
+        </w:rPr>
+        <w:t>Grd</w:t>
+      </w:r>
+      <w:proofErr w:type="spellEnd"/>
+      <w:r>
+        <w:rPr>
+          <w:rFonts w:cstheme="minorHAnsi"/>
+        </w:rPr>
+        <w:t xml:space="preserve"> = (P</w:t>
       </w:r>
       <w:r>
         <w:rPr>
@@ -3239,7 +3124,35 @@
         <w:rPr>
           <w:rFonts w:cstheme="minorHAnsi"/>
         </w:rPr>
-        <w:t>) // sau haveBus?</w:t>
+        <w:t xml:space="preserve">) // </w:t>
+      </w:r>
+      <w:proofErr w:type="spellStart"/>
+      <w:r>
+        <w:rPr>
+          <w:rFonts w:cstheme="minorHAnsi"/>
+        </w:rPr>
+        <w:t>sau</w:t>
+      </w:r>
+      <w:proofErr w:type="spellEnd"/>
+      <w:r>
+        <w:rPr>
+          <w:rFonts w:cstheme="minorHAnsi"/>
+        </w:rPr>
+        <w:t xml:space="preserve"> </w:t>
+      </w:r>
+      <w:proofErr w:type="spellStart"/>
+      <w:r>
+        <w:rPr>
+          <w:rFonts w:cstheme="minorHAnsi"/>
+        </w:rPr>
+        <w:t>haveBus</w:t>
+      </w:r>
+      <w:proofErr w:type="spellEnd"/>
+      <w:r>
+        <w:rPr>
+          <w:rFonts w:cstheme="minorHAnsi"/>
+        </w:rPr>
+        <w:t>?</w:t>
       </w:r>
     </w:p>
     <w:p>
@@ -3284,7 +3197,107 @@
         <w:rPr>
           <w:rFonts w:cstheme="minorHAnsi"/>
         </w:rPr>
-        <w:t>(P</w:t>
+        <w:t>(</w:t>
+      </w:r>
+      <w:proofErr w:type="spellStart"/>
+      <w:r>
+        <w:rPr>
+          <w:rFonts w:cstheme="minorHAnsi"/>
+        </w:rPr>
+        <w:t>P</w:t>
+      </w:r>
+      <w:r>
+        <w:rPr>
+          <w:rFonts w:cstheme="minorHAnsi"/>
+        </w:rPr>
+        <w:t>_station</w:t>
+      </w:r>
+      <w:proofErr w:type="spellEnd"/>
+      <w:r>
+        <w:rPr>
+          <w:rFonts w:cstheme="minorHAnsi"/>
+        </w:rPr>
+        <w:t>)</w:t>
+      </w:r>
+    </w:p>
+    <w:p>
+      <w:pPr>
+        <w:spacing w:after="0"/>
+        <w:rPr>
+          <w:rFonts w:cstheme="minorHAnsi"/>
+        </w:rPr>
+      </w:pPr>
+    </w:p>
+    <w:p>
+      <w:pPr>
+        <w:spacing w:after="0"/>
+        <w:rPr>
+          <w:rFonts w:cstheme="minorHAnsi"/>
+        </w:rPr>
+      </w:pPr>
+      <w:proofErr w:type="spellStart"/>
+      <w:r>
+        <w:rPr>
+          <w:rFonts w:cstheme="minorHAnsi"/>
+        </w:rPr>
+        <w:t>T_es</w:t>
+      </w:r>
+      <w:proofErr w:type="spellEnd"/>
+      <w:r>
+        <w:rPr>
+          <w:rFonts w:cstheme="minorHAnsi"/>
+        </w:rPr>
+        <w:t>:</w:t>
+      </w:r>
+    </w:p>
+    <w:p>
+      <w:pPr>
+        <w:spacing w:after="0"/>
+        <w:ind w:firstLine="720"/>
+        <w:rPr>
+          <w:rFonts w:cstheme="minorHAnsi"/>
+        </w:rPr>
+      </w:pPr>
+      <w:proofErr w:type="spellStart"/>
+      <w:r>
+        <w:rPr>
+          <w:rFonts w:cstheme="minorHAnsi"/>
+        </w:rPr>
+        <w:t>Grd</w:t>
+      </w:r>
+      <w:proofErr w:type="spellEnd"/>
+      <w:r>
+        <w:rPr>
+          <w:rFonts w:cstheme="minorHAnsi"/>
+        </w:rPr>
+        <w:t xml:space="preserve"> = (</w:t>
+      </w:r>
+      <w:r>
+        <w:rPr>
+          <w:rFonts w:cstheme="minorHAnsi"/>
+        </w:rPr>
+        <w:t>user !=</w:t>
+      </w:r>
+      <w:proofErr w:type="gramStart"/>
+      <w:r>
+        <w:rPr>
+          <w:rFonts w:cstheme="minorHAnsi"/>
+        </w:rPr>
+        <w:t>NULL &amp;&amp;</w:t>
+      </w:r>
+      <w:proofErr w:type="gramEnd"/>
+      <w:r>
+        <w:rPr>
+          <w:rFonts w:cstheme="minorHAnsi"/>
+        </w:rPr>
+        <w:t xml:space="preserve"> </w:t>
+      </w:r>
+      <w:proofErr w:type="spellStart"/>
+      <w:r>
+        <w:rPr>
+          <w:rFonts w:cstheme="minorHAnsi"/>
+        </w:rPr>
+        <w:t>P</w:t>
       </w:r>
       <w:r>
         <w:rPr>
@@ -3302,29 +3315,54 @@
         <w:rPr>
           <w:rFonts w:cstheme="minorHAnsi"/>
         </w:rPr>
+        <w:t>.HaveCar</w:t>
+      </w:r>
+      <w:r>
+        <w:rPr>
+          <w:rFonts w:cstheme="minorHAnsi"/>
+        </w:rPr>
+        <w:t>ForMe</w:t>
+      </w:r>
+      <w:proofErr w:type="spellEnd"/>
+      <w:r>
+        <w:rPr>
+          <w:rFonts w:cstheme="minorHAnsi"/>
+        </w:rPr>
         <w:t>)</w:t>
       </w:r>
-    </w:p>
-    <w:p>
-      <w:pPr>
-        <w:spacing w:after="0"/>
-        <w:rPr>
-          <w:rFonts w:cstheme="minorHAnsi"/>
-        </w:rPr>
-      </w:pPr>
-    </w:p>
-    <w:p>
-      <w:pPr>
-        <w:spacing w:after="0"/>
-        <w:rPr>
-          <w:rFonts w:cstheme="minorHAnsi"/>
-        </w:rPr>
-      </w:pPr>
-      <w:r>
-        <w:rPr>
-          <w:rFonts w:cstheme="minorHAnsi"/>
-        </w:rPr>
-        <w:t>T_es:</w:t>
+      <w:r>
+        <w:rPr>
+          <w:rFonts w:cstheme="minorHAnsi"/>
+        </w:rPr>
+        <w:t xml:space="preserve"> //</w:t>
+      </w:r>
+      <w:proofErr w:type="spellStart"/>
+      <w:r>
+        <w:rPr>
+          <w:rFonts w:cstheme="minorHAnsi"/>
+        </w:rPr>
+        <w:t>sau</w:t>
+      </w:r>
+      <w:proofErr w:type="spellEnd"/>
+      <w:r>
+        <w:rPr>
+          <w:rFonts w:cstheme="minorHAnsi"/>
+        </w:rPr>
+        <w:t xml:space="preserve"> </w:t>
+      </w:r>
+      <w:proofErr w:type="spellStart"/>
+      <w:r>
+        <w:rPr>
+          <w:rFonts w:cstheme="minorHAnsi"/>
+        </w:rPr>
+        <w:t>haveBus</w:t>
+      </w:r>
+      <w:proofErr w:type="spellEnd"/>
+      <w:r>
+        <w:rPr>
+          <w:rFonts w:cstheme="minorHAnsi"/>
+        </w:rPr>
+        <w:t>?</w:t>
       </w:r>
     </w:p>
     <w:p>
@@ -3339,71 +3377,30 @@
         <w:rPr>
           <w:rFonts w:cstheme="minorHAnsi"/>
         </w:rPr>
-        <w:t>Grd = (</w:t>
-      </w:r>
-      <w:r>
-        <w:rPr>
-          <w:rFonts w:cstheme="minorHAnsi"/>
-        </w:rPr>
-        <w:t xml:space="preserve">user !=NULL &amp;&amp; </w:t>
-      </w:r>
-      <w:r>
-        <w:rPr>
-          <w:rFonts w:cstheme="minorHAnsi"/>
-        </w:rPr>
-        <w:t>P</w:t>
-      </w:r>
-      <w:r>
-        <w:rPr>
-          <w:rFonts w:cstheme="minorHAnsi"/>
-        </w:rPr>
-        <w:t>_</w:t>
-      </w:r>
-      <w:r>
-        <w:rPr>
-          <w:rFonts w:cstheme="minorHAnsi"/>
-        </w:rPr>
-        <w:t>station</w:t>
-      </w:r>
-      <w:r>
-        <w:rPr>
-          <w:rFonts w:cstheme="minorHAnsi"/>
-        </w:rPr>
-        <w:t>.HaveCar</w:t>
-      </w:r>
-      <w:r>
-        <w:rPr>
-          <w:rFonts w:cstheme="minorHAnsi"/>
-        </w:rPr>
-        <w:t>ForMe</w:t>
-      </w:r>
-      <w:r>
-        <w:rPr>
-          <w:rFonts w:cstheme="minorHAnsi"/>
-        </w:rPr>
-        <w:t>)</w:t>
-      </w:r>
-      <w:r>
-        <w:rPr>
-          <w:rFonts w:cstheme="minorHAnsi"/>
-        </w:rPr>
-        <w:t xml:space="preserve"> //sau haveBus?</w:t>
-      </w:r>
-    </w:p>
-    <w:p>
-      <w:pPr>
-        <w:spacing w:after="0"/>
-        <w:ind w:firstLine="720"/>
-        <w:rPr>
-          <w:rFonts w:cstheme="minorHAnsi"/>
-        </w:rPr>
-      </w:pPr>
-      <w:r>
-        <w:rPr>
-          <w:rFonts w:cstheme="minorHAnsi"/>
-        </w:rPr>
-        <w:t>Input = ArrayList&lt;string&gt;.add -&gt; P_station</w:t>
-      </w:r>
+        <w:t xml:space="preserve">Input = </w:t>
+      </w:r>
+      <w:proofErr w:type="spellStart"/>
+      <w:r>
+        <w:rPr>
+          <w:rFonts w:cstheme="minorHAnsi"/>
+        </w:rPr>
+        <w:t>ArrayList</w:t>
+      </w:r>
+      <w:proofErr w:type="spellEnd"/>
+      <w:r>
+        <w:rPr>
+          <w:rFonts w:cstheme="minorHAnsi"/>
+        </w:rPr>
+        <w:t xml:space="preserve">&lt;string&gt;.add -&gt; </w:t>
+      </w:r>
+      <w:proofErr w:type="spellStart"/>
+      <w:r>
+        <w:rPr>
+          <w:rFonts w:cstheme="minorHAnsi"/>
+        </w:rPr>
+        <w:t>P_station</w:t>
+      </w:r>
+      <w:proofErr w:type="spellEnd"/>
     </w:p>
     <w:p>
       <w:pPr>
@@ -3453,6 +3450,7 @@
         </w:rPr>
         <w:t xml:space="preserve">(input, </w:t>
       </w:r>
+      <w:proofErr w:type="spellStart"/>
       <w:r>
         <w:rPr>
           <w:rFonts w:cstheme="minorHAnsi"/>
@@ -3483,6 +3481,7 @@
         </w:rPr>
         <w:t>BusToQueue</w:t>
       </w:r>
+      <w:proofErr w:type="spellEnd"/>
       <w:r>
         <w:rPr>
           <w:rFonts w:cstheme="minorHAnsi"/>
@@ -3493,13 +3492,7 @@
         <w:rPr>
           <w:rFonts w:cstheme="minorHAnsi"/>
         </w:rPr>
-        <w:t>_</w:t>
-      </w:r>
-      <w:r>
-        <w:rPr>
-          <w:rFonts w:cstheme="minorHAnsi"/>
-        </w:rPr>
-        <w:t>x2</w:t>
+        <w:t>_x2</w:t>
       </w:r>
       <w:r>
         <w:rPr>
@@ -3534,11 +3527,19 @@
       <w:r>
         <w:tab/>
       </w:r>
-      <w:r>
-        <w:rPr>
-          <w:rFonts w:ascii="Calibri" w:hAnsi="Calibri" w:cs="Calibri"/>
-        </w:rPr>
-        <w:t>Grd = (P</w:t>
+      <w:proofErr w:type="spellStart"/>
+      <w:r>
+        <w:rPr>
+          <w:rFonts w:ascii="Calibri" w:hAnsi="Calibri" w:cs="Calibri"/>
+        </w:rPr>
+        <w:t>Grd</w:t>
+      </w:r>
+      <w:proofErr w:type="spellEnd"/>
+      <w:r>
+        <w:rPr>
+          <w:rFonts w:ascii="Calibri" w:hAnsi="Calibri" w:cs="Calibri"/>
+        </w:rPr>
+        <w:t xml:space="preserve"> = (P</w:t>
       </w:r>
       <w:r>
         <w:rPr>
@@ -3656,11 +3657,19 @@
           <w:rFonts w:cstheme="minorHAnsi"/>
         </w:rPr>
       </w:pPr>
-      <w:r>
-        <w:rPr>
-          <w:rFonts w:cstheme="minorHAnsi"/>
-        </w:rPr>
-        <w:t>Grd = (P</w:t>
+      <w:proofErr w:type="spellStart"/>
+      <w:r>
+        <w:rPr>
+          <w:rFonts w:cstheme="minorHAnsi"/>
+        </w:rPr>
+        <w:t>Grd</w:t>
+      </w:r>
+      <w:proofErr w:type="spellEnd"/>
+      <w:r>
+        <w:rPr>
+          <w:rFonts w:cstheme="minorHAnsi"/>
+        </w:rPr>
+        <w:t xml:space="preserve"> = (P</w:t>
       </w:r>
       <w:r>
         <w:rPr>
@@ -3779,19 +3788,7 @@
         <w:rPr>
           <w:rFonts w:ascii="Calibri" w:hAnsi="Calibri" w:cs="Calibri"/>
         </w:rPr>
-        <w:t>T_</w:t>
-      </w:r>
-      <w:r>
-        <w:rPr>
-          <w:rFonts w:ascii="Calibri" w:hAnsi="Calibri" w:cs="Calibri"/>
-        </w:rPr>
-        <w:t>b1</w:t>
-      </w:r>
-      <w:r>
-        <w:rPr>
-          <w:rFonts w:ascii="Calibri" w:hAnsi="Calibri" w:cs="Calibri"/>
-        </w:rPr>
-        <w:t>:</w:t>
+        <w:t>T_b1:</w:t>
       </w:r>
     </w:p>
     <w:p>
@@ -3802,11 +3799,19 @@
           <w:rFonts w:cstheme="minorHAnsi"/>
         </w:rPr>
       </w:pPr>
-      <w:r>
-        <w:rPr>
-          <w:rFonts w:cstheme="minorHAnsi"/>
-        </w:rPr>
-        <w:t>Grd = (P</w:t>
+      <w:proofErr w:type="spellStart"/>
+      <w:r>
+        <w:rPr>
+          <w:rFonts w:cstheme="minorHAnsi"/>
+        </w:rPr>
+        <w:t>Grd</w:t>
+      </w:r>
+      <w:proofErr w:type="spellEnd"/>
+      <w:r>
+        <w:rPr>
+          <w:rFonts w:cstheme="minorHAnsi"/>
+        </w:rPr>
+        <w:t xml:space="preserve"> = (P</w:t>
       </w:r>
       <w:r>
         <w:rPr>
@@ -3873,6 +3878,7 @@
         </w:rPr>
         <w:t xml:space="preserve"> </w:t>
       </w:r>
+      <w:proofErr w:type="spellStart"/>
       <w:r>
         <w:rPr>
           <w:rFonts w:ascii="Times New Roman" w:hAnsi="Times New Roman" w:cs="Times New Roman"/>
@@ -3881,6 +3887,7 @@
         </w:rPr>
         <w:t>PopElementWithTarget</w:t>
       </w:r>
+      <w:proofErr w:type="spellEnd"/>
       <w:r>
         <w:rPr>
           <w:rFonts w:cstheme="minorHAnsi"/>
@@ -3923,19 +3930,7 @@
         <w:rPr>
           <w:rFonts w:ascii="Calibri" w:hAnsi="Calibri" w:cs="Calibri"/>
         </w:rPr>
-        <w:t>T_b</w:t>
-      </w:r>
-      <w:r>
-        <w:rPr>
-          <w:rFonts w:ascii="Calibri" w:hAnsi="Calibri" w:cs="Calibri"/>
-        </w:rPr>
-        <w:t>2</w:t>
-      </w:r>
-      <w:r>
-        <w:rPr>
-          <w:rFonts w:ascii="Calibri" w:hAnsi="Calibri" w:cs="Calibri"/>
-        </w:rPr>
-        <w:t>:</w:t>
+        <w:t>T_b2:</w:t>
       </w:r>
     </w:p>
     <w:p>
@@ -3946,11 +3941,19 @@
           <w:rFonts w:cstheme="minorHAnsi"/>
         </w:rPr>
       </w:pPr>
-      <w:r>
-        <w:rPr>
-          <w:rFonts w:cstheme="minorHAnsi"/>
-        </w:rPr>
-        <w:t>Grd = (P</w:t>
+      <w:proofErr w:type="spellStart"/>
+      <w:r>
+        <w:rPr>
+          <w:rFonts w:cstheme="minorHAnsi"/>
+        </w:rPr>
+        <w:t>Grd</w:t>
+      </w:r>
+      <w:proofErr w:type="spellEnd"/>
+      <w:r>
+        <w:rPr>
+          <w:rFonts w:cstheme="minorHAnsi"/>
+        </w:rPr>
+        <w:t xml:space="preserve"> = (P</w:t>
       </w:r>
       <w:r>
         <w:rPr>
@@ -4005,6 +4008,7 @@
         </w:rPr>
         <w:t xml:space="preserve"> </w:t>
       </w:r>
+      <w:proofErr w:type="spellStart"/>
       <w:r>
         <w:rPr>
           <w:rFonts w:ascii="Times New Roman" w:hAnsi="Times New Roman" w:cs="Times New Roman"/>
@@ -4013,6 +4017,7 @@
         </w:rPr>
         <w:t>PopElementWithTarget</w:t>
       </w:r>
+      <w:proofErr w:type="spellEnd"/>
       <w:r>
         <w:rPr>
           <w:rFonts w:cstheme="minorHAnsi"/>
@@ -4023,13 +4028,7 @@
         <w:rPr>
           <w:rFonts w:cstheme="minorHAnsi"/>
         </w:rPr>
-        <w:t>_b</w:t>
-      </w:r>
-      <w:r>
-        <w:rPr>
-          <w:rFonts w:cstheme="minorHAnsi"/>
-        </w:rPr>
-        <w:t>2</w:t>
+        <w:t>_b2</w:t>
       </w:r>
       <w:r>
         <w:rPr>
@@ -4049,19 +4048,7 @@
         <w:rPr>
           <w:rFonts w:ascii="Calibri" w:hAnsi="Calibri" w:cs="Calibri"/>
         </w:rPr>
-        <w:t>T_</w:t>
-      </w:r>
-      <w:r>
-        <w:rPr>
-          <w:rFonts w:ascii="Calibri" w:hAnsi="Calibri" w:cs="Calibri"/>
-        </w:rPr>
-        <w:t>e2</w:t>
-      </w:r>
-      <w:r>
-        <w:rPr>
-          <w:rFonts w:ascii="Calibri" w:hAnsi="Calibri" w:cs="Calibri"/>
-        </w:rPr>
-        <w:t>:</w:t>
+        <w:t>T_e2:</w:t>
       </w:r>
     </w:p>
     <w:p>
@@ -4072,23 +4059,25 @@
           <w:rFonts w:cstheme="minorHAnsi"/>
         </w:rPr>
       </w:pPr>
-      <w:r>
-        <w:rPr>
-          <w:rFonts w:cstheme="minorHAnsi"/>
-        </w:rPr>
-        <w:t>Grd = (P</w:t>
-      </w:r>
-      <w:r>
-        <w:rPr>
-          <w:rFonts w:cstheme="minorHAnsi"/>
-        </w:rPr>
-        <w:t>_x</w:t>
-      </w:r>
-      <w:r>
-        <w:rPr>
-          <w:rFonts w:cstheme="minorHAnsi"/>
-        </w:rPr>
-        <w:t>3</w:t>
+      <w:proofErr w:type="spellStart"/>
+      <w:r>
+        <w:rPr>
+          <w:rFonts w:cstheme="minorHAnsi"/>
+        </w:rPr>
+        <w:t>Grd</w:t>
+      </w:r>
+      <w:proofErr w:type="spellEnd"/>
+      <w:r>
+        <w:rPr>
+          <w:rFonts w:cstheme="minorHAnsi"/>
+        </w:rPr>
+        <w:t xml:space="preserve"> = (P</w:t>
+      </w:r>
+      <w:r>
+        <w:rPr>
+          <w:rFonts w:cstheme="minorHAnsi"/>
+        </w:rPr>
+        <w:t>_x3</w:t>
       </w:r>
       <w:r>
         <w:rPr>
@@ -4100,19 +4089,7 @@
         <w:rPr>
           <w:rFonts w:cstheme="minorHAnsi"/>
         </w:rPr>
-        <w:t xml:space="preserve"> &amp;&amp; P_TL</w:t>
-      </w:r>
-      <w:r>
-        <w:rPr>
-          <w:rFonts w:cstheme="minorHAnsi"/>
-        </w:rPr>
-        <w:t>2</w:t>
-      </w:r>
-      <w:r>
-        <w:rPr>
-          <w:rFonts w:cstheme="minorHAnsi"/>
-        </w:rPr>
-        <w:t>==”Green”</w:t>
+        <w:t xml:space="preserve"> &amp;&amp; P_TL2==”Green”</w:t>
       </w:r>
       <w:r>
         <w:rPr>
@@ -4139,13 +4116,7 @@
         <w:rPr>
           <w:rFonts w:cstheme="minorHAnsi"/>
         </w:rPr>
-        <w:t>_x</w:t>
-      </w:r>
-      <w:r>
-        <w:rPr>
-          <w:rFonts w:cstheme="minorHAnsi"/>
-        </w:rPr>
-        <w:t>3</w:t>
+        <w:t>_x3</w:t>
       </w:r>
       <w:r>
         <w:rPr>
@@ -4189,19 +4160,7 @@
         <w:rPr>
           <w:rFonts w:ascii="Calibri" w:hAnsi="Calibri" w:cs="Calibri"/>
         </w:rPr>
-        <w:t>T_</w:t>
-      </w:r>
-      <w:r>
-        <w:rPr>
-          <w:rFonts w:ascii="Calibri" w:hAnsi="Calibri" w:cs="Calibri"/>
-        </w:rPr>
-        <w:t>u</w:t>
-      </w:r>
-      <w:r>
-        <w:rPr>
-          <w:rFonts w:ascii="Calibri" w:hAnsi="Calibri" w:cs="Calibri"/>
-        </w:rPr>
-        <w:t>2:</w:t>
+        <w:t>T_u2:</w:t>
       </w:r>
     </w:p>
     <w:p>
@@ -4212,23 +4171,25 @@
           <w:rFonts w:cstheme="minorHAnsi"/>
         </w:rPr>
       </w:pPr>
-      <w:r>
-        <w:rPr>
-          <w:rFonts w:cstheme="minorHAnsi"/>
-        </w:rPr>
-        <w:t>Grd = (P</w:t>
-      </w:r>
-      <w:r>
-        <w:rPr>
-          <w:rFonts w:cstheme="minorHAnsi"/>
-        </w:rPr>
-        <w:t>_a</w:t>
-      </w:r>
-      <w:r>
-        <w:rPr>
-          <w:rFonts w:cstheme="minorHAnsi"/>
-        </w:rPr>
-        <w:t>2</w:t>
+      <w:proofErr w:type="spellStart"/>
+      <w:r>
+        <w:rPr>
+          <w:rFonts w:cstheme="minorHAnsi"/>
+        </w:rPr>
+        <w:t>Grd</w:t>
+      </w:r>
+      <w:proofErr w:type="spellEnd"/>
+      <w:r>
+        <w:rPr>
+          <w:rFonts w:cstheme="minorHAnsi"/>
+        </w:rPr>
+        <w:t xml:space="preserve"> = (P</w:t>
+      </w:r>
+      <w:r>
+        <w:rPr>
+          <w:rFonts w:cstheme="minorHAnsi"/>
+        </w:rPr>
+        <w:t>_a2</w:t>
       </w:r>
       <w:r>
         <w:rPr>
@@ -4267,13 +4228,7 @@
         <w:rPr>
           <w:rFonts w:cstheme="minorHAnsi"/>
         </w:rPr>
-        <w:t>_a</w:t>
-      </w:r>
-      <w:r>
-        <w:rPr>
-          <w:rFonts w:cstheme="minorHAnsi"/>
-        </w:rPr>
-        <w:t>2</w:t>
+        <w:t>_a2</w:t>
       </w:r>
       <w:r>
         <w:rPr>
@@ -4297,13 +4252,7 @@
         <w:rPr>
           <w:rFonts w:cstheme="minorHAnsi"/>
         </w:rPr>
-        <w:t>_x</w:t>
-      </w:r>
-      <w:r>
-        <w:rPr>
-          <w:rFonts w:cstheme="minorHAnsi"/>
-        </w:rPr>
-        <w:t>3</w:t>
+        <w:t>_x3</w:t>
       </w:r>
       <w:r>
         <w:rPr>
@@ -4323,19 +4272,7 @@
         <w:rPr>
           <w:rFonts w:ascii="Calibri" w:hAnsi="Calibri" w:cs="Calibri"/>
         </w:rPr>
-        <w:t>T_</w:t>
-      </w:r>
-      <w:r>
-        <w:rPr>
-          <w:rFonts w:ascii="Calibri" w:hAnsi="Calibri" w:cs="Calibri"/>
-        </w:rPr>
-        <w:t>c1</w:t>
-      </w:r>
-      <w:r>
-        <w:rPr>
-          <w:rFonts w:ascii="Calibri" w:hAnsi="Calibri" w:cs="Calibri"/>
-        </w:rPr>
-        <w:t>:</w:t>
+        <w:t>T_c1:</w:t>
       </w:r>
     </w:p>
     <w:p>
@@ -4346,11 +4283,19 @@
           <w:rFonts w:cstheme="minorHAnsi"/>
         </w:rPr>
       </w:pPr>
-      <w:r>
-        <w:rPr>
-          <w:rFonts w:cstheme="minorHAnsi"/>
-        </w:rPr>
-        <w:t>Grd = (P</w:t>
+      <w:proofErr w:type="spellStart"/>
+      <w:r>
+        <w:rPr>
+          <w:rFonts w:cstheme="minorHAnsi"/>
+        </w:rPr>
+        <w:t>Grd</w:t>
+      </w:r>
+      <w:proofErr w:type="spellEnd"/>
+      <w:r>
+        <w:rPr>
+          <w:rFonts w:cstheme="minorHAnsi"/>
+        </w:rPr>
+        <w:t xml:space="preserve"> = (P</w:t>
       </w:r>
       <w:r>
         <w:rPr>
@@ -4405,6 +4350,7 @@
         </w:rPr>
         <w:t xml:space="preserve"> </w:t>
       </w:r>
+      <w:proofErr w:type="spellStart"/>
       <w:r>
         <w:rPr>
           <w:rFonts w:ascii="Times New Roman" w:hAnsi="Times New Roman" w:cs="Times New Roman"/>
@@ -4413,6 +4359,7 @@
         </w:rPr>
         <w:t>PopElementWithTarget</w:t>
       </w:r>
+      <w:proofErr w:type="spellEnd"/>
       <w:r>
         <w:rPr>
           <w:rFonts w:cstheme="minorHAnsi"/>
@@ -4423,13 +4370,7 @@
         <w:rPr>
           <w:rFonts w:cstheme="minorHAnsi"/>
         </w:rPr>
-        <w:t>_</w:t>
-      </w:r>
-      <w:r>
-        <w:rPr>
-          <w:rFonts w:cstheme="minorHAnsi"/>
-        </w:rPr>
-        <w:t>c1</w:t>
+        <w:t>_c1</w:t>
       </w:r>
       <w:r>
         <w:rPr>
@@ -4496,29 +4437,25 @@
           <w:rFonts w:cstheme="minorHAnsi"/>
         </w:rPr>
       </w:pPr>
-      <w:r>
-        <w:rPr>
-          <w:rFonts w:cstheme="minorHAnsi"/>
-        </w:rPr>
-        <w:t>Grd = (P</w:t>
-      </w:r>
-      <w:r>
-        <w:rPr>
-          <w:rFonts w:cstheme="minorHAnsi"/>
-        </w:rPr>
-        <w:t>_</w:t>
-      </w:r>
-      <w:r>
-        <w:rPr>
-          <w:rFonts w:cstheme="minorHAnsi"/>
-        </w:rPr>
-        <w:t>c</w:t>
-      </w:r>
-      <w:r>
-        <w:rPr>
-          <w:rFonts w:cstheme="minorHAnsi"/>
-        </w:rPr>
-        <w:t>1</w:t>
+      <w:proofErr w:type="spellStart"/>
+      <w:r>
+        <w:rPr>
+          <w:rFonts w:cstheme="minorHAnsi"/>
+        </w:rPr>
+        <w:t>Grd</w:t>
+      </w:r>
+      <w:proofErr w:type="spellEnd"/>
+      <w:r>
+        <w:rPr>
+          <w:rFonts w:cstheme="minorHAnsi"/>
+        </w:rPr>
+        <w:t xml:space="preserve"> = (P</w:t>
+      </w:r>
+      <w:r>
+        <w:rPr>
+          <w:rFonts w:cstheme="minorHAnsi"/>
+        </w:rPr>
+        <w:t>_c1</w:t>
       </w:r>
       <w:r>
         <w:rPr>
@@ -4530,31 +4467,7 @@
         <w:rPr>
           <w:rFonts w:cstheme="minorHAnsi"/>
         </w:rPr>
-        <w:t>ForMe &amp;&amp; ( P_</w:t>
-      </w:r>
-      <w:r>
-        <w:rPr>
-          <w:rFonts w:cstheme="minorHAnsi"/>
-        </w:rPr>
-        <w:t>c1</w:t>
-      </w:r>
-      <w:r>
-        <w:rPr>
-          <w:rFonts w:cstheme="minorHAnsi"/>
-        </w:rPr>
-        <w:t>.isPriorityCar || P_</w:t>
-      </w:r>
-      <w:r>
-        <w:rPr>
-          <w:rFonts w:cstheme="minorHAnsi"/>
-        </w:rPr>
-        <w:t>c</w:t>
-      </w:r>
-      <w:r>
-        <w:rPr>
-          <w:rFonts w:cstheme="minorHAnsi"/>
-        </w:rPr>
-        <w:t>1.isBus</w:t>
+        <w:t>ForMe &amp;&amp; ( P_c1.isPriorityCar || P_c1.isBus</w:t>
       </w:r>
       <w:r>
         <w:rPr>
@@ -4566,7 +4479,35 @@
         <w:rPr>
           <w:rFonts w:cstheme="minorHAnsi"/>
         </w:rPr>
-        <w:t>) // sau haveBus?</w:t>
+        <w:t xml:space="preserve">) // </w:t>
+      </w:r>
+      <w:proofErr w:type="spellStart"/>
+      <w:r>
+        <w:rPr>
+          <w:rFonts w:cstheme="minorHAnsi"/>
+        </w:rPr>
+        <w:t>sau</w:t>
+      </w:r>
+      <w:proofErr w:type="spellEnd"/>
+      <w:r>
+        <w:rPr>
+          <w:rFonts w:cstheme="minorHAnsi"/>
+        </w:rPr>
+        <w:t xml:space="preserve"> </w:t>
+      </w:r>
+      <w:proofErr w:type="spellStart"/>
+      <w:r>
+        <w:rPr>
+          <w:rFonts w:cstheme="minorHAnsi"/>
+        </w:rPr>
+        <w:t>haveBus</w:t>
+      </w:r>
+      <w:proofErr w:type="spellEnd"/>
+      <w:r>
+        <w:rPr>
+          <w:rFonts w:cstheme="minorHAnsi"/>
+        </w:rPr>
+        <w:t>?</w:t>
       </w:r>
     </w:p>
     <w:p>
@@ -4653,6 +4594,7 @@
           <w:rFonts w:cstheme="minorHAnsi"/>
         </w:rPr>
       </w:pPr>
+      <w:proofErr w:type="spellStart"/>
       <w:r>
         <w:rPr>
           <w:rFonts w:cstheme="minorHAnsi"/>
@@ -4660,6 +4602,7 @@
         <w:lastRenderedPageBreak/>
         <w:t>T_e_bus</w:t>
       </w:r>
+      <w:proofErr w:type="spellEnd"/>
     </w:p>
     <w:p>
       <w:pPr>
@@ -4669,23 +4612,25 @@
           <w:rFonts w:cstheme="minorHAnsi"/>
         </w:rPr>
       </w:pPr>
-      <w:r>
-        <w:rPr>
-          <w:rFonts w:cstheme="minorHAnsi"/>
-        </w:rPr>
-        <w:t>Grd = (P</w:t>
-      </w:r>
-      <w:r>
-        <w:rPr>
-          <w:rFonts w:cstheme="minorHAnsi"/>
-        </w:rPr>
-        <w:t>_x</w:t>
-      </w:r>
-      <w:r>
-        <w:rPr>
-          <w:rFonts w:cstheme="minorHAnsi"/>
-        </w:rPr>
-        <w:t>9</w:t>
+      <w:proofErr w:type="spellStart"/>
+      <w:r>
+        <w:rPr>
+          <w:rFonts w:cstheme="minorHAnsi"/>
+        </w:rPr>
+        <w:t>Grd</w:t>
+      </w:r>
+      <w:proofErr w:type="spellEnd"/>
+      <w:r>
+        <w:rPr>
+          <w:rFonts w:cstheme="minorHAnsi"/>
+        </w:rPr>
+        <w:t xml:space="preserve"> = (P</w:t>
+      </w:r>
+      <w:r>
+        <w:rPr>
+          <w:rFonts w:cstheme="minorHAnsi"/>
+        </w:rPr>
+        <w:t>_x9</w:t>
       </w:r>
       <w:r>
         <w:rPr>
@@ -4697,25 +4642,7 @@
         <w:rPr>
           <w:rFonts w:cstheme="minorHAnsi"/>
         </w:rPr>
-        <w:t>Car</w:t>
-      </w:r>
-      <w:r>
-        <w:rPr>
-          <w:rFonts w:cstheme="minorHAnsi"/>
-        </w:rPr>
-        <w:t xml:space="preserve"> &amp;&amp; P_TL</w:t>
-      </w:r>
-      <w:r>
-        <w:rPr>
-          <w:rFonts w:cstheme="minorHAnsi"/>
-        </w:rPr>
-        <w:t>_BUS</w:t>
-      </w:r>
-      <w:r>
-        <w:rPr>
-          <w:rFonts w:cstheme="minorHAnsi"/>
-        </w:rPr>
-        <w:t>==”Green”</w:t>
+        <w:t>Car &amp;&amp; P_TL_BUS==”Green”</w:t>
       </w:r>
       <w:r>
         <w:rPr>
@@ -4727,7 +4654,35 @@
         <w:rPr>
           <w:rFonts w:cstheme="minorHAnsi"/>
         </w:rPr>
-        <w:t xml:space="preserve"> // sau HaveBus?</w:t>
+        <w:t xml:space="preserve"> // </w:t>
+      </w:r>
+      <w:proofErr w:type="spellStart"/>
+      <w:r>
+        <w:rPr>
+          <w:rFonts w:cstheme="minorHAnsi"/>
+        </w:rPr>
+        <w:t>sau</w:t>
+      </w:r>
+      <w:proofErr w:type="spellEnd"/>
+      <w:r>
+        <w:rPr>
+          <w:rFonts w:cstheme="minorHAnsi"/>
+        </w:rPr>
+        <w:t xml:space="preserve"> </w:t>
+      </w:r>
+      <w:proofErr w:type="spellStart"/>
+      <w:r>
+        <w:rPr>
+          <w:rFonts w:cstheme="minorHAnsi"/>
+        </w:rPr>
+        <w:t>HaveBus</w:t>
+      </w:r>
+      <w:proofErr w:type="spellEnd"/>
+      <w:r>
+        <w:rPr>
+          <w:rFonts w:cstheme="minorHAnsi"/>
+        </w:rPr>
+        <w:t>?</w:t>
       </w:r>
     </w:p>
     <w:p>
@@ -4748,13 +4703,7 @@
         <w:rPr>
           <w:rFonts w:cstheme="minorHAnsi"/>
         </w:rPr>
-        <w:t>_x</w:t>
-      </w:r>
-      <w:r>
-        <w:rPr>
-          <w:rFonts w:cstheme="minorHAnsi"/>
-        </w:rPr>
-        <w:t>9</w:t>
+        <w:t>_x9</w:t>
       </w:r>
       <w:r>
         <w:rPr>
@@ -4778,13 +4727,7 @@
         <w:rPr>
           <w:rFonts w:cstheme="minorHAnsi"/>
         </w:rPr>
-        <w:t>_xx</w:t>
-      </w:r>
-      <w:r>
-        <w:rPr>
-          <w:rFonts w:cstheme="minorHAnsi"/>
-        </w:rPr>
-        <w:t>2</w:t>
+        <w:t>_xx2</w:t>
       </w:r>
       <w:r>
         <w:rPr>
@@ -4804,19 +4747,7 @@
         <w:rPr>
           <w:rFonts w:ascii="Calibri" w:hAnsi="Calibri" w:cs="Calibri"/>
         </w:rPr>
-        <w:t>T_u</w:t>
-      </w:r>
-      <w:r>
-        <w:rPr>
-          <w:rFonts w:ascii="Calibri" w:hAnsi="Calibri" w:cs="Calibri"/>
-        </w:rPr>
-        <w:t>3</w:t>
-      </w:r>
-      <w:r>
-        <w:rPr>
-          <w:rFonts w:ascii="Calibri" w:hAnsi="Calibri" w:cs="Calibri"/>
-        </w:rPr>
-        <w:t>:</w:t>
+        <w:t>T_u3:</w:t>
       </w:r>
     </w:p>
     <w:p>
@@ -4827,23 +4758,25 @@
           <w:rFonts w:cstheme="minorHAnsi"/>
         </w:rPr>
       </w:pPr>
-      <w:r>
-        <w:rPr>
-          <w:rFonts w:cstheme="minorHAnsi"/>
-        </w:rPr>
-        <w:t>Grd = (P</w:t>
-      </w:r>
-      <w:r>
-        <w:rPr>
-          <w:rFonts w:cstheme="minorHAnsi"/>
-        </w:rPr>
-        <w:t>_a</w:t>
-      </w:r>
-      <w:r>
-        <w:rPr>
-          <w:rFonts w:cstheme="minorHAnsi"/>
-        </w:rPr>
-        <w:t>3</w:t>
+      <w:proofErr w:type="spellStart"/>
+      <w:r>
+        <w:rPr>
+          <w:rFonts w:cstheme="minorHAnsi"/>
+        </w:rPr>
+        <w:t>Grd</w:t>
+      </w:r>
+      <w:proofErr w:type="spellEnd"/>
+      <w:r>
+        <w:rPr>
+          <w:rFonts w:cstheme="minorHAnsi"/>
+        </w:rPr>
+        <w:t xml:space="preserve"> = (P</w:t>
+      </w:r>
+      <w:r>
+        <w:rPr>
+          <w:rFonts w:cstheme="minorHAnsi"/>
+        </w:rPr>
+        <w:t>_a3</w:t>
       </w:r>
       <w:r>
         <w:rPr>
@@ -4882,13 +4815,7 @@
         <w:rPr>
           <w:rFonts w:cstheme="minorHAnsi"/>
         </w:rPr>
-        <w:t>_a</w:t>
-      </w:r>
-      <w:r>
-        <w:rPr>
-          <w:rFonts w:cstheme="minorHAnsi"/>
-        </w:rPr>
-        <w:t>3</w:t>
+        <w:t>_a3</w:t>
       </w:r>
       <w:r>
         <w:rPr>
@@ -4912,13 +4839,7 @@
         <w:rPr>
           <w:rFonts w:cstheme="minorHAnsi"/>
         </w:rPr>
-        <w:t>_x</w:t>
-      </w:r>
-      <w:r>
-        <w:rPr>
-          <w:rFonts w:cstheme="minorHAnsi"/>
-        </w:rPr>
-        <w:t>4</w:t>
+        <w:t>_x4</w:t>
       </w:r>
       <w:r>
         <w:rPr>
@@ -4949,29 +4870,25 @@
           <w:rFonts w:ascii="Calibri" w:hAnsi="Calibri" w:cs="Calibri"/>
         </w:rPr>
       </w:pPr>
-      <w:r>
-        <w:rPr>
-          <w:rFonts w:ascii="Calibri" w:hAnsi="Calibri" w:cs="Calibri"/>
-        </w:rPr>
-        <w:t>Grd = (P</w:t>
-      </w:r>
-      <w:r>
-        <w:rPr>
-          <w:rFonts w:ascii="Calibri" w:hAnsi="Calibri" w:cs="Calibri"/>
-        </w:rPr>
-        <w:t>_</w:t>
-      </w:r>
-      <w:r>
-        <w:rPr>
-          <w:rFonts w:ascii="Calibri" w:hAnsi="Calibri" w:cs="Calibri"/>
-        </w:rPr>
-        <w:t>x4</w:t>
-      </w:r>
-      <w:r>
-        <w:rPr>
-          <w:rFonts w:ascii="Calibri" w:hAnsi="Calibri" w:cs="Calibri"/>
-        </w:rPr>
-        <w:t xml:space="preserve"> != NULL)</w:t>
+      <w:proofErr w:type="spellStart"/>
+      <w:r>
+        <w:rPr>
+          <w:rFonts w:ascii="Calibri" w:hAnsi="Calibri" w:cs="Calibri"/>
+        </w:rPr>
+        <w:t>Grd</w:t>
+      </w:r>
+      <w:proofErr w:type="spellEnd"/>
+      <w:r>
+        <w:rPr>
+          <w:rFonts w:ascii="Calibri" w:hAnsi="Calibri" w:cs="Calibri"/>
+        </w:rPr>
+        <w:t xml:space="preserve"> = (P</w:t>
+      </w:r>
+      <w:r>
+        <w:rPr>
+          <w:rFonts w:ascii="Calibri" w:hAnsi="Calibri" w:cs="Calibri"/>
+        </w:rPr>
+        <w:t>_x4 != NULL)</w:t>
       </w:r>
     </w:p>
     <w:p>
@@ -4992,13 +4909,7 @@
         <w:rPr>
           <w:rFonts w:ascii="Calibri" w:hAnsi="Calibri" w:cs="Calibri"/>
         </w:rPr>
-        <w:t>_x</w:t>
-      </w:r>
-      <w:r>
-        <w:rPr>
-          <w:rFonts w:ascii="Calibri" w:hAnsi="Calibri" w:cs="Calibri"/>
-        </w:rPr>
-        <w:t>4</w:t>
+        <w:t>_x4</w:t>
       </w:r>
       <w:r>
         <w:rPr>
@@ -5022,13 +4933,7 @@
         <w:rPr>
           <w:rFonts w:ascii="Calibri" w:hAnsi="Calibri" w:cs="Calibri"/>
         </w:rPr>
-        <w:t>_x</w:t>
-      </w:r>
-      <w:r>
-        <w:rPr>
-          <w:rFonts w:ascii="Calibri" w:hAnsi="Calibri" w:cs="Calibri"/>
-        </w:rPr>
-        <w:t>5</w:t>
+        <w:t>_x5</w:t>
       </w:r>
       <w:r>
         <w:rPr>
@@ -5064,29 +4969,25 @@
         </w:rPr>
         <w:tab/>
       </w:r>
-      <w:r>
-        <w:rPr>
-          <w:rFonts w:ascii="Calibri" w:hAnsi="Calibri" w:cs="Calibri"/>
-        </w:rPr>
-        <w:t>Grd = (P</w:t>
-      </w:r>
-      <w:r>
-        <w:rPr>
-          <w:rFonts w:ascii="Calibri" w:hAnsi="Calibri" w:cs="Calibri"/>
-        </w:rPr>
-        <w:t>_</w:t>
-      </w:r>
-      <w:r>
-        <w:rPr>
-          <w:rFonts w:ascii="Calibri" w:hAnsi="Calibri" w:cs="Calibri"/>
-        </w:rPr>
-        <w:t>c</w:t>
-      </w:r>
-      <w:r>
-        <w:rPr>
-          <w:rFonts w:ascii="Calibri" w:hAnsi="Calibri" w:cs="Calibri"/>
-        </w:rPr>
-        <w:t>1 != NULL)</w:t>
+      <w:proofErr w:type="spellStart"/>
+      <w:r>
+        <w:rPr>
+          <w:rFonts w:ascii="Calibri" w:hAnsi="Calibri" w:cs="Calibri"/>
+        </w:rPr>
+        <w:t>Grd</w:t>
+      </w:r>
+      <w:proofErr w:type="spellEnd"/>
+      <w:r>
+        <w:rPr>
+          <w:rFonts w:ascii="Calibri" w:hAnsi="Calibri" w:cs="Calibri"/>
+        </w:rPr>
+        <w:t xml:space="preserve"> = (P</w:t>
+      </w:r>
+      <w:r>
+        <w:rPr>
+          <w:rFonts w:ascii="Calibri" w:hAnsi="Calibri" w:cs="Calibri"/>
+        </w:rPr>
+        <w:t>_c1 != NULL)</w:t>
       </w:r>
     </w:p>
     <w:p>
@@ -5107,19 +5008,7 @@
         <w:rPr>
           <w:rFonts w:ascii="Calibri" w:hAnsi="Calibri" w:cs="Calibri"/>
         </w:rPr>
-        <w:t>_</w:t>
-      </w:r>
-      <w:r>
-        <w:rPr>
-          <w:rFonts w:ascii="Calibri" w:hAnsi="Calibri" w:cs="Calibri"/>
-        </w:rPr>
-        <w:t>c</w:t>
-      </w:r>
-      <w:r>
-        <w:rPr>
-          <w:rFonts w:ascii="Calibri" w:hAnsi="Calibri" w:cs="Calibri"/>
-        </w:rPr>
-        <w:t>1</w:t>
+        <w:t>_c1</w:t>
       </w:r>
       <w:r>
         <w:rPr>
@@ -5143,13 +5032,7 @@
         <w:rPr>
           <w:rFonts w:ascii="Calibri" w:hAnsi="Calibri" w:cs="Calibri"/>
         </w:rPr>
-        <w:t>_x</w:t>
-      </w:r>
-      <w:r>
-        <w:rPr>
-          <w:rFonts w:ascii="Calibri" w:hAnsi="Calibri" w:cs="Calibri"/>
-        </w:rPr>
-        <w:t>5</w:t>
+        <w:t>_x5</w:t>
       </w:r>
       <w:r>
         <w:rPr>
@@ -5185,29 +5068,25 @@
         </w:rPr>
         <w:tab/>
       </w:r>
-      <w:r>
-        <w:rPr>
-          <w:rFonts w:ascii="Calibri" w:hAnsi="Calibri" w:cs="Calibri"/>
-        </w:rPr>
-        <w:t>Grd = (P</w:t>
-      </w:r>
-      <w:r>
-        <w:rPr>
-          <w:rFonts w:ascii="Calibri" w:hAnsi="Calibri" w:cs="Calibri"/>
-        </w:rPr>
-        <w:t>_x</w:t>
-      </w:r>
-      <w:r>
-        <w:rPr>
-          <w:rFonts w:ascii="Calibri" w:hAnsi="Calibri" w:cs="Calibri"/>
-        </w:rPr>
-        <w:t>5</w:t>
-      </w:r>
-      <w:r>
-        <w:rPr>
-          <w:rFonts w:ascii="Calibri" w:hAnsi="Calibri" w:cs="Calibri"/>
-        </w:rPr>
-        <w:t xml:space="preserve"> != NULL)</w:t>
+      <w:proofErr w:type="spellStart"/>
+      <w:r>
+        <w:rPr>
+          <w:rFonts w:ascii="Calibri" w:hAnsi="Calibri" w:cs="Calibri"/>
+        </w:rPr>
+        <w:t>Grd</w:t>
+      </w:r>
+      <w:proofErr w:type="spellEnd"/>
+      <w:r>
+        <w:rPr>
+          <w:rFonts w:ascii="Calibri" w:hAnsi="Calibri" w:cs="Calibri"/>
+        </w:rPr>
+        <w:t xml:space="preserve"> = (P</w:t>
+      </w:r>
+      <w:r>
+        <w:rPr>
+          <w:rFonts w:ascii="Calibri" w:hAnsi="Calibri" w:cs="Calibri"/>
+        </w:rPr>
+        <w:t>_x5 != NULL)</w:t>
       </w:r>
     </w:p>
     <w:p>
@@ -5228,13 +5107,7 @@
         <w:rPr>
           <w:rFonts w:ascii="Calibri" w:hAnsi="Calibri" w:cs="Calibri"/>
         </w:rPr>
-        <w:t>_x</w:t>
-      </w:r>
-      <w:r>
-        <w:rPr>
-          <w:rFonts w:ascii="Calibri" w:hAnsi="Calibri" w:cs="Calibri"/>
-        </w:rPr>
-        <w:t>5</w:t>
+        <w:t>_x5</w:t>
       </w:r>
       <w:r>
         <w:rPr>
@@ -5258,13 +5131,7 @@
         <w:rPr>
           <w:rFonts w:ascii="Calibri" w:hAnsi="Calibri" w:cs="Calibri"/>
         </w:rPr>
-        <w:t>_x</w:t>
-      </w:r>
-      <w:r>
-        <w:rPr>
-          <w:rFonts w:ascii="Calibri" w:hAnsi="Calibri" w:cs="Calibri"/>
-        </w:rPr>
-        <w:t>6</w:t>
+        <w:t>_x6</w:t>
       </w:r>
       <w:r>
         <w:rPr>
@@ -5284,19 +5151,7 @@
         <w:rPr>
           <w:rFonts w:ascii="Calibri" w:hAnsi="Calibri" w:cs="Calibri"/>
         </w:rPr>
-        <w:t>T_e</w:t>
-      </w:r>
-      <w:r>
-        <w:rPr>
-          <w:rFonts w:ascii="Calibri" w:hAnsi="Calibri" w:cs="Calibri"/>
-        </w:rPr>
-        <w:t>3</w:t>
-      </w:r>
-      <w:r>
-        <w:rPr>
-          <w:rFonts w:ascii="Calibri" w:hAnsi="Calibri" w:cs="Calibri"/>
-        </w:rPr>
-        <w:t>:</w:t>
+        <w:t>T_e3:</w:t>
       </w:r>
     </w:p>
     <w:p>
@@ -5307,23 +5162,25 @@
           <w:rFonts w:cstheme="minorHAnsi"/>
         </w:rPr>
       </w:pPr>
-      <w:r>
-        <w:rPr>
-          <w:rFonts w:cstheme="minorHAnsi"/>
-        </w:rPr>
-        <w:t>Grd = (P</w:t>
-      </w:r>
-      <w:r>
-        <w:rPr>
-          <w:rFonts w:cstheme="minorHAnsi"/>
-        </w:rPr>
-        <w:t>_x</w:t>
-      </w:r>
-      <w:r>
-        <w:rPr>
-          <w:rFonts w:cstheme="minorHAnsi"/>
-        </w:rPr>
-        <w:t>6</w:t>
+      <w:proofErr w:type="spellStart"/>
+      <w:r>
+        <w:rPr>
+          <w:rFonts w:cstheme="minorHAnsi"/>
+        </w:rPr>
+        <w:t>Grd</w:t>
+      </w:r>
+      <w:proofErr w:type="spellEnd"/>
+      <w:r>
+        <w:rPr>
+          <w:rFonts w:cstheme="minorHAnsi"/>
+        </w:rPr>
+        <w:t xml:space="preserve"> = (P</w:t>
+      </w:r>
+      <w:r>
+        <w:rPr>
+          <w:rFonts w:cstheme="minorHAnsi"/>
+        </w:rPr>
+        <w:t>_x6</w:t>
       </w:r>
       <w:r>
         <w:rPr>
@@ -5335,19 +5192,7 @@
         <w:rPr>
           <w:rFonts w:cstheme="minorHAnsi"/>
         </w:rPr>
-        <w:t xml:space="preserve"> &amp;&amp; P_TL</w:t>
-      </w:r>
-      <w:r>
-        <w:rPr>
-          <w:rFonts w:cstheme="minorHAnsi"/>
-        </w:rPr>
-        <w:t>3</w:t>
-      </w:r>
-      <w:r>
-        <w:rPr>
-          <w:rFonts w:cstheme="minorHAnsi"/>
-        </w:rPr>
-        <w:t>==”Green”</w:t>
+        <w:t xml:space="preserve"> &amp;&amp; P_TL3==”Green”</w:t>
       </w:r>
       <w:r>
         <w:rPr>
@@ -5374,13 +5219,7 @@
         <w:rPr>
           <w:rFonts w:cstheme="minorHAnsi"/>
         </w:rPr>
-        <w:t>_x</w:t>
-      </w:r>
-      <w:r>
-        <w:rPr>
-          <w:rFonts w:cstheme="minorHAnsi"/>
-        </w:rPr>
-        <w:t>6</w:t>
+        <w:t>_x6</w:t>
       </w:r>
       <w:r>
         <w:rPr>
@@ -5404,13 +5243,7 @@
         <w:rPr>
           <w:rFonts w:cstheme="minorHAnsi"/>
         </w:rPr>
-        <w:t>_xx</w:t>
-      </w:r>
-      <w:r>
-        <w:rPr>
-          <w:rFonts w:cstheme="minorHAnsi"/>
-        </w:rPr>
-        <w:t>2</w:t>
+        <w:t>_xx2</w:t>
       </w:r>
       <w:r>
         <w:rPr>
@@ -5449,23 +5282,25 @@
           <w:rFonts w:cstheme="minorHAnsi"/>
         </w:rPr>
       </w:pPr>
-      <w:r>
-        <w:rPr>
-          <w:rFonts w:cstheme="minorHAnsi"/>
-        </w:rPr>
-        <w:t>Grd = (P</w:t>
-      </w:r>
-      <w:r>
-        <w:rPr>
-          <w:rFonts w:cstheme="minorHAnsi"/>
-        </w:rPr>
-        <w:t>_a</w:t>
-      </w:r>
-      <w:r>
-        <w:rPr>
-          <w:rFonts w:cstheme="minorHAnsi"/>
-        </w:rPr>
-        <w:t>4</w:t>
+      <w:proofErr w:type="spellStart"/>
+      <w:r>
+        <w:rPr>
+          <w:rFonts w:cstheme="minorHAnsi"/>
+        </w:rPr>
+        <w:t>Grd</w:t>
+      </w:r>
+      <w:proofErr w:type="spellEnd"/>
+      <w:r>
+        <w:rPr>
+          <w:rFonts w:cstheme="minorHAnsi"/>
+        </w:rPr>
+        <w:t xml:space="preserve"> = (P</w:t>
+      </w:r>
+      <w:r>
+        <w:rPr>
+          <w:rFonts w:cstheme="minorHAnsi"/>
+        </w:rPr>
+        <w:t>_a4</w:t>
       </w:r>
       <w:r>
         <w:rPr>
@@ -5504,13 +5339,7 @@
         <w:rPr>
           <w:rFonts w:cstheme="minorHAnsi"/>
         </w:rPr>
-        <w:t>_a</w:t>
-      </w:r>
-      <w:r>
-        <w:rPr>
-          <w:rFonts w:cstheme="minorHAnsi"/>
-        </w:rPr>
-        <w:t>4</w:t>
+        <w:t>_a4</w:t>
       </w:r>
       <w:r>
         <w:rPr>
@@ -5534,13 +5363,7 @@
         <w:rPr>
           <w:rFonts w:cstheme="minorHAnsi"/>
         </w:rPr>
-        <w:t>_x</w:t>
-      </w:r>
-      <w:r>
-        <w:rPr>
-          <w:rFonts w:cstheme="minorHAnsi"/>
-        </w:rPr>
-        <w:t>7</w:t>
+        <w:t>_x7</w:t>
       </w:r>
       <w:r>
         <w:rPr>
@@ -5579,29 +5402,25 @@
           <w:rFonts w:ascii="Calibri" w:hAnsi="Calibri" w:cs="Calibri"/>
         </w:rPr>
       </w:pPr>
-      <w:r>
-        <w:rPr>
-          <w:rFonts w:ascii="Calibri" w:hAnsi="Calibri" w:cs="Calibri"/>
-        </w:rPr>
-        <w:t>Grd = (P</w:t>
-      </w:r>
-      <w:r>
-        <w:rPr>
-          <w:rFonts w:ascii="Calibri" w:hAnsi="Calibri" w:cs="Calibri"/>
-        </w:rPr>
-        <w:t>_x</w:t>
-      </w:r>
-      <w:r>
-        <w:rPr>
-          <w:rFonts w:ascii="Calibri" w:hAnsi="Calibri" w:cs="Calibri"/>
-        </w:rPr>
-        <w:t>7</w:t>
-      </w:r>
-      <w:r>
-        <w:rPr>
-          <w:rFonts w:ascii="Calibri" w:hAnsi="Calibri" w:cs="Calibri"/>
-        </w:rPr>
-        <w:t xml:space="preserve"> != NULL)</w:t>
+      <w:proofErr w:type="spellStart"/>
+      <w:r>
+        <w:rPr>
+          <w:rFonts w:ascii="Calibri" w:hAnsi="Calibri" w:cs="Calibri"/>
+        </w:rPr>
+        <w:t>Grd</w:t>
+      </w:r>
+      <w:proofErr w:type="spellEnd"/>
+      <w:r>
+        <w:rPr>
+          <w:rFonts w:ascii="Calibri" w:hAnsi="Calibri" w:cs="Calibri"/>
+        </w:rPr>
+        <w:t xml:space="preserve"> = (P</w:t>
+      </w:r>
+      <w:r>
+        <w:rPr>
+          <w:rFonts w:ascii="Calibri" w:hAnsi="Calibri" w:cs="Calibri"/>
+        </w:rPr>
+        <w:t>_x7 != NULL)</w:t>
       </w:r>
     </w:p>
     <w:p>
@@ -5622,13 +5441,7 @@
         <w:rPr>
           <w:rFonts w:ascii="Calibri" w:hAnsi="Calibri" w:cs="Calibri"/>
         </w:rPr>
-        <w:t>_x</w:t>
-      </w:r>
-      <w:r>
-        <w:rPr>
-          <w:rFonts w:ascii="Calibri" w:hAnsi="Calibri" w:cs="Calibri"/>
-        </w:rPr>
-        <w:t>7</w:t>
+        <w:t>_x7</w:t>
       </w:r>
       <w:r>
         <w:rPr>
@@ -5652,13 +5465,7 @@
         <w:rPr>
           <w:rFonts w:ascii="Calibri" w:hAnsi="Calibri" w:cs="Calibri"/>
         </w:rPr>
-        <w:t>_x</w:t>
-      </w:r>
-      <w:r>
-        <w:rPr>
-          <w:rFonts w:ascii="Calibri" w:hAnsi="Calibri" w:cs="Calibri"/>
-        </w:rPr>
-        <w:t>8</w:t>
+        <w:t>_x8</w:t>
       </w:r>
       <w:r>
         <w:rPr>
@@ -5678,19 +5485,7 @@
         <w:rPr>
           <w:rFonts w:ascii="Calibri" w:hAnsi="Calibri" w:cs="Calibri"/>
         </w:rPr>
-        <w:t>T_e</w:t>
-      </w:r>
-      <w:r>
-        <w:rPr>
-          <w:rFonts w:ascii="Calibri" w:hAnsi="Calibri" w:cs="Calibri"/>
-        </w:rPr>
-        <w:t>4</w:t>
-      </w:r>
-      <w:r>
-        <w:rPr>
-          <w:rFonts w:ascii="Calibri" w:hAnsi="Calibri" w:cs="Calibri"/>
-        </w:rPr>
-        <w:t>:</w:t>
+        <w:t>T_e4:</w:t>
       </w:r>
     </w:p>
     <w:p>
@@ -5701,23 +5496,25 @@
           <w:rFonts w:cstheme="minorHAnsi"/>
         </w:rPr>
       </w:pPr>
-      <w:r>
-        <w:rPr>
-          <w:rFonts w:cstheme="minorHAnsi"/>
-        </w:rPr>
-        <w:t>Grd = (P</w:t>
-      </w:r>
-      <w:r>
-        <w:rPr>
-          <w:rFonts w:cstheme="minorHAnsi"/>
-        </w:rPr>
-        <w:t>_x</w:t>
-      </w:r>
-      <w:r>
-        <w:rPr>
-          <w:rFonts w:cstheme="minorHAnsi"/>
-        </w:rPr>
-        <w:t>8</w:t>
+      <w:proofErr w:type="spellStart"/>
+      <w:r>
+        <w:rPr>
+          <w:rFonts w:cstheme="minorHAnsi"/>
+        </w:rPr>
+        <w:t>Grd</w:t>
+      </w:r>
+      <w:proofErr w:type="spellEnd"/>
+      <w:r>
+        <w:rPr>
+          <w:rFonts w:cstheme="minorHAnsi"/>
+        </w:rPr>
+        <w:t xml:space="preserve"> = (P</w:t>
+      </w:r>
+      <w:r>
+        <w:rPr>
+          <w:rFonts w:cstheme="minorHAnsi"/>
+        </w:rPr>
+        <w:t>_x8</w:t>
       </w:r>
       <w:r>
         <w:rPr>
@@ -5729,19 +5526,7 @@
         <w:rPr>
           <w:rFonts w:cstheme="minorHAnsi"/>
         </w:rPr>
-        <w:t xml:space="preserve"> &amp;&amp; P_TL</w:t>
-      </w:r>
-      <w:r>
-        <w:rPr>
-          <w:rFonts w:cstheme="minorHAnsi"/>
-        </w:rPr>
-        <w:t>4</w:t>
-      </w:r>
-      <w:r>
-        <w:rPr>
-          <w:rFonts w:cstheme="minorHAnsi"/>
-        </w:rPr>
-        <w:t>==”Green”</w:t>
+        <w:t xml:space="preserve"> &amp;&amp; P_TL4==”Green”</w:t>
       </w:r>
       <w:r>
         <w:rPr>
@@ -5768,13 +5553,7 @@
         <w:rPr>
           <w:rFonts w:cstheme="minorHAnsi"/>
         </w:rPr>
-        <w:t>_x</w:t>
-      </w:r>
-      <w:r>
-        <w:rPr>
-          <w:rFonts w:cstheme="minorHAnsi"/>
-        </w:rPr>
-        <w:t>8</w:t>
+        <w:t>_x8</w:t>
       </w:r>
       <w:r>
         <w:rPr>
@@ -5818,19 +5597,7 @@
         <w:rPr>
           <w:rFonts w:ascii="Calibri" w:hAnsi="Calibri" w:cs="Calibri"/>
         </w:rPr>
-        <w:t>T_c</w:t>
-      </w:r>
-      <w:r>
-        <w:rPr>
-          <w:rFonts w:ascii="Calibri" w:hAnsi="Calibri" w:cs="Calibri"/>
-        </w:rPr>
-        <w:t>2</w:t>
-      </w:r>
-      <w:r>
-        <w:rPr>
-          <w:rFonts w:ascii="Calibri" w:hAnsi="Calibri" w:cs="Calibri"/>
-        </w:rPr>
-        <w:t>:</w:t>
+        <w:t>T_c2:</w:t>
       </w:r>
     </w:p>
     <w:p>
@@ -5841,23 +5608,25 @@
           <w:rFonts w:cstheme="minorHAnsi"/>
         </w:rPr>
       </w:pPr>
-      <w:r>
-        <w:rPr>
-          <w:rFonts w:cstheme="minorHAnsi"/>
-        </w:rPr>
-        <w:t>Grd = (P</w:t>
-      </w:r>
-      <w:r>
-        <w:rPr>
-          <w:rFonts w:cstheme="minorHAnsi"/>
-        </w:rPr>
-        <w:t>_xx</w:t>
-      </w:r>
-      <w:r>
-        <w:rPr>
-          <w:rFonts w:cstheme="minorHAnsi"/>
-        </w:rPr>
-        <w:t>2</w:t>
+      <w:proofErr w:type="spellStart"/>
+      <w:r>
+        <w:rPr>
+          <w:rFonts w:cstheme="minorHAnsi"/>
+        </w:rPr>
+        <w:t>Grd</w:t>
+      </w:r>
+      <w:proofErr w:type="spellEnd"/>
+      <w:r>
+        <w:rPr>
+          <w:rFonts w:cstheme="minorHAnsi"/>
+        </w:rPr>
+        <w:t xml:space="preserve"> = (P</w:t>
+      </w:r>
+      <w:r>
+        <w:rPr>
+          <w:rFonts w:cstheme="minorHAnsi"/>
+        </w:rPr>
+        <w:t>_xx2</w:t>
       </w:r>
       <w:r>
         <w:rPr>
@@ -5890,13 +5659,7 @@
         <w:rPr>
           <w:rFonts w:cstheme="minorHAnsi"/>
         </w:rPr>
-        <w:t>_xx</w:t>
-      </w:r>
-      <w:r>
-        <w:rPr>
-          <w:rFonts w:cstheme="minorHAnsi"/>
-        </w:rPr>
-        <w:t>2</w:t>
+        <w:t>_xx2</w:t>
       </w:r>
       <w:r>
         <w:rPr>
@@ -5912,6 +5675,7 @@
         </w:rPr>
         <w:t xml:space="preserve"> </w:t>
       </w:r>
+      <w:proofErr w:type="spellStart"/>
       <w:r>
         <w:rPr>
           <w:rFonts w:ascii="Times New Roman" w:hAnsi="Times New Roman" w:cs="Times New Roman"/>
@@ -5920,6 +5684,7 @@
         </w:rPr>
         <w:t>PopElementWithTarget</w:t>
       </w:r>
+      <w:proofErr w:type="spellEnd"/>
       <w:r>
         <w:rPr>
           <w:rFonts w:cstheme="minorHAnsi"/>
@@ -5930,13 +5695,7 @@
         <w:rPr>
           <w:rFonts w:cstheme="minorHAnsi"/>
         </w:rPr>
-        <w:t>_c</w:t>
-      </w:r>
-      <w:r>
-        <w:rPr>
-          <w:rFonts w:cstheme="minorHAnsi"/>
-        </w:rPr>
-        <w:t>2</w:t>
+        <w:t>_c2</w:t>
       </w:r>
       <w:r>
         <w:rPr>
@@ -5956,19 +5715,7 @@
         <w:rPr>
           <w:rFonts w:cstheme="minorHAnsi"/>
         </w:rPr>
-        <w:t>T_s</w:t>
-      </w:r>
-      <w:r>
-        <w:rPr>
-          <w:rFonts w:cstheme="minorHAnsi"/>
-        </w:rPr>
-        <w:t>2</w:t>
-      </w:r>
-      <w:r>
-        <w:rPr>
-          <w:rFonts w:cstheme="minorHAnsi"/>
-        </w:rPr>
-        <w:t>:</w:t>
+        <w:t>T_s2:</w:t>
       </w:r>
     </w:p>
     <w:p>
@@ -5979,23 +5726,25 @@
           <w:rFonts w:cstheme="minorHAnsi"/>
         </w:rPr>
       </w:pPr>
-      <w:r>
-        <w:rPr>
-          <w:rFonts w:cstheme="minorHAnsi"/>
-        </w:rPr>
-        <w:t>Grd = (P</w:t>
-      </w:r>
-      <w:r>
-        <w:rPr>
-          <w:rFonts w:cstheme="minorHAnsi"/>
-        </w:rPr>
-        <w:t>_</w:t>
-      </w:r>
-      <w:r>
-        <w:rPr>
-          <w:rFonts w:cstheme="minorHAnsi"/>
-        </w:rPr>
-        <w:t>x7</w:t>
+      <w:proofErr w:type="spellStart"/>
+      <w:r>
+        <w:rPr>
+          <w:rFonts w:cstheme="minorHAnsi"/>
+        </w:rPr>
+        <w:t>Grd</w:t>
+      </w:r>
+      <w:proofErr w:type="spellEnd"/>
+      <w:r>
+        <w:rPr>
+          <w:rFonts w:cstheme="minorHAnsi"/>
+        </w:rPr>
+        <w:t xml:space="preserve"> = (P</w:t>
+      </w:r>
+      <w:r>
+        <w:rPr>
+          <w:rFonts w:cstheme="minorHAnsi"/>
+        </w:rPr>
+        <w:t>_x7</w:t>
       </w:r>
       <w:r>
         <w:rPr>
@@ -6007,31 +5756,7 @@
         <w:rPr>
           <w:rFonts w:cstheme="minorHAnsi"/>
         </w:rPr>
-        <w:t>ForMe &amp;&amp; ( P_</w:t>
-      </w:r>
-      <w:r>
-        <w:rPr>
-          <w:rFonts w:cstheme="minorHAnsi"/>
-        </w:rPr>
-        <w:t>x7</w:t>
-      </w:r>
-      <w:r>
-        <w:rPr>
-          <w:rFonts w:cstheme="minorHAnsi"/>
-        </w:rPr>
-        <w:t>.isPriorityCar || P_</w:t>
-      </w:r>
-      <w:r>
-        <w:rPr>
-          <w:rFonts w:cstheme="minorHAnsi"/>
-        </w:rPr>
-        <w:t>x7</w:t>
-      </w:r>
-      <w:r>
-        <w:rPr>
-          <w:rFonts w:cstheme="minorHAnsi"/>
-        </w:rPr>
-        <w:t>.isBus</w:t>
+        <w:t>ForMe &amp;&amp; ( P_x7.isPriorityCar || P_x7.isBus</w:t>
       </w:r>
       <w:r>
         <w:rPr>
@@ -6043,7 +5768,35 @@
         <w:rPr>
           <w:rFonts w:cstheme="minorHAnsi"/>
         </w:rPr>
-        <w:t>) // sau haveBus?</w:t>
+        <w:t xml:space="preserve">) // </w:t>
+      </w:r>
+      <w:proofErr w:type="spellStart"/>
+      <w:r>
+        <w:rPr>
+          <w:rFonts w:cstheme="minorHAnsi"/>
+        </w:rPr>
+        <w:t>sau</w:t>
+      </w:r>
+      <w:proofErr w:type="spellEnd"/>
+      <w:r>
+        <w:rPr>
+          <w:rFonts w:cstheme="minorHAnsi"/>
+        </w:rPr>
+        <w:t xml:space="preserve"> </w:t>
+      </w:r>
+      <w:proofErr w:type="spellStart"/>
+      <w:r>
+        <w:rPr>
+          <w:rFonts w:cstheme="minorHAnsi"/>
+        </w:rPr>
+        <w:t>haveBus</w:t>
+      </w:r>
+      <w:proofErr w:type="spellEnd"/>
+      <w:r>
+        <w:rPr>
+          <w:rFonts w:cstheme="minorHAnsi"/>
+        </w:rPr>
+        <w:t>?</w:t>
       </w:r>
     </w:p>
     <w:p>
@@ -6064,13 +5817,7 @@
         <w:rPr>
           <w:rFonts w:cstheme="minorHAnsi"/>
         </w:rPr>
-        <w:t>_x</w:t>
-      </w:r>
-      <w:r>
-        <w:rPr>
-          <w:rFonts w:cstheme="minorHAnsi"/>
-        </w:rPr>
-        <w:t>7</w:t>
+        <w:t>_x7</w:t>
       </w:r>
       <w:r>
         <w:rPr>
@@ -6088,20 +5835,22 @@
         <w:rPr>
           <w:rFonts w:cstheme="minorHAnsi"/>
         </w:rPr>
-        <w:t>(P</w:t>
-      </w:r>
-      <w:r>
-        <w:rPr>
-          <w:rFonts w:cstheme="minorHAnsi"/>
-        </w:rPr>
-        <w:t>_</w:t>
-      </w:r>
-      <w:r>
-        <w:rPr>
-          <w:rFonts w:cstheme="minorHAnsi"/>
-        </w:rPr>
-        <w:t>taxi_station</w:t>
-      </w:r>
+        <w:t>(</w:t>
+      </w:r>
+      <w:proofErr w:type="spellStart"/>
+      <w:r>
+        <w:rPr>
+          <w:rFonts w:cstheme="minorHAnsi"/>
+        </w:rPr>
+        <w:t>P</w:t>
+      </w:r>
+      <w:r>
+        <w:rPr>
+          <w:rFonts w:cstheme="minorHAnsi"/>
+        </w:rPr>
+        <w:t>_taxi_station</w:t>
+      </w:r>
+      <w:proofErr w:type="spellEnd"/>
       <w:r>
         <w:rPr>
           <w:rFonts w:cstheme="minorHAnsi"/>
@@ -6128,19 +5877,7 @@
         <w:rPr>
           <w:rFonts w:cstheme="minorHAnsi"/>
         </w:rPr>
-        <w:t>T_es</w:t>
-      </w:r>
-      <w:r>
-        <w:rPr>
-          <w:rFonts w:cstheme="minorHAnsi"/>
-        </w:rPr>
-        <w:t>2</w:t>
-      </w:r>
-      <w:r>
-        <w:rPr>
-          <w:rFonts w:cstheme="minorHAnsi"/>
-        </w:rPr>
-        <w:t>:</w:t>
+        <w:t>T_es2:</w:t>
       </w:r>
     </w:p>
     <w:p>
@@ -6151,30 +5888,49 @@
           <w:rFonts w:cstheme="minorHAnsi"/>
         </w:rPr>
       </w:pPr>
-      <w:r>
-        <w:rPr>
-          <w:rFonts w:cstheme="minorHAnsi"/>
-        </w:rPr>
-        <w:t>Grd = (</w:t>
-      </w:r>
-      <w:r>
-        <w:rPr>
-          <w:rFonts w:cstheme="minorHAnsi"/>
-        </w:rPr>
-        <w:t>user</w:t>
-      </w:r>
-      <w:r>
-        <w:rPr>
-          <w:rFonts w:cstheme="minorHAnsi"/>
-        </w:rPr>
-        <w:t xml:space="preserve">_taxi </w:t>
-      </w:r>
-      <w:r>
-        <w:rPr>
-          <w:rFonts w:cstheme="minorHAnsi"/>
-        </w:rPr>
-        <w:t xml:space="preserve">!=NULL &amp;&amp; </w:t>
-      </w:r>
+      <w:proofErr w:type="spellStart"/>
+      <w:r>
+        <w:rPr>
+          <w:rFonts w:cstheme="minorHAnsi"/>
+        </w:rPr>
+        <w:t>Grd</w:t>
+      </w:r>
+      <w:proofErr w:type="spellEnd"/>
+      <w:r>
+        <w:rPr>
+          <w:rFonts w:cstheme="minorHAnsi"/>
+        </w:rPr>
+        <w:t xml:space="preserve"> = (</w:t>
+      </w:r>
+      <w:proofErr w:type="spellStart"/>
+      <w:r>
+        <w:rPr>
+          <w:rFonts w:cstheme="minorHAnsi"/>
+        </w:rPr>
+        <w:t>user_taxi</w:t>
+      </w:r>
+      <w:proofErr w:type="spellEnd"/>
+      <w:r>
+        <w:rPr>
+          <w:rFonts w:cstheme="minorHAnsi"/>
+        </w:rPr>
+        <w:t xml:space="preserve"> !=</w:t>
+      </w:r>
+      <w:proofErr w:type="gramStart"/>
+      <w:r>
+        <w:rPr>
+          <w:rFonts w:cstheme="minorHAnsi"/>
+        </w:rPr>
+        <w:t>NULL &amp;&amp;</w:t>
+      </w:r>
+      <w:proofErr w:type="gramEnd"/>
+      <w:r>
+        <w:rPr>
+          <w:rFonts w:cstheme="minorHAnsi"/>
+        </w:rPr>
+        <w:t xml:space="preserve"> </w:t>
+      </w:r>
+      <w:proofErr w:type="spellStart"/>
       <w:r>
         <w:rPr>
           <w:rFonts w:cstheme="minorHAnsi"/>
@@ -6185,19 +5941,7 @@
         <w:rPr>
           <w:rFonts w:cstheme="minorHAnsi"/>
         </w:rPr>
-        <w:t>_</w:t>
-      </w:r>
-      <w:r>
-        <w:rPr>
-          <w:rFonts w:cstheme="minorHAnsi"/>
-        </w:rPr>
-        <w:t>taxi_</w:t>
-      </w:r>
-      <w:r>
-        <w:rPr>
-          <w:rFonts w:cstheme="minorHAnsi"/>
-        </w:rPr>
-        <w:t>station</w:t>
+        <w:t>_taxi_station</w:t>
       </w:r>
       <w:r>
         <w:rPr>
@@ -6211,6 +5955,7 @@
         </w:rPr>
         <w:t>ForMe</w:t>
       </w:r>
+      <w:proofErr w:type="spellEnd"/>
       <w:r>
         <w:rPr>
           <w:rFonts w:cstheme="minorHAnsi"/>
@@ -6221,7 +5966,35 @@
         <w:rPr>
           <w:rFonts w:cstheme="minorHAnsi"/>
         </w:rPr>
-        <w:t xml:space="preserve"> //sau haveBus?</w:t>
+        <w:t xml:space="preserve"> //</w:t>
+      </w:r>
+      <w:proofErr w:type="spellStart"/>
+      <w:r>
+        <w:rPr>
+          <w:rFonts w:cstheme="minorHAnsi"/>
+        </w:rPr>
+        <w:t>sau</w:t>
+      </w:r>
+      <w:proofErr w:type="spellEnd"/>
+      <w:r>
+        <w:rPr>
+          <w:rFonts w:cstheme="minorHAnsi"/>
+        </w:rPr>
+        <w:t xml:space="preserve"> </w:t>
+      </w:r>
+      <w:proofErr w:type="spellStart"/>
+      <w:r>
+        <w:rPr>
+          <w:rFonts w:cstheme="minorHAnsi"/>
+        </w:rPr>
+        <w:t>haveBus</w:t>
+      </w:r>
+      <w:proofErr w:type="spellEnd"/>
+      <w:r>
+        <w:rPr>
+          <w:rFonts w:cstheme="minorHAnsi"/>
+        </w:rPr>
+        <w:t>?</w:t>
       </w:r>
     </w:p>
     <w:p>
@@ -6236,20 +6009,30 @@
         <w:rPr>
           <w:rFonts w:cstheme="minorHAnsi"/>
         </w:rPr>
-        <w:t>Input = ArrayList&lt;string&gt;.add -&gt; P_</w:t>
-      </w:r>
-      <w:r>
-        <w:rPr>
-          <w:rFonts w:cstheme="minorHAnsi"/>
-        </w:rPr>
-        <w:t>taxi_</w:t>
-      </w:r>
-      <w:r>
-        <w:rPr>
-          <w:rFonts w:cstheme="minorHAnsi"/>
-        </w:rPr>
-        <w:t>station</w:t>
-      </w:r>
+        <w:t xml:space="preserve">Input = </w:t>
+      </w:r>
+      <w:proofErr w:type="spellStart"/>
+      <w:r>
+        <w:rPr>
+          <w:rFonts w:cstheme="minorHAnsi"/>
+        </w:rPr>
+        <w:t>ArrayList</w:t>
+      </w:r>
+      <w:proofErr w:type="spellEnd"/>
+      <w:r>
+        <w:rPr>
+          <w:rFonts w:cstheme="minorHAnsi"/>
+        </w:rPr>
+        <w:t xml:space="preserve">&lt;string&gt;.add -&gt; </w:t>
+      </w:r>
+      <w:proofErr w:type="spellStart"/>
+      <w:r>
+        <w:rPr>
+          <w:rFonts w:cstheme="minorHAnsi"/>
+        </w:rPr>
+        <w:t>P_taxi_station</w:t>
+      </w:r>
+      <w:proofErr w:type="spellEnd"/>
     </w:p>
     <w:p>
       <w:pPr>
@@ -6276,14 +6059,16 @@
           <w:rFonts w:cstheme="minorHAnsi"/>
         </w:rPr>
         <w:tab/>
-        <w:t xml:space="preserve">          -&gt; user</w:t>
-      </w:r>
-      <w:r>
-        <w:rPr>
-          <w:rFonts w:cstheme="minorHAnsi"/>
-        </w:rPr>
-        <w:t>_taxi</w:t>
-      </w:r>
+        <w:t xml:space="preserve">          -&gt; </w:t>
+      </w:r>
+      <w:proofErr w:type="spellStart"/>
+      <w:r>
+        <w:rPr>
+          <w:rFonts w:cstheme="minorHAnsi"/>
+        </w:rPr>
+        <w:t>user_taxi</w:t>
+      </w:r>
+      <w:proofErr w:type="spellEnd"/>
     </w:p>
     <w:p>
       <w:pPr>
@@ -6305,6 +6090,7 @@
         </w:rPr>
         <w:t xml:space="preserve">(input, </w:t>
       </w:r>
+      <w:proofErr w:type="spellStart"/>
       <w:r>
         <w:rPr>
           <w:rFonts w:cstheme="minorHAnsi"/>
@@ -6315,13 +6101,7 @@
         <w:rPr>
           <w:rFonts w:cstheme="minorHAnsi"/>
         </w:rPr>
-        <w:t>_</w:t>
-      </w:r>
-      <w:r>
-        <w:rPr>
-          <w:rFonts w:cstheme="minorHAnsi"/>
-        </w:rPr>
-        <w:t>taxi_station</w:t>
+        <w:t>_taxi_station</w:t>
       </w:r>
       <w:r>
         <w:rPr>
@@ -6333,14 +6113,9 @@
         <w:rPr>
           <w:rFonts w:cstheme="minorHAnsi"/>
         </w:rPr>
-        <w:t>Taxi</w:t>
-      </w:r>
-      <w:r>
-        <w:rPr>
-          <w:rFonts w:cstheme="minorHAnsi"/>
-        </w:rPr>
-        <w:t>ToQueue</w:t>
-      </w:r>
+        <w:t>TaxiToQueue</w:t>
+      </w:r>
+      <w:proofErr w:type="spellEnd"/>
       <w:r>
         <w:rPr>
           <w:rFonts w:cstheme="minorHAnsi"/>
@@ -6351,13 +6126,7 @@
         <w:rPr>
           <w:rFonts w:cstheme="minorHAnsi"/>
         </w:rPr>
-        <w:t>_x</w:t>
-      </w:r>
-      <w:r>
-        <w:rPr>
-          <w:rFonts w:cstheme="minorHAnsi"/>
-        </w:rPr>
-        <w:t>8</w:t>
+        <w:t>_x8</w:t>
       </w:r>
       <w:r>
         <w:rPr>
@@ -6406,17 +6175,2415 @@
     </w:p>
     <w:p>
       <w:pPr>
-        <w:spacing w:after="0"/>
-        <w:rPr>
-          <w:rFonts w:ascii="Calibri" w:hAnsi="Calibri" w:cs="Calibri"/>
-        </w:rPr>
-      </w:pPr>
-    </w:p>
-    <w:p>
-      <w:pPr>
-        <w:spacing w:after="0"/>
-        <w:rPr>
-          <w:rFonts w:cstheme="minorHAnsi"/>
+        <w:pStyle w:val="Heading1"/>
+        <w:rPr>
+          <w:rFonts w:ascii="Tahoma" w:hAnsi="Tahoma" w:cs="Tahoma"/>
+          <w:sz w:val="44"/>
+          <w:szCs w:val="44"/>
+        </w:rPr>
+      </w:pPr>
+      <w:bookmarkStart w:id="12" w:name="_Toc156438760"/>
+      <w:r>
+        <w:rPr>
+          <w:rFonts w:ascii="Tahoma" w:hAnsi="Tahoma" w:cs="Tahoma"/>
+          <w:sz w:val="44"/>
+          <w:szCs w:val="44"/>
+        </w:rPr>
+        <w:t>Controller Design</w:t>
+      </w:r>
+      <w:bookmarkEnd w:id="12"/>
+    </w:p>
+    <w:p>
+      <w:r>
+        <w:rPr>
+          <w:noProof/>
+        </w:rPr>
+        <w:drawing>
+          <wp:inline distT="0" distB="0" distL="0" distR="0" wp14:anchorId="59AAEADE" wp14:editId="1A52CB40">
+            <wp:extent cx="5943600" cy="4324350"/>
+            <wp:effectExtent l="0" t="0" r="0" b="0"/>
+            <wp:docPr id="2057633821" name="Picture 1" descr="A diagram of a network&#10;&#10;Description automatically generated"/>
+            <wp:cNvGraphicFramePr>
+              <a:graphicFrameLocks xmlns:a="http://schemas.openxmlformats.org/drawingml/2006/main" noChangeAspect="1"/>
+            </wp:cNvGraphicFramePr>
+            <a:graphic xmlns:a="http://schemas.openxmlformats.org/drawingml/2006/main">
+              <a:graphicData uri="http://schemas.openxmlformats.org/drawingml/2006/picture">
+                <pic:pic xmlns:pic="http://schemas.openxmlformats.org/drawingml/2006/picture">
+                  <pic:nvPicPr>
+                    <pic:cNvPr id="2057633821" name="Picture 1" descr="A diagram of a network&#10;&#10;Description automatically generated"/>
+                    <pic:cNvPicPr/>
+                  </pic:nvPicPr>
+                  <pic:blipFill>
+                    <a:blip r:embed="rId11"/>
+                    <a:stretch>
+                      <a:fillRect/>
+                    </a:stretch>
+                  </pic:blipFill>
+                  <pic:spPr>
+                    <a:xfrm>
+                      <a:off x="0" y="0"/>
+                      <a:ext cx="5943600" cy="4324350"/>
+                    </a:xfrm>
+                    <a:prstGeom prst="rect">
+                      <a:avLst/>
+                    </a:prstGeom>
+                  </pic:spPr>
+                </pic:pic>
+              </a:graphicData>
+            </a:graphic>
+          </wp:inline>
+        </w:drawing>
+      </w:r>
+    </w:p>
+    <w:p>
+      <w:pPr>
+        <w:spacing w:after="0"/>
+        <w:rPr>
+          <w:rFonts w:ascii="Calibri" w:hAnsi="Calibri" w:cs="Calibri"/>
+        </w:rPr>
+      </w:pPr>
+    </w:p>
+    <w:p>
+      <w:pPr>
+        <w:spacing w:after="0"/>
+        <w:rPr>
+          <w:rFonts w:cstheme="minorHAnsi"/>
+        </w:rPr>
+      </w:pPr>
+    </w:p>
+    <w:p>
+      <w:pPr>
+        <w:tabs>
+          <w:tab w:val="left" w:pos="3720"/>
+        </w:tabs>
+        <w:rPr>
+          <w:rFonts w:ascii="Tahoma" w:hAnsi="Tahoma" w:cs="Tahoma"/>
+          <w:sz w:val="24"/>
+          <w:szCs w:val="24"/>
+        </w:rPr>
+      </w:pPr>
+      <w:r>
+        <w:rPr>
+          <w:rFonts w:ascii="Tahoma" w:hAnsi="Tahoma" w:cs="Tahoma"/>
+          <w:sz w:val="24"/>
+          <w:szCs w:val="24"/>
+        </w:rPr>
+        <w:t>For which we have the following:</w:t>
+      </w:r>
+    </w:p>
+    <w:p>
+      <w:pPr>
+        <w:pStyle w:val="Heading2"/>
+        <w:rPr>
+          <w:rFonts w:ascii="Tahoma" w:hAnsi="Tahoma" w:cs="Tahoma"/>
+          <w:b/>
+          <w:bCs/>
+          <w:sz w:val="24"/>
+          <w:szCs w:val="24"/>
+        </w:rPr>
+      </w:pPr>
+      <w:bookmarkStart w:id="13" w:name="_Toc156438761"/>
+      <w:r>
+        <w:rPr>
+          <w:rFonts w:ascii="Tahoma" w:hAnsi="Tahoma" w:cs="Tahoma"/>
+          <w:b/>
+          <w:bCs/>
+          <w:sz w:val="24"/>
+          <w:szCs w:val="24"/>
+        </w:rPr>
+        <w:t>Types</w:t>
+      </w:r>
+      <w:bookmarkEnd w:id="13"/>
+    </w:p>
+    <w:p>
+      <w:pPr>
+        <w:rPr>
+          <w:rFonts w:cstheme="minorHAnsi"/>
+          <w:b/>
+          <w:color w:val="000000" w:themeColor="text1"/>
+          <w:bdr w:val="none" w:sz="0" w:space="0" w:color="auto" w:frame="1"/>
+        </w:rPr>
+      </w:pPr>
+      <w:r>
+        <w:rPr>
+          <w:rFonts w:cstheme="minorHAnsi"/>
+          <w:color w:val="000000" w:themeColor="text1"/>
+          <w:bdr w:val="none" w:sz="0" w:space="0" w:color="auto" w:frame="1"/>
+        </w:rPr>
+        <w:t>Type(r1r2r3</w:t>
+      </w:r>
+      <w:r>
+        <w:rPr>
+          <w:rFonts w:cstheme="minorHAnsi"/>
+          <w:color w:val="000000" w:themeColor="text1"/>
+          <w:bdr w:val="none" w:sz="0" w:space="0" w:color="auto" w:frame="1"/>
+        </w:rPr>
+        <w:t>r4r5</w:t>
+      </w:r>
+      <w:r>
+        <w:rPr>
+          <w:rFonts w:cstheme="minorHAnsi"/>
+          <w:color w:val="000000" w:themeColor="text1"/>
+          <w:bdr w:val="none" w:sz="0" w:space="0" w:color="auto" w:frame="1"/>
+        </w:rPr>
+        <w:t>) = Type(g1r2r3</w:t>
+      </w:r>
+      <w:r>
+        <w:rPr>
+          <w:rFonts w:cstheme="minorHAnsi"/>
+          <w:color w:val="000000" w:themeColor="text1"/>
+          <w:bdr w:val="none" w:sz="0" w:space="0" w:color="auto" w:frame="1"/>
+        </w:rPr>
+        <w:t>r4r5</w:t>
+      </w:r>
+      <w:r>
+        <w:rPr>
+          <w:rFonts w:cstheme="minorHAnsi"/>
+          <w:color w:val="000000" w:themeColor="text1"/>
+          <w:bdr w:val="none" w:sz="0" w:space="0" w:color="auto" w:frame="1"/>
+        </w:rPr>
+        <w:t>)</w:t>
+      </w:r>
+      <w:r>
+        <w:rPr>
+          <w:rFonts w:cstheme="minorHAnsi"/>
+          <w:color w:val="000000" w:themeColor="text1"/>
+          <w:bdr w:val="none" w:sz="0" w:space="0" w:color="auto" w:frame="1"/>
+        </w:rPr>
+        <w:t xml:space="preserve"> </w:t>
+      </w:r>
+      <w:r>
+        <w:rPr>
+          <w:rFonts w:cstheme="minorHAnsi"/>
+          <w:color w:val="000000" w:themeColor="text1"/>
+          <w:bdr w:val="none" w:sz="0" w:space="0" w:color="auto" w:frame="1"/>
+        </w:rPr>
+        <w:t>= Type(y1r2r3</w:t>
+      </w:r>
+      <w:r>
+        <w:rPr>
+          <w:rFonts w:cstheme="minorHAnsi"/>
+          <w:color w:val="000000" w:themeColor="text1"/>
+          <w:bdr w:val="none" w:sz="0" w:space="0" w:color="auto" w:frame="1"/>
+        </w:rPr>
+        <w:t>r4r5</w:t>
+      </w:r>
+      <w:r>
+        <w:rPr>
+          <w:rFonts w:cstheme="minorHAnsi"/>
+          <w:color w:val="000000" w:themeColor="text1"/>
+          <w:bdr w:val="none" w:sz="0" w:space="0" w:color="auto" w:frame="1"/>
+        </w:rPr>
+        <w:t>)</w:t>
+      </w:r>
+      <w:r>
+        <w:rPr>
+          <w:rFonts w:cstheme="minorHAnsi"/>
+          <w:color w:val="000000" w:themeColor="text1"/>
+          <w:bdr w:val="none" w:sz="0" w:space="0" w:color="auto" w:frame="1"/>
+        </w:rPr>
+        <w:t xml:space="preserve"> </w:t>
+      </w:r>
+      <w:r>
+        <w:rPr>
+          <w:rFonts w:cstheme="minorHAnsi"/>
+          <w:color w:val="000000" w:themeColor="text1"/>
+          <w:bdr w:val="none" w:sz="0" w:space="0" w:color="auto" w:frame="1"/>
+        </w:rPr>
+        <w:t>= Type(r1g2r3</w:t>
+      </w:r>
+      <w:r>
+        <w:rPr>
+          <w:rFonts w:cstheme="minorHAnsi"/>
+          <w:color w:val="000000" w:themeColor="text1"/>
+          <w:bdr w:val="none" w:sz="0" w:space="0" w:color="auto" w:frame="1"/>
+        </w:rPr>
+        <w:t>r4r5</w:t>
+      </w:r>
+      <w:r>
+        <w:rPr>
+          <w:rFonts w:cstheme="minorHAnsi"/>
+          <w:color w:val="000000" w:themeColor="text1"/>
+          <w:bdr w:val="none" w:sz="0" w:space="0" w:color="auto" w:frame="1"/>
+        </w:rPr>
+        <w:t>)</w:t>
+      </w:r>
+      <w:r>
+        <w:rPr>
+          <w:rFonts w:cstheme="minorHAnsi"/>
+          <w:color w:val="000000" w:themeColor="text1"/>
+          <w:bdr w:val="none" w:sz="0" w:space="0" w:color="auto" w:frame="1"/>
+        </w:rPr>
+        <w:t xml:space="preserve"> </w:t>
+      </w:r>
+      <w:r>
+        <w:rPr>
+          <w:rFonts w:cstheme="minorHAnsi"/>
+          <w:color w:val="000000" w:themeColor="text1"/>
+          <w:bdr w:val="none" w:sz="0" w:space="0" w:color="auto" w:frame="1"/>
+        </w:rPr>
+        <w:t>= Type(r1y2r3</w:t>
+      </w:r>
+      <w:r>
+        <w:rPr>
+          <w:rFonts w:cstheme="minorHAnsi"/>
+          <w:color w:val="000000" w:themeColor="text1"/>
+          <w:bdr w:val="none" w:sz="0" w:space="0" w:color="auto" w:frame="1"/>
+        </w:rPr>
+        <w:t>r4r5</w:t>
+      </w:r>
+      <w:r>
+        <w:rPr>
+          <w:rFonts w:cstheme="minorHAnsi"/>
+          <w:color w:val="000000" w:themeColor="text1"/>
+          <w:bdr w:val="none" w:sz="0" w:space="0" w:color="auto" w:frame="1"/>
+        </w:rPr>
+        <w:t>)</w:t>
+      </w:r>
+      <w:r>
+        <w:rPr>
+          <w:rFonts w:cstheme="minorHAnsi"/>
+          <w:color w:val="000000" w:themeColor="text1"/>
+          <w:bdr w:val="none" w:sz="0" w:space="0" w:color="auto" w:frame="1"/>
+        </w:rPr>
+        <w:t xml:space="preserve"> </w:t>
+      </w:r>
+      <w:r>
+        <w:rPr>
+          <w:rFonts w:cstheme="minorHAnsi"/>
+          <w:color w:val="000000" w:themeColor="text1"/>
+          <w:bdr w:val="none" w:sz="0" w:space="0" w:color="auto" w:frame="1"/>
+        </w:rPr>
+        <w:t>= Type(r1r2g3</w:t>
+      </w:r>
+      <w:r>
+        <w:rPr>
+          <w:rFonts w:cstheme="minorHAnsi"/>
+          <w:color w:val="000000" w:themeColor="text1"/>
+          <w:bdr w:val="none" w:sz="0" w:space="0" w:color="auto" w:frame="1"/>
+        </w:rPr>
+        <w:t>r4r5</w:t>
+      </w:r>
+      <w:r>
+        <w:rPr>
+          <w:rFonts w:cstheme="minorHAnsi"/>
+          <w:color w:val="000000" w:themeColor="text1"/>
+          <w:bdr w:val="none" w:sz="0" w:space="0" w:color="auto" w:frame="1"/>
+        </w:rPr>
+        <w:t>)</w:t>
+      </w:r>
+      <w:r>
+        <w:rPr>
+          <w:rFonts w:cstheme="minorHAnsi"/>
+          <w:color w:val="000000" w:themeColor="text1"/>
+          <w:bdr w:val="none" w:sz="0" w:space="0" w:color="auto" w:frame="1"/>
+        </w:rPr>
+        <w:t xml:space="preserve"> </w:t>
+      </w:r>
+      <w:r>
+        <w:rPr>
+          <w:rFonts w:cstheme="minorHAnsi"/>
+          <w:color w:val="000000" w:themeColor="text1"/>
+          <w:bdr w:val="none" w:sz="0" w:space="0" w:color="auto" w:frame="1"/>
+        </w:rPr>
+        <w:t>= Type(r1r2y3</w:t>
+      </w:r>
+      <w:r>
+        <w:rPr>
+          <w:rFonts w:cstheme="minorHAnsi"/>
+          <w:color w:val="000000" w:themeColor="text1"/>
+          <w:bdr w:val="none" w:sz="0" w:space="0" w:color="auto" w:frame="1"/>
+        </w:rPr>
+        <w:t>r4r5</w:t>
+      </w:r>
+      <w:r>
+        <w:rPr>
+          <w:rFonts w:cstheme="minorHAnsi"/>
+          <w:color w:val="000000" w:themeColor="text1"/>
+          <w:bdr w:val="none" w:sz="0" w:space="0" w:color="auto" w:frame="1"/>
+        </w:rPr>
+        <w:t>)</w:t>
+      </w:r>
+      <w:r>
+        <w:rPr>
+          <w:rFonts w:cstheme="minorHAnsi"/>
+          <w:color w:val="000000" w:themeColor="text1"/>
+          <w:bdr w:val="none" w:sz="0" w:space="0" w:color="auto" w:frame="1"/>
+        </w:rPr>
+        <w:t xml:space="preserve"> </w:t>
+      </w:r>
+      <w:r>
+        <w:rPr>
+          <w:rFonts w:cstheme="minorHAnsi"/>
+          <w:color w:val="000000" w:themeColor="text1"/>
+          <w:bdr w:val="none" w:sz="0" w:space="0" w:color="auto" w:frame="1"/>
+        </w:rPr>
+        <w:t>=</w:t>
+      </w:r>
+      <w:r>
+        <w:rPr>
+          <w:rFonts w:cstheme="minorHAnsi"/>
+          <w:color w:val="000000" w:themeColor="text1"/>
+          <w:bdr w:val="none" w:sz="0" w:space="0" w:color="auto" w:frame="1"/>
+        </w:rPr>
+        <w:t xml:space="preserve"> </w:t>
+      </w:r>
+      <w:r>
+        <w:rPr>
+          <w:rFonts w:cstheme="minorHAnsi"/>
+          <w:color w:val="000000" w:themeColor="text1"/>
+          <w:bdr w:val="none" w:sz="0" w:space="0" w:color="auto" w:frame="1"/>
+        </w:rPr>
+        <w:t>Type(r1r2y3r4r5)</w:t>
+      </w:r>
+      <w:r>
+        <w:rPr>
+          <w:rFonts w:cstheme="minorHAnsi"/>
+          <w:color w:val="000000" w:themeColor="text1"/>
+          <w:bdr w:val="none" w:sz="0" w:space="0" w:color="auto" w:frame="1"/>
+        </w:rPr>
+        <w:t xml:space="preserve"> </w:t>
+      </w:r>
+      <w:r>
+        <w:rPr>
+          <w:rFonts w:cstheme="minorHAnsi"/>
+          <w:color w:val="000000" w:themeColor="text1"/>
+          <w:bdr w:val="none" w:sz="0" w:space="0" w:color="auto" w:frame="1"/>
+        </w:rPr>
+        <w:t>= Type(r1r2</w:t>
+      </w:r>
+      <w:r>
+        <w:rPr>
+          <w:rFonts w:cstheme="minorHAnsi"/>
+          <w:color w:val="000000" w:themeColor="text1"/>
+          <w:bdr w:val="none" w:sz="0" w:space="0" w:color="auto" w:frame="1"/>
+        </w:rPr>
+        <w:t>r</w:t>
+      </w:r>
+      <w:r>
+        <w:rPr>
+          <w:rFonts w:cstheme="minorHAnsi"/>
+          <w:color w:val="000000" w:themeColor="text1"/>
+          <w:bdr w:val="none" w:sz="0" w:space="0" w:color="auto" w:frame="1"/>
+        </w:rPr>
+        <w:t>3</w:t>
+      </w:r>
+      <w:r>
+        <w:rPr>
+          <w:rFonts w:cstheme="minorHAnsi"/>
+          <w:color w:val="000000" w:themeColor="text1"/>
+          <w:bdr w:val="none" w:sz="0" w:space="0" w:color="auto" w:frame="1"/>
+        </w:rPr>
+        <w:t>g</w:t>
+      </w:r>
+      <w:r>
+        <w:rPr>
+          <w:rFonts w:cstheme="minorHAnsi"/>
+          <w:color w:val="000000" w:themeColor="text1"/>
+          <w:bdr w:val="none" w:sz="0" w:space="0" w:color="auto" w:frame="1"/>
+        </w:rPr>
+        <w:t>4</w:t>
+      </w:r>
+      <w:r>
+        <w:rPr>
+          <w:rFonts w:cstheme="minorHAnsi"/>
+          <w:color w:val="000000" w:themeColor="text1"/>
+          <w:bdr w:val="none" w:sz="0" w:space="0" w:color="auto" w:frame="1"/>
+        </w:rPr>
+        <w:t>g</w:t>
+      </w:r>
+      <w:r>
+        <w:rPr>
+          <w:rFonts w:cstheme="minorHAnsi"/>
+          <w:color w:val="000000" w:themeColor="text1"/>
+          <w:bdr w:val="none" w:sz="0" w:space="0" w:color="auto" w:frame="1"/>
+        </w:rPr>
+        <w:t xml:space="preserve">5)=   </w:t>
+      </w:r>
+      <w:r>
+        <w:rPr>
+          <w:rFonts w:cstheme="minorHAnsi"/>
+          <w:color w:val="000000" w:themeColor="text1"/>
+          <w:bdr w:val="none" w:sz="0" w:space="0" w:color="auto" w:frame="1"/>
+        </w:rPr>
+        <w:t xml:space="preserve"> </w:t>
+      </w:r>
+      <w:r>
+        <w:rPr>
+          <w:rFonts w:cstheme="minorHAnsi"/>
+          <w:color w:val="000000" w:themeColor="text1"/>
+          <w:bdr w:val="none" w:sz="0" w:space="0" w:color="auto" w:frame="1"/>
+        </w:rPr>
+        <w:t xml:space="preserve"> </w:t>
+      </w:r>
+      <w:proofErr w:type="spellStart"/>
+      <w:r>
+        <w:rPr>
+          <w:rFonts w:cstheme="minorHAnsi"/>
+          <w:b/>
+          <w:color w:val="000000" w:themeColor="text1"/>
+          <w:bdr w:val="none" w:sz="0" w:space="0" w:color="auto" w:frame="1"/>
+        </w:rPr>
+        <w:t>DataString</w:t>
+      </w:r>
+      <w:proofErr w:type="spellEnd"/>
+      <w:r>
+        <w:rPr>
+          <w:rFonts w:cstheme="minorHAnsi"/>
+          <w:b/>
+          <w:color w:val="000000" w:themeColor="text1"/>
+          <w:bdr w:val="none" w:sz="0" w:space="0" w:color="auto" w:frame="1"/>
+        </w:rPr>
+        <w:t>()</w:t>
+      </w:r>
+    </w:p>
+    <w:p>
+      <w:pPr>
+        <w:spacing w:after="0"/>
+        <w:rPr>
+          <w:rFonts w:cstheme="minorHAnsi"/>
+        </w:rPr>
+      </w:pPr>
+      <w:r>
+        <w:rPr>
+          <w:rFonts w:cstheme="minorHAnsi"/>
+          <w:color w:val="000000" w:themeColor="text1"/>
+          <w:bdr w:val="none" w:sz="0" w:space="0" w:color="auto" w:frame="1"/>
+        </w:rPr>
+        <w:t>Type(OP1)</w:t>
+      </w:r>
+      <w:r>
+        <w:rPr>
+          <w:rFonts w:cstheme="minorHAnsi"/>
+          <w:color w:val="000000" w:themeColor="text1"/>
+          <w:bdr w:val="none" w:sz="0" w:space="0" w:color="auto" w:frame="1"/>
+        </w:rPr>
+        <w:t xml:space="preserve"> </w:t>
+      </w:r>
+      <w:r>
+        <w:rPr>
+          <w:rFonts w:cstheme="minorHAnsi"/>
+          <w:color w:val="000000" w:themeColor="text1"/>
+          <w:bdr w:val="none" w:sz="0" w:space="0" w:color="auto" w:frame="1"/>
+        </w:rPr>
+        <w:t>= Type(OP2)</w:t>
+      </w:r>
+      <w:r>
+        <w:rPr>
+          <w:rFonts w:cstheme="minorHAnsi"/>
+          <w:color w:val="000000" w:themeColor="text1"/>
+          <w:bdr w:val="none" w:sz="0" w:space="0" w:color="auto" w:frame="1"/>
+        </w:rPr>
+        <w:t xml:space="preserve"> </w:t>
+      </w:r>
+      <w:r>
+        <w:rPr>
+          <w:rFonts w:cstheme="minorHAnsi"/>
+          <w:color w:val="000000" w:themeColor="text1"/>
+          <w:bdr w:val="none" w:sz="0" w:space="0" w:color="auto" w:frame="1"/>
+        </w:rPr>
+        <w:t>= Type(OP3)</w:t>
+      </w:r>
+      <w:r>
+        <w:rPr>
+          <w:rFonts w:cstheme="minorHAnsi"/>
+          <w:color w:val="000000" w:themeColor="text1"/>
+          <w:bdr w:val="none" w:sz="0" w:space="0" w:color="auto" w:frame="1"/>
+        </w:rPr>
+        <w:t xml:space="preserve"> </w:t>
+      </w:r>
+      <w:r>
+        <w:rPr>
+          <w:rFonts w:cstheme="minorHAnsi"/>
+          <w:color w:val="000000" w:themeColor="text1"/>
+          <w:bdr w:val="none" w:sz="0" w:space="0" w:color="auto" w:frame="1"/>
+        </w:rPr>
+        <w:t>=</w:t>
+      </w:r>
+      <w:r>
+        <w:rPr>
+          <w:rFonts w:cstheme="minorHAnsi"/>
+        </w:rPr>
+        <w:t xml:space="preserve"> </w:t>
+      </w:r>
+      <w:r>
+        <w:rPr>
+          <w:rFonts w:cstheme="minorHAnsi"/>
+        </w:rPr>
+        <w:t>Type(OP4) =  Type(</w:t>
+      </w:r>
+      <w:proofErr w:type="spellStart"/>
+      <w:r>
+        <w:rPr>
+          <w:rFonts w:cstheme="minorHAnsi"/>
+        </w:rPr>
+        <w:t>OP_Bus</w:t>
+      </w:r>
+      <w:proofErr w:type="spellEnd"/>
+      <w:r>
+        <w:rPr>
+          <w:rFonts w:cstheme="minorHAnsi"/>
+        </w:rPr>
+        <w:t xml:space="preserve">) = </w:t>
+      </w:r>
+      <w:proofErr w:type="spellStart"/>
+      <w:r>
+        <w:rPr>
+          <w:rFonts w:cstheme="minorHAnsi"/>
+          <w:b/>
+        </w:rPr>
+        <w:t>DataTransfer</w:t>
+      </w:r>
+      <w:proofErr w:type="spellEnd"/>
+      <w:r>
+        <w:rPr>
+          <w:rFonts w:cstheme="minorHAnsi"/>
+          <w:b/>
+        </w:rPr>
+        <w:t>()</w:t>
+      </w:r>
+    </w:p>
+    <w:p>
+      <w:pPr>
+        <w:rPr>
+          <w:rFonts w:ascii="Tahoma" w:hAnsi="Tahoma" w:cs="Tahoma"/>
+          <w:sz w:val="24"/>
+          <w:szCs w:val="24"/>
+        </w:rPr>
+      </w:pPr>
+    </w:p>
+    <w:p>
+      <w:pPr>
+        <w:pStyle w:val="Heading2"/>
+        <w:rPr>
+          <w:rFonts w:ascii="Tahoma" w:hAnsi="Tahoma" w:cs="Tahoma"/>
+          <w:b/>
+          <w:bCs/>
+          <w:sz w:val="24"/>
+          <w:szCs w:val="24"/>
+        </w:rPr>
+      </w:pPr>
+      <w:bookmarkStart w:id="14" w:name="_Toc156438762"/>
+      <w:r>
+        <w:rPr>
+          <w:rFonts w:ascii="Tahoma" w:hAnsi="Tahoma" w:cs="Tahoma"/>
+          <w:b/>
+          <w:bCs/>
+          <w:sz w:val="24"/>
+          <w:szCs w:val="24"/>
+        </w:rPr>
+        <w:t>Guards and Mappings</w:t>
+      </w:r>
+      <w:bookmarkEnd w:id="14"/>
+    </w:p>
+    <w:p>
+      <w:pPr>
+        <w:spacing w:after="0"/>
+        <w:rPr>
+          <w:rFonts w:cstheme="minorHAnsi"/>
+        </w:rPr>
+      </w:pPr>
+      <w:r>
+        <w:rPr>
+          <w:rFonts w:cstheme="minorHAnsi"/>
+        </w:rPr>
+        <w:t>T1:</w:t>
+      </w:r>
+    </w:p>
+    <w:p>
+      <w:pPr>
+        <w:spacing w:after="0"/>
+        <w:rPr>
+          <w:rFonts w:cstheme="minorHAnsi"/>
+        </w:rPr>
+      </w:pPr>
+      <w:r>
+        <w:rPr>
+          <w:rFonts w:cstheme="minorHAnsi"/>
+        </w:rPr>
+        <w:tab/>
+      </w:r>
+      <w:proofErr w:type="spellStart"/>
+      <w:r>
+        <w:rPr>
+          <w:rFonts w:cstheme="minorHAnsi"/>
+        </w:rPr>
+        <w:t>Grd</w:t>
+      </w:r>
+      <w:proofErr w:type="spellEnd"/>
+      <w:r>
+        <w:rPr>
+          <w:rFonts w:cstheme="minorHAnsi"/>
+        </w:rPr>
+        <w:t xml:space="preserve"> = (r1r2r3</w:t>
+      </w:r>
+      <w:r>
+        <w:rPr>
+          <w:rFonts w:cstheme="minorHAnsi"/>
+        </w:rPr>
+        <w:t xml:space="preserve">r4r5 </w:t>
+      </w:r>
+      <w:r>
+        <w:rPr>
+          <w:rFonts w:cstheme="minorHAnsi"/>
+        </w:rPr>
+        <w:t>!= NULL)</w:t>
+      </w:r>
+    </w:p>
+    <w:p>
+      <w:pPr>
+        <w:spacing w:after="0"/>
+        <w:rPr>
+          <w:rFonts w:cstheme="minorHAnsi"/>
+        </w:rPr>
+      </w:pPr>
+      <w:r>
+        <w:rPr>
+          <w:rFonts w:cstheme="minorHAnsi"/>
+        </w:rPr>
+        <w:tab/>
+        <w:t>Map1 = r1r2r3</w:t>
+      </w:r>
+      <w:r>
+        <w:rPr>
+          <w:rFonts w:cstheme="minorHAnsi"/>
+        </w:rPr>
+        <w:t>r4r5</w:t>
+      </w:r>
+      <w:r>
+        <w:rPr>
+          <w:rFonts w:cstheme="minorHAnsi"/>
+        </w:rPr>
+        <w:t>.Move(g1r2r3</w:t>
+      </w:r>
+      <w:r>
+        <w:rPr>
+          <w:rFonts w:cstheme="minorHAnsi"/>
+        </w:rPr>
+        <w:t>r4r5</w:t>
+      </w:r>
+      <w:r>
+        <w:rPr>
+          <w:rFonts w:cstheme="minorHAnsi"/>
+        </w:rPr>
+        <w:t>)</w:t>
+      </w:r>
+    </w:p>
+    <w:p>
+      <w:pPr>
+        <w:spacing w:after="0"/>
+        <w:rPr>
+          <w:rFonts w:cstheme="minorHAnsi"/>
+        </w:rPr>
+      </w:pPr>
+      <w:r>
+        <w:rPr>
+          <w:rFonts w:cstheme="minorHAnsi"/>
+        </w:rPr>
+        <w:tab/>
+        <w:t xml:space="preserve">Map2 = </w:t>
+      </w:r>
+      <w:proofErr w:type="spellStart"/>
+      <w:r>
+        <w:rPr>
+          <w:rFonts w:cstheme="minorHAnsi"/>
+        </w:rPr>
+        <w:t>green.SendOverNetwork</w:t>
+      </w:r>
+      <w:proofErr w:type="spellEnd"/>
+      <w:r>
+        <w:rPr>
+          <w:rFonts w:cstheme="minorHAnsi"/>
+        </w:rPr>
+        <w:t>(OP1)</w:t>
+      </w:r>
+    </w:p>
+    <w:p>
+      <w:pPr>
+        <w:spacing w:after="0"/>
+        <w:rPr>
+          <w:rFonts w:cstheme="minorHAnsi"/>
+        </w:rPr>
+      </w:pPr>
+    </w:p>
+    <w:p>
+      <w:pPr>
+        <w:spacing w:after="0"/>
+        <w:rPr>
+          <w:rFonts w:cstheme="minorHAnsi"/>
+        </w:rPr>
+      </w:pPr>
+      <w:r>
+        <w:rPr>
+          <w:rFonts w:cstheme="minorHAnsi"/>
+        </w:rPr>
+        <w:lastRenderedPageBreak/>
+        <w:t>T</w:t>
+      </w:r>
+      <w:r>
+        <w:rPr>
+          <w:rFonts w:cstheme="minorHAnsi"/>
+        </w:rPr>
+        <w:t>2</w:t>
+      </w:r>
+      <w:r>
+        <w:rPr>
+          <w:rFonts w:cstheme="minorHAnsi"/>
+        </w:rPr>
+        <w:t>:</w:t>
+      </w:r>
+    </w:p>
+    <w:p>
+      <w:pPr>
+        <w:spacing w:after="0"/>
+        <w:rPr>
+          <w:rFonts w:cstheme="minorHAnsi"/>
+        </w:rPr>
+      </w:pPr>
+      <w:r>
+        <w:rPr>
+          <w:rFonts w:cstheme="minorHAnsi"/>
+        </w:rPr>
+        <w:tab/>
+      </w:r>
+      <w:proofErr w:type="spellStart"/>
+      <w:r>
+        <w:rPr>
+          <w:rFonts w:cstheme="minorHAnsi"/>
+        </w:rPr>
+        <w:t>Grd</w:t>
+      </w:r>
+      <w:proofErr w:type="spellEnd"/>
+      <w:r>
+        <w:rPr>
+          <w:rFonts w:cstheme="minorHAnsi"/>
+        </w:rPr>
+        <w:t xml:space="preserve"> = (</w:t>
+      </w:r>
+      <w:r>
+        <w:rPr>
+          <w:rFonts w:cstheme="minorHAnsi"/>
+        </w:rPr>
+        <w:t>g</w:t>
+      </w:r>
+      <w:r>
+        <w:rPr>
+          <w:rFonts w:cstheme="minorHAnsi"/>
+        </w:rPr>
+        <w:t>1r2r3</w:t>
+      </w:r>
+      <w:r>
+        <w:rPr>
+          <w:rFonts w:cstheme="minorHAnsi"/>
+        </w:rPr>
+        <w:t xml:space="preserve">r4r5 </w:t>
+      </w:r>
+      <w:r>
+        <w:rPr>
+          <w:rFonts w:cstheme="minorHAnsi"/>
+        </w:rPr>
+        <w:t>!= NULL)</w:t>
+      </w:r>
+    </w:p>
+    <w:p>
+      <w:pPr>
+        <w:spacing w:after="0"/>
+        <w:rPr>
+          <w:rFonts w:cstheme="minorHAnsi"/>
+        </w:rPr>
+      </w:pPr>
+      <w:r>
+        <w:rPr>
+          <w:rFonts w:cstheme="minorHAnsi"/>
+        </w:rPr>
+        <w:tab/>
+        <w:t xml:space="preserve">Map1 = </w:t>
+      </w:r>
+      <w:r>
+        <w:rPr>
+          <w:rFonts w:cstheme="minorHAnsi"/>
+        </w:rPr>
+        <w:t>g</w:t>
+      </w:r>
+      <w:r>
+        <w:rPr>
+          <w:rFonts w:cstheme="minorHAnsi"/>
+        </w:rPr>
+        <w:t>1r2r3</w:t>
+      </w:r>
+      <w:r>
+        <w:rPr>
+          <w:rFonts w:cstheme="minorHAnsi"/>
+        </w:rPr>
+        <w:t>r4r5</w:t>
+      </w:r>
+      <w:r>
+        <w:rPr>
+          <w:rFonts w:cstheme="minorHAnsi"/>
+        </w:rPr>
+        <w:t>.Move(</w:t>
+      </w:r>
+      <w:r>
+        <w:rPr>
+          <w:rFonts w:cstheme="minorHAnsi"/>
+        </w:rPr>
+        <w:t>y</w:t>
+      </w:r>
+      <w:r>
+        <w:rPr>
+          <w:rFonts w:cstheme="minorHAnsi"/>
+        </w:rPr>
+        <w:t>1r2r3</w:t>
+      </w:r>
+      <w:r>
+        <w:rPr>
+          <w:rFonts w:cstheme="minorHAnsi"/>
+        </w:rPr>
+        <w:t>r4r5</w:t>
+      </w:r>
+      <w:r>
+        <w:rPr>
+          <w:rFonts w:cstheme="minorHAnsi"/>
+        </w:rPr>
+        <w:t>)</w:t>
+      </w:r>
+    </w:p>
+    <w:p>
+      <w:pPr>
+        <w:spacing w:after="0"/>
+        <w:rPr>
+          <w:rFonts w:cstheme="minorHAnsi"/>
+        </w:rPr>
+      </w:pPr>
+      <w:r>
+        <w:rPr>
+          <w:rFonts w:cstheme="minorHAnsi"/>
+        </w:rPr>
+        <w:tab/>
+        <w:t xml:space="preserve">Map2 = </w:t>
+      </w:r>
+      <w:proofErr w:type="spellStart"/>
+      <w:r>
+        <w:rPr>
+          <w:rFonts w:cstheme="minorHAnsi"/>
+        </w:rPr>
+        <w:t>yellow</w:t>
+      </w:r>
+      <w:r>
+        <w:rPr>
+          <w:rFonts w:cstheme="minorHAnsi"/>
+        </w:rPr>
+        <w:t>.SendOverNetwork</w:t>
+      </w:r>
+      <w:proofErr w:type="spellEnd"/>
+      <w:r>
+        <w:rPr>
+          <w:rFonts w:cstheme="minorHAnsi"/>
+        </w:rPr>
+        <w:t>(OP1)</w:t>
+      </w:r>
+    </w:p>
+    <w:p>
+      <w:pPr>
+        <w:spacing w:after="0"/>
+        <w:rPr>
+          <w:rFonts w:cstheme="minorHAnsi"/>
+        </w:rPr>
+      </w:pPr>
+      <w:r>
+        <w:rPr>
+          <w:rFonts w:cstheme="minorHAnsi"/>
+        </w:rPr>
+        <w:t>T3</w:t>
+      </w:r>
+      <w:r>
+        <w:rPr>
+          <w:rFonts w:cstheme="minorHAnsi"/>
+        </w:rPr>
+        <w:t>:</w:t>
+      </w:r>
+    </w:p>
+    <w:p>
+      <w:pPr>
+        <w:spacing w:after="0"/>
+        <w:rPr>
+          <w:rFonts w:cstheme="minorHAnsi"/>
+        </w:rPr>
+      </w:pPr>
+      <w:r>
+        <w:rPr>
+          <w:rFonts w:cstheme="minorHAnsi"/>
+        </w:rPr>
+        <w:tab/>
+      </w:r>
+      <w:proofErr w:type="spellStart"/>
+      <w:r>
+        <w:rPr>
+          <w:rFonts w:cstheme="minorHAnsi"/>
+        </w:rPr>
+        <w:t>Grd</w:t>
+      </w:r>
+      <w:proofErr w:type="spellEnd"/>
+      <w:r>
+        <w:rPr>
+          <w:rFonts w:cstheme="minorHAnsi"/>
+        </w:rPr>
+        <w:t xml:space="preserve"> = (r1</w:t>
+      </w:r>
+      <w:r>
+        <w:rPr>
+          <w:rFonts w:cstheme="minorHAnsi"/>
+        </w:rPr>
+        <w:t>g</w:t>
+      </w:r>
+      <w:r>
+        <w:rPr>
+          <w:rFonts w:cstheme="minorHAnsi"/>
+        </w:rPr>
+        <w:t>2r3</w:t>
+      </w:r>
+      <w:r>
+        <w:rPr>
+          <w:rFonts w:cstheme="minorHAnsi"/>
+        </w:rPr>
+        <w:t xml:space="preserve">r4r5 </w:t>
+      </w:r>
+      <w:r>
+        <w:rPr>
+          <w:rFonts w:cstheme="minorHAnsi"/>
+        </w:rPr>
+        <w:t>!= NULL)</w:t>
+      </w:r>
+    </w:p>
+    <w:p>
+      <w:pPr>
+        <w:spacing w:after="0"/>
+        <w:rPr>
+          <w:rFonts w:cstheme="minorHAnsi"/>
+        </w:rPr>
+      </w:pPr>
+      <w:r>
+        <w:rPr>
+          <w:rFonts w:cstheme="minorHAnsi"/>
+        </w:rPr>
+        <w:tab/>
+        <w:t xml:space="preserve">Map1 = </w:t>
+      </w:r>
+      <w:r>
+        <w:rPr>
+          <w:rFonts w:cstheme="minorHAnsi"/>
+        </w:rPr>
+        <w:t>y</w:t>
+      </w:r>
+      <w:r>
+        <w:rPr>
+          <w:rFonts w:cstheme="minorHAnsi"/>
+        </w:rPr>
+        <w:t>1r2r3</w:t>
+      </w:r>
+      <w:r>
+        <w:rPr>
+          <w:rFonts w:cstheme="minorHAnsi"/>
+        </w:rPr>
+        <w:t>r4r5</w:t>
+      </w:r>
+      <w:r>
+        <w:rPr>
+          <w:rFonts w:cstheme="minorHAnsi"/>
+        </w:rPr>
+        <w:t>.Move(</w:t>
+      </w:r>
+      <w:r>
+        <w:rPr>
+          <w:rFonts w:cstheme="minorHAnsi"/>
+        </w:rPr>
+        <w:t>r</w:t>
+      </w:r>
+      <w:r>
+        <w:rPr>
+          <w:rFonts w:cstheme="minorHAnsi"/>
+        </w:rPr>
+        <w:t>1</w:t>
+      </w:r>
+      <w:r>
+        <w:rPr>
+          <w:rFonts w:cstheme="minorHAnsi"/>
+        </w:rPr>
+        <w:t>g</w:t>
+      </w:r>
+      <w:r>
+        <w:rPr>
+          <w:rFonts w:cstheme="minorHAnsi"/>
+        </w:rPr>
+        <w:t>2r3</w:t>
+      </w:r>
+      <w:r>
+        <w:rPr>
+          <w:rFonts w:cstheme="minorHAnsi"/>
+        </w:rPr>
+        <w:t>r4r5</w:t>
+      </w:r>
+      <w:r>
+        <w:rPr>
+          <w:rFonts w:cstheme="minorHAnsi"/>
+        </w:rPr>
+        <w:t>)</w:t>
+      </w:r>
+    </w:p>
+    <w:p>
+      <w:pPr>
+        <w:spacing w:after="0"/>
+        <w:rPr>
+          <w:rFonts w:cstheme="minorHAnsi"/>
+        </w:rPr>
+      </w:pPr>
+      <w:r>
+        <w:rPr>
+          <w:rFonts w:cstheme="minorHAnsi"/>
+        </w:rPr>
+        <w:tab/>
+        <w:t xml:space="preserve">Map2 = </w:t>
+      </w:r>
+      <w:proofErr w:type="spellStart"/>
+      <w:r>
+        <w:rPr>
+          <w:rFonts w:cstheme="minorHAnsi"/>
+        </w:rPr>
+        <w:t>red</w:t>
+      </w:r>
+      <w:r>
+        <w:rPr>
+          <w:rFonts w:cstheme="minorHAnsi"/>
+        </w:rPr>
+        <w:t>.SendOverNetwork</w:t>
+      </w:r>
+      <w:proofErr w:type="spellEnd"/>
+      <w:r>
+        <w:rPr>
+          <w:rFonts w:cstheme="minorHAnsi"/>
+        </w:rPr>
+        <w:t>(OP1)</w:t>
+      </w:r>
+    </w:p>
+    <w:p>
+      <w:pPr>
+        <w:spacing w:after="0"/>
+        <w:rPr>
+          <w:rFonts w:cstheme="minorHAnsi"/>
+        </w:rPr>
+      </w:pPr>
+      <w:r>
+        <w:rPr>
+          <w:rFonts w:cstheme="minorHAnsi"/>
+        </w:rPr>
+        <w:tab/>
+        <w:t xml:space="preserve">Map3 = </w:t>
+      </w:r>
+      <w:proofErr w:type="spellStart"/>
+      <w:r>
+        <w:rPr>
+          <w:rFonts w:cstheme="minorHAnsi"/>
+        </w:rPr>
+        <w:t>green.SendOverNetwork</w:t>
+      </w:r>
+      <w:proofErr w:type="spellEnd"/>
+      <w:r>
+        <w:rPr>
+          <w:rFonts w:cstheme="minorHAnsi"/>
+        </w:rPr>
+        <w:t>(OP2)</w:t>
+      </w:r>
+    </w:p>
+    <w:p>
+      <w:pPr>
+        <w:spacing w:after="0"/>
+        <w:rPr>
+          <w:rFonts w:cstheme="minorHAnsi"/>
+        </w:rPr>
+      </w:pPr>
+      <w:r>
+        <w:rPr>
+          <w:rFonts w:cstheme="minorHAnsi"/>
+        </w:rPr>
+        <w:t>T</w:t>
+      </w:r>
+      <w:r>
+        <w:rPr>
+          <w:rFonts w:cstheme="minorHAnsi"/>
+        </w:rPr>
+        <w:t>4</w:t>
+      </w:r>
+      <w:r>
+        <w:rPr>
+          <w:rFonts w:cstheme="minorHAnsi"/>
+        </w:rPr>
+        <w:t>:</w:t>
+      </w:r>
+    </w:p>
+    <w:p>
+      <w:pPr>
+        <w:spacing w:after="0"/>
+        <w:rPr>
+          <w:rFonts w:cstheme="minorHAnsi"/>
+        </w:rPr>
+      </w:pPr>
+      <w:r>
+        <w:rPr>
+          <w:rFonts w:cstheme="minorHAnsi"/>
+        </w:rPr>
+        <w:tab/>
+      </w:r>
+      <w:proofErr w:type="spellStart"/>
+      <w:r>
+        <w:rPr>
+          <w:rFonts w:cstheme="minorHAnsi"/>
+        </w:rPr>
+        <w:t>Grd</w:t>
+      </w:r>
+      <w:proofErr w:type="spellEnd"/>
+      <w:r>
+        <w:rPr>
+          <w:rFonts w:cstheme="minorHAnsi"/>
+        </w:rPr>
+        <w:t xml:space="preserve"> = (r1</w:t>
+      </w:r>
+      <w:r>
+        <w:rPr>
+          <w:rFonts w:cstheme="minorHAnsi"/>
+        </w:rPr>
+        <w:t>y</w:t>
+      </w:r>
+      <w:r>
+        <w:rPr>
+          <w:rFonts w:cstheme="minorHAnsi"/>
+        </w:rPr>
+        <w:t>2r3</w:t>
+      </w:r>
+      <w:r>
+        <w:rPr>
+          <w:rFonts w:cstheme="minorHAnsi"/>
+        </w:rPr>
+        <w:t xml:space="preserve">r4r5 </w:t>
+      </w:r>
+      <w:r>
+        <w:rPr>
+          <w:rFonts w:cstheme="minorHAnsi"/>
+        </w:rPr>
+        <w:t>!= NULL)</w:t>
+      </w:r>
+    </w:p>
+    <w:p>
+      <w:pPr>
+        <w:spacing w:after="0"/>
+        <w:rPr>
+          <w:rFonts w:cstheme="minorHAnsi"/>
+        </w:rPr>
+      </w:pPr>
+      <w:r>
+        <w:rPr>
+          <w:rFonts w:cstheme="minorHAnsi"/>
+        </w:rPr>
+        <w:tab/>
+        <w:t>Map1 = r1</w:t>
+      </w:r>
+      <w:r>
+        <w:rPr>
+          <w:rFonts w:cstheme="minorHAnsi"/>
+        </w:rPr>
+        <w:t>g</w:t>
+      </w:r>
+      <w:r>
+        <w:rPr>
+          <w:rFonts w:cstheme="minorHAnsi"/>
+        </w:rPr>
+        <w:t>2r3</w:t>
+      </w:r>
+      <w:r>
+        <w:rPr>
+          <w:rFonts w:cstheme="minorHAnsi"/>
+        </w:rPr>
+        <w:t>r4r5</w:t>
+      </w:r>
+      <w:r>
+        <w:rPr>
+          <w:rFonts w:cstheme="minorHAnsi"/>
+        </w:rPr>
+        <w:t>.Move(</w:t>
+      </w:r>
+      <w:r>
+        <w:rPr>
+          <w:rFonts w:cstheme="minorHAnsi"/>
+        </w:rPr>
+        <w:t>r</w:t>
+      </w:r>
+      <w:r>
+        <w:rPr>
+          <w:rFonts w:cstheme="minorHAnsi"/>
+        </w:rPr>
+        <w:t>1</w:t>
+      </w:r>
+      <w:r>
+        <w:rPr>
+          <w:rFonts w:cstheme="minorHAnsi"/>
+        </w:rPr>
+        <w:t>y</w:t>
+      </w:r>
+      <w:r>
+        <w:rPr>
+          <w:rFonts w:cstheme="minorHAnsi"/>
+        </w:rPr>
+        <w:t>2r3</w:t>
+      </w:r>
+      <w:r>
+        <w:rPr>
+          <w:rFonts w:cstheme="minorHAnsi"/>
+        </w:rPr>
+        <w:t>r4r5</w:t>
+      </w:r>
+      <w:r>
+        <w:rPr>
+          <w:rFonts w:cstheme="minorHAnsi"/>
+        </w:rPr>
+        <w:t>)</w:t>
+      </w:r>
+    </w:p>
+    <w:p>
+      <w:pPr>
+        <w:spacing w:after="0"/>
+        <w:rPr>
+          <w:rFonts w:cstheme="minorHAnsi"/>
+        </w:rPr>
+      </w:pPr>
+      <w:r>
+        <w:rPr>
+          <w:rFonts w:cstheme="minorHAnsi"/>
+        </w:rPr>
+        <w:tab/>
+        <w:t xml:space="preserve">Map2 = </w:t>
+      </w:r>
+      <w:proofErr w:type="spellStart"/>
+      <w:r>
+        <w:rPr>
+          <w:rFonts w:cstheme="minorHAnsi"/>
+        </w:rPr>
+        <w:t>yellow</w:t>
+      </w:r>
+      <w:r>
+        <w:rPr>
+          <w:rFonts w:cstheme="minorHAnsi"/>
+        </w:rPr>
+        <w:t>.SendOverNetwork</w:t>
+      </w:r>
+      <w:proofErr w:type="spellEnd"/>
+      <w:r>
+        <w:rPr>
+          <w:rFonts w:cstheme="minorHAnsi"/>
+        </w:rPr>
+        <w:t>(OP</w:t>
+      </w:r>
+      <w:r>
+        <w:rPr>
+          <w:rFonts w:cstheme="minorHAnsi"/>
+        </w:rPr>
+        <w:t>2</w:t>
+      </w:r>
+      <w:r>
+        <w:rPr>
+          <w:rFonts w:cstheme="minorHAnsi"/>
+        </w:rPr>
+        <w:t>)</w:t>
+      </w:r>
+    </w:p>
+    <w:p>
+      <w:pPr>
+        <w:spacing w:after="0"/>
+        <w:rPr>
+          <w:rFonts w:cstheme="minorHAnsi"/>
+        </w:rPr>
+      </w:pPr>
+      <w:r>
+        <w:rPr>
+          <w:rFonts w:cstheme="minorHAnsi"/>
+        </w:rPr>
+        <w:t>T</w:t>
+      </w:r>
+      <w:r>
+        <w:rPr>
+          <w:rFonts w:cstheme="minorHAnsi"/>
+        </w:rPr>
+        <w:t>5</w:t>
+      </w:r>
+      <w:r>
+        <w:rPr>
+          <w:rFonts w:cstheme="minorHAnsi"/>
+        </w:rPr>
+        <w:t>:</w:t>
+      </w:r>
+    </w:p>
+    <w:p>
+      <w:pPr>
+        <w:spacing w:after="0"/>
+        <w:rPr>
+          <w:rFonts w:cstheme="minorHAnsi"/>
+        </w:rPr>
+      </w:pPr>
+      <w:r>
+        <w:rPr>
+          <w:rFonts w:cstheme="minorHAnsi"/>
+        </w:rPr>
+        <w:tab/>
+      </w:r>
+      <w:proofErr w:type="spellStart"/>
+      <w:r>
+        <w:rPr>
+          <w:rFonts w:cstheme="minorHAnsi"/>
+        </w:rPr>
+        <w:t>Grd</w:t>
+      </w:r>
+      <w:proofErr w:type="spellEnd"/>
+      <w:r>
+        <w:rPr>
+          <w:rFonts w:cstheme="minorHAnsi"/>
+        </w:rPr>
+        <w:t xml:space="preserve"> = (r1r2</w:t>
+      </w:r>
+      <w:r>
+        <w:rPr>
+          <w:rFonts w:cstheme="minorHAnsi"/>
+        </w:rPr>
+        <w:t>g</w:t>
+      </w:r>
+      <w:r>
+        <w:rPr>
+          <w:rFonts w:cstheme="minorHAnsi"/>
+        </w:rPr>
+        <w:t>3</w:t>
+      </w:r>
+      <w:r>
+        <w:rPr>
+          <w:rFonts w:cstheme="minorHAnsi"/>
+        </w:rPr>
+        <w:t>r4r5</w:t>
+      </w:r>
+      <w:r>
+        <w:rPr>
+          <w:rFonts w:cstheme="minorHAnsi"/>
+        </w:rPr>
+        <w:t>!= NULL)</w:t>
+      </w:r>
+    </w:p>
+    <w:p>
+      <w:pPr>
+        <w:spacing w:after="0"/>
+        <w:rPr>
+          <w:rFonts w:cstheme="minorHAnsi"/>
+        </w:rPr>
+      </w:pPr>
+      <w:r>
+        <w:rPr>
+          <w:rFonts w:cstheme="minorHAnsi"/>
+        </w:rPr>
+        <w:tab/>
+        <w:t>Map1 = r1</w:t>
+      </w:r>
+      <w:r>
+        <w:rPr>
+          <w:rFonts w:cstheme="minorHAnsi"/>
+        </w:rPr>
+        <w:t>y</w:t>
+      </w:r>
+      <w:r>
+        <w:rPr>
+          <w:rFonts w:cstheme="minorHAnsi"/>
+        </w:rPr>
+        <w:t>2r3</w:t>
+      </w:r>
+      <w:r>
+        <w:rPr>
+          <w:rFonts w:cstheme="minorHAnsi"/>
+        </w:rPr>
+        <w:t>r4r5</w:t>
+      </w:r>
+      <w:r>
+        <w:rPr>
+          <w:rFonts w:cstheme="minorHAnsi"/>
+        </w:rPr>
+        <w:t>.Move(</w:t>
+      </w:r>
+      <w:r>
+        <w:rPr>
+          <w:rFonts w:cstheme="minorHAnsi"/>
+        </w:rPr>
+        <w:t>r</w:t>
+      </w:r>
+      <w:r>
+        <w:rPr>
+          <w:rFonts w:cstheme="minorHAnsi"/>
+        </w:rPr>
+        <w:t>1r2</w:t>
+      </w:r>
+      <w:r>
+        <w:rPr>
+          <w:rFonts w:cstheme="minorHAnsi"/>
+        </w:rPr>
+        <w:t>g</w:t>
+      </w:r>
+      <w:r>
+        <w:rPr>
+          <w:rFonts w:cstheme="minorHAnsi"/>
+        </w:rPr>
+        <w:t>3</w:t>
+      </w:r>
+      <w:r>
+        <w:rPr>
+          <w:rFonts w:cstheme="minorHAnsi"/>
+        </w:rPr>
+        <w:t>r4r5</w:t>
+      </w:r>
+      <w:r>
+        <w:rPr>
+          <w:rFonts w:cstheme="minorHAnsi"/>
+        </w:rPr>
+        <w:t>)</w:t>
+      </w:r>
+    </w:p>
+    <w:p>
+      <w:pPr>
+        <w:spacing w:after="0"/>
+        <w:ind w:firstLine="720"/>
+        <w:rPr>
+          <w:rFonts w:cstheme="minorHAnsi"/>
+        </w:rPr>
+      </w:pPr>
+      <w:r>
+        <w:rPr>
+          <w:rFonts w:cstheme="minorHAnsi"/>
+        </w:rPr>
+        <w:t xml:space="preserve">Map2 = </w:t>
+      </w:r>
+      <w:proofErr w:type="spellStart"/>
+      <w:r>
+        <w:rPr>
+          <w:rFonts w:cstheme="minorHAnsi"/>
+        </w:rPr>
+        <w:t>red</w:t>
+      </w:r>
+      <w:r>
+        <w:rPr>
+          <w:rFonts w:cstheme="minorHAnsi"/>
+        </w:rPr>
+        <w:t>.SendOverNetwork</w:t>
+      </w:r>
+      <w:proofErr w:type="spellEnd"/>
+      <w:r>
+        <w:rPr>
+          <w:rFonts w:cstheme="minorHAnsi"/>
+        </w:rPr>
+        <w:t>(OP</w:t>
+      </w:r>
+      <w:r>
+        <w:rPr>
+          <w:rFonts w:cstheme="minorHAnsi"/>
+        </w:rPr>
+        <w:t>2</w:t>
+      </w:r>
+      <w:r>
+        <w:rPr>
+          <w:rFonts w:cstheme="minorHAnsi"/>
+        </w:rPr>
+        <w:t>)</w:t>
+      </w:r>
+    </w:p>
+    <w:p>
+      <w:pPr>
+        <w:spacing w:after="0"/>
+        <w:ind w:firstLine="720"/>
+        <w:rPr>
+          <w:rFonts w:cstheme="minorHAnsi"/>
+        </w:rPr>
+      </w:pPr>
+      <w:r>
+        <w:rPr>
+          <w:rFonts w:cstheme="minorHAnsi"/>
+        </w:rPr>
+        <w:t xml:space="preserve">Map3 = </w:t>
+      </w:r>
+      <w:proofErr w:type="spellStart"/>
+      <w:r>
+        <w:rPr>
+          <w:rFonts w:cstheme="minorHAnsi"/>
+        </w:rPr>
+        <w:t>green.SendOverNetwork</w:t>
+      </w:r>
+      <w:proofErr w:type="spellEnd"/>
+      <w:r>
+        <w:rPr>
+          <w:rFonts w:cstheme="minorHAnsi"/>
+        </w:rPr>
+        <w:t>(OP3)</w:t>
+      </w:r>
+    </w:p>
+    <w:p>
+      <w:pPr>
+        <w:spacing w:after="0"/>
+        <w:rPr>
+          <w:rFonts w:cstheme="minorHAnsi"/>
+        </w:rPr>
+      </w:pPr>
+      <w:r>
+        <w:rPr>
+          <w:rFonts w:cstheme="minorHAnsi"/>
+        </w:rPr>
+        <w:t>T</w:t>
+      </w:r>
+      <w:r>
+        <w:rPr>
+          <w:rFonts w:cstheme="minorHAnsi"/>
+        </w:rPr>
+        <w:t>6</w:t>
+      </w:r>
+      <w:r>
+        <w:rPr>
+          <w:rFonts w:cstheme="minorHAnsi"/>
+        </w:rPr>
+        <w:t>:</w:t>
+      </w:r>
+    </w:p>
+    <w:p>
+      <w:pPr>
+        <w:spacing w:after="0"/>
+        <w:rPr>
+          <w:rFonts w:cstheme="minorHAnsi"/>
+        </w:rPr>
+      </w:pPr>
+      <w:r>
+        <w:rPr>
+          <w:rFonts w:cstheme="minorHAnsi"/>
+        </w:rPr>
+        <w:tab/>
+      </w:r>
+      <w:proofErr w:type="spellStart"/>
+      <w:r>
+        <w:rPr>
+          <w:rFonts w:cstheme="minorHAnsi"/>
+        </w:rPr>
+        <w:t>Grd</w:t>
+      </w:r>
+      <w:proofErr w:type="spellEnd"/>
+      <w:r>
+        <w:rPr>
+          <w:rFonts w:cstheme="minorHAnsi"/>
+        </w:rPr>
+        <w:t xml:space="preserve"> = (r1r2</w:t>
+      </w:r>
+      <w:r>
+        <w:rPr>
+          <w:rFonts w:cstheme="minorHAnsi"/>
+        </w:rPr>
+        <w:t>y</w:t>
+      </w:r>
+      <w:r>
+        <w:rPr>
+          <w:rFonts w:cstheme="minorHAnsi"/>
+        </w:rPr>
+        <w:t>3</w:t>
+      </w:r>
+      <w:r>
+        <w:rPr>
+          <w:rFonts w:cstheme="minorHAnsi"/>
+        </w:rPr>
+        <w:t xml:space="preserve">r4r5 </w:t>
+      </w:r>
+      <w:r>
+        <w:rPr>
+          <w:rFonts w:cstheme="minorHAnsi"/>
+        </w:rPr>
+        <w:t>!= NULL)</w:t>
+      </w:r>
+    </w:p>
+    <w:p>
+      <w:pPr>
+        <w:spacing w:after="0"/>
+        <w:rPr>
+          <w:rFonts w:cstheme="minorHAnsi"/>
+        </w:rPr>
+      </w:pPr>
+      <w:r>
+        <w:rPr>
+          <w:rFonts w:cstheme="minorHAnsi"/>
+        </w:rPr>
+        <w:tab/>
+        <w:t>Map1 = r1r2</w:t>
+      </w:r>
+      <w:r>
+        <w:rPr>
+          <w:rFonts w:cstheme="minorHAnsi"/>
+        </w:rPr>
+        <w:t>g</w:t>
+      </w:r>
+      <w:r>
+        <w:rPr>
+          <w:rFonts w:cstheme="minorHAnsi"/>
+        </w:rPr>
+        <w:t>3</w:t>
+      </w:r>
+      <w:r>
+        <w:rPr>
+          <w:rFonts w:cstheme="minorHAnsi"/>
+        </w:rPr>
+        <w:t>r4r5</w:t>
+      </w:r>
+      <w:r>
+        <w:rPr>
+          <w:rFonts w:cstheme="minorHAnsi"/>
+        </w:rPr>
+        <w:t>.Move(</w:t>
+      </w:r>
+      <w:r>
+        <w:rPr>
+          <w:rFonts w:cstheme="minorHAnsi"/>
+        </w:rPr>
+        <w:t>r</w:t>
+      </w:r>
+      <w:r>
+        <w:rPr>
+          <w:rFonts w:cstheme="minorHAnsi"/>
+        </w:rPr>
+        <w:t>1r2</w:t>
+      </w:r>
+      <w:r>
+        <w:rPr>
+          <w:rFonts w:cstheme="minorHAnsi"/>
+        </w:rPr>
+        <w:t>y</w:t>
+      </w:r>
+      <w:r>
+        <w:rPr>
+          <w:rFonts w:cstheme="minorHAnsi"/>
+        </w:rPr>
+        <w:t>3</w:t>
+      </w:r>
+      <w:r>
+        <w:rPr>
+          <w:rFonts w:cstheme="minorHAnsi"/>
+        </w:rPr>
+        <w:t>r4r5</w:t>
+      </w:r>
+      <w:r>
+        <w:rPr>
+          <w:rFonts w:cstheme="minorHAnsi"/>
+        </w:rPr>
+        <w:t>)</w:t>
+      </w:r>
+    </w:p>
+    <w:p>
+      <w:pPr>
+        <w:spacing w:after="0"/>
+        <w:rPr>
+          <w:rFonts w:cstheme="minorHAnsi"/>
+        </w:rPr>
+      </w:pPr>
+      <w:r>
+        <w:rPr>
+          <w:rFonts w:cstheme="minorHAnsi"/>
+        </w:rPr>
+        <w:tab/>
+        <w:t xml:space="preserve">Map2 = </w:t>
+      </w:r>
+      <w:proofErr w:type="spellStart"/>
+      <w:r>
+        <w:rPr>
+          <w:rFonts w:cstheme="minorHAnsi"/>
+        </w:rPr>
+        <w:t>yellow</w:t>
+      </w:r>
+      <w:r>
+        <w:rPr>
+          <w:rFonts w:cstheme="minorHAnsi"/>
+        </w:rPr>
+        <w:t>.SendOverNetwork</w:t>
+      </w:r>
+      <w:proofErr w:type="spellEnd"/>
+      <w:r>
+        <w:rPr>
+          <w:rFonts w:cstheme="minorHAnsi"/>
+        </w:rPr>
+        <w:t>(OP</w:t>
+      </w:r>
+      <w:r>
+        <w:rPr>
+          <w:rFonts w:cstheme="minorHAnsi"/>
+        </w:rPr>
+        <w:t>3</w:t>
+      </w:r>
+      <w:r>
+        <w:rPr>
+          <w:rFonts w:cstheme="minorHAnsi"/>
+        </w:rPr>
+        <w:t>)</w:t>
+      </w:r>
+    </w:p>
+    <w:p>
+      <w:pPr>
+        <w:spacing w:after="0"/>
+        <w:rPr>
+          <w:rFonts w:cstheme="minorHAnsi"/>
+        </w:rPr>
+      </w:pPr>
+      <w:r>
+        <w:rPr>
+          <w:rFonts w:cstheme="minorHAnsi"/>
+        </w:rPr>
+        <w:t>T</w:t>
+      </w:r>
+      <w:r>
+        <w:rPr>
+          <w:rFonts w:cstheme="minorHAnsi"/>
+        </w:rPr>
+        <w:t>7</w:t>
+      </w:r>
+      <w:r>
+        <w:rPr>
+          <w:rFonts w:cstheme="minorHAnsi"/>
+        </w:rPr>
+        <w:t>:</w:t>
+      </w:r>
+    </w:p>
+    <w:p>
+      <w:pPr>
+        <w:spacing w:after="0"/>
+        <w:rPr>
+          <w:rFonts w:cstheme="minorHAnsi"/>
+        </w:rPr>
+      </w:pPr>
+      <w:r>
+        <w:rPr>
+          <w:rFonts w:cstheme="minorHAnsi"/>
+        </w:rPr>
+        <w:tab/>
+      </w:r>
+      <w:proofErr w:type="spellStart"/>
+      <w:r>
+        <w:rPr>
+          <w:rFonts w:cstheme="minorHAnsi"/>
+        </w:rPr>
+        <w:t>Grd</w:t>
+      </w:r>
+      <w:proofErr w:type="spellEnd"/>
+      <w:r>
+        <w:rPr>
+          <w:rFonts w:cstheme="minorHAnsi"/>
+        </w:rPr>
+        <w:t xml:space="preserve"> = (r1r2</w:t>
+      </w:r>
+      <w:r>
+        <w:rPr>
+          <w:rFonts w:cstheme="minorHAnsi"/>
+        </w:rPr>
+        <w:t>r</w:t>
+      </w:r>
+      <w:r>
+        <w:rPr>
+          <w:rFonts w:cstheme="minorHAnsi"/>
+        </w:rPr>
+        <w:t>3</w:t>
+      </w:r>
+      <w:r>
+        <w:rPr>
+          <w:rFonts w:cstheme="minorHAnsi"/>
+        </w:rPr>
+        <w:t>g</w:t>
+      </w:r>
+      <w:r>
+        <w:rPr>
+          <w:rFonts w:cstheme="minorHAnsi"/>
+        </w:rPr>
+        <w:t>4</w:t>
+      </w:r>
+      <w:r>
+        <w:rPr>
+          <w:rFonts w:cstheme="minorHAnsi"/>
+        </w:rPr>
+        <w:t>g</w:t>
+      </w:r>
+      <w:r>
+        <w:rPr>
+          <w:rFonts w:cstheme="minorHAnsi"/>
+        </w:rPr>
+        <w:t>5 != NULL)</w:t>
+      </w:r>
+    </w:p>
+    <w:p>
+      <w:pPr>
+        <w:spacing w:after="0"/>
+        <w:rPr>
+          <w:rFonts w:cstheme="minorHAnsi"/>
+        </w:rPr>
+      </w:pPr>
+      <w:r>
+        <w:rPr>
+          <w:rFonts w:cstheme="minorHAnsi"/>
+        </w:rPr>
+        <w:tab/>
+        <w:t>Map1 = r1r2</w:t>
+      </w:r>
+      <w:r>
+        <w:rPr>
+          <w:rFonts w:cstheme="minorHAnsi"/>
+        </w:rPr>
+        <w:t>y</w:t>
+      </w:r>
+      <w:r>
+        <w:rPr>
+          <w:rFonts w:cstheme="minorHAnsi"/>
+        </w:rPr>
+        <w:t>3r4r5.Move(r1r2y3</w:t>
+      </w:r>
+      <w:r>
+        <w:rPr>
+          <w:rFonts w:cstheme="minorHAnsi"/>
+        </w:rPr>
+        <w:t>g</w:t>
+      </w:r>
+      <w:r>
+        <w:rPr>
+          <w:rFonts w:cstheme="minorHAnsi"/>
+        </w:rPr>
+        <w:t>4</w:t>
+      </w:r>
+      <w:r>
+        <w:rPr>
+          <w:rFonts w:cstheme="minorHAnsi"/>
+        </w:rPr>
+        <w:t>g</w:t>
+      </w:r>
+      <w:r>
+        <w:rPr>
+          <w:rFonts w:cstheme="minorHAnsi"/>
+        </w:rPr>
+        <w:t>5)</w:t>
+      </w:r>
+    </w:p>
+    <w:p>
+      <w:pPr>
+        <w:spacing w:after="0"/>
+        <w:rPr>
+          <w:rFonts w:cstheme="minorHAnsi"/>
+        </w:rPr>
+      </w:pPr>
+      <w:r>
+        <w:rPr>
+          <w:rFonts w:cstheme="minorHAnsi"/>
+        </w:rPr>
+        <w:tab/>
+        <w:t xml:space="preserve">Map2 = </w:t>
+      </w:r>
+      <w:proofErr w:type="spellStart"/>
+      <w:r>
+        <w:rPr>
+          <w:rFonts w:cstheme="minorHAnsi"/>
+        </w:rPr>
+        <w:t>red</w:t>
+      </w:r>
+      <w:r>
+        <w:rPr>
+          <w:rFonts w:cstheme="minorHAnsi"/>
+        </w:rPr>
+        <w:t>.SendOverNetwork</w:t>
+      </w:r>
+      <w:proofErr w:type="spellEnd"/>
+      <w:r>
+        <w:rPr>
+          <w:rFonts w:cstheme="minorHAnsi"/>
+        </w:rPr>
+        <w:t>(OP3)</w:t>
+      </w:r>
+    </w:p>
+    <w:p>
+      <w:pPr>
+        <w:spacing w:after="0"/>
+        <w:rPr>
+          <w:rFonts w:cstheme="minorHAnsi"/>
+        </w:rPr>
+      </w:pPr>
+      <w:r>
+        <w:rPr>
+          <w:rFonts w:cstheme="minorHAnsi"/>
+        </w:rPr>
+        <w:tab/>
+        <w:t xml:space="preserve">Map3 = </w:t>
+      </w:r>
+      <w:proofErr w:type="spellStart"/>
+      <w:r>
+        <w:rPr>
+          <w:rFonts w:cstheme="minorHAnsi"/>
+        </w:rPr>
+        <w:t>green.SendOverNetwork</w:t>
+      </w:r>
+      <w:proofErr w:type="spellEnd"/>
+      <w:r>
+        <w:rPr>
+          <w:rFonts w:cstheme="minorHAnsi"/>
+        </w:rPr>
+        <w:t>(OP4)</w:t>
+      </w:r>
+    </w:p>
+    <w:p>
+      <w:pPr>
+        <w:spacing w:after="0"/>
+        <w:rPr>
+          <w:rFonts w:cstheme="minorHAnsi"/>
+        </w:rPr>
+      </w:pPr>
+      <w:r>
+        <w:rPr>
+          <w:rFonts w:cstheme="minorHAnsi"/>
+        </w:rPr>
+        <w:tab/>
+        <w:t xml:space="preserve">Map4 = </w:t>
+      </w:r>
+      <w:proofErr w:type="spellStart"/>
+      <w:r>
+        <w:rPr>
+          <w:rFonts w:cstheme="minorHAnsi"/>
+        </w:rPr>
+        <w:t>green.SendOverNetwork</w:t>
+      </w:r>
+      <w:proofErr w:type="spellEnd"/>
+      <w:r>
+        <w:rPr>
+          <w:rFonts w:cstheme="minorHAnsi"/>
+        </w:rPr>
+        <w:t>(</w:t>
+      </w:r>
+      <w:proofErr w:type="spellStart"/>
+      <w:r>
+        <w:rPr>
+          <w:rFonts w:cstheme="minorHAnsi"/>
+        </w:rPr>
+        <w:t>OP_Bus</w:t>
+      </w:r>
+      <w:proofErr w:type="spellEnd"/>
+      <w:r>
+        <w:rPr>
+          <w:rFonts w:cstheme="minorHAnsi"/>
+        </w:rPr>
+        <w:t>)</w:t>
+      </w:r>
+    </w:p>
+    <w:p>
+      <w:pPr>
+        <w:spacing w:after="0"/>
+        <w:rPr>
+          <w:rFonts w:cstheme="minorHAnsi"/>
+        </w:rPr>
+      </w:pPr>
+      <w:r>
+        <w:rPr>
+          <w:rFonts w:cstheme="minorHAnsi"/>
+        </w:rPr>
+        <w:t>T8:</w:t>
+      </w:r>
+    </w:p>
+    <w:p>
+      <w:pPr>
+        <w:spacing w:after="0"/>
+        <w:rPr>
+          <w:rFonts w:cstheme="minorHAnsi"/>
+        </w:rPr>
+      </w:pPr>
+      <w:r>
+        <w:rPr>
+          <w:rFonts w:cstheme="minorHAnsi"/>
+        </w:rPr>
+        <w:tab/>
+      </w:r>
+      <w:proofErr w:type="spellStart"/>
+      <w:r>
+        <w:rPr>
+          <w:rFonts w:cstheme="minorHAnsi"/>
+        </w:rPr>
+        <w:t>Grd</w:t>
+      </w:r>
+      <w:proofErr w:type="spellEnd"/>
+      <w:r>
+        <w:rPr>
+          <w:rFonts w:cstheme="minorHAnsi"/>
+        </w:rPr>
+        <w:t xml:space="preserve"> = (r1r2r3</w:t>
+      </w:r>
+      <w:r>
+        <w:rPr>
+          <w:rFonts w:cstheme="minorHAnsi"/>
+        </w:rPr>
+        <w:t>y</w:t>
+      </w:r>
+      <w:r>
+        <w:rPr>
+          <w:rFonts w:cstheme="minorHAnsi"/>
+        </w:rPr>
+        <w:t>4</w:t>
+      </w:r>
+      <w:r>
+        <w:rPr>
+          <w:rFonts w:cstheme="minorHAnsi"/>
+        </w:rPr>
+        <w:t>y</w:t>
+      </w:r>
+      <w:r>
+        <w:rPr>
+          <w:rFonts w:cstheme="minorHAnsi"/>
+        </w:rPr>
+        <w:t>5 != NULL)</w:t>
+      </w:r>
+    </w:p>
+    <w:p>
+      <w:pPr>
+        <w:spacing w:after="0"/>
+        <w:rPr>
+          <w:rFonts w:cstheme="minorHAnsi"/>
+        </w:rPr>
+      </w:pPr>
+      <w:r>
+        <w:rPr>
+          <w:rFonts w:cstheme="minorHAnsi"/>
+        </w:rPr>
+        <w:tab/>
+        <w:t xml:space="preserve">Map1 = </w:t>
+      </w:r>
+      <w:r>
+        <w:rPr>
+          <w:rFonts w:cstheme="minorHAnsi"/>
+        </w:rPr>
+        <w:t>r1r2r3</w:t>
+      </w:r>
+      <w:r>
+        <w:rPr>
+          <w:rFonts w:cstheme="minorHAnsi"/>
+        </w:rPr>
+        <w:t>g</w:t>
+      </w:r>
+      <w:r>
+        <w:rPr>
+          <w:rFonts w:cstheme="minorHAnsi"/>
+        </w:rPr>
+        <w:t>4</w:t>
+      </w:r>
+      <w:r>
+        <w:rPr>
+          <w:rFonts w:cstheme="minorHAnsi"/>
+        </w:rPr>
+        <w:t>g</w:t>
+      </w:r>
+      <w:r>
+        <w:rPr>
+          <w:rFonts w:cstheme="minorHAnsi"/>
+        </w:rPr>
+        <w:t>5</w:t>
+      </w:r>
+      <w:r>
+        <w:rPr>
+          <w:rFonts w:cstheme="minorHAnsi"/>
+        </w:rPr>
+        <w:t>.Move(r1r2r3y4y5)</w:t>
+      </w:r>
+    </w:p>
+    <w:p>
+      <w:pPr>
+        <w:spacing w:after="0"/>
+        <w:rPr>
+          <w:rFonts w:cstheme="minorHAnsi"/>
+        </w:rPr>
+      </w:pPr>
+      <w:r>
+        <w:rPr>
+          <w:rFonts w:cstheme="minorHAnsi"/>
+        </w:rPr>
+        <w:tab/>
+        <w:t xml:space="preserve">Map2 = </w:t>
+      </w:r>
+      <w:proofErr w:type="spellStart"/>
+      <w:r>
+        <w:rPr>
+          <w:rFonts w:cstheme="minorHAnsi"/>
+        </w:rPr>
+        <w:t>yellow.SendOverNetwork</w:t>
+      </w:r>
+      <w:proofErr w:type="spellEnd"/>
+      <w:r>
+        <w:rPr>
+          <w:rFonts w:cstheme="minorHAnsi"/>
+        </w:rPr>
+        <w:t>(OP4)</w:t>
+      </w:r>
+    </w:p>
+    <w:p>
+      <w:pPr>
+        <w:spacing w:after="0"/>
+        <w:rPr>
+          <w:rFonts w:cstheme="minorHAnsi"/>
+        </w:rPr>
+      </w:pPr>
+      <w:r>
+        <w:rPr>
+          <w:rFonts w:cstheme="minorHAnsi"/>
+        </w:rPr>
+        <w:tab/>
+        <w:t xml:space="preserve">Map3 = </w:t>
+      </w:r>
+      <w:proofErr w:type="spellStart"/>
+      <w:r>
+        <w:rPr>
+          <w:rFonts w:cstheme="minorHAnsi"/>
+        </w:rPr>
+        <w:t>yellow.SendOverNetwork</w:t>
+      </w:r>
+      <w:proofErr w:type="spellEnd"/>
+      <w:r>
+        <w:rPr>
+          <w:rFonts w:cstheme="minorHAnsi"/>
+        </w:rPr>
+        <w:t>(</w:t>
+      </w:r>
+      <w:proofErr w:type="spellStart"/>
+      <w:r>
+        <w:rPr>
+          <w:rFonts w:cstheme="minorHAnsi"/>
+        </w:rPr>
+        <w:t>OP_Bus</w:t>
+      </w:r>
+      <w:proofErr w:type="spellEnd"/>
+      <w:r>
+        <w:rPr>
+          <w:rFonts w:cstheme="minorHAnsi"/>
+        </w:rPr>
+        <w:t>)</w:t>
+      </w:r>
+    </w:p>
+    <w:p>
+      <w:pPr>
+        <w:spacing w:after="0"/>
+        <w:rPr>
+          <w:rFonts w:cstheme="minorHAnsi"/>
+        </w:rPr>
+      </w:pPr>
+      <w:r>
+        <w:rPr>
+          <w:rFonts w:cstheme="minorHAnsi"/>
+        </w:rPr>
+        <w:t>T</w:t>
+      </w:r>
+      <w:r>
+        <w:rPr>
+          <w:rFonts w:cstheme="minorHAnsi"/>
+        </w:rPr>
+        <w:t>9</w:t>
+      </w:r>
+      <w:r>
+        <w:rPr>
+          <w:rFonts w:cstheme="minorHAnsi"/>
+        </w:rPr>
+        <w:t>:</w:t>
+      </w:r>
+    </w:p>
+    <w:p>
+      <w:pPr>
+        <w:spacing w:after="0"/>
+        <w:rPr>
+          <w:rFonts w:cstheme="minorHAnsi"/>
+        </w:rPr>
+      </w:pPr>
+      <w:r>
+        <w:rPr>
+          <w:rFonts w:cstheme="minorHAnsi"/>
+        </w:rPr>
+        <w:tab/>
+      </w:r>
+      <w:proofErr w:type="spellStart"/>
+      <w:r>
+        <w:rPr>
+          <w:rFonts w:cstheme="minorHAnsi"/>
+        </w:rPr>
+        <w:t>Grd</w:t>
+      </w:r>
+      <w:proofErr w:type="spellEnd"/>
+      <w:r>
+        <w:rPr>
+          <w:rFonts w:cstheme="minorHAnsi"/>
+        </w:rPr>
+        <w:t xml:space="preserve"> = (r1r2r3</w:t>
+      </w:r>
+      <w:r>
+        <w:rPr>
+          <w:rFonts w:cstheme="minorHAnsi"/>
+        </w:rPr>
+        <w:t>r</w:t>
+      </w:r>
+      <w:r>
+        <w:rPr>
+          <w:rFonts w:cstheme="minorHAnsi"/>
+        </w:rPr>
+        <w:t>4</w:t>
+      </w:r>
+      <w:r>
+        <w:rPr>
+          <w:rFonts w:cstheme="minorHAnsi"/>
+        </w:rPr>
+        <w:t>r</w:t>
+      </w:r>
+      <w:r>
+        <w:rPr>
+          <w:rFonts w:cstheme="minorHAnsi"/>
+        </w:rPr>
+        <w:t>5 != NULL)</w:t>
+      </w:r>
+    </w:p>
+    <w:p>
+      <w:pPr>
+        <w:spacing w:after="0"/>
+        <w:rPr>
+          <w:rFonts w:cstheme="minorHAnsi"/>
+        </w:rPr>
+      </w:pPr>
+      <w:r>
+        <w:rPr>
+          <w:rFonts w:cstheme="minorHAnsi"/>
+        </w:rPr>
+        <w:tab/>
+        <w:t>Map1 = r1r2r3y4y5.Move(r1r2r3r4r5)</w:t>
+      </w:r>
+    </w:p>
+    <w:p>
+      <w:pPr>
+        <w:spacing w:after="0"/>
+        <w:rPr>
+          <w:rFonts w:cstheme="minorHAnsi"/>
+        </w:rPr>
+      </w:pPr>
+      <w:r>
+        <w:rPr>
+          <w:rFonts w:cstheme="minorHAnsi"/>
+        </w:rPr>
+        <w:tab/>
+        <w:t xml:space="preserve">Map2 = </w:t>
+      </w:r>
+      <w:proofErr w:type="spellStart"/>
+      <w:r>
+        <w:rPr>
+          <w:rFonts w:cstheme="minorHAnsi"/>
+        </w:rPr>
+        <w:t>red</w:t>
+      </w:r>
+      <w:r>
+        <w:rPr>
+          <w:rFonts w:cstheme="minorHAnsi"/>
+        </w:rPr>
+        <w:t>.SendOverNetwork</w:t>
+      </w:r>
+      <w:proofErr w:type="spellEnd"/>
+      <w:r>
+        <w:rPr>
+          <w:rFonts w:cstheme="minorHAnsi"/>
+        </w:rPr>
+        <w:t>(OP4)</w:t>
+      </w:r>
+    </w:p>
+    <w:p>
+      <w:pPr>
+        <w:spacing w:after="0"/>
+        <w:rPr>
+          <w:rFonts w:cstheme="minorHAnsi"/>
+        </w:rPr>
+      </w:pPr>
+      <w:r>
+        <w:rPr>
+          <w:rFonts w:cstheme="minorHAnsi"/>
+        </w:rPr>
+        <w:tab/>
+        <w:t xml:space="preserve">Map3 = </w:t>
+      </w:r>
+      <w:proofErr w:type="spellStart"/>
+      <w:r>
+        <w:rPr>
+          <w:rFonts w:cstheme="minorHAnsi"/>
+        </w:rPr>
+        <w:t>red</w:t>
+      </w:r>
+      <w:r>
+        <w:rPr>
+          <w:rFonts w:cstheme="minorHAnsi"/>
+        </w:rPr>
+        <w:t>.SendOverNetwork</w:t>
+      </w:r>
+      <w:proofErr w:type="spellEnd"/>
+      <w:r>
+        <w:rPr>
+          <w:rFonts w:cstheme="minorHAnsi"/>
+        </w:rPr>
+        <w:t>(</w:t>
+      </w:r>
+      <w:proofErr w:type="spellStart"/>
+      <w:r>
+        <w:rPr>
+          <w:rFonts w:cstheme="minorHAnsi"/>
+        </w:rPr>
+        <w:t>OP_Bus</w:t>
+      </w:r>
+      <w:proofErr w:type="spellEnd"/>
+      <w:r>
+        <w:rPr>
+          <w:rFonts w:cstheme="minorHAnsi"/>
+        </w:rPr>
+        <w:t>)</w:t>
+      </w:r>
+    </w:p>
+    <w:p>
+      <w:pPr>
+        <w:spacing w:after="0"/>
+        <w:rPr>
+          <w:rFonts w:ascii="Tahoma" w:hAnsi="Tahoma" w:cs="Tahoma"/>
+          <w:sz w:val="24"/>
+          <w:szCs w:val="24"/>
+        </w:rPr>
+      </w:pPr>
+    </w:p>
+    <w:p>
+      <w:pPr>
+        <w:spacing w:after="0"/>
+        <w:rPr>
+          <w:rFonts w:ascii="Tahoma" w:hAnsi="Tahoma" w:cs="Tahoma"/>
+          <w:sz w:val="24"/>
+          <w:szCs w:val="24"/>
+        </w:rPr>
+      </w:pPr>
+    </w:p>
+    <w:p>
+      <w:pPr>
+        <w:spacing w:after="0"/>
+        <w:rPr>
+          <w:rFonts w:ascii="Tahoma" w:hAnsi="Tahoma" w:cs="Tahoma"/>
+          <w:sz w:val="24"/>
+          <w:szCs w:val="24"/>
+        </w:rPr>
+      </w:pPr>
+    </w:p>
+    <w:p>
+      <w:pPr>
+        <w:spacing w:after="0"/>
+        <w:rPr>
+          <w:rFonts w:ascii="Tahoma" w:hAnsi="Tahoma" w:cs="Tahoma"/>
+          <w:sz w:val="24"/>
+          <w:szCs w:val="24"/>
+        </w:rPr>
+      </w:pPr>
+    </w:p>
+    <w:p>
+      <w:pPr>
+        <w:spacing w:after="0"/>
+        <w:rPr>
+          <w:rFonts w:ascii="Tahoma" w:hAnsi="Tahoma" w:cs="Tahoma"/>
+          <w:sz w:val="24"/>
+          <w:szCs w:val="24"/>
         </w:rPr>
       </w:pPr>
     </w:p>
@@ -6489,7 +8656,7 @@
       </w:pPr>
     </w:p>
     <w:sectPr>
-      <w:headerReference w:type="default" r:id="rId11"/>
+      <w:headerReference w:type="default" r:id="rId12"/>
       <w:pgSz w:w="12240" w:h="15840"/>
       <w:pgMar w:top="1440" w:right="1440" w:bottom="1440" w:left="1440" w:header="720" w:footer="720" w:gutter="0"/>
       <w:cols w:space="720"/>
@@ -6500,7 +8667,7 @@
 </file>
 
 <file path=word/endnotes.xml><?xml version="1.0" encoding="utf-8"?>
-<w:endnotes xmlns:wpc="http://schemas.microsoft.com/office/word/2010/wordprocessingCanvas" xmlns:cx="http://schemas.microsoft.com/office/drawing/2014/chartex" xmlns:cx1="http://schemas.microsoft.com/office/drawing/2015/9/8/chartex" xmlns:cx2="http://schemas.microsoft.com/office/drawing/2015/10/21/chartex" xmlns:cx3="http://schemas.microsoft.com/office/drawing/2016/5/9/chartex" xmlns:cx4="http://schemas.microsoft.com/office/drawing/2016/5/10/chartex" xmlns:cx5="http://schemas.microsoft.com/office/drawing/2016/5/11/chartex" xmlns:cx6="http://schemas.microsoft.com/office/drawing/2016/5/12/chartex" xmlns:cx7="http://schemas.microsoft.com/office/drawing/2016/5/13/chartex" xmlns:cx8="http://schemas.microsoft.com/office/drawing/2016/5/14/chartex" xmlns:mc="http://schemas.openxmlformats.org/markup-compatibility/2006" xmlns:aink="http://schemas.microsoft.com/office/drawing/2016/ink" xmlns:am3d="http://schemas.microsoft.com/office/drawing/2017/model3d" xmlns:o="urn:schemas-microsoft-com:office:office" xmlns:r="http://schemas.openxmlformats.org/officeDocument/2006/relationships" xmlns:m="http://schemas.openxmlformats.org/officeDocument/2006/math" xmlns:v="urn:schemas-microsoft-com:vml" xmlns:wp14="http://schemas.microsoft.com/office/word/2010/wordprocessingDrawing" xmlns:wp="http://schemas.openxmlformats.org/drawingml/2006/wordprocessingDrawing" xmlns:w10="urn:schemas-microsoft-com:office:word" xmlns:w="http://schemas.openxmlformats.org/wordprocessingml/2006/main" xmlns:w14="http://schemas.microsoft.com/office/word/2010/wordml" xmlns:w15="http://schemas.microsoft.com/office/word/2012/wordml" xmlns:w16cex="http://schemas.microsoft.com/office/word/2018/wordml/cex" xmlns:w16cid="http://schemas.microsoft.com/office/word/2016/wordml/cid" xmlns:w16="http://schemas.microsoft.com/office/word/2018/wordml" xmlns:w16sdtdh="http://schemas.microsoft.com/office/word/2020/wordml/sdtdatahash" xmlns:w16se="http://schemas.microsoft.com/office/word/2015/wordml/symex" xmlns:wpg="http://schemas.microsoft.com/office/word/2010/wordprocessingGroup" xmlns:wpi="http://schemas.microsoft.com/office/word/2010/wordprocessingInk" xmlns:wne="http://schemas.microsoft.com/office/word/2006/wordml" xmlns:wps="http://schemas.microsoft.com/office/word/2010/wordprocessingShape" mc:Ignorable="w14 w15 w16se w16cid w16 w16cex w16sdtdh wp14">
+<w:endnotes xmlns:wpc="http://schemas.microsoft.com/office/word/2010/wordprocessingCanvas" xmlns:cx="http://schemas.microsoft.com/office/drawing/2014/chartex" xmlns:cx1="http://schemas.microsoft.com/office/drawing/2015/9/8/chartex" xmlns:cx2="http://schemas.microsoft.com/office/drawing/2015/10/21/chartex" xmlns:cx3="http://schemas.microsoft.com/office/drawing/2016/5/9/chartex" xmlns:cx4="http://schemas.microsoft.com/office/drawing/2016/5/10/chartex" xmlns:cx5="http://schemas.microsoft.com/office/drawing/2016/5/11/chartex" xmlns:cx6="http://schemas.microsoft.com/office/drawing/2016/5/12/chartex" xmlns:cx7="http://schemas.microsoft.com/office/drawing/2016/5/13/chartex" xmlns:cx8="http://schemas.microsoft.com/office/drawing/2016/5/14/chartex" xmlns:mc="http://schemas.openxmlformats.org/markup-compatibility/2006" xmlns:aink="http://schemas.microsoft.com/office/drawing/2016/ink" xmlns:am3d="http://schemas.microsoft.com/office/drawing/2017/model3d" xmlns:o="urn:schemas-microsoft-com:office:office" xmlns:oel="http://schemas.microsoft.com/office/2019/extlst" xmlns:r="http://schemas.openxmlformats.org/officeDocument/2006/relationships" xmlns:m="http://schemas.openxmlformats.org/officeDocument/2006/math" xmlns:v="urn:schemas-microsoft-com:vml" xmlns:wp14="http://schemas.microsoft.com/office/word/2010/wordprocessingDrawing" xmlns:wp="http://schemas.openxmlformats.org/drawingml/2006/wordprocessingDrawing" xmlns:w10="urn:schemas-microsoft-com:office:word" xmlns:w="http://schemas.openxmlformats.org/wordprocessingml/2006/main" xmlns:w14="http://schemas.microsoft.com/office/word/2010/wordml" xmlns:w15="http://schemas.microsoft.com/office/word/2012/wordml" xmlns:w16cex="http://schemas.microsoft.com/office/word/2018/wordml/cex" xmlns:w16cid="http://schemas.microsoft.com/office/word/2016/wordml/cid" xmlns:w16="http://schemas.microsoft.com/office/word/2018/wordml" xmlns:w16du="http://schemas.microsoft.com/office/word/2023/wordml/word16du" xmlns:w16sdtdh="http://schemas.microsoft.com/office/word/2020/wordml/sdtdatahash" xmlns:w16se="http://schemas.microsoft.com/office/word/2015/wordml/symex" xmlns:wpg="http://schemas.microsoft.com/office/word/2010/wordprocessingGroup" xmlns:wpi="http://schemas.microsoft.com/office/word/2010/wordprocessingInk" xmlns:wne="http://schemas.microsoft.com/office/word/2006/wordml" xmlns:wps="http://schemas.microsoft.com/office/word/2010/wordprocessingShape" mc:Ignorable="w14 w15 w16se w16cid w16 w16cex w16sdtdh w16du wp14">
   <w:endnote w:type="separator" w:id="-1">
     <w:p>
       <w:pPr>
@@ -6525,7 +8692,7 @@
 </file>
 
 <file path=word/footnotes.xml><?xml version="1.0" encoding="utf-8"?>
-<w:footnotes xmlns:wpc="http://schemas.microsoft.com/office/word/2010/wordprocessingCanvas" xmlns:cx="http://schemas.microsoft.com/office/drawing/2014/chartex" xmlns:cx1="http://schemas.microsoft.com/office/drawing/2015/9/8/chartex" xmlns:cx2="http://schemas.microsoft.com/office/drawing/2015/10/21/chartex" xmlns:cx3="http://schemas.microsoft.com/office/drawing/2016/5/9/chartex" xmlns:cx4="http://schemas.microsoft.com/office/drawing/2016/5/10/chartex" xmlns:cx5="http://schemas.microsoft.com/office/drawing/2016/5/11/chartex" xmlns:cx6="http://schemas.microsoft.com/office/drawing/2016/5/12/chartex" xmlns:cx7="http://schemas.microsoft.com/office/drawing/2016/5/13/chartex" xmlns:cx8="http://schemas.microsoft.com/office/drawing/2016/5/14/chartex" xmlns:mc="http://schemas.openxmlformats.org/markup-compatibility/2006" xmlns:aink="http://schemas.microsoft.com/office/drawing/2016/ink" xmlns:am3d="http://schemas.microsoft.com/office/drawing/2017/model3d" xmlns:o="urn:schemas-microsoft-com:office:office" xmlns:r="http://schemas.openxmlformats.org/officeDocument/2006/relationships" xmlns:m="http://schemas.openxmlformats.org/officeDocument/2006/math" xmlns:v="urn:schemas-microsoft-com:vml" xmlns:wp14="http://schemas.microsoft.com/office/word/2010/wordprocessingDrawing" xmlns:wp="http://schemas.openxmlformats.org/drawingml/2006/wordprocessingDrawing" xmlns:w10="urn:schemas-microsoft-com:office:word" xmlns:w="http://schemas.openxmlformats.org/wordprocessingml/2006/main" xmlns:w14="http://schemas.microsoft.com/office/word/2010/wordml" xmlns:w15="http://schemas.microsoft.com/office/word/2012/wordml" xmlns:w16cex="http://schemas.microsoft.com/office/word/2018/wordml/cex" xmlns:w16cid="http://schemas.microsoft.com/office/word/2016/wordml/cid" xmlns:w16="http://schemas.microsoft.com/office/word/2018/wordml" xmlns:w16sdtdh="http://schemas.microsoft.com/office/word/2020/wordml/sdtdatahash" xmlns:w16se="http://schemas.microsoft.com/office/word/2015/wordml/symex" xmlns:wpg="http://schemas.microsoft.com/office/word/2010/wordprocessingGroup" xmlns:wpi="http://schemas.microsoft.com/office/word/2010/wordprocessingInk" xmlns:wne="http://schemas.microsoft.com/office/word/2006/wordml" xmlns:wps="http://schemas.microsoft.com/office/word/2010/wordprocessingShape" mc:Ignorable="w14 w15 w16se w16cid w16 w16cex w16sdtdh wp14">
+<w:footnotes xmlns:wpc="http://schemas.microsoft.com/office/word/2010/wordprocessingCanvas" xmlns:cx="http://schemas.microsoft.com/office/drawing/2014/chartex" xmlns:cx1="http://schemas.microsoft.com/office/drawing/2015/9/8/chartex" xmlns:cx2="http://schemas.microsoft.com/office/drawing/2015/10/21/chartex" xmlns:cx3="http://schemas.microsoft.com/office/drawing/2016/5/9/chartex" xmlns:cx4="http://schemas.microsoft.com/office/drawing/2016/5/10/chartex" xmlns:cx5="http://schemas.microsoft.com/office/drawing/2016/5/11/chartex" xmlns:cx6="http://schemas.microsoft.com/office/drawing/2016/5/12/chartex" xmlns:cx7="http://schemas.microsoft.com/office/drawing/2016/5/13/chartex" xmlns:cx8="http://schemas.microsoft.com/office/drawing/2016/5/14/chartex" xmlns:mc="http://schemas.openxmlformats.org/markup-compatibility/2006" xmlns:aink="http://schemas.microsoft.com/office/drawing/2016/ink" xmlns:am3d="http://schemas.microsoft.com/office/drawing/2017/model3d" xmlns:o="urn:schemas-microsoft-com:office:office" xmlns:oel="http://schemas.microsoft.com/office/2019/extlst" xmlns:r="http://schemas.openxmlformats.org/officeDocument/2006/relationships" xmlns:m="http://schemas.openxmlformats.org/officeDocument/2006/math" xmlns:v="urn:schemas-microsoft-com:vml" xmlns:wp14="http://schemas.microsoft.com/office/word/2010/wordprocessingDrawing" xmlns:wp="http://schemas.openxmlformats.org/drawingml/2006/wordprocessingDrawing" xmlns:w10="urn:schemas-microsoft-com:office:word" xmlns:w="http://schemas.openxmlformats.org/wordprocessingml/2006/main" xmlns:w14="http://schemas.microsoft.com/office/word/2010/wordml" xmlns:w15="http://schemas.microsoft.com/office/word/2012/wordml" xmlns:w16cex="http://schemas.microsoft.com/office/word/2018/wordml/cex" xmlns:w16cid="http://schemas.microsoft.com/office/word/2016/wordml/cid" xmlns:w16="http://schemas.microsoft.com/office/word/2018/wordml" xmlns:w16du="http://schemas.microsoft.com/office/word/2023/wordml/word16du" xmlns:w16sdtdh="http://schemas.microsoft.com/office/word/2020/wordml/sdtdatahash" xmlns:w16se="http://schemas.microsoft.com/office/word/2015/wordml/symex" xmlns:wpg="http://schemas.microsoft.com/office/word/2010/wordprocessingGroup" xmlns:wpi="http://schemas.microsoft.com/office/word/2010/wordprocessingInk" xmlns:wne="http://schemas.microsoft.com/office/word/2006/wordml" xmlns:wps="http://schemas.microsoft.com/office/word/2010/wordprocessingShape" mc:Ignorable="w14 w15 w16se w16cid w16 w16cex w16sdtdh w16du wp14">
   <w:footnote w:type="separator" w:id="-1">
     <w:p>
       <w:pPr>
@@ -6550,7 +8717,7 @@
 </file>
 
 <file path=word/header1.xml><?xml version="1.0" encoding="utf-8"?>
-<w:hdr xmlns:wpc="http://schemas.microsoft.com/office/word/2010/wordprocessingCanvas" xmlns:cx="http://schemas.microsoft.com/office/drawing/2014/chartex" xmlns:cx1="http://schemas.microsoft.com/office/drawing/2015/9/8/chartex" xmlns:cx2="http://schemas.microsoft.com/office/drawing/2015/10/21/chartex" xmlns:cx3="http://schemas.microsoft.com/office/drawing/2016/5/9/chartex" xmlns:cx4="http://schemas.microsoft.com/office/drawing/2016/5/10/chartex" xmlns:cx5="http://schemas.microsoft.com/office/drawing/2016/5/11/chartex" xmlns:cx6="http://schemas.microsoft.com/office/drawing/2016/5/12/chartex" xmlns:cx7="http://schemas.microsoft.com/office/drawing/2016/5/13/chartex" xmlns:cx8="http://schemas.microsoft.com/office/drawing/2016/5/14/chartex" xmlns:mc="http://schemas.openxmlformats.org/markup-compatibility/2006" xmlns:aink="http://schemas.microsoft.com/office/drawing/2016/ink" xmlns:am3d="http://schemas.microsoft.com/office/drawing/2017/model3d" xmlns:o="urn:schemas-microsoft-com:office:office" xmlns:r="http://schemas.openxmlformats.org/officeDocument/2006/relationships" xmlns:m="http://schemas.openxmlformats.org/officeDocument/2006/math" xmlns:v="urn:schemas-microsoft-com:vml" xmlns:wp14="http://schemas.microsoft.com/office/word/2010/wordprocessingDrawing" xmlns:wp="http://schemas.openxmlformats.org/drawingml/2006/wordprocessingDrawing" xmlns:w10="urn:schemas-microsoft-com:office:word" xmlns:w="http://schemas.openxmlformats.org/wordprocessingml/2006/main" xmlns:w14="http://schemas.microsoft.com/office/word/2010/wordml" xmlns:w15="http://schemas.microsoft.com/office/word/2012/wordml" xmlns:w16cex="http://schemas.microsoft.com/office/word/2018/wordml/cex" xmlns:w16cid="http://schemas.microsoft.com/office/word/2016/wordml/cid" xmlns:w16="http://schemas.microsoft.com/office/word/2018/wordml" xmlns:w16sdtdh="http://schemas.microsoft.com/office/word/2020/wordml/sdtdatahash" xmlns:w16se="http://schemas.microsoft.com/office/word/2015/wordml/symex" xmlns:wpg="http://schemas.microsoft.com/office/word/2010/wordprocessingGroup" xmlns:wpi="http://schemas.microsoft.com/office/word/2010/wordprocessingInk" xmlns:wne="http://schemas.microsoft.com/office/word/2006/wordml" xmlns:wps="http://schemas.microsoft.com/office/word/2010/wordprocessingShape" mc:Ignorable="w14 w15 w16se w16cid w16 w16cex w16sdtdh wp14">
+<w:hdr xmlns:wpc="http://schemas.microsoft.com/office/word/2010/wordprocessingCanvas" xmlns:cx="http://schemas.microsoft.com/office/drawing/2014/chartex" xmlns:cx1="http://schemas.microsoft.com/office/drawing/2015/9/8/chartex" xmlns:cx2="http://schemas.microsoft.com/office/drawing/2015/10/21/chartex" xmlns:cx3="http://schemas.microsoft.com/office/drawing/2016/5/9/chartex" xmlns:cx4="http://schemas.microsoft.com/office/drawing/2016/5/10/chartex" xmlns:cx5="http://schemas.microsoft.com/office/drawing/2016/5/11/chartex" xmlns:cx6="http://schemas.microsoft.com/office/drawing/2016/5/12/chartex" xmlns:cx7="http://schemas.microsoft.com/office/drawing/2016/5/13/chartex" xmlns:cx8="http://schemas.microsoft.com/office/drawing/2016/5/14/chartex" xmlns:mc="http://schemas.openxmlformats.org/markup-compatibility/2006" xmlns:aink="http://schemas.microsoft.com/office/drawing/2016/ink" xmlns:am3d="http://schemas.microsoft.com/office/drawing/2017/model3d" xmlns:o="urn:schemas-microsoft-com:office:office" xmlns:oel="http://schemas.microsoft.com/office/2019/extlst" xmlns:r="http://schemas.openxmlformats.org/officeDocument/2006/relationships" xmlns:m="http://schemas.openxmlformats.org/officeDocument/2006/math" xmlns:v="urn:schemas-microsoft-com:vml" xmlns:wp14="http://schemas.microsoft.com/office/word/2010/wordprocessingDrawing" xmlns:wp="http://schemas.openxmlformats.org/drawingml/2006/wordprocessingDrawing" xmlns:w10="urn:schemas-microsoft-com:office:word" xmlns:w="http://schemas.openxmlformats.org/wordprocessingml/2006/main" xmlns:w14="http://schemas.microsoft.com/office/word/2010/wordml" xmlns:w15="http://schemas.microsoft.com/office/word/2012/wordml" xmlns:w16cex="http://schemas.microsoft.com/office/word/2018/wordml/cex" xmlns:w16cid="http://schemas.microsoft.com/office/word/2016/wordml/cid" xmlns:w16="http://schemas.microsoft.com/office/word/2018/wordml" xmlns:w16du="http://schemas.microsoft.com/office/word/2023/wordml/word16du" xmlns:w16sdtdh="http://schemas.microsoft.com/office/word/2020/wordml/sdtdatahash" xmlns:w16se="http://schemas.microsoft.com/office/word/2015/wordml/symex" xmlns:wpg="http://schemas.microsoft.com/office/word/2010/wordprocessingGroup" xmlns:wpi="http://schemas.microsoft.com/office/word/2010/wordprocessingInk" xmlns:wne="http://schemas.microsoft.com/office/word/2006/wordml" xmlns:wps="http://schemas.microsoft.com/office/word/2010/wordprocessingShape" mc:Ignorable="w14 w15 w16se w16cid w16 w16cex w16sdtdh w16du wp14">
   <w:p>
     <w:pPr>
       <w:pStyle w:val="Header"/>
@@ -6574,7 +8741,7 @@
 </file>
 
 <file path=word/styles.xml><?xml version="1.0" encoding="utf-8"?>
-<w:styles xmlns:mc="http://schemas.openxmlformats.org/markup-compatibility/2006" xmlns:r="http://schemas.openxmlformats.org/officeDocument/2006/relationships" xmlns:w="http://schemas.openxmlformats.org/wordprocessingml/2006/main" xmlns:w14="http://schemas.microsoft.com/office/word/2010/wordml" xmlns:w15="http://schemas.microsoft.com/office/word/2012/wordml" xmlns:w16cex="http://schemas.microsoft.com/office/word/2018/wordml/cex" xmlns:w16cid="http://schemas.microsoft.com/office/word/2016/wordml/cid" xmlns:w16="http://schemas.microsoft.com/office/word/2018/wordml" xmlns:w16sdtdh="http://schemas.microsoft.com/office/word/2020/wordml/sdtdatahash" xmlns:w16se="http://schemas.microsoft.com/office/word/2015/wordml/symex" mc:Ignorable="w14 w15 w16se w16cid w16 w16cex w16sdtdh">
+<w:styles xmlns:mc="http://schemas.openxmlformats.org/markup-compatibility/2006" xmlns:r="http://schemas.openxmlformats.org/officeDocument/2006/relationships" xmlns:w="http://schemas.openxmlformats.org/wordprocessingml/2006/main" xmlns:w14="http://schemas.microsoft.com/office/word/2010/wordml" xmlns:w15="http://schemas.microsoft.com/office/word/2012/wordml" xmlns:w16cex="http://schemas.microsoft.com/office/word/2018/wordml/cex" xmlns:w16cid="http://schemas.microsoft.com/office/word/2016/wordml/cid" xmlns:w16="http://schemas.microsoft.com/office/word/2018/wordml" xmlns:w16du="http://schemas.microsoft.com/office/word/2023/wordml/word16du" xmlns:w16sdtdh="http://schemas.microsoft.com/office/word/2020/wordml/sdtdatahash" xmlns:w16se="http://schemas.microsoft.com/office/word/2015/wordml/symex" mc:Ignorable="w14 w15 w16se w16cid w16 w16cex w16sdtdh w16du">
   <w:docDefaults>
     <w:rPrDefault>
       <w:rPr>
@@ -7019,6 +9186,7 @@
   <w:style w:type="character" w:default="1" w:styleId="DefaultParagraphFont">
     <w:name w:val="Default Paragraph Font"/>
     <w:uiPriority w:val="1"/>
+    <w:semiHidden/>
     <w:unhideWhenUsed/>
   </w:style>
   <w:style w:type="table" w:default="1" w:styleId="TableNormal">

--- a/Traffic Light Controller Implementation.docx
+++ b/Traffic Light Controller Implementation.docx
@@ -1,6 +1,6 @@
 
 <file path=word/document.xml><?xml version="1.0" encoding="utf-8"?>
-<w:document xmlns:wpc="http://schemas.microsoft.com/office/word/2010/wordprocessingCanvas" xmlns:cx="http://schemas.microsoft.com/office/drawing/2014/chartex" xmlns:cx1="http://schemas.microsoft.com/office/drawing/2015/9/8/chartex" xmlns:cx2="http://schemas.microsoft.com/office/drawing/2015/10/21/chartex" xmlns:cx3="http://schemas.microsoft.com/office/drawing/2016/5/9/chartex" xmlns:cx4="http://schemas.microsoft.com/office/drawing/2016/5/10/chartex" xmlns:cx5="http://schemas.microsoft.com/office/drawing/2016/5/11/chartex" xmlns:cx6="http://schemas.microsoft.com/office/drawing/2016/5/12/chartex" xmlns:cx7="http://schemas.microsoft.com/office/drawing/2016/5/13/chartex" xmlns:cx8="http://schemas.microsoft.com/office/drawing/2016/5/14/chartex" xmlns:mc="http://schemas.openxmlformats.org/markup-compatibility/2006" xmlns:aink="http://schemas.microsoft.com/office/drawing/2016/ink" xmlns:am3d="http://schemas.microsoft.com/office/drawing/2017/model3d" xmlns:o="urn:schemas-microsoft-com:office:office" xmlns:oel="http://schemas.microsoft.com/office/2019/extlst" xmlns:r="http://schemas.openxmlformats.org/officeDocument/2006/relationships" xmlns:m="http://schemas.openxmlformats.org/officeDocument/2006/math" xmlns:v="urn:schemas-microsoft-com:vml" xmlns:wp14="http://schemas.microsoft.com/office/word/2010/wordprocessingDrawing" xmlns:wp="http://schemas.openxmlformats.org/drawingml/2006/wordprocessingDrawing" xmlns:w10="urn:schemas-microsoft-com:office:word" xmlns:w="http://schemas.openxmlformats.org/wordprocessingml/2006/main" xmlns:w14="http://schemas.microsoft.com/office/word/2010/wordml" xmlns:w15="http://schemas.microsoft.com/office/word/2012/wordml" xmlns:w16cex="http://schemas.microsoft.com/office/word/2018/wordml/cex" xmlns:w16cid="http://schemas.microsoft.com/office/word/2016/wordml/cid" xmlns:w16="http://schemas.microsoft.com/office/word/2018/wordml" xmlns:w16du="http://schemas.microsoft.com/office/word/2023/wordml/word16du" xmlns:w16sdtdh="http://schemas.microsoft.com/office/word/2020/wordml/sdtdatahash" xmlns:w16se="http://schemas.microsoft.com/office/word/2015/wordml/symex" xmlns:wpg="http://schemas.microsoft.com/office/word/2010/wordprocessingGroup" xmlns:wpi="http://schemas.microsoft.com/office/word/2010/wordprocessingInk" xmlns:wne="http://schemas.microsoft.com/office/word/2006/wordml" xmlns:wps="http://schemas.microsoft.com/office/word/2010/wordprocessingShape" mc:Ignorable="w14 w15 w16se w16cid w16 w16cex w16sdtdh w16du wp14">
+<w:document xmlns:wpc="http://schemas.microsoft.com/office/word/2010/wordprocessingCanvas" xmlns:mc="http://schemas.openxmlformats.org/markup-compatibility/2006" xmlns:o="urn:schemas-microsoft-com:office:office" xmlns:r="http://schemas.openxmlformats.org/officeDocument/2006/relationships" xmlns:m="http://schemas.openxmlformats.org/officeDocument/2006/math" xmlns:v="urn:schemas-microsoft-com:vml" xmlns:wp14="http://schemas.microsoft.com/office/word/2010/wordprocessingDrawing" xmlns:wp="http://schemas.openxmlformats.org/drawingml/2006/wordprocessingDrawing" xmlns:w10="urn:schemas-microsoft-com:office:word" xmlns:w="http://schemas.openxmlformats.org/wordprocessingml/2006/main" xmlns:w14="http://schemas.microsoft.com/office/word/2010/wordml" xmlns:wpg="http://schemas.microsoft.com/office/word/2010/wordprocessingGroup" xmlns:wpi="http://schemas.microsoft.com/office/word/2010/wordprocessingInk" xmlns:wne="http://schemas.microsoft.com/office/word/2006/wordml" xmlns:wps="http://schemas.microsoft.com/office/word/2010/wordprocessingShape" mc:Ignorable="w14 wp14">
   <w:body>
     <w:p>
       <w:pPr>
@@ -112,17 +112,8 @@
           <w:rFonts w:ascii="Tahoma" w:hAnsi="Tahoma" w:cs="Tahoma"/>
           <w:sz w:val="28"/>
         </w:rPr>
-        <w:t xml:space="preserve"> Dahlia Al-</w:t>
-      </w:r>
-      <w:proofErr w:type="spellStart"/>
-      <w:r>
-        <w:rPr>
-          <w:rFonts w:ascii="Tahoma" w:hAnsi="Tahoma" w:cs="Tahoma"/>
-          <w:sz w:val="28"/>
-        </w:rPr>
-        <w:t>Janabi</w:t>
-      </w:r>
-      <w:proofErr w:type="spellEnd"/>
+        <w:t xml:space="preserve"> Dahlia Al-Janabi</w:t>
+      </w:r>
     </w:p>
     <w:p>
       <w:pPr>
@@ -700,21 +691,7 @@
                 <w:rStyle w:val="Hyperlink"/>
                 <w:rFonts w:ascii="Tahoma" w:hAnsi="Tahoma" w:cs="Tahoma"/>
               </w:rPr>
-              <w:t>Contro</w:t>
-            </w:r>
-            <w:r>
-              <w:rPr>
-                <w:rStyle w:val="Hyperlink"/>
-                <w:rFonts w:ascii="Tahoma" w:hAnsi="Tahoma" w:cs="Tahoma"/>
-              </w:rPr>
-              <w:t>l</w:t>
-            </w:r>
-            <w:r>
-              <w:rPr>
-                <w:rStyle w:val="Hyperlink"/>
-                <w:rFonts w:ascii="Tahoma" w:hAnsi="Tahoma" w:cs="Tahoma"/>
-              </w:rPr>
-              <w:t>ler Design</w:t>
+              <w:t>Controller Design</w:t>
             </w:r>
             <w:r>
               <w:rPr>
@@ -1147,14 +1124,27 @@
                             <w:r>
                               <w:t xml:space="preserve">Figure </w:t>
                             </w:r>
-                            <w:fldSimple w:instr=" SEQ Figure \* ARABIC ">
-                              <w:r>
-                                <w:rPr>
-                                  <w:noProof/>
-                                </w:rPr>
-                                <w:t>2</w:t>
-                              </w:r>
-                            </w:fldSimple>
+                            <w:r>
+                              <w:fldChar w:fldCharType="begin"/>
+                            </w:r>
+                            <w:r>
+                              <w:instrText xml:space="preserve"> SEQ Figure \* ARABIC </w:instrText>
+                            </w:r>
+                            <w:r>
+                              <w:fldChar w:fldCharType="separate"/>
+                            </w:r>
+                            <w:r>
+                              <w:rPr>
+                                <w:noProof/>
+                              </w:rPr>
+                              <w:t>2</w:t>
+                            </w:r>
+                            <w:r>
+                              <w:rPr>
+                                <w:noProof/>
+                              </w:rPr>
+                              <w:fldChar w:fldCharType="end"/>
+                            </w:r>
                             <w:r>
                               <w:t>. Second Intersection</w:t>
                             </w:r>
@@ -1174,7 +1164,7 @@
               </wp:anchor>
             </w:drawing>
           </mc:Choice>
-          <mc:Fallback>
+          <mc:Fallback xmlns:w16se="http://schemas.microsoft.com/office/word/2015/wordml/symex" xmlns:w16sdtdh="http://schemas.microsoft.com/office/word/2020/wordml/sdtdatahash" xmlns:w16du="http://schemas.microsoft.com/office/word/2023/wordml/word16du" xmlns:w16="http://schemas.microsoft.com/office/word/2018/wordml" xmlns:w16cid="http://schemas.microsoft.com/office/word/2016/wordml/cid" xmlns:w16cex="http://schemas.microsoft.com/office/word/2018/wordml/cex" xmlns:w15="http://schemas.microsoft.com/office/word/2012/wordml" xmlns:oel="http://schemas.microsoft.com/office/2019/extlst" xmlns:am3d="http://schemas.microsoft.com/office/drawing/2017/model3d" xmlns:aink="http://schemas.microsoft.com/office/drawing/2016/ink" xmlns:cx8="http://schemas.microsoft.com/office/drawing/2016/5/14/chartex" xmlns:cx7="http://schemas.microsoft.com/office/drawing/2016/5/13/chartex" xmlns:cx6="http://schemas.microsoft.com/office/drawing/2016/5/12/chartex" xmlns:cx5="http://schemas.microsoft.com/office/drawing/2016/5/11/chartex" xmlns:cx4="http://schemas.microsoft.com/office/drawing/2016/5/10/chartex" xmlns:cx3="http://schemas.microsoft.com/office/drawing/2016/5/9/chartex" xmlns:cx2="http://schemas.microsoft.com/office/drawing/2015/10/21/chartex" xmlns:cx1="http://schemas.microsoft.com/office/drawing/2015/9/8/chartex" xmlns:cx="http://schemas.microsoft.com/office/drawing/2014/chartex">
             <w:pict>
               <v:shapetype w14:anchorId="34BA19FC" id="_x0000_t202" coordsize="21600,21600" o:spt="202" path="m,l,21600r21600,l21600,xe">
                 <v:stroke joinstyle="miter"/>
@@ -1440,22 +1430,35 @@
                                 <w:noProof/>
                               </w:rPr>
                             </w:pPr>
-                            <w:bookmarkStart w:id="3" w:name="_Ref156143347"/>
+                            <w:bookmarkStart w:id="2" w:name="_Ref156143347"/>
                             <w:r>
                               <w:t xml:space="preserve">Figure </w:t>
                             </w:r>
-                            <w:fldSimple w:instr=" SEQ Figure \* ARABIC ">
-                              <w:r>
-                                <w:rPr>
-                                  <w:noProof/>
-                                </w:rPr>
-                                <w:t>1</w:t>
-                              </w:r>
-                            </w:fldSimple>
+                            <w:r>
+                              <w:fldChar w:fldCharType="begin"/>
+                            </w:r>
+                            <w:r>
+                              <w:instrText xml:space="preserve"> SEQ Figure \* ARABIC </w:instrText>
+                            </w:r>
+                            <w:r>
+                              <w:fldChar w:fldCharType="separate"/>
+                            </w:r>
+                            <w:r>
+                              <w:rPr>
+                                <w:noProof/>
+                              </w:rPr>
+                              <w:t>1</w:t>
+                            </w:r>
+                            <w:r>
+                              <w:rPr>
+                                <w:noProof/>
+                              </w:rPr>
+                              <w:fldChar w:fldCharType="end"/>
+                            </w:r>
                             <w:r>
                               <w:t>. First Intersection</w:t>
                             </w:r>
-                            <w:bookmarkEnd w:id="3"/>
+                            <w:bookmarkEnd w:id="2"/>
                           </w:p>
                         </w:txbxContent>
                       </wps:txbx>
@@ -1471,7 +1474,7 @@
               </wp:anchor>
             </w:drawing>
           </mc:Choice>
-          <mc:Fallback>
+          <mc:Fallback xmlns:w16se="http://schemas.microsoft.com/office/word/2015/wordml/symex" xmlns:w16sdtdh="http://schemas.microsoft.com/office/word/2020/wordml/sdtdatahash" xmlns:w16du="http://schemas.microsoft.com/office/word/2023/wordml/word16du" xmlns:w16="http://schemas.microsoft.com/office/word/2018/wordml" xmlns:w16cid="http://schemas.microsoft.com/office/word/2016/wordml/cid" xmlns:w16cex="http://schemas.microsoft.com/office/word/2018/wordml/cex" xmlns:w15="http://schemas.microsoft.com/office/word/2012/wordml" xmlns:oel="http://schemas.microsoft.com/office/2019/extlst" xmlns:am3d="http://schemas.microsoft.com/office/drawing/2017/model3d" xmlns:aink="http://schemas.microsoft.com/office/drawing/2016/ink" xmlns:cx8="http://schemas.microsoft.com/office/drawing/2016/5/14/chartex" xmlns:cx7="http://schemas.microsoft.com/office/drawing/2016/5/13/chartex" xmlns:cx6="http://schemas.microsoft.com/office/drawing/2016/5/12/chartex" xmlns:cx5="http://schemas.microsoft.com/office/drawing/2016/5/11/chartex" xmlns:cx4="http://schemas.microsoft.com/office/drawing/2016/5/10/chartex" xmlns:cx3="http://schemas.microsoft.com/office/drawing/2016/5/9/chartex" xmlns:cx2="http://schemas.microsoft.com/office/drawing/2015/10/21/chartex" xmlns:cx1="http://schemas.microsoft.com/office/drawing/2015/9/8/chartex" xmlns:cx="http://schemas.microsoft.com/office/drawing/2014/chartex">
             <w:pict>
               <v:shape w14:anchorId="06260E5A" id="Text Box 1219981915" o:spid="_x0000_s1027" type="#_x0000_t202" style="position:absolute;left:0;text-align:left;margin-left:0;margin-top:239pt;width:214.25pt;height:.05pt;z-index:251659264;visibility:visible;mso-wrap-style:square;mso-wrap-distance-left:9pt;mso-wrap-distance-top:0;mso-wrap-distance-right:9pt;mso-wrap-distance-bottom:0;mso-position-horizontal:center;mso-position-horizontal-relative:margin;mso-position-vertical:absolute;mso-position-vertical-relative:text;v-text-anchor:top" o:gfxdata="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" stroked="f">
                 <v:textbox style="mso-fit-shape-to-text:t" inset="0,0,0,0">
@@ -1529,7 +1532,7 @@
                     <pic:cNvPicPr/>
                   </pic:nvPicPr>
                   <pic:blipFill>
-                    <a:blip r:embed="rId6"/>
+                    <a:blip r:embed="rId7"/>
                     <a:stretch>
                       <a:fillRect/>
                     </a:stretch>
@@ -1558,6 +1561,7 @@
         <w:rPr>
           <w:noProof/>
         </w:rPr>
+        <w:lastRenderedPageBreak/>
         <w:drawing>
           <wp:inline distT="0" distB="0" distL="0" distR="0" wp14:anchorId="0DFAB4BF" wp14:editId="3BD1D05D">
             <wp:extent cx="3076491" cy="3238097"/>
@@ -1574,7 +1578,7 @@
                     <pic:cNvPicPr/>
                   </pic:nvPicPr>
                   <pic:blipFill>
-                    <a:blip r:embed="rId7"/>
+                    <a:blip r:embed="rId8"/>
                     <a:stretch>
                       <a:fillRect/>
                     </a:stretch>
@@ -1618,7 +1622,6 @@
           <w:sz w:val="24"/>
           <w:szCs w:val="24"/>
         </w:rPr>
-        <w:lastRenderedPageBreak/>
         <w:t xml:space="preserve">For these we took the directions as seen in </w:t>
       </w:r>
       <w:r>
@@ -1710,6 +1713,7 @@
           <w:rFonts w:ascii="Tahoma" w:hAnsi="Tahoma" w:cs="Tahoma"/>
           <w:noProof/>
         </w:rPr>
+        <w:lastRenderedPageBreak/>
         <mc:AlternateContent>
           <mc:Choice Requires="wps">
             <w:drawing>
@@ -1758,22 +1762,35 @@
                                 <w:szCs w:val="44"/>
                               </w:rPr>
                             </w:pPr>
-                            <w:bookmarkStart w:id="5" w:name="_Ref156143478"/>
+                            <w:bookmarkStart w:id="3" w:name="_Ref156143478"/>
                             <w:r>
                               <w:t xml:space="preserve">Figure </w:t>
                             </w:r>
-                            <w:fldSimple w:instr=" SEQ Figure \* ARABIC ">
-                              <w:r>
-                                <w:rPr>
-                                  <w:noProof/>
-                                </w:rPr>
-                                <w:t>3</w:t>
-                              </w:r>
-                            </w:fldSimple>
+                            <w:r>
+                              <w:fldChar w:fldCharType="begin"/>
+                            </w:r>
+                            <w:r>
+                              <w:instrText xml:space="preserve"> SEQ Figure \* ARABIC </w:instrText>
+                            </w:r>
+                            <w:r>
+                              <w:fldChar w:fldCharType="separate"/>
+                            </w:r>
+                            <w:r>
+                              <w:rPr>
+                                <w:noProof/>
+                              </w:rPr>
+                              <w:t>3</w:t>
+                            </w:r>
+                            <w:r>
+                              <w:rPr>
+                                <w:noProof/>
+                              </w:rPr>
+                              <w:fldChar w:fldCharType="end"/>
+                            </w:r>
                             <w:r>
                               <w:t>. Road Directions Overlay</w:t>
                             </w:r>
-                            <w:bookmarkEnd w:id="5"/>
+                            <w:bookmarkEnd w:id="3"/>
                           </w:p>
                         </w:txbxContent>
                       </wps:txbx>
@@ -1789,7 +1806,7 @@
               </wp:anchor>
             </w:drawing>
           </mc:Choice>
-          <mc:Fallback>
+          <mc:Fallback xmlns:w16se="http://schemas.microsoft.com/office/word/2015/wordml/symex" xmlns:w16sdtdh="http://schemas.microsoft.com/office/word/2020/wordml/sdtdatahash" xmlns:w16du="http://schemas.microsoft.com/office/word/2023/wordml/word16du" xmlns:w16="http://schemas.microsoft.com/office/word/2018/wordml" xmlns:w16cid="http://schemas.microsoft.com/office/word/2016/wordml/cid" xmlns:w16cex="http://schemas.microsoft.com/office/word/2018/wordml/cex" xmlns:w15="http://schemas.microsoft.com/office/word/2012/wordml" xmlns:oel="http://schemas.microsoft.com/office/2019/extlst" xmlns:am3d="http://schemas.microsoft.com/office/drawing/2017/model3d" xmlns:aink="http://schemas.microsoft.com/office/drawing/2016/ink" xmlns:cx8="http://schemas.microsoft.com/office/drawing/2016/5/14/chartex" xmlns:cx7="http://schemas.microsoft.com/office/drawing/2016/5/13/chartex" xmlns:cx6="http://schemas.microsoft.com/office/drawing/2016/5/12/chartex" xmlns:cx5="http://schemas.microsoft.com/office/drawing/2016/5/11/chartex" xmlns:cx4="http://schemas.microsoft.com/office/drawing/2016/5/10/chartex" xmlns:cx3="http://schemas.microsoft.com/office/drawing/2016/5/9/chartex" xmlns:cx2="http://schemas.microsoft.com/office/drawing/2015/10/21/chartex" xmlns:cx1="http://schemas.microsoft.com/office/drawing/2015/9/8/chartex" xmlns:cx="http://schemas.microsoft.com/office/drawing/2014/chartex">
             <w:pict>
               <v:shape w14:anchorId="5A6DD1C5" id="Text Box 869024414" o:spid="_x0000_s1028" type="#_x0000_t202" style="position:absolute;left:0;text-align:left;margin-left:104pt;margin-top:197.25pt;width:321pt;height:.05pt;z-index:251662336;visibility:visible;mso-wrap-style:square;mso-wrap-distance-left:9pt;mso-wrap-distance-top:0;mso-wrap-distance-right:9pt;mso-wrap-distance-bottom:0;mso-position-horizontal:absolute;mso-position-horizontal-relative:text;mso-position-vertical:absolute;mso-position-vertical-relative:text;v-text-anchor:top" o:gfxdata="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" stroked="f">
                 <v:textbox style="mso-fit-shape-to-text:t" inset="0,0,0,0">
@@ -1850,7 +1867,7 @@
                     <pic:cNvPicPr/>
                   </pic:nvPicPr>
                   <pic:blipFill>
-                    <a:blip r:embed="rId8"/>
+                    <a:blip r:embed="rId9"/>
                     <a:stretch>
                       <a:fillRect/>
                     </a:stretch>
@@ -1986,6 +2003,7 @@
         <w:rPr>
           <w:noProof/>
         </w:rPr>
+        <w:lastRenderedPageBreak/>
         <w:drawing>
           <wp:inline distT="0" distB="0" distL="0" distR="0" wp14:anchorId="203A432A" wp14:editId="19FF2FB0">
             <wp:extent cx="5591175" cy="2209778"/>
@@ -2002,7 +2020,7 @@
                     <pic:cNvPicPr/>
                   </pic:nvPicPr>
                   <pic:blipFill>
-                    <a:blip r:embed="rId9"/>
+                    <a:blip r:embed="rId10"/>
                     <a:stretch>
                       <a:fillRect/>
                     </a:stretch>
@@ -2084,22 +2102,35 @@
                                 <w:noProof/>
                               </w:rPr>
                             </w:pPr>
-                            <w:bookmarkStart w:id="7" w:name="_Ref156143566"/>
+                            <w:bookmarkStart w:id="4" w:name="_Ref156143566"/>
                             <w:r>
                               <w:t xml:space="preserve">Figure </w:t>
                             </w:r>
-                            <w:fldSimple w:instr=" SEQ Figure \* ARABIC ">
-                              <w:r>
-                                <w:rPr>
-                                  <w:noProof/>
-                                </w:rPr>
-                                <w:t>4</w:t>
-                              </w:r>
-                            </w:fldSimple>
+                            <w:r>
+                              <w:fldChar w:fldCharType="begin"/>
+                            </w:r>
+                            <w:r>
+                              <w:instrText xml:space="preserve"> SEQ Figure \* ARABIC </w:instrText>
+                            </w:r>
+                            <w:r>
+                              <w:fldChar w:fldCharType="separate"/>
+                            </w:r>
+                            <w:r>
+                              <w:rPr>
+                                <w:noProof/>
+                              </w:rPr>
+                              <w:t>4</w:t>
+                            </w:r>
+                            <w:r>
+                              <w:rPr>
+                                <w:noProof/>
+                              </w:rPr>
+                              <w:fldChar w:fldCharType="end"/>
+                            </w:r>
                             <w:r>
                               <w:t>. Simplified Road Directions</w:t>
                             </w:r>
-                            <w:bookmarkEnd w:id="7"/>
+                            <w:bookmarkEnd w:id="4"/>
                           </w:p>
                         </w:txbxContent>
                       </wps:txbx>
@@ -2115,7 +2146,7 @@
               </wp:anchor>
             </w:drawing>
           </mc:Choice>
-          <mc:Fallback>
+          <mc:Fallback xmlns:w16se="http://schemas.microsoft.com/office/word/2015/wordml/symex" xmlns:w16sdtdh="http://schemas.microsoft.com/office/word/2020/wordml/sdtdatahash" xmlns:w16du="http://schemas.microsoft.com/office/word/2023/wordml/word16du" xmlns:w16="http://schemas.microsoft.com/office/word/2018/wordml" xmlns:w16cid="http://schemas.microsoft.com/office/word/2016/wordml/cid" xmlns:w16cex="http://schemas.microsoft.com/office/word/2018/wordml/cex" xmlns:w15="http://schemas.microsoft.com/office/word/2012/wordml" xmlns:oel="http://schemas.microsoft.com/office/2019/extlst" xmlns:am3d="http://schemas.microsoft.com/office/drawing/2017/model3d" xmlns:aink="http://schemas.microsoft.com/office/drawing/2016/ink" xmlns:cx8="http://schemas.microsoft.com/office/drawing/2016/5/14/chartex" xmlns:cx7="http://schemas.microsoft.com/office/drawing/2016/5/13/chartex" xmlns:cx6="http://schemas.microsoft.com/office/drawing/2016/5/12/chartex" xmlns:cx5="http://schemas.microsoft.com/office/drawing/2016/5/11/chartex" xmlns:cx4="http://schemas.microsoft.com/office/drawing/2016/5/10/chartex" xmlns:cx3="http://schemas.microsoft.com/office/drawing/2016/5/9/chartex" xmlns:cx2="http://schemas.microsoft.com/office/drawing/2015/10/21/chartex" xmlns:cx1="http://schemas.microsoft.com/office/drawing/2015/9/8/chartex" xmlns:cx="http://schemas.microsoft.com/office/drawing/2014/chartex">
             <w:pict>
               <v:shape w14:anchorId="5880A74E" id="Text Box 1684861974" o:spid="_x0000_s1029" type="#_x0000_t202" style="position:absolute;margin-left:-7.2pt;margin-top:93.75pt;width:468pt;height:.05pt;z-index:251664384;visibility:visible;mso-wrap-style:square;mso-wrap-distance-left:9pt;mso-wrap-distance-top:0;mso-wrap-distance-right:9pt;mso-wrap-distance-bottom:0;mso-position-horizontal:absolute;mso-position-horizontal-relative:text;mso-position-vertical:absolute;mso-position-vertical-relative:text;v-text-anchor:top" o:gfxdata="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" stroked="f">
                 <v:textbox style="mso-fit-shape-to-text:t" inset="0,0,0,0">
@@ -2170,17 +2201,16 @@
           <w:szCs w:val="44"/>
         </w:rPr>
       </w:pPr>
-      <w:bookmarkStart w:id="9" w:name="_Toc156438756"/>
+      <w:bookmarkStart w:id="5" w:name="_Toc156438756"/>
       <w:r>
         <w:rPr>
           <w:rFonts w:ascii="Tahoma" w:hAnsi="Tahoma" w:cs="Tahoma"/>
           <w:sz w:val="44"/>
           <w:szCs w:val="44"/>
         </w:rPr>
-        <w:lastRenderedPageBreak/>
         <w:t>Petri Net Design</w:t>
       </w:r>
-      <w:bookmarkEnd w:id="9"/>
+      <w:bookmarkEnd w:id="5"/>
     </w:p>
     <w:p/>
     <w:p>
@@ -2234,7 +2264,7 @@
                     <pic:cNvPicPr/>
                   </pic:nvPicPr>
                   <pic:blipFill>
-                    <a:blip r:embed="rId10"/>
+                    <a:blip r:embed="rId11"/>
                     <a:stretch>
                       <a:fillRect/>
                     </a:stretch>
@@ -2286,7 +2316,7 @@
           <w:szCs w:val="24"/>
         </w:rPr>
       </w:pPr>
-      <w:bookmarkStart w:id="10" w:name="_Toc156438757"/>
+      <w:bookmarkStart w:id="6" w:name="_Toc156438757"/>
       <w:r>
         <w:rPr>
           <w:rFonts w:ascii="Tahoma" w:hAnsi="Tahoma" w:cs="Tahoma"/>
@@ -2297,7 +2327,7 @@
         </w:rPr>
         <w:t>Types</w:t>
       </w:r>
-      <w:bookmarkEnd w:id="10"/>
+      <w:bookmarkEnd w:id="6"/>
     </w:p>
     <w:p>
       <w:r>
@@ -2307,23 +2337,20 @@
         <w:t>3</w:t>
       </w:r>
       <w:r>
-        <w:t xml:space="preserve">) = </w:t>
-      </w:r>
-      <w:proofErr w:type="spellStart"/>
+        <w:t xml:space="preserve">) </w:t>
+      </w:r>
+      <w:r>
+        <w:t xml:space="preserve">= Type(P_a4) </w:t>
+      </w:r>
+      <w:r>
+        <w:t xml:space="preserve">= </w:t>
+      </w:r>
       <w:r>
         <w:rPr>
           <w:b/>
           <w:bCs/>
         </w:rPr>
-        <w:t>DataCar</w:t>
-      </w:r>
-      <w:proofErr w:type="spellEnd"/>
-      <w:r>
-        <w:rPr>
-          <w:b/>
-          <w:bCs/>
-        </w:rPr>
-        <w:t>()</w:t>
+        <w:t>DataCar()</w:t>
       </w:r>
       <w:r>
         <w:rPr>
@@ -2356,23 +2383,15 @@
         </w:rPr>
       </w:pPr>
       <w:r>
+        <w:lastRenderedPageBreak/>
         <w:t xml:space="preserve">Type(P_b1) = Type(P_b2) = Type(P_b3) = </w:t>
       </w:r>
-      <w:proofErr w:type="spellStart"/>
       <w:r>
         <w:rPr>
           <w:b/>
           <w:bCs/>
         </w:rPr>
-        <w:t>DataCar</w:t>
-      </w:r>
-      <w:proofErr w:type="spellEnd"/>
-      <w:r>
-        <w:rPr>
-          <w:b/>
-          <w:bCs/>
-        </w:rPr>
-        <w:t>()</w:t>
+        <w:t>DataCar()</w:t>
       </w:r>
       <w:r>
         <w:rPr>
@@ -2415,21 +2434,12 @@
       <w:r>
         <w:t xml:space="preserve">Type(P_c1) = Type(P_c2) = </w:t>
       </w:r>
-      <w:proofErr w:type="spellStart"/>
       <w:r>
         <w:rPr>
           <w:b/>
           <w:bCs/>
         </w:rPr>
-        <w:t>DataCar</w:t>
-      </w:r>
-      <w:proofErr w:type="spellEnd"/>
-      <w:r>
-        <w:rPr>
-          <w:b/>
-          <w:bCs/>
-        </w:rPr>
-        <w:t>()</w:t>
+        <w:t>DataCar()</w:t>
       </w:r>
       <w:r>
         <w:rPr>
@@ -2484,21 +2494,12 @@
       <w:r>
         <w:t xml:space="preserve">Type(P_x1) = Type(P_x2) = Type(P_x3) = Type(P_x4) = Type(P_x5) = Type(P_x6) = Type(P_x7) = Type(P_x8) = </w:t>
       </w:r>
-      <w:proofErr w:type="spellStart"/>
       <w:r>
         <w:rPr>
           <w:b/>
           <w:bCs/>
         </w:rPr>
-        <w:t>DataCarQueue</w:t>
-      </w:r>
-      <w:proofErr w:type="spellEnd"/>
-      <w:r>
-        <w:rPr>
-          <w:b/>
-          <w:bCs/>
-        </w:rPr>
-        <w:t>()</w:t>
+        <w:t>DataCarQueue()</w:t>
       </w:r>
       <w:r>
         <w:t xml:space="preserve"> </w:t>
@@ -2532,21 +2533,12 @@
       <w:r>
         <w:t xml:space="preserve">Type(P_x9) = </w:t>
       </w:r>
-      <w:proofErr w:type="spellStart"/>
       <w:r>
         <w:rPr>
           <w:b/>
           <w:bCs/>
         </w:rPr>
-        <w:t>DataCarQueue</w:t>
-      </w:r>
-      <w:proofErr w:type="spellEnd"/>
-      <w:r>
-        <w:rPr>
-          <w:b/>
-          <w:bCs/>
-        </w:rPr>
-        <w:t>()</w:t>
+        <w:t>DataCarQueue()</w:t>
       </w:r>
       <w:r>
         <w:t xml:space="preserve"> </w:t>
@@ -2578,24 +2570,11 @@
         </w:rPr>
       </w:pPr>
       <w:r>
-        <w:t>Type(</w:t>
-      </w:r>
-      <w:proofErr w:type="spellStart"/>
-      <w:r>
-        <w:t>P_station</w:t>
-      </w:r>
-      <w:proofErr w:type="spellEnd"/>
-      <w:r>
-        <w:t>) = Type(</w:t>
-      </w:r>
-      <w:proofErr w:type="spellStart"/>
-      <w:r>
-        <w:t>P_taxi</w:t>
+        <w:t>Type(P_station) = Type(P_taxi</w:t>
       </w:r>
       <w:r>
         <w:t>_station</w:t>
       </w:r>
-      <w:proofErr w:type="spellEnd"/>
       <w:r>
         <w:t>) =</w:t>
       </w:r>
@@ -2605,7 +2584,6 @@
         </w:rPr>
         <w:t xml:space="preserve"> </w:t>
       </w:r>
-      <w:proofErr w:type="spellStart"/>
       <w:r>
         <w:rPr>
           <w:b/>
@@ -2614,7 +2592,6 @@
         </w:rPr>
         <w:t>DataCarQueue</w:t>
       </w:r>
-      <w:proofErr w:type="spellEnd"/>
       <w:r>
         <w:rPr>
           <w:color w:val="C00000"/>
@@ -2647,11 +2624,27 @@
           <w:tab w:val="left" w:pos="3720"/>
         </w:tabs>
         <w:rPr>
-          <w:rFonts w:ascii="Tahoma" w:hAnsi="Tahoma" w:cs="Tahoma"/>
-          <w:sz w:val="24"/>
-          <w:szCs w:val="24"/>
-        </w:rPr>
-      </w:pPr>
+          <w:rFonts w:cstheme="minorHAnsi"/>
+        </w:rPr>
+      </w:pPr>
+      <w:r>
+        <w:rPr>
+          <w:rFonts w:cstheme="minorHAnsi"/>
+        </w:rPr>
+        <w:t xml:space="preserve">Type(OP1) = </w:t>
+      </w:r>
+      <w:r>
+        <w:rPr>
+          <w:rFonts w:cstheme="minorHAnsi"/>
+        </w:rPr>
+        <w:t xml:space="preserve">Type(OP1) = Type(OP1) = Type(OP1) = </w:t>
+      </w:r>
+      <w:r>
+        <w:rPr>
+          <w:rFonts w:cstheme="minorHAnsi"/>
+        </w:rPr>
+        <w:t>DataTransfer()</w:t>
+      </w:r>
     </w:p>
     <w:p>
       <w:pPr>
@@ -2670,21 +2663,12 @@
       <w:r>
         <w:t xml:space="preserve">Type(P_TL_BUS) = </w:t>
       </w:r>
-      <w:proofErr w:type="spellStart"/>
       <w:r>
         <w:rPr>
           <w:b/>
           <w:bCs/>
         </w:rPr>
-        <w:t>DataString</w:t>
-      </w:r>
-      <w:proofErr w:type="spellEnd"/>
-      <w:r>
-        <w:rPr>
-          <w:b/>
-          <w:bCs/>
-        </w:rPr>
-        <w:t>()</w:t>
+        <w:t>DataString()</w:t>
       </w:r>
       <w:r>
         <w:t xml:space="preserve"> // </w:t>
@@ -2712,21 +2696,12 @@
       <w:r>
         <w:t xml:space="preserve">Type(P_xx1) = Type(P_xx2) = </w:t>
       </w:r>
-      <w:proofErr w:type="spellStart"/>
       <w:r>
         <w:rPr>
           <w:b/>
           <w:bCs/>
         </w:rPr>
-        <w:t>DataCarQueue</w:t>
-      </w:r>
-      <w:proofErr w:type="spellEnd"/>
-      <w:r>
-        <w:rPr>
-          <w:b/>
-          <w:bCs/>
-        </w:rPr>
-        <w:t>()</w:t>
+        <w:t>DataCarQueue()</w:t>
       </w:r>
       <w:r>
         <w:t xml:space="preserve"> // </w:t>
@@ -2753,39 +2728,15 @@
         <w:rPr>
           <w:rFonts w:cstheme="minorHAnsi"/>
         </w:rPr>
-        <w:t>Type(User) = Type(</w:t>
-      </w:r>
-      <w:proofErr w:type="spellStart"/>
-      <w:r>
-        <w:rPr>
-          <w:rFonts w:cstheme="minorHAnsi"/>
-        </w:rPr>
-        <w:t>User_taxi</w:t>
-      </w:r>
-      <w:proofErr w:type="spellEnd"/>
-      <w:r>
-        <w:rPr>
-          <w:rFonts w:cstheme="minorHAnsi"/>
-        </w:rPr>
-        <w:t xml:space="preserve">) = </w:t>
-      </w:r>
-      <w:proofErr w:type="spellStart"/>
+        <w:t xml:space="preserve">Type(User) = Type(User_taxi) = </w:t>
+      </w:r>
       <w:r>
         <w:rPr>
           <w:rFonts w:cstheme="minorHAnsi"/>
           <w:b/>
           <w:bCs/>
         </w:rPr>
-        <w:t>DataString</w:t>
-      </w:r>
-      <w:proofErr w:type="spellEnd"/>
-      <w:r>
-        <w:rPr>
-          <w:rFonts w:cstheme="minorHAnsi"/>
-          <w:b/>
-          <w:bCs/>
-        </w:rPr>
-        <w:t>()</w:t>
+        <w:t>DataString()</w:t>
       </w:r>
       <w:r>
         <w:rPr>
@@ -2814,7 +2765,7 @@
           <w:szCs w:val="24"/>
         </w:rPr>
       </w:pPr>
-      <w:bookmarkStart w:id="11" w:name="_Toc156438758"/>
+      <w:bookmarkStart w:id="7" w:name="_Toc156438758"/>
       <w:r>
         <w:rPr>
           <w:rFonts w:ascii="Tahoma" w:hAnsi="Tahoma" w:cs="Tahoma"/>
@@ -2823,10 +2774,9 @@
           <w:sz w:val="24"/>
           <w:szCs w:val="24"/>
         </w:rPr>
-        <w:lastRenderedPageBreak/>
         <w:t>Guards</w:t>
       </w:r>
-      <w:bookmarkEnd w:id="11"/>
+      <w:bookmarkEnd w:id="7"/>
       <w:r>
         <w:rPr>
           <w:rFonts w:ascii="Tahoma" w:hAnsi="Tahoma" w:cs="Tahoma"/>
@@ -2883,20 +2833,7 @@
           <w:rFonts w:cstheme="minorHAnsi"/>
         </w:rPr>
         <w:tab/>
-      </w:r>
-      <w:proofErr w:type="spellStart"/>
-      <w:r>
-        <w:rPr>
-          <w:rFonts w:cstheme="minorHAnsi"/>
-        </w:rPr>
-        <w:t>Grd</w:t>
-      </w:r>
-      <w:proofErr w:type="spellEnd"/>
-      <w:r>
-        <w:rPr>
-          <w:rFonts w:cstheme="minorHAnsi"/>
-        </w:rPr>
-        <w:t xml:space="preserve"> = (P</w:t>
+        <w:t>Grd = (P</w:t>
       </w:r>
       <w:r>
         <w:rPr>
@@ -3028,25 +2965,17 @@
           <w:rFonts w:cstheme="minorHAnsi"/>
         </w:rPr>
       </w:pPr>
-      <w:proofErr w:type="spellStart"/>
-      <w:r>
-        <w:rPr>
-          <w:rFonts w:cstheme="minorHAnsi"/>
-        </w:rPr>
-        <w:t>Grd</w:t>
-      </w:r>
-      <w:proofErr w:type="spellEnd"/>
-      <w:r>
-        <w:rPr>
-          <w:rFonts w:cstheme="minorHAnsi"/>
-        </w:rPr>
-        <w:t xml:space="preserve"> = (P</w:t>
-      </w:r>
-      <w:r>
-        <w:rPr>
-          <w:rFonts w:cstheme="minorHAnsi"/>
-        </w:rPr>
-        <w:t>_a</w:t>
+      <w:r>
+        <w:rPr>
+          <w:rFonts w:cstheme="minorHAnsi"/>
+        </w:rPr>
+        <w:t>Grd = (P</w:t>
+      </w:r>
+      <w:r>
+        <w:rPr>
+          <w:rFonts w:cstheme="minorHAnsi"/>
+        </w:rPr>
+        <w:t>_x</w:t>
       </w:r>
       <w:r>
         <w:rPr>
@@ -3088,7 +3017,13 @@
         <w:rPr>
           <w:rFonts w:cstheme="minorHAnsi"/>
         </w:rPr>
-        <w:t>a1</w:t>
+        <w:t>x</w:t>
+      </w:r>
+      <w:r>
+        <w:rPr>
+          <w:rFonts w:cstheme="minorHAnsi"/>
+        </w:rPr>
+        <w:t>1</w:t>
       </w:r>
       <w:r>
         <w:rPr>
@@ -3112,7 +3047,13 @@
         <w:rPr>
           <w:rFonts w:cstheme="minorHAnsi"/>
         </w:rPr>
-        <w:t xml:space="preserve"> P_a1.isBus</w:t>
+        <w:t xml:space="preserve"> P_x</w:t>
+      </w:r>
+      <w:r>
+        <w:rPr>
+          <w:rFonts w:cstheme="minorHAnsi"/>
+        </w:rPr>
+        <w:t>1.isBus</w:t>
       </w:r>
       <w:r>
         <w:rPr>
@@ -3124,35 +3065,7 @@
         <w:rPr>
           <w:rFonts w:cstheme="minorHAnsi"/>
         </w:rPr>
-        <w:t xml:space="preserve">) // </w:t>
-      </w:r>
-      <w:proofErr w:type="spellStart"/>
-      <w:r>
-        <w:rPr>
-          <w:rFonts w:cstheme="minorHAnsi"/>
-        </w:rPr>
-        <w:t>sau</w:t>
-      </w:r>
-      <w:proofErr w:type="spellEnd"/>
-      <w:r>
-        <w:rPr>
-          <w:rFonts w:cstheme="minorHAnsi"/>
-        </w:rPr>
-        <w:t xml:space="preserve"> </w:t>
-      </w:r>
-      <w:proofErr w:type="spellStart"/>
-      <w:r>
-        <w:rPr>
-          <w:rFonts w:cstheme="minorHAnsi"/>
-        </w:rPr>
-        <w:t>haveBus</w:t>
-      </w:r>
-      <w:proofErr w:type="spellEnd"/>
-      <w:r>
-        <w:rPr>
-          <w:rFonts w:cstheme="minorHAnsi"/>
-        </w:rPr>
-        <w:t>?</w:t>
+        <w:t>) // sau haveBus?</w:t>
       </w:r>
     </w:p>
     <w:p>
@@ -3197,9 +3110,63 @@
         <w:rPr>
           <w:rFonts w:cstheme="minorHAnsi"/>
         </w:rPr>
-        <w:t>(</w:t>
-      </w:r>
-      <w:proofErr w:type="spellStart"/>
+        <w:t>(P</w:t>
+      </w:r>
+      <w:r>
+        <w:rPr>
+          <w:rFonts w:cstheme="minorHAnsi"/>
+        </w:rPr>
+        <w:t>_station</w:t>
+      </w:r>
+      <w:r>
+        <w:rPr>
+          <w:rFonts w:cstheme="minorHAnsi"/>
+        </w:rPr>
+        <w:t>)</w:t>
+      </w:r>
+    </w:p>
+    <w:p>
+      <w:pPr>
+        <w:spacing w:after="0"/>
+        <w:rPr>
+          <w:rFonts w:cstheme="minorHAnsi"/>
+        </w:rPr>
+      </w:pPr>
+    </w:p>
+    <w:p>
+      <w:pPr>
+        <w:spacing w:after="0"/>
+        <w:rPr>
+          <w:rFonts w:cstheme="minorHAnsi"/>
+        </w:rPr>
+      </w:pPr>
+      <w:r>
+        <w:rPr>
+          <w:rFonts w:cstheme="minorHAnsi"/>
+        </w:rPr>
+        <w:t>T_es:</w:t>
+      </w:r>
+    </w:p>
+    <w:p>
+      <w:pPr>
+        <w:spacing w:after="0"/>
+        <w:ind w:firstLine="720"/>
+        <w:rPr>
+          <w:rFonts w:cstheme="minorHAnsi"/>
+        </w:rPr>
+      </w:pPr>
+      <w:r>
+        <w:rPr>
+          <w:rFonts w:cstheme="minorHAnsi"/>
+        </w:rPr>
+        <w:t>Grd = (</w:t>
+      </w:r>
+      <w:r>
+        <w:rPr>
+          <w:rFonts w:cstheme="minorHAnsi"/>
+        </w:rPr>
+        <w:t xml:space="preserve">user !=NULL &amp;&amp; </w:t>
+      </w:r>
       <w:r>
         <w:rPr>
           <w:rFonts w:cstheme="minorHAnsi"/>
@@ -3210,44 +3177,37 @@
         <w:rPr>
           <w:rFonts w:cstheme="minorHAnsi"/>
         </w:rPr>
-        <w:t>_station</w:t>
-      </w:r>
-      <w:proofErr w:type="spellEnd"/>
+        <w:t>_</w:t>
+      </w:r>
+      <w:r>
+        <w:rPr>
+          <w:rFonts w:cstheme="minorHAnsi"/>
+        </w:rPr>
+        <w:t>station</w:t>
+      </w:r>
+      <w:r>
+        <w:rPr>
+          <w:rFonts w:cstheme="minorHAnsi"/>
+        </w:rPr>
+        <w:t>.HaveCar</w:t>
+      </w:r>
+      <w:r>
+        <w:rPr>
+          <w:rFonts w:cstheme="minorHAnsi"/>
+        </w:rPr>
+        <w:t>ForMe</w:t>
+      </w:r>
       <w:r>
         <w:rPr>
           <w:rFonts w:cstheme="minorHAnsi"/>
         </w:rPr>
         <w:t>)</w:t>
       </w:r>
-    </w:p>
-    <w:p>
-      <w:pPr>
-        <w:spacing w:after="0"/>
-        <w:rPr>
-          <w:rFonts w:cstheme="minorHAnsi"/>
-        </w:rPr>
-      </w:pPr>
-    </w:p>
-    <w:p>
-      <w:pPr>
-        <w:spacing w:after="0"/>
-        <w:rPr>
-          <w:rFonts w:cstheme="minorHAnsi"/>
-        </w:rPr>
-      </w:pPr>
-      <w:proofErr w:type="spellStart"/>
-      <w:r>
-        <w:rPr>
-          <w:rFonts w:cstheme="minorHAnsi"/>
-        </w:rPr>
-        <w:t>T_es</w:t>
-      </w:r>
-      <w:proofErr w:type="spellEnd"/>
-      <w:r>
-        <w:rPr>
-          <w:rFonts w:cstheme="minorHAnsi"/>
-        </w:rPr>
-        <w:t>:</w:t>
+      <w:r>
+        <w:rPr>
+          <w:rFonts w:cstheme="minorHAnsi"/>
+        </w:rPr>
+        <w:t xml:space="preserve"> //sau haveBus?</w:t>
       </w:r>
     </w:p>
     <w:p>
@@ -3258,149 +3218,12 @@
           <w:rFonts w:cstheme="minorHAnsi"/>
         </w:rPr>
       </w:pPr>
-      <w:proofErr w:type="spellStart"/>
-      <w:r>
-        <w:rPr>
-          <w:rFonts w:cstheme="minorHAnsi"/>
-        </w:rPr>
-        <w:t>Grd</w:t>
-      </w:r>
-      <w:proofErr w:type="spellEnd"/>
-      <w:r>
-        <w:rPr>
-          <w:rFonts w:cstheme="minorHAnsi"/>
-        </w:rPr>
-        <w:t xml:space="preserve"> = (</w:t>
-      </w:r>
-      <w:r>
-        <w:rPr>
-          <w:rFonts w:cstheme="minorHAnsi"/>
-        </w:rPr>
-        <w:t>user !=</w:t>
-      </w:r>
-      <w:proofErr w:type="gramStart"/>
-      <w:r>
-        <w:rPr>
-          <w:rFonts w:cstheme="minorHAnsi"/>
-        </w:rPr>
-        <w:t>NULL &amp;&amp;</w:t>
-      </w:r>
-      <w:proofErr w:type="gramEnd"/>
-      <w:r>
-        <w:rPr>
-          <w:rFonts w:cstheme="minorHAnsi"/>
-        </w:rPr>
-        <w:t xml:space="preserve"> </w:t>
-      </w:r>
-      <w:proofErr w:type="spellStart"/>
-      <w:r>
-        <w:rPr>
-          <w:rFonts w:cstheme="minorHAnsi"/>
-        </w:rPr>
-        <w:t>P</w:t>
-      </w:r>
-      <w:r>
-        <w:rPr>
-          <w:rFonts w:cstheme="minorHAnsi"/>
-        </w:rPr>
-        <w:t>_</w:t>
-      </w:r>
-      <w:r>
-        <w:rPr>
-          <w:rFonts w:cstheme="minorHAnsi"/>
-        </w:rPr>
-        <w:t>station</w:t>
-      </w:r>
-      <w:r>
-        <w:rPr>
-          <w:rFonts w:cstheme="minorHAnsi"/>
-        </w:rPr>
-        <w:t>.HaveCar</w:t>
-      </w:r>
-      <w:r>
-        <w:rPr>
-          <w:rFonts w:cstheme="minorHAnsi"/>
-        </w:rPr>
-        <w:t>ForMe</w:t>
-      </w:r>
-      <w:proofErr w:type="spellEnd"/>
-      <w:r>
-        <w:rPr>
-          <w:rFonts w:cstheme="minorHAnsi"/>
-        </w:rPr>
-        <w:t>)</w:t>
-      </w:r>
-      <w:r>
-        <w:rPr>
-          <w:rFonts w:cstheme="minorHAnsi"/>
-        </w:rPr>
-        <w:t xml:space="preserve"> //</w:t>
-      </w:r>
-      <w:proofErr w:type="spellStart"/>
-      <w:r>
-        <w:rPr>
-          <w:rFonts w:cstheme="minorHAnsi"/>
-        </w:rPr>
-        <w:t>sau</w:t>
-      </w:r>
-      <w:proofErr w:type="spellEnd"/>
-      <w:r>
-        <w:rPr>
-          <w:rFonts w:cstheme="minorHAnsi"/>
-        </w:rPr>
-        <w:t xml:space="preserve"> </w:t>
-      </w:r>
-      <w:proofErr w:type="spellStart"/>
-      <w:r>
-        <w:rPr>
-          <w:rFonts w:cstheme="minorHAnsi"/>
-        </w:rPr>
-        <w:t>haveBus</w:t>
-      </w:r>
-      <w:proofErr w:type="spellEnd"/>
-      <w:r>
-        <w:rPr>
-          <w:rFonts w:cstheme="minorHAnsi"/>
-        </w:rPr>
-        <w:t>?</w:t>
-      </w:r>
-    </w:p>
-    <w:p>
-      <w:pPr>
-        <w:spacing w:after="0"/>
-        <w:ind w:firstLine="720"/>
-        <w:rPr>
-          <w:rFonts w:cstheme="minorHAnsi"/>
-        </w:rPr>
-      </w:pPr>
-      <w:r>
-        <w:rPr>
-          <w:rFonts w:cstheme="minorHAnsi"/>
-        </w:rPr>
-        <w:t xml:space="preserve">Input = </w:t>
-      </w:r>
-      <w:proofErr w:type="spellStart"/>
-      <w:r>
-        <w:rPr>
-          <w:rFonts w:cstheme="minorHAnsi"/>
-        </w:rPr>
-        <w:t>ArrayList</w:t>
-      </w:r>
-      <w:proofErr w:type="spellEnd"/>
-      <w:r>
-        <w:rPr>
-          <w:rFonts w:cstheme="minorHAnsi"/>
-        </w:rPr>
-        <w:t xml:space="preserve">&lt;string&gt;.add -&gt; </w:t>
-      </w:r>
-      <w:proofErr w:type="spellStart"/>
-      <w:r>
-        <w:rPr>
-          <w:rFonts w:cstheme="minorHAnsi"/>
-        </w:rPr>
-        <w:t>P_station</w:t>
-      </w:r>
-      <w:proofErr w:type="spellEnd"/>
+      <w:r>
+        <w:rPr>
+          <w:rFonts w:cstheme="minorHAnsi"/>
+        </w:rPr>
+        <w:t>Input = ArrayList&lt;string&gt;.add -&gt; P_station</w:t>
+      </w:r>
     </w:p>
     <w:p>
       <w:pPr>
@@ -3450,7 +3273,6 @@
         </w:rPr>
         <w:t xml:space="preserve">(input, </w:t>
       </w:r>
-      <w:proofErr w:type="spellStart"/>
       <w:r>
         <w:rPr>
           <w:rFonts w:cstheme="minorHAnsi"/>
@@ -3481,7 +3303,6 @@
         </w:rPr>
         <w:t>BusToQueue</w:t>
       </w:r>
-      <w:proofErr w:type="spellEnd"/>
       <w:r>
         <w:rPr>
           <w:rFonts w:cstheme="minorHAnsi"/>
@@ -3527,19 +3348,11 @@
       <w:r>
         <w:tab/>
       </w:r>
-      <w:proofErr w:type="spellStart"/>
-      <w:r>
-        <w:rPr>
-          <w:rFonts w:ascii="Calibri" w:hAnsi="Calibri" w:cs="Calibri"/>
-        </w:rPr>
-        <w:t>Grd</w:t>
-      </w:r>
-      <w:proofErr w:type="spellEnd"/>
-      <w:r>
-        <w:rPr>
-          <w:rFonts w:ascii="Calibri" w:hAnsi="Calibri" w:cs="Calibri"/>
-        </w:rPr>
-        <w:t xml:space="preserve"> = (P</w:t>
+      <w:r>
+        <w:rPr>
+          <w:rFonts w:ascii="Calibri" w:hAnsi="Calibri" w:cs="Calibri"/>
+        </w:rPr>
+        <w:t>Grd = (P</w:t>
       </w:r>
       <w:r>
         <w:rPr>
@@ -3657,19 +3470,11 @@
           <w:rFonts w:cstheme="minorHAnsi"/>
         </w:rPr>
       </w:pPr>
-      <w:proofErr w:type="spellStart"/>
-      <w:r>
-        <w:rPr>
-          <w:rFonts w:cstheme="minorHAnsi"/>
-        </w:rPr>
-        <w:t>Grd</w:t>
-      </w:r>
-      <w:proofErr w:type="spellEnd"/>
-      <w:r>
-        <w:rPr>
-          <w:rFonts w:cstheme="minorHAnsi"/>
-        </w:rPr>
-        <w:t xml:space="preserve"> = (P</w:t>
+      <w:r>
+        <w:rPr>
+          <w:rFonts w:cstheme="minorHAnsi"/>
+        </w:rPr>
+        <w:t>Grd = (P</w:t>
       </w:r>
       <w:r>
         <w:rPr>
@@ -3799,19 +3604,11 @@
           <w:rFonts w:cstheme="minorHAnsi"/>
         </w:rPr>
       </w:pPr>
-      <w:proofErr w:type="spellStart"/>
-      <w:r>
-        <w:rPr>
-          <w:rFonts w:cstheme="minorHAnsi"/>
-        </w:rPr>
-        <w:t>Grd</w:t>
-      </w:r>
-      <w:proofErr w:type="spellEnd"/>
-      <w:r>
-        <w:rPr>
-          <w:rFonts w:cstheme="minorHAnsi"/>
-        </w:rPr>
-        <w:t xml:space="preserve"> = (P</w:t>
+      <w:r>
+        <w:rPr>
+          <w:rFonts w:cstheme="minorHAnsi"/>
+        </w:rPr>
+        <w:t>Grd = (P</w:t>
       </w:r>
       <w:r>
         <w:rPr>
@@ -3878,7 +3675,6 @@
         </w:rPr>
         <w:t xml:space="preserve"> </w:t>
       </w:r>
-      <w:proofErr w:type="spellStart"/>
       <w:r>
         <w:rPr>
           <w:rFonts w:ascii="Times New Roman" w:hAnsi="Times New Roman" w:cs="Times New Roman"/>
@@ -3887,7 +3683,6 @@
         </w:rPr>
         <w:t>PopElementWithTarget</w:t>
       </w:r>
-      <w:proofErr w:type="spellEnd"/>
       <w:r>
         <w:rPr>
           <w:rFonts w:cstheme="minorHAnsi"/>
@@ -3941,19 +3736,11 @@
           <w:rFonts w:cstheme="minorHAnsi"/>
         </w:rPr>
       </w:pPr>
-      <w:proofErr w:type="spellStart"/>
-      <w:r>
-        <w:rPr>
-          <w:rFonts w:cstheme="minorHAnsi"/>
-        </w:rPr>
-        <w:t>Grd</w:t>
-      </w:r>
-      <w:proofErr w:type="spellEnd"/>
-      <w:r>
-        <w:rPr>
-          <w:rFonts w:cstheme="minorHAnsi"/>
-        </w:rPr>
-        <w:t xml:space="preserve"> = (P</w:t>
+      <w:r>
+        <w:rPr>
+          <w:rFonts w:cstheme="minorHAnsi"/>
+        </w:rPr>
+        <w:t>Grd = (P</w:t>
       </w:r>
       <w:r>
         <w:rPr>
@@ -3985,6 +3772,7 @@
         <w:rPr>
           <w:rFonts w:cstheme="minorHAnsi"/>
         </w:rPr>
+        <w:lastRenderedPageBreak/>
         <w:tab/>
         <w:t>Map = P</w:t>
       </w:r>
@@ -4008,7 +3796,6 @@
         </w:rPr>
         <w:t xml:space="preserve"> </w:t>
       </w:r>
-      <w:proofErr w:type="spellStart"/>
       <w:r>
         <w:rPr>
           <w:rFonts w:ascii="Times New Roman" w:hAnsi="Times New Roman" w:cs="Times New Roman"/>
@@ -4017,7 +3804,6 @@
         </w:rPr>
         <w:t>PopElementWithTarget</w:t>
       </w:r>
-      <w:proofErr w:type="spellEnd"/>
       <w:r>
         <w:rPr>
           <w:rFonts w:cstheme="minorHAnsi"/>
@@ -4059,19 +3845,11 @@
           <w:rFonts w:cstheme="minorHAnsi"/>
         </w:rPr>
       </w:pPr>
-      <w:proofErr w:type="spellStart"/>
-      <w:r>
-        <w:rPr>
-          <w:rFonts w:cstheme="minorHAnsi"/>
-        </w:rPr>
-        <w:t>Grd</w:t>
-      </w:r>
-      <w:proofErr w:type="spellEnd"/>
-      <w:r>
-        <w:rPr>
-          <w:rFonts w:cstheme="minorHAnsi"/>
-        </w:rPr>
-        <w:t xml:space="preserve"> = (P</w:t>
+      <w:r>
+        <w:rPr>
+          <w:rFonts w:cstheme="minorHAnsi"/>
+        </w:rPr>
+        <w:t>Grd = (P</w:t>
       </w:r>
       <w:r>
         <w:rPr>
@@ -4171,19 +3949,11 @@
           <w:rFonts w:cstheme="minorHAnsi"/>
         </w:rPr>
       </w:pPr>
-      <w:proofErr w:type="spellStart"/>
-      <w:r>
-        <w:rPr>
-          <w:rFonts w:cstheme="minorHAnsi"/>
-        </w:rPr>
-        <w:t>Grd</w:t>
-      </w:r>
-      <w:proofErr w:type="spellEnd"/>
-      <w:r>
-        <w:rPr>
-          <w:rFonts w:cstheme="minorHAnsi"/>
-        </w:rPr>
-        <w:t xml:space="preserve"> = (P</w:t>
+      <w:r>
+        <w:rPr>
+          <w:rFonts w:cstheme="minorHAnsi"/>
+        </w:rPr>
+        <w:t>Grd = (P</w:t>
       </w:r>
       <w:r>
         <w:rPr>
@@ -4283,19 +4053,11 @@
           <w:rFonts w:cstheme="minorHAnsi"/>
         </w:rPr>
       </w:pPr>
-      <w:proofErr w:type="spellStart"/>
-      <w:r>
-        <w:rPr>
-          <w:rFonts w:cstheme="minorHAnsi"/>
-        </w:rPr>
-        <w:t>Grd</w:t>
-      </w:r>
-      <w:proofErr w:type="spellEnd"/>
-      <w:r>
-        <w:rPr>
-          <w:rFonts w:cstheme="minorHAnsi"/>
-        </w:rPr>
-        <w:t xml:space="preserve"> = (P</w:t>
+      <w:r>
+        <w:rPr>
+          <w:rFonts w:cstheme="minorHAnsi"/>
+        </w:rPr>
+        <w:t>Grd = (P</w:t>
       </w:r>
       <w:r>
         <w:rPr>
@@ -4350,7 +4112,6 @@
         </w:rPr>
         <w:t xml:space="preserve"> </w:t>
       </w:r>
-      <w:proofErr w:type="spellStart"/>
       <w:r>
         <w:rPr>
           <w:rFonts w:ascii="Times New Roman" w:hAnsi="Times New Roman" w:cs="Times New Roman"/>
@@ -4359,7 +4120,6 @@
         </w:rPr>
         <w:t>PopElementWithTarget</w:t>
       </w:r>
-      <w:proofErr w:type="spellEnd"/>
       <w:r>
         <w:rPr>
           <w:rFonts w:cstheme="minorHAnsi"/>
@@ -4437,19 +4197,11 @@
           <w:rFonts w:cstheme="minorHAnsi"/>
         </w:rPr>
       </w:pPr>
-      <w:proofErr w:type="spellStart"/>
-      <w:r>
-        <w:rPr>
-          <w:rFonts w:cstheme="minorHAnsi"/>
-        </w:rPr>
-        <w:t>Grd</w:t>
-      </w:r>
-      <w:proofErr w:type="spellEnd"/>
-      <w:r>
-        <w:rPr>
-          <w:rFonts w:cstheme="minorHAnsi"/>
-        </w:rPr>
-        <w:t xml:space="preserve"> = (P</w:t>
+      <w:r>
+        <w:rPr>
+          <w:rFonts w:cstheme="minorHAnsi"/>
+        </w:rPr>
+        <w:t>Grd = (P</w:t>
       </w:r>
       <w:r>
         <w:rPr>
@@ -4479,35 +4231,7 @@
         <w:rPr>
           <w:rFonts w:cstheme="minorHAnsi"/>
         </w:rPr>
-        <w:t xml:space="preserve">) // </w:t>
-      </w:r>
-      <w:proofErr w:type="spellStart"/>
-      <w:r>
-        <w:rPr>
-          <w:rFonts w:cstheme="minorHAnsi"/>
-        </w:rPr>
-        <w:t>sau</w:t>
-      </w:r>
-      <w:proofErr w:type="spellEnd"/>
-      <w:r>
-        <w:rPr>
-          <w:rFonts w:cstheme="minorHAnsi"/>
-        </w:rPr>
-        <w:t xml:space="preserve"> </w:t>
-      </w:r>
-      <w:proofErr w:type="spellStart"/>
-      <w:r>
-        <w:rPr>
-          <w:rFonts w:cstheme="minorHAnsi"/>
-        </w:rPr>
-        <w:t>haveBus</w:t>
-      </w:r>
-      <w:proofErr w:type="spellEnd"/>
-      <w:r>
-        <w:rPr>
-          <w:rFonts w:cstheme="minorHAnsi"/>
-        </w:rPr>
-        <w:t>?</w:t>
+        <w:t>) // sau haveBus?</w:t>
       </w:r>
     </w:p>
     <w:p>
@@ -4594,15 +4318,12 @@
           <w:rFonts w:cstheme="minorHAnsi"/>
         </w:rPr>
       </w:pPr>
-      <w:proofErr w:type="spellStart"/>
-      <w:r>
-        <w:rPr>
-          <w:rFonts w:cstheme="minorHAnsi"/>
-        </w:rPr>
-        <w:lastRenderedPageBreak/>
+      <w:r>
+        <w:rPr>
+          <w:rFonts w:cstheme="minorHAnsi"/>
+        </w:rPr>
         <w:t>T_e_bus</w:t>
       </w:r>
-      <w:proofErr w:type="spellEnd"/>
     </w:p>
     <w:p>
       <w:pPr>
@@ -4612,19 +4333,11 @@
           <w:rFonts w:cstheme="minorHAnsi"/>
         </w:rPr>
       </w:pPr>
-      <w:proofErr w:type="spellStart"/>
-      <w:r>
-        <w:rPr>
-          <w:rFonts w:cstheme="minorHAnsi"/>
-        </w:rPr>
-        <w:t>Grd</w:t>
-      </w:r>
-      <w:proofErr w:type="spellEnd"/>
-      <w:r>
-        <w:rPr>
-          <w:rFonts w:cstheme="minorHAnsi"/>
-        </w:rPr>
-        <w:t xml:space="preserve"> = (P</w:t>
+      <w:r>
+        <w:rPr>
+          <w:rFonts w:cstheme="minorHAnsi"/>
+        </w:rPr>
+        <w:t>Grd = (P</w:t>
       </w:r>
       <w:r>
         <w:rPr>
@@ -4654,35 +4367,7 @@
         <w:rPr>
           <w:rFonts w:cstheme="minorHAnsi"/>
         </w:rPr>
-        <w:t xml:space="preserve"> // </w:t>
-      </w:r>
-      <w:proofErr w:type="spellStart"/>
-      <w:r>
-        <w:rPr>
-          <w:rFonts w:cstheme="minorHAnsi"/>
-        </w:rPr>
-        <w:t>sau</w:t>
-      </w:r>
-      <w:proofErr w:type="spellEnd"/>
-      <w:r>
-        <w:rPr>
-          <w:rFonts w:cstheme="minorHAnsi"/>
-        </w:rPr>
-        <w:t xml:space="preserve"> </w:t>
-      </w:r>
-      <w:proofErr w:type="spellStart"/>
-      <w:r>
-        <w:rPr>
-          <w:rFonts w:cstheme="minorHAnsi"/>
-        </w:rPr>
-        <w:t>HaveBus</w:t>
-      </w:r>
-      <w:proofErr w:type="spellEnd"/>
-      <w:r>
-        <w:rPr>
-          <w:rFonts w:cstheme="minorHAnsi"/>
-        </w:rPr>
-        <w:t>?</w:t>
+        <w:t xml:space="preserve"> // sau HaveBus?</w:t>
       </w:r>
     </w:p>
     <w:p>
@@ -4758,19 +4443,11 @@
           <w:rFonts w:cstheme="minorHAnsi"/>
         </w:rPr>
       </w:pPr>
-      <w:proofErr w:type="spellStart"/>
-      <w:r>
-        <w:rPr>
-          <w:rFonts w:cstheme="minorHAnsi"/>
-        </w:rPr>
-        <w:t>Grd</w:t>
-      </w:r>
-      <w:proofErr w:type="spellEnd"/>
-      <w:r>
-        <w:rPr>
-          <w:rFonts w:cstheme="minorHAnsi"/>
-        </w:rPr>
-        <w:t xml:space="preserve"> = (P</w:t>
+      <w:r>
+        <w:rPr>
+          <w:rFonts w:cstheme="minorHAnsi"/>
+        </w:rPr>
+        <w:t>Grd = (P</w:t>
       </w:r>
       <w:r>
         <w:rPr>
@@ -4870,19 +4547,11 @@
           <w:rFonts w:ascii="Calibri" w:hAnsi="Calibri" w:cs="Calibri"/>
         </w:rPr>
       </w:pPr>
-      <w:proofErr w:type="spellStart"/>
-      <w:r>
-        <w:rPr>
-          <w:rFonts w:ascii="Calibri" w:hAnsi="Calibri" w:cs="Calibri"/>
-        </w:rPr>
-        <w:t>Grd</w:t>
-      </w:r>
-      <w:proofErr w:type="spellEnd"/>
-      <w:r>
-        <w:rPr>
-          <w:rFonts w:ascii="Calibri" w:hAnsi="Calibri" w:cs="Calibri"/>
-        </w:rPr>
-        <w:t xml:space="preserve"> = (P</w:t>
+      <w:r>
+        <w:rPr>
+          <w:rFonts w:ascii="Calibri" w:hAnsi="Calibri" w:cs="Calibri"/>
+        </w:rPr>
+        <w:t>Grd = (P</w:t>
       </w:r>
       <w:r>
         <w:rPr>
@@ -4969,19 +4638,11 @@
         </w:rPr>
         <w:tab/>
       </w:r>
-      <w:proofErr w:type="spellStart"/>
-      <w:r>
-        <w:rPr>
-          <w:rFonts w:ascii="Calibri" w:hAnsi="Calibri" w:cs="Calibri"/>
-        </w:rPr>
-        <w:t>Grd</w:t>
-      </w:r>
-      <w:proofErr w:type="spellEnd"/>
-      <w:r>
-        <w:rPr>
-          <w:rFonts w:ascii="Calibri" w:hAnsi="Calibri" w:cs="Calibri"/>
-        </w:rPr>
-        <w:t xml:space="preserve"> = (P</w:t>
+      <w:r>
+        <w:rPr>
+          <w:rFonts w:ascii="Calibri" w:hAnsi="Calibri" w:cs="Calibri"/>
+        </w:rPr>
+        <w:t>Grd = (P</w:t>
       </w:r>
       <w:r>
         <w:rPr>
@@ -5068,19 +4729,11 @@
         </w:rPr>
         <w:tab/>
       </w:r>
-      <w:proofErr w:type="spellStart"/>
-      <w:r>
-        <w:rPr>
-          <w:rFonts w:ascii="Calibri" w:hAnsi="Calibri" w:cs="Calibri"/>
-        </w:rPr>
-        <w:t>Grd</w:t>
-      </w:r>
-      <w:proofErr w:type="spellEnd"/>
-      <w:r>
-        <w:rPr>
-          <w:rFonts w:ascii="Calibri" w:hAnsi="Calibri" w:cs="Calibri"/>
-        </w:rPr>
-        <w:t xml:space="preserve"> = (P</w:t>
+      <w:r>
+        <w:rPr>
+          <w:rFonts w:ascii="Calibri" w:hAnsi="Calibri" w:cs="Calibri"/>
+        </w:rPr>
+        <w:t>Grd = (P</w:t>
       </w:r>
       <w:r>
         <w:rPr>
@@ -5162,19 +4815,11 @@
           <w:rFonts w:cstheme="minorHAnsi"/>
         </w:rPr>
       </w:pPr>
-      <w:proofErr w:type="spellStart"/>
-      <w:r>
-        <w:rPr>
-          <w:rFonts w:cstheme="minorHAnsi"/>
-        </w:rPr>
-        <w:t>Grd</w:t>
-      </w:r>
-      <w:proofErr w:type="spellEnd"/>
-      <w:r>
-        <w:rPr>
-          <w:rFonts w:cstheme="minorHAnsi"/>
-        </w:rPr>
-        <w:t xml:space="preserve"> = (P</w:t>
+      <w:r>
+        <w:rPr>
+          <w:rFonts w:cstheme="minorHAnsi"/>
+        </w:rPr>
+        <w:t>Grd = (P</w:t>
       </w:r>
       <w:r>
         <w:rPr>
@@ -5282,19 +4927,11 @@
           <w:rFonts w:cstheme="minorHAnsi"/>
         </w:rPr>
       </w:pPr>
-      <w:proofErr w:type="spellStart"/>
-      <w:r>
-        <w:rPr>
-          <w:rFonts w:cstheme="minorHAnsi"/>
-        </w:rPr>
-        <w:t>Grd</w:t>
-      </w:r>
-      <w:proofErr w:type="spellEnd"/>
-      <w:r>
-        <w:rPr>
-          <w:rFonts w:cstheme="minorHAnsi"/>
-        </w:rPr>
-        <w:t xml:space="preserve"> = (P</w:t>
+      <w:r>
+        <w:rPr>
+          <w:rFonts w:cstheme="minorHAnsi"/>
+        </w:rPr>
+        <w:t>Grd = (P</w:t>
       </w:r>
       <w:r>
         <w:rPr>
@@ -5402,19 +5039,11 @@
           <w:rFonts w:ascii="Calibri" w:hAnsi="Calibri" w:cs="Calibri"/>
         </w:rPr>
       </w:pPr>
-      <w:proofErr w:type="spellStart"/>
-      <w:r>
-        <w:rPr>
-          <w:rFonts w:ascii="Calibri" w:hAnsi="Calibri" w:cs="Calibri"/>
-        </w:rPr>
-        <w:t>Grd</w:t>
-      </w:r>
-      <w:proofErr w:type="spellEnd"/>
-      <w:r>
-        <w:rPr>
-          <w:rFonts w:ascii="Calibri" w:hAnsi="Calibri" w:cs="Calibri"/>
-        </w:rPr>
-        <w:t xml:space="preserve"> = (P</w:t>
+      <w:r>
+        <w:rPr>
+          <w:rFonts w:ascii="Calibri" w:hAnsi="Calibri" w:cs="Calibri"/>
+        </w:rPr>
+        <w:t>Grd = (P</w:t>
       </w:r>
       <w:r>
         <w:rPr>
@@ -5496,19 +5125,12 @@
           <w:rFonts w:cstheme="minorHAnsi"/>
         </w:rPr>
       </w:pPr>
-      <w:proofErr w:type="spellStart"/>
-      <w:r>
-        <w:rPr>
-          <w:rFonts w:cstheme="minorHAnsi"/>
-        </w:rPr>
-        <w:t>Grd</w:t>
-      </w:r>
-      <w:proofErr w:type="spellEnd"/>
-      <w:r>
-        <w:rPr>
-          <w:rFonts w:cstheme="minorHAnsi"/>
-        </w:rPr>
-        <w:t xml:space="preserve"> = (P</w:t>
+      <w:r>
+        <w:rPr>
+          <w:rFonts w:cstheme="minorHAnsi"/>
+        </w:rPr>
+        <w:lastRenderedPageBreak/>
+        <w:t>Grd = (P</w:t>
       </w:r>
       <w:r>
         <w:rPr>
@@ -5608,19 +5230,11 @@
           <w:rFonts w:cstheme="minorHAnsi"/>
         </w:rPr>
       </w:pPr>
-      <w:proofErr w:type="spellStart"/>
-      <w:r>
-        <w:rPr>
-          <w:rFonts w:cstheme="minorHAnsi"/>
-        </w:rPr>
-        <w:t>Grd</w:t>
-      </w:r>
-      <w:proofErr w:type="spellEnd"/>
-      <w:r>
-        <w:rPr>
-          <w:rFonts w:cstheme="minorHAnsi"/>
-        </w:rPr>
-        <w:t xml:space="preserve"> = (P</w:t>
+      <w:r>
+        <w:rPr>
+          <w:rFonts w:cstheme="minorHAnsi"/>
+        </w:rPr>
+        <w:t>Grd = (P</w:t>
       </w:r>
       <w:r>
         <w:rPr>
@@ -5675,7 +5289,6 @@
         </w:rPr>
         <w:t xml:space="preserve"> </w:t>
       </w:r>
-      <w:proofErr w:type="spellStart"/>
       <w:r>
         <w:rPr>
           <w:rFonts w:ascii="Times New Roman" w:hAnsi="Times New Roman" w:cs="Times New Roman"/>
@@ -5684,7 +5297,6 @@
         </w:rPr>
         <w:t>PopElementWithTarget</w:t>
       </w:r>
-      <w:proofErr w:type="spellEnd"/>
       <w:r>
         <w:rPr>
           <w:rFonts w:cstheme="minorHAnsi"/>
@@ -5726,19 +5338,11 @@
           <w:rFonts w:cstheme="minorHAnsi"/>
         </w:rPr>
       </w:pPr>
-      <w:proofErr w:type="spellStart"/>
-      <w:r>
-        <w:rPr>
-          <w:rFonts w:cstheme="minorHAnsi"/>
-        </w:rPr>
-        <w:t>Grd</w:t>
-      </w:r>
-      <w:proofErr w:type="spellEnd"/>
-      <w:r>
-        <w:rPr>
-          <w:rFonts w:cstheme="minorHAnsi"/>
-        </w:rPr>
-        <w:t xml:space="preserve"> = (P</w:t>
+      <w:r>
+        <w:rPr>
+          <w:rFonts w:cstheme="minorHAnsi"/>
+        </w:rPr>
+        <w:t>Grd = (P</w:t>
       </w:r>
       <w:r>
         <w:rPr>
@@ -5768,35 +5372,7 @@
         <w:rPr>
           <w:rFonts w:cstheme="minorHAnsi"/>
         </w:rPr>
-        <w:t xml:space="preserve">) // </w:t>
-      </w:r>
-      <w:proofErr w:type="spellStart"/>
-      <w:r>
-        <w:rPr>
-          <w:rFonts w:cstheme="minorHAnsi"/>
-        </w:rPr>
-        <w:t>sau</w:t>
-      </w:r>
-      <w:proofErr w:type="spellEnd"/>
-      <w:r>
-        <w:rPr>
-          <w:rFonts w:cstheme="minorHAnsi"/>
-        </w:rPr>
-        <w:t xml:space="preserve"> </w:t>
-      </w:r>
-      <w:proofErr w:type="spellStart"/>
-      <w:r>
-        <w:rPr>
-          <w:rFonts w:cstheme="minorHAnsi"/>
-        </w:rPr>
-        <w:t>haveBus</w:t>
-      </w:r>
-      <w:proofErr w:type="spellEnd"/>
-      <w:r>
-        <w:rPr>
-          <w:rFonts w:cstheme="minorHAnsi"/>
-        </w:rPr>
-        <w:t>?</w:t>
+        <w:t>) // sau haveBus?</w:t>
       </w:r>
     </w:p>
     <w:p>
@@ -5835,9 +5411,63 @@
         <w:rPr>
           <w:rFonts w:cstheme="minorHAnsi"/>
         </w:rPr>
-        <w:t>(</w:t>
-      </w:r>
-      <w:proofErr w:type="spellStart"/>
+        <w:t>(P</w:t>
+      </w:r>
+      <w:r>
+        <w:rPr>
+          <w:rFonts w:cstheme="minorHAnsi"/>
+        </w:rPr>
+        <w:t>_taxi_station</w:t>
+      </w:r>
+      <w:r>
+        <w:rPr>
+          <w:rFonts w:cstheme="minorHAnsi"/>
+        </w:rPr>
+        <w:t>)</w:t>
+      </w:r>
+    </w:p>
+    <w:p>
+      <w:pPr>
+        <w:spacing w:after="0"/>
+        <w:rPr>
+          <w:rFonts w:cstheme="minorHAnsi"/>
+        </w:rPr>
+      </w:pPr>
+    </w:p>
+    <w:p>
+      <w:pPr>
+        <w:spacing w:after="0"/>
+        <w:rPr>
+          <w:rFonts w:cstheme="minorHAnsi"/>
+        </w:rPr>
+      </w:pPr>
+      <w:r>
+        <w:rPr>
+          <w:rFonts w:cstheme="minorHAnsi"/>
+        </w:rPr>
+        <w:t>T_es2:</w:t>
+      </w:r>
+    </w:p>
+    <w:p>
+      <w:pPr>
+        <w:spacing w:after="0"/>
+        <w:ind w:firstLine="720"/>
+        <w:rPr>
+          <w:rFonts w:cstheme="minorHAnsi"/>
+        </w:rPr>
+      </w:pPr>
+      <w:r>
+        <w:rPr>
+          <w:rFonts w:cstheme="minorHAnsi"/>
+        </w:rPr>
+        <w:t>Grd = (</w:t>
+      </w:r>
+      <w:r>
+        <w:rPr>
+          <w:rFonts w:cstheme="minorHAnsi"/>
+        </w:rPr>
+        <w:t xml:space="preserve">user_taxi !=NULL &amp;&amp; </w:t>
+      </w:r>
       <w:r>
         <w:rPr>
           <w:rFonts w:cstheme="minorHAnsi"/>
@@ -5850,34 +5480,29 @@
         </w:rPr>
         <w:t>_taxi_station</w:t>
       </w:r>
-      <w:proofErr w:type="spellEnd"/>
+      <w:r>
+        <w:rPr>
+          <w:rFonts w:cstheme="minorHAnsi"/>
+        </w:rPr>
+        <w:t>.HaveCar</w:t>
+      </w:r>
+      <w:r>
+        <w:rPr>
+          <w:rFonts w:cstheme="minorHAnsi"/>
+        </w:rPr>
+        <w:t>ForMe</w:t>
+      </w:r>
       <w:r>
         <w:rPr>
           <w:rFonts w:cstheme="minorHAnsi"/>
         </w:rPr>
         <w:t>)</w:t>
       </w:r>
-    </w:p>
-    <w:p>
-      <w:pPr>
-        <w:spacing w:after="0"/>
-        <w:rPr>
-          <w:rFonts w:cstheme="minorHAnsi"/>
-        </w:rPr>
-      </w:pPr>
-    </w:p>
-    <w:p>
-      <w:pPr>
-        <w:spacing w:after="0"/>
-        <w:rPr>
-          <w:rFonts w:cstheme="minorHAnsi"/>
-        </w:rPr>
-      </w:pPr>
-      <w:r>
-        <w:rPr>
-          <w:rFonts w:cstheme="minorHAnsi"/>
-        </w:rPr>
-        <w:t>T_es2:</w:t>
+      <w:r>
+        <w:rPr>
+          <w:rFonts w:cstheme="minorHAnsi"/>
+        </w:rPr>
+        <w:t xml:space="preserve"> //sau haveBus?</w:t>
       </w:r>
     </w:p>
     <w:p>
@@ -5888,113 +5513,11 @@
           <w:rFonts w:cstheme="minorHAnsi"/>
         </w:rPr>
       </w:pPr>
-      <w:proofErr w:type="spellStart"/>
-      <w:r>
-        <w:rPr>
-          <w:rFonts w:cstheme="minorHAnsi"/>
-        </w:rPr>
-        <w:t>Grd</w:t>
-      </w:r>
-      <w:proofErr w:type="spellEnd"/>
-      <w:r>
-        <w:rPr>
-          <w:rFonts w:cstheme="minorHAnsi"/>
-        </w:rPr>
-        <w:t xml:space="preserve"> = (</w:t>
-      </w:r>
-      <w:proofErr w:type="spellStart"/>
-      <w:r>
-        <w:rPr>
-          <w:rFonts w:cstheme="minorHAnsi"/>
-        </w:rPr>
-        <w:t>user_taxi</w:t>
-      </w:r>
-      <w:proofErr w:type="spellEnd"/>
-      <w:r>
-        <w:rPr>
-          <w:rFonts w:cstheme="minorHAnsi"/>
-        </w:rPr>
-        <w:t xml:space="preserve"> !=</w:t>
-      </w:r>
-      <w:proofErr w:type="gramStart"/>
-      <w:r>
-        <w:rPr>
-          <w:rFonts w:cstheme="minorHAnsi"/>
-        </w:rPr>
-        <w:t>NULL &amp;&amp;</w:t>
-      </w:r>
-      <w:proofErr w:type="gramEnd"/>
-      <w:r>
-        <w:rPr>
-          <w:rFonts w:cstheme="minorHAnsi"/>
-        </w:rPr>
-        <w:t xml:space="preserve"> </w:t>
-      </w:r>
-      <w:proofErr w:type="spellStart"/>
-      <w:r>
-        <w:rPr>
-          <w:rFonts w:cstheme="minorHAnsi"/>
-        </w:rPr>
-        <w:t>P</w:t>
-      </w:r>
-      <w:r>
-        <w:rPr>
-          <w:rFonts w:cstheme="minorHAnsi"/>
-        </w:rPr>
-        <w:t>_taxi_station</w:t>
-      </w:r>
-      <w:r>
-        <w:rPr>
-          <w:rFonts w:cstheme="minorHAnsi"/>
-        </w:rPr>
-        <w:t>.HaveCar</w:t>
-      </w:r>
-      <w:r>
-        <w:rPr>
-          <w:rFonts w:cstheme="minorHAnsi"/>
-        </w:rPr>
-        <w:t>ForMe</w:t>
-      </w:r>
-      <w:proofErr w:type="spellEnd"/>
-      <w:r>
-        <w:rPr>
-          <w:rFonts w:cstheme="minorHAnsi"/>
-        </w:rPr>
-        <w:t>)</w:t>
-      </w:r>
-      <w:r>
-        <w:rPr>
-          <w:rFonts w:cstheme="minorHAnsi"/>
-        </w:rPr>
-        <w:t xml:space="preserve"> //</w:t>
-      </w:r>
-      <w:proofErr w:type="spellStart"/>
-      <w:r>
-        <w:rPr>
-          <w:rFonts w:cstheme="minorHAnsi"/>
-        </w:rPr>
-        <w:t>sau</w:t>
-      </w:r>
-      <w:proofErr w:type="spellEnd"/>
-      <w:r>
-        <w:rPr>
-          <w:rFonts w:cstheme="minorHAnsi"/>
-        </w:rPr>
-        <w:t xml:space="preserve"> </w:t>
-      </w:r>
-      <w:proofErr w:type="spellStart"/>
-      <w:r>
-        <w:rPr>
-          <w:rFonts w:cstheme="minorHAnsi"/>
-        </w:rPr>
-        <w:t>haveBus</w:t>
-      </w:r>
-      <w:proofErr w:type="spellEnd"/>
-      <w:r>
-        <w:rPr>
-          <w:rFonts w:cstheme="minorHAnsi"/>
-        </w:rPr>
-        <w:t>?</w:t>
+      <w:r>
+        <w:rPr>
+          <w:rFonts w:cstheme="minorHAnsi"/>
+        </w:rPr>
+        <w:t>Input = ArrayList&lt;string&gt;.add -&gt; P_taxi_station</w:t>
       </w:r>
     </w:p>
     <w:p>
@@ -6009,43 +5532,6 @@
         <w:rPr>
           <w:rFonts w:cstheme="minorHAnsi"/>
         </w:rPr>
-        <w:t xml:space="preserve">Input = </w:t>
-      </w:r>
-      <w:proofErr w:type="spellStart"/>
-      <w:r>
-        <w:rPr>
-          <w:rFonts w:cstheme="minorHAnsi"/>
-        </w:rPr>
-        <w:t>ArrayList</w:t>
-      </w:r>
-      <w:proofErr w:type="spellEnd"/>
-      <w:r>
-        <w:rPr>
-          <w:rFonts w:cstheme="minorHAnsi"/>
-        </w:rPr>
-        <w:t xml:space="preserve">&lt;string&gt;.add -&gt; </w:t>
-      </w:r>
-      <w:proofErr w:type="spellStart"/>
-      <w:r>
-        <w:rPr>
-          <w:rFonts w:cstheme="minorHAnsi"/>
-        </w:rPr>
-        <w:t>P_taxi_station</w:t>
-      </w:r>
-      <w:proofErr w:type="spellEnd"/>
-    </w:p>
-    <w:p>
-      <w:pPr>
-        <w:spacing w:after="0"/>
-        <w:ind w:firstLine="720"/>
-        <w:rPr>
-          <w:rFonts w:cstheme="minorHAnsi"/>
-        </w:rPr>
-      </w:pPr>
-      <w:r>
-        <w:rPr>
-          <w:rFonts w:cstheme="minorHAnsi"/>
-        </w:rPr>
         <w:tab/>
       </w:r>
       <w:r>
@@ -6059,16 +5545,8 @@
           <w:rFonts w:cstheme="minorHAnsi"/>
         </w:rPr>
         <w:tab/>
-        <w:t xml:space="preserve">          -&gt; </w:t>
-      </w:r>
-      <w:proofErr w:type="spellStart"/>
-      <w:r>
-        <w:rPr>
-          <w:rFonts w:cstheme="minorHAnsi"/>
-        </w:rPr>
-        <w:t>user_taxi</w:t>
-      </w:r>
-      <w:proofErr w:type="spellEnd"/>
+        <w:t xml:space="preserve">          -&gt; user_taxi</w:t>
+      </w:r>
     </w:p>
     <w:p>
       <w:pPr>
@@ -6090,7 +5568,6 @@
         </w:rPr>
         <w:t xml:space="preserve">(input, </w:t>
       </w:r>
-      <w:proofErr w:type="spellStart"/>
       <w:r>
         <w:rPr>
           <w:rFonts w:cstheme="minorHAnsi"/>
@@ -6115,7 +5592,6 @@
         </w:rPr>
         <w:t>TaxiToQueue</w:t>
       </w:r>
-      <w:proofErr w:type="spellEnd"/>
       <w:r>
         <w:rPr>
           <w:rFonts w:cstheme="minorHAnsi"/>
@@ -6139,6 +5615,292 @@
           <w:rFonts w:cstheme="minorHAnsi"/>
         </w:rPr>
         <w:t xml:space="preserve"> )</w:t>
+      </w:r>
+    </w:p>
+    <w:p>
+      <w:pPr>
+        <w:spacing w:after="0"/>
+        <w:rPr>
+          <w:rFonts w:cstheme="minorHAnsi"/>
+        </w:rPr>
+      </w:pPr>
+    </w:p>
+    <w:p>
+      <w:pPr>
+        <w:spacing w:after="0"/>
+        <w:rPr>
+          <w:rFonts w:cstheme="minorHAnsi"/>
+        </w:rPr>
+      </w:pPr>
+      <w:r>
+        <w:rPr>
+          <w:rFonts w:cstheme="minorHAnsi"/>
+        </w:rPr>
+        <w:t xml:space="preserve">Tout1: </w:t>
+      </w:r>
+    </w:p>
+    <w:p>
+      <w:pPr>
+        <w:spacing w:after="0"/>
+        <w:ind w:firstLine="720"/>
+        <w:rPr>
+          <w:rFonts w:cstheme="minorHAnsi"/>
+        </w:rPr>
+      </w:pPr>
+      <w:r>
+        <w:rPr>
+          <w:rFonts w:cstheme="minorHAnsi"/>
+        </w:rPr>
+        <w:t xml:space="preserve">Grd = </w:t>
+      </w:r>
+      <w:r>
+        <w:rPr>
+          <w:rFonts w:cstheme="minorHAnsi"/>
+        </w:rPr>
+        <w:t>(P_x1 != NULL &amp;&amp; P_x2.CanNotAddCars)</w:t>
+      </w:r>
+    </w:p>
+    <w:p>
+      <w:pPr>
+        <w:spacing w:after="0"/>
+        <w:rPr>
+          <w:rFonts w:cstheme="minorHAnsi"/>
+        </w:rPr>
+      </w:pPr>
+      <w:r>
+        <w:rPr>
+          <w:rFonts w:cstheme="minorHAnsi"/>
+        </w:rPr>
+        <w:tab/>
+        <w:t xml:space="preserve">Map = </w:t>
+      </w:r>
+      <w:r>
+        <w:rPr>
+          <w:rFonts w:cstheme="minorHAnsi"/>
+        </w:rPr>
+        <w:t>OP.SendOverNetwork(“Full”)</w:t>
+      </w:r>
+    </w:p>
+    <w:p>
+      <w:pPr>
+        <w:spacing w:after="0"/>
+        <w:rPr>
+          <w:rFonts w:cstheme="minorHAnsi"/>
+        </w:rPr>
+      </w:pPr>
+      <w:r>
+        <w:rPr>
+          <w:rFonts w:cstheme="minorHAnsi"/>
+        </w:rPr>
+        <w:t>Tout2</w:t>
+      </w:r>
+      <w:r>
+        <w:rPr>
+          <w:rFonts w:cstheme="minorHAnsi"/>
+        </w:rPr>
+        <w:t xml:space="preserve">: </w:t>
+      </w:r>
+    </w:p>
+    <w:p>
+      <w:pPr>
+        <w:spacing w:after="0"/>
+        <w:ind w:firstLine="720"/>
+        <w:rPr>
+          <w:rFonts w:cstheme="minorHAnsi"/>
+        </w:rPr>
+      </w:pPr>
+      <w:r>
+        <w:rPr>
+          <w:rFonts w:cstheme="minorHAnsi"/>
+        </w:rPr>
+        <w:t xml:space="preserve">Grd = </w:t>
+      </w:r>
+      <w:r>
+        <w:rPr>
+          <w:rFonts w:cstheme="minorHAnsi"/>
+        </w:rPr>
+        <w:t>(P_a2 != NULL &amp;&amp; P_x3</w:t>
+      </w:r>
+      <w:r>
+        <w:rPr>
+          <w:rFonts w:cstheme="minorHAnsi"/>
+        </w:rPr>
+        <w:t>.CanNotAddCars)</w:t>
+      </w:r>
+    </w:p>
+    <w:p>
+      <w:pPr>
+        <w:spacing w:after="0"/>
+        <w:rPr>
+          <w:rFonts w:cstheme="minorHAnsi"/>
+        </w:rPr>
+      </w:pPr>
+      <w:r>
+        <w:rPr>
+          <w:rFonts w:cstheme="minorHAnsi"/>
+        </w:rPr>
+        <w:tab/>
+        <w:t xml:space="preserve">Map = </w:t>
+      </w:r>
+      <w:r>
+        <w:rPr>
+          <w:rFonts w:cstheme="minorHAnsi"/>
+        </w:rPr>
+        <w:t>OP.SendOverNetwork(“Full”)</w:t>
+      </w:r>
+    </w:p>
+    <w:p>
+      <w:pPr>
+        <w:spacing w:after="0"/>
+        <w:rPr>
+          <w:rFonts w:cstheme="minorHAnsi"/>
+        </w:rPr>
+      </w:pPr>
+    </w:p>
+    <w:p>
+      <w:pPr>
+        <w:spacing w:after="0"/>
+        <w:rPr>
+          <w:rFonts w:cstheme="minorHAnsi"/>
+        </w:rPr>
+      </w:pPr>
+      <w:r>
+        <w:rPr>
+          <w:rFonts w:cstheme="minorHAnsi"/>
+        </w:rPr>
+        <w:t>Tout3</w:t>
+      </w:r>
+      <w:r>
+        <w:rPr>
+          <w:rFonts w:cstheme="minorHAnsi"/>
+        </w:rPr>
+        <w:t xml:space="preserve">: </w:t>
+      </w:r>
+    </w:p>
+    <w:p>
+      <w:pPr>
+        <w:spacing w:after="0"/>
+        <w:ind w:firstLine="720"/>
+        <w:rPr>
+          <w:rFonts w:cstheme="minorHAnsi"/>
+        </w:rPr>
+      </w:pPr>
+      <w:r>
+        <w:rPr>
+          <w:rFonts w:cstheme="minorHAnsi"/>
+        </w:rPr>
+        <w:t xml:space="preserve">Grd = </w:t>
+      </w:r>
+      <w:r>
+        <w:rPr>
+          <w:rFonts w:cstheme="minorHAnsi"/>
+        </w:rPr>
+        <w:t>(P_x5 != NULL &amp;&amp; P_x6</w:t>
+      </w:r>
+      <w:r>
+        <w:rPr>
+          <w:rFonts w:cstheme="minorHAnsi"/>
+        </w:rPr>
+        <w:t>.CanNotAddCars)</w:t>
+      </w:r>
+    </w:p>
+    <w:p>
+      <w:pPr>
+        <w:spacing w:after="0"/>
+        <w:rPr>
+          <w:rFonts w:cstheme="minorHAnsi"/>
+        </w:rPr>
+      </w:pPr>
+      <w:r>
+        <w:rPr>
+          <w:rFonts w:cstheme="minorHAnsi"/>
+        </w:rPr>
+        <w:tab/>
+        <w:t xml:space="preserve">Map = </w:t>
+      </w:r>
+      <w:r>
+        <w:rPr>
+          <w:rFonts w:cstheme="minorHAnsi"/>
+        </w:rPr>
+        <w:t>OP.SendOverNetwork(“Full”)</w:t>
+      </w:r>
+    </w:p>
+    <w:p>
+      <w:pPr>
+        <w:spacing w:after="0"/>
+        <w:rPr>
+          <w:rFonts w:cstheme="minorHAnsi"/>
+        </w:rPr>
+      </w:pPr>
+    </w:p>
+    <w:p>
+      <w:pPr>
+        <w:spacing w:after="0"/>
+        <w:rPr>
+          <w:rFonts w:cstheme="minorHAnsi"/>
+        </w:rPr>
+      </w:pPr>
+      <w:r>
+        <w:rPr>
+          <w:rFonts w:cstheme="minorHAnsi"/>
+        </w:rPr>
+        <w:t>Tout4</w:t>
+      </w:r>
+      <w:r>
+        <w:rPr>
+          <w:rFonts w:cstheme="minorHAnsi"/>
+        </w:rPr>
+        <w:t xml:space="preserve">: </w:t>
+      </w:r>
+    </w:p>
+    <w:p>
+      <w:pPr>
+        <w:spacing w:after="0"/>
+        <w:ind w:firstLine="720"/>
+        <w:rPr>
+          <w:rFonts w:cstheme="minorHAnsi"/>
+        </w:rPr>
+      </w:pPr>
+      <w:r>
+        <w:rPr>
+          <w:rFonts w:cstheme="minorHAnsi"/>
+        </w:rPr>
+        <w:t xml:space="preserve">Grd = </w:t>
+      </w:r>
+      <w:r>
+        <w:rPr>
+          <w:rFonts w:cstheme="minorHAnsi"/>
+        </w:rPr>
+        <w:t>(P_x7 != NULL &amp;&amp; P_x8</w:t>
+      </w:r>
+      <w:bookmarkStart w:id="8" w:name="_GoBack"/>
+      <w:bookmarkEnd w:id="8"/>
+      <w:r>
+        <w:rPr>
+          <w:rFonts w:cstheme="minorHAnsi"/>
+        </w:rPr>
+        <w:t>.CanNotAddCars)</w:t>
+      </w:r>
+    </w:p>
+    <w:p>
+      <w:pPr>
+        <w:spacing w:after="0"/>
+        <w:rPr>
+          <w:rFonts w:cstheme="minorHAnsi"/>
+        </w:rPr>
+      </w:pPr>
+      <w:r>
+        <w:rPr>
+          <w:rFonts w:cstheme="minorHAnsi"/>
+        </w:rPr>
+        <w:tab/>
+        <w:t xml:space="preserve">Map = </w:t>
+      </w:r>
+      <w:r>
+        <w:rPr>
+          <w:rFonts w:cstheme="minorHAnsi"/>
+        </w:rPr>
+        <w:t>OP.SendOverNetwork(“Full”)</w:t>
       </w:r>
     </w:p>
     <w:p>
@@ -6182,16 +5944,17 @@
           <w:szCs w:val="44"/>
         </w:rPr>
       </w:pPr>
-      <w:bookmarkStart w:id="12" w:name="_Toc156438760"/>
+      <w:bookmarkStart w:id="9" w:name="_Toc156438760"/>
       <w:r>
         <w:rPr>
           <w:rFonts w:ascii="Tahoma" w:hAnsi="Tahoma" w:cs="Tahoma"/>
           <w:sz w:val="44"/>
           <w:szCs w:val="44"/>
         </w:rPr>
+        <w:lastRenderedPageBreak/>
         <w:t>Controller Design</w:t>
       </w:r>
-      <w:bookmarkEnd w:id="12"/>
+      <w:bookmarkEnd w:id="9"/>
     </w:p>
     <w:p>
       <w:r>
@@ -6214,7 +5977,7 @@
                     <pic:cNvPicPr/>
                   </pic:nvPicPr>
                   <pic:blipFill>
-                    <a:blip r:embed="rId11"/>
+                    <a:blip r:embed="rId12"/>
                     <a:stretch>
                       <a:fillRect/>
                     </a:stretch>
@@ -6282,7 +6045,7 @@
           <w:szCs w:val="24"/>
         </w:rPr>
       </w:pPr>
-      <w:bookmarkStart w:id="13" w:name="_Toc156438761"/>
+      <w:bookmarkStart w:id="10" w:name="_Toc156438761"/>
       <w:r>
         <w:rPr>
           <w:rFonts w:ascii="Tahoma" w:hAnsi="Tahoma" w:cs="Tahoma"/>
@@ -6293,7 +6056,7 @@
         </w:rPr>
         <w:t>Types</w:t>
       </w:r>
-      <w:bookmarkEnd w:id="13"/>
+      <w:bookmarkEnd w:id="10"/>
     </w:p>
     <w:p>
       <w:pPr>
@@ -6310,7 +6073,7 @@
           <w:color w:val="000000" w:themeColor="text1"/>
           <w:bdr w:val="none" w:sz="0" w:space="0" w:color="auto" w:frame="1"/>
         </w:rPr>
-        <w:t>Type(r1r2r3</w:t>
+        <w:t>Type(r1r2r3r4r5) = Type(g1r2r3r4r5)</w:t>
       </w:r>
       <w:r>
         <w:rPr>
@@ -6318,7 +6081,7 @@
           <w:color w:val="000000" w:themeColor="text1"/>
           <w:bdr w:val="none" w:sz="0" w:space="0" w:color="auto" w:frame="1"/>
         </w:rPr>
-        <w:t>r4r5</w:t>
+        <w:t xml:space="preserve"> </w:t>
       </w:r>
       <w:r>
         <w:rPr>
@@ -6326,7 +6089,7 @@
           <w:color w:val="000000" w:themeColor="text1"/>
           <w:bdr w:val="none" w:sz="0" w:space="0" w:color="auto" w:frame="1"/>
         </w:rPr>
-        <w:t>) = Type(g1r2r3</w:t>
+        <w:t>= Type(y1r2r3r4r5)</w:t>
       </w:r>
       <w:r>
         <w:rPr>
@@ -6334,7 +6097,7 @@
           <w:color w:val="000000" w:themeColor="text1"/>
           <w:bdr w:val="none" w:sz="0" w:space="0" w:color="auto" w:frame="1"/>
         </w:rPr>
-        <w:t>r4r5</w:t>
+        <w:t xml:space="preserve"> </w:t>
       </w:r>
       <w:r>
         <w:rPr>
@@ -6342,7 +6105,7 @@
           <w:color w:val="000000" w:themeColor="text1"/>
           <w:bdr w:val="none" w:sz="0" w:space="0" w:color="auto" w:frame="1"/>
         </w:rPr>
-        <w:t>)</w:t>
+        <w:t>= Type(r1g2r3r4r5)</w:t>
       </w:r>
       <w:r>
         <w:rPr>
@@ -6358,7 +6121,7 @@
           <w:color w:val="000000" w:themeColor="text1"/>
           <w:bdr w:val="none" w:sz="0" w:space="0" w:color="auto" w:frame="1"/>
         </w:rPr>
-        <w:t>= Type(y1r2r3</w:t>
+        <w:t>= Type(r1y2r3r4r5)</w:t>
       </w:r>
       <w:r>
         <w:rPr>
@@ -6366,7 +6129,7 @@
           <w:color w:val="000000" w:themeColor="text1"/>
           <w:bdr w:val="none" w:sz="0" w:space="0" w:color="auto" w:frame="1"/>
         </w:rPr>
-        <w:t>r4r5</w:t>
+        <w:t xml:space="preserve"> </w:t>
       </w:r>
       <w:r>
         <w:rPr>
@@ -6374,7 +6137,7 @@
           <w:color w:val="000000" w:themeColor="text1"/>
           <w:bdr w:val="none" w:sz="0" w:space="0" w:color="auto" w:frame="1"/>
         </w:rPr>
-        <w:t>)</w:t>
+        <w:t>= Type(r1r2g3r4r5)</w:t>
       </w:r>
       <w:r>
         <w:rPr>
@@ -6390,7 +6153,7 @@
           <w:color w:val="000000" w:themeColor="text1"/>
           <w:bdr w:val="none" w:sz="0" w:space="0" w:color="auto" w:frame="1"/>
         </w:rPr>
-        <w:t>= Type(r1g2r3</w:t>
+        <w:t>= Type(r1r2y3r4r5)</w:t>
       </w:r>
       <w:r>
         <w:rPr>
@@ -6398,7 +6161,7 @@
           <w:color w:val="000000" w:themeColor="text1"/>
           <w:bdr w:val="none" w:sz="0" w:space="0" w:color="auto" w:frame="1"/>
         </w:rPr>
-        <w:t>r4r5</w:t>
+        <w:t xml:space="preserve"> </w:t>
       </w:r>
       <w:r>
         <w:rPr>
@@ -6406,7 +6169,7 @@
           <w:color w:val="000000" w:themeColor="text1"/>
           <w:bdr w:val="none" w:sz="0" w:space="0" w:color="auto" w:frame="1"/>
         </w:rPr>
-        <w:t>)</w:t>
+        <w:t>=</w:t>
       </w:r>
       <w:r>
         <w:rPr>
@@ -6422,7 +6185,7 @@
           <w:color w:val="000000" w:themeColor="text1"/>
           <w:bdr w:val="none" w:sz="0" w:space="0" w:color="auto" w:frame="1"/>
         </w:rPr>
-        <w:t>= Type(r1y2r3</w:t>
+        <w:t>Type(r1r2y3r4r5)</w:t>
       </w:r>
       <w:r>
         <w:rPr>
@@ -6430,7 +6193,7 @@
           <w:color w:val="000000" w:themeColor="text1"/>
           <w:bdr w:val="none" w:sz="0" w:space="0" w:color="auto" w:frame="1"/>
         </w:rPr>
-        <w:t>r4r5</w:t>
+        <w:t xml:space="preserve"> </w:t>
       </w:r>
       <w:r>
         <w:rPr>
@@ -6438,7 +6201,7 @@
           <w:color w:val="000000" w:themeColor="text1"/>
           <w:bdr w:val="none" w:sz="0" w:space="0" w:color="auto" w:frame="1"/>
         </w:rPr>
-        <w:t>)</w:t>
+        <w:t>= Type(r1r2</w:t>
       </w:r>
       <w:r>
         <w:rPr>
@@ -6446,7 +6209,7 @@
           <w:color w:val="000000" w:themeColor="text1"/>
           <w:bdr w:val="none" w:sz="0" w:space="0" w:color="auto" w:frame="1"/>
         </w:rPr>
-        <w:t xml:space="preserve"> </w:t>
+        <w:t>r</w:t>
       </w:r>
       <w:r>
         <w:rPr>
@@ -6454,7 +6217,7 @@
           <w:color w:val="000000" w:themeColor="text1"/>
           <w:bdr w:val="none" w:sz="0" w:space="0" w:color="auto" w:frame="1"/>
         </w:rPr>
-        <w:t>= Type(r1r2g3</w:t>
+        <w:t>3</w:t>
       </w:r>
       <w:r>
         <w:rPr>
@@ -6462,7 +6225,7 @@
           <w:color w:val="000000" w:themeColor="text1"/>
           <w:bdr w:val="none" w:sz="0" w:space="0" w:color="auto" w:frame="1"/>
         </w:rPr>
-        <w:t>r4r5</w:t>
+        <w:t>g</w:t>
       </w:r>
       <w:r>
         <w:rPr>
@@ -6470,7 +6233,7 @@
           <w:color w:val="000000" w:themeColor="text1"/>
           <w:bdr w:val="none" w:sz="0" w:space="0" w:color="auto" w:frame="1"/>
         </w:rPr>
-        <w:t>)</w:t>
+        <w:t>4</w:t>
       </w:r>
       <w:r>
         <w:rPr>
@@ -6478,7 +6241,7 @@
           <w:color w:val="000000" w:themeColor="text1"/>
           <w:bdr w:val="none" w:sz="0" w:space="0" w:color="auto" w:frame="1"/>
         </w:rPr>
-        <w:t xml:space="preserve"> </w:t>
+        <w:t>g</w:t>
       </w:r>
       <w:r>
         <w:rPr>
@@ -6486,137 +6249,8 @@
           <w:color w:val="000000" w:themeColor="text1"/>
           <w:bdr w:val="none" w:sz="0" w:space="0" w:color="auto" w:frame="1"/>
         </w:rPr>
-        <w:t>= Type(r1r2y3</w:t>
-      </w:r>
-      <w:r>
-        <w:rPr>
-          <w:rFonts w:cstheme="minorHAnsi"/>
-          <w:color w:val="000000" w:themeColor="text1"/>
-          <w:bdr w:val="none" w:sz="0" w:space="0" w:color="auto" w:frame="1"/>
-        </w:rPr>
-        <w:t>r4r5</w:t>
-      </w:r>
-      <w:r>
-        <w:rPr>
-          <w:rFonts w:cstheme="minorHAnsi"/>
-          <w:color w:val="000000" w:themeColor="text1"/>
-          <w:bdr w:val="none" w:sz="0" w:space="0" w:color="auto" w:frame="1"/>
-        </w:rPr>
-        <w:t>)</w:t>
-      </w:r>
-      <w:r>
-        <w:rPr>
-          <w:rFonts w:cstheme="minorHAnsi"/>
-          <w:color w:val="000000" w:themeColor="text1"/>
-          <w:bdr w:val="none" w:sz="0" w:space="0" w:color="auto" w:frame="1"/>
-        </w:rPr>
-        <w:t xml:space="preserve"> </w:t>
-      </w:r>
-      <w:r>
-        <w:rPr>
-          <w:rFonts w:cstheme="minorHAnsi"/>
-          <w:color w:val="000000" w:themeColor="text1"/>
-          <w:bdr w:val="none" w:sz="0" w:space="0" w:color="auto" w:frame="1"/>
-        </w:rPr>
-        <w:t>=</w:t>
-      </w:r>
-      <w:r>
-        <w:rPr>
-          <w:rFonts w:cstheme="minorHAnsi"/>
-          <w:color w:val="000000" w:themeColor="text1"/>
-          <w:bdr w:val="none" w:sz="0" w:space="0" w:color="auto" w:frame="1"/>
-        </w:rPr>
-        <w:t xml:space="preserve"> </w:t>
-      </w:r>
-      <w:r>
-        <w:rPr>
-          <w:rFonts w:cstheme="minorHAnsi"/>
-          <w:color w:val="000000" w:themeColor="text1"/>
-          <w:bdr w:val="none" w:sz="0" w:space="0" w:color="auto" w:frame="1"/>
-        </w:rPr>
-        <w:t>Type(r1r2y3r4r5)</w:t>
-      </w:r>
-      <w:r>
-        <w:rPr>
-          <w:rFonts w:cstheme="minorHAnsi"/>
-          <w:color w:val="000000" w:themeColor="text1"/>
-          <w:bdr w:val="none" w:sz="0" w:space="0" w:color="auto" w:frame="1"/>
-        </w:rPr>
-        <w:t xml:space="preserve"> </w:t>
-      </w:r>
-      <w:r>
-        <w:rPr>
-          <w:rFonts w:cstheme="minorHAnsi"/>
-          <w:color w:val="000000" w:themeColor="text1"/>
-          <w:bdr w:val="none" w:sz="0" w:space="0" w:color="auto" w:frame="1"/>
-        </w:rPr>
-        <w:t>= Type(r1r2</w:t>
-      </w:r>
-      <w:r>
-        <w:rPr>
-          <w:rFonts w:cstheme="minorHAnsi"/>
-          <w:color w:val="000000" w:themeColor="text1"/>
-          <w:bdr w:val="none" w:sz="0" w:space="0" w:color="auto" w:frame="1"/>
-        </w:rPr>
-        <w:t>r</w:t>
-      </w:r>
-      <w:r>
-        <w:rPr>
-          <w:rFonts w:cstheme="minorHAnsi"/>
-          <w:color w:val="000000" w:themeColor="text1"/>
-          <w:bdr w:val="none" w:sz="0" w:space="0" w:color="auto" w:frame="1"/>
-        </w:rPr>
-        <w:t>3</w:t>
-      </w:r>
-      <w:r>
-        <w:rPr>
-          <w:rFonts w:cstheme="minorHAnsi"/>
-          <w:color w:val="000000" w:themeColor="text1"/>
-          <w:bdr w:val="none" w:sz="0" w:space="0" w:color="auto" w:frame="1"/>
-        </w:rPr>
-        <w:t>g</w:t>
-      </w:r>
-      <w:r>
-        <w:rPr>
-          <w:rFonts w:cstheme="minorHAnsi"/>
-          <w:color w:val="000000" w:themeColor="text1"/>
-          <w:bdr w:val="none" w:sz="0" w:space="0" w:color="auto" w:frame="1"/>
-        </w:rPr>
-        <w:t>4</w:t>
-      </w:r>
-      <w:r>
-        <w:rPr>
-          <w:rFonts w:cstheme="minorHAnsi"/>
-          <w:color w:val="000000" w:themeColor="text1"/>
-          <w:bdr w:val="none" w:sz="0" w:space="0" w:color="auto" w:frame="1"/>
-        </w:rPr>
-        <w:t>g</w:t>
-      </w:r>
-      <w:r>
-        <w:rPr>
-          <w:rFonts w:cstheme="minorHAnsi"/>
-          <w:color w:val="000000" w:themeColor="text1"/>
-          <w:bdr w:val="none" w:sz="0" w:space="0" w:color="auto" w:frame="1"/>
-        </w:rPr>
-        <w:t xml:space="preserve">5)=   </w:t>
-      </w:r>
-      <w:r>
-        <w:rPr>
-          <w:rFonts w:cstheme="minorHAnsi"/>
-          <w:color w:val="000000" w:themeColor="text1"/>
-          <w:bdr w:val="none" w:sz="0" w:space="0" w:color="auto" w:frame="1"/>
-        </w:rPr>
-        <w:t xml:space="preserve"> </w:t>
-      </w:r>
-      <w:r>
-        <w:rPr>
-          <w:rFonts w:cstheme="minorHAnsi"/>
-          <w:color w:val="000000" w:themeColor="text1"/>
-          <w:bdr w:val="none" w:sz="0" w:space="0" w:color="auto" w:frame="1"/>
-        </w:rPr>
-        <w:t xml:space="preserve"> </w:t>
-      </w:r>
-      <w:proofErr w:type="spellStart"/>
+        <w:t xml:space="preserve">5)=     </w:t>
+      </w:r>
       <w:r>
         <w:rPr>
           <w:rFonts w:cstheme="minorHAnsi"/>
@@ -6624,33 +6258,31 @@
           <w:color w:val="000000" w:themeColor="text1"/>
           <w:bdr w:val="none" w:sz="0" w:space="0" w:color="auto" w:frame="1"/>
         </w:rPr>
-        <w:t>DataString</w:t>
-      </w:r>
-      <w:proofErr w:type="spellEnd"/>
-      <w:r>
-        <w:rPr>
-          <w:rFonts w:cstheme="minorHAnsi"/>
-          <w:b/>
+        <w:t>DataString()</w:t>
+      </w:r>
+    </w:p>
+    <w:p>
+      <w:pPr>
+        <w:spacing w:after="0"/>
+        <w:rPr>
+          <w:rFonts w:cstheme="minorHAnsi"/>
+        </w:rPr>
+      </w:pPr>
+      <w:r>
+        <w:rPr>
+          <w:rFonts w:cstheme="minorHAnsi"/>
           <w:color w:val="000000" w:themeColor="text1"/>
           <w:bdr w:val="none" w:sz="0" w:space="0" w:color="auto" w:frame="1"/>
         </w:rPr>
-        <w:t>()</w:t>
-      </w:r>
-    </w:p>
-    <w:p>
-      <w:pPr>
-        <w:spacing w:after="0"/>
-        <w:rPr>
-          <w:rFonts w:cstheme="minorHAnsi"/>
-        </w:rPr>
-      </w:pPr>
+        <w:t>Type(OP1)</w:t>
+      </w:r>
       <w:r>
         <w:rPr>
           <w:rFonts w:cstheme="minorHAnsi"/>
           <w:color w:val="000000" w:themeColor="text1"/>
           <w:bdr w:val="none" w:sz="0" w:space="0" w:color="auto" w:frame="1"/>
         </w:rPr>
-        <w:t>Type(OP1)</w:t>
+        <w:t xml:space="preserve"> </w:t>
       </w:r>
       <w:r>
         <w:rPr>
@@ -6658,7 +6290,7 @@
           <w:color w:val="000000" w:themeColor="text1"/>
           <w:bdr w:val="none" w:sz="0" w:space="0" w:color="auto" w:frame="1"/>
         </w:rPr>
-        <w:t xml:space="preserve"> </w:t>
+        <w:t>= Type(OP2)</w:t>
       </w:r>
       <w:r>
         <w:rPr>
@@ -6666,7 +6298,7 @@
           <w:color w:val="000000" w:themeColor="text1"/>
           <w:bdr w:val="none" w:sz="0" w:space="0" w:color="auto" w:frame="1"/>
         </w:rPr>
-        <w:t>= Type(OP2)</w:t>
+        <w:t xml:space="preserve"> </w:t>
       </w:r>
       <w:r>
         <w:rPr>
@@ -6674,7 +6306,7 @@
           <w:color w:val="000000" w:themeColor="text1"/>
           <w:bdr w:val="none" w:sz="0" w:space="0" w:color="auto" w:frame="1"/>
         </w:rPr>
-        <w:t xml:space="preserve"> </w:t>
+        <w:t>= Type(OP3)</w:t>
       </w:r>
       <w:r>
         <w:rPr>
@@ -6682,7 +6314,7 @@
           <w:color w:val="000000" w:themeColor="text1"/>
           <w:bdr w:val="none" w:sz="0" w:space="0" w:color="auto" w:frame="1"/>
         </w:rPr>
-        <w:t>= Type(OP3)</w:t>
+        <w:t xml:space="preserve"> </w:t>
       </w:r>
       <w:r>
         <w:rPr>
@@ -6690,57 +6322,26 @@
           <w:color w:val="000000" w:themeColor="text1"/>
           <w:bdr w:val="none" w:sz="0" w:space="0" w:color="auto" w:frame="1"/>
         </w:rPr>
+        <w:t>=</w:t>
+      </w:r>
+      <w:r>
+        <w:rPr>
+          <w:rFonts w:cstheme="minorHAnsi"/>
+        </w:rPr>
         <w:t xml:space="preserve"> </w:t>
       </w:r>
       <w:r>
         <w:rPr>
           <w:rFonts w:cstheme="minorHAnsi"/>
-          <w:color w:val="000000" w:themeColor="text1"/>
-          <w:bdr w:val="none" w:sz="0" w:space="0" w:color="auto" w:frame="1"/>
-        </w:rPr>
-        <w:t>=</w:t>
-      </w:r>
-      <w:r>
-        <w:rPr>
-          <w:rFonts w:cstheme="minorHAnsi"/>
-        </w:rPr>
-        <w:t xml:space="preserve"> </w:t>
-      </w:r>
-      <w:r>
-        <w:rPr>
-          <w:rFonts w:cstheme="minorHAnsi"/>
-        </w:rPr>
-        <w:t>Type(OP4) =  Type(</w:t>
-      </w:r>
-      <w:proofErr w:type="spellStart"/>
-      <w:r>
-        <w:rPr>
-          <w:rFonts w:cstheme="minorHAnsi"/>
-        </w:rPr>
-        <w:t>OP_Bus</w:t>
-      </w:r>
-      <w:proofErr w:type="spellEnd"/>
-      <w:r>
-        <w:rPr>
-          <w:rFonts w:cstheme="minorHAnsi"/>
-        </w:rPr>
-        <w:t xml:space="preserve">) = </w:t>
-      </w:r>
-      <w:proofErr w:type="spellStart"/>
+        </w:rPr>
+        <w:t xml:space="preserve">Type(OP4) =  Type(OP_Bus) = </w:t>
+      </w:r>
       <w:r>
         <w:rPr>
           <w:rFonts w:cstheme="minorHAnsi"/>
           <w:b/>
         </w:rPr>
-        <w:t>DataTransfer</w:t>
-      </w:r>
-      <w:proofErr w:type="spellEnd"/>
-      <w:r>
-        <w:rPr>
-          <w:rFonts w:cstheme="minorHAnsi"/>
-          <w:b/>
-        </w:rPr>
-        <w:t>()</w:t>
+        <w:t>DataTransfer()</w:t>
       </w:r>
     </w:p>
     <w:p>
@@ -6763,7 +6364,7 @@
           <w:szCs w:val="24"/>
         </w:rPr>
       </w:pPr>
-      <w:bookmarkStart w:id="14" w:name="_Toc156438762"/>
+      <w:bookmarkStart w:id="11" w:name="_Toc156438762"/>
       <w:r>
         <w:rPr>
           <w:rFonts w:ascii="Tahoma" w:hAnsi="Tahoma" w:cs="Tahoma"/>
@@ -6774,7 +6375,7 @@
         </w:rPr>
         <w:t>Guards and Mappings</w:t>
       </w:r>
-      <w:bookmarkEnd w:id="14"/>
+      <w:bookmarkEnd w:id="11"/>
     </w:p>
     <w:p>
       <w:pPr>
@@ -6802,32 +6403,7 @@
           <w:rFonts w:cstheme="minorHAnsi"/>
         </w:rPr>
         <w:tab/>
-      </w:r>
-      <w:proofErr w:type="spellStart"/>
-      <w:r>
-        <w:rPr>
-          <w:rFonts w:cstheme="minorHAnsi"/>
-        </w:rPr>
-        <w:t>Grd</w:t>
-      </w:r>
-      <w:proofErr w:type="spellEnd"/>
-      <w:r>
-        <w:rPr>
-          <w:rFonts w:cstheme="minorHAnsi"/>
-        </w:rPr>
-        <w:t xml:space="preserve"> = (r1r2r3</w:t>
-      </w:r>
-      <w:r>
-        <w:rPr>
-          <w:rFonts w:cstheme="minorHAnsi"/>
-        </w:rPr>
-        <w:t xml:space="preserve">r4r5 </w:t>
-      </w:r>
-      <w:r>
-        <w:rPr>
-          <w:rFonts w:cstheme="minorHAnsi"/>
-        </w:rPr>
-        <w:t>!= NULL)</w:t>
+        <w:t>Grd = (r1r2r3r4r5 != NULL)</w:t>
       </w:r>
     </w:p>
     <w:p>
@@ -6842,7 +6418,220 @@
           <w:rFonts w:cstheme="minorHAnsi"/>
         </w:rPr>
         <w:tab/>
-        <w:t>Map1 = r1r2r3</w:t>
+        <w:t>Map1 = r1r2r3r4r5.Move(g1r2r3r4r5)</w:t>
+      </w:r>
+    </w:p>
+    <w:p>
+      <w:pPr>
+        <w:spacing w:after="0"/>
+        <w:rPr>
+          <w:rFonts w:cstheme="minorHAnsi"/>
+        </w:rPr>
+      </w:pPr>
+      <w:r>
+        <w:rPr>
+          <w:rFonts w:cstheme="minorHAnsi"/>
+        </w:rPr>
+        <w:tab/>
+        <w:t>Map2 = green.SendOverNetwork(OP1)</w:t>
+      </w:r>
+    </w:p>
+    <w:p>
+      <w:pPr>
+        <w:spacing w:after="0"/>
+        <w:rPr>
+          <w:rFonts w:cstheme="minorHAnsi"/>
+        </w:rPr>
+      </w:pPr>
+    </w:p>
+    <w:p>
+      <w:pPr>
+        <w:spacing w:after="0"/>
+        <w:rPr>
+          <w:rFonts w:cstheme="minorHAnsi"/>
+        </w:rPr>
+      </w:pPr>
+      <w:r>
+        <w:rPr>
+          <w:rFonts w:cstheme="minorHAnsi"/>
+        </w:rPr>
+        <w:t>T2:</w:t>
+      </w:r>
+    </w:p>
+    <w:p>
+      <w:pPr>
+        <w:spacing w:after="0"/>
+        <w:rPr>
+          <w:rFonts w:cstheme="minorHAnsi"/>
+        </w:rPr>
+      </w:pPr>
+      <w:r>
+        <w:rPr>
+          <w:rFonts w:cstheme="minorHAnsi"/>
+        </w:rPr>
+        <w:tab/>
+        <w:t>Grd = (g1r2r3r4r5 != NULL)</w:t>
+      </w:r>
+    </w:p>
+    <w:p>
+      <w:pPr>
+        <w:spacing w:after="0"/>
+        <w:rPr>
+          <w:rFonts w:cstheme="minorHAnsi"/>
+        </w:rPr>
+      </w:pPr>
+      <w:r>
+        <w:rPr>
+          <w:rFonts w:cstheme="minorHAnsi"/>
+        </w:rPr>
+        <w:lastRenderedPageBreak/>
+        <w:tab/>
+        <w:t>Map1 = g1r2r3r4r5.Move(y1r2r3r4r5)</w:t>
+      </w:r>
+    </w:p>
+    <w:p>
+      <w:pPr>
+        <w:spacing w:after="0"/>
+        <w:rPr>
+          <w:rFonts w:cstheme="minorHAnsi"/>
+        </w:rPr>
+      </w:pPr>
+      <w:r>
+        <w:rPr>
+          <w:rFonts w:cstheme="minorHAnsi"/>
+        </w:rPr>
+        <w:tab/>
+        <w:t>Map2 = yellow.SendOverNetwork(OP1)</w:t>
+      </w:r>
+    </w:p>
+    <w:p>
+      <w:pPr>
+        <w:spacing w:after="0"/>
+        <w:rPr>
+          <w:rFonts w:cstheme="minorHAnsi"/>
+        </w:rPr>
+      </w:pPr>
+      <w:r>
+        <w:rPr>
+          <w:rFonts w:cstheme="minorHAnsi"/>
+        </w:rPr>
+        <w:t>T3:</w:t>
+      </w:r>
+    </w:p>
+    <w:p>
+      <w:pPr>
+        <w:spacing w:after="0"/>
+        <w:rPr>
+          <w:rFonts w:cstheme="minorHAnsi"/>
+        </w:rPr>
+      </w:pPr>
+      <w:r>
+        <w:rPr>
+          <w:rFonts w:cstheme="minorHAnsi"/>
+        </w:rPr>
+        <w:tab/>
+        <w:t>Grd = (r1g2r3r4r5 != NULL)</w:t>
+      </w:r>
+    </w:p>
+    <w:p>
+      <w:pPr>
+        <w:spacing w:after="0"/>
+        <w:rPr>
+          <w:rFonts w:cstheme="minorHAnsi"/>
+        </w:rPr>
+      </w:pPr>
+      <w:r>
+        <w:rPr>
+          <w:rFonts w:cstheme="minorHAnsi"/>
+        </w:rPr>
+        <w:tab/>
+        <w:t>Map1 = y1r2r3r4r5.Move(r1g2r3r4r5)</w:t>
+      </w:r>
+    </w:p>
+    <w:p>
+      <w:pPr>
+        <w:spacing w:after="0"/>
+        <w:rPr>
+          <w:rFonts w:cstheme="minorHAnsi"/>
+        </w:rPr>
+      </w:pPr>
+      <w:r>
+        <w:rPr>
+          <w:rFonts w:cstheme="minorHAnsi"/>
+        </w:rPr>
+        <w:tab/>
+        <w:t>Map2 = red.SendOverNetwork(OP1)</w:t>
+      </w:r>
+    </w:p>
+    <w:p>
+      <w:pPr>
+        <w:spacing w:after="0"/>
+        <w:rPr>
+          <w:rFonts w:cstheme="minorHAnsi"/>
+        </w:rPr>
+      </w:pPr>
+      <w:r>
+        <w:rPr>
+          <w:rFonts w:cstheme="minorHAnsi"/>
+        </w:rPr>
+        <w:tab/>
+        <w:t>Map3 = green.SendOverNetwork(OP2)</w:t>
+      </w:r>
+    </w:p>
+    <w:p>
+      <w:pPr>
+        <w:spacing w:after="0"/>
+        <w:rPr>
+          <w:rFonts w:cstheme="minorHAnsi"/>
+        </w:rPr>
+      </w:pPr>
+      <w:r>
+        <w:rPr>
+          <w:rFonts w:cstheme="minorHAnsi"/>
+        </w:rPr>
+        <w:t>T4:</w:t>
+      </w:r>
+    </w:p>
+    <w:p>
+      <w:pPr>
+        <w:spacing w:after="0"/>
+        <w:rPr>
+          <w:rFonts w:cstheme="minorHAnsi"/>
+        </w:rPr>
+      </w:pPr>
+      <w:r>
+        <w:rPr>
+          <w:rFonts w:cstheme="minorHAnsi"/>
+        </w:rPr>
+        <w:tab/>
+        <w:t>Grd = (r1y2r3r4r5 != NULL)</w:t>
+      </w:r>
+    </w:p>
+    <w:p>
+      <w:pPr>
+        <w:spacing w:after="0"/>
+        <w:rPr>
+          <w:rFonts w:cstheme="minorHAnsi"/>
+        </w:rPr>
+      </w:pPr>
+      <w:r>
+        <w:rPr>
+          <w:rFonts w:cstheme="minorHAnsi"/>
+        </w:rPr>
+        <w:tab/>
+        <w:t>Map1 = r1</w:t>
+      </w:r>
+      <w:r>
+        <w:rPr>
+          <w:rFonts w:cstheme="minorHAnsi"/>
+        </w:rPr>
+        <w:t>g</w:t>
+      </w:r>
+      <w:r>
+        <w:rPr>
+          <w:rFonts w:cstheme="minorHAnsi"/>
+        </w:rPr>
+        <w:t>2r3</w:t>
       </w:r>
       <w:r>
         <w:rPr>
@@ -6854,7 +6643,31 @@
         <w:rPr>
           <w:rFonts w:cstheme="minorHAnsi"/>
         </w:rPr>
-        <w:t>.Move(g1r2r3</w:t>
+        <w:t>.Move(</w:t>
+      </w:r>
+      <w:r>
+        <w:rPr>
+          <w:rFonts w:cstheme="minorHAnsi"/>
+        </w:rPr>
+        <w:t>r</w:t>
+      </w:r>
+      <w:r>
+        <w:rPr>
+          <w:rFonts w:cstheme="minorHAnsi"/>
+        </w:rPr>
+        <w:t>1</w:t>
+      </w:r>
+      <w:r>
+        <w:rPr>
+          <w:rFonts w:cstheme="minorHAnsi"/>
+        </w:rPr>
+        <w:t>y</w:t>
+      </w:r>
+      <w:r>
+        <w:rPr>
+          <w:rFonts w:cstheme="minorHAnsi"/>
+        </w:rPr>
+        <w:t>2r3</w:t>
       </w:r>
       <w:r>
         <w:rPr>
@@ -6883,48 +6696,345 @@
         <w:tab/>
         <w:t xml:space="preserve">Map2 = </w:t>
       </w:r>
-      <w:proofErr w:type="spellStart"/>
-      <w:r>
-        <w:rPr>
-          <w:rFonts w:cstheme="minorHAnsi"/>
-        </w:rPr>
-        <w:t>green.SendOverNetwork</w:t>
-      </w:r>
-      <w:proofErr w:type="spellEnd"/>
-      <w:r>
-        <w:rPr>
-          <w:rFonts w:cstheme="minorHAnsi"/>
-        </w:rPr>
-        <w:t>(OP1)</w:t>
-      </w:r>
-    </w:p>
-    <w:p>
-      <w:pPr>
-        <w:spacing w:after="0"/>
-        <w:rPr>
-          <w:rFonts w:cstheme="minorHAnsi"/>
-        </w:rPr>
-      </w:pPr>
-    </w:p>
-    <w:p>
-      <w:pPr>
-        <w:spacing w:after="0"/>
-        <w:rPr>
-          <w:rFonts w:cstheme="minorHAnsi"/>
-        </w:rPr>
-      </w:pPr>
-      <w:r>
-        <w:rPr>
-          <w:rFonts w:cstheme="minorHAnsi"/>
-        </w:rPr>
-        <w:lastRenderedPageBreak/>
+      <w:r>
+        <w:rPr>
+          <w:rFonts w:cstheme="minorHAnsi"/>
+        </w:rPr>
+        <w:t>yellow</w:t>
+      </w:r>
+      <w:r>
+        <w:rPr>
+          <w:rFonts w:cstheme="minorHAnsi"/>
+        </w:rPr>
+        <w:t>.SendOverNetwork(OP</w:t>
+      </w:r>
+      <w:r>
+        <w:rPr>
+          <w:rFonts w:cstheme="minorHAnsi"/>
+        </w:rPr>
+        <w:t>2</w:t>
+      </w:r>
+      <w:r>
+        <w:rPr>
+          <w:rFonts w:cstheme="minorHAnsi"/>
+        </w:rPr>
+        <w:t>)</w:t>
+      </w:r>
+    </w:p>
+    <w:p>
+      <w:pPr>
+        <w:spacing w:after="0"/>
+        <w:rPr>
+          <w:rFonts w:cstheme="minorHAnsi"/>
+        </w:rPr>
+      </w:pPr>
+      <w:r>
+        <w:rPr>
+          <w:rFonts w:cstheme="minorHAnsi"/>
+        </w:rPr>
+        <w:t>T5:</w:t>
+      </w:r>
+    </w:p>
+    <w:p>
+      <w:pPr>
+        <w:spacing w:after="0"/>
+        <w:rPr>
+          <w:rFonts w:cstheme="minorHAnsi"/>
+        </w:rPr>
+      </w:pPr>
+      <w:r>
+        <w:rPr>
+          <w:rFonts w:cstheme="minorHAnsi"/>
+        </w:rPr>
+        <w:tab/>
+        <w:t>Grd = (r1r2g3r4r5!= NULL)</w:t>
+      </w:r>
+    </w:p>
+    <w:p>
+      <w:pPr>
+        <w:spacing w:after="0"/>
+        <w:rPr>
+          <w:rFonts w:cstheme="minorHAnsi"/>
+        </w:rPr>
+      </w:pPr>
+      <w:r>
+        <w:rPr>
+          <w:rFonts w:cstheme="minorHAnsi"/>
+        </w:rPr>
+        <w:tab/>
+        <w:t>Map1 = r1y2r3r4r5.Move(r1r2g3r4r5)</w:t>
+      </w:r>
+    </w:p>
+    <w:p>
+      <w:pPr>
+        <w:spacing w:after="0"/>
+        <w:ind w:firstLine="720"/>
+        <w:rPr>
+          <w:rFonts w:cstheme="minorHAnsi"/>
+        </w:rPr>
+      </w:pPr>
+      <w:r>
+        <w:rPr>
+          <w:rFonts w:cstheme="minorHAnsi"/>
+        </w:rPr>
+        <w:t>Map2 = red.SendOverNetwork(OP2)</w:t>
+      </w:r>
+    </w:p>
+    <w:p>
+      <w:pPr>
+        <w:spacing w:after="0"/>
+        <w:ind w:firstLine="720"/>
+        <w:rPr>
+          <w:rFonts w:cstheme="minorHAnsi"/>
+        </w:rPr>
+      </w:pPr>
+      <w:r>
+        <w:rPr>
+          <w:rFonts w:cstheme="minorHAnsi"/>
+        </w:rPr>
+        <w:t>Map3 = green.SendOverNetwork(OP3)</w:t>
+      </w:r>
+    </w:p>
+    <w:p>
+      <w:pPr>
+        <w:spacing w:after="0"/>
+        <w:rPr>
+          <w:rFonts w:cstheme="minorHAnsi"/>
+        </w:rPr>
+      </w:pPr>
+      <w:r>
+        <w:rPr>
+          <w:rFonts w:cstheme="minorHAnsi"/>
+        </w:rPr>
+        <w:t>T6:</w:t>
+      </w:r>
+    </w:p>
+    <w:p>
+      <w:pPr>
+        <w:spacing w:after="0"/>
+        <w:rPr>
+          <w:rFonts w:cstheme="minorHAnsi"/>
+        </w:rPr>
+      </w:pPr>
+      <w:r>
+        <w:rPr>
+          <w:rFonts w:cstheme="minorHAnsi"/>
+        </w:rPr>
+        <w:tab/>
+        <w:t>Grd = (r1r2y3r4r5 != NULL)</w:t>
+      </w:r>
+    </w:p>
+    <w:p>
+      <w:pPr>
+        <w:spacing w:after="0"/>
+        <w:rPr>
+          <w:rFonts w:cstheme="minorHAnsi"/>
+        </w:rPr>
+      </w:pPr>
+      <w:r>
+        <w:rPr>
+          <w:rFonts w:cstheme="minorHAnsi"/>
+        </w:rPr>
+        <w:tab/>
+        <w:t>Map1 = r1r2g3r4r5.Move(r1r2y3r4r5)</w:t>
+      </w:r>
+    </w:p>
+    <w:p>
+      <w:pPr>
+        <w:spacing w:after="0"/>
+        <w:rPr>
+          <w:rFonts w:cstheme="minorHAnsi"/>
+        </w:rPr>
+      </w:pPr>
+      <w:r>
+        <w:rPr>
+          <w:rFonts w:cstheme="minorHAnsi"/>
+        </w:rPr>
+        <w:tab/>
+        <w:t>Map2 = yellow.SendOverNetwork(OP3)</w:t>
+      </w:r>
+    </w:p>
+    <w:p>
+      <w:pPr>
+        <w:spacing w:after="0"/>
+        <w:rPr>
+          <w:rFonts w:cstheme="minorHAnsi"/>
+        </w:rPr>
+      </w:pPr>
+      <w:r>
+        <w:rPr>
+          <w:rFonts w:cstheme="minorHAnsi"/>
+        </w:rPr>
+        <w:t>T7:</w:t>
+      </w:r>
+    </w:p>
+    <w:p>
+      <w:pPr>
+        <w:spacing w:after="0"/>
+        <w:rPr>
+          <w:rFonts w:cstheme="minorHAnsi"/>
+        </w:rPr>
+      </w:pPr>
+      <w:r>
+        <w:rPr>
+          <w:rFonts w:cstheme="minorHAnsi"/>
+        </w:rPr>
+        <w:tab/>
+        <w:t>Grd = (r1r2r3g4g5 != NULL)</w:t>
+      </w:r>
+    </w:p>
+    <w:p>
+      <w:pPr>
+        <w:spacing w:after="0"/>
+        <w:rPr>
+          <w:rFonts w:cstheme="minorHAnsi"/>
+        </w:rPr>
+      </w:pPr>
+      <w:r>
+        <w:rPr>
+          <w:rFonts w:cstheme="minorHAnsi"/>
+        </w:rPr>
+        <w:tab/>
+        <w:t>Map1 = r1r2y3r4r5.Move(r1r2y3g4g5)</w:t>
+      </w:r>
+    </w:p>
+    <w:p>
+      <w:pPr>
+        <w:spacing w:after="0"/>
+        <w:rPr>
+          <w:rFonts w:cstheme="minorHAnsi"/>
+        </w:rPr>
+      </w:pPr>
+      <w:r>
+        <w:rPr>
+          <w:rFonts w:cstheme="minorHAnsi"/>
+        </w:rPr>
+        <w:tab/>
+        <w:t>Map2 = red.SendOverNetwork(OP3)</w:t>
+      </w:r>
+    </w:p>
+    <w:p>
+      <w:pPr>
+        <w:spacing w:after="0"/>
+        <w:rPr>
+          <w:rFonts w:cstheme="minorHAnsi"/>
+        </w:rPr>
+      </w:pPr>
+      <w:r>
+        <w:rPr>
+          <w:rFonts w:cstheme="minorHAnsi"/>
+        </w:rPr>
+        <w:tab/>
+        <w:t>Map3 = green.SendOverNetwork(OP4)</w:t>
+      </w:r>
+    </w:p>
+    <w:p>
+      <w:pPr>
+        <w:spacing w:after="0"/>
+        <w:rPr>
+          <w:rFonts w:cstheme="minorHAnsi"/>
+        </w:rPr>
+      </w:pPr>
+      <w:r>
+        <w:rPr>
+          <w:rFonts w:cstheme="minorHAnsi"/>
+        </w:rPr>
+        <w:tab/>
+        <w:t>Map4 = green.SendOverNetwork(OP_Bus)</w:t>
+      </w:r>
+    </w:p>
+    <w:p>
+      <w:pPr>
+        <w:spacing w:after="0"/>
+        <w:rPr>
+          <w:rFonts w:cstheme="minorHAnsi"/>
+        </w:rPr>
+      </w:pPr>
+      <w:r>
+        <w:rPr>
+          <w:rFonts w:cstheme="minorHAnsi"/>
+        </w:rPr>
+        <w:t>T8:</w:t>
+      </w:r>
+    </w:p>
+    <w:p>
+      <w:pPr>
+        <w:spacing w:after="0"/>
+        <w:rPr>
+          <w:rFonts w:cstheme="minorHAnsi"/>
+        </w:rPr>
+      </w:pPr>
+      <w:r>
+        <w:rPr>
+          <w:rFonts w:cstheme="minorHAnsi"/>
+        </w:rPr>
+        <w:tab/>
+        <w:t>Grd = (r1r2r3y4y5 != NULL)</w:t>
+      </w:r>
+    </w:p>
+    <w:p>
+      <w:pPr>
+        <w:spacing w:after="0"/>
+        <w:rPr>
+          <w:rFonts w:cstheme="minorHAnsi"/>
+        </w:rPr>
+      </w:pPr>
+      <w:r>
+        <w:rPr>
+          <w:rFonts w:cstheme="minorHAnsi"/>
+        </w:rPr>
+        <w:tab/>
+        <w:t>Map1 = r1r2r3g4g5.Move(r1r2r3y4y5)</w:t>
+      </w:r>
+    </w:p>
+    <w:p>
+      <w:pPr>
+        <w:spacing w:after="0"/>
+        <w:rPr>
+          <w:rFonts w:cstheme="minorHAnsi"/>
+        </w:rPr>
+      </w:pPr>
+      <w:r>
+        <w:rPr>
+          <w:rFonts w:cstheme="minorHAnsi"/>
+        </w:rPr>
+        <w:tab/>
+        <w:t>Map2 = yellow.SendOverNetwork(OP4)</w:t>
+      </w:r>
+    </w:p>
+    <w:p>
+      <w:pPr>
+        <w:spacing w:after="0"/>
+        <w:rPr>
+          <w:rFonts w:cstheme="minorHAnsi"/>
+        </w:rPr>
+      </w:pPr>
+      <w:r>
+        <w:rPr>
+          <w:rFonts w:cstheme="minorHAnsi"/>
+        </w:rPr>
+        <w:tab/>
+        <w:t>Map3 = yellow.SendOverNetwork(OP_Bus)</w:t>
+      </w:r>
+    </w:p>
+    <w:p>
+      <w:pPr>
+        <w:spacing w:after="0"/>
+        <w:rPr>
+          <w:rFonts w:cstheme="minorHAnsi"/>
+        </w:rPr>
+      </w:pPr>
+      <w:r>
+        <w:rPr>
+          <w:rFonts w:cstheme="minorHAnsi"/>
+        </w:rPr>
         <w:t>T</w:t>
       </w:r>
       <w:r>
         <w:rPr>
           <w:rFonts w:cstheme="minorHAnsi"/>
         </w:rPr>
-        <w:t>2</w:t>
+        <w:t>9</w:t>
       </w:r>
       <w:r>
         <w:rPr>
@@ -6945,1497 +7055,7 @@
           <w:rFonts w:cstheme="minorHAnsi"/>
         </w:rPr>
         <w:tab/>
-      </w:r>
-      <w:proofErr w:type="spellStart"/>
-      <w:r>
-        <w:rPr>
-          <w:rFonts w:cstheme="minorHAnsi"/>
-        </w:rPr>
-        <w:t>Grd</w:t>
-      </w:r>
-      <w:proofErr w:type="spellEnd"/>
-      <w:r>
-        <w:rPr>
-          <w:rFonts w:cstheme="minorHAnsi"/>
-        </w:rPr>
-        <w:t xml:space="preserve"> = (</w:t>
-      </w:r>
-      <w:r>
-        <w:rPr>
-          <w:rFonts w:cstheme="minorHAnsi"/>
-        </w:rPr>
-        <w:t>g</w:t>
-      </w:r>
-      <w:r>
-        <w:rPr>
-          <w:rFonts w:cstheme="minorHAnsi"/>
-        </w:rPr>
-        <w:t>1r2r3</w:t>
-      </w:r>
-      <w:r>
-        <w:rPr>
-          <w:rFonts w:cstheme="minorHAnsi"/>
-        </w:rPr>
-        <w:t xml:space="preserve">r4r5 </w:t>
-      </w:r>
-      <w:r>
-        <w:rPr>
-          <w:rFonts w:cstheme="minorHAnsi"/>
-        </w:rPr>
-        <w:t>!= NULL)</w:t>
-      </w:r>
-    </w:p>
-    <w:p>
-      <w:pPr>
-        <w:spacing w:after="0"/>
-        <w:rPr>
-          <w:rFonts w:cstheme="minorHAnsi"/>
-        </w:rPr>
-      </w:pPr>
-      <w:r>
-        <w:rPr>
-          <w:rFonts w:cstheme="minorHAnsi"/>
-        </w:rPr>
-        <w:tab/>
-        <w:t xml:space="preserve">Map1 = </w:t>
-      </w:r>
-      <w:r>
-        <w:rPr>
-          <w:rFonts w:cstheme="minorHAnsi"/>
-        </w:rPr>
-        <w:t>g</w:t>
-      </w:r>
-      <w:r>
-        <w:rPr>
-          <w:rFonts w:cstheme="minorHAnsi"/>
-        </w:rPr>
-        <w:t>1r2r3</w:t>
-      </w:r>
-      <w:r>
-        <w:rPr>
-          <w:rFonts w:cstheme="minorHAnsi"/>
-        </w:rPr>
-        <w:t>r4r5</w:t>
-      </w:r>
-      <w:r>
-        <w:rPr>
-          <w:rFonts w:cstheme="minorHAnsi"/>
-        </w:rPr>
-        <w:t>.Move(</w:t>
-      </w:r>
-      <w:r>
-        <w:rPr>
-          <w:rFonts w:cstheme="minorHAnsi"/>
-        </w:rPr>
-        <w:t>y</w:t>
-      </w:r>
-      <w:r>
-        <w:rPr>
-          <w:rFonts w:cstheme="minorHAnsi"/>
-        </w:rPr>
-        <w:t>1r2r3</w:t>
-      </w:r>
-      <w:r>
-        <w:rPr>
-          <w:rFonts w:cstheme="minorHAnsi"/>
-        </w:rPr>
-        <w:t>r4r5</w:t>
-      </w:r>
-      <w:r>
-        <w:rPr>
-          <w:rFonts w:cstheme="minorHAnsi"/>
-        </w:rPr>
-        <w:t>)</w:t>
-      </w:r>
-    </w:p>
-    <w:p>
-      <w:pPr>
-        <w:spacing w:after="0"/>
-        <w:rPr>
-          <w:rFonts w:cstheme="minorHAnsi"/>
-        </w:rPr>
-      </w:pPr>
-      <w:r>
-        <w:rPr>
-          <w:rFonts w:cstheme="minorHAnsi"/>
-        </w:rPr>
-        <w:tab/>
-        <w:t xml:space="preserve">Map2 = </w:t>
-      </w:r>
-      <w:proofErr w:type="spellStart"/>
-      <w:r>
-        <w:rPr>
-          <w:rFonts w:cstheme="minorHAnsi"/>
-        </w:rPr>
-        <w:t>yellow</w:t>
-      </w:r>
-      <w:r>
-        <w:rPr>
-          <w:rFonts w:cstheme="minorHAnsi"/>
-        </w:rPr>
-        <w:t>.SendOverNetwork</w:t>
-      </w:r>
-      <w:proofErr w:type="spellEnd"/>
-      <w:r>
-        <w:rPr>
-          <w:rFonts w:cstheme="minorHAnsi"/>
-        </w:rPr>
-        <w:t>(OP1)</w:t>
-      </w:r>
-    </w:p>
-    <w:p>
-      <w:pPr>
-        <w:spacing w:after="0"/>
-        <w:rPr>
-          <w:rFonts w:cstheme="minorHAnsi"/>
-        </w:rPr>
-      </w:pPr>
-      <w:r>
-        <w:rPr>
-          <w:rFonts w:cstheme="minorHAnsi"/>
-        </w:rPr>
-        <w:t>T3</w:t>
-      </w:r>
-      <w:r>
-        <w:rPr>
-          <w:rFonts w:cstheme="minorHAnsi"/>
-        </w:rPr>
-        <w:t>:</w:t>
-      </w:r>
-    </w:p>
-    <w:p>
-      <w:pPr>
-        <w:spacing w:after="0"/>
-        <w:rPr>
-          <w:rFonts w:cstheme="minorHAnsi"/>
-        </w:rPr>
-      </w:pPr>
-      <w:r>
-        <w:rPr>
-          <w:rFonts w:cstheme="minorHAnsi"/>
-        </w:rPr>
-        <w:tab/>
-      </w:r>
-      <w:proofErr w:type="spellStart"/>
-      <w:r>
-        <w:rPr>
-          <w:rFonts w:cstheme="minorHAnsi"/>
-        </w:rPr>
-        <w:t>Grd</w:t>
-      </w:r>
-      <w:proofErr w:type="spellEnd"/>
-      <w:r>
-        <w:rPr>
-          <w:rFonts w:cstheme="minorHAnsi"/>
-        </w:rPr>
-        <w:t xml:space="preserve"> = (r1</w:t>
-      </w:r>
-      <w:r>
-        <w:rPr>
-          <w:rFonts w:cstheme="minorHAnsi"/>
-        </w:rPr>
-        <w:t>g</w:t>
-      </w:r>
-      <w:r>
-        <w:rPr>
-          <w:rFonts w:cstheme="minorHAnsi"/>
-        </w:rPr>
-        <w:t>2r3</w:t>
-      </w:r>
-      <w:r>
-        <w:rPr>
-          <w:rFonts w:cstheme="minorHAnsi"/>
-        </w:rPr>
-        <w:t xml:space="preserve">r4r5 </w:t>
-      </w:r>
-      <w:r>
-        <w:rPr>
-          <w:rFonts w:cstheme="minorHAnsi"/>
-        </w:rPr>
-        <w:t>!= NULL)</w:t>
-      </w:r>
-    </w:p>
-    <w:p>
-      <w:pPr>
-        <w:spacing w:after="0"/>
-        <w:rPr>
-          <w:rFonts w:cstheme="minorHAnsi"/>
-        </w:rPr>
-      </w:pPr>
-      <w:r>
-        <w:rPr>
-          <w:rFonts w:cstheme="minorHAnsi"/>
-        </w:rPr>
-        <w:tab/>
-        <w:t xml:space="preserve">Map1 = </w:t>
-      </w:r>
-      <w:r>
-        <w:rPr>
-          <w:rFonts w:cstheme="minorHAnsi"/>
-        </w:rPr>
-        <w:t>y</w:t>
-      </w:r>
-      <w:r>
-        <w:rPr>
-          <w:rFonts w:cstheme="minorHAnsi"/>
-        </w:rPr>
-        <w:t>1r2r3</w:t>
-      </w:r>
-      <w:r>
-        <w:rPr>
-          <w:rFonts w:cstheme="minorHAnsi"/>
-        </w:rPr>
-        <w:t>r4r5</w:t>
-      </w:r>
-      <w:r>
-        <w:rPr>
-          <w:rFonts w:cstheme="minorHAnsi"/>
-        </w:rPr>
-        <w:t>.Move(</w:t>
-      </w:r>
-      <w:r>
-        <w:rPr>
-          <w:rFonts w:cstheme="minorHAnsi"/>
-        </w:rPr>
-        <w:t>r</w:t>
-      </w:r>
-      <w:r>
-        <w:rPr>
-          <w:rFonts w:cstheme="minorHAnsi"/>
-        </w:rPr>
-        <w:t>1</w:t>
-      </w:r>
-      <w:r>
-        <w:rPr>
-          <w:rFonts w:cstheme="minorHAnsi"/>
-        </w:rPr>
-        <w:t>g</w:t>
-      </w:r>
-      <w:r>
-        <w:rPr>
-          <w:rFonts w:cstheme="minorHAnsi"/>
-        </w:rPr>
-        <w:t>2r3</w:t>
-      </w:r>
-      <w:r>
-        <w:rPr>
-          <w:rFonts w:cstheme="minorHAnsi"/>
-        </w:rPr>
-        <w:t>r4r5</w:t>
-      </w:r>
-      <w:r>
-        <w:rPr>
-          <w:rFonts w:cstheme="minorHAnsi"/>
-        </w:rPr>
-        <w:t>)</w:t>
-      </w:r>
-    </w:p>
-    <w:p>
-      <w:pPr>
-        <w:spacing w:after="0"/>
-        <w:rPr>
-          <w:rFonts w:cstheme="minorHAnsi"/>
-        </w:rPr>
-      </w:pPr>
-      <w:r>
-        <w:rPr>
-          <w:rFonts w:cstheme="minorHAnsi"/>
-        </w:rPr>
-        <w:tab/>
-        <w:t xml:space="preserve">Map2 = </w:t>
-      </w:r>
-      <w:proofErr w:type="spellStart"/>
-      <w:r>
-        <w:rPr>
-          <w:rFonts w:cstheme="minorHAnsi"/>
-        </w:rPr>
-        <w:t>red</w:t>
-      </w:r>
-      <w:r>
-        <w:rPr>
-          <w:rFonts w:cstheme="minorHAnsi"/>
-        </w:rPr>
-        <w:t>.SendOverNetwork</w:t>
-      </w:r>
-      <w:proofErr w:type="spellEnd"/>
-      <w:r>
-        <w:rPr>
-          <w:rFonts w:cstheme="minorHAnsi"/>
-        </w:rPr>
-        <w:t>(OP1)</w:t>
-      </w:r>
-    </w:p>
-    <w:p>
-      <w:pPr>
-        <w:spacing w:after="0"/>
-        <w:rPr>
-          <w:rFonts w:cstheme="minorHAnsi"/>
-        </w:rPr>
-      </w:pPr>
-      <w:r>
-        <w:rPr>
-          <w:rFonts w:cstheme="minorHAnsi"/>
-        </w:rPr>
-        <w:tab/>
-        <w:t xml:space="preserve">Map3 = </w:t>
-      </w:r>
-      <w:proofErr w:type="spellStart"/>
-      <w:r>
-        <w:rPr>
-          <w:rFonts w:cstheme="minorHAnsi"/>
-        </w:rPr>
-        <w:t>green.SendOverNetwork</w:t>
-      </w:r>
-      <w:proofErr w:type="spellEnd"/>
-      <w:r>
-        <w:rPr>
-          <w:rFonts w:cstheme="minorHAnsi"/>
-        </w:rPr>
-        <w:t>(OP2)</w:t>
-      </w:r>
-    </w:p>
-    <w:p>
-      <w:pPr>
-        <w:spacing w:after="0"/>
-        <w:rPr>
-          <w:rFonts w:cstheme="minorHAnsi"/>
-        </w:rPr>
-      </w:pPr>
-      <w:r>
-        <w:rPr>
-          <w:rFonts w:cstheme="minorHAnsi"/>
-        </w:rPr>
-        <w:t>T</w:t>
-      </w:r>
-      <w:r>
-        <w:rPr>
-          <w:rFonts w:cstheme="minorHAnsi"/>
-        </w:rPr>
-        <w:t>4</w:t>
-      </w:r>
-      <w:r>
-        <w:rPr>
-          <w:rFonts w:cstheme="minorHAnsi"/>
-        </w:rPr>
-        <w:t>:</w:t>
-      </w:r>
-    </w:p>
-    <w:p>
-      <w:pPr>
-        <w:spacing w:after="0"/>
-        <w:rPr>
-          <w:rFonts w:cstheme="minorHAnsi"/>
-        </w:rPr>
-      </w:pPr>
-      <w:r>
-        <w:rPr>
-          <w:rFonts w:cstheme="minorHAnsi"/>
-        </w:rPr>
-        <w:tab/>
-      </w:r>
-      <w:proofErr w:type="spellStart"/>
-      <w:r>
-        <w:rPr>
-          <w:rFonts w:cstheme="minorHAnsi"/>
-        </w:rPr>
-        <w:t>Grd</w:t>
-      </w:r>
-      <w:proofErr w:type="spellEnd"/>
-      <w:r>
-        <w:rPr>
-          <w:rFonts w:cstheme="minorHAnsi"/>
-        </w:rPr>
-        <w:t xml:space="preserve"> = (r1</w:t>
-      </w:r>
-      <w:r>
-        <w:rPr>
-          <w:rFonts w:cstheme="minorHAnsi"/>
-        </w:rPr>
-        <w:t>y</w:t>
-      </w:r>
-      <w:r>
-        <w:rPr>
-          <w:rFonts w:cstheme="minorHAnsi"/>
-        </w:rPr>
-        <w:t>2r3</w:t>
-      </w:r>
-      <w:r>
-        <w:rPr>
-          <w:rFonts w:cstheme="minorHAnsi"/>
-        </w:rPr>
-        <w:t xml:space="preserve">r4r5 </w:t>
-      </w:r>
-      <w:r>
-        <w:rPr>
-          <w:rFonts w:cstheme="minorHAnsi"/>
-        </w:rPr>
-        <w:t>!= NULL)</w:t>
-      </w:r>
-    </w:p>
-    <w:p>
-      <w:pPr>
-        <w:spacing w:after="0"/>
-        <w:rPr>
-          <w:rFonts w:cstheme="minorHAnsi"/>
-        </w:rPr>
-      </w:pPr>
-      <w:r>
-        <w:rPr>
-          <w:rFonts w:cstheme="minorHAnsi"/>
-        </w:rPr>
-        <w:tab/>
-        <w:t>Map1 = r1</w:t>
-      </w:r>
-      <w:r>
-        <w:rPr>
-          <w:rFonts w:cstheme="minorHAnsi"/>
-        </w:rPr>
-        <w:t>g</w:t>
-      </w:r>
-      <w:r>
-        <w:rPr>
-          <w:rFonts w:cstheme="minorHAnsi"/>
-        </w:rPr>
-        <w:t>2r3</w:t>
-      </w:r>
-      <w:r>
-        <w:rPr>
-          <w:rFonts w:cstheme="minorHAnsi"/>
-        </w:rPr>
-        <w:t>r4r5</w:t>
-      </w:r>
-      <w:r>
-        <w:rPr>
-          <w:rFonts w:cstheme="minorHAnsi"/>
-        </w:rPr>
-        <w:t>.Move(</w:t>
-      </w:r>
-      <w:r>
-        <w:rPr>
-          <w:rFonts w:cstheme="minorHAnsi"/>
-        </w:rPr>
-        <w:t>r</w:t>
-      </w:r>
-      <w:r>
-        <w:rPr>
-          <w:rFonts w:cstheme="minorHAnsi"/>
-        </w:rPr>
-        <w:t>1</w:t>
-      </w:r>
-      <w:r>
-        <w:rPr>
-          <w:rFonts w:cstheme="minorHAnsi"/>
-        </w:rPr>
-        <w:t>y</w:t>
-      </w:r>
-      <w:r>
-        <w:rPr>
-          <w:rFonts w:cstheme="minorHAnsi"/>
-        </w:rPr>
-        <w:t>2r3</w:t>
-      </w:r>
-      <w:r>
-        <w:rPr>
-          <w:rFonts w:cstheme="minorHAnsi"/>
-        </w:rPr>
-        <w:t>r4r5</w:t>
-      </w:r>
-      <w:r>
-        <w:rPr>
-          <w:rFonts w:cstheme="minorHAnsi"/>
-        </w:rPr>
-        <w:t>)</w:t>
-      </w:r>
-    </w:p>
-    <w:p>
-      <w:pPr>
-        <w:spacing w:after="0"/>
-        <w:rPr>
-          <w:rFonts w:cstheme="minorHAnsi"/>
-        </w:rPr>
-      </w:pPr>
-      <w:r>
-        <w:rPr>
-          <w:rFonts w:cstheme="minorHAnsi"/>
-        </w:rPr>
-        <w:tab/>
-        <w:t xml:space="preserve">Map2 = </w:t>
-      </w:r>
-      <w:proofErr w:type="spellStart"/>
-      <w:r>
-        <w:rPr>
-          <w:rFonts w:cstheme="minorHAnsi"/>
-        </w:rPr>
-        <w:t>yellow</w:t>
-      </w:r>
-      <w:r>
-        <w:rPr>
-          <w:rFonts w:cstheme="minorHAnsi"/>
-        </w:rPr>
-        <w:t>.SendOverNetwork</w:t>
-      </w:r>
-      <w:proofErr w:type="spellEnd"/>
-      <w:r>
-        <w:rPr>
-          <w:rFonts w:cstheme="minorHAnsi"/>
-        </w:rPr>
-        <w:t>(OP</w:t>
-      </w:r>
-      <w:r>
-        <w:rPr>
-          <w:rFonts w:cstheme="minorHAnsi"/>
-        </w:rPr>
-        <w:t>2</w:t>
-      </w:r>
-      <w:r>
-        <w:rPr>
-          <w:rFonts w:cstheme="minorHAnsi"/>
-        </w:rPr>
-        <w:t>)</w:t>
-      </w:r>
-    </w:p>
-    <w:p>
-      <w:pPr>
-        <w:spacing w:after="0"/>
-        <w:rPr>
-          <w:rFonts w:cstheme="minorHAnsi"/>
-        </w:rPr>
-      </w:pPr>
-      <w:r>
-        <w:rPr>
-          <w:rFonts w:cstheme="minorHAnsi"/>
-        </w:rPr>
-        <w:t>T</w:t>
-      </w:r>
-      <w:r>
-        <w:rPr>
-          <w:rFonts w:cstheme="minorHAnsi"/>
-        </w:rPr>
-        <w:t>5</w:t>
-      </w:r>
-      <w:r>
-        <w:rPr>
-          <w:rFonts w:cstheme="minorHAnsi"/>
-        </w:rPr>
-        <w:t>:</w:t>
-      </w:r>
-    </w:p>
-    <w:p>
-      <w:pPr>
-        <w:spacing w:after="0"/>
-        <w:rPr>
-          <w:rFonts w:cstheme="minorHAnsi"/>
-        </w:rPr>
-      </w:pPr>
-      <w:r>
-        <w:rPr>
-          <w:rFonts w:cstheme="minorHAnsi"/>
-        </w:rPr>
-        <w:tab/>
-      </w:r>
-      <w:proofErr w:type="spellStart"/>
-      <w:r>
-        <w:rPr>
-          <w:rFonts w:cstheme="minorHAnsi"/>
-        </w:rPr>
-        <w:t>Grd</w:t>
-      </w:r>
-      <w:proofErr w:type="spellEnd"/>
-      <w:r>
-        <w:rPr>
-          <w:rFonts w:cstheme="minorHAnsi"/>
-        </w:rPr>
-        <w:t xml:space="preserve"> = (r1r2</w:t>
-      </w:r>
-      <w:r>
-        <w:rPr>
-          <w:rFonts w:cstheme="minorHAnsi"/>
-        </w:rPr>
-        <w:t>g</w:t>
-      </w:r>
-      <w:r>
-        <w:rPr>
-          <w:rFonts w:cstheme="minorHAnsi"/>
-        </w:rPr>
-        <w:t>3</w:t>
-      </w:r>
-      <w:r>
-        <w:rPr>
-          <w:rFonts w:cstheme="minorHAnsi"/>
-        </w:rPr>
-        <w:t>r4r5</w:t>
-      </w:r>
-      <w:r>
-        <w:rPr>
-          <w:rFonts w:cstheme="minorHAnsi"/>
-        </w:rPr>
-        <w:t>!= NULL)</w:t>
-      </w:r>
-    </w:p>
-    <w:p>
-      <w:pPr>
-        <w:spacing w:after="0"/>
-        <w:rPr>
-          <w:rFonts w:cstheme="minorHAnsi"/>
-        </w:rPr>
-      </w:pPr>
-      <w:r>
-        <w:rPr>
-          <w:rFonts w:cstheme="minorHAnsi"/>
-        </w:rPr>
-        <w:tab/>
-        <w:t>Map1 = r1</w:t>
-      </w:r>
-      <w:r>
-        <w:rPr>
-          <w:rFonts w:cstheme="minorHAnsi"/>
-        </w:rPr>
-        <w:t>y</w:t>
-      </w:r>
-      <w:r>
-        <w:rPr>
-          <w:rFonts w:cstheme="minorHAnsi"/>
-        </w:rPr>
-        <w:t>2r3</w:t>
-      </w:r>
-      <w:r>
-        <w:rPr>
-          <w:rFonts w:cstheme="minorHAnsi"/>
-        </w:rPr>
-        <w:t>r4r5</w:t>
-      </w:r>
-      <w:r>
-        <w:rPr>
-          <w:rFonts w:cstheme="minorHAnsi"/>
-        </w:rPr>
-        <w:t>.Move(</w:t>
-      </w:r>
-      <w:r>
-        <w:rPr>
-          <w:rFonts w:cstheme="minorHAnsi"/>
-        </w:rPr>
-        <w:t>r</w:t>
-      </w:r>
-      <w:r>
-        <w:rPr>
-          <w:rFonts w:cstheme="minorHAnsi"/>
-        </w:rPr>
-        <w:t>1r2</w:t>
-      </w:r>
-      <w:r>
-        <w:rPr>
-          <w:rFonts w:cstheme="minorHAnsi"/>
-        </w:rPr>
-        <w:t>g</w:t>
-      </w:r>
-      <w:r>
-        <w:rPr>
-          <w:rFonts w:cstheme="minorHAnsi"/>
-        </w:rPr>
-        <w:t>3</w:t>
-      </w:r>
-      <w:r>
-        <w:rPr>
-          <w:rFonts w:cstheme="minorHAnsi"/>
-        </w:rPr>
-        <w:t>r4r5</w:t>
-      </w:r>
-      <w:r>
-        <w:rPr>
-          <w:rFonts w:cstheme="minorHAnsi"/>
-        </w:rPr>
-        <w:t>)</w:t>
-      </w:r>
-    </w:p>
-    <w:p>
-      <w:pPr>
-        <w:spacing w:after="0"/>
-        <w:ind w:firstLine="720"/>
-        <w:rPr>
-          <w:rFonts w:cstheme="minorHAnsi"/>
-        </w:rPr>
-      </w:pPr>
-      <w:r>
-        <w:rPr>
-          <w:rFonts w:cstheme="minorHAnsi"/>
-        </w:rPr>
-        <w:t xml:space="preserve">Map2 = </w:t>
-      </w:r>
-      <w:proofErr w:type="spellStart"/>
-      <w:r>
-        <w:rPr>
-          <w:rFonts w:cstheme="minorHAnsi"/>
-        </w:rPr>
-        <w:t>red</w:t>
-      </w:r>
-      <w:r>
-        <w:rPr>
-          <w:rFonts w:cstheme="minorHAnsi"/>
-        </w:rPr>
-        <w:t>.SendOverNetwork</w:t>
-      </w:r>
-      <w:proofErr w:type="spellEnd"/>
-      <w:r>
-        <w:rPr>
-          <w:rFonts w:cstheme="minorHAnsi"/>
-        </w:rPr>
-        <w:t>(OP</w:t>
-      </w:r>
-      <w:r>
-        <w:rPr>
-          <w:rFonts w:cstheme="minorHAnsi"/>
-        </w:rPr>
-        <w:t>2</w:t>
-      </w:r>
-      <w:r>
-        <w:rPr>
-          <w:rFonts w:cstheme="minorHAnsi"/>
-        </w:rPr>
-        <w:t>)</w:t>
-      </w:r>
-    </w:p>
-    <w:p>
-      <w:pPr>
-        <w:spacing w:after="0"/>
-        <w:ind w:firstLine="720"/>
-        <w:rPr>
-          <w:rFonts w:cstheme="minorHAnsi"/>
-        </w:rPr>
-      </w:pPr>
-      <w:r>
-        <w:rPr>
-          <w:rFonts w:cstheme="minorHAnsi"/>
-        </w:rPr>
-        <w:t xml:space="preserve">Map3 = </w:t>
-      </w:r>
-      <w:proofErr w:type="spellStart"/>
-      <w:r>
-        <w:rPr>
-          <w:rFonts w:cstheme="minorHAnsi"/>
-        </w:rPr>
-        <w:t>green.SendOverNetwork</w:t>
-      </w:r>
-      <w:proofErr w:type="spellEnd"/>
-      <w:r>
-        <w:rPr>
-          <w:rFonts w:cstheme="minorHAnsi"/>
-        </w:rPr>
-        <w:t>(OP3)</w:t>
-      </w:r>
-    </w:p>
-    <w:p>
-      <w:pPr>
-        <w:spacing w:after="0"/>
-        <w:rPr>
-          <w:rFonts w:cstheme="minorHAnsi"/>
-        </w:rPr>
-      </w:pPr>
-      <w:r>
-        <w:rPr>
-          <w:rFonts w:cstheme="minorHAnsi"/>
-        </w:rPr>
-        <w:t>T</w:t>
-      </w:r>
-      <w:r>
-        <w:rPr>
-          <w:rFonts w:cstheme="minorHAnsi"/>
-        </w:rPr>
-        <w:t>6</w:t>
-      </w:r>
-      <w:r>
-        <w:rPr>
-          <w:rFonts w:cstheme="minorHAnsi"/>
-        </w:rPr>
-        <w:t>:</w:t>
-      </w:r>
-    </w:p>
-    <w:p>
-      <w:pPr>
-        <w:spacing w:after="0"/>
-        <w:rPr>
-          <w:rFonts w:cstheme="minorHAnsi"/>
-        </w:rPr>
-      </w:pPr>
-      <w:r>
-        <w:rPr>
-          <w:rFonts w:cstheme="minorHAnsi"/>
-        </w:rPr>
-        <w:tab/>
-      </w:r>
-      <w:proofErr w:type="spellStart"/>
-      <w:r>
-        <w:rPr>
-          <w:rFonts w:cstheme="minorHAnsi"/>
-        </w:rPr>
-        <w:t>Grd</w:t>
-      </w:r>
-      <w:proofErr w:type="spellEnd"/>
-      <w:r>
-        <w:rPr>
-          <w:rFonts w:cstheme="minorHAnsi"/>
-        </w:rPr>
-        <w:t xml:space="preserve"> = (r1r2</w:t>
-      </w:r>
-      <w:r>
-        <w:rPr>
-          <w:rFonts w:cstheme="minorHAnsi"/>
-        </w:rPr>
-        <w:t>y</w:t>
-      </w:r>
-      <w:r>
-        <w:rPr>
-          <w:rFonts w:cstheme="minorHAnsi"/>
-        </w:rPr>
-        <w:t>3</w:t>
-      </w:r>
-      <w:r>
-        <w:rPr>
-          <w:rFonts w:cstheme="minorHAnsi"/>
-        </w:rPr>
-        <w:t xml:space="preserve">r4r5 </w:t>
-      </w:r>
-      <w:r>
-        <w:rPr>
-          <w:rFonts w:cstheme="minorHAnsi"/>
-        </w:rPr>
-        <w:t>!= NULL)</w:t>
-      </w:r>
-    </w:p>
-    <w:p>
-      <w:pPr>
-        <w:spacing w:after="0"/>
-        <w:rPr>
-          <w:rFonts w:cstheme="minorHAnsi"/>
-        </w:rPr>
-      </w:pPr>
-      <w:r>
-        <w:rPr>
-          <w:rFonts w:cstheme="minorHAnsi"/>
-        </w:rPr>
-        <w:tab/>
-        <w:t>Map1 = r1r2</w:t>
-      </w:r>
-      <w:r>
-        <w:rPr>
-          <w:rFonts w:cstheme="minorHAnsi"/>
-        </w:rPr>
-        <w:t>g</w:t>
-      </w:r>
-      <w:r>
-        <w:rPr>
-          <w:rFonts w:cstheme="minorHAnsi"/>
-        </w:rPr>
-        <w:t>3</w:t>
-      </w:r>
-      <w:r>
-        <w:rPr>
-          <w:rFonts w:cstheme="minorHAnsi"/>
-        </w:rPr>
-        <w:t>r4r5</w:t>
-      </w:r>
-      <w:r>
-        <w:rPr>
-          <w:rFonts w:cstheme="minorHAnsi"/>
-        </w:rPr>
-        <w:t>.Move(</w:t>
-      </w:r>
-      <w:r>
-        <w:rPr>
-          <w:rFonts w:cstheme="minorHAnsi"/>
-        </w:rPr>
-        <w:t>r</w:t>
-      </w:r>
-      <w:r>
-        <w:rPr>
-          <w:rFonts w:cstheme="minorHAnsi"/>
-        </w:rPr>
-        <w:t>1r2</w:t>
-      </w:r>
-      <w:r>
-        <w:rPr>
-          <w:rFonts w:cstheme="minorHAnsi"/>
-        </w:rPr>
-        <w:t>y</w:t>
-      </w:r>
-      <w:r>
-        <w:rPr>
-          <w:rFonts w:cstheme="minorHAnsi"/>
-        </w:rPr>
-        <w:t>3</w:t>
-      </w:r>
-      <w:r>
-        <w:rPr>
-          <w:rFonts w:cstheme="minorHAnsi"/>
-        </w:rPr>
-        <w:t>r4r5</w:t>
-      </w:r>
-      <w:r>
-        <w:rPr>
-          <w:rFonts w:cstheme="minorHAnsi"/>
-        </w:rPr>
-        <w:t>)</w:t>
-      </w:r>
-    </w:p>
-    <w:p>
-      <w:pPr>
-        <w:spacing w:after="0"/>
-        <w:rPr>
-          <w:rFonts w:cstheme="minorHAnsi"/>
-        </w:rPr>
-      </w:pPr>
-      <w:r>
-        <w:rPr>
-          <w:rFonts w:cstheme="minorHAnsi"/>
-        </w:rPr>
-        <w:tab/>
-        <w:t xml:space="preserve">Map2 = </w:t>
-      </w:r>
-      <w:proofErr w:type="spellStart"/>
-      <w:r>
-        <w:rPr>
-          <w:rFonts w:cstheme="minorHAnsi"/>
-        </w:rPr>
-        <w:t>yellow</w:t>
-      </w:r>
-      <w:r>
-        <w:rPr>
-          <w:rFonts w:cstheme="minorHAnsi"/>
-        </w:rPr>
-        <w:t>.SendOverNetwork</w:t>
-      </w:r>
-      <w:proofErr w:type="spellEnd"/>
-      <w:r>
-        <w:rPr>
-          <w:rFonts w:cstheme="minorHAnsi"/>
-        </w:rPr>
-        <w:t>(OP</w:t>
-      </w:r>
-      <w:r>
-        <w:rPr>
-          <w:rFonts w:cstheme="minorHAnsi"/>
-        </w:rPr>
-        <w:t>3</w:t>
-      </w:r>
-      <w:r>
-        <w:rPr>
-          <w:rFonts w:cstheme="minorHAnsi"/>
-        </w:rPr>
-        <w:t>)</w:t>
-      </w:r>
-    </w:p>
-    <w:p>
-      <w:pPr>
-        <w:spacing w:after="0"/>
-        <w:rPr>
-          <w:rFonts w:cstheme="minorHAnsi"/>
-        </w:rPr>
-      </w:pPr>
-      <w:r>
-        <w:rPr>
-          <w:rFonts w:cstheme="minorHAnsi"/>
-        </w:rPr>
-        <w:t>T</w:t>
-      </w:r>
-      <w:r>
-        <w:rPr>
-          <w:rFonts w:cstheme="minorHAnsi"/>
-        </w:rPr>
-        <w:t>7</w:t>
-      </w:r>
-      <w:r>
-        <w:rPr>
-          <w:rFonts w:cstheme="minorHAnsi"/>
-        </w:rPr>
-        <w:t>:</w:t>
-      </w:r>
-    </w:p>
-    <w:p>
-      <w:pPr>
-        <w:spacing w:after="0"/>
-        <w:rPr>
-          <w:rFonts w:cstheme="minorHAnsi"/>
-        </w:rPr>
-      </w:pPr>
-      <w:r>
-        <w:rPr>
-          <w:rFonts w:cstheme="minorHAnsi"/>
-        </w:rPr>
-        <w:tab/>
-      </w:r>
-      <w:proofErr w:type="spellStart"/>
-      <w:r>
-        <w:rPr>
-          <w:rFonts w:cstheme="minorHAnsi"/>
-        </w:rPr>
-        <w:t>Grd</w:t>
-      </w:r>
-      <w:proofErr w:type="spellEnd"/>
-      <w:r>
-        <w:rPr>
-          <w:rFonts w:cstheme="minorHAnsi"/>
-        </w:rPr>
-        <w:t xml:space="preserve"> = (r1r2</w:t>
-      </w:r>
-      <w:r>
-        <w:rPr>
-          <w:rFonts w:cstheme="minorHAnsi"/>
-        </w:rPr>
-        <w:t>r</w:t>
-      </w:r>
-      <w:r>
-        <w:rPr>
-          <w:rFonts w:cstheme="minorHAnsi"/>
-        </w:rPr>
-        <w:t>3</w:t>
-      </w:r>
-      <w:r>
-        <w:rPr>
-          <w:rFonts w:cstheme="minorHAnsi"/>
-        </w:rPr>
-        <w:t>g</w:t>
-      </w:r>
-      <w:r>
-        <w:rPr>
-          <w:rFonts w:cstheme="minorHAnsi"/>
-        </w:rPr>
-        <w:t>4</w:t>
-      </w:r>
-      <w:r>
-        <w:rPr>
-          <w:rFonts w:cstheme="minorHAnsi"/>
-        </w:rPr>
-        <w:t>g</w:t>
-      </w:r>
-      <w:r>
-        <w:rPr>
-          <w:rFonts w:cstheme="minorHAnsi"/>
-        </w:rPr>
-        <w:t>5 != NULL)</w:t>
-      </w:r>
-    </w:p>
-    <w:p>
-      <w:pPr>
-        <w:spacing w:after="0"/>
-        <w:rPr>
-          <w:rFonts w:cstheme="minorHAnsi"/>
-        </w:rPr>
-      </w:pPr>
-      <w:r>
-        <w:rPr>
-          <w:rFonts w:cstheme="minorHAnsi"/>
-        </w:rPr>
-        <w:tab/>
-        <w:t>Map1 = r1r2</w:t>
-      </w:r>
-      <w:r>
-        <w:rPr>
-          <w:rFonts w:cstheme="minorHAnsi"/>
-        </w:rPr>
-        <w:t>y</w:t>
-      </w:r>
-      <w:r>
-        <w:rPr>
-          <w:rFonts w:cstheme="minorHAnsi"/>
-        </w:rPr>
-        <w:t>3r4r5.Move(r1r2y3</w:t>
-      </w:r>
-      <w:r>
-        <w:rPr>
-          <w:rFonts w:cstheme="minorHAnsi"/>
-        </w:rPr>
-        <w:t>g</w:t>
-      </w:r>
-      <w:r>
-        <w:rPr>
-          <w:rFonts w:cstheme="minorHAnsi"/>
-        </w:rPr>
-        <w:t>4</w:t>
-      </w:r>
-      <w:r>
-        <w:rPr>
-          <w:rFonts w:cstheme="minorHAnsi"/>
-        </w:rPr>
-        <w:t>g</w:t>
-      </w:r>
-      <w:r>
-        <w:rPr>
-          <w:rFonts w:cstheme="minorHAnsi"/>
-        </w:rPr>
-        <w:t>5)</w:t>
-      </w:r>
-    </w:p>
-    <w:p>
-      <w:pPr>
-        <w:spacing w:after="0"/>
-        <w:rPr>
-          <w:rFonts w:cstheme="minorHAnsi"/>
-        </w:rPr>
-      </w:pPr>
-      <w:r>
-        <w:rPr>
-          <w:rFonts w:cstheme="minorHAnsi"/>
-        </w:rPr>
-        <w:tab/>
-        <w:t xml:space="preserve">Map2 = </w:t>
-      </w:r>
-      <w:proofErr w:type="spellStart"/>
-      <w:r>
-        <w:rPr>
-          <w:rFonts w:cstheme="minorHAnsi"/>
-        </w:rPr>
-        <w:t>red</w:t>
-      </w:r>
-      <w:r>
-        <w:rPr>
-          <w:rFonts w:cstheme="minorHAnsi"/>
-        </w:rPr>
-        <w:t>.SendOverNetwork</w:t>
-      </w:r>
-      <w:proofErr w:type="spellEnd"/>
-      <w:r>
-        <w:rPr>
-          <w:rFonts w:cstheme="minorHAnsi"/>
-        </w:rPr>
-        <w:t>(OP3)</w:t>
-      </w:r>
-    </w:p>
-    <w:p>
-      <w:pPr>
-        <w:spacing w:after="0"/>
-        <w:rPr>
-          <w:rFonts w:cstheme="minorHAnsi"/>
-        </w:rPr>
-      </w:pPr>
-      <w:r>
-        <w:rPr>
-          <w:rFonts w:cstheme="minorHAnsi"/>
-        </w:rPr>
-        <w:tab/>
-        <w:t xml:space="preserve">Map3 = </w:t>
-      </w:r>
-      <w:proofErr w:type="spellStart"/>
-      <w:r>
-        <w:rPr>
-          <w:rFonts w:cstheme="minorHAnsi"/>
-        </w:rPr>
-        <w:t>green.SendOverNetwork</w:t>
-      </w:r>
-      <w:proofErr w:type="spellEnd"/>
-      <w:r>
-        <w:rPr>
-          <w:rFonts w:cstheme="minorHAnsi"/>
-        </w:rPr>
-        <w:t>(OP4)</w:t>
-      </w:r>
-    </w:p>
-    <w:p>
-      <w:pPr>
-        <w:spacing w:after="0"/>
-        <w:rPr>
-          <w:rFonts w:cstheme="minorHAnsi"/>
-        </w:rPr>
-      </w:pPr>
-      <w:r>
-        <w:rPr>
-          <w:rFonts w:cstheme="minorHAnsi"/>
-        </w:rPr>
-        <w:tab/>
-        <w:t xml:space="preserve">Map4 = </w:t>
-      </w:r>
-      <w:proofErr w:type="spellStart"/>
-      <w:r>
-        <w:rPr>
-          <w:rFonts w:cstheme="minorHAnsi"/>
-        </w:rPr>
-        <w:t>green.SendOverNetwork</w:t>
-      </w:r>
-      <w:proofErr w:type="spellEnd"/>
-      <w:r>
-        <w:rPr>
-          <w:rFonts w:cstheme="minorHAnsi"/>
-        </w:rPr>
-        <w:t>(</w:t>
-      </w:r>
-      <w:proofErr w:type="spellStart"/>
-      <w:r>
-        <w:rPr>
-          <w:rFonts w:cstheme="minorHAnsi"/>
-        </w:rPr>
-        <w:t>OP_Bus</w:t>
-      </w:r>
-      <w:proofErr w:type="spellEnd"/>
-      <w:r>
-        <w:rPr>
-          <w:rFonts w:cstheme="minorHAnsi"/>
-        </w:rPr>
-        <w:t>)</w:t>
-      </w:r>
-    </w:p>
-    <w:p>
-      <w:pPr>
-        <w:spacing w:after="0"/>
-        <w:rPr>
-          <w:rFonts w:cstheme="minorHAnsi"/>
-        </w:rPr>
-      </w:pPr>
-      <w:r>
-        <w:rPr>
-          <w:rFonts w:cstheme="minorHAnsi"/>
-        </w:rPr>
-        <w:t>T8:</w:t>
-      </w:r>
-    </w:p>
-    <w:p>
-      <w:pPr>
-        <w:spacing w:after="0"/>
-        <w:rPr>
-          <w:rFonts w:cstheme="minorHAnsi"/>
-        </w:rPr>
-      </w:pPr>
-      <w:r>
-        <w:rPr>
-          <w:rFonts w:cstheme="minorHAnsi"/>
-        </w:rPr>
-        <w:tab/>
-      </w:r>
-      <w:proofErr w:type="spellStart"/>
-      <w:r>
-        <w:rPr>
-          <w:rFonts w:cstheme="minorHAnsi"/>
-        </w:rPr>
-        <w:t>Grd</w:t>
-      </w:r>
-      <w:proofErr w:type="spellEnd"/>
-      <w:r>
-        <w:rPr>
-          <w:rFonts w:cstheme="minorHAnsi"/>
-        </w:rPr>
-        <w:t xml:space="preserve"> = (r1r2r3</w:t>
-      </w:r>
-      <w:r>
-        <w:rPr>
-          <w:rFonts w:cstheme="minorHAnsi"/>
-        </w:rPr>
-        <w:t>y</w:t>
-      </w:r>
-      <w:r>
-        <w:rPr>
-          <w:rFonts w:cstheme="minorHAnsi"/>
-        </w:rPr>
-        <w:t>4</w:t>
-      </w:r>
-      <w:r>
-        <w:rPr>
-          <w:rFonts w:cstheme="minorHAnsi"/>
-        </w:rPr>
-        <w:t>y</w:t>
-      </w:r>
-      <w:r>
-        <w:rPr>
-          <w:rFonts w:cstheme="minorHAnsi"/>
-        </w:rPr>
-        <w:t>5 != NULL)</w:t>
-      </w:r>
-    </w:p>
-    <w:p>
-      <w:pPr>
-        <w:spacing w:after="0"/>
-        <w:rPr>
-          <w:rFonts w:cstheme="minorHAnsi"/>
-        </w:rPr>
-      </w:pPr>
-      <w:r>
-        <w:rPr>
-          <w:rFonts w:cstheme="minorHAnsi"/>
-        </w:rPr>
-        <w:tab/>
-        <w:t xml:space="preserve">Map1 = </w:t>
-      </w:r>
-      <w:r>
-        <w:rPr>
-          <w:rFonts w:cstheme="minorHAnsi"/>
-        </w:rPr>
-        <w:t>r1r2r3</w:t>
-      </w:r>
-      <w:r>
-        <w:rPr>
-          <w:rFonts w:cstheme="minorHAnsi"/>
-        </w:rPr>
-        <w:t>g</w:t>
-      </w:r>
-      <w:r>
-        <w:rPr>
-          <w:rFonts w:cstheme="minorHAnsi"/>
-        </w:rPr>
-        <w:t>4</w:t>
-      </w:r>
-      <w:r>
-        <w:rPr>
-          <w:rFonts w:cstheme="minorHAnsi"/>
-        </w:rPr>
-        <w:t>g</w:t>
-      </w:r>
-      <w:r>
-        <w:rPr>
-          <w:rFonts w:cstheme="minorHAnsi"/>
-        </w:rPr>
-        <w:t>5</w:t>
-      </w:r>
-      <w:r>
-        <w:rPr>
-          <w:rFonts w:cstheme="minorHAnsi"/>
-        </w:rPr>
-        <w:t>.Move(r1r2r3y4y5)</w:t>
-      </w:r>
-    </w:p>
-    <w:p>
-      <w:pPr>
-        <w:spacing w:after="0"/>
-        <w:rPr>
-          <w:rFonts w:cstheme="minorHAnsi"/>
-        </w:rPr>
-      </w:pPr>
-      <w:r>
-        <w:rPr>
-          <w:rFonts w:cstheme="minorHAnsi"/>
-        </w:rPr>
-        <w:tab/>
-        <w:t xml:space="preserve">Map2 = </w:t>
-      </w:r>
-      <w:proofErr w:type="spellStart"/>
-      <w:r>
-        <w:rPr>
-          <w:rFonts w:cstheme="minorHAnsi"/>
-        </w:rPr>
-        <w:t>yellow.SendOverNetwork</w:t>
-      </w:r>
-      <w:proofErr w:type="spellEnd"/>
-      <w:r>
-        <w:rPr>
-          <w:rFonts w:cstheme="minorHAnsi"/>
-        </w:rPr>
-        <w:t>(OP4)</w:t>
-      </w:r>
-    </w:p>
-    <w:p>
-      <w:pPr>
-        <w:spacing w:after="0"/>
-        <w:rPr>
-          <w:rFonts w:cstheme="minorHAnsi"/>
-        </w:rPr>
-      </w:pPr>
-      <w:r>
-        <w:rPr>
-          <w:rFonts w:cstheme="minorHAnsi"/>
-        </w:rPr>
-        <w:tab/>
-        <w:t xml:space="preserve">Map3 = </w:t>
-      </w:r>
-      <w:proofErr w:type="spellStart"/>
-      <w:r>
-        <w:rPr>
-          <w:rFonts w:cstheme="minorHAnsi"/>
-        </w:rPr>
-        <w:t>yellow.SendOverNetwork</w:t>
-      </w:r>
-      <w:proofErr w:type="spellEnd"/>
-      <w:r>
-        <w:rPr>
-          <w:rFonts w:cstheme="minorHAnsi"/>
-        </w:rPr>
-        <w:t>(</w:t>
-      </w:r>
-      <w:proofErr w:type="spellStart"/>
-      <w:r>
-        <w:rPr>
-          <w:rFonts w:cstheme="minorHAnsi"/>
-        </w:rPr>
-        <w:t>OP_Bus</w:t>
-      </w:r>
-      <w:proofErr w:type="spellEnd"/>
-      <w:r>
-        <w:rPr>
-          <w:rFonts w:cstheme="minorHAnsi"/>
-        </w:rPr>
-        <w:t>)</w:t>
-      </w:r>
-    </w:p>
-    <w:p>
-      <w:pPr>
-        <w:spacing w:after="0"/>
-        <w:rPr>
-          <w:rFonts w:cstheme="minorHAnsi"/>
-        </w:rPr>
-      </w:pPr>
-      <w:r>
-        <w:rPr>
-          <w:rFonts w:cstheme="minorHAnsi"/>
-        </w:rPr>
-        <w:t>T</w:t>
-      </w:r>
-      <w:r>
-        <w:rPr>
-          <w:rFonts w:cstheme="minorHAnsi"/>
-        </w:rPr>
-        <w:t>9</w:t>
-      </w:r>
-      <w:r>
-        <w:rPr>
-          <w:rFonts w:cstheme="minorHAnsi"/>
-        </w:rPr>
-        <w:t>:</w:t>
-      </w:r>
-    </w:p>
-    <w:p>
-      <w:pPr>
-        <w:spacing w:after="0"/>
-        <w:rPr>
-          <w:rFonts w:cstheme="minorHAnsi"/>
-        </w:rPr>
-      </w:pPr>
-      <w:r>
-        <w:rPr>
-          <w:rFonts w:cstheme="minorHAnsi"/>
-        </w:rPr>
-        <w:tab/>
-      </w:r>
-      <w:proofErr w:type="spellStart"/>
-      <w:r>
-        <w:rPr>
-          <w:rFonts w:cstheme="minorHAnsi"/>
-        </w:rPr>
-        <w:t>Grd</w:t>
-      </w:r>
-      <w:proofErr w:type="spellEnd"/>
-      <w:r>
-        <w:rPr>
-          <w:rFonts w:cstheme="minorHAnsi"/>
-        </w:rPr>
-        <w:t xml:space="preserve"> = (r1r2r3</w:t>
-      </w:r>
-      <w:r>
-        <w:rPr>
-          <w:rFonts w:cstheme="minorHAnsi"/>
-        </w:rPr>
-        <w:t>r</w:t>
-      </w:r>
-      <w:r>
-        <w:rPr>
-          <w:rFonts w:cstheme="minorHAnsi"/>
-        </w:rPr>
-        <w:t>4</w:t>
-      </w:r>
-      <w:r>
-        <w:rPr>
-          <w:rFonts w:cstheme="minorHAnsi"/>
-        </w:rPr>
-        <w:t>r</w:t>
-      </w:r>
-      <w:r>
-        <w:rPr>
-          <w:rFonts w:cstheme="minorHAnsi"/>
-        </w:rPr>
-        <w:t>5 != NULL)</w:t>
+        <w:t>Grd = (r1r2r3r4r5 != NULL)</w:t>
       </w:r>
     </w:p>
     <w:p>
@@ -8465,27 +7085,7 @@
           <w:rFonts w:cstheme="minorHAnsi"/>
         </w:rPr>
         <w:tab/>
-        <w:t xml:space="preserve">Map2 = </w:t>
-      </w:r>
-      <w:proofErr w:type="spellStart"/>
-      <w:r>
-        <w:rPr>
-          <w:rFonts w:cstheme="minorHAnsi"/>
-        </w:rPr>
-        <w:t>red</w:t>
-      </w:r>
-      <w:r>
-        <w:rPr>
-          <w:rFonts w:cstheme="minorHAnsi"/>
-        </w:rPr>
-        <w:t>.SendOverNetwork</w:t>
-      </w:r>
-      <w:proofErr w:type="spellEnd"/>
-      <w:r>
-        <w:rPr>
-          <w:rFonts w:cstheme="minorHAnsi"/>
-        </w:rPr>
-        <w:t>(OP4)</w:t>
+        <w:t>Map2 = red.SendOverNetwork(OP4)</w:t>
       </w:r>
     </w:p>
     <w:p>
@@ -8500,41 +7100,7 @@
           <w:rFonts w:cstheme="minorHAnsi"/>
         </w:rPr>
         <w:tab/>
-        <w:t xml:space="preserve">Map3 = </w:t>
-      </w:r>
-      <w:proofErr w:type="spellStart"/>
-      <w:r>
-        <w:rPr>
-          <w:rFonts w:cstheme="minorHAnsi"/>
-        </w:rPr>
-        <w:t>red</w:t>
-      </w:r>
-      <w:r>
-        <w:rPr>
-          <w:rFonts w:cstheme="minorHAnsi"/>
-        </w:rPr>
-        <w:t>.SendOverNetwork</w:t>
-      </w:r>
-      <w:proofErr w:type="spellEnd"/>
-      <w:r>
-        <w:rPr>
-          <w:rFonts w:cstheme="minorHAnsi"/>
-        </w:rPr>
-        <w:t>(</w:t>
-      </w:r>
-      <w:proofErr w:type="spellStart"/>
-      <w:r>
-        <w:rPr>
-          <w:rFonts w:cstheme="minorHAnsi"/>
-        </w:rPr>
-        <w:t>OP_Bus</w:t>
-      </w:r>
-      <w:proofErr w:type="spellEnd"/>
-      <w:r>
-        <w:rPr>
-          <w:rFonts w:cstheme="minorHAnsi"/>
-        </w:rPr>
-        <w:t>)</w:t>
+        <w:t>Map3 = red.SendOverNetwork(OP_Bus)</w:t>
       </w:r>
     </w:p>
     <w:p>
@@ -8656,7 +7222,7 @@
       </w:pPr>
     </w:p>
     <w:sectPr>
-      <w:headerReference w:type="default" r:id="rId12"/>
+      <w:headerReference w:type="default" r:id="rId13"/>
       <w:pgSz w:w="12240" w:h="15840"/>
       <w:pgMar w:top="1440" w:right="1440" w:bottom="1440" w:left="1440" w:header="720" w:footer="720" w:gutter="0"/>
       <w:cols w:space="720"/>
@@ -8667,7 +7233,7 @@
 </file>
 
 <file path=word/endnotes.xml><?xml version="1.0" encoding="utf-8"?>
-<w:endnotes xmlns:wpc="http://schemas.microsoft.com/office/word/2010/wordprocessingCanvas" xmlns:cx="http://schemas.microsoft.com/office/drawing/2014/chartex" xmlns:cx1="http://schemas.microsoft.com/office/drawing/2015/9/8/chartex" xmlns:cx2="http://schemas.microsoft.com/office/drawing/2015/10/21/chartex" xmlns:cx3="http://schemas.microsoft.com/office/drawing/2016/5/9/chartex" xmlns:cx4="http://schemas.microsoft.com/office/drawing/2016/5/10/chartex" xmlns:cx5="http://schemas.microsoft.com/office/drawing/2016/5/11/chartex" xmlns:cx6="http://schemas.microsoft.com/office/drawing/2016/5/12/chartex" xmlns:cx7="http://schemas.microsoft.com/office/drawing/2016/5/13/chartex" xmlns:cx8="http://schemas.microsoft.com/office/drawing/2016/5/14/chartex" xmlns:mc="http://schemas.openxmlformats.org/markup-compatibility/2006" xmlns:aink="http://schemas.microsoft.com/office/drawing/2016/ink" xmlns:am3d="http://schemas.microsoft.com/office/drawing/2017/model3d" xmlns:o="urn:schemas-microsoft-com:office:office" xmlns:oel="http://schemas.microsoft.com/office/2019/extlst" xmlns:r="http://schemas.openxmlformats.org/officeDocument/2006/relationships" xmlns:m="http://schemas.openxmlformats.org/officeDocument/2006/math" xmlns:v="urn:schemas-microsoft-com:vml" xmlns:wp14="http://schemas.microsoft.com/office/word/2010/wordprocessingDrawing" xmlns:wp="http://schemas.openxmlformats.org/drawingml/2006/wordprocessingDrawing" xmlns:w10="urn:schemas-microsoft-com:office:word" xmlns:w="http://schemas.openxmlformats.org/wordprocessingml/2006/main" xmlns:w14="http://schemas.microsoft.com/office/word/2010/wordml" xmlns:w15="http://schemas.microsoft.com/office/word/2012/wordml" xmlns:w16cex="http://schemas.microsoft.com/office/word/2018/wordml/cex" xmlns:w16cid="http://schemas.microsoft.com/office/word/2016/wordml/cid" xmlns:w16="http://schemas.microsoft.com/office/word/2018/wordml" xmlns:w16du="http://schemas.microsoft.com/office/word/2023/wordml/word16du" xmlns:w16sdtdh="http://schemas.microsoft.com/office/word/2020/wordml/sdtdatahash" xmlns:w16se="http://schemas.microsoft.com/office/word/2015/wordml/symex" xmlns:wpg="http://schemas.microsoft.com/office/word/2010/wordprocessingGroup" xmlns:wpi="http://schemas.microsoft.com/office/word/2010/wordprocessingInk" xmlns:wne="http://schemas.microsoft.com/office/word/2006/wordml" xmlns:wps="http://schemas.microsoft.com/office/word/2010/wordprocessingShape" mc:Ignorable="w14 w15 w16se w16cid w16 w16cex w16sdtdh w16du wp14">
+<w:endnotes xmlns:wpc="http://schemas.microsoft.com/office/word/2010/wordprocessingCanvas" xmlns:mc="http://schemas.openxmlformats.org/markup-compatibility/2006" xmlns:o="urn:schemas-microsoft-com:office:office" xmlns:r="http://schemas.openxmlformats.org/officeDocument/2006/relationships" xmlns:m="http://schemas.openxmlformats.org/officeDocument/2006/math" xmlns:v="urn:schemas-microsoft-com:vml" xmlns:wp14="http://schemas.microsoft.com/office/word/2010/wordprocessingDrawing" xmlns:wp="http://schemas.openxmlformats.org/drawingml/2006/wordprocessingDrawing" xmlns:w10="urn:schemas-microsoft-com:office:word" xmlns:w="http://schemas.openxmlformats.org/wordprocessingml/2006/main" xmlns:w14="http://schemas.microsoft.com/office/word/2010/wordml" xmlns:wpg="http://schemas.microsoft.com/office/word/2010/wordprocessingGroup" xmlns:wpi="http://schemas.microsoft.com/office/word/2010/wordprocessingInk" xmlns:wne="http://schemas.microsoft.com/office/word/2006/wordml" xmlns:wps="http://schemas.microsoft.com/office/word/2010/wordprocessingShape" mc:Ignorable="w14 wp14">
   <w:endnote w:type="separator" w:id="-1">
     <w:p>
       <w:pPr>
@@ -8692,7 +7258,7 @@
 </file>
 
 <file path=word/footnotes.xml><?xml version="1.0" encoding="utf-8"?>
-<w:footnotes xmlns:wpc="http://schemas.microsoft.com/office/word/2010/wordprocessingCanvas" xmlns:cx="http://schemas.microsoft.com/office/drawing/2014/chartex" xmlns:cx1="http://schemas.microsoft.com/office/drawing/2015/9/8/chartex" xmlns:cx2="http://schemas.microsoft.com/office/drawing/2015/10/21/chartex" xmlns:cx3="http://schemas.microsoft.com/office/drawing/2016/5/9/chartex" xmlns:cx4="http://schemas.microsoft.com/office/drawing/2016/5/10/chartex" xmlns:cx5="http://schemas.microsoft.com/office/drawing/2016/5/11/chartex" xmlns:cx6="http://schemas.microsoft.com/office/drawing/2016/5/12/chartex" xmlns:cx7="http://schemas.microsoft.com/office/drawing/2016/5/13/chartex" xmlns:cx8="http://schemas.microsoft.com/office/drawing/2016/5/14/chartex" xmlns:mc="http://schemas.openxmlformats.org/markup-compatibility/2006" xmlns:aink="http://schemas.microsoft.com/office/drawing/2016/ink" xmlns:am3d="http://schemas.microsoft.com/office/drawing/2017/model3d" xmlns:o="urn:schemas-microsoft-com:office:office" xmlns:oel="http://schemas.microsoft.com/office/2019/extlst" xmlns:r="http://schemas.openxmlformats.org/officeDocument/2006/relationships" xmlns:m="http://schemas.openxmlformats.org/officeDocument/2006/math" xmlns:v="urn:schemas-microsoft-com:vml" xmlns:wp14="http://schemas.microsoft.com/office/word/2010/wordprocessingDrawing" xmlns:wp="http://schemas.openxmlformats.org/drawingml/2006/wordprocessingDrawing" xmlns:w10="urn:schemas-microsoft-com:office:word" xmlns:w="http://schemas.openxmlformats.org/wordprocessingml/2006/main" xmlns:w14="http://schemas.microsoft.com/office/word/2010/wordml" xmlns:w15="http://schemas.microsoft.com/office/word/2012/wordml" xmlns:w16cex="http://schemas.microsoft.com/office/word/2018/wordml/cex" xmlns:w16cid="http://schemas.microsoft.com/office/word/2016/wordml/cid" xmlns:w16="http://schemas.microsoft.com/office/word/2018/wordml" xmlns:w16du="http://schemas.microsoft.com/office/word/2023/wordml/word16du" xmlns:w16sdtdh="http://schemas.microsoft.com/office/word/2020/wordml/sdtdatahash" xmlns:w16se="http://schemas.microsoft.com/office/word/2015/wordml/symex" xmlns:wpg="http://schemas.microsoft.com/office/word/2010/wordprocessingGroup" xmlns:wpi="http://schemas.microsoft.com/office/word/2010/wordprocessingInk" xmlns:wne="http://schemas.microsoft.com/office/word/2006/wordml" xmlns:wps="http://schemas.microsoft.com/office/word/2010/wordprocessingShape" mc:Ignorable="w14 w15 w16se w16cid w16 w16cex w16sdtdh w16du wp14">
+<w:footnotes xmlns:wpc="http://schemas.microsoft.com/office/word/2010/wordprocessingCanvas" xmlns:mc="http://schemas.openxmlformats.org/markup-compatibility/2006" xmlns:o="urn:schemas-microsoft-com:office:office" xmlns:r="http://schemas.openxmlformats.org/officeDocument/2006/relationships" xmlns:m="http://schemas.openxmlformats.org/officeDocument/2006/math" xmlns:v="urn:schemas-microsoft-com:vml" xmlns:wp14="http://schemas.microsoft.com/office/word/2010/wordprocessingDrawing" xmlns:wp="http://schemas.openxmlformats.org/drawingml/2006/wordprocessingDrawing" xmlns:w10="urn:schemas-microsoft-com:office:word" xmlns:w="http://schemas.openxmlformats.org/wordprocessingml/2006/main" xmlns:w14="http://schemas.microsoft.com/office/word/2010/wordml" xmlns:wpg="http://schemas.microsoft.com/office/word/2010/wordprocessingGroup" xmlns:wpi="http://schemas.microsoft.com/office/word/2010/wordprocessingInk" xmlns:wne="http://schemas.microsoft.com/office/word/2006/wordml" xmlns:wps="http://schemas.microsoft.com/office/word/2010/wordprocessingShape" mc:Ignorable="w14 wp14">
   <w:footnote w:type="separator" w:id="-1">
     <w:p>
       <w:pPr>
@@ -8717,7 +7283,7 @@
 </file>
 
 <file path=word/header1.xml><?xml version="1.0" encoding="utf-8"?>
-<w:hdr xmlns:wpc="http://schemas.microsoft.com/office/word/2010/wordprocessingCanvas" xmlns:cx="http://schemas.microsoft.com/office/drawing/2014/chartex" xmlns:cx1="http://schemas.microsoft.com/office/drawing/2015/9/8/chartex" xmlns:cx2="http://schemas.microsoft.com/office/drawing/2015/10/21/chartex" xmlns:cx3="http://schemas.microsoft.com/office/drawing/2016/5/9/chartex" xmlns:cx4="http://schemas.microsoft.com/office/drawing/2016/5/10/chartex" xmlns:cx5="http://schemas.microsoft.com/office/drawing/2016/5/11/chartex" xmlns:cx6="http://schemas.microsoft.com/office/drawing/2016/5/12/chartex" xmlns:cx7="http://schemas.microsoft.com/office/drawing/2016/5/13/chartex" xmlns:cx8="http://schemas.microsoft.com/office/drawing/2016/5/14/chartex" xmlns:mc="http://schemas.openxmlformats.org/markup-compatibility/2006" xmlns:aink="http://schemas.microsoft.com/office/drawing/2016/ink" xmlns:am3d="http://schemas.microsoft.com/office/drawing/2017/model3d" xmlns:o="urn:schemas-microsoft-com:office:office" xmlns:oel="http://schemas.microsoft.com/office/2019/extlst" xmlns:r="http://schemas.openxmlformats.org/officeDocument/2006/relationships" xmlns:m="http://schemas.openxmlformats.org/officeDocument/2006/math" xmlns:v="urn:schemas-microsoft-com:vml" xmlns:wp14="http://schemas.microsoft.com/office/word/2010/wordprocessingDrawing" xmlns:wp="http://schemas.openxmlformats.org/drawingml/2006/wordprocessingDrawing" xmlns:w10="urn:schemas-microsoft-com:office:word" xmlns:w="http://schemas.openxmlformats.org/wordprocessingml/2006/main" xmlns:w14="http://schemas.microsoft.com/office/word/2010/wordml" xmlns:w15="http://schemas.microsoft.com/office/word/2012/wordml" xmlns:w16cex="http://schemas.microsoft.com/office/word/2018/wordml/cex" xmlns:w16cid="http://schemas.microsoft.com/office/word/2016/wordml/cid" xmlns:w16="http://schemas.microsoft.com/office/word/2018/wordml" xmlns:w16du="http://schemas.microsoft.com/office/word/2023/wordml/word16du" xmlns:w16sdtdh="http://schemas.microsoft.com/office/word/2020/wordml/sdtdatahash" xmlns:w16se="http://schemas.microsoft.com/office/word/2015/wordml/symex" xmlns:wpg="http://schemas.microsoft.com/office/word/2010/wordprocessingGroup" xmlns:wpi="http://schemas.microsoft.com/office/word/2010/wordprocessingInk" xmlns:wne="http://schemas.microsoft.com/office/word/2006/wordml" xmlns:wps="http://schemas.microsoft.com/office/word/2010/wordprocessingShape" mc:Ignorable="w14 w15 w16se w16cid w16 w16cex w16sdtdh w16du wp14">
+<w:hdr xmlns:wpc="http://schemas.microsoft.com/office/word/2010/wordprocessingCanvas" xmlns:mc="http://schemas.openxmlformats.org/markup-compatibility/2006" xmlns:o="urn:schemas-microsoft-com:office:office" xmlns:r="http://schemas.openxmlformats.org/officeDocument/2006/relationships" xmlns:m="http://schemas.openxmlformats.org/officeDocument/2006/math" xmlns:v="urn:schemas-microsoft-com:vml" xmlns:wp14="http://schemas.microsoft.com/office/word/2010/wordprocessingDrawing" xmlns:wp="http://schemas.openxmlformats.org/drawingml/2006/wordprocessingDrawing" xmlns:w10="urn:schemas-microsoft-com:office:word" xmlns:w="http://schemas.openxmlformats.org/wordprocessingml/2006/main" xmlns:w14="http://schemas.microsoft.com/office/word/2010/wordml" xmlns:wpg="http://schemas.microsoft.com/office/word/2010/wordprocessingGroup" xmlns:wpi="http://schemas.microsoft.com/office/word/2010/wordprocessingInk" xmlns:wne="http://schemas.microsoft.com/office/word/2006/wordml" xmlns:wps="http://schemas.microsoft.com/office/word/2010/wordprocessingShape" mc:Ignorable="w14 wp14">
   <w:p>
     <w:pPr>
       <w:pStyle w:val="Header"/>
@@ -8741,7 +7307,7 @@
 </file>
 
 <file path=word/styles.xml><?xml version="1.0" encoding="utf-8"?>
-<w:styles xmlns:mc="http://schemas.openxmlformats.org/markup-compatibility/2006" xmlns:r="http://schemas.openxmlformats.org/officeDocument/2006/relationships" xmlns:w="http://schemas.openxmlformats.org/wordprocessingml/2006/main" xmlns:w14="http://schemas.microsoft.com/office/word/2010/wordml" xmlns:w15="http://schemas.microsoft.com/office/word/2012/wordml" xmlns:w16cex="http://schemas.microsoft.com/office/word/2018/wordml/cex" xmlns:w16cid="http://schemas.microsoft.com/office/word/2016/wordml/cid" xmlns:w16="http://schemas.microsoft.com/office/word/2018/wordml" xmlns:w16du="http://schemas.microsoft.com/office/word/2023/wordml/word16du" xmlns:w16sdtdh="http://schemas.microsoft.com/office/word/2020/wordml/sdtdatahash" xmlns:w16se="http://schemas.microsoft.com/office/word/2015/wordml/symex" mc:Ignorable="w14 w15 w16se w16cid w16 w16cex w16sdtdh w16du">
+<w:styles xmlns:mc="http://schemas.openxmlformats.org/markup-compatibility/2006" xmlns:r="http://schemas.openxmlformats.org/officeDocument/2006/relationships" xmlns:w="http://schemas.openxmlformats.org/wordprocessingml/2006/main" xmlns:w14="http://schemas.microsoft.com/office/word/2010/wordml" mc:Ignorable="w14">
   <w:docDefaults>
     <w:rPrDefault>
       <w:rPr>
@@ -8757,387 +7323,149 @@
       </w:pPr>
     </w:pPrDefault>
   </w:docDefaults>
-  <w:latentStyles w:defLockedState="0" w:defUIPriority="99" w:defSemiHidden="0" w:defUnhideWhenUsed="0" w:defQFormat="0" w:count="376">
-    <w:lsdException w:name="Normal" w:uiPriority="0" w:qFormat="1"/>
-    <w:lsdException w:name="heading 1" w:uiPriority="9" w:qFormat="1"/>
-    <w:lsdException w:name="heading 2" w:semiHidden="1" w:uiPriority="9" w:unhideWhenUsed="1" w:qFormat="1"/>
-    <w:lsdException w:name="heading 3" w:semiHidden="1" w:uiPriority="9" w:unhideWhenUsed="1" w:qFormat="1"/>
-    <w:lsdException w:name="heading 4" w:semiHidden="1" w:uiPriority="9" w:unhideWhenUsed="1" w:qFormat="1"/>
-    <w:lsdException w:name="heading 5" w:semiHidden="1" w:uiPriority="9" w:unhideWhenUsed="1" w:qFormat="1"/>
-    <w:lsdException w:name="heading 6" w:semiHidden="1" w:uiPriority="9" w:unhideWhenUsed="1" w:qFormat="1"/>
-    <w:lsdException w:name="heading 7" w:semiHidden="1" w:uiPriority="9" w:unhideWhenUsed="1" w:qFormat="1"/>
-    <w:lsdException w:name="heading 8" w:semiHidden="1" w:uiPriority="9" w:unhideWhenUsed="1" w:qFormat="1"/>
-    <w:lsdException w:name="heading 9" w:semiHidden="1" w:uiPriority="9" w:unhideWhenUsed="1" w:qFormat="1"/>
-    <w:lsdException w:name="index 1" w:semiHidden="1" w:unhideWhenUsed="1"/>
-    <w:lsdException w:name="index 2" w:semiHidden="1" w:unhideWhenUsed="1"/>
-    <w:lsdException w:name="index 3" w:semiHidden="1" w:unhideWhenUsed="1"/>
-    <w:lsdException w:name="index 4" w:semiHidden="1" w:unhideWhenUsed="1"/>
-    <w:lsdException w:name="index 5" w:semiHidden="1" w:unhideWhenUsed="1"/>
-    <w:lsdException w:name="index 6" w:semiHidden="1" w:unhideWhenUsed="1"/>
-    <w:lsdException w:name="index 7" w:semiHidden="1" w:unhideWhenUsed="1"/>
-    <w:lsdException w:name="index 8" w:semiHidden="1" w:unhideWhenUsed="1"/>
-    <w:lsdException w:name="index 9" w:semiHidden="1" w:unhideWhenUsed="1"/>
-    <w:lsdException w:name="toc 1" w:semiHidden="1" w:uiPriority="39" w:unhideWhenUsed="1"/>
-    <w:lsdException w:name="toc 2" w:semiHidden="1" w:uiPriority="39" w:unhideWhenUsed="1"/>
-    <w:lsdException w:name="toc 3" w:semiHidden="1" w:uiPriority="39" w:unhideWhenUsed="1"/>
-    <w:lsdException w:name="toc 4" w:semiHidden="1" w:uiPriority="39" w:unhideWhenUsed="1"/>
-    <w:lsdException w:name="toc 5" w:semiHidden="1" w:uiPriority="39" w:unhideWhenUsed="1"/>
-    <w:lsdException w:name="toc 6" w:semiHidden="1" w:uiPriority="39" w:unhideWhenUsed="1"/>
-    <w:lsdException w:name="toc 7" w:semiHidden="1" w:uiPriority="39" w:unhideWhenUsed="1"/>
-    <w:lsdException w:name="toc 8" w:semiHidden="1" w:uiPriority="39" w:unhideWhenUsed="1"/>
-    <w:lsdException w:name="toc 9" w:semiHidden="1" w:uiPriority="39" w:unhideWhenUsed="1"/>
-    <w:lsdException w:name="Normal Indent" w:semiHidden="1" w:unhideWhenUsed="1"/>
-    <w:lsdException w:name="footnote text" w:semiHidden="1" w:unhideWhenUsed="1"/>
-    <w:lsdException w:name="annotation text" w:semiHidden="1" w:unhideWhenUsed="1"/>
-    <w:lsdException w:name="header" w:semiHidden="1" w:unhideWhenUsed="1"/>
-    <w:lsdException w:name="footer" w:semiHidden="1" w:unhideWhenUsed="1"/>
-    <w:lsdException w:name="index heading" w:semiHidden="1" w:unhideWhenUsed="1"/>
-    <w:lsdException w:name="caption" w:semiHidden="1" w:uiPriority="35" w:unhideWhenUsed="1" w:qFormat="1"/>
-    <w:lsdException w:name="table of figures" w:semiHidden="1" w:unhideWhenUsed="1"/>
-    <w:lsdException w:name="envelope address" w:semiHidden="1" w:unhideWhenUsed="1"/>
-    <w:lsdException w:name="envelope return" w:semiHidden="1" w:unhideWhenUsed="1"/>
-    <w:lsdException w:name="footnote reference" w:semiHidden="1" w:unhideWhenUsed="1"/>
-    <w:lsdException w:name="annotation reference" w:semiHidden="1" w:unhideWhenUsed="1"/>
-    <w:lsdException w:name="line number" w:semiHidden="1" w:unhideWhenUsed="1"/>
-    <w:lsdException w:name="page number" w:semiHidden="1" w:unhideWhenUsed="1"/>
-    <w:lsdException w:name="endnote reference" w:semiHidden="1" w:unhideWhenUsed="1"/>
-    <w:lsdException w:name="endnote text" w:semiHidden="1" w:unhideWhenUsed="1"/>
-    <w:lsdException w:name="table of authorities" w:semiHidden="1" w:unhideWhenUsed="1"/>
-    <w:lsdException w:name="macro" w:semiHidden="1" w:unhideWhenUsed="1"/>
-    <w:lsdException w:name="toa heading" w:semiHidden="1" w:unhideWhenUsed="1"/>
-    <w:lsdException w:name="List" w:semiHidden="1" w:unhideWhenUsed="1"/>
-    <w:lsdException w:name="List Bullet" w:semiHidden="1" w:unhideWhenUsed="1"/>
-    <w:lsdException w:name="List Number" w:semiHidden="1" w:unhideWhenUsed="1"/>
-    <w:lsdException w:name="List 2" w:semiHidden="1" w:unhideWhenUsed="1"/>
-    <w:lsdException w:name="List 3" w:semiHidden="1" w:unhideWhenUsed="1"/>
-    <w:lsdException w:name="List 4" w:semiHidden="1" w:unhideWhenUsed="1"/>
-    <w:lsdException w:name="List 5" w:semiHidden="1" w:unhideWhenUsed="1"/>
-    <w:lsdException w:name="List Bullet 2" w:semiHidden="1" w:unhideWhenUsed="1"/>
-    <w:lsdException w:name="List Bullet 3" w:semiHidden="1" w:unhideWhenUsed="1"/>
-    <w:lsdException w:name="List Bullet 4" w:semiHidden="1" w:unhideWhenUsed="1"/>
-    <w:lsdException w:name="List Bullet 5" w:semiHidden="1" w:unhideWhenUsed="1"/>
-    <w:lsdException w:name="List Number 2" w:semiHidden="1" w:unhideWhenUsed="1"/>
-    <w:lsdException w:name="List Number 3" w:semiHidden="1" w:unhideWhenUsed="1"/>
-    <w:lsdException w:name="List Number 4" w:semiHidden="1" w:unhideWhenUsed="1"/>
-    <w:lsdException w:name="List Number 5" w:semiHidden="1" w:unhideWhenUsed="1"/>
-    <w:lsdException w:name="Title" w:uiPriority="10" w:qFormat="1"/>
-    <w:lsdException w:name="Closing" w:semiHidden="1" w:unhideWhenUsed="1"/>
-    <w:lsdException w:name="Signature" w:semiHidden="1" w:unhideWhenUsed="1"/>
-    <w:lsdException w:name="Default Paragraph Font" w:semiHidden="1" w:uiPriority="1" w:unhideWhenUsed="1"/>
-    <w:lsdException w:name="Body Text" w:semiHidden="1" w:unhideWhenUsed="1"/>
-    <w:lsdException w:name="Body Text Indent" w:semiHidden="1" w:unhideWhenUsed="1"/>
-    <w:lsdException w:name="List Continue" w:semiHidden="1" w:unhideWhenUsed="1"/>
-    <w:lsdException w:name="List Continue 2" w:semiHidden="1" w:unhideWhenUsed="1"/>
-    <w:lsdException w:name="List Continue 3" w:semiHidden="1" w:unhideWhenUsed="1"/>
-    <w:lsdException w:name="List Continue 4" w:semiHidden="1" w:unhideWhenUsed="1"/>
-    <w:lsdException w:name="List Continue 5" w:semiHidden="1" w:unhideWhenUsed="1"/>
-    <w:lsdException w:name="Message Header" w:semiHidden="1" w:unhideWhenUsed="1"/>
-    <w:lsdException w:name="Subtitle" w:uiPriority="11" w:qFormat="1"/>
-    <w:lsdException w:name="Salutation" w:semiHidden="1" w:unhideWhenUsed="1"/>
-    <w:lsdException w:name="Date" w:semiHidden="1" w:unhideWhenUsed="1"/>
-    <w:lsdException w:name="Body Text First Indent" w:semiHidden="1" w:unhideWhenUsed="1"/>
-    <w:lsdException w:name="Body Text First Indent 2" w:semiHidden="1" w:unhideWhenUsed="1"/>
-    <w:lsdException w:name="Note Heading" w:semiHidden="1" w:unhideWhenUsed="1"/>
-    <w:lsdException w:name="Body Text 2" w:semiHidden="1" w:unhideWhenUsed="1"/>
-    <w:lsdException w:name="Body Text 3" w:semiHidden="1" w:unhideWhenUsed="1"/>
-    <w:lsdException w:name="Body Text Indent 2" w:semiHidden="1" w:unhideWhenUsed="1"/>
-    <w:lsdException w:name="Body Text Indent 3" w:semiHidden="1" w:unhideWhenUsed="1"/>
-    <w:lsdException w:name="Block Text" w:semiHidden="1" w:unhideWhenUsed="1"/>
-    <w:lsdException w:name="Hyperlink" w:semiHidden="1" w:unhideWhenUsed="1"/>
-    <w:lsdException w:name="FollowedHyperlink" w:semiHidden="1" w:unhideWhenUsed="1"/>
-    <w:lsdException w:name="Strong" w:uiPriority="22" w:qFormat="1"/>
-    <w:lsdException w:name="Emphasis" w:uiPriority="20" w:qFormat="1"/>
-    <w:lsdException w:name="Document Map" w:semiHidden="1" w:unhideWhenUsed="1"/>
-    <w:lsdException w:name="Plain Text" w:semiHidden="1" w:unhideWhenUsed="1"/>
-    <w:lsdException w:name="E-mail Signature" w:semiHidden="1" w:unhideWhenUsed="1"/>
-    <w:lsdException w:name="HTML Top of Form" w:semiHidden="1" w:unhideWhenUsed="1"/>
-    <w:lsdException w:name="HTML Bottom of Form" w:semiHidden="1" w:unhideWhenUsed="1"/>
-    <w:lsdException w:name="Normal (Web)" w:semiHidden="1" w:unhideWhenUsed="1"/>
-    <w:lsdException w:name="HTML Acronym" w:semiHidden="1" w:unhideWhenUsed="1"/>
-    <w:lsdException w:name="HTML Address" w:semiHidden="1" w:unhideWhenUsed="1"/>
-    <w:lsdException w:name="HTML Cite" w:semiHidden="1" w:unhideWhenUsed="1"/>
-    <w:lsdException w:name="HTML Code" w:semiHidden="1" w:unhideWhenUsed="1"/>
-    <w:lsdException w:name="HTML Definition" w:semiHidden="1" w:unhideWhenUsed="1"/>
-    <w:lsdException w:name="HTML Keyboard" w:semiHidden="1" w:unhideWhenUsed="1"/>
-    <w:lsdException w:name="HTML Preformatted" w:semiHidden="1" w:unhideWhenUsed="1"/>
-    <w:lsdException w:name="HTML Sample" w:semiHidden="1" w:unhideWhenUsed="1"/>
-    <w:lsdException w:name="HTML Typewriter" w:semiHidden="1" w:unhideWhenUsed="1"/>
-    <w:lsdException w:name="HTML Variable" w:semiHidden="1" w:unhideWhenUsed="1"/>
-    <w:lsdException w:name="Normal Table" w:semiHidden="1" w:unhideWhenUsed="1"/>
-    <w:lsdException w:name="annotation subject" w:semiHidden="1" w:unhideWhenUsed="1"/>
-    <w:lsdException w:name="No List" w:semiHidden="1" w:unhideWhenUsed="1"/>
-    <w:lsdException w:name="Outline List 1" w:semiHidden="1" w:unhideWhenUsed="1"/>
-    <w:lsdException w:name="Outline List 2" w:semiHidden="1" w:unhideWhenUsed="1"/>
-    <w:lsdException w:name="Outline List 3" w:semiHidden="1" w:unhideWhenUsed="1"/>
-    <w:lsdException w:name="Table Simple 1" w:semiHidden="1" w:unhideWhenUsed="1"/>
-    <w:lsdException w:name="Table Simple 2" w:semiHidden="1" w:unhideWhenUsed="1"/>
-    <w:lsdException w:name="Table Simple 3" w:semiHidden="1" w:unhideWhenUsed="1"/>
-    <w:lsdException w:name="Table Classic 1" w:semiHidden="1" w:unhideWhenUsed="1"/>
-    <w:lsdException w:name="Table Classic 2" w:semiHidden="1" w:unhideWhenUsed="1"/>
-    <w:lsdException w:name="Table Classic 3" w:semiHidden="1" w:unhideWhenUsed="1"/>
-    <w:lsdException w:name="Table Classic 4" w:semiHidden="1" w:unhideWhenUsed="1"/>
-    <w:lsdException w:name="Table Colorful 1" w:semiHidden="1" w:unhideWhenUsed="1"/>
-    <w:lsdException w:name="Table Colorful 2" w:semiHidden="1" w:unhideWhenUsed="1"/>
-    <w:lsdException w:name="Table Colorful 3" w:semiHidden="1" w:unhideWhenUsed="1"/>
-    <w:lsdException w:name="Table Columns 1" w:semiHidden="1" w:unhideWhenUsed="1"/>
-    <w:lsdException w:name="Table Columns 2" w:semiHidden="1" w:unhideWhenUsed="1"/>
-    <w:lsdException w:name="Table Columns 3" w:semiHidden="1" w:unhideWhenUsed="1"/>
-    <w:lsdException w:name="Table Columns 4" w:semiHidden="1" w:unhideWhenUsed="1"/>
-    <w:lsdException w:name="Table Columns 5" w:semiHidden="1" w:unhideWhenUsed="1"/>
-    <w:lsdException w:name="Table Grid 1" w:semiHidden="1" w:unhideWhenUsed="1"/>
-    <w:lsdException w:name="Table Grid 2" w:semiHidden="1" w:unhideWhenUsed="1"/>
-    <w:lsdException w:name="Table Grid 3" w:semiHidden="1" w:unhideWhenUsed="1"/>
-    <w:lsdException w:name="Table Grid 4" w:semiHidden="1" w:unhideWhenUsed="1"/>
-    <w:lsdException w:name="Table Grid 5" w:semiHidden="1" w:unhideWhenUsed="1"/>
-    <w:lsdException w:name="Table Grid 6" w:semiHidden="1" w:unhideWhenUsed="1"/>
-    <w:lsdException w:name="Table Grid 7" w:semiHidden="1" w:unhideWhenUsed="1"/>
-    <w:lsdException w:name="Table Grid 8" w:semiHidden="1" w:unhideWhenUsed="1"/>
-    <w:lsdException w:name="Table List 1" w:semiHidden="1" w:unhideWhenUsed="1"/>
-    <w:lsdException w:name="Table List 2" w:semiHidden="1" w:unhideWhenUsed="1"/>
-    <w:lsdException w:name="Table List 3" w:semiHidden="1" w:unhideWhenUsed="1"/>
-    <w:lsdException w:name="Table List 4" w:semiHidden="1" w:unhideWhenUsed="1"/>
-    <w:lsdException w:name="Table List 5" w:semiHidden="1" w:unhideWhenUsed="1"/>
-    <w:lsdException w:name="Table List 6" w:semiHidden="1" w:unhideWhenUsed="1"/>
-    <w:lsdException w:name="Table List 7" w:semiHidden="1" w:unhideWhenUsed="1"/>
-    <w:lsdException w:name="Table List 8" w:semiHidden="1" w:unhideWhenUsed="1"/>
-    <w:lsdException w:name="Table 3D effects 1" w:semiHidden="1" w:unhideWhenUsed="1"/>
-    <w:lsdException w:name="Table 3D effects 2" w:semiHidden="1" w:unhideWhenUsed="1"/>
-    <w:lsdException w:name="Table 3D effects 3" w:semiHidden="1" w:unhideWhenUsed="1"/>
-    <w:lsdException w:name="Table Contemporary" w:semiHidden="1" w:unhideWhenUsed="1"/>
-    <w:lsdException w:name="Table Elegant" w:semiHidden="1" w:unhideWhenUsed="1"/>
-    <w:lsdException w:name="Table Professional" w:semiHidden="1" w:unhideWhenUsed="1"/>
-    <w:lsdException w:name="Table Subtle 1" w:semiHidden="1" w:unhideWhenUsed="1"/>
-    <w:lsdException w:name="Table Subtle 2" w:semiHidden="1" w:unhideWhenUsed="1"/>
-    <w:lsdException w:name="Table Web 1" w:semiHidden="1" w:unhideWhenUsed="1"/>
-    <w:lsdException w:name="Table Web 2" w:semiHidden="1" w:unhideWhenUsed="1"/>
-    <w:lsdException w:name="Table Web 3" w:semiHidden="1" w:unhideWhenUsed="1"/>
-    <w:lsdException w:name="Balloon Text" w:semiHidden="1" w:unhideWhenUsed="1"/>
-    <w:lsdException w:name="Table Grid" w:uiPriority="39"/>
-    <w:lsdException w:name="Table Theme" w:semiHidden="1" w:unhideWhenUsed="1"/>
-    <w:lsdException w:name="Placeholder Text" w:semiHidden="1"/>
-    <w:lsdException w:name="No Spacing" w:uiPriority="1" w:qFormat="1"/>
-    <w:lsdException w:name="Light Shading" w:uiPriority="60"/>
-    <w:lsdException w:name="Light List" w:uiPriority="61"/>
-    <w:lsdException w:name="Light Grid" w:uiPriority="62"/>
-    <w:lsdException w:name="Medium Shading 1" w:uiPriority="63"/>
-    <w:lsdException w:name="Medium Shading 2" w:uiPriority="64"/>
-    <w:lsdException w:name="Medium List 1" w:uiPriority="65"/>
-    <w:lsdException w:name="Medium List 2" w:uiPriority="66"/>
-    <w:lsdException w:name="Medium Grid 1" w:uiPriority="67"/>
-    <w:lsdException w:name="Medium Grid 2" w:uiPriority="68"/>
-    <w:lsdException w:name="Medium Grid 3" w:uiPriority="69"/>
-    <w:lsdException w:name="Dark List" w:uiPriority="70"/>
-    <w:lsdException w:name="Colorful Shading" w:uiPriority="71"/>
-    <w:lsdException w:name="Colorful List" w:uiPriority="72"/>
-    <w:lsdException w:name="Colorful Grid" w:uiPriority="73"/>
-    <w:lsdException w:name="Light Shading Accent 1" w:uiPriority="60"/>
-    <w:lsdException w:name="Light List Accent 1" w:uiPriority="61"/>
-    <w:lsdException w:name="Light Grid Accent 1" w:uiPriority="62"/>
-    <w:lsdException w:name="Medium Shading 1 Accent 1" w:uiPriority="63"/>
-    <w:lsdException w:name="Medium Shading 2 Accent 1" w:uiPriority="64"/>
-    <w:lsdException w:name="Medium List 1 Accent 1" w:uiPriority="65"/>
-    <w:lsdException w:name="Revision" w:semiHidden="1"/>
-    <w:lsdException w:name="List Paragraph" w:uiPriority="34" w:qFormat="1"/>
-    <w:lsdException w:name="Quote" w:uiPriority="29" w:qFormat="1"/>
-    <w:lsdException w:name="Intense Quote" w:uiPriority="30" w:qFormat="1"/>
-    <w:lsdException w:name="Medium List 2 Accent 1" w:uiPriority="66"/>
-    <w:lsdException w:name="Medium Grid 1 Accent 1" w:uiPriority="67"/>
-    <w:lsdException w:name="Medium Grid 2 Accent 1" w:uiPriority="68"/>
-    <w:lsdException w:name="Medium Grid 3 Accent 1" w:uiPriority="69"/>
-    <w:lsdException w:name="Dark List Accent 1" w:uiPriority="70"/>
-    <w:lsdException w:name="Colorful Shading Accent 1" w:uiPriority="71"/>
-    <w:lsdException w:name="Colorful List Accent 1" w:uiPriority="72"/>
-    <w:lsdException w:name="Colorful Grid Accent 1" w:uiPriority="73"/>
-    <w:lsdException w:name="Light Shading Accent 2" w:uiPriority="60"/>
-    <w:lsdException w:name="Light List Accent 2" w:uiPriority="61"/>
-    <w:lsdException w:name="Light Grid Accent 2" w:uiPriority="62"/>
-    <w:lsdException w:name="Medium Shading 1 Accent 2" w:uiPriority="63"/>
-    <w:lsdException w:name="Medium Shading 2 Accent 2" w:uiPriority="64"/>
-    <w:lsdException w:name="Medium List 1 Accent 2" w:uiPriority="65"/>
-    <w:lsdException w:name="Medium List 2 Accent 2" w:uiPriority="66"/>
-    <w:lsdException w:name="Medium Grid 1 Accent 2" w:uiPriority="67"/>
-    <w:lsdException w:name="Medium Grid 2 Accent 2" w:uiPriority="68"/>
-    <w:lsdException w:name="Medium Grid 3 Accent 2" w:uiPriority="69"/>
-    <w:lsdException w:name="Dark List Accent 2" w:uiPriority="70"/>
-    <w:lsdException w:name="Colorful Shading Accent 2" w:uiPriority="71"/>
-    <w:lsdException w:name="Colorful List Accent 2" w:uiPriority="72"/>
-    <w:lsdException w:name="Colorful Grid Accent 2" w:uiPriority="73"/>
-    <w:lsdException w:name="Light Shading Accent 3" w:uiPriority="60"/>
-    <w:lsdException w:name="Light List Accent 3" w:uiPriority="61"/>
-    <w:lsdException w:name="Light Grid Accent 3" w:uiPriority="62"/>
-    <w:lsdException w:name="Medium Shading 1 Accent 3" w:uiPriority="63"/>
-    <w:lsdException w:name="Medium Shading 2 Accent 3" w:uiPriority="64"/>
-    <w:lsdException w:name="Medium List 1 Accent 3" w:uiPriority="65"/>
-    <w:lsdException w:name="Medium List 2 Accent 3" w:uiPriority="66"/>
-    <w:lsdException w:name="Medium Grid 1 Accent 3" w:uiPriority="67"/>
-    <w:lsdException w:name="Medium Grid 2 Accent 3" w:uiPriority="68"/>
-    <w:lsdException w:name="Medium Grid 3 Accent 3" w:uiPriority="69"/>
-    <w:lsdException w:name="Dark List Accent 3" w:uiPriority="70"/>
-    <w:lsdException w:name="Colorful Shading Accent 3" w:uiPriority="71"/>
-    <w:lsdException w:name="Colorful List Accent 3" w:uiPriority="72"/>
-    <w:lsdException w:name="Colorful Grid Accent 3" w:uiPriority="73"/>
-    <w:lsdException w:name="Light Shading Accent 4" w:uiPriority="60"/>
-    <w:lsdException w:name="Light List Accent 4" w:uiPriority="61"/>
-    <w:lsdException w:name="Light Grid Accent 4" w:uiPriority="62"/>
-    <w:lsdException w:name="Medium Shading 1 Accent 4" w:uiPriority="63"/>
-    <w:lsdException w:name="Medium Shading 2 Accent 4" w:uiPriority="64"/>
-    <w:lsdException w:name="Medium List 1 Accent 4" w:uiPriority="65"/>
-    <w:lsdException w:name="Medium List 2 Accent 4" w:uiPriority="66"/>
-    <w:lsdException w:name="Medium Grid 1 Accent 4" w:uiPriority="67"/>
-    <w:lsdException w:name="Medium Grid 2 Accent 4" w:uiPriority="68"/>
-    <w:lsdException w:name="Medium Grid 3 Accent 4" w:uiPriority="69"/>
-    <w:lsdException w:name="Dark List Accent 4" w:uiPriority="70"/>
-    <w:lsdException w:name="Colorful Shading Accent 4" w:uiPriority="71"/>
-    <w:lsdException w:name="Colorful List Accent 4" w:uiPriority="72"/>
-    <w:lsdException w:name="Colorful Grid Accent 4" w:uiPriority="73"/>
-    <w:lsdException w:name="Light Shading Accent 5" w:uiPriority="60"/>
-    <w:lsdException w:name="Light List Accent 5" w:uiPriority="61"/>
-    <w:lsdException w:name="Light Grid Accent 5" w:uiPriority="62"/>
-    <w:lsdException w:name="Medium Shading 1 Accent 5" w:uiPriority="63"/>
-    <w:lsdException w:name="Medium Shading 2 Accent 5" w:uiPriority="64"/>
-    <w:lsdException w:name="Medium List 1 Accent 5" w:uiPriority="65"/>
-    <w:lsdException w:name="Medium List 2 Accent 5" w:uiPriority="66"/>
-    <w:lsdException w:name="Medium Grid 1 Accent 5" w:uiPriority="67"/>
-    <w:lsdException w:name="Medium Grid 2 Accent 5" w:uiPriority="68"/>
-    <w:lsdException w:name="Medium Grid 3 Accent 5" w:uiPriority="69"/>
-    <w:lsdException w:name="Dark List Accent 5" w:uiPriority="70"/>
-    <w:lsdException w:name="Colorful Shading Accent 5" w:uiPriority="71"/>
-    <w:lsdException w:name="Colorful List Accent 5" w:uiPriority="72"/>
-    <w:lsdException w:name="Colorful Grid Accent 5" w:uiPriority="73"/>
-    <w:lsdException w:name="Light Shading Accent 6" w:uiPriority="60"/>
-    <w:lsdException w:name="Light List Accent 6" w:uiPriority="61"/>
-    <w:lsdException w:name="Light Grid Accent 6" w:uiPriority="62"/>
-    <w:lsdException w:name="Medium Shading 1 Accent 6" w:uiPriority="63"/>
-    <w:lsdException w:name="Medium Shading 2 Accent 6" w:uiPriority="64"/>
-    <w:lsdException w:name="Medium List 1 Accent 6" w:uiPriority="65"/>
-    <w:lsdException w:name="Medium List 2 Accent 6" w:uiPriority="66"/>
-    <w:lsdException w:name="Medium Grid 1 Accent 6" w:uiPriority="67"/>
-    <w:lsdException w:name="Medium Grid 2 Accent 6" w:uiPriority="68"/>
-    <w:lsdException w:name="Medium Grid 3 Accent 6" w:uiPriority="69"/>
-    <w:lsdException w:name="Dark List Accent 6" w:uiPriority="70"/>
-    <w:lsdException w:name="Colorful Shading Accent 6" w:uiPriority="71"/>
-    <w:lsdException w:name="Colorful List Accent 6" w:uiPriority="72"/>
-    <w:lsdException w:name="Colorful Grid Accent 6" w:uiPriority="73"/>
-    <w:lsdException w:name="Subtle Emphasis" w:uiPriority="19" w:qFormat="1"/>
-    <w:lsdException w:name="Intense Emphasis" w:uiPriority="21" w:qFormat="1"/>
-    <w:lsdException w:name="Subtle Reference" w:uiPriority="31" w:qFormat="1"/>
-    <w:lsdException w:name="Intense Reference" w:uiPriority="32" w:qFormat="1"/>
-    <w:lsdException w:name="Book Title" w:uiPriority="33" w:qFormat="1"/>
-    <w:lsdException w:name="Bibliography" w:semiHidden="1" w:uiPriority="37" w:unhideWhenUsed="1"/>
-    <w:lsdException w:name="TOC Heading" w:semiHidden="1" w:uiPriority="39" w:unhideWhenUsed="1" w:qFormat="1"/>
-    <w:lsdException w:name="Plain Table 1" w:uiPriority="41"/>
-    <w:lsdException w:name="Plain Table 2" w:uiPriority="42"/>
-    <w:lsdException w:name="Plain Table 3" w:uiPriority="43"/>
-    <w:lsdException w:name="Plain Table 4" w:uiPriority="44"/>
-    <w:lsdException w:name="Plain Table 5" w:uiPriority="45"/>
-    <w:lsdException w:name="Grid Table Light" w:uiPriority="40"/>
-    <w:lsdException w:name="Grid Table 1 Light" w:uiPriority="46"/>
-    <w:lsdException w:name="Grid Table 2" w:uiPriority="47"/>
-    <w:lsdException w:name="Grid Table 3" w:uiPriority="48"/>
-    <w:lsdException w:name="Grid Table 4" w:uiPriority="49"/>
-    <w:lsdException w:name="Grid Table 5 Dark" w:uiPriority="50"/>
-    <w:lsdException w:name="Grid Table 6 Colorful" w:uiPriority="51"/>
-    <w:lsdException w:name="Grid Table 7 Colorful" w:uiPriority="52"/>
-    <w:lsdException w:name="Grid Table 1 Light Accent 1" w:uiPriority="46"/>
-    <w:lsdException w:name="Grid Table 2 Accent 1" w:uiPriority="47"/>
-    <w:lsdException w:name="Grid Table 3 Accent 1" w:uiPriority="48"/>
-    <w:lsdException w:name="Grid Table 4 Accent 1" w:uiPriority="49"/>
-    <w:lsdException w:name="Grid Table 5 Dark Accent 1" w:uiPriority="50"/>
-    <w:lsdException w:name="Grid Table 6 Colorful Accent 1" w:uiPriority="51"/>
-    <w:lsdException w:name="Grid Table 7 Colorful Accent 1" w:uiPriority="52"/>
-    <w:lsdException w:name="Grid Table 1 Light Accent 2" w:uiPriority="46"/>
-    <w:lsdException w:name="Grid Table 2 Accent 2" w:uiPriority="47"/>
-    <w:lsdException w:name="Grid Table 3 Accent 2" w:uiPriority="48"/>
-    <w:lsdException w:name="Grid Table 4 Accent 2" w:uiPriority="49"/>
-    <w:lsdException w:name="Grid Table 5 Dark Accent 2" w:uiPriority="50"/>
-    <w:lsdException w:name="Grid Table 6 Colorful Accent 2" w:uiPriority="51"/>
-    <w:lsdException w:name="Grid Table 7 Colorful Accent 2" w:uiPriority="52"/>
-    <w:lsdException w:name="Grid Table 1 Light Accent 3" w:uiPriority="46"/>
-    <w:lsdException w:name="Grid Table 2 Accent 3" w:uiPriority="47"/>
-    <w:lsdException w:name="Grid Table 3 Accent 3" w:uiPriority="48"/>
-    <w:lsdException w:name="Grid Table 4 Accent 3" w:uiPriority="49"/>
-    <w:lsdException w:name="Grid Table 5 Dark Accent 3" w:uiPriority="50"/>
-    <w:lsdException w:name="Grid Table 6 Colorful Accent 3" w:uiPriority="51"/>
-    <w:lsdException w:name="Grid Table 7 Colorful Accent 3" w:uiPriority="52"/>
-    <w:lsdException w:name="Grid Table 1 Light Accent 4" w:uiPriority="46"/>
-    <w:lsdException w:name="Grid Table 2 Accent 4" w:uiPriority="47"/>
-    <w:lsdException w:name="Grid Table 3 Accent 4" w:uiPriority="48"/>
-    <w:lsdException w:name="Grid Table 4 Accent 4" w:uiPriority="49"/>
-    <w:lsdException w:name="Grid Table 5 Dark Accent 4" w:uiPriority="50"/>
-    <w:lsdException w:name="Grid Table 6 Colorful Accent 4" w:uiPriority="51"/>
-    <w:lsdException w:name="Grid Table 7 Colorful Accent 4" w:uiPriority="52"/>
-    <w:lsdException w:name="Grid Table 1 Light Accent 5" w:uiPriority="46"/>
-    <w:lsdException w:name="Grid Table 2 Accent 5" w:uiPriority="47"/>
-    <w:lsdException w:name="Grid Table 3 Accent 5" w:uiPriority="48"/>
-    <w:lsdException w:name="Grid Table 4 Accent 5" w:uiPriority="49"/>
-    <w:lsdException w:name="Grid Table 5 Dark Accent 5" w:uiPriority="50"/>
-    <w:lsdException w:name="Grid Table 6 Colorful Accent 5" w:uiPriority="51"/>
-    <w:lsdException w:name="Grid Table 7 Colorful Accent 5" w:uiPriority="52"/>
-    <w:lsdException w:name="Grid Table 1 Light Accent 6" w:uiPriority="46"/>
-    <w:lsdException w:name="Grid Table 2 Accent 6" w:uiPriority="47"/>
-    <w:lsdException w:name="Grid Table 3 Accent 6" w:uiPriority="48"/>
-    <w:lsdException w:name="Grid Table 4 Accent 6" w:uiPriority="49"/>
-    <w:lsdException w:name="Grid Table 5 Dark Accent 6" w:uiPriority="50"/>
-    <w:lsdException w:name="Grid Table 6 Colorful Accent 6" w:uiPriority="51"/>
-    <w:lsdException w:name="Grid Table 7 Colorful Accent 6" w:uiPriority="52"/>
-    <w:lsdException w:name="List Table 1 Light" w:uiPriority="46"/>
-    <w:lsdException w:name="List Table 2" w:uiPriority="47"/>
-    <w:lsdException w:name="List Table 3" w:uiPriority="48"/>
-    <w:lsdException w:name="List Table 4" w:uiPriority="49"/>
-    <w:lsdException w:name="List Table 5 Dark" w:uiPriority="50"/>
-    <w:lsdException w:name="List Table 6 Colorful" w:uiPriority="51"/>
-    <w:lsdException w:name="List Table 7 Colorful" w:uiPriority="52"/>
-    <w:lsdException w:name="List Table 1 Light Accent 1" w:uiPriority="46"/>
-    <w:lsdException w:name="List Table 2 Accent 1" w:uiPriority="47"/>
-    <w:lsdException w:name="List Table 3 Accent 1" w:uiPriority="48"/>
-    <w:lsdException w:name="List Table 4 Accent 1" w:uiPriority="49"/>
-    <w:lsdException w:name="List Table 5 Dark Accent 1" w:uiPriority="50"/>
-    <w:lsdException w:name="List Table 6 Colorful Accent 1" w:uiPriority="51"/>
-    <w:lsdException w:name="List Table 7 Colorful Accent 1" w:uiPriority="52"/>
-    <w:lsdException w:name="List Table 1 Light Accent 2" w:uiPriority="46"/>
-    <w:lsdException w:name="List Table 2 Accent 2" w:uiPriority="47"/>
-    <w:lsdException w:name="List Table 3 Accent 2" w:uiPriority="48"/>
-    <w:lsdException w:name="List Table 4 Accent 2" w:uiPriority="49"/>
-    <w:lsdException w:name="List Table 5 Dark Accent 2" w:uiPriority="50"/>
-    <w:lsdException w:name="List Table 6 Colorful Accent 2" w:uiPriority="51"/>
-    <w:lsdException w:name="List Table 7 Colorful Accent 2" w:uiPriority="52"/>
-    <w:lsdException w:name="List Table 1 Light Accent 3" w:uiPriority="46"/>
-    <w:lsdException w:name="List Table 2 Accent 3" w:uiPriority="47"/>
-    <w:lsdException w:name="List Table 3 Accent 3" w:uiPriority="48"/>
-    <w:lsdException w:name="List Table 4 Accent 3" w:uiPriority="49"/>
-    <w:lsdException w:name="List Table 5 Dark Accent 3" w:uiPriority="50"/>
-    <w:lsdException w:name="List Table 6 Colorful Accent 3" w:uiPriority="51"/>
-    <w:lsdException w:name="List Table 7 Colorful Accent 3" w:uiPriority="52"/>
-    <w:lsdException w:name="List Table 1 Light Accent 4" w:uiPriority="46"/>
-    <w:lsdException w:name="List Table 2 Accent 4" w:uiPriority="47"/>
-    <w:lsdException w:name="List Table 3 Accent 4" w:uiPriority="48"/>
-    <w:lsdException w:name="List Table 4 Accent 4" w:uiPriority="49"/>
-    <w:lsdException w:name="List Table 5 Dark Accent 4" w:uiPriority="50"/>
-    <w:lsdException w:name="List Table 6 Colorful Accent 4" w:uiPriority="51"/>
-    <w:lsdException w:name="List Table 7 Colorful Accent 4" w:uiPriority="52"/>
-    <w:lsdException w:name="List Table 1 Light Accent 5" w:uiPriority="46"/>
-    <w:lsdException w:name="List Table 2 Accent 5" w:uiPriority="47"/>
-    <w:lsdException w:name="List Table 3 Accent 5" w:uiPriority="48"/>
-    <w:lsdException w:name="List Table 4 Accent 5" w:uiPriority="49"/>
-    <w:lsdException w:name="List Table 5 Dark Accent 5" w:uiPriority="50"/>
-    <w:lsdException w:name="List Table 6 Colorful Accent 5" w:uiPriority="51"/>
-    <w:lsdException w:name="List Table 7 Colorful Accent 5" w:uiPriority="52"/>
-    <w:lsdException w:name="List Table 1 Light Accent 6" w:uiPriority="46"/>
-    <w:lsdException w:name="List Table 2 Accent 6" w:uiPriority="47"/>
-    <w:lsdException w:name="List Table 3 Accent 6" w:uiPriority="48"/>
-    <w:lsdException w:name="List Table 4 Accent 6" w:uiPriority="49"/>
-    <w:lsdException w:name="List Table 5 Dark Accent 6" w:uiPriority="50"/>
-    <w:lsdException w:name="List Table 6 Colorful Accent 6" w:uiPriority="51"/>
-    <w:lsdException w:name="List Table 7 Colorful Accent 6" w:uiPriority="52"/>
-    <w:lsdException w:name="Mention" w:semiHidden="1" w:unhideWhenUsed="1"/>
-    <w:lsdException w:name="Smart Hyperlink" w:semiHidden="1" w:unhideWhenUsed="1"/>
-    <w:lsdException w:name="Hashtag" w:semiHidden="1" w:unhideWhenUsed="1"/>
-    <w:lsdException w:name="Unresolved Mention" w:semiHidden="1" w:unhideWhenUsed="1"/>
-    <w:lsdException w:name="Smart Link" w:semiHidden="1" w:unhideWhenUsed="1"/>
+  <w:latentStyles w:defLockedState="0" w:defUIPriority="99" w:defSemiHidden="1" w:defUnhideWhenUsed="1" w:defQFormat="0" w:count="267">
+    <w:lsdException w:name="Normal" w:semiHidden="0" w:uiPriority="0" w:unhideWhenUsed="0" w:qFormat="1"/>
+    <w:lsdException w:name="heading 1" w:semiHidden="0" w:uiPriority="9" w:unhideWhenUsed="0" w:qFormat="1"/>
+    <w:lsdException w:name="heading 2" w:uiPriority="9" w:qFormat="1"/>
+    <w:lsdException w:name="heading 3" w:uiPriority="9" w:qFormat="1"/>
+    <w:lsdException w:name="heading 4" w:uiPriority="9" w:qFormat="1"/>
+    <w:lsdException w:name="heading 5" w:uiPriority="9" w:qFormat="1"/>
+    <w:lsdException w:name="heading 6" w:uiPriority="9" w:qFormat="1"/>
+    <w:lsdException w:name="heading 7" w:uiPriority="9" w:qFormat="1"/>
+    <w:lsdException w:name="heading 8" w:uiPriority="9" w:qFormat="1"/>
+    <w:lsdException w:name="heading 9" w:uiPriority="9" w:qFormat="1"/>
+    <w:lsdException w:name="toc 1" w:uiPriority="39"/>
+    <w:lsdException w:name="toc 2" w:uiPriority="39"/>
+    <w:lsdException w:name="toc 3" w:uiPriority="39"/>
+    <w:lsdException w:name="toc 4" w:uiPriority="39"/>
+    <w:lsdException w:name="toc 5" w:uiPriority="39"/>
+    <w:lsdException w:name="toc 6" w:uiPriority="39"/>
+    <w:lsdException w:name="toc 7" w:uiPriority="39"/>
+    <w:lsdException w:name="toc 8" w:uiPriority="39"/>
+    <w:lsdException w:name="toc 9" w:uiPriority="39"/>
+    <w:lsdException w:name="caption" w:uiPriority="35" w:qFormat="1"/>
+    <w:lsdException w:name="Title" w:semiHidden="0" w:uiPriority="10" w:unhideWhenUsed="0" w:qFormat="1"/>
+    <w:lsdException w:name="Default Paragraph Font" w:uiPriority="1"/>
+    <w:lsdException w:name="Subtitle" w:semiHidden="0" w:uiPriority="11" w:unhideWhenUsed="0" w:qFormat="1"/>
+    <w:lsdException w:name="Strong" w:semiHidden="0" w:uiPriority="22" w:unhideWhenUsed="0" w:qFormat="1"/>
+    <w:lsdException w:name="Emphasis" w:semiHidden="0" w:uiPriority="20" w:unhideWhenUsed="0" w:qFormat="1"/>
+    <w:lsdException w:name="Table Grid" w:semiHidden="0" w:uiPriority="39" w:unhideWhenUsed="0"/>
+    <w:lsdException w:name="Placeholder Text" w:unhideWhenUsed="0"/>
+    <w:lsdException w:name="No Spacing" w:semiHidden="0" w:uiPriority="1" w:unhideWhenUsed="0" w:qFormat="1"/>
+    <w:lsdException w:name="Light Shading" w:semiHidden="0" w:uiPriority="60" w:unhideWhenUsed="0"/>
+    <w:lsdException w:name="Light List" w:semiHidden="0" w:uiPriority="61" w:unhideWhenUsed="0"/>
+    <w:lsdException w:name="Light Grid" w:semiHidden="0" w:uiPriority="62" w:unhideWhenUsed="0"/>
+    <w:lsdException w:name="Medium Shading 1" w:semiHidden="0" w:uiPriority="63" w:unhideWhenUsed="0"/>
+    <w:lsdException w:name="Medium Shading 2" w:semiHidden="0" w:uiPriority="64" w:unhideWhenUsed="0"/>
+    <w:lsdException w:name="Medium List 1" w:semiHidden="0" w:uiPriority="65" w:unhideWhenUsed="0"/>
+    <w:lsdException w:name="Medium List 2" w:semiHidden="0" w:uiPriority="66" w:unhideWhenUsed="0"/>
+    <w:lsdException w:name="Medium Grid 1" w:semiHidden="0" w:uiPriority="67" w:unhideWhenUsed="0"/>
+    <w:lsdException w:name="Medium Grid 2" w:semiHidden="0" w:uiPriority="68" w:unhideWhenUsed="0"/>
+    <w:lsdException w:name="Medium Grid 3" w:semiHidden="0" w:uiPriority="69" w:unhideWhenUsed="0"/>
+    <w:lsdException w:name="Dark List" w:semiHidden="0" w:uiPriority="70" w:unhideWhenUsed="0"/>
+    <w:lsdException w:name="Colorful Shading" w:semiHidden="0" w:uiPriority="71" w:unhideWhenUsed="0"/>
+    <w:lsdException w:name="Colorful List" w:semiHidden="0" w:uiPriority="72" w:unhideWhenUsed="0"/>
+    <w:lsdException w:name="Colorful Grid" w:semiHidden="0" w:uiPriority="73" w:unhideWhenUsed="0"/>
+    <w:lsdException w:name="Light Shading Accent 1" w:semiHidden="0" w:uiPriority="60" w:unhideWhenUsed="0"/>
+    <w:lsdException w:name="Light List Accent 1" w:semiHidden="0" w:uiPriority="61" w:unhideWhenUsed="0"/>
+    <w:lsdException w:name="Light Grid Accent 1" w:semiHidden="0" w:uiPriority="62" w:unhideWhenUsed="0"/>
+    <w:lsdException w:name="Medium Shading 1 Accent 1" w:semiHidden="0" w:uiPriority="63" w:unhideWhenUsed="0"/>
+    <w:lsdException w:name="Medium Shading 2 Accent 1" w:semiHidden="0" w:uiPriority="64" w:unhideWhenUsed="0"/>
+    <w:lsdException w:name="Medium List 1 Accent 1" w:semiHidden="0" w:uiPriority="65" w:unhideWhenUsed="0"/>
+    <w:lsdException w:name="Revision" w:unhideWhenUsed="0"/>
+    <w:lsdException w:name="List Paragraph" w:semiHidden="0" w:uiPriority="34" w:unhideWhenUsed="0" w:qFormat="1"/>
+    <w:lsdException w:name="Quote" w:semiHidden="0" w:uiPriority="29" w:unhideWhenUsed="0" w:qFormat="1"/>
+    <w:lsdException w:name="Intense Quote" w:semiHidden="0" w:uiPriority="30" w:unhideWhenUsed="0" w:qFormat="1"/>
+    <w:lsdException w:name="Medium List 2 Accent 1" w:semiHidden="0" w:uiPriority="66" w:unhideWhenUsed="0"/>
+    <w:lsdException w:name="Medium Grid 1 Accent 1" w:semiHidden="0" w:uiPriority="67" w:unhideWhenUsed="0"/>
+    <w:lsdException w:name="Medium Grid 2 Accent 1" w:semiHidden="0" w:uiPriority="68" w:unhideWhenUsed="0"/>
+    <w:lsdException w:name="Medium Grid 3 Accent 1" w:semiHidden="0" w:uiPriority="69" w:unhideWhenUsed="0"/>
+    <w:lsdException w:name="Dark List Accent 1" w:semiHidden="0" w:uiPriority="70" w:unhideWhenUsed="0"/>
+    <w:lsdException w:name="Colorful Shading Accent 1" w:semiHidden="0" w:uiPriority="71" w:unhideWhenUsed="0"/>
+    <w:lsdException w:name="Colorful List Accent 1" w:semiHidden="0" w:uiPriority="72" w:unhideWhenUsed="0"/>
+    <w:lsdException w:name="Colorful Grid Accent 1" w:semiHidden="0" w:uiPriority="73" w:unhideWhenUsed="0"/>
+    <w:lsdException w:name="Light Shading Accent 2" w:semiHidden="0" w:uiPriority="60" w:unhideWhenUsed="0"/>
+    <w:lsdException w:name="Light List Accent 2" w:semiHidden="0" w:uiPriority="61" w:unhideWhenUsed="0"/>
+    <w:lsdException w:name="Light Grid Accent 2" w:semiHidden="0" w:uiPriority="62" w:unhideWhenUsed="0"/>
+    <w:lsdException w:name="Medium Shading 1 Accent 2" w:semiHidden="0" w:uiPriority="63" w:unhideWhenUsed="0"/>
+    <w:lsdException w:name="Medium Shading 2 Accent 2" w:semiHidden="0" w:uiPriority="64" w:unhideWhenUsed="0"/>
+    <w:lsdException w:name="Medium List 1 Accent 2" w:semiHidden="0" w:uiPriority="65" w:unhideWhenUsed="0"/>
+    <w:lsdException w:name="Medium List 2 Accent 2" w:semiHidden="0" w:uiPriority="66" w:unhideWhenUsed="0"/>
+    <w:lsdException w:name="Medium Grid 1 Accent 2" w:semiHidden="0" w:uiPriority="67" w:unhideWhenUsed="0"/>
+    <w:lsdException w:name="Medium Grid 2 Accent 2" w:semiHidden="0" w:uiPriority="68" w:unhideWhenUsed="0"/>
+    <w:lsdException w:name="Medium Grid 3 Accent 2" w:semiHidden="0" w:uiPriority="69" w:unhideWhenUsed="0"/>
+    <w:lsdException w:name="Dark List Accent 2" w:semiHidden="0" w:uiPriority="70" w:unhideWhenUsed="0"/>
+    <w:lsdException w:name="Colorful Shading Accent 2" w:semiHidden="0" w:uiPriority="71" w:unhideWhenUsed="0"/>
+    <w:lsdException w:name="Colorful List Accent 2" w:semiHidden="0" w:uiPriority="72" w:unhideWhenUsed="0"/>
+    <w:lsdException w:name="Colorful Grid Accent 2" w:semiHidden="0" w:uiPriority="73" w:unhideWhenUsed="0"/>
+    <w:lsdException w:name="Light Shading Accent 3" w:semiHidden="0" w:uiPriority="60" w:unhideWhenUsed="0"/>
+    <w:lsdException w:name="Light List Accent 3" w:semiHidden="0" w:uiPriority="61" w:unhideWhenUsed="0"/>
+    <w:lsdException w:name="Light Grid Accent 3" w:semiHidden="0" w:uiPriority="62" w:unhideWhenUsed="0"/>
+    <w:lsdException w:name="Medium Shading 1 Accent 3" w:semiHidden="0" w:uiPriority="63" w:unhideWhenUsed="0"/>
+    <w:lsdException w:name="Medium Shading 2 Accent 3" w:semiHidden="0" w:uiPriority="64" w:unhideWhenUsed="0"/>
+    <w:lsdException w:name="Medium List 1 Accent 3" w:semiHidden="0" w:uiPriority="65" w:unhideWhenUsed="0"/>
+    <w:lsdException w:name="Medium List 2 Accent 3" w:semiHidden="0" w:uiPriority="66" w:unhideWhenUsed="0"/>
+    <w:lsdException w:name="Medium Grid 1 Accent 3" w:semiHidden="0" w:uiPriority="67" w:unhideWhenUsed="0"/>
+    <w:lsdException w:name="Medium Grid 2 Accent 3" w:semiHidden="0" w:uiPriority="68" w:unhideWhenUsed="0"/>
+    <w:lsdException w:name="Medium Grid 3 Accent 3" w:semiHidden="0" w:uiPriority="69" w:unhideWhenUsed="0"/>
+    <w:lsdException w:name="Dark List Accent 3" w:semiHidden="0" w:uiPriority="70" w:unhideWhenUsed="0"/>
+    <w:lsdException w:name="Colorful Shading Accent 3" w:semiHidden="0" w:uiPriority="71" w:unhideWhenUsed="0"/>
+    <w:lsdException w:name="Colorful List Accent 3" w:semiHidden="0" w:uiPriority="72" w:unhideWhenUsed="0"/>
+    <w:lsdException w:name="Colorful Grid Accent 3" w:semiHidden="0" w:uiPriority="73" w:unhideWhenUsed="0"/>
+    <w:lsdException w:name="Light Shading Accent 4" w:semiHidden="0" w:uiPriority="60" w:unhideWhenUsed="0"/>
+    <w:lsdException w:name="Light List Accent 4" w:semiHidden="0" w:uiPriority="61" w:unhideWhenUsed="0"/>
+    <w:lsdException w:name="Light Grid Accent 4" w:semiHidden="0" w:uiPriority="62" w:unhideWhenUsed="0"/>
+    <w:lsdException w:name="Medium Shading 1 Accent 4" w:semiHidden="0" w:uiPriority="63" w:unhideWhenUsed="0"/>
+    <w:lsdException w:name="Medium Shading 2 Accent 4" w:semiHidden="0" w:uiPriority="64" w:unhideWhenUsed="0"/>
+    <w:lsdException w:name="Medium List 1 Accent 4" w:semiHidden="0" w:uiPriority="65" w:unhideWhenUsed="0"/>
+    <w:lsdException w:name="Medium List 2 Accent 4" w:semiHidden="0" w:uiPriority="66" w:unhideWhenUsed="0"/>
+    <w:lsdException w:name="Medium Grid 1 Accent 4" w:semiHidden="0" w:uiPriority="67" w:unhideWhenUsed="0"/>
+    <w:lsdException w:name="Medium Grid 2 Accent 4" w:semiHidden="0" w:uiPriority="68" w:unhideWhenUsed="0"/>
+    <w:lsdException w:name="Medium Grid 3 Accent 4" w:semiHidden="0" w:uiPriority="69" w:unhideWhenUsed="0"/>
+    <w:lsdException w:name="Dark List Accent 4" w:semiHidden="0" w:uiPriority="70" w:unhideWhenUsed="0"/>
+    <w:lsdException w:name="Colorful Shading Accent 4" w:semiHidden="0" w:uiPriority="71" w:unhideWhenUsed="0"/>
+    <w:lsdException w:name="Colorful List Accent 4" w:semiHidden="0" w:uiPriority="72" w:unhideWhenUsed="0"/>
+    <w:lsdException w:name="Colorful Grid Accent 4" w:semiHidden="0" w:uiPriority="73" w:unhideWhenUsed="0"/>
+    <w:lsdException w:name="Light Shading Accent 5" w:semiHidden="0" w:uiPriority="60" w:unhideWhenUsed="0"/>
+    <w:lsdException w:name="Light List Accent 5" w:semiHidden="0" w:uiPriority="61" w:unhideWhenUsed="0"/>
+    <w:lsdException w:name="Light Grid Accent 5" w:semiHidden="0" w:uiPriority="62" w:unhideWhenUsed="0"/>
+    <w:lsdException w:name="Medium Shading 1 Accent 5" w:semiHidden="0" w:uiPriority="63" w:unhideWhenUsed="0"/>
+    <w:lsdException w:name="Medium Shading 2 Accent 5" w:semiHidden="0" w:uiPriority="64" w:unhideWhenUsed="0"/>
+    <w:lsdException w:name="Medium List 1 Accent 5" w:semiHidden="0" w:uiPriority="65" w:unhideWhenUsed="0"/>
+    <w:lsdException w:name="Medium List 2 Accent 5" w:semiHidden="0" w:uiPriority="66" w:unhideWhenUsed="0"/>
+    <w:lsdException w:name="Medium Grid 1 Accent 5" w:semiHidden="0" w:uiPriority="67" w:unhideWhenUsed="0"/>
+    <w:lsdException w:name="Medium Grid 2 Accent 5" w:semiHidden="0" w:uiPriority="68" w:unhideWhenUsed="0"/>
+    <w:lsdException w:name="Medium Grid 3 Accent 5" w:semiHidden="0" w:uiPriority="69" w:unhideWhenUsed="0"/>
+    <w:lsdException w:name="Dark List Accent 5" w:semiHidden="0" w:uiPriority="70" w:unhideWhenUsed="0"/>
+    <w:lsdException w:name="Colorful Shading Accent 5" w:semiHidden="0" w:uiPriority="71" w:unhideWhenUsed="0"/>
+    <w:lsdException w:name="Colorful List Accent 5" w:semiHidden="0" w:uiPriority="72" w:unhideWhenUsed="0"/>
+    <w:lsdException w:name="Colorful Grid Accent 5" w:semiHidden="0" w:uiPriority="73" w:unhideWhenUsed="0"/>
+    <w:lsdException w:name="Light Shading Accent 6" w:semiHidden="0" w:uiPriority="60" w:unhideWhenUsed="0"/>
+    <w:lsdException w:name="Light List Accent 6" w:semiHidden="0" w:uiPriority="61" w:unhideWhenUsed="0"/>
+    <w:lsdException w:name="Light Grid Accent 6" w:semiHidden="0" w:uiPriority="62" w:unhideWhenUsed="0"/>
+    <w:lsdException w:name="Medium Shading 1 Accent 6" w:semiHidden="0" w:uiPriority="63" w:unhideWhenUsed="0"/>
+    <w:lsdException w:name="Medium Shading 2 Accent 6" w:semiHidden="0" w:uiPriority="64" w:unhideWhenUsed="0"/>
+    <w:lsdException w:name="Medium List 1 Accent 6" w:semiHidden="0" w:uiPriority="65" w:unhideWhenUsed="0"/>
+    <w:lsdException w:name="Medium List 2 Accent 6" w:semiHidden="0" w:uiPriority="66" w:unhideWhenUsed="0"/>
+    <w:lsdException w:name="Medium Grid 1 Accent 6" w:semiHidden="0" w:uiPriority="67" w:unhideWhenUsed="0"/>
+    <w:lsdException w:name="Medium Grid 2 Accent 6" w:semiHidden="0" w:uiPriority="68" w:unhideWhenUsed="0"/>
+    <w:lsdException w:name="Medium Grid 3 Accent 6" w:semiHidden="0" w:uiPriority="69" w:unhideWhenUsed="0"/>
+    <w:lsdException w:name="Dark List Accent 6" w:semiHidden="0" w:uiPriority="70" w:unhideWhenUsed="0"/>
+    <w:lsdException w:name="Colorful Shading Accent 6" w:semiHidden="0" w:uiPriority="71" w:unhideWhenUsed="0"/>
+    <w:lsdException w:name="Colorful List Accent 6" w:semiHidden="0" w:uiPriority="72" w:unhideWhenUsed="0"/>
+    <w:lsdException w:name="Colorful Grid Accent 6" w:semiHidden="0" w:uiPriority="73" w:unhideWhenUsed="0"/>
+    <w:lsdException w:name="Subtle Emphasis" w:semiHidden="0" w:uiPriority="19" w:unhideWhenUsed="0" w:qFormat="1"/>
+    <w:lsdException w:name="Intense Emphasis" w:semiHidden="0" w:uiPriority="21" w:unhideWhenUsed="0" w:qFormat="1"/>
+    <w:lsdException w:name="Subtle Reference" w:semiHidden="0" w:uiPriority="31" w:unhideWhenUsed="0" w:qFormat="1"/>
+    <w:lsdException w:name="Intense Reference" w:semiHidden="0" w:uiPriority="32" w:unhideWhenUsed="0" w:qFormat="1"/>
+    <w:lsdException w:name="Book Title" w:semiHidden="0" w:uiPriority="33" w:unhideWhenUsed="0" w:qFormat="1"/>
+    <w:lsdException w:name="Bibliography" w:uiPriority="37"/>
+    <w:lsdException w:name="TOC Heading" w:uiPriority="39" w:qFormat="1"/>
   </w:latentStyles>
   <w:style w:type="paragraph" w:default="1" w:styleId="Normal">
     <w:name w:val="Normal"/>
     <w:qFormat/>
+    <w:rsid w:val="001B5371"/>
   </w:style>
   <w:style w:type="paragraph" w:styleId="Heading1">
     <w:name w:val="heading 1"/>
@@ -9366,6 +7694,459 @@
       <w:color w:val="2F5496" w:themeColor="accent1" w:themeShade="BF"/>
       <w:sz w:val="26"/>
       <w:szCs w:val="26"/>
+    </w:rPr>
+  </w:style>
+  <w:style w:type="paragraph" w:styleId="BalloonText">
+    <w:name w:val="Balloon Text"/>
+    <w:basedOn w:val="Normal"/>
+    <w:link w:val="BalloonTextChar"/>
+    <w:uiPriority w:val="99"/>
+    <w:semiHidden/>
+    <w:unhideWhenUsed/>
+    <w:rsid w:val="001B5371"/>
+    <w:pPr>
+      <w:spacing w:after="0" w:line="240" w:lineRule="auto"/>
+    </w:pPr>
+    <w:rPr>
+      <w:rFonts w:ascii="Tahoma" w:hAnsi="Tahoma" w:cs="Tahoma"/>
+      <w:sz w:val="16"/>
+      <w:szCs w:val="16"/>
+    </w:rPr>
+  </w:style>
+  <w:style w:type="character" w:customStyle="1" w:styleId="BalloonTextChar">
+    <w:name w:val="Balloon Text Char"/>
+    <w:basedOn w:val="DefaultParagraphFont"/>
+    <w:link w:val="BalloonText"/>
+    <w:uiPriority w:val="99"/>
+    <w:semiHidden/>
+    <w:rsid w:val="001B5371"/>
+    <w:rPr>
+      <w:rFonts w:ascii="Tahoma" w:hAnsi="Tahoma" w:cs="Tahoma"/>
+      <w:sz w:val="16"/>
+      <w:szCs w:val="16"/>
+    </w:rPr>
+  </w:style>
+</w:styles>
+</file>
+
+<file path=word/stylesWithEffects.xml><?xml version="1.0" encoding="utf-8"?>
+<w:styles xmlns:wpc="http://schemas.microsoft.com/office/word/2010/wordprocessingCanvas" xmlns:mc="http://schemas.openxmlformats.org/markup-compatibility/2006" xmlns:o="urn:schemas-microsoft-com:office:office" xmlns:r="http://schemas.openxmlformats.org/officeDocument/2006/relationships" xmlns:m="http://schemas.openxmlformats.org/officeDocument/2006/math" xmlns:v="urn:schemas-microsoft-com:vml" xmlns:wp14="http://schemas.microsoft.com/office/word/2010/wordprocessingDrawing" xmlns:wp="http://schemas.openxmlformats.org/drawingml/2006/wordprocessingDrawing" xmlns:w10="urn:schemas-microsoft-com:office:word" xmlns:w="http://schemas.openxmlformats.org/wordprocessingml/2006/main" xmlns:w14="http://schemas.microsoft.com/office/word/2010/wordml" xmlns:wpg="http://schemas.microsoft.com/office/word/2010/wordprocessingGroup" xmlns:wpi="http://schemas.microsoft.com/office/word/2010/wordprocessingInk" xmlns:wne="http://schemas.microsoft.com/office/word/2006/wordml" xmlns:wps="http://schemas.microsoft.com/office/word/2010/wordprocessingShape" mc:Ignorable="w14 wp14">
+  <w:docDefaults>
+    <w:rPrDefault>
+      <w:rPr>
+        <w:rFonts w:asciiTheme="minorHAnsi" w:eastAsiaTheme="minorHAnsi" w:hAnsiTheme="minorHAnsi" w:cstheme="minorBidi"/>
+        <w:sz w:val="22"/>
+        <w:szCs w:val="22"/>
+        <w:lang w:val="en-US" w:eastAsia="en-US" w:bidi="ar-SA"/>
+      </w:rPr>
+    </w:rPrDefault>
+    <w:pPrDefault>
+      <w:pPr>
+        <w:spacing w:after="160" w:line="259" w:lineRule="auto"/>
+      </w:pPr>
+    </w:pPrDefault>
+  </w:docDefaults>
+  <w:latentStyles w:defLockedState="0" w:defUIPriority="99" w:defSemiHidden="1" w:defUnhideWhenUsed="1" w:defQFormat="0" w:count="267">
+    <w:lsdException w:name="Normal" w:semiHidden="0" w:uiPriority="0" w:unhideWhenUsed="0" w:qFormat="1"/>
+    <w:lsdException w:name="heading 1" w:semiHidden="0" w:uiPriority="9" w:unhideWhenUsed="0" w:qFormat="1"/>
+    <w:lsdException w:name="heading 2" w:uiPriority="9" w:qFormat="1"/>
+    <w:lsdException w:name="heading 3" w:uiPriority="9" w:qFormat="1"/>
+    <w:lsdException w:name="heading 4" w:uiPriority="9" w:qFormat="1"/>
+    <w:lsdException w:name="heading 5" w:uiPriority="9" w:qFormat="1"/>
+    <w:lsdException w:name="heading 6" w:uiPriority="9" w:qFormat="1"/>
+    <w:lsdException w:name="heading 7" w:uiPriority="9" w:qFormat="1"/>
+    <w:lsdException w:name="heading 8" w:uiPriority="9" w:qFormat="1"/>
+    <w:lsdException w:name="heading 9" w:uiPriority="9" w:qFormat="1"/>
+    <w:lsdException w:name="toc 1" w:uiPriority="39"/>
+    <w:lsdException w:name="toc 2" w:uiPriority="39"/>
+    <w:lsdException w:name="toc 3" w:uiPriority="39"/>
+    <w:lsdException w:name="toc 4" w:uiPriority="39"/>
+    <w:lsdException w:name="toc 5" w:uiPriority="39"/>
+    <w:lsdException w:name="toc 6" w:uiPriority="39"/>
+    <w:lsdException w:name="toc 7" w:uiPriority="39"/>
+    <w:lsdException w:name="toc 8" w:uiPriority="39"/>
+    <w:lsdException w:name="toc 9" w:uiPriority="39"/>
+    <w:lsdException w:name="caption" w:uiPriority="35" w:qFormat="1"/>
+    <w:lsdException w:name="Title" w:semiHidden="0" w:uiPriority="10" w:unhideWhenUsed="0" w:qFormat="1"/>
+    <w:lsdException w:name="Default Paragraph Font" w:uiPriority="1"/>
+    <w:lsdException w:name="Subtitle" w:semiHidden="0" w:uiPriority="11" w:unhideWhenUsed="0" w:qFormat="1"/>
+    <w:lsdException w:name="Strong" w:semiHidden="0" w:uiPriority="22" w:unhideWhenUsed="0" w:qFormat="1"/>
+    <w:lsdException w:name="Emphasis" w:semiHidden="0" w:uiPriority="20" w:unhideWhenUsed="0" w:qFormat="1"/>
+    <w:lsdException w:name="Table Grid" w:semiHidden="0" w:uiPriority="39" w:unhideWhenUsed="0"/>
+    <w:lsdException w:name="Placeholder Text" w:unhideWhenUsed="0"/>
+    <w:lsdException w:name="No Spacing" w:semiHidden="0" w:uiPriority="1" w:unhideWhenUsed="0" w:qFormat="1"/>
+    <w:lsdException w:name="Light Shading" w:semiHidden="0" w:uiPriority="60" w:unhideWhenUsed="0"/>
+    <w:lsdException w:name="Light List" w:semiHidden="0" w:uiPriority="61" w:unhideWhenUsed="0"/>
+    <w:lsdException w:name="Light Grid" w:semiHidden="0" w:uiPriority="62" w:unhideWhenUsed="0"/>
+    <w:lsdException w:name="Medium Shading 1" w:semiHidden="0" w:uiPriority="63" w:unhideWhenUsed="0"/>
+    <w:lsdException w:name="Medium Shading 2" w:semiHidden="0" w:uiPriority="64" w:unhideWhenUsed="0"/>
+    <w:lsdException w:name="Medium List 1" w:semiHidden="0" w:uiPriority="65" w:unhideWhenUsed="0"/>
+    <w:lsdException w:name="Medium List 2" w:semiHidden="0" w:uiPriority="66" w:unhideWhenUsed="0"/>
+    <w:lsdException w:name="Medium Grid 1" w:semiHidden="0" w:uiPriority="67" w:unhideWhenUsed="0"/>
+    <w:lsdException w:name="Medium Grid 2" w:semiHidden="0" w:uiPriority="68" w:unhideWhenUsed="0"/>
+    <w:lsdException w:name="Medium Grid 3" w:semiHidden="0" w:uiPriority="69" w:unhideWhenUsed="0"/>
+    <w:lsdException w:name="Dark List" w:semiHidden="0" w:uiPriority="70" w:unhideWhenUsed="0"/>
+    <w:lsdException w:name="Colorful Shading" w:semiHidden="0" w:uiPriority="71" w:unhideWhenUsed="0"/>
+    <w:lsdException w:name="Colorful List" w:semiHidden="0" w:uiPriority="72" w:unhideWhenUsed="0"/>
+    <w:lsdException w:name="Colorful Grid" w:semiHidden="0" w:uiPriority="73" w:unhideWhenUsed="0"/>
+    <w:lsdException w:name="Light Shading Accent 1" w:semiHidden="0" w:uiPriority="60" w:unhideWhenUsed="0"/>
+    <w:lsdException w:name="Light List Accent 1" w:semiHidden="0" w:uiPriority="61" w:unhideWhenUsed="0"/>
+    <w:lsdException w:name="Light Grid Accent 1" w:semiHidden="0" w:uiPriority="62" w:unhideWhenUsed="0"/>
+    <w:lsdException w:name="Medium Shading 1 Accent 1" w:semiHidden="0" w:uiPriority="63" w:unhideWhenUsed="0"/>
+    <w:lsdException w:name="Medium Shading 2 Accent 1" w:semiHidden="0" w:uiPriority="64" w:unhideWhenUsed="0"/>
+    <w:lsdException w:name="Medium List 1 Accent 1" w:semiHidden="0" w:uiPriority="65" w:unhideWhenUsed="0"/>
+    <w:lsdException w:name="Revision" w:unhideWhenUsed="0"/>
+    <w:lsdException w:name="List Paragraph" w:semiHidden="0" w:uiPriority="34" w:unhideWhenUsed="0" w:qFormat="1"/>
+    <w:lsdException w:name="Quote" w:semiHidden="0" w:uiPriority="29" w:unhideWhenUsed="0" w:qFormat="1"/>
+    <w:lsdException w:name="Intense Quote" w:semiHidden="0" w:uiPriority="30" w:unhideWhenUsed="0" w:qFormat="1"/>
+    <w:lsdException w:name="Medium List 2 Accent 1" w:semiHidden="0" w:uiPriority="66" w:unhideWhenUsed="0"/>
+    <w:lsdException w:name="Medium Grid 1 Accent 1" w:semiHidden="0" w:uiPriority="67" w:unhideWhenUsed="0"/>
+    <w:lsdException w:name="Medium Grid 2 Accent 1" w:semiHidden="0" w:uiPriority="68" w:unhideWhenUsed="0"/>
+    <w:lsdException w:name="Medium Grid 3 Accent 1" w:semiHidden="0" w:uiPriority="69" w:unhideWhenUsed="0"/>
+    <w:lsdException w:name="Dark List Accent 1" w:semiHidden="0" w:uiPriority="70" w:unhideWhenUsed="0"/>
+    <w:lsdException w:name="Colorful Shading Accent 1" w:semiHidden="0" w:uiPriority="71" w:unhideWhenUsed="0"/>
+    <w:lsdException w:name="Colorful List Accent 1" w:semiHidden="0" w:uiPriority="72" w:unhideWhenUsed="0"/>
+    <w:lsdException w:name="Colorful Grid Accent 1" w:semiHidden="0" w:uiPriority="73" w:unhideWhenUsed="0"/>
+    <w:lsdException w:name="Light Shading Accent 2" w:semiHidden="0" w:uiPriority="60" w:unhideWhenUsed="0"/>
+    <w:lsdException w:name="Light List Accent 2" w:semiHidden="0" w:uiPriority="61" w:unhideWhenUsed="0"/>
+    <w:lsdException w:name="Light Grid Accent 2" w:semiHidden="0" w:uiPriority="62" w:unhideWhenUsed="0"/>
+    <w:lsdException w:name="Medium Shading 1 Accent 2" w:semiHidden="0" w:uiPriority="63" w:unhideWhenUsed="0"/>
+    <w:lsdException w:name="Medium Shading 2 Accent 2" w:semiHidden="0" w:uiPriority="64" w:unhideWhenUsed="0"/>
+    <w:lsdException w:name="Medium List 1 Accent 2" w:semiHidden="0" w:uiPriority="65" w:unhideWhenUsed="0"/>
+    <w:lsdException w:name="Medium List 2 Accent 2" w:semiHidden="0" w:uiPriority="66" w:unhideWhenUsed="0"/>
+    <w:lsdException w:name="Medium Grid 1 Accent 2" w:semiHidden="0" w:uiPriority="67" w:unhideWhenUsed="0"/>
+    <w:lsdException w:name="Medium Grid 2 Accent 2" w:semiHidden="0" w:uiPriority="68" w:unhideWhenUsed="0"/>
+    <w:lsdException w:name="Medium Grid 3 Accent 2" w:semiHidden="0" w:uiPriority="69" w:unhideWhenUsed="0"/>
+    <w:lsdException w:name="Dark List Accent 2" w:semiHidden="0" w:uiPriority="70" w:unhideWhenUsed="0"/>
+    <w:lsdException w:name="Colorful Shading Accent 2" w:semiHidden="0" w:uiPriority="71" w:unhideWhenUsed="0"/>
+    <w:lsdException w:name="Colorful List Accent 2" w:semiHidden="0" w:uiPriority="72" w:unhideWhenUsed="0"/>
+    <w:lsdException w:name="Colorful Grid Accent 2" w:semiHidden="0" w:uiPriority="73" w:unhideWhenUsed="0"/>
+    <w:lsdException w:name="Light Shading Accent 3" w:semiHidden="0" w:uiPriority="60" w:unhideWhenUsed="0"/>
+    <w:lsdException w:name="Light List Accent 3" w:semiHidden="0" w:uiPriority="61" w:unhideWhenUsed="0"/>
+    <w:lsdException w:name="Light Grid Accent 3" w:semiHidden="0" w:uiPriority="62" w:unhideWhenUsed="0"/>
+    <w:lsdException w:name="Medium Shading 1 Accent 3" w:semiHidden="0" w:uiPriority="63" w:unhideWhenUsed="0"/>
+    <w:lsdException w:name="Medium Shading 2 Accent 3" w:semiHidden="0" w:uiPriority="64" w:unhideWhenUsed="0"/>
+    <w:lsdException w:name="Medium List 1 Accent 3" w:semiHidden="0" w:uiPriority="65" w:unhideWhenUsed="0"/>
+    <w:lsdException w:name="Medium List 2 Accent 3" w:semiHidden="0" w:uiPriority="66" w:unhideWhenUsed="0"/>
+    <w:lsdException w:name="Medium Grid 1 Accent 3" w:semiHidden="0" w:uiPriority="67" w:unhideWhenUsed="0"/>
+    <w:lsdException w:name="Medium Grid 2 Accent 3" w:semiHidden="0" w:uiPriority="68" w:unhideWhenUsed="0"/>
+    <w:lsdException w:name="Medium Grid 3 Accent 3" w:semiHidden="0" w:uiPriority="69" w:unhideWhenUsed="0"/>
+    <w:lsdException w:name="Dark List Accent 3" w:semiHidden="0" w:uiPriority="70" w:unhideWhenUsed="0"/>
+    <w:lsdException w:name="Colorful Shading Accent 3" w:semiHidden="0" w:uiPriority="71" w:unhideWhenUsed="0"/>
+    <w:lsdException w:name="Colorful List Accent 3" w:semiHidden="0" w:uiPriority="72" w:unhideWhenUsed="0"/>
+    <w:lsdException w:name="Colorful Grid Accent 3" w:semiHidden="0" w:uiPriority="73" w:unhideWhenUsed="0"/>
+    <w:lsdException w:name="Light Shading Accent 4" w:semiHidden="0" w:uiPriority="60" w:unhideWhenUsed="0"/>
+    <w:lsdException w:name="Light List Accent 4" w:semiHidden="0" w:uiPriority="61" w:unhideWhenUsed="0"/>
+    <w:lsdException w:name="Light Grid Accent 4" w:semiHidden="0" w:uiPriority="62" w:unhideWhenUsed="0"/>
+    <w:lsdException w:name="Medium Shading 1 Accent 4" w:semiHidden="0" w:uiPriority="63" w:unhideWhenUsed="0"/>
+    <w:lsdException w:name="Medium Shading 2 Accent 4" w:semiHidden="0" w:uiPriority="64" w:unhideWhenUsed="0"/>
+    <w:lsdException w:name="Medium List 1 Accent 4" w:semiHidden="0" w:uiPriority="65" w:unhideWhenUsed="0"/>
+    <w:lsdException w:name="Medium List 2 Accent 4" w:semiHidden="0" w:uiPriority="66" w:unhideWhenUsed="0"/>
+    <w:lsdException w:name="Medium Grid 1 Accent 4" w:semiHidden="0" w:uiPriority="67" w:unhideWhenUsed="0"/>
+    <w:lsdException w:name="Medium Grid 2 Accent 4" w:semiHidden="0" w:uiPriority="68" w:unhideWhenUsed="0"/>
+    <w:lsdException w:name="Medium Grid 3 Accent 4" w:semiHidden="0" w:uiPriority="69" w:unhideWhenUsed="0"/>
+    <w:lsdException w:name="Dark List Accent 4" w:semiHidden="0" w:uiPriority="70" w:unhideWhenUsed="0"/>
+    <w:lsdException w:name="Colorful Shading Accent 4" w:semiHidden="0" w:uiPriority="71" w:unhideWhenUsed="0"/>
+    <w:lsdException w:name="Colorful List Accent 4" w:semiHidden="0" w:uiPriority="72" w:unhideWhenUsed="0"/>
+    <w:lsdException w:name="Colorful Grid Accent 4" w:semiHidden="0" w:uiPriority="73" w:unhideWhenUsed="0"/>
+    <w:lsdException w:name="Light Shading Accent 5" w:semiHidden="0" w:uiPriority="60" w:unhideWhenUsed="0"/>
+    <w:lsdException w:name="Light List Accent 5" w:semiHidden="0" w:uiPriority="61" w:unhideWhenUsed="0"/>
+    <w:lsdException w:name="Light Grid Accent 5" w:semiHidden="0" w:uiPriority="62" w:unhideWhenUsed="0"/>
+    <w:lsdException w:name="Medium Shading 1 Accent 5" w:semiHidden="0" w:uiPriority="63" w:unhideWhenUsed="0"/>
+    <w:lsdException w:name="Medium Shading 2 Accent 5" w:semiHidden="0" w:uiPriority="64" w:unhideWhenUsed="0"/>
+    <w:lsdException w:name="Medium List 1 Accent 5" w:semiHidden="0" w:uiPriority="65" w:unhideWhenUsed="0"/>
+    <w:lsdException w:name="Medium List 2 Accent 5" w:semiHidden="0" w:uiPriority="66" w:unhideWhenUsed="0"/>
+    <w:lsdException w:name="Medium Grid 1 Accent 5" w:semiHidden="0" w:uiPriority="67" w:unhideWhenUsed="0"/>
+    <w:lsdException w:name="Medium Grid 2 Accent 5" w:semiHidden="0" w:uiPriority="68" w:unhideWhenUsed="0"/>
+    <w:lsdException w:name="Medium Grid 3 Accent 5" w:semiHidden="0" w:uiPriority="69" w:unhideWhenUsed="0"/>
+    <w:lsdException w:name="Dark List Accent 5" w:semiHidden="0" w:uiPriority="70" w:unhideWhenUsed="0"/>
+    <w:lsdException w:name="Colorful Shading Accent 5" w:semiHidden="0" w:uiPriority="71" w:unhideWhenUsed="0"/>
+    <w:lsdException w:name="Colorful List Accent 5" w:semiHidden="0" w:uiPriority="72" w:unhideWhenUsed="0"/>
+    <w:lsdException w:name="Colorful Grid Accent 5" w:semiHidden="0" w:uiPriority="73" w:unhideWhenUsed="0"/>
+    <w:lsdException w:name="Light Shading Accent 6" w:semiHidden="0" w:uiPriority="60" w:unhideWhenUsed="0"/>
+    <w:lsdException w:name="Light List Accent 6" w:semiHidden="0" w:uiPriority="61" w:unhideWhenUsed="0"/>
+    <w:lsdException w:name="Light Grid Accent 6" w:semiHidden="0" w:uiPriority="62" w:unhideWhenUsed="0"/>
+    <w:lsdException w:name="Medium Shading 1 Accent 6" w:semiHidden="0" w:uiPriority="63" w:unhideWhenUsed="0"/>
+    <w:lsdException w:name="Medium Shading 2 Accent 6" w:semiHidden="0" w:uiPriority="64" w:unhideWhenUsed="0"/>
+    <w:lsdException w:name="Medium List 1 Accent 6" w:semiHidden="0" w:uiPriority="65" w:unhideWhenUsed="0"/>
+    <w:lsdException w:name="Medium List 2 Accent 6" w:semiHidden="0" w:uiPriority="66" w:unhideWhenUsed="0"/>
+    <w:lsdException w:name="Medium Grid 1 Accent 6" w:semiHidden="0" w:uiPriority="67" w:unhideWhenUsed="0"/>
+    <w:lsdException w:name="Medium Grid 2 Accent 6" w:semiHidden="0" w:uiPriority="68" w:unhideWhenUsed="0"/>
+    <w:lsdException w:name="Medium Grid 3 Accent 6" w:semiHidden="0" w:uiPriority="69" w:unhideWhenUsed="0"/>
+    <w:lsdException w:name="Dark List Accent 6" w:semiHidden="0" w:uiPriority="70" w:unhideWhenUsed="0"/>
+    <w:lsdException w:name="Colorful Shading Accent 6" w:semiHidden="0" w:uiPriority="71" w:unhideWhenUsed="0"/>
+    <w:lsdException w:name="Colorful List Accent 6" w:semiHidden="0" w:uiPriority="72" w:unhideWhenUsed="0"/>
+    <w:lsdException w:name="Colorful Grid Accent 6" w:semiHidden="0" w:uiPriority="73" w:unhideWhenUsed="0"/>
+    <w:lsdException w:name="Subtle Emphasis" w:semiHidden="0" w:uiPriority="19" w:unhideWhenUsed="0" w:qFormat="1"/>
+    <w:lsdException w:name="Intense Emphasis" w:semiHidden="0" w:uiPriority="21" w:unhideWhenUsed="0" w:qFormat="1"/>
+    <w:lsdException w:name="Subtle Reference" w:semiHidden="0" w:uiPriority="31" w:unhideWhenUsed="0" w:qFormat="1"/>
+    <w:lsdException w:name="Intense Reference" w:semiHidden="0" w:uiPriority="32" w:unhideWhenUsed="0" w:qFormat="1"/>
+    <w:lsdException w:name="Book Title" w:semiHidden="0" w:uiPriority="33" w:unhideWhenUsed="0" w:qFormat="1"/>
+    <w:lsdException w:name="Bibliography" w:uiPriority="37"/>
+    <w:lsdException w:name="TOC Heading" w:uiPriority="39" w:qFormat="1"/>
+  </w:latentStyles>
+  <w:style w:type="paragraph" w:default="1" w:styleId="Normal">
+    <w:name w:val="Normal"/>
+    <w:qFormat/>
+    <w:rsid w:val="001B5371"/>
+  </w:style>
+  <w:style w:type="paragraph" w:styleId="Heading1">
+    <w:name w:val="heading 1"/>
+    <w:basedOn w:val="Normal"/>
+    <w:next w:val="Normal"/>
+    <w:link w:val="Heading1Char"/>
+    <w:uiPriority w:val="9"/>
+    <w:qFormat/>
+    <w:rsid w:val="003E44D5"/>
+    <w:pPr>
+      <w:keepNext/>
+      <w:keepLines/>
+      <w:spacing w:before="240" w:after="0"/>
+      <w:outlineLvl w:val="0"/>
+    </w:pPr>
+    <w:rPr>
+      <w:rFonts w:asciiTheme="majorHAnsi" w:eastAsiaTheme="majorEastAsia" w:hAnsiTheme="majorHAnsi" w:cstheme="majorBidi"/>
+      <w:color w:val="2F5496" w:themeColor="accent1" w:themeShade="BF"/>
+      <w:sz w:val="32"/>
+      <w:szCs w:val="32"/>
+    </w:rPr>
+  </w:style>
+  <w:style w:type="paragraph" w:styleId="Heading2">
+    <w:name w:val="heading 2"/>
+    <w:basedOn w:val="Normal"/>
+    <w:next w:val="Normal"/>
+    <w:link w:val="Heading2Char"/>
+    <w:uiPriority w:val="9"/>
+    <w:semiHidden/>
+    <w:unhideWhenUsed/>
+    <w:qFormat/>
+    <w:rsid w:val="006F6140"/>
+    <w:pPr>
+      <w:keepNext/>
+      <w:keepLines/>
+      <w:spacing w:before="40" w:after="0"/>
+      <w:outlineLvl w:val="1"/>
+    </w:pPr>
+    <w:rPr>
+      <w:rFonts w:asciiTheme="majorHAnsi" w:eastAsiaTheme="majorEastAsia" w:hAnsiTheme="majorHAnsi" w:cstheme="majorBidi"/>
+      <w:color w:val="2F5496" w:themeColor="accent1" w:themeShade="BF"/>
+      <w:sz w:val="26"/>
+      <w:szCs w:val="26"/>
+    </w:rPr>
+  </w:style>
+  <w:style w:type="character" w:default="1" w:styleId="DefaultParagraphFont">
+    <w:name w:val="Default Paragraph Font"/>
+    <w:uiPriority w:val="1"/>
+    <w:semiHidden/>
+    <w:unhideWhenUsed/>
+  </w:style>
+  <w:style w:type="table" w:default="1" w:styleId="TableNormal">
+    <w:name w:val="Normal Table"/>
+    <w:uiPriority w:val="99"/>
+    <w:semiHidden/>
+    <w:unhideWhenUsed/>
+    <w:tblPr>
+      <w:tblInd w:w="0" w:type="dxa"/>
+      <w:tblCellMar>
+        <w:top w:w="0" w:type="dxa"/>
+        <w:left w:w="108" w:type="dxa"/>
+        <w:bottom w:w="0" w:type="dxa"/>
+        <w:right w:w="108" w:type="dxa"/>
+      </w:tblCellMar>
+    </w:tblPr>
+  </w:style>
+  <w:style w:type="numbering" w:default="1" w:styleId="NoList">
+    <w:name w:val="No List"/>
+    <w:uiPriority w:val="99"/>
+    <w:semiHidden/>
+    <w:unhideWhenUsed/>
+  </w:style>
+  <w:style w:type="paragraph" w:styleId="Header">
+    <w:name w:val="header"/>
+    <w:basedOn w:val="Normal"/>
+    <w:link w:val="HeaderChar"/>
+    <w:uiPriority w:val="99"/>
+    <w:unhideWhenUsed/>
+    <w:rsid w:val="003E44D5"/>
+    <w:pPr>
+      <w:tabs>
+        <w:tab w:val="center" w:pos="4680"/>
+        <w:tab w:val="right" w:pos="9360"/>
+      </w:tabs>
+      <w:spacing w:after="0" w:line="240" w:lineRule="auto"/>
+    </w:pPr>
+  </w:style>
+  <w:style w:type="character" w:customStyle="1" w:styleId="HeaderChar">
+    <w:name w:val="Header Char"/>
+    <w:basedOn w:val="DefaultParagraphFont"/>
+    <w:link w:val="Header"/>
+    <w:uiPriority w:val="99"/>
+    <w:rsid w:val="003E44D5"/>
+  </w:style>
+  <w:style w:type="paragraph" w:styleId="Footer">
+    <w:name w:val="footer"/>
+    <w:basedOn w:val="Normal"/>
+    <w:link w:val="FooterChar"/>
+    <w:uiPriority w:val="99"/>
+    <w:unhideWhenUsed/>
+    <w:rsid w:val="003E44D5"/>
+    <w:pPr>
+      <w:tabs>
+        <w:tab w:val="center" w:pos="4680"/>
+        <w:tab w:val="right" w:pos="9360"/>
+      </w:tabs>
+      <w:spacing w:after="0" w:line="240" w:lineRule="auto"/>
+    </w:pPr>
+  </w:style>
+  <w:style w:type="character" w:customStyle="1" w:styleId="FooterChar">
+    <w:name w:val="Footer Char"/>
+    <w:basedOn w:val="DefaultParagraphFont"/>
+    <w:link w:val="Footer"/>
+    <w:uiPriority w:val="99"/>
+    <w:rsid w:val="003E44D5"/>
+  </w:style>
+  <w:style w:type="character" w:customStyle="1" w:styleId="Heading1Char">
+    <w:name w:val="Heading 1 Char"/>
+    <w:basedOn w:val="DefaultParagraphFont"/>
+    <w:link w:val="Heading1"/>
+    <w:uiPriority w:val="9"/>
+    <w:rsid w:val="003E44D5"/>
+    <w:rPr>
+      <w:rFonts w:asciiTheme="majorHAnsi" w:eastAsiaTheme="majorEastAsia" w:hAnsiTheme="majorHAnsi" w:cstheme="majorBidi"/>
+      <w:color w:val="2F5496" w:themeColor="accent1" w:themeShade="BF"/>
+      <w:sz w:val="32"/>
+      <w:szCs w:val="32"/>
+    </w:rPr>
+  </w:style>
+  <w:style w:type="paragraph" w:styleId="TOCHeading">
+    <w:name w:val="TOC Heading"/>
+    <w:basedOn w:val="Heading1"/>
+    <w:next w:val="Normal"/>
+    <w:uiPriority w:val="39"/>
+    <w:unhideWhenUsed/>
+    <w:qFormat/>
+    <w:rsid w:val="003E44D5"/>
+    <w:pPr>
+      <w:outlineLvl w:val="9"/>
+    </w:pPr>
+  </w:style>
+  <w:style w:type="paragraph" w:styleId="TOC1">
+    <w:name w:val="toc 1"/>
+    <w:basedOn w:val="Normal"/>
+    <w:next w:val="Normal"/>
+    <w:autoRedefine/>
+    <w:uiPriority w:val="39"/>
+    <w:unhideWhenUsed/>
+    <w:rsid w:val="003E44D5"/>
+    <w:pPr>
+      <w:tabs>
+        <w:tab w:val="right" w:leader="dot" w:pos="9350"/>
+      </w:tabs>
+      <w:spacing w:after="100"/>
+    </w:pPr>
+    <w:rPr>
+      <w:rFonts w:ascii="Arial" w:hAnsi="Arial" w:cs="Arial"/>
+      <w:noProof/>
+      <w:sz w:val="28"/>
+      <w:szCs w:val="28"/>
+    </w:rPr>
+  </w:style>
+  <w:style w:type="paragraph" w:styleId="TOC2">
+    <w:name w:val="toc 2"/>
+    <w:basedOn w:val="Normal"/>
+    <w:next w:val="Normal"/>
+    <w:autoRedefine/>
+    <w:uiPriority w:val="39"/>
+    <w:unhideWhenUsed/>
+    <w:rsid w:val="003E44D5"/>
+    <w:pPr>
+      <w:spacing w:after="100"/>
+      <w:ind w:left="220"/>
+    </w:pPr>
+  </w:style>
+  <w:style w:type="character" w:styleId="Hyperlink">
+    <w:name w:val="Hyperlink"/>
+    <w:basedOn w:val="DefaultParagraphFont"/>
+    <w:uiPriority w:val="99"/>
+    <w:unhideWhenUsed/>
+    <w:rsid w:val="003E44D5"/>
+    <w:rPr>
+      <w:color w:val="0563C1" w:themeColor="hyperlink"/>
+      <w:u w:val="single"/>
+    </w:rPr>
+  </w:style>
+  <w:style w:type="paragraph" w:styleId="Caption">
+    <w:name w:val="caption"/>
+    <w:basedOn w:val="Normal"/>
+    <w:next w:val="Normal"/>
+    <w:uiPriority w:val="35"/>
+    <w:unhideWhenUsed/>
+    <w:qFormat/>
+    <w:rsid w:val="00850256"/>
+    <w:pPr>
+      <w:spacing w:after="200" w:line="240" w:lineRule="auto"/>
+    </w:pPr>
+    <w:rPr>
+      <w:i/>
+      <w:iCs/>
+      <w:color w:val="44546A" w:themeColor="text2"/>
+      <w:sz w:val="18"/>
+      <w:szCs w:val="18"/>
+    </w:rPr>
+  </w:style>
+  <w:style w:type="paragraph" w:styleId="ListParagraph">
+    <w:name w:val="List Paragraph"/>
+    <w:basedOn w:val="Normal"/>
+    <w:uiPriority w:val="34"/>
+    <w:qFormat/>
+    <w:rsid w:val="00850256"/>
+    <w:pPr>
+      <w:ind w:left="720"/>
+      <w:contextualSpacing/>
+    </w:pPr>
+  </w:style>
+  <w:style w:type="character" w:customStyle="1" w:styleId="Heading2Char">
+    <w:name w:val="Heading 2 Char"/>
+    <w:basedOn w:val="DefaultParagraphFont"/>
+    <w:link w:val="Heading2"/>
+    <w:uiPriority w:val="9"/>
+    <w:semiHidden/>
+    <w:rsid w:val="006F6140"/>
+    <w:rPr>
+      <w:rFonts w:asciiTheme="majorHAnsi" w:eastAsiaTheme="majorEastAsia" w:hAnsiTheme="majorHAnsi" w:cstheme="majorBidi"/>
+      <w:color w:val="2F5496" w:themeColor="accent1" w:themeShade="BF"/>
+      <w:sz w:val="26"/>
+      <w:szCs w:val="26"/>
+    </w:rPr>
+  </w:style>
+  <w:style w:type="paragraph" w:styleId="BalloonText">
+    <w:name w:val="Balloon Text"/>
+    <w:basedOn w:val="Normal"/>
+    <w:link w:val="BalloonTextChar"/>
+    <w:uiPriority w:val="99"/>
+    <w:semiHidden/>
+    <w:unhideWhenUsed/>
+    <w:rsid w:val="001B5371"/>
+    <w:pPr>
+      <w:spacing w:after="0" w:line="240" w:lineRule="auto"/>
+    </w:pPr>
+    <w:rPr>
+      <w:rFonts w:ascii="Tahoma" w:hAnsi="Tahoma" w:cs="Tahoma"/>
+      <w:sz w:val="16"/>
+      <w:szCs w:val="16"/>
+    </w:rPr>
+  </w:style>
+  <w:style w:type="character" w:customStyle="1" w:styleId="BalloonTextChar">
+    <w:name w:val="Balloon Text Char"/>
+    <w:basedOn w:val="DefaultParagraphFont"/>
+    <w:link w:val="BalloonText"/>
+    <w:uiPriority w:val="99"/>
+    <w:semiHidden/>
+    <w:rsid w:val="001B5371"/>
+    <w:rPr>
+      <w:rFonts w:ascii="Tahoma" w:hAnsi="Tahoma" w:cs="Tahoma"/>
+      <w:sz w:val="16"/>
+      <w:szCs w:val="16"/>
     </w:rPr>
   </w:style>
 </w:styles>
@@ -9660,7 +8441,7 @@
   <a:extraClrSchemeLst/>
   <a:extLst>
     <a:ext uri="{05A4C25C-085E-4340-85A3-A5531E510DB2}">
-      <thm15:themeFamily xmlns:thm15="http://schemas.microsoft.com/office/thememl/2012/main" name="Office Theme" id="{62F939B6-93AF-4DB8-9C6B-D6C7DFDC589F}" vid="{4A3C46E8-61CC-4603-A589-7422A47A8E4A}"/>
+      <thm15:themeFamily xmlns:thm15="http://schemas.microsoft.com/office/thememl/2012/main" xmlns="" name="Office Theme" id="{62F939B6-93AF-4DB8-9C6B-D6C7DFDC589F}" vid="{4A3C46E8-61CC-4603-A589-7422A47A8E4A}"/>
     </a:ext>
   </a:extLst>
 </a:theme>

--- a/Traffic Light Controller Implementation.docx
+++ b/Traffic Light Controller Implementation.docx
@@ -1064,10 +1064,162 @@
     </w:p>
     <w:p>
       <w:pPr>
-        <w:rPr>
-          <w:rFonts w:ascii="Tahoma" w:hAnsi="Tahoma" w:cs="Tahoma"/>
-        </w:rPr>
-      </w:pPr>
+        <w:jc w:val="center"/>
+        <w:rPr>
+          <w:rFonts w:ascii="Tahoma" w:hAnsi="Tahoma" w:cs="Tahoma"/>
+        </w:rPr>
+      </w:pPr>
+      <w:r>
+        <w:rPr>
+          <w:rFonts w:ascii="Tahoma" w:hAnsi="Tahoma" w:cs="Tahoma"/>
+          <w:noProof/>
+          <w:sz w:val="24"/>
+          <w:szCs w:val="24"/>
+        </w:rPr>
+        <mc:AlternateContent>
+          <mc:Choice Requires="wps">
+            <w:drawing>
+              <wp:anchor distT="0" distB="0" distL="114300" distR="114300" simplePos="0" relativeHeight="251659264" behindDoc="0" locked="0" layoutInCell="1" allowOverlap="1" wp14:anchorId="06260E5A" wp14:editId="1D91C811">
+                <wp:simplePos x="0" y="0"/>
+                <wp:positionH relativeFrom="margin">
+                  <wp:posOffset>1704340</wp:posOffset>
+                </wp:positionH>
+                <wp:positionV relativeFrom="paragraph">
+                  <wp:posOffset>3276600</wp:posOffset>
+                </wp:positionV>
+                <wp:extent cx="2720975" cy="635"/>
+                <wp:effectExtent l="0" t="0" r="3175" b="0"/>
+                <wp:wrapTopAndBottom/>
+                <wp:docPr id="1219981915" name="Text Box 1219981915"/>
+                <wp:cNvGraphicFramePr/>
+                <a:graphic xmlns:a="http://schemas.openxmlformats.org/drawingml/2006/main">
+                  <a:graphicData uri="http://schemas.microsoft.com/office/word/2010/wordprocessingShape">
+                    <wps:wsp>
+                      <wps:cNvSpPr txBox="1"/>
+                      <wps:spPr>
+                        <a:xfrm>
+                          <a:off x="0" y="0"/>
+                          <a:ext cx="2720975" cy="635"/>
+                        </a:xfrm>
+                        <a:prstGeom prst="rect">
+                          <a:avLst/>
+                        </a:prstGeom>
+                        <a:solidFill>
+                          <a:prstClr val="white"/>
+                        </a:solidFill>
+                        <a:ln>
+                          <a:noFill/>
+                        </a:ln>
+                      </wps:spPr>
+                      <wps:txbx>
+                        <w:txbxContent>
+                          <w:p>
+                            <w:pPr>
+                              <w:pStyle w:val="Caption"/>
+                              <w:jc w:val="center"/>
+                              <w:rPr>
+                                <w:noProof/>
+                              </w:rPr>
+                            </w:pPr>
+                            <w:bookmarkStart w:id="1" w:name="_Ref156143347"/>
+                            <w:r>
+                              <w:t xml:space="preserve">Figure </w:t>
+                            </w:r>
+                            <w:r>
+                              <w:fldChar w:fldCharType="begin"/>
+                            </w:r>
+                            <w:r>
+                              <w:instrText xml:space="preserve"> SEQ Figure \* ARABIC </w:instrText>
+                            </w:r>
+                            <w:r>
+                              <w:fldChar w:fldCharType="separate"/>
+                            </w:r>
+                            <w:r>
+                              <w:rPr>
+                                <w:noProof/>
+                              </w:rPr>
+                              <w:t>1</w:t>
+                            </w:r>
+                            <w:r>
+                              <w:rPr>
+                                <w:noProof/>
+                              </w:rPr>
+                              <w:fldChar w:fldCharType="end"/>
+                            </w:r>
+                            <w:r>
+                              <w:t>. First Intersection</w:t>
+                            </w:r>
+                            <w:bookmarkEnd w:id="1"/>
+                          </w:p>
+                        </w:txbxContent>
+                      </wps:txbx>
+                      <wps:bodyPr rot="0" spcFirstLastPara="0" vertOverflow="overflow" horzOverflow="overflow" vert="horz" wrap="square" lIns="0" tIns="0" rIns="0" bIns="0" numCol="1" spcCol="0" rtlCol="0" fromWordArt="0" anchor="t" anchorCtr="0" forceAA="0" compatLnSpc="1">
+                        <a:prstTxWarp prst="textNoShape">
+                          <a:avLst/>
+                        </a:prstTxWarp>
+                        <a:spAutoFit/>
+                      </wps:bodyPr>
+                    </wps:wsp>
+                  </a:graphicData>
+                </a:graphic>
+              </wp:anchor>
+            </w:drawing>
+          </mc:Choice>
+          <mc:Fallback>
+            <w:pict>
+              <v:shapetype id="_x0000_t202" coordsize="21600,21600" o:spt="202" path="m,l,21600r21600,l21600,xe">
+                <v:stroke joinstyle="miter"/>
+                <v:path gradientshapeok="t" o:connecttype="rect"/>
+              </v:shapetype>
+              <v:shape id="Text Box 1219981915" o:spid="_x0000_s1026" type="#_x0000_t202" style="position:absolute;left:0;text-align:left;margin-left:134.2pt;margin-top:258pt;width:214.25pt;height:.05pt;z-index:251659264;visibility:visible;mso-wrap-style:square;mso-wrap-distance-left:9pt;mso-wrap-distance-top:0;mso-wrap-distance-right:9pt;mso-wrap-distance-bottom:0;mso-position-horizontal:absolute;mso-position-horizontal-relative:margin;mso-position-vertical:absolute;mso-position-vertical-relative:text;v-text-anchor:top" o:gfxdata="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" stroked="f">
+                <v:textbox style="mso-fit-shape-to-text:t" inset="0,0,0,0">
+                  <w:txbxContent>
+                    <w:p>
+                      <w:pPr>
+                        <w:pStyle w:val="Caption"/>
+                        <w:jc w:val="center"/>
+                        <w:rPr>
+                          <w:noProof/>
+                        </w:rPr>
+                      </w:pPr>
+                      <w:bookmarkStart w:id="2" w:name="_Ref156143347"/>
+                      <w:r>
+                        <w:t xml:space="preserve">Figure </w:t>
+                      </w:r>
+                      <w:r>
+                        <w:fldChar w:fldCharType="begin"/>
+                      </w:r>
+                      <w:r>
+                        <w:instrText xml:space="preserve"> SEQ Figure \* ARABIC </w:instrText>
+                      </w:r>
+                      <w:r>
+                        <w:fldChar w:fldCharType="separate"/>
+                      </w:r>
+                      <w:r>
+                        <w:rPr>
+                          <w:noProof/>
+                        </w:rPr>
+                        <w:t>1</w:t>
+                      </w:r>
+                      <w:r>
+                        <w:rPr>
+                          <w:noProof/>
+                        </w:rPr>
+                        <w:fldChar w:fldCharType="end"/>
+                      </w:r>
+                      <w:r>
+                        <w:t>. First Intersection</w:t>
+                      </w:r>
+                      <w:bookmarkEnd w:id="2"/>
+                    </w:p>
+                  </w:txbxContent>
+                </v:textbox>
+                <w10:wrap type="topAndBottom" anchorx="margin"/>
+              </v:shape>
+            </w:pict>
+          </mc:Fallback>
+        </mc:AlternateContent>
+      </w:r>
       <w:r>
         <w:rPr>
           <w:rFonts w:ascii="Tahoma" w:hAnsi="Tahoma" w:cs="Tahoma"/>
@@ -1120,7 +1272,7 @@
                                 <w:noProof/>
                               </w:rPr>
                             </w:pPr>
-                            <w:bookmarkStart w:id="1" w:name="_Ref156143350"/>
+                            <w:bookmarkStart w:id="3" w:name="_Ref156143350"/>
                             <w:r>
                               <w:t xml:space="preserve">Figure </w:t>
                             </w:r>
@@ -1148,7 +1300,7 @@
                             <w:r>
                               <w:t>. Second Intersection</w:t>
                             </w:r>
-                            <w:bookmarkEnd w:id="1"/>
+                            <w:bookmarkEnd w:id="3"/>
                           </w:p>
                         </w:txbxContent>
                       </wps:txbx>
@@ -1164,13 +1316,9 @@
               </wp:anchor>
             </w:drawing>
           </mc:Choice>
-          <mc:Fallback xmlns:w16se="http://schemas.microsoft.com/office/word/2015/wordml/symex" xmlns:w16sdtdh="http://schemas.microsoft.com/office/word/2020/wordml/sdtdatahash" xmlns:w16du="http://schemas.microsoft.com/office/word/2023/wordml/word16du" xmlns:w16="http://schemas.microsoft.com/office/word/2018/wordml" xmlns:w16cid="http://schemas.microsoft.com/office/word/2016/wordml/cid" xmlns:w16cex="http://schemas.microsoft.com/office/word/2018/wordml/cex" xmlns:w15="http://schemas.microsoft.com/office/word/2012/wordml" xmlns:oel="http://schemas.microsoft.com/office/2019/extlst" xmlns:am3d="http://schemas.microsoft.com/office/drawing/2017/model3d" xmlns:aink="http://schemas.microsoft.com/office/drawing/2016/ink" xmlns:cx8="http://schemas.microsoft.com/office/drawing/2016/5/14/chartex" xmlns:cx7="http://schemas.microsoft.com/office/drawing/2016/5/13/chartex" xmlns:cx6="http://schemas.microsoft.com/office/drawing/2016/5/12/chartex" xmlns:cx5="http://schemas.microsoft.com/office/drawing/2016/5/11/chartex" xmlns:cx4="http://schemas.microsoft.com/office/drawing/2016/5/10/chartex" xmlns:cx3="http://schemas.microsoft.com/office/drawing/2016/5/9/chartex" xmlns:cx2="http://schemas.microsoft.com/office/drawing/2015/10/21/chartex" xmlns:cx1="http://schemas.microsoft.com/office/drawing/2015/9/8/chartex" xmlns:cx="http://schemas.microsoft.com/office/drawing/2014/chartex">
+          <mc:Fallback>
             <w:pict>
-              <v:shapetype w14:anchorId="34BA19FC" id="_x0000_t202" coordsize="21600,21600" o:spt="202" path="m,l,21600r21600,l21600,xe">
-                <v:stroke joinstyle="miter"/>
-                <v:path gradientshapeok="t" o:connecttype="rect"/>
-              </v:shapetype>
-              <v:shape id="Text Box 75820828" o:spid="_x0000_s1026" type="#_x0000_t202" style="position:absolute;margin-left:125.15pt;margin-top:573.35pt;width:217.7pt;height:.05pt;z-index:251660288;visibility:visible;mso-wrap-style:square;mso-wrap-distance-left:9pt;mso-wrap-distance-top:0;mso-wrap-distance-right:9pt;mso-wrap-distance-bottom:0;mso-position-horizontal:absolute;mso-position-horizontal-relative:text;mso-position-vertical:absolute;mso-position-vertical-relative:text;v-text-anchor:top" o:gfxdata="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" stroked="f">
+              <v:shape id="Text Box 75820828" o:spid="_x0000_s1027" type="#_x0000_t202" style="position:absolute;left:0;text-align:left;margin-left:125.15pt;margin-top:573.35pt;width:217.7pt;height:.05pt;z-index:251660288;visibility:visible;mso-wrap-style:square;mso-wrap-distance-left:9pt;mso-wrap-distance-top:0;mso-wrap-distance-right:9pt;mso-wrap-distance-bottom:0;mso-position-horizontal:absolute;mso-position-horizontal-relative:text;mso-position-vertical:absolute;mso-position-vertical-relative:text;v-text-anchor:top" o:gfxdata="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" stroked="f">
                 <v:textbox style="mso-fit-shape-to-text:t" inset="0,0,0,0">
                   <w:txbxContent>
                     <w:p>
@@ -1181,22 +1329,35 @@
                           <w:noProof/>
                         </w:rPr>
                       </w:pPr>
-                      <w:bookmarkStart w:id="2" w:name="_Ref156143350"/>
+                      <w:bookmarkStart w:id="4" w:name="_Ref156143350"/>
                       <w:r>
                         <w:t xml:space="preserve">Figure </w:t>
                       </w:r>
-                      <w:fldSimple w:instr=" SEQ Figure \* ARABIC ">
-                        <w:r>
-                          <w:rPr>
-                            <w:noProof/>
-                          </w:rPr>
-                          <w:t>2</w:t>
-                        </w:r>
-                      </w:fldSimple>
+                      <w:r>
+                        <w:fldChar w:fldCharType="begin"/>
+                      </w:r>
+                      <w:r>
+                        <w:instrText xml:space="preserve"> SEQ Figure \* ARABIC </w:instrText>
+                      </w:r>
+                      <w:r>
+                        <w:fldChar w:fldCharType="separate"/>
+                      </w:r>
+                      <w:r>
+                        <w:rPr>
+                          <w:noProof/>
+                        </w:rPr>
+                        <w:t>2</w:t>
+                      </w:r>
+                      <w:r>
+                        <w:rPr>
+                          <w:noProof/>
+                        </w:rPr>
+                        <w:fldChar w:fldCharType="end"/>
+                      </w:r>
                       <w:r>
                         <w:t>. Second Intersection</w:t>
                       </w:r>
-                      <w:bookmarkEnd w:id="2"/>
+                      <w:bookmarkEnd w:id="4"/>
                     </w:p>
                   </w:txbxContent>
                 </v:textbox>
@@ -1208,12 +1369,6 @@
       </w:r>
       <w:r>
         <w:rPr>
-          <w:noProof/>
-        </w:rPr>
-        <w:t xml:space="preserve"> </w:t>
-      </w:r>
-      <w:r>
-        <w:rPr>
           <w:rFonts w:ascii="Tahoma" w:hAnsi="Tahoma" w:cs="Tahoma"/>
           <w:sz w:val="24"/>
           <w:szCs w:val="24"/>
@@ -1368,6 +1523,46 @@
         </w:rPr>
         <w:t xml:space="preserve"> </w:t>
       </w:r>
+      <w:r>
+        <w:rPr>
+          <w:noProof/>
+        </w:rPr>
+        <w:drawing>
+          <wp:inline distT="0" distB="0" distL="0" distR="0" wp14:anchorId="0C0FDA43" wp14:editId="79CE606B">
+            <wp:extent cx="2529444" cy="2662314"/>
+            <wp:effectExtent l="0" t="0" r="4445" b="5080"/>
+            <wp:docPr id="1581137099" name="Picture 1" descr="A screenshot of a map&#10;&#10;Description automatically generated"/>
+            <wp:cNvGraphicFramePr>
+              <a:graphicFrameLocks xmlns:a="http://schemas.openxmlformats.org/drawingml/2006/main" noChangeAspect="1"/>
+            </wp:cNvGraphicFramePr>
+            <a:graphic xmlns:a="http://schemas.openxmlformats.org/drawingml/2006/main">
+              <a:graphicData uri="http://schemas.openxmlformats.org/drawingml/2006/picture">
+                <pic:pic xmlns:pic="http://schemas.openxmlformats.org/drawingml/2006/picture">
+                  <pic:nvPicPr>
+                    <pic:cNvPr id="1581137099" name="Picture 1" descr="A screenshot of a map&#10;&#10;Description automatically generated"/>
+                    <pic:cNvPicPr/>
+                  </pic:nvPicPr>
+                  <pic:blipFill>
+                    <a:blip r:embed="rId7"/>
+                    <a:stretch>
+                      <a:fillRect/>
+                    </a:stretch>
+                  </pic:blipFill>
+                  <pic:spPr>
+                    <a:xfrm>
+                      <a:off x="0" y="0"/>
+                      <a:ext cx="2529444" cy="2662314"/>
+                    </a:xfrm>
+                    <a:prstGeom prst="rect">
+                      <a:avLst/>
+                    </a:prstGeom>
+                  </pic:spPr>
+                </pic:pic>
+              </a:graphicData>
+            </a:graphic>
+          </wp:inline>
+        </w:drawing>
+      </w:r>
     </w:p>
     <w:p>
       <w:pPr>
@@ -1378,140 +1573,6 @@
           <w:szCs w:val="28"/>
         </w:rPr>
       </w:pPr>
-      <w:r>
-        <w:rPr>
-          <w:rFonts w:ascii="Tahoma" w:hAnsi="Tahoma" w:cs="Tahoma"/>
-          <w:noProof/>
-          <w:sz w:val="24"/>
-          <w:szCs w:val="24"/>
-        </w:rPr>
-        <mc:AlternateContent>
-          <mc:Choice Requires="wps">
-            <w:drawing>
-              <wp:anchor distT="0" distB="0" distL="114300" distR="114300" simplePos="0" relativeHeight="251659264" behindDoc="0" locked="0" layoutInCell="1" allowOverlap="1" wp14:anchorId="06260E5A" wp14:editId="6AC75FD5">
-                <wp:simplePos x="0" y="0"/>
-                <wp:positionH relativeFrom="margin">
-                  <wp:align>center</wp:align>
-                </wp:positionH>
-                <wp:positionV relativeFrom="paragraph">
-                  <wp:posOffset>3035300</wp:posOffset>
-                </wp:positionV>
-                <wp:extent cx="2720975" cy="635"/>
-                <wp:effectExtent l="0" t="0" r="3175" b="0"/>
-                <wp:wrapTopAndBottom/>
-                <wp:docPr id="1219981915" name="Text Box 1219981915"/>
-                <wp:cNvGraphicFramePr/>
-                <a:graphic xmlns:a="http://schemas.openxmlformats.org/drawingml/2006/main">
-                  <a:graphicData uri="http://schemas.microsoft.com/office/word/2010/wordprocessingShape">
-                    <wps:wsp>
-                      <wps:cNvSpPr txBox="1"/>
-                      <wps:spPr>
-                        <a:xfrm>
-                          <a:off x="0" y="0"/>
-                          <a:ext cx="2720975" cy="635"/>
-                        </a:xfrm>
-                        <a:prstGeom prst="rect">
-                          <a:avLst/>
-                        </a:prstGeom>
-                        <a:solidFill>
-                          <a:prstClr val="white"/>
-                        </a:solidFill>
-                        <a:ln>
-                          <a:noFill/>
-                        </a:ln>
-                      </wps:spPr>
-                      <wps:txbx>
-                        <w:txbxContent>
-                          <w:p>
-                            <w:pPr>
-                              <w:pStyle w:val="Caption"/>
-                              <w:jc w:val="center"/>
-                              <w:rPr>
-                                <w:noProof/>
-                              </w:rPr>
-                            </w:pPr>
-                            <w:bookmarkStart w:id="2" w:name="_Ref156143347"/>
-                            <w:r>
-                              <w:t xml:space="preserve">Figure </w:t>
-                            </w:r>
-                            <w:r>
-                              <w:fldChar w:fldCharType="begin"/>
-                            </w:r>
-                            <w:r>
-                              <w:instrText xml:space="preserve"> SEQ Figure \* ARABIC </w:instrText>
-                            </w:r>
-                            <w:r>
-                              <w:fldChar w:fldCharType="separate"/>
-                            </w:r>
-                            <w:r>
-                              <w:rPr>
-                                <w:noProof/>
-                              </w:rPr>
-                              <w:t>1</w:t>
-                            </w:r>
-                            <w:r>
-                              <w:rPr>
-                                <w:noProof/>
-                              </w:rPr>
-                              <w:fldChar w:fldCharType="end"/>
-                            </w:r>
-                            <w:r>
-                              <w:t>. First Intersection</w:t>
-                            </w:r>
-                            <w:bookmarkEnd w:id="2"/>
-                          </w:p>
-                        </w:txbxContent>
-                      </wps:txbx>
-                      <wps:bodyPr rot="0" spcFirstLastPara="0" vertOverflow="overflow" horzOverflow="overflow" vert="horz" wrap="square" lIns="0" tIns="0" rIns="0" bIns="0" numCol="1" spcCol="0" rtlCol="0" fromWordArt="0" anchor="t" anchorCtr="0" forceAA="0" compatLnSpc="1">
-                        <a:prstTxWarp prst="textNoShape">
-                          <a:avLst/>
-                        </a:prstTxWarp>
-                        <a:spAutoFit/>
-                      </wps:bodyPr>
-                    </wps:wsp>
-                  </a:graphicData>
-                </a:graphic>
-              </wp:anchor>
-            </w:drawing>
-          </mc:Choice>
-          <mc:Fallback xmlns:w16se="http://schemas.microsoft.com/office/word/2015/wordml/symex" xmlns:w16sdtdh="http://schemas.microsoft.com/office/word/2020/wordml/sdtdatahash" xmlns:w16du="http://schemas.microsoft.com/office/word/2023/wordml/word16du" xmlns:w16="http://schemas.microsoft.com/office/word/2018/wordml" xmlns:w16cid="http://schemas.microsoft.com/office/word/2016/wordml/cid" xmlns:w16cex="http://schemas.microsoft.com/office/word/2018/wordml/cex" xmlns:w15="http://schemas.microsoft.com/office/word/2012/wordml" xmlns:oel="http://schemas.microsoft.com/office/2019/extlst" xmlns:am3d="http://schemas.microsoft.com/office/drawing/2017/model3d" xmlns:aink="http://schemas.microsoft.com/office/drawing/2016/ink" xmlns:cx8="http://schemas.microsoft.com/office/drawing/2016/5/14/chartex" xmlns:cx7="http://schemas.microsoft.com/office/drawing/2016/5/13/chartex" xmlns:cx6="http://schemas.microsoft.com/office/drawing/2016/5/12/chartex" xmlns:cx5="http://schemas.microsoft.com/office/drawing/2016/5/11/chartex" xmlns:cx4="http://schemas.microsoft.com/office/drawing/2016/5/10/chartex" xmlns:cx3="http://schemas.microsoft.com/office/drawing/2016/5/9/chartex" xmlns:cx2="http://schemas.microsoft.com/office/drawing/2015/10/21/chartex" xmlns:cx1="http://schemas.microsoft.com/office/drawing/2015/9/8/chartex" xmlns:cx="http://schemas.microsoft.com/office/drawing/2014/chartex">
-            <w:pict>
-              <v:shape w14:anchorId="06260E5A" id="Text Box 1219981915" o:spid="_x0000_s1027" type="#_x0000_t202" style="position:absolute;left:0;text-align:left;margin-left:0;margin-top:239pt;width:214.25pt;height:.05pt;z-index:251659264;visibility:visible;mso-wrap-style:square;mso-wrap-distance-left:9pt;mso-wrap-distance-top:0;mso-wrap-distance-right:9pt;mso-wrap-distance-bottom:0;mso-position-horizontal:center;mso-position-horizontal-relative:margin;mso-position-vertical:absolute;mso-position-vertical-relative:text;v-text-anchor:top" o:gfxdata="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" stroked="f">
-                <v:textbox style="mso-fit-shape-to-text:t" inset="0,0,0,0">
-                  <w:txbxContent>
-                    <w:p>
-                      <w:pPr>
-                        <w:pStyle w:val="Caption"/>
-                        <w:jc w:val="center"/>
-                        <w:rPr>
-                          <w:noProof/>
-                        </w:rPr>
-                      </w:pPr>
-                      <w:bookmarkStart w:id="4" w:name="_Ref156143347"/>
-                      <w:r>
-                        <w:t xml:space="preserve">Figure </w:t>
-                      </w:r>
-                      <w:fldSimple w:instr=" SEQ Figure \* ARABIC ">
-                        <w:r>
-                          <w:rPr>
-                            <w:noProof/>
-                          </w:rPr>
-                          <w:t>1</w:t>
-                        </w:r>
-                      </w:fldSimple>
-                      <w:r>
-                        <w:t>. First Intersection</w:t>
-                      </w:r>
-                      <w:bookmarkEnd w:id="4"/>
-                    </w:p>
-                  </w:txbxContent>
-                </v:textbox>
-                <w10:wrap type="topAndBottom" anchorx="margin"/>
-              </v:shape>
-            </w:pict>
-          </mc:Fallback>
-        </mc:AlternateContent>
-      </w:r>
       <w:r>
         <w:rPr>
           <w:noProof/>
@@ -1532,7 +1593,7 @@
                     <pic:cNvPicPr/>
                   </pic:nvPicPr>
                   <pic:blipFill>
-                    <a:blip r:embed="rId7"/>
+                    <a:blip r:embed="rId8"/>
                     <a:stretch>
                       <a:fillRect/>
                     </a:stretch>
@@ -1557,16 +1618,113 @@
       <w:pPr>
         <w:jc w:val="center"/>
       </w:pPr>
+    </w:p>
+    <w:p>
+      <w:pPr>
+        <w:jc w:val="center"/>
+      </w:pPr>
+    </w:p>
+    <w:p>
+      <w:pPr>
+        <w:tabs>
+          <w:tab w:val="left" w:pos="3720"/>
+        </w:tabs>
+        <w:jc w:val="both"/>
+        <w:rPr>
+          <w:rFonts w:ascii="Tahoma" w:hAnsi="Tahoma" w:cs="Tahoma"/>
+          <w:sz w:val="24"/>
+          <w:szCs w:val="24"/>
+        </w:rPr>
+      </w:pPr>
+      <w:r>
+        <w:rPr>
+          <w:rFonts w:ascii="Tahoma" w:hAnsi="Tahoma" w:cs="Tahoma"/>
+          <w:sz w:val="24"/>
+          <w:szCs w:val="24"/>
+        </w:rPr>
+        <w:lastRenderedPageBreak/>
+        <w:t xml:space="preserve">For these we took the directions as seen in </w:t>
+      </w:r>
+      <w:r>
+        <w:rPr>
+          <w:rFonts w:ascii="Tahoma" w:hAnsi="Tahoma" w:cs="Tahoma"/>
+          <w:sz w:val="24"/>
+          <w:szCs w:val="24"/>
+        </w:rPr>
+        <w:fldChar w:fldCharType="begin"/>
+      </w:r>
+      <w:r>
+        <w:rPr>
+          <w:rFonts w:ascii="Tahoma" w:hAnsi="Tahoma" w:cs="Tahoma"/>
+          <w:sz w:val="24"/>
+          <w:szCs w:val="24"/>
+        </w:rPr>
+        <w:instrText xml:space="preserve"> REF _Ref156143478 \h  \* MERGEFORMAT </w:instrText>
+      </w:r>
+      <w:r>
+        <w:rPr>
+          <w:rFonts w:ascii="Tahoma" w:hAnsi="Tahoma" w:cs="Tahoma"/>
+          <w:sz w:val="24"/>
+          <w:szCs w:val="24"/>
+        </w:rPr>
+      </w:r>
+      <w:r>
+        <w:rPr>
+          <w:rFonts w:ascii="Tahoma" w:hAnsi="Tahoma" w:cs="Tahoma"/>
+          <w:sz w:val="24"/>
+          <w:szCs w:val="24"/>
+        </w:rPr>
+        <w:fldChar w:fldCharType="separate"/>
+      </w:r>
+      <w:r>
+        <w:rPr>
+          <w:rFonts w:ascii="Tahoma" w:hAnsi="Tahoma" w:cs="Tahoma"/>
+          <w:sz w:val="24"/>
+          <w:szCs w:val="24"/>
+        </w:rPr>
+        <w:t>Figure 3. Road Directions Overlay</w:t>
+      </w:r>
+      <w:r>
+        <w:rPr>
+          <w:rFonts w:ascii="Tahoma" w:hAnsi="Tahoma" w:cs="Tahoma"/>
+          <w:sz w:val="24"/>
+          <w:szCs w:val="24"/>
+        </w:rPr>
+        <w:fldChar w:fldCharType="end"/>
+      </w:r>
+    </w:p>
+    <w:p>
+      <w:pPr>
+        <w:pStyle w:val="ListParagraph"/>
+        <w:tabs>
+          <w:tab w:val="left" w:pos="3720"/>
+        </w:tabs>
+        <w:ind w:left="1080"/>
+        <w:rPr>
+          <w:rFonts w:ascii="Tahoma" w:hAnsi="Tahoma" w:cs="Tahoma"/>
+          <w:sz w:val="28"/>
+          <w:szCs w:val="28"/>
+        </w:rPr>
+      </w:pPr>
+    </w:p>
+    <w:p>
+      <w:pPr>
+        <w:pStyle w:val="ListParagraph"/>
+        <w:rPr>
+          <w:rFonts w:ascii="Tahoma" w:hAnsi="Tahoma" w:cs="Tahoma"/>
+          <w:sz w:val="44"/>
+          <w:szCs w:val="44"/>
+        </w:rPr>
+      </w:pPr>
       <w:r>
         <w:rPr>
           <w:noProof/>
         </w:rPr>
-        <w:lastRenderedPageBreak/>
         <w:drawing>
-          <wp:inline distT="0" distB="0" distL="0" distR="0" wp14:anchorId="0DFAB4BF" wp14:editId="3BD1D05D">
-            <wp:extent cx="3076491" cy="3238097"/>
-            <wp:effectExtent l="0" t="0" r="0" b="635"/>
-            <wp:docPr id="1581137099" name="Picture 1" descr="A screenshot of a map&#10;&#10;Description automatically generated"/>
+          <wp:inline distT="0" distB="0" distL="0" distR="0" wp14:anchorId="71825B22" wp14:editId="24669338">
+            <wp:extent cx="5890161" cy="2469439"/>
+            <wp:effectExtent l="0" t="0" r="0" b="7620"/>
+            <wp:docPr id="1208698340" name="Picture 1" descr="An aerial view of a city&#10;&#10;Description automatically generated"/>
             <wp:cNvGraphicFramePr>
               <a:graphicFrameLocks xmlns:a="http://schemas.openxmlformats.org/drawingml/2006/main" noChangeAspect="1"/>
             </wp:cNvGraphicFramePr>
@@ -1574,11 +1732,11 @@
               <a:graphicData uri="http://schemas.openxmlformats.org/drawingml/2006/picture">
                 <pic:pic xmlns:pic="http://schemas.openxmlformats.org/drawingml/2006/picture">
                   <pic:nvPicPr>
-                    <pic:cNvPr id="1581137099" name="Picture 1" descr="A screenshot of a map&#10;&#10;Description automatically generated"/>
+                    <pic:cNvPr id="1208698340" name="Picture 1" descr="An aerial view of a city&#10;&#10;Description automatically generated"/>
                     <pic:cNvPicPr/>
                   </pic:nvPicPr>
                   <pic:blipFill>
-                    <a:blip r:embed="rId8"/>
+                    <a:blip r:embed="rId9"/>
                     <a:stretch>
                       <a:fillRect/>
                     </a:stretch>
@@ -1586,7 +1744,7 @@
                   <pic:spPr>
                     <a:xfrm>
                       <a:off x="0" y="0"/>
-                      <a:ext cx="3104061" cy="3267115"/>
+                      <a:ext cx="5884284" cy="2466975"/>
                     </a:xfrm>
                     <a:prstGeom prst="rect">
                       <a:avLst/>
@@ -1602,108 +1760,6 @@
     <w:p>
       <w:pPr>
         <w:jc w:val="center"/>
-      </w:pPr>
-    </w:p>
-    <w:p>
-      <w:pPr>
-        <w:tabs>
-          <w:tab w:val="left" w:pos="3720"/>
-        </w:tabs>
-        <w:jc w:val="both"/>
-        <w:rPr>
-          <w:rFonts w:ascii="Tahoma" w:hAnsi="Tahoma" w:cs="Tahoma"/>
-          <w:sz w:val="24"/>
-          <w:szCs w:val="24"/>
-        </w:rPr>
-      </w:pPr>
-      <w:r>
-        <w:rPr>
-          <w:rFonts w:ascii="Tahoma" w:hAnsi="Tahoma" w:cs="Tahoma"/>
-          <w:sz w:val="24"/>
-          <w:szCs w:val="24"/>
-        </w:rPr>
-        <w:t xml:space="preserve">For these we took the directions as seen in </w:t>
-      </w:r>
-      <w:r>
-        <w:rPr>
-          <w:rFonts w:ascii="Tahoma" w:hAnsi="Tahoma" w:cs="Tahoma"/>
-          <w:sz w:val="24"/>
-          <w:szCs w:val="24"/>
-        </w:rPr>
-        <w:fldChar w:fldCharType="begin"/>
-      </w:r>
-      <w:r>
-        <w:rPr>
-          <w:rFonts w:ascii="Tahoma" w:hAnsi="Tahoma" w:cs="Tahoma"/>
-          <w:sz w:val="24"/>
-          <w:szCs w:val="24"/>
-        </w:rPr>
-        <w:instrText xml:space="preserve"> REF _Ref156143478 \h  \* MERGEFORMAT </w:instrText>
-      </w:r>
-      <w:r>
-        <w:rPr>
-          <w:rFonts w:ascii="Tahoma" w:hAnsi="Tahoma" w:cs="Tahoma"/>
-          <w:sz w:val="24"/>
-          <w:szCs w:val="24"/>
-        </w:rPr>
-      </w:r>
-      <w:r>
-        <w:rPr>
-          <w:rFonts w:ascii="Tahoma" w:hAnsi="Tahoma" w:cs="Tahoma"/>
-          <w:sz w:val="24"/>
-          <w:szCs w:val="24"/>
-        </w:rPr>
-        <w:fldChar w:fldCharType="separate"/>
-      </w:r>
-      <w:r>
-        <w:rPr>
-          <w:rFonts w:ascii="Tahoma" w:hAnsi="Tahoma" w:cs="Tahoma"/>
-          <w:sz w:val="24"/>
-          <w:szCs w:val="24"/>
-        </w:rPr>
-        <w:t>Figure 3. Road Directions Overlay</w:t>
-      </w:r>
-      <w:r>
-        <w:rPr>
-          <w:rFonts w:ascii="Tahoma" w:hAnsi="Tahoma" w:cs="Tahoma"/>
-          <w:sz w:val="24"/>
-          <w:szCs w:val="24"/>
-        </w:rPr>
-        <w:fldChar w:fldCharType="end"/>
-      </w:r>
-    </w:p>
-    <w:p>
-      <w:pPr>
-        <w:pStyle w:val="ListParagraph"/>
-        <w:tabs>
-          <w:tab w:val="left" w:pos="3720"/>
-        </w:tabs>
-        <w:ind w:left="1080"/>
-        <w:rPr>
-          <w:rFonts w:ascii="Tahoma" w:hAnsi="Tahoma" w:cs="Tahoma"/>
-          <w:sz w:val="28"/>
-          <w:szCs w:val="28"/>
-        </w:rPr>
-      </w:pPr>
-    </w:p>
-    <w:p>
-      <w:pPr>
-        <w:pStyle w:val="ListParagraph"/>
-        <w:tabs>
-          <w:tab w:val="left" w:pos="3720"/>
-        </w:tabs>
-        <w:ind w:left="1080"/>
-        <w:jc w:val="center"/>
-        <w:rPr>
-          <w:rFonts w:ascii="Tahoma" w:hAnsi="Tahoma" w:cs="Tahoma"/>
-          <w:sz w:val="44"/>
-          <w:szCs w:val="44"/>
-        </w:rPr>
-      </w:pPr>
-    </w:p>
-    <w:p>
-      <w:pPr>
-        <w:jc w:val="center"/>
         <w:rPr>
           <w:noProof/>
         </w:rPr>
@@ -1713,17 +1769,16 @@
           <w:rFonts w:ascii="Tahoma" w:hAnsi="Tahoma" w:cs="Tahoma"/>
           <w:noProof/>
         </w:rPr>
-        <w:lastRenderedPageBreak/>
         <mc:AlternateContent>
           <mc:Choice Requires="wps">
             <w:drawing>
-              <wp:anchor distT="0" distB="0" distL="114300" distR="114300" simplePos="0" relativeHeight="251662336" behindDoc="0" locked="0" layoutInCell="1" allowOverlap="1" wp14:anchorId="5A6DD1C5" wp14:editId="06897232">
+              <wp:anchor distT="0" distB="0" distL="114300" distR="114300" simplePos="0" relativeHeight="251662336" behindDoc="0" locked="0" layoutInCell="1" allowOverlap="1" wp14:anchorId="5A6DD1C5" wp14:editId="79F1B7B8">
                 <wp:simplePos x="0" y="0"/>
                 <wp:positionH relativeFrom="column">
-                  <wp:posOffset>1320800</wp:posOffset>
+                  <wp:posOffset>1213485</wp:posOffset>
                 </wp:positionH>
                 <wp:positionV relativeFrom="paragraph">
-                  <wp:posOffset>2505075</wp:posOffset>
+                  <wp:posOffset>129540</wp:posOffset>
                 </wp:positionV>
                 <wp:extent cx="4076700" cy="635"/>
                 <wp:effectExtent l="0" t="0" r="0" b="0"/>
@@ -1762,7 +1817,7 @@
                                 <w:szCs w:val="44"/>
                               </w:rPr>
                             </w:pPr>
-                            <w:bookmarkStart w:id="3" w:name="_Ref156143478"/>
+                            <w:bookmarkStart w:id="5" w:name="_Ref156143478"/>
                             <w:r>
                               <w:t xml:space="preserve">Figure </w:t>
                             </w:r>
@@ -1790,7 +1845,7 @@
                             <w:r>
                               <w:t>. Road Directions Overlay</w:t>
                             </w:r>
-                            <w:bookmarkEnd w:id="3"/>
+                            <w:bookmarkEnd w:id="5"/>
                           </w:p>
                         </w:txbxContent>
                       </wps:txbx>
@@ -1806,9 +1861,9 @@
               </wp:anchor>
             </w:drawing>
           </mc:Choice>
-          <mc:Fallback xmlns:w16se="http://schemas.microsoft.com/office/word/2015/wordml/symex" xmlns:w16sdtdh="http://schemas.microsoft.com/office/word/2020/wordml/sdtdatahash" xmlns:w16du="http://schemas.microsoft.com/office/word/2023/wordml/word16du" xmlns:w16="http://schemas.microsoft.com/office/word/2018/wordml" xmlns:w16cid="http://schemas.microsoft.com/office/word/2016/wordml/cid" xmlns:w16cex="http://schemas.microsoft.com/office/word/2018/wordml/cex" xmlns:w15="http://schemas.microsoft.com/office/word/2012/wordml" xmlns:oel="http://schemas.microsoft.com/office/2019/extlst" xmlns:am3d="http://schemas.microsoft.com/office/drawing/2017/model3d" xmlns:aink="http://schemas.microsoft.com/office/drawing/2016/ink" xmlns:cx8="http://schemas.microsoft.com/office/drawing/2016/5/14/chartex" xmlns:cx7="http://schemas.microsoft.com/office/drawing/2016/5/13/chartex" xmlns:cx6="http://schemas.microsoft.com/office/drawing/2016/5/12/chartex" xmlns:cx5="http://schemas.microsoft.com/office/drawing/2016/5/11/chartex" xmlns:cx4="http://schemas.microsoft.com/office/drawing/2016/5/10/chartex" xmlns:cx3="http://schemas.microsoft.com/office/drawing/2016/5/9/chartex" xmlns:cx2="http://schemas.microsoft.com/office/drawing/2015/10/21/chartex" xmlns:cx1="http://schemas.microsoft.com/office/drawing/2015/9/8/chartex" xmlns:cx="http://schemas.microsoft.com/office/drawing/2014/chartex">
+          <mc:Fallback>
             <w:pict>
-              <v:shape w14:anchorId="5A6DD1C5" id="Text Box 869024414" o:spid="_x0000_s1028" type="#_x0000_t202" style="position:absolute;left:0;text-align:left;margin-left:104pt;margin-top:197.25pt;width:321pt;height:.05pt;z-index:251662336;visibility:visible;mso-wrap-style:square;mso-wrap-distance-left:9pt;mso-wrap-distance-top:0;mso-wrap-distance-right:9pt;mso-wrap-distance-bottom:0;mso-position-horizontal:absolute;mso-position-horizontal-relative:text;mso-position-vertical:absolute;mso-position-vertical-relative:text;v-text-anchor:top" o:gfxdata="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" stroked="f">
+              <v:shape id="Text Box 869024414" o:spid="_x0000_s1028" type="#_x0000_t202" style="position:absolute;left:0;text-align:left;margin-left:95.55pt;margin-top:10.2pt;width:321pt;height:.05pt;z-index:251662336;visibility:visible;mso-wrap-style:square;mso-wrap-distance-left:9pt;mso-wrap-distance-top:0;mso-wrap-distance-right:9pt;mso-wrap-distance-bottom:0;mso-position-horizontal:absolute;mso-position-horizontal-relative:text;mso-position-vertical:absolute;mso-position-vertical-relative:text;v-text-anchor:top" o:gfxdata="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" stroked="f">
                 <v:textbox style="mso-fit-shape-to-text:t" inset="0,0,0,0">
                   <w:txbxContent>
                     <w:p>
@@ -1826,14 +1881,27 @@
                       <w:r>
                         <w:t xml:space="preserve">Figure </w:t>
                       </w:r>
-                      <w:fldSimple w:instr=" SEQ Figure \* ARABIC ">
-                        <w:r>
-                          <w:rPr>
-                            <w:noProof/>
-                          </w:rPr>
-                          <w:t>3</w:t>
-                        </w:r>
-                      </w:fldSimple>
+                      <w:r>
+                        <w:fldChar w:fldCharType="begin"/>
+                      </w:r>
+                      <w:r>
+                        <w:instrText xml:space="preserve"> SEQ Figure \* ARABIC </w:instrText>
+                      </w:r>
+                      <w:r>
+                        <w:fldChar w:fldCharType="separate"/>
+                      </w:r>
+                      <w:r>
+                        <w:rPr>
+                          <w:noProof/>
+                        </w:rPr>
+                        <w:t>3</w:t>
+                      </w:r>
+                      <w:r>
+                        <w:rPr>
+                          <w:noProof/>
+                        </w:rPr>
+                        <w:fldChar w:fldCharType="end"/>
+                      </w:r>
                       <w:r>
                         <w:t>. Road Directions Overlay</w:t>
                       </w:r>
@@ -1847,46 +1915,6 @@
           </mc:Fallback>
         </mc:AlternateContent>
       </w:r>
-      <w:r>
-        <w:rPr>
-          <w:noProof/>
-        </w:rPr>
-        <w:drawing>
-          <wp:inline distT="0" distB="0" distL="0" distR="0" wp14:anchorId="22A7DF5C" wp14:editId="1F43F585">
-            <wp:extent cx="5943600" cy="2466975"/>
-            <wp:effectExtent l="0" t="0" r="0" b="9525"/>
-            <wp:docPr id="1208698340" name="Picture 1" descr="An aerial view of a city&#10;&#10;Description automatically generated"/>
-            <wp:cNvGraphicFramePr>
-              <a:graphicFrameLocks xmlns:a="http://schemas.openxmlformats.org/drawingml/2006/main" noChangeAspect="1"/>
-            </wp:cNvGraphicFramePr>
-            <a:graphic xmlns:a="http://schemas.openxmlformats.org/drawingml/2006/main">
-              <a:graphicData uri="http://schemas.openxmlformats.org/drawingml/2006/picture">
-                <pic:pic xmlns:pic="http://schemas.openxmlformats.org/drawingml/2006/picture">
-                  <pic:nvPicPr>
-                    <pic:cNvPr id="1208698340" name="Picture 1" descr="An aerial view of a city&#10;&#10;Description automatically generated"/>
-                    <pic:cNvPicPr/>
-                  </pic:nvPicPr>
-                  <pic:blipFill>
-                    <a:blip r:embed="rId9"/>
-                    <a:stretch>
-                      <a:fillRect/>
-                    </a:stretch>
-                  </pic:blipFill>
-                  <pic:spPr>
-                    <a:xfrm>
-                      <a:off x="0" y="0"/>
-                      <a:ext cx="5943600" cy="2466975"/>
-                    </a:xfrm>
-                    <a:prstGeom prst="rect">
-                      <a:avLst/>
-                    </a:prstGeom>
-                  </pic:spPr>
-                </pic:pic>
-              </a:graphicData>
-            </a:graphic>
-          </wp:inline>
-        </w:drawing>
-      </w:r>
     </w:p>
     <w:p/>
     <w:p>
@@ -2003,7 +2031,6 @@
         <w:rPr>
           <w:noProof/>
         </w:rPr>
-        <w:lastRenderedPageBreak/>
         <w:drawing>
           <wp:inline distT="0" distB="0" distL="0" distR="0" wp14:anchorId="203A432A" wp14:editId="19FF2FB0">
             <wp:extent cx="5591175" cy="2209778"/>
@@ -2052,6 +2079,8 @@
           <w:szCs w:val="28"/>
         </w:rPr>
       </w:pPr>
+      <w:bookmarkStart w:id="7" w:name="_GoBack"/>
+      <w:bookmarkEnd w:id="7"/>
       <w:r>
         <w:rPr>
           <w:rFonts w:ascii="Tahoma" w:hAnsi="Tahoma" w:cs="Tahoma"/>
@@ -2060,13 +2089,13 @@
         <mc:AlternateContent>
           <mc:Choice Requires="wps">
             <w:drawing>
-              <wp:anchor distT="0" distB="0" distL="114300" distR="114300" simplePos="0" relativeHeight="251664384" behindDoc="0" locked="0" layoutInCell="1" allowOverlap="1" wp14:anchorId="5880A74E" wp14:editId="5A9F497B">
+              <wp:anchor distT="0" distB="0" distL="114300" distR="114300" simplePos="0" relativeHeight="251664384" behindDoc="0" locked="0" layoutInCell="1" allowOverlap="1" wp14:anchorId="5880A74E" wp14:editId="0FD729E3">
                 <wp:simplePos x="0" y="0"/>
                 <wp:positionH relativeFrom="column">
-                  <wp:posOffset>-91440</wp:posOffset>
+                  <wp:posOffset>-151130</wp:posOffset>
                 </wp:positionH>
                 <wp:positionV relativeFrom="paragraph">
-                  <wp:posOffset>1190625</wp:posOffset>
+                  <wp:posOffset>97790</wp:posOffset>
                 </wp:positionV>
                 <wp:extent cx="5943600" cy="635"/>
                 <wp:effectExtent l="0" t="0" r="0" b="0"/>
@@ -2102,7 +2131,7 @@
                                 <w:noProof/>
                               </w:rPr>
                             </w:pPr>
-                            <w:bookmarkStart w:id="4" w:name="_Ref156143566"/>
+                            <w:bookmarkStart w:id="8" w:name="_Ref156143566"/>
                             <w:r>
                               <w:t xml:space="preserve">Figure </w:t>
                             </w:r>
@@ -2130,7 +2159,7 @@
                             <w:r>
                               <w:t>. Simplified Road Directions</w:t>
                             </w:r>
-                            <w:bookmarkEnd w:id="4"/>
+                            <w:bookmarkEnd w:id="8"/>
                           </w:p>
                         </w:txbxContent>
                       </wps:txbx>
@@ -2146,9 +2175,9 @@
               </wp:anchor>
             </w:drawing>
           </mc:Choice>
-          <mc:Fallback xmlns:w16se="http://schemas.microsoft.com/office/word/2015/wordml/symex" xmlns:w16sdtdh="http://schemas.microsoft.com/office/word/2020/wordml/sdtdatahash" xmlns:w16du="http://schemas.microsoft.com/office/word/2023/wordml/word16du" xmlns:w16="http://schemas.microsoft.com/office/word/2018/wordml" xmlns:w16cid="http://schemas.microsoft.com/office/word/2016/wordml/cid" xmlns:w16cex="http://schemas.microsoft.com/office/word/2018/wordml/cex" xmlns:w15="http://schemas.microsoft.com/office/word/2012/wordml" xmlns:oel="http://schemas.microsoft.com/office/2019/extlst" xmlns:am3d="http://schemas.microsoft.com/office/drawing/2017/model3d" xmlns:aink="http://schemas.microsoft.com/office/drawing/2016/ink" xmlns:cx8="http://schemas.microsoft.com/office/drawing/2016/5/14/chartex" xmlns:cx7="http://schemas.microsoft.com/office/drawing/2016/5/13/chartex" xmlns:cx6="http://schemas.microsoft.com/office/drawing/2016/5/12/chartex" xmlns:cx5="http://schemas.microsoft.com/office/drawing/2016/5/11/chartex" xmlns:cx4="http://schemas.microsoft.com/office/drawing/2016/5/10/chartex" xmlns:cx3="http://schemas.microsoft.com/office/drawing/2016/5/9/chartex" xmlns:cx2="http://schemas.microsoft.com/office/drawing/2015/10/21/chartex" xmlns:cx1="http://schemas.microsoft.com/office/drawing/2015/9/8/chartex" xmlns:cx="http://schemas.microsoft.com/office/drawing/2014/chartex">
+          <mc:Fallback>
             <w:pict>
-              <v:shape w14:anchorId="5880A74E" id="Text Box 1684861974" o:spid="_x0000_s1029" type="#_x0000_t202" style="position:absolute;margin-left:-7.2pt;margin-top:93.75pt;width:468pt;height:.05pt;z-index:251664384;visibility:visible;mso-wrap-style:square;mso-wrap-distance-left:9pt;mso-wrap-distance-top:0;mso-wrap-distance-right:9pt;mso-wrap-distance-bottom:0;mso-position-horizontal:absolute;mso-position-horizontal-relative:text;mso-position-vertical:absolute;mso-position-vertical-relative:text;v-text-anchor:top" o:gfxdata="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" stroked="f">
+              <v:shape id="Text Box 1684861974" o:spid="_x0000_s1029" type="#_x0000_t202" style="position:absolute;margin-left:-11.9pt;margin-top:7.7pt;width:468pt;height:.05pt;z-index:251664384;visibility:visible;mso-wrap-style:square;mso-wrap-distance-left:9pt;mso-wrap-distance-top:0;mso-wrap-distance-right:9pt;mso-wrap-distance-bottom:0;mso-position-horizontal:absolute;mso-position-horizontal-relative:text;mso-position-vertical:absolute;mso-position-vertical-relative:text;v-text-anchor:top" o:gfxdata="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" stroked="f">
                 <v:textbox style="mso-fit-shape-to-text:t" inset="0,0,0,0">
                   <w:txbxContent>
                     <w:p>
@@ -2159,22 +2188,35 @@
                           <w:noProof/>
                         </w:rPr>
                       </w:pPr>
-                      <w:bookmarkStart w:id="8" w:name="_Ref156143566"/>
+                      <w:bookmarkStart w:id="9" w:name="_Ref156143566"/>
                       <w:r>
                         <w:t xml:space="preserve">Figure </w:t>
                       </w:r>
-                      <w:fldSimple w:instr=" SEQ Figure \* ARABIC ">
-                        <w:r>
-                          <w:rPr>
-                            <w:noProof/>
-                          </w:rPr>
-                          <w:t>4</w:t>
-                        </w:r>
-                      </w:fldSimple>
+                      <w:r>
+                        <w:fldChar w:fldCharType="begin"/>
+                      </w:r>
+                      <w:r>
+                        <w:instrText xml:space="preserve"> SEQ Figure \* ARABIC </w:instrText>
+                      </w:r>
+                      <w:r>
+                        <w:fldChar w:fldCharType="separate"/>
+                      </w:r>
+                      <w:r>
+                        <w:rPr>
+                          <w:noProof/>
+                        </w:rPr>
+                        <w:t>4</w:t>
+                      </w:r>
+                      <w:r>
+                        <w:rPr>
+                          <w:noProof/>
+                        </w:rPr>
+                        <w:fldChar w:fldCharType="end"/>
+                      </w:r>
                       <w:r>
                         <w:t>. Simplified Road Directions</w:t>
                       </w:r>
-                      <w:bookmarkEnd w:id="8"/>
+                      <w:bookmarkEnd w:id="9"/>
                     </w:p>
                   </w:txbxContent>
                 </v:textbox>
@@ -2201,7 +2243,7 @@
           <w:szCs w:val="44"/>
         </w:rPr>
       </w:pPr>
-      <w:bookmarkStart w:id="5" w:name="_Toc156438756"/>
+      <w:bookmarkStart w:id="10" w:name="_Toc156438756"/>
       <w:r>
         <w:rPr>
           <w:rFonts w:ascii="Tahoma" w:hAnsi="Tahoma" w:cs="Tahoma"/>
@@ -2210,7 +2252,7 @@
         </w:rPr>
         <w:t>Petri Net Design</w:t>
       </w:r>
-      <w:bookmarkEnd w:id="5"/>
+      <w:bookmarkEnd w:id="10"/>
     </w:p>
     <w:p/>
     <w:p>
@@ -2316,7 +2358,7 @@
           <w:szCs w:val="24"/>
         </w:rPr>
       </w:pPr>
-      <w:bookmarkStart w:id="6" w:name="_Toc156438757"/>
+      <w:bookmarkStart w:id="11" w:name="_Toc156438757"/>
       <w:r>
         <w:rPr>
           <w:rFonts w:ascii="Tahoma" w:hAnsi="Tahoma" w:cs="Tahoma"/>
@@ -2327,7 +2369,7 @@
         </w:rPr>
         <w:t>Types</w:t>
       </w:r>
-      <w:bookmarkEnd w:id="6"/>
+      <w:bookmarkEnd w:id="11"/>
     </w:p>
     <w:p>
       <w:r>
@@ -2383,7 +2425,6 @@
         </w:rPr>
       </w:pPr>
       <w:r>
-        <w:lastRenderedPageBreak/>
         <w:t xml:space="preserve">Type(P_b1) = Type(P_b2) = Type(P_b3) = </w:t>
       </w:r>
       <w:r>
@@ -2631,19 +2672,7 @@
         <w:rPr>
           <w:rFonts w:cstheme="minorHAnsi"/>
         </w:rPr>
-        <w:t xml:space="preserve">Type(OP1) = </w:t>
-      </w:r>
-      <w:r>
-        <w:rPr>
-          <w:rFonts w:cstheme="minorHAnsi"/>
-        </w:rPr>
-        <w:t xml:space="preserve">Type(OP1) = Type(OP1) = Type(OP1) = </w:t>
-      </w:r>
-      <w:r>
-        <w:rPr>
-          <w:rFonts w:cstheme="minorHAnsi"/>
-        </w:rPr>
-        <w:t>DataTransfer()</w:t>
+        <w:t>Type(OP1) = Type(OP1) = Type(OP1) = Type(OP1) = DataTransfer()</w:t>
       </w:r>
     </w:p>
     <w:p>
@@ -2765,7 +2794,7 @@
           <w:szCs w:val="24"/>
         </w:rPr>
       </w:pPr>
-      <w:bookmarkStart w:id="7" w:name="_Toc156438758"/>
+      <w:bookmarkStart w:id="12" w:name="_Toc156438758"/>
       <w:r>
         <w:rPr>
           <w:rFonts w:ascii="Tahoma" w:hAnsi="Tahoma" w:cs="Tahoma"/>
@@ -2774,9 +2803,10 @@
           <w:sz w:val="24"/>
           <w:szCs w:val="24"/>
         </w:rPr>
+        <w:lastRenderedPageBreak/>
         <w:t>Guards</w:t>
       </w:r>
-      <w:bookmarkEnd w:id="7"/>
+      <w:bookmarkEnd w:id="12"/>
       <w:r>
         <w:rPr>
           <w:rFonts w:ascii="Tahoma" w:hAnsi="Tahoma" w:cs="Tahoma"/>
@@ -2845,13 +2875,7 @@
         <w:rPr>
           <w:rFonts w:cstheme="minorHAnsi"/>
         </w:rPr>
-        <w:t>.HaveCar</w:t>
-      </w:r>
-      <w:r>
-        <w:rPr>
-          <w:rFonts w:cstheme="minorHAnsi"/>
-        </w:rPr>
-        <w:t>ForMe</w:t>
+        <w:t>!=NULL  &amp;&amp; P_x1.CanAddCars &amp;&amp; P_a1.IsBus</w:t>
       </w:r>
       <w:r>
         <w:rPr>
@@ -3053,7 +3077,13 @@
         <w:rPr>
           <w:rFonts w:cstheme="minorHAnsi"/>
         </w:rPr>
-        <w:t>1.isBus</w:t>
+        <w:t>1.have</w:t>
+      </w:r>
+      <w:r>
+        <w:rPr>
+          <w:rFonts w:cstheme="minorHAnsi"/>
+        </w:rPr>
+        <w:t>Bus</w:t>
       </w:r>
       <w:r>
         <w:rPr>
@@ -3065,7 +3095,7 @@
         <w:rPr>
           <w:rFonts w:cstheme="minorHAnsi"/>
         </w:rPr>
-        <w:t>) // sau haveBus?</w:t>
+        <w:t xml:space="preserve">) </w:t>
       </w:r>
     </w:p>
     <w:p>
@@ -3189,13 +3219,13 @@
         <w:rPr>
           <w:rFonts w:cstheme="minorHAnsi"/>
         </w:rPr>
-        <w:t>.HaveCar</w:t>
-      </w:r>
-      <w:r>
-        <w:rPr>
-          <w:rFonts w:cstheme="minorHAnsi"/>
-        </w:rPr>
-        <w:t>ForMe</w:t>
+        <w:t>.</w:t>
+      </w:r>
+      <w:r>
+        <w:rPr>
+          <w:rFonts w:cstheme="minorHAnsi"/>
+        </w:rPr>
+        <w:t>haveBus</w:t>
       </w:r>
       <w:r>
         <w:rPr>
@@ -3207,7 +3237,7 @@
         <w:rPr>
           <w:rFonts w:cstheme="minorHAnsi"/>
         </w:rPr>
-        <w:t xml:space="preserve"> //sau haveBus?</w:t>
+        <w:t xml:space="preserve"> </w:t>
       </w:r>
     </w:p>
     <w:p>
@@ -3670,16 +3700,6 @@
       <w:r>
         <w:rPr>
           <w:rFonts w:ascii="Times New Roman" w:hAnsi="Times New Roman" w:cs="Times New Roman"/>
-          <w:sz w:val="24"/>
-          <w:szCs w:val="24"/>
-        </w:rPr>
-        <w:t xml:space="preserve"> </w:t>
-      </w:r>
-      <w:r>
-        <w:rPr>
-          <w:rFonts w:ascii="Times New Roman" w:hAnsi="Times New Roman" w:cs="Times New Roman"/>
-          <w:sz w:val="24"/>
-          <w:szCs w:val="24"/>
         </w:rPr>
         <w:t>PopElementWithTarget</w:t>
       </w:r>
@@ -3687,13 +3707,7 @@
         <w:rPr>
           <w:rFonts w:cstheme="minorHAnsi"/>
         </w:rPr>
-        <w:t xml:space="preserve"> (P</w:t>
-      </w:r>
-      <w:r>
-        <w:rPr>
-          <w:rFonts w:cstheme="minorHAnsi"/>
-        </w:rPr>
-        <w:t>_</w:t>
+        <w:t>(P_</w:t>
       </w:r>
       <w:r>
         <w:rPr>
@@ -3705,13 +3719,7 @@
         <w:rPr>
           <w:rFonts w:cstheme="minorHAnsi"/>
         </w:rPr>
-        <w:t>1</w:t>
-      </w:r>
-      <w:r>
-        <w:rPr>
-          <w:rFonts w:cstheme="minorHAnsi"/>
-        </w:rPr>
-        <w:t>)</w:t>
+        <w:t>1)</w:t>
       </w:r>
     </w:p>
     <w:p>
@@ -3772,7 +3780,6 @@
         <w:rPr>
           <w:rFonts w:cstheme="minorHAnsi"/>
         </w:rPr>
-        <w:lastRenderedPageBreak/>
         <w:tab/>
         <w:t>Map = P</w:t>
       </w:r>
@@ -4219,7 +4226,19 @@
         <w:rPr>
           <w:rFonts w:cstheme="minorHAnsi"/>
         </w:rPr>
-        <w:t>ForMe &amp;&amp; ( P_c1.isPriorityCar || P_c1.isBus</w:t>
+        <w:t>ForMe &amp;&amp;</w:t>
+      </w:r>
+      <w:r>
+        <w:rPr>
+          <w:rFonts w:cstheme="minorHAnsi"/>
+        </w:rPr>
+        <w:t xml:space="preserve"> ( P_c1.isPriorityCar || P_c1.have</w:t>
+      </w:r>
+      <w:r>
+        <w:rPr>
+          <w:rFonts w:cstheme="minorHAnsi"/>
+        </w:rPr>
+        <w:t>Bus</w:t>
       </w:r>
       <w:r>
         <w:rPr>
@@ -4231,7 +4250,7 @@
         <w:rPr>
           <w:rFonts w:cstheme="minorHAnsi"/>
         </w:rPr>
-        <w:t>) // sau haveBus?</w:t>
+        <w:t xml:space="preserve">) </w:t>
       </w:r>
     </w:p>
     <w:p>
@@ -4322,8 +4341,15 @@
         <w:rPr>
           <w:rFonts w:cstheme="minorHAnsi"/>
         </w:rPr>
+        <w:lastRenderedPageBreak/>
         <w:t>T_e_bus</w:t>
       </w:r>
+      <w:r>
+        <w:rPr>
+          <w:rFonts w:cstheme="minorHAnsi"/>
+        </w:rPr>
+        <w:t>:</w:t>
+      </w:r>
     </w:p>
     <w:p>
       <w:pPr>
@@ -4349,13 +4375,25 @@
         <w:rPr>
           <w:rFonts w:cstheme="minorHAnsi"/>
         </w:rPr>
-        <w:t>.Have</w:t>
-      </w:r>
-      <w:r>
-        <w:rPr>
-          <w:rFonts w:cstheme="minorHAnsi"/>
-        </w:rPr>
-        <w:t>Car &amp;&amp; P_TL_BUS==”Green”</w:t>
+        <w:t>.h</w:t>
+      </w:r>
+      <w:r>
+        <w:rPr>
+          <w:rFonts w:cstheme="minorHAnsi"/>
+        </w:rPr>
+        <w:t>ave</w:t>
+      </w:r>
+      <w:r>
+        <w:rPr>
+          <w:rFonts w:cstheme="minorHAnsi"/>
+        </w:rPr>
+        <w:t>Bus</w:t>
+      </w:r>
+      <w:r>
+        <w:rPr>
+          <w:rFonts w:cstheme="minorHAnsi"/>
+        </w:rPr>
+        <w:t xml:space="preserve"> &amp;&amp; P_TL_BUS==”Green”</w:t>
       </w:r>
       <w:r>
         <w:rPr>
@@ -4367,7 +4405,7 @@
         <w:rPr>
           <w:rFonts w:cstheme="minorHAnsi"/>
         </w:rPr>
-        <w:t xml:space="preserve"> // sau HaveBus?</w:t>
+        <w:t xml:space="preserve"> </w:t>
       </w:r>
     </w:p>
     <w:p>
@@ -4916,7 +4954,19 @@
         <w:rPr>
           <w:rFonts w:ascii="Calibri" w:hAnsi="Calibri" w:cs="Calibri"/>
         </w:rPr>
-        <w:t>T_u4:</w:t>
+        <w:t>T_u</w:t>
+      </w:r>
+      <w:r>
+        <w:rPr>
+          <w:rFonts w:ascii="Calibri" w:hAnsi="Calibri" w:cs="Calibri"/>
+        </w:rPr>
+        <w:t>4</w:t>
+      </w:r>
+      <w:r>
+        <w:rPr>
+          <w:rFonts w:ascii="Calibri" w:hAnsi="Calibri" w:cs="Calibri"/>
+        </w:rPr>
+        <w:t>:</w:t>
       </w:r>
     </w:p>
     <w:p>
@@ -5110,6 +5160,14 @@
           <w:rFonts w:ascii="Calibri" w:hAnsi="Calibri" w:cs="Calibri"/>
         </w:rPr>
       </w:pPr>
+    </w:p>
+    <w:p>
+      <w:pPr>
+        <w:spacing w:after="0"/>
+        <w:rPr>
+          <w:rFonts w:ascii="Calibri" w:hAnsi="Calibri" w:cs="Calibri"/>
+        </w:rPr>
+      </w:pPr>
       <w:r>
         <w:rPr>
           <w:rFonts w:ascii="Calibri" w:hAnsi="Calibri" w:cs="Calibri"/>
@@ -5129,7 +5187,6 @@
         <w:rPr>
           <w:rFonts w:cstheme="minorHAnsi"/>
         </w:rPr>
-        <w:lastRenderedPageBreak/>
         <w:t>Grd = (P</w:t>
       </w:r>
       <w:r>
@@ -5284,16 +5341,6 @@
       <w:r>
         <w:rPr>
           <w:rFonts w:ascii="Times New Roman" w:hAnsi="Times New Roman" w:cs="Times New Roman"/>
-          <w:sz w:val="24"/>
-          <w:szCs w:val="24"/>
-        </w:rPr>
-        <w:t xml:space="preserve"> </w:t>
-      </w:r>
-      <w:r>
-        <w:rPr>
-          <w:rFonts w:ascii="Times New Roman" w:hAnsi="Times New Roman" w:cs="Times New Roman"/>
-          <w:sz w:val="24"/>
-          <w:szCs w:val="24"/>
         </w:rPr>
         <w:t>PopElementWithTarget</w:t>
       </w:r>
@@ -5301,13 +5348,66 @@
         <w:rPr>
           <w:rFonts w:cstheme="minorHAnsi"/>
         </w:rPr>
-        <w:t xml:space="preserve"> (P</w:t>
-      </w:r>
-      <w:r>
-        <w:rPr>
-          <w:rFonts w:cstheme="minorHAnsi"/>
-        </w:rPr>
-        <w:t>_c2</w:t>
+        <w:t>(P_c2)</w:t>
+      </w:r>
+    </w:p>
+    <w:p>
+      <w:pPr>
+        <w:spacing w:after="0"/>
+        <w:rPr>
+          <w:rFonts w:cstheme="minorHAnsi"/>
+        </w:rPr>
+      </w:pPr>
+      <w:r>
+        <w:rPr>
+          <w:rFonts w:cstheme="minorHAnsi"/>
+        </w:rPr>
+        <w:t>T_s2:</w:t>
+      </w:r>
+    </w:p>
+    <w:p>
+      <w:pPr>
+        <w:spacing w:after="0"/>
+        <w:ind w:firstLine="720"/>
+        <w:rPr>
+          <w:rFonts w:cstheme="minorHAnsi"/>
+        </w:rPr>
+      </w:pPr>
+      <w:r>
+        <w:rPr>
+          <w:rFonts w:cstheme="minorHAnsi"/>
+        </w:rPr>
+        <w:t>Grd = (P</w:t>
+      </w:r>
+      <w:r>
+        <w:rPr>
+          <w:rFonts w:cstheme="minorHAnsi"/>
+        </w:rPr>
+        <w:t>_x7</w:t>
+      </w:r>
+      <w:r>
+        <w:rPr>
+          <w:rFonts w:cstheme="minorHAnsi"/>
+        </w:rPr>
+        <w:t>.HaveCar</w:t>
+      </w:r>
+      <w:r>
+        <w:rPr>
+          <w:rFonts w:cstheme="minorHAnsi"/>
+        </w:rPr>
+        <w:t>ForMe &amp;&amp;</w:t>
+      </w:r>
+      <w:r>
+        <w:rPr>
+          <w:rFonts w:cstheme="minorHAnsi"/>
+        </w:rPr>
+        <w:t xml:space="preserve"> ( P_x7.isPriorityCar || P_x7.have</w:t>
+      </w:r>
+      <w:r>
+        <w:rPr>
+          <w:rFonts w:cstheme="minorHAnsi"/>
+        </w:rPr>
+        <w:t>Bus</w:t>
       </w:r>
       <w:r>
         <w:rPr>
@@ -5315,64 +5415,11 @@
         </w:rPr>
         <w:t>)</w:t>
       </w:r>
-    </w:p>
-    <w:p>
-      <w:pPr>
-        <w:spacing w:after="0"/>
-        <w:rPr>
-          <w:rFonts w:cstheme="minorHAnsi"/>
-        </w:rPr>
-      </w:pPr>
-      <w:r>
-        <w:rPr>
-          <w:rFonts w:cstheme="minorHAnsi"/>
-        </w:rPr>
-        <w:t>T_s2:</w:t>
-      </w:r>
-    </w:p>
-    <w:p>
-      <w:pPr>
-        <w:spacing w:after="0"/>
-        <w:ind w:firstLine="720"/>
-        <w:rPr>
-          <w:rFonts w:cstheme="minorHAnsi"/>
-        </w:rPr>
-      </w:pPr>
-      <w:r>
-        <w:rPr>
-          <w:rFonts w:cstheme="minorHAnsi"/>
-        </w:rPr>
-        <w:t>Grd = (P</w:t>
-      </w:r>
-      <w:r>
-        <w:rPr>
-          <w:rFonts w:cstheme="minorHAnsi"/>
-        </w:rPr>
-        <w:t>_x7</w:t>
-      </w:r>
-      <w:r>
-        <w:rPr>
-          <w:rFonts w:cstheme="minorHAnsi"/>
-        </w:rPr>
-        <w:t>.HaveCar</w:t>
-      </w:r>
-      <w:r>
-        <w:rPr>
-          <w:rFonts w:cstheme="minorHAnsi"/>
-        </w:rPr>
-        <w:t>ForMe &amp;&amp; ( P_x7.isPriorityCar || P_x7.isBus</w:t>
-      </w:r>
       <w:r>
         <w:rPr>
           <w:rFonts w:cstheme="minorHAnsi"/>
         </w:rPr>
         <w:t>)</w:t>
-      </w:r>
-      <w:r>
-        <w:rPr>
-          <w:rFonts w:cstheme="minorHAnsi"/>
-        </w:rPr>
-        <w:t>) // sau haveBus?</w:t>
       </w:r>
     </w:p>
     <w:p>
@@ -5498,12 +5545,6 @@
         </w:rPr>
         <w:t>)</w:t>
       </w:r>
-      <w:r>
-        <w:rPr>
-          <w:rFonts w:cstheme="minorHAnsi"/>
-        </w:rPr>
-        <w:t xml:space="preserve"> //sau haveBus?</w:t>
-      </w:r>
     </w:p>
     <w:p>
       <w:pPr>
@@ -5568,6 +5609,7 @@
         </w:rPr>
         <w:t xml:space="preserve">(input, </w:t>
       </w:r>
+      <w:proofErr w:type="spellStart"/>
       <w:r>
         <w:rPr>
           <w:rFonts w:cstheme="minorHAnsi"/>
@@ -5592,6 +5634,7 @@
         </w:rPr>
         <w:t>TaxiToQueue</w:t>
       </w:r>
+      <w:proofErr w:type="spellEnd"/>
       <w:r>
         <w:rPr>
           <w:rFonts w:cstheme="minorHAnsi"/>
@@ -5614,7 +5657,7 @@
         <w:rPr>
           <w:rFonts w:cstheme="minorHAnsi"/>
         </w:rPr>
-        <w:t xml:space="preserve"> )</w:t>
+        <w:t>)</w:t>
       </w:r>
     </w:p>
     <w:p>
@@ -5651,6 +5694,7 @@
         <w:rPr>
           <w:rFonts w:cstheme="minorHAnsi"/>
         </w:rPr>
+        <w:lastRenderedPageBreak/>
         <w:t xml:space="preserve">Grd = </w:t>
       </w:r>
       <w:r>
@@ -5692,13 +5736,7 @@
         <w:rPr>
           <w:rFonts w:cstheme="minorHAnsi"/>
         </w:rPr>
-        <w:t>Tout2</w:t>
-      </w:r>
-      <w:r>
-        <w:rPr>
-          <w:rFonts w:cstheme="minorHAnsi"/>
-        </w:rPr>
-        <w:t xml:space="preserve">: </w:t>
+        <w:t xml:space="preserve">Tout2: </w:t>
       </w:r>
     </w:p>
     <w:p>
@@ -5719,13 +5757,7 @@
         <w:rPr>
           <w:rFonts w:cstheme="minorHAnsi"/>
         </w:rPr>
-        <w:t>(P_a2 != NULL &amp;&amp; P_x3</w:t>
-      </w:r>
-      <w:r>
-        <w:rPr>
-          <w:rFonts w:cstheme="minorHAnsi"/>
-        </w:rPr>
-        <w:t>.CanNotAddCars)</w:t>
+        <w:t>(P_a2 != NULL &amp;&amp; P_x3.CanNotAddCars)</w:t>
       </w:r>
     </w:p>
     <w:p>
@@ -5768,13 +5800,7 @@
         <w:rPr>
           <w:rFonts w:cstheme="minorHAnsi"/>
         </w:rPr>
-        <w:t>Tout3</w:t>
-      </w:r>
-      <w:r>
-        <w:rPr>
-          <w:rFonts w:cstheme="minorHAnsi"/>
-        </w:rPr>
-        <w:t xml:space="preserve">: </w:t>
+        <w:t xml:space="preserve">Tout3: </w:t>
       </w:r>
     </w:p>
     <w:p>
@@ -5795,13 +5821,7 @@
         <w:rPr>
           <w:rFonts w:cstheme="minorHAnsi"/>
         </w:rPr>
-        <w:t>(P_x5 != NULL &amp;&amp; P_x6</w:t>
-      </w:r>
-      <w:r>
-        <w:rPr>
-          <w:rFonts w:cstheme="minorHAnsi"/>
-        </w:rPr>
-        <w:t>.CanNotAddCars)</w:t>
+        <w:t>(P_x5 != NULL &amp;&amp; P_x6.CanNotAddCars)</w:t>
       </w:r>
     </w:p>
     <w:p>
@@ -5844,13 +5864,7 @@
         <w:rPr>
           <w:rFonts w:cstheme="minorHAnsi"/>
         </w:rPr>
-        <w:t>Tout4</w:t>
-      </w:r>
-      <w:r>
-        <w:rPr>
-          <w:rFonts w:cstheme="minorHAnsi"/>
-        </w:rPr>
-        <w:t xml:space="preserve">: </w:t>
+        <w:t xml:space="preserve">Tout4: </w:t>
       </w:r>
     </w:p>
     <w:p>
@@ -5871,15 +5885,7 @@
         <w:rPr>
           <w:rFonts w:cstheme="minorHAnsi"/>
         </w:rPr>
-        <w:t>(P_x7 != NULL &amp;&amp; P_x8</w:t>
-      </w:r>
-      <w:bookmarkStart w:id="8" w:name="_GoBack"/>
-      <w:bookmarkEnd w:id="8"/>
-      <w:r>
-        <w:rPr>
-          <w:rFonts w:cstheme="minorHAnsi"/>
-        </w:rPr>
-        <w:t>.CanNotAddCars)</w:t>
+        <w:t>(P_x7 != NULL &amp;&amp; P_x8.CanNotAddCars)</w:t>
       </w:r>
     </w:p>
     <w:p>
@@ -5944,17 +5950,16 @@
           <w:szCs w:val="44"/>
         </w:rPr>
       </w:pPr>
-      <w:bookmarkStart w:id="9" w:name="_Toc156438760"/>
+      <w:bookmarkStart w:id="13" w:name="_Toc156438760"/>
       <w:r>
         <w:rPr>
           <w:rFonts w:ascii="Tahoma" w:hAnsi="Tahoma" w:cs="Tahoma"/>
           <w:sz w:val="44"/>
           <w:szCs w:val="44"/>
         </w:rPr>
-        <w:lastRenderedPageBreak/>
         <w:t>Controller Design</w:t>
       </w:r>
-      <w:bookmarkEnd w:id="9"/>
+      <w:bookmarkEnd w:id="13"/>
     </w:p>
     <w:p>
       <w:r>
@@ -6045,7 +6050,7 @@
           <w:szCs w:val="24"/>
         </w:rPr>
       </w:pPr>
-      <w:bookmarkStart w:id="10" w:name="_Toc156438761"/>
+      <w:bookmarkStart w:id="14" w:name="_Toc156438761"/>
       <w:r>
         <w:rPr>
           <w:rFonts w:ascii="Tahoma" w:hAnsi="Tahoma" w:cs="Tahoma"/>
@@ -6056,7 +6061,7 @@
         </w:rPr>
         <w:t>Types</w:t>
       </w:r>
-      <w:bookmarkEnd w:id="10"/>
+      <w:bookmarkEnd w:id="14"/>
     </w:p>
     <w:p>
       <w:pPr>
@@ -6364,7 +6369,7 @@
           <w:szCs w:val="24"/>
         </w:rPr>
       </w:pPr>
-      <w:bookmarkStart w:id="11" w:name="_Toc156438762"/>
+      <w:bookmarkStart w:id="15" w:name="_Toc156438762"/>
       <w:r>
         <w:rPr>
           <w:rFonts w:ascii="Tahoma" w:hAnsi="Tahoma" w:cs="Tahoma"/>
@@ -6375,7 +6380,7 @@
         </w:rPr>
         <w:t>Guards and Mappings</w:t>
       </w:r>
-      <w:bookmarkEnd w:id="11"/>
+      <w:bookmarkEnd w:id="15"/>
     </w:p>
     <w:p>
       <w:pPr>
@@ -6484,7 +6489,6 @@
         <w:rPr>
           <w:rFonts w:cstheme="minorHAnsi"/>
         </w:rPr>
-        <w:lastRenderedPageBreak/>
         <w:tab/>
         <w:t>Map1 = g1r2r3r4r5.Move(y1r2r3r4r5)</w:t>
       </w:r>
@@ -6954,6 +6958,7 @@
         <w:rPr>
           <w:rFonts w:cstheme="minorHAnsi"/>
         </w:rPr>
+        <w:lastRenderedPageBreak/>
         <w:t>T8:</w:t>
       </w:r>
     </w:p>
@@ -8441,7 +8446,7 @@
   <a:extraClrSchemeLst/>
   <a:extLst>
     <a:ext uri="{05A4C25C-085E-4340-85A3-A5531E510DB2}">
-      <thm15:themeFamily xmlns:thm15="http://schemas.microsoft.com/office/thememl/2012/main" xmlns="" name="Office Theme" id="{62F939B6-93AF-4DB8-9C6B-D6C7DFDC589F}" vid="{4A3C46E8-61CC-4603-A589-7422A47A8E4A}"/>
+      <thm15:themeFamily xmlns="" xmlns:thm15="http://schemas.microsoft.com/office/thememl/2012/main" name="Office Theme" id="{62F939B6-93AF-4DB8-9C6B-D6C7DFDC589F}" vid="{4A3C46E8-61CC-4603-A589-7422A47A8E4A}"/>
     </a:ext>
   </a:extLst>
 </a:theme>

--- a/Traffic Light Controller Implementation.docx
+++ b/Traffic Light Controller Implementation.docx
@@ -1,6 +1,6 @@
 
 <file path=word/document.xml><?xml version="1.0" encoding="utf-8"?>
-<w:document xmlns:wpc="http://schemas.microsoft.com/office/word/2010/wordprocessingCanvas" xmlns:mc="http://schemas.openxmlformats.org/markup-compatibility/2006" xmlns:o="urn:schemas-microsoft-com:office:office" xmlns:r="http://schemas.openxmlformats.org/officeDocument/2006/relationships" xmlns:m="http://schemas.openxmlformats.org/officeDocument/2006/math" xmlns:v="urn:schemas-microsoft-com:vml" xmlns:wp14="http://schemas.microsoft.com/office/word/2010/wordprocessingDrawing" xmlns:wp="http://schemas.openxmlformats.org/drawingml/2006/wordprocessingDrawing" xmlns:w10="urn:schemas-microsoft-com:office:word" xmlns:w="http://schemas.openxmlformats.org/wordprocessingml/2006/main" xmlns:w14="http://schemas.microsoft.com/office/word/2010/wordml" xmlns:wpg="http://schemas.microsoft.com/office/word/2010/wordprocessingGroup" xmlns:wpi="http://schemas.microsoft.com/office/word/2010/wordprocessingInk" xmlns:wne="http://schemas.microsoft.com/office/word/2006/wordml" xmlns:wps="http://schemas.microsoft.com/office/word/2010/wordprocessingShape" mc:Ignorable="w14 wp14">
+<w:document xmlns:wpc="http://schemas.microsoft.com/office/word/2010/wordprocessingCanvas" xmlns:mc="http://schemas.openxmlformats.org/markup-compatibility/2006" xmlns:o="urn:schemas-microsoft-com:office:office" xmlns:r="http://schemas.openxmlformats.org/officeDocument/2006/relationships" xmlns:m="http://schemas.openxmlformats.org/officeDocument/2006/math" xmlns:v="urn:schemas-microsoft-com:vml" xmlns:wp14="http://schemas.microsoft.com/office/word/2010/wordprocessingDrawing" xmlns:wp="http://schemas.openxmlformats.org/drawingml/2006/wordprocessingDrawing" xmlns:w10="urn:schemas-microsoft-com:office:word" xmlns:w="http://schemas.openxmlformats.org/wordprocessingml/2006/main" xmlns:w14="http://schemas.microsoft.com/office/word/2010/wordml" xmlns:wpg="http://schemas.microsoft.com/office/word/2010/wordprocessingGroup" xmlns:wpi="http://schemas.microsoft.com/office/word/2010/wordprocessingInk" xmlns:wne="http://schemas.microsoft.com/office/word/2006/wordml" xmlns:wps="http://schemas.microsoft.com/office/word/2010/wordprocessingShape" xmlns:a="http://schemas.openxmlformats.org/drawingml/2006/main" xmlns:pic="http://schemas.openxmlformats.org/drawingml/2006/picture" mc:Ignorable="w14 wp14">
   <w:body>
     <w:p>
       <w:pPr>
@@ -278,23 +278,27 @@
     </w:p>
     <w:sdt>
       <w:sdtPr>
-        <w:rPr>
-          <w:rFonts w:asciiTheme="minorHAnsi" w:eastAsiaTheme="minorHAnsi" w:hAnsiTheme="minorHAnsi" w:cstheme="minorBidi"/>
-          <w:color w:val="auto"/>
-          <w:sz w:val="22"/>
-          <w:szCs w:val="22"/>
-        </w:rPr>
         <w:id w:val="1118950897"/>
         <w:docPartObj>
           <w:docPartGallery w:val="Table of Contents"/>
           <w:docPartUnique/>
         </w:docPartObj>
+        <w:rPr>
+          <w:rFonts w:ascii="Calibri" w:hAnsi="Calibri" w:eastAsia="Calibri" w:cs="" w:asciiTheme="minorAscii" w:hAnsiTheme="minorAscii" w:eastAsiaTheme="minorAscii" w:cstheme="minorBidi"/>
+          <w:color w:val="auto"/>
+          <w:sz w:val="22"/>
+          <w:szCs w:val="22"/>
+        </w:rPr>
       </w:sdtPr>
       <w:sdtEndPr>
         <w:rPr>
-          <w:b/>
-          <w:bCs/>
+          <w:rFonts w:ascii="Calibri" w:hAnsi="Calibri" w:eastAsia="Calibri" w:cs="" w:asciiTheme="minorAscii" w:hAnsiTheme="minorAscii" w:eastAsiaTheme="minorAscii" w:cstheme="minorBidi"/>
+          <w:b w:val="1"/>
+          <w:bCs w:val="1"/>
           <w:noProof/>
+          <w:color w:val="auto"/>
+          <w:sz w:val="22"/>
+          <w:szCs w:val="22"/>
         </w:rPr>
       </w:sdtEndPr>
       <w:sdtContent>
@@ -320,7 +324,7 @@
           <w:pPr>
             <w:pStyle w:val="TOC1"/>
             <w:rPr>
-              <w:rFonts w:asciiTheme="minorHAnsi" w:eastAsiaTheme="minorEastAsia" w:hAnsiTheme="minorHAnsi" w:cstheme="minorBidi"/>
+              <w:rFonts w:asciiTheme="minorHAnsi" w:hAnsiTheme="minorHAnsi" w:eastAsiaTheme="minorEastAsia" w:cstheme="minorBidi"/>
               <w:kern w:val="2"/>
               <w:sz w:val="22"/>
               <w:szCs w:val="22"/>
@@ -345,7 +349,7 @@
             </w:rPr>
             <w:fldChar w:fldCharType="separate"/>
           </w:r>
-          <w:hyperlink w:anchor="_Toc156438755" w:history="1">
+          <w:hyperlink w:history="1" w:anchor="_Toc156438755">
             <w:r>
               <w:rPr>
                 <w:rStyle w:val="Hyperlink"/>
@@ -400,14 +404,14 @@
           <w:pPr>
             <w:pStyle w:val="TOC1"/>
             <w:rPr>
-              <w:rFonts w:asciiTheme="minorHAnsi" w:eastAsiaTheme="minorEastAsia" w:hAnsiTheme="minorHAnsi" w:cstheme="minorBidi"/>
+              <w:rFonts w:asciiTheme="minorHAnsi" w:hAnsiTheme="minorHAnsi" w:eastAsiaTheme="minorEastAsia" w:cstheme="minorBidi"/>
               <w:kern w:val="2"/>
               <w:sz w:val="22"/>
               <w:szCs w:val="22"/>
               <w14:ligatures w14:val="standardContextual"/>
             </w:rPr>
           </w:pPr>
-          <w:hyperlink w:anchor="_Toc156438756" w:history="1">
+          <w:hyperlink w:history="1" w:anchor="_Toc156438756">
             <w:r>
               <w:rPr>
                 <w:rStyle w:val="Hyperlink"/>
@@ -471,7 +475,7 @@
               <w14:ligatures w14:val="standardContextual"/>
             </w:rPr>
           </w:pPr>
-          <w:hyperlink w:anchor="_Toc156438757" w:history="1">
+          <w:hyperlink w:history="1" w:anchor="_Toc156438757">
             <w:r>
               <w:rPr>
                 <w:rStyle w:val="Hyperlink"/>
@@ -543,7 +547,7 @@
               <w14:ligatures w14:val="standardContextual"/>
             </w:rPr>
           </w:pPr>
-          <w:hyperlink w:anchor="_Toc156438758" w:history="1">
+          <w:hyperlink w:history="1" w:anchor="_Toc156438758">
             <w:r>
               <w:rPr>
                 <w:rStyle w:val="Hyperlink"/>
@@ -615,7 +619,7 @@
               <w14:ligatures w14:val="standardContextual"/>
             </w:rPr>
           </w:pPr>
-          <w:hyperlink w:anchor="_Toc156438759" w:history="1">
+          <w:hyperlink w:history="1" w:anchor="_Toc156438759">
             <w:r>
               <w:rPr>
                 <w:rStyle w:val="Hyperlink"/>
@@ -678,14 +682,14 @@
           <w:pPr>
             <w:pStyle w:val="TOC1"/>
             <w:rPr>
-              <w:rFonts w:asciiTheme="minorHAnsi" w:eastAsiaTheme="minorEastAsia" w:hAnsiTheme="minorHAnsi" w:cstheme="minorBidi"/>
+              <w:rFonts w:asciiTheme="minorHAnsi" w:hAnsiTheme="minorHAnsi" w:eastAsiaTheme="minorEastAsia" w:cstheme="minorBidi"/>
               <w:kern w:val="2"/>
               <w:sz w:val="22"/>
               <w:szCs w:val="22"/>
               <w14:ligatures w14:val="standardContextual"/>
             </w:rPr>
           </w:pPr>
-          <w:hyperlink w:anchor="_Toc156438760" w:history="1">
+          <w:hyperlink w:history="1" w:anchor="_Toc156438760">
             <w:r>
               <w:rPr>
                 <w:rStyle w:val="Hyperlink"/>
@@ -749,7 +753,7 @@
               <w14:ligatures w14:val="standardContextual"/>
             </w:rPr>
           </w:pPr>
-          <w:hyperlink w:anchor="_Toc156438761" w:history="1">
+          <w:hyperlink w:history="1" w:anchor="_Toc156438761">
             <w:r>
               <w:rPr>
                 <w:rStyle w:val="Hyperlink"/>
@@ -821,7 +825,7 @@
               <w14:ligatures w14:val="standardContextual"/>
             </w:rPr>
           </w:pPr>
-          <w:hyperlink w:anchor="_Toc156438762" w:history="1">
+          <w:hyperlink w:history="1" w:anchor="_Toc156438762">
             <w:r>
               <w:rPr>
                 <w:rStyle w:val="Hyperlink"/>
@@ -884,14 +888,14 @@
           <w:pPr>
             <w:pStyle w:val="TOC1"/>
             <w:rPr>
-              <w:rFonts w:asciiTheme="minorHAnsi" w:eastAsiaTheme="minorEastAsia" w:hAnsiTheme="minorHAnsi" w:cstheme="minorBidi"/>
+              <w:rFonts w:asciiTheme="minorHAnsi" w:hAnsiTheme="minorHAnsi" w:eastAsiaTheme="minorEastAsia" w:cstheme="minorBidi"/>
               <w:kern w:val="2"/>
               <w:sz w:val="22"/>
               <w:szCs w:val="22"/>
               <w14:ligatures w14:val="standardContextual"/>
             </w:rPr>
           </w:pPr>
-          <w:hyperlink w:anchor="_Toc156438763" w:history="1">
+          <w:hyperlink w:history="1" w:anchor="_Toc156438763">
             <w:r>
               <w:rPr>
                 <w:rStyle w:val="Hyperlink"/>
@@ -946,14 +950,14 @@
           <w:pPr>
             <w:pStyle w:val="TOC1"/>
             <w:rPr>
-              <w:rFonts w:asciiTheme="minorHAnsi" w:eastAsiaTheme="minorEastAsia" w:hAnsiTheme="minorHAnsi" w:cstheme="minorBidi"/>
+              <w:rFonts w:asciiTheme="minorHAnsi" w:hAnsiTheme="minorHAnsi" w:eastAsiaTheme="minorEastAsia" w:cstheme="minorBidi"/>
               <w:kern w:val="2"/>
               <w:sz w:val="22"/>
               <w:szCs w:val="22"/>
               <w14:ligatures w14:val="standardContextual"/>
             </w:rPr>
           </w:pPr>
-          <w:hyperlink w:anchor="_Toc156438764" w:history="1">
+          <w:hyperlink w:history="1" w:anchor="_Toc156438764">
             <w:r>
               <w:rPr>
                 <w:rStyle w:val="Hyperlink"/>
@@ -1050,14 +1054,13 @@
           <w:szCs w:val="44"/>
         </w:rPr>
       </w:pPr>
-      <w:bookmarkStart w:id="0" w:name="_Toc156438755"/>
+      <w:bookmarkStart w:name="_Toc156438755" w:id="0"/>
       <w:r>
         <w:rPr>
           <w:rFonts w:ascii="Tahoma" w:hAnsi="Tahoma" w:cs="Tahoma"/>
           <w:sz w:val="44"/>
           <w:szCs w:val="44"/>
         </w:rPr>
-        <w:lastRenderedPageBreak/>
         <w:t>Maps</w:t>
       </w:r>
       <w:bookmarkEnd w:id="0"/>
@@ -1121,7 +1124,7 @@
                                 <w:noProof/>
                               </w:rPr>
                             </w:pPr>
-                            <w:bookmarkStart w:id="1" w:name="_Ref156143347"/>
+                            <w:bookmarkStart w:name="_Ref156143347" w:id="1"/>
                             <w:r>
                               <w:t xml:space="preserve">Figure </w:t>
                             </w:r>
@@ -1166,12 +1169,12 @@
             </w:drawing>
           </mc:Choice>
           <mc:Fallback>
-            <w:pict>
+            <w:pict w14:anchorId="749A3CF0">
               <v:shapetype id="_x0000_t202" coordsize="21600,21600" o:spt="202" path="m,l,21600r21600,l21600,xe">
                 <v:stroke joinstyle="miter"/>
                 <v:path gradientshapeok="t" o:connecttype="rect"/>
               </v:shapetype>
-              <v:shape id="Text Box 1219981915" o:spid="_x0000_s1026" type="#_x0000_t202" style="position:absolute;left:0;text-align:left;margin-left:134.2pt;margin-top:258pt;width:214.25pt;height:.05pt;z-index:251659264;visibility:visible;mso-wrap-style:square;mso-wrap-distance-left:9pt;mso-wrap-distance-top:0;mso-wrap-distance-right:9pt;mso-wrap-distance-bottom:0;mso-position-horizontal:absolute;mso-position-horizontal-relative:margin;mso-position-vertical:absolute;mso-position-vertical-relative:text;v-text-anchor:top" o:gfxdata="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" stroked="f">
+              <v:shape id="Text Box 1219981915" style="position:absolute;left:0;text-align:left;margin-left:134.2pt;margin-top:258pt;width:214.25pt;height:.05pt;z-index:251659264;visibility:visible;mso-wrap-style:square;mso-wrap-distance-left:9pt;mso-wrap-distance-top:0;mso-wrap-distance-right:9pt;mso-wrap-distance-bottom:0;mso-position-horizontal:absolute;mso-position-horizontal-relative:margin;mso-position-vertical:absolute;mso-position-vertical-relative:text;v-text-anchor:top" o:spid="_x0000_s1026" stroked="f" type="#_x0000_t202" o:gfxdata="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">
                 <v:textbox style="mso-fit-shape-to-text:t" inset="0,0,0,0">
                   <w:txbxContent>
                     <w:p>
@@ -1182,7 +1185,6 @@
                           <w:noProof/>
                         </w:rPr>
                       </w:pPr>
-                      <w:bookmarkStart w:id="2" w:name="_Ref156143347"/>
                       <w:r>
                         <w:t xml:space="preserve">Figure </w:t>
                       </w:r>
@@ -1210,7 +1212,6 @@
                       <w:r>
                         <w:t>. First Intersection</w:t>
                       </w:r>
-                      <w:bookmarkEnd w:id="2"/>
                     </w:p>
                   </w:txbxContent>
                 </v:textbox>
@@ -1272,7 +1273,7 @@
                                 <w:noProof/>
                               </w:rPr>
                             </w:pPr>
-                            <w:bookmarkStart w:id="3" w:name="_Ref156143350"/>
+                            <w:bookmarkStart w:name="_Ref156143350" w:id="3"/>
                             <w:r>
                               <w:t xml:space="preserve">Figure </w:t>
                             </w:r>
@@ -1317,8 +1318,8 @@
             </w:drawing>
           </mc:Choice>
           <mc:Fallback>
-            <w:pict>
-              <v:shape id="Text Box 75820828" o:spid="_x0000_s1027" type="#_x0000_t202" style="position:absolute;left:0;text-align:left;margin-left:125.15pt;margin-top:573.35pt;width:217.7pt;height:.05pt;z-index:251660288;visibility:visible;mso-wrap-style:square;mso-wrap-distance-left:9pt;mso-wrap-distance-top:0;mso-wrap-distance-right:9pt;mso-wrap-distance-bottom:0;mso-position-horizontal:absolute;mso-position-horizontal-relative:text;mso-position-vertical:absolute;mso-position-vertical-relative:text;v-text-anchor:top" o:gfxdata="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" stroked="f">
+            <w:pict w14:anchorId="13E6ECE6">
+              <v:shape id="Text Box 75820828" style="position:absolute;left:0;text-align:left;margin-left:125.15pt;margin-top:573.35pt;width:217.7pt;height:.05pt;z-index:251660288;visibility:visible;mso-wrap-style:square;mso-wrap-distance-left:9pt;mso-wrap-distance-top:0;mso-wrap-distance-right:9pt;mso-wrap-distance-bottom:0;mso-position-horizontal:absolute;mso-position-horizontal-relative:text;mso-position-vertical:absolute;mso-position-vertical-relative:text;v-text-anchor:top" o:spid="_x0000_s1027" stroked="f" type="#_x0000_t202" o:gfxdata="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">
                 <v:textbox style="mso-fit-shape-to-text:t" inset="0,0,0,0">
                   <w:txbxContent>
                     <w:p>
@@ -1329,7 +1330,6 @@
                           <w:noProof/>
                         </w:rPr>
                       </w:pPr>
-                      <w:bookmarkStart w:id="4" w:name="_Ref156143350"/>
                       <w:r>
                         <w:t xml:space="preserve">Figure </w:t>
                       </w:r>
@@ -1357,7 +1357,6 @@
                       <w:r>
                         <w:t>. Second Intersection</w:t>
                       </w:r>
-                      <w:bookmarkEnd w:id="4"/>
                     </w:p>
                   </w:txbxContent>
                 </v:textbox>
@@ -1642,7 +1641,6 @@
           <w:sz w:val="24"/>
           <w:szCs w:val="24"/>
         </w:rPr>
-        <w:lastRenderedPageBreak/>
         <w:t xml:space="preserve">For these we took the directions as seen in </w:t>
       </w:r>
       <w:r>
@@ -1817,7 +1815,7 @@
                                 <w:szCs w:val="44"/>
                               </w:rPr>
                             </w:pPr>
-                            <w:bookmarkStart w:id="5" w:name="_Ref156143478"/>
+                            <w:bookmarkStart w:name="_Ref156143478" w:id="5"/>
                             <w:r>
                               <w:t xml:space="preserve">Figure </w:t>
                             </w:r>
@@ -1862,8 +1860,8 @@
             </w:drawing>
           </mc:Choice>
           <mc:Fallback>
-            <w:pict>
-              <v:shape id="Text Box 869024414" o:spid="_x0000_s1028" type="#_x0000_t202" style="position:absolute;left:0;text-align:left;margin-left:95.55pt;margin-top:10.2pt;width:321pt;height:.05pt;z-index:251662336;visibility:visible;mso-wrap-style:square;mso-wrap-distance-left:9pt;mso-wrap-distance-top:0;mso-wrap-distance-right:9pt;mso-wrap-distance-bottom:0;mso-position-horizontal:absolute;mso-position-horizontal-relative:text;mso-position-vertical:absolute;mso-position-vertical-relative:text;v-text-anchor:top" o:gfxdata="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" stroked="f">
+            <w:pict w14:anchorId="13DBE457">
+              <v:shape id="Text Box 869024414" style="position:absolute;left:0;text-align:left;margin-left:95.55pt;margin-top:10.2pt;width:321pt;height:.05pt;z-index:251662336;visibility:visible;mso-wrap-style:square;mso-wrap-distance-left:9pt;mso-wrap-distance-top:0;mso-wrap-distance-right:9pt;mso-wrap-distance-bottom:0;mso-position-horizontal:absolute;mso-position-horizontal-relative:text;mso-position-vertical:absolute;mso-position-vertical-relative:text;v-text-anchor:top" o:spid="_x0000_s1028" stroked="f" type="#_x0000_t202" o:gfxdata="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">
                 <v:textbox style="mso-fit-shape-to-text:t" inset="0,0,0,0">
                   <w:txbxContent>
                     <w:p>
@@ -1877,7 +1875,6 @@
                           <w:szCs w:val="44"/>
                         </w:rPr>
                       </w:pPr>
-                      <w:bookmarkStart w:id="6" w:name="_Ref156143478"/>
                       <w:r>
                         <w:t xml:space="preserve">Figure </w:t>
                       </w:r>
@@ -1905,7 +1902,6 @@
                       <w:r>
                         <w:t>. Road Directions Overlay</w:t>
                       </w:r>
-                      <w:bookmarkEnd w:id="6"/>
                     </w:p>
                   </w:txbxContent>
                 </v:textbox>
@@ -2079,7 +2075,7 @@
           <w:szCs w:val="28"/>
         </w:rPr>
       </w:pPr>
-      <w:bookmarkStart w:id="7" w:name="_GoBack"/>
+      <w:bookmarkStart w:name="_GoBack" w:id="7"/>
       <w:bookmarkEnd w:id="7"/>
       <w:r>
         <w:rPr>
@@ -2131,7 +2127,7 @@
                                 <w:noProof/>
                               </w:rPr>
                             </w:pPr>
-                            <w:bookmarkStart w:id="8" w:name="_Ref156143566"/>
+                            <w:bookmarkStart w:name="_Ref156143566" w:id="8"/>
                             <w:r>
                               <w:t xml:space="preserve">Figure </w:t>
                             </w:r>
@@ -2176,8 +2172,8 @@
             </w:drawing>
           </mc:Choice>
           <mc:Fallback>
-            <w:pict>
-              <v:shape id="Text Box 1684861974" o:spid="_x0000_s1029" type="#_x0000_t202" style="position:absolute;margin-left:-11.9pt;margin-top:7.7pt;width:468pt;height:.05pt;z-index:251664384;visibility:visible;mso-wrap-style:square;mso-wrap-distance-left:9pt;mso-wrap-distance-top:0;mso-wrap-distance-right:9pt;mso-wrap-distance-bottom:0;mso-position-horizontal:absolute;mso-position-horizontal-relative:text;mso-position-vertical:absolute;mso-position-vertical-relative:text;v-text-anchor:top" o:gfxdata="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" stroked="f">
+            <w:pict w14:anchorId="681EC846">
+              <v:shape id="Text Box 1684861974" style="position:absolute;margin-left:-11.9pt;margin-top:7.7pt;width:468pt;height:.05pt;z-index:251664384;visibility:visible;mso-wrap-style:square;mso-wrap-distance-left:9pt;mso-wrap-distance-top:0;mso-wrap-distance-right:9pt;mso-wrap-distance-bottom:0;mso-position-horizontal:absolute;mso-position-horizontal-relative:text;mso-position-vertical:absolute;mso-position-vertical-relative:text;v-text-anchor:top" o:spid="_x0000_s1029" stroked="f" type="#_x0000_t202" o:gfxdata="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">
                 <v:textbox style="mso-fit-shape-to-text:t" inset="0,0,0,0">
                   <w:txbxContent>
                     <w:p>
@@ -2188,7 +2184,6 @@
                           <w:noProof/>
                         </w:rPr>
                       </w:pPr>
-                      <w:bookmarkStart w:id="9" w:name="_Ref156143566"/>
                       <w:r>
                         <w:t xml:space="preserve">Figure </w:t>
                       </w:r>
@@ -2216,7 +2211,6 @@
                       <w:r>
                         <w:t>. Simplified Road Directions</w:t>
                       </w:r>
-                      <w:bookmarkEnd w:id="9"/>
                     </w:p>
                   </w:txbxContent>
                 </v:textbox>
@@ -2243,7 +2237,7 @@
           <w:szCs w:val="44"/>
         </w:rPr>
       </w:pPr>
-      <w:bookmarkStart w:id="10" w:name="_Toc156438756"/>
+      <w:bookmarkStart w:name="_Toc156438756" w:id="10"/>
       <w:r>
         <w:rPr>
           <w:rFonts w:ascii="Tahoma" w:hAnsi="Tahoma" w:cs="Tahoma"/>
@@ -2358,7 +2352,7 @@
           <w:szCs w:val="24"/>
         </w:rPr>
       </w:pPr>
-      <w:bookmarkStart w:id="11" w:name="_Toc156438757"/>
+      <w:bookmarkStart w:name="_Toc156438757" w:id="11"/>
       <w:r>
         <w:rPr>
           <w:rFonts w:ascii="Tahoma" w:hAnsi="Tahoma" w:cs="Tahoma"/>
@@ -2794,7 +2788,7 @@
           <w:szCs w:val="24"/>
         </w:rPr>
       </w:pPr>
-      <w:bookmarkStart w:id="12" w:name="_Toc156438758"/>
+      <w:bookmarkStart w:name="_Toc156438758" w:id="12"/>
       <w:r>
         <w:rPr>
           <w:rFonts w:ascii="Tahoma" w:hAnsi="Tahoma" w:cs="Tahoma"/>
@@ -2803,7 +2797,6 @@
           <w:sz w:val="24"/>
           <w:szCs w:val="24"/>
         </w:rPr>
-        <w:lastRenderedPageBreak/>
         <w:t>Guards</w:t>
       </w:r>
       <w:bookmarkEnd w:id="12"/>
@@ -2863,6 +2856,11 @@
           <w:rFonts w:cstheme="minorHAnsi"/>
         </w:rPr>
         <w:tab/>
+      </w:r>
+      <w:r>
+        <w:rPr>
+          <w:rFonts w:cstheme="minorHAnsi"/>
+        </w:rPr>
         <w:t>Grd = (P</w:t>
       </w:r>
       <w:r>
@@ -2896,6 +2894,11 @@
           <w:rFonts w:cstheme="minorHAnsi"/>
         </w:rPr>
         <w:tab/>
+      </w:r>
+      <w:r>
+        <w:rPr>
+          <w:rFonts w:cstheme="minorHAnsi"/>
+        </w:rPr>
         <w:t>Map = P</w:t>
       </w:r>
       <w:r>
@@ -3110,6 +3113,11 @@
           <w:rFonts w:cstheme="minorHAnsi"/>
         </w:rPr>
         <w:tab/>
+      </w:r>
+      <w:r>
+        <w:rPr>
+          <w:rFonts w:cstheme="minorHAnsi"/>
+        </w:rPr>
         <w:t>Map = P</w:t>
       </w:r>
       <w:r>
@@ -3280,6 +3288,11 @@
           <w:rFonts w:cstheme="minorHAnsi"/>
         </w:rPr>
         <w:tab/>
+      </w:r>
+      <w:r>
+        <w:rPr>
+          <w:rFonts w:cstheme="minorHAnsi"/>
+        </w:rPr>
         <w:t xml:space="preserve">          -&gt; user</w:t>
       </w:r>
     </w:p>
@@ -3295,6 +3308,11 @@
           <w:rFonts w:cstheme="minorHAnsi"/>
         </w:rPr>
         <w:tab/>
+      </w:r>
+      <w:r>
+        <w:rPr>
+          <w:rFonts w:cstheme="minorHAnsi"/>
+        </w:rPr>
         <w:t xml:space="preserve">Map = </w:t>
       </w:r>
       <w:r>
@@ -3427,6 +3445,11 @@
           <w:rFonts w:ascii="Calibri" w:hAnsi="Calibri" w:cs="Calibri"/>
         </w:rPr>
         <w:tab/>
+      </w:r>
+      <w:r>
+        <w:rPr>
+          <w:rFonts w:ascii="Calibri" w:hAnsi="Calibri" w:cs="Calibri"/>
+        </w:rPr>
         <w:t>Map = P</w:t>
       </w:r>
       <w:r>
@@ -3549,6 +3572,11 @@
           <w:rFonts w:cstheme="minorHAnsi"/>
         </w:rPr>
         <w:tab/>
+      </w:r>
+      <w:r>
+        <w:rPr>
+          <w:rFonts w:cstheme="minorHAnsi"/>
+        </w:rPr>
         <w:t>Map = P</w:t>
       </w:r>
       <w:r>
@@ -3677,6 +3705,11 @@
           <w:rFonts w:cstheme="minorHAnsi"/>
         </w:rPr>
         <w:tab/>
+      </w:r>
+      <w:r>
+        <w:rPr>
+          <w:rFonts w:cstheme="minorHAnsi"/>
+        </w:rPr>
         <w:t>Map = P</w:t>
       </w:r>
       <w:r>
@@ -3781,6 +3814,11 @@
           <w:rFonts w:cstheme="minorHAnsi"/>
         </w:rPr>
         <w:tab/>
+      </w:r>
+      <w:r>
+        <w:rPr>
+          <w:rFonts w:cstheme="minorHAnsi"/>
+        </w:rPr>
         <w:t>Map = P</w:t>
       </w:r>
       <w:r>
@@ -3895,6 +3933,11 @@
           <w:rFonts w:cstheme="minorHAnsi"/>
         </w:rPr>
         <w:tab/>
+      </w:r>
+      <w:r>
+        <w:rPr>
+          <w:rFonts w:cstheme="minorHAnsi"/>
+        </w:rPr>
         <w:t>Map = P</w:t>
       </w:r>
       <w:r>
@@ -3999,6 +4042,11 @@
           <w:rFonts w:cstheme="minorHAnsi"/>
         </w:rPr>
         <w:tab/>
+      </w:r>
+      <w:r>
+        <w:rPr>
+          <w:rFonts w:cstheme="minorHAnsi"/>
+        </w:rPr>
         <w:t>Map = P</w:t>
       </w:r>
       <w:r>
@@ -4097,6 +4145,11 @@
           <w:rFonts w:cstheme="minorHAnsi"/>
         </w:rPr>
         <w:tab/>
+      </w:r>
+      <w:r>
+        <w:rPr>
+          <w:rFonts w:cstheme="minorHAnsi"/>
+        </w:rPr>
         <w:t>Map = P</w:t>
       </w:r>
       <w:r>
@@ -4265,6 +4318,11 @@
           <w:rFonts w:ascii="Calibri" w:hAnsi="Calibri" w:cs="Calibri"/>
         </w:rPr>
         <w:tab/>
+      </w:r>
+      <w:r>
+        <w:rPr>
+          <w:rFonts w:ascii="Calibri" w:hAnsi="Calibri" w:cs="Calibri"/>
+        </w:rPr>
         <w:t>Map = P</w:t>
       </w:r>
       <w:r>
@@ -4341,7 +4399,6 @@
         <w:rPr>
           <w:rFonts w:cstheme="minorHAnsi"/>
         </w:rPr>
-        <w:lastRenderedPageBreak/>
         <w:t>T_e_bus</w:t>
       </w:r>
       <w:r>
@@ -4420,6 +4477,11 @@
           <w:rFonts w:cstheme="minorHAnsi"/>
         </w:rPr>
         <w:tab/>
+      </w:r>
+      <w:r>
+        <w:rPr>
+          <w:rFonts w:cstheme="minorHAnsi"/>
+        </w:rPr>
         <w:t>Map = P</w:t>
       </w:r>
       <w:r>
@@ -4524,6 +4586,11 @@
           <w:rFonts w:cstheme="minorHAnsi"/>
         </w:rPr>
         <w:tab/>
+      </w:r>
+      <w:r>
+        <w:rPr>
+          <w:rFonts w:cstheme="minorHAnsi"/>
+        </w:rPr>
         <w:t>Map = P</w:t>
       </w:r>
       <w:r>
@@ -4610,6 +4677,11 @@
           <w:rFonts w:ascii="Calibri" w:hAnsi="Calibri" w:cs="Calibri"/>
         </w:rPr>
         <w:tab/>
+      </w:r>
+      <w:r>
+        <w:rPr>
+          <w:rFonts w:ascii="Calibri" w:hAnsi="Calibri" w:cs="Calibri"/>
+        </w:rPr>
         <w:t>Map = P</w:t>
       </w:r>
       <w:r>
@@ -4701,6 +4773,11 @@
           <w:rFonts w:ascii="Calibri" w:hAnsi="Calibri" w:cs="Calibri"/>
         </w:rPr>
         <w:tab/>
+      </w:r>
+      <w:r>
+        <w:rPr>
+          <w:rFonts w:ascii="Calibri" w:hAnsi="Calibri" w:cs="Calibri"/>
+        </w:rPr>
         <w:t>Map = P</w:t>
       </w:r>
       <w:r>
@@ -4792,6 +4869,11 @@
           <w:rFonts w:ascii="Calibri" w:hAnsi="Calibri" w:cs="Calibri"/>
         </w:rPr>
         <w:tab/>
+      </w:r>
+      <w:r>
+        <w:rPr>
+          <w:rFonts w:ascii="Calibri" w:hAnsi="Calibri" w:cs="Calibri"/>
+        </w:rPr>
         <w:t>Map = P</w:t>
       </w:r>
       <w:r>
@@ -4896,6 +4978,11 @@
           <w:rFonts w:cstheme="minorHAnsi"/>
         </w:rPr>
         <w:tab/>
+      </w:r>
+      <w:r>
+        <w:rPr>
+          <w:rFonts w:cstheme="minorHAnsi"/>
+        </w:rPr>
         <w:t>Map = P</w:t>
       </w:r>
       <w:r>
@@ -5020,6 +5107,11 @@
           <w:rFonts w:cstheme="minorHAnsi"/>
         </w:rPr>
         <w:tab/>
+      </w:r>
+      <w:r>
+        <w:rPr>
+          <w:rFonts w:cstheme="minorHAnsi"/>
+        </w:rPr>
         <w:t>Map = P</w:t>
       </w:r>
       <w:r>
@@ -5114,6 +5206,11 @@
           <w:rFonts w:ascii="Calibri" w:hAnsi="Calibri" w:cs="Calibri"/>
         </w:rPr>
         <w:tab/>
+      </w:r>
+      <w:r>
+        <w:rPr>
+          <w:rFonts w:ascii="Calibri" w:hAnsi="Calibri" w:cs="Calibri"/>
+        </w:rPr>
         <w:t>Map = P</w:t>
       </w:r>
       <w:r>
@@ -5226,6 +5323,11 @@
           <w:rFonts w:cstheme="minorHAnsi"/>
         </w:rPr>
         <w:tab/>
+      </w:r>
+      <w:r>
+        <w:rPr>
+          <w:rFonts w:cstheme="minorHAnsi"/>
+        </w:rPr>
         <w:t>Map = P</w:t>
       </w:r>
       <w:r>
@@ -5324,6 +5426,11 @@
           <w:rFonts w:cstheme="minorHAnsi"/>
         </w:rPr>
         <w:tab/>
+      </w:r>
+      <w:r>
+        <w:rPr>
+          <w:rFonts w:cstheme="minorHAnsi"/>
+        </w:rPr>
         <w:t>Map = P</w:t>
       </w:r>
       <w:r>
@@ -5434,6 +5541,11 @@
           <w:rFonts w:cstheme="minorHAnsi"/>
         </w:rPr>
         <w:tab/>
+      </w:r>
+      <w:r>
+        <w:rPr>
+          <w:rFonts w:cstheme="minorHAnsi"/>
+        </w:rPr>
         <w:t>Map = P</w:t>
       </w:r>
       <w:r>
@@ -5586,6 +5698,11 @@
           <w:rFonts w:cstheme="minorHAnsi"/>
         </w:rPr>
         <w:tab/>
+      </w:r>
+      <w:r>
+        <w:rPr>
+          <w:rFonts w:cstheme="minorHAnsi"/>
+        </w:rPr>
         <w:t xml:space="preserve">          -&gt; user_taxi</w:t>
       </w:r>
     </w:p>
@@ -5601,6 +5718,11 @@
           <w:rFonts w:cstheme="minorHAnsi"/>
         </w:rPr>
         <w:tab/>
+      </w:r>
+      <w:r>
+        <w:rPr>
+          <w:rFonts w:cstheme="minorHAnsi"/>
+        </w:rPr>
         <w:t xml:space="preserve">Map = </w:t>
       </w:r>
       <w:r>
@@ -5694,7 +5816,6 @@
         <w:rPr>
           <w:rFonts w:cstheme="minorHAnsi"/>
         </w:rPr>
-        <w:lastRenderedPageBreak/>
         <w:t xml:space="preserve">Grd = </w:t>
       </w:r>
       <w:r>
@@ -5716,6 +5837,11 @@
           <w:rFonts w:cstheme="minorHAnsi"/>
         </w:rPr>
         <w:tab/>
+      </w:r>
+      <w:r>
+        <w:rPr>
+          <w:rFonts w:cstheme="minorHAnsi"/>
+        </w:rPr>
         <w:t xml:space="preserve">Map = </w:t>
       </w:r>
       <w:r>
@@ -5772,6 +5898,11 @@
           <w:rFonts w:cstheme="minorHAnsi"/>
         </w:rPr>
         <w:tab/>
+      </w:r>
+      <w:r>
+        <w:rPr>
+          <w:rFonts w:cstheme="minorHAnsi"/>
+        </w:rPr>
         <w:t xml:space="preserve">Map = </w:t>
       </w:r>
       <w:r>
@@ -5836,6 +5967,11 @@
           <w:rFonts w:cstheme="minorHAnsi"/>
         </w:rPr>
         <w:tab/>
+      </w:r>
+      <w:r>
+        <w:rPr>
+          <w:rFonts w:cstheme="minorHAnsi"/>
+        </w:rPr>
         <w:t xml:space="preserve">Map = </w:t>
       </w:r>
       <w:r>
@@ -5900,6 +6036,11 @@
           <w:rFonts w:cstheme="minorHAnsi"/>
         </w:rPr>
         <w:tab/>
+      </w:r>
+      <w:r>
+        <w:rPr>
+          <w:rFonts w:cstheme="minorHAnsi"/>
+        </w:rPr>
         <w:t xml:space="preserve">Map = </w:t>
       </w:r>
       <w:r>
@@ -5950,7 +6091,7 @@
           <w:szCs w:val="44"/>
         </w:rPr>
       </w:pPr>
-      <w:bookmarkStart w:id="13" w:name="_Toc156438760"/>
+      <w:bookmarkStart w:name="_Toc156438760" w:id="13"/>
       <w:r>
         <w:rPr>
           <w:rFonts w:ascii="Tahoma" w:hAnsi="Tahoma" w:cs="Tahoma"/>
@@ -6050,7 +6191,7 @@
           <w:szCs w:val="24"/>
         </w:rPr>
       </w:pPr>
-      <w:bookmarkStart w:id="14" w:name="_Toc156438761"/>
+      <w:bookmarkStart w:name="_Toc156438761" w:id="14"/>
       <w:r>
         <w:rPr>
           <w:rFonts w:ascii="Tahoma" w:hAnsi="Tahoma" w:cs="Tahoma"/>
@@ -6069,14 +6210,14 @@
           <w:rFonts w:cstheme="minorHAnsi"/>
           <w:b/>
           <w:color w:val="000000" w:themeColor="text1"/>
-          <w:bdr w:val="none" w:sz="0" w:space="0" w:color="auto" w:frame="1"/>
+          <w:bdr w:val="none" w:color="auto" w:sz="0" w:space="0" w:frame="1"/>
         </w:rPr>
       </w:pPr>
       <w:r>
         <w:rPr>
           <w:rFonts w:cstheme="minorHAnsi"/>
           <w:color w:val="000000" w:themeColor="text1"/>
-          <w:bdr w:val="none" w:sz="0" w:space="0" w:color="auto" w:frame="1"/>
+          <w:bdr w:val="none" w:color="auto" w:sz="0" w:space="0" w:frame="1"/>
         </w:rPr>
         <w:t>Type(r1r2r3r4r5) = Type(g1r2r3r4r5)</w:t>
       </w:r>
@@ -6084,7 +6225,7 @@
         <w:rPr>
           <w:rFonts w:cstheme="minorHAnsi"/>
           <w:color w:val="000000" w:themeColor="text1"/>
-          <w:bdr w:val="none" w:sz="0" w:space="0" w:color="auto" w:frame="1"/>
+          <w:bdr w:val="none" w:color="auto" w:sz="0" w:space="0" w:frame="1"/>
         </w:rPr>
         <w:t xml:space="preserve"> </w:t>
       </w:r>
@@ -6092,7 +6233,7 @@
         <w:rPr>
           <w:rFonts w:cstheme="minorHAnsi"/>
           <w:color w:val="000000" w:themeColor="text1"/>
-          <w:bdr w:val="none" w:sz="0" w:space="0" w:color="auto" w:frame="1"/>
+          <w:bdr w:val="none" w:color="auto" w:sz="0" w:space="0" w:frame="1"/>
         </w:rPr>
         <w:t>= Type(y1r2r3r4r5)</w:t>
       </w:r>
@@ -6100,7 +6241,7 @@
         <w:rPr>
           <w:rFonts w:cstheme="minorHAnsi"/>
           <w:color w:val="000000" w:themeColor="text1"/>
-          <w:bdr w:val="none" w:sz="0" w:space="0" w:color="auto" w:frame="1"/>
+          <w:bdr w:val="none" w:color="auto" w:sz="0" w:space="0" w:frame="1"/>
         </w:rPr>
         <w:t xml:space="preserve"> </w:t>
       </w:r>
@@ -6108,7 +6249,7 @@
         <w:rPr>
           <w:rFonts w:cstheme="minorHAnsi"/>
           <w:color w:val="000000" w:themeColor="text1"/>
-          <w:bdr w:val="none" w:sz="0" w:space="0" w:color="auto" w:frame="1"/>
+          <w:bdr w:val="none" w:color="auto" w:sz="0" w:space="0" w:frame="1"/>
         </w:rPr>
         <w:t>= Type(r1g2r3r4r5)</w:t>
       </w:r>
@@ -6116,7 +6257,7 @@
         <w:rPr>
           <w:rFonts w:cstheme="minorHAnsi"/>
           <w:color w:val="000000" w:themeColor="text1"/>
-          <w:bdr w:val="none" w:sz="0" w:space="0" w:color="auto" w:frame="1"/>
+          <w:bdr w:val="none" w:color="auto" w:sz="0" w:space="0" w:frame="1"/>
         </w:rPr>
         <w:t xml:space="preserve"> </w:t>
       </w:r>
@@ -6124,7 +6265,7 @@
         <w:rPr>
           <w:rFonts w:cstheme="minorHAnsi"/>
           <w:color w:val="000000" w:themeColor="text1"/>
-          <w:bdr w:val="none" w:sz="0" w:space="0" w:color="auto" w:frame="1"/>
+          <w:bdr w:val="none" w:color="auto" w:sz="0" w:space="0" w:frame="1"/>
         </w:rPr>
         <w:t>= Type(r1y2r3r4r5)</w:t>
       </w:r>
@@ -6132,7 +6273,7 @@
         <w:rPr>
           <w:rFonts w:cstheme="minorHAnsi"/>
           <w:color w:val="000000" w:themeColor="text1"/>
-          <w:bdr w:val="none" w:sz="0" w:space="0" w:color="auto" w:frame="1"/>
+          <w:bdr w:val="none" w:color="auto" w:sz="0" w:space="0" w:frame="1"/>
         </w:rPr>
         <w:t xml:space="preserve"> </w:t>
       </w:r>
@@ -6140,7 +6281,7 @@
         <w:rPr>
           <w:rFonts w:cstheme="minorHAnsi"/>
           <w:color w:val="000000" w:themeColor="text1"/>
-          <w:bdr w:val="none" w:sz="0" w:space="0" w:color="auto" w:frame="1"/>
+          <w:bdr w:val="none" w:color="auto" w:sz="0" w:space="0" w:frame="1"/>
         </w:rPr>
         <w:t>= Type(r1r2g3r4r5)</w:t>
       </w:r>
@@ -6148,7 +6289,7 @@
         <w:rPr>
           <w:rFonts w:cstheme="minorHAnsi"/>
           <w:color w:val="000000" w:themeColor="text1"/>
-          <w:bdr w:val="none" w:sz="0" w:space="0" w:color="auto" w:frame="1"/>
+          <w:bdr w:val="none" w:color="auto" w:sz="0" w:space="0" w:frame="1"/>
         </w:rPr>
         <w:t xml:space="preserve"> </w:t>
       </w:r>
@@ -6156,7 +6297,7 @@
         <w:rPr>
           <w:rFonts w:cstheme="minorHAnsi"/>
           <w:color w:val="000000" w:themeColor="text1"/>
-          <w:bdr w:val="none" w:sz="0" w:space="0" w:color="auto" w:frame="1"/>
+          <w:bdr w:val="none" w:color="auto" w:sz="0" w:space="0" w:frame="1"/>
         </w:rPr>
         <w:t>= Type(r1r2y3r4r5)</w:t>
       </w:r>
@@ -6164,7 +6305,7 @@
         <w:rPr>
           <w:rFonts w:cstheme="minorHAnsi"/>
           <w:color w:val="000000" w:themeColor="text1"/>
-          <w:bdr w:val="none" w:sz="0" w:space="0" w:color="auto" w:frame="1"/>
+          <w:bdr w:val="none" w:color="auto" w:sz="0" w:space="0" w:frame="1"/>
         </w:rPr>
         <w:t xml:space="preserve"> </w:t>
       </w:r>
@@ -6172,7 +6313,7 @@
         <w:rPr>
           <w:rFonts w:cstheme="minorHAnsi"/>
           <w:color w:val="000000" w:themeColor="text1"/>
-          <w:bdr w:val="none" w:sz="0" w:space="0" w:color="auto" w:frame="1"/>
+          <w:bdr w:val="none" w:color="auto" w:sz="0" w:space="0" w:frame="1"/>
         </w:rPr>
         <w:t>=</w:t>
       </w:r>
@@ -6180,7 +6321,7 @@
         <w:rPr>
           <w:rFonts w:cstheme="minorHAnsi"/>
           <w:color w:val="000000" w:themeColor="text1"/>
-          <w:bdr w:val="none" w:sz="0" w:space="0" w:color="auto" w:frame="1"/>
+          <w:bdr w:val="none" w:color="auto" w:sz="0" w:space="0" w:frame="1"/>
         </w:rPr>
         <w:t xml:space="preserve"> </w:t>
       </w:r>
@@ -6188,7 +6329,7 @@
         <w:rPr>
           <w:rFonts w:cstheme="minorHAnsi"/>
           <w:color w:val="000000" w:themeColor="text1"/>
-          <w:bdr w:val="none" w:sz="0" w:space="0" w:color="auto" w:frame="1"/>
+          <w:bdr w:val="none" w:color="auto" w:sz="0" w:space="0" w:frame="1"/>
         </w:rPr>
         <w:t>Type(r1r2y3r4r5)</w:t>
       </w:r>
@@ -6196,7 +6337,7 @@
         <w:rPr>
           <w:rFonts w:cstheme="minorHAnsi"/>
           <w:color w:val="000000" w:themeColor="text1"/>
-          <w:bdr w:val="none" w:sz="0" w:space="0" w:color="auto" w:frame="1"/>
+          <w:bdr w:val="none" w:color="auto" w:sz="0" w:space="0" w:frame="1"/>
         </w:rPr>
         <w:t xml:space="preserve"> </w:t>
       </w:r>
@@ -6204,7 +6345,7 @@
         <w:rPr>
           <w:rFonts w:cstheme="minorHAnsi"/>
           <w:color w:val="000000" w:themeColor="text1"/>
-          <w:bdr w:val="none" w:sz="0" w:space="0" w:color="auto" w:frame="1"/>
+          <w:bdr w:val="none" w:color="auto" w:sz="0" w:space="0" w:frame="1"/>
         </w:rPr>
         <w:t>= Type(r1r2</w:t>
       </w:r>
@@ -6212,7 +6353,7 @@
         <w:rPr>
           <w:rFonts w:cstheme="minorHAnsi"/>
           <w:color w:val="000000" w:themeColor="text1"/>
-          <w:bdr w:val="none" w:sz="0" w:space="0" w:color="auto" w:frame="1"/>
+          <w:bdr w:val="none" w:color="auto" w:sz="0" w:space="0" w:frame="1"/>
         </w:rPr>
         <w:t>r</w:t>
       </w:r>
@@ -6220,7 +6361,7 @@
         <w:rPr>
           <w:rFonts w:cstheme="minorHAnsi"/>
           <w:color w:val="000000" w:themeColor="text1"/>
-          <w:bdr w:val="none" w:sz="0" w:space="0" w:color="auto" w:frame="1"/>
+          <w:bdr w:val="none" w:color="auto" w:sz="0" w:space="0" w:frame="1"/>
         </w:rPr>
         <w:t>3</w:t>
       </w:r>
@@ -6228,7 +6369,7 @@
         <w:rPr>
           <w:rFonts w:cstheme="minorHAnsi"/>
           <w:color w:val="000000" w:themeColor="text1"/>
-          <w:bdr w:val="none" w:sz="0" w:space="0" w:color="auto" w:frame="1"/>
+          <w:bdr w:val="none" w:color="auto" w:sz="0" w:space="0" w:frame="1"/>
         </w:rPr>
         <w:t>g</w:t>
       </w:r>
@@ -6236,7 +6377,7 @@
         <w:rPr>
           <w:rFonts w:cstheme="minorHAnsi"/>
           <w:color w:val="000000" w:themeColor="text1"/>
-          <w:bdr w:val="none" w:sz="0" w:space="0" w:color="auto" w:frame="1"/>
+          <w:bdr w:val="none" w:color="auto" w:sz="0" w:space="0" w:frame="1"/>
         </w:rPr>
         <w:t>4</w:t>
       </w:r>
@@ -6244,7 +6385,7 @@
         <w:rPr>
           <w:rFonts w:cstheme="minorHAnsi"/>
           <w:color w:val="000000" w:themeColor="text1"/>
-          <w:bdr w:val="none" w:sz="0" w:space="0" w:color="auto" w:frame="1"/>
+          <w:bdr w:val="none" w:color="auto" w:sz="0" w:space="0" w:frame="1"/>
         </w:rPr>
         <w:t>g</w:t>
       </w:r>
@@ -6252,7 +6393,7 @@
         <w:rPr>
           <w:rFonts w:cstheme="minorHAnsi"/>
           <w:color w:val="000000" w:themeColor="text1"/>
-          <w:bdr w:val="none" w:sz="0" w:space="0" w:color="auto" w:frame="1"/>
+          <w:bdr w:val="none" w:color="auto" w:sz="0" w:space="0" w:frame="1"/>
         </w:rPr>
         <w:t xml:space="preserve">5)=     </w:t>
       </w:r>
@@ -6261,7 +6402,7 @@
           <w:rFonts w:cstheme="minorHAnsi"/>
           <w:b/>
           <w:color w:val="000000" w:themeColor="text1"/>
-          <w:bdr w:val="none" w:sz="0" w:space="0" w:color="auto" w:frame="1"/>
+          <w:bdr w:val="none" w:color="auto" w:sz="0" w:space="0" w:frame="1"/>
         </w:rPr>
         <w:t>DataString()</w:t>
       </w:r>
@@ -6277,7 +6418,7 @@
         <w:rPr>
           <w:rFonts w:cstheme="minorHAnsi"/>
           <w:color w:val="000000" w:themeColor="text1"/>
-          <w:bdr w:val="none" w:sz="0" w:space="0" w:color="auto" w:frame="1"/>
+          <w:bdr w:val="none" w:color="auto" w:sz="0" w:space="0" w:frame="1"/>
         </w:rPr>
         <w:t>Type(OP1)</w:t>
       </w:r>
@@ -6285,7 +6426,7 @@
         <w:rPr>
           <w:rFonts w:cstheme="minorHAnsi"/>
           <w:color w:val="000000" w:themeColor="text1"/>
-          <w:bdr w:val="none" w:sz="0" w:space="0" w:color="auto" w:frame="1"/>
+          <w:bdr w:val="none" w:color="auto" w:sz="0" w:space="0" w:frame="1"/>
         </w:rPr>
         <w:t xml:space="preserve"> </w:t>
       </w:r>
@@ -6293,7 +6434,7 @@
         <w:rPr>
           <w:rFonts w:cstheme="minorHAnsi"/>
           <w:color w:val="000000" w:themeColor="text1"/>
-          <w:bdr w:val="none" w:sz="0" w:space="0" w:color="auto" w:frame="1"/>
+          <w:bdr w:val="none" w:color="auto" w:sz="0" w:space="0" w:frame="1"/>
         </w:rPr>
         <w:t>= Type(OP2)</w:t>
       </w:r>
@@ -6301,7 +6442,7 @@
         <w:rPr>
           <w:rFonts w:cstheme="minorHAnsi"/>
           <w:color w:val="000000" w:themeColor="text1"/>
-          <w:bdr w:val="none" w:sz="0" w:space="0" w:color="auto" w:frame="1"/>
+          <w:bdr w:val="none" w:color="auto" w:sz="0" w:space="0" w:frame="1"/>
         </w:rPr>
         <w:t xml:space="preserve"> </w:t>
       </w:r>
@@ -6309,7 +6450,7 @@
         <w:rPr>
           <w:rFonts w:cstheme="minorHAnsi"/>
           <w:color w:val="000000" w:themeColor="text1"/>
-          <w:bdr w:val="none" w:sz="0" w:space="0" w:color="auto" w:frame="1"/>
+          <w:bdr w:val="none" w:color="auto" w:sz="0" w:space="0" w:frame="1"/>
         </w:rPr>
         <w:t>= Type(OP3)</w:t>
       </w:r>
@@ -6317,7 +6458,7 @@
         <w:rPr>
           <w:rFonts w:cstheme="minorHAnsi"/>
           <w:color w:val="000000" w:themeColor="text1"/>
-          <w:bdr w:val="none" w:sz="0" w:space="0" w:color="auto" w:frame="1"/>
+          <w:bdr w:val="none" w:color="auto" w:sz="0" w:space="0" w:frame="1"/>
         </w:rPr>
         <w:t xml:space="preserve"> </w:t>
       </w:r>
@@ -6325,7 +6466,7 @@
         <w:rPr>
           <w:rFonts w:cstheme="minorHAnsi"/>
           <w:color w:val="000000" w:themeColor="text1"/>
-          <w:bdr w:val="none" w:sz="0" w:space="0" w:color="auto" w:frame="1"/>
+          <w:bdr w:val="none" w:color="auto" w:sz="0" w:space="0" w:frame="1"/>
         </w:rPr>
         <w:t>=</w:t>
       </w:r>
@@ -6369,7 +6510,7 @@
           <w:szCs w:val="24"/>
         </w:rPr>
       </w:pPr>
-      <w:bookmarkStart w:id="15" w:name="_Toc156438762"/>
+      <w:bookmarkStart w:name="_Toc156438762" w:id="15"/>
       <w:r>
         <w:rPr>
           <w:rFonts w:ascii="Tahoma" w:hAnsi="Tahoma" w:cs="Tahoma"/>
@@ -6408,6 +6549,11 @@
           <w:rFonts w:cstheme="minorHAnsi"/>
         </w:rPr>
         <w:tab/>
+      </w:r>
+      <w:r>
+        <w:rPr>
+          <w:rFonts w:cstheme="minorHAnsi"/>
+        </w:rPr>
         <w:t>Grd = (r1r2r3r4r5 != NULL)</w:t>
       </w:r>
     </w:p>
@@ -6423,6 +6569,11 @@
           <w:rFonts w:cstheme="minorHAnsi"/>
         </w:rPr>
         <w:tab/>
+      </w:r>
+      <w:r>
+        <w:rPr>
+          <w:rFonts w:cstheme="minorHAnsi"/>
+        </w:rPr>
         <w:t>Map1 = r1r2r3r4r5.Move(g1r2r3r4r5)</w:t>
       </w:r>
     </w:p>
@@ -6438,6 +6589,11 @@
           <w:rFonts w:cstheme="minorHAnsi"/>
         </w:rPr>
         <w:tab/>
+      </w:r>
+      <w:r>
+        <w:rPr>
+          <w:rFonts w:cstheme="minorHAnsi"/>
+        </w:rPr>
         <w:t>Map2 = green.SendOverNetwork(OP1)</w:t>
       </w:r>
     </w:p>
@@ -6475,6 +6631,11 @@
           <w:rFonts w:cstheme="minorHAnsi"/>
         </w:rPr>
         <w:tab/>
+      </w:r>
+      <w:r>
+        <w:rPr>
+          <w:rFonts w:cstheme="minorHAnsi"/>
+        </w:rPr>
         <w:t>Grd = (g1r2r3r4r5 != NULL)</w:t>
       </w:r>
     </w:p>
@@ -6490,6 +6651,11 @@
           <w:rFonts w:cstheme="minorHAnsi"/>
         </w:rPr>
         <w:tab/>
+      </w:r>
+      <w:r>
+        <w:rPr>
+          <w:rFonts w:cstheme="minorHAnsi"/>
+        </w:rPr>
         <w:t>Map1 = g1r2r3r4r5.Move(y1r2r3r4r5)</w:t>
       </w:r>
     </w:p>
@@ -6505,6 +6671,11 @@
           <w:rFonts w:cstheme="minorHAnsi"/>
         </w:rPr>
         <w:tab/>
+      </w:r>
+      <w:r>
+        <w:rPr>
+          <w:rFonts w:cstheme="minorHAnsi"/>
+        </w:rPr>
         <w:t>Map2 = yellow.SendOverNetwork(OP1)</w:t>
       </w:r>
     </w:p>
@@ -6526,7 +6697,7 @@
       <w:pPr>
         <w:spacing w:after="0"/>
         <w:rPr>
-          <w:rFonts w:cstheme="minorHAnsi"/>
+          <w:rFonts w:cs="Calibri" w:cstheme="minorAscii"/>
         </w:rPr>
       </w:pPr>
       <w:r>
@@ -6534,7 +6705,54 @@
           <w:rFonts w:cstheme="minorHAnsi"/>
         </w:rPr>
         <w:tab/>
-        <w:t>Grd = (r1g2r3r4r5 != NULL)</w:t>
+      </w:r>
+      <w:r>
+        <w:rPr>
+          <w:rFonts w:cs="Calibri" w:cstheme="minorAscii"/>
+        </w:rPr>
+        <w:t>Grd</w:t>
+      </w:r>
+      <w:r>
+        <w:rPr>
+          <w:rFonts w:cs="Calibri" w:cstheme="minorAscii"/>
+        </w:rPr>
+        <w:t xml:space="preserve"> = (</w:t>
+      </w:r>
+      <w:r>
+        <w:rPr>
+          <w:rFonts w:cs="Calibri" w:cstheme="minorAscii"/>
+        </w:rPr>
+        <w:t>y</w:t>
+      </w:r>
+      <w:r>
+        <w:rPr>
+          <w:rFonts w:cs="Calibri" w:cstheme="minorAscii"/>
+        </w:rPr>
+        <w:t>1</w:t>
+      </w:r>
+      <w:r>
+        <w:rPr>
+          <w:rFonts w:cs="Calibri" w:cstheme="minorAscii"/>
+        </w:rPr>
+        <w:t>r</w:t>
+      </w:r>
+      <w:r>
+        <w:rPr>
+          <w:rFonts w:cs="Calibri" w:cstheme="minorAscii"/>
+        </w:rPr>
+        <w:t>2r3r4r</w:t>
+      </w:r>
+      <w:r>
+        <w:rPr>
+          <w:rFonts w:cs="Calibri" w:cstheme="minorAscii"/>
+        </w:rPr>
+        <w:t>5 !</w:t>
+      </w:r>
+      <w:r>
+        <w:rPr>
+          <w:rFonts w:cs="Calibri" w:cstheme="minorAscii"/>
+        </w:rPr>
+        <w:t>= NULL)</w:t>
       </w:r>
     </w:p>
     <w:p>
@@ -6549,6 +6767,11 @@
           <w:rFonts w:cstheme="minorHAnsi"/>
         </w:rPr>
         <w:tab/>
+      </w:r>
+      <w:r>
+        <w:rPr>
+          <w:rFonts w:cstheme="minorHAnsi"/>
+        </w:rPr>
         <w:t>Map1 = y1r2r3r4r5.Move(r1g2r3r4r5)</w:t>
       </w:r>
     </w:p>
@@ -6564,6 +6787,11 @@
           <w:rFonts w:cstheme="minorHAnsi"/>
         </w:rPr>
         <w:tab/>
+      </w:r>
+      <w:r>
+        <w:rPr>
+          <w:rFonts w:cstheme="minorHAnsi"/>
+        </w:rPr>
         <w:t>Map2 = red.SendOverNetwork(OP1)</w:t>
       </w:r>
     </w:p>
@@ -6579,6 +6807,11 @@
           <w:rFonts w:cstheme="minorHAnsi"/>
         </w:rPr>
         <w:tab/>
+      </w:r>
+      <w:r>
+        <w:rPr>
+          <w:rFonts w:cstheme="minorHAnsi"/>
+        </w:rPr>
         <w:t>Map3 = green.SendOverNetwork(OP2)</w:t>
       </w:r>
     </w:p>
@@ -6600,7 +6833,7 @@
       <w:pPr>
         <w:spacing w:after="0"/>
         <w:rPr>
-          <w:rFonts w:cstheme="minorHAnsi"/>
+          <w:rFonts w:cs="Calibri" w:cstheme="minorAscii"/>
         </w:rPr>
       </w:pPr>
       <w:r>
@@ -6608,7 +6841,42 @@
           <w:rFonts w:cstheme="minorHAnsi"/>
         </w:rPr>
         <w:tab/>
-        <w:t>Grd = (r1y2r3r4r5 != NULL)</w:t>
+      </w:r>
+      <w:r>
+        <w:rPr>
+          <w:rFonts w:cs="Calibri" w:cstheme="minorAscii"/>
+        </w:rPr>
+        <w:t>Grd</w:t>
+      </w:r>
+      <w:r>
+        <w:rPr>
+          <w:rFonts w:cs="Calibri" w:cstheme="minorAscii"/>
+        </w:rPr>
+        <w:t xml:space="preserve"> = (r1</w:t>
+      </w:r>
+      <w:r>
+        <w:rPr>
+          <w:rFonts w:cs="Calibri" w:cstheme="minorAscii"/>
+        </w:rPr>
+        <w:t>g</w:t>
+      </w:r>
+      <w:r>
+        <w:rPr>
+          <w:rFonts w:cs="Calibri" w:cstheme="minorAscii"/>
+        </w:rPr>
+        <w:t>2r3r4r</w:t>
+      </w:r>
+      <w:r>
+        <w:rPr>
+          <w:rFonts w:cs="Calibri" w:cstheme="minorAscii"/>
+        </w:rPr>
+        <w:t>5 !</w:t>
+      </w:r>
+      <w:r>
+        <w:rPr>
+          <w:rFonts w:cs="Calibri" w:cstheme="minorAscii"/>
+        </w:rPr>
+        <w:t>= NULL)</w:t>
       </w:r>
     </w:p>
     <w:p>
@@ -6623,6 +6891,11 @@
           <w:rFonts w:cstheme="minorHAnsi"/>
         </w:rPr>
         <w:tab/>
+      </w:r>
+      <w:r>
+        <w:rPr>
+          <w:rFonts w:cstheme="minorHAnsi"/>
+        </w:rPr>
         <w:t>Map1 = r1</w:t>
       </w:r>
       <w:r>
@@ -6698,6 +6971,11 @@
           <w:rFonts w:cstheme="minorHAnsi"/>
         </w:rPr>
         <w:tab/>
+      </w:r>
+      <w:r>
+        <w:rPr>
+          <w:rFonts w:cstheme="minorHAnsi"/>
+        </w:rPr>
         <w:t xml:space="preserve">Map2 = </w:t>
       </w:r>
       <w:r>
@@ -6743,7 +7021,7 @@
       <w:pPr>
         <w:spacing w:after="0"/>
         <w:rPr>
-          <w:rFonts w:cstheme="minorHAnsi"/>
+          <w:rFonts w:cs="Calibri" w:cstheme="minorAscii"/>
         </w:rPr>
       </w:pPr>
       <w:r>
@@ -6751,7 +7029,54 @@
           <w:rFonts w:cstheme="minorHAnsi"/>
         </w:rPr>
         <w:tab/>
-        <w:t>Grd = (r1r2g3r4r5!= NULL)</w:t>
+      </w:r>
+      <w:r>
+        <w:rPr>
+          <w:rFonts w:cs="Calibri" w:cstheme="minorAscii"/>
+        </w:rPr>
+        <w:t>Grd</w:t>
+      </w:r>
+      <w:r>
+        <w:rPr>
+          <w:rFonts w:cs="Calibri" w:cstheme="minorAscii"/>
+        </w:rPr>
+        <w:t xml:space="preserve"> = (r1</w:t>
+      </w:r>
+      <w:r>
+        <w:rPr>
+          <w:rFonts w:cs="Calibri" w:cstheme="minorAscii"/>
+        </w:rPr>
+        <w:t>y</w:t>
+      </w:r>
+      <w:r>
+        <w:rPr>
+          <w:rFonts w:cs="Calibri" w:cstheme="minorAscii"/>
+        </w:rPr>
+        <w:t>2</w:t>
+      </w:r>
+      <w:r>
+        <w:rPr>
+          <w:rFonts w:cs="Calibri" w:cstheme="minorAscii"/>
+        </w:rPr>
+        <w:t>r</w:t>
+      </w:r>
+      <w:r>
+        <w:rPr>
+          <w:rFonts w:cs="Calibri" w:cstheme="minorAscii"/>
+        </w:rPr>
+        <w:t>3r4r</w:t>
+      </w:r>
+      <w:r>
+        <w:rPr>
+          <w:rFonts w:cs="Calibri" w:cstheme="minorAscii"/>
+        </w:rPr>
+        <w:t>5!=</w:t>
+      </w:r>
+      <w:r>
+        <w:rPr>
+          <w:rFonts w:cs="Calibri" w:cstheme="minorAscii"/>
+        </w:rPr>
+        <w:t xml:space="preserve"> NULL)</w:t>
       </w:r>
     </w:p>
     <w:p>
@@ -6766,6 +7091,11 @@
           <w:rFonts w:cstheme="minorHAnsi"/>
         </w:rPr>
         <w:tab/>
+      </w:r>
+      <w:r>
+        <w:rPr>
+          <w:rFonts w:cstheme="minorHAnsi"/>
+        </w:rPr>
         <w:t>Map1 = r1y2r3r4r5.Move(r1r2g3r4r5)</w:t>
       </w:r>
     </w:p>
@@ -6817,7 +7147,7 @@
       <w:pPr>
         <w:spacing w:after="0"/>
         <w:rPr>
-          <w:rFonts w:cstheme="minorHAnsi"/>
+          <w:rFonts w:cs="Calibri" w:cstheme="minorAscii"/>
         </w:rPr>
       </w:pPr>
       <w:r>
@@ -6825,7 +7155,42 @@
           <w:rFonts w:cstheme="minorHAnsi"/>
         </w:rPr>
         <w:tab/>
-        <w:t>Grd = (r1r2y3r4r5 != NULL)</w:t>
+      </w:r>
+      <w:r>
+        <w:rPr>
+          <w:rFonts w:cs="Calibri" w:cstheme="minorAscii"/>
+        </w:rPr>
+        <w:t>Grd</w:t>
+      </w:r>
+      <w:r>
+        <w:rPr>
+          <w:rFonts w:cs="Calibri" w:cstheme="minorAscii"/>
+        </w:rPr>
+        <w:t xml:space="preserve"> = (r1r2</w:t>
+      </w:r>
+      <w:r>
+        <w:rPr>
+          <w:rFonts w:cs="Calibri" w:cstheme="minorAscii"/>
+        </w:rPr>
+        <w:t>g</w:t>
+      </w:r>
+      <w:r>
+        <w:rPr>
+          <w:rFonts w:cs="Calibri" w:cstheme="minorAscii"/>
+        </w:rPr>
+        <w:t>3r4r</w:t>
+      </w:r>
+      <w:r>
+        <w:rPr>
+          <w:rFonts w:cs="Calibri" w:cstheme="minorAscii"/>
+        </w:rPr>
+        <w:t>5 !</w:t>
+      </w:r>
+      <w:r>
+        <w:rPr>
+          <w:rFonts w:cs="Calibri" w:cstheme="minorAscii"/>
+        </w:rPr>
+        <w:t>= NULL)</w:t>
       </w:r>
     </w:p>
     <w:p>
@@ -6840,6 +7205,11 @@
           <w:rFonts w:cstheme="minorHAnsi"/>
         </w:rPr>
         <w:tab/>
+      </w:r>
+      <w:r>
+        <w:rPr>
+          <w:rFonts w:cstheme="minorHAnsi"/>
+        </w:rPr>
         <w:t>Map1 = r1r2g3r4r5.Move(r1r2y3r4r5)</w:t>
       </w:r>
     </w:p>
@@ -6855,6 +7225,11 @@
           <w:rFonts w:cstheme="minorHAnsi"/>
         </w:rPr>
         <w:tab/>
+      </w:r>
+      <w:r>
+        <w:rPr>
+          <w:rFonts w:cstheme="minorHAnsi"/>
+        </w:rPr>
         <w:t>Map2 = yellow.SendOverNetwork(OP3)</w:t>
       </w:r>
     </w:p>
@@ -6876,7 +7251,7 @@
       <w:pPr>
         <w:spacing w:after="0"/>
         <w:rPr>
-          <w:rFonts w:cstheme="minorHAnsi"/>
+          <w:rFonts w:cs="Calibri" w:cstheme="minorAscii"/>
         </w:rPr>
       </w:pPr>
       <w:r>
@@ -6884,14 +7259,67 @@
           <w:rFonts w:cstheme="minorHAnsi"/>
         </w:rPr>
         <w:tab/>
-        <w:t>Grd = (r1r2r3g4g5 != NULL)</w:t>
-      </w:r>
-    </w:p>
-    <w:p>
-      <w:pPr>
-        <w:spacing w:after="0"/>
-        <w:rPr>
-          <w:rFonts w:cstheme="minorHAnsi"/>
+      </w:r>
+      <w:r>
+        <w:rPr>
+          <w:rFonts w:cs="Calibri" w:cstheme="minorAscii"/>
+        </w:rPr>
+        <w:t>Grd</w:t>
+      </w:r>
+      <w:r>
+        <w:rPr>
+          <w:rFonts w:cs="Calibri" w:cstheme="minorAscii"/>
+        </w:rPr>
+        <w:t xml:space="preserve"> = (r1r2</w:t>
+      </w:r>
+      <w:r>
+        <w:rPr>
+          <w:rFonts w:cs="Calibri" w:cstheme="minorAscii"/>
+        </w:rPr>
+        <w:t>y</w:t>
+      </w:r>
+      <w:r>
+        <w:rPr>
+          <w:rFonts w:cs="Calibri" w:cstheme="minorAscii"/>
+        </w:rPr>
+        <w:t>3</w:t>
+      </w:r>
+      <w:r>
+        <w:rPr>
+          <w:rFonts w:cs="Calibri" w:cstheme="minorAscii"/>
+        </w:rPr>
+        <w:t>r</w:t>
+      </w:r>
+      <w:r>
+        <w:rPr>
+          <w:rFonts w:cs="Calibri" w:cstheme="minorAscii"/>
+        </w:rPr>
+        <w:t>4</w:t>
+      </w:r>
+      <w:r>
+        <w:rPr>
+          <w:rFonts w:cs="Calibri" w:cstheme="minorAscii"/>
+        </w:rPr>
+        <w:t>r</w:t>
+      </w:r>
+      <w:r>
+        <w:rPr>
+          <w:rFonts w:cs="Calibri" w:cstheme="minorAscii"/>
+        </w:rPr>
+        <w:t>5 !</w:t>
+      </w:r>
+      <w:r>
+        <w:rPr>
+          <w:rFonts w:cs="Calibri" w:cstheme="minorAscii"/>
+        </w:rPr>
+        <w:t>= NULL)</w:t>
+      </w:r>
+    </w:p>
+    <w:p>
+      <w:pPr>
+        <w:spacing w:after="0"/>
+        <w:rPr>
+          <w:rFonts w:cs="Calibri" w:cstheme="minorAscii"/>
         </w:rPr>
       </w:pPr>
       <w:r>
@@ -6899,7 +7327,24 @@
           <w:rFonts w:cstheme="minorHAnsi"/>
         </w:rPr>
         <w:tab/>
-        <w:t>Map1 = r1r2y3r4r5.Move(r1r2y3g4g5)</w:t>
+      </w:r>
+      <w:r>
+        <w:rPr>
+          <w:rFonts w:cs="Calibri" w:cstheme="minorAscii"/>
+        </w:rPr>
+        <w:t>Map1 = r1r2y3r4r5.Move(r1r2</w:t>
+      </w:r>
+      <w:r>
+        <w:rPr>
+          <w:rFonts w:cs="Calibri" w:cstheme="minorAscii"/>
+        </w:rPr>
+        <w:t>r</w:t>
+      </w:r>
+      <w:r>
+        <w:rPr>
+          <w:rFonts w:cs="Calibri" w:cstheme="minorAscii"/>
+        </w:rPr>
+        <w:t>3g4g5)</w:t>
       </w:r>
     </w:p>
     <w:p>
@@ -6914,6 +7359,11 @@
           <w:rFonts w:cstheme="minorHAnsi"/>
         </w:rPr>
         <w:tab/>
+      </w:r>
+      <w:r>
+        <w:rPr>
+          <w:rFonts w:cstheme="minorHAnsi"/>
+        </w:rPr>
         <w:t>Map2 = red.SendOverNetwork(OP3)</w:t>
       </w:r>
     </w:p>
@@ -6929,6 +7379,11 @@
           <w:rFonts w:cstheme="minorHAnsi"/>
         </w:rPr>
         <w:tab/>
+      </w:r>
+      <w:r>
+        <w:rPr>
+          <w:rFonts w:cstheme="minorHAnsi"/>
+        </w:rPr>
         <w:t>Map3 = green.SendOverNetwork(OP4)</w:t>
       </w:r>
     </w:p>
@@ -6944,6 +7399,11 @@
           <w:rFonts w:cstheme="minorHAnsi"/>
         </w:rPr>
         <w:tab/>
+      </w:r>
+      <w:r>
+        <w:rPr>
+          <w:rFonts w:cstheme="minorHAnsi"/>
+        </w:rPr>
         <w:t>Map4 = green.SendOverNetwork(OP_Bus)</w:t>
       </w:r>
     </w:p>
@@ -6958,7 +7418,6 @@
         <w:rPr>
           <w:rFonts w:cstheme="minorHAnsi"/>
         </w:rPr>
-        <w:lastRenderedPageBreak/>
         <w:t>T8:</w:t>
       </w:r>
     </w:p>
@@ -6966,7 +7425,7 @@
       <w:pPr>
         <w:spacing w:after="0"/>
         <w:rPr>
-          <w:rFonts w:cstheme="minorHAnsi"/>
+          <w:rFonts w:cs="Calibri" w:cstheme="minorAscii"/>
         </w:rPr>
       </w:pPr>
       <w:r>
@@ -6974,7 +7433,48 @@
           <w:rFonts w:cstheme="minorHAnsi"/>
         </w:rPr>
         <w:tab/>
-        <w:t>Grd = (r1r2r3y4y5 != NULL)</w:t>
+      </w:r>
+      <w:r>
+        <w:rPr>
+          <w:rFonts w:cs="Calibri" w:cstheme="minorAscii"/>
+        </w:rPr>
+        <w:t>Grd</w:t>
+      </w:r>
+      <w:r>
+        <w:rPr>
+          <w:rFonts w:cs="Calibri" w:cstheme="minorAscii"/>
+        </w:rPr>
+        <w:t xml:space="preserve"> = (r1r2r3</w:t>
+      </w:r>
+      <w:r>
+        <w:rPr>
+          <w:rFonts w:cs="Calibri" w:cstheme="minorAscii"/>
+        </w:rPr>
+        <w:t>g</w:t>
+      </w:r>
+      <w:r>
+        <w:rPr>
+          <w:rFonts w:cs="Calibri" w:cstheme="minorAscii"/>
+        </w:rPr>
+        <w:t>4</w:t>
+      </w:r>
+      <w:r>
+        <w:rPr>
+          <w:rFonts w:cs="Calibri" w:cstheme="minorAscii"/>
+        </w:rPr>
+        <w:t>g</w:t>
+      </w:r>
+      <w:r>
+        <w:rPr>
+          <w:rFonts w:cs="Calibri" w:cstheme="minorAscii"/>
+        </w:rPr>
+        <w:t>5 !</w:t>
+      </w:r>
+      <w:r>
+        <w:rPr>
+          <w:rFonts w:cs="Calibri" w:cstheme="minorAscii"/>
+        </w:rPr>
+        <w:t>= NULL)</w:t>
       </w:r>
     </w:p>
     <w:p>
@@ -6989,6 +7489,11 @@
           <w:rFonts w:cstheme="minorHAnsi"/>
         </w:rPr>
         <w:tab/>
+      </w:r>
+      <w:r>
+        <w:rPr>
+          <w:rFonts w:cstheme="minorHAnsi"/>
+        </w:rPr>
         <w:t>Map1 = r1r2r3g4g5.Move(r1r2r3y4y5)</w:t>
       </w:r>
     </w:p>
@@ -7004,6 +7509,11 @@
           <w:rFonts w:cstheme="minorHAnsi"/>
         </w:rPr>
         <w:tab/>
+      </w:r>
+      <w:r>
+        <w:rPr>
+          <w:rFonts w:cstheme="minorHAnsi"/>
+        </w:rPr>
         <w:t>Map2 = yellow.SendOverNetwork(OP4)</w:t>
       </w:r>
     </w:p>
@@ -7019,6 +7529,11 @@
           <w:rFonts w:cstheme="minorHAnsi"/>
         </w:rPr>
         <w:tab/>
+      </w:r>
+      <w:r>
+        <w:rPr>
+          <w:rFonts w:cstheme="minorHAnsi"/>
+        </w:rPr>
         <w:t>Map3 = yellow.SendOverNetwork(OP_Bus)</w:t>
       </w:r>
     </w:p>
@@ -7052,7 +7567,7 @@
       <w:pPr>
         <w:spacing w:after="0"/>
         <w:rPr>
-          <w:rFonts w:cstheme="minorHAnsi"/>
+          <w:rFonts w:cs="Calibri" w:cstheme="minorAscii"/>
         </w:rPr>
       </w:pPr>
       <w:r>
@@ -7060,7 +7575,48 @@
           <w:rFonts w:cstheme="minorHAnsi"/>
         </w:rPr>
         <w:tab/>
-        <w:t>Grd = (r1r2r3r4r5 != NULL)</w:t>
+      </w:r>
+      <w:r>
+        <w:rPr>
+          <w:rFonts w:cs="Calibri" w:cstheme="minorAscii"/>
+        </w:rPr>
+        <w:t>Grd</w:t>
+      </w:r>
+      <w:r>
+        <w:rPr>
+          <w:rFonts w:cs="Calibri" w:cstheme="minorAscii"/>
+        </w:rPr>
+        <w:t xml:space="preserve"> = (r1r2r3</w:t>
+      </w:r>
+      <w:r>
+        <w:rPr>
+          <w:rFonts w:cs="Calibri" w:cstheme="minorAscii"/>
+        </w:rPr>
+        <w:t>y</w:t>
+      </w:r>
+      <w:r>
+        <w:rPr>
+          <w:rFonts w:cs="Calibri" w:cstheme="minorAscii"/>
+        </w:rPr>
+        <w:t>4</w:t>
+      </w:r>
+      <w:r>
+        <w:rPr>
+          <w:rFonts w:cs="Calibri" w:cstheme="minorAscii"/>
+        </w:rPr>
+        <w:t>y</w:t>
+      </w:r>
+      <w:r>
+        <w:rPr>
+          <w:rFonts w:cs="Calibri" w:cstheme="minorAscii"/>
+        </w:rPr>
+        <w:t>5 !</w:t>
+      </w:r>
+      <w:r>
+        <w:rPr>
+          <w:rFonts w:cs="Calibri" w:cstheme="minorAscii"/>
+        </w:rPr>
+        <w:t>= NULL)</w:t>
       </w:r>
     </w:p>
     <w:p>
@@ -7075,6 +7631,11 @@
           <w:rFonts w:cstheme="minorHAnsi"/>
         </w:rPr>
         <w:tab/>
+      </w:r>
+      <w:r>
+        <w:rPr>
+          <w:rFonts w:cstheme="minorHAnsi"/>
+        </w:rPr>
         <w:t>Map1 = r1r2r3y4y5.Move(r1r2r3r4r5)</w:t>
       </w:r>
     </w:p>
@@ -7090,6 +7651,11 @@
           <w:rFonts w:cstheme="minorHAnsi"/>
         </w:rPr>
         <w:tab/>
+      </w:r>
+      <w:r>
+        <w:rPr>
+          <w:rFonts w:cstheme="minorHAnsi"/>
+        </w:rPr>
         <w:t>Map2 = red.SendOverNetwork(OP4)</w:t>
       </w:r>
     </w:p>
@@ -7105,6 +7671,11 @@
           <w:rFonts w:cstheme="minorHAnsi"/>
         </w:rPr>
         <w:tab/>
+      </w:r>
+      <w:r>
+        <w:rPr>
+          <w:rFonts w:cstheme="minorHAnsi"/>
+        </w:rPr>
         <w:t>Map3 = red.SendOverNetwork(OP_Bus)</w:t>
       </w:r>
     </w:p>
@@ -7228,7 +7799,7 @@
     </w:p>
     <w:sectPr>
       <w:headerReference w:type="default" r:id="rId13"/>
-      <w:pgSz w:w="12240" w:h="15840"/>
+      <w:pgSz w:w="12240" w:h="15840" w:orient="portrait"/>
       <w:pgMar w:top="1440" w:right="1440" w:bottom="1440" w:left="1440" w:header="720" w:footer="720" w:gutter="0"/>
       <w:cols w:space="720"/>
       <w:docGrid w:linePitch="360"/>
@@ -7312,11 +7883,11 @@
 </file>
 
 <file path=word/styles.xml><?xml version="1.0" encoding="utf-8"?>
-<w:styles xmlns:mc="http://schemas.openxmlformats.org/markup-compatibility/2006" xmlns:r="http://schemas.openxmlformats.org/officeDocument/2006/relationships" xmlns:w="http://schemas.openxmlformats.org/wordprocessingml/2006/main" xmlns:w14="http://schemas.microsoft.com/office/word/2010/wordml" mc:Ignorable="w14">
+<w:styles xmlns:wp14="http://schemas.microsoft.com/office/word/2010/wordprocessingDrawing" xmlns:mc="http://schemas.openxmlformats.org/markup-compatibility/2006" xmlns:r="http://schemas.openxmlformats.org/officeDocument/2006/relationships" xmlns:w="http://schemas.openxmlformats.org/wordprocessingml/2006/main" xmlns:w14="http://schemas.microsoft.com/office/word/2010/wordml" mc:Ignorable="w14 wp14">
   <w:docDefaults>
     <w:rPrDefault>
       <w:rPr>
-        <w:rFonts w:asciiTheme="minorHAnsi" w:eastAsiaTheme="minorHAnsi" w:hAnsiTheme="minorHAnsi" w:cstheme="minorBidi"/>
+        <w:rFonts w:asciiTheme="minorHAnsi" w:hAnsiTheme="minorHAnsi" w:eastAsiaTheme="minorHAnsi" w:cstheme="minorBidi"/>
         <w:sz w:val="22"/>
         <w:szCs w:val="22"/>
         <w:lang w:val="en-US" w:eastAsia="en-US" w:bidi="ar-SA"/>
@@ -7329,8 +7900,8 @@
     </w:pPrDefault>
   </w:docDefaults>
   <w:latentStyles w:defLockedState="0" w:defUIPriority="99" w:defSemiHidden="1" w:defUnhideWhenUsed="1" w:defQFormat="0" w:count="267">
-    <w:lsdException w:name="Normal" w:semiHidden="0" w:uiPriority="0" w:unhideWhenUsed="0" w:qFormat="1"/>
-    <w:lsdException w:name="heading 1" w:semiHidden="0" w:uiPriority="9" w:unhideWhenUsed="0" w:qFormat="1"/>
+    <w:lsdException w:name="Normal" w:uiPriority="0" w:semiHidden="0" w:unhideWhenUsed="0" w:qFormat="1"/>
+    <w:lsdException w:name="heading 1" w:uiPriority="9" w:semiHidden="0" w:unhideWhenUsed="0" w:qFormat="1"/>
     <w:lsdException w:name="heading 2" w:uiPriority="9" w:qFormat="1"/>
     <w:lsdException w:name="heading 3" w:uiPriority="9" w:qFormat="1"/>
     <w:lsdException w:name="heading 4" w:uiPriority="9" w:qFormat="1"/>
@@ -7349,125 +7920,125 @@
     <w:lsdException w:name="toc 8" w:uiPriority="39"/>
     <w:lsdException w:name="toc 9" w:uiPriority="39"/>
     <w:lsdException w:name="caption" w:uiPriority="35" w:qFormat="1"/>
-    <w:lsdException w:name="Title" w:semiHidden="0" w:uiPriority="10" w:unhideWhenUsed="0" w:qFormat="1"/>
+    <w:lsdException w:name="Title" w:uiPriority="10" w:semiHidden="0" w:unhideWhenUsed="0" w:qFormat="1"/>
     <w:lsdException w:name="Default Paragraph Font" w:uiPriority="1"/>
-    <w:lsdException w:name="Subtitle" w:semiHidden="0" w:uiPriority="11" w:unhideWhenUsed="0" w:qFormat="1"/>
-    <w:lsdException w:name="Strong" w:semiHidden="0" w:uiPriority="22" w:unhideWhenUsed="0" w:qFormat="1"/>
-    <w:lsdException w:name="Emphasis" w:semiHidden="0" w:uiPriority="20" w:unhideWhenUsed="0" w:qFormat="1"/>
-    <w:lsdException w:name="Table Grid" w:semiHidden="0" w:uiPriority="39" w:unhideWhenUsed="0"/>
+    <w:lsdException w:name="Subtitle" w:uiPriority="11" w:semiHidden="0" w:unhideWhenUsed="0" w:qFormat="1"/>
+    <w:lsdException w:name="Strong" w:uiPriority="22" w:semiHidden="0" w:unhideWhenUsed="0" w:qFormat="1"/>
+    <w:lsdException w:name="Emphasis" w:uiPriority="20" w:semiHidden="0" w:unhideWhenUsed="0" w:qFormat="1"/>
+    <w:lsdException w:name="Table Grid" w:uiPriority="39" w:semiHidden="0" w:unhideWhenUsed="0"/>
     <w:lsdException w:name="Placeholder Text" w:unhideWhenUsed="0"/>
-    <w:lsdException w:name="No Spacing" w:semiHidden="0" w:uiPriority="1" w:unhideWhenUsed="0" w:qFormat="1"/>
-    <w:lsdException w:name="Light Shading" w:semiHidden="0" w:uiPriority="60" w:unhideWhenUsed="0"/>
-    <w:lsdException w:name="Light List" w:semiHidden="0" w:uiPriority="61" w:unhideWhenUsed="0"/>
-    <w:lsdException w:name="Light Grid" w:semiHidden="0" w:uiPriority="62" w:unhideWhenUsed="0"/>
-    <w:lsdException w:name="Medium Shading 1" w:semiHidden="0" w:uiPriority="63" w:unhideWhenUsed="0"/>
-    <w:lsdException w:name="Medium Shading 2" w:semiHidden="0" w:uiPriority="64" w:unhideWhenUsed="0"/>
-    <w:lsdException w:name="Medium List 1" w:semiHidden="0" w:uiPriority="65" w:unhideWhenUsed="0"/>
-    <w:lsdException w:name="Medium List 2" w:semiHidden="0" w:uiPriority="66" w:unhideWhenUsed="0"/>
-    <w:lsdException w:name="Medium Grid 1" w:semiHidden="0" w:uiPriority="67" w:unhideWhenUsed="0"/>
-    <w:lsdException w:name="Medium Grid 2" w:semiHidden="0" w:uiPriority="68" w:unhideWhenUsed="0"/>
-    <w:lsdException w:name="Medium Grid 3" w:semiHidden="0" w:uiPriority="69" w:unhideWhenUsed="0"/>
-    <w:lsdException w:name="Dark List" w:semiHidden="0" w:uiPriority="70" w:unhideWhenUsed="0"/>
-    <w:lsdException w:name="Colorful Shading" w:semiHidden="0" w:uiPriority="71" w:unhideWhenUsed="0"/>
-    <w:lsdException w:name="Colorful List" w:semiHidden="0" w:uiPriority="72" w:unhideWhenUsed="0"/>
-    <w:lsdException w:name="Colorful Grid" w:semiHidden="0" w:uiPriority="73" w:unhideWhenUsed="0"/>
-    <w:lsdException w:name="Light Shading Accent 1" w:semiHidden="0" w:uiPriority="60" w:unhideWhenUsed="0"/>
-    <w:lsdException w:name="Light List Accent 1" w:semiHidden="0" w:uiPriority="61" w:unhideWhenUsed="0"/>
-    <w:lsdException w:name="Light Grid Accent 1" w:semiHidden="0" w:uiPriority="62" w:unhideWhenUsed="0"/>
-    <w:lsdException w:name="Medium Shading 1 Accent 1" w:semiHidden="0" w:uiPriority="63" w:unhideWhenUsed="0"/>
-    <w:lsdException w:name="Medium Shading 2 Accent 1" w:semiHidden="0" w:uiPriority="64" w:unhideWhenUsed="0"/>
-    <w:lsdException w:name="Medium List 1 Accent 1" w:semiHidden="0" w:uiPriority="65" w:unhideWhenUsed="0"/>
+    <w:lsdException w:name="No Spacing" w:uiPriority="1" w:semiHidden="0" w:unhideWhenUsed="0" w:qFormat="1"/>
+    <w:lsdException w:name="Light Shading" w:uiPriority="60" w:semiHidden="0" w:unhideWhenUsed="0"/>
+    <w:lsdException w:name="Light List" w:uiPriority="61" w:semiHidden="0" w:unhideWhenUsed="0"/>
+    <w:lsdException w:name="Light Grid" w:uiPriority="62" w:semiHidden="0" w:unhideWhenUsed="0"/>
+    <w:lsdException w:name="Medium Shading 1" w:uiPriority="63" w:semiHidden="0" w:unhideWhenUsed="0"/>
+    <w:lsdException w:name="Medium Shading 2" w:uiPriority="64" w:semiHidden="0" w:unhideWhenUsed="0"/>
+    <w:lsdException w:name="Medium List 1" w:uiPriority="65" w:semiHidden="0" w:unhideWhenUsed="0"/>
+    <w:lsdException w:name="Medium List 2" w:uiPriority="66" w:semiHidden="0" w:unhideWhenUsed="0"/>
+    <w:lsdException w:name="Medium Grid 1" w:uiPriority="67" w:semiHidden="0" w:unhideWhenUsed="0"/>
+    <w:lsdException w:name="Medium Grid 2" w:uiPriority="68" w:semiHidden="0" w:unhideWhenUsed="0"/>
+    <w:lsdException w:name="Medium Grid 3" w:uiPriority="69" w:semiHidden="0" w:unhideWhenUsed="0"/>
+    <w:lsdException w:name="Dark List" w:uiPriority="70" w:semiHidden="0" w:unhideWhenUsed="0"/>
+    <w:lsdException w:name="Colorful Shading" w:uiPriority="71" w:semiHidden="0" w:unhideWhenUsed="0"/>
+    <w:lsdException w:name="Colorful List" w:uiPriority="72" w:semiHidden="0" w:unhideWhenUsed="0"/>
+    <w:lsdException w:name="Colorful Grid" w:uiPriority="73" w:semiHidden="0" w:unhideWhenUsed="0"/>
+    <w:lsdException w:name="Light Shading Accent 1" w:uiPriority="60" w:semiHidden="0" w:unhideWhenUsed="0"/>
+    <w:lsdException w:name="Light List Accent 1" w:uiPriority="61" w:semiHidden="0" w:unhideWhenUsed="0"/>
+    <w:lsdException w:name="Light Grid Accent 1" w:uiPriority="62" w:semiHidden="0" w:unhideWhenUsed="0"/>
+    <w:lsdException w:name="Medium Shading 1 Accent 1" w:uiPriority="63" w:semiHidden="0" w:unhideWhenUsed="0"/>
+    <w:lsdException w:name="Medium Shading 2 Accent 1" w:uiPriority="64" w:semiHidden="0" w:unhideWhenUsed="0"/>
+    <w:lsdException w:name="Medium List 1 Accent 1" w:uiPriority="65" w:semiHidden="0" w:unhideWhenUsed="0"/>
     <w:lsdException w:name="Revision" w:unhideWhenUsed="0"/>
-    <w:lsdException w:name="List Paragraph" w:semiHidden="0" w:uiPriority="34" w:unhideWhenUsed="0" w:qFormat="1"/>
-    <w:lsdException w:name="Quote" w:semiHidden="0" w:uiPriority="29" w:unhideWhenUsed="0" w:qFormat="1"/>
-    <w:lsdException w:name="Intense Quote" w:semiHidden="0" w:uiPriority="30" w:unhideWhenUsed="0" w:qFormat="1"/>
-    <w:lsdException w:name="Medium List 2 Accent 1" w:semiHidden="0" w:uiPriority="66" w:unhideWhenUsed="0"/>
-    <w:lsdException w:name="Medium Grid 1 Accent 1" w:semiHidden="0" w:uiPriority="67" w:unhideWhenUsed="0"/>
-    <w:lsdException w:name="Medium Grid 2 Accent 1" w:semiHidden="0" w:uiPriority="68" w:unhideWhenUsed="0"/>
-    <w:lsdException w:name="Medium Grid 3 Accent 1" w:semiHidden="0" w:uiPriority="69" w:unhideWhenUsed="0"/>
-    <w:lsdException w:name="Dark List Accent 1" w:semiHidden="0" w:uiPriority="70" w:unhideWhenUsed="0"/>
-    <w:lsdException w:name="Colorful Shading Accent 1" w:semiHidden="0" w:uiPriority="71" w:unhideWhenUsed="0"/>
-    <w:lsdException w:name="Colorful List Accent 1" w:semiHidden="0" w:uiPriority="72" w:unhideWhenUsed="0"/>
-    <w:lsdException w:name="Colorful Grid Accent 1" w:semiHidden="0" w:uiPriority="73" w:unhideWhenUsed="0"/>
-    <w:lsdException w:name="Light Shading Accent 2" w:semiHidden="0" w:uiPriority="60" w:unhideWhenUsed="0"/>
-    <w:lsdException w:name="Light List Accent 2" w:semiHidden="0" w:uiPriority="61" w:unhideWhenUsed="0"/>
-    <w:lsdException w:name="Light Grid Accent 2" w:semiHidden="0" w:uiPriority="62" w:unhideWhenUsed="0"/>
-    <w:lsdException w:name="Medium Shading 1 Accent 2" w:semiHidden="0" w:uiPriority="63" w:unhideWhenUsed="0"/>
-    <w:lsdException w:name="Medium Shading 2 Accent 2" w:semiHidden="0" w:uiPriority="64" w:unhideWhenUsed="0"/>
-    <w:lsdException w:name="Medium List 1 Accent 2" w:semiHidden="0" w:uiPriority="65" w:unhideWhenUsed="0"/>
-    <w:lsdException w:name="Medium List 2 Accent 2" w:semiHidden="0" w:uiPriority="66" w:unhideWhenUsed="0"/>
-    <w:lsdException w:name="Medium Grid 1 Accent 2" w:semiHidden="0" w:uiPriority="67" w:unhideWhenUsed="0"/>
-    <w:lsdException w:name="Medium Grid 2 Accent 2" w:semiHidden="0" w:uiPriority="68" w:unhideWhenUsed="0"/>
-    <w:lsdException w:name="Medium Grid 3 Accent 2" w:semiHidden="0" w:uiPriority="69" w:unhideWhenUsed="0"/>
-    <w:lsdException w:name="Dark List Accent 2" w:semiHidden="0" w:uiPriority="70" w:unhideWhenUsed="0"/>
-    <w:lsdException w:name="Colorful Shading Accent 2" w:semiHidden="0" w:uiPriority="71" w:unhideWhenUsed="0"/>
-    <w:lsdException w:name="Colorful List Accent 2" w:semiHidden="0" w:uiPriority="72" w:unhideWhenUsed="0"/>
-    <w:lsdException w:name="Colorful Grid Accent 2" w:semiHidden="0" w:uiPriority="73" w:unhideWhenUsed="0"/>
-    <w:lsdException w:name="Light Shading Accent 3" w:semiHidden="0" w:uiPriority="60" w:unhideWhenUsed="0"/>
-    <w:lsdException w:name="Light List Accent 3" w:semiHidden="0" w:uiPriority="61" w:unhideWhenUsed="0"/>
-    <w:lsdException w:name="Light Grid Accent 3" w:semiHidden="0" w:uiPriority="62" w:unhideWhenUsed="0"/>
-    <w:lsdException w:name="Medium Shading 1 Accent 3" w:semiHidden="0" w:uiPriority="63" w:unhideWhenUsed="0"/>
-    <w:lsdException w:name="Medium Shading 2 Accent 3" w:semiHidden="0" w:uiPriority="64" w:unhideWhenUsed="0"/>
-    <w:lsdException w:name="Medium List 1 Accent 3" w:semiHidden="0" w:uiPriority="65" w:unhideWhenUsed="0"/>
-    <w:lsdException w:name="Medium List 2 Accent 3" w:semiHidden="0" w:uiPriority="66" w:unhideWhenUsed="0"/>
-    <w:lsdException w:name="Medium Grid 1 Accent 3" w:semiHidden="0" w:uiPriority="67" w:unhideWhenUsed="0"/>
-    <w:lsdException w:name="Medium Grid 2 Accent 3" w:semiHidden="0" w:uiPriority="68" w:unhideWhenUsed="0"/>
-    <w:lsdException w:name="Medium Grid 3 Accent 3" w:semiHidden="0" w:uiPriority="69" w:unhideWhenUsed="0"/>
-    <w:lsdException w:name="Dark List Accent 3" w:semiHidden="0" w:uiPriority="70" w:unhideWhenUsed="0"/>
-    <w:lsdException w:name="Colorful Shading Accent 3" w:semiHidden="0" w:uiPriority="71" w:unhideWhenUsed="0"/>
-    <w:lsdException w:name="Colorful List Accent 3" w:semiHidden="0" w:uiPriority="72" w:unhideWhenUsed="0"/>
-    <w:lsdException w:name="Colorful Grid Accent 3" w:semiHidden="0" w:uiPriority="73" w:unhideWhenUsed="0"/>
-    <w:lsdException w:name="Light Shading Accent 4" w:semiHidden="0" w:uiPriority="60" w:unhideWhenUsed="0"/>
-    <w:lsdException w:name="Light List Accent 4" w:semiHidden="0" w:uiPriority="61" w:unhideWhenUsed="0"/>
-    <w:lsdException w:name="Light Grid Accent 4" w:semiHidden="0" w:uiPriority="62" w:unhideWhenUsed="0"/>
-    <w:lsdException w:name="Medium Shading 1 Accent 4" w:semiHidden="0" w:uiPriority="63" w:unhideWhenUsed="0"/>
-    <w:lsdException w:name="Medium Shading 2 Accent 4" w:semiHidden="0" w:uiPriority="64" w:unhideWhenUsed="0"/>
-    <w:lsdException w:name="Medium List 1 Accent 4" w:semiHidden="0" w:uiPriority="65" w:unhideWhenUsed="0"/>
-    <w:lsdException w:name="Medium List 2 Accent 4" w:semiHidden="0" w:uiPriority="66" w:unhideWhenUsed="0"/>
-    <w:lsdException w:name="Medium Grid 1 Accent 4" w:semiHidden="0" w:uiPriority="67" w:unhideWhenUsed="0"/>
-    <w:lsdException w:name="Medium Grid 2 Accent 4" w:semiHidden="0" w:uiPriority="68" w:unhideWhenUsed="0"/>
-    <w:lsdException w:name="Medium Grid 3 Accent 4" w:semiHidden="0" w:uiPriority="69" w:unhideWhenUsed="0"/>
-    <w:lsdException w:name="Dark List Accent 4" w:semiHidden="0" w:uiPriority="70" w:unhideWhenUsed="0"/>
-    <w:lsdException w:name="Colorful Shading Accent 4" w:semiHidden="0" w:uiPriority="71" w:unhideWhenUsed="0"/>
-    <w:lsdException w:name="Colorful List Accent 4" w:semiHidden="0" w:uiPriority="72" w:unhideWhenUsed="0"/>
-    <w:lsdException w:name="Colorful Grid Accent 4" w:semiHidden="0" w:uiPriority="73" w:unhideWhenUsed="0"/>
-    <w:lsdException w:name="Light Shading Accent 5" w:semiHidden="0" w:uiPriority="60" w:unhideWhenUsed="0"/>
-    <w:lsdException w:name="Light List Accent 5" w:semiHidden="0" w:uiPriority="61" w:unhideWhenUsed="0"/>
-    <w:lsdException w:name="Light Grid Accent 5" w:semiHidden="0" w:uiPriority="62" w:unhideWhenUsed="0"/>
-    <w:lsdException w:name="Medium Shading 1 Accent 5" w:semiHidden="0" w:uiPriority="63" w:unhideWhenUsed="0"/>
-    <w:lsdException w:name="Medium Shading 2 Accent 5" w:semiHidden="0" w:uiPriority="64" w:unhideWhenUsed="0"/>
-    <w:lsdException w:name="Medium List 1 Accent 5" w:semiHidden="0" w:uiPriority="65" w:unhideWhenUsed="0"/>
-    <w:lsdException w:name="Medium List 2 Accent 5" w:semiHidden="0" w:uiPriority="66" w:unhideWhenUsed="0"/>
-    <w:lsdException w:name="Medium Grid 1 Accent 5" w:semiHidden="0" w:uiPriority="67" w:unhideWhenUsed="0"/>
-    <w:lsdException w:name="Medium Grid 2 Accent 5" w:semiHidden="0" w:uiPriority="68" w:unhideWhenUsed="0"/>
-    <w:lsdException w:name="Medium Grid 3 Accent 5" w:semiHidden="0" w:uiPriority="69" w:unhideWhenUsed="0"/>
-    <w:lsdException w:name="Dark List Accent 5" w:semiHidden="0" w:uiPriority="70" w:unhideWhenUsed="0"/>
-    <w:lsdException w:name="Colorful Shading Accent 5" w:semiHidden="0" w:uiPriority="71" w:unhideWhenUsed="0"/>
-    <w:lsdException w:name="Colorful List Accent 5" w:semiHidden="0" w:uiPriority="72" w:unhideWhenUsed="0"/>
-    <w:lsdException w:name="Colorful Grid Accent 5" w:semiHidden="0" w:uiPriority="73" w:unhideWhenUsed="0"/>
-    <w:lsdException w:name="Light Shading Accent 6" w:semiHidden="0" w:uiPriority="60" w:unhideWhenUsed="0"/>
-    <w:lsdException w:name="Light List Accent 6" w:semiHidden="0" w:uiPriority="61" w:unhideWhenUsed="0"/>
-    <w:lsdException w:name="Light Grid Accent 6" w:semiHidden="0" w:uiPriority="62" w:unhideWhenUsed="0"/>
-    <w:lsdException w:name="Medium Shading 1 Accent 6" w:semiHidden="0" w:uiPriority="63" w:unhideWhenUsed="0"/>
-    <w:lsdException w:name="Medium Shading 2 Accent 6" w:semiHidden="0" w:uiPriority="64" w:unhideWhenUsed="0"/>
-    <w:lsdException w:name="Medium List 1 Accent 6" w:semiHidden="0" w:uiPriority="65" w:unhideWhenUsed="0"/>
-    <w:lsdException w:name="Medium List 2 Accent 6" w:semiHidden="0" w:uiPriority="66" w:unhideWhenUsed="0"/>
-    <w:lsdException w:name="Medium Grid 1 Accent 6" w:semiHidden="0" w:uiPriority="67" w:unhideWhenUsed="0"/>
-    <w:lsdException w:name="Medium Grid 2 Accent 6" w:semiHidden="0" w:uiPriority="68" w:unhideWhenUsed="0"/>
-    <w:lsdException w:name="Medium Grid 3 Accent 6" w:semiHidden="0" w:uiPriority="69" w:unhideWhenUsed="0"/>
-    <w:lsdException w:name="Dark List Accent 6" w:semiHidden="0" w:uiPriority="70" w:unhideWhenUsed="0"/>
-    <w:lsdException w:name="Colorful Shading Accent 6" w:semiHidden="0" w:uiPriority="71" w:unhideWhenUsed="0"/>
-    <w:lsdException w:name="Colorful List Accent 6" w:semiHidden="0" w:uiPriority="72" w:unhideWhenUsed="0"/>
-    <w:lsdException w:name="Colorful Grid Accent 6" w:semiHidden="0" w:uiPriority="73" w:unhideWhenUsed="0"/>
-    <w:lsdException w:name="Subtle Emphasis" w:semiHidden="0" w:uiPriority="19" w:unhideWhenUsed="0" w:qFormat="1"/>
-    <w:lsdException w:name="Intense Emphasis" w:semiHidden="0" w:uiPriority="21" w:unhideWhenUsed="0" w:qFormat="1"/>
-    <w:lsdException w:name="Subtle Reference" w:semiHidden="0" w:uiPriority="31" w:unhideWhenUsed="0" w:qFormat="1"/>
-    <w:lsdException w:name="Intense Reference" w:semiHidden="0" w:uiPriority="32" w:unhideWhenUsed="0" w:qFormat="1"/>
-    <w:lsdException w:name="Book Title" w:semiHidden="0" w:uiPriority="33" w:unhideWhenUsed="0" w:qFormat="1"/>
+    <w:lsdException w:name="List Paragraph" w:uiPriority="34" w:semiHidden="0" w:unhideWhenUsed="0" w:qFormat="1"/>
+    <w:lsdException w:name="Quote" w:uiPriority="29" w:semiHidden="0" w:unhideWhenUsed="0" w:qFormat="1"/>
+    <w:lsdException w:name="Intense Quote" w:uiPriority="30" w:semiHidden="0" w:unhideWhenUsed="0" w:qFormat="1"/>
+    <w:lsdException w:name="Medium List 2 Accent 1" w:uiPriority="66" w:semiHidden="0" w:unhideWhenUsed="0"/>
+    <w:lsdException w:name="Medium Grid 1 Accent 1" w:uiPriority="67" w:semiHidden="0" w:unhideWhenUsed="0"/>
+    <w:lsdException w:name="Medium Grid 2 Accent 1" w:uiPriority="68" w:semiHidden="0" w:unhideWhenUsed="0"/>
+    <w:lsdException w:name="Medium Grid 3 Accent 1" w:uiPriority="69" w:semiHidden="0" w:unhideWhenUsed="0"/>
+    <w:lsdException w:name="Dark List Accent 1" w:uiPriority="70" w:semiHidden="0" w:unhideWhenUsed="0"/>
+    <w:lsdException w:name="Colorful Shading Accent 1" w:uiPriority="71" w:semiHidden="0" w:unhideWhenUsed="0"/>
+    <w:lsdException w:name="Colorful List Accent 1" w:uiPriority="72" w:semiHidden="0" w:unhideWhenUsed="0"/>
+    <w:lsdException w:name="Colorful Grid Accent 1" w:uiPriority="73" w:semiHidden="0" w:unhideWhenUsed="0"/>
+    <w:lsdException w:name="Light Shading Accent 2" w:uiPriority="60" w:semiHidden="0" w:unhideWhenUsed="0"/>
+    <w:lsdException w:name="Light List Accent 2" w:uiPriority="61" w:semiHidden="0" w:unhideWhenUsed="0"/>
+    <w:lsdException w:name="Light Grid Accent 2" w:uiPriority="62" w:semiHidden="0" w:unhideWhenUsed="0"/>
+    <w:lsdException w:name="Medium Shading 1 Accent 2" w:uiPriority="63" w:semiHidden="0" w:unhideWhenUsed="0"/>
+    <w:lsdException w:name="Medium Shading 2 Accent 2" w:uiPriority="64" w:semiHidden="0" w:unhideWhenUsed="0"/>
+    <w:lsdException w:name="Medium List 1 Accent 2" w:uiPriority="65" w:semiHidden="0" w:unhideWhenUsed="0"/>
+    <w:lsdException w:name="Medium List 2 Accent 2" w:uiPriority="66" w:semiHidden="0" w:unhideWhenUsed="0"/>
+    <w:lsdException w:name="Medium Grid 1 Accent 2" w:uiPriority="67" w:semiHidden="0" w:unhideWhenUsed="0"/>
+    <w:lsdException w:name="Medium Grid 2 Accent 2" w:uiPriority="68" w:semiHidden="0" w:unhideWhenUsed="0"/>
+    <w:lsdException w:name="Medium Grid 3 Accent 2" w:uiPriority="69" w:semiHidden="0" w:unhideWhenUsed="0"/>
+    <w:lsdException w:name="Dark List Accent 2" w:uiPriority="70" w:semiHidden="0" w:unhideWhenUsed="0"/>
+    <w:lsdException w:name="Colorful Shading Accent 2" w:uiPriority="71" w:semiHidden="0" w:unhideWhenUsed="0"/>
+    <w:lsdException w:name="Colorful List Accent 2" w:uiPriority="72" w:semiHidden="0" w:unhideWhenUsed="0"/>
+    <w:lsdException w:name="Colorful Grid Accent 2" w:uiPriority="73" w:semiHidden="0" w:unhideWhenUsed="0"/>
+    <w:lsdException w:name="Light Shading Accent 3" w:uiPriority="60" w:semiHidden="0" w:unhideWhenUsed="0"/>
+    <w:lsdException w:name="Light List Accent 3" w:uiPriority="61" w:semiHidden="0" w:unhideWhenUsed="0"/>
+    <w:lsdException w:name="Light Grid Accent 3" w:uiPriority="62" w:semiHidden="0" w:unhideWhenUsed="0"/>
+    <w:lsdException w:name="Medium Shading 1 Accent 3" w:uiPriority="63" w:semiHidden="0" w:unhideWhenUsed="0"/>
+    <w:lsdException w:name="Medium Shading 2 Accent 3" w:uiPriority="64" w:semiHidden="0" w:unhideWhenUsed="0"/>
+    <w:lsdException w:name="Medium List 1 Accent 3" w:uiPriority="65" w:semiHidden="0" w:unhideWhenUsed="0"/>
+    <w:lsdException w:name="Medium List 2 Accent 3" w:uiPriority="66" w:semiHidden="0" w:unhideWhenUsed="0"/>
+    <w:lsdException w:name="Medium Grid 1 Accent 3" w:uiPriority="67" w:semiHidden="0" w:unhideWhenUsed="0"/>
+    <w:lsdException w:name="Medium Grid 2 Accent 3" w:uiPriority="68" w:semiHidden="0" w:unhideWhenUsed="0"/>
+    <w:lsdException w:name="Medium Grid 3 Accent 3" w:uiPriority="69" w:semiHidden="0" w:unhideWhenUsed="0"/>
+    <w:lsdException w:name="Dark List Accent 3" w:uiPriority="70" w:semiHidden="0" w:unhideWhenUsed="0"/>
+    <w:lsdException w:name="Colorful Shading Accent 3" w:uiPriority="71" w:semiHidden="0" w:unhideWhenUsed="0"/>
+    <w:lsdException w:name="Colorful List Accent 3" w:uiPriority="72" w:semiHidden="0" w:unhideWhenUsed="0"/>
+    <w:lsdException w:name="Colorful Grid Accent 3" w:uiPriority="73" w:semiHidden="0" w:unhideWhenUsed="0"/>
+    <w:lsdException w:name="Light Shading Accent 4" w:uiPriority="60" w:semiHidden="0" w:unhideWhenUsed="0"/>
+    <w:lsdException w:name="Light List Accent 4" w:uiPriority="61" w:semiHidden="0" w:unhideWhenUsed="0"/>
+    <w:lsdException w:name="Light Grid Accent 4" w:uiPriority="62" w:semiHidden="0" w:unhideWhenUsed="0"/>
+    <w:lsdException w:name="Medium Shading 1 Accent 4" w:uiPriority="63" w:semiHidden="0" w:unhideWhenUsed="0"/>
+    <w:lsdException w:name="Medium Shading 2 Accent 4" w:uiPriority="64" w:semiHidden="0" w:unhideWhenUsed="0"/>
+    <w:lsdException w:name="Medium List 1 Accent 4" w:uiPriority="65" w:semiHidden="0" w:unhideWhenUsed="0"/>
+    <w:lsdException w:name="Medium List 2 Accent 4" w:uiPriority="66" w:semiHidden="0" w:unhideWhenUsed="0"/>
+    <w:lsdException w:name="Medium Grid 1 Accent 4" w:uiPriority="67" w:semiHidden="0" w:unhideWhenUsed="0"/>
+    <w:lsdException w:name="Medium Grid 2 Accent 4" w:uiPriority="68" w:semiHidden="0" w:unhideWhenUsed="0"/>
+    <w:lsdException w:name="Medium Grid 3 Accent 4" w:uiPriority="69" w:semiHidden="0" w:unhideWhenUsed="0"/>
+    <w:lsdException w:name="Dark List Accent 4" w:uiPriority="70" w:semiHidden="0" w:unhideWhenUsed="0"/>
+    <w:lsdException w:name="Colorful Shading Accent 4" w:uiPriority="71" w:semiHidden="0" w:unhideWhenUsed="0"/>
+    <w:lsdException w:name="Colorful List Accent 4" w:uiPriority="72" w:semiHidden="0" w:unhideWhenUsed="0"/>
+    <w:lsdException w:name="Colorful Grid Accent 4" w:uiPriority="73" w:semiHidden="0" w:unhideWhenUsed="0"/>
+    <w:lsdException w:name="Light Shading Accent 5" w:uiPriority="60" w:semiHidden="0" w:unhideWhenUsed="0"/>
+    <w:lsdException w:name="Light List Accent 5" w:uiPriority="61" w:semiHidden="0" w:unhideWhenUsed="0"/>
+    <w:lsdException w:name="Light Grid Accent 5" w:uiPriority="62" w:semiHidden="0" w:unhideWhenUsed="0"/>
+    <w:lsdException w:name="Medium Shading 1 Accent 5" w:uiPriority="63" w:semiHidden="0" w:unhideWhenUsed="0"/>
+    <w:lsdException w:name="Medium Shading 2 Accent 5" w:uiPriority="64" w:semiHidden="0" w:unhideWhenUsed="0"/>
+    <w:lsdException w:name="Medium List 1 Accent 5" w:uiPriority="65" w:semiHidden="0" w:unhideWhenUsed="0"/>
+    <w:lsdException w:name="Medium List 2 Accent 5" w:uiPriority="66" w:semiHidden="0" w:unhideWhenUsed="0"/>
+    <w:lsdException w:name="Medium Grid 1 Accent 5" w:uiPriority="67" w:semiHidden="0" w:unhideWhenUsed="0"/>
+    <w:lsdException w:name="Medium Grid 2 Accent 5" w:uiPriority="68" w:semiHidden="0" w:unhideWhenUsed="0"/>
+    <w:lsdException w:name="Medium Grid 3 Accent 5" w:uiPriority="69" w:semiHidden="0" w:unhideWhenUsed="0"/>
+    <w:lsdException w:name="Dark List Accent 5" w:uiPriority="70" w:semiHidden="0" w:unhideWhenUsed="0"/>
+    <w:lsdException w:name="Colorful Shading Accent 5" w:uiPriority="71" w:semiHidden="0" w:unhideWhenUsed="0"/>
+    <w:lsdException w:name="Colorful List Accent 5" w:uiPriority="72" w:semiHidden="0" w:unhideWhenUsed="0"/>
+    <w:lsdException w:name="Colorful Grid Accent 5" w:uiPriority="73" w:semiHidden="0" w:unhideWhenUsed="0"/>
+    <w:lsdException w:name="Light Shading Accent 6" w:uiPriority="60" w:semiHidden="0" w:unhideWhenUsed="0"/>
+    <w:lsdException w:name="Light List Accent 6" w:uiPriority="61" w:semiHidden="0" w:unhideWhenUsed="0"/>
+    <w:lsdException w:name="Light Grid Accent 6" w:uiPriority="62" w:semiHidden="0" w:unhideWhenUsed="0"/>
+    <w:lsdException w:name="Medium Shading 1 Accent 6" w:uiPriority="63" w:semiHidden="0" w:unhideWhenUsed="0"/>
+    <w:lsdException w:name="Medium Shading 2 Accent 6" w:uiPriority="64" w:semiHidden="0" w:unhideWhenUsed="0"/>
+    <w:lsdException w:name="Medium List 1 Accent 6" w:uiPriority="65" w:semiHidden="0" w:unhideWhenUsed="0"/>
+    <w:lsdException w:name="Medium List 2 Accent 6" w:uiPriority="66" w:semiHidden="0" w:unhideWhenUsed="0"/>
+    <w:lsdException w:name="Medium Grid 1 Accent 6" w:uiPriority="67" w:semiHidden="0" w:unhideWhenUsed="0"/>
+    <w:lsdException w:name="Medium Grid 2 Accent 6" w:uiPriority="68" w:semiHidden="0" w:unhideWhenUsed="0"/>
+    <w:lsdException w:name="Medium Grid 3 Accent 6" w:uiPriority="69" w:semiHidden="0" w:unhideWhenUsed="0"/>
+    <w:lsdException w:name="Dark List Accent 6" w:uiPriority="70" w:semiHidden="0" w:unhideWhenUsed="0"/>
+    <w:lsdException w:name="Colorful Shading Accent 6" w:uiPriority="71" w:semiHidden="0" w:unhideWhenUsed="0"/>
+    <w:lsdException w:name="Colorful List Accent 6" w:uiPriority="72" w:semiHidden="0" w:unhideWhenUsed="0"/>
+    <w:lsdException w:name="Colorful Grid Accent 6" w:uiPriority="73" w:semiHidden="0" w:unhideWhenUsed="0"/>
+    <w:lsdException w:name="Subtle Emphasis" w:uiPriority="19" w:semiHidden="0" w:unhideWhenUsed="0" w:qFormat="1"/>
+    <w:lsdException w:name="Intense Emphasis" w:uiPriority="21" w:semiHidden="0" w:unhideWhenUsed="0" w:qFormat="1"/>
+    <w:lsdException w:name="Subtle Reference" w:uiPriority="31" w:semiHidden="0" w:unhideWhenUsed="0" w:qFormat="1"/>
+    <w:lsdException w:name="Intense Reference" w:uiPriority="32" w:semiHidden="0" w:unhideWhenUsed="0" w:qFormat="1"/>
+    <w:lsdException w:name="Book Title" w:uiPriority="33" w:semiHidden="0" w:unhideWhenUsed="0" w:qFormat="1"/>
     <w:lsdException w:name="Bibliography" w:uiPriority="37"/>
     <w:lsdException w:name="TOC Heading" w:uiPriority="39" w:qFormat="1"/>
   </w:latentStyles>
-  <w:style w:type="paragraph" w:default="1" w:styleId="Normal">
+  <w:style w:type="paragraph" w:styleId="Normal" w:default="1">
     <w:name w:val="Normal"/>
     <w:qFormat/>
     <w:rsid w:val="001B5371"/>
@@ -7487,7 +8058,7 @@
       <w:outlineLvl w:val="0"/>
     </w:pPr>
     <w:rPr>
-      <w:rFonts w:asciiTheme="majorHAnsi" w:eastAsiaTheme="majorEastAsia" w:hAnsiTheme="majorHAnsi" w:cstheme="majorBidi"/>
+      <w:rFonts w:asciiTheme="majorHAnsi" w:hAnsiTheme="majorHAnsi" w:eastAsiaTheme="majorEastAsia" w:cstheme="majorBidi"/>
       <w:color w:val="2F5496" w:themeColor="accent1" w:themeShade="BF"/>
       <w:sz w:val="32"/>
       <w:szCs w:val="32"/>
@@ -7510,19 +8081,19 @@
       <w:outlineLvl w:val="1"/>
     </w:pPr>
     <w:rPr>
-      <w:rFonts w:asciiTheme="majorHAnsi" w:eastAsiaTheme="majorEastAsia" w:hAnsiTheme="majorHAnsi" w:cstheme="majorBidi"/>
+      <w:rFonts w:asciiTheme="majorHAnsi" w:hAnsiTheme="majorHAnsi" w:eastAsiaTheme="majorEastAsia" w:cstheme="majorBidi"/>
       <w:color w:val="2F5496" w:themeColor="accent1" w:themeShade="BF"/>
       <w:sz w:val="26"/>
       <w:szCs w:val="26"/>
     </w:rPr>
   </w:style>
-  <w:style w:type="character" w:default="1" w:styleId="DefaultParagraphFont">
+  <w:style w:type="character" w:styleId="DefaultParagraphFont" w:default="1">
     <w:name w:val="Default Paragraph Font"/>
     <w:uiPriority w:val="1"/>
     <w:semiHidden/>
     <w:unhideWhenUsed/>
   </w:style>
-  <w:style w:type="table" w:default="1" w:styleId="TableNormal">
+  <w:style w:type="table" w:styleId="TableNormal" w:default="1">
     <w:name w:val="Normal Table"/>
     <w:uiPriority w:val="99"/>
     <w:semiHidden/>
@@ -7537,7 +8108,7 @@
       </w:tblCellMar>
     </w:tblPr>
   </w:style>
-  <w:style w:type="numbering" w:default="1" w:styleId="NoList">
+  <w:style w:type="numbering" w:styleId="NoList" w:default="1">
     <w:name w:val="No List"/>
     <w:uiPriority w:val="99"/>
     <w:semiHidden/>
@@ -7558,7 +8129,7 @@
       <w:spacing w:after="0" w:line="240" w:lineRule="auto"/>
     </w:pPr>
   </w:style>
-  <w:style w:type="character" w:customStyle="1" w:styleId="HeaderChar">
+  <w:style w:type="character" w:styleId="HeaderChar" w:customStyle="1">
     <w:name w:val="Header Char"/>
     <w:basedOn w:val="DefaultParagraphFont"/>
     <w:link w:val="Header"/>
@@ -7580,21 +8151,21 @@
       <w:spacing w:after="0" w:line="240" w:lineRule="auto"/>
     </w:pPr>
   </w:style>
-  <w:style w:type="character" w:customStyle="1" w:styleId="FooterChar">
+  <w:style w:type="character" w:styleId="FooterChar" w:customStyle="1">
     <w:name w:val="Footer Char"/>
     <w:basedOn w:val="DefaultParagraphFont"/>
     <w:link w:val="Footer"/>
     <w:uiPriority w:val="99"/>
     <w:rsid w:val="003E44D5"/>
   </w:style>
-  <w:style w:type="character" w:customStyle="1" w:styleId="Heading1Char">
+  <w:style w:type="character" w:styleId="Heading1Char" w:customStyle="1">
     <w:name w:val="Heading 1 Char"/>
     <w:basedOn w:val="DefaultParagraphFont"/>
     <w:link w:val="Heading1"/>
     <w:uiPriority w:val="9"/>
     <w:rsid w:val="003E44D5"/>
     <w:rPr>
-      <w:rFonts w:asciiTheme="majorHAnsi" w:eastAsiaTheme="majorEastAsia" w:hAnsiTheme="majorHAnsi" w:cstheme="majorBidi"/>
+      <w:rFonts w:asciiTheme="majorHAnsi" w:hAnsiTheme="majorHAnsi" w:eastAsiaTheme="majorEastAsia" w:cstheme="majorBidi"/>
       <w:color w:val="2F5496" w:themeColor="accent1" w:themeShade="BF"/>
       <w:sz w:val="32"/>
       <w:szCs w:val="32"/>
@@ -7687,7 +8258,7 @@
       <w:contextualSpacing/>
     </w:pPr>
   </w:style>
-  <w:style w:type="character" w:customStyle="1" w:styleId="Heading2Char">
+  <w:style w:type="character" w:styleId="Heading2Char" w:customStyle="1">
     <w:name w:val="Heading 2 Char"/>
     <w:basedOn w:val="DefaultParagraphFont"/>
     <w:link w:val="Heading2"/>
@@ -7695,7 +8266,7 @@
     <w:semiHidden/>
     <w:rsid w:val="006F6140"/>
     <w:rPr>
-      <w:rFonts w:asciiTheme="majorHAnsi" w:eastAsiaTheme="majorEastAsia" w:hAnsiTheme="majorHAnsi" w:cstheme="majorBidi"/>
+      <w:rFonts w:asciiTheme="majorHAnsi" w:hAnsiTheme="majorHAnsi" w:eastAsiaTheme="majorEastAsia" w:cstheme="majorBidi"/>
       <w:color w:val="2F5496" w:themeColor="accent1" w:themeShade="BF"/>
       <w:sz w:val="26"/>
       <w:szCs w:val="26"/>
@@ -7718,7 +8289,7 @@
       <w:szCs w:val="16"/>
     </w:rPr>
   </w:style>
-  <w:style w:type="character" w:customStyle="1" w:styleId="BalloonTextChar">
+  <w:style w:type="character" w:styleId="BalloonTextChar" w:customStyle="1">
     <w:name w:val="Balloon Text Char"/>
     <w:basedOn w:val="DefaultParagraphFont"/>
     <w:link w:val="BalloonText"/>

--- a/Traffic Light Controller Implementation.docx
+++ b/Traffic Light Controller Implementation.docx
@@ -1,6 +1,6 @@
 
 <file path=word/document.xml><?xml version="1.0" encoding="utf-8"?>
-<w:document xmlns:wpc="http://schemas.microsoft.com/office/word/2010/wordprocessingCanvas" xmlns:mc="http://schemas.openxmlformats.org/markup-compatibility/2006" xmlns:o="urn:schemas-microsoft-com:office:office" xmlns:r="http://schemas.openxmlformats.org/officeDocument/2006/relationships" xmlns:m="http://schemas.openxmlformats.org/officeDocument/2006/math" xmlns:v="urn:schemas-microsoft-com:vml" xmlns:wp14="http://schemas.microsoft.com/office/word/2010/wordprocessingDrawing" xmlns:wp="http://schemas.openxmlformats.org/drawingml/2006/wordprocessingDrawing" xmlns:w10="urn:schemas-microsoft-com:office:word" xmlns:w="http://schemas.openxmlformats.org/wordprocessingml/2006/main" xmlns:w14="http://schemas.microsoft.com/office/word/2010/wordml" xmlns:wpg="http://schemas.microsoft.com/office/word/2010/wordprocessingGroup" xmlns:wpi="http://schemas.microsoft.com/office/word/2010/wordprocessingInk" xmlns:wne="http://schemas.microsoft.com/office/word/2006/wordml" xmlns:wps="http://schemas.microsoft.com/office/word/2010/wordprocessingShape" xmlns:a="http://schemas.openxmlformats.org/drawingml/2006/main" xmlns:pic="http://schemas.openxmlformats.org/drawingml/2006/picture" mc:Ignorable="w14 wp14">
+<w:document xmlns:wpc="http://schemas.microsoft.com/office/word/2010/wordprocessingCanvas" xmlns:mc="http://schemas.openxmlformats.org/markup-compatibility/2006" xmlns:o="urn:schemas-microsoft-com:office:office" xmlns:r="http://schemas.openxmlformats.org/officeDocument/2006/relationships" xmlns:m="http://schemas.openxmlformats.org/officeDocument/2006/math" xmlns:v="urn:schemas-microsoft-com:vml" xmlns:wp14="http://schemas.microsoft.com/office/word/2010/wordprocessingDrawing" xmlns:wp="http://schemas.openxmlformats.org/drawingml/2006/wordprocessingDrawing" xmlns:w10="urn:schemas-microsoft-com:office:word" xmlns:w="http://schemas.openxmlformats.org/wordprocessingml/2006/main" xmlns:w14="http://schemas.microsoft.com/office/word/2010/wordml" xmlns:wpg="http://schemas.microsoft.com/office/word/2010/wordprocessingGroup" xmlns:wpi="http://schemas.microsoft.com/office/word/2010/wordprocessingInk" xmlns:wne="http://schemas.microsoft.com/office/word/2006/wordml" xmlns:wps="http://schemas.microsoft.com/office/word/2010/wordprocessingShape" mc:Ignorable="w14 wp14">
   <w:body>
     <w:p>
       <w:pPr>
@@ -112,8 +112,17 @@
           <w:rFonts w:ascii="Tahoma" w:hAnsi="Tahoma" w:cs="Tahoma"/>
           <w:sz w:val="28"/>
         </w:rPr>
-        <w:t xml:space="preserve"> Dahlia Al-Janabi</w:t>
-      </w:r>
+        <w:t xml:space="preserve"> Dahlia Al-</w:t>
+      </w:r>
+      <w:proofErr w:type="spellStart"/>
+      <w:r>
+        <w:rPr>
+          <w:rFonts w:ascii="Tahoma" w:hAnsi="Tahoma" w:cs="Tahoma"/>
+          <w:sz w:val="28"/>
+        </w:rPr>
+        <w:t>Janabi</w:t>
+      </w:r>
+      <w:proofErr w:type="spellEnd"/>
     </w:p>
     <w:p>
       <w:pPr>
@@ -166,13 +175,31 @@
           <w:sz w:val="28"/>
         </w:rPr>
       </w:pPr>
+      <w:proofErr w:type="spellStart"/>
       <w:r>
         <w:rPr>
           <w:rFonts w:ascii="Tahoma" w:hAnsi="Tahoma" w:cs="Tahoma"/>
           <w:sz w:val="28"/>
         </w:rPr>
-        <w:t>Gruia Sergiu-Dimitrie</w:t>
-      </w:r>
+        <w:t>Gruia</w:t>
+      </w:r>
+      <w:proofErr w:type="spellEnd"/>
+      <w:r>
+        <w:rPr>
+          <w:rFonts w:ascii="Tahoma" w:hAnsi="Tahoma" w:cs="Tahoma"/>
+          <w:sz w:val="28"/>
+        </w:rPr>
+        <w:t xml:space="preserve"> Sergiu-</w:t>
+      </w:r>
+      <w:proofErr w:type="spellStart"/>
+      <w:r>
+        <w:rPr>
+          <w:rFonts w:ascii="Tahoma" w:hAnsi="Tahoma" w:cs="Tahoma"/>
+          <w:sz w:val="28"/>
+        </w:rPr>
+        <w:t>Dimitrie</w:t>
+      </w:r>
+      <w:proofErr w:type="spellEnd"/>
     </w:p>
     <w:p>
       <w:pPr>
@@ -183,12 +210,21 @@
           <w:sz w:val="28"/>
         </w:rPr>
       </w:pPr>
+      <w:proofErr w:type="spellStart"/>
       <w:r>
         <w:rPr>
           <w:rFonts w:ascii="Tahoma" w:hAnsi="Tahoma" w:cs="Tahoma"/>
           <w:sz w:val="28"/>
         </w:rPr>
-        <w:t>Brezae Tudor</w:t>
+        <w:t>Brezae</w:t>
+      </w:r>
+      <w:proofErr w:type="spellEnd"/>
+      <w:r>
+        <w:rPr>
+          <w:rFonts w:ascii="Tahoma" w:hAnsi="Tahoma" w:cs="Tahoma"/>
+          <w:sz w:val="28"/>
+        </w:rPr>
+        <w:t xml:space="preserve"> Tudor</w:t>
       </w:r>
     </w:p>
     <w:p>
@@ -200,12 +236,21 @@
           <w:sz w:val="28"/>
         </w:rPr>
       </w:pPr>
+      <w:proofErr w:type="spellStart"/>
       <w:r>
         <w:rPr>
           <w:rFonts w:ascii="Tahoma" w:hAnsi="Tahoma" w:cs="Tahoma"/>
           <w:sz w:val="28"/>
         </w:rPr>
-        <w:t>Dutkas Alexis-Andrei</w:t>
+        <w:t>Dutkas</w:t>
+      </w:r>
+      <w:proofErr w:type="spellEnd"/>
+      <w:r>
+        <w:rPr>
+          <w:rFonts w:ascii="Tahoma" w:hAnsi="Tahoma" w:cs="Tahoma"/>
+          <w:sz w:val="28"/>
+        </w:rPr>
+        <w:t xml:space="preserve"> Alexis-Andrei</w:t>
       </w:r>
     </w:p>
     <w:p>
@@ -217,13 +262,31 @@
           <w:sz w:val="28"/>
         </w:rPr>
       </w:pPr>
+      <w:proofErr w:type="spellStart"/>
       <w:r>
         <w:rPr>
           <w:rFonts w:ascii="Tahoma" w:hAnsi="Tahoma" w:cs="Tahoma"/>
           <w:sz w:val="28"/>
         </w:rPr>
-        <w:t>Diaconu Paul-Costin</w:t>
-      </w:r>
+        <w:t>Diaconu</w:t>
+      </w:r>
+      <w:proofErr w:type="spellEnd"/>
+      <w:r>
+        <w:rPr>
+          <w:rFonts w:ascii="Tahoma" w:hAnsi="Tahoma" w:cs="Tahoma"/>
+          <w:sz w:val="28"/>
+        </w:rPr>
+        <w:t xml:space="preserve"> Paul-</w:t>
+      </w:r>
+      <w:proofErr w:type="spellStart"/>
+      <w:r>
+        <w:rPr>
+          <w:rFonts w:ascii="Tahoma" w:hAnsi="Tahoma" w:cs="Tahoma"/>
+          <w:sz w:val="28"/>
+        </w:rPr>
+        <w:t>Costin</w:t>
+      </w:r>
+      <w:proofErr w:type="spellEnd"/>
     </w:p>
     <w:p>
       <w:pPr>
@@ -278,27 +341,23 @@
     </w:p>
     <w:sdt>
       <w:sdtPr>
+        <w:rPr>
+          <w:rFonts w:asciiTheme="minorHAnsi" w:eastAsiaTheme="minorEastAsia" w:hAnsiTheme="minorHAnsi" w:cstheme="minorBidi"/>
+          <w:color w:val="auto"/>
+          <w:sz w:val="22"/>
+          <w:szCs w:val="22"/>
+        </w:rPr>
         <w:id w:val="1118950897"/>
         <w:docPartObj>
           <w:docPartGallery w:val="Table of Contents"/>
           <w:docPartUnique/>
         </w:docPartObj>
-        <w:rPr>
-          <w:rFonts w:ascii="Calibri" w:hAnsi="Calibri" w:eastAsia="Calibri" w:cs="" w:asciiTheme="minorAscii" w:hAnsiTheme="minorAscii" w:eastAsiaTheme="minorAscii" w:cstheme="minorBidi"/>
-          <w:color w:val="auto"/>
-          <w:sz w:val="22"/>
-          <w:szCs w:val="22"/>
-        </w:rPr>
       </w:sdtPr>
       <w:sdtEndPr>
         <w:rPr>
-          <w:rFonts w:ascii="Calibri" w:hAnsi="Calibri" w:eastAsia="Calibri" w:cs="" w:asciiTheme="minorAscii" w:hAnsiTheme="minorAscii" w:eastAsiaTheme="minorAscii" w:cstheme="minorBidi"/>
-          <w:b w:val="1"/>
-          <w:bCs w:val="1"/>
+          <w:b/>
+          <w:bCs/>
           <w:noProof/>
-          <w:color w:val="auto"/>
-          <w:sz w:val="22"/>
-          <w:szCs w:val="22"/>
         </w:rPr>
       </w:sdtEndPr>
       <w:sdtContent>
@@ -324,7 +383,7 @@
           <w:pPr>
             <w:pStyle w:val="TOC1"/>
             <w:rPr>
-              <w:rFonts w:asciiTheme="minorHAnsi" w:hAnsiTheme="minorHAnsi" w:eastAsiaTheme="minorEastAsia" w:cstheme="minorBidi"/>
+              <w:rFonts w:asciiTheme="minorHAnsi" w:eastAsiaTheme="minorEastAsia" w:hAnsiTheme="minorHAnsi" w:cstheme="minorBidi"/>
               <w:kern w:val="2"/>
               <w:sz w:val="22"/>
               <w:szCs w:val="22"/>
@@ -349,7 +408,7 @@
             </w:rPr>
             <w:fldChar w:fldCharType="separate"/>
           </w:r>
-          <w:hyperlink w:history="1" w:anchor="_Toc156438755">
+          <w:hyperlink w:anchor="_Toc156438755" w:history="1">
             <w:r>
               <w:rPr>
                 <w:rStyle w:val="Hyperlink"/>
@@ -404,14 +463,14 @@
           <w:pPr>
             <w:pStyle w:val="TOC1"/>
             <w:rPr>
-              <w:rFonts w:asciiTheme="minorHAnsi" w:hAnsiTheme="minorHAnsi" w:eastAsiaTheme="minorEastAsia" w:cstheme="minorBidi"/>
+              <w:rFonts w:asciiTheme="minorHAnsi" w:eastAsiaTheme="minorEastAsia" w:hAnsiTheme="minorHAnsi" w:cstheme="minorBidi"/>
               <w:kern w:val="2"/>
               <w:sz w:val="22"/>
               <w:szCs w:val="22"/>
               <w14:ligatures w14:val="standardContextual"/>
             </w:rPr>
           </w:pPr>
-          <w:hyperlink w:history="1" w:anchor="_Toc156438756">
+          <w:hyperlink w:anchor="_Toc156438756" w:history="1">
             <w:r>
               <w:rPr>
                 <w:rStyle w:val="Hyperlink"/>
@@ -475,7 +534,7 @@
               <w14:ligatures w14:val="standardContextual"/>
             </w:rPr>
           </w:pPr>
-          <w:hyperlink w:history="1" w:anchor="_Toc156438757">
+          <w:hyperlink w:anchor="_Toc156438757" w:history="1">
             <w:r>
               <w:rPr>
                 <w:rStyle w:val="Hyperlink"/>
@@ -547,7 +606,7 @@
               <w14:ligatures w14:val="standardContextual"/>
             </w:rPr>
           </w:pPr>
-          <w:hyperlink w:history="1" w:anchor="_Toc156438758">
+          <w:hyperlink w:anchor="_Toc156438758" w:history="1">
             <w:r>
               <w:rPr>
                 <w:rStyle w:val="Hyperlink"/>
@@ -619,7 +678,7 @@
               <w14:ligatures w14:val="standardContextual"/>
             </w:rPr>
           </w:pPr>
-          <w:hyperlink w:history="1" w:anchor="_Toc156438759">
+          <w:hyperlink w:anchor="_Toc156438759" w:history="1">
             <w:r>
               <w:rPr>
                 <w:rStyle w:val="Hyperlink"/>
@@ -682,14 +741,14 @@
           <w:pPr>
             <w:pStyle w:val="TOC1"/>
             <w:rPr>
-              <w:rFonts w:asciiTheme="minorHAnsi" w:hAnsiTheme="minorHAnsi" w:eastAsiaTheme="minorEastAsia" w:cstheme="minorBidi"/>
+              <w:rFonts w:asciiTheme="minorHAnsi" w:eastAsiaTheme="minorEastAsia" w:hAnsiTheme="minorHAnsi" w:cstheme="minorBidi"/>
               <w:kern w:val="2"/>
               <w:sz w:val="22"/>
               <w:szCs w:val="22"/>
               <w14:ligatures w14:val="standardContextual"/>
             </w:rPr>
           </w:pPr>
-          <w:hyperlink w:history="1" w:anchor="_Toc156438760">
+          <w:hyperlink w:anchor="_Toc156438760" w:history="1">
             <w:r>
               <w:rPr>
                 <w:rStyle w:val="Hyperlink"/>
@@ -753,7 +812,7 @@
               <w14:ligatures w14:val="standardContextual"/>
             </w:rPr>
           </w:pPr>
-          <w:hyperlink w:history="1" w:anchor="_Toc156438761">
+          <w:hyperlink w:anchor="_Toc156438761" w:history="1">
             <w:r>
               <w:rPr>
                 <w:rStyle w:val="Hyperlink"/>
@@ -825,7 +884,7 @@
               <w14:ligatures w14:val="standardContextual"/>
             </w:rPr>
           </w:pPr>
-          <w:hyperlink w:history="1" w:anchor="_Toc156438762">
+          <w:hyperlink w:anchor="_Toc156438762" w:history="1">
             <w:r>
               <w:rPr>
                 <w:rStyle w:val="Hyperlink"/>
@@ -888,14 +947,14 @@
           <w:pPr>
             <w:pStyle w:val="TOC1"/>
             <w:rPr>
-              <w:rFonts w:asciiTheme="minorHAnsi" w:hAnsiTheme="minorHAnsi" w:eastAsiaTheme="minorEastAsia" w:cstheme="minorBidi"/>
+              <w:rFonts w:asciiTheme="minorHAnsi" w:eastAsiaTheme="minorEastAsia" w:hAnsiTheme="minorHAnsi" w:cstheme="minorBidi"/>
               <w:kern w:val="2"/>
               <w:sz w:val="22"/>
               <w:szCs w:val="22"/>
               <w14:ligatures w14:val="standardContextual"/>
             </w:rPr>
           </w:pPr>
-          <w:hyperlink w:history="1" w:anchor="_Toc156438763">
+          <w:hyperlink w:anchor="_Toc156438763" w:history="1">
             <w:r>
               <w:rPr>
                 <w:rStyle w:val="Hyperlink"/>
@@ -950,14 +1009,14 @@
           <w:pPr>
             <w:pStyle w:val="TOC1"/>
             <w:rPr>
-              <w:rFonts w:asciiTheme="minorHAnsi" w:hAnsiTheme="minorHAnsi" w:eastAsiaTheme="minorEastAsia" w:cstheme="minorBidi"/>
+              <w:rFonts w:asciiTheme="minorHAnsi" w:eastAsiaTheme="minorEastAsia" w:hAnsiTheme="minorHAnsi" w:cstheme="minorBidi"/>
               <w:kern w:val="2"/>
               <w:sz w:val="22"/>
               <w:szCs w:val="22"/>
               <w14:ligatures w14:val="standardContextual"/>
             </w:rPr>
           </w:pPr>
-          <w:hyperlink w:history="1" w:anchor="_Toc156438764">
+          <w:hyperlink w:anchor="_Toc156438764" w:history="1">
             <w:r>
               <w:rPr>
                 <w:rStyle w:val="Hyperlink"/>
@@ -1054,13 +1113,14 @@
           <w:szCs w:val="44"/>
         </w:rPr>
       </w:pPr>
-      <w:bookmarkStart w:name="_Toc156438755" w:id="0"/>
+      <w:bookmarkStart w:id="0" w:name="_Toc156438755"/>
       <w:r>
         <w:rPr>
           <w:rFonts w:ascii="Tahoma" w:hAnsi="Tahoma" w:cs="Tahoma"/>
           <w:sz w:val="44"/>
           <w:szCs w:val="44"/>
         </w:rPr>
+        <w:lastRenderedPageBreak/>
         <w:t>Maps</w:t>
       </w:r>
       <w:bookmarkEnd w:id="0"/>
@@ -1124,33 +1184,25 @@
                                 <w:noProof/>
                               </w:rPr>
                             </w:pPr>
-                            <w:bookmarkStart w:name="_Ref156143347" w:id="1"/>
+                            <w:bookmarkStart w:id="1" w:name="_Ref156143347"/>
+                            <w:proofErr w:type="gramStart"/>
                             <w:r>
                               <w:t xml:space="preserve">Figure </w:t>
                             </w:r>
+                            <w:fldSimple w:instr=" SEQ Figure \* ARABIC ">
+                              <w:r>
+                                <w:rPr>
+                                  <w:noProof/>
+                                </w:rPr>
+                                <w:t>1</w:t>
+                              </w:r>
+                            </w:fldSimple>
                             <w:r>
-                              <w:fldChar w:fldCharType="begin"/>
+                              <w:t>.</w:t>
                             </w:r>
+                            <w:proofErr w:type="gramEnd"/>
                             <w:r>
-                              <w:instrText xml:space="preserve"> SEQ Figure \* ARABIC </w:instrText>
-                            </w:r>
-                            <w:r>
-                              <w:fldChar w:fldCharType="separate"/>
-                            </w:r>
-                            <w:r>
-                              <w:rPr>
-                                <w:noProof/>
-                              </w:rPr>
-                              <w:t>1</w:t>
-                            </w:r>
-                            <w:r>
-                              <w:rPr>
-                                <w:noProof/>
-                              </w:rPr>
-                              <w:fldChar w:fldCharType="end"/>
-                            </w:r>
-                            <w:r>
-                              <w:t>. First Intersection</w:t>
+                              <w:t xml:space="preserve"> First Intersection</w:t>
                             </w:r>
                             <w:bookmarkEnd w:id="1"/>
                           </w:p>
@@ -1168,7 +1220,7 @@
               </wp:anchor>
             </w:drawing>
           </mc:Choice>
-          <mc:Fallback>
+          <mc:Fallback xmlns:pic="http://schemas.openxmlformats.org/drawingml/2006/picture" xmlns:a="http://schemas.openxmlformats.org/drawingml/2006/main">
             <w:pict w14:anchorId="749A3CF0">
               <v:shapetype id="_x0000_t202" coordsize="21600,21600" o:spt="202" path="m,l,21600r21600,l21600,xe">
                 <v:stroke joinstyle="miter"/>
@@ -1273,35 +1325,27 @@
                                 <w:noProof/>
                               </w:rPr>
                             </w:pPr>
-                            <w:bookmarkStart w:name="_Ref156143350" w:id="3"/>
+                            <w:bookmarkStart w:id="2" w:name="_Ref156143350"/>
+                            <w:proofErr w:type="gramStart"/>
                             <w:r>
                               <w:t xml:space="preserve">Figure </w:t>
                             </w:r>
+                            <w:fldSimple w:instr=" SEQ Figure \* ARABIC ">
+                              <w:r>
+                                <w:rPr>
+                                  <w:noProof/>
+                                </w:rPr>
+                                <w:t>2</w:t>
+                              </w:r>
+                            </w:fldSimple>
                             <w:r>
-                              <w:fldChar w:fldCharType="begin"/>
+                              <w:t>.</w:t>
                             </w:r>
+                            <w:proofErr w:type="gramEnd"/>
                             <w:r>
-                              <w:instrText xml:space="preserve"> SEQ Figure \* ARABIC </w:instrText>
+                              <w:t xml:space="preserve"> Second Intersection</w:t>
                             </w:r>
-                            <w:r>
-                              <w:fldChar w:fldCharType="separate"/>
-                            </w:r>
-                            <w:r>
-                              <w:rPr>
-                                <w:noProof/>
-                              </w:rPr>
-                              <w:t>2</w:t>
-                            </w:r>
-                            <w:r>
-                              <w:rPr>
-                                <w:noProof/>
-                              </w:rPr>
-                              <w:fldChar w:fldCharType="end"/>
-                            </w:r>
-                            <w:r>
-                              <w:t>. Second Intersection</w:t>
-                            </w:r>
-                            <w:bookmarkEnd w:id="3"/>
+                            <w:bookmarkEnd w:id="2"/>
                           </w:p>
                         </w:txbxContent>
                       </wps:txbx>
@@ -1317,7 +1361,7 @@
               </wp:anchor>
             </w:drawing>
           </mc:Choice>
-          <mc:Fallback>
+          <mc:Fallback xmlns:pic="http://schemas.openxmlformats.org/drawingml/2006/picture" xmlns:a="http://schemas.openxmlformats.org/drawingml/2006/main">
             <w:pict w14:anchorId="13E6ECE6">
               <v:shape id="Text Box 75820828" style="position:absolute;left:0;text-align:left;margin-left:125.15pt;margin-top:573.35pt;width:217.7pt;height:.05pt;z-index:251660288;visibility:visible;mso-wrap-style:square;mso-wrap-distance-left:9pt;mso-wrap-distance-top:0;mso-wrap-distance-right:9pt;mso-wrap-distance-bottom:0;mso-position-horizontal:absolute;mso-position-horizontal-relative:text;mso-position-vertical:absolute;mso-position-vertical-relative:text;v-text-anchor:top" o:spid="_x0000_s1027" stroked="f" type="#_x0000_t202" o:gfxdata="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">
                 <v:textbox style="mso-fit-shape-to-text:t" inset="0,0,0,0">
@@ -1427,15 +1471,16 @@
           <w:sz w:val="24"/>
           <w:szCs w:val="24"/>
         </w:rPr>
-        <w:t>Figure 1. First Intersection</w:t>
-      </w:r>
+        <w:t xml:space="preserve">Figure 1. </w:t>
+      </w:r>
+      <w:proofErr w:type="gramStart"/>
       <w:r>
         <w:rPr>
           <w:rFonts w:ascii="Tahoma" w:hAnsi="Tahoma" w:cs="Tahoma"/>
           <w:sz w:val="24"/>
           <w:szCs w:val="24"/>
         </w:rPr>
-        <w:fldChar w:fldCharType="end"/>
+        <w:t>First Intersection</w:t>
       </w:r>
       <w:r>
         <w:rPr>
@@ -1443,7 +1488,7 @@
           <w:sz w:val="24"/>
           <w:szCs w:val="24"/>
         </w:rPr>
-        <w:t xml:space="preserve"> and </w:t>
+        <w:fldChar w:fldCharType="end"/>
       </w:r>
       <w:r>
         <w:rPr>
@@ -1451,7 +1496,7 @@
           <w:sz w:val="24"/>
           <w:szCs w:val="24"/>
         </w:rPr>
-        <w:fldChar w:fldCharType="begin"/>
+        <w:t xml:space="preserve"> and </w:t>
       </w:r>
       <w:r>
         <w:rPr>
@@ -1459,7 +1504,7 @@
           <w:sz w:val="24"/>
           <w:szCs w:val="24"/>
         </w:rPr>
-        <w:instrText xml:space="preserve"> REF _Ref156143350 \h  \* MERGEFORMAT </w:instrText>
+        <w:fldChar w:fldCharType="begin"/>
       </w:r>
       <w:r>
         <w:rPr>
@@ -1467,6 +1512,7 @@
           <w:sz w:val="24"/>
           <w:szCs w:val="24"/>
         </w:rPr>
+        <w:instrText xml:space="preserve"> REF _Ref156143350 \h  \* MERGEFORMAT </w:instrText>
       </w:r>
       <w:r>
         <w:rPr>
@@ -1474,7 +1520,6 @@
           <w:sz w:val="24"/>
           <w:szCs w:val="24"/>
         </w:rPr>
-        <w:fldChar w:fldCharType="separate"/>
       </w:r>
       <w:r>
         <w:rPr>
@@ -1482,7 +1527,7 @@
           <w:sz w:val="24"/>
           <w:szCs w:val="24"/>
         </w:rPr>
-        <w:t xml:space="preserve">Figure </w:t>
+        <w:fldChar w:fldCharType="separate"/>
       </w:r>
       <w:r>
         <w:rPr>
@@ -1490,7 +1535,7 @@
           <w:sz w:val="24"/>
           <w:szCs w:val="24"/>
         </w:rPr>
-        <w:t>2</w:t>
+        <w:t xml:space="preserve">Figure </w:t>
       </w:r>
       <w:r>
         <w:rPr>
@@ -1498,7 +1543,24 @@
           <w:sz w:val="24"/>
           <w:szCs w:val="24"/>
         </w:rPr>
-        <w:t>. Second Intersection</w:t>
+        <w:t>2</w:t>
+      </w:r>
+      <w:r>
+        <w:rPr>
+          <w:rFonts w:ascii="Tahoma" w:hAnsi="Tahoma" w:cs="Tahoma"/>
+          <w:sz w:val="24"/>
+          <w:szCs w:val="24"/>
+        </w:rPr>
+        <w:t>.</w:t>
+      </w:r>
+      <w:proofErr w:type="gramEnd"/>
+      <w:r>
+        <w:rPr>
+          <w:rFonts w:ascii="Tahoma" w:hAnsi="Tahoma" w:cs="Tahoma"/>
+          <w:sz w:val="24"/>
+          <w:szCs w:val="24"/>
+        </w:rPr>
+        <w:t xml:space="preserve"> Second Intersection</w:t>
       </w:r>
       <w:r>
         <w:rPr>
@@ -1641,6 +1703,7 @@
           <w:sz w:val="24"/>
           <w:szCs w:val="24"/>
         </w:rPr>
+        <w:lastRenderedPageBreak/>
         <w:t xml:space="preserve">For these we took the directions as seen in </w:t>
       </w:r>
       <w:r>
@@ -1815,35 +1878,27 @@
                                 <w:szCs w:val="44"/>
                               </w:rPr>
                             </w:pPr>
-                            <w:bookmarkStart w:name="_Ref156143478" w:id="5"/>
+                            <w:bookmarkStart w:id="3" w:name="_Ref156143478"/>
+                            <w:proofErr w:type="gramStart"/>
                             <w:r>
                               <w:t xml:space="preserve">Figure </w:t>
                             </w:r>
+                            <w:fldSimple w:instr=" SEQ Figure \* ARABIC ">
+                              <w:r>
+                                <w:rPr>
+                                  <w:noProof/>
+                                </w:rPr>
+                                <w:t>3</w:t>
+                              </w:r>
+                            </w:fldSimple>
                             <w:r>
-                              <w:fldChar w:fldCharType="begin"/>
+                              <w:t>.</w:t>
                             </w:r>
+                            <w:proofErr w:type="gramEnd"/>
                             <w:r>
-                              <w:instrText xml:space="preserve"> SEQ Figure \* ARABIC </w:instrText>
+                              <w:t xml:space="preserve"> Road Directions Overlay</w:t>
                             </w:r>
-                            <w:r>
-                              <w:fldChar w:fldCharType="separate"/>
-                            </w:r>
-                            <w:r>
-                              <w:rPr>
-                                <w:noProof/>
-                              </w:rPr>
-                              <w:t>3</w:t>
-                            </w:r>
-                            <w:r>
-                              <w:rPr>
-                                <w:noProof/>
-                              </w:rPr>
-                              <w:fldChar w:fldCharType="end"/>
-                            </w:r>
-                            <w:r>
-                              <w:t>. Road Directions Overlay</w:t>
-                            </w:r>
-                            <w:bookmarkEnd w:id="5"/>
+                            <w:bookmarkEnd w:id="3"/>
                           </w:p>
                         </w:txbxContent>
                       </wps:txbx>
@@ -1859,7 +1914,7 @@
               </wp:anchor>
             </w:drawing>
           </mc:Choice>
-          <mc:Fallback>
+          <mc:Fallback xmlns:pic="http://schemas.openxmlformats.org/drawingml/2006/picture" xmlns:a="http://schemas.openxmlformats.org/drawingml/2006/main">
             <w:pict w14:anchorId="13DBE457">
               <v:shape id="Text Box 869024414" style="position:absolute;left:0;text-align:left;margin-left:95.55pt;margin-top:10.2pt;width:321pt;height:.05pt;z-index:251662336;visibility:visible;mso-wrap-style:square;mso-wrap-distance-left:9pt;mso-wrap-distance-top:0;mso-wrap-distance-right:9pt;mso-wrap-distance-bottom:0;mso-position-horizontal:absolute;mso-position-horizontal-relative:text;mso-position-vertical:absolute;mso-position-vertical-relative:text;v-text-anchor:top" o:spid="_x0000_s1028" stroked="f" type="#_x0000_t202" o:gfxdata="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">
                 <v:textbox style="mso-fit-shape-to-text:t" inset="0,0,0,0">
@@ -1969,15 +2024,16 @@
           <w:sz w:val="24"/>
           <w:szCs w:val="24"/>
         </w:rPr>
-        <w:t>Figure 4. Simplified Road Directions</w:t>
-      </w:r>
+        <w:t xml:space="preserve">Figure 4. </w:t>
+      </w:r>
+      <w:proofErr w:type="gramStart"/>
       <w:r>
         <w:rPr>
           <w:rFonts w:ascii="Tahoma" w:hAnsi="Tahoma" w:cs="Tahoma"/>
           <w:sz w:val="24"/>
           <w:szCs w:val="24"/>
         </w:rPr>
-        <w:fldChar w:fldCharType="end"/>
+        <w:t>Simplified Road Directions</w:t>
       </w:r>
       <w:r>
         <w:rPr>
@@ -1985,8 +2041,17 @@
           <w:sz w:val="24"/>
           <w:szCs w:val="24"/>
         </w:rPr>
+        <w:fldChar w:fldCharType="end"/>
+      </w:r>
+      <w:r>
+        <w:rPr>
+          <w:rFonts w:ascii="Tahoma" w:hAnsi="Tahoma" w:cs="Tahoma"/>
+          <w:sz w:val="24"/>
+          <w:szCs w:val="24"/>
+        </w:rPr>
         <w:t xml:space="preserve"> in a simplified version.</w:t>
       </w:r>
+      <w:proofErr w:type="gramEnd"/>
     </w:p>
     <w:p>
       <w:pPr>
@@ -2075,8 +2140,6 @@
           <w:szCs w:val="28"/>
         </w:rPr>
       </w:pPr>
-      <w:bookmarkStart w:name="_GoBack" w:id="7"/>
-      <w:bookmarkEnd w:id="7"/>
       <w:r>
         <w:rPr>
           <w:rFonts w:ascii="Tahoma" w:hAnsi="Tahoma" w:cs="Tahoma"/>
@@ -2127,35 +2190,27 @@
                                 <w:noProof/>
                               </w:rPr>
                             </w:pPr>
-                            <w:bookmarkStart w:name="_Ref156143566" w:id="8"/>
+                            <w:bookmarkStart w:id="4" w:name="_Ref156143566"/>
+                            <w:proofErr w:type="gramStart"/>
                             <w:r>
                               <w:t xml:space="preserve">Figure </w:t>
                             </w:r>
+                            <w:fldSimple w:instr=" SEQ Figure \* ARABIC ">
+                              <w:r>
+                                <w:rPr>
+                                  <w:noProof/>
+                                </w:rPr>
+                                <w:t>4</w:t>
+                              </w:r>
+                            </w:fldSimple>
                             <w:r>
-                              <w:fldChar w:fldCharType="begin"/>
+                              <w:t>.</w:t>
                             </w:r>
+                            <w:proofErr w:type="gramEnd"/>
                             <w:r>
-                              <w:instrText xml:space="preserve"> SEQ Figure \* ARABIC </w:instrText>
+                              <w:t xml:space="preserve"> Simplified Road Directions</w:t>
                             </w:r>
-                            <w:r>
-                              <w:fldChar w:fldCharType="separate"/>
-                            </w:r>
-                            <w:r>
-                              <w:rPr>
-                                <w:noProof/>
-                              </w:rPr>
-                              <w:t>4</w:t>
-                            </w:r>
-                            <w:r>
-                              <w:rPr>
-                                <w:noProof/>
-                              </w:rPr>
-                              <w:fldChar w:fldCharType="end"/>
-                            </w:r>
-                            <w:r>
-                              <w:t>. Simplified Road Directions</w:t>
-                            </w:r>
-                            <w:bookmarkEnd w:id="8"/>
+                            <w:bookmarkEnd w:id="4"/>
                           </w:p>
                         </w:txbxContent>
                       </wps:txbx>
@@ -2171,7 +2226,7 @@
               </wp:anchor>
             </w:drawing>
           </mc:Choice>
-          <mc:Fallback>
+          <mc:Fallback xmlns:pic="http://schemas.openxmlformats.org/drawingml/2006/picture" xmlns:a="http://schemas.openxmlformats.org/drawingml/2006/main">
             <w:pict w14:anchorId="681EC846">
               <v:shape id="Text Box 1684861974" style="position:absolute;margin-left:-11.9pt;margin-top:7.7pt;width:468pt;height:.05pt;z-index:251664384;visibility:visible;mso-wrap-style:square;mso-wrap-distance-left:9pt;mso-wrap-distance-top:0;mso-wrap-distance-right:9pt;mso-wrap-distance-bottom:0;mso-position-horizontal:absolute;mso-position-horizontal-relative:text;mso-position-vertical:absolute;mso-position-vertical-relative:text;v-text-anchor:top" o:spid="_x0000_s1029" stroked="f" type="#_x0000_t202" o:gfxdata="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">
                 <v:textbox style="mso-fit-shape-to-text:t" inset="0,0,0,0">
@@ -2237,7 +2292,7 @@
           <w:szCs w:val="44"/>
         </w:rPr>
       </w:pPr>
-      <w:bookmarkStart w:name="_Toc156438756" w:id="10"/>
+      <w:bookmarkStart w:id="5" w:name="_Toc156438756"/>
       <w:r>
         <w:rPr>
           <w:rFonts w:ascii="Tahoma" w:hAnsi="Tahoma" w:cs="Tahoma"/>
@@ -2246,7 +2301,7 @@
         </w:rPr>
         <w:t>Petri Net Design</w:t>
       </w:r>
-      <w:bookmarkEnd w:id="10"/>
+      <w:bookmarkEnd w:id="5"/>
     </w:p>
     <w:p/>
     <w:p>
@@ -2285,9 +2340,9 @@
           <w:noProof/>
         </w:rPr>
         <w:drawing>
-          <wp:inline distT="0" distB="0" distL="0" distR="0" wp14:anchorId="02DDC5F1" wp14:editId="69AC5091">
-            <wp:extent cx="5943600" cy="2894330"/>
-            <wp:effectExtent l="0" t="0" r="0" b="1270"/>
+          <wp:inline distT="0" distB="0" distL="0" distR="0" wp14:anchorId="2473931B" wp14:editId="5CFFC00E">
+            <wp:extent cx="5943600" cy="2964180"/>
+            <wp:effectExtent l="0" t="0" r="0" b="7620"/>
             <wp:docPr id="1" name="Picture 1"/>
             <wp:cNvGraphicFramePr>
               <a:graphicFrameLocks xmlns:a="http://schemas.openxmlformats.org/drawingml/2006/main" noChangeAspect="1"/>
@@ -2296,7 +2351,7 @@
               <a:graphicData uri="http://schemas.openxmlformats.org/drawingml/2006/picture">
                 <pic:pic xmlns:pic="http://schemas.openxmlformats.org/drawingml/2006/picture">
                   <pic:nvPicPr>
-                    <pic:cNvPr id="1" name=""/>
+                    <pic:cNvPr id="0" name=""/>
                     <pic:cNvPicPr/>
                   </pic:nvPicPr>
                   <pic:blipFill>
@@ -2308,7 +2363,7 @@
                   <pic:spPr>
                     <a:xfrm>
                       <a:off x="0" y="0"/>
-                      <a:ext cx="5943600" cy="2894330"/>
+                      <a:ext cx="5943600" cy="2964180"/>
                     </a:xfrm>
                     <a:prstGeom prst="rect">
                       <a:avLst/>
@@ -2352,7 +2407,7 @@
           <w:szCs w:val="24"/>
         </w:rPr>
       </w:pPr>
-      <w:bookmarkStart w:name="_Toc156438757" w:id="11"/>
+      <w:bookmarkStart w:id="6" w:name="_Toc156438757"/>
       <w:r>
         <w:rPr>
           <w:rFonts w:ascii="Tahoma" w:hAnsi="Tahoma" w:cs="Tahoma"/>
@@ -2363,11 +2418,16 @@
         </w:rPr>
         <w:t>Types</w:t>
       </w:r>
-      <w:bookmarkEnd w:id="11"/>
-    </w:p>
-    <w:p>
-      <w:r>
-        <w:t>Type(P_a1) = Type(P_a2) = Type(P_a</w:t>
+      <w:bookmarkEnd w:id="6"/>
+    </w:p>
+    <w:p>
+      <w:proofErr w:type="gramStart"/>
+      <w:r>
+        <w:t>Type(</w:t>
+      </w:r>
+      <w:proofErr w:type="gramEnd"/>
+      <w:r>
+        <w:t>P_a1) = Type(P_a2) = Type(P_a</w:t>
       </w:r>
       <w:r>
         <w:t>3</w:t>
@@ -2381,12 +2441,21 @@
       <w:r>
         <w:t xml:space="preserve">= </w:t>
       </w:r>
+      <w:proofErr w:type="spellStart"/>
       <w:r>
         <w:rPr>
           <w:b/>
           <w:bCs/>
         </w:rPr>
-        <w:t>DataCar()</w:t>
+        <w:t>DataCar</w:t>
+      </w:r>
+      <w:proofErr w:type="spellEnd"/>
+      <w:r>
+        <w:rPr>
+          <w:b/>
+          <w:bCs/>
+        </w:rPr>
+        <w:t>()</w:t>
       </w:r>
       <w:r>
         <w:rPr>
@@ -2418,15 +2487,29 @@
           <w:color w:val="FF0000"/>
         </w:rPr>
       </w:pPr>
-      <w:r>
-        <w:t xml:space="preserve">Type(P_b1) = Type(P_b2) = Type(P_b3) = </w:t>
-      </w:r>
+      <w:proofErr w:type="gramStart"/>
+      <w:r>
+        <w:t>Type(</w:t>
+      </w:r>
+      <w:proofErr w:type="gramEnd"/>
+      <w:r>
+        <w:t xml:space="preserve">P_b1) = Type(P_b2) = Type(P_b3) = </w:t>
+      </w:r>
+      <w:proofErr w:type="spellStart"/>
       <w:r>
         <w:rPr>
           <w:b/>
           <w:bCs/>
         </w:rPr>
-        <w:t>DataCar()</w:t>
+        <w:t>DataCar</w:t>
+      </w:r>
+      <w:proofErr w:type="spellEnd"/>
+      <w:r>
+        <w:rPr>
+          <w:b/>
+          <w:bCs/>
+        </w:rPr>
+        <w:t>()</w:t>
       </w:r>
       <w:r>
         <w:rPr>
@@ -2466,15 +2549,29 @@
           <w:color w:val="FF0000"/>
         </w:rPr>
       </w:pPr>
-      <w:r>
-        <w:t xml:space="preserve">Type(P_c1) = Type(P_c2) = </w:t>
-      </w:r>
+      <w:proofErr w:type="gramStart"/>
+      <w:r>
+        <w:t>Type(</w:t>
+      </w:r>
+      <w:proofErr w:type="gramEnd"/>
+      <w:r>
+        <w:t xml:space="preserve">P_c1) = Type(P_c2) = </w:t>
+      </w:r>
+      <w:proofErr w:type="spellStart"/>
       <w:r>
         <w:rPr>
           <w:b/>
           <w:bCs/>
         </w:rPr>
-        <w:t>DataCar()</w:t>
+        <w:t>DataCar</w:t>
+      </w:r>
+      <w:proofErr w:type="spellEnd"/>
+      <w:r>
+        <w:rPr>
+          <w:b/>
+          <w:bCs/>
+        </w:rPr>
+        <w:t>()</w:t>
       </w:r>
       <w:r>
         <w:rPr>
@@ -2526,15 +2623,29 @@
           <w:color w:val="FF0000"/>
         </w:rPr>
       </w:pPr>
-      <w:r>
-        <w:t xml:space="preserve">Type(P_x1) = Type(P_x2) = Type(P_x3) = Type(P_x4) = Type(P_x5) = Type(P_x6) = Type(P_x7) = Type(P_x8) = </w:t>
-      </w:r>
+      <w:proofErr w:type="gramStart"/>
+      <w:r>
+        <w:t>Type(</w:t>
+      </w:r>
+      <w:proofErr w:type="gramEnd"/>
+      <w:r>
+        <w:t xml:space="preserve">P_x1) = Type(P_x2) = Type(P_x3) = Type(P_x4) = Type(P_x5) = Type(P_x6) = Type(P_x7) = Type(P_x8) = </w:t>
+      </w:r>
+      <w:proofErr w:type="spellStart"/>
       <w:r>
         <w:rPr>
           <w:b/>
           <w:bCs/>
         </w:rPr>
-        <w:t>DataCarQueue()</w:t>
+        <w:t>DataCarQueue</w:t>
+      </w:r>
+      <w:proofErr w:type="spellEnd"/>
+      <w:r>
+        <w:rPr>
+          <w:b/>
+          <w:bCs/>
+        </w:rPr>
+        <w:t>()</w:t>
       </w:r>
       <w:r>
         <w:t xml:space="preserve"> </w:t>
@@ -2565,15 +2676,29 @@
           <w:color w:val="FF0000"/>
         </w:rPr>
       </w:pPr>
-      <w:r>
-        <w:t xml:space="preserve">Type(P_x9) = </w:t>
-      </w:r>
+      <w:proofErr w:type="gramStart"/>
+      <w:r>
+        <w:t>Type(</w:t>
+      </w:r>
+      <w:proofErr w:type="gramEnd"/>
+      <w:r>
+        <w:t xml:space="preserve">P_x9) = </w:t>
+      </w:r>
+      <w:proofErr w:type="spellStart"/>
       <w:r>
         <w:rPr>
           <w:b/>
           <w:bCs/>
         </w:rPr>
-        <w:t>DataCarQueue()</w:t>
+        <w:t>DataCarQueue</w:t>
+      </w:r>
+      <w:proofErr w:type="spellEnd"/>
+      <w:r>
+        <w:rPr>
+          <w:b/>
+          <w:bCs/>
+        </w:rPr>
+        <w:t>()</w:t>
       </w:r>
       <w:r>
         <w:t xml:space="preserve"> </w:t>
@@ -2604,12 +2729,27 @@
           <w:szCs w:val="24"/>
         </w:rPr>
       </w:pPr>
-      <w:r>
-        <w:t>Type(P_station) = Type(P_taxi</w:t>
+      <w:proofErr w:type="gramStart"/>
+      <w:r>
+        <w:t>Type(</w:t>
+      </w:r>
+      <w:proofErr w:type="spellStart"/>
+      <w:proofErr w:type="gramEnd"/>
+      <w:r>
+        <w:t>P_station</w:t>
+      </w:r>
+      <w:proofErr w:type="spellEnd"/>
+      <w:r>
+        <w:t>) = Type(</w:t>
+      </w:r>
+      <w:proofErr w:type="spellStart"/>
+      <w:r>
+        <w:t>P_taxi</w:t>
       </w:r>
       <w:r>
         <w:t>_station</w:t>
       </w:r>
+      <w:proofErr w:type="spellEnd"/>
       <w:r>
         <w:t>) =</w:t>
       </w:r>
@@ -2619,6 +2759,7 @@
         </w:rPr>
         <w:t xml:space="preserve"> </w:t>
       </w:r>
+      <w:proofErr w:type="spellStart"/>
       <w:r>
         <w:rPr>
           <w:b/>
@@ -2627,6 +2768,7 @@
         </w:rPr>
         <w:t>DataCarQueue</w:t>
       </w:r>
+      <w:proofErr w:type="spellEnd"/>
       <w:r>
         <w:rPr>
           <w:color w:val="C00000"/>
@@ -2662,11 +2804,33 @@
           <w:rFonts w:cstheme="minorHAnsi"/>
         </w:rPr>
       </w:pPr>
-      <w:r>
-        <w:rPr>
-          <w:rFonts w:cstheme="minorHAnsi"/>
-        </w:rPr>
-        <w:t>Type(OP1) = Type(OP1) = Type(OP1) = Type(OP1) = DataTransfer()</w:t>
+      <w:proofErr w:type="gramStart"/>
+      <w:r>
+        <w:rPr>
+          <w:rFonts w:cstheme="minorHAnsi"/>
+        </w:rPr>
+        <w:t>Type(</w:t>
+      </w:r>
+      <w:proofErr w:type="gramEnd"/>
+      <w:r>
+        <w:rPr>
+          <w:rFonts w:cstheme="minorHAnsi"/>
+        </w:rPr>
+        <w:t xml:space="preserve">OP1) = Type(OP1) = Type(OP1) = Type(OP1) = </w:t>
+      </w:r>
+      <w:proofErr w:type="spellStart"/>
+      <w:r>
+        <w:rPr>
+          <w:rFonts w:cstheme="minorHAnsi"/>
+        </w:rPr>
+        <w:t>DataTransfer</w:t>
+      </w:r>
+      <w:proofErr w:type="spellEnd"/>
+      <w:r>
+        <w:rPr>
+          <w:rFonts w:cstheme="minorHAnsi"/>
+        </w:rPr>
+        <w:t>()</w:t>
       </w:r>
     </w:p>
     <w:p>
@@ -2680,18 +2844,32 @@
           <w:szCs w:val="24"/>
         </w:rPr>
       </w:pPr>
-      <w:r>
-        <w:t xml:space="preserve">Type(P_TL1) = Type(P_TL2) = Type(P_TL3) = Type(P_TL4) = </w:t>
+      <w:proofErr w:type="gramStart"/>
+      <w:r>
+        <w:t>Type(</w:t>
+      </w:r>
+      <w:proofErr w:type="gramEnd"/>
+      <w:r>
+        <w:t xml:space="preserve">P_TL1) = Type(P_TL2) = Type(P_TL3) = Type(P_TL4) = </w:t>
       </w:r>
       <w:r>
         <w:t xml:space="preserve">Type(P_TL_BUS) = </w:t>
       </w:r>
+      <w:proofErr w:type="spellStart"/>
       <w:r>
         <w:rPr>
           <w:b/>
           <w:bCs/>
         </w:rPr>
-        <w:t>DataString()</w:t>
+        <w:t>DataString</w:t>
+      </w:r>
+      <w:proofErr w:type="spellEnd"/>
+      <w:r>
+        <w:rPr>
+          <w:b/>
+          <w:bCs/>
+        </w:rPr>
+        <w:t>()</w:t>
       </w:r>
       <w:r>
         <w:t xml:space="preserve"> // </w:t>
@@ -2716,15 +2894,29 @@
           <w:szCs w:val="24"/>
         </w:rPr>
       </w:pPr>
-      <w:r>
-        <w:t xml:space="preserve">Type(P_xx1) = Type(P_xx2) = </w:t>
-      </w:r>
+      <w:proofErr w:type="gramStart"/>
+      <w:r>
+        <w:t>Type(</w:t>
+      </w:r>
+      <w:proofErr w:type="gramEnd"/>
+      <w:r>
+        <w:t xml:space="preserve">P_xx1) = Type(P_xx2) = </w:t>
+      </w:r>
+      <w:proofErr w:type="spellStart"/>
       <w:r>
         <w:rPr>
           <w:b/>
           <w:bCs/>
         </w:rPr>
-        <w:t>DataCarQueue()</w:t>
+        <w:t>DataCarQueue</w:t>
+      </w:r>
+      <w:proofErr w:type="spellEnd"/>
+      <w:r>
+        <w:rPr>
+          <w:b/>
+          <w:bCs/>
+        </w:rPr>
+        <w:t>()</w:t>
       </w:r>
       <w:r>
         <w:t xml:space="preserve"> // </w:t>
@@ -2747,19 +2939,51 @@
           <w:rFonts w:cstheme="minorHAnsi"/>
         </w:rPr>
       </w:pPr>
-      <w:r>
-        <w:rPr>
-          <w:rFonts w:cstheme="minorHAnsi"/>
-        </w:rPr>
-        <w:t xml:space="preserve">Type(User) = Type(User_taxi) = </w:t>
-      </w:r>
+      <w:proofErr w:type="gramStart"/>
+      <w:r>
+        <w:rPr>
+          <w:rFonts w:cstheme="minorHAnsi"/>
+        </w:rPr>
+        <w:t>Type(</w:t>
+      </w:r>
+      <w:proofErr w:type="gramEnd"/>
+      <w:r>
+        <w:rPr>
+          <w:rFonts w:cstheme="minorHAnsi"/>
+        </w:rPr>
+        <w:t>User) = Type(</w:t>
+      </w:r>
+      <w:proofErr w:type="spellStart"/>
+      <w:r>
+        <w:rPr>
+          <w:rFonts w:cstheme="minorHAnsi"/>
+        </w:rPr>
+        <w:t>User_taxi</w:t>
+      </w:r>
+      <w:proofErr w:type="spellEnd"/>
+      <w:r>
+        <w:rPr>
+          <w:rFonts w:cstheme="minorHAnsi"/>
+        </w:rPr>
+        <w:t xml:space="preserve">) = </w:t>
+      </w:r>
+      <w:proofErr w:type="spellStart"/>
       <w:r>
         <w:rPr>
           <w:rFonts w:cstheme="minorHAnsi"/>
           <w:b/>
           <w:bCs/>
         </w:rPr>
-        <w:t>DataString()</w:t>
+        <w:t>DataString</w:t>
+      </w:r>
+      <w:proofErr w:type="spellEnd"/>
+      <w:r>
+        <w:rPr>
+          <w:rFonts w:cstheme="minorHAnsi"/>
+          <w:b/>
+          <w:bCs/>
+        </w:rPr>
+        <w:t>()</w:t>
       </w:r>
       <w:r>
         <w:rPr>
@@ -2788,7 +3012,7 @@
           <w:szCs w:val="24"/>
         </w:rPr>
       </w:pPr>
-      <w:bookmarkStart w:name="_Toc156438758" w:id="12"/>
+      <w:bookmarkStart w:id="7" w:name="_Toc156438758"/>
       <w:r>
         <w:rPr>
           <w:rFonts w:ascii="Tahoma" w:hAnsi="Tahoma" w:cs="Tahoma"/>
@@ -2797,9 +3021,10 @@
           <w:sz w:val="24"/>
           <w:szCs w:val="24"/>
         </w:rPr>
+        <w:lastRenderedPageBreak/>
         <w:t>Guards</w:t>
       </w:r>
-      <w:bookmarkEnd w:id="12"/>
+      <w:bookmarkEnd w:id="7"/>
       <w:r>
         <w:rPr>
           <w:rFonts w:ascii="Tahoma" w:hAnsi="Tahoma" w:cs="Tahoma"/>
@@ -2857,11 +3082,19 @@
         </w:rPr>
         <w:tab/>
       </w:r>
-      <w:r>
-        <w:rPr>
-          <w:rFonts w:cstheme="minorHAnsi"/>
-        </w:rPr>
-        <w:t>Grd = (P</w:t>
+      <w:proofErr w:type="spellStart"/>
+      <w:r>
+        <w:rPr>
+          <w:rFonts w:cstheme="minorHAnsi"/>
+        </w:rPr>
+        <w:t>Grd</w:t>
+      </w:r>
+      <w:proofErr w:type="spellEnd"/>
+      <w:r>
+        <w:rPr>
+          <w:rFonts w:cstheme="minorHAnsi"/>
+        </w:rPr>
+        <w:t xml:space="preserve"> = (P</w:t>
       </w:r>
       <w:r>
         <w:rPr>
@@ -2869,11 +3102,19 @@
         </w:rPr>
         <w:t>_a1</w:t>
       </w:r>
-      <w:r>
-        <w:rPr>
-          <w:rFonts w:cstheme="minorHAnsi"/>
-        </w:rPr>
-        <w:t>!=NULL  &amp;&amp; P_x1.CanAddCars &amp;&amp; P_a1.IsBus</w:t>
+      <w:proofErr w:type="gramStart"/>
+      <w:r>
+        <w:rPr>
+          <w:rFonts w:cstheme="minorHAnsi"/>
+        </w:rPr>
+        <w:t>!=</w:t>
+      </w:r>
+      <w:proofErr w:type="gramEnd"/>
+      <w:r>
+        <w:rPr>
+          <w:rFonts w:cstheme="minorHAnsi"/>
+        </w:rPr>
+        <w:t>NULL  &amp;&amp; P_x1.CanAddCars &amp;&amp; P_a1.IsBus</w:t>
       </w:r>
       <w:r>
         <w:rPr>
@@ -2894,11 +3135,6 @@
           <w:rFonts w:cstheme="minorHAnsi"/>
         </w:rPr>
         <w:tab/>
-      </w:r>
-      <w:r>
-        <w:rPr>
-          <w:rFonts w:cstheme="minorHAnsi"/>
-        </w:rPr>
         <w:t>Map = P</w:t>
       </w:r>
       <w:r>
@@ -2907,6 +3143,7 @@
         </w:rPr>
         <w:t>_</w:t>
       </w:r>
+      <w:proofErr w:type="gramStart"/>
       <w:r>
         <w:rPr>
           <w:rFonts w:cstheme="minorHAnsi"/>
@@ -2935,7 +3172,14 @@
         <w:rPr>
           <w:rFonts w:cstheme="minorHAnsi"/>
         </w:rPr>
-        <w:t>(P</w:t>
+        <w:t>(</w:t>
+      </w:r>
+      <w:proofErr w:type="gramEnd"/>
+      <w:r>
+        <w:rPr>
+          <w:rFonts w:cstheme="minorHAnsi"/>
+        </w:rPr>
+        <w:t>P</w:t>
       </w:r>
       <w:r>
         <w:rPr>
@@ -2992,11 +3236,19 @@
           <w:rFonts w:cstheme="minorHAnsi"/>
         </w:rPr>
       </w:pPr>
-      <w:r>
-        <w:rPr>
-          <w:rFonts w:cstheme="minorHAnsi"/>
-        </w:rPr>
-        <w:t>Grd = (P</w:t>
+      <w:proofErr w:type="spellStart"/>
+      <w:r>
+        <w:rPr>
+          <w:rFonts w:cstheme="minorHAnsi"/>
+        </w:rPr>
+        <w:t>Grd</w:t>
+      </w:r>
+      <w:proofErr w:type="spellEnd"/>
+      <w:r>
+        <w:rPr>
+          <w:rFonts w:cstheme="minorHAnsi"/>
+        </w:rPr>
+        <w:t xml:space="preserve"> = (P</w:t>
       </w:r>
       <w:r>
         <w:rPr>
@@ -3032,13 +3284,27 @@
         <w:rPr>
           <w:rFonts w:cstheme="minorHAnsi"/>
         </w:rPr>
-        <w:t xml:space="preserve"> (</w:t>
-      </w:r>
-      <w:r>
-        <w:rPr>
-          <w:rFonts w:cstheme="minorHAnsi"/>
-        </w:rPr>
-        <w:t xml:space="preserve"> P_</w:t>
+        <w:t xml:space="preserve"> </w:t>
+      </w:r>
+      <w:proofErr w:type="gramStart"/>
+      <w:r>
+        <w:rPr>
+          <w:rFonts w:cstheme="minorHAnsi"/>
+        </w:rPr>
+        <w:t>(</w:t>
+      </w:r>
+      <w:r>
+        <w:rPr>
+          <w:rFonts w:cstheme="minorHAnsi"/>
+        </w:rPr>
+        <w:t xml:space="preserve"> P</w:t>
+      </w:r>
+      <w:proofErr w:type="gramEnd"/>
+      <w:r>
+        <w:rPr>
+          <w:rFonts w:cstheme="minorHAnsi"/>
+        </w:rPr>
+        <w:t>_</w:t>
       </w:r>
       <w:r>
         <w:rPr>
@@ -3113,11 +3379,6 @@
           <w:rFonts w:cstheme="minorHAnsi"/>
         </w:rPr>
         <w:tab/>
-      </w:r>
-      <w:r>
-        <w:rPr>
-          <w:rFonts w:cstheme="minorHAnsi"/>
-        </w:rPr>
         <w:t>Map = P</w:t>
       </w:r>
       <w:r>
@@ -3126,6 +3387,7 @@
         </w:rPr>
         <w:t>_</w:t>
       </w:r>
+      <w:proofErr w:type="gramStart"/>
       <w:r>
         <w:rPr>
           <w:rFonts w:cstheme="minorHAnsi"/>
@@ -3148,7 +3410,15 @@
         <w:rPr>
           <w:rFonts w:cstheme="minorHAnsi"/>
         </w:rPr>
-        <w:t>(P</w:t>
+        <w:t>(</w:t>
+      </w:r>
+      <w:proofErr w:type="spellStart"/>
+      <w:proofErr w:type="gramEnd"/>
+      <w:r>
+        <w:rPr>
+          <w:rFonts w:cstheme="minorHAnsi"/>
+        </w:rPr>
+        <w:t>P</w:t>
       </w:r>
       <w:r>
         <w:rPr>
@@ -3156,6 +3426,7 @@
         </w:rPr>
         <w:t>_station</w:t>
       </w:r>
+      <w:proofErr w:type="spellEnd"/>
       <w:r>
         <w:rPr>
           <w:rFonts w:cstheme="minorHAnsi"/>
@@ -3178,11 +3449,19 @@
           <w:rFonts w:cstheme="minorHAnsi"/>
         </w:rPr>
       </w:pPr>
-      <w:r>
-        <w:rPr>
-          <w:rFonts w:cstheme="minorHAnsi"/>
-        </w:rPr>
-        <w:t>T_es:</w:t>
+      <w:proofErr w:type="spellStart"/>
+      <w:r>
+        <w:rPr>
+          <w:rFonts w:cstheme="minorHAnsi"/>
+        </w:rPr>
+        <w:t>T_es</w:t>
+      </w:r>
+      <w:proofErr w:type="spellEnd"/>
+      <w:r>
+        <w:rPr>
+          <w:rFonts w:cstheme="minorHAnsi"/>
+        </w:rPr>
+        <w:t>:</w:t>
       </w:r>
     </w:p>
     <w:p>
@@ -3193,18 +3472,35 @@
           <w:rFonts w:cstheme="minorHAnsi"/>
         </w:rPr>
       </w:pPr>
-      <w:r>
-        <w:rPr>
-          <w:rFonts w:cstheme="minorHAnsi"/>
-        </w:rPr>
-        <w:t>Grd = (</w:t>
-      </w:r>
-      <w:r>
-        <w:rPr>
-          <w:rFonts w:cstheme="minorHAnsi"/>
-        </w:rPr>
-        <w:t xml:space="preserve">user !=NULL &amp;&amp; </w:t>
-      </w:r>
+      <w:proofErr w:type="spellStart"/>
+      <w:r>
+        <w:rPr>
+          <w:rFonts w:cstheme="minorHAnsi"/>
+        </w:rPr>
+        <w:t>Grd</w:t>
+      </w:r>
+      <w:proofErr w:type="spellEnd"/>
+      <w:r>
+        <w:rPr>
+          <w:rFonts w:cstheme="minorHAnsi"/>
+        </w:rPr>
+        <w:t xml:space="preserve"> = (</w:t>
+      </w:r>
+      <w:proofErr w:type="gramStart"/>
+      <w:r>
+        <w:rPr>
+          <w:rFonts w:cstheme="minorHAnsi"/>
+        </w:rPr>
+        <w:t>user !</w:t>
+      </w:r>
+      <w:proofErr w:type="gramEnd"/>
+      <w:r>
+        <w:rPr>
+          <w:rFonts w:cstheme="minorHAnsi"/>
+        </w:rPr>
+        <w:t xml:space="preserve">=NULL &amp;&amp; </w:t>
+      </w:r>
+      <w:proofErr w:type="spellStart"/>
       <w:r>
         <w:rPr>
           <w:rFonts w:cstheme="minorHAnsi"/>
@@ -3235,6 +3531,7 @@
         </w:rPr>
         <w:t>haveBus</w:t>
       </w:r>
+      <w:proofErr w:type="spellEnd"/>
       <w:r>
         <w:rPr>
           <w:rFonts w:cstheme="minorHAnsi"/>
@@ -3260,8 +3557,30 @@
         <w:rPr>
           <w:rFonts w:cstheme="minorHAnsi"/>
         </w:rPr>
-        <w:t>Input = ArrayList&lt;string&gt;.add -&gt; P_station</w:t>
-      </w:r>
+        <w:t xml:space="preserve">Input = </w:t>
+      </w:r>
+      <w:proofErr w:type="spellStart"/>
+      <w:r>
+        <w:rPr>
+          <w:rFonts w:cstheme="minorHAnsi"/>
+        </w:rPr>
+        <w:t>ArrayList</w:t>
+      </w:r>
+      <w:proofErr w:type="spellEnd"/>
+      <w:r>
+        <w:rPr>
+          <w:rFonts w:cstheme="minorHAnsi"/>
+        </w:rPr>
+        <w:t xml:space="preserve">&lt;string&gt;.add -&gt; </w:t>
+      </w:r>
+      <w:proofErr w:type="spellStart"/>
+      <w:r>
+        <w:rPr>
+          <w:rFonts w:cstheme="minorHAnsi"/>
+        </w:rPr>
+        <w:t>P_station</w:t>
+      </w:r>
+      <w:proofErr w:type="spellEnd"/>
     </w:p>
     <w:p>
       <w:pPr>
@@ -3288,13 +3607,16 @@
           <w:rFonts w:cstheme="minorHAnsi"/>
         </w:rPr>
         <w:tab/>
-      </w:r>
-      <w:r>
-        <w:rPr>
-          <w:rFonts w:cstheme="minorHAnsi"/>
-        </w:rPr>
-        <w:t xml:space="preserve">          -&gt; user</w:t>
-      </w:r>
+        <w:t xml:space="preserve">          -&gt; </w:t>
+      </w:r>
+      <w:proofErr w:type="gramStart"/>
+      <w:r>
+        <w:rPr>
+          <w:rFonts w:cstheme="minorHAnsi"/>
+        </w:rPr>
+        <w:t>user</w:t>
+      </w:r>
+      <w:proofErr w:type="gramEnd"/>
     </w:p>
     <w:p>
       <w:pPr>
@@ -3308,11 +3630,6 @@
           <w:rFonts w:cstheme="minorHAnsi"/>
         </w:rPr>
         <w:tab/>
-      </w:r>
-      <w:r>
-        <w:rPr>
-          <w:rFonts w:cstheme="minorHAnsi"/>
-        </w:rPr>
         <w:t xml:space="preserve">Map = </w:t>
       </w:r>
       <w:r>
@@ -3321,6 +3638,7 @@
         </w:rPr>
         <w:t xml:space="preserve">(input, </w:t>
       </w:r>
+      <w:proofErr w:type="spellStart"/>
       <w:r>
         <w:rPr>
           <w:rFonts w:cstheme="minorHAnsi"/>
@@ -3333,6 +3651,7 @@
         </w:rPr>
         <w:t>_</w:t>
       </w:r>
+      <w:proofErr w:type="gramStart"/>
       <w:r>
         <w:rPr>
           <w:rFonts w:cstheme="minorHAnsi"/>
@@ -3351,11 +3670,19 @@
         </w:rPr>
         <w:t>BusToQueue</w:t>
       </w:r>
-      <w:r>
-        <w:rPr>
-          <w:rFonts w:cstheme="minorHAnsi"/>
-        </w:rPr>
-        <w:t>(P</w:t>
+      <w:proofErr w:type="spellEnd"/>
+      <w:r>
+        <w:rPr>
+          <w:rFonts w:cstheme="minorHAnsi"/>
+        </w:rPr>
+        <w:t>(</w:t>
+      </w:r>
+      <w:proofErr w:type="gramEnd"/>
+      <w:r>
+        <w:rPr>
+          <w:rFonts w:cstheme="minorHAnsi"/>
+        </w:rPr>
+        <w:t>P</w:t>
       </w:r>
       <w:r>
         <w:rPr>
@@ -3396,11 +3723,19 @@
       <w:r>
         <w:tab/>
       </w:r>
-      <w:r>
-        <w:rPr>
-          <w:rFonts w:ascii="Calibri" w:hAnsi="Calibri" w:cs="Calibri"/>
-        </w:rPr>
-        <w:t>Grd = (P</w:t>
+      <w:proofErr w:type="spellStart"/>
+      <w:r>
+        <w:rPr>
+          <w:rFonts w:ascii="Calibri" w:hAnsi="Calibri" w:cs="Calibri"/>
+        </w:rPr>
+        <w:t>Grd</w:t>
+      </w:r>
+      <w:proofErr w:type="spellEnd"/>
+      <w:r>
+        <w:rPr>
+          <w:rFonts w:ascii="Calibri" w:hAnsi="Calibri" w:cs="Calibri"/>
+        </w:rPr>
+        <w:t xml:space="preserve"> = (P</w:t>
       </w:r>
       <w:r>
         <w:rPr>
@@ -3408,6 +3743,7 @@
         </w:rPr>
         <w:t>_</w:t>
       </w:r>
+      <w:proofErr w:type="gramStart"/>
       <w:r>
         <w:rPr>
           <w:rFonts w:ascii="Calibri" w:hAnsi="Calibri" w:cs="Calibri"/>
@@ -3424,7 +3760,14 @@
         <w:rPr>
           <w:rFonts w:ascii="Calibri" w:hAnsi="Calibri" w:cs="Calibri"/>
         </w:rPr>
-        <w:t xml:space="preserve"> != NULL</w:t>
+        <w:t xml:space="preserve"> !</w:t>
+      </w:r>
+      <w:proofErr w:type="gramEnd"/>
+      <w:r>
+        <w:rPr>
+          <w:rFonts w:ascii="Calibri" w:hAnsi="Calibri" w:cs="Calibri"/>
+        </w:rPr>
+        <w:t>= NULL</w:t>
       </w:r>
       <w:r>
         <w:rPr>
@@ -3445,74 +3788,357 @@
           <w:rFonts w:ascii="Calibri" w:hAnsi="Calibri" w:cs="Calibri"/>
         </w:rPr>
         <w:tab/>
-      </w:r>
-      <w:r>
-        <w:rPr>
-          <w:rFonts w:ascii="Calibri" w:hAnsi="Calibri" w:cs="Calibri"/>
-        </w:rPr>
         <w:t>Map = P</w:t>
       </w:r>
       <w:r>
         <w:rPr>
           <w:rFonts w:ascii="Calibri" w:hAnsi="Calibri" w:cs="Calibri"/>
         </w:rPr>
+        <w:t>_</w:t>
+      </w:r>
+      <w:proofErr w:type="gramStart"/>
+      <w:r>
+        <w:rPr>
+          <w:rFonts w:ascii="Calibri" w:hAnsi="Calibri" w:cs="Calibri"/>
+        </w:rPr>
+        <w:t>x</w:t>
+      </w:r>
+      <w:r>
+        <w:rPr>
+          <w:rFonts w:ascii="Calibri" w:hAnsi="Calibri" w:cs="Calibri"/>
+        </w:rPr>
+        <w:t>1</w:t>
+      </w:r>
+      <w:r>
+        <w:rPr>
+          <w:rFonts w:ascii="Calibri" w:hAnsi="Calibri" w:cs="Calibri"/>
+        </w:rPr>
+        <w:t>.</w:t>
+      </w:r>
+      <w:r>
+        <w:rPr>
+          <w:rFonts w:ascii="Calibri" w:hAnsi="Calibri" w:cs="Calibri"/>
+        </w:rPr>
+        <w:t>addElement</w:t>
+      </w:r>
+      <w:r>
+        <w:rPr>
+          <w:rFonts w:ascii="Calibri" w:hAnsi="Calibri" w:cs="Calibri"/>
+        </w:rPr>
+        <w:t>(</w:t>
+      </w:r>
+      <w:proofErr w:type="gramEnd"/>
+      <w:r>
+        <w:rPr>
+          <w:rFonts w:ascii="Calibri" w:hAnsi="Calibri" w:cs="Calibri"/>
+        </w:rPr>
+        <w:t>P</w:t>
+      </w:r>
+      <w:r>
+        <w:rPr>
+          <w:rFonts w:ascii="Calibri" w:hAnsi="Calibri" w:cs="Calibri"/>
+        </w:rPr>
         <w:t>_x</w:t>
       </w:r>
       <w:r>
         <w:rPr>
           <w:rFonts w:ascii="Calibri" w:hAnsi="Calibri" w:cs="Calibri"/>
         </w:rPr>
-        <w:t>1</w:t>
-      </w:r>
-      <w:r>
-        <w:rPr>
-          <w:rFonts w:ascii="Calibri" w:hAnsi="Calibri" w:cs="Calibri"/>
+        <w:t>2</w:t>
+      </w:r>
+      <w:r>
+        <w:rPr>
+          <w:rFonts w:ascii="Calibri" w:hAnsi="Calibri" w:cs="Calibri"/>
+        </w:rPr>
+        <w:t>)</w:t>
+      </w:r>
+    </w:p>
+    <w:p>
+      <w:pPr>
+        <w:spacing w:after="0"/>
+        <w:rPr>
+          <w:rFonts w:ascii="Calibri" w:hAnsi="Calibri" w:cs="Calibri"/>
+        </w:rPr>
+      </w:pPr>
+      <w:r>
+        <w:rPr>
+          <w:rFonts w:ascii="Calibri" w:hAnsi="Calibri" w:cs="Calibri"/>
+        </w:rPr>
+        <w:t>T_e1:</w:t>
+      </w:r>
+    </w:p>
+    <w:p>
+      <w:pPr>
+        <w:spacing w:after="0"/>
+        <w:ind w:firstLine="720"/>
+        <w:rPr>
+          <w:rFonts w:cstheme="minorHAnsi"/>
+        </w:rPr>
+      </w:pPr>
+      <w:proofErr w:type="spellStart"/>
+      <w:r>
+        <w:rPr>
+          <w:rFonts w:cstheme="minorHAnsi"/>
+        </w:rPr>
+        <w:t>Grd</w:t>
+      </w:r>
+      <w:proofErr w:type="spellEnd"/>
+      <w:r>
+        <w:rPr>
+          <w:rFonts w:cstheme="minorHAnsi"/>
+        </w:rPr>
+        <w:t xml:space="preserve"> = (P</w:t>
+      </w:r>
+      <w:r>
+        <w:rPr>
+          <w:rFonts w:cstheme="minorHAnsi"/>
+        </w:rPr>
+        <w:t>_</w:t>
+      </w:r>
+      <w:r>
+        <w:rPr>
+          <w:rFonts w:cstheme="minorHAnsi"/>
+        </w:rPr>
+        <w:t>x2</w:t>
+      </w:r>
+      <w:r>
+        <w:rPr>
+          <w:rFonts w:cstheme="minorHAnsi"/>
+        </w:rPr>
+        <w:t>.HaveCarForMe</w:t>
+      </w:r>
+      <w:r>
+        <w:rPr>
+          <w:rFonts w:cstheme="minorHAnsi"/>
+        </w:rPr>
+        <w:t xml:space="preserve"> &amp;&amp; P_TL1==”Green”</w:t>
+      </w:r>
+      <w:r>
+        <w:rPr>
+          <w:rFonts w:cstheme="minorHAnsi"/>
+        </w:rPr>
+        <w:t>)</w:t>
+      </w:r>
+    </w:p>
+    <w:p>
+      <w:pPr>
+        <w:spacing w:after="0"/>
+        <w:rPr>
+          <w:rFonts w:cstheme="minorHAnsi"/>
+        </w:rPr>
+      </w:pPr>
+      <w:r>
+        <w:rPr>
+          <w:rFonts w:cstheme="minorHAnsi"/>
+        </w:rPr>
+        <w:tab/>
+        <w:t>Map = P</w:t>
+      </w:r>
+      <w:r>
+        <w:rPr>
+          <w:rFonts w:cstheme="minorHAnsi"/>
+        </w:rPr>
+        <w:t>_</w:t>
+      </w:r>
+      <w:r>
+        <w:rPr>
+          <w:rFonts w:cstheme="minorHAnsi"/>
+        </w:rPr>
+        <w:t>x2</w:t>
+      </w:r>
+      <w:r>
+        <w:rPr>
+          <w:rFonts w:cstheme="minorHAnsi"/>
+        </w:rPr>
+        <w:t>.PopElementWith</w:t>
+      </w:r>
+      <w:r>
+        <w:rPr>
+          <w:rFonts w:cstheme="minorHAnsi"/>
+        </w:rPr>
+        <w:t>out</w:t>
+      </w:r>
+      <w:r>
+        <w:rPr>
+          <w:rFonts w:cstheme="minorHAnsi"/>
+        </w:rPr>
+        <w:t>Target</w:t>
+      </w:r>
+      <w:r>
+        <w:rPr>
+          <w:rFonts w:cstheme="minorHAnsi"/>
+        </w:rPr>
+        <w:t xml:space="preserve"> </w:t>
+      </w:r>
+      <w:r>
+        <w:rPr>
+          <w:rFonts w:cstheme="minorHAnsi"/>
+        </w:rPr>
+        <w:t>(P</w:t>
+      </w:r>
+      <w:r>
+        <w:rPr>
+          <w:rFonts w:cstheme="minorHAnsi"/>
+        </w:rPr>
+        <w:t>_</w:t>
+      </w:r>
+      <w:r>
+        <w:rPr>
+          <w:rFonts w:cstheme="minorHAnsi"/>
+        </w:rPr>
+        <w:t>xx1</w:t>
+      </w:r>
+      <w:r>
+        <w:rPr>
+          <w:rFonts w:cstheme="minorHAnsi"/>
+        </w:rPr>
+        <w:t>)</w:t>
+      </w:r>
+    </w:p>
+    <w:p>
+      <w:pPr>
+        <w:spacing w:after="0"/>
+        <w:rPr>
+          <w:rFonts w:ascii="Calibri" w:hAnsi="Calibri" w:cs="Calibri"/>
+        </w:rPr>
+      </w:pPr>
+      <w:r>
+        <w:rPr>
+          <w:rFonts w:ascii="Calibri" w:hAnsi="Calibri" w:cs="Calibri"/>
+        </w:rPr>
+        <w:t>T_b1:</w:t>
+      </w:r>
+    </w:p>
+    <w:p>
+      <w:pPr>
+        <w:spacing w:after="0"/>
+        <w:ind w:firstLine="720"/>
+        <w:rPr>
+          <w:rFonts w:cstheme="minorHAnsi"/>
+        </w:rPr>
+      </w:pPr>
+      <w:proofErr w:type="spellStart"/>
+      <w:r>
+        <w:rPr>
+          <w:rFonts w:cstheme="minorHAnsi"/>
+        </w:rPr>
+        <w:t>Grd</w:t>
+      </w:r>
+      <w:proofErr w:type="spellEnd"/>
+      <w:r>
+        <w:rPr>
+          <w:rFonts w:cstheme="minorHAnsi"/>
+        </w:rPr>
+        <w:t xml:space="preserve"> = (P</w:t>
+      </w:r>
+      <w:r>
+        <w:rPr>
+          <w:rFonts w:cstheme="minorHAnsi"/>
+        </w:rPr>
+        <w:t>_x</w:t>
+      </w:r>
+      <w:r>
+        <w:rPr>
+          <w:rFonts w:cstheme="minorHAnsi"/>
+        </w:rPr>
+        <w:t>x1</w:t>
+      </w:r>
+      <w:r>
+        <w:rPr>
+          <w:rFonts w:cstheme="minorHAnsi"/>
+        </w:rPr>
+        <w:t>.HaveCarForM</w:t>
+      </w:r>
+      <w:r>
+        <w:rPr>
+          <w:rFonts w:cstheme="minorHAnsi"/>
+        </w:rPr>
+        <w:t>e)</w:t>
+      </w:r>
+    </w:p>
+    <w:p>
+      <w:pPr>
+        <w:spacing w:after="0"/>
+        <w:rPr>
+          <w:rFonts w:cstheme="minorHAnsi"/>
+        </w:rPr>
+      </w:pPr>
+      <w:r>
+        <w:rPr>
+          <w:rFonts w:cstheme="minorHAnsi"/>
+        </w:rPr>
+        <w:tab/>
+        <w:t>Map = P</w:t>
+      </w:r>
+      <w:r>
+        <w:rPr>
+          <w:rFonts w:cstheme="minorHAnsi"/>
+        </w:rPr>
+        <w:t>_</w:t>
+      </w:r>
+      <w:proofErr w:type="gramStart"/>
+      <w:r>
+        <w:rPr>
+          <w:rFonts w:cstheme="minorHAnsi"/>
+        </w:rPr>
+        <w:t>x</w:t>
+      </w:r>
+      <w:r>
+        <w:rPr>
+          <w:rFonts w:cstheme="minorHAnsi"/>
+        </w:rPr>
+        <w:t>x1</w:t>
+      </w:r>
+      <w:r>
+        <w:rPr>
+          <w:rFonts w:cstheme="minorHAnsi"/>
         </w:rPr>
         <w:t>.</w:t>
       </w:r>
       <w:r>
         <w:rPr>
-          <w:rFonts w:ascii="Calibri" w:hAnsi="Calibri" w:cs="Calibri"/>
-        </w:rPr>
-        <w:t>addElement</w:t>
-      </w:r>
-      <w:r>
-        <w:rPr>
-          <w:rFonts w:ascii="Calibri" w:hAnsi="Calibri" w:cs="Calibri"/>
-        </w:rPr>
-        <w:t>(P</w:t>
-      </w:r>
-      <w:r>
-        <w:rPr>
-          <w:rFonts w:ascii="Calibri" w:hAnsi="Calibri" w:cs="Calibri"/>
-        </w:rPr>
-        <w:t>_x</w:t>
-      </w:r>
-      <w:r>
-        <w:rPr>
-          <w:rFonts w:ascii="Calibri" w:hAnsi="Calibri" w:cs="Calibri"/>
-        </w:rPr>
-        <w:t>2</w:t>
-      </w:r>
-      <w:r>
-        <w:rPr>
-          <w:rFonts w:ascii="Calibri" w:hAnsi="Calibri" w:cs="Calibri"/>
-        </w:rPr>
-        <w:t>)</w:t>
-      </w:r>
-    </w:p>
-    <w:p>
-      <w:pPr>
-        <w:spacing w:after="0"/>
-        <w:rPr>
-          <w:rFonts w:ascii="Calibri" w:hAnsi="Calibri" w:cs="Calibri"/>
-        </w:rPr>
-      </w:pPr>
-      <w:r>
-        <w:rPr>
-          <w:rFonts w:ascii="Calibri" w:hAnsi="Calibri" w:cs="Calibri"/>
-        </w:rPr>
-        <w:t>T_e1:</w:t>
+          <w:rFonts w:ascii="Times New Roman" w:hAnsi="Times New Roman" w:cs="Times New Roman"/>
+        </w:rPr>
+        <w:t>PopElementWithTarget</w:t>
+      </w:r>
+      <w:r>
+        <w:rPr>
+          <w:rFonts w:cstheme="minorHAnsi"/>
+        </w:rPr>
+        <w:t>(</w:t>
+      </w:r>
+      <w:proofErr w:type="gramEnd"/>
+      <w:r>
+        <w:rPr>
+          <w:rFonts w:cstheme="minorHAnsi"/>
+        </w:rPr>
+        <w:t>P_</w:t>
+      </w:r>
+      <w:r>
+        <w:rPr>
+          <w:rFonts w:cstheme="minorHAnsi"/>
+        </w:rPr>
+        <w:t>b</w:t>
+      </w:r>
+      <w:r>
+        <w:rPr>
+          <w:rFonts w:cstheme="minorHAnsi"/>
+        </w:rPr>
+        <w:t>1)</w:t>
+      </w:r>
+    </w:p>
+    <w:p>
+      <w:pPr>
+        <w:spacing w:after="0"/>
+        <w:rPr>
+          <w:rFonts w:ascii="Calibri" w:hAnsi="Calibri" w:cs="Calibri"/>
+        </w:rPr>
+      </w:pPr>
+      <w:r>
+        <w:rPr>
+          <w:rFonts w:ascii="Calibri" w:hAnsi="Calibri" w:cs="Calibri"/>
+        </w:rPr>
+        <w:t>T_b2:</w:t>
       </w:r>
     </w:p>
     <w:p>
@@ -3523,41 +4149,37 @@
           <w:rFonts w:cstheme="minorHAnsi"/>
         </w:rPr>
       </w:pPr>
-      <w:r>
-        <w:rPr>
-          <w:rFonts w:cstheme="minorHAnsi"/>
-        </w:rPr>
-        <w:t>Grd = (P</w:t>
-      </w:r>
-      <w:r>
-        <w:rPr>
-          <w:rFonts w:cstheme="minorHAnsi"/>
-        </w:rPr>
-        <w:t>_</w:t>
-      </w:r>
-      <w:r>
-        <w:rPr>
-          <w:rFonts w:cstheme="minorHAnsi"/>
-        </w:rPr>
-        <w:t>x2</w:t>
-      </w:r>
-      <w:r>
-        <w:rPr>
-          <w:rFonts w:cstheme="minorHAnsi"/>
-        </w:rPr>
-        <w:t>.HaveCarForMe</w:t>
-      </w:r>
-      <w:r>
-        <w:rPr>
-          <w:rFonts w:cstheme="minorHAnsi"/>
-        </w:rPr>
-        <w:t xml:space="preserve"> &amp;&amp; P_TL1==”Green”</w:t>
-      </w:r>
-      <w:r>
-        <w:rPr>
-          <w:rFonts w:cstheme="minorHAnsi"/>
-        </w:rPr>
-        <w:t>)</w:t>
+      <w:proofErr w:type="spellStart"/>
+      <w:r>
+        <w:rPr>
+          <w:rFonts w:cstheme="minorHAnsi"/>
+        </w:rPr>
+        <w:t>Grd</w:t>
+      </w:r>
+      <w:proofErr w:type="spellEnd"/>
+      <w:r>
+        <w:rPr>
+          <w:rFonts w:cstheme="minorHAnsi"/>
+        </w:rPr>
+        <w:t xml:space="preserve"> = (P</w:t>
+      </w:r>
+      <w:r>
+        <w:rPr>
+          <w:rFonts w:cstheme="minorHAnsi"/>
+        </w:rPr>
+        <w:t>_xx1</w:t>
+      </w:r>
+      <w:r>
+        <w:rPr>
+          <w:rFonts w:cstheme="minorHAnsi"/>
+        </w:rPr>
+        <w:t>.HaveCarForM</w:t>
+      </w:r>
+      <w:r>
+        <w:rPr>
+          <w:rFonts w:cstheme="minorHAnsi"/>
+        </w:rPr>
+        <w:t>e)</w:t>
       </w:r>
     </w:p>
     <w:p>
@@ -3572,253 +4194,6 @@
           <w:rFonts w:cstheme="minorHAnsi"/>
         </w:rPr>
         <w:tab/>
-      </w:r>
-      <w:r>
-        <w:rPr>
-          <w:rFonts w:cstheme="minorHAnsi"/>
-        </w:rPr>
-        <w:t>Map = P</w:t>
-      </w:r>
-      <w:r>
-        <w:rPr>
-          <w:rFonts w:cstheme="minorHAnsi"/>
-        </w:rPr>
-        <w:t>_</w:t>
-      </w:r>
-      <w:r>
-        <w:rPr>
-          <w:rFonts w:cstheme="minorHAnsi"/>
-        </w:rPr>
-        <w:t>x2</w:t>
-      </w:r>
-      <w:r>
-        <w:rPr>
-          <w:rFonts w:cstheme="minorHAnsi"/>
-        </w:rPr>
-        <w:t>.PopElementWith</w:t>
-      </w:r>
-      <w:r>
-        <w:rPr>
-          <w:rFonts w:cstheme="minorHAnsi"/>
-        </w:rPr>
-        <w:t>out</w:t>
-      </w:r>
-      <w:r>
-        <w:rPr>
-          <w:rFonts w:cstheme="minorHAnsi"/>
-        </w:rPr>
-        <w:t>Target</w:t>
-      </w:r>
-      <w:r>
-        <w:rPr>
-          <w:rFonts w:cstheme="minorHAnsi"/>
-        </w:rPr>
-        <w:t xml:space="preserve"> </w:t>
-      </w:r>
-      <w:r>
-        <w:rPr>
-          <w:rFonts w:cstheme="minorHAnsi"/>
-        </w:rPr>
-        <w:t>(P</w:t>
-      </w:r>
-      <w:r>
-        <w:rPr>
-          <w:rFonts w:cstheme="minorHAnsi"/>
-        </w:rPr>
-        <w:t>_</w:t>
-      </w:r>
-      <w:r>
-        <w:rPr>
-          <w:rFonts w:cstheme="minorHAnsi"/>
-        </w:rPr>
-        <w:t>xx1</w:t>
-      </w:r>
-      <w:r>
-        <w:rPr>
-          <w:rFonts w:cstheme="minorHAnsi"/>
-        </w:rPr>
-        <w:t>)</w:t>
-      </w:r>
-    </w:p>
-    <w:p>
-      <w:pPr>
-        <w:spacing w:after="0"/>
-        <w:rPr>
-          <w:rFonts w:ascii="Calibri" w:hAnsi="Calibri" w:cs="Calibri"/>
-        </w:rPr>
-      </w:pPr>
-      <w:r>
-        <w:rPr>
-          <w:rFonts w:ascii="Calibri" w:hAnsi="Calibri" w:cs="Calibri"/>
-        </w:rPr>
-        <w:t>T_b1:</w:t>
-      </w:r>
-    </w:p>
-    <w:p>
-      <w:pPr>
-        <w:spacing w:after="0"/>
-        <w:ind w:firstLine="720"/>
-        <w:rPr>
-          <w:rFonts w:cstheme="minorHAnsi"/>
-        </w:rPr>
-      </w:pPr>
-      <w:r>
-        <w:rPr>
-          <w:rFonts w:cstheme="minorHAnsi"/>
-        </w:rPr>
-        <w:t>Grd = (P</w:t>
-      </w:r>
-      <w:r>
-        <w:rPr>
-          <w:rFonts w:cstheme="minorHAnsi"/>
-        </w:rPr>
-        <w:t>_x</w:t>
-      </w:r>
-      <w:r>
-        <w:rPr>
-          <w:rFonts w:cstheme="minorHAnsi"/>
-        </w:rPr>
-        <w:t>x1</w:t>
-      </w:r>
-      <w:r>
-        <w:rPr>
-          <w:rFonts w:cstheme="minorHAnsi"/>
-        </w:rPr>
-        <w:t>.HaveCarForM</w:t>
-      </w:r>
-      <w:r>
-        <w:rPr>
-          <w:rFonts w:cstheme="minorHAnsi"/>
-        </w:rPr>
-        <w:t>e)</w:t>
-      </w:r>
-    </w:p>
-    <w:p>
-      <w:pPr>
-        <w:spacing w:after="0"/>
-        <w:rPr>
-          <w:rFonts w:cstheme="minorHAnsi"/>
-        </w:rPr>
-      </w:pPr>
-      <w:r>
-        <w:rPr>
-          <w:rFonts w:cstheme="minorHAnsi"/>
-        </w:rPr>
-        <w:tab/>
-      </w:r>
-      <w:r>
-        <w:rPr>
-          <w:rFonts w:cstheme="minorHAnsi"/>
-        </w:rPr>
-        <w:t>Map = P</w:t>
-      </w:r>
-      <w:r>
-        <w:rPr>
-          <w:rFonts w:cstheme="minorHAnsi"/>
-        </w:rPr>
-        <w:t>_x</w:t>
-      </w:r>
-      <w:r>
-        <w:rPr>
-          <w:rFonts w:cstheme="minorHAnsi"/>
-        </w:rPr>
-        <w:t>x1</w:t>
-      </w:r>
-      <w:r>
-        <w:rPr>
-          <w:rFonts w:cstheme="minorHAnsi"/>
-        </w:rPr>
-        <w:t>.</w:t>
-      </w:r>
-      <w:r>
-        <w:rPr>
-          <w:rFonts w:ascii="Times New Roman" w:hAnsi="Times New Roman" w:cs="Times New Roman"/>
-        </w:rPr>
-        <w:t>PopElementWithTarget</w:t>
-      </w:r>
-      <w:r>
-        <w:rPr>
-          <w:rFonts w:cstheme="minorHAnsi"/>
-        </w:rPr>
-        <w:t>(P_</w:t>
-      </w:r>
-      <w:r>
-        <w:rPr>
-          <w:rFonts w:cstheme="minorHAnsi"/>
-        </w:rPr>
-        <w:t>b</w:t>
-      </w:r>
-      <w:r>
-        <w:rPr>
-          <w:rFonts w:cstheme="minorHAnsi"/>
-        </w:rPr>
-        <w:t>1)</w:t>
-      </w:r>
-    </w:p>
-    <w:p>
-      <w:pPr>
-        <w:spacing w:after="0"/>
-        <w:rPr>
-          <w:rFonts w:ascii="Calibri" w:hAnsi="Calibri" w:cs="Calibri"/>
-        </w:rPr>
-      </w:pPr>
-      <w:r>
-        <w:rPr>
-          <w:rFonts w:ascii="Calibri" w:hAnsi="Calibri" w:cs="Calibri"/>
-        </w:rPr>
-        <w:t>T_b2:</w:t>
-      </w:r>
-    </w:p>
-    <w:p>
-      <w:pPr>
-        <w:spacing w:after="0"/>
-        <w:ind w:firstLine="720"/>
-        <w:rPr>
-          <w:rFonts w:cstheme="minorHAnsi"/>
-        </w:rPr>
-      </w:pPr>
-      <w:r>
-        <w:rPr>
-          <w:rFonts w:cstheme="minorHAnsi"/>
-        </w:rPr>
-        <w:t>Grd = (P</w:t>
-      </w:r>
-      <w:r>
-        <w:rPr>
-          <w:rFonts w:cstheme="minorHAnsi"/>
-        </w:rPr>
-        <w:t>_xx1</w:t>
-      </w:r>
-      <w:r>
-        <w:rPr>
-          <w:rFonts w:cstheme="minorHAnsi"/>
-        </w:rPr>
-        <w:t>.HaveCarForM</w:t>
-      </w:r>
-      <w:r>
-        <w:rPr>
-          <w:rFonts w:cstheme="minorHAnsi"/>
-        </w:rPr>
-        <w:t>e)</w:t>
-      </w:r>
-    </w:p>
-    <w:p>
-      <w:pPr>
-        <w:spacing w:after="0"/>
-        <w:rPr>
-          <w:rFonts w:cstheme="minorHAnsi"/>
-        </w:rPr>
-      </w:pPr>
-      <w:r>
-        <w:rPr>
-          <w:rFonts w:cstheme="minorHAnsi"/>
-        </w:rPr>
-        <w:tab/>
-      </w:r>
-      <w:r>
-        <w:rPr>
-          <w:rFonts w:cstheme="minorHAnsi"/>
-        </w:rPr>
         <w:t>Map = P</w:t>
       </w:r>
       <w:r>
@@ -3841,6 +4216,7 @@
         </w:rPr>
         <w:t xml:space="preserve"> </w:t>
       </w:r>
+      <w:proofErr w:type="spellStart"/>
       <w:r>
         <w:rPr>
           <w:rFonts w:ascii="Times New Roman" w:hAnsi="Times New Roman" w:cs="Times New Roman"/>
@@ -3849,6 +4225,7 @@
         </w:rPr>
         <w:t>PopElementWithTarget</w:t>
       </w:r>
+      <w:proofErr w:type="spellEnd"/>
       <w:r>
         <w:rPr>
           <w:rFonts w:cstheme="minorHAnsi"/>
@@ -3890,11 +4267,19 @@
           <w:rFonts w:cstheme="minorHAnsi"/>
         </w:rPr>
       </w:pPr>
-      <w:r>
-        <w:rPr>
-          <w:rFonts w:cstheme="minorHAnsi"/>
-        </w:rPr>
-        <w:t>Grd = (P</w:t>
+      <w:proofErr w:type="spellStart"/>
+      <w:r>
+        <w:rPr>
+          <w:rFonts w:cstheme="minorHAnsi"/>
+        </w:rPr>
+        <w:t>Grd</w:t>
+      </w:r>
+      <w:proofErr w:type="spellEnd"/>
+      <w:r>
+        <w:rPr>
+          <w:rFonts w:cstheme="minorHAnsi"/>
+        </w:rPr>
+        <w:t xml:space="preserve"> = (P</w:t>
       </w:r>
       <w:r>
         <w:rPr>
@@ -3933,11 +4318,6 @@
           <w:rFonts w:cstheme="minorHAnsi"/>
         </w:rPr>
         <w:tab/>
-      </w:r>
-      <w:r>
-        <w:rPr>
-          <w:rFonts w:cstheme="minorHAnsi"/>
-        </w:rPr>
         <w:t>Map = P</w:t>
       </w:r>
       <w:r>
@@ -3999,11 +4379,19 @@
           <w:rFonts w:cstheme="minorHAnsi"/>
         </w:rPr>
       </w:pPr>
-      <w:r>
-        <w:rPr>
-          <w:rFonts w:cstheme="minorHAnsi"/>
-        </w:rPr>
-        <w:t>Grd = (P</w:t>
+      <w:proofErr w:type="spellStart"/>
+      <w:r>
+        <w:rPr>
+          <w:rFonts w:cstheme="minorHAnsi"/>
+        </w:rPr>
+        <w:t>Grd</w:t>
+      </w:r>
+      <w:proofErr w:type="spellEnd"/>
+      <w:r>
+        <w:rPr>
+          <w:rFonts w:cstheme="minorHAnsi"/>
+        </w:rPr>
+        <w:t xml:space="preserve"> = (P</w:t>
       </w:r>
       <w:r>
         <w:rPr>
@@ -4042,18 +4430,20 @@
           <w:rFonts w:cstheme="minorHAnsi"/>
         </w:rPr>
         <w:tab/>
-      </w:r>
-      <w:r>
-        <w:rPr>
-          <w:rFonts w:cstheme="minorHAnsi"/>
-        </w:rPr>
         <w:t>Map = P</w:t>
       </w:r>
       <w:r>
         <w:rPr>
           <w:rFonts w:cstheme="minorHAnsi"/>
         </w:rPr>
-        <w:t>_a2</w:t>
+        <w:t>_</w:t>
+      </w:r>
+      <w:proofErr w:type="gramStart"/>
+      <w:r>
+        <w:rPr>
+          <w:rFonts w:cstheme="minorHAnsi"/>
+        </w:rPr>
+        <w:t>a2</w:t>
       </w:r>
       <w:r>
         <w:rPr>
@@ -4071,7 +4461,14 @@
         <w:rPr>
           <w:rFonts w:cstheme="minorHAnsi"/>
         </w:rPr>
-        <w:t>(P</w:t>
+        <w:t>(</w:t>
+      </w:r>
+      <w:proofErr w:type="gramEnd"/>
+      <w:r>
+        <w:rPr>
+          <w:rFonts w:cstheme="minorHAnsi"/>
+        </w:rPr>
+        <w:t>P</w:t>
       </w:r>
       <w:r>
         <w:rPr>
@@ -4108,11 +4505,19 @@
           <w:rFonts w:cstheme="minorHAnsi"/>
         </w:rPr>
       </w:pPr>
-      <w:r>
-        <w:rPr>
-          <w:rFonts w:cstheme="minorHAnsi"/>
-        </w:rPr>
-        <w:t>Grd = (P</w:t>
+      <w:proofErr w:type="spellStart"/>
+      <w:r>
+        <w:rPr>
+          <w:rFonts w:cstheme="minorHAnsi"/>
+        </w:rPr>
+        <w:t>Grd</w:t>
+      </w:r>
+      <w:proofErr w:type="spellEnd"/>
+      <w:r>
+        <w:rPr>
+          <w:rFonts w:cstheme="minorHAnsi"/>
+        </w:rPr>
+        <w:t xml:space="preserve"> = (P</w:t>
       </w:r>
       <w:r>
         <w:rPr>
@@ -4145,11 +4550,6 @@
           <w:rFonts w:cstheme="minorHAnsi"/>
         </w:rPr>
         <w:tab/>
-      </w:r>
-      <w:r>
-        <w:rPr>
-          <w:rFonts w:cstheme="minorHAnsi"/>
-        </w:rPr>
         <w:t>Map = P</w:t>
       </w:r>
       <w:r>
@@ -4172,6 +4572,7 @@
         </w:rPr>
         <w:t xml:space="preserve"> </w:t>
       </w:r>
+      <w:proofErr w:type="spellStart"/>
       <w:r>
         <w:rPr>
           <w:rFonts w:ascii="Times New Roman" w:hAnsi="Times New Roman" w:cs="Times New Roman"/>
@@ -4180,6 +4581,7 @@
         </w:rPr>
         <w:t>PopElementWithTarget</w:t>
       </w:r>
+      <w:proofErr w:type="spellEnd"/>
       <w:r>
         <w:rPr>
           <w:rFonts w:cstheme="minorHAnsi"/>
@@ -4257,11 +4659,19 @@
           <w:rFonts w:cstheme="minorHAnsi"/>
         </w:rPr>
       </w:pPr>
-      <w:r>
-        <w:rPr>
-          <w:rFonts w:cstheme="minorHAnsi"/>
-        </w:rPr>
-        <w:t>Grd = (P</w:t>
+      <w:proofErr w:type="spellStart"/>
+      <w:r>
+        <w:rPr>
+          <w:rFonts w:cstheme="minorHAnsi"/>
+        </w:rPr>
+        <w:t>Grd</w:t>
+      </w:r>
+      <w:proofErr w:type="spellEnd"/>
+      <w:r>
+        <w:rPr>
+          <w:rFonts w:cstheme="minorHAnsi"/>
+        </w:rPr>
+        <w:t xml:space="preserve"> = (P</w:t>
       </w:r>
       <w:r>
         <w:rPr>
@@ -4285,7 +4695,21 @@
         <w:rPr>
           <w:rFonts w:cstheme="minorHAnsi"/>
         </w:rPr>
-        <w:t xml:space="preserve"> ( P_c1.isPriorityCar || P_c1.have</w:t>
+        <w:t xml:space="preserve"> </w:t>
+      </w:r>
+      <w:proofErr w:type="gramStart"/>
+      <w:r>
+        <w:rPr>
+          <w:rFonts w:cstheme="minorHAnsi"/>
+        </w:rPr>
+        <w:t>( P</w:t>
+      </w:r>
+      <w:proofErr w:type="gramEnd"/>
+      <w:r>
+        <w:rPr>
+          <w:rFonts w:cstheme="minorHAnsi"/>
+        </w:rPr>
+        <w:t>_c1.isPriorityCar || P_c1.have</w:t>
       </w:r>
       <w:r>
         <w:rPr>
@@ -4318,11 +4742,6 @@
           <w:rFonts w:ascii="Calibri" w:hAnsi="Calibri" w:cs="Calibri"/>
         </w:rPr>
         <w:tab/>
-      </w:r>
-      <w:r>
-        <w:rPr>
-          <w:rFonts w:ascii="Calibri" w:hAnsi="Calibri" w:cs="Calibri"/>
-        </w:rPr>
         <w:t>Map = P</w:t>
       </w:r>
       <w:r>
@@ -4331,6 +4750,7 @@
         </w:rPr>
         <w:t>_</w:t>
       </w:r>
+      <w:proofErr w:type="gramStart"/>
       <w:r>
         <w:rPr>
           <w:rFonts w:ascii="Calibri" w:hAnsi="Calibri" w:cs="Calibri"/>
@@ -4359,7 +4779,14 @@
         <w:rPr>
           <w:rFonts w:ascii="Calibri" w:hAnsi="Calibri" w:cs="Calibri"/>
         </w:rPr>
-        <w:t>(P</w:t>
+        <w:t>(</w:t>
+      </w:r>
+      <w:proofErr w:type="gramEnd"/>
+      <w:r>
+        <w:rPr>
+          <w:rFonts w:ascii="Calibri" w:hAnsi="Calibri" w:cs="Calibri"/>
+        </w:rPr>
+        <w:t>P</w:t>
       </w:r>
       <w:r>
         <w:rPr>
@@ -4395,12 +4822,15 @@
           <w:rFonts w:cstheme="minorHAnsi"/>
         </w:rPr>
       </w:pPr>
-      <w:r>
-        <w:rPr>
-          <w:rFonts w:cstheme="minorHAnsi"/>
-        </w:rPr>
+      <w:proofErr w:type="spellStart"/>
+      <w:r>
+        <w:rPr>
+          <w:rFonts w:cstheme="minorHAnsi"/>
+        </w:rPr>
+        <w:lastRenderedPageBreak/>
         <w:t>T_e_bus</w:t>
       </w:r>
+      <w:proofErr w:type="spellEnd"/>
       <w:r>
         <w:rPr>
           <w:rFonts w:cstheme="minorHAnsi"/>
@@ -4416,11 +4846,19 @@
           <w:rFonts w:cstheme="minorHAnsi"/>
         </w:rPr>
       </w:pPr>
-      <w:r>
-        <w:rPr>
-          <w:rFonts w:cstheme="minorHAnsi"/>
-        </w:rPr>
-        <w:t>Grd = (P</w:t>
+      <w:proofErr w:type="spellStart"/>
+      <w:r>
+        <w:rPr>
+          <w:rFonts w:cstheme="minorHAnsi"/>
+        </w:rPr>
+        <w:t>Grd</w:t>
+      </w:r>
+      <w:proofErr w:type="spellEnd"/>
+      <w:r>
+        <w:rPr>
+          <w:rFonts w:cstheme="minorHAnsi"/>
+        </w:rPr>
+        <w:t xml:space="preserve"> = (P</w:t>
       </w:r>
       <w:r>
         <w:rPr>
@@ -4477,11 +4915,6 @@
           <w:rFonts w:cstheme="minorHAnsi"/>
         </w:rPr>
         <w:tab/>
-      </w:r>
-      <w:r>
-        <w:rPr>
-          <w:rFonts w:cstheme="minorHAnsi"/>
-        </w:rPr>
         <w:t>Map = P</w:t>
       </w:r>
       <w:r>
@@ -4543,11 +4976,19 @@
           <w:rFonts w:cstheme="minorHAnsi"/>
         </w:rPr>
       </w:pPr>
-      <w:r>
-        <w:rPr>
-          <w:rFonts w:cstheme="minorHAnsi"/>
-        </w:rPr>
-        <w:t>Grd = (P</w:t>
+      <w:proofErr w:type="spellStart"/>
+      <w:r>
+        <w:rPr>
+          <w:rFonts w:cstheme="minorHAnsi"/>
+        </w:rPr>
+        <w:t>Grd</w:t>
+      </w:r>
+      <w:proofErr w:type="spellEnd"/>
+      <w:r>
+        <w:rPr>
+          <w:rFonts w:cstheme="minorHAnsi"/>
+        </w:rPr>
+        <w:t xml:space="preserve"> = (P</w:t>
       </w:r>
       <w:r>
         <w:rPr>
@@ -4586,18 +5027,20 @@
           <w:rFonts w:cstheme="minorHAnsi"/>
         </w:rPr>
         <w:tab/>
-      </w:r>
-      <w:r>
-        <w:rPr>
-          <w:rFonts w:cstheme="minorHAnsi"/>
-        </w:rPr>
         <w:t>Map = P</w:t>
       </w:r>
       <w:r>
         <w:rPr>
           <w:rFonts w:cstheme="minorHAnsi"/>
         </w:rPr>
-        <w:t>_a3</w:t>
+        <w:t>_</w:t>
+      </w:r>
+      <w:proofErr w:type="gramStart"/>
+      <w:r>
+        <w:rPr>
+          <w:rFonts w:cstheme="minorHAnsi"/>
+        </w:rPr>
+        <w:t>a3</w:t>
       </w:r>
       <w:r>
         <w:rPr>
@@ -4615,7 +5058,14 @@
         <w:rPr>
           <w:rFonts w:cstheme="minorHAnsi"/>
         </w:rPr>
-        <w:t>(P</w:t>
+        <w:t>(</w:t>
+      </w:r>
+      <w:proofErr w:type="gramEnd"/>
+      <w:r>
+        <w:rPr>
+          <w:rFonts w:cstheme="minorHAnsi"/>
+        </w:rPr>
+        <w:t>P</w:t>
       </w:r>
       <w:r>
         <w:rPr>
@@ -4652,17 +5102,39 @@
           <w:rFonts w:ascii="Calibri" w:hAnsi="Calibri" w:cs="Calibri"/>
         </w:rPr>
       </w:pPr>
-      <w:r>
-        <w:rPr>
-          <w:rFonts w:ascii="Calibri" w:hAnsi="Calibri" w:cs="Calibri"/>
-        </w:rPr>
-        <w:t>Grd = (P</w:t>
-      </w:r>
-      <w:r>
-        <w:rPr>
-          <w:rFonts w:ascii="Calibri" w:hAnsi="Calibri" w:cs="Calibri"/>
-        </w:rPr>
-        <w:t>_x4 != NULL)</w:t>
+      <w:proofErr w:type="spellStart"/>
+      <w:r>
+        <w:rPr>
+          <w:rFonts w:ascii="Calibri" w:hAnsi="Calibri" w:cs="Calibri"/>
+        </w:rPr>
+        <w:t>Grd</w:t>
+      </w:r>
+      <w:proofErr w:type="spellEnd"/>
+      <w:r>
+        <w:rPr>
+          <w:rFonts w:ascii="Calibri" w:hAnsi="Calibri" w:cs="Calibri"/>
+        </w:rPr>
+        <w:t xml:space="preserve"> = (P</w:t>
+      </w:r>
+      <w:r>
+        <w:rPr>
+          <w:rFonts w:ascii="Calibri" w:hAnsi="Calibri" w:cs="Calibri"/>
+        </w:rPr>
+        <w:t>_</w:t>
+      </w:r>
+      <w:proofErr w:type="gramStart"/>
+      <w:r>
+        <w:rPr>
+          <w:rFonts w:ascii="Calibri" w:hAnsi="Calibri" w:cs="Calibri"/>
+        </w:rPr>
+        <w:t>x4 !</w:t>
+      </w:r>
+      <w:proofErr w:type="gramEnd"/>
+      <w:r>
+        <w:rPr>
+          <w:rFonts w:ascii="Calibri" w:hAnsi="Calibri" w:cs="Calibri"/>
+        </w:rPr>
+        <w:t>= NULL)</w:t>
       </w:r>
     </w:p>
     <w:p>
@@ -4677,18 +5149,20 @@
           <w:rFonts w:ascii="Calibri" w:hAnsi="Calibri" w:cs="Calibri"/>
         </w:rPr>
         <w:tab/>
-      </w:r>
-      <w:r>
-        <w:rPr>
-          <w:rFonts w:ascii="Calibri" w:hAnsi="Calibri" w:cs="Calibri"/>
-        </w:rPr>
         <w:t>Map = P</w:t>
       </w:r>
       <w:r>
         <w:rPr>
           <w:rFonts w:ascii="Calibri" w:hAnsi="Calibri" w:cs="Calibri"/>
         </w:rPr>
-        <w:t>_x4</w:t>
+        <w:t>_</w:t>
+      </w:r>
+      <w:proofErr w:type="gramStart"/>
+      <w:r>
+        <w:rPr>
+          <w:rFonts w:ascii="Calibri" w:hAnsi="Calibri" w:cs="Calibri"/>
+        </w:rPr>
+        <w:t>x4</w:t>
       </w:r>
       <w:r>
         <w:rPr>
@@ -4706,7 +5180,14 @@
         <w:rPr>
           <w:rFonts w:ascii="Calibri" w:hAnsi="Calibri" w:cs="Calibri"/>
         </w:rPr>
-        <w:t>(P</w:t>
+        <w:t>(</w:t>
+      </w:r>
+      <w:proofErr w:type="gramEnd"/>
+      <w:r>
+        <w:rPr>
+          <w:rFonts w:ascii="Calibri" w:hAnsi="Calibri" w:cs="Calibri"/>
+        </w:rPr>
+        <w:t>P</w:t>
       </w:r>
       <w:r>
         <w:rPr>
@@ -4748,17 +5229,39 @@
         </w:rPr>
         <w:tab/>
       </w:r>
-      <w:r>
-        <w:rPr>
-          <w:rFonts w:ascii="Calibri" w:hAnsi="Calibri" w:cs="Calibri"/>
-        </w:rPr>
-        <w:t>Grd = (P</w:t>
-      </w:r>
-      <w:r>
-        <w:rPr>
-          <w:rFonts w:ascii="Calibri" w:hAnsi="Calibri" w:cs="Calibri"/>
-        </w:rPr>
-        <w:t>_c1 != NULL)</w:t>
+      <w:proofErr w:type="spellStart"/>
+      <w:r>
+        <w:rPr>
+          <w:rFonts w:ascii="Calibri" w:hAnsi="Calibri" w:cs="Calibri"/>
+        </w:rPr>
+        <w:t>Grd</w:t>
+      </w:r>
+      <w:proofErr w:type="spellEnd"/>
+      <w:r>
+        <w:rPr>
+          <w:rFonts w:ascii="Calibri" w:hAnsi="Calibri" w:cs="Calibri"/>
+        </w:rPr>
+        <w:t xml:space="preserve"> = (P</w:t>
+      </w:r>
+      <w:r>
+        <w:rPr>
+          <w:rFonts w:ascii="Calibri" w:hAnsi="Calibri" w:cs="Calibri"/>
+        </w:rPr>
+        <w:t>_</w:t>
+      </w:r>
+      <w:proofErr w:type="gramStart"/>
+      <w:r>
+        <w:rPr>
+          <w:rFonts w:ascii="Calibri" w:hAnsi="Calibri" w:cs="Calibri"/>
+        </w:rPr>
+        <w:t>c1 !</w:t>
+      </w:r>
+      <w:proofErr w:type="gramEnd"/>
+      <w:r>
+        <w:rPr>
+          <w:rFonts w:ascii="Calibri" w:hAnsi="Calibri" w:cs="Calibri"/>
+        </w:rPr>
+        <w:t>= NULL)</w:t>
       </w:r>
     </w:p>
     <w:p>
@@ -4773,18 +5276,20 @@
           <w:rFonts w:ascii="Calibri" w:hAnsi="Calibri" w:cs="Calibri"/>
         </w:rPr>
         <w:tab/>
-      </w:r>
-      <w:r>
-        <w:rPr>
-          <w:rFonts w:ascii="Calibri" w:hAnsi="Calibri" w:cs="Calibri"/>
-        </w:rPr>
         <w:t>Map = P</w:t>
       </w:r>
       <w:r>
         <w:rPr>
           <w:rFonts w:ascii="Calibri" w:hAnsi="Calibri" w:cs="Calibri"/>
         </w:rPr>
-        <w:t>_c1</w:t>
+        <w:t>_</w:t>
+      </w:r>
+      <w:proofErr w:type="gramStart"/>
+      <w:r>
+        <w:rPr>
+          <w:rFonts w:ascii="Calibri" w:hAnsi="Calibri" w:cs="Calibri"/>
+        </w:rPr>
+        <w:t>c1</w:t>
       </w:r>
       <w:r>
         <w:rPr>
@@ -4802,7 +5307,14 @@
         <w:rPr>
           <w:rFonts w:ascii="Calibri" w:hAnsi="Calibri" w:cs="Calibri"/>
         </w:rPr>
-        <w:t>(P</w:t>
+        <w:t>(</w:t>
+      </w:r>
+      <w:proofErr w:type="gramEnd"/>
+      <w:r>
+        <w:rPr>
+          <w:rFonts w:ascii="Calibri" w:hAnsi="Calibri" w:cs="Calibri"/>
+        </w:rPr>
+        <w:t>P</w:t>
       </w:r>
       <w:r>
         <w:rPr>
@@ -4844,17 +5356,39 @@
         </w:rPr>
         <w:tab/>
       </w:r>
-      <w:r>
-        <w:rPr>
-          <w:rFonts w:ascii="Calibri" w:hAnsi="Calibri" w:cs="Calibri"/>
-        </w:rPr>
-        <w:t>Grd = (P</w:t>
-      </w:r>
-      <w:r>
-        <w:rPr>
-          <w:rFonts w:ascii="Calibri" w:hAnsi="Calibri" w:cs="Calibri"/>
-        </w:rPr>
-        <w:t>_x5 != NULL)</w:t>
+      <w:proofErr w:type="spellStart"/>
+      <w:r>
+        <w:rPr>
+          <w:rFonts w:ascii="Calibri" w:hAnsi="Calibri" w:cs="Calibri"/>
+        </w:rPr>
+        <w:t>Grd</w:t>
+      </w:r>
+      <w:proofErr w:type="spellEnd"/>
+      <w:r>
+        <w:rPr>
+          <w:rFonts w:ascii="Calibri" w:hAnsi="Calibri" w:cs="Calibri"/>
+        </w:rPr>
+        <w:t xml:space="preserve"> = (P</w:t>
+      </w:r>
+      <w:r>
+        <w:rPr>
+          <w:rFonts w:ascii="Calibri" w:hAnsi="Calibri" w:cs="Calibri"/>
+        </w:rPr>
+        <w:t>_</w:t>
+      </w:r>
+      <w:proofErr w:type="gramStart"/>
+      <w:r>
+        <w:rPr>
+          <w:rFonts w:ascii="Calibri" w:hAnsi="Calibri" w:cs="Calibri"/>
+        </w:rPr>
+        <w:t>x5 !</w:t>
+      </w:r>
+      <w:proofErr w:type="gramEnd"/>
+      <w:r>
+        <w:rPr>
+          <w:rFonts w:ascii="Calibri" w:hAnsi="Calibri" w:cs="Calibri"/>
+        </w:rPr>
+        <w:t>= NULL)</w:t>
       </w:r>
     </w:p>
     <w:p>
@@ -4869,18 +5403,20 @@
           <w:rFonts w:ascii="Calibri" w:hAnsi="Calibri" w:cs="Calibri"/>
         </w:rPr>
         <w:tab/>
-      </w:r>
-      <w:r>
-        <w:rPr>
-          <w:rFonts w:ascii="Calibri" w:hAnsi="Calibri" w:cs="Calibri"/>
-        </w:rPr>
         <w:t>Map = P</w:t>
       </w:r>
       <w:r>
         <w:rPr>
           <w:rFonts w:ascii="Calibri" w:hAnsi="Calibri" w:cs="Calibri"/>
         </w:rPr>
-        <w:t>_x5</w:t>
+        <w:t>_</w:t>
+      </w:r>
+      <w:proofErr w:type="gramStart"/>
+      <w:r>
+        <w:rPr>
+          <w:rFonts w:ascii="Calibri" w:hAnsi="Calibri" w:cs="Calibri"/>
+        </w:rPr>
+        <w:t>x5</w:t>
       </w:r>
       <w:r>
         <w:rPr>
@@ -4898,7 +5434,14 @@
         <w:rPr>
           <w:rFonts w:ascii="Calibri" w:hAnsi="Calibri" w:cs="Calibri"/>
         </w:rPr>
-        <w:t>(P</w:t>
+        <w:t>(</w:t>
+      </w:r>
+      <w:proofErr w:type="gramEnd"/>
+      <w:r>
+        <w:rPr>
+          <w:rFonts w:ascii="Calibri" w:hAnsi="Calibri" w:cs="Calibri"/>
+        </w:rPr>
+        <w:t>P</w:t>
       </w:r>
       <w:r>
         <w:rPr>
@@ -4935,11 +5478,19 @@
           <w:rFonts w:cstheme="minorHAnsi"/>
         </w:rPr>
       </w:pPr>
-      <w:r>
-        <w:rPr>
-          <w:rFonts w:cstheme="minorHAnsi"/>
-        </w:rPr>
-        <w:t>Grd = (P</w:t>
+      <w:proofErr w:type="spellStart"/>
+      <w:r>
+        <w:rPr>
+          <w:rFonts w:cstheme="minorHAnsi"/>
+        </w:rPr>
+        <w:t>Grd</w:t>
+      </w:r>
+      <w:proofErr w:type="spellEnd"/>
+      <w:r>
+        <w:rPr>
+          <w:rFonts w:cstheme="minorHAnsi"/>
+        </w:rPr>
+        <w:t xml:space="preserve"> = (P</w:t>
       </w:r>
       <w:r>
         <w:rPr>
@@ -4978,11 +5529,6 @@
           <w:rFonts w:cstheme="minorHAnsi"/>
         </w:rPr>
         <w:tab/>
-      </w:r>
-      <w:r>
-        <w:rPr>
-          <w:rFonts w:cstheme="minorHAnsi"/>
-        </w:rPr>
         <w:t>Map = P</w:t>
       </w:r>
       <w:r>
@@ -5064,11 +5610,19 @@
           <w:rFonts w:cstheme="minorHAnsi"/>
         </w:rPr>
       </w:pPr>
-      <w:r>
-        <w:rPr>
-          <w:rFonts w:cstheme="minorHAnsi"/>
-        </w:rPr>
-        <w:t>Grd = (P</w:t>
+      <w:proofErr w:type="spellStart"/>
+      <w:r>
+        <w:rPr>
+          <w:rFonts w:cstheme="minorHAnsi"/>
+        </w:rPr>
+        <w:t>Grd</w:t>
+      </w:r>
+      <w:proofErr w:type="spellEnd"/>
+      <w:r>
+        <w:rPr>
+          <w:rFonts w:cstheme="minorHAnsi"/>
+        </w:rPr>
+        <w:t xml:space="preserve"> = (P</w:t>
       </w:r>
       <w:r>
         <w:rPr>
@@ -5107,18 +5661,20 @@
           <w:rFonts w:cstheme="minorHAnsi"/>
         </w:rPr>
         <w:tab/>
-      </w:r>
-      <w:r>
-        <w:rPr>
-          <w:rFonts w:cstheme="minorHAnsi"/>
-        </w:rPr>
         <w:t>Map = P</w:t>
       </w:r>
       <w:r>
         <w:rPr>
           <w:rFonts w:cstheme="minorHAnsi"/>
         </w:rPr>
-        <w:t>_a4</w:t>
+        <w:t>_</w:t>
+      </w:r>
+      <w:proofErr w:type="gramStart"/>
+      <w:r>
+        <w:rPr>
+          <w:rFonts w:cstheme="minorHAnsi"/>
+        </w:rPr>
+        <w:t>a4</w:t>
       </w:r>
       <w:r>
         <w:rPr>
@@ -5136,7 +5692,14 @@
         <w:rPr>
           <w:rFonts w:cstheme="minorHAnsi"/>
         </w:rPr>
-        <w:t>(P</w:t>
+        <w:t>(</w:t>
+      </w:r>
+      <w:proofErr w:type="gramEnd"/>
+      <w:r>
+        <w:rPr>
+          <w:rFonts w:cstheme="minorHAnsi"/>
+        </w:rPr>
+        <w:t>P</w:t>
       </w:r>
       <w:r>
         <w:rPr>
@@ -5181,17 +5744,39 @@
           <w:rFonts w:ascii="Calibri" w:hAnsi="Calibri" w:cs="Calibri"/>
         </w:rPr>
       </w:pPr>
-      <w:r>
-        <w:rPr>
-          <w:rFonts w:ascii="Calibri" w:hAnsi="Calibri" w:cs="Calibri"/>
-        </w:rPr>
-        <w:t>Grd = (P</w:t>
-      </w:r>
-      <w:r>
-        <w:rPr>
-          <w:rFonts w:ascii="Calibri" w:hAnsi="Calibri" w:cs="Calibri"/>
-        </w:rPr>
-        <w:t>_x7 != NULL)</w:t>
+      <w:proofErr w:type="spellStart"/>
+      <w:r>
+        <w:rPr>
+          <w:rFonts w:ascii="Calibri" w:hAnsi="Calibri" w:cs="Calibri"/>
+        </w:rPr>
+        <w:t>Grd</w:t>
+      </w:r>
+      <w:proofErr w:type="spellEnd"/>
+      <w:r>
+        <w:rPr>
+          <w:rFonts w:ascii="Calibri" w:hAnsi="Calibri" w:cs="Calibri"/>
+        </w:rPr>
+        <w:t xml:space="preserve"> = (P</w:t>
+      </w:r>
+      <w:r>
+        <w:rPr>
+          <w:rFonts w:ascii="Calibri" w:hAnsi="Calibri" w:cs="Calibri"/>
+        </w:rPr>
+        <w:t>_</w:t>
+      </w:r>
+      <w:proofErr w:type="gramStart"/>
+      <w:r>
+        <w:rPr>
+          <w:rFonts w:ascii="Calibri" w:hAnsi="Calibri" w:cs="Calibri"/>
+        </w:rPr>
+        <w:t>x7 !</w:t>
+      </w:r>
+      <w:proofErr w:type="gramEnd"/>
+      <w:r>
+        <w:rPr>
+          <w:rFonts w:ascii="Calibri" w:hAnsi="Calibri" w:cs="Calibri"/>
+        </w:rPr>
+        <w:t>= NULL)</w:t>
       </w:r>
     </w:p>
     <w:p>
@@ -5206,70 +5791,730 @@
           <w:rFonts w:ascii="Calibri" w:hAnsi="Calibri" w:cs="Calibri"/>
         </w:rPr>
         <w:tab/>
-      </w:r>
-      <w:r>
-        <w:rPr>
-          <w:rFonts w:ascii="Calibri" w:hAnsi="Calibri" w:cs="Calibri"/>
-        </w:rPr>
         <w:t>Map = P</w:t>
       </w:r>
       <w:r>
         <w:rPr>
           <w:rFonts w:ascii="Calibri" w:hAnsi="Calibri" w:cs="Calibri"/>
         </w:rPr>
+        <w:t>_</w:t>
+      </w:r>
+      <w:proofErr w:type="gramStart"/>
+      <w:r>
+        <w:rPr>
+          <w:rFonts w:ascii="Calibri" w:hAnsi="Calibri" w:cs="Calibri"/>
+        </w:rPr>
+        <w:t>x7</w:t>
+      </w:r>
+      <w:r>
+        <w:rPr>
+          <w:rFonts w:ascii="Calibri" w:hAnsi="Calibri" w:cs="Calibri"/>
+        </w:rPr>
+        <w:t>.</w:t>
+      </w:r>
+      <w:r>
+        <w:rPr>
+          <w:rFonts w:ascii="Calibri" w:hAnsi="Calibri" w:cs="Calibri"/>
+        </w:rPr>
+        <w:t>addElement</w:t>
+      </w:r>
+      <w:r>
+        <w:rPr>
+          <w:rFonts w:ascii="Calibri" w:hAnsi="Calibri" w:cs="Calibri"/>
+        </w:rPr>
+        <w:t>(</w:t>
+      </w:r>
+      <w:proofErr w:type="gramEnd"/>
+      <w:r>
+        <w:rPr>
+          <w:rFonts w:ascii="Calibri" w:hAnsi="Calibri" w:cs="Calibri"/>
+        </w:rPr>
+        <w:t>P</w:t>
+      </w:r>
+      <w:r>
+        <w:rPr>
+          <w:rFonts w:ascii="Calibri" w:hAnsi="Calibri" w:cs="Calibri"/>
+        </w:rPr>
+        <w:t>_x8</w:t>
+      </w:r>
+      <w:r>
+        <w:rPr>
+          <w:rFonts w:ascii="Calibri" w:hAnsi="Calibri" w:cs="Calibri"/>
+        </w:rPr>
+        <w:t>)</w:t>
+      </w:r>
+    </w:p>
+    <w:p>
+      <w:pPr>
+        <w:spacing w:after="0"/>
+        <w:rPr>
+          <w:rFonts w:ascii="Calibri" w:hAnsi="Calibri" w:cs="Calibri"/>
+        </w:rPr>
+      </w:pPr>
+    </w:p>
+    <w:p>
+      <w:pPr>
+        <w:spacing w:after="0"/>
+        <w:rPr>
+          <w:rFonts w:ascii="Calibri" w:hAnsi="Calibri" w:cs="Calibri"/>
+        </w:rPr>
+      </w:pPr>
+      <w:r>
+        <w:rPr>
+          <w:rFonts w:ascii="Calibri" w:hAnsi="Calibri" w:cs="Calibri"/>
+        </w:rPr>
+        <w:t>T_e4:</w:t>
+      </w:r>
+    </w:p>
+    <w:p>
+      <w:pPr>
+        <w:spacing w:after="0"/>
+        <w:ind w:firstLine="720"/>
+        <w:rPr>
+          <w:rFonts w:cstheme="minorHAnsi"/>
+        </w:rPr>
+      </w:pPr>
+      <w:proofErr w:type="spellStart"/>
+      <w:r>
+        <w:rPr>
+          <w:rFonts w:cstheme="minorHAnsi"/>
+        </w:rPr>
+        <w:t>Grd</w:t>
+      </w:r>
+      <w:proofErr w:type="spellEnd"/>
+      <w:r>
+        <w:rPr>
+          <w:rFonts w:cstheme="minorHAnsi"/>
+        </w:rPr>
+        <w:t xml:space="preserve"> = (P</w:t>
+      </w:r>
+      <w:r>
+        <w:rPr>
+          <w:rFonts w:cstheme="minorHAnsi"/>
+        </w:rPr>
+        <w:t>_x8</w:t>
+      </w:r>
+      <w:r>
+        <w:rPr>
+          <w:rFonts w:cstheme="minorHAnsi"/>
+        </w:rPr>
+        <w:t>.HaveCarForMe</w:t>
+      </w:r>
+      <w:r>
+        <w:rPr>
+          <w:rFonts w:cstheme="minorHAnsi"/>
+        </w:rPr>
+        <w:t xml:space="preserve"> &amp;&amp; P_TL4==”Green”</w:t>
+      </w:r>
+      <w:r>
+        <w:rPr>
+          <w:rFonts w:cstheme="minorHAnsi"/>
+        </w:rPr>
+        <w:t>)</w:t>
+      </w:r>
+    </w:p>
+    <w:p>
+      <w:pPr>
+        <w:spacing w:after="0"/>
+        <w:rPr>
+          <w:rFonts w:cstheme="minorHAnsi"/>
+        </w:rPr>
+      </w:pPr>
+      <w:r>
+        <w:rPr>
+          <w:rFonts w:cstheme="minorHAnsi"/>
+        </w:rPr>
+        <w:tab/>
+        <w:t>Map = P</w:t>
+      </w:r>
+      <w:r>
+        <w:rPr>
+          <w:rFonts w:cstheme="minorHAnsi"/>
+        </w:rPr>
+        <w:t>_x8</w:t>
+      </w:r>
+      <w:r>
+        <w:rPr>
+          <w:rFonts w:cstheme="minorHAnsi"/>
+        </w:rPr>
+        <w:t>.PopElementWith</w:t>
+      </w:r>
+      <w:r>
+        <w:rPr>
+          <w:rFonts w:cstheme="minorHAnsi"/>
+        </w:rPr>
+        <w:t>out</w:t>
+      </w:r>
+      <w:r>
+        <w:rPr>
+          <w:rFonts w:cstheme="minorHAnsi"/>
+        </w:rPr>
+        <w:t>Target (P</w:t>
+      </w:r>
+      <w:r>
+        <w:rPr>
+          <w:rFonts w:cstheme="minorHAnsi"/>
+        </w:rPr>
+        <w:t>_xx2</w:t>
+      </w:r>
+      <w:r>
+        <w:rPr>
+          <w:rFonts w:cstheme="minorHAnsi"/>
+        </w:rPr>
+        <w:t>)</w:t>
+      </w:r>
+    </w:p>
+    <w:p>
+      <w:pPr>
+        <w:spacing w:after="0"/>
+        <w:rPr>
+          <w:rFonts w:ascii="Calibri" w:hAnsi="Calibri" w:cs="Calibri"/>
+        </w:rPr>
+      </w:pPr>
+      <w:r>
+        <w:rPr>
+          <w:rFonts w:ascii="Calibri" w:hAnsi="Calibri" w:cs="Calibri"/>
+        </w:rPr>
+        <w:t>T_c2:</w:t>
+      </w:r>
+    </w:p>
+    <w:p>
+      <w:pPr>
+        <w:spacing w:after="0"/>
+        <w:ind w:firstLine="720"/>
+        <w:rPr>
+          <w:rFonts w:cstheme="minorHAnsi"/>
+        </w:rPr>
+      </w:pPr>
+      <w:proofErr w:type="spellStart"/>
+      <w:r>
+        <w:rPr>
+          <w:rFonts w:cstheme="minorHAnsi"/>
+        </w:rPr>
+        <w:t>Grd</w:t>
+      </w:r>
+      <w:proofErr w:type="spellEnd"/>
+      <w:r>
+        <w:rPr>
+          <w:rFonts w:cstheme="minorHAnsi"/>
+        </w:rPr>
+        <w:t xml:space="preserve"> = (P</w:t>
+      </w:r>
+      <w:r>
+        <w:rPr>
+          <w:rFonts w:cstheme="minorHAnsi"/>
+        </w:rPr>
+        <w:t>_xx2</w:t>
+      </w:r>
+      <w:r>
+        <w:rPr>
+          <w:rFonts w:cstheme="minorHAnsi"/>
+        </w:rPr>
+        <w:t>.HaveCarForM</w:t>
+      </w:r>
+      <w:r>
+        <w:rPr>
+          <w:rFonts w:cstheme="minorHAnsi"/>
+        </w:rPr>
+        <w:t>e)</w:t>
+      </w:r>
+    </w:p>
+    <w:p>
+      <w:pPr>
+        <w:spacing w:after="0"/>
+        <w:rPr>
+          <w:rFonts w:cstheme="minorHAnsi"/>
+        </w:rPr>
+      </w:pPr>
+      <w:r>
+        <w:rPr>
+          <w:rFonts w:cstheme="minorHAnsi"/>
+        </w:rPr>
+        <w:tab/>
+        <w:t>Map = P</w:t>
+      </w:r>
+      <w:r>
+        <w:rPr>
+          <w:rFonts w:cstheme="minorHAnsi"/>
+        </w:rPr>
+        <w:t>_</w:t>
+      </w:r>
+      <w:proofErr w:type="gramStart"/>
+      <w:r>
+        <w:rPr>
+          <w:rFonts w:cstheme="minorHAnsi"/>
+        </w:rPr>
+        <w:t>xx2</w:t>
+      </w:r>
+      <w:r>
+        <w:rPr>
+          <w:rFonts w:cstheme="minorHAnsi"/>
+        </w:rPr>
+        <w:t>.</w:t>
+      </w:r>
+      <w:r>
+        <w:rPr>
+          <w:rFonts w:ascii="Times New Roman" w:hAnsi="Times New Roman" w:cs="Times New Roman"/>
+        </w:rPr>
+        <w:t>PopElementWithTarget</w:t>
+      </w:r>
+      <w:r>
+        <w:rPr>
+          <w:rFonts w:cstheme="minorHAnsi"/>
+        </w:rPr>
+        <w:t>(</w:t>
+      </w:r>
+      <w:proofErr w:type="gramEnd"/>
+      <w:r>
+        <w:rPr>
+          <w:rFonts w:cstheme="minorHAnsi"/>
+        </w:rPr>
+        <w:t>P_c2)</w:t>
+      </w:r>
+    </w:p>
+    <w:p>
+      <w:pPr>
+        <w:spacing w:after="0"/>
+        <w:rPr>
+          <w:rFonts w:cstheme="minorHAnsi"/>
+        </w:rPr>
+      </w:pPr>
+      <w:r>
+        <w:rPr>
+          <w:rFonts w:cstheme="minorHAnsi"/>
+        </w:rPr>
+        <w:t>T_s2:</w:t>
+      </w:r>
+    </w:p>
+    <w:p>
+      <w:pPr>
+        <w:spacing w:after="0"/>
+        <w:ind w:firstLine="720"/>
+        <w:rPr>
+          <w:rFonts w:cstheme="minorHAnsi"/>
+        </w:rPr>
+      </w:pPr>
+      <w:proofErr w:type="spellStart"/>
+      <w:r>
+        <w:rPr>
+          <w:rFonts w:cstheme="minorHAnsi"/>
+        </w:rPr>
+        <w:t>Grd</w:t>
+      </w:r>
+      <w:proofErr w:type="spellEnd"/>
+      <w:r>
+        <w:rPr>
+          <w:rFonts w:cstheme="minorHAnsi"/>
+        </w:rPr>
+        <w:t xml:space="preserve"> = (P</w:t>
+      </w:r>
+      <w:r>
+        <w:rPr>
+          <w:rFonts w:cstheme="minorHAnsi"/>
+        </w:rPr>
         <w:t>_x7</w:t>
       </w:r>
       <w:r>
         <w:rPr>
-          <w:rFonts w:ascii="Calibri" w:hAnsi="Calibri" w:cs="Calibri"/>
+          <w:rFonts w:cstheme="minorHAnsi"/>
+        </w:rPr>
+        <w:t>.HaveCar</w:t>
+      </w:r>
+      <w:r>
+        <w:rPr>
+          <w:rFonts w:cstheme="minorHAnsi"/>
+        </w:rPr>
+        <w:t>ForMe &amp;&amp;</w:t>
+      </w:r>
+      <w:r>
+        <w:rPr>
+          <w:rFonts w:cstheme="minorHAnsi"/>
+        </w:rPr>
+        <w:t xml:space="preserve"> </w:t>
+      </w:r>
+      <w:proofErr w:type="gramStart"/>
+      <w:r>
+        <w:rPr>
+          <w:rFonts w:cstheme="minorHAnsi"/>
+        </w:rPr>
+        <w:t>( P</w:t>
+      </w:r>
+      <w:proofErr w:type="gramEnd"/>
+      <w:r>
+        <w:rPr>
+          <w:rFonts w:cstheme="minorHAnsi"/>
+        </w:rPr>
+        <w:t>_x7.isPriorityCar || P_x7.have</w:t>
+      </w:r>
+      <w:r>
+        <w:rPr>
+          <w:rFonts w:cstheme="minorHAnsi"/>
+        </w:rPr>
+        <w:t>Bus</w:t>
+      </w:r>
+      <w:r>
+        <w:rPr>
+          <w:rFonts w:cstheme="minorHAnsi"/>
+        </w:rPr>
+        <w:t>)</w:t>
+      </w:r>
+      <w:r>
+        <w:rPr>
+          <w:rFonts w:cstheme="minorHAnsi"/>
+        </w:rPr>
+        <w:t>)</w:t>
+      </w:r>
+    </w:p>
+    <w:p>
+      <w:pPr>
+        <w:spacing w:after="0"/>
+        <w:rPr>
+          <w:rFonts w:cstheme="minorHAnsi"/>
+        </w:rPr>
+      </w:pPr>
+      <w:r>
+        <w:rPr>
+          <w:rFonts w:cstheme="minorHAnsi"/>
+        </w:rPr>
+        <w:tab/>
+        <w:t>Map = P</w:t>
+      </w:r>
+      <w:r>
+        <w:rPr>
+          <w:rFonts w:cstheme="minorHAnsi"/>
+        </w:rPr>
+        <w:t>_</w:t>
+      </w:r>
+      <w:proofErr w:type="gramStart"/>
+      <w:r>
+        <w:rPr>
+          <w:rFonts w:cstheme="minorHAnsi"/>
+        </w:rPr>
+        <w:t>x7</w:t>
+      </w:r>
+      <w:r>
+        <w:rPr>
+          <w:rFonts w:cstheme="minorHAnsi"/>
         </w:rPr>
         <w:t>.</w:t>
       </w:r>
       <w:r>
         <w:rPr>
-          <w:rFonts w:ascii="Calibri" w:hAnsi="Calibri" w:cs="Calibri"/>
+          <w:rFonts w:cstheme="minorHAnsi"/>
         </w:rPr>
         <w:t>addElement</w:t>
       </w:r>
       <w:r>
         <w:rPr>
-          <w:rFonts w:ascii="Calibri" w:hAnsi="Calibri" w:cs="Calibri"/>
-        </w:rPr>
-        <w:t>(P</w:t>
-      </w:r>
-      <w:r>
-        <w:rPr>
-          <w:rFonts w:ascii="Calibri" w:hAnsi="Calibri" w:cs="Calibri"/>
+          <w:rFonts w:cstheme="minorHAnsi"/>
+        </w:rPr>
+        <w:t>(</w:t>
+      </w:r>
+      <w:proofErr w:type="spellStart"/>
+      <w:proofErr w:type="gramEnd"/>
+      <w:r>
+        <w:rPr>
+          <w:rFonts w:cstheme="minorHAnsi"/>
+        </w:rPr>
+        <w:t>P</w:t>
+      </w:r>
+      <w:r>
+        <w:rPr>
+          <w:rFonts w:cstheme="minorHAnsi"/>
+        </w:rPr>
+        <w:t>_taxi_station</w:t>
+      </w:r>
+      <w:proofErr w:type="spellEnd"/>
+      <w:r>
+        <w:rPr>
+          <w:rFonts w:cstheme="minorHAnsi"/>
+        </w:rPr>
+        <w:t>)</w:t>
+      </w:r>
+    </w:p>
+    <w:p>
+      <w:pPr>
+        <w:spacing w:after="0"/>
+        <w:rPr>
+          <w:rFonts w:cstheme="minorHAnsi"/>
+        </w:rPr>
+      </w:pPr>
+    </w:p>
+    <w:p>
+      <w:pPr>
+        <w:spacing w:after="0"/>
+        <w:rPr>
+          <w:rFonts w:cstheme="minorHAnsi"/>
+        </w:rPr>
+      </w:pPr>
+      <w:r>
+        <w:rPr>
+          <w:rFonts w:cstheme="minorHAnsi"/>
+        </w:rPr>
+        <w:t>T_es2:</w:t>
+      </w:r>
+    </w:p>
+    <w:p>
+      <w:pPr>
+        <w:spacing w:after="0"/>
+        <w:ind w:firstLine="720"/>
+        <w:rPr>
+          <w:rFonts w:cstheme="minorHAnsi"/>
+        </w:rPr>
+      </w:pPr>
+      <w:proofErr w:type="spellStart"/>
+      <w:r>
+        <w:rPr>
+          <w:rFonts w:cstheme="minorHAnsi"/>
+        </w:rPr>
+        <w:t>Grd</w:t>
+      </w:r>
+      <w:proofErr w:type="spellEnd"/>
+      <w:r>
+        <w:rPr>
+          <w:rFonts w:cstheme="minorHAnsi"/>
+        </w:rPr>
+        <w:t xml:space="preserve"> = (</w:t>
+      </w:r>
+      <w:proofErr w:type="spellStart"/>
+      <w:r>
+        <w:rPr>
+          <w:rFonts w:cstheme="minorHAnsi"/>
+        </w:rPr>
+        <w:t>user_</w:t>
+      </w:r>
+      <w:proofErr w:type="gramStart"/>
+      <w:r>
+        <w:rPr>
+          <w:rFonts w:cstheme="minorHAnsi"/>
+        </w:rPr>
+        <w:t>taxi</w:t>
+      </w:r>
+      <w:proofErr w:type="spellEnd"/>
+      <w:r>
+        <w:rPr>
+          <w:rFonts w:cstheme="minorHAnsi"/>
+        </w:rPr>
+        <w:t xml:space="preserve"> !</w:t>
+      </w:r>
+      <w:proofErr w:type="gramEnd"/>
+      <w:r>
+        <w:rPr>
+          <w:rFonts w:cstheme="minorHAnsi"/>
+        </w:rPr>
+        <w:t xml:space="preserve">=NULL &amp;&amp; </w:t>
+      </w:r>
+      <w:proofErr w:type="spellStart"/>
+      <w:r>
+        <w:rPr>
+          <w:rFonts w:cstheme="minorHAnsi"/>
+        </w:rPr>
+        <w:t>P</w:t>
+      </w:r>
+      <w:r>
+        <w:rPr>
+          <w:rFonts w:cstheme="minorHAnsi"/>
+        </w:rPr>
+        <w:t>_taxi_station</w:t>
+      </w:r>
+      <w:r>
+        <w:rPr>
+          <w:rFonts w:cstheme="minorHAnsi"/>
+        </w:rPr>
+        <w:t>.HaveCar</w:t>
+      </w:r>
+      <w:r>
+        <w:rPr>
+          <w:rFonts w:cstheme="minorHAnsi"/>
+        </w:rPr>
+        <w:t>ForMe</w:t>
+      </w:r>
+      <w:proofErr w:type="spellEnd"/>
+      <w:r>
+        <w:rPr>
+          <w:rFonts w:cstheme="minorHAnsi"/>
+        </w:rPr>
+        <w:t>)</w:t>
+      </w:r>
+    </w:p>
+    <w:p>
+      <w:pPr>
+        <w:spacing w:after="0"/>
+        <w:ind w:firstLine="720"/>
+        <w:rPr>
+          <w:rFonts w:cstheme="minorHAnsi"/>
+        </w:rPr>
+      </w:pPr>
+      <w:r>
+        <w:rPr>
+          <w:rFonts w:cstheme="minorHAnsi"/>
+        </w:rPr>
+        <w:t xml:space="preserve">Input = </w:t>
+      </w:r>
+      <w:proofErr w:type="spellStart"/>
+      <w:r>
+        <w:rPr>
+          <w:rFonts w:cstheme="minorHAnsi"/>
+        </w:rPr>
+        <w:t>ArrayList</w:t>
+      </w:r>
+      <w:proofErr w:type="spellEnd"/>
+      <w:r>
+        <w:rPr>
+          <w:rFonts w:cstheme="minorHAnsi"/>
+        </w:rPr>
+        <w:t xml:space="preserve">&lt;string&gt;.add -&gt; </w:t>
+      </w:r>
+      <w:proofErr w:type="spellStart"/>
+      <w:r>
+        <w:rPr>
+          <w:rFonts w:cstheme="minorHAnsi"/>
+        </w:rPr>
+        <w:t>P_taxi_station</w:t>
+      </w:r>
+      <w:proofErr w:type="spellEnd"/>
+    </w:p>
+    <w:p>
+      <w:pPr>
+        <w:spacing w:after="0"/>
+        <w:ind w:firstLine="720"/>
+        <w:rPr>
+          <w:rFonts w:cstheme="minorHAnsi"/>
+        </w:rPr>
+      </w:pPr>
+      <w:r>
+        <w:rPr>
+          <w:rFonts w:cstheme="minorHAnsi"/>
+        </w:rPr>
+        <w:tab/>
+      </w:r>
+      <w:r>
+        <w:rPr>
+          <w:rFonts w:cstheme="minorHAnsi"/>
+        </w:rPr>
+        <w:tab/>
+      </w:r>
+      <w:r>
+        <w:rPr>
+          <w:rFonts w:cstheme="minorHAnsi"/>
+        </w:rPr>
+        <w:tab/>
+        <w:t xml:space="preserve">          -&gt; </w:t>
+      </w:r>
+      <w:proofErr w:type="spellStart"/>
+      <w:r>
+        <w:rPr>
+          <w:rFonts w:cstheme="minorHAnsi"/>
+        </w:rPr>
+        <w:t>user_taxi</w:t>
+      </w:r>
+      <w:proofErr w:type="spellEnd"/>
+    </w:p>
+    <w:p>
+      <w:pPr>
+        <w:spacing w:after="0"/>
+        <w:rPr>
+          <w:rFonts w:cstheme="minorHAnsi"/>
+        </w:rPr>
+      </w:pPr>
+      <w:r>
+        <w:rPr>
+          <w:rFonts w:cstheme="minorHAnsi"/>
+        </w:rPr>
+        <w:tab/>
+        <w:t xml:space="preserve">Map = </w:t>
+      </w:r>
+      <w:r>
+        <w:rPr>
+          <w:rFonts w:cstheme="minorHAnsi"/>
+        </w:rPr>
+        <w:t xml:space="preserve">(input, </w:t>
+      </w:r>
+      <w:proofErr w:type="spellStart"/>
+      <w:r>
+        <w:rPr>
+          <w:rFonts w:cstheme="minorHAnsi"/>
+        </w:rPr>
+        <w:t>P</w:t>
+      </w:r>
+      <w:r>
+        <w:rPr>
+          <w:rFonts w:cstheme="minorHAnsi"/>
+        </w:rPr>
+        <w:t>_taxi_</w:t>
+      </w:r>
+      <w:proofErr w:type="gramStart"/>
+      <w:r>
+        <w:rPr>
+          <w:rFonts w:cstheme="minorHAnsi"/>
+        </w:rPr>
+        <w:t>station</w:t>
+      </w:r>
+      <w:r>
+        <w:rPr>
+          <w:rFonts w:cstheme="minorHAnsi"/>
+        </w:rPr>
+        <w:t>.Pop</w:t>
+      </w:r>
+      <w:r>
+        <w:rPr>
+          <w:rFonts w:cstheme="minorHAnsi"/>
+        </w:rPr>
+        <w:t>TaxiToQueue</w:t>
+      </w:r>
+      <w:proofErr w:type="spellEnd"/>
+      <w:r>
+        <w:rPr>
+          <w:rFonts w:cstheme="minorHAnsi"/>
+        </w:rPr>
+        <w:t>(</w:t>
+      </w:r>
+      <w:proofErr w:type="gramEnd"/>
+      <w:r>
+        <w:rPr>
+          <w:rFonts w:cstheme="minorHAnsi"/>
+        </w:rPr>
+        <w:t>P</w:t>
+      </w:r>
+      <w:r>
+        <w:rPr>
+          <w:rFonts w:cstheme="minorHAnsi"/>
         </w:rPr>
         <w:t>_x8</w:t>
       </w:r>
       <w:r>
         <w:rPr>
-          <w:rFonts w:ascii="Calibri" w:hAnsi="Calibri" w:cs="Calibri"/>
+          <w:rFonts w:cstheme="minorHAnsi"/>
         </w:rPr>
         <w:t>)</w:t>
       </w:r>
-    </w:p>
-    <w:p>
-      <w:pPr>
-        <w:spacing w:after="0"/>
-        <w:rPr>
-          <w:rFonts w:ascii="Calibri" w:hAnsi="Calibri" w:cs="Calibri"/>
-        </w:rPr>
-      </w:pPr>
-    </w:p>
-    <w:p>
-      <w:pPr>
-        <w:spacing w:after="0"/>
-        <w:rPr>
-          <w:rFonts w:ascii="Calibri" w:hAnsi="Calibri" w:cs="Calibri"/>
-        </w:rPr>
-      </w:pPr>
-      <w:r>
-        <w:rPr>
-          <w:rFonts w:ascii="Calibri" w:hAnsi="Calibri" w:cs="Calibri"/>
-        </w:rPr>
-        <w:t>T_e4:</w:t>
+      <w:r>
+        <w:rPr>
+          <w:rFonts w:cstheme="minorHAnsi"/>
+        </w:rPr>
+        <w:t>)</w:t>
+      </w:r>
+    </w:p>
+    <w:p>
+      <w:pPr>
+        <w:spacing w:after="0"/>
+        <w:rPr>
+          <w:rFonts w:cstheme="minorHAnsi"/>
+        </w:rPr>
+      </w:pPr>
+    </w:p>
+    <w:p>
+      <w:pPr>
+        <w:spacing w:after="0"/>
+        <w:rPr>
+          <w:rFonts w:cstheme="minorHAnsi"/>
+        </w:rPr>
+      </w:pPr>
+      <w:r>
+        <w:rPr>
+          <w:rFonts w:cstheme="minorHAnsi"/>
+        </w:rPr>
+        <w:t xml:space="preserve">Tout1: </w:t>
       </w:r>
     </w:p>
     <w:p>
@@ -5280,35 +6525,40 @@
           <w:rFonts w:cstheme="minorHAnsi"/>
         </w:rPr>
       </w:pPr>
-      <w:r>
-        <w:rPr>
-          <w:rFonts w:cstheme="minorHAnsi"/>
-        </w:rPr>
-        <w:t>Grd = (P</w:t>
-      </w:r>
-      <w:r>
-        <w:rPr>
-          <w:rFonts w:cstheme="minorHAnsi"/>
-        </w:rPr>
-        <w:t>_x8</w:t>
-      </w:r>
-      <w:r>
-        <w:rPr>
-          <w:rFonts w:cstheme="minorHAnsi"/>
-        </w:rPr>
-        <w:t>.HaveCarForMe</w:t>
-      </w:r>
-      <w:r>
-        <w:rPr>
-          <w:rFonts w:cstheme="minorHAnsi"/>
-        </w:rPr>
-        <w:t xml:space="preserve"> &amp;&amp; P_TL4==”Green”</w:t>
-      </w:r>
-      <w:r>
-        <w:rPr>
-          <w:rFonts w:cstheme="minorHAnsi"/>
-        </w:rPr>
-        <w:t>)</w:t>
+      <w:proofErr w:type="spellStart"/>
+      <w:r>
+        <w:rPr>
+          <w:rFonts w:cstheme="minorHAnsi"/>
+        </w:rPr>
+        <w:lastRenderedPageBreak/>
+        <w:t>Grd</w:t>
+      </w:r>
+      <w:proofErr w:type="spellEnd"/>
+      <w:r>
+        <w:rPr>
+          <w:rFonts w:cstheme="minorHAnsi"/>
+        </w:rPr>
+        <w:t xml:space="preserve"> = </w:t>
+      </w:r>
+      <w:r>
+        <w:rPr>
+          <w:rFonts w:cstheme="minorHAnsi"/>
+        </w:rPr>
+        <w:t>(P_</w:t>
+      </w:r>
+      <w:proofErr w:type="gramStart"/>
+      <w:r>
+        <w:rPr>
+          <w:rFonts w:cstheme="minorHAnsi"/>
+        </w:rPr>
+        <w:t>x1 !</w:t>
+      </w:r>
+      <w:proofErr w:type="gramEnd"/>
+      <w:r>
+        <w:rPr>
+          <w:rFonts w:cstheme="minorHAnsi"/>
+        </w:rPr>
+        <w:t>= NULL &amp;&amp; P_x2.CanNotAddCars)</w:t>
       </w:r>
     </w:p>
     <w:p>
@@ -5323,62 +6573,43 @@
           <w:rFonts w:cstheme="minorHAnsi"/>
         </w:rPr>
         <w:tab/>
-      </w:r>
-      <w:r>
-        <w:rPr>
-          <w:rFonts w:cstheme="minorHAnsi"/>
-        </w:rPr>
-        <w:t>Map = P</w:t>
-      </w:r>
-      <w:r>
-        <w:rPr>
-          <w:rFonts w:cstheme="minorHAnsi"/>
-        </w:rPr>
-        <w:t>_x8</w:t>
-      </w:r>
-      <w:r>
-        <w:rPr>
-          <w:rFonts w:cstheme="minorHAnsi"/>
-        </w:rPr>
-        <w:t>.PopElementWith</w:t>
-      </w:r>
-      <w:r>
-        <w:rPr>
-          <w:rFonts w:cstheme="minorHAnsi"/>
-        </w:rPr>
-        <w:t>out</w:t>
-      </w:r>
-      <w:r>
-        <w:rPr>
-          <w:rFonts w:cstheme="minorHAnsi"/>
-        </w:rPr>
-        <w:t>Target (P</w:t>
-      </w:r>
-      <w:r>
-        <w:rPr>
-          <w:rFonts w:cstheme="minorHAnsi"/>
-        </w:rPr>
-        <w:t>_xx2</w:t>
-      </w:r>
-      <w:r>
-        <w:rPr>
-          <w:rFonts w:cstheme="minorHAnsi"/>
-        </w:rPr>
-        <w:t>)</w:t>
-      </w:r>
-    </w:p>
-    <w:p>
-      <w:pPr>
-        <w:spacing w:after="0"/>
-        <w:rPr>
-          <w:rFonts w:ascii="Calibri" w:hAnsi="Calibri" w:cs="Calibri"/>
-        </w:rPr>
-      </w:pPr>
-      <w:r>
-        <w:rPr>
-          <w:rFonts w:ascii="Calibri" w:hAnsi="Calibri" w:cs="Calibri"/>
-        </w:rPr>
-        <w:t>T_c2:</w:t>
+        <w:t xml:space="preserve">Map = </w:t>
+      </w:r>
+      <w:proofErr w:type="spellStart"/>
+      <w:proofErr w:type="gramStart"/>
+      <w:r>
+        <w:rPr>
+          <w:rFonts w:cstheme="minorHAnsi"/>
+        </w:rPr>
+        <w:t>OP.SendOverNetwork</w:t>
+      </w:r>
+      <w:proofErr w:type="spellEnd"/>
+      <w:r>
+        <w:rPr>
+          <w:rFonts w:cstheme="minorHAnsi"/>
+        </w:rPr>
+        <w:t>(</w:t>
+      </w:r>
+      <w:proofErr w:type="gramEnd"/>
+      <w:r>
+        <w:rPr>
+          <w:rFonts w:cstheme="minorHAnsi"/>
+        </w:rPr>
+        <w:t>“Full”)</w:t>
+      </w:r>
+    </w:p>
+    <w:p>
+      <w:pPr>
+        <w:spacing w:after="0"/>
+        <w:rPr>
+          <w:rFonts w:cstheme="minorHAnsi"/>
+        </w:rPr>
+      </w:pPr>
+      <w:r>
+        <w:rPr>
+          <w:rFonts w:cstheme="minorHAnsi"/>
+        </w:rPr>
+        <w:t xml:space="preserve">Tout2: </w:t>
       </w:r>
     </w:p>
     <w:p>
@@ -5389,29 +6620,39 @@
           <w:rFonts w:cstheme="minorHAnsi"/>
         </w:rPr>
       </w:pPr>
-      <w:r>
-        <w:rPr>
-          <w:rFonts w:cstheme="minorHAnsi"/>
-        </w:rPr>
-        <w:t>Grd = (P</w:t>
-      </w:r>
-      <w:r>
-        <w:rPr>
-          <w:rFonts w:cstheme="minorHAnsi"/>
-        </w:rPr>
-        <w:t>_xx2</w:t>
-      </w:r>
-      <w:r>
-        <w:rPr>
-          <w:rFonts w:cstheme="minorHAnsi"/>
-        </w:rPr>
-        <w:t>.HaveCarForM</w:t>
-      </w:r>
-      <w:r>
-        <w:rPr>
-          <w:rFonts w:cstheme="minorHAnsi"/>
-        </w:rPr>
-        <w:t>e)</w:t>
+      <w:proofErr w:type="spellStart"/>
+      <w:r>
+        <w:rPr>
+          <w:rFonts w:cstheme="minorHAnsi"/>
+        </w:rPr>
+        <w:t>Grd</w:t>
+      </w:r>
+      <w:proofErr w:type="spellEnd"/>
+      <w:r>
+        <w:rPr>
+          <w:rFonts w:cstheme="minorHAnsi"/>
+        </w:rPr>
+        <w:t xml:space="preserve"> = </w:t>
+      </w:r>
+      <w:r>
+        <w:rPr>
+          <w:rFonts w:cstheme="minorHAnsi"/>
+        </w:rPr>
+        <w:t>(P_</w:t>
+      </w:r>
+      <w:proofErr w:type="gramStart"/>
+      <w:r>
+        <w:rPr>
+          <w:rFonts w:cstheme="minorHAnsi"/>
+        </w:rPr>
+        <w:t>a2 !</w:t>
+      </w:r>
+      <w:proofErr w:type="gramEnd"/>
+      <w:r>
+        <w:rPr>
+          <w:rFonts w:cstheme="minorHAnsi"/>
+        </w:rPr>
+        <w:t>= NULL &amp;&amp; P_x3.CanNotAddCars)</w:t>
       </w:r>
     </w:p>
     <w:p>
@@ -5426,50 +6667,51 @@
           <w:rFonts w:cstheme="minorHAnsi"/>
         </w:rPr>
         <w:tab/>
-      </w:r>
-      <w:r>
-        <w:rPr>
-          <w:rFonts w:cstheme="minorHAnsi"/>
-        </w:rPr>
-        <w:t>Map = P</w:t>
-      </w:r>
-      <w:r>
-        <w:rPr>
-          <w:rFonts w:cstheme="minorHAnsi"/>
-        </w:rPr>
-        <w:t>_xx2</w:t>
-      </w:r>
-      <w:r>
-        <w:rPr>
-          <w:rFonts w:cstheme="minorHAnsi"/>
-        </w:rPr>
-        <w:t>.</w:t>
-      </w:r>
-      <w:r>
-        <w:rPr>
-          <w:rFonts w:ascii="Times New Roman" w:hAnsi="Times New Roman" w:cs="Times New Roman"/>
-        </w:rPr>
-        <w:t>PopElementWithTarget</w:t>
-      </w:r>
-      <w:r>
-        <w:rPr>
-          <w:rFonts w:cstheme="minorHAnsi"/>
-        </w:rPr>
-        <w:t>(P_c2)</w:t>
-      </w:r>
-    </w:p>
-    <w:p>
-      <w:pPr>
-        <w:spacing w:after="0"/>
-        <w:rPr>
-          <w:rFonts w:cstheme="minorHAnsi"/>
-        </w:rPr>
-      </w:pPr>
-      <w:r>
-        <w:rPr>
-          <w:rFonts w:cstheme="minorHAnsi"/>
-        </w:rPr>
-        <w:t>T_s2:</w:t>
+        <w:t xml:space="preserve">Map = </w:t>
+      </w:r>
+      <w:proofErr w:type="spellStart"/>
+      <w:proofErr w:type="gramStart"/>
+      <w:r>
+        <w:rPr>
+          <w:rFonts w:cstheme="minorHAnsi"/>
+        </w:rPr>
+        <w:t>OP.SendOverNetwork</w:t>
+      </w:r>
+      <w:proofErr w:type="spellEnd"/>
+      <w:r>
+        <w:rPr>
+          <w:rFonts w:cstheme="minorHAnsi"/>
+        </w:rPr>
+        <w:t>(</w:t>
+      </w:r>
+      <w:proofErr w:type="gramEnd"/>
+      <w:r>
+        <w:rPr>
+          <w:rFonts w:cstheme="minorHAnsi"/>
+        </w:rPr>
+        <w:t>“Full”)</w:t>
+      </w:r>
+    </w:p>
+    <w:p>
+      <w:pPr>
+        <w:spacing w:after="0"/>
+        <w:rPr>
+          <w:rFonts w:cstheme="minorHAnsi"/>
+        </w:rPr>
+      </w:pPr>
+    </w:p>
+    <w:p>
+      <w:pPr>
+        <w:spacing w:after="0"/>
+        <w:rPr>
+          <w:rFonts w:cstheme="minorHAnsi"/>
+        </w:rPr>
+      </w:pPr>
+      <w:r>
+        <w:rPr>
+          <w:rFonts w:cstheme="minorHAnsi"/>
+        </w:rPr>
+        <w:t xml:space="preserve">Tout3: </w:t>
       </w:r>
     </w:p>
     <w:p>
@@ -5480,53 +6722,39 @@
           <w:rFonts w:cstheme="minorHAnsi"/>
         </w:rPr>
       </w:pPr>
-      <w:r>
-        <w:rPr>
-          <w:rFonts w:cstheme="minorHAnsi"/>
-        </w:rPr>
-        <w:t>Grd = (P</w:t>
-      </w:r>
-      <w:r>
-        <w:rPr>
-          <w:rFonts w:cstheme="minorHAnsi"/>
-        </w:rPr>
-        <w:t>_x7</w:t>
-      </w:r>
-      <w:r>
-        <w:rPr>
-          <w:rFonts w:cstheme="minorHAnsi"/>
-        </w:rPr>
-        <w:t>.HaveCar</w:t>
-      </w:r>
-      <w:r>
-        <w:rPr>
-          <w:rFonts w:cstheme="minorHAnsi"/>
-        </w:rPr>
-        <w:t>ForMe &amp;&amp;</w:t>
-      </w:r>
-      <w:r>
-        <w:rPr>
-          <w:rFonts w:cstheme="minorHAnsi"/>
-        </w:rPr>
-        <w:t xml:space="preserve"> ( P_x7.isPriorityCar || P_x7.have</w:t>
-      </w:r>
-      <w:r>
-        <w:rPr>
-          <w:rFonts w:cstheme="minorHAnsi"/>
-        </w:rPr>
-        <w:t>Bus</w:t>
-      </w:r>
-      <w:r>
-        <w:rPr>
-          <w:rFonts w:cstheme="minorHAnsi"/>
-        </w:rPr>
-        <w:t>)</w:t>
-      </w:r>
-      <w:r>
-        <w:rPr>
-          <w:rFonts w:cstheme="minorHAnsi"/>
-        </w:rPr>
-        <w:t>)</w:t>
+      <w:proofErr w:type="spellStart"/>
+      <w:r>
+        <w:rPr>
+          <w:rFonts w:cstheme="minorHAnsi"/>
+        </w:rPr>
+        <w:t>Grd</w:t>
+      </w:r>
+      <w:proofErr w:type="spellEnd"/>
+      <w:r>
+        <w:rPr>
+          <w:rFonts w:cstheme="minorHAnsi"/>
+        </w:rPr>
+        <w:t xml:space="preserve"> = </w:t>
+      </w:r>
+      <w:r>
+        <w:rPr>
+          <w:rFonts w:cstheme="minorHAnsi"/>
+        </w:rPr>
+        <w:t>(P_</w:t>
+      </w:r>
+      <w:proofErr w:type="gramStart"/>
+      <w:r>
+        <w:rPr>
+          <w:rFonts w:cstheme="minorHAnsi"/>
+        </w:rPr>
+        <w:t>x5 !</w:t>
+      </w:r>
+      <w:proofErr w:type="gramEnd"/>
+      <w:r>
+        <w:rPr>
+          <w:rFonts w:cstheme="minorHAnsi"/>
+        </w:rPr>
+        <w:t>= NULL &amp;&amp; P_x6.CanNotAddCars)</w:t>
       </w:r>
     </w:p>
     <w:p>
@@ -5541,70 +6769,51 @@
           <w:rFonts w:cstheme="minorHAnsi"/>
         </w:rPr>
         <w:tab/>
-      </w:r>
-      <w:r>
-        <w:rPr>
-          <w:rFonts w:cstheme="minorHAnsi"/>
-        </w:rPr>
-        <w:t>Map = P</w:t>
-      </w:r>
-      <w:r>
-        <w:rPr>
-          <w:rFonts w:cstheme="minorHAnsi"/>
-        </w:rPr>
-        <w:t>_x7</w:t>
-      </w:r>
-      <w:r>
-        <w:rPr>
-          <w:rFonts w:cstheme="minorHAnsi"/>
-        </w:rPr>
-        <w:t>.</w:t>
-      </w:r>
-      <w:r>
-        <w:rPr>
-          <w:rFonts w:cstheme="minorHAnsi"/>
-        </w:rPr>
-        <w:t>addElement</w:t>
-      </w:r>
-      <w:r>
-        <w:rPr>
-          <w:rFonts w:cstheme="minorHAnsi"/>
-        </w:rPr>
-        <w:t>(P</w:t>
-      </w:r>
-      <w:r>
-        <w:rPr>
-          <w:rFonts w:cstheme="minorHAnsi"/>
-        </w:rPr>
-        <w:t>_taxi_station</w:t>
-      </w:r>
-      <w:r>
-        <w:rPr>
-          <w:rFonts w:cstheme="minorHAnsi"/>
-        </w:rPr>
-        <w:t>)</w:t>
-      </w:r>
-    </w:p>
-    <w:p>
-      <w:pPr>
-        <w:spacing w:after="0"/>
-        <w:rPr>
-          <w:rFonts w:cstheme="minorHAnsi"/>
-        </w:rPr>
-      </w:pPr>
-    </w:p>
-    <w:p>
-      <w:pPr>
-        <w:spacing w:after="0"/>
-        <w:rPr>
-          <w:rFonts w:cstheme="minorHAnsi"/>
-        </w:rPr>
-      </w:pPr>
-      <w:r>
-        <w:rPr>
-          <w:rFonts w:cstheme="minorHAnsi"/>
-        </w:rPr>
-        <w:t>T_es2:</w:t>
+        <w:t xml:space="preserve">Map = </w:t>
+      </w:r>
+      <w:proofErr w:type="spellStart"/>
+      <w:proofErr w:type="gramStart"/>
+      <w:r>
+        <w:rPr>
+          <w:rFonts w:cstheme="minorHAnsi"/>
+        </w:rPr>
+        <w:t>OP.SendOverNetwork</w:t>
+      </w:r>
+      <w:proofErr w:type="spellEnd"/>
+      <w:r>
+        <w:rPr>
+          <w:rFonts w:cstheme="minorHAnsi"/>
+        </w:rPr>
+        <w:t>(</w:t>
+      </w:r>
+      <w:proofErr w:type="gramEnd"/>
+      <w:r>
+        <w:rPr>
+          <w:rFonts w:cstheme="minorHAnsi"/>
+        </w:rPr>
+        <w:t>“Full”)</w:t>
+      </w:r>
+    </w:p>
+    <w:p>
+      <w:pPr>
+        <w:spacing w:after="0"/>
+        <w:rPr>
+          <w:rFonts w:cstheme="minorHAnsi"/>
+        </w:rPr>
+      </w:pPr>
+    </w:p>
+    <w:p>
+      <w:pPr>
+        <w:spacing w:after="0"/>
+        <w:rPr>
+          <w:rFonts w:cstheme="minorHAnsi"/>
+        </w:rPr>
+      </w:pPr>
+      <w:r>
+        <w:rPr>
+          <w:rFonts w:cstheme="minorHAnsi"/>
+        </w:rPr>
+        <w:t xml:space="preserve">Tout4: </w:t>
       </w:r>
     </w:p>
     <w:p>
@@ -5615,47 +6824,90 @@
           <w:rFonts w:cstheme="minorHAnsi"/>
         </w:rPr>
       </w:pPr>
-      <w:r>
-        <w:rPr>
-          <w:rFonts w:cstheme="minorHAnsi"/>
-        </w:rPr>
-        <w:t>Grd = (</w:t>
-      </w:r>
-      <w:r>
-        <w:rPr>
-          <w:rFonts w:cstheme="minorHAnsi"/>
-        </w:rPr>
-        <w:t xml:space="preserve">user_taxi !=NULL &amp;&amp; </w:t>
-      </w:r>
-      <w:r>
-        <w:rPr>
-          <w:rFonts w:cstheme="minorHAnsi"/>
-        </w:rPr>
-        <w:t>P</w:t>
-      </w:r>
-      <w:r>
-        <w:rPr>
-          <w:rFonts w:cstheme="minorHAnsi"/>
-        </w:rPr>
-        <w:t>_taxi_station</w:t>
-      </w:r>
-      <w:r>
-        <w:rPr>
-          <w:rFonts w:cstheme="minorHAnsi"/>
-        </w:rPr>
-        <w:t>.HaveCar</w:t>
-      </w:r>
-      <w:r>
-        <w:rPr>
-          <w:rFonts w:cstheme="minorHAnsi"/>
-        </w:rPr>
-        <w:t>ForMe</w:t>
-      </w:r>
-      <w:r>
-        <w:rPr>
-          <w:rFonts w:cstheme="minorHAnsi"/>
-        </w:rPr>
-        <w:t>)</w:t>
+      <w:proofErr w:type="spellStart"/>
+      <w:r>
+        <w:rPr>
+          <w:rFonts w:cstheme="minorHAnsi"/>
+        </w:rPr>
+        <w:t>Grd</w:t>
+      </w:r>
+      <w:proofErr w:type="spellEnd"/>
+      <w:r>
+        <w:rPr>
+          <w:rFonts w:cstheme="minorHAnsi"/>
+        </w:rPr>
+        <w:t xml:space="preserve"> = </w:t>
+      </w:r>
+      <w:r>
+        <w:rPr>
+          <w:rFonts w:cstheme="minorHAnsi"/>
+        </w:rPr>
+        <w:t>(P_</w:t>
+      </w:r>
+      <w:proofErr w:type="gramStart"/>
+      <w:r>
+        <w:rPr>
+          <w:rFonts w:cstheme="minorHAnsi"/>
+        </w:rPr>
+        <w:t>x7 !</w:t>
+      </w:r>
+      <w:proofErr w:type="gramEnd"/>
+      <w:r>
+        <w:rPr>
+          <w:rFonts w:cstheme="minorHAnsi"/>
+        </w:rPr>
+        <w:t>= NULL &amp;&amp; P_x8.CanNotAddCars)</w:t>
+      </w:r>
+    </w:p>
+    <w:p>
+      <w:pPr>
+        <w:spacing w:after="0"/>
+        <w:rPr>
+          <w:rFonts w:cstheme="minorHAnsi"/>
+        </w:rPr>
+      </w:pPr>
+      <w:r>
+        <w:rPr>
+          <w:rFonts w:cstheme="minorHAnsi"/>
+        </w:rPr>
+        <w:tab/>
+        <w:t xml:space="preserve">Map = </w:t>
+      </w:r>
+      <w:proofErr w:type="spellStart"/>
+      <w:proofErr w:type="gramStart"/>
+      <w:r>
+        <w:rPr>
+          <w:rFonts w:cstheme="minorHAnsi"/>
+        </w:rPr>
+        <w:t>OP.SendOverNetwork</w:t>
+      </w:r>
+      <w:proofErr w:type="spellEnd"/>
+      <w:r>
+        <w:rPr>
+          <w:rFonts w:cstheme="minorHAnsi"/>
+        </w:rPr>
+        <w:t>(</w:t>
+      </w:r>
+      <w:proofErr w:type="gramEnd"/>
+      <w:r>
+        <w:rPr>
+          <w:rFonts w:cstheme="minorHAnsi"/>
+        </w:rPr>
+        <w:t>“Full”)</w:t>
+      </w:r>
+    </w:p>
+    <w:p>
+      <w:pPr>
+        <w:spacing w:after="0"/>
+        <w:rPr>
+          <w:rFonts w:cstheme="minorHAnsi"/>
+        </w:rPr>
+      </w:pPr>
+      <w:r>
+        <w:rPr>
+          <w:rFonts w:cstheme="minorHAnsi"/>
+        </w:rPr>
+        <w:t>Tout5:</w:t>
       </w:r>
     </w:p>
     <w:p>
@@ -5666,413 +6918,73 @@
           <w:rFonts w:cstheme="minorHAnsi"/>
         </w:rPr>
       </w:pPr>
-      <w:r>
-        <w:rPr>
-          <w:rFonts w:cstheme="minorHAnsi"/>
-        </w:rPr>
-        <w:t>Input = ArrayList&lt;string&gt;.add -&gt; P_taxi_station</w:t>
-      </w:r>
-    </w:p>
-    <w:p>
-      <w:pPr>
-        <w:spacing w:after="0"/>
-        <w:ind w:firstLine="720"/>
-        <w:rPr>
-          <w:rFonts w:cstheme="minorHAnsi"/>
-        </w:rPr>
-      </w:pPr>
-      <w:r>
-        <w:rPr>
-          <w:rFonts w:cstheme="minorHAnsi"/>
+      <w:proofErr w:type="spellStart"/>
+      <w:r>
+        <w:rPr>
+          <w:rFonts w:cstheme="minorHAnsi"/>
+        </w:rPr>
+        <w:t>Grd</w:t>
+      </w:r>
+      <w:proofErr w:type="spellEnd"/>
+      <w:r>
+        <w:rPr>
+          <w:rFonts w:cstheme="minorHAnsi"/>
+        </w:rPr>
+        <w:t xml:space="preserve"> = (P_</w:t>
+      </w:r>
+      <w:proofErr w:type="gramStart"/>
+      <w:r>
+        <w:rPr>
+          <w:rFonts w:cstheme="minorHAnsi"/>
+        </w:rPr>
+        <w:t>c1 !</w:t>
+      </w:r>
+      <w:proofErr w:type="gramEnd"/>
+      <w:r>
+        <w:rPr>
+          <w:rFonts w:cstheme="minorHAnsi"/>
+        </w:rPr>
+        <w:t>= NULL &amp;&amp; P_x9.CanNotAddCars)</w:t>
+      </w:r>
+    </w:p>
+    <w:p>
+      <w:pPr>
+        <w:spacing w:after="0"/>
+        <w:rPr>
+          <w:rFonts w:ascii="Calibri" w:hAnsi="Calibri" w:cs="Calibri"/>
+        </w:rPr>
+      </w:pPr>
+      <w:r>
+        <w:rPr>
+          <w:rFonts w:ascii="Calibri" w:hAnsi="Calibri" w:cs="Calibri"/>
         </w:rPr>
         <w:tab/>
-      </w:r>
-      <w:r>
-        <w:rPr>
-          <w:rFonts w:cstheme="minorHAnsi"/>
-        </w:rPr>
-        <w:tab/>
-      </w:r>
-      <w:r>
-        <w:rPr>
-          <w:rFonts w:cstheme="minorHAnsi"/>
-        </w:rPr>
-        <w:tab/>
-      </w:r>
-      <w:r>
-        <w:rPr>
-          <w:rFonts w:cstheme="minorHAnsi"/>
-        </w:rPr>
-        <w:t xml:space="preserve">          -&gt; user_taxi</w:t>
-      </w:r>
-    </w:p>
-    <w:p>
-      <w:pPr>
-        <w:spacing w:after="0"/>
-        <w:rPr>
-          <w:rFonts w:cstheme="minorHAnsi"/>
-        </w:rPr>
-      </w:pPr>
-      <w:r>
-        <w:rPr>
-          <w:rFonts w:cstheme="minorHAnsi"/>
-        </w:rPr>
-        <w:tab/>
-      </w:r>
-      <w:r>
-        <w:rPr>
-          <w:rFonts w:cstheme="minorHAnsi"/>
-        </w:rPr>
         <w:t xml:space="preserve">Map = </w:t>
       </w:r>
-      <w:r>
-        <w:rPr>
-          <w:rFonts w:cstheme="minorHAnsi"/>
-        </w:rPr>
-        <w:t xml:space="preserve">(input, </w:t>
-      </w:r>
       <w:proofErr w:type="spellStart"/>
-      <w:r>
-        <w:rPr>
-          <w:rFonts w:cstheme="minorHAnsi"/>
-        </w:rPr>
-        <w:t>P</w:t>
-      </w:r>
-      <w:r>
-        <w:rPr>
-          <w:rFonts w:cstheme="minorHAnsi"/>
-        </w:rPr>
-        <w:t>_taxi_station</w:t>
-      </w:r>
-      <w:r>
-        <w:rPr>
-          <w:rFonts w:cstheme="minorHAnsi"/>
-        </w:rPr>
-        <w:t>.Pop</w:t>
-      </w:r>
-      <w:r>
-        <w:rPr>
-          <w:rFonts w:cstheme="minorHAnsi"/>
-        </w:rPr>
-        <w:t>TaxiToQueue</w:t>
+      <w:proofErr w:type="gramStart"/>
+      <w:r>
+        <w:rPr>
+          <w:rFonts w:ascii="Calibri" w:hAnsi="Calibri" w:cs="Calibri"/>
+        </w:rPr>
+        <w:t>OP.SendOverNetwork</w:t>
       </w:r>
       <w:proofErr w:type="spellEnd"/>
       <w:r>
         <w:rPr>
-          <w:rFonts w:cstheme="minorHAnsi"/>
-        </w:rPr>
-        <w:t>(P</w:t>
-      </w:r>
-      <w:r>
-        <w:rPr>
-          <w:rFonts w:cstheme="minorHAnsi"/>
-        </w:rPr>
-        <w:t>_x8</w:t>
-      </w:r>
-      <w:r>
-        <w:rPr>
-          <w:rFonts w:cstheme="minorHAnsi"/>
-        </w:rPr>
-        <w:t>)</w:t>
-      </w:r>
-      <w:r>
-        <w:rPr>
-          <w:rFonts w:cstheme="minorHAnsi"/>
-        </w:rPr>
-        <w:t>)</w:t>
-      </w:r>
-    </w:p>
-    <w:p>
-      <w:pPr>
-        <w:spacing w:after="0"/>
-        <w:rPr>
-          <w:rFonts w:cstheme="minorHAnsi"/>
-        </w:rPr>
-      </w:pPr>
-    </w:p>
-    <w:p>
-      <w:pPr>
-        <w:spacing w:after="0"/>
-        <w:rPr>
-          <w:rFonts w:cstheme="minorHAnsi"/>
-        </w:rPr>
-      </w:pPr>
-      <w:r>
-        <w:rPr>
-          <w:rFonts w:cstheme="minorHAnsi"/>
-        </w:rPr>
-        <w:t xml:space="preserve">Tout1: </w:t>
-      </w:r>
-    </w:p>
-    <w:p>
-      <w:pPr>
-        <w:spacing w:after="0"/>
-        <w:ind w:firstLine="720"/>
-        <w:rPr>
-          <w:rFonts w:cstheme="minorHAnsi"/>
-        </w:rPr>
-      </w:pPr>
-      <w:r>
-        <w:rPr>
-          <w:rFonts w:cstheme="minorHAnsi"/>
-        </w:rPr>
-        <w:t xml:space="preserve">Grd = </w:t>
-      </w:r>
-      <w:r>
-        <w:rPr>
-          <w:rFonts w:cstheme="minorHAnsi"/>
-        </w:rPr>
-        <w:t>(P_x1 != NULL &amp;&amp; P_x2.CanNotAddCars)</w:t>
-      </w:r>
-    </w:p>
-    <w:p>
-      <w:pPr>
-        <w:spacing w:after="0"/>
-        <w:rPr>
-          <w:rFonts w:cstheme="minorHAnsi"/>
-        </w:rPr>
-      </w:pPr>
-      <w:r>
-        <w:rPr>
-          <w:rFonts w:cstheme="minorHAnsi"/>
-        </w:rPr>
-        <w:tab/>
-      </w:r>
-      <w:r>
-        <w:rPr>
-          <w:rFonts w:cstheme="minorHAnsi"/>
-        </w:rPr>
-        <w:t xml:space="preserve">Map = </w:t>
-      </w:r>
-      <w:r>
-        <w:rPr>
-          <w:rFonts w:cstheme="minorHAnsi"/>
-        </w:rPr>
-        <w:t>OP.SendOverNetwork(“Full”)</w:t>
-      </w:r>
-    </w:p>
-    <w:p>
-      <w:pPr>
-        <w:spacing w:after="0"/>
-        <w:rPr>
-          <w:rFonts w:cstheme="minorHAnsi"/>
-        </w:rPr>
-      </w:pPr>
-      <w:r>
-        <w:rPr>
-          <w:rFonts w:cstheme="minorHAnsi"/>
-        </w:rPr>
-        <w:t xml:space="preserve">Tout2: </w:t>
-      </w:r>
-    </w:p>
-    <w:p>
-      <w:pPr>
-        <w:spacing w:after="0"/>
-        <w:ind w:firstLine="720"/>
-        <w:rPr>
-          <w:rFonts w:cstheme="minorHAnsi"/>
-        </w:rPr>
-      </w:pPr>
-      <w:r>
-        <w:rPr>
-          <w:rFonts w:cstheme="minorHAnsi"/>
-        </w:rPr>
-        <w:t xml:space="preserve">Grd = </w:t>
-      </w:r>
-      <w:r>
-        <w:rPr>
-          <w:rFonts w:cstheme="minorHAnsi"/>
-        </w:rPr>
-        <w:t>(P_a2 != NULL &amp;&amp; P_x3.CanNotAddCars)</w:t>
-      </w:r>
-    </w:p>
-    <w:p>
-      <w:pPr>
-        <w:spacing w:after="0"/>
-        <w:rPr>
-          <w:rFonts w:cstheme="minorHAnsi"/>
-        </w:rPr>
-      </w:pPr>
-      <w:r>
-        <w:rPr>
-          <w:rFonts w:cstheme="minorHAnsi"/>
-        </w:rPr>
-        <w:tab/>
-      </w:r>
-      <w:r>
-        <w:rPr>
-          <w:rFonts w:cstheme="minorHAnsi"/>
-        </w:rPr>
-        <w:t xml:space="preserve">Map = </w:t>
-      </w:r>
-      <w:r>
-        <w:rPr>
-          <w:rFonts w:cstheme="minorHAnsi"/>
-        </w:rPr>
-        <w:t>OP.SendOverNetwork(“Full”)</w:t>
-      </w:r>
-    </w:p>
-    <w:p>
-      <w:pPr>
-        <w:spacing w:after="0"/>
-        <w:rPr>
-          <w:rFonts w:cstheme="minorHAnsi"/>
-        </w:rPr>
-      </w:pPr>
-    </w:p>
-    <w:p>
-      <w:pPr>
-        <w:spacing w:after="0"/>
-        <w:rPr>
-          <w:rFonts w:cstheme="minorHAnsi"/>
-        </w:rPr>
-      </w:pPr>
-      <w:r>
-        <w:rPr>
-          <w:rFonts w:cstheme="minorHAnsi"/>
-        </w:rPr>
-        <w:t xml:space="preserve">Tout3: </w:t>
-      </w:r>
-    </w:p>
-    <w:p>
-      <w:pPr>
-        <w:spacing w:after="0"/>
-        <w:ind w:firstLine="720"/>
-        <w:rPr>
-          <w:rFonts w:cstheme="minorHAnsi"/>
-        </w:rPr>
-      </w:pPr>
-      <w:r>
-        <w:rPr>
-          <w:rFonts w:cstheme="minorHAnsi"/>
-        </w:rPr>
-        <w:t xml:space="preserve">Grd = </w:t>
-      </w:r>
-      <w:r>
-        <w:rPr>
-          <w:rFonts w:cstheme="minorHAnsi"/>
-        </w:rPr>
-        <w:t>(P_x5 != NULL &amp;&amp; P_x6.CanNotAddCars)</w:t>
-      </w:r>
-    </w:p>
-    <w:p>
-      <w:pPr>
-        <w:spacing w:after="0"/>
-        <w:rPr>
-          <w:rFonts w:cstheme="minorHAnsi"/>
-        </w:rPr>
-      </w:pPr>
-      <w:r>
-        <w:rPr>
-          <w:rFonts w:cstheme="minorHAnsi"/>
-        </w:rPr>
-        <w:tab/>
-      </w:r>
-      <w:r>
-        <w:rPr>
-          <w:rFonts w:cstheme="minorHAnsi"/>
-        </w:rPr>
-        <w:t xml:space="preserve">Map = </w:t>
-      </w:r>
-      <w:r>
-        <w:rPr>
-          <w:rFonts w:cstheme="minorHAnsi"/>
-        </w:rPr>
-        <w:t>OP.SendOverNetwork(“Full”)</w:t>
-      </w:r>
-    </w:p>
-    <w:p>
-      <w:pPr>
-        <w:spacing w:after="0"/>
-        <w:rPr>
-          <w:rFonts w:cstheme="minorHAnsi"/>
-        </w:rPr>
-      </w:pPr>
-    </w:p>
-    <w:p>
-      <w:pPr>
-        <w:spacing w:after="0"/>
-        <w:rPr>
-          <w:rFonts w:cstheme="minorHAnsi"/>
-        </w:rPr>
-      </w:pPr>
-      <w:r>
-        <w:rPr>
-          <w:rFonts w:cstheme="minorHAnsi"/>
-        </w:rPr>
-        <w:t xml:space="preserve">Tout4: </w:t>
-      </w:r>
-    </w:p>
-    <w:p>
-      <w:pPr>
-        <w:spacing w:after="0"/>
-        <w:ind w:firstLine="720"/>
-        <w:rPr>
-          <w:rFonts w:cstheme="minorHAnsi"/>
-        </w:rPr>
-      </w:pPr>
-      <w:r>
-        <w:rPr>
-          <w:rFonts w:cstheme="minorHAnsi"/>
-        </w:rPr>
-        <w:t xml:space="preserve">Grd = </w:t>
-      </w:r>
-      <w:r>
-        <w:rPr>
-          <w:rFonts w:cstheme="minorHAnsi"/>
-        </w:rPr>
-        <w:t>(P_x7 != NULL &amp;&amp; P_x8.CanNotAddCars)</w:t>
-      </w:r>
-    </w:p>
-    <w:p>
-      <w:pPr>
-        <w:spacing w:after="0"/>
-        <w:rPr>
-          <w:rFonts w:cstheme="minorHAnsi"/>
-        </w:rPr>
-      </w:pPr>
-      <w:r>
-        <w:rPr>
-          <w:rFonts w:cstheme="minorHAnsi"/>
-        </w:rPr>
-        <w:tab/>
-      </w:r>
-      <w:r>
-        <w:rPr>
-          <w:rFonts w:cstheme="minorHAnsi"/>
-        </w:rPr>
-        <w:t xml:space="preserve">Map = </w:t>
-      </w:r>
-      <w:r>
-        <w:rPr>
-          <w:rFonts w:cstheme="minorHAnsi"/>
-        </w:rPr>
-        <w:t>OP.SendOverNetwork(“Full”)</w:t>
-      </w:r>
-    </w:p>
-    <w:p>
-      <w:pPr>
-        <w:spacing w:after="0"/>
-        <w:rPr>
-          <w:rFonts w:cstheme="minorHAnsi"/>
-        </w:rPr>
-      </w:pPr>
-    </w:p>
-    <w:p>
-      <w:pPr>
-        <w:spacing w:after="0"/>
-        <w:rPr>
-          <w:rFonts w:cstheme="minorHAnsi"/>
-        </w:rPr>
-      </w:pPr>
-    </w:p>
-    <w:p>
-      <w:pPr>
-        <w:spacing w:after="0"/>
-        <w:rPr>
-          <w:rFonts w:ascii="Calibri" w:hAnsi="Calibri" w:cs="Calibri"/>
-        </w:rPr>
-      </w:pPr>
+          <w:rFonts w:ascii="Calibri" w:hAnsi="Calibri" w:cs="Calibri"/>
+        </w:rPr>
+        <w:t>(</w:t>
+      </w:r>
+      <w:proofErr w:type="gramEnd"/>
+      <w:r>
+        <w:rPr>
+          <w:rFonts w:ascii="Calibri" w:hAnsi="Calibri" w:cs="Calibri"/>
+        </w:rPr>
+        <w:t>“Full”)</w:t>
+      </w:r>
+      <w:bookmarkStart w:id="8" w:name="_GoBack"/>
+      <w:bookmarkEnd w:id="8"/>
     </w:p>
     <w:p>
       <w:pPr>
@@ -6091,7 +7003,7 @@
           <w:szCs w:val="44"/>
         </w:rPr>
       </w:pPr>
-      <w:bookmarkStart w:name="_Toc156438760" w:id="13"/>
+      <w:bookmarkStart w:id="9" w:name="_Toc156438760"/>
       <w:r>
         <w:rPr>
           <w:rFonts w:ascii="Tahoma" w:hAnsi="Tahoma" w:cs="Tahoma"/>
@@ -6100,7 +7012,7 @@
         </w:rPr>
         <w:t>Controller Design</w:t>
       </w:r>
-      <w:bookmarkEnd w:id="13"/>
+      <w:bookmarkEnd w:id="9"/>
     </w:p>
     <w:p>
       <w:r>
@@ -6191,7 +7103,7 @@
           <w:szCs w:val="24"/>
         </w:rPr>
       </w:pPr>
-      <w:bookmarkStart w:name="_Toc156438761" w:id="14"/>
+      <w:bookmarkStart w:id="10" w:name="_Toc156438761"/>
       <w:r>
         <w:rPr>
           <w:rFonts w:ascii="Tahoma" w:hAnsi="Tahoma" w:cs="Tahoma"/>
@@ -6202,7 +7114,7 @@
         </w:rPr>
         <w:t>Types</w:t>
       </w:r>
-      <w:bookmarkEnd w:id="14"/>
+      <w:bookmarkEnd w:id="10"/>
     </w:p>
     <w:p>
       <w:pPr>
@@ -6210,14 +7122,14 @@
           <w:rFonts w:cstheme="minorHAnsi"/>
           <w:b/>
           <w:color w:val="000000" w:themeColor="text1"/>
-          <w:bdr w:val="none" w:color="auto" w:sz="0" w:space="0" w:frame="1"/>
+          <w:bdr w:val="none" w:sz="0" w:space="0" w:color="auto" w:frame="1"/>
         </w:rPr>
       </w:pPr>
       <w:r>
         <w:rPr>
           <w:rFonts w:cstheme="minorHAnsi"/>
           <w:color w:val="000000" w:themeColor="text1"/>
-          <w:bdr w:val="none" w:color="auto" w:sz="0" w:space="0" w:frame="1"/>
+          <w:bdr w:val="none" w:sz="0" w:space="0" w:color="auto" w:frame="1"/>
         </w:rPr>
         <w:t>Type(r1r2r3r4r5) = Type(g1r2r3r4r5)</w:t>
       </w:r>
@@ -6225,7 +7137,7 @@
         <w:rPr>
           <w:rFonts w:cstheme="minorHAnsi"/>
           <w:color w:val="000000" w:themeColor="text1"/>
-          <w:bdr w:val="none" w:color="auto" w:sz="0" w:space="0" w:frame="1"/>
+          <w:bdr w:val="none" w:sz="0" w:space="0" w:color="auto" w:frame="1"/>
         </w:rPr>
         <w:t xml:space="preserve"> </w:t>
       </w:r>
@@ -6233,7 +7145,7 @@
         <w:rPr>
           <w:rFonts w:cstheme="minorHAnsi"/>
           <w:color w:val="000000" w:themeColor="text1"/>
-          <w:bdr w:val="none" w:color="auto" w:sz="0" w:space="0" w:frame="1"/>
+          <w:bdr w:val="none" w:sz="0" w:space="0" w:color="auto" w:frame="1"/>
         </w:rPr>
         <w:t>= Type(y1r2r3r4r5)</w:t>
       </w:r>
@@ -6241,7 +7153,7 @@
         <w:rPr>
           <w:rFonts w:cstheme="minorHAnsi"/>
           <w:color w:val="000000" w:themeColor="text1"/>
-          <w:bdr w:val="none" w:color="auto" w:sz="0" w:space="0" w:frame="1"/>
+          <w:bdr w:val="none" w:sz="0" w:space="0" w:color="auto" w:frame="1"/>
         </w:rPr>
         <w:t xml:space="preserve"> </w:t>
       </w:r>
@@ -6249,7 +7161,7 @@
         <w:rPr>
           <w:rFonts w:cstheme="minorHAnsi"/>
           <w:color w:val="000000" w:themeColor="text1"/>
-          <w:bdr w:val="none" w:color="auto" w:sz="0" w:space="0" w:frame="1"/>
+          <w:bdr w:val="none" w:sz="0" w:space="0" w:color="auto" w:frame="1"/>
         </w:rPr>
         <w:t>= Type(r1g2r3r4r5)</w:t>
       </w:r>
@@ -6257,7 +7169,7 @@
         <w:rPr>
           <w:rFonts w:cstheme="minorHAnsi"/>
           <w:color w:val="000000" w:themeColor="text1"/>
-          <w:bdr w:val="none" w:color="auto" w:sz="0" w:space="0" w:frame="1"/>
+          <w:bdr w:val="none" w:sz="0" w:space="0" w:color="auto" w:frame="1"/>
         </w:rPr>
         <w:t xml:space="preserve"> </w:t>
       </w:r>
@@ -6265,7 +7177,7 @@
         <w:rPr>
           <w:rFonts w:cstheme="minorHAnsi"/>
           <w:color w:val="000000" w:themeColor="text1"/>
-          <w:bdr w:val="none" w:color="auto" w:sz="0" w:space="0" w:frame="1"/>
+          <w:bdr w:val="none" w:sz="0" w:space="0" w:color="auto" w:frame="1"/>
         </w:rPr>
         <w:t>= Type(r1y2r3r4r5)</w:t>
       </w:r>
@@ -6273,7 +7185,7 @@
         <w:rPr>
           <w:rFonts w:cstheme="minorHAnsi"/>
           <w:color w:val="000000" w:themeColor="text1"/>
-          <w:bdr w:val="none" w:color="auto" w:sz="0" w:space="0" w:frame="1"/>
+          <w:bdr w:val="none" w:sz="0" w:space="0" w:color="auto" w:frame="1"/>
         </w:rPr>
         <w:t xml:space="preserve"> </w:t>
       </w:r>
@@ -6281,7 +7193,7 @@
         <w:rPr>
           <w:rFonts w:cstheme="minorHAnsi"/>
           <w:color w:val="000000" w:themeColor="text1"/>
-          <w:bdr w:val="none" w:color="auto" w:sz="0" w:space="0" w:frame="1"/>
+          <w:bdr w:val="none" w:sz="0" w:space="0" w:color="auto" w:frame="1"/>
         </w:rPr>
         <w:t>= Type(r1r2g3r4r5)</w:t>
       </w:r>
@@ -6289,7 +7201,7 @@
         <w:rPr>
           <w:rFonts w:cstheme="minorHAnsi"/>
           <w:color w:val="000000" w:themeColor="text1"/>
-          <w:bdr w:val="none" w:color="auto" w:sz="0" w:space="0" w:frame="1"/>
+          <w:bdr w:val="none" w:sz="0" w:space="0" w:color="auto" w:frame="1"/>
         </w:rPr>
         <w:t xml:space="preserve"> </w:t>
       </w:r>
@@ -6297,7 +7209,7 @@
         <w:rPr>
           <w:rFonts w:cstheme="minorHAnsi"/>
           <w:color w:val="000000" w:themeColor="text1"/>
-          <w:bdr w:val="none" w:color="auto" w:sz="0" w:space="0" w:frame="1"/>
+          <w:bdr w:val="none" w:sz="0" w:space="0" w:color="auto" w:frame="1"/>
         </w:rPr>
         <w:t>= Type(r1r2y3r4r5)</w:t>
       </w:r>
@@ -6305,7 +7217,7 @@
         <w:rPr>
           <w:rFonts w:cstheme="minorHAnsi"/>
           <w:color w:val="000000" w:themeColor="text1"/>
-          <w:bdr w:val="none" w:color="auto" w:sz="0" w:space="0" w:frame="1"/>
+          <w:bdr w:val="none" w:sz="0" w:space="0" w:color="auto" w:frame="1"/>
         </w:rPr>
         <w:t xml:space="preserve"> </w:t>
       </w:r>
@@ -6313,7 +7225,7 @@
         <w:rPr>
           <w:rFonts w:cstheme="minorHAnsi"/>
           <w:color w:val="000000" w:themeColor="text1"/>
-          <w:bdr w:val="none" w:color="auto" w:sz="0" w:space="0" w:frame="1"/>
+          <w:bdr w:val="none" w:sz="0" w:space="0" w:color="auto" w:frame="1"/>
         </w:rPr>
         <w:t>=</w:t>
       </w:r>
@@ -6321,7 +7233,7 @@
         <w:rPr>
           <w:rFonts w:cstheme="minorHAnsi"/>
           <w:color w:val="000000" w:themeColor="text1"/>
-          <w:bdr w:val="none" w:color="auto" w:sz="0" w:space="0" w:frame="1"/>
+          <w:bdr w:val="none" w:sz="0" w:space="0" w:color="auto" w:frame="1"/>
         </w:rPr>
         <w:t xml:space="preserve"> </w:t>
       </w:r>
@@ -6329,7 +7241,7 @@
         <w:rPr>
           <w:rFonts w:cstheme="minorHAnsi"/>
           <w:color w:val="000000" w:themeColor="text1"/>
-          <w:bdr w:val="none" w:color="auto" w:sz="0" w:space="0" w:frame="1"/>
+          <w:bdr w:val="none" w:sz="0" w:space="0" w:color="auto" w:frame="1"/>
         </w:rPr>
         <w:t>Type(r1r2y3r4r5)</w:t>
       </w:r>
@@ -6337,7 +7249,7 @@
         <w:rPr>
           <w:rFonts w:cstheme="minorHAnsi"/>
           <w:color w:val="000000" w:themeColor="text1"/>
-          <w:bdr w:val="none" w:color="auto" w:sz="0" w:space="0" w:frame="1"/>
+          <w:bdr w:val="none" w:sz="0" w:space="0" w:color="auto" w:frame="1"/>
         </w:rPr>
         <w:t xml:space="preserve"> </w:t>
       </w:r>
@@ -6345,7 +7257,7 @@
         <w:rPr>
           <w:rFonts w:cstheme="minorHAnsi"/>
           <w:color w:val="000000" w:themeColor="text1"/>
-          <w:bdr w:val="none" w:color="auto" w:sz="0" w:space="0" w:frame="1"/>
+          <w:bdr w:val="none" w:sz="0" w:space="0" w:color="auto" w:frame="1"/>
         </w:rPr>
         <w:t>= Type(r1r2</w:t>
       </w:r>
@@ -6353,7 +7265,7 @@
         <w:rPr>
           <w:rFonts w:cstheme="minorHAnsi"/>
           <w:color w:val="000000" w:themeColor="text1"/>
-          <w:bdr w:val="none" w:color="auto" w:sz="0" w:space="0" w:frame="1"/>
+          <w:bdr w:val="none" w:sz="0" w:space="0" w:color="auto" w:frame="1"/>
         </w:rPr>
         <w:t>r</w:t>
       </w:r>
@@ -6361,7 +7273,7 @@
         <w:rPr>
           <w:rFonts w:cstheme="minorHAnsi"/>
           <w:color w:val="000000" w:themeColor="text1"/>
-          <w:bdr w:val="none" w:color="auto" w:sz="0" w:space="0" w:frame="1"/>
+          <w:bdr w:val="none" w:sz="0" w:space="0" w:color="auto" w:frame="1"/>
         </w:rPr>
         <w:t>3</w:t>
       </w:r>
@@ -6369,7 +7281,7 @@
         <w:rPr>
           <w:rFonts w:cstheme="minorHAnsi"/>
           <w:color w:val="000000" w:themeColor="text1"/>
-          <w:bdr w:val="none" w:color="auto" w:sz="0" w:space="0" w:frame="1"/>
+          <w:bdr w:val="none" w:sz="0" w:space="0" w:color="auto" w:frame="1"/>
         </w:rPr>
         <w:t>g</w:t>
       </w:r>
@@ -6377,7 +7289,7 @@
         <w:rPr>
           <w:rFonts w:cstheme="minorHAnsi"/>
           <w:color w:val="000000" w:themeColor="text1"/>
-          <w:bdr w:val="none" w:color="auto" w:sz="0" w:space="0" w:frame="1"/>
+          <w:bdr w:val="none" w:sz="0" w:space="0" w:color="auto" w:frame="1"/>
         </w:rPr>
         <w:t>4</w:t>
       </w:r>
@@ -6385,7 +7297,7 @@
         <w:rPr>
           <w:rFonts w:cstheme="minorHAnsi"/>
           <w:color w:val="000000" w:themeColor="text1"/>
-          <w:bdr w:val="none" w:color="auto" w:sz="0" w:space="0" w:frame="1"/>
+          <w:bdr w:val="none" w:sz="0" w:space="0" w:color="auto" w:frame="1"/>
         </w:rPr>
         <w:t>g</w:t>
       </w:r>
@@ -6393,40 +7305,61 @@
         <w:rPr>
           <w:rFonts w:cstheme="minorHAnsi"/>
           <w:color w:val="000000" w:themeColor="text1"/>
-          <w:bdr w:val="none" w:color="auto" w:sz="0" w:space="0" w:frame="1"/>
+          <w:bdr w:val="none" w:sz="0" w:space="0" w:color="auto" w:frame="1"/>
         </w:rPr>
         <w:t xml:space="preserve">5)=     </w:t>
       </w:r>
+      <w:proofErr w:type="spellStart"/>
       <w:r>
         <w:rPr>
           <w:rFonts w:cstheme="minorHAnsi"/>
           <w:b/>
           <w:color w:val="000000" w:themeColor="text1"/>
-          <w:bdr w:val="none" w:color="auto" w:sz="0" w:space="0" w:frame="1"/>
-        </w:rPr>
-        <w:t>DataString()</w:t>
-      </w:r>
-    </w:p>
-    <w:p>
-      <w:pPr>
-        <w:spacing w:after="0"/>
-        <w:rPr>
-          <w:rFonts w:cstheme="minorHAnsi"/>
-        </w:rPr>
-      </w:pPr>
-      <w:r>
-        <w:rPr>
-          <w:rFonts w:cstheme="minorHAnsi"/>
+          <w:bdr w:val="none" w:sz="0" w:space="0" w:color="auto" w:frame="1"/>
+        </w:rPr>
+        <w:t>DataString</w:t>
+      </w:r>
+      <w:proofErr w:type="spellEnd"/>
+      <w:r>
+        <w:rPr>
+          <w:rFonts w:cstheme="minorHAnsi"/>
+          <w:b/>
           <w:color w:val="000000" w:themeColor="text1"/>
-          <w:bdr w:val="none" w:color="auto" w:sz="0" w:space="0" w:frame="1"/>
-        </w:rPr>
-        <w:t>Type(OP1)</w:t>
-      </w:r>
+          <w:bdr w:val="none" w:sz="0" w:space="0" w:color="auto" w:frame="1"/>
+        </w:rPr>
+        <w:t>()</w:t>
+      </w:r>
+    </w:p>
+    <w:p>
+      <w:pPr>
+        <w:spacing w:after="0"/>
+        <w:rPr>
+          <w:rFonts w:cstheme="minorHAnsi"/>
+        </w:rPr>
+      </w:pPr>
+      <w:proofErr w:type="gramStart"/>
       <w:r>
         <w:rPr>
           <w:rFonts w:cstheme="minorHAnsi"/>
           <w:color w:val="000000" w:themeColor="text1"/>
-          <w:bdr w:val="none" w:color="auto" w:sz="0" w:space="0" w:frame="1"/>
+          <w:bdr w:val="none" w:sz="0" w:space="0" w:color="auto" w:frame="1"/>
+        </w:rPr>
+        <w:t>Type(</w:t>
+      </w:r>
+      <w:proofErr w:type="gramEnd"/>
+      <w:r>
+        <w:rPr>
+          <w:rFonts w:cstheme="minorHAnsi"/>
+          <w:color w:val="000000" w:themeColor="text1"/>
+          <w:bdr w:val="none" w:sz="0" w:space="0" w:color="auto" w:frame="1"/>
+        </w:rPr>
+        <w:t>OP1)</w:t>
+      </w:r>
+      <w:r>
+        <w:rPr>
+          <w:rFonts w:cstheme="minorHAnsi"/>
+          <w:color w:val="000000" w:themeColor="text1"/>
+          <w:bdr w:val="none" w:sz="0" w:space="0" w:color="auto" w:frame="1"/>
         </w:rPr>
         <w:t xml:space="preserve"> </w:t>
       </w:r>
@@ -6434,7 +7367,7 @@
         <w:rPr>
           <w:rFonts w:cstheme="minorHAnsi"/>
           <w:color w:val="000000" w:themeColor="text1"/>
-          <w:bdr w:val="none" w:color="auto" w:sz="0" w:space="0" w:frame="1"/>
+          <w:bdr w:val="none" w:sz="0" w:space="0" w:color="auto" w:frame="1"/>
         </w:rPr>
         <w:t>= Type(OP2)</w:t>
       </w:r>
@@ -6442,7 +7375,7 @@
         <w:rPr>
           <w:rFonts w:cstheme="minorHAnsi"/>
           <w:color w:val="000000" w:themeColor="text1"/>
-          <w:bdr w:val="none" w:color="auto" w:sz="0" w:space="0" w:frame="1"/>
+          <w:bdr w:val="none" w:sz="0" w:space="0" w:color="auto" w:frame="1"/>
         </w:rPr>
         <w:t xml:space="preserve"> </w:t>
       </w:r>
@@ -6450,7 +7383,7 @@
         <w:rPr>
           <w:rFonts w:cstheme="minorHAnsi"/>
           <w:color w:val="000000" w:themeColor="text1"/>
-          <w:bdr w:val="none" w:color="auto" w:sz="0" w:space="0" w:frame="1"/>
+          <w:bdr w:val="none" w:sz="0" w:space="0" w:color="auto" w:frame="1"/>
         </w:rPr>
         <w:t>= Type(OP3)</w:t>
       </w:r>
@@ -6458,7 +7391,7 @@
         <w:rPr>
           <w:rFonts w:cstheme="minorHAnsi"/>
           <w:color w:val="000000" w:themeColor="text1"/>
-          <w:bdr w:val="none" w:color="auto" w:sz="0" w:space="0" w:frame="1"/>
+          <w:bdr w:val="none" w:sz="0" w:space="0" w:color="auto" w:frame="1"/>
         </w:rPr>
         <w:t xml:space="preserve"> </w:t>
       </w:r>
@@ -6466,7 +7399,7 @@
         <w:rPr>
           <w:rFonts w:cstheme="minorHAnsi"/>
           <w:color w:val="000000" w:themeColor="text1"/>
-          <w:bdr w:val="none" w:color="auto" w:sz="0" w:space="0" w:frame="1"/>
+          <w:bdr w:val="none" w:sz="0" w:space="0" w:color="auto" w:frame="1"/>
         </w:rPr>
         <w:t>=</w:t>
       </w:r>
@@ -6480,14 +7413,37 @@
         <w:rPr>
           <w:rFonts w:cstheme="minorHAnsi"/>
         </w:rPr>
-        <w:t xml:space="preserve">Type(OP4) =  Type(OP_Bus) = </w:t>
-      </w:r>
+        <w:t>Type(OP4) =  Type(</w:t>
+      </w:r>
+      <w:proofErr w:type="spellStart"/>
+      <w:r>
+        <w:rPr>
+          <w:rFonts w:cstheme="minorHAnsi"/>
+        </w:rPr>
+        <w:t>OP_Bus</w:t>
+      </w:r>
+      <w:proofErr w:type="spellEnd"/>
+      <w:r>
+        <w:rPr>
+          <w:rFonts w:cstheme="minorHAnsi"/>
+        </w:rPr>
+        <w:t xml:space="preserve">) = </w:t>
+      </w:r>
+      <w:proofErr w:type="spellStart"/>
       <w:r>
         <w:rPr>
           <w:rFonts w:cstheme="minorHAnsi"/>
           <w:b/>
         </w:rPr>
-        <w:t>DataTransfer()</w:t>
+        <w:t>DataTransfer</w:t>
+      </w:r>
+      <w:proofErr w:type="spellEnd"/>
+      <w:r>
+        <w:rPr>
+          <w:rFonts w:cstheme="minorHAnsi"/>
+          <w:b/>
+        </w:rPr>
+        <w:t>()</w:t>
       </w:r>
     </w:p>
     <w:p>
@@ -6510,7 +7466,7 @@
           <w:szCs w:val="24"/>
         </w:rPr>
       </w:pPr>
-      <w:bookmarkStart w:name="_Toc156438762" w:id="15"/>
+      <w:bookmarkStart w:id="11" w:name="_Toc156438762"/>
       <w:r>
         <w:rPr>
           <w:rFonts w:ascii="Tahoma" w:hAnsi="Tahoma" w:cs="Tahoma"/>
@@ -6521,7 +7477,7 @@
         </w:rPr>
         <w:t>Guards and Mappings</w:t>
       </w:r>
-      <w:bookmarkEnd w:id="15"/>
+      <w:bookmarkEnd w:id="11"/>
     </w:p>
     <w:p>
       <w:pPr>
@@ -6550,11 +7506,33 @@
         </w:rPr>
         <w:tab/>
       </w:r>
-      <w:r>
-        <w:rPr>
-          <w:rFonts w:cstheme="minorHAnsi"/>
-        </w:rPr>
-        <w:t>Grd = (r1r2r3r4r5 != NULL)</w:t>
+      <w:proofErr w:type="spellStart"/>
+      <w:r>
+        <w:rPr>
+          <w:rFonts w:cstheme="minorHAnsi"/>
+        </w:rPr>
+        <w:t>Grd</w:t>
+      </w:r>
+      <w:proofErr w:type="spellEnd"/>
+      <w:r>
+        <w:rPr>
+          <w:rFonts w:cstheme="minorHAnsi"/>
+        </w:rPr>
+        <w:t xml:space="preserve"> = (</w:t>
+      </w:r>
+      <w:proofErr w:type="gramStart"/>
+      <w:r>
+        <w:rPr>
+          <w:rFonts w:cstheme="minorHAnsi"/>
+        </w:rPr>
+        <w:t>r1r2r3r4r5 !</w:t>
+      </w:r>
+      <w:proofErr w:type="gramEnd"/>
+      <w:r>
+        <w:rPr>
+          <w:rFonts w:cstheme="minorHAnsi"/>
+        </w:rPr>
+        <w:t>= NULL)</w:t>
       </w:r>
     </w:p>
     <w:p>
@@ -6569,12 +7547,21 @@
           <w:rFonts w:cstheme="minorHAnsi"/>
         </w:rPr>
         <w:tab/>
-      </w:r>
-      <w:r>
-        <w:rPr>
-          <w:rFonts w:cstheme="minorHAnsi"/>
-        </w:rPr>
-        <w:t>Map1 = r1r2r3r4r5.Move(g1r2r3r4r5)</w:t>
+        <w:t xml:space="preserve">Map1 = </w:t>
+      </w:r>
+      <w:proofErr w:type="gramStart"/>
+      <w:r>
+        <w:rPr>
+          <w:rFonts w:cstheme="minorHAnsi"/>
+        </w:rPr>
+        <w:t>r1r2r3r4r5.Move(</w:t>
+      </w:r>
+      <w:proofErr w:type="gramEnd"/>
+      <w:r>
+        <w:rPr>
+          <w:rFonts w:cstheme="minorHAnsi"/>
+        </w:rPr>
+        <w:t>g1r2r3r4r5)</w:t>
       </w:r>
     </w:p>
     <w:p>
@@ -6589,12 +7576,29 @@
           <w:rFonts w:cstheme="minorHAnsi"/>
         </w:rPr>
         <w:tab/>
-      </w:r>
-      <w:r>
-        <w:rPr>
-          <w:rFonts w:cstheme="minorHAnsi"/>
-        </w:rPr>
-        <w:t>Map2 = green.SendOverNetwork(OP1)</w:t>
+        <w:t xml:space="preserve">Map2 = </w:t>
+      </w:r>
+      <w:proofErr w:type="spellStart"/>
+      <w:proofErr w:type="gramStart"/>
+      <w:r>
+        <w:rPr>
+          <w:rFonts w:cstheme="minorHAnsi"/>
+        </w:rPr>
+        <w:t>green.SendOverNetwork</w:t>
+      </w:r>
+      <w:proofErr w:type="spellEnd"/>
+      <w:r>
+        <w:rPr>
+          <w:rFonts w:cstheme="minorHAnsi"/>
+        </w:rPr>
+        <w:t>(</w:t>
+      </w:r>
+      <w:proofErr w:type="gramEnd"/>
+      <w:r>
+        <w:rPr>
+          <w:rFonts w:cstheme="minorHAnsi"/>
+        </w:rPr>
+        <w:t>OP1)</w:t>
       </w:r>
     </w:p>
     <w:p>
@@ -6632,11 +7636,33 @@
         </w:rPr>
         <w:tab/>
       </w:r>
-      <w:r>
-        <w:rPr>
-          <w:rFonts w:cstheme="minorHAnsi"/>
-        </w:rPr>
-        <w:t>Grd = (g1r2r3r4r5 != NULL)</w:t>
+      <w:proofErr w:type="spellStart"/>
+      <w:r>
+        <w:rPr>
+          <w:rFonts w:cstheme="minorHAnsi"/>
+        </w:rPr>
+        <w:t>Grd</w:t>
+      </w:r>
+      <w:proofErr w:type="spellEnd"/>
+      <w:r>
+        <w:rPr>
+          <w:rFonts w:cstheme="minorHAnsi"/>
+        </w:rPr>
+        <w:t xml:space="preserve"> = (</w:t>
+      </w:r>
+      <w:proofErr w:type="gramStart"/>
+      <w:r>
+        <w:rPr>
+          <w:rFonts w:cstheme="minorHAnsi"/>
+        </w:rPr>
+        <w:t>g1r2r3r4r5 !</w:t>
+      </w:r>
+      <w:proofErr w:type="gramEnd"/>
+      <w:r>
+        <w:rPr>
+          <w:rFonts w:cstheme="minorHAnsi"/>
+        </w:rPr>
+        <w:t>= NULL)</w:t>
       </w:r>
     </w:p>
     <w:p>
@@ -6651,12 +7677,21 @@
           <w:rFonts w:cstheme="minorHAnsi"/>
         </w:rPr>
         <w:tab/>
-      </w:r>
-      <w:r>
-        <w:rPr>
-          <w:rFonts w:cstheme="minorHAnsi"/>
-        </w:rPr>
-        <w:t>Map1 = g1r2r3r4r5.Move(y1r2r3r4r5)</w:t>
+        <w:t xml:space="preserve">Map1 = </w:t>
+      </w:r>
+      <w:proofErr w:type="gramStart"/>
+      <w:r>
+        <w:rPr>
+          <w:rFonts w:cstheme="minorHAnsi"/>
+        </w:rPr>
+        <w:t>g1r2r3r4r5.Move(</w:t>
+      </w:r>
+      <w:proofErr w:type="gramEnd"/>
+      <w:r>
+        <w:rPr>
+          <w:rFonts w:cstheme="minorHAnsi"/>
+        </w:rPr>
+        <w:t>y1r2r3r4r5)</w:t>
       </w:r>
     </w:p>
     <w:p>
@@ -6671,12 +7706,29 @@
           <w:rFonts w:cstheme="minorHAnsi"/>
         </w:rPr>
         <w:tab/>
-      </w:r>
-      <w:r>
-        <w:rPr>
-          <w:rFonts w:cstheme="minorHAnsi"/>
-        </w:rPr>
-        <w:t>Map2 = yellow.SendOverNetwork(OP1)</w:t>
+        <w:t xml:space="preserve">Map2 = </w:t>
+      </w:r>
+      <w:proofErr w:type="spellStart"/>
+      <w:proofErr w:type="gramStart"/>
+      <w:r>
+        <w:rPr>
+          <w:rFonts w:cstheme="minorHAnsi"/>
+        </w:rPr>
+        <w:t>yellow.SendOverNetwork</w:t>
+      </w:r>
+      <w:proofErr w:type="spellEnd"/>
+      <w:r>
+        <w:rPr>
+          <w:rFonts w:cstheme="minorHAnsi"/>
+        </w:rPr>
+        <w:t>(</w:t>
+      </w:r>
+      <w:proofErr w:type="gramEnd"/>
+      <w:r>
+        <w:rPr>
+          <w:rFonts w:cstheme="minorHAnsi"/>
+        </w:rPr>
+        <w:t>OP1)</w:t>
       </w:r>
     </w:p>
     <w:p>
@@ -6696,9 +7748,6 @@
     <w:p>
       <w:pPr>
         <w:spacing w:after="0"/>
-        <w:rPr>
-          <w:rFonts w:cs="Calibri" w:cstheme="minorAscii"/>
-        </w:rPr>
       </w:pPr>
       <w:r>
         <w:rPr>
@@ -6706,61 +7755,651 @@
         </w:rPr>
         <w:tab/>
       </w:r>
-      <w:r>
-        <w:rPr>
-          <w:rFonts w:cs="Calibri" w:cstheme="minorAscii"/>
-        </w:rPr>
+      <w:proofErr w:type="spellStart"/>
+      <w:r>
         <w:t>Grd</w:t>
       </w:r>
-      <w:r>
-        <w:rPr>
-          <w:rFonts w:cs="Calibri" w:cstheme="minorAscii"/>
-        </w:rPr>
+      <w:proofErr w:type="spellEnd"/>
+      <w:r>
         <w:t xml:space="preserve"> = (</w:t>
       </w:r>
-      <w:r>
-        <w:rPr>
-          <w:rFonts w:cs="Calibri" w:cstheme="minorAscii"/>
-        </w:rPr>
+      <w:proofErr w:type="gramStart"/>
+      <w:r>
         <w:t>y</w:t>
       </w:r>
       <w:r>
-        <w:rPr>
-          <w:rFonts w:cs="Calibri" w:cstheme="minorAscii"/>
-        </w:rPr>
         <w:t>1</w:t>
       </w:r>
       <w:r>
-        <w:rPr>
-          <w:rFonts w:cs="Calibri" w:cstheme="minorAscii"/>
-        </w:rPr>
         <w:t>r</w:t>
       </w:r>
       <w:r>
-        <w:rPr>
-          <w:rFonts w:cs="Calibri" w:cstheme="minorAscii"/>
-        </w:rPr>
-        <w:t>2r3r4r</w:t>
-      </w:r>
-      <w:r>
-        <w:rPr>
-          <w:rFonts w:cs="Calibri" w:cstheme="minorAscii"/>
-        </w:rPr>
+        <w:t>2r3r4r5 !</w:t>
+      </w:r>
+      <w:proofErr w:type="gramEnd"/>
+      <w:r>
+        <w:t>= NULL)</w:t>
+      </w:r>
+    </w:p>
+    <w:p>
+      <w:pPr>
+        <w:spacing w:after="0"/>
+        <w:rPr>
+          <w:rFonts w:cstheme="minorHAnsi"/>
+        </w:rPr>
+      </w:pPr>
+      <w:r>
+        <w:rPr>
+          <w:rFonts w:cstheme="minorHAnsi"/>
+        </w:rPr>
+        <w:tab/>
+        <w:t xml:space="preserve">Map1 = </w:t>
+      </w:r>
+      <w:proofErr w:type="gramStart"/>
+      <w:r>
+        <w:rPr>
+          <w:rFonts w:cstheme="minorHAnsi"/>
+        </w:rPr>
+        <w:t>y1r2r3r4r5.Move(</w:t>
+      </w:r>
+      <w:proofErr w:type="gramEnd"/>
+      <w:r>
+        <w:rPr>
+          <w:rFonts w:cstheme="minorHAnsi"/>
+        </w:rPr>
+        <w:t>r1g2r3r4r5)</w:t>
+      </w:r>
+    </w:p>
+    <w:p>
+      <w:pPr>
+        <w:spacing w:after="0"/>
+        <w:rPr>
+          <w:rFonts w:cstheme="minorHAnsi"/>
+        </w:rPr>
+      </w:pPr>
+      <w:r>
+        <w:rPr>
+          <w:rFonts w:cstheme="minorHAnsi"/>
+        </w:rPr>
+        <w:tab/>
+        <w:t xml:space="preserve">Map2 = </w:t>
+      </w:r>
+      <w:proofErr w:type="spellStart"/>
+      <w:proofErr w:type="gramStart"/>
+      <w:r>
+        <w:rPr>
+          <w:rFonts w:cstheme="minorHAnsi"/>
+        </w:rPr>
+        <w:t>red.SendOverNetwork</w:t>
+      </w:r>
+      <w:proofErr w:type="spellEnd"/>
+      <w:r>
+        <w:rPr>
+          <w:rFonts w:cstheme="minorHAnsi"/>
+        </w:rPr>
+        <w:t>(</w:t>
+      </w:r>
+      <w:proofErr w:type="gramEnd"/>
+      <w:r>
+        <w:rPr>
+          <w:rFonts w:cstheme="minorHAnsi"/>
+        </w:rPr>
+        <w:t>OP1)</w:t>
+      </w:r>
+    </w:p>
+    <w:p>
+      <w:pPr>
+        <w:spacing w:after="0"/>
+        <w:rPr>
+          <w:rFonts w:cstheme="minorHAnsi"/>
+        </w:rPr>
+      </w:pPr>
+      <w:r>
+        <w:rPr>
+          <w:rFonts w:cstheme="minorHAnsi"/>
+        </w:rPr>
+        <w:tab/>
+        <w:t xml:space="preserve">Map3 = </w:t>
+      </w:r>
+      <w:proofErr w:type="spellStart"/>
+      <w:proofErr w:type="gramStart"/>
+      <w:r>
+        <w:rPr>
+          <w:rFonts w:cstheme="minorHAnsi"/>
+        </w:rPr>
+        <w:t>green.SendOverNetwork</w:t>
+      </w:r>
+      <w:proofErr w:type="spellEnd"/>
+      <w:r>
+        <w:rPr>
+          <w:rFonts w:cstheme="minorHAnsi"/>
+        </w:rPr>
+        <w:t>(</w:t>
+      </w:r>
+      <w:proofErr w:type="gramEnd"/>
+      <w:r>
+        <w:rPr>
+          <w:rFonts w:cstheme="minorHAnsi"/>
+        </w:rPr>
+        <w:t>OP2)</w:t>
+      </w:r>
+    </w:p>
+    <w:p>
+      <w:pPr>
+        <w:spacing w:after="0"/>
+        <w:rPr>
+          <w:rFonts w:cstheme="minorHAnsi"/>
+        </w:rPr>
+      </w:pPr>
+      <w:r>
+        <w:rPr>
+          <w:rFonts w:cstheme="minorHAnsi"/>
+        </w:rPr>
+        <w:t>T4:</w:t>
+      </w:r>
+    </w:p>
+    <w:p>
+      <w:pPr>
+        <w:spacing w:after="0"/>
+      </w:pPr>
+      <w:r>
+        <w:rPr>
+          <w:rFonts w:cstheme="minorHAnsi"/>
+        </w:rPr>
+        <w:tab/>
+      </w:r>
+      <w:proofErr w:type="spellStart"/>
+      <w:r>
+        <w:t>Grd</w:t>
+      </w:r>
+      <w:proofErr w:type="spellEnd"/>
+      <w:r>
+        <w:t xml:space="preserve"> = (</w:t>
+      </w:r>
+      <w:proofErr w:type="gramStart"/>
+      <w:r>
+        <w:t>r1</w:t>
+      </w:r>
+      <w:r>
+        <w:t>g</w:t>
+      </w:r>
+      <w:r>
+        <w:t>2r3r4r5 !</w:t>
+      </w:r>
+      <w:proofErr w:type="gramEnd"/>
+      <w:r>
+        <w:t>= NULL)</w:t>
+      </w:r>
+    </w:p>
+    <w:p>
+      <w:pPr>
+        <w:spacing w:after="0"/>
+        <w:rPr>
+          <w:rFonts w:cstheme="minorHAnsi"/>
+        </w:rPr>
+      </w:pPr>
+      <w:r>
+        <w:rPr>
+          <w:rFonts w:cstheme="minorHAnsi"/>
+        </w:rPr>
+        <w:tab/>
+        <w:t xml:space="preserve">Map1 = </w:t>
+      </w:r>
+      <w:proofErr w:type="gramStart"/>
+      <w:r>
+        <w:rPr>
+          <w:rFonts w:cstheme="minorHAnsi"/>
+        </w:rPr>
+        <w:t>r1</w:t>
+      </w:r>
+      <w:r>
+        <w:rPr>
+          <w:rFonts w:cstheme="minorHAnsi"/>
+        </w:rPr>
+        <w:t>g</w:t>
+      </w:r>
+      <w:r>
+        <w:rPr>
+          <w:rFonts w:cstheme="minorHAnsi"/>
+        </w:rPr>
+        <w:t>2r3</w:t>
+      </w:r>
+      <w:r>
+        <w:rPr>
+          <w:rFonts w:cstheme="minorHAnsi"/>
+        </w:rPr>
+        <w:t>r4r5</w:t>
+      </w:r>
+      <w:r>
+        <w:rPr>
+          <w:rFonts w:cstheme="minorHAnsi"/>
+        </w:rPr>
+        <w:t>.Move(</w:t>
+      </w:r>
+      <w:proofErr w:type="gramEnd"/>
+      <w:r>
+        <w:rPr>
+          <w:rFonts w:cstheme="minorHAnsi"/>
+        </w:rPr>
+        <w:t>r</w:t>
+      </w:r>
+      <w:r>
+        <w:rPr>
+          <w:rFonts w:cstheme="minorHAnsi"/>
+        </w:rPr>
+        <w:t>1</w:t>
+      </w:r>
+      <w:r>
+        <w:rPr>
+          <w:rFonts w:cstheme="minorHAnsi"/>
+        </w:rPr>
+        <w:t>y</w:t>
+      </w:r>
+      <w:r>
+        <w:rPr>
+          <w:rFonts w:cstheme="minorHAnsi"/>
+        </w:rPr>
+        <w:t>2r3</w:t>
+      </w:r>
+      <w:r>
+        <w:rPr>
+          <w:rFonts w:cstheme="minorHAnsi"/>
+        </w:rPr>
+        <w:t>r4r5</w:t>
+      </w:r>
+      <w:r>
+        <w:rPr>
+          <w:rFonts w:cstheme="minorHAnsi"/>
+        </w:rPr>
+        <w:t>)</w:t>
+      </w:r>
+    </w:p>
+    <w:p>
+      <w:pPr>
+        <w:spacing w:after="0"/>
+        <w:rPr>
+          <w:rFonts w:cstheme="minorHAnsi"/>
+        </w:rPr>
+      </w:pPr>
+      <w:r>
+        <w:rPr>
+          <w:rFonts w:cstheme="minorHAnsi"/>
+        </w:rPr>
+        <w:tab/>
+        <w:t xml:space="preserve">Map2 = </w:t>
+      </w:r>
+      <w:proofErr w:type="spellStart"/>
+      <w:proofErr w:type="gramStart"/>
+      <w:r>
+        <w:rPr>
+          <w:rFonts w:cstheme="minorHAnsi"/>
+        </w:rPr>
+        <w:t>yellow</w:t>
+      </w:r>
+      <w:r>
+        <w:rPr>
+          <w:rFonts w:cstheme="minorHAnsi"/>
+        </w:rPr>
+        <w:t>.SendOverNetwork</w:t>
+      </w:r>
+      <w:proofErr w:type="spellEnd"/>
+      <w:r>
+        <w:rPr>
+          <w:rFonts w:cstheme="minorHAnsi"/>
+        </w:rPr>
+        <w:t>(</w:t>
+      </w:r>
+      <w:proofErr w:type="gramEnd"/>
+      <w:r>
+        <w:rPr>
+          <w:rFonts w:cstheme="minorHAnsi"/>
+        </w:rPr>
+        <w:t>OP</w:t>
+      </w:r>
+      <w:r>
+        <w:rPr>
+          <w:rFonts w:cstheme="minorHAnsi"/>
+        </w:rPr>
+        <w:t>2</w:t>
+      </w:r>
+      <w:r>
+        <w:rPr>
+          <w:rFonts w:cstheme="minorHAnsi"/>
+        </w:rPr>
+        <w:t>)</w:t>
+      </w:r>
+    </w:p>
+    <w:p>
+      <w:pPr>
+        <w:spacing w:after="0"/>
+        <w:rPr>
+          <w:rFonts w:cstheme="minorHAnsi"/>
+        </w:rPr>
+      </w:pPr>
+      <w:r>
+        <w:rPr>
+          <w:rFonts w:cstheme="minorHAnsi"/>
+        </w:rPr>
+        <w:t>T5:</w:t>
+      </w:r>
+    </w:p>
+    <w:p>
+      <w:pPr>
+        <w:spacing w:after="0"/>
+      </w:pPr>
+      <w:r>
+        <w:rPr>
+          <w:rFonts w:cstheme="minorHAnsi"/>
+        </w:rPr>
+        <w:tab/>
+      </w:r>
+      <w:proofErr w:type="spellStart"/>
+      <w:r>
+        <w:t>Grd</w:t>
+      </w:r>
+      <w:proofErr w:type="spellEnd"/>
+      <w:r>
+        <w:t xml:space="preserve"> = (r1</w:t>
+      </w:r>
+      <w:r>
+        <w:t>y</w:t>
+      </w:r>
+      <w:r>
+        <w:t>2</w:t>
+      </w:r>
+      <w:r>
+        <w:t>r</w:t>
+      </w:r>
+      <w:r>
+        <w:t>3r4r5</w:t>
+      </w:r>
+      <w:proofErr w:type="gramStart"/>
+      <w:r>
+        <w:t>!=</w:t>
+      </w:r>
+      <w:proofErr w:type="gramEnd"/>
+      <w:r>
+        <w:t xml:space="preserve"> NULL)</w:t>
+      </w:r>
+    </w:p>
+    <w:p>
+      <w:pPr>
+        <w:spacing w:after="0"/>
+        <w:rPr>
+          <w:rFonts w:cstheme="minorHAnsi"/>
+        </w:rPr>
+      </w:pPr>
+      <w:r>
+        <w:rPr>
+          <w:rFonts w:cstheme="minorHAnsi"/>
+        </w:rPr>
+        <w:tab/>
+        <w:t xml:space="preserve">Map1 = </w:t>
+      </w:r>
+      <w:proofErr w:type="gramStart"/>
+      <w:r>
+        <w:rPr>
+          <w:rFonts w:cstheme="minorHAnsi"/>
+        </w:rPr>
+        <w:t>r1y2r3r4r5.Move(</w:t>
+      </w:r>
+      <w:proofErr w:type="gramEnd"/>
+      <w:r>
+        <w:rPr>
+          <w:rFonts w:cstheme="minorHAnsi"/>
+        </w:rPr>
+        <w:t>r1r2g3r4r5)</w:t>
+      </w:r>
+    </w:p>
+    <w:p>
+      <w:pPr>
+        <w:spacing w:after="0"/>
+        <w:ind w:firstLine="720"/>
+        <w:rPr>
+          <w:rFonts w:cstheme="minorHAnsi"/>
+        </w:rPr>
+      </w:pPr>
+      <w:r>
+        <w:rPr>
+          <w:rFonts w:cstheme="minorHAnsi"/>
+        </w:rPr>
+        <w:t xml:space="preserve">Map2 = </w:t>
+      </w:r>
+      <w:proofErr w:type="spellStart"/>
+      <w:proofErr w:type="gramStart"/>
+      <w:r>
+        <w:rPr>
+          <w:rFonts w:cstheme="minorHAnsi"/>
+        </w:rPr>
+        <w:t>red.SendOverNetwork</w:t>
+      </w:r>
+      <w:proofErr w:type="spellEnd"/>
+      <w:r>
+        <w:rPr>
+          <w:rFonts w:cstheme="minorHAnsi"/>
+        </w:rPr>
+        <w:t>(</w:t>
+      </w:r>
+      <w:proofErr w:type="gramEnd"/>
+      <w:r>
+        <w:rPr>
+          <w:rFonts w:cstheme="minorHAnsi"/>
+        </w:rPr>
+        <w:t>OP2)</w:t>
+      </w:r>
+    </w:p>
+    <w:p>
+      <w:pPr>
+        <w:spacing w:after="0"/>
+        <w:ind w:firstLine="720"/>
+        <w:rPr>
+          <w:rFonts w:cstheme="minorHAnsi"/>
+        </w:rPr>
+      </w:pPr>
+      <w:r>
+        <w:rPr>
+          <w:rFonts w:cstheme="minorHAnsi"/>
+        </w:rPr>
+        <w:t xml:space="preserve">Map3 = </w:t>
+      </w:r>
+      <w:proofErr w:type="spellStart"/>
+      <w:proofErr w:type="gramStart"/>
+      <w:r>
+        <w:rPr>
+          <w:rFonts w:cstheme="minorHAnsi"/>
+        </w:rPr>
+        <w:t>green.SendOverNetwork</w:t>
+      </w:r>
+      <w:proofErr w:type="spellEnd"/>
+      <w:r>
+        <w:rPr>
+          <w:rFonts w:cstheme="minorHAnsi"/>
+        </w:rPr>
+        <w:t>(</w:t>
+      </w:r>
+      <w:proofErr w:type="gramEnd"/>
+      <w:r>
+        <w:rPr>
+          <w:rFonts w:cstheme="minorHAnsi"/>
+        </w:rPr>
+        <w:t>OP3)</w:t>
+      </w:r>
+    </w:p>
+    <w:p>
+      <w:pPr>
+        <w:spacing w:after="0"/>
+        <w:rPr>
+          <w:rFonts w:cstheme="minorHAnsi"/>
+        </w:rPr>
+      </w:pPr>
+      <w:r>
+        <w:rPr>
+          <w:rFonts w:cstheme="minorHAnsi"/>
+        </w:rPr>
+        <w:t>T6:</w:t>
+      </w:r>
+    </w:p>
+    <w:p>
+      <w:pPr>
+        <w:spacing w:after="0"/>
+      </w:pPr>
+      <w:r>
+        <w:rPr>
+          <w:rFonts w:cstheme="minorHAnsi"/>
+        </w:rPr>
+        <w:tab/>
+      </w:r>
+      <w:proofErr w:type="spellStart"/>
+      <w:r>
+        <w:t>Grd</w:t>
+      </w:r>
+      <w:proofErr w:type="spellEnd"/>
+      <w:r>
+        <w:t xml:space="preserve"> = (</w:t>
+      </w:r>
+      <w:proofErr w:type="gramStart"/>
+      <w:r>
+        <w:t>r1r2</w:t>
+      </w:r>
+      <w:r>
+        <w:t>g</w:t>
+      </w:r>
+      <w:r>
+        <w:t>3r4r5 !</w:t>
+      </w:r>
+      <w:proofErr w:type="gramEnd"/>
+      <w:r>
+        <w:t>= NULL)</w:t>
+      </w:r>
+    </w:p>
+    <w:p>
+      <w:pPr>
+        <w:spacing w:after="0"/>
+        <w:rPr>
+          <w:rFonts w:cstheme="minorHAnsi"/>
+        </w:rPr>
+      </w:pPr>
+      <w:r>
+        <w:rPr>
+          <w:rFonts w:cstheme="minorHAnsi"/>
+        </w:rPr>
+        <w:tab/>
+        <w:t xml:space="preserve">Map1 = </w:t>
+      </w:r>
+      <w:proofErr w:type="gramStart"/>
+      <w:r>
+        <w:rPr>
+          <w:rFonts w:cstheme="minorHAnsi"/>
+        </w:rPr>
+        <w:t>r1r2g3r4r5.Move(</w:t>
+      </w:r>
+      <w:proofErr w:type="gramEnd"/>
+      <w:r>
+        <w:rPr>
+          <w:rFonts w:cstheme="minorHAnsi"/>
+        </w:rPr>
+        <w:t>r1r2y3r4r5)</w:t>
+      </w:r>
+    </w:p>
+    <w:p>
+      <w:pPr>
+        <w:spacing w:after="0"/>
+        <w:rPr>
+          <w:rFonts w:cstheme="minorHAnsi"/>
+        </w:rPr>
+      </w:pPr>
+      <w:r>
+        <w:rPr>
+          <w:rFonts w:cstheme="minorHAnsi"/>
+        </w:rPr>
+        <w:tab/>
+        <w:t xml:space="preserve">Map2 = </w:t>
+      </w:r>
+      <w:proofErr w:type="spellStart"/>
+      <w:proofErr w:type="gramStart"/>
+      <w:r>
+        <w:rPr>
+          <w:rFonts w:cstheme="minorHAnsi"/>
+        </w:rPr>
+        <w:t>yellow.SendOverNetwork</w:t>
+      </w:r>
+      <w:proofErr w:type="spellEnd"/>
+      <w:r>
+        <w:rPr>
+          <w:rFonts w:cstheme="minorHAnsi"/>
+        </w:rPr>
+        <w:t>(</w:t>
+      </w:r>
+      <w:proofErr w:type="gramEnd"/>
+      <w:r>
+        <w:rPr>
+          <w:rFonts w:cstheme="minorHAnsi"/>
+        </w:rPr>
+        <w:t>OP3)</w:t>
+      </w:r>
+    </w:p>
+    <w:p>
+      <w:pPr>
+        <w:spacing w:after="0"/>
+        <w:rPr>
+          <w:rFonts w:cstheme="minorHAnsi"/>
+        </w:rPr>
+      </w:pPr>
+      <w:r>
+        <w:rPr>
+          <w:rFonts w:cstheme="minorHAnsi"/>
+        </w:rPr>
+        <w:t>T7:</w:t>
+      </w:r>
+    </w:p>
+    <w:p>
+      <w:pPr>
+        <w:spacing w:after="0"/>
+      </w:pPr>
+      <w:r>
+        <w:rPr>
+          <w:rFonts w:cstheme="minorHAnsi"/>
+        </w:rPr>
+        <w:tab/>
+      </w:r>
+      <w:proofErr w:type="spellStart"/>
+      <w:r>
+        <w:t>Grd</w:t>
+      </w:r>
+      <w:proofErr w:type="spellEnd"/>
+      <w:r>
+        <w:t xml:space="preserve"> = (</w:t>
+      </w:r>
+      <w:proofErr w:type="gramStart"/>
+      <w:r>
+        <w:t>r1r2</w:t>
+      </w:r>
+      <w:r>
+        <w:t>y</w:t>
+      </w:r>
+      <w:r>
+        <w:t>3</w:t>
+      </w:r>
+      <w:r>
+        <w:t>r</w:t>
+      </w:r>
+      <w:r>
+        <w:t>4</w:t>
+      </w:r>
+      <w:r>
+        <w:t>r</w:t>
+      </w:r>
+      <w:r>
         <w:t>5 !</w:t>
       </w:r>
-      <w:r>
-        <w:rPr>
-          <w:rFonts w:cs="Calibri" w:cstheme="minorAscii"/>
-        </w:rPr>
+      <w:proofErr w:type="gramEnd"/>
+      <w:r>
         <w:t>= NULL)</w:t>
       </w:r>
     </w:p>
     <w:p>
       <w:pPr>
         <w:spacing w:after="0"/>
-        <w:rPr>
-          <w:rFonts w:cstheme="minorHAnsi"/>
-        </w:rPr>
       </w:pPr>
       <w:r>
         <w:rPr>
@@ -6769,10 +8408,21 @@
         <w:tab/>
       </w:r>
       <w:r>
-        <w:rPr>
-          <w:rFonts w:cstheme="minorHAnsi"/>
-        </w:rPr>
-        <w:t>Map1 = y1r2r3r4r5.Move(r1g2r3r4r5)</w:t>
+        <w:t xml:space="preserve">Map1 = </w:t>
+      </w:r>
+      <w:proofErr w:type="gramStart"/>
+      <w:r>
+        <w:t>r1r2y3r4r5.Move(</w:t>
+      </w:r>
+      <w:proofErr w:type="gramEnd"/>
+      <w:r>
+        <w:t>r1r2</w:t>
+      </w:r>
+      <w:r>
+        <w:t>r</w:t>
+      </w:r>
+      <w:r>
+        <w:t>3g4g5)</w:t>
       </w:r>
     </w:p>
     <w:p>
@@ -6787,12 +8437,29 @@
           <w:rFonts w:cstheme="minorHAnsi"/>
         </w:rPr>
         <w:tab/>
-      </w:r>
-      <w:r>
-        <w:rPr>
-          <w:rFonts w:cstheme="minorHAnsi"/>
-        </w:rPr>
-        <w:t>Map2 = red.SendOverNetwork(OP1)</w:t>
+        <w:t xml:space="preserve">Map2 = </w:t>
+      </w:r>
+      <w:proofErr w:type="spellStart"/>
+      <w:proofErr w:type="gramStart"/>
+      <w:r>
+        <w:rPr>
+          <w:rFonts w:cstheme="minorHAnsi"/>
+        </w:rPr>
+        <w:t>red.SendOverNetwork</w:t>
+      </w:r>
+      <w:proofErr w:type="spellEnd"/>
+      <w:r>
+        <w:rPr>
+          <w:rFonts w:cstheme="minorHAnsi"/>
+        </w:rPr>
+        <w:t>(</w:t>
+      </w:r>
+      <w:proofErr w:type="gramEnd"/>
+      <w:r>
+        <w:rPr>
+          <w:rFonts w:cstheme="minorHAnsi"/>
+        </w:rPr>
+        <w:t>OP3)</w:t>
       </w:r>
     </w:p>
     <w:p>
@@ -6807,33 +8474,36 @@
           <w:rFonts w:cstheme="minorHAnsi"/>
         </w:rPr>
         <w:tab/>
-      </w:r>
-      <w:r>
-        <w:rPr>
-          <w:rFonts w:cstheme="minorHAnsi"/>
-        </w:rPr>
-        <w:t>Map3 = green.SendOverNetwork(OP2)</w:t>
-      </w:r>
-    </w:p>
-    <w:p>
-      <w:pPr>
-        <w:spacing w:after="0"/>
-        <w:rPr>
-          <w:rFonts w:cstheme="minorHAnsi"/>
-        </w:rPr>
-      </w:pPr>
-      <w:r>
-        <w:rPr>
-          <w:rFonts w:cstheme="minorHAnsi"/>
-        </w:rPr>
-        <w:t>T4:</w:t>
-      </w:r>
-    </w:p>
-    <w:p>
-      <w:pPr>
-        <w:spacing w:after="0"/>
-        <w:rPr>
-          <w:rFonts w:cs="Calibri" w:cstheme="minorAscii"/>
+        <w:t xml:space="preserve">Map3 = </w:t>
+      </w:r>
+      <w:proofErr w:type="spellStart"/>
+      <w:proofErr w:type="gramStart"/>
+      <w:r>
+        <w:rPr>
+          <w:rFonts w:cstheme="minorHAnsi"/>
+        </w:rPr>
+        <w:t>green.SendOverNetwork</w:t>
+      </w:r>
+      <w:proofErr w:type="spellEnd"/>
+      <w:r>
+        <w:rPr>
+          <w:rFonts w:cstheme="minorHAnsi"/>
+        </w:rPr>
+        <w:t>(</w:t>
+      </w:r>
+      <w:proofErr w:type="gramEnd"/>
+      <w:r>
+        <w:rPr>
+          <w:rFonts w:cstheme="minorHAnsi"/>
+        </w:rPr>
+        <w:t>OP4)</w:t>
+      </w:r>
+    </w:p>
+    <w:p>
+      <w:pPr>
+        <w:spacing w:after="0"/>
+        <w:rPr>
+          <w:rFonts w:cstheme="minorHAnsi"/>
         </w:rPr>
       </w:pPr>
       <w:r>
@@ -6841,41 +8511,90 @@
           <w:rFonts w:cstheme="minorHAnsi"/>
         </w:rPr>
         <w:tab/>
-      </w:r>
-      <w:r>
-        <w:rPr>
-          <w:rFonts w:cs="Calibri" w:cstheme="minorAscii"/>
-        </w:rPr>
+        <w:t xml:space="preserve">Map4 = </w:t>
+      </w:r>
+      <w:proofErr w:type="spellStart"/>
+      <w:proofErr w:type="gramStart"/>
+      <w:r>
+        <w:rPr>
+          <w:rFonts w:cstheme="minorHAnsi"/>
+        </w:rPr>
+        <w:t>green.SendOverNetwork</w:t>
+      </w:r>
+      <w:proofErr w:type="spellEnd"/>
+      <w:r>
+        <w:rPr>
+          <w:rFonts w:cstheme="minorHAnsi"/>
+        </w:rPr>
+        <w:t>(</w:t>
+      </w:r>
+      <w:proofErr w:type="spellStart"/>
+      <w:proofErr w:type="gramEnd"/>
+      <w:r>
+        <w:rPr>
+          <w:rFonts w:cstheme="minorHAnsi"/>
+        </w:rPr>
+        <w:t>OP_Bus</w:t>
+      </w:r>
+      <w:proofErr w:type="spellEnd"/>
+      <w:r>
+        <w:rPr>
+          <w:rFonts w:cstheme="minorHAnsi"/>
+        </w:rPr>
+        <w:t>)</w:t>
+      </w:r>
+    </w:p>
+    <w:p>
+      <w:pPr>
+        <w:spacing w:after="0"/>
+        <w:rPr>
+          <w:rFonts w:cstheme="minorHAnsi"/>
+        </w:rPr>
+      </w:pPr>
+      <w:r>
+        <w:rPr>
+          <w:rFonts w:cstheme="minorHAnsi"/>
+        </w:rPr>
+        <w:lastRenderedPageBreak/>
+        <w:t>T8:</w:t>
+      </w:r>
+    </w:p>
+    <w:p>
+      <w:pPr>
+        <w:spacing w:after="0"/>
+      </w:pPr>
+      <w:r>
+        <w:rPr>
+          <w:rFonts w:cstheme="minorHAnsi"/>
+        </w:rPr>
+        <w:tab/>
+      </w:r>
+      <w:proofErr w:type="spellStart"/>
+      <w:r>
         <w:t>Grd</w:t>
       </w:r>
-      <w:r>
-        <w:rPr>
-          <w:rFonts w:cs="Calibri" w:cstheme="minorAscii"/>
-        </w:rPr>
-        <w:t xml:space="preserve"> = (r1</w:t>
-      </w:r>
-      <w:r>
-        <w:rPr>
-          <w:rFonts w:cs="Calibri" w:cstheme="minorAscii"/>
-        </w:rPr>
+      <w:proofErr w:type="spellEnd"/>
+      <w:r>
+        <w:t xml:space="preserve"> = (</w:t>
+      </w:r>
+      <w:proofErr w:type="gramStart"/>
+      <w:r>
+        <w:t>r1r2r3</w:t>
+      </w:r>
+      <w:r>
         <w:t>g</w:t>
       </w:r>
       <w:r>
-        <w:rPr>
-          <w:rFonts w:cs="Calibri" w:cstheme="minorAscii"/>
-        </w:rPr>
-        <w:t>2r3r4r</w:t>
-      </w:r>
-      <w:r>
-        <w:rPr>
-          <w:rFonts w:cs="Calibri" w:cstheme="minorAscii"/>
-        </w:rPr>
+        <w:t>4</w:t>
+      </w:r>
+      <w:r>
+        <w:t>g</w:t>
+      </w:r>
+      <w:r>
         <w:t>5 !</w:t>
       </w:r>
-      <w:r>
-        <w:rPr>
-          <w:rFonts w:cs="Calibri" w:cstheme="minorAscii"/>
-        </w:rPr>
+      <w:proofErr w:type="gramEnd"/>
+      <w:r>
         <w:t>= NULL)</w:t>
       </w:r>
     </w:p>
@@ -6891,792 +8610,279 @@
           <w:rFonts w:cstheme="minorHAnsi"/>
         </w:rPr>
         <w:tab/>
-      </w:r>
-      <w:r>
-        <w:rPr>
-          <w:rFonts w:cstheme="minorHAnsi"/>
-        </w:rPr>
-        <w:t>Map1 = r1</w:t>
-      </w:r>
-      <w:r>
-        <w:rPr>
-          <w:rFonts w:cstheme="minorHAnsi"/>
-        </w:rPr>
-        <w:t>g</w:t>
-      </w:r>
-      <w:r>
-        <w:rPr>
-          <w:rFonts w:cstheme="minorHAnsi"/>
-        </w:rPr>
-        <w:t>2r3</w:t>
-      </w:r>
-      <w:r>
-        <w:rPr>
-          <w:rFonts w:cstheme="minorHAnsi"/>
-        </w:rPr>
-        <w:t>r4r5</w:t>
-      </w:r>
-      <w:r>
-        <w:rPr>
-          <w:rFonts w:cstheme="minorHAnsi"/>
-        </w:rPr>
-        <w:t>.Move(</w:t>
-      </w:r>
-      <w:r>
-        <w:rPr>
-          <w:rFonts w:cstheme="minorHAnsi"/>
-        </w:rPr>
-        <w:t>r</w:t>
-      </w:r>
-      <w:r>
-        <w:rPr>
-          <w:rFonts w:cstheme="minorHAnsi"/>
-        </w:rPr>
-        <w:t>1</w:t>
-      </w:r>
-      <w:r>
-        <w:rPr>
-          <w:rFonts w:cstheme="minorHAnsi"/>
-        </w:rPr>
+        <w:t xml:space="preserve">Map1 = </w:t>
+      </w:r>
+      <w:proofErr w:type="gramStart"/>
+      <w:r>
+        <w:rPr>
+          <w:rFonts w:cstheme="minorHAnsi"/>
+        </w:rPr>
+        <w:t>r1r2r3g4g5.Move(</w:t>
+      </w:r>
+      <w:proofErr w:type="gramEnd"/>
+      <w:r>
+        <w:rPr>
+          <w:rFonts w:cstheme="minorHAnsi"/>
+        </w:rPr>
+        <w:t>r1r2r3y4y5)</w:t>
+      </w:r>
+    </w:p>
+    <w:p>
+      <w:pPr>
+        <w:spacing w:after="0"/>
+        <w:rPr>
+          <w:rFonts w:cstheme="minorHAnsi"/>
+        </w:rPr>
+      </w:pPr>
+      <w:r>
+        <w:rPr>
+          <w:rFonts w:cstheme="minorHAnsi"/>
+        </w:rPr>
+        <w:tab/>
+        <w:t xml:space="preserve">Map2 = </w:t>
+      </w:r>
+      <w:proofErr w:type="spellStart"/>
+      <w:proofErr w:type="gramStart"/>
+      <w:r>
+        <w:rPr>
+          <w:rFonts w:cstheme="minorHAnsi"/>
+        </w:rPr>
+        <w:t>yellow.SendOverNetwork</w:t>
+      </w:r>
+      <w:proofErr w:type="spellEnd"/>
+      <w:r>
+        <w:rPr>
+          <w:rFonts w:cstheme="minorHAnsi"/>
+        </w:rPr>
+        <w:t>(</w:t>
+      </w:r>
+      <w:proofErr w:type="gramEnd"/>
+      <w:r>
+        <w:rPr>
+          <w:rFonts w:cstheme="minorHAnsi"/>
+        </w:rPr>
+        <w:t>OP4)</w:t>
+      </w:r>
+    </w:p>
+    <w:p>
+      <w:pPr>
+        <w:spacing w:after="0"/>
+        <w:rPr>
+          <w:rFonts w:cstheme="minorHAnsi"/>
+        </w:rPr>
+      </w:pPr>
+      <w:r>
+        <w:rPr>
+          <w:rFonts w:cstheme="minorHAnsi"/>
+        </w:rPr>
+        <w:tab/>
+        <w:t xml:space="preserve">Map3 = </w:t>
+      </w:r>
+      <w:proofErr w:type="spellStart"/>
+      <w:proofErr w:type="gramStart"/>
+      <w:r>
+        <w:rPr>
+          <w:rFonts w:cstheme="minorHAnsi"/>
+        </w:rPr>
+        <w:t>yellow.SendOverNetwork</w:t>
+      </w:r>
+      <w:proofErr w:type="spellEnd"/>
+      <w:r>
+        <w:rPr>
+          <w:rFonts w:cstheme="minorHAnsi"/>
+        </w:rPr>
+        <w:t>(</w:t>
+      </w:r>
+      <w:proofErr w:type="spellStart"/>
+      <w:proofErr w:type="gramEnd"/>
+      <w:r>
+        <w:rPr>
+          <w:rFonts w:cstheme="minorHAnsi"/>
+        </w:rPr>
+        <w:t>OP_Bus</w:t>
+      </w:r>
+      <w:proofErr w:type="spellEnd"/>
+      <w:r>
+        <w:rPr>
+          <w:rFonts w:cstheme="minorHAnsi"/>
+        </w:rPr>
+        <w:t>)</w:t>
+      </w:r>
+    </w:p>
+    <w:p>
+      <w:pPr>
+        <w:spacing w:after="0"/>
+        <w:rPr>
+          <w:rFonts w:cstheme="minorHAnsi"/>
+        </w:rPr>
+      </w:pPr>
+      <w:r>
+        <w:rPr>
+          <w:rFonts w:cstheme="minorHAnsi"/>
+        </w:rPr>
+        <w:t>T</w:t>
+      </w:r>
+      <w:r>
+        <w:rPr>
+          <w:rFonts w:cstheme="minorHAnsi"/>
+        </w:rPr>
+        <w:t>9</w:t>
+      </w:r>
+      <w:r>
+        <w:rPr>
+          <w:rFonts w:cstheme="minorHAnsi"/>
+        </w:rPr>
+        <w:t>:</w:t>
+      </w:r>
+    </w:p>
+    <w:p>
+      <w:pPr>
+        <w:spacing w:after="0"/>
+      </w:pPr>
+      <w:r>
+        <w:rPr>
+          <w:rFonts w:cstheme="minorHAnsi"/>
+        </w:rPr>
+        <w:tab/>
+      </w:r>
+      <w:proofErr w:type="spellStart"/>
+      <w:r>
+        <w:t>Grd</w:t>
+      </w:r>
+      <w:proofErr w:type="spellEnd"/>
+      <w:r>
+        <w:t xml:space="preserve"> = (</w:t>
+      </w:r>
+      <w:proofErr w:type="gramStart"/>
+      <w:r>
+        <w:t>r1r2r3</w:t>
+      </w:r>
+      <w:r>
         <w:t>y</w:t>
       </w:r>
       <w:r>
-        <w:rPr>
-          <w:rFonts w:cstheme="minorHAnsi"/>
-        </w:rPr>
-        <w:t>2r3</w:t>
-      </w:r>
-      <w:r>
-        <w:rPr>
-          <w:rFonts w:cstheme="minorHAnsi"/>
-        </w:rPr>
-        <w:t>r4r5</w:t>
-      </w:r>
+        <w:t>4</w:t>
+      </w:r>
+      <w:r>
+        <w:t>y</w:t>
+      </w:r>
+      <w:r>
+        <w:t>5 !</w:t>
+      </w:r>
+      <w:proofErr w:type="gramEnd"/>
+      <w:r>
+        <w:t>= NULL)</w:t>
+      </w:r>
+    </w:p>
+    <w:p>
+      <w:pPr>
+        <w:spacing w:after="0"/>
+        <w:rPr>
+          <w:rFonts w:cstheme="minorHAnsi"/>
+        </w:rPr>
+      </w:pPr>
+      <w:r>
+        <w:rPr>
+          <w:rFonts w:cstheme="minorHAnsi"/>
+        </w:rPr>
+        <w:tab/>
+        <w:t xml:space="preserve">Map1 = </w:t>
+      </w:r>
+      <w:proofErr w:type="gramStart"/>
+      <w:r>
+        <w:rPr>
+          <w:rFonts w:cstheme="minorHAnsi"/>
+        </w:rPr>
+        <w:t>r1r2r3y4y5.Move(</w:t>
+      </w:r>
+      <w:proofErr w:type="gramEnd"/>
+      <w:r>
+        <w:rPr>
+          <w:rFonts w:cstheme="minorHAnsi"/>
+        </w:rPr>
+        <w:t>r1r2r3r4r5)</w:t>
+      </w:r>
+    </w:p>
+    <w:p>
+      <w:pPr>
+        <w:spacing w:after="0"/>
+        <w:rPr>
+          <w:rFonts w:cstheme="minorHAnsi"/>
+        </w:rPr>
+      </w:pPr>
+      <w:r>
+        <w:rPr>
+          <w:rFonts w:cstheme="minorHAnsi"/>
+        </w:rPr>
+        <w:tab/>
+        <w:t xml:space="preserve">Map2 = </w:t>
+      </w:r>
+      <w:proofErr w:type="spellStart"/>
+      <w:proofErr w:type="gramStart"/>
+      <w:r>
+        <w:rPr>
+          <w:rFonts w:cstheme="minorHAnsi"/>
+        </w:rPr>
+        <w:t>red.SendOverNetwork</w:t>
+      </w:r>
+      <w:proofErr w:type="spellEnd"/>
+      <w:r>
+        <w:rPr>
+          <w:rFonts w:cstheme="minorHAnsi"/>
+        </w:rPr>
+        <w:t>(</w:t>
+      </w:r>
+      <w:proofErr w:type="gramEnd"/>
+      <w:r>
+        <w:rPr>
+          <w:rFonts w:cstheme="minorHAnsi"/>
+        </w:rPr>
+        <w:t>OP4)</w:t>
+      </w:r>
+    </w:p>
+    <w:p>
+      <w:pPr>
+        <w:spacing w:after="0"/>
+        <w:rPr>
+          <w:rFonts w:cstheme="minorHAnsi"/>
+        </w:rPr>
+      </w:pPr>
+      <w:r>
+        <w:rPr>
+          <w:rFonts w:cstheme="minorHAnsi"/>
+        </w:rPr>
+        <w:tab/>
+        <w:t xml:space="preserve">Map3 = </w:t>
+      </w:r>
+      <w:proofErr w:type="spellStart"/>
+      <w:proofErr w:type="gramStart"/>
+      <w:r>
+        <w:rPr>
+          <w:rFonts w:cstheme="minorHAnsi"/>
+        </w:rPr>
+        <w:t>red.SendOverNetwork</w:t>
+      </w:r>
+      <w:proofErr w:type="spellEnd"/>
+      <w:r>
+        <w:rPr>
+          <w:rFonts w:cstheme="minorHAnsi"/>
+        </w:rPr>
+        <w:t>(</w:t>
+      </w:r>
+      <w:proofErr w:type="spellStart"/>
+      <w:proofErr w:type="gramEnd"/>
+      <w:r>
+        <w:rPr>
+          <w:rFonts w:cstheme="minorHAnsi"/>
+        </w:rPr>
+        <w:t>OP_Bus</w:t>
+      </w:r>
+      <w:proofErr w:type="spellEnd"/>
       <w:r>
         <w:rPr>
           <w:rFonts w:cstheme="minorHAnsi"/>
         </w:rPr>
         <w:t>)</w:t>
-      </w:r>
-    </w:p>
-    <w:p>
-      <w:pPr>
-        <w:spacing w:after="0"/>
-        <w:rPr>
-          <w:rFonts w:cstheme="minorHAnsi"/>
-        </w:rPr>
-      </w:pPr>
-      <w:r>
-        <w:rPr>
-          <w:rFonts w:cstheme="minorHAnsi"/>
-        </w:rPr>
-        <w:tab/>
-      </w:r>
-      <w:r>
-        <w:rPr>
-          <w:rFonts w:cstheme="minorHAnsi"/>
-        </w:rPr>
-        <w:t xml:space="preserve">Map2 = </w:t>
-      </w:r>
-      <w:r>
-        <w:rPr>
-          <w:rFonts w:cstheme="minorHAnsi"/>
-        </w:rPr>
-        <w:t>yellow</w:t>
-      </w:r>
-      <w:r>
-        <w:rPr>
-          <w:rFonts w:cstheme="minorHAnsi"/>
-        </w:rPr>
-        <w:t>.SendOverNetwork(OP</w:t>
-      </w:r>
-      <w:r>
-        <w:rPr>
-          <w:rFonts w:cstheme="minorHAnsi"/>
-        </w:rPr>
-        <w:t>2</w:t>
-      </w:r>
-      <w:r>
-        <w:rPr>
-          <w:rFonts w:cstheme="minorHAnsi"/>
-        </w:rPr>
-        <w:t>)</w:t>
-      </w:r>
-    </w:p>
-    <w:p>
-      <w:pPr>
-        <w:spacing w:after="0"/>
-        <w:rPr>
-          <w:rFonts w:cstheme="minorHAnsi"/>
-        </w:rPr>
-      </w:pPr>
-      <w:r>
-        <w:rPr>
-          <w:rFonts w:cstheme="minorHAnsi"/>
-        </w:rPr>
-        <w:t>T5:</w:t>
-      </w:r>
-    </w:p>
-    <w:p>
-      <w:pPr>
-        <w:spacing w:after="0"/>
-        <w:rPr>
-          <w:rFonts w:cs="Calibri" w:cstheme="minorAscii"/>
-        </w:rPr>
-      </w:pPr>
-      <w:r>
-        <w:rPr>
-          <w:rFonts w:cstheme="minorHAnsi"/>
-        </w:rPr>
-        <w:tab/>
-      </w:r>
-      <w:r>
-        <w:rPr>
-          <w:rFonts w:cs="Calibri" w:cstheme="minorAscii"/>
-        </w:rPr>
-        <w:t>Grd</w:t>
-      </w:r>
-      <w:r>
-        <w:rPr>
-          <w:rFonts w:cs="Calibri" w:cstheme="minorAscii"/>
-        </w:rPr>
-        <w:t xml:space="preserve"> = (r1</w:t>
-      </w:r>
-      <w:r>
-        <w:rPr>
-          <w:rFonts w:cs="Calibri" w:cstheme="minorAscii"/>
-        </w:rPr>
-        <w:t>y</w:t>
-      </w:r>
-      <w:r>
-        <w:rPr>
-          <w:rFonts w:cs="Calibri" w:cstheme="minorAscii"/>
-        </w:rPr>
-        <w:t>2</w:t>
-      </w:r>
-      <w:r>
-        <w:rPr>
-          <w:rFonts w:cs="Calibri" w:cstheme="minorAscii"/>
-        </w:rPr>
-        <w:t>r</w:t>
-      </w:r>
-      <w:r>
-        <w:rPr>
-          <w:rFonts w:cs="Calibri" w:cstheme="minorAscii"/>
-        </w:rPr>
-        <w:t>3r4r</w:t>
-      </w:r>
-      <w:r>
-        <w:rPr>
-          <w:rFonts w:cs="Calibri" w:cstheme="minorAscii"/>
-        </w:rPr>
-        <w:t>5!=</w:t>
-      </w:r>
-      <w:r>
-        <w:rPr>
-          <w:rFonts w:cs="Calibri" w:cstheme="minorAscii"/>
-        </w:rPr>
-        <w:t xml:space="preserve"> NULL)</w:t>
-      </w:r>
-    </w:p>
-    <w:p>
-      <w:pPr>
-        <w:spacing w:after="0"/>
-        <w:rPr>
-          <w:rFonts w:cstheme="minorHAnsi"/>
-        </w:rPr>
-      </w:pPr>
-      <w:r>
-        <w:rPr>
-          <w:rFonts w:cstheme="minorHAnsi"/>
-        </w:rPr>
-        <w:tab/>
-      </w:r>
-      <w:r>
-        <w:rPr>
-          <w:rFonts w:cstheme="minorHAnsi"/>
-        </w:rPr>
-        <w:t>Map1 = r1y2r3r4r5.Move(r1r2g3r4r5)</w:t>
-      </w:r>
-    </w:p>
-    <w:p>
-      <w:pPr>
-        <w:spacing w:after="0"/>
-        <w:ind w:firstLine="720"/>
-        <w:rPr>
-          <w:rFonts w:cstheme="minorHAnsi"/>
-        </w:rPr>
-      </w:pPr>
-      <w:r>
-        <w:rPr>
-          <w:rFonts w:cstheme="minorHAnsi"/>
-        </w:rPr>
-        <w:t>Map2 = red.SendOverNetwork(OP2)</w:t>
-      </w:r>
-    </w:p>
-    <w:p>
-      <w:pPr>
-        <w:spacing w:after="0"/>
-        <w:ind w:firstLine="720"/>
-        <w:rPr>
-          <w:rFonts w:cstheme="minorHAnsi"/>
-        </w:rPr>
-      </w:pPr>
-      <w:r>
-        <w:rPr>
-          <w:rFonts w:cstheme="minorHAnsi"/>
-        </w:rPr>
-        <w:t>Map3 = green.SendOverNetwork(OP3)</w:t>
-      </w:r>
-    </w:p>
-    <w:p>
-      <w:pPr>
-        <w:spacing w:after="0"/>
-        <w:rPr>
-          <w:rFonts w:cstheme="minorHAnsi"/>
-        </w:rPr>
-      </w:pPr>
-      <w:r>
-        <w:rPr>
-          <w:rFonts w:cstheme="minorHAnsi"/>
-        </w:rPr>
-        <w:t>T6:</w:t>
-      </w:r>
-    </w:p>
-    <w:p>
-      <w:pPr>
-        <w:spacing w:after="0"/>
-        <w:rPr>
-          <w:rFonts w:cs="Calibri" w:cstheme="minorAscii"/>
-        </w:rPr>
-      </w:pPr>
-      <w:r>
-        <w:rPr>
-          <w:rFonts w:cstheme="minorHAnsi"/>
-        </w:rPr>
-        <w:tab/>
-      </w:r>
-      <w:r>
-        <w:rPr>
-          <w:rFonts w:cs="Calibri" w:cstheme="minorAscii"/>
-        </w:rPr>
-        <w:t>Grd</w:t>
-      </w:r>
-      <w:r>
-        <w:rPr>
-          <w:rFonts w:cs="Calibri" w:cstheme="minorAscii"/>
-        </w:rPr>
-        <w:t xml:space="preserve"> = (r1r2</w:t>
-      </w:r>
-      <w:r>
-        <w:rPr>
-          <w:rFonts w:cs="Calibri" w:cstheme="minorAscii"/>
-        </w:rPr>
-        <w:t>g</w:t>
-      </w:r>
-      <w:r>
-        <w:rPr>
-          <w:rFonts w:cs="Calibri" w:cstheme="minorAscii"/>
-        </w:rPr>
-        <w:t>3r4r</w:t>
-      </w:r>
-      <w:r>
-        <w:rPr>
-          <w:rFonts w:cs="Calibri" w:cstheme="minorAscii"/>
-        </w:rPr>
-        <w:t>5 !</w:t>
-      </w:r>
-      <w:r>
-        <w:rPr>
-          <w:rFonts w:cs="Calibri" w:cstheme="minorAscii"/>
-        </w:rPr>
-        <w:t>= NULL)</w:t>
-      </w:r>
-    </w:p>
-    <w:p>
-      <w:pPr>
-        <w:spacing w:after="0"/>
-        <w:rPr>
-          <w:rFonts w:cstheme="minorHAnsi"/>
-        </w:rPr>
-      </w:pPr>
-      <w:r>
-        <w:rPr>
-          <w:rFonts w:cstheme="minorHAnsi"/>
-        </w:rPr>
-        <w:tab/>
-      </w:r>
-      <w:r>
-        <w:rPr>
-          <w:rFonts w:cstheme="minorHAnsi"/>
-        </w:rPr>
-        <w:t>Map1 = r1r2g3r4r5.Move(r1r2y3r4r5)</w:t>
-      </w:r>
-    </w:p>
-    <w:p>
-      <w:pPr>
-        <w:spacing w:after="0"/>
-        <w:rPr>
-          <w:rFonts w:cstheme="minorHAnsi"/>
-        </w:rPr>
-      </w:pPr>
-      <w:r>
-        <w:rPr>
-          <w:rFonts w:cstheme="minorHAnsi"/>
-        </w:rPr>
-        <w:tab/>
-      </w:r>
-      <w:r>
-        <w:rPr>
-          <w:rFonts w:cstheme="minorHAnsi"/>
-        </w:rPr>
-        <w:t>Map2 = yellow.SendOverNetwork(OP3)</w:t>
-      </w:r>
-    </w:p>
-    <w:p>
-      <w:pPr>
-        <w:spacing w:after="0"/>
-        <w:rPr>
-          <w:rFonts w:cstheme="minorHAnsi"/>
-        </w:rPr>
-      </w:pPr>
-      <w:r>
-        <w:rPr>
-          <w:rFonts w:cstheme="minorHAnsi"/>
-        </w:rPr>
-        <w:t>T7:</w:t>
-      </w:r>
-    </w:p>
-    <w:p>
-      <w:pPr>
-        <w:spacing w:after="0"/>
-        <w:rPr>
-          <w:rFonts w:cs="Calibri" w:cstheme="minorAscii"/>
-        </w:rPr>
-      </w:pPr>
-      <w:r>
-        <w:rPr>
-          <w:rFonts w:cstheme="minorHAnsi"/>
-        </w:rPr>
-        <w:tab/>
-      </w:r>
-      <w:r>
-        <w:rPr>
-          <w:rFonts w:cs="Calibri" w:cstheme="minorAscii"/>
-        </w:rPr>
-        <w:t>Grd</w:t>
-      </w:r>
-      <w:r>
-        <w:rPr>
-          <w:rFonts w:cs="Calibri" w:cstheme="minorAscii"/>
-        </w:rPr>
-        <w:t xml:space="preserve"> = (r1r2</w:t>
-      </w:r>
-      <w:r>
-        <w:rPr>
-          <w:rFonts w:cs="Calibri" w:cstheme="minorAscii"/>
-        </w:rPr>
-        <w:t>y</w:t>
-      </w:r>
-      <w:r>
-        <w:rPr>
-          <w:rFonts w:cs="Calibri" w:cstheme="minorAscii"/>
-        </w:rPr>
-        <w:t>3</w:t>
-      </w:r>
-      <w:r>
-        <w:rPr>
-          <w:rFonts w:cs="Calibri" w:cstheme="minorAscii"/>
-        </w:rPr>
-        <w:t>r</w:t>
-      </w:r>
-      <w:r>
-        <w:rPr>
-          <w:rFonts w:cs="Calibri" w:cstheme="minorAscii"/>
-        </w:rPr>
-        <w:t>4</w:t>
-      </w:r>
-      <w:r>
-        <w:rPr>
-          <w:rFonts w:cs="Calibri" w:cstheme="minorAscii"/>
-        </w:rPr>
-        <w:t>r</w:t>
-      </w:r>
-      <w:r>
-        <w:rPr>
-          <w:rFonts w:cs="Calibri" w:cstheme="minorAscii"/>
-        </w:rPr>
-        <w:t>5 !</w:t>
-      </w:r>
-      <w:r>
-        <w:rPr>
-          <w:rFonts w:cs="Calibri" w:cstheme="minorAscii"/>
-        </w:rPr>
-        <w:t>= NULL)</w:t>
-      </w:r>
-    </w:p>
-    <w:p>
-      <w:pPr>
-        <w:spacing w:after="0"/>
-        <w:rPr>
-          <w:rFonts w:cs="Calibri" w:cstheme="minorAscii"/>
-        </w:rPr>
-      </w:pPr>
-      <w:r>
-        <w:rPr>
-          <w:rFonts w:cstheme="minorHAnsi"/>
-        </w:rPr>
-        <w:tab/>
-      </w:r>
-      <w:r>
-        <w:rPr>
-          <w:rFonts w:cs="Calibri" w:cstheme="minorAscii"/>
-        </w:rPr>
-        <w:t>Map1 = r1r2y3r4r5.Move(r1r2</w:t>
-      </w:r>
-      <w:r>
-        <w:rPr>
-          <w:rFonts w:cs="Calibri" w:cstheme="minorAscii"/>
-        </w:rPr>
-        <w:t>r</w:t>
-      </w:r>
-      <w:r>
-        <w:rPr>
-          <w:rFonts w:cs="Calibri" w:cstheme="minorAscii"/>
-        </w:rPr>
-        <w:t>3g4g5)</w:t>
-      </w:r>
-    </w:p>
-    <w:p>
-      <w:pPr>
-        <w:spacing w:after="0"/>
-        <w:rPr>
-          <w:rFonts w:cstheme="minorHAnsi"/>
-        </w:rPr>
-      </w:pPr>
-      <w:r>
-        <w:rPr>
-          <w:rFonts w:cstheme="minorHAnsi"/>
-        </w:rPr>
-        <w:tab/>
-      </w:r>
-      <w:r>
-        <w:rPr>
-          <w:rFonts w:cstheme="minorHAnsi"/>
-        </w:rPr>
-        <w:t>Map2 = red.SendOverNetwork(OP3)</w:t>
-      </w:r>
-    </w:p>
-    <w:p>
-      <w:pPr>
-        <w:spacing w:after="0"/>
-        <w:rPr>
-          <w:rFonts w:cstheme="minorHAnsi"/>
-        </w:rPr>
-      </w:pPr>
-      <w:r>
-        <w:rPr>
-          <w:rFonts w:cstheme="minorHAnsi"/>
-        </w:rPr>
-        <w:tab/>
-      </w:r>
-      <w:r>
-        <w:rPr>
-          <w:rFonts w:cstheme="minorHAnsi"/>
-        </w:rPr>
-        <w:t>Map3 = green.SendOverNetwork(OP4)</w:t>
-      </w:r>
-    </w:p>
-    <w:p>
-      <w:pPr>
-        <w:spacing w:after="0"/>
-        <w:rPr>
-          <w:rFonts w:cstheme="minorHAnsi"/>
-        </w:rPr>
-      </w:pPr>
-      <w:r>
-        <w:rPr>
-          <w:rFonts w:cstheme="minorHAnsi"/>
-        </w:rPr>
-        <w:tab/>
-      </w:r>
-      <w:r>
-        <w:rPr>
-          <w:rFonts w:cstheme="minorHAnsi"/>
-        </w:rPr>
-        <w:t>Map4 = green.SendOverNetwork(OP_Bus)</w:t>
-      </w:r>
-    </w:p>
-    <w:p>
-      <w:pPr>
-        <w:spacing w:after="0"/>
-        <w:rPr>
-          <w:rFonts w:cstheme="minorHAnsi"/>
-        </w:rPr>
-      </w:pPr>
-      <w:r>
-        <w:rPr>
-          <w:rFonts w:cstheme="minorHAnsi"/>
-        </w:rPr>
-        <w:t>T8:</w:t>
-      </w:r>
-    </w:p>
-    <w:p>
-      <w:pPr>
-        <w:spacing w:after="0"/>
-        <w:rPr>
-          <w:rFonts w:cs="Calibri" w:cstheme="minorAscii"/>
-        </w:rPr>
-      </w:pPr>
-      <w:r>
-        <w:rPr>
-          <w:rFonts w:cstheme="minorHAnsi"/>
-        </w:rPr>
-        <w:tab/>
-      </w:r>
-      <w:r>
-        <w:rPr>
-          <w:rFonts w:cs="Calibri" w:cstheme="minorAscii"/>
-        </w:rPr>
-        <w:t>Grd</w:t>
-      </w:r>
-      <w:r>
-        <w:rPr>
-          <w:rFonts w:cs="Calibri" w:cstheme="minorAscii"/>
-        </w:rPr>
-        <w:t xml:space="preserve"> = (r1r2r3</w:t>
-      </w:r>
-      <w:r>
-        <w:rPr>
-          <w:rFonts w:cs="Calibri" w:cstheme="minorAscii"/>
-        </w:rPr>
-        <w:t>g</w:t>
-      </w:r>
-      <w:r>
-        <w:rPr>
-          <w:rFonts w:cs="Calibri" w:cstheme="minorAscii"/>
-        </w:rPr>
-        <w:t>4</w:t>
-      </w:r>
-      <w:r>
-        <w:rPr>
-          <w:rFonts w:cs="Calibri" w:cstheme="minorAscii"/>
-        </w:rPr>
-        <w:t>g</w:t>
-      </w:r>
-      <w:r>
-        <w:rPr>
-          <w:rFonts w:cs="Calibri" w:cstheme="minorAscii"/>
-        </w:rPr>
-        <w:t>5 !</w:t>
-      </w:r>
-      <w:r>
-        <w:rPr>
-          <w:rFonts w:cs="Calibri" w:cstheme="minorAscii"/>
-        </w:rPr>
-        <w:t>= NULL)</w:t>
-      </w:r>
-    </w:p>
-    <w:p>
-      <w:pPr>
-        <w:spacing w:after="0"/>
-        <w:rPr>
-          <w:rFonts w:cstheme="minorHAnsi"/>
-        </w:rPr>
-      </w:pPr>
-      <w:r>
-        <w:rPr>
-          <w:rFonts w:cstheme="minorHAnsi"/>
-        </w:rPr>
-        <w:tab/>
-      </w:r>
-      <w:r>
-        <w:rPr>
-          <w:rFonts w:cstheme="minorHAnsi"/>
-        </w:rPr>
-        <w:t>Map1 = r1r2r3g4g5.Move(r1r2r3y4y5)</w:t>
-      </w:r>
-    </w:p>
-    <w:p>
-      <w:pPr>
-        <w:spacing w:after="0"/>
-        <w:rPr>
-          <w:rFonts w:cstheme="minorHAnsi"/>
-        </w:rPr>
-      </w:pPr>
-      <w:r>
-        <w:rPr>
-          <w:rFonts w:cstheme="minorHAnsi"/>
-        </w:rPr>
-        <w:tab/>
-      </w:r>
-      <w:r>
-        <w:rPr>
-          <w:rFonts w:cstheme="minorHAnsi"/>
-        </w:rPr>
-        <w:t>Map2 = yellow.SendOverNetwork(OP4)</w:t>
-      </w:r>
-    </w:p>
-    <w:p>
-      <w:pPr>
-        <w:spacing w:after="0"/>
-        <w:rPr>
-          <w:rFonts w:cstheme="minorHAnsi"/>
-        </w:rPr>
-      </w:pPr>
-      <w:r>
-        <w:rPr>
-          <w:rFonts w:cstheme="minorHAnsi"/>
-        </w:rPr>
-        <w:tab/>
-      </w:r>
-      <w:r>
-        <w:rPr>
-          <w:rFonts w:cstheme="minorHAnsi"/>
-        </w:rPr>
-        <w:t>Map3 = yellow.SendOverNetwork(OP_Bus)</w:t>
-      </w:r>
-    </w:p>
-    <w:p>
-      <w:pPr>
-        <w:spacing w:after="0"/>
-        <w:rPr>
-          <w:rFonts w:cstheme="minorHAnsi"/>
-        </w:rPr>
-      </w:pPr>
-      <w:r>
-        <w:rPr>
-          <w:rFonts w:cstheme="minorHAnsi"/>
-        </w:rPr>
-        <w:t>T</w:t>
-      </w:r>
-      <w:r>
-        <w:rPr>
-          <w:rFonts w:cstheme="minorHAnsi"/>
-        </w:rPr>
-        <w:t>9</w:t>
-      </w:r>
-      <w:r>
-        <w:rPr>
-          <w:rFonts w:cstheme="minorHAnsi"/>
-        </w:rPr>
-        <w:t>:</w:t>
-      </w:r>
-    </w:p>
-    <w:p>
-      <w:pPr>
-        <w:spacing w:after="0"/>
-        <w:rPr>
-          <w:rFonts w:cs="Calibri" w:cstheme="minorAscii"/>
-        </w:rPr>
-      </w:pPr>
-      <w:r>
-        <w:rPr>
-          <w:rFonts w:cstheme="minorHAnsi"/>
-        </w:rPr>
-        <w:tab/>
-      </w:r>
-      <w:r>
-        <w:rPr>
-          <w:rFonts w:cs="Calibri" w:cstheme="minorAscii"/>
-        </w:rPr>
-        <w:t>Grd</w:t>
-      </w:r>
-      <w:r>
-        <w:rPr>
-          <w:rFonts w:cs="Calibri" w:cstheme="minorAscii"/>
-        </w:rPr>
-        <w:t xml:space="preserve"> = (r1r2r3</w:t>
-      </w:r>
-      <w:r>
-        <w:rPr>
-          <w:rFonts w:cs="Calibri" w:cstheme="minorAscii"/>
-        </w:rPr>
-        <w:t>y</w:t>
-      </w:r>
-      <w:r>
-        <w:rPr>
-          <w:rFonts w:cs="Calibri" w:cstheme="minorAscii"/>
-        </w:rPr>
-        <w:t>4</w:t>
-      </w:r>
-      <w:r>
-        <w:rPr>
-          <w:rFonts w:cs="Calibri" w:cstheme="minorAscii"/>
-        </w:rPr>
-        <w:t>y</w:t>
-      </w:r>
-      <w:r>
-        <w:rPr>
-          <w:rFonts w:cs="Calibri" w:cstheme="minorAscii"/>
-        </w:rPr>
-        <w:t>5 !</w:t>
-      </w:r>
-      <w:r>
-        <w:rPr>
-          <w:rFonts w:cs="Calibri" w:cstheme="minorAscii"/>
-        </w:rPr>
-        <w:t>= NULL)</w:t>
-      </w:r>
-    </w:p>
-    <w:p>
-      <w:pPr>
-        <w:spacing w:after="0"/>
-        <w:rPr>
-          <w:rFonts w:cstheme="minorHAnsi"/>
-        </w:rPr>
-      </w:pPr>
-      <w:r>
-        <w:rPr>
-          <w:rFonts w:cstheme="minorHAnsi"/>
-        </w:rPr>
-        <w:tab/>
-      </w:r>
-      <w:r>
-        <w:rPr>
-          <w:rFonts w:cstheme="minorHAnsi"/>
-        </w:rPr>
-        <w:t>Map1 = r1r2r3y4y5.Move(r1r2r3r4r5)</w:t>
-      </w:r>
-    </w:p>
-    <w:p>
-      <w:pPr>
-        <w:spacing w:after="0"/>
-        <w:rPr>
-          <w:rFonts w:cstheme="minorHAnsi"/>
-        </w:rPr>
-      </w:pPr>
-      <w:r>
-        <w:rPr>
-          <w:rFonts w:cstheme="minorHAnsi"/>
-        </w:rPr>
-        <w:tab/>
-      </w:r>
-      <w:r>
-        <w:rPr>
-          <w:rFonts w:cstheme="minorHAnsi"/>
-        </w:rPr>
-        <w:t>Map2 = red.SendOverNetwork(OP4)</w:t>
-      </w:r>
-    </w:p>
-    <w:p>
-      <w:pPr>
-        <w:spacing w:after="0"/>
-        <w:rPr>
-          <w:rFonts w:cstheme="minorHAnsi"/>
-        </w:rPr>
-      </w:pPr>
-      <w:r>
-        <w:rPr>
-          <w:rFonts w:cstheme="minorHAnsi"/>
-        </w:rPr>
-        <w:tab/>
-      </w:r>
-      <w:r>
-        <w:rPr>
-          <w:rFonts w:cstheme="minorHAnsi"/>
-        </w:rPr>
-        <w:t>Map3 = red.SendOverNetwork(OP_Bus)</w:t>
       </w:r>
     </w:p>
     <w:p>
@@ -7799,7 +9005,7 @@
     </w:p>
     <w:sectPr>
       <w:headerReference w:type="default" r:id="rId13"/>
-      <w:pgSz w:w="12240" w:h="15840" w:orient="portrait"/>
+      <w:pgSz w:w="12240" w:h="15840"/>
       <w:pgMar w:top="1440" w:right="1440" w:bottom="1440" w:left="1440" w:header="720" w:footer="720" w:gutter="0"/>
       <w:cols w:space="720"/>
       <w:docGrid w:linePitch="360"/>
@@ -7883,11 +9089,11 @@
 </file>
 
 <file path=word/styles.xml><?xml version="1.0" encoding="utf-8"?>
-<w:styles xmlns:wp14="http://schemas.microsoft.com/office/word/2010/wordprocessingDrawing" xmlns:mc="http://schemas.openxmlformats.org/markup-compatibility/2006" xmlns:r="http://schemas.openxmlformats.org/officeDocument/2006/relationships" xmlns:w="http://schemas.openxmlformats.org/wordprocessingml/2006/main" xmlns:w14="http://schemas.microsoft.com/office/word/2010/wordml" mc:Ignorable="w14 wp14">
+<w:styles xmlns:mc="http://schemas.openxmlformats.org/markup-compatibility/2006" xmlns:r="http://schemas.openxmlformats.org/officeDocument/2006/relationships" xmlns:w="http://schemas.openxmlformats.org/wordprocessingml/2006/main" xmlns:w14="http://schemas.microsoft.com/office/word/2010/wordml" mc:Ignorable="w14">
   <w:docDefaults>
     <w:rPrDefault>
       <w:rPr>
-        <w:rFonts w:asciiTheme="minorHAnsi" w:hAnsiTheme="minorHAnsi" w:eastAsiaTheme="minorHAnsi" w:cstheme="minorBidi"/>
+        <w:rFonts w:asciiTheme="minorHAnsi" w:eastAsiaTheme="minorHAnsi" w:hAnsiTheme="minorHAnsi" w:cstheme="minorBidi"/>
         <w:sz w:val="22"/>
         <w:szCs w:val="22"/>
         <w:lang w:val="en-US" w:eastAsia="en-US" w:bidi="ar-SA"/>
@@ -7900,8 +9106,8 @@
     </w:pPrDefault>
   </w:docDefaults>
   <w:latentStyles w:defLockedState="0" w:defUIPriority="99" w:defSemiHidden="1" w:defUnhideWhenUsed="1" w:defQFormat="0" w:count="267">
-    <w:lsdException w:name="Normal" w:uiPriority="0" w:semiHidden="0" w:unhideWhenUsed="0" w:qFormat="1"/>
-    <w:lsdException w:name="heading 1" w:uiPriority="9" w:semiHidden="0" w:unhideWhenUsed="0" w:qFormat="1"/>
+    <w:lsdException w:name="Normal" w:semiHidden="0" w:uiPriority="0" w:unhideWhenUsed="0" w:qFormat="1"/>
+    <w:lsdException w:name="heading 1" w:semiHidden="0" w:uiPriority="9" w:unhideWhenUsed="0" w:qFormat="1"/>
     <w:lsdException w:name="heading 2" w:uiPriority="9" w:qFormat="1"/>
     <w:lsdException w:name="heading 3" w:uiPriority="9" w:qFormat="1"/>
     <w:lsdException w:name="heading 4" w:uiPriority="9" w:qFormat="1"/>
@@ -7920,125 +9126,125 @@
     <w:lsdException w:name="toc 8" w:uiPriority="39"/>
     <w:lsdException w:name="toc 9" w:uiPriority="39"/>
     <w:lsdException w:name="caption" w:uiPriority="35" w:qFormat="1"/>
-    <w:lsdException w:name="Title" w:uiPriority="10" w:semiHidden="0" w:unhideWhenUsed="0" w:qFormat="1"/>
+    <w:lsdException w:name="Title" w:semiHidden="0" w:uiPriority="10" w:unhideWhenUsed="0" w:qFormat="1"/>
     <w:lsdException w:name="Default Paragraph Font" w:uiPriority="1"/>
-    <w:lsdException w:name="Subtitle" w:uiPriority="11" w:semiHidden="0" w:unhideWhenUsed="0" w:qFormat="1"/>
-    <w:lsdException w:name="Strong" w:uiPriority="22" w:semiHidden="0" w:unhideWhenUsed="0" w:qFormat="1"/>
-    <w:lsdException w:name="Emphasis" w:uiPriority="20" w:semiHidden="0" w:unhideWhenUsed="0" w:qFormat="1"/>
-    <w:lsdException w:name="Table Grid" w:uiPriority="39" w:semiHidden="0" w:unhideWhenUsed="0"/>
+    <w:lsdException w:name="Subtitle" w:semiHidden="0" w:uiPriority="11" w:unhideWhenUsed="0" w:qFormat="1"/>
+    <w:lsdException w:name="Strong" w:semiHidden="0" w:uiPriority="22" w:unhideWhenUsed="0" w:qFormat="1"/>
+    <w:lsdException w:name="Emphasis" w:semiHidden="0" w:uiPriority="20" w:unhideWhenUsed="0" w:qFormat="1"/>
+    <w:lsdException w:name="Table Grid" w:semiHidden="0" w:uiPriority="39" w:unhideWhenUsed="0"/>
     <w:lsdException w:name="Placeholder Text" w:unhideWhenUsed="0"/>
-    <w:lsdException w:name="No Spacing" w:uiPriority="1" w:semiHidden="0" w:unhideWhenUsed="0" w:qFormat="1"/>
-    <w:lsdException w:name="Light Shading" w:uiPriority="60" w:semiHidden="0" w:unhideWhenUsed="0"/>
-    <w:lsdException w:name="Light List" w:uiPriority="61" w:semiHidden="0" w:unhideWhenUsed="0"/>
-    <w:lsdException w:name="Light Grid" w:uiPriority="62" w:semiHidden="0" w:unhideWhenUsed="0"/>
-    <w:lsdException w:name="Medium Shading 1" w:uiPriority="63" w:semiHidden="0" w:unhideWhenUsed="0"/>
-    <w:lsdException w:name="Medium Shading 2" w:uiPriority="64" w:semiHidden="0" w:unhideWhenUsed="0"/>
-    <w:lsdException w:name="Medium List 1" w:uiPriority="65" w:semiHidden="0" w:unhideWhenUsed="0"/>
-    <w:lsdException w:name="Medium List 2" w:uiPriority="66" w:semiHidden="0" w:unhideWhenUsed="0"/>
-    <w:lsdException w:name="Medium Grid 1" w:uiPriority="67" w:semiHidden="0" w:unhideWhenUsed="0"/>
-    <w:lsdException w:name="Medium Grid 2" w:uiPriority="68" w:semiHidden="0" w:unhideWhenUsed="0"/>
-    <w:lsdException w:name="Medium Grid 3" w:uiPriority="69" w:semiHidden="0" w:unhideWhenUsed="0"/>
-    <w:lsdException w:name="Dark List" w:uiPriority="70" w:semiHidden="0" w:unhideWhenUsed="0"/>
-    <w:lsdException w:name="Colorful Shading" w:uiPriority="71" w:semiHidden="0" w:unhideWhenUsed="0"/>
-    <w:lsdException w:name="Colorful List" w:uiPriority="72" w:semiHidden="0" w:unhideWhenUsed="0"/>
-    <w:lsdException w:name="Colorful Grid" w:uiPriority="73" w:semiHidden="0" w:unhideWhenUsed="0"/>
-    <w:lsdException w:name="Light Shading Accent 1" w:uiPriority="60" w:semiHidden="0" w:unhideWhenUsed="0"/>
-    <w:lsdException w:name="Light List Accent 1" w:uiPriority="61" w:semiHidden="0" w:unhideWhenUsed="0"/>
-    <w:lsdException w:name="Light Grid Accent 1" w:uiPriority="62" w:semiHidden="0" w:unhideWhenUsed="0"/>
-    <w:lsdException w:name="Medium Shading 1 Accent 1" w:uiPriority="63" w:semiHidden="0" w:unhideWhenUsed="0"/>
-    <w:lsdException w:name="Medium Shading 2 Accent 1" w:uiPriority="64" w:semiHidden="0" w:unhideWhenUsed="0"/>
-    <w:lsdException w:name="Medium List 1 Accent 1" w:uiPriority="65" w:semiHidden="0" w:unhideWhenUsed="0"/>
+    <w:lsdException w:name="No Spacing" w:semiHidden="0" w:uiPriority="1" w:unhideWhenUsed="0" w:qFormat="1"/>
+    <w:lsdException w:name="Light Shading" w:semiHidden="0" w:uiPriority="60" w:unhideWhenUsed="0"/>
+    <w:lsdException w:name="Light List" w:semiHidden="0" w:uiPriority="61" w:unhideWhenUsed="0"/>
+    <w:lsdException w:name="Light Grid" w:semiHidden="0" w:uiPriority="62" w:unhideWhenUsed="0"/>
+    <w:lsdException w:name="Medium Shading 1" w:semiHidden="0" w:uiPriority="63" w:unhideWhenUsed="0"/>
+    <w:lsdException w:name="Medium Shading 2" w:semiHidden="0" w:uiPriority="64" w:unhideWhenUsed="0"/>
+    <w:lsdException w:name="Medium List 1" w:semiHidden="0" w:uiPriority="65" w:unhideWhenUsed="0"/>
+    <w:lsdException w:name="Medium List 2" w:semiHidden="0" w:uiPriority="66" w:unhideWhenUsed="0"/>
+    <w:lsdException w:name="Medium Grid 1" w:semiHidden="0" w:uiPriority="67" w:unhideWhenUsed="0"/>
+    <w:lsdException w:name="Medium Grid 2" w:semiHidden="0" w:uiPriority="68" w:unhideWhenUsed="0"/>
+    <w:lsdException w:name="Medium Grid 3" w:semiHidden="0" w:uiPriority="69" w:unhideWhenUsed="0"/>
+    <w:lsdException w:name="Dark List" w:semiHidden="0" w:uiPriority="70" w:unhideWhenUsed="0"/>
+    <w:lsdException w:name="Colorful Shading" w:semiHidden="0" w:uiPriority="71" w:unhideWhenUsed="0"/>
+    <w:lsdException w:name="Colorful List" w:semiHidden="0" w:uiPriority="72" w:unhideWhenUsed="0"/>
+    <w:lsdException w:name="Colorful Grid" w:semiHidden="0" w:uiPriority="73" w:unhideWhenUsed="0"/>
+    <w:lsdException w:name="Light Shading Accent 1" w:semiHidden="0" w:uiPriority="60" w:unhideWhenUsed="0"/>
+    <w:lsdException w:name="Light List Accent 1" w:semiHidden="0" w:uiPriority="61" w:unhideWhenUsed="0"/>
+    <w:lsdException w:name="Light Grid Accent 1" w:semiHidden="0" w:uiPriority="62" w:unhideWhenUsed="0"/>
+    <w:lsdException w:name="Medium Shading 1 Accent 1" w:semiHidden="0" w:uiPriority="63" w:unhideWhenUsed="0"/>
+    <w:lsdException w:name="Medium Shading 2 Accent 1" w:semiHidden="0" w:uiPriority="64" w:unhideWhenUsed="0"/>
+    <w:lsdException w:name="Medium List 1 Accent 1" w:semiHidden="0" w:uiPriority="65" w:unhideWhenUsed="0"/>
     <w:lsdException w:name="Revision" w:unhideWhenUsed="0"/>
-    <w:lsdException w:name="List Paragraph" w:uiPriority="34" w:semiHidden="0" w:unhideWhenUsed="0" w:qFormat="1"/>
-    <w:lsdException w:name="Quote" w:uiPriority="29" w:semiHidden="0" w:unhideWhenUsed="0" w:qFormat="1"/>
-    <w:lsdException w:name="Intense Quote" w:uiPriority="30" w:semiHidden="0" w:unhideWhenUsed="0" w:qFormat="1"/>
-    <w:lsdException w:name="Medium List 2 Accent 1" w:uiPriority="66" w:semiHidden="0" w:unhideWhenUsed="0"/>
-    <w:lsdException w:name="Medium Grid 1 Accent 1" w:uiPriority="67" w:semiHidden="0" w:unhideWhenUsed="0"/>
-    <w:lsdException w:name="Medium Grid 2 Accent 1" w:uiPriority="68" w:semiHidden="0" w:unhideWhenUsed="0"/>
-    <w:lsdException w:name="Medium Grid 3 Accent 1" w:uiPriority="69" w:semiHidden="0" w:unhideWhenUsed="0"/>
-    <w:lsdException w:name="Dark List Accent 1" w:uiPriority="70" w:semiHidden="0" w:unhideWhenUsed="0"/>
-    <w:lsdException w:name="Colorful Shading Accent 1" w:uiPriority="71" w:semiHidden="0" w:unhideWhenUsed="0"/>
-    <w:lsdException w:name="Colorful List Accent 1" w:uiPriority="72" w:semiHidden="0" w:unhideWhenUsed="0"/>
-    <w:lsdException w:name="Colorful Grid Accent 1" w:uiPriority="73" w:semiHidden="0" w:unhideWhenUsed="0"/>
-    <w:lsdException w:name="Light Shading Accent 2" w:uiPriority="60" w:semiHidden="0" w:unhideWhenUsed="0"/>
-    <w:lsdException w:name="Light List Accent 2" w:uiPriority="61" w:semiHidden="0" w:unhideWhenUsed="0"/>
-    <w:lsdException w:name="Light Grid Accent 2" w:uiPriority="62" w:semiHidden="0" w:unhideWhenUsed="0"/>
-    <w:lsdException w:name="Medium Shading 1 Accent 2" w:uiPriority="63" w:semiHidden="0" w:unhideWhenUsed="0"/>
-    <w:lsdException w:name="Medium Shading 2 Accent 2" w:uiPriority="64" w:semiHidden="0" w:unhideWhenUsed="0"/>
-    <w:lsdException w:name="Medium List 1 Accent 2" w:uiPriority="65" w:semiHidden="0" w:unhideWhenUsed="0"/>
-    <w:lsdException w:name="Medium List 2 Accent 2" w:uiPriority="66" w:semiHidden="0" w:unhideWhenUsed="0"/>
-    <w:lsdException w:name="Medium Grid 1 Accent 2" w:uiPriority="67" w:semiHidden="0" w:unhideWhenUsed="0"/>
-    <w:lsdException w:name="Medium Grid 2 Accent 2" w:uiPriority="68" w:semiHidden="0" w:unhideWhenUsed="0"/>
-    <w:lsdException w:name="Medium Grid 3 Accent 2" w:uiPriority="69" w:semiHidden="0" w:unhideWhenUsed="0"/>
-    <w:lsdException w:name="Dark List Accent 2" w:uiPriority="70" w:semiHidden="0" w:unhideWhenUsed="0"/>
-    <w:lsdException w:name="Colorful Shading Accent 2" w:uiPriority="71" w:semiHidden="0" w:unhideWhenUsed="0"/>
-    <w:lsdException w:name="Colorful List Accent 2" w:uiPriority="72" w:semiHidden="0" w:unhideWhenUsed="0"/>
-    <w:lsdException w:name="Colorful Grid Accent 2" w:uiPriority="73" w:semiHidden="0" w:unhideWhenUsed="0"/>
-    <w:lsdException w:name="Light Shading Accent 3" w:uiPriority="60" w:semiHidden="0" w:unhideWhenUsed="0"/>
-    <w:lsdException w:name="Light List Accent 3" w:uiPriority="61" w:semiHidden="0" w:unhideWhenUsed="0"/>
-    <w:lsdException w:name="Light Grid Accent 3" w:uiPriority="62" w:semiHidden="0" w:unhideWhenUsed="0"/>
-    <w:lsdException w:name="Medium Shading 1 Accent 3" w:uiPriority="63" w:semiHidden="0" w:unhideWhenUsed="0"/>
-    <w:lsdException w:name="Medium Shading 2 Accent 3" w:uiPriority="64" w:semiHidden="0" w:unhideWhenUsed="0"/>
-    <w:lsdException w:name="Medium List 1 Accent 3" w:uiPriority="65" w:semiHidden="0" w:unhideWhenUsed="0"/>
-    <w:lsdException w:name="Medium List 2 Accent 3" w:uiPriority="66" w:semiHidden="0" w:unhideWhenUsed="0"/>
-    <w:lsdException w:name="Medium Grid 1 Accent 3" w:uiPriority="67" w:semiHidden="0" w:unhideWhenUsed="0"/>
-    <w:lsdException w:name="Medium Grid 2 Accent 3" w:uiPriority="68" w:semiHidden="0" w:unhideWhenUsed="0"/>
-    <w:lsdException w:name="Medium Grid 3 Accent 3" w:uiPriority="69" w:semiHidden="0" w:unhideWhenUsed="0"/>
-    <w:lsdException w:name="Dark List Accent 3" w:uiPriority="70" w:semiHidden="0" w:unhideWhenUsed="0"/>
-    <w:lsdException w:name="Colorful Shading Accent 3" w:uiPriority="71" w:semiHidden="0" w:unhideWhenUsed="0"/>
-    <w:lsdException w:name="Colorful List Accent 3" w:uiPriority="72" w:semiHidden="0" w:unhideWhenUsed="0"/>
-    <w:lsdException w:name="Colorful Grid Accent 3" w:uiPriority="73" w:semiHidden="0" w:unhideWhenUsed="0"/>
-    <w:lsdException w:name="Light Shading Accent 4" w:uiPriority="60" w:semiHidden="0" w:unhideWhenUsed="0"/>
-    <w:lsdException w:name="Light List Accent 4" w:uiPriority="61" w:semiHidden="0" w:unhideWhenUsed="0"/>
-    <w:lsdException w:name="Light Grid Accent 4" w:uiPriority="62" w:semiHidden="0" w:unhideWhenUsed="0"/>
-    <w:lsdException w:name="Medium Shading 1 Accent 4" w:uiPriority="63" w:semiHidden="0" w:unhideWhenUsed="0"/>
-    <w:lsdException w:name="Medium Shading 2 Accent 4" w:uiPriority="64" w:semiHidden="0" w:unhideWhenUsed="0"/>
-    <w:lsdException w:name="Medium List 1 Accent 4" w:uiPriority="65" w:semiHidden="0" w:unhideWhenUsed="0"/>
-    <w:lsdException w:name="Medium List 2 Accent 4" w:uiPriority="66" w:semiHidden="0" w:unhideWhenUsed="0"/>
-    <w:lsdException w:name="Medium Grid 1 Accent 4" w:uiPriority="67" w:semiHidden="0" w:unhideWhenUsed="0"/>
-    <w:lsdException w:name="Medium Grid 2 Accent 4" w:uiPriority="68" w:semiHidden="0" w:unhideWhenUsed="0"/>
-    <w:lsdException w:name="Medium Grid 3 Accent 4" w:uiPriority="69" w:semiHidden="0" w:unhideWhenUsed="0"/>
-    <w:lsdException w:name="Dark List Accent 4" w:uiPriority="70" w:semiHidden="0" w:unhideWhenUsed="0"/>
-    <w:lsdException w:name="Colorful Shading Accent 4" w:uiPriority="71" w:semiHidden="0" w:unhideWhenUsed="0"/>
-    <w:lsdException w:name="Colorful List Accent 4" w:uiPriority="72" w:semiHidden="0" w:unhideWhenUsed="0"/>
-    <w:lsdException w:name="Colorful Grid Accent 4" w:uiPriority="73" w:semiHidden="0" w:unhideWhenUsed="0"/>
-    <w:lsdException w:name="Light Shading Accent 5" w:uiPriority="60" w:semiHidden="0" w:unhideWhenUsed="0"/>
-    <w:lsdException w:name="Light List Accent 5" w:uiPriority="61" w:semiHidden="0" w:unhideWhenUsed="0"/>
-    <w:lsdException w:name="Light Grid Accent 5" w:uiPriority="62" w:semiHidden="0" w:unhideWhenUsed="0"/>
-    <w:lsdException w:name="Medium Shading 1 Accent 5" w:uiPriority="63" w:semiHidden="0" w:unhideWhenUsed="0"/>
-    <w:lsdException w:name="Medium Shading 2 Accent 5" w:uiPriority="64" w:semiHidden="0" w:unhideWhenUsed="0"/>
-    <w:lsdException w:name="Medium List 1 Accent 5" w:uiPriority="65" w:semiHidden="0" w:unhideWhenUsed="0"/>
-    <w:lsdException w:name="Medium List 2 Accent 5" w:uiPriority="66" w:semiHidden="0" w:unhideWhenUsed="0"/>
-    <w:lsdException w:name="Medium Grid 1 Accent 5" w:uiPriority="67" w:semiHidden="0" w:unhideWhenUsed="0"/>
-    <w:lsdException w:name="Medium Grid 2 Accent 5" w:uiPriority="68" w:semiHidden="0" w:unhideWhenUsed="0"/>
-    <w:lsdException w:name="Medium Grid 3 Accent 5" w:uiPriority="69" w:semiHidden="0" w:unhideWhenUsed="0"/>
-    <w:lsdException w:name="Dark List Accent 5" w:uiPriority="70" w:semiHidden="0" w:unhideWhenUsed="0"/>
-    <w:lsdException w:name="Colorful Shading Accent 5" w:uiPriority="71" w:semiHidden="0" w:unhideWhenUsed="0"/>
-    <w:lsdException w:name="Colorful List Accent 5" w:uiPriority="72" w:semiHidden="0" w:unhideWhenUsed="0"/>
-    <w:lsdException w:name="Colorful Grid Accent 5" w:uiPriority="73" w:semiHidden="0" w:unhideWhenUsed="0"/>
-    <w:lsdException w:name="Light Shading Accent 6" w:uiPriority="60" w:semiHidden="0" w:unhideWhenUsed="0"/>
-    <w:lsdException w:name="Light List Accent 6" w:uiPriority="61" w:semiHidden="0" w:unhideWhenUsed="0"/>
-    <w:lsdException w:name="Light Grid Accent 6" w:uiPriority="62" w:semiHidden="0" w:unhideWhenUsed="0"/>
-    <w:lsdException w:name="Medium Shading 1 Accent 6" w:uiPriority="63" w:semiHidden="0" w:unhideWhenUsed="0"/>
-    <w:lsdException w:name="Medium Shading 2 Accent 6" w:uiPriority="64" w:semiHidden="0" w:unhideWhenUsed="0"/>
-    <w:lsdException w:name="Medium List 1 Accent 6" w:uiPriority="65" w:semiHidden="0" w:unhideWhenUsed="0"/>
-    <w:lsdException w:name="Medium List 2 Accent 6" w:uiPriority="66" w:semiHidden="0" w:unhideWhenUsed="0"/>
-    <w:lsdException w:name="Medium Grid 1 Accent 6" w:uiPriority="67" w:semiHidden="0" w:unhideWhenUsed="0"/>
-    <w:lsdException w:name="Medium Grid 2 Accent 6" w:uiPriority="68" w:semiHidden="0" w:unhideWhenUsed="0"/>
-    <w:lsdException w:name="Medium Grid 3 Accent 6" w:uiPriority="69" w:semiHidden="0" w:unhideWhenUsed="0"/>
-    <w:lsdException w:name="Dark List Accent 6" w:uiPriority="70" w:semiHidden="0" w:unhideWhenUsed="0"/>
-    <w:lsdException w:name="Colorful Shading Accent 6" w:uiPriority="71" w:semiHidden="0" w:unhideWhenUsed="0"/>
-    <w:lsdException w:name="Colorful List Accent 6" w:uiPriority="72" w:semiHidden="0" w:unhideWhenUsed="0"/>
-    <w:lsdException w:name="Colorful Grid Accent 6" w:uiPriority="73" w:semiHidden="0" w:unhideWhenUsed="0"/>
-    <w:lsdException w:name="Subtle Emphasis" w:uiPriority="19" w:semiHidden="0" w:unhideWhenUsed="0" w:qFormat="1"/>
-    <w:lsdException w:name="Intense Emphasis" w:uiPriority="21" w:semiHidden="0" w:unhideWhenUsed="0" w:qFormat="1"/>
-    <w:lsdException w:name="Subtle Reference" w:uiPriority="31" w:semiHidden="0" w:unhideWhenUsed="0" w:qFormat="1"/>
-    <w:lsdException w:name="Intense Reference" w:uiPriority="32" w:semiHidden="0" w:unhideWhenUsed="0" w:qFormat="1"/>
-    <w:lsdException w:name="Book Title" w:uiPriority="33" w:semiHidden="0" w:unhideWhenUsed="0" w:qFormat="1"/>
+    <w:lsdException w:name="List Paragraph" w:semiHidden="0" w:uiPriority="34" w:unhideWhenUsed="0" w:qFormat="1"/>
+    <w:lsdException w:name="Quote" w:semiHidden="0" w:uiPriority="29" w:unhideWhenUsed="0" w:qFormat="1"/>
+    <w:lsdException w:name="Intense Quote" w:semiHidden="0" w:uiPriority="30" w:unhideWhenUsed="0" w:qFormat="1"/>
+    <w:lsdException w:name="Medium List 2 Accent 1" w:semiHidden="0" w:uiPriority="66" w:unhideWhenUsed="0"/>
+    <w:lsdException w:name="Medium Grid 1 Accent 1" w:semiHidden="0" w:uiPriority="67" w:unhideWhenUsed="0"/>
+    <w:lsdException w:name="Medium Grid 2 Accent 1" w:semiHidden="0" w:uiPriority="68" w:unhideWhenUsed="0"/>
+    <w:lsdException w:name="Medium Grid 3 Accent 1" w:semiHidden="0" w:uiPriority="69" w:unhideWhenUsed="0"/>
+    <w:lsdException w:name="Dark List Accent 1" w:semiHidden="0" w:uiPriority="70" w:unhideWhenUsed="0"/>
+    <w:lsdException w:name="Colorful Shading Accent 1" w:semiHidden="0" w:uiPriority="71" w:unhideWhenUsed="0"/>
+    <w:lsdException w:name="Colorful List Accent 1" w:semiHidden="0" w:uiPriority="72" w:unhideWhenUsed="0"/>
+    <w:lsdException w:name="Colorful Grid Accent 1" w:semiHidden="0" w:uiPriority="73" w:unhideWhenUsed="0"/>
+    <w:lsdException w:name="Light Shading Accent 2" w:semiHidden="0" w:uiPriority="60" w:unhideWhenUsed="0"/>
+    <w:lsdException w:name="Light List Accent 2" w:semiHidden="0" w:uiPriority="61" w:unhideWhenUsed="0"/>
+    <w:lsdException w:name="Light Grid Accent 2" w:semiHidden="0" w:uiPriority="62" w:unhideWhenUsed="0"/>
+    <w:lsdException w:name="Medium Shading 1 Accent 2" w:semiHidden="0" w:uiPriority="63" w:unhideWhenUsed="0"/>
+    <w:lsdException w:name="Medium Shading 2 Accent 2" w:semiHidden="0" w:uiPriority="64" w:unhideWhenUsed="0"/>
+    <w:lsdException w:name="Medium List 1 Accent 2" w:semiHidden="0" w:uiPriority="65" w:unhideWhenUsed="0"/>
+    <w:lsdException w:name="Medium List 2 Accent 2" w:semiHidden="0" w:uiPriority="66" w:unhideWhenUsed="0"/>
+    <w:lsdException w:name="Medium Grid 1 Accent 2" w:semiHidden="0" w:uiPriority="67" w:unhideWhenUsed="0"/>
+    <w:lsdException w:name="Medium Grid 2 Accent 2" w:semiHidden="0" w:uiPriority="68" w:unhideWhenUsed="0"/>
+    <w:lsdException w:name="Medium Grid 3 Accent 2" w:semiHidden="0" w:uiPriority="69" w:unhideWhenUsed="0"/>
+    <w:lsdException w:name="Dark List Accent 2" w:semiHidden="0" w:uiPriority="70" w:unhideWhenUsed="0"/>
+    <w:lsdException w:name="Colorful Shading Accent 2" w:semiHidden="0" w:uiPriority="71" w:unhideWhenUsed="0"/>
+    <w:lsdException w:name="Colorful List Accent 2" w:semiHidden="0" w:uiPriority="72" w:unhideWhenUsed="0"/>
+    <w:lsdException w:name="Colorful Grid Accent 2" w:semiHidden="0" w:uiPriority="73" w:unhideWhenUsed="0"/>
+    <w:lsdException w:name="Light Shading Accent 3" w:semiHidden="0" w:uiPriority="60" w:unhideWhenUsed="0"/>
+    <w:lsdException w:name="Light List Accent 3" w:semiHidden="0" w:uiPriority="61" w:unhideWhenUsed="0"/>
+    <w:lsdException w:name="Light Grid Accent 3" w:semiHidden="0" w:uiPriority="62" w:unhideWhenUsed="0"/>
+    <w:lsdException w:name="Medium Shading 1 Accent 3" w:semiHidden="0" w:uiPriority="63" w:unhideWhenUsed="0"/>
+    <w:lsdException w:name="Medium Shading 2 Accent 3" w:semiHidden="0" w:uiPriority="64" w:unhideWhenUsed="0"/>
+    <w:lsdException w:name="Medium List 1 Accent 3" w:semiHidden="0" w:uiPriority="65" w:unhideWhenUsed="0"/>
+    <w:lsdException w:name="Medium List 2 Accent 3" w:semiHidden="0" w:uiPriority="66" w:unhideWhenUsed="0"/>
+    <w:lsdException w:name="Medium Grid 1 Accent 3" w:semiHidden="0" w:uiPriority="67" w:unhideWhenUsed="0"/>
+    <w:lsdException w:name="Medium Grid 2 Accent 3" w:semiHidden="0" w:uiPriority="68" w:unhideWhenUsed="0"/>
+    <w:lsdException w:name="Medium Grid 3 Accent 3" w:semiHidden="0" w:uiPriority="69" w:unhideWhenUsed="0"/>
+    <w:lsdException w:name="Dark List Accent 3" w:semiHidden="0" w:uiPriority="70" w:unhideWhenUsed="0"/>
+    <w:lsdException w:name="Colorful Shading Accent 3" w:semiHidden="0" w:uiPriority="71" w:unhideWhenUsed="0"/>
+    <w:lsdException w:name="Colorful List Accent 3" w:semiHidden="0" w:uiPriority="72" w:unhideWhenUsed="0"/>
+    <w:lsdException w:name="Colorful Grid Accent 3" w:semiHidden="0" w:uiPriority="73" w:unhideWhenUsed="0"/>
+    <w:lsdException w:name="Light Shading Accent 4" w:semiHidden="0" w:uiPriority="60" w:unhideWhenUsed="0"/>
+    <w:lsdException w:name="Light List Accent 4" w:semiHidden="0" w:uiPriority="61" w:unhideWhenUsed="0"/>
+    <w:lsdException w:name="Light Grid Accent 4" w:semiHidden="0" w:uiPriority="62" w:unhideWhenUsed="0"/>
+    <w:lsdException w:name="Medium Shading 1 Accent 4" w:semiHidden="0" w:uiPriority="63" w:unhideWhenUsed="0"/>
+    <w:lsdException w:name="Medium Shading 2 Accent 4" w:semiHidden="0" w:uiPriority="64" w:unhideWhenUsed="0"/>
+    <w:lsdException w:name="Medium List 1 Accent 4" w:semiHidden="0" w:uiPriority="65" w:unhideWhenUsed="0"/>
+    <w:lsdException w:name="Medium List 2 Accent 4" w:semiHidden="0" w:uiPriority="66" w:unhideWhenUsed="0"/>
+    <w:lsdException w:name="Medium Grid 1 Accent 4" w:semiHidden="0" w:uiPriority="67" w:unhideWhenUsed="0"/>
+    <w:lsdException w:name="Medium Grid 2 Accent 4" w:semiHidden="0" w:uiPriority="68" w:unhideWhenUsed="0"/>
+    <w:lsdException w:name="Medium Grid 3 Accent 4" w:semiHidden="0" w:uiPriority="69" w:unhideWhenUsed="0"/>
+    <w:lsdException w:name="Dark List Accent 4" w:semiHidden="0" w:uiPriority="70" w:unhideWhenUsed="0"/>
+    <w:lsdException w:name="Colorful Shading Accent 4" w:semiHidden="0" w:uiPriority="71" w:unhideWhenUsed="0"/>
+    <w:lsdException w:name="Colorful List Accent 4" w:semiHidden="0" w:uiPriority="72" w:unhideWhenUsed="0"/>
+    <w:lsdException w:name="Colorful Grid Accent 4" w:semiHidden="0" w:uiPriority="73" w:unhideWhenUsed="0"/>
+    <w:lsdException w:name="Light Shading Accent 5" w:semiHidden="0" w:uiPriority="60" w:unhideWhenUsed="0"/>
+    <w:lsdException w:name="Light List Accent 5" w:semiHidden="0" w:uiPriority="61" w:unhideWhenUsed="0"/>
+    <w:lsdException w:name="Light Grid Accent 5" w:semiHidden="0" w:uiPriority="62" w:unhideWhenUsed="0"/>
+    <w:lsdException w:name="Medium Shading 1 Accent 5" w:semiHidden="0" w:uiPriority="63" w:unhideWhenUsed="0"/>
+    <w:lsdException w:name="Medium Shading 2 Accent 5" w:semiHidden="0" w:uiPriority="64" w:unhideWhenUsed="0"/>
+    <w:lsdException w:name="Medium List 1 Accent 5" w:semiHidden="0" w:uiPriority="65" w:unhideWhenUsed="0"/>
+    <w:lsdException w:name="Medium List 2 Accent 5" w:semiHidden="0" w:uiPriority="66" w:unhideWhenUsed="0"/>
+    <w:lsdException w:name="Medium Grid 1 Accent 5" w:semiHidden="0" w:uiPriority="67" w:unhideWhenUsed="0"/>
+    <w:lsdException w:name="Medium Grid 2 Accent 5" w:semiHidden="0" w:uiPriority="68" w:unhideWhenUsed="0"/>
+    <w:lsdException w:name="Medium Grid 3 Accent 5" w:semiHidden="0" w:uiPriority="69" w:unhideWhenUsed="0"/>
+    <w:lsdException w:name="Dark List Accent 5" w:semiHidden="0" w:uiPriority="70" w:unhideWhenUsed="0"/>
+    <w:lsdException w:name="Colorful Shading Accent 5" w:semiHidden="0" w:uiPriority="71" w:unhideWhenUsed="0"/>
+    <w:lsdException w:name="Colorful List Accent 5" w:semiHidden="0" w:uiPriority="72" w:unhideWhenUsed="0"/>
+    <w:lsdException w:name="Colorful Grid Accent 5" w:semiHidden="0" w:uiPriority="73" w:unhideWhenUsed="0"/>
+    <w:lsdException w:name="Light Shading Accent 6" w:semiHidden="0" w:uiPriority="60" w:unhideWhenUsed="0"/>
+    <w:lsdException w:name="Light List Accent 6" w:semiHidden="0" w:uiPriority="61" w:unhideWhenUsed="0"/>
+    <w:lsdException w:name="Light Grid Accent 6" w:semiHidden="0" w:uiPriority="62" w:unhideWhenUsed="0"/>
+    <w:lsdException w:name="Medium Shading 1 Accent 6" w:semiHidden="0" w:uiPriority="63" w:unhideWhenUsed="0"/>
+    <w:lsdException w:name="Medium Shading 2 Accent 6" w:semiHidden="0" w:uiPriority="64" w:unhideWhenUsed="0"/>
+    <w:lsdException w:name="Medium List 1 Accent 6" w:semiHidden="0" w:uiPriority="65" w:unhideWhenUsed="0"/>
+    <w:lsdException w:name="Medium List 2 Accent 6" w:semiHidden="0" w:uiPriority="66" w:unhideWhenUsed="0"/>
+    <w:lsdException w:name="Medium Grid 1 Accent 6" w:semiHidden="0" w:uiPriority="67" w:unhideWhenUsed="0"/>
+    <w:lsdException w:name="Medium Grid 2 Accent 6" w:semiHidden="0" w:uiPriority="68" w:unhideWhenUsed="0"/>
+    <w:lsdException w:name="Medium Grid 3 Accent 6" w:semiHidden="0" w:uiPriority="69" w:unhideWhenUsed="0"/>
+    <w:lsdException w:name="Dark List Accent 6" w:semiHidden="0" w:uiPriority="70" w:unhideWhenUsed="0"/>
+    <w:lsdException w:name="Colorful Shading Accent 6" w:semiHidden="0" w:uiPriority="71" w:unhideWhenUsed="0"/>
+    <w:lsdException w:name="Colorful List Accent 6" w:semiHidden="0" w:uiPriority="72" w:unhideWhenUsed="0"/>
+    <w:lsdException w:name="Colorful Grid Accent 6" w:semiHidden="0" w:uiPriority="73" w:unhideWhenUsed="0"/>
+    <w:lsdException w:name="Subtle Emphasis" w:semiHidden="0" w:uiPriority="19" w:unhideWhenUsed="0" w:qFormat="1"/>
+    <w:lsdException w:name="Intense Emphasis" w:semiHidden="0" w:uiPriority="21" w:unhideWhenUsed="0" w:qFormat="1"/>
+    <w:lsdException w:name="Subtle Reference" w:semiHidden="0" w:uiPriority="31" w:unhideWhenUsed="0" w:qFormat="1"/>
+    <w:lsdException w:name="Intense Reference" w:semiHidden="0" w:uiPriority="32" w:unhideWhenUsed="0" w:qFormat="1"/>
+    <w:lsdException w:name="Book Title" w:semiHidden="0" w:uiPriority="33" w:unhideWhenUsed="0" w:qFormat="1"/>
     <w:lsdException w:name="Bibliography" w:uiPriority="37"/>
     <w:lsdException w:name="TOC Heading" w:uiPriority="39" w:qFormat="1"/>
   </w:latentStyles>
-  <w:style w:type="paragraph" w:styleId="Normal" w:default="1">
+  <w:style w:type="paragraph" w:default="1" w:styleId="Normal">
     <w:name w:val="Normal"/>
     <w:qFormat/>
     <w:rsid w:val="001B5371"/>
@@ -8058,7 +9264,7 @@
       <w:outlineLvl w:val="0"/>
     </w:pPr>
     <w:rPr>
-      <w:rFonts w:asciiTheme="majorHAnsi" w:hAnsiTheme="majorHAnsi" w:eastAsiaTheme="majorEastAsia" w:cstheme="majorBidi"/>
+      <w:rFonts w:asciiTheme="majorHAnsi" w:eastAsiaTheme="majorEastAsia" w:hAnsiTheme="majorHAnsi" w:cstheme="majorBidi"/>
       <w:color w:val="2F5496" w:themeColor="accent1" w:themeShade="BF"/>
       <w:sz w:val="32"/>
       <w:szCs w:val="32"/>
@@ -8081,19 +9287,19 @@
       <w:outlineLvl w:val="1"/>
     </w:pPr>
     <w:rPr>
-      <w:rFonts w:asciiTheme="majorHAnsi" w:hAnsiTheme="majorHAnsi" w:eastAsiaTheme="majorEastAsia" w:cstheme="majorBidi"/>
+      <w:rFonts w:asciiTheme="majorHAnsi" w:eastAsiaTheme="majorEastAsia" w:hAnsiTheme="majorHAnsi" w:cstheme="majorBidi"/>
       <w:color w:val="2F5496" w:themeColor="accent1" w:themeShade="BF"/>
       <w:sz w:val="26"/>
       <w:szCs w:val="26"/>
     </w:rPr>
   </w:style>
-  <w:style w:type="character" w:styleId="DefaultParagraphFont" w:default="1">
+  <w:style w:type="character" w:default="1" w:styleId="DefaultParagraphFont">
     <w:name w:val="Default Paragraph Font"/>
     <w:uiPriority w:val="1"/>
     <w:semiHidden/>
     <w:unhideWhenUsed/>
   </w:style>
-  <w:style w:type="table" w:styleId="TableNormal" w:default="1">
+  <w:style w:type="table" w:default="1" w:styleId="TableNormal">
     <w:name w:val="Normal Table"/>
     <w:uiPriority w:val="99"/>
     <w:semiHidden/>
@@ -8108,7 +9314,7 @@
       </w:tblCellMar>
     </w:tblPr>
   </w:style>
-  <w:style w:type="numbering" w:styleId="NoList" w:default="1">
+  <w:style w:type="numbering" w:default="1" w:styleId="NoList">
     <w:name w:val="No List"/>
     <w:uiPriority w:val="99"/>
     <w:semiHidden/>
@@ -8129,7 +9335,7 @@
       <w:spacing w:after="0" w:line="240" w:lineRule="auto"/>
     </w:pPr>
   </w:style>
-  <w:style w:type="character" w:styleId="HeaderChar" w:customStyle="1">
+  <w:style w:type="character" w:customStyle="1" w:styleId="HeaderChar">
     <w:name w:val="Header Char"/>
     <w:basedOn w:val="DefaultParagraphFont"/>
     <w:link w:val="Header"/>
@@ -8151,21 +9357,21 @@
       <w:spacing w:after="0" w:line="240" w:lineRule="auto"/>
     </w:pPr>
   </w:style>
-  <w:style w:type="character" w:styleId="FooterChar" w:customStyle="1">
+  <w:style w:type="character" w:customStyle="1" w:styleId="FooterChar">
     <w:name w:val="Footer Char"/>
     <w:basedOn w:val="DefaultParagraphFont"/>
     <w:link w:val="Footer"/>
     <w:uiPriority w:val="99"/>
     <w:rsid w:val="003E44D5"/>
   </w:style>
-  <w:style w:type="character" w:styleId="Heading1Char" w:customStyle="1">
+  <w:style w:type="character" w:customStyle="1" w:styleId="Heading1Char">
     <w:name w:val="Heading 1 Char"/>
     <w:basedOn w:val="DefaultParagraphFont"/>
     <w:link w:val="Heading1"/>
     <w:uiPriority w:val="9"/>
     <w:rsid w:val="003E44D5"/>
     <w:rPr>
-      <w:rFonts w:asciiTheme="majorHAnsi" w:hAnsiTheme="majorHAnsi" w:eastAsiaTheme="majorEastAsia" w:cstheme="majorBidi"/>
+      <w:rFonts w:asciiTheme="majorHAnsi" w:eastAsiaTheme="majorEastAsia" w:hAnsiTheme="majorHAnsi" w:cstheme="majorBidi"/>
       <w:color w:val="2F5496" w:themeColor="accent1" w:themeShade="BF"/>
       <w:sz w:val="32"/>
       <w:szCs w:val="32"/>
@@ -8258,7 +9464,7 @@
       <w:contextualSpacing/>
     </w:pPr>
   </w:style>
-  <w:style w:type="character" w:styleId="Heading2Char" w:customStyle="1">
+  <w:style w:type="character" w:customStyle="1" w:styleId="Heading2Char">
     <w:name w:val="Heading 2 Char"/>
     <w:basedOn w:val="DefaultParagraphFont"/>
     <w:link w:val="Heading2"/>
@@ -8266,7 +9472,7 @@
     <w:semiHidden/>
     <w:rsid w:val="006F6140"/>
     <w:rPr>
-      <w:rFonts w:asciiTheme="majorHAnsi" w:hAnsiTheme="majorHAnsi" w:eastAsiaTheme="majorEastAsia" w:cstheme="majorBidi"/>
+      <w:rFonts w:asciiTheme="majorHAnsi" w:eastAsiaTheme="majorEastAsia" w:hAnsiTheme="majorHAnsi" w:cstheme="majorBidi"/>
       <w:color w:val="2F5496" w:themeColor="accent1" w:themeShade="BF"/>
       <w:sz w:val="26"/>
       <w:szCs w:val="26"/>
@@ -8289,7 +9495,7 @@
       <w:szCs w:val="16"/>
     </w:rPr>
   </w:style>
-  <w:style w:type="character" w:styleId="BalloonTextChar" w:customStyle="1">
+  <w:style w:type="character" w:customStyle="1" w:styleId="BalloonTextChar">
     <w:name w:val="Balloon Text Char"/>
     <w:basedOn w:val="DefaultParagraphFont"/>
     <w:link w:val="BalloonText"/>
@@ -9017,7 +10223,7 @@
   <a:extraClrSchemeLst/>
   <a:extLst>
     <a:ext uri="{05A4C25C-085E-4340-85A3-A5531E510DB2}">
-      <thm15:themeFamily xmlns="" xmlns:thm15="http://schemas.microsoft.com/office/thememl/2012/main" name="Office Theme" id="{62F939B6-93AF-4DB8-9C6B-D6C7DFDC589F}" vid="{4A3C46E8-61CC-4603-A589-7422A47A8E4A}"/>
+      <thm15:themeFamily xmlns:thm15="http://schemas.microsoft.com/office/thememl/2012/main" xmlns="" name="Office Theme" id="{62F939B6-93AF-4DB8-9C6B-D6C7DFDC589F}" vid="{4A3C46E8-61CC-4603-A589-7422A47A8E4A}"/>
     </a:ext>
   </a:extLst>
 </a:theme>

--- a/Traffic Light Controller Implementation.docx
+++ b/Traffic Light Controller Implementation.docx
@@ -1,6 +1,6 @@
 
 <file path=word/document.xml><?xml version="1.0" encoding="utf-8"?>
-<w:document xmlns:wpc="http://schemas.microsoft.com/office/word/2010/wordprocessingCanvas" xmlns:mc="http://schemas.openxmlformats.org/markup-compatibility/2006" xmlns:o="urn:schemas-microsoft-com:office:office" xmlns:r="http://schemas.openxmlformats.org/officeDocument/2006/relationships" xmlns:m="http://schemas.openxmlformats.org/officeDocument/2006/math" xmlns:v="urn:schemas-microsoft-com:vml" xmlns:wp14="http://schemas.microsoft.com/office/word/2010/wordprocessingDrawing" xmlns:wp="http://schemas.openxmlformats.org/drawingml/2006/wordprocessingDrawing" xmlns:w10="urn:schemas-microsoft-com:office:word" xmlns:w="http://schemas.openxmlformats.org/wordprocessingml/2006/main" xmlns:w14="http://schemas.microsoft.com/office/word/2010/wordml" xmlns:wpg="http://schemas.microsoft.com/office/word/2010/wordprocessingGroup" xmlns:wpi="http://schemas.microsoft.com/office/word/2010/wordprocessingInk" xmlns:wne="http://schemas.microsoft.com/office/word/2006/wordml" xmlns:wps="http://schemas.microsoft.com/office/word/2010/wordprocessingShape" mc:Ignorable="w14 wp14">
+<w:document xmlns:wpc="http://schemas.microsoft.com/office/word/2010/wordprocessingCanvas" xmlns:cx="http://schemas.microsoft.com/office/drawing/2014/chartex" xmlns:cx1="http://schemas.microsoft.com/office/drawing/2015/9/8/chartex" xmlns:cx2="http://schemas.microsoft.com/office/drawing/2015/10/21/chartex" xmlns:cx3="http://schemas.microsoft.com/office/drawing/2016/5/9/chartex" xmlns:cx4="http://schemas.microsoft.com/office/drawing/2016/5/10/chartex" xmlns:cx5="http://schemas.microsoft.com/office/drawing/2016/5/11/chartex" xmlns:cx6="http://schemas.microsoft.com/office/drawing/2016/5/12/chartex" xmlns:cx7="http://schemas.microsoft.com/office/drawing/2016/5/13/chartex" xmlns:cx8="http://schemas.microsoft.com/office/drawing/2016/5/14/chartex" xmlns:mc="http://schemas.openxmlformats.org/markup-compatibility/2006" xmlns:aink="http://schemas.microsoft.com/office/drawing/2016/ink" xmlns:am3d="http://schemas.microsoft.com/office/drawing/2017/model3d" xmlns:o="urn:schemas-microsoft-com:office:office" xmlns:oel="http://schemas.microsoft.com/office/2019/extlst" xmlns:r="http://schemas.openxmlformats.org/officeDocument/2006/relationships" xmlns:m="http://schemas.openxmlformats.org/officeDocument/2006/math" xmlns:v="urn:schemas-microsoft-com:vml" xmlns:wp14="http://schemas.microsoft.com/office/word/2010/wordprocessingDrawing" xmlns:wp="http://schemas.openxmlformats.org/drawingml/2006/wordprocessingDrawing" xmlns:w10="urn:schemas-microsoft-com:office:word" xmlns:w="http://schemas.openxmlformats.org/wordprocessingml/2006/main" xmlns:w14="http://schemas.microsoft.com/office/word/2010/wordml" xmlns:w15="http://schemas.microsoft.com/office/word/2012/wordml" xmlns:w16cex="http://schemas.microsoft.com/office/word/2018/wordml/cex" xmlns:w16cid="http://schemas.microsoft.com/office/word/2016/wordml/cid" xmlns:w16="http://schemas.microsoft.com/office/word/2018/wordml" xmlns:w16du="http://schemas.microsoft.com/office/word/2023/wordml/word16du" xmlns:w16sdtdh="http://schemas.microsoft.com/office/word/2020/wordml/sdtdatahash" xmlns:w16sdtfl="http://schemas.microsoft.com/office/word/2024/wordml/sdtformatlock" xmlns:w16se="http://schemas.microsoft.com/office/word/2015/wordml/symex" xmlns:wpg="http://schemas.microsoft.com/office/word/2010/wordprocessingGroup" xmlns:wpi="http://schemas.microsoft.com/office/word/2010/wordprocessingInk" xmlns:wne="http://schemas.microsoft.com/office/word/2006/wordml" xmlns:wps="http://schemas.microsoft.com/office/word/2010/wordprocessingShape" mc:Ignorable="w14 w15 w16se w16cid w16 w16cex w16sdtdh w16sdtfl w16du wp14">
   <w:body>
     <w:p>
       <w:pPr>
@@ -112,17 +112,8 @@
           <w:rFonts w:ascii="Tahoma" w:hAnsi="Tahoma" w:cs="Tahoma"/>
           <w:sz w:val="28"/>
         </w:rPr>
-        <w:t xml:space="preserve"> Dahlia Al-</w:t>
-      </w:r>
-      <w:proofErr w:type="spellStart"/>
-      <w:r>
-        <w:rPr>
-          <w:rFonts w:ascii="Tahoma" w:hAnsi="Tahoma" w:cs="Tahoma"/>
-          <w:sz w:val="28"/>
-        </w:rPr>
-        <w:t>Janabi</w:t>
-      </w:r>
-      <w:proofErr w:type="spellEnd"/>
+        <w:t xml:space="preserve"> Dahlia Al-Janabi</w:t>
+      </w:r>
     </w:p>
     <w:p>
       <w:pPr>
@@ -175,31 +166,13 @@
           <w:sz w:val="28"/>
         </w:rPr>
       </w:pPr>
-      <w:proofErr w:type="spellStart"/>
       <w:r>
         <w:rPr>
           <w:rFonts w:ascii="Tahoma" w:hAnsi="Tahoma" w:cs="Tahoma"/>
           <w:sz w:val="28"/>
         </w:rPr>
-        <w:t>Gruia</w:t>
-      </w:r>
-      <w:proofErr w:type="spellEnd"/>
-      <w:r>
-        <w:rPr>
-          <w:rFonts w:ascii="Tahoma" w:hAnsi="Tahoma" w:cs="Tahoma"/>
-          <w:sz w:val="28"/>
-        </w:rPr>
-        <w:t xml:space="preserve"> Sergiu-</w:t>
-      </w:r>
-      <w:proofErr w:type="spellStart"/>
-      <w:r>
-        <w:rPr>
-          <w:rFonts w:ascii="Tahoma" w:hAnsi="Tahoma" w:cs="Tahoma"/>
-          <w:sz w:val="28"/>
-        </w:rPr>
-        <w:t>Dimitrie</w:t>
-      </w:r>
-      <w:proofErr w:type="spellEnd"/>
+        <w:t>Gruia Sergiu-Dimitrie</w:t>
+      </w:r>
     </w:p>
     <w:p>
       <w:pPr>
@@ -210,21 +183,12 @@
           <w:sz w:val="28"/>
         </w:rPr>
       </w:pPr>
-      <w:proofErr w:type="spellStart"/>
       <w:r>
         <w:rPr>
           <w:rFonts w:ascii="Tahoma" w:hAnsi="Tahoma" w:cs="Tahoma"/>
           <w:sz w:val="28"/>
         </w:rPr>
-        <w:t>Brezae</w:t>
-      </w:r>
-      <w:proofErr w:type="spellEnd"/>
-      <w:r>
-        <w:rPr>
-          <w:rFonts w:ascii="Tahoma" w:hAnsi="Tahoma" w:cs="Tahoma"/>
-          <w:sz w:val="28"/>
-        </w:rPr>
-        <w:t xml:space="preserve"> Tudor</w:t>
+        <w:t>Brezae Tudor</w:t>
       </w:r>
     </w:p>
     <w:p>
@@ -236,21 +200,12 @@
           <w:sz w:val="28"/>
         </w:rPr>
       </w:pPr>
-      <w:proofErr w:type="spellStart"/>
       <w:r>
         <w:rPr>
           <w:rFonts w:ascii="Tahoma" w:hAnsi="Tahoma" w:cs="Tahoma"/>
           <w:sz w:val="28"/>
         </w:rPr>
-        <w:t>Dutkas</w:t>
-      </w:r>
-      <w:proofErr w:type="spellEnd"/>
-      <w:r>
-        <w:rPr>
-          <w:rFonts w:ascii="Tahoma" w:hAnsi="Tahoma" w:cs="Tahoma"/>
-          <w:sz w:val="28"/>
-        </w:rPr>
-        <w:t xml:space="preserve"> Alexis-Andrei</w:t>
+        <w:t>Dutkas Alexis-Andrei</w:t>
       </w:r>
     </w:p>
     <w:p>
@@ -262,31 +217,13 @@
           <w:sz w:val="28"/>
         </w:rPr>
       </w:pPr>
-      <w:proofErr w:type="spellStart"/>
       <w:r>
         <w:rPr>
           <w:rFonts w:ascii="Tahoma" w:hAnsi="Tahoma" w:cs="Tahoma"/>
           <w:sz w:val="28"/>
         </w:rPr>
-        <w:t>Diaconu</w:t>
-      </w:r>
-      <w:proofErr w:type="spellEnd"/>
-      <w:r>
-        <w:rPr>
-          <w:rFonts w:ascii="Tahoma" w:hAnsi="Tahoma" w:cs="Tahoma"/>
-          <w:sz w:val="28"/>
-        </w:rPr>
-        <w:t xml:space="preserve"> Paul-</w:t>
-      </w:r>
-      <w:proofErr w:type="spellStart"/>
-      <w:r>
-        <w:rPr>
-          <w:rFonts w:ascii="Tahoma" w:hAnsi="Tahoma" w:cs="Tahoma"/>
-          <w:sz w:val="28"/>
-        </w:rPr>
-        <w:t>Costin</w:t>
-      </w:r>
-      <w:proofErr w:type="spellEnd"/>
+        <w:t>Diaconu Paul-Costin</w:t>
+      </w:r>
     </w:p>
     <w:p>
       <w:pPr>
@@ -1185,7 +1122,6 @@
                               </w:rPr>
                             </w:pPr>
                             <w:bookmarkStart w:id="1" w:name="_Ref156143347"/>
-                            <w:proofErr w:type="gramStart"/>
                             <w:r>
                               <w:t xml:space="preserve">Figure </w:t>
                             </w:r>
@@ -1198,11 +1134,7 @@
                               </w:r>
                             </w:fldSimple>
                             <w:r>
-                              <w:t>.</w:t>
-                            </w:r>
-                            <w:proofErr w:type="gramEnd"/>
-                            <w:r>
-                              <w:t xml:space="preserve"> First Intersection</w:t>
+                              <w:t>. First Intersection</w:t>
                             </w:r>
                             <w:bookmarkEnd w:id="1"/>
                           </w:p>
@@ -1220,13 +1152,13 @@
               </wp:anchor>
             </w:drawing>
           </mc:Choice>
-          <mc:Fallback xmlns:pic="http://schemas.openxmlformats.org/drawingml/2006/picture" xmlns:a="http://schemas.openxmlformats.org/drawingml/2006/main">
-            <w:pict w14:anchorId="749A3CF0">
-              <v:shapetype id="_x0000_t202" coordsize="21600,21600" o:spt="202" path="m,l,21600r21600,l21600,xe">
+          <mc:Fallback>
+            <w:pict>
+              <v:shapetype w14:anchorId="06260E5A" id="_x0000_t202" coordsize="21600,21600" o:spt="202" path="m,l,21600r21600,l21600,xe">
                 <v:stroke joinstyle="miter"/>
                 <v:path gradientshapeok="t" o:connecttype="rect"/>
               </v:shapetype>
-              <v:shape id="Text Box 1219981915" style="position:absolute;left:0;text-align:left;margin-left:134.2pt;margin-top:258pt;width:214.25pt;height:.05pt;z-index:251659264;visibility:visible;mso-wrap-style:square;mso-wrap-distance-left:9pt;mso-wrap-distance-top:0;mso-wrap-distance-right:9pt;mso-wrap-distance-bottom:0;mso-position-horizontal:absolute;mso-position-horizontal-relative:margin;mso-position-vertical:absolute;mso-position-vertical-relative:text;v-text-anchor:top" o:spid="_x0000_s1026" stroked="f" type="#_x0000_t202" o:gfxdata="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">
+              <v:shape id="Text Box 1219981915" o:spid="_x0000_s1026" type="#_x0000_t202" style="position:absolute;left:0;text-align:left;margin-left:134.2pt;margin-top:258pt;width:214.25pt;height:.05pt;z-index:251659264;visibility:visible;mso-wrap-style:square;mso-wrap-distance-left:9pt;mso-wrap-distance-top:0;mso-wrap-distance-right:9pt;mso-wrap-distance-bottom:0;mso-position-horizontal:absolute;mso-position-horizontal-relative:margin;mso-position-vertical:absolute;mso-position-vertical-relative:text;v-text-anchor:top" o:gfxdata="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" stroked="f">
                 <v:textbox style="mso-fit-shape-to-text:t" inset="0,0,0,0">
                   <w:txbxContent>
                     <w:p>
@@ -1237,33 +1169,22 @@
                           <w:noProof/>
                         </w:rPr>
                       </w:pPr>
+                      <w:bookmarkStart w:id="2" w:name="_Ref156143347"/>
                       <w:r>
                         <w:t xml:space="preserve">Figure </w:t>
                       </w:r>
-                      <w:r>
-                        <w:fldChar w:fldCharType="begin"/>
-                      </w:r>
-                      <w:r>
-                        <w:instrText xml:space="preserve"> SEQ Figure \* ARABIC </w:instrText>
-                      </w:r>
-                      <w:r>
-                        <w:fldChar w:fldCharType="separate"/>
-                      </w:r>
-                      <w:r>
-                        <w:rPr>
-                          <w:noProof/>
-                        </w:rPr>
-                        <w:t>1</w:t>
-                      </w:r>
-                      <w:r>
-                        <w:rPr>
-                          <w:noProof/>
-                        </w:rPr>
-                        <w:fldChar w:fldCharType="end"/>
-                      </w:r>
+                      <w:fldSimple w:instr=" SEQ Figure \* ARABIC ">
+                        <w:r>
+                          <w:rPr>
+                            <w:noProof/>
+                          </w:rPr>
+                          <w:t>1</w:t>
+                        </w:r>
+                      </w:fldSimple>
                       <w:r>
                         <w:t>. First Intersection</w:t>
                       </w:r>
+                      <w:bookmarkEnd w:id="2"/>
                     </w:p>
                   </w:txbxContent>
                 </v:textbox>
@@ -1325,8 +1246,7 @@
                                 <w:noProof/>
                               </w:rPr>
                             </w:pPr>
-                            <w:bookmarkStart w:id="2" w:name="_Ref156143350"/>
-                            <w:proofErr w:type="gramStart"/>
+                            <w:bookmarkStart w:id="3" w:name="_Ref156143350"/>
                             <w:r>
                               <w:t xml:space="preserve">Figure </w:t>
                             </w:r>
@@ -1339,13 +1259,9 @@
                               </w:r>
                             </w:fldSimple>
                             <w:r>
-                              <w:t>.</w:t>
+                              <w:t>. Second Intersection</w:t>
                             </w:r>
-                            <w:proofErr w:type="gramEnd"/>
-                            <w:r>
-                              <w:t xml:space="preserve"> Second Intersection</w:t>
-                            </w:r>
-                            <w:bookmarkEnd w:id="2"/>
+                            <w:bookmarkEnd w:id="3"/>
                           </w:p>
                         </w:txbxContent>
                       </wps:txbx>
@@ -1361,9 +1277,9 @@
               </wp:anchor>
             </w:drawing>
           </mc:Choice>
-          <mc:Fallback xmlns:pic="http://schemas.openxmlformats.org/drawingml/2006/picture" xmlns:a="http://schemas.openxmlformats.org/drawingml/2006/main">
-            <w:pict w14:anchorId="13E6ECE6">
-              <v:shape id="Text Box 75820828" style="position:absolute;left:0;text-align:left;margin-left:125.15pt;margin-top:573.35pt;width:217.7pt;height:.05pt;z-index:251660288;visibility:visible;mso-wrap-style:square;mso-wrap-distance-left:9pt;mso-wrap-distance-top:0;mso-wrap-distance-right:9pt;mso-wrap-distance-bottom:0;mso-position-horizontal:absolute;mso-position-horizontal-relative:text;mso-position-vertical:absolute;mso-position-vertical-relative:text;v-text-anchor:top" o:spid="_x0000_s1027" stroked="f" type="#_x0000_t202" o:gfxdata="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">
+          <mc:Fallback>
+            <w:pict>
+              <v:shape w14:anchorId="34BA19FC" id="Text Box 75820828" o:spid="_x0000_s1027" type="#_x0000_t202" style="position:absolute;left:0;text-align:left;margin-left:125.15pt;margin-top:573.35pt;width:217.7pt;height:.05pt;z-index:251660288;visibility:visible;mso-wrap-style:square;mso-wrap-distance-left:9pt;mso-wrap-distance-top:0;mso-wrap-distance-right:9pt;mso-wrap-distance-bottom:0;mso-position-horizontal:absolute;mso-position-horizontal-relative:text;mso-position-vertical:absolute;mso-position-vertical-relative:text;v-text-anchor:top" o:gfxdata="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" stroked="f">
                 <v:textbox style="mso-fit-shape-to-text:t" inset="0,0,0,0">
                   <w:txbxContent>
                     <w:p>
@@ -1374,33 +1290,22 @@
                           <w:noProof/>
                         </w:rPr>
                       </w:pPr>
+                      <w:bookmarkStart w:id="4" w:name="_Ref156143350"/>
                       <w:r>
                         <w:t xml:space="preserve">Figure </w:t>
                       </w:r>
-                      <w:r>
-                        <w:fldChar w:fldCharType="begin"/>
-                      </w:r>
-                      <w:r>
-                        <w:instrText xml:space="preserve"> SEQ Figure \* ARABIC </w:instrText>
-                      </w:r>
-                      <w:r>
-                        <w:fldChar w:fldCharType="separate"/>
-                      </w:r>
-                      <w:r>
-                        <w:rPr>
-                          <w:noProof/>
-                        </w:rPr>
-                        <w:t>2</w:t>
-                      </w:r>
-                      <w:r>
-                        <w:rPr>
-                          <w:noProof/>
-                        </w:rPr>
-                        <w:fldChar w:fldCharType="end"/>
-                      </w:r>
+                      <w:fldSimple w:instr=" SEQ Figure \* ARABIC ">
+                        <w:r>
+                          <w:rPr>
+                            <w:noProof/>
+                          </w:rPr>
+                          <w:t>2</w:t>
+                        </w:r>
+                      </w:fldSimple>
                       <w:r>
                         <w:t>. Second Intersection</w:t>
                       </w:r>
+                      <w:bookmarkEnd w:id="4"/>
                     </w:p>
                   </w:txbxContent>
                 </v:textbox>
@@ -1471,16 +1376,15 @@
           <w:sz w:val="24"/>
           <w:szCs w:val="24"/>
         </w:rPr>
-        <w:t xml:space="preserve">Figure 1. </w:t>
-      </w:r>
-      <w:proofErr w:type="gramStart"/>
+        <w:t>Figure 1. First Intersection</w:t>
+      </w:r>
       <w:r>
         <w:rPr>
           <w:rFonts w:ascii="Tahoma" w:hAnsi="Tahoma" w:cs="Tahoma"/>
           <w:sz w:val="24"/>
           <w:szCs w:val="24"/>
         </w:rPr>
-        <w:t>First Intersection</w:t>
+        <w:fldChar w:fldCharType="end"/>
       </w:r>
       <w:r>
         <w:rPr>
@@ -1488,7 +1392,7 @@
           <w:sz w:val="24"/>
           <w:szCs w:val="24"/>
         </w:rPr>
-        <w:fldChar w:fldCharType="end"/>
+        <w:t xml:space="preserve"> and </w:t>
       </w:r>
       <w:r>
         <w:rPr>
@@ -1496,7 +1400,7 @@
           <w:sz w:val="24"/>
           <w:szCs w:val="24"/>
         </w:rPr>
-        <w:t xml:space="preserve"> and </w:t>
+        <w:fldChar w:fldCharType="begin"/>
       </w:r>
       <w:r>
         <w:rPr>
@@ -1504,7 +1408,7 @@
           <w:sz w:val="24"/>
           <w:szCs w:val="24"/>
         </w:rPr>
-        <w:fldChar w:fldCharType="begin"/>
+        <w:instrText xml:space="preserve"> REF _Ref156143350 \h  \* MERGEFORMAT </w:instrText>
       </w:r>
       <w:r>
         <w:rPr>
@@ -1512,7 +1416,6 @@
           <w:sz w:val="24"/>
           <w:szCs w:val="24"/>
         </w:rPr>
-        <w:instrText xml:space="preserve"> REF _Ref156143350 \h  \* MERGEFORMAT </w:instrText>
       </w:r>
       <w:r>
         <w:rPr>
@@ -1520,6 +1423,7 @@
           <w:sz w:val="24"/>
           <w:szCs w:val="24"/>
         </w:rPr>
+        <w:fldChar w:fldCharType="separate"/>
       </w:r>
       <w:r>
         <w:rPr>
@@ -1527,7 +1431,7 @@
           <w:sz w:val="24"/>
           <w:szCs w:val="24"/>
         </w:rPr>
-        <w:fldChar w:fldCharType="separate"/>
+        <w:t xml:space="preserve">Figure </w:t>
       </w:r>
       <w:r>
         <w:rPr>
@@ -1535,7 +1439,7 @@
           <w:sz w:val="24"/>
           <w:szCs w:val="24"/>
         </w:rPr>
-        <w:t xml:space="preserve">Figure </w:t>
+        <w:t>2</w:t>
       </w:r>
       <w:r>
         <w:rPr>
@@ -1543,24 +1447,7 @@
           <w:sz w:val="24"/>
           <w:szCs w:val="24"/>
         </w:rPr>
-        <w:t>2</w:t>
-      </w:r>
-      <w:r>
-        <w:rPr>
-          <w:rFonts w:ascii="Tahoma" w:hAnsi="Tahoma" w:cs="Tahoma"/>
-          <w:sz w:val="24"/>
-          <w:szCs w:val="24"/>
-        </w:rPr>
-        <w:t>.</w:t>
-      </w:r>
-      <w:proofErr w:type="gramEnd"/>
-      <w:r>
-        <w:rPr>
-          <w:rFonts w:ascii="Tahoma" w:hAnsi="Tahoma" w:cs="Tahoma"/>
-          <w:sz w:val="24"/>
-          <w:szCs w:val="24"/>
-        </w:rPr>
-        <w:t xml:space="preserve"> Second Intersection</w:t>
+        <w:t>. Second Intersection</w:t>
       </w:r>
       <w:r>
         <w:rPr>
@@ -1604,7 +1491,7 @@
                     <pic:cNvPicPr/>
                   </pic:nvPicPr>
                   <pic:blipFill>
-                    <a:blip r:embed="rId7"/>
+                    <a:blip r:embed="rId6"/>
                     <a:stretch>
                       <a:fillRect/>
                     </a:stretch>
@@ -1654,7 +1541,7 @@
                     <pic:cNvPicPr/>
                   </pic:nvPicPr>
                   <pic:blipFill>
-                    <a:blip r:embed="rId8"/>
+                    <a:blip r:embed="rId7"/>
                     <a:stretch>
                       <a:fillRect/>
                     </a:stretch>
@@ -1797,7 +1684,7 @@
                     <pic:cNvPicPr/>
                   </pic:nvPicPr>
                   <pic:blipFill>
-                    <a:blip r:embed="rId9"/>
+                    <a:blip r:embed="rId8"/>
                     <a:stretch>
                       <a:fillRect/>
                     </a:stretch>
@@ -1878,8 +1765,7 @@
                                 <w:szCs w:val="44"/>
                               </w:rPr>
                             </w:pPr>
-                            <w:bookmarkStart w:id="3" w:name="_Ref156143478"/>
-                            <w:proofErr w:type="gramStart"/>
+                            <w:bookmarkStart w:id="5" w:name="_Ref156143478"/>
                             <w:r>
                               <w:t xml:space="preserve">Figure </w:t>
                             </w:r>
@@ -1892,13 +1778,9 @@
                               </w:r>
                             </w:fldSimple>
                             <w:r>
-                              <w:t>.</w:t>
+                              <w:t>. Road Directions Overlay</w:t>
                             </w:r>
-                            <w:proofErr w:type="gramEnd"/>
-                            <w:r>
-                              <w:t xml:space="preserve"> Road Directions Overlay</w:t>
-                            </w:r>
-                            <w:bookmarkEnd w:id="3"/>
+                            <w:bookmarkEnd w:id="5"/>
                           </w:p>
                         </w:txbxContent>
                       </wps:txbx>
@@ -1914,9 +1796,9 @@
               </wp:anchor>
             </w:drawing>
           </mc:Choice>
-          <mc:Fallback xmlns:pic="http://schemas.openxmlformats.org/drawingml/2006/picture" xmlns:a="http://schemas.openxmlformats.org/drawingml/2006/main">
-            <w:pict w14:anchorId="13DBE457">
-              <v:shape id="Text Box 869024414" style="position:absolute;left:0;text-align:left;margin-left:95.55pt;margin-top:10.2pt;width:321pt;height:.05pt;z-index:251662336;visibility:visible;mso-wrap-style:square;mso-wrap-distance-left:9pt;mso-wrap-distance-top:0;mso-wrap-distance-right:9pt;mso-wrap-distance-bottom:0;mso-position-horizontal:absolute;mso-position-horizontal-relative:text;mso-position-vertical:absolute;mso-position-vertical-relative:text;v-text-anchor:top" o:spid="_x0000_s1028" stroked="f" type="#_x0000_t202" o:gfxdata="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">
+          <mc:Fallback>
+            <w:pict>
+              <v:shape w14:anchorId="5A6DD1C5" id="Text Box 869024414" o:spid="_x0000_s1028" type="#_x0000_t202" style="position:absolute;left:0;text-align:left;margin-left:95.55pt;margin-top:10.2pt;width:321pt;height:.05pt;z-index:251662336;visibility:visible;mso-wrap-style:square;mso-wrap-distance-left:9pt;mso-wrap-distance-top:0;mso-wrap-distance-right:9pt;mso-wrap-distance-bottom:0;mso-position-horizontal:absolute;mso-position-horizontal-relative:text;mso-position-vertical:absolute;mso-position-vertical-relative:text;v-text-anchor:top" o:gfxdata="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" stroked="f">
                 <v:textbox style="mso-fit-shape-to-text:t" inset="0,0,0,0">
                   <w:txbxContent>
                     <w:p>
@@ -1930,33 +1812,22 @@
                           <w:szCs w:val="44"/>
                         </w:rPr>
                       </w:pPr>
+                      <w:bookmarkStart w:id="6" w:name="_Ref156143478"/>
                       <w:r>
                         <w:t xml:space="preserve">Figure </w:t>
                       </w:r>
-                      <w:r>
-                        <w:fldChar w:fldCharType="begin"/>
-                      </w:r>
-                      <w:r>
-                        <w:instrText xml:space="preserve"> SEQ Figure \* ARABIC </w:instrText>
-                      </w:r>
-                      <w:r>
-                        <w:fldChar w:fldCharType="separate"/>
-                      </w:r>
-                      <w:r>
-                        <w:rPr>
-                          <w:noProof/>
-                        </w:rPr>
-                        <w:t>3</w:t>
-                      </w:r>
-                      <w:r>
-                        <w:rPr>
-                          <w:noProof/>
-                        </w:rPr>
-                        <w:fldChar w:fldCharType="end"/>
-                      </w:r>
+                      <w:fldSimple w:instr=" SEQ Figure \* ARABIC ">
+                        <w:r>
+                          <w:rPr>
+                            <w:noProof/>
+                          </w:rPr>
+                          <w:t>3</w:t>
+                        </w:r>
+                      </w:fldSimple>
                       <w:r>
                         <w:t>. Road Directions Overlay</w:t>
                       </w:r>
+                      <w:bookmarkEnd w:id="6"/>
                     </w:p>
                   </w:txbxContent>
                 </v:textbox>
@@ -2024,16 +1895,15 @@
           <w:sz w:val="24"/>
           <w:szCs w:val="24"/>
         </w:rPr>
-        <w:t xml:space="preserve">Figure 4. </w:t>
-      </w:r>
-      <w:proofErr w:type="gramStart"/>
+        <w:t>Figure 4. Simplified Road Directions</w:t>
+      </w:r>
       <w:r>
         <w:rPr>
           <w:rFonts w:ascii="Tahoma" w:hAnsi="Tahoma" w:cs="Tahoma"/>
           <w:sz w:val="24"/>
           <w:szCs w:val="24"/>
         </w:rPr>
-        <w:t>Simplified Road Directions</w:t>
+        <w:fldChar w:fldCharType="end"/>
       </w:r>
       <w:r>
         <w:rPr>
@@ -2041,17 +1911,8 @@
           <w:sz w:val="24"/>
           <w:szCs w:val="24"/>
         </w:rPr>
-        <w:fldChar w:fldCharType="end"/>
-      </w:r>
-      <w:r>
-        <w:rPr>
-          <w:rFonts w:ascii="Tahoma" w:hAnsi="Tahoma" w:cs="Tahoma"/>
-          <w:sz w:val="24"/>
-          <w:szCs w:val="24"/>
-        </w:rPr>
         <w:t xml:space="preserve"> in a simplified version.</w:t>
       </w:r>
-      <w:proofErr w:type="gramEnd"/>
     </w:p>
     <w:p>
       <w:pPr>
@@ -2108,7 +1969,7 @@
                     <pic:cNvPicPr/>
                   </pic:nvPicPr>
                   <pic:blipFill>
-                    <a:blip r:embed="rId10"/>
+                    <a:blip r:embed="rId9"/>
                     <a:stretch>
                       <a:fillRect/>
                     </a:stretch>
@@ -2190,8 +2051,7 @@
                                 <w:noProof/>
                               </w:rPr>
                             </w:pPr>
-                            <w:bookmarkStart w:id="4" w:name="_Ref156143566"/>
-                            <w:proofErr w:type="gramStart"/>
+                            <w:bookmarkStart w:id="7" w:name="_Ref156143566"/>
                             <w:r>
                               <w:t xml:space="preserve">Figure </w:t>
                             </w:r>
@@ -2204,13 +2064,9 @@
                               </w:r>
                             </w:fldSimple>
                             <w:r>
-                              <w:t>.</w:t>
+                              <w:t>. Simplified Road Directions</w:t>
                             </w:r>
-                            <w:proofErr w:type="gramEnd"/>
-                            <w:r>
-                              <w:t xml:space="preserve"> Simplified Road Directions</w:t>
-                            </w:r>
-                            <w:bookmarkEnd w:id="4"/>
+                            <w:bookmarkEnd w:id="7"/>
                           </w:p>
                         </w:txbxContent>
                       </wps:txbx>
@@ -2226,9 +2082,9 @@
               </wp:anchor>
             </w:drawing>
           </mc:Choice>
-          <mc:Fallback xmlns:pic="http://schemas.openxmlformats.org/drawingml/2006/picture" xmlns:a="http://schemas.openxmlformats.org/drawingml/2006/main">
-            <w:pict w14:anchorId="681EC846">
-              <v:shape id="Text Box 1684861974" style="position:absolute;margin-left:-11.9pt;margin-top:7.7pt;width:468pt;height:.05pt;z-index:251664384;visibility:visible;mso-wrap-style:square;mso-wrap-distance-left:9pt;mso-wrap-distance-top:0;mso-wrap-distance-right:9pt;mso-wrap-distance-bottom:0;mso-position-horizontal:absolute;mso-position-horizontal-relative:text;mso-position-vertical:absolute;mso-position-vertical-relative:text;v-text-anchor:top" o:spid="_x0000_s1029" stroked="f" type="#_x0000_t202" o:gfxdata="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">
+          <mc:Fallback>
+            <w:pict>
+              <v:shape w14:anchorId="5880A74E" id="Text Box 1684861974" o:spid="_x0000_s1029" type="#_x0000_t202" style="position:absolute;margin-left:-11.9pt;margin-top:7.7pt;width:468pt;height:.05pt;z-index:251664384;visibility:visible;mso-wrap-style:square;mso-wrap-distance-left:9pt;mso-wrap-distance-top:0;mso-wrap-distance-right:9pt;mso-wrap-distance-bottom:0;mso-position-horizontal:absolute;mso-position-horizontal-relative:text;mso-position-vertical:absolute;mso-position-vertical-relative:text;v-text-anchor:top" o:gfxdata="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" stroked="f">
                 <v:textbox style="mso-fit-shape-to-text:t" inset="0,0,0,0">
                   <w:txbxContent>
                     <w:p>
@@ -2239,33 +2095,22 @@
                           <w:noProof/>
                         </w:rPr>
                       </w:pPr>
+                      <w:bookmarkStart w:id="8" w:name="_Ref156143566"/>
                       <w:r>
                         <w:t xml:space="preserve">Figure </w:t>
                       </w:r>
-                      <w:r>
-                        <w:fldChar w:fldCharType="begin"/>
-                      </w:r>
-                      <w:r>
-                        <w:instrText xml:space="preserve"> SEQ Figure \* ARABIC </w:instrText>
-                      </w:r>
-                      <w:r>
-                        <w:fldChar w:fldCharType="separate"/>
-                      </w:r>
-                      <w:r>
-                        <w:rPr>
-                          <w:noProof/>
-                        </w:rPr>
-                        <w:t>4</w:t>
-                      </w:r>
-                      <w:r>
-                        <w:rPr>
-                          <w:noProof/>
-                        </w:rPr>
-                        <w:fldChar w:fldCharType="end"/>
-                      </w:r>
+                      <w:fldSimple w:instr=" SEQ Figure \* ARABIC ">
+                        <w:r>
+                          <w:rPr>
+                            <w:noProof/>
+                          </w:rPr>
+                          <w:t>4</w:t>
+                        </w:r>
+                      </w:fldSimple>
                       <w:r>
                         <w:t>. Simplified Road Directions</w:t>
                       </w:r>
+                      <w:bookmarkEnd w:id="8"/>
                     </w:p>
                   </w:txbxContent>
                 </v:textbox>
@@ -2292,7 +2137,7 @@
           <w:szCs w:val="44"/>
         </w:rPr>
       </w:pPr>
-      <w:bookmarkStart w:id="5" w:name="_Toc156438756"/>
+      <w:bookmarkStart w:id="9" w:name="_Toc156438756"/>
       <w:r>
         <w:rPr>
           <w:rFonts w:ascii="Tahoma" w:hAnsi="Tahoma" w:cs="Tahoma"/>
@@ -2301,7 +2146,7 @@
         </w:rPr>
         <w:t>Petri Net Design</w:t>
       </w:r>
-      <w:bookmarkEnd w:id="5"/>
+      <w:bookmarkEnd w:id="9"/>
     </w:p>
     <w:p/>
     <w:p>
@@ -2355,7 +2200,7 @@
                     <pic:cNvPicPr/>
                   </pic:nvPicPr>
                   <pic:blipFill>
-                    <a:blip r:embed="rId11"/>
+                    <a:blip r:embed="rId10"/>
                     <a:stretch>
                       <a:fillRect/>
                     </a:stretch>
@@ -2407,7 +2252,7 @@
           <w:szCs w:val="24"/>
         </w:rPr>
       </w:pPr>
-      <w:bookmarkStart w:id="6" w:name="_Toc156438757"/>
+      <w:bookmarkStart w:id="10" w:name="_Toc156438757"/>
       <w:r>
         <w:rPr>
           <w:rFonts w:ascii="Tahoma" w:hAnsi="Tahoma" w:cs="Tahoma"/>
@@ -2418,16 +2263,11 @@
         </w:rPr>
         <w:t>Types</w:t>
       </w:r>
-      <w:bookmarkEnd w:id="6"/>
-    </w:p>
-    <w:p>
-      <w:proofErr w:type="gramStart"/>
-      <w:r>
-        <w:t>Type(</w:t>
-      </w:r>
-      <w:proofErr w:type="gramEnd"/>
-      <w:r>
-        <w:t>P_a1) = Type(P_a2) = Type(P_a</w:t>
+      <w:bookmarkEnd w:id="10"/>
+    </w:p>
+    <w:p>
+      <w:r>
+        <w:t>Type(P_a1) = Type(P_a2) = Type(P_a</w:t>
       </w:r>
       <w:r>
         <w:t>3</w:t>
@@ -2441,21 +2281,12 @@
       <w:r>
         <w:t xml:space="preserve">= </w:t>
       </w:r>
-      <w:proofErr w:type="spellStart"/>
       <w:r>
         <w:rPr>
           <w:b/>
           <w:bCs/>
         </w:rPr>
-        <w:t>DataCar</w:t>
-      </w:r>
-      <w:proofErr w:type="spellEnd"/>
-      <w:r>
-        <w:rPr>
-          <w:b/>
-          <w:bCs/>
-        </w:rPr>
-        <w:t>()</w:t>
+        <w:t>DataCar()</w:t>
       </w:r>
       <w:r>
         <w:rPr>
@@ -2487,29 +2318,15 @@
           <w:color w:val="FF0000"/>
         </w:rPr>
       </w:pPr>
-      <w:proofErr w:type="gramStart"/>
-      <w:r>
-        <w:t>Type(</w:t>
-      </w:r>
-      <w:proofErr w:type="gramEnd"/>
-      <w:r>
-        <w:t xml:space="preserve">P_b1) = Type(P_b2) = Type(P_b3) = </w:t>
-      </w:r>
-      <w:proofErr w:type="spellStart"/>
+      <w:r>
+        <w:t xml:space="preserve">Type(P_b1) = Type(P_b2) = Type(P_b3) = </w:t>
+      </w:r>
       <w:r>
         <w:rPr>
           <w:b/>
           <w:bCs/>
         </w:rPr>
-        <w:t>DataCar</w:t>
-      </w:r>
-      <w:proofErr w:type="spellEnd"/>
-      <w:r>
-        <w:rPr>
-          <w:b/>
-          <w:bCs/>
-        </w:rPr>
-        <w:t>()</w:t>
+        <w:t>DataCar()</w:t>
       </w:r>
       <w:r>
         <w:rPr>
@@ -2549,29 +2366,15 @@
           <w:color w:val="FF0000"/>
         </w:rPr>
       </w:pPr>
-      <w:proofErr w:type="gramStart"/>
-      <w:r>
-        <w:t>Type(</w:t>
-      </w:r>
-      <w:proofErr w:type="gramEnd"/>
-      <w:r>
-        <w:t xml:space="preserve">P_c1) = Type(P_c2) = </w:t>
-      </w:r>
-      <w:proofErr w:type="spellStart"/>
+      <w:r>
+        <w:t xml:space="preserve">Type(P_c1) = Type(P_c2) = </w:t>
+      </w:r>
       <w:r>
         <w:rPr>
           <w:b/>
           <w:bCs/>
         </w:rPr>
-        <w:t>DataCar</w:t>
-      </w:r>
-      <w:proofErr w:type="spellEnd"/>
-      <w:r>
-        <w:rPr>
-          <w:b/>
-          <w:bCs/>
-        </w:rPr>
-        <w:t>()</w:t>
+        <w:t>DataCar()</w:t>
       </w:r>
       <w:r>
         <w:rPr>
@@ -2623,29 +2426,15 @@
           <w:color w:val="FF0000"/>
         </w:rPr>
       </w:pPr>
-      <w:proofErr w:type="gramStart"/>
-      <w:r>
-        <w:t>Type(</w:t>
-      </w:r>
-      <w:proofErr w:type="gramEnd"/>
-      <w:r>
-        <w:t xml:space="preserve">P_x1) = Type(P_x2) = Type(P_x3) = Type(P_x4) = Type(P_x5) = Type(P_x6) = Type(P_x7) = Type(P_x8) = </w:t>
-      </w:r>
-      <w:proofErr w:type="spellStart"/>
+      <w:r>
+        <w:t xml:space="preserve">Type(P_x1) = Type(P_x2) = Type(P_x3) = Type(P_x4) = Type(P_x5) = Type(P_x6) = Type(P_x7) = Type(P_x8) = </w:t>
+      </w:r>
       <w:r>
         <w:rPr>
           <w:b/>
           <w:bCs/>
         </w:rPr>
-        <w:t>DataCarQueue</w:t>
-      </w:r>
-      <w:proofErr w:type="spellEnd"/>
-      <w:r>
-        <w:rPr>
-          <w:b/>
-          <w:bCs/>
-        </w:rPr>
-        <w:t>()</w:t>
+        <w:t>DataCarQueue()</w:t>
       </w:r>
       <w:r>
         <w:t xml:space="preserve"> </w:t>
@@ -2676,29 +2465,15 @@
           <w:color w:val="FF0000"/>
         </w:rPr>
       </w:pPr>
-      <w:proofErr w:type="gramStart"/>
-      <w:r>
-        <w:t>Type(</w:t>
-      </w:r>
-      <w:proofErr w:type="gramEnd"/>
-      <w:r>
-        <w:t xml:space="preserve">P_x9) = </w:t>
-      </w:r>
-      <w:proofErr w:type="spellStart"/>
+      <w:r>
+        <w:t xml:space="preserve">Type(P_x9) = </w:t>
+      </w:r>
       <w:r>
         <w:rPr>
           <w:b/>
           <w:bCs/>
         </w:rPr>
-        <w:t>DataCarQueue</w:t>
-      </w:r>
-      <w:proofErr w:type="spellEnd"/>
-      <w:r>
-        <w:rPr>
-          <w:b/>
-          <w:bCs/>
-        </w:rPr>
-        <w:t>()</w:t>
+        <w:t>DataCarQueue()</w:t>
       </w:r>
       <w:r>
         <w:t xml:space="preserve"> </w:t>
@@ -2729,27 +2504,12 @@
           <w:szCs w:val="24"/>
         </w:rPr>
       </w:pPr>
-      <w:proofErr w:type="gramStart"/>
-      <w:r>
-        <w:t>Type(</w:t>
-      </w:r>
-      <w:proofErr w:type="spellStart"/>
-      <w:proofErr w:type="gramEnd"/>
-      <w:r>
-        <w:t>P_station</w:t>
-      </w:r>
-      <w:proofErr w:type="spellEnd"/>
-      <w:r>
-        <w:t>) = Type(</w:t>
-      </w:r>
-      <w:proofErr w:type="spellStart"/>
-      <w:r>
-        <w:t>P_taxi</w:t>
+      <w:r>
+        <w:t>Type(P_station) = Type(P_taxi</w:t>
       </w:r>
       <w:r>
         <w:t>_station</w:t>
       </w:r>
-      <w:proofErr w:type="spellEnd"/>
       <w:r>
         <w:t>) =</w:t>
       </w:r>
@@ -2759,7 +2519,6 @@
         </w:rPr>
         <w:t xml:space="preserve"> </w:t>
       </w:r>
-      <w:proofErr w:type="spellStart"/>
       <w:r>
         <w:rPr>
           <w:b/>
@@ -2768,7 +2527,6 @@
         </w:rPr>
         <w:t>DataCarQueue</w:t>
       </w:r>
-      <w:proofErr w:type="spellEnd"/>
       <w:r>
         <w:rPr>
           <w:color w:val="C00000"/>
@@ -2804,33 +2562,11 @@
           <w:rFonts w:cstheme="minorHAnsi"/>
         </w:rPr>
       </w:pPr>
-      <w:proofErr w:type="gramStart"/>
-      <w:r>
-        <w:rPr>
-          <w:rFonts w:cstheme="minorHAnsi"/>
-        </w:rPr>
-        <w:t>Type(</w:t>
-      </w:r>
-      <w:proofErr w:type="gramEnd"/>
-      <w:r>
-        <w:rPr>
-          <w:rFonts w:cstheme="minorHAnsi"/>
-        </w:rPr>
-        <w:t xml:space="preserve">OP1) = Type(OP1) = Type(OP1) = Type(OP1) = </w:t>
-      </w:r>
-      <w:proofErr w:type="spellStart"/>
-      <w:r>
-        <w:rPr>
-          <w:rFonts w:cstheme="minorHAnsi"/>
-        </w:rPr>
-        <w:t>DataTransfer</w:t>
-      </w:r>
-      <w:proofErr w:type="spellEnd"/>
-      <w:r>
-        <w:rPr>
-          <w:rFonts w:cstheme="minorHAnsi"/>
-        </w:rPr>
-        <w:t>()</w:t>
+      <w:r>
+        <w:rPr>
+          <w:rFonts w:cstheme="minorHAnsi"/>
+        </w:rPr>
+        <w:t>Type(OP1) = Type(OP1) = Type(OP1) = Type(OP1) = DataTransfer()</w:t>
       </w:r>
     </w:p>
     <w:p>
@@ -2844,32 +2580,18 @@
           <w:szCs w:val="24"/>
         </w:rPr>
       </w:pPr>
-      <w:proofErr w:type="gramStart"/>
-      <w:r>
-        <w:t>Type(</w:t>
-      </w:r>
-      <w:proofErr w:type="gramEnd"/>
-      <w:r>
-        <w:t xml:space="preserve">P_TL1) = Type(P_TL2) = Type(P_TL3) = Type(P_TL4) = </w:t>
+      <w:r>
+        <w:t xml:space="preserve">Type(P_TL1) = Type(P_TL2) = Type(P_TL3) = Type(P_TL4) = </w:t>
       </w:r>
       <w:r>
         <w:t xml:space="preserve">Type(P_TL_BUS) = </w:t>
       </w:r>
-      <w:proofErr w:type="spellStart"/>
       <w:r>
         <w:rPr>
           <w:b/>
           <w:bCs/>
         </w:rPr>
-        <w:t>DataString</w:t>
-      </w:r>
-      <w:proofErr w:type="spellEnd"/>
-      <w:r>
-        <w:rPr>
-          <w:b/>
-          <w:bCs/>
-        </w:rPr>
-        <w:t>()</w:t>
+        <w:t>DataString()</w:t>
       </w:r>
       <w:r>
         <w:t xml:space="preserve"> // </w:t>
@@ -2894,29 +2616,15 @@
           <w:szCs w:val="24"/>
         </w:rPr>
       </w:pPr>
-      <w:proofErr w:type="gramStart"/>
-      <w:r>
-        <w:t>Type(</w:t>
-      </w:r>
-      <w:proofErr w:type="gramEnd"/>
-      <w:r>
-        <w:t xml:space="preserve">P_xx1) = Type(P_xx2) = </w:t>
-      </w:r>
-      <w:proofErr w:type="spellStart"/>
+      <w:r>
+        <w:t xml:space="preserve">Type(P_xx1) = Type(P_xx2) = </w:t>
+      </w:r>
       <w:r>
         <w:rPr>
           <w:b/>
           <w:bCs/>
         </w:rPr>
-        <w:t>DataCarQueue</w:t>
-      </w:r>
-      <w:proofErr w:type="spellEnd"/>
-      <w:r>
-        <w:rPr>
-          <w:b/>
-          <w:bCs/>
-        </w:rPr>
-        <w:t>()</w:t>
+        <w:t>DataCarQueue()</w:t>
       </w:r>
       <w:r>
         <w:t xml:space="preserve"> // </w:t>
@@ -2939,51 +2647,19 @@
           <w:rFonts w:cstheme="minorHAnsi"/>
         </w:rPr>
       </w:pPr>
-      <w:proofErr w:type="gramStart"/>
-      <w:r>
-        <w:rPr>
-          <w:rFonts w:cstheme="minorHAnsi"/>
-        </w:rPr>
-        <w:t>Type(</w:t>
-      </w:r>
-      <w:proofErr w:type="gramEnd"/>
-      <w:r>
-        <w:rPr>
-          <w:rFonts w:cstheme="minorHAnsi"/>
-        </w:rPr>
-        <w:t>User) = Type(</w:t>
-      </w:r>
-      <w:proofErr w:type="spellStart"/>
-      <w:r>
-        <w:rPr>
-          <w:rFonts w:cstheme="minorHAnsi"/>
-        </w:rPr>
-        <w:t>User_taxi</w:t>
-      </w:r>
-      <w:proofErr w:type="spellEnd"/>
-      <w:r>
-        <w:rPr>
-          <w:rFonts w:cstheme="minorHAnsi"/>
-        </w:rPr>
-        <w:t xml:space="preserve">) = </w:t>
-      </w:r>
-      <w:proofErr w:type="spellStart"/>
+      <w:r>
+        <w:rPr>
+          <w:rFonts w:cstheme="minorHAnsi"/>
+        </w:rPr>
+        <w:t xml:space="preserve">Type(User) = Type(User_taxi) = </w:t>
+      </w:r>
       <w:r>
         <w:rPr>
           <w:rFonts w:cstheme="minorHAnsi"/>
           <w:b/>
           <w:bCs/>
         </w:rPr>
-        <w:t>DataString</w:t>
-      </w:r>
-      <w:proofErr w:type="spellEnd"/>
-      <w:r>
-        <w:rPr>
-          <w:rFonts w:cstheme="minorHAnsi"/>
-          <w:b/>
-          <w:bCs/>
-        </w:rPr>
-        <w:t>()</w:t>
+        <w:t>DataString()</w:t>
       </w:r>
       <w:r>
         <w:rPr>
@@ -3012,7 +2688,7 @@
           <w:szCs w:val="24"/>
         </w:rPr>
       </w:pPr>
-      <w:bookmarkStart w:id="7" w:name="_Toc156438758"/>
+      <w:bookmarkStart w:id="11" w:name="_Toc156438758"/>
       <w:r>
         <w:rPr>
           <w:rFonts w:ascii="Tahoma" w:hAnsi="Tahoma" w:cs="Tahoma"/>
@@ -3024,7 +2700,7 @@
         <w:lastRenderedPageBreak/>
         <w:t>Guards</w:t>
       </w:r>
-      <w:bookmarkEnd w:id="7"/>
+      <w:bookmarkEnd w:id="11"/>
       <w:r>
         <w:rPr>
           <w:rFonts w:ascii="Tahoma" w:hAnsi="Tahoma" w:cs="Tahoma"/>
@@ -3081,20 +2757,7 @@
           <w:rFonts w:cstheme="minorHAnsi"/>
         </w:rPr>
         <w:tab/>
-      </w:r>
-      <w:proofErr w:type="spellStart"/>
-      <w:r>
-        <w:rPr>
-          <w:rFonts w:cstheme="minorHAnsi"/>
-        </w:rPr>
-        <w:t>Grd</w:t>
-      </w:r>
-      <w:proofErr w:type="spellEnd"/>
-      <w:r>
-        <w:rPr>
-          <w:rFonts w:cstheme="minorHAnsi"/>
-        </w:rPr>
-        <w:t xml:space="preserve"> = (P</w:t>
+        <w:t>Grd = (P</w:t>
       </w:r>
       <w:r>
         <w:rPr>
@@ -3102,19 +2765,11 @@
         </w:rPr>
         <w:t>_a1</w:t>
       </w:r>
-      <w:proofErr w:type="gramStart"/>
-      <w:r>
-        <w:rPr>
-          <w:rFonts w:cstheme="minorHAnsi"/>
-        </w:rPr>
-        <w:t>!=</w:t>
-      </w:r>
-      <w:proofErr w:type="gramEnd"/>
-      <w:r>
-        <w:rPr>
-          <w:rFonts w:cstheme="minorHAnsi"/>
-        </w:rPr>
-        <w:t>NULL  &amp;&amp; P_x1.CanAddCars &amp;&amp; P_a1.IsBus</w:t>
+      <w:r>
+        <w:rPr>
+          <w:rFonts w:cstheme="minorHAnsi"/>
+        </w:rPr>
+        <w:t>!=NULL  &amp;&amp; P_x1.CanAddCars &amp;&amp; P_a1.IsBus</w:t>
       </w:r>
       <w:r>
         <w:rPr>
@@ -3143,7 +2798,6 @@
         </w:rPr>
         <w:t>_</w:t>
       </w:r>
-      <w:proofErr w:type="gramStart"/>
       <w:r>
         <w:rPr>
           <w:rFonts w:cstheme="minorHAnsi"/>
@@ -3172,14 +2826,7 @@
         <w:rPr>
           <w:rFonts w:cstheme="minorHAnsi"/>
         </w:rPr>
-        <w:t>(</w:t>
-      </w:r>
-      <w:proofErr w:type="gramEnd"/>
-      <w:r>
-        <w:rPr>
-          <w:rFonts w:cstheme="minorHAnsi"/>
-        </w:rPr>
-        <w:t>P</w:t>
+        <w:t>(P</w:t>
       </w:r>
       <w:r>
         <w:rPr>
@@ -3236,19 +2883,11 @@
           <w:rFonts w:cstheme="minorHAnsi"/>
         </w:rPr>
       </w:pPr>
-      <w:proofErr w:type="spellStart"/>
-      <w:r>
-        <w:rPr>
-          <w:rFonts w:cstheme="minorHAnsi"/>
-        </w:rPr>
-        <w:t>Grd</w:t>
-      </w:r>
-      <w:proofErr w:type="spellEnd"/>
-      <w:r>
-        <w:rPr>
-          <w:rFonts w:cstheme="minorHAnsi"/>
-        </w:rPr>
-        <w:t xml:space="preserve"> = (P</w:t>
+      <w:r>
+        <w:rPr>
+          <w:rFonts w:cstheme="minorHAnsi"/>
+        </w:rPr>
+        <w:t>Grd = (P</w:t>
       </w:r>
       <w:r>
         <w:rPr>
@@ -3284,27 +2923,13 @@
         <w:rPr>
           <w:rFonts w:cstheme="minorHAnsi"/>
         </w:rPr>
-        <w:t xml:space="preserve"> </w:t>
-      </w:r>
-      <w:proofErr w:type="gramStart"/>
-      <w:r>
-        <w:rPr>
-          <w:rFonts w:cstheme="minorHAnsi"/>
-        </w:rPr>
-        <w:t>(</w:t>
-      </w:r>
-      <w:r>
-        <w:rPr>
-          <w:rFonts w:cstheme="minorHAnsi"/>
-        </w:rPr>
-        <w:t xml:space="preserve"> P</w:t>
-      </w:r>
-      <w:proofErr w:type="gramEnd"/>
-      <w:r>
-        <w:rPr>
-          <w:rFonts w:cstheme="minorHAnsi"/>
-        </w:rPr>
-        <w:t>_</w:t>
+        <w:t xml:space="preserve"> (</w:t>
+      </w:r>
+      <w:r>
+        <w:rPr>
+          <w:rFonts w:cstheme="minorHAnsi"/>
+        </w:rPr>
+        <w:t xml:space="preserve"> P_</w:t>
       </w:r>
       <w:r>
         <w:rPr>
@@ -3387,7 +3012,6 @@
         </w:rPr>
         <w:t>_</w:t>
       </w:r>
-      <w:proofErr w:type="gramStart"/>
       <w:r>
         <w:rPr>
           <w:rFonts w:cstheme="minorHAnsi"/>
@@ -3410,10 +3034,63 @@
         <w:rPr>
           <w:rFonts w:cstheme="minorHAnsi"/>
         </w:rPr>
-        <w:t>(</w:t>
-      </w:r>
-      <w:proofErr w:type="spellStart"/>
-      <w:proofErr w:type="gramEnd"/>
+        <w:t>(P</w:t>
+      </w:r>
+      <w:r>
+        <w:rPr>
+          <w:rFonts w:cstheme="minorHAnsi"/>
+        </w:rPr>
+        <w:t>_station</w:t>
+      </w:r>
+      <w:r>
+        <w:rPr>
+          <w:rFonts w:cstheme="minorHAnsi"/>
+        </w:rPr>
+        <w:t>)</w:t>
+      </w:r>
+    </w:p>
+    <w:p>
+      <w:pPr>
+        <w:spacing w:after="0"/>
+        <w:rPr>
+          <w:rFonts w:cstheme="minorHAnsi"/>
+        </w:rPr>
+      </w:pPr>
+    </w:p>
+    <w:p>
+      <w:pPr>
+        <w:spacing w:after="0"/>
+        <w:rPr>
+          <w:rFonts w:cstheme="minorHAnsi"/>
+        </w:rPr>
+      </w:pPr>
+      <w:r>
+        <w:rPr>
+          <w:rFonts w:cstheme="minorHAnsi"/>
+        </w:rPr>
+        <w:t>T_es:</w:t>
+      </w:r>
+    </w:p>
+    <w:p>
+      <w:pPr>
+        <w:spacing w:after="0"/>
+        <w:ind w:firstLine="720"/>
+        <w:rPr>
+          <w:rFonts w:cstheme="minorHAnsi"/>
+        </w:rPr>
+      </w:pPr>
+      <w:r>
+        <w:rPr>
+          <w:rFonts w:cstheme="minorHAnsi"/>
+        </w:rPr>
+        <w:t>Grd = (</w:t>
+      </w:r>
+      <w:r>
+        <w:rPr>
+          <w:rFonts w:cstheme="minorHAnsi"/>
+        </w:rPr>
+        <w:t xml:space="preserve">user !=NULL &amp;&amp; </w:t>
+      </w:r>
       <w:r>
         <w:rPr>
           <w:rFonts w:cstheme="minorHAnsi"/>
@@ -3424,44 +3101,37 @@
         <w:rPr>
           <w:rFonts w:cstheme="minorHAnsi"/>
         </w:rPr>
-        <w:t>_station</w:t>
-      </w:r>
-      <w:proofErr w:type="spellEnd"/>
+        <w:t>_</w:t>
+      </w:r>
+      <w:r>
+        <w:rPr>
+          <w:rFonts w:cstheme="minorHAnsi"/>
+        </w:rPr>
+        <w:t>station</w:t>
+      </w:r>
+      <w:r>
+        <w:rPr>
+          <w:rFonts w:cstheme="minorHAnsi"/>
+        </w:rPr>
+        <w:t>.</w:t>
+      </w:r>
+      <w:r>
+        <w:rPr>
+          <w:rFonts w:cstheme="minorHAnsi"/>
+        </w:rPr>
+        <w:t>haveBus</w:t>
+      </w:r>
       <w:r>
         <w:rPr>
           <w:rFonts w:cstheme="minorHAnsi"/>
         </w:rPr>
         <w:t>)</w:t>
       </w:r>
-    </w:p>
-    <w:p>
-      <w:pPr>
-        <w:spacing w:after="0"/>
-        <w:rPr>
-          <w:rFonts w:cstheme="minorHAnsi"/>
-        </w:rPr>
-      </w:pPr>
-    </w:p>
-    <w:p>
-      <w:pPr>
-        <w:spacing w:after="0"/>
-        <w:rPr>
-          <w:rFonts w:cstheme="minorHAnsi"/>
-        </w:rPr>
-      </w:pPr>
-      <w:proofErr w:type="spellStart"/>
-      <w:r>
-        <w:rPr>
-          <w:rFonts w:cstheme="minorHAnsi"/>
-        </w:rPr>
-        <w:t>T_es</w:t>
-      </w:r>
-      <w:proofErr w:type="spellEnd"/>
-      <w:r>
-        <w:rPr>
-          <w:rFonts w:cstheme="minorHAnsi"/>
-        </w:rPr>
-        <w:t>:</w:t>
+      <w:r>
+        <w:rPr>
+          <w:rFonts w:cstheme="minorHAnsi"/>
+        </w:rPr>
+        <w:t xml:space="preserve"> </w:t>
       </w:r>
     </w:p>
     <w:p>
@@ -3472,77 +3142,11 @@
           <w:rFonts w:cstheme="minorHAnsi"/>
         </w:rPr>
       </w:pPr>
-      <w:proofErr w:type="spellStart"/>
-      <w:r>
-        <w:rPr>
-          <w:rFonts w:cstheme="minorHAnsi"/>
-        </w:rPr>
-        <w:t>Grd</w:t>
-      </w:r>
-      <w:proofErr w:type="spellEnd"/>
-      <w:r>
-        <w:rPr>
-          <w:rFonts w:cstheme="minorHAnsi"/>
-        </w:rPr>
-        <w:t xml:space="preserve"> = (</w:t>
-      </w:r>
-      <w:proofErr w:type="gramStart"/>
-      <w:r>
-        <w:rPr>
-          <w:rFonts w:cstheme="minorHAnsi"/>
-        </w:rPr>
-        <w:t>user !</w:t>
-      </w:r>
-      <w:proofErr w:type="gramEnd"/>
-      <w:r>
-        <w:rPr>
-          <w:rFonts w:cstheme="minorHAnsi"/>
-        </w:rPr>
-        <w:t xml:space="preserve">=NULL &amp;&amp; </w:t>
-      </w:r>
-      <w:proofErr w:type="spellStart"/>
-      <w:r>
-        <w:rPr>
-          <w:rFonts w:cstheme="minorHAnsi"/>
-        </w:rPr>
-        <w:t>P</w:t>
-      </w:r>
-      <w:r>
-        <w:rPr>
-          <w:rFonts w:cstheme="minorHAnsi"/>
-        </w:rPr>
-        <w:t>_</w:t>
-      </w:r>
-      <w:r>
-        <w:rPr>
-          <w:rFonts w:cstheme="minorHAnsi"/>
-        </w:rPr>
-        <w:t>station</w:t>
-      </w:r>
-      <w:r>
-        <w:rPr>
-          <w:rFonts w:cstheme="minorHAnsi"/>
-        </w:rPr>
-        <w:t>.</w:t>
-      </w:r>
-      <w:r>
-        <w:rPr>
-          <w:rFonts w:cstheme="minorHAnsi"/>
-        </w:rPr>
-        <w:t>haveBus</w:t>
-      </w:r>
-      <w:proofErr w:type="spellEnd"/>
-      <w:r>
-        <w:rPr>
-          <w:rFonts w:cstheme="minorHAnsi"/>
-        </w:rPr>
-        <w:t>)</w:t>
-      </w:r>
-      <w:r>
-        <w:rPr>
-          <w:rFonts w:cstheme="minorHAnsi"/>
-        </w:rPr>
-        <w:t xml:space="preserve"> </w:t>
+      <w:r>
+        <w:rPr>
+          <w:rFonts w:cstheme="minorHAnsi"/>
+        </w:rPr>
+        <w:t>Input = ArrayList&lt;string&gt;.add -&gt; P_station</w:t>
       </w:r>
     </w:p>
     <w:p>
@@ -3557,43 +3161,6 @@
         <w:rPr>
           <w:rFonts w:cstheme="minorHAnsi"/>
         </w:rPr>
-        <w:t xml:space="preserve">Input = </w:t>
-      </w:r>
-      <w:proofErr w:type="spellStart"/>
-      <w:r>
-        <w:rPr>
-          <w:rFonts w:cstheme="minorHAnsi"/>
-        </w:rPr>
-        <w:t>ArrayList</w:t>
-      </w:r>
-      <w:proofErr w:type="spellEnd"/>
-      <w:r>
-        <w:rPr>
-          <w:rFonts w:cstheme="minorHAnsi"/>
-        </w:rPr>
-        <w:t xml:space="preserve">&lt;string&gt;.add -&gt; </w:t>
-      </w:r>
-      <w:proofErr w:type="spellStart"/>
-      <w:r>
-        <w:rPr>
-          <w:rFonts w:cstheme="minorHAnsi"/>
-        </w:rPr>
-        <w:t>P_station</w:t>
-      </w:r>
-      <w:proofErr w:type="spellEnd"/>
-    </w:p>
-    <w:p>
-      <w:pPr>
-        <w:spacing w:after="0"/>
-        <w:ind w:firstLine="720"/>
-        <w:rPr>
-          <w:rFonts w:cstheme="minorHAnsi"/>
-        </w:rPr>
-      </w:pPr>
-      <w:r>
-        <w:rPr>
-          <w:rFonts w:cstheme="minorHAnsi"/>
-        </w:rPr>
         <w:tab/>
       </w:r>
       <w:r>
@@ -3607,16 +3174,8 @@
           <w:rFonts w:cstheme="minorHAnsi"/>
         </w:rPr>
         <w:tab/>
-        <w:t xml:space="preserve">          -&gt; </w:t>
-      </w:r>
-      <w:proofErr w:type="gramStart"/>
-      <w:r>
-        <w:rPr>
-          <w:rFonts w:cstheme="minorHAnsi"/>
-        </w:rPr>
-        <w:t>user</w:t>
-      </w:r>
-      <w:proofErr w:type="gramEnd"/>
+        <w:t xml:space="preserve">          -&gt; user</w:t>
+      </w:r>
     </w:p>
     <w:p>
       <w:pPr>
@@ -3638,7 +3197,6 @@
         </w:rPr>
         <w:t xml:space="preserve">(input, </w:t>
       </w:r>
-      <w:proofErr w:type="spellStart"/>
       <w:r>
         <w:rPr>
           <w:rFonts w:cstheme="minorHAnsi"/>
@@ -3651,7 +3209,6 @@
         </w:rPr>
         <w:t>_</w:t>
       </w:r>
-      <w:proofErr w:type="gramStart"/>
       <w:r>
         <w:rPr>
           <w:rFonts w:cstheme="minorHAnsi"/>
@@ -3670,19 +3227,11 @@
         </w:rPr>
         <w:t>BusToQueue</w:t>
       </w:r>
-      <w:proofErr w:type="spellEnd"/>
-      <w:r>
-        <w:rPr>
-          <w:rFonts w:cstheme="minorHAnsi"/>
-        </w:rPr>
-        <w:t>(</w:t>
-      </w:r>
-      <w:proofErr w:type="gramEnd"/>
-      <w:r>
-        <w:rPr>
-          <w:rFonts w:cstheme="minorHAnsi"/>
-        </w:rPr>
-        <w:t>P</w:t>
+      <w:r>
+        <w:rPr>
+          <w:rFonts w:cstheme="minorHAnsi"/>
+        </w:rPr>
+        <w:t>(P</w:t>
       </w:r>
       <w:r>
         <w:rPr>
@@ -3723,19 +3272,11 @@
       <w:r>
         <w:tab/>
       </w:r>
-      <w:proofErr w:type="spellStart"/>
-      <w:r>
-        <w:rPr>
-          <w:rFonts w:ascii="Calibri" w:hAnsi="Calibri" w:cs="Calibri"/>
-        </w:rPr>
-        <w:t>Grd</w:t>
-      </w:r>
-      <w:proofErr w:type="spellEnd"/>
-      <w:r>
-        <w:rPr>
-          <w:rFonts w:ascii="Calibri" w:hAnsi="Calibri" w:cs="Calibri"/>
-        </w:rPr>
-        <w:t xml:space="preserve"> = (P</w:t>
+      <w:r>
+        <w:rPr>
+          <w:rFonts w:ascii="Calibri" w:hAnsi="Calibri" w:cs="Calibri"/>
+        </w:rPr>
+        <w:t>Grd = (P</w:t>
       </w:r>
       <w:r>
         <w:rPr>
@@ -3743,7 +3284,6 @@
         </w:rPr>
         <w:t>_</w:t>
       </w:r>
-      <w:proofErr w:type="gramStart"/>
       <w:r>
         <w:rPr>
           <w:rFonts w:ascii="Calibri" w:hAnsi="Calibri" w:cs="Calibri"/>
@@ -3760,14 +3300,7 @@
         <w:rPr>
           <w:rFonts w:ascii="Calibri" w:hAnsi="Calibri" w:cs="Calibri"/>
         </w:rPr>
-        <w:t xml:space="preserve"> !</w:t>
-      </w:r>
-      <w:proofErr w:type="gramEnd"/>
-      <w:r>
-        <w:rPr>
-          <w:rFonts w:ascii="Calibri" w:hAnsi="Calibri" w:cs="Calibri"/>
-        </w:rPr>
-        <w:t>= NULL</w:t>
+        <w:t xml:space="preserve"> != NULL</w:t>
       </w:r>
       <w:r>
         <w:rPr>
@@ -3794,14 +3327,7 @@
         <w:rPr>
           <w:rFonts w:ascii="Calibri" w:hAnsi="Calibri" w:cs="Calibri"/>
         </w:rPr>
-        <w:t>_</w:t>
-      </w:r>
-      <w:proofErr w:type="gramStart"/>
-      <w:r>
-        <w:rPr>
-          <w:rFonts w:ascii="Calibri" w:hAnsi="Calibri" w:cs="Calibri"/>
-        </w:rPr>
-        <w:t>x</w:t>
+        <w:t>_x</w:t>
       </w:r>
       <w:r>
         <w:rPr>
@@ -3825,14 +3351,7 @@
         <w:rPr>
           <w:rFonts w:ascii="Calibri" w:hAnsi="Calibri" w:cs="Calibri"/>
         </w:rPr>
-        <w:t>(</w:t>
-      </w:r>
-      <w:proofErr w:type="gramEnd"/>
-      <w:r>
-        <w:rPr>
-          <w:rFonts w:ascii="Calibri" w:hAnsi="Calibri" w:cs="Calibri"/>
-        </w:rPr>
-        <w:t>P</w:t>
+        <w:t>(P</w:t>
       </w:r>
       <w:r>
         <w:rPr>
@@ -3875,19 +3394,11 @@
           <w:rFonts w:cstheme="minorHAnsi"/>
         </w:rPr>
       </w:pPr>
-      <w:proofErr w:type="spellStart"/>
-      <w:r>
-        <w:rPr>
-          <w:rFonts w:cstheme="minorHAnsi"/>
-        </w:rPr>
-        <w:t>Grd</w:t>
-      </w:r>
-      <w:proofErr w:type="spellEnd"/>
-      <w:r>
-        <w:rPr>
-          <w:rFonts w:cstheme="minorHAnsi"/>
-        </w:rPr>
-        <w:t xml:space="preserve"> = (P</w:t>
+      <w:r>
+        <w:rPr>
+          <w:rFonts w:cstheme="minorHAnsi"/>
+        </w:rPr>
+        <w:t>Grd = (P</w:t>
       </w:r>
       <w:r>
         <w:rPr>
@@ -4017,19 +3528,11 @@
           <w:rFonts w:cstheme="minorHAnsi"/>
         </w:rPr>
       </w:pPr>
-      <w:proofErr w:type="spellStart"/>
-      <w:r>
-        <w:rPr>
-          <w:rFonts w:cstheme="minorHAnsi"/>
-        </w:rPr>
-        <w:t>Grd</w:t>
-      </w:r>
-      <w:proofErr w:type="spellEnd"/>
-      <w:r>
-        <w:rPr>
-          <w:rFonts w:cstheme="minorHAnsi"/>
-        </w:rPr>
-        <w:t xml:space="preserve"> = (P</w:t>
+      <w:r>
+        <w:rPr>
+          <w:rFonts w:cstheme="minorHAnsi"/>
+        </w:rPr>
+        <w:t>Grd = (P</w:t>
       </w:r>
       <w:r>
         <w:rPr>
@@ -4074,14 +3577,7 @@
         <w:rPr>
           <w:rFonts w:cstheme="minorHAnsi"/>
         </w:rPr>
-        <w:t>_</w:t>
-      </w:r>
-      <w:proofErr w:type="gramStart"/>
-      <w:r>
-        <w:rPr>
-          <w:rFonts w:cstheme="minorHAnsi"/>
-        </w:rPr>
-        <w:t>x</w:t>
+        <w:t>_x</w:t>
       </w:r>
       <w:r>
         <w:rPr>
@@ -4105,14 +3601,7 @@
         <w:rPr>
           <w:rFonts w:cstheme="minorHAnsi"/>
         </w:rPr>
-        <w:t>(</w:t>
-      </w:r>
-      <w:proofErr w:type="gramEnd"/>
-      <w:r>
-        <w:rPr>
-          <w:rFonts w:cstheme="minorHAnsi"/>
-        </w:rPr>
-        <w:t>P_</w:t>
+        <w:t>(P_</w:t>
       </w:r>
       <w:r>
         <w:rPr>
@@ -4149,19 +3638,11 @@
           <w:rFonts w:cstheme="minorHAnsi"/>
         </w:rPr>
       </w:pPr>
-      <w:proofErr w:type="spellStart"/>
-      <w:r>
-        <w:rPr>
-          <w:rFonts w:cstheme="minorHAnsi"/>
-        </w:rPr>
-        <w:t>Grd</w:t>
-      </w:r>
-      <w:proofErr w:type="spellEnd"/>
-      <w:r>
-        <w:rPr>
-          <w:rFonts w:cstheme="minorHAnsi"/>
-        </w:rPr>
-        <w:t xml:space="preserve"> = (P</w:t>
+      <w:r>
+        <w:rPr>
+          <w:rFonts w:cstheme="minorHAnsi"/>
+        </w:rPr>
+        <w:t>Grd = (P</w:t>
       </w:r>
       <w:r>
         <w:rPr>
@@ -4216,7 +3697,6 @@
         </w:rPr>
         <w:t xml:space="preserve"> </w:t>
       </w:r>
-      <w:proofErr w:type="spellStart"/>
       <w:r>
         <w:rPr>
           <w:rFonts w:ascii="Times New Roman" w:hAnsi="Times New Roman" w:cs="Times New Roman"/>
@@ -4225,7 +3705,6 @@
         </w:rPr>
         <w:t>PopElementWithTarget</w:t>
       </w:r>
-      <w:proofErr w:type="spellEnd"/>
       <w:r>
         <w:rPr>
           <w:rFonts w:cstheme="minorHAnsi"/>
@@ -4267,19 +3746,11 @@
           <w:rFonts w:cstheme="minorHAnsi"/>
         </w:rPr>
       </w:pPr>
-      <w:proofErr w:type="spellStart"/>
-      <w:r>
-        <w:rPr>
-          <w:rFonts w:cstheme="minorHAnsi"/>
-        </w:rPr>
-        <w:t>Grd</w:t>
-      </w:r>
-      <w:proofErr w:type="spellEnd"/>
-      <w:r>
-        <w:rPr>
-          <w:rFonts w:cstheme="minorHAnsi"/>
-        </w:rPr>
-        <w:t xml:space="preserve"> = (P</w:t>
+      <w:r>
+        <w:rPr>
+          <w:rFonts w:cstheme="minorHAnsi"/>
+        </w:rPr>
+        <w:t>Grd = (P</w:t>
       </w:r>
       <w:r>
         <w:rPr>
@@ -4379,19 +3850,11 @@
           <w:rFonts w:cstheme="minorHAnsi"/>
         </w:rPr>
       </w:pPr>
-      <w:proofErr w:type="spellStart"/>
-      <w:r>
-        <w:rPr>
-          <w:rFonts w:cstheme="minorHAnsi"/>
-        </w:rPr>
-        <w:t>Grd</w:t>
-      </w:r>
-      <w:proofErr w:type="spellEnd"/>
-      <w:r>
-        <w:rPr>
-          <w:rFonts w:cstheme="minorHAnsi"/>
-        </w:rPr>
-        <w:t xml:space="preserve"> = (P</w:t>
+      <w:r>
+        <w:rPr>
+          <w:rFonts w:cstheme="minorHAnsi"/>
+        </w:rPr>
+        <w:t>Grd = (P</w:t>
       </w:r>
       <w:r>
         <w:rPr>
@@ -4436,14 +3899,7 @@
         <w:rPr>
           <w:rFonts w:cstheme="minorHAnsi"/>
         </w:rPr>
-        <w:t>_</w:t>
-      </w:r>
-      <w:proofErr w:type="gramStart"/>
-      <w:r>
-        <w:rPr>
-          <w:rFonts w:cstheme="minorHAnsi"/>
-        </w:rPr>
-        <w:t>a2</w:t>
+        <w:t>_a2</w:t>
       </w:r>
       <w:r>
         <w:rPr>
@@ -4461,14 +3917,7 @@
         <w:rPr>
           <w:rFonts w:cstheme="minorHAnsi"/>
         </w:rPr>
-        <w:t>(</w:t>
-      </w:r>
-      <w:proofErr w:type="gramEnd"/>
-      <w:r>
-        <w:rPr>
-          <w:rFonts w:cstheme="minorHAnsi"/>
-        </w:rPr>
-        <w:t>P</w:t>
+        <w:t>(P</w:t>
       </w:r>
       <w:r>
         <w:rPr>
@@ -4505,19 +3954,11 @@
           <w:rFonts w:cstheme="minorHAnsi"/>
         </w:rPr>
       </w:pPr>
-      <w:proofErr w:type="spellStart"/>
-      <w:r>
-        <w:rPr>
-          <w:rFonts w:cstheme="minorHAnsi"/>
-        </w:rPr>
-        <w:t>Grd</w:t>
-      </w:r>
-      <w:proofErr w:type="spellEnd"/>
-      <w:r>
-        <w:rPr>
-          <w:rFonts w:cstheme="minorHAnsi"/>
-        </w:rPr>
-        <w:t xml:space="preserve"> = (P</w:t>
+      <w:r>
+        <w:rPr>
+          <w:rFonts w:cstheme="minorHAnsi"/>
+        </w:rPr>
+        <w:t>Grd = (P</w:t>
       </w:r>
       <w:r>
         <w:rPr>
@@ -4572,7 +4013,6 @@
         </w:rPr>
         <w:t xml:space="preserve"> </w:t>
       </w:r>
-      <w:proofErr w:type="spellStart"/>
       <w:r>
         <w:rPr>
           <w:rFonts w:ascii="Times New Roman" w:hAnsi="Times New Roman" w:cs="Times New Roman"/>
@@ -4581,7 +4021,6 @@
         </w:rPr>
         <w:t>PopElementWithTarget</w:t>
       </w:r>
-      <w:proofErr w:type="spellEnd"/>
       <w:r>
         <w:rPr>
           <w:rFonts w:cstheme="minorHAnsi"/>
@@ -4659,19 +4098,11 @@
           <w:rFonts w:cstheme="minorHAnsi"/>
         </w:rPr>
       </w:pPr>
-      <w:proofErr w:type="spellStart"/>
-      <w:r>
-        <w:rPr>
-          <w:rFonts w:cstheme="minorHAnsi"/>
-        </w:rPr>
-        <w:t>Grd</w:t>
-      </w:r>
-      <w:proofErr w:type="spellEnd"/>
-      <w:r>
-        <w:rPr>
-          <w:rFonts w:cstheme="minorHAnsi"/>
-        </w:rPr>
-        <w:t xml:space="preserve"> = (P</w:t>
+      <w:r>
+        <w:rPr>
+          <w:rFonts w:cstheme="minorHAnsi"/>
+        </w:rPr>
+        <w:t>Grd = (P</w:t>
       </w:r>
       <w:r>
         <w:rPr>
@@ -4695,21 +4126,7 @@
         <w:rPr>
           <w:rFonts w:cstheme="minorHAnsi"/>
         </w:rPr>
-        <w:t xml:space="preserve"> </w:t>
-      </w:r>
-      <w:proofErr w:type="gramStart"/>
-      <w:r>
-        <w:rPr>
-          <w:rFonts w:cstheme="minorHAnsi"/>
-        </w:rPr>
-        <w:t>( P</w:t>
-      </w:r>
-      <w:proofErr w:type="gramEnd"/>
-      <w:r>
-        <w:rPr>
-          <w:rFonts w:cstheme="minorHAnsi"/>
-        </w:rPr>
-        <w:t>_c1.isPriorityCar || P_c1.have</w:t>
+        <w:t xml:space="preserve"> ( P_c1.isPriorityCar || P_c1.have</w:t>
       </w:r>
       <w:r>
         <w:rPr>
@@ -4750,7 +4167,6 @@
         </w:rPr>
         <w:t>_</w:t>
       </w:r>
-      <w:proofErr w:type="gramStart"/>
       <w:r>
         <w:rPr>
           <w:rFonts w:ascii="Calibri" w:hAnsi="Calibri" w:cs="Calibri"/>
@@ -4779,14 +4195,7 @@
         <w:rPr>
           <w:rFonts w:ascii="Calibri" w:hAnsi="Calibri" w:cs="Calibri"/>
         </w:rPr>
-        <w:t>(</w:t>
-      </w:r>
-      <w:proofErr w:type="gramEnd"/>
-      <w:r>
-        <w:rPr>
-          <w:rFonts w:ascii="Calibri" w:hAnsi="Calibri" w:cs="Calibri"/>
-        </w:rPr>
-        <w:t>P</w:t>
+        <w:t>(P</w:t>
       </w:r>
       <w:r>
         <w:rPr>
@@ -4822,7 +4231,6 @@
           <w:rFonts w:cstheme="minorHAnsi"/>
         </w:rPr>
       </w:pPr>
-      <w:proofErr w:type="spellStart"/>
       <w:r>
         <w:rPr>
           <w:rFonts w:cstheme="minorHAnsi"/>
@@ -4830,7 +4238,6 @@
         <w:lastRenderedPageBreak/>
         <w:t>T_e_bus</w:t>
       </w:r>
-      <w:proofErr w:type="spellEnd"/>
       <w:r>
         <w:rPr>
           <w:rFonts w:cstheme="minorHAnsi"/>
@@ -4846,19 +4253,11 @@
           <w:rFonts w:cstheme="minorHAnsi"/>
         </w:rPr>
       </w:pPr>
-      <w:proofErr w:type="spellStart"/>
-      <w:r>
-        <w:rPr>
-          <w:rFonts w:cstheme="minorHAnsi"/>
-        </w:rPr>
-        <w:t>Grd</w:t>
-      </w:r>
-      <w:proofErr w:type="spellEnd"/>
-      <w:r>
-        <w:rPr>
-          <w:rFonts w:cstheme="minorHAnsi"/>
-        </w:rPr>
-        <w:t xml:space="preserve"> = (P</w:t>
+      <w:r>
+        <w:rPr>
+          <w:rFonts w:cstheme="minorHAnsi"/>
+        </w:rPr>
+        <w:t>Grd = (P</w:t>
       </w:r>
       <w:r>
         <w:rPr>
@@ -4976,19 +4375,11 @@
           <w:rFonts w:cstheme="minorHAnsi"/>
         </w:rPr>
       </w:pPr>
-      <w:proofErr w:type="spellStart"/>
-      <w:r>
-        <w:rPr>
-          <w:rFonts w:cstheme="minorHAnsi"/>
-        </w:rPr>
-        <w:t>Grd</w:t>
-      </w:r>
-      <w:proofErr w:type="spellEnd"/>
-      <w:r>
-        <w:rPr>
-          <w:rFonts w:cstheme="minorHAnsi"/>
-        </w:rPr>
-        <w:t xml:space="preserve"> = (P</w:t>
+      <w:r>
+        <w:rPr>
+          <w:rFonts w:cstheme="minorHAnsi"/>
+        </w:rPr>
+        <w:t>Grd = (P</w:t>
       </w:r>
       <w:r>
         <w:rPr>
@@ -5033,14 +4424,7 @@
         <w:rPr>
           <w:rFonts w:cstheme="minorHAnsi"/>
         </w:rPr>
-        <w:t>_</w:t>
-      </w:r>
-      <w:proofErr w:type="gramStart"/>
-      <w:r>
-        <w:rPr>
-          <w:rFonts w:cstheme="minorHAnsi"/>
-        </w:rPr>
-        <w:t>a3</w:t>
+        <w:t>_a3</w:t>
       </w:r>
       <w:r>
         <w:rPr>
@@ -5058,14 +4442,7 @@
         <w:rPr>
           <w:rFonts w:cstheme="minorHAnsi"/>
         </w:rPr>
-        <w:t>(</w:t>
-      </w:r>
-      <w:proofErr w:type="gramEnd"/>
-      <w:r>
-        <w:rPr>
-          <w:rFonts w:cstheme="minorHAnsi"/>
-        </w:rPr>
-        <w:t>P</w:t>
+        <w:t>(P</w:t>
       </w:r>
       <w:r>
         <w:rPr>
@@ -5102,39 +4479,17 @@
           <w:rFonts w:ascii="Calibri" w:hAnsi="Calibri" w:cs="Calibri"/>
         </w:rPr>
       </w:pPr>
-      <w:proofErr w:type="spellStart"/>
-      <w:r>
-        <w:rPr>
-          <w:rFonts w:ascii="Calibri" w:hAnsi="Calibri" w:cs="Calibri"/>
-        </w:rPr>
-        <w:t>Grd</w:t>
-      </w:r>
-      <w:proofErr w:type="spellEnd"/>
-      <w:r>
-        <w:rPr>
-          <w:rFonts w:ascii="Calibri" w:hAnsi="Calibri" w:cs="Calibri"/>
-        </w:rPr>
-        <w:t xml:space="preserve"> = (P</w:t>
-      </w:r>
-      <w:r>
-        <w:rPr>
-          <w:rFonts w:ascii="Calibri" w:hAnsi="Calibri" w:cs="Calibri"/>
-        </w:rPr>
-        <w:t>_</w:t>
-      </w:r>
-      <w:proofErr w:type="gramStart"/>
-      <w:r>
-        <w:rPr>
-          <w:rFonts w:ascii="Calibri" w:hAnsi="Calibri" w:cs="Calibri"/>
-        </w:rPr>
-        <w:t>x4 !</w:t>
-      </w:r>
-      <w:proofErr w:type="gramEnd"/>
-      <w:r>
-        <w:rPr>
-          <w:rFonts w:ascii="Calibri" w:hAnsi="Calibri" w:cs="Calibri"/>
-        </w:rPr>
-        <w:t>= NULL)</w:t>
+      <w:r>
+        <w:rPr>
+          <w:rFonts w:ascii="Calibri" w:hAnsi="Calibri" w:cs="Calibri"/>
+        </w:rPr>
+        <w:t>Grd = (P</w:t>
+      </w:r>
+      <w:r>
+        <w:rPr>
+          <w:rFonts w:ascii="Calibri" w:hAnsi="Calibri" w:cs="Calibri"/>
+        </w:rPr>
+        <w:t>_x4 != NULL)</w:t>
       </w:r>
     </w:p>
     <w:p>
@@ -5155,14 +4510,7 @@
         <w:rPr>
           <w:rFonts w:ascii="Calibri" w:hAnsi="Calibri" w:cs="Calibri"/>
         </w:rPr>
-        <w:t>_</w:t>
-      </w:r>
-      <w:proofErr w:type="gramStart"/>
-      <w:r>
-        <w:rPr>
-          <w:rFonts w:ascii="Calibri" w:hAnsi="Calibri" w:cs="Calibri"/>
-        </w:rPr>
-        <w:t>x4</w:t>
+        <w:t>_x4</w:t>
       </w:r>
       <w:r>
         <w:rPr>
@@ -5180,14 +4528,7 @@
         <w:rPr>
           <w:rFonts w:ascii="Calibri" w:hAnsi="Calibri" w:cs="Calibri"/>
         </w:rPr>
-        <w:t>(</w:t>
-      </w:r>
-      <w:proofErr w:type="gramEnd"/>
-      <w:r>
-        <w:rPr>
-          <w:rFonts w:ascii="Calibri" w:hAnsi="Calibri" w:cs="Calibri"/>
-        </w:rPr>
-        <w:t>P</w:t>
+        <w:t>(P</w:t>
       </w:r>
       <w:r>
         <w:rPr>
@@ -5229,39 +4570,17 @@
         </w:rPr>
         <w:tab/>
       </w:r>
-      <w:proofErr w:type="spellStart"/>
-      <w:r>
-        <w:rPr>
-          <w:rFonts w:ascii="Calibri" w:hAnsi="Calibri" w:cs="Calibri"/>
-        </w:rPr>
-        <w:t>Grd</w:t>
-      </w:r>
-      <w:proofErr w:type="spellEnd"/>
-      <w:r>
-        <w:rPr>
-          <w:rFonts w:ascii="Calibri" w:hAnsi="Calibri" w:cs="Calibri"/>
-        </w:rPr>
-        <w:t xml:space="preserve"> = (P</w:t>
-      </w:r>
-      <w:r>
-        <w:rPr>
-          <w:rFonts w:ascii="Calibri" w:hAnsi="Calibri" w:cs="Calibri"/>
-        </w:rPr>
-        <w:t>_</w:t>
-      </w:r>
-      <w:proofErr w:type="gramStart"/>
-      <w:r>
-        <w:rPr>
-          <w:rFonts w:ascii="Calibri" w:hAnsi="Calibri" w:cs="Calibri"/>
-        </w:rPr>
-        <w:t>c1 !</w:t>
-      </w:r>
-      <w:proofErr w:type="gramEnd"/>
-      <w:r>
-        <w:rPr>
-          <w:rFonts w:ascii="Calibri" w:hAnsi="Calibri" w:cs="Calibri"/>
-        </w:rPr>
-        <w:t>= NULL)</w:t>
+      <w:r>
+        <w:rPr>
+          <w:rFonts w:ascii="Calibri" w:hAnsi="Calibri" w:cs="Calibri"/>
+        </w:rPr>
+        <w:t>Grd = (P</w:t>
+      </w:r>
+      <w:r>
+        <w:rPr>
+          <w:rFonts w:ascii="Calibri" w:hAnsi="Calibri" w:cs="Calibri"/>
+        </w:rPr>
+        <w:t>_c1 != NULL)</w:t>
       </w:r>
     </w:p>
     <w:p>
@@ -5282,14 +4601,7 @@
         <w:rPr>
           <w:rFonts w:ascii="Calibri" w:hAnsi="Calibri" w:cs="Calibri"/>
         </w:rPr>
-        <w:t>_</w:t>
-      </w:r>
-      <w:proofErr w:type="gramStart"/>
-      <w:r>
-        <w:rPr>
-          <w:rFonts w:ascii="Calibri" w:hAnsi="Calibri" w:cs="Calibri"/>
-        </w:rPr>
-        <w:t>c1</w:t>
+        <w:t>_c1</w:t>
       </w:r>
       <w:r>
         <w:rPr>
@@ -5307,14 +4619,7 @@
         <w:rPr>
           <w:rFonts w:ascii="Calibri" w:hAnsi="Calibri" w:cs="Calibri"/>
         </w:rPr>
-        <w:t>(</w:t>
-      </w:r>
-      <w:proofErr w:type="gramEnd"/>
-      <w:r>
-        <w:rPr>
-          <w:rFonts w:ascii="Calibri" w:hAnsi="Calibri" w:cs="Calibri"/>
-        </w:rPr>
-        <w:t>P</w:t>
+        <w:t>(P</w:t>
       </w:r>
       <w:r>
         <w:rPr>
@@ -5356,39 +4661,17 @@
         </w:rPr>
         <w:tab/>
       </w:r>
-      <w:proofErr w:type="spellStart"/>
-      <w:r>
-        <w:rPr>
-          <w:rFonts w:ascii="Calibri" w:hAnsi="Calibri" w:cs="Calibri"/>
-        </w:rPr>
-        <w:t>Grd</w:t>
-      </w:r>
-      <w:proofErr w:type="spellEnd"/>
-      <w:r>
-        <w:rPr>
-          <w:rFonts w:ascii="Calibri" w:hAnsi="Calibri" w:cs="Calibri"/>
-        </w:rPr>
-        <w:t xml:space="preserve"> = (P</w:t>
-      </w:r>
-      <w:r>
-        <w:rPr>
-          <w:rFonts w:ascii="Calibri" w:hAnsi="Calibri" w:cs="Calibri"/>
-        </w:rPr>
-        <w:t>_</w:t>
-      </w:r>
-      <w:proofErr w:type="gramStart"/>
-      <w:r>
-        <w:rPr>
-          <w:rFonts w:ascii="Calibri" w:hAnsi="Calibri" w:cs="Calibri"/>
-        </w:rPr>
-        <w:t>x5 !</w:t>
-      </w:r>
-      <w:proofErr w:type="gramEnd"/>
-      <w:r>
-        <w:rPr>
-          <w:rFonts w:ascii="Calibri" w:hAnsi="Calibri" w:cs="Calibri"/>
-        </w:rPr>
-        <w:t>= NULL)</w:t>
+      <w:r>
+        <w:rPr>
+          <w:rFonts w:ascii="Calibri" w:hAnsi="Calibri" w:cs="Calibri"/>
+        </w:rPr>
+        <w:t>Grd = (P</w:t>
+      </w:r>
+      <w:r>
+        <w:rPr>
+          <w:rFonts w:ascii="Calibri" w:hAnsi="Calibri" w:cs="Calibri"/>
+        </w:rPr>
+        <w:t>_x5 != NULL)</w:t>
       </w:r>
     </w:p>
     <w:p>
@@ -5409,14 +4692,7 @@
         <w:rPr>
           <w:rFonts w:ascii="Calibri" w:hAnsi="Calibri" w:cs="Calibri"/>
         </w:rPr>
-        <w:t>_</w:t>
-      </w:r>
-      <w:proofErr w:type="gramStart"/>
-      <w:r>
-        <w:rPr>
-          <w:rFonts w:ascii="Calibri" w:hAnsi="Calibri" w:cs="Calibri"/>
-        </w:rPr>
-        <w:t>x5</w:t>
+        <w:t>_x5</w:t>
       </w:r>
       <w:r>
         <w:rPr>
@@ -5434,14 +4710,7 @@
         <w:rPr>
           <w:rFonts w:ascii="Calibri" w:hAnsi="Calibri" w:cs="Calibri"/>
         </w:rPr>
-        <w:t>(</w:t>
-      </w:r>
-      <w:proofErr w:type="gramEnd"/>
-      <w:r>
-        <w:rPr>
-          <w:rFonts w:ascii="Calibri" w:hAnsi="Calibri" w:cs="Calibri"/>
-        </w:rPr>
-        <w:t>P</w:t>
+        <w:t>(P</w:t>
       </w:r>
       <w:r>
         <w:rPr>
@@ -5478,19 +4747,11 @@
           <w:rFonts w:cstheme="minorHAnsi"/>
         </w:rPr>
       </w:pPr>
-      <w:proofErr w:type="spellStart"/>
-      <w:r>
-        <w:rPr>
-          <w:rFonts w:cstheme="minorHAnsi"/>
-        </w:rPr>
-        <w:t>Grd</w:t>
-      </w:r>
-      <w:proofErr w:type="spellEnd"/>
-      <w:r>
-        <w:rPr>
-          <w:rFonts w:cstheme="minorHAnsi"/>
-        </w:rPr>
-        <w:t xml:space="preserve"> = (P</w:t>
+      <w:r>
+        <w:rPr>
+          <w:rFonts w:cstheme="minorHAnsi"/>
+        </w:rPr>
+        <w:t>Grd = (P</w:t>
       </w:r>
       <w:r>
         <w:rPr>
@@ -5610,19 +4871,11 @@
           <w:rFonts w:cstheme="minorHAnsi"/>
         </w:rPr>
       </w:pPr>
-      <w:proofErr w:type="spellStart"/>
-      <w:r>
-        <w:rPr>
-          <w:rFonts w:cstheme="minorHAnsi"/>
-        </w:rPr>
-        <w:t>Grd</w:t>
-      </w:r>
-      <w:proofErr w:type="spellEnd"/>
-      <w:r>
-        <w:rPr>
-          <w:rFonts w:cstheme="minorHAnsi"/>
-        </w:rPr>
-        <w:t xml:space="preserve"> = (P</w:t>
+      <w:r>
+        <w:rPr>
+          <w:rFonts w:cstheme="minorHAnsi"/>
+        </w:rPr>
+        <w:t>Grd = (P</w:t>
       </w:r>
       <w:r>
         <w:rPr>
@@ -5667,14 +4920,7 @@
         <w:rPr>
           <w:rFonts w:cstheme="minorHAnsi"/>
         </w:rPr>
-        <w:t>_</w:t>
-      </w:r>
-      <w:proofErr w:type="gramStart"/>
-      <w:r>
-        <w:rPr>
-          <w:rFonts w:cstheme="minorHAnsi"/>
-        </w:rPr>
-        <w:t>a4</w:t>
+        <w:t>_a4</w:t>
       </w:r>
       <w:r>
         <w:rPr>
@@ -5692,14 +4938,7 @@
         <w:rPr>
           <w:rFonts w:cstheme="minorHAnsi"/>
         </w:rPr>
-        <w:t>(</w:t>
-      </w:r>
-      <w:proofErr w:type="gramEnd"/>
-      <w:r>
-        <w:rPr>
-          <w:rFonts w:cstheme="minorHAnsi"/>
-        </w:rPr>
-        <w:t>P</w:t>
+        <w:t>(P</w:t>
       </w:r>
       <w:r>
         <w:rPr>
@@ -5744,39 +4983,17 @@
           <w:rFonts w:ascii="Calibri" w:hAnsi="Calibri" w:cs="Calibri"/>
         </w:rPr>
       </w:pPr>
-      <w:proofErr w:type="spellStart"/>
-      <w:r>
-        <w:rPr>
-          <w:rFonts w:ascii="Calibri" w:hAnsi="Calibri" w:cs="Calibri"/>
-        </w:rPr>
-        <w:t>Grd</w:t>
-      </w:r>
-      <w:proofErr w:type="spellEnd"/>
-      <w:r>
-        <w:rPr>
-          <w:rFonts w:ascii="Calibri" w:hAnsi="Calibri" w:cs="Calibri"/>
-        </w:rPr>
-        <w:t xml:space="preserve"> = (P</w:t>
-      </w:r>
-      <w:r>
-        <w:rPr>
-          <w:rFonts w:ascii="Calibri" w:hAnsi="Calibri" w:cs="Calibri"/>
-        </w:rPr>
-        <w:t>_</w:t>
-      </w:r>
-      <w:proofErr w:type="gramStart"/>
-      <w:r>
-        <w:rPr>
-          <w:rFonts w:ascii="Calibri" w:hAnsi="Calibri" w:cs="Calibri"/>
-        </w:rPr>
-        <w:t>x7 !</w:t>
-      </w:r>
-      <w:proofErr w:type="gramEnd"/>
-      <w:r>
-        <w:rPr>
-          <w:rFonts w:ascii="Calibri" w:hAnsi="Calibri" w:cs="Calibri"/>
-        </w:rPr>
-        <w:t>= NULL)</w:t>
+      <w:r>
+        <w:rPr>
+          <w:rFonts w:ascii="Calibri" w:hAnsi="Calibri" w:cs="Calibri"/>
+        </w:rPr>
+        <w:t>Grd = (P</w:t>
+      </w:r>
+      <w:r>
+        <w:rPr>
+          <w:rFonts w:ascii="Calibri" w:hAnsi="Calibri" w:cs="Calibri"/>
+        </w:rPr>
+        <w:t>_x7 != NULL)</w:t>
       </w:r>
     </w:p>
     <w:p>
@@ -5797,14 +5014,7 @@
         <w:rPr>
           <w:rFonts w:ascii="Calibri" w:hAnsi="Calibri" w:cs="Calibri"/>
         </w:rPr>
-        <w:t>_</w:t>
-      </w:r>
-      <w:proofErr w:type="gramStart"/>
-      <w:r>
-        <w:rPr>
-          <w:rFonts w:ascii="Calibri" w:hAnsi="Calibri" w:cs="Calibri"/>
-        </w:rPr>
-        <w:t>x7</w:t>
+        <w:t>_x7</w:t>
       </w:r>
       <w:r>
         <w:rPr>
@@ -5822,14 +5032,7 @@
         <w:rPr>
           <w:rFonts w:ascii="Calibri" w:hAnsi="Calibri" w:cs="Calibri"/>
         </w:rPr>
-        <w:t>(</w:t>
-      </w:r>
-      <w:proofErr w:type="gramEnd"/>
-      <w:r>
-        <w:rPr>
-          <w:rFonts w:ascii="Calibri" w:hAnsi="Calibri" w:cs="Calibri"/>
-        </w:rPr>
-        <w:t>P</w:t>
+        <w:t>(P</w:t>
       </w:r>
       <w:r>
         <w:rPr>
@@ -5874,19 +5077,11 @@
           <w:rFonts w:cstheme="minorHAnsi"/>
         </w:rPr>
       </w:pPr>
-      <w:proofErr w:type="spellStart"/>
-      <w:r>
-        <w:rPr>
-          <w:rFonts w:cstheme="minorHAnsi"/>
-        </w:rPr>
-        <w:t>Grd</w:t>
-      </w:r>
-      <w:proofErr w:type="spellEnd"/>
-      <w:r>
-        <w:rPr>
-          <w:rFonts w:cstheme="minorHAnsi"/>
-        </w:rPr>
-        <w:t xml:space="preserve"> = (P</w:t>
+      <w:r>
+        <w:rPr>
+          <w:rFonts w:cstheme="minorHAnsi"/>
+        </w:rPr>
+        <w:t>Grd = (P</w:t>
       </w:r>
       <w:r>
         <w:rPr>
@@ -5986,19 +5181,11 @@
           <w:rFonts w:cstheme="minorHAnsi"/>
         </w:rPr>
       </w:pPr>
-      <w:proofErr w:type="spellStart"/>
-      <w:r>
-        <w:rPr>
-          <w:rFonts w:cstheme="minorHAnsi"/>
-        </w:rPr>
-        <w:t>Grd</w:t>
-      </w:r>
-      <w:proofErr w:type="spellEnd"/>
-      <w:r>
-        <w:rPr>
-          <w:rFonts w:cstheme="minorHAnsi"/>
-        </w:rPr>
-        <w:t xml:space="preserve"> = (P</w:t>
+      <w:r>
+        <w:rPr>
+          <w:rFonts w:cstheme="minorHAnsi"/>
+        </w:rPr>
+        <w:t>Grd = (P</w:t>
       </w:r>
       <w:r>
         <w:rPr>
@@ -6037,14 +5224,7 @@
         <w:rPr>
           <w:rFonts w:cstheme="minorHAnsi"/>
         </w:rPr>
-        <w:t>_</w:t>
-      </w:r>
-      <w:proofErr w:type="gramStart"/>
-      <w:r>
-        <w:rPr>
-          <w:rFonts w:cstheme="minorHAnsi"/>
-        </w:rPr>
-        <w:t>xx2</w:t>
+        <w:t>_xx2</w:t>
       </w:r>
       <w:r>
         <w:rPr>
@@ -6062,14 +5242,7 @@
         <w:rPr>
           <w:rFonts w:cstheme="minorHAnsi"/>
         </w:rPr>
-        <w:t>(</w:t>
-      </w:r>
-      <w:proofErr w:type="gramEnd"/>
-      <w:r>
-        <w:rPr>
-          <w:rFonts w:cstheme="minorHAnsi"/>
-        </w:rPr>
-        <w:t>P_c2)</w:t>
+        <w:t>(P_c2)</w:t>
       </w:r>
     </w:p>
     <w:p>
@@ -6094,19 +5267,11 @@
           <w:rFonts w:cstheme="minorHAnsi"/>
         </w:rPr>
       </w:pPr>
-      <w:proofErr w:type="spellStart"/>
-      <w:r>
-        <w:rPr>
-          <w:rFonts w:cstheme="minorHAnsi"/>
-        </w:rPr>
-        <w:t>Grd</w:t>
-      </w:r>
-      <w:proofErr w:type="spellEnd"/>
-      <w:r>
-        <w:rPr>
-          <w:rFonts w:cstheme="minorHAnsi"/>
-        </w:rPr>
-        <w:t xml:space="preserve"> = (P</w:t>
+      <w:r>
+        <w:rPr>
+          <w:rFonts w:cstheme="minorHAnsi"/>
+        </w:rPr>
+        <w:t>Grd = (P</w:t>
       </w:r>
       <w:r>
         <w:rPr>
@@ -6130,21 +5295,7 @@
         <w:rPr>
           <w:rFonts w:cstheme="minorHAnsi"/>
         </w:rPr>
-        <w:t xml:space="preserve"> </w:t>
-      </w:r>
-      <w:proofErr w:type="gramStart"/>
-      <w:r>
-        <w:rPr>
-          <w:rFonts w:cstheme="minorHAnsi"/>
-        </w:rPr>
-        <w:t>( P</w:t>
-      </w:r>
-      <w:proofErr w:type="gramEnd"/>
-      <w:r>
-        <w:rPr>
-          <w:rFonts w:cstheme="minorHAnsi"/>
-        </w:rPr>
-        <w:t>_x7.isPriorityCar || P_x7.have</w:t>
+        <w:t xml:space="preserve"> ( P_x7.isPriorityCar || P_x7.have</w:t>
       </w:r>
       <w:r>
         <w:rPr>
@@ -6183,14 +5334,7 @@
         <w:rPr>
           <w:rFonts w:cstheme="minorHAnsi"/>
         </w:rPr>
-        <w:t>_</w:t>
-      </w:r>
-      <w:proofErr w:type="gramStart"/>
-      <w:r>
-        <w:rPr>
-          <w:rFonts w:cstheme="minorHAnsi"/>
-        </w:rPr>
-        <w:t>x7</w:t>
+        <w:t>_x7</w:t>
       </w:r>
       <w:r>
         <w:rPr>
@@ -6208,10 +5352,63 @@
         <w:rPr>
           <w:rFonts w:cstheme="minorHAnsi"/>
         </w:rPr>
-        <w:t>(</w:t>
-      </w:r>
-      <w:proofErr w:type="spellStart"/>
-      <w:proofErr w:type="gramEnd"/>
+        <w:t>(P</w:t>
+      </w:r>
+      <w:r>
+        <w:rPr>
+          <w:rFonts w:cstheme="minorHAnsi"/>
+        </w:rPr>
+        <w:t>_taxi_station</w:t>
+      </w:r>
+      <w:r>
+        <w:rPr>
+          <w:rFonts w:cstheme="minorHAnsi"/>
+        </w:rPr>
+        <w:t>)</w:t>
+      </w:r>
+    </w:p>
+    <w:p>
+      <w:pPr>
+        <w:spacing w:after="0"/>
+        <w:rPr>
+          <w:rFonts w:cstheme="minorHAnsi"/>
+        </w:rPr>
+      </w:pPr>
+    </w:p>
+    <w:p>
+      <w:pPr>
+        <w:spacing w:after="0"/>
+        <w:rPr>
+          <w:rFonts w:cstheme="minorHAnsi"/>
+        </w:rPr>
+      </w:pPr>
+      <w:r>
+        <w:rPr>
+          <w:rFonts w:cstheme="minorHAnsi"/>
+        </w:rPr>
+        <w:t>T_es2:</w:t>
+      </w:r>
+    </w:p>
+    <w:p>
+      <w:pPr>
+        <w:spacing w:after="0"/>
+        <w:ind w:firstLine="720"/>
+        <w:rPr>
+          <w:rFonts w:cstheme="minorHAnsi"/>
+        </w:rPr>
+      </w:pPr>
+      <w:r>
+        <w:rPr>
+          <w:rFonts w:cstheme="minorHAnsi"/>
+        </w:rPr>
+        <w:t>Grd = (</w:t>
+      </w:r>
+      <w:r>
+        <w:rPr>
+          <w:rFonts w:cstheme="minorHAnsi"/>
+        </w:rPr>
+        <w:t xml:space="preserve">user_taxi !=NULL &amp;&amp; </w:t>
+      </w:r>
       <w:r>
         <w:rPr>
           <w:rFonts w:cstheme="minorHAnsi"/>
@@ -6224,7 +5421,18 @@
         </w:rPr>
         <w:t>_taxi_station</w:t>
       </w:r>
-      <w:proofErr w:type="spellEnd"/>
+      <w:r>
+        <w:rPr>
+          <w:rFonts w:cstheme="minorHAnsi"/>
+        </w:rPr>
+        <w:t>.HaveCar</w:t>
+      </w:r>
+      <w:r>
+        <w:rPr>
+          <w:rFonts w:cstheme="minorHAnsi"/>
+        </w:rPr>
+        <w:t>ForMe</w:t>
+      </w:r>
       <w:r>
         <w:rPr>
           <w:rFonts w:cstheme="minorHAnsi"/>
@@ -6235,106 +5443,16 @@
     <w:p>
       <w:pPr>
         <w:spacing w:after="0"/>
-        <w:rPr>
-          <w:rFonts w:cstheme="minorHAnsi"/>
-        </w:rPr>
-      </w:pPr>
-    </w:p>
-    <w:p>
-      <w:pPr>
-        <w:spacing w:after="0"/>
-        <w:rPr>
-          <w:rFonts w:cstheme="minorHAnsi"/>
-        </w:rPr>
-      </w:pPr>
-      <w:r>
-        <w:rPr>
-          <w:rFonts w:cstheme="minorHAnsi"/>
-        </w:rPr>
-        <w:t>T_es2:</w:t>
-      </w:r>
-    </w:p>
-    <w:p>
-      <w:pPr>
-        <w:spacing w:after="0"/>
         <w:ind w:firstLine="720"/>
         <w:rPr>
           <w:rFonts w:cstheme="minorHAnsi"/>
         </w:rPr>
       </w:pPr>
-      <w:proofErr w:type="spellStart"/>
-      <w:r>
-        <w:rPr>
-          <w:rFonts w:cstheme="minorHAnsi"/>
-        </w:rPr>
-        <w:t>Grd</w:t>
-      </w:r>
-      <w:proofErr w:type="spellEnd"/>
-      <w:r>
-        <w:rPr>
-          <w:rFonts w:cstheme="minorHAnsi"/>
-        </w:rPr>
-        <w:t xml:space="preserve"> = (</w:t>
-      </w:r>
-      <w:proofErr w:type="spellStart"/>
-      <w:r>
-        <w:rPr>
-          <w:rFonts w:cstheme="minorHAnsi"/>
-        </w:rPr>
-        <w:t>user_</w:t>
-      </w:r>
-      <w:proofErr w:type="gramStart"/>
-      <w:r>
-        <w:rPr>
-          <w:rFonts w:cstheme="minorHAnsi"/>
-        </w:rPr>
-        <w:t>taxi</w:t>
-      </w:r>
-      <w:proofErr w:type="spellEnd"/>
-      <w:r>
-        <w:rPr>
-          <w:rFonts w:cstheme="minorHAnsi"/>
-        </w:rPr>
-        <w:t xml:space="preserve"> !</w:t>
-      </w:r>
-      <w:proofErr w:type="gramEnd"/>
-      <w:r>
-        <w:rPr>
-          <w:rFonts w:cstheme="minorHAnsi"/>
-        </w:rPr>
-        <w:t xml:space="preserve">=NULL &amp;&amp; </w:t>
-      </w:r>
-      <w:proofErr w:type="spellStart"/>
-      <w:r>
-        <w:rPr>
-          <w:rFonts w:cstheme="minorHAnsi"/>
-        </w:rPr>
-        <w:t>P</w:t>
-      </w:r>
-      <w:r>
-        <w:rPr>
-          <w:rFonts w:cstheme="minorHAnsi"/>
-        </w:rPr>
-        <w:t>_taxi_station</w:t>
-      </w:r>
-      <w:r>
-        <w:rPr>
-          <w:rFonts w:cstheme="minorHAnsi"/>
-        </w:rPr>
-        <w:t>.HaveCar</w:t>
-      </w:r>
-      <w:r>
-        <w:rPr>
-          <w:rFonts w:cstheme="minorHAnsi"/>
-        </w:rPr>
-        <w:t>ForMe</w:t>
-      </w:r>
-      <w:proofErr w:type="spellEnd"/>
-      <w:r>
-        <w:rPr>
-          <w:rFonts w:cstheme="minorHAnsi"/>
-        </w:rPr>
-        <w:t>)</w:t>
+      <w:r>
+        <w:rPr>
+          <w:rFonts w:cstheme="minorHAnsi"/>
+        </w:rPr>
+        <w:t>Input = ArrayList&lt;string&gt;.add -&gt; P_taxi_station</w:t>
       </w:r>
     </w:p>
     <w:p>
@@ -6349,43 +5467,6 @@
         <w:rPr>
           <w:rFonts w:cstheme="minorHAnsi"/>
         </w:rPr>
-        <w:t xml:space="preserve">Input = </w:t>
-      </w:r>
-      <w:proofErr w:type="spellStart"/>
-      <w:r>
-        <w:rPr>
-          <w:rFonts w:cstheme="minorHAnsi"/>
-        </w:rPr>
-        <w:t>ArrayList</w:t>
-      </w:r>
-      <w:proofErr w:type="spellEnd"/>
-      <w:r>
-        <w:rPr>
-          <w:rFonts w:cstheme="minorHAnsi"/>
-        </w:rPr>
-        <w:t xml:space="preserve">&lt;string&gt;.add -&gt; </w:t>
-      </w:r>
-      <w:proofErr w:type="spellStart"/>
-      <w:r>
-        <w:rPr>
-          <w:rFonts w:cstheme="minorHAnsi"/>
-        </w:rPr>
-        <w:t>P_taxi_station</w:t>
-      </w:r>
-      <w:proofErr w:type="spellEnd"/>
-    </w:p>
-    <w:p>
-      <w:pPr>
-        <w:spacing w:after="0"/>
-        <w:ind w:firstLine="720"/>
-        <w:rPr>
-          <w:rFonts w:cstheme="minorHAnsi"/>
-        </w:rPr>
-      </w:pPr>
-      <w:r>
-        <w:rPr>
-          <w:rFonts w:cstheme="minorHAnsi"/>
-        </w:rPr>
         <w:tab/>
       </w:r>
       <w:r>
@@ -6399,16 +5480,8 @@
           <w:rFonts w:cstheme="minorHAnsi"/>
         </w:rPr>
         <w:tab/>
-        <w:t xml:space="preserve">          -&gt; </w:t>
-      </w:r>
-      <w:proofErr w:type="spellStart"/>
-      <w:r>
-        <w:rPr>
-          <w:rFonts w:cstheme="minorHAnsi"/>
-        </w:rPr>
-        <w:t>user_taxi</w:t>
-      </w:r>
-      <w:proofErr w:type="spellEnd"/>
+        <w:t xml:space="preserve">          -&gt; user_taxi</w:t>
+      </w:r>
     </w:p>
     <w:p>
       <w:pPr>
@@ -6430,7 +5503,6 @@
         </w:rPr>
         <w:t xml:space="preserve">(input, </w:t>
       </w:r>
-      <w:proofErr w:type="spellStart"/>
       <w:r>
         <w:rPr>
           <w:rFonts w:cstheme="minorHAnsi"/>
@@ -6441,14 +5513,7 @@
         <w:rPr>
           <w:rFonts w:cstheme="minorHAnsi"/>
         </w:rPr>
-        <w:t>_taxi_</w:t>
-      </w:r>
-      <w:proofErr w:type="gramStart"/>
-      <w:r>
-        <w:rPr>
-          <w:rFonts w:cstheme="minorHAnsi"/>
-        </w:rPr>
-        <w:t>station</w:t>
+        <w:t>_taxi_station</w:t>
       </w:r>
       <w:r>
         <w:rPr>
@@ -6462,19 +5527,11 @@
         </w:rPr>
         <w:t>TaxiToQueue</w:t>
       </w:r>
-      <w:proofErr w:type="spellEnd"/>
-      <w:r>
-        <w:rPr>
-          <w:rFonts w:cstheme="minorHAnsi"/>
-        </w:rPr>
-        <w:t>(</w:t>
-      </w:r>
-      <w:proofErr w:type="gramEnd"/>
-      <w:r>
-        <w:rPr>
-          <w:rFonts w:cstheme="minorHAnsi"/>
-        </w:rPr>
-        <w:t>P</w:t>
+      <w:r>
+        <w:rPr>
+          <w:rFonts w:cstheme="minorHAnsi"/>
+        </w:rPr>
+        <w:t>(P</w:t>
       </w:r>
       <w:r>
         <w:rPr>
@@ -6525,40 +5582,18 @@
           <w:rFonts w:cstheme="minorHAnsi"/>
         </w:rPr>
       </w:pPr>
-      <w:proofErr w:type="spellStart"/>
       <w:r>
         <w:rPr>
           <w:rFonts w:cstheme="minorHAnsi"/>
         </w:rPr>
         <w:lastRenderedPageBreak/>
-        <w:t>Grd</w:t>
-      </w:r>
-      <w:proofErr w:type="spellEnd"/>
-      <w:r>
-        <w:rPr>
-          <w:rFonts w:cstheme="minorHAnsi"/>
-        </w:rPr>
-        <w:t xml:space="preserve"> = </w:t>
-      </w:r>
-      <w:r>
-        <w:rPr>
-          <w:rFonts w:cstheme="minorHAnsi"/>
-        </w:rPr>
-        <w:t>(P_</w:t>
-      </w:r>
-      <w:proofErr w:type="gramStart"/>
-      <w:r>
-        <w:rPr>
-          <w:rFonts w:cstheme="minorHAnsi"/>
-        </w:rPr>
-        <w:t>x1 !</w:t>
-      </w:r>
-      <w:proofErr w:type="gramEnd"/>
-      <w:r>
-        <w:rPr>
-          <w:rFonts w:cstheme="minorHAnsi"/>
-        </w:rPr>
-        <w:t>= NULL &amp;&amp; P_x2.CanNotAddCars)</w:t>
+        <w:t xml:space="preserve">Grd = </w:t>
+      </w:r>
+      <w:r>
+        <w:rPr>
+          <w:rFonts w:cstheme="minorHAnsi"/>
+        </w:rPr>
+        <w:t>(P_x1 != NULL &amp;&amp; P_x2.CanNotAddCars)</w:t>
       </w:r>
     </w:p>
     <w:p>
@@ -6575,27 +5610,11 @@
         <w:tab/>
         <w:t xml:space="preserve">Map = </w:t>
       </w:r>
-      <w:proofErr w:type="spellStart"/>
-      <w:proofErr w:type="gramStart"/>
-      <w:r>
-        <w:rPr>
-          <w:rFonts w:cstheme="minorHAnsi"/>
-        </w:rPr>
-        <w:t>OP.SendOverNetwork</w:t>
-      </w:r>
-      <w:proofErr w:type="spellEnd"/>
-      <w:r>
-        <w:rPr>
-          <w:rFonts w:cstheme="minorHAnsi"/>
-        </w:rPr>
-        <w:t>(</w:t>
-      </w:r>
-      <w:proofErr w:type="gramEnd"/>
-      <w:r>
-        <w:rPr>
-          <w:rFonts w:cstheme="minorHAnsi"/>
-        </w:rPr>
-        <w:t>“Full”)</w:t>
+      <w:r>
+        <w:rPr>
+          <w:rFonts w:cstheme="minorHAnsi"/>
+        </w:rPr>
+        <w:t>OP.SendOverNetwork(“Full”)</w:t>
       </w:r>
     </w:p>
     <w:p>
@@ -6620,39 +5639,17 @@
           <w:rFonts w:cstheme="minorHAnsi"/>
         </w:rPr>
       </w:pPr>
-      <w:proofErr w:type="spellStart"/>
-      <w:r>
-        <w:rPr>
-          <w:rFonts w:cstheme="minorHAnsi"/>
-        </w:rPr>
-        <w:t>Grd</w:t>
-      </w:r>
-      <w:proofErr w:type="spellEnd"/>
-      <w:r>
-        <w:rPr>
-          <w:rFonts w:cstheme="minorHAnsi"/>
-        </w:rPr>
-        <w:t xml:space="preserve"> = </w:t>
-      </w:r>
-      <w:r>
-        <w:rPr>
-          <w:rFonts w:cstheme="minorHAnsi"/>
-        </w:rPr>
-        <w:t>(P_</w:t>
-      </w:r>
-      <w:proofErr w:type="gramStart"/>
-      <w:r>
-        <w:rPr>
-          <w:rFonts w:cstheme="minorHAnsi"/>
-        </w:rPr>
-        <w:t>a2 !</w:t>
-      </w:r>
-      <w:proofErr w:type="gramEnd"/>
-      <w:r>
-        <w:rPr>
-          <w:rFonts w:cstheme="minorHAnsi"/>
-        </w:rPr>
-        <w:t>= NULL &amp;&amp; P_x3.CanNotAddCars)</w:t>
+      <w:r>
+        <w:rPr>
+          <w:rFonts w:cstheme="minorHAnsi"/>
+        </w:rPr>
+        <w:t xml:space="preserve">Grd = </w:t>
+      </w:r>
+      <w:r>
+        <w:rPr>
+          <w:rFonts w:cstheme="minorHAnsi"/>
+        </w:rPr>
+        <w:t>(P_a2 != NULL &amp;&amp; P_x3.CanNotAddCars)</w:t>
       </w:r>
     </w:p>
     <w:p>
@@ -6669,27 +5666,11 @@
         <w:tab/>
         <w:t xml:space="preserve">Map = </w:t>
       </w:r>
-      <w:proofErr w:type="spellStart"/>
-      <w:proofErr w:type="gramStart"/>
-      <w:r>
-        <w:rPr>
-          <w:rFonts w:cstheme="minorHAnsi"/>
-        </w:rPr>
-        <w:t>OP.SendOverNetwork</w:t>
-      </w:r>
-      <w:proofErr w:type="spellEnd"/>
-      <w:r>
-        <w:rPr>
-          <w:rFonts w:cstheme="minorHAnsi"/>
-        </w:rPr>
-        <w:t>(</w:t>
-      </w:r>
-      <w:proofErr w:type="gramEnd"/>
-      <w:r>
-        <w:rPr>
-          <w:rFonts w:cstheme="minorHAnsi"/>
-        </w:rPr>
-        <w:t>“Full”)</w:t>
+      <w:r>
+        <w:rPr>
+          <w:rFonts w:cstheme="minorHAnsi"/>
+        </w:rPr>
+        <w:t>OP.SendOverNetwork(“Full”)</w:t>
       </w:r>
     </w:p>
     <w:p>
@@ -6722,39 +5703,17 @@
           <w:rFonts w:cstheme="minorHAnsi"/>
         </w:rPr>
       </w:pPr>
-      <w:proofErr w:type="spellStart"/>
-      <w:r>
-        <w:rPr>
-          <w:rFonts w:cstheme="minorHAnsi"/>
-        </w:rPr>
-        <w:t>Grd</w:t>
-      </w:r>
-      <w:proofErr w:type="spellEnd"/>
-      <w:r>
-        <w:rPr>
-          <w:rFonts w:cstheme="minorHAnsi"/>
-        </w:rPr>
-        <w:t xml:space="preserve"> = </w:t>
-      </w:r>
-      <w:r>
-        <w:rPr>
-          <w:rFonts w:cstheme="minorHAnsi"/>
-        </w:rPr>
-        <w:t>(P_</w:t>
-      </w:r>
-      <w:proofErr w:type="gramStart"/>
-      <w:r>
-        <w:rPr>
-          <w:rFonts w:cstheme="minorHAnsi"/>
-        </w:rPr>
-        <w:t>x5 !</w:t>
-      </w:r>
-      <w:proofErr w:type="gramEnd"/>
-      <w:r>
-        <w:rPr>
-          <w:rFonts w:cstheme="minorHAnsi"/>
-        </w:rPr>
-        <w:t>= NULL &amp;&amp; P_x6.CanNotAddCars)</w:t>
+      <w:r>
+        <w:rPr>
+          <w:rFonts w:cstheme="minorHAnsi"/>
+        </w:rPr>
+        <w:t xml:space="preserve">Grd = </w:t>
+      </w:r>
+      <w:r>
+        <w:rPr>
+          <w:rFonts w:cstheme="minorHAnsi"/>
+        </w:rPr>
+        <w:t>(P_x5 != NULL &amp;&amp; P_x6.CanNotAddCars)</w:t>
       </w:r>
     </w:p>
     <w:p>
@@ -6771,27 +5730,11 @@
         <w:tab/>
         <w:t xml:space="preserve">Map = </w:t>
       </w:r>
-      <w:proofErr w:type="spellStart"/>
-      <w:proofErr w:type="gramStart"/>
-      <w:r>
-        <w:rPr>
-          <w:rFonts w:cstheme="minorHAnsi"/>
-        </w:rPr>
-        <w:t>OP.SendOverNetwork</w:t>
-      </w:r>
-      <w:proofErr w:type="spellEnd"/>
-      <w:r>
-        <w:rPr>
-          <w:rFonts w:cstheme="minorHAnsi"/>
-        </w:rPr>
-        <w:t>(</w:t>
-      </w:r>
-      <w:proofErr w:type="gramEnd"/>
-      <w:r>
-        <w:rPr>
-          <w:rFonts w:cstheme="minorHAnsi"/>
-        </w:rPr>
-        <w:t>“Full”)</w:t>
+      <w:r>
+        <w:rPr>
+          <w:rFonts w:cstheme="minorHAnsi"/>
+        </w:rPr>
+        <w:t>OP.SendOverNetwork(“Full”)</w:t>
       </w:r>
     </w:p>
     <w:p>
@@ -6824,39 +5767,17 @@
           <w:rFonts w:cstheme="minorHAnsi"/>
         </w:rPr>
       </w:pPr>
-      <w:proofErr w:type="spellStart"/>
-      <w:r>
-        <w:rPr>
-          <w:rFonts w:cstheme="minorHAnsi"/>
-        </w:rPr>
-        <w:t>Grd</w:t>
-      </w:r>
-      <w:proofErr w:type="spellEnd"/>
-      <w:r>
-        <w:rPr>
-          <w:rFonts w:cstheme="minorHAnsi"/>
-        </w:rPr>
-        <w:t xml:space="preserve"> = </w:t>
-      </w:r>
-      <w:r>
-        <w:rPr>
-          <w:rFonts w:cstheme="minorHAnsi"/>
-        </w:rPr>
-        <w:t>(P_</w:t>
-      </w:r>
-      <w:proofErr w:type="gramStart"/>
-      <w:r>
-        <w:rPr>
-          <w:rFonts w:cstheme="minorHAnsi"/>
-        </w:rPr>
-        <w:t>x7 !</w:t>
-      </w:r>
-      <w:proofErr w:type="gramEnd"/>
-      <w:r>
-        <w:rPr>
-          <w:rFonts w:cstheme="minorHAnsi"/>
-        </w:rPr>
-        <w:t>= NULL &amp;&amp; P_x8.CanNotAddCars)</w:t>
+      <w:r>
+        <w:rPr>
+          <w:rFonts w:cstheme="minorHAnsi"/>
+        </w:rPr>
+        <w:t xml:space="preserve">Grd = </w:t>
+      </w:r>
+      <w:r>
+        <w:rPr>
+          <w:rFonts w:cstheme="minorHAnsi"/>
+        </w:rPr>
+        <w:t>(P_x7 != NULL &amp;&amp; P_x8.CanNotAddCars)</w:t>
       </w:r>
     </w:p>
     <w:p>
@@ -6873,27 +5794,11 @@
         <w:tab/>
         <w:t xml:space="preserve">Map = </w:t>
       </w:r>
-      <w:proofErr w:type="spellStart"/>
-      <w:proofErr w:type="gramStart"/>
-      <w:r>
-        <w:rPr>
-          <w:rFonts w:cstheme="minorHAnsi"/>
-        </w:rPr>
-        <w:t>OP.SendOverNetwork</w:t>
-      </w:r>
-      <w:proofErr w:type="spellEnd"/>
-      <w:r>
-        <w:rPr>
-          <w:rFonts w:cstheme="minorHAnsi"/>
-        </w:rPr>
-        <w:t>(</w:t>
-      </w:r>
-      <w:proofErr w:type="gramEnd"/>
-      <w:r>
-        <w:rPr>
-          <w:rFonts w:cstheme="minorHAnsi"/>
-        </w:rPr>
-        <w:t>“Full”)</w:t>
+      <w:r>
+        <w:rPr>
+          <w:rFonts w:cstheme="minorHAnsi"/>
+        </w:rPr>
+        <w:t>OP.SendOverNetwork(“Full”)</w:t>
       </w:r>
     </w:p>
     <w:p>
@@ -6918,33 +5823,11 @@
           <w:rFonts w:cstheme="minorHAnsi"/>
         </w:rPr>
       </w:pPr>
-      <w:proofErr w:type="spellStart"/>
-      <w:r>
-        <w:rPr>
-          <w:rFonts w:cstheme="minorHAnsi"/>
-        </w:rPr>
-        <w:t>Grd</w:t>
-      </w:r>
-      <w:proofErr w:type="spellEnd"/>
-      <w:r>
-        <w:rPr>
-          <w:rFonts w:cstheme="minorHAnsi"/>
-        </w:rPr>
-        <w:t xml:space="preserve"> = (P_</w:t>
-      </w:r>
-      <w:proofErr w:type="gramStart"/>
-      <w:r>
-        <w:rPr>
-          <w:rFonts w:cstheme="minorHAnsi"/>
-        </w:rPr>
-        <w:t>c1 !</w:t>
-      </w:r>
-      <w:proofErr w:type="gramEnd"/>
-      <w:r>
-        <w:rPr>
-          <w:rFonts w:cstheme="minorHAnsi"/>
-        </w:rPr>
-        <w:t>= NULL &amp;&amp; P_x9.CanNotAddCars)</w:t>
+      <w:r>
+        <w:rPr>
+          <w:rFonts w:cstheme="minorHAnsi"/>
+        </w:rPr>
+        <w:t>Grd = (P_c1 != NULL &amp;&amp; P_x9.CanNotAddCars)</w:t>
       </w:r>
     </w:p>
     <w:p>
@@ -6959,32 +5842,8 @@
           <w:rFonts w:ascii="Calibri" w:hAnsi="Calibri" w:cs="Calibri"/>
         </w:rPr>
         <w:tab/>
-        <w:t xml:space="preserve">Map = </w:t>
-      </w:r>
-      <w:proofErr w:type="spellStart"/>
-      <w:proofErr w:type="gramStart"/>
-      <w:r>
-        <w:rPr>
-          <w:rFonts w:ascii="Calibri" w:hAnsi="Calibri" w:cs="Calibri"/>
-        </w:rPr>
-        <w:t>OP.SendOverNetwork</w:t>
-      </w:r>
-      <w:proofErr w:type="spellEnd"/>
-      <w:r>
-        <w:rPr>
-          <w:rFonts w:ascii="Calibri" w:hAnsi="Calibri" w:cs="Calibri"/>
-        </w:rPr>
-        <w:t>(</w:t>
-      </w:r>
-      <w:proofErr w:type="gramEnd"/>
-      <w:r>
-        <w:rPr>
-          <w:rFonts w:ascii="Calibri" w:hAnsi="Calibri" w:cs="Calibri"/>
-        </w:rPr>
-        <w:t>“Full”)</w:t>
-      </w:r>
-      <w:bookmarkStart w:id="8" w:name="_GoBack"/>
-      <w:bookmarkEnd w:id="8"/>
+        <w:t>Map = OP.SendOverNetwork(“Full”)</w:t>
+      </w:r>
     </w:p>
     <w:p>
       <w:pPr>
@@ -7003,7 +5862,7 @@
           <w:szCs w:val="44"/>
         </w:rPr>
       </w:pPr>
-      <w:bookmarkStart w:id="9" w:name="_Toc156438760"/>
+      <w:bookmarkStart w:id="12" w:name="_Toc156438760"/>
       <w:r>
         <w:rPr>
           <w:rFonts w:ascii="Tahoma" w:hAnsi="Tahoma" w:cs="Tahoma"/>
@@ -7012,7 +5871,7 @@
         </w:rPr>
         <w:t>Controller Design</w:t>
       </w:r>
-      <w:bookmarkEnd w:id="9"/>
+      <w:bookmarkEnd w:id="12"/>
     </w:p>
     <w:p>
       <w:r>
@@ -7035,7 +5894,7 @@
                     <pic:cNvPicPr/>
                   </pic:nvPicPr>
                   <pic:blipFill>
-                    <a:blip r:embed="rId12"/>
+                    <a:blip r:embed="rId11"/>
                     <a:stretch>
                       <a:fillRect/>
                     </a:stretch>
@@ -7103,7 +5962,7 @@
           <w:szCs w:val="24"/>
         </w:rPr>
       </w:pPr>
-      <w:bookmarkStart w:id="10" w:name="_Toc156438761"/>
+      <w:bookmarkStart w:id="13" w:name="_Toc156438761"/>
       <w:r>
         <w:rPr>
           <w:rFonts w:ascii="Tahoma" w:hAnsi="Tahoma" w:cs="Tahoma"/>
@@ -7114,7 +5973,7 @@
         </w:rPr>
         <w:t>Types</w:t>
       </w:r>
-      <w:bookmarkEnd w:id="10"/>
+      <w:bookmarkEnd w:id="13"/>
     </w:p>
     <w:p>
       <w:pPr>
@@ -7309,7 +6168,6 @@
         </w:rPr>
         <w:t xml:space="preserve">5)=     </w:t>
       </w:r>
-      <w:proofErr w:type="spellStart"/>
       <w:r>
         <w:rPr>
           <w:rFonts w:cstheme="minorHAnsi"/>
@@ -7317,43 +6175,39 @@
           <w:color w:val="000000" w:themeColor="text1"/>
           <w:bdr w:val="none" w:sz="0" w:space="0" w:color="auto" w:frame="1"/>
         </w:rPr>
-        <w:t>DataString</w:t>
-      </w:r>
-      <w:proofErr w:type="spellEnd"/>
-      <w:r>
-        <w:rPr>
-          <w:rFonts w:cstheme="minorHAnsi"/>
-          <w:b/>
+        <w:t>DataString()</w:t>
+      </w:r>
+    </w:p>
+    <w:p>
+      <w:pPr>
+        <w:spacing w:after="0"/>
+        <w:rPr>
+          <w:rFonts w:cstheme="minorHAnsi"/>
+        </w:rPr>
+      </w:pPr>
+      <w:r>
+        <w:rPr>
+          <w:rFonts w:cstheme="minorHAnsi"/>
           <w:color w:val="000000" w:themeColor="text1"/>
           <w:bdr w:val="none" w:sz="0" w:space="0" w:color="auto" w:frame="1"/>
         </w:rPr>
-        <w:t>()</w:t>
-      </w:r>
-    </w:p>
-    <w:p>
-      <w:pPr>
-        <w:spacing w:after="0"/>
-        <w:rPr>
-          <w:rFonts w:cstheme="minorHAnsi"/>
-        </w:rPr>
-      </w:pPr>
-      <w:proofErr w:type="gramStart"/>
+        <w:t>Type(OP1)</w:t>
+      </w:r>
       <w:r>
         <w:rPr>
           <w:rFonts w:cstheme="minorHAnsi"/>
           <w:color w:val="000000" w:themeColor="text1"/>
           <w:bdr w:val="none" w:sz="0" w:space="0" w:color="auto" w:frame="1"/>
         </w:rPr>
-        <w:t>Type(</w:t>
-      </w:r>
-      <w:proofErr w:type="gramEnd"/>
+        <w:t xml:space="preserve"> </w:t>
+      </w:r>
       <w:r>
         <w:rPr>
           <w:rFonts w:cstheme="minorHAnsi"/>
           <w:color w:val="000000" w:themeColor="text1"/>
           <w:bdr w:val="none" w:sz="0" w:space="0" w:color="auto" w:frame="1"/>
         </w:rPr>
-        <w:t>OP1)</w:t>
+        <w:t>= Type(OP2)</w:t>
       </w:r>
       <w:r>
         <w:rPr>
@@ -7369,7 +6223,7 @@
           <w:color w:val="000000" w:themeColor="text1"/>
           <w:bdr w:val="none" w:sz="0" w:space="0" w:color="auto" w:frame="1"/>
         </w:rPr>
-        <w:t>= Type(OP2)</w:t>
+        <w:t>= Type(OP3)</w:t>
       </w:r>
       <w:r>
         <w:rPr>
@@ -7385,65 +6239,26 @@
           <w:color w:val="000000" w:themeColor="text1"/>
           <w:bdr w:val="none" w:sz="0" w:space="0" w:color="auto" w:frame="1"/>
         </w:rPr>
-        <w:t>= Type(OP3)</w:t>
-      </w:r>
-      <w:r>
-        <w:rPr>
-          <w:rFonts w:cstheme="minorHAnsi"/>
-          <w:color w:val="000000" w:themeColor="text1"/>
-          <w:bdr w:val="none" w:sz="0" w:space="0" w:color="auto" w:frame="1"/>
+        <w:t>=</w:t>
+      </w:r>
+      <w:r>
+        <w:rPr>
+          <w:rFonts w:cstheme="minorHAnsi"/>
         </w:rPr>
         <w:t xml:space="preserve"> </w:t>
       </w:r>
       <w:r>
         <w:rPr>
           <w:rFonts w:cstheme="minorHAnsi"/>
-          <w:color w:val="000000" w:themeColor="text1"/>
-          <w:bdr w:val="none" w:sz="0" w:space="0" w:color="auto" w:frame="1"/>
-        </w:rPr>
-        <w:t>=</w:t>
-      </w:r>
-      <w:r>
-        <w:rPr>
-          <w:rFonts w:cstheme="minorHAnsi"/>
-        </w:rPr>
-        <w:t xml:space="preserve"> </w:t>
-      </w:r>
-      <w:r>
-        <w:rPr>
-          <w:rFonts w:cstheme="minorHAnsi"/>
-        </w:rPr>
-        <w:t>Type(OP4) =  Type(</w:t>
-      </w:r>
-      <w:proofErr w:type="spellStart"/>
-      <w:r>
-        <w:rPr>
-          <w:rFonts w:cstheme="minorHAnsi"/>
-        </w:rPr>
-        <w:t>OP_Bus</w:t>
-      </w:r>
-      <w:proofErr w:type="spellEnd"/>
-      <w:r>
-        <w:rPr>
-          <w:rFonts w:cstheme="minorHAnsi"/>
-        </w:rPr>
-        <w:t xml:space="preserve">) = </w:t>
-      </w:r>
-      <w:proofErr w:type="spellStart"/>
+        </w:rPr>
+        <w:t xml:space="preserve">Type(OP4) =  Type(OP_Bus) = </w:t>
+      </w:r>
       <w:r>
         <w:rPr>
           <w:rFonts w:cstheme="minorHAnsi"/>
           <w:b/>
         </w:rPr>
-        <w:t>DataTransfer</w:t>
-      </w:r>
-      <w:proofErr w:type="spellEnd"/>
-      <w:r>
-        <w:rPr>
-          <w:rFonts w:cstheme="minorHAnsi"/>
-          <w:b/>
-        </w:rPr>
-        <w:t>()</w:t>
+        <w:t>DataTransfer()</w:t>
       </w:r>
     </w:p>
     <w:p>
@@ -7466,7 +6281,7 @@
           <w:szCs w:val="24"/>
         </w:rPr>
       </w:pPr>
-      <w:bookmarkStart w:id="11" w:name="_Toc156438762"/>
+      <w:bookmarkStart w:id="14" w:name="_Toc156438762"/>
       <w:r>
         <w:rPr>
           <w:rFonts w:ascii="Tahoma" w:hAnsi="Tahoma" w:cs="Tahoma"/>
@@ -7477,7 +6292,7 @@
         </w:rPr>
         <w:t>Guards and Mappings</w:t>
       </w:r>
-      <w:bookmarkEnd w:id="11"/>
+      <w:bookmarkEnd w:id="14"/>
     </w:p>
     <w:p>
       <w:pPr>
@@ -7505,34 +6320,7 @@
           <w:rFonts w:cstheme="minorHAnsi"/>
         </w:rPr>
         <w:tab/>
-      </w:r>
-      <w:proofErr w:type="spellStart"/>
-      <w:r>
-        <w:rPr>
-          <w:rFonts w:cstheme="minorHAnsi"/>
-        </w:rPr>
-        <w:t>Grd</w:t>
-      </w:r>
-      <w:proofErr w:type="spellEnd"/>
-      <w:r>
-        <w:rPr>
-          <w:rFonts w:cstheme="minorHAnsi"/>
-        </w:rPr>
-        <w:t xml:space="preserve"> = (</w:t>
-      </w:r>
-      <w:proofErr w:type="gramStart"/>
-      <w:r>
-        <w:rPr>
-          <w:rFonts w:cstheme="minorHAnsi"/>
-        </w:rPr>
-        <w:t>r1r2r3r4r5 !</w:t>
-      </w:r>
-      <w:proofErr w:type="gramEnd"/>
-      <w:r>
-        <w:rPr>
-          <w:rFonts w:cstheme="minorHAnsi"/>
-        </w:rPr>
-        <w:t>= NULL)</w:t>
+        <w:t>Grd = (r1r2r3r4r5 != NULL)</w:t>
       </w:r>
     </w:p>
     <w:p>
@@ -7547,21 +6335,283 @@
           <w:rFonts w:cstheme="minorHAnsi"/>
         </w:rPr>
         <w:tab/>
-        <w:t xml:space="preserve">Map1 = </w:t>
-      </w:r>
-      <w:proofErr w:type="gramStart"/>
-      <w:r>
-        <w:rPr>
-          <w:rFonts w:cstheme="minorHAnsi"/>
-        </w:rPr>
-        <w:t>r1r2r3r4r5.Move(</w:t>
-      </w:r>
-      <w:proofErr w:type="gramEnd"/>
-      <w:r>
-        <w:rPr>
-          <w:rFonts w:cstheme="minorHAnsi"/>
-        </w:rPr>
-        <w:t>g1r2r3r4r5)</w:t>
+        <w:t>Map1 = r1r2r3r4r5.Move(g1r2r3r4r5)</w:t>
+      </w:r>
+    </w:p>
+    <w:p>
+      <w:pPr>
+        <w:spacing w:after="0"/>
+        <w:rPr>
+          <w:rFonts w:cstheme="minorHAnsi"/>
+        </w:rPr>
+      </w:pPr>
+      <w:r>
+        <w:rPr>
+          <w:rFonts w:cstheme="minorHAnsi"/>
+        </w:rPr>
+        <w:tab/>
+        <w:t>Map2 = green.SendOverNetwork(OP1)</w:t>
+      </w:r>
+    </w:p>
+    <w:p>
+      <w:pPr>
+        <w:spacing w:after="0"/>
+        <w:rPr>
+          <w:rFonts w:cstheme="minorHAnsi"/>
+        </w:rPr>
+      </w:pPr>
+    </w:p>
+    <w:p>
+      <w:pPr>
+        <w:spacing w:after="0"/>
+        <w:rPr>
+          <w:rFonts w:cstheme="minorHAnsi"/>
+        </w:rPr>
+      </w:pPr>
+      <w:r>
+        <w:rPr>
+          <w:rFonts w:cstheme="minorHAnsi"/>
+        </w:rPr>
+        <w:t>T2:</w:t>
+      </w:r>
+    </w:p>
+    <w:p>
+      <w:pPr>
+        <w:spacing w:after="0"/>
+        <w:rPr>
+          <w:rFonts w:cstheme="minorHAnsi"/>
+        </w:rPr>
+      </w:pPr>
+      <w:r>
+        <w:rPr>
+          <w:rFonts w:cstheme="minorHAnsi"/>
+        </w:rPr>
+        <w:tab/>
+        <w:t>Grd = (g1r2r3r4r5 != NULL)</w:t>
+      </w:r>
+    </w:p>
+    <w:p>
+      <w:pPr>
+        <w:spacing w:after="0"/>
+        <w:rPr>
+          <w:rFonts w:cstheme="minorHAnsi"/>
+        </w:rPr>
+      </w:pPr>
+      <w:r>
+        <w:rPr>
+          <w:rFonts w:cstheme="minorHAnsi"/>
+        </w:rPr>
+        <w:tab/>
+        <w:t>Map1 = g1r2r3r4r5.Move(y1r2r3r4r5)</w:t>
+      </w:r>
+    </w:p>
+    <w:p>
+      <w:pPr>
+        <w:spacing w:after="0"/>
+        <w:rPr>
+          <w:rFonts w:cstheme="minorHAnsi"/>
+        </w:rPr>
+      </w:pPr>
+      <w:r>
+        <w:rPr>
+          <w:rFonts w:cstheme="minorHAnsi"/>
+        </w:rPr>
+        <w:tab/>
+        <w:t>Map2 = yellow.SendOverNetwork(OP1)</w:t>
+      </w:r>
+    </w:p>
+    <w:p>
+      <w:pPr>
+        <w:spacing w:after="0"/>
+        <w:rPr>
+          <w:rFonts w:cstheme="minorHAnsi"/>
+        </w:rPr>
+      </w:pPr>
+      <w:r>
+        <w:rPr>
+          <w:rFonts w:cstheme="minorHAnsi"/>
+        </w:rPr>
+        <w:t>T3:</w:t>
+      </w:r>
+    </w:p>
+    <w:p>
+      <w:pPr>
+        <w:spacing w:after="0"/>
+      </w:pPr>
+      <w:r>
+        <w:rPr>
+          <w:rFonts w:cstheme="minorHAnsi"/>
+        </w:rPr>
+        <w:tab/>
+      </w:r>
+      <w:r>
+        <w:t>Grd = (</w:t>
+      </w:r>
+      <w:r>
+        <w:t>y</w:t>
+      </w:r>
+      <w:r>
+        <w:t>1</w:t>
+      </w:r>
+      <w:r>
+        <w:t>r</w:t>
+      </w:r>
+      <w:r>
+        <w:t>2r3r4r5 != NULL)</w:t>
+      </w:r>
+    </w:p>
+    <w:p>
+      <w:pPr>
+        <w:spacing w:after="0"/>
+        <w:rPr>
+          <w:rFonts w:cstheme="minorHAnsi"/>
+        </w:rPr>
+      </w:pPr>
+      <w:r>
+        <w:rPr>
+          <w:rFonts w:cstheme="minorHAnsi"/>
+        </w:rPr>
+        <w:tab/>
+        <w:t>Map1 = y1r2r3r4r5.Move(r1g2r3r4r5)</w:t>
+      </w:r>
+    </w:p>
+    <w:p>
+      <w:pPr>
+        <w:spacing w:after="0"/>
+        <w:rPr>
+          <w:rFonts w:cstheme="minorHAnsi"/>
+        </w:rPr>
+      </w:pPr>
+      <w:r>
+        <w:rPr>
+          <w:rFonts w:cstheme="minorHAnsi"/>
+        </w:rPr>
+        <w:tab/>
+        <w:t>Map2 = red.SendOverNetwork(OP1)</w:t>
+      </w:r>
+    </w:p>
+    <w:p>
+      <w:pPr>
+        <w:spacing w:after="0"/>
+        <w:rPr>
+          <w:rFonts w:cstheme="minorHAnsi"/>
+        </w:rPr>
+      </w:pPr>
+      <w:r>
+        <w:rPr>
+          <w:rFonts w:cstheme="minorHAnsi"/>
+        </w:rPr>
+        <w:tab/>
+        <w:t>Map3 = green.SendOverNetwork(OP2)</w:t>
+      </w:r>
+    </w:p>
+    <w:p>
+      <w:pPr>
+        <w:spacing w:after="0"/>
+        <w:rPr>
+          <w:rFonts w:cstheme="minorHAnsi"/>
+        </w:rPr>
+      </w:pPr>
+      <w:r>
+        <w:rPr>
+          <w:rFonts w:cstheme="minorHAnsi"/>
+        </w:rPr>
+        <w:t>T4:</w:t>
+      </w:r>
+    </w:p>
+    <w:p>
+      <w:pPr>
+        <w:spacing w:after="0"/>
+      </w:pPr>
+      <w:r>
+        <w:rPr>
+          <w:rFonts w:cstheme="minorHAnsi"/>
+        </w:rPr>
+        <w:tab/>
+      </w:r>
+      <w:r>
+        <w:t>Grd = (r1</w:t>
+      </w:r>
+      <w:r>
+        <w:t>g</w:t>
+      </w:r>
+      <w:r>
+        <w:t>2r3r4r5 != NULL)</w:t>
+      </w:r>
+    </w:p>
+    <w:p>
+      <w:pPr>
+        <w:spacing w:after="0"/>
+        <w:rPr>
+          <w:rFonts w:cstheme="minorHAnsi"/>
+        </w:rPr>
+      </w:pPr>
+      <w:r>
+        <w:rPr>
+          <w:rFonts w:cstheme="minorHAnsi"/>
+        </w:rPr>
+        <w:tab/>
+        <w:t>Map1 = r1</w:t>
+      </w:r>
+      <w:r>
+        <w:rPr>
+          <w:rFonts w:cstheme="minorHAnsi"/>
+        </w:rPr>
+        <w:t>g</w:t>
+      </w:r>
+      <w:r>
+        <w:rPr>
+          <w:rFonts w:cstheme="minorHAnsi"/>
+        </w:rPr>
+        <w:t>2r3</w:t>
+      </w:r>
+      <w:r>
+        <w:rPr>
+          <w:rFonts w:cstheme="minorHAnsi"/>
+        </w:rPr>
+        <w:t>r4r5</w:t>
+      </w:r>
+      <w:r>
+        <w:rPr>
+          <w:rFonts w:cstheme="minorHAnsi"/>
+        </w:rPr>
+        <w:t>.Move(</w:t>
+      </w:r>
+      <w:r>
+        <w:rPr>
+          <w:rFonts w:cstheme="minorHAnsi"/>
+        </w:rPr>
+        <w:t>r</w:t>
+      </w:r>
+      <w:r>
+        <w:rPr>
+          <w:rFonts w:cstheme="minorHAnsi"/>
+        </w:rPr>
+        <w:t>1</w:t>
+      </w:r>
+      <w:r>
+        <w:rPr>
+          <w:rFonts w:cstheme="minorHAnsi"/>
+        </w:rPr>
+        <w:t>y</w:t>
+      </w:r>
+      <w:r>
+        <w:rPr>
+          <w:rFonts w:cstheme="minorHAnsi"/>
+        </w:rPr>
+        <w:t>2r3</w:t>
+      </w:r>
+      <w:r>
+        <w:rPr>
+          <w:rFonts w:cstheme="minorHAnsi"/>
+        </w:rPr>
+        <w:t>r4r5</w:t>
+      </w:r>
+      <w:r>
+        <w:rPr>
+          <w:rFonts w:cstheme="minorHAnsi"/>
+        </w:rPr>
+        <w:t>)</w:t>
       </w:r>
     </w:p>
     <w:p>
@@ -7578,57 +6628,48 @@
         <w:tab/>
         <w:t xml:space="preserve">Map2 = </w:t>
       </w:r>
-      <w:proofErr w:type="spellStart"/>
-      <w:proofErr w:type="gramStart"/>
-      <w:r>
-        <w:rPr>
-          <w:rFonts w:cstheme="minorHAnsi"/>
-        </w:rPr>
-        <w:t>green.SendOverNetwork</w:t>
-      </w:r>
-      <w:proofErr w:type="spellEnd"/>
-      <w:r>
-        <w:rPr>
-          <w:rFonts w:cstheme="minorHAnsi"/>
-        </w:rPr>
-        <w:t>(</w:t>
-      </w:r>
-      <w:proofErr w:type="gramEnd"/>
-      <w:r>
-        <w:rPr>
-          <w:rFonts w:cstheme="minorHAnsi"/>
-        </w:rPr>
-        <w:t>OP1)</w:t>
-      </w:r>
-    </w:p>
-    <w:p>
-      <w:pPr>
-        <w:spacing w:after="0"/>
-        <w:rPr>
-          <w:rFonts w:cstheme="minorHAnsi"/>
-        </w:rPr>
-      </w:pPr>
-    </w:p>
-    <w:p>
-      <w:pPr>
-        <w:spacing w:after="0"/>
-        <w:rPr>
-          <w:rFonts w:cstheme="minorHAnsi"/>
-        </w:rPr>
-      </w:pPr>
-      <w:r>
-        <w:rPr>
-          <w:rFonts w:cstheme="minorHAnsi"/>
-        </w:rPr>
-        <w:t>T2:</w:t>
-      </w:r>
-    </w:p>
-    <w:p>
-      <w:pPr>
-        <w:spacing w:after="0"/>
-        <w:rPr>
-          <w:rFonts w:cstheme="minorHAnsi"/>
-        </w:rPr>
+      <w:r>
+        <w:rPr>
+          <w:rFonts w:cstheme="minorHAnsi"/>
+        </w:rPr>
+        <w:t>yellow</w:t>
+      </w:r>
+      <w:r>
+        <w:rPr>
+          <w:rFonts w:cstheme="minorHAnsi"/>
+        </w:rPr>
+        <w:t>.SendOverNetwork(OP</w:t>
+      </w:r>
+      <w:r>
+        <w:rPr>
+          <w:rFonts w:cstheme="minorHAnsi"/>
+        </w:rPr>
+        <w:t>2</w:t>
+      </w:r>
+      <w:r>
+        <w:rPr>
+          <w:rFonts w:cstheme="minorHAnsi"/>
+        </w:rPr>
+        <w:t>)</w:t>
+      </w:r>
+    </w:p>
+    <w:p>
+      <w:pPr>
+        <w:spacing w:after="0"/>
+        <w:rPr>
+          <w:rFonts w:cstheme="minorHAnsi"/>
+        </w:rPr>
+      </w:pPr>
+      <w:r>
+        <w:rPr>
+          <w:rFonts w:cstheme="minorHAnsi"/>
+        </w:rPr>
+        <w:t>T5:</w:t>
+      </w:r>
+    </w:p>
+    <w:p>
+      <w:pPr>
+        <w:spacing w:after="0"/>
       </w:pPr>
       <w:r>
         <w:rPr>
@@ -7636,33 +6677,20 @@
         </w:rPr>
         <w:tab/>
       </w:r>
-      <w:proofErr w:type="spellStart"/>
-      <w:r>
-        <w:rPr>
-          <w:rFonts w:cstheme="minorHAnsi"/>
-        </w:rPr>
-        <w:t>Grd</w:t>
-      </w:r>
-      <w:proofErr w:type="spellEnd"/>
-      <w:r>
-        <w:rPr>
-          <w:rFonts w:cstheme="minorHAnsi"/>
-        </w:rPr>
-        <w:t xml:space="preserve"> = (</w:t>
-      </w:r>
-      <w:proofErr w:type="gramStart"/>
-      <w:r>
-        <w:rPr>
-          <w:rFonts w:cstheme="minorHAnsi"/>
-        </w:rPr>
-        <w:t>g1r2r3r4r5 !</w:t>
-      </w:r>
-      <w:proofErr w:type="gramEnd"/>
-      <w:r>
-        <w:rPr>
-          <w:rFonts w:cstheme="minorHAnsi"/>
-        </w:rPr>
-        <w:t>= NULL)</w:t>
+      <w:r>
+        <w:t>Grd = (r1</w:t>
+      </w:r>
+      <w:r>
+        <w:t>y</w:t>
+      </w:r>
+      <w:r>
+        <w:t>2</w:t>
+      </w:r>
+      <w:r>
+        <w:t>r</w:t>
+      </w:r>
+      <w:r>
+        <w:t>3r4r5!= NULL)</w:t>
       </w:r>
     </w:p>
     <w:p>
@@ -7677,137 +6705,167 @@
           <w:rFonts w:cstheme="minorHAnsi"/>
         </w:rPr>
         <w:tab/>
-        <w:t xml:space="preserve">Map1 = </w:t>
-      </w:r>
-      <w:proofErr w:type="gramStart"/>
-      <w:r>
-        <w:rPr>
-          <w:rFonts w:cstheme="minorHAnsi"/>
-        </w:rPr>
-        <w:t>g1r2r3r4r5.Move(</w:t>
-      </w:r>
-      <w:proofErr w:type="gramEnd"/>
-      <w:r>
-        <w:rPr>
-          <w:rFonts w:cstheme="minorHAnsi"/>
-        </w:rPr>
-        <w:t>y1r2r3r4r5)</w:t>
-      </w:r>
-    </w:p>
-    <w:p>
-      <w:pPr>
-        <w:spacing w:after="0"/>
-        <w:rPr>
-          <w:rFonts w:cstheme="minorHAnsi"/>
-        </w:rPr>
+        <w:t>Map1 = r1y2r3r4r5.Move(r1r2g3r4r5)</w:t>
+      </w:r>
+    </w:p>
+    <w:p>
+      <w:pPr>
+        <w:spacing w:after="0"/>
+        <w:ind w:firstLine="720"/>
+        <w:rPr>
+          <w:rFonts w:cstheme="minorHAnsi"/>
+        </w:rPr>
+      </w:pPr>
+      <w:r>
+        <w:rPr>
+          <w:rFonts w:cstheme="minorHAnsi"/>
+        </w:rPr>
+        <w:t>Map2 = red.SendOverNetwork(OP2)</w:t>
+      </w:r>
+    </w:p>
+    <w:p>
+      <w:pPr>
+        <w:spacing w:after="0"/>
+        <w:ind w:firstLine="720"/>
+        <w:rPr>
+          <w:rFonts w:cstheme="minorHAnsi"/>
+        </w:rPr>
+      </w:pPr>
+      <w:r>
+        <w:rPr>
+          <w:rFonts w:cstheme="minorHAnsi"/>
+        </w:rPr>
+        <w:t>Map3 = green.SendOverNetwork(OP3)</w:t>
+      </w:r>
+    </w:p>
+    <w:p>
+      <w:pPr>
+        <w:spacing w:after="0"/>
+        <w:rPr>
+          <w:rFonts w:cstheme="minorHAnsi"/>
+        </w:rPr>
+      </w:pPr>
+      <w:r>
+        <w:rPr>
+          <w:rFonts w:cstheme="minorHAnsi"/>
+        </w:rPr>
+        <w:t>T6:</w:t>
+      </w:r>
+    </w:p>
+    <w:p>
+      <w:pPr>
+        <w:spacing w:after="0"/>
       </w:pPr>
       <w:r>
         <w:rPr>
           <w:rFonts w:cstheme="minorHAnsi"/>
         </w:rPr>
         <w:tab/>
-        <w:t xml:space="preserve">Map2 = </w:t>
-      </w:r>
-      <w:proofErr w:type="spellStart"/>
-      <w:proofErr w:type="gramStart"/>
-      <w:r>
-        <w:rPr>
-          <w:rFonts w:cstheme="minorHAnsi"/>
-        </w:rPr>
-        <w:t>yellow.SendOverNetwork</w:t>
-      </w:r>
-      <w:proofErr w:type="spellEnd"/>
-      <w:r>
-        <w:rPr>
-          <w:rFonts w:cstheme="minorHAnsi"/>
-        </w:rPr>
-        <w:t>(</w:t>
-      </w:r>
-      <w:proofErr w:type="gramEnd"/>
-      <w:r>
-        <w:rPr>
-          <w:rFonts w:cstheme="minorHAnsi"/>
-        </w:rPr>
-        <w:t>OP1)</w:t>
-      </w:r>
-    </w:p>
-    <w:p>
-      <w:pPr>
-        <w:spacing w:after="0"/>
-        <w:rPr>
-          <w:rFonts w:cstheme="minorHAnsi"/>
-        </w:rPr>
-      </w:pPr>
-      <w:r>
-        <w:rPr>
-          <w:rFonts w:cstheme="minorHAnsi"/>
-        </w:rPr>
-        <w:t>T3:</w:t>
-      </w:r>
-    </w:p>
-    <w:p>
-      <w:pPr>
-        <w:spacing w:after="0"/>
+      </w:r>
+      <w:r>
+        <w:t>Grd = (r1r2</w:t>
+      </w:r>
+      <w:r>
+        <w:t>g</w:t>
+      </w:r>
+      <w:r>
+        <w:t>3r4r5 != NULL)</w:t>
+      </w:r>
+    </w:p>
+    <w:p>
+      <w:pPr>
+        <w:spacing w:after="0"/>
+        <w:rPr>
+          <w:rFonts w:cstheme="minorHAnsi"/>
+        </w:rPr>
       </w:pPr>
       <w:r>
         <w:rPr>
           <w:rFonts w:cstheme="minorHAnsi"/>
         </w:rPr>
         <w:tab/>
-      </w:r>
-      <w:proofErr w:type="spellStart"/>
-      <w:r>
-        <w:t>Grd</w:t>
-      </w:r>
-      <w:proofErr w:type="spellEnd"/>
-      <w:r>
-        <w:t xml:space="preserve"> = (</w:t>
-      </w:r>
-      <w:proofErr w:type="gramStart"/>
+        <w:t>Map1 = r1r2g3r4r5.Move(r1r2y3r4r5)</w:t>
+      </w:r>
+    </w:p>
+    <w:p>
+      <w:pPr>
+        <w:spacing w:after="0"/>
+        <w:rPr>
+          <w:rFonts w:cstheme="minorHAnsi"/>
+        </w:rPr>
+      </w:pPr>
+      <w:r>
+        <w:rPr>
+          <w:rFonts w:cstheme="minorHAnsi"/>
+        </w:rPr>
+        <w:tab/>
+        <w:t>Map2 = yellow.SendOverNetwork(OP3)</w:t>
+      </w:r>
+    </w:p>
+    <w:p>
+      <w:pPr>
+        <w:spacing w:after="0"/>
+        <w:rPr>
+          <w:rFonts w:cstheme="minorHAnsi"/>
+        </w:rPr>
+      </w:pPr>
+      <w:r>
+        <w:rPr>
+          <w:rFonts w:cstheme="minorHAnsi"/>
+        </w:rPr>
+        <w:t>T7:</w:t>
+      </w:r>
+    </w:p>
+    <w:p>
+      <w:pPr>
+        <w:spacing w:after="0"/>
+      </w:pPr>
+      <w:r>
+        <w:rPr>
+          <w:rFonts w:cstheme="minorHAnsi"/>
+        </w:rPr>
+        <w:tab/>
+      </w:r>
+      <w:r>
+        <w:t>Grd = (r1r2</w:t>
+      </w:r>
       <w:r>
         <w:t>y</w:t>
       </w:r>
       <w:r>
-        <w:t>1</w:t>
+        <w:t>3</w:t>
       </w:r>
       <w:r>
         <w:t>r</w:t>
       </w:r>
       <w:r>
-        <w:t>2r3r4r5 !</w:t>
-      </w:r>
-      <w:proofErr w:type="gramEnd"/>
-      <w:r>
-        <w:t>= NULL)</w:t>
-      </w:r>
-    </w:p>
-    <w:p>
-      <w:pPr>
-        <w:spacing w:after="0"/>
-        <w:rPr>
-          <w:rFonts w:cstheme="minorHAnsi"/>
-        </w:rPr>
+        <w:t>4</w:t>
+      </w:r>
+      <w:r>
+        <w:t>r</w:t>
+      </w:r>
+      <w:r>
+        <w:t>5 != NULL)</w:t>
+      </w:r>
+    </w:p>
+    <w:p>
+      <w:pPr>
+        <w:spacing w:after="0"/>
       </w:pPr>
       <w:r>
         <w:rPr>
           <w:rFonts w:cstheme="minorHAnsi"/>
         </w:rPr>
         <w:tab/>
-        <w:t xml:space="preserve">Map1 = </w:t>
-      </w:r>
-      <w:proofErr w:type="gramStart"/>
-      <w:r>
-        <w:rPr>
-          <w:rFonts w:cstheme="minorHAnsi"/>
-        </w:rPr>
-        <w:t>y1r2r3r4r5.Move(</w:t>
-      </w:r>
-      <w:proofErr w:type="gramEnd"/>
-      <w:r>
-        <w:rPr>
-          <w:rFonts w:cstheme="minorHAnsi"/>
-        </w:rPr>
-        <w:t>r1g2r3r4r5)</w:t>
+      </w:r>
+      <w:r>
+        <w:t>Map1 = r1r2y3r4r5.Move(r1r2</w:t>
+      </w:r>
+      <w:r>
+        <w:t>r</w:t>
+      </w:r>
+      <w:r>
+        <w:t>3g4g5)</w:t>
       </w:r>
     </w:p>
     <w:p>
@@ -7822,29 +6880,7 @@
           <w:rFonts w:cstheme="minorHAnsi"/>
         </w:rPr>
         <w:tab/>
-        <w:t xml:space="preserve">Map2 = </w:t>
-      </w:r>
-      <w:proofErr w:type="spellStart"/>
-      <w:proofErr w:type="gramStart"/>
-      <w:r>
-        <w:rPr>
-          <w:rFonts w:cstheme="minorHAnsi"/>
-        </w:rPr>
-        <w:t>red.SendOverNetwork</w:t>
-      </w:r>
-      <w:proofErr w:type="spellEnd"/>
-      <w:r>
-        <w:rPr>
-          <w:rFonts w:cstheme="minorHAnsi"/>
-        </w:rPr>
-        <w:t>(</w:t>
-      </w:r>
-      <w:proofErr w:type="gramEnd"/>
-      <w:r>
-        <w:rPr>
-          <w:rFonts w:cstheme="minorHAnsi"/>
-        </w:rPr>
-        <w:t>OP1)</w:t>
+        <w:t>Map2 = red.SendOverNetwork(OP3)</w:t>
       </w:r>
     </w:p>
     <w:p>
@@ -7859,689 +6895,22 @@
           <w:rFonts w:cstheme="minorHAnsi"/>
         </w:rPr>
         <w:tab/>
-        <w:t xml:space="preserve">Map3 = </w:t>
-      </w:r>
-      <w:proofErr w:type="spellStart"/>
-      <w:proofErr w:type="gramStart"/>
-      <w:r>
-        <w:rPr>
-          <w:rFonts w:cstheme="minorHAnsi"/>
-        </w:rPr>
-        <w:t>green.SendOverNetwork</w:t>
-      </w:r>
-      <w:proofErr w:type="spellEnd"/>
-      <w:r>
-        <w:rPr>
-          <w:rFonts w:cstheme="minorHAnsi"/>
-        </w:rPr>
-        <w:t>(</w:t>
-      </w:r>
-      <w:proofErr w:type="gramEnd"/>
-      <w:r>
-        <w:rPr>
-          <w:rFonts w:cstheme="minorHAnsi"/>
-        </w:rPr>
-        <w:t>OP2)</w:t>
-      </w:r>
-    </w:p>
-    <w:p>
-      <w:pPr>
-        <w:spacing w:after="0"/>
-        <w:rPr>
-          <w:rFonts w:cstheme="minorHAnsi"/>
-        </w:rPr>
-      </w:pPr>
-      <w:r>
-        <w:rPr>
-          <w:rFonts w:cstheme="minorHAnsi"/>
-        </w:rPr>
-        <w:t>T4:</w:t>
-      </w:r>
-    </w:p>
-    <w:p>
-      <w:pPr>
-        <w:spacing w:after="0"/>
+        <w:t>Map3 = green.SendOverNetwork(OP4)</w:t>
+      </w:r>
+    </w:p>
+    <w:p>
+      <w:pPr>
+        <w:spacing w:after="0"/>
+        <w:rPr>
+          <w:rFonts w:cstheme="minorHAnsi"/>
+        </w:rPr>
       </w:pPr>
       <w:r>
         <w:rPr>
           <w:rFonts w:cstheme="minorHAnsi"/>
         </w:rPr>
         <w:tab/>
-      </w:r>
-      <w:proofErr w:type="spellStart"/>
-      <w:r>
-        <w:t>Grd</w:t>
-      </w:r>
-      <w:proofErr w:type="spellEnd"/>
-      <w:r>
-        <w:t xml:space="preserve"> = (</w:t>
-      </w:r>
-      <w:proofErr w:type="gramStart"/>
-      <w:r>
-        <w:t>r1</w:t>
-      </w:r>
-      <w:r>
-        <w:t>g</w:t>
-      </w:r>
-      <w:r>
-        <w:t>2r3r4r5 !</w:t>
-      </w:r>
-      <w:proofErr w:type="gramEnd"/>
-      <w:r>
-        <w:t>= NULL)</w:t>
-      </w:r>
-    </w:p>
-    <w:p>
-      <w:pPr>
-        <w:spacing w:after="0"/>
-        <w:rPr>
-          <w:rFonts w:cstheme="minorHAnsi"/>
-        </w:rPr>
-      </w:pPr>
-      <w:r>
-        <w:rPr>
-          <w:rFonts w:cstheme="minorHAnsi"/>
-        </w:rPr>
-        <w:tab/>
-        <w:t xml:space="preserve">Map1 = </w:t>
-      </w:r>
-      <w:proofErr w:type="gramStart"/>
-      <w:r>
-        <w:rPr>
-          <w:rFonts w:cstheme="minorHAnsi"/>
-        </w:rPr>
-        <w:t>r1</w:t>
-      </w:r>
-      <w:r>
-        <w:rPr>
-          <w:rFonts w:cstheme="minorHAnsi"/>
-        </w:rPr>
-        <w:t>g</w:t>
-      </w:r>
-      <w:r>
-        <w:rPr>
-          <w:rFonts w:cstheme="minorHAnsi"/>
-        </w:rPr>
-        <w:t>2r3</w:t>
-      </w:r>
-      <w:r>
-        <w:rPr>
-          <w:rFonts w:cstheme="minorHAnsi"/>
-        </w:rPr>
-        <w:t>r4r5</w:t>
-      </w:r>
-      <w:r>
-        <w:rPr>
-          <w:rFonts w:cstheme="minorHAnsi"/>
-        </w:rPr>
-        <w:t>.Move(</w:t>
-      </w:r>
-      <w:proofErr w:type="gramEnd"/>
-      <w:r>
-        <w:rPr>
-          <w:rFonts w:cstheme="minorHAnsi"/>
-        </w:rPr>
-        <w:t>r</w:t>
-      </w:r>
-      <w:r>
-        <w:rPr>
-          <w:rFonts w:cstheme="minorHAnsi"/>
-        </w:rPr>
-        <w:t>1</w:t>
-      </w:r>
-      <w:r>
-        <w:rPr>
-          <w:rFonts w:cstheme="minorHAnsi"/>
-        </w:rPr>
-        <w:t>y</w:t>
-      </w:r>
-      <w:r>
-        <w:rPr>
-          <w:rFonts w:cstheme="minorHAnsi"/>
-        </w:rPr>
-        <w:t>2r3</w:t>
-      </w:r>
-      <w:r>
-        <w:rPr>
-          <w:rFonts w:cstheme="minorHAnsi"/>
-        </w:rPr>
-        <w:t>r4r5</w:t>
-      </w:r>
-      <w:r>
-        <w:rPr>
-          <w:rFonts w:cstheme="minorHAnsi"/>
-        </w:rPr>
-        <w:t>)</w:t>
-      </w:r>
-    </w:p>
-    <w:p>
-      <w:pPr>
-        <w:spacing w:after="0"/>
-        <w:rPr>
-          <w:rFonts w:cstheme="minorHAnsi"/>
-        </w:rPr>
-      </w:pPr>
-      <w:r>
-        <w:rPr>
-          <w:rFonts w:cstheme="minorHAnsi"/>
-        </w:rPr>
-        <w:tab/>
-        <w:t xml:space="preserve">Map2 = </w:t>
-      </w:r>
-      <w:proofErr w:type="spellStart"/>
-      <w:proofErr w:type="gramStart"/>
-      <w:r>
-        <w:rPr>
-          <w:rFonts w:cstheme="minorHAnsi"/>
-        </w:rPr>
-        <w:t>yellow</w:t>
-      </w:r>
-      <w:r>
-        <w:rPr>
-          <w:rFonts w:cstheme="minorHAnsi"/>
-        </w:rPr>
-        <w:t>.SendOverNetwork</w:t>
-      </w:r>
-      <w:proofErr w:type="spellEnd"/>
-      <w:r>
-        <w:rPr>
-          <w:rFonts w:cstheme="minorHAnsi"/>
-        </w:rPr>
-        <w:t>(</w:t>
-      </w:r>
-      <w:proofErr w:type="gramEnd"/>
-      <w:r>
-        <w:rPr>
-          <w:rFonts w:cstheme="minorHAnsi"/>
-        </w:rPr>
-        <w:t>OP</w:t>
-      </w:r>
-      <w:r>
-        <w:rPr>
-          <w:rFonts w:cstheme="minorHAnsi"/>
-        </w:rPr>
-        <w:t>2</w:t>
-      </w:r>
-      <w:r>
-        <w:rPr>
-          <w:rFonts w:cstheme="minorHAnsi"/>
-        </w:rPr>
-        <w:t>)</w:t>
-      </w:r>
-    </w:p>
-    <w:p>
-      <w:pPr>
-        <w:spacing w:after="0"/>
-        <w:rPr>
-          <w:rFonts w:cstheme="minorHAnsi"/>
-        </w:rPr>
-      </w:pPr>
-      <w:r>
-        <w:rPr>
-          <w:rFonts w:cstheme="minorHAnsi"/>
-        </w:rPr>
-        <w:t>T5:</w:t>
-      </w:r>
-    </w:p>
-    <w:p>
-      <w:pPr>
-        <w:spacing w:after="0"/>
-      </w:pPr>
-      <w:r>
-        <w:rPr>
-          <w:rFonts w:cstheme="minorHAnsi"/>
-        </w:rPr>
-        <w:tab/>
-      </w:r>
-      <w:proofErr w:type="spellStart"/>
-      <w:r>
-        <w:t>Grd</w:t>
-      </w:r>
-      <w:proofErr w:type="spellEnd"/>
-      <w:r>
-        <w:t xml:space="preserve"> = (r1</w:t>
-      </w:r>
-      <w:r>
-        <w:t>y</w:t>
-      </w:r>
-      <w:r>
-        <w:t>2</w:t>
-      </w:r>
-      <w:r>
-        <w:t>r</w:t>
-      </w:r>
-      <w:r>
-        <w:t>3r4r5</w:t>
-      </w:r>
-      <w:proofErr w:type="gramStart"/>
-      <w:r>
-        <w:t>!=</w:t>
-      </w:r>
-      <w:proofErr w:type="gramEnd"/>
-      <w:r>
-        <w:t xml:space="preserve"> NULL)</w:t>
-      </w:r>
-    </w:p>
-    <w:p>
-      <w:pPr>
-        <w:spacing w:after="0"/>
-        <w:rPr>
-          <w:rFonts w:cstheme="minorHAnsi"/>
-        </w:rPr>
-      </w:pPr>
-      <w:r>
-        <w:rPr>
-          <w:rFonts w:cstheme="minorHAnsi"/>
-        </w:rPr>
-        <w:tab/>
-        <w:t xml:space="preserve">Map1 = </w:t>
-      </w:r>
-      <w:proofErr w:type="gramStart"/>
-      <w:r>
-        <w:rPr>
-          <w:rFonts w:cstheme="minorHAnsi"/>
-        </w:rPr>
-        <w:t>r1y2r3r4r5.Move(</w:t>
-      </w:r>
-      <w:proofErr w:type="gramEnd"/>
-      <w:r>
-        <w:rPr>
-          <w:rFonts w:cstheme="minorHAnsi"/>
-        </w:rPr>
-        <w:t>r1r2g3r4r5)</w:t>
-      </w:r>
-    </w:p>
-    <w:p>
-      <w:pPr>
-        <w:spacing w:after="0"/>
-        <w:ind w:firstLine="720"/>
-        <w:rPr>
-          <w:rFonts w:cstheme="minorHAnsi"/>
-        </w:rPr>
-      </w:pPr>
-      <w:r>
-        <w:rPr>
-          <w:rFonts w:cstheme="minorHAnsi"/>
-        </w:rPr>
-        <w:t xml:space="preserve">Map2 = </w:t>
-      </w:r>
-      <w:proofErr w:type="spellStart"/>
-      <w:proofErr w:type="gramStart"/>
-      <w:r>
-        <w:rPr>
-          <w:rFonts w:cstheme="minorHAnsi"/>
-        </w:rPr>
-        <w:t>red.SendOverNetwork</w:t>
-      </w:r>
-      <w:proofErr w:type="spellEnd"/>
-      <w:r>
-        <w:rPr>
-          <w:rFonts w:cstheme="minorHAnsi"/>
-        </w:rPr>
-        <w:t>(</w:t>
-      </w:r>
-      <w:proofErr w:type="gramEnd"/>
-      <w:r>
-        <w:rPr>
-          <w:rFonts w:cstheme="minorHAnsi"/>
-        </w:rPr>
-        <w:t>OP2)</w:t>
-      </w:r>
-    </w:p>
-    <w:p>
-      <w:pPr>
-        <w:spacing w:after="0"/>
-        <w:ind w:firstLine="720"/>
-        <w:rPr>
-          <w:rFonts w:cstheme="minorHAnsi"/>
-        </w:rPr>
-      </w:pPr>
-      <w:r>
-        <w:rPr>
-          <w:rFonts w:cstheme="minorHAnsi"/>
-        </w:rPr>
-        <w:t xml:space="preserve">Map3 = </w:t>
-      </w:r>
-      <w:proofErr w:type="spellStart"/>
-      <w:proofErr w:type="gramStart"/>
-      <w:r>
-        <w:rPr>
-          <w:rFonts w:cstheme="minorHAnsi"/>
-        </w:rPr>
-        <w:t>green.SendOverNetwork</w:t>
-      </w:r>
-      <w:proofErr w:type="spellEnd"/>
-      <w:r>
-        <w:rPr>
-          <w:rFonts w:cstheme="minorHAnsi"/>
-        </w:rPr>
-        <w:t>(</w:t>
-      </w:r>
-      <w:proofErr w:type="gramEnd"/>
-      <w:r>
-        <w:rPr>
-          <w:rFonts w:cstheme="minorHAnsi"/>
-        </w:rPr>
-        <w:t>OP3)</w:t>
-      </w:r>
-    </w:p>
-    <w:p>
-      <w:pPr>
-        <w:spacing w:after="0"/>
-        <w:rPr>
-          <w:rFonts w:cstheme="minorHAnsi"/>
-        </w:rPr>
-      </w:pPr>
-      <w:r>
-        <w:rPr>
-          <w:rFonts w:cstheme="minorHAnsi"/>
-        </w:rPr>
-        <w:t>T6:</w:t>
-      </w:r>
-    </w:p>
-    <w:p>
-      <w:pPr>
-        <w:spacing w:after="0"/>
-      </w:pPr>
-      <w:r>
-        <w:rPr>
-          <w:rFonts w:cstheme="minorHAnsi"/>
-        </w:rPr>
-        <w:tab/>
-      </w:r>
-      <w:proofErr w:type="spellStart"/>
-      <w:r>
-        <w:t>Grd</w:t>
-      </w:r>
-      <w:proofErr w:type="spellEnd"/>
-      <w:r>
-        <w:t xml:space="preserve"> = (</w:t>
-      </w:r>
-      <w:proofErr w:type="gramStart"/>
-      <w:r>
-        <w:t>r1r2</w:t>
-      </w:r>
-      <w:r>
-        <w:t>g</w:t>
-      </w:r>
-      <w:r>
-        <w:t>3r4r5 !</w:t>
-      </w:r>
-      <w:proofErr w:type="gramEnd"/>
-      <w:r>
-        <w:t>= NULL)</w:t>
-      </w:r>
-    </w:p>
-    <w:p>
-      <w:pPr>
-        <w:spacing w:after="0"/>
-        <w:rPr>
-          <w:rFonts w:cstheme="minorHAnsi"/>
-        </w:rPr>
-      </w:pPr>
-      <w:r>
-        <w:rPr>
-          <w:rFonts w:cstheme="minorHAnsi"/>
-        </w:rPr>
-        <w:tab/>
-        <w:t xml:space="preserve">Map1 = </w:t>
-      </w:r>
-      <w:proofErr w:type="gramStart"/>
-      <w:r>
-        <w:rPr>
-          <w:rFonts w:cstheme="minorHAnsi"/>
-        </w:rPr>
-        <w:t>r1r2g3r4r5.Move(</w:t>
-      </w:r>
-      <w:proofErr w:type="gramEnd"/>
-      <w:r>
-        <w:rPr>
-          <w:rFonts w:cstheme="minorHAnsi"/>
-        </w:rPr>
-        <w:t>r1r2y3r4r5)</w:t>
-      </w:r>
-    </w:p>
-    <w:p>
-      <w:pPr>
-        <w:spacing w:after="0"/>
-        <w:rPr>
-          <w:rFonts w:cstheme="minorHAnsi"/>
-        </w:rPr>
-      </w:pPr>
-      <w:r>
-        <w:rPr>
-          <w:rFonts w:cstheme="minorHAnsi"/>
-        </w:rPr>
-        <w:tab/>
-        <w:t xml:space="preserve">Map2 = </w:t>
-      </w:r>
-      <w:proofErr w:type="spellStart"/>
-      <w:proofErr w:type="gramStart"/>
-      <w:r>
-        <w:rPr>
-          <w:rFonts w:cstheme="minorHAnsi"/>
-        </w:rPr>
-        <w:t>yellow.SendOverNetwork</w:t>
-      </w:r>
-      <w:proofErr w:type="spellEnd"/>
-      <w:r>
-        <w:rPr>
-          <w:rFonts w:cstheme="minorHAnsi"/>
-        </w:rPr>
-        <w:t>(</w:t>
-      </w:r>
-      <w:proofErr w:type="gramEnd"/>
-      <w:r>
-        <w:rPr>
-          <w:rFonts w:cstheme="minorHAnsi"/>
-        </w:rPr>
-        <w:t>OP3)</w:t>
-      </w:r>
-    </w:p>
-    <w:p>
-      <w:pPr>
-        <w:spacing w:after="0"/>
-        <w:rPr>
-          <w:rFonts w:cstheme="minorHAnsi"/>
-        </w:rPr>
-      </w:pPr>
-      <w:r>
-        <w:rPr>
-          <w:rFonts w:cstheme="minorHAnsi"/>
-        </w:rPr>
-        <w:t>T7:</w:t>
-      </w:r>
-    </w:p>
-    <w:p>
-      <w:pPr>
-        <w:spacing w:after="0"/>
-      </w:pPr>
-      <w:r>
-        <w:rPr>
-          <w:rFonts w:cstheme="minorHAnsi"/>
-        </w:rPr>
-        <w:tab/>
-      </w:r>
-      <w:proofErr w:type="spellStart"/>
-      <w:r>
-        <w:t>Grd</w:t>
-      </w:r>
-      <w:proofErr w:type="spellEnd"/>
-      <w:r>
-        <w:t xml:space="preserve"> = (</w:t>
-      </w:r>
-      <w:proofErr w:type="gramStart"/>
-      <w:r>
-        <w:t>r1r2</w:t>
-      </w:r>
-      <w:r>
-        <w:t>y</w:t>
-      </w:r>
-      <w:r>
-        <w:t>3</w:t>
-      </w:r>
-      <w:r>
-        <w:t>r</w:t>
-      </w:r>
-      <w:r>
-        <w:t>4</w:t>
-      </w:r>
-      <w:r>
-        <w:t>r</w:t>
-      </w:r>
-      <w:r>
-        <w:t>5 !</w:t>
-      </w:r>
-      <w:proofErr w:type="gramEnd"/>
-      <w:r>
-        <w:t>= NULL)</w:t>
-      </w:r>
-    </w:p>
-    <w:p>
-      <w:pPr>
-        <w:spacing w:after="0"/>
-      </w:pPr>
-      <w:r>
-        <w:rPr>
-          <w:rFonts w:cstheme="minorHAnsi"/>
-        </w:rPr>
-        <w:tab/>
-      </w:r>
-      <w:r>
-        <w:t xml:space="preserve">Map1 = </w:t>
-      </w:r>
-      <w:proofErr w:type="gramStart"/>
-      <w:r>
-        <w:t>r1r2y3r4r5.Move(</w:t>
-      </w:r>
-      <w:proofErr w:type="gramEnd"/>
-      <w:r>
-        <w:t>r1r2</w:t>
-      </w:r>
-      <w:r>
-        <w:t>r</w:t>
-      </w:r>
-      <w:r>
-        <w:t>3g4g5)</w:t>
-      </w:r>
-    </w:p>
-    <w:p>
-      <w:pPr>
-        <w:spacing w:after="0"/>
-        <w:rPr>
-          <w:rFonts w:cstheme="minorHAnsi"/>
-        </w:rPr>
-      </w:pPr>
-      <w:r>
-        <w:rPr>
-          <w:rFonts w:cstheme="minorHAnsi"/>
-        </w:rPr>
-        <w:tab/>
-        <w:t xml:space="preserve">Map2 = </w:t>
-      </w:r>
-      <w:proofErr w:type="spellStart"/>
-      <w:proofErr w:type="gramStart"/>
-      <w:r>
-        <w:rPr>
-          <w:rFonts w:cstheme="minorHAnsi"/>
-        </w:rPr>
-        <w:t>red.SendOverNetwork</w:t>
-      </w:r>
-      <w:proofErr w:type="spellEnd"/>
-      <w:r>
-        <w:rPr>
-          <w:rFonts w:cstheme="minorHAnsi"/>
-        </w:rPr>
-        <w:t>(</w:t>
-      </w:r>
-      <w:proofErr w:type="gramEnd"/>
-      <w:r>
-        <w:rPr>
-          <w:rFonts w:cstheme="minorHAnsi"/>
-        </w:rPr>
-        <w:t>OP3)</w:t>
-      </w:r>
-    </w:p>
-    <w:p>
-      <w:pPr>
-        <w:spacing w:after="0"/>
-        <w:rPr>
-          <w:rFonts w:cstheme="minorHAnsi"/>
-        </w:rPr>
-      </w:pPr>
-      <w:r>
-        <w:rPr>
-          <w:rFonts w:cstheme="minorHAnsi"/>
-        </w:rPr>
-        <w:tab/>
-        <w:t xml:space="preserve">Map3 = </w:t>
-      </w:r>
-      <w:proofErr w:type="spellStart"/>
-      <w:proofErr w:type="gramStart"/>
-      <w:r>
-        <w:rPr>
-          <w:rFonts w:cstheme="minorHAnsi"/>
-        </w:rPr>
-        <w:t>green.SendOverNetwork</w:t>
-      </w:r>
-      <w:proofErr w:type="spellEnd"/>
-      <w:r>
-        <w:rPr>
-          <w:rFonts w:cstheme="minorHAnsi"/>
-        </w:rPr>
-        <w:t>(</w:t>
-      </w:r>
-      <w:proofErr w:type="gramEnd"/>
-      <w:r>
-        <w:rPr>
-          <w:rFonts w:cstheme="minorHAnsi"/>
-        </w:rPr>
-        <w:t>OP4)</w:t>
-      </w:r>
-    </w:p>
-    <w:p>
-      <w:pPr>
-        <w:spacing w:after="0"/>
-        <w:rPr>
-          <w:rFonts w:cstheme="minorHAnsi"/>
-        </w:rPr>
-      </w:pPr>
-      <w:r>
-        <w:rPr>
-          <w:rFonts w:cstheme="minorHAnsi"/>
-        </w:rPr>
-        <w:tab/>
-        <w:t xml:space="preserve">Map4 = </w:t>
-      </w:r>
-      <w:proofErr w:type="spellStart"/>
-      <w:proofErr w:type="gramStart"/>
-      <w:r>
-        <w:rPr>
-          <w:rFonts w:cstheme="minorHAnsi"/>
-        </w:rPr>
-        <w:t>green.SendOverNetwork</w:t>
-      </w:r>
-      <w:proofErr w:type="spellEnd"/>
-      <w:r>
-        <w:rPr>
-          <w:rFonts w:cstheme="minorHAnsi"/>
-        </w:rPr>
-        <w:t>(</w:t>
-      </w:r>
-      <w:proofErr w:type="spellStart"/>
-      <w:proofErr w:type="gramEnd"/>
-      <w:r>
-        <w:rPr>
-          <w:rFonts w:cstheme="minorHAnsi"/>
-        </w:rPr>
-        <w:t>OP_Bus</w:t>
-      </w:r>
-      <w:proofErr w:type="spellEnd"/>
-      <w:r>
-        <w:rPr>
-          <w:rFonts w:cstheme="minorHAnsi"/>
-        </w:rPr>
-        <w:t>)</w:t>
+        <w:t>Map4 = green.SendOverNetwork(OP_Bus)</w:t>
       </w:r>
     </w:p>
     <w:p>
@@ -8569,17 +6938,8 @@
         </w:rPr>
         <w:tab/>
       </w:r>
-      <w:proofErr w:type="spellStart"/>
-      <w:r>
-        <w:t>Grd</w:t>
-      </w:r>
-      <w:proofErr w:type="spellEnd"/>
-      <w:r>
-        <w:t xml:space="preserve"> = (</w:t>
-      </w:r>
-      <w:proofErr w:type="gramStart"/>
-      <w:r>
-        <w:t>r1r2r3</w:t>
+      <w:r>
+        <w:t>Grd = (r1r2r3</w:t>
       </w:r>
       <w:r>
         <w:t>g</w:t>
@@ -8591,11 +6951,7 @@
         <w:t>g</w:t>
       </w:r>
       <w:r>
-        <w:t>5 !</w:t>
-      </w:r>
-      <w:proofErr w:type="gramEnd"/>
-      <w:r>
-        <w:t>= NULL)</w:t>
+        <w:t>5 != NULL)</w:t>
       </w:r>
     </w:p>
     <w:p>
@@ -8610,21 +6966,7 @@
           <w:rFonts w:cstheme="minorHAnsi"/>
         </w:rPr>
         <w:tab/>
-        <w:t xml:space="preserve">Map1 = </w:t>
-      </w:r>
-      <w:proofErr w:type="gramStart"/>
-      <w:r>
-        <w:rPr>
-          <w:rFonts w:cstheme="minorHAnsi"/>
-        </w:rPr>
-        <w:t>r1r2r3g4g5.Move(</w:t>
-      </w:r>
-      <w:proofErr w:type="gramEnd"/>
-      <w:r>
-        <w:rPr>
-          <w:rFonts w:cstheme="minorHAnsi"/>
-        </w:rPr>
-        <w:t>r1r2r3y4y5)</w:t>
+        <w:t>Map1 = r1r2r3g4g5.Move(r1r2r3y4y5)</w:t>
       </w:r>
     </w:p>
     <w:p>
@@ -8639,29 +6981,7 @@
           <w:rFonts w:cstheme="minorHAnsi"/>
         </w:rPr>
         <w:tab/>
-        <w:t xml:space="preserve">Map2 = </w:t>
-      </w:r>
-      <w:proofErr w:type="spellStart"/>
-      <w:proofErr w:type="gramStart"/>
-      <w:r>
-        <w:rPr>
-          <w:rFonts w:cstheme="minorHAnsi"/>
-        </w:rPr>
-        <w:t>yellow.SendOverNetwork</w:t>
-      </w:r>
-      <w:proofErr w:type="spellEnd"/>
-      <w:r>
-        <w:rPr>
-          <w:rFonts w:cstheme="minorHAnsi"/>
-        </w:rPr>
-        <w:t>(</w:t>
-      </w:r>
-      <w:proofErr w:type="gramEnd"/>
-      <w:r>
-        <w:rPr>
-          <w:rFonts w:cstheme="minorHAnsi"/>
-        </w:rPr>
-        <w:t>OP4)</w:t>
+        <w:t>Map2 = yellow.SendOverNetwork(OP4)</w:t>
       </w:r>
     </w:p>
     <w:p>
@@ -8676,37 +6996,7 @@
           <w:rFonts w:cstheme="minorHAnsi"/>
         </w:rPr>
         <w:tab/>
-        <w:t xml:space="preserve">Map3 = </w:t>
-      </w:r>
-      <w:proofErr w:type="spellStart"/>
-      <w:proofErr w:type="gramStart"/>
-      <w:r>
-        <w:rPr>
-          <w:rFonts w:cstheme="minorHAnsi"/>
-        </w:rPr>
-        <w:t>yellow.SendOverNetwork</w:t>
-      </w:r>
-      <w:proofErr w:type="spellEnd"/>
-      <w:r>
-        <w:rPr>
-          <w:rFonts w:cstheme="minorHAnsi"/>
-        </w:rPr>
-        <w:t>(</w:t>
-      </w:r>
-      <w:proofErr w:type="spellStart"/>
-      <w:proofErr w:type="gramEnd"/>
-      <w:r>
-        <w:rPr>
-          <w:rFonts w:cstheme="minorHAnsi"/>
-        </w:rPr>
-        <w:t>OP_Bus</w:t>
-      </w:r>
-      <w:proofErr w:type="spellEnd"/>
-      <w:r>
-        <w:rPr>
-          <w:rFonts w:cstheme="minorHAnsi"/>
-        </w:rPr>
-        <w:t>)</w:t>
+        <w:t>Map3 = yellow.SendOverNetwork(OP_Bus)</w:t>
       </w:r>
     </w:p>
     <w:p>
@@ -8745,17 +7035,8 @@
         </w:rPr>
         <w:tab/>
       </w:r>
-      <w:proofErr w:type="spellStart"/>
-      <w:r>
-        <w:t>Grd</w:t>
-      </w:r>
-      <w:proofErr w:type="spellEnd"/>
-      <w:r>
-        <w:t xml:space="preserve"> = (</w:t>
-      </w:r>
-      <w:proofErr w:type="gramStart"/>
-      <w:r>
-        <w:t>r1r2r3</w:t>
+      <w:r>
+        <w:t>Grd = (r1r2r3</w:t>
       </w:r>
       <w:r>
         <w:t>y</w:t>
@@ -8767,11 +7048,7 @@
         <w:t>y</w:t>
       </w:r>
       <w:r>
-        <w:t>5 !</w:t>
-      </w:r>
-      <w:proofErr w:type="gramEnd"/>
-      <w:r>
-        <w:t>= NULL)</w:t>
+        <w:t>5 != NULL)</w:t>
       </w:r>
     </w:p>
     <w:p>
@@ -8786,21 +7063,7 @@
           <w:rFonts w:cstheme="minorHAnsi"/>
         </w:rPr>
         <w:tab/>
-        <w:t xml:space="preserve">Map1 = </w:t>
-      </w:r>
-      <w:proofErr w:type="gramStart"/>
-      <w:r>
-        <w:rPr>
-          <w:rFonts w:cstheme="minorHAnsi"/>
-        </w:rPr>
-        <w:t>r1r2r3y4y5.Move(</w:t>
-      </w:r>
-      <w:proofErr w:type="gramEnd"/>
-      <w:r>
-        <w:rPr>
-          <w:rFonts w:cstheme="minorHAnsi"/>
-        </w:rPr>
-        <w:t>r1r2r3r4r5)</w:t>
+        <w:t>Map1 = r1r2r3y4y5.Move(r1r2r3r4r5)</w:t>
       </w:r>
     </w:p>
     <w:p>
@@ -8815,29 +7078,7 @@
           <w:rFonts w:cstheme="minorHAnsi"/>
         </w:rPr>
         <w:tab/>
-        <w:t xml:space="preserve">Map2 = </w:t>
-      </w:r>
-      <w:proofErr w:type="spellStart"/>
-      <w:proofErr w:type="gramStart"/>
-      <w:r>
-        <w:rPr>
-          <w:rFonts w:cstheme="minorHAnsi"/>
-        </w:rPr>
-        <w:t>red.SendOverNetwork</w:t>
-      </w:r>
-      <w:proofErr w:type="spellEnd"/>
-      <w:r>
-        <w:rPr>
-          <w:rFonts w:cstheme="minorHAnsi"/>
-        </w:rPr>
-        <w:t>(</w:t>
-      </w:r>
-      <w:proofErr w:type="gramEnd"/>
-      <w:r>
-        <w:rPr>
-          <w:rFonts w:cstheme="minorHAnsi"/>
-        </w:rPr>
-        <w:t>OP4)</w:t>
+        <w:t>Map2 = red.SendOverNetwork(OP4)</w:t>
       </w:r>
     </w:p>
     <w:p>
@@ -8852,37 +7093,7 @@
           <w:rFonts w:cstheme="minorHAnsi"/>
         </w:rPr>
         <w:tab/>
-        <w:t xml:space="preserve">Map3 = </w:t>
-      </w:r>
-      <w:proofErr w:type="spellStart"/>
-      <w:proofErr w:type="gramStart"/>
-      <w:r>
-        <w:rPr>
-          <w:rFonts w:cstheme="minorHAnsi"/>
-        </w:rPr>
-        <w:t>red.SendOverNetwork</w:t>
-      </w:r>
-      <w:proofErr w:type="spellEnd"/>
-      <w:r>
-        <w:rPr>
-          <w:rFonts w:cstheme="minorHAnsi"/>
-        </w:rPr>
-        <w:t>(</w:t>
-      </w:r>
-      <w:proofErr w:type="spellStart"/>
-      <w:proofErr w:type="gramEnd"/>
-      <w:r>
-        <w:rPr>
-          <w:rFonts w:cstheme="minorHAnsi"/>
-        </w:rPr>
-        <w:t>OP_Bus</w:t>
-      </w:r>
-      <w:proofErr w:type="spellEnd"/>
-      <w:r>
-        <w:rPr>
-          <w:rFonts w:cstheme="minorHAnsi"/>
-        </w:rPr>
-        <w:t>)</w:t>
+        <w:t>Map3 = red.SendOverNetwork(OP_Bus)</w:t>
       </w:r>
     </w:p>
     <w:p>
@@ -8904,16 +7115,263 @@
           <w:szCs w:val="24"/>
         </w:rPr>
       </w:pPr>
-    </w:p>
-    <w:p>
-      <w:pPr>
-        <w:spacing w:after="0"/>
+      <w:r>
         <w:rPr>
           <w:rFonts w:ascii="Tahoma" w:hAnsi="Tahoma" w:cs="Tahoma"/>
           <w:sz w:val="24"/>
           <w:szCs w:val="24"/>
         </w:rPr>
-      </w:pPr>
+        <w:t>Petri net for Intersection:</w:t>
+      </w:r>
+    </w:p>
+    <w:p>
+      <w:pPr>
+        <w:spacing w:after="0"/>
+        <w:rPr>
+          <w:rFonts w:ascii="Tahoma" w:hAnsi="Tahoma" w:cs="Tahoma"/>
+          <w:sz w:val="24"/>
+          <w:szCs w:val="24"/>
+        </w:rPr>
+      </w:pPr>
+    </w:p>
+    <w:p>
+      <w:pPr>
+        <w:spacing w:after="0"/>
+        <w:rPr>
+          <w:noProof/>
+        </w:rPr>
+      </w:pPr>
+      <w:r>
+        <w:rPr>
+          <w:noProof/>
+        </w:rPr>
+        <w:drawing>
+          <wp:inline distT="0" distB="0" distL="0" distR="0" wp14:anchorId="0C921579" wp14:editId="3E18F898">
+            <wp:extent cx="5943600" cy="2759075"/>
+            <wp:effectExtent l="0" t="0" r="0" b="3175"/>
+            <wp:docPr id="777845580" name="Picture 1" descr="A screenshot of a computer&#10;&#10;Description automatically generated"/>
+            <wp:cNvGraphicFramePr>
+              <a:graphicFrameLocks xmlns:a="http://schemas.openxmlformats.org/drawingml/2006/main" noChangeAspect="1"/>
+            </wp:cNvGraphicFramePr>
+            <a:graphic xmlns:a="http://schemas.openxmlformats.org/drawingml/2006/main">
+              <a:graphicData uri="http://schemas.openxmlformats.org/drawingml/2006/picture">
+                <pic:pic xmlns:pic="http://schemas.openxmlformats.org/drawingml/2006/picture">
+                  <pic:nvPicPr>
+                    <pic:cNvPr id="777845580" name="Picture 1" descr="A screenshot of a computer&#10;&#10;Description automatically generated"/>
+                    <pic:cNvPicPr/>
+                  </pic:nvPicPr>
+                  <pic:blipFill>
+                    <a:blip r:embed="rId12"/>
+                    <a:stretch>
+                      <a:fillRect/>
+                    </a:stretch>
+                  </pic:blipFill>
+                  <pic:spPr>
+                    <a:xfrm>
+                      <a:off x="0" y="0"/>
+                      <a:ext cx="5943600" cy="2759075"/>
+                    </a:xfrm>
+                    <a:prstGeom prst="rect">
+                      <a:avLst/>
+                    </a:prstGeom>
+                  </pic:spPr>
+                </pic:pic>
+              </a:graphicData>
+            </a:graphic>
+          </wp:inline>
+        </w:drawing>
+      </w:r>
+    </w:p>
+    <w:p>
+      <w:pPr>
+        <w:rPr>
+          <w:rFonts w:ascii="Tahoma" w:hAnsi="Tahoma" w:cs="Tahoma"/>
+          <w:sz w:val="24"/>
+          <w:szCs w:val="24"/>
+        </w:rPr>
+      </w:pPr>
+    </w:p>
+    <w:p>
+      <w:pPr>
+        <w:rPr>
+          <w:noProof/>
+        </w:rPr>
+      </w:pPr>
+    </w:p>
+    <w:p>
+      <w:pPr>
+        <w:tabs>
+          <w:tab w:val="left" w:pos="3975"/>
+        </w:tabs>
+        <w:rPr>
+          <w:rFonts w:ascii="Tahoma" w:hAnsi="Tahoma" w:cs="Tahoma"/>
+          <w:sz w:val="24"/>
+          <w:szCs w:val="24"/>
+        </w:rPr>
+      </w:pPr>
+      <w:r>
+        <w:rPr>
+          <w:rFonts w:ascii="Tahoma" w:hAnsi="Tahoma" w:cs="Tahoma"/>
+          <w:sz w:val="24"/>
+          <w:szCs w:val="24"/>
+        </w:rPr>
+        <w:tab/>
+      </w:r>
+    </w:p>
+    <w:p>
+      <w:pPr>
+        <w:tabs>
+          <w:tab w:val="left" w:pos="3975"/>
+        </w:tabs>
+        <w:rPr>
+          <w:rFonts w:ascii="Tahoma" w:hAnsi="Tahoma" w:cs="Tahoma"/>
+          <w:sz w:val="24"/>
+          <w:szCs w:val="24"/>
+        </w:rPr>
+      </w:pPr>
+    </w:p>
+    <w:p>
+      <w:pPr>
+        <w:tabs>
+          <w:tab w:val="left" w:pos="3975"/>
+        </w:tabs>
+        <w:rPr>
+          <w:rFonts w:ascii="Tahoma" w:hAnsi="Tahoma" w:cs="Tahoma"/>
+          <w:sz w:val="24"/>
+          <w:szCs w:val="24"/>
+        </w:rPr>
+      </w:pPr>
+    </w:p>
+    <w:p>
+      <w:pPr>
+        <w:tabs>
+          <w:tab w:val="left" w:pos="3975"/>
+        </w:tabs>
+        <w:rPr>
+          <w:rFonts w:ascii="Tahoma" w:hAnsi="Tahoma" w:cs="Tahoma"/>
+          <w:sz w:val="24"/>
+          <w:szCs w:val="24"/>
+        </w:rPr>
+      </w:pPr>
+    </w:p>
+    <w:p>
+      <w:pPr>
+        <w:tabs>
+          <w:tab w:val="left" w:pos="3975"/>
+        </w:tabs>
+        <w:rPr>
+          <w:rFonts w:ascii="Tahoma" w:hAnsi="Tahoma" w:cs="Tahoma"/>
+          <w:sz w:val="24"/>
+          <w:szCs w:val="24"/>
+        </w:rPr>
+      </w:pPr>
+    </w:p>
+    <w:p>
+      <w:pPr>
+        <w:tabs>
+          <w:tab w:val="left" w:pos="3975"/>
+        </w:tabs>
+        <w:rPr>
+          <w:rFonts w:ascii="Tahoma" w:hAnsi="Tahoma" w:cs="Tahoma"/>
+          <w:sz w:val="24"/>
+          <w:szCs w:val="24"/>
+        </w:rPr>
+      </w:pPr>
+    </w:p>
+    <w:p>
+      <w:pPr>
+        <w:tabs>
+          <w:tab w:val="left" w:pos="3975"/>
+        </w:tabs>
+        <w:rPr>
+          <w:rFonts w:ascii="Tahoma" w:hAnsi="Tahoma" w:cs="Tahoma"/>
+          <w:sz w:val="24"/>
+          <w:szCs w:val="24"/>
+        </w:rPr>
+      </w:pPr>
+    </w:p>
+    <w:p>
+      <w:pPr>
+        <w:tabs>
+          <w:tab w:val="left" w:pos="3975"/>
+        </w:tabs>
+        <w:rPr>
+          <w:rFonts w:ascii="Tahoma" w:hAnsi="Tahoma" w:cs="Tahoma"/>
+          <w:sz w:val="24"/>
+          <w:szCs w:val="24"/>
+        </w:rPr>
+      </w:pPr>
+    </w:p>
+    <w:p>
+      <w:pPr>
+        <w:tabs>
+          <w:tab w:val="left" w:pos="3975"/>
+        </w:tabs>
+        <w:rPr>
+          <w:rFonts w:ascii="Tahoma" w:hAnsi="Tahoma" w:cs="Tahoma"/>
+          <w:sz w:val="24"/>
+          <w:szCs w:val="24"/>
+        </w:rPr>
+      </w:pPr>
+      <w:r>
+        <w:rPr>
+          <w:rFonts w:ascii="Tahoma" w:hAnsi="Tahoma" w:cs="Tahoma"/>
+          <w:sz w:val="24"/>
+          <w:szCs w:val="24"/>
+        </w:rPr>
+        <w:lastRenderedPageBreak/>
+        <w:t>Petri net for Controller:</w:t>
+      </w:r>
+    </w:p>
+    <w:p>
+      <w:pPr>
+        <w:spacing w:after="0"/>
+        <w:rPr>
+          <w:rFonts w:ascii="Tahoma" w:hAnsi="Tahoma" w:cs="Tahoma"/>
+          <w:sz w:val="24"/>
+          <w:szCs w:val="24"/>
+        </w:rPr>
+      </w:pPr>
+      <w:r>
+        <w:rPr>
+          <w:noProof/>
+        </w:rPr>
+        <w:drawing>
+          <wp:inline distT="0" distB="0" distL="0" distR="0" wp14:anchorId="2F1DA3AA" wp14:editId="44F1C51B">
+            <wp:extent cx="6057900" cy="4775127"/>
+            <wp:effectExtent l="0" t="0" r="0" b="6985"/>
+            <wp:docPr id="2108023752" name="Picture 1" descr="A screenshot of a computer&#10;&#10;Description automatically generated"/>
+            <wp:cNvGraphicFramePr>
+              <a:graphicFrameLocks xmlns:a="http://schemas.openxmlformats.org/drawingml/2006/main" noChangeAspect="1"/>
+            </wp:cNvGraphicFramePr>
+            <a:graphic xmlns:a="http://schemas.openxmlformats.org/drawingml/2006/main">
+              <a:graphicData uri="http://schemas.openxmlformats.org/drawingml/2006/picture">
+                <pic:pic xmlns:pic="http://schemas.openxmlformats.org/drawingml/2006/picture">
+                  <pic:nvPicPr>
+                    <pic:cNvPr id="2108023752" name="Picture 1" descr="A screenshot of a computer&#10;&#10;Description automatically generated"/>
+                    <pic:cNvPicPr/>
+                  </pic:nvPicPr>
+                  <pic:blipFill>
+                    <a:blip r:embed="rId13"/>
+                    <a:stretch>
+                      <a:fillRect/>
+                    </a:stretch>
+                  </pic:blipFill>
+                  <pic:spPr>
+                    <a:xfrm>
+                      <a:off x="0" y="0"/>
+                      <a:ext cx="6057900" cy="4775127"/>
+                    </a:xfrm>
+                    <a:prstGeom prst="rect">
+                      <a:avLst/>
+                    </a:prstGeom>
+                  </pic:spPr>
+                </pic:pic>
+              </a:graphicData>
+            </a:graphic>
+          </wp:inline>
+        </w:drawing>
+      </w:r>
     </w:p>
     <w:p>
       <w:pPr>
@@ -9004,7 +7462,7 @@
       </w:pPr>
     </w:p>
     <w:sectPr>
-      <w:headerReference w:type="default" r:id="rId13"/>
+      <w:headerReference w:type="default" r:id="rId14"/>
       <w:pgSz w:w="12240" w:h="15840"/>
       <w:pgMar w:top="1440" w:right="1440" w:bottom="1440" w:left="1440" w:header="720" w:footer="720" w:gutter="0"/>
       <w:cols w:space="720"/>
@@ -9015,7 +7473,7 @@
 </file>
 
 <file path=word/endnotes.xml><?xml version="1.0" encoding="utf-8"?>
-<w:endnotes xmlns:wpc="http://schemas.microsoft.com/office/word/2010/wordprocessingCanvas" xmlns:mc="http://schemas.openxmlformats.org/markup-compatibility/2006" xmlns:o="urn:schemas-microsoft-com:office:office" xmlns:r="http://schemas.openxmlformats.org/officeDocument/2006/relationships" xmlns:m="http://schemas.openxmlformats.org/officeDocument/2006/math" xmlns:v="urn:schemas-microsoft-com:vml" xmlns:wp14="http://schemas.microsoft.com/office/word/2010/wordprocessingDrawing" xmlns:wp="http://schemas.openxmlformats.org/drawingml/2006/wordprocessingDrawing" xmlns:w10="urn:schemas-microsoft-com:office:word" xmlns:w="http://schemas.openxmlformats.org/wordprocessingml/2006/main" xmlns:w14="http://schemas.microsoft.com/office/word/2010/wordml" xmlns:wpg="http://schemas.microsoft.com/office/word/2010/wordprocessingGroup" xmlns:wpi="http://schemas.microsoft.com/office/word/2010/wordprocessingInk" xmlns:wne="http://schemas.microsoft.com/office/word/2006/wordml" xmlns:wps="http://schemas.microsoft.com/office/word/2010/wordprocessingShape" mc:Ignorable="w14 wp14">
+<w:endnotes xmlns:wpc="http://schemas.microsoft.com/office/word/2010/wordprocessingCanvas" xmlns:cx="http://schemas.microsoft.com/office/drawing/2014/chartex" xmlns:cx1="http://schemas.microsoft.com/office/drawing/2015/9/8/chartex" xmlns:cx2="http://schemas.microsoft.com/office/drawing/2015/10/21/chartex" xmlns:cx3="http://schemas.microsoft.com/office/drawing/2016/5/9/chartex" xmlns:cx4="http://schemas.microsoft.com/office/drawing/2016/5/10/chartex" xmlns:cx5="http://schemas.microsoft.com/office/drawing/2016/5/11/chartex" xmlns:cx6="http://schemas.microsoft.com/office/drawing/2016/5/12/chartex" xmlns:cx7="http://schemas.microsoft.com/office/drawing/2016/5/13/chartex" xmlns:cx8="http://schemas.microsoft.com/office/drawing/2016/5/14/chartex" xmlns:mc="http://schemas.openxmlformats.org/markup-compatibility/2006" xmlns:aink="http://schemas.microsoft.com/office/drawing/2016/ink" xmlns:am3d="http://schemas.microsoft.com/office/drawing/2017/model3d" xmlns:o="urn:schemas-microsoft-com:office:office" xmlns:oel="http://schemas.microsoft.com/office/2019/extlst" xmlns:r="http://schemas.openxmlformats.org/officeDocument/2006/relationships" xmlns:m="http://schemas.openxmlformats.org/officeDocument/2006/math" xmlns:v="urn:schemas-microsoft-com:vml" xmlns:wp14="http://schemas.microsoft.com/office/word/2010/wordprocessingDrawing" xmlns:wp="http://schemas.openxmlformats.org/drawingml/2006/wordprocessingDrawing" xmlns:w10="urn:schemas-microsoft-com:office:word" xmlns:w="http://schemas.openxmlformats.org/wordprocessingml/2006/main" xmlns:w14="http://schemas.microsoft.com/office/word/2010/wordml" xmlns:w15="http://schemas.microsoft.com/office/word/2012/wordml" xmlns:w16cex="http://schemas.microsoft.com/office/word/2018/wordml/cex" xmlns:w16cid="http://schemas.microsoft.com/office/word/2016/wordml/cid" xmlns:w16="http://schemas.microsoft.com/office/word/2018/wordml" xmlns:w16du="http://schemas.microsoft.com/office/word/2023/wordml/word16du" xmlns:w16sdtdh="http://schemas.microsoft.com/office/word/2020/wordml/sdtdatahash" xmlns:w16sdtfl="http://schemas.microsoft.com/office/word/2024/wordml/sdtformatlock" xmlns:w16se="http://schemas.microsoft.com/office/word/2015/wordml/symex" xmlns:wpg="http://schemas.microsoft.com/office/word/2010/wordprocessingGroup" xmlns:wpi="http://schemas.microsoft.com/office/word/2010/wordprocessingInk" xmlns:wne="http://schemas.microsoft.com/office/word/2006/wordml" xmlns:wps="http://schemas.microsoft.com/office/word/2010/wordprocessingShape" mc:Ignorable="w14 w15 w16se w16cid w16 w16cex w16sdtdh w16sdtfl w16du wp14">
   <w:endnote w:type="separator" w:id="-1">
     <w:p>
       <w:pPr>
@@ -9040,7 +7498,7 @@
 </file>
 
 <file path=word/footnotes.xml><?xml version="1.0" encoding="utf-8"?>
-<w:footnotes xmlns:wpc="http://schemas.microsoft.com/office/word/2010/wordprocessingCanvas" xmlns:mc="http://schemas.openxmlformats.org/markup-compatibility/2006" xmlns:o="urn:schemas-microsoft-com:office:office" xmlns:r="http://schemas.openxmlformats.org/officeDocument/2006/relationships" xmlns:m="http://schemas.openxmlformats.org/officeDocument/2006/math" xmlns:v="urn:schemas-microsoft-com:vml" xmlns:wp14="http://schemas.microsoft.com/office/word/2010/wordprocessingDrawing" xmlns:wp="http://schemas.openxmlformats.org/drawingml/2006/wordprocessingDrawing" xmlns:w10="urn:schemas-microsoft-com:office:word" xmlns:w="http://schemas.openxmlformats.org/wordprocessingml/2006/main" xmlns:w14="http://schemas.microsoft.com/office/word/2010/wordml" xmlns:wpg="http://schemas.microsoft.com/office/word/2010/wordprocessingGroup" xmlns:wpi="http://schemas.microsoft.com/office/word/2010/wordprocessingInk" xmlns:wne="http://schemas.microsoft.com/office/word/2006/wordml" xmlns:wps="http://schemas.microsoft.com/office/word/2010/wordprocessingShape" mc:Ignorable="w14 wp14">
+<w:footnotes xmlns:wpc="http://schemas.microsoft.com/office/word/2010/wordprocessingCanvas" xmlns:cx="http://schemas.microsoft.com/office/drawing/2014/chartex" xmlns:cx1="http://schemas.microsoft.com/office/drawing/2015/9/8/chartex" xmlns:cx2="http://schemas.microsoft.com/office/drawing/2015/10/21/chartex" xmlns:cx3="http://schemas.microsoft.com/office/drawing/2016/5/9/chartex" xmlns:cx4="http://schemas.microsoft.com/office/drawing/2016/5/10/chartex" xmlns:cx5="http://schemas.microsoft.com/office/drawing/2016/5/11/chartex" xmlns:cx6="http://schemas.microsoft.com/office/drawing/2016/5/12/chartex" xmlns:cx7="http://schemas.microsoft.com/office/drawing/2016/5/13/chartex" xmlns:cx8="http://schemas.microsoft.com/office/drawing/2016/5/14/chartex" xmlns:mc="http://schemas.openxmlformats.org/markup-compatibility/2006" xmlns:aink="http://schemas.microsoft.com/office/drawing/2016/ink" xmlns:am3d="http://schemas.microsoft.com/office/drawing/2017/model3d" xmlns:o="urn:schemas-microsoft-com:office:office" xmlns:oel="http://schemas.microsoft.com/office/2019/extlst" xmlns:r="http://schemas.openxmlformats.org/officeDocument/2006/relationships" xmlns:m="http://schemas.openxmlformats.org/officeDocument/2006/math" xmlns:v="urn:schemas-microsoft-com:vml" xmlns:wp14="http://schemas.microsoft.com/office/word/2010/wordprocessingDrawing" xmlns:wp="http://schemas.openxmlformats.org/drawingml/2006/wordprocessingDrawing" xmlns:w10="urn:schemas-microsoft-com:office:word" xmlns:w="http://schemas.openxmlformats.org/wordprocessingml/2006/main" xmlns:w14="http://schemas.microsoft.com/office/word/2010/wordml" xmlns:w15="http://schemas.microsoft.com/office/word/2012/wordml" xmlns:w16cex="http://schemas.microsoft.com/office/word/2018/wordml/cex" xmlns:w16cid="http://schemas.microsoft.com/office/word/2016/wordml/cid" xmlns:w16="http://schemas.microsoft.com/office/word/2018/wordml" xmlns:w16du="http://schemas.microsoft.com/office/word/2023/wordml/word16du" xmlns:w16sdtdh="http://schemas.microsoft.com/office/word/2020/wordml/sdtdatahash" xmlns:w16sdtfl="http://schemas.microsoft.com/office/word/2024/wordml/sdtformatlock" xmlns:w16se="http://schemas.microsoft.com/office/word/2015/wordml/symex" xmlns:wpg="http://schemas.microsoft.com/office/word/2010/wordprocessingGroup" xmlns:wpi="http://schemas.microsoft.com/office/word/2010/wordprocessingInk" xmlns:wne="http://schemas.microsoft.com/office/word/2006/wordml" xmlns:wps="http://schemas.microsoft.com/office/word/2010/wordprocessingShape" mc:Ignorable="w14 w15 w16se w16cid w16 w16cex w16sdtdh w16sdtfl w16du wp14">
   <w:footnote w:type="separator" w:id="-1">
     <w:p>
       <w:pPr>
@@ -9065,7 +7523,7 @@
 </file>
 
 <file path=word/header1.xml><?xml version="1.0" encoding="utf-8"?>
-<w:hdr xmlns:wpc="http://schemas.microsoft.com/office/word/2010/wordprocessingCanvas" xmlns:mc="http://schemas.openxmlformats.org/markup-compatibility/2006" xmlns:o="urn:schemas-microsoft-com:office:office" xmlns:r="http://schemas.openxmlformats.org/officeDocument/2006/relationships" xmlns:m="http://schemas.openxmlformats.org/officeDocument/2006/math" xmlns:v="urn:schemas-microsoft-com:vml" xmlns:wp14="http://schemas.microsoft.com/office/word/2010/wordprocessingDrawing" xmlns:wp="http://schemas.openxmlformats.org/drawingml/2006/wordprocessingDrawing" xmlns:w10="urn:schemas-microsoft-com:office:word" xmlns:w="http://schemas.openxmlformats.org/wordprocessingml/2006/main" xmlns:w14="http://schemas.microsoft.com/office/word/2010/wordml" xmlns:wpg="http://schemas.microsoft.com/office/word/2010/wordprocessingGroup" xmlns:wpi="http://schemas.microsoft.com/office/word/2010/wordprocessingInk" xmlns:wne="http://schemas.microsoft.com/office/word/2006/wordml" xmlns:wps="http://schemas.microsoft.com/office/word/2010/wordprocessingShape" mc:Ignorable="w14 wp14">
+<w:hdr xmlns:wpc="http://schemas.microsoft.com/office/word/2010/wordprocessingCanvas" xmlns:cx="http://schemas.microsoft.com/office/drawing/2014/chartex" xmlns:cx1="http://schemas.microsoft.com/office/drawing/2015/9/8/chartex" xmlns:cx2="http://schemas.microsoft.com/office/drawing/2015/10/21/chartex" xmlns:cx3="http://schemas.microsoft.com/office/drawing/2016/5/9/chartex" xmlns:cx4="http://schemas.microsoft.com/office/drawing/2016/5/10/chartex" xmlns:cx5="http://schemas.microsoft.com/office/drawing/2016/5/11/chartex" xmlns:cx6="http://schemas.microsoft.com/office/drawing/2016/5/12/chartex" xmlns:cx7="http://schemas.microsoft.com/office/drawing/2016/5/13/chartex" xmlns:cx8="http://schemas.microsoft.com/office/drawing/2016/5/14/chartex" xmlns:mc="http://schemas.openxmlformats.org/markup-compatibility/2006" xmlns:aink="http://schemas.microsoft.com/office/drawing/2016/ink" xmlns:am3d="http://schemas.microsoft.com/office/drawing/2017/model3d" xmlns:o="urn:schemas-microsoft-com:office:office" xmlns:oel="http://schemas.microsoft.com/office/2019/extlst" xmlns:r="http://schemas.openxmlformats.org/officeDocument/2006/relationships" xmlns:m="http://schemas.openxmlformats.org/officeDocument/2006/math" xmlns:v="urn:schemas-microsoft-com:vml" xmlns:wp14="http://schemas.microsoft.com/office/word/2010/wordprocessingDrawing" xmlns:wp="http://schemas.openxmlformats.org/drawingml/2006/wordprocessingDrawing" xmlns:w10="urn:schemas-microsoft-com:office:word" xmlns:w="http://schemas.openxmlformats.org/wordprocessingml/2006/main" xmlns:w14="http://schemas.microsoft.com/office/word/2010/wordml" xmlns:w15="http://schemas.microsoft.com/office/word/2012/wordml" xmlns:w16cex="http://schemas.microsoft.com/office/word/2018/wordml/cex" xmlns:w16cid="http://schemas.microsoft.com/office/word/2016/wordml/cid" xmlns:w16="http://schemas.microsoft.com/office/word/2018/wordml" xmlns:w16du="http://schemas.microsoft.com/office/word/2023/wordml/word16du" xmlns:w16sdtdh="http://schemas.microsoft.com/office/word/2020/wordml/sdtdatahash" xmlns:w16sdtfl="http://schemas.microsoft.com/office/word/2024/wordml/sdtformatlock" xmlns:w16se="http://schemas.microsoft.com/office/word/2015/wordml/symex" xmlns:wpg="http://schemas.microsoft.com/office/word/2010/wordprocessingGroup" xmlns:wpi="http://schemas.microsoft.com/office/word/2010/wordprocessingInk" xmlns:wne="http://schemas.microsoft.com/office/word/2006/wordml" xmlns:wps="http://schemas.microsoft.com/office/word/2010/wordprocessingShape" mc:Ignorable="w14 w15 w16se w16cid w16 w16cex w16sdtdh w16sdtfl w16du wp14">
   <w:p>
     <w:pPr>
       <w:pStyle w:val="Header"/>
@@ -9089,7 +7547,7 @@
 </file>
 
 <file path=word/styles.xml><?xml version="1.0" encoding="utf-8"?>
-<w:styles xmlns:mc="http://schemas.openxmlformats.org/markup-compatibility/2006" xmlns:r="http://schemas.openxmlformats.org/officeDocument/2006/relationships" xmlns:w="http://schemas.openxmlformats.org/wordprocessingml/2006/main" xmlns:w14="http://schemas.microsoft.com/office/word/2010/wordml" mc:Ignorable="w14">
+<w:styles xmlns:mc="http://schemas.openxmlformats.org/markup-compatibility/2006" xmlns:r="http://schemas.openxmlformats.org/officeDocument/2006/relationships" xmlns:w="http://schemas.openxmlformats.org/wordprocessingml/2006/main" xmlns:w14="http://schemas.microsoft.com/office/word/2010/wordml" xmlns:w15="http://schemas.microsoft.com/office/word/2012/wordml" xmlns:w16cex="http://schemas.microsoft.com/office/word/2018/wordml/cex" xmlns:w16cid="http://schemas.microsoft.com/office/word/2016/wordml/cid" xmlns:w16="http://schemas.microsoft.com/office/word/2018/wordml" xmlns:w16du="http://schemas.microsoft.com/office/word/2023/wordml/word16du" xmlns:w16sdtdh="http://schemas.microsoft.com/office/word/2020/wordml/sdtdatahash" xmlns:w16sdtfl="http://schemas.microsoft.com/office/word/2024/wordml/sdtformatlock" xmlns:w16se="http://schemas.microsoft.com/office/word/2015/wordml/symex" mc:Ignorable="w14 w15 w16se w16cid w16 w16cex w16sdtdh w16sdtfl w16du">
   <w:docDefaults>
     <w:rPrDefault>
       <w:rPr>
@@ -9105,567 +7563,383 @@
       </w:pPr>
     </w:pPrDefault>
   </w:docDefaults>
-  <w:latentStyles w:defLockedState="0" w:defUIPriority="99" w:defSemiHidden="1" w:defUnhideWhenUsed="1" w:defQFormat="0" w:count="267">
-    <w:lsdException w:name="Normal" w:semiHidden="0" w:uiPriority="0" w:unhideWhenUsed="0" w:qFormat="1"/>
-    <w:lsdException w:name="heading 1" w:semiHidden="0" w:uiPriority="9" w:unhideWhenUsed="0" w:qFormat="1"/>
-    <w:lsdException w:name="heading 2" w:uiPriority="9" w:qFormat="1"/>
-    <w:lsdException w:name="heading 3" w:uiPriority="9" w:qFormat="1"/>
-    <w:lsdException w:name="heading 4" w:uiPriority="9" w:qFormat="1"/>
-    <w:lsdException w:name="heading 5" w:uiPriority="9" w:qFormat="1"/>
-    <w:lsdException w:name="heading 6" w:uiPriority="9" w:qFormat="1"/>
-    <w:lsdException w:name="heading 7" w:uiPriority="9" w:qFormat="1"/>
-    <w:lsdException w:name="heading 8" w:uiPriority="9" w:qFormat="1"/>
-    <w:lsdException w:name="heading 9" w:uiPriority="9" w:qFormat="1"/>
-    <w:lsdException w:name="toc 1" w:uiPriority="39"/>
-    <w:lsdException w:name="toc 2" w:uiPriority="39"/>
-    <w:lsdException w:name="toc 3" w:uiPriority="39"/>
-    <w:lsdException w:name="toc 4" w:uiPriority="39"/>
-    <w:lsdException w:name="toc 5" w:uiPriority="39"/>
-    <w:lsdException w:name="toc 6" w:uiPriority="39"/>
-    <w:lsdException w:name="toc 7" w:uiPriority="39"/>
-    <w:lsdException w:name="toc 8" w:uiPriority="39"/>
-    <w:lsdException w:name="toc 9" w:uiPriority="39"/>
-    <w:lsdException w:name="caption" w:uiPriority="35" w:qFormat="1"/>
-    <w:lsdException w:name="Title" w:semiHidden="0" w:uiPriority="10" w:unhideWhenUsed="0" w:qFormat="1"/>
-    <w:lsdException w:name="Default Paragraph Font" w:uiPriority="1"/>
-    <w:lsdException w:name="Subtitle" w:semiHidden="0" w:uiPriority="11" w:unhideWhenUsed="0" w:qFormat="1"/>
-    <w:lsdException w:name="Strong" w:semiHidden="0" w:uiPriority="22" w:unhideWhenUsed="0" w:qFormat="1"/>
-    <w:lsdException w:name="Emphasis" w:semiHidden="0" w:uiPriority="20" w:unhideWhenUsed="0" w:qFormat="1"/>
-    <w:lsdException w:name="Table Grid" w:semiHidden="0" w:uiPriority="39" w:unhideWhenUsed="0"/>
-    <w:lsdException w:name="Placeholder Text" w:unhideWhenUsed="0"/>
-    <w:lsdException w:name="No Spacing" w:semiHidden="0" w:uiPriority="1" w:unhideWhenUsed="0" w:qFormat="1"/>
-    <w:lsdException w:name="Light Shading" w:semiHidden="0" w:uiPriority="60" w:unhideWhenUsed="0"/>
-    <w:lsdException w:name="Light List" w:semiHidden="0" w:uiPriority="61" w:unhideWhenUsed="0"/>
-    <w:lsdException w:name="Light Grid" w:semiHidden="0" w:uiPriority="62" w:unhideWhenUsed="0"/>
-    <w:lsdException w:name="Medium Shading 1" w:semiHidden="0" w:uiPriority="63" w:unhideWhenUsed="0"/>
-    <w:lsdException w:name="Medium Shading 2" w:semiHidden="0" w:uiPriority="64" w:unhideWhenUsed="0"/>
-    <w:lsdException w:name="Medium List 1" w:semiHidden="0" w:uiPriority="65" w:unhideWhenUsed="0"/>
-    <w:lsdException w:name="Medium List 2" w:semiHidden="0" w:uiPriority="66" w:unhideWhenUsed="0"/>
-    <w:lsdException w:name="Medium Grid 1" w:semiHidden="0" w:uiPriority="67" w:unhideWhenUsed="0"/>
-    <w:lsdException w:name="Medium Grid 2" w:semiHidden="0" w:uiPriority="68" w:unhideWhenUsed="0"/>
-    <w:lsdException w:name="Medium Grid 3" w:semiHidden="0" w:uiPriority="69" w:unhideWhenUsed="0"/>
-    <w:lsdException w:name="Dark List" w:semiHidden="0" w:uiPriority="70" w:unhideWhenUsed="0"/>
-    <w:lsdException w:name="Colorful Shading" w:semiHidden="0" w:uiPriority="71" w:unhideWhenUsed="0"/>
-    <w:lsdException w:name="Colorful List" w:semiHidden="0" w:uiPriority="72" w:unhideWhenUsed="0"/>
-    <w:lsdException w:name="Colorful Grid" w:semiHidden="0" w:uiPriority="73" w:unhideWhenUsed="0"/>
-    <w:lsdException w:name="Light Shading Accent 1" w:semiHidden="0" w:uiPriority="60" w:unhideWhenUsed="0"/>
-    <w:lsdException w:name="Light List Accent 1" w:semiHidden="0" w:uiPriority="61" w:unhideWhenUsed="0"/>
-    <w:lsdException w:name="Light Grid Accent 1" w:semiHidden="0" w:uiPriority="62" w:unhideWhenUsed="0"/>
-    <w:lsdException w:name="Medium Shading 1 Accent 1" w:semiHidden="0" w:uiPriority="63" w:unhideWhenUsed="0"/>
-    <w:lsdException w:name="Medium Shading 2 Accent 1" w:semiHidden="0" w:uiPriority="64" w:unhideWhenUsed="0"/>
-    <w:lsdException w:name="Medium List 1 Accent 1" w:semiHidden="0" w:uiPriority="65" w:unhideWhenUsed="0"/>
-    <w:lsdException w:name="Revision" w:unhideWhenUsed="0"/>
-    <w:lsdException w:name="List Paragraph" w:semiHidden="0" w:uiPriority="34" w:unhideWhenUsed="0" w:qFormat="1"/>
-    <w:lsdException w:name="Quote" w:semiHidden="0" w:uiPriority="29" w:unhideWhenUsed="0" w:qFormat="1"/>
-    <w:lsdException w:name="Intense Quote" w:semiHidden="0" w:uiPriority="30" w:unhideWhenUsed="0" w:qFormat="1"/>
-    <w:lsdException w:name="Medium List 2 Accent 1" w:semiHidden="0" w:uiPriority="66" w:unhideWhenUsed="0"/>
-    <w:lsdException w:name="Medium Grid 1 Accent 1" w:semiHidden="0" w:uiPriority="67" w:unhideWhenUsed="0"/>
-    <w:lsdException w:name="Medium Grid 2 Accent 1" w:semiHidden="0" w:uiPriority="68" w:unhideWhenUsed="0"/>
-    <w:lsdException w:name="Medium Grid 3 Accent 1" w:semiHidden="0" w:uiPriority="69" w:unhideWhenUsed="0"/>
-    <w:lsdException w:name="Dark List Accent 1" w:semiHidden="0" w:uiPriority="70" w:unhideWhenUsed="0"/>
-    <w:lsdException w:name="Colorful Shading Accent 1" w:semiHidden="0" w:uiPriority="71" w:unhideWhenUsed="0"/>
-    <w:lsdException w:name="Colorful List Accent 1" w:semiHidden="0" w:uiPriority="72" w:unhideWhenUsed="0"/>
-    <w:lsdException w:name="Colorful Grid Accent 1" w:semiHidden="0" w:uiPriority="73" w:unhideWhenUsed="0"/>
-    <w:lsdException w:name="Light Shading Accent 2" w:semiHidden="0" w:uiPriority="60" w:unhideWhenUsed="0"/>
-    <w:lsdException w:name="Light List Accent 2" w:semiHidden="0" w:uiPriority="61" w:unhideWhenUsed="0"/>
-    <w:lsdException w:name="Light Grid Accent 2" w:semiHidden="0" w:uiPriority="62" w:unhideWhenUsed="0"/>
-    <w:lsdException w:name="Medium Shading 1 Accent 2" w:semiHidden="0" w:uiPriority="63" w:unhideWhenUsed="0"/>
-    <w:lsdException w:name="Medium Shading 2 Accent 2" w:semiHidden="0" w:uiPriority="64" w:unhideWhenUsed="0"/>
-    <w:lsdException w:name="Medium List 1 Accent 2" w:semiHidden="0" w:uiPriority="65" w:unhideWhenUsed="0"/>
-    <w:lsdException w:name="Medium List 2 Accent 2" w:semiHidden="0" w:uiPriority="66" w:unhideWhenUsed="0"/>
-    <w:lsdException w:name="Medium Grid 1 Accent 2" w:semiHidden="0" w:uiPriority="67" w:unhideWhenUsed="0"/>
-    <w:lsdException w:name="Medium Grid 2 Accent 2" w:semiHidden="0" w:uiPriority="68" w:unhideWhenUsed="0"/>
-    <w:lsdException w:name="Medium Grid 3 Accent 2" w:semiHidden="0" w:uiPriority="69" w:unhideWhenUsed="0"/>
-    <w:lsdException w:name="Dark List Accent 2" w:semiHidden="0" w:uiPriority="70" w:unhideWhenUsed="0"/>
-    <w:lsdException w:name="Colorful Shading Accent 2" w:semiHidden="0" w:uiPriority="71" w:unhideWhenUsed="0"/>
-    <w:lsdException w:name="Colorful List Accent 2" w:semiHidden="0" w:uiPriority="72" w:unhideWhenUsed="0"/>
-    <w:lsdException w:name="Colorful Grid Accent 2" w:semiHidden="0" w:uiPriority="73" w:unhideWhenUsed="0"/>
-    <w:lsdException w:name="Light Shading Accent 3" w:semiHidden="0" w:uiPriority="60" w:unhideWhenUsed="0"/>
-    <w:lsdException w:name="Light List Accent 3" w:semiHidden="0" w:uiPriority="61" w:unhideWhenUsed="0"/>
-    <w:lsdException w:name="Light Grid Accent 3" w:semiHidden="0" w:uiPriority="62" w:unhideWhenUsed="0"/>
-    <w:lsdException w:name="Medium Shading 1 Accent 3" w:semiHidden="0" w:uiPriority="63" w:unhideWhenUsed="0"/>
-    <w:lsdException w:name="Medium Shading 2 Accent 3" w:semiHidden="0" w:uiPriority="64" w:unhideWhenUsed="0"/>
-    <w:lsdException w:name="Medium List 1 Accent 3" w:semiHidden="0" w:uiPriority="65" w:unhideWhenUsed="0"/>
-    <w:lsdException w:name="Medium List 2 Accent 3" w:semiHidden="0" w:uiPriority="66" w:unhideWhenUsed="0"/>
-    <w:lsdException w:name="Medium Grid 1 Accent 3" w:semiHidden="0" w:uiPriority="67" w:unhideWhenUsed="0"/>
-    <w:lsdException w:name="Medium Grid 2 Accent 3" w:semiHidden="0" w:uiPriority="68" w:unhideWhenUsed="0"/>
-    <w:lsdException w:name="Medium Grid 3 Accent 3" w:semiHidden="0" w:uiPriority="69" w:unhideWhenUsed="0"/>
-    <w:lsdException w:name="Dark List Accent 3" w:semiHidden="0" w:uiPriority="70" w:unhideWhenUsed="0"/>
-    <w:lsdException w:name="Colorful Shading Accent 3" w:semiHidden="0" w:uiPriority="71" w:unhideWhenUsed="0"/>
-    <w:lsdException w:name="Colorful List Accent 3" w:semiHidden="0" w:uiPriority="72" w:unhideWhenUsed="0"/>
-    <w:lsdException w:name="Colorful Grid Accent 3" w:semiHidden="0" w:uiPriority="73" w:unhideWhenUsed="0"/>
-    <w:lsdException w:name="Light Shading Accent 4" w:semiHidden="0" w:uiPriority="60" w:unhideWhenUsed="0"/>
-    <w:lsdException w:name="Light List Accent 4" w:semiHidden="0" w:uiPriority="61" w:unhideWhenUsed="0"/>
-    <w:lsdException w:name="Light Grid Accent 4" w:semiHidden="0" w:uiPriority="62" w:unhideWhenUsed="0"/>
-    <w:lsdException w:name="Medium Shading 1 Accent 4" w:semiHidden="0" w:uiPriority="63" w:unhideWhenUsed="0"/>
-    <w:lsdException w:name="Medium Shading 2 Accent 4" w:semiHidden="0" w:uiPriority="64" w:unhideWhenUsed="0"/>
-    <w:lsdException w:name="Medium List 1 Accent 4" w:semiHidden="0" w:uiPriority="65" w:unhideWhenUsed="0"/>
-    <w:lsdException w:name="Medium List 2 Accent 4" w:semiHidden="0" w:uiPriority="66" w:unhideWhenUsed="0"/>
-    <w:lsdException w:name="Medium Grid 1 Accent 4" w:semiHidden="0" w:uiPriority="67" w:unhideWhenUsed="0"/>
-    <w:lsdException w:name="Medium Grid 2 Accent 4" w:semiHidden="0" w:uiPriority="68" w:unhideWhenUsed="0"/>
-    <w:lsdException w:name="Medium Grid 3 Accent 4" w:semiHidden="0" w:uiPriority="69" w:unhideWhenUsed="0"/>
-    <w:lsdException w:name="Dark List Accent 4" w:semiHidden="0" w:uiPriority="70" w:unhideWhenUsed="0"/>
-    <w:lsdException w:name="Colorful Shading Accent 4" w:semiHidden="0" w:uiPriority="71" w:unhideWhenUsed="0"/>
-    <w:lsdException w:name="Colorful List Accent 4" w:semiHidden="0" w:uiPriority="72" w:unhideWhenUsed="0"/>
-    <w:lsdException w:name="Colorful Grid Accent 4" w:semiHidden="0" w:uiPriority="73" w:unhideWhenUsed="0"/>
-    <w:lsdException w:name="Light Shading Accent 5" w:semiHidden="0" w:uiPriority="60" w:unhideWhenUsed="0"/>
-    <w:lsdException w:name="Light List Accent 5" w:semiHidden="0" w:uiPriority="61" w:unhideWhenUsed="0"/>
-    <w:lsdException w:name="Light Grid Accent 5" w:semiHidden="0" w:uiPriority="62" w:unhideWhenUsed="0"/>
-    <w:lsdException w:name="Medium Shading 1 Accent 5" w:semiHidden="0" w:uiPriority="63" w:unhideWhenUsed="0"/>
-    <w:lsdException w:name="Medium Shading 2 Accent 5" w:semiHidden="0" w:uiPriority="64" w:unhideWhenUsed="0"/>
-    <w:lsdException w:name="Medium List 1 Accent 5" w:semiHidden="0" w:uiPriority="65" w:unhideWhenUsed="0"/>
-    <w:lsdException w:name="Medium List 2 Accent 5" w:semiHidden="0" w:uiPriority="66" w:unhideWhenUsed="0"/>
-    <w:lsdException w:name="Medium Grid 1 Accent 5" w:semiHidden="0" w:uiPriority="67" w:unhideWhenUsed="0"/>
-    <w:lsdException w:name="Medium Grid 2 Accent 5" w:semiHidden="0" w:uiPriority="68" w:unhideWhenUsed="0"/>
-    <w:lsdException w:name="Medium Grid 3 Accent 5" w:semiHidden="0" w:uiPriority="69" w:unhideWhenUsed="0"/>
-    <w:lsdException w:name="Dark List Accent 5" w:semiHidden="0" w:uiPriority="70" w:unhideWhenUsed="0"/>
-    <w:lsdException w:name="Colorful Shading Accent 5" w:semiHidden="0" w:uiPriority="71" w:unhideWhenUsed="0"/>
-    <w:lsdException w:name="Colorful List Accent 5" w:semiHidden="0" w:uiPriority="72" w:unhideWhenUsed="0"/>
-    <w:lsdException w:name="Colorful Grid Accent 5" w:semiHidden="0" w:uiPriority="73" w:unhideWhenUsed="0"/>
-    <w:lsdException w:name="Light Shading Accent 6" w:semiHidden="0" w:uiPriority="60" w:unhideWhenUsed="0"/>
-    <w:lsdException w:name="Light List Accent 6" w:semiHidden="0" w:uiPriority="61" w:unhideWhenUsed="0"/>
-    <w:lsdException w:name="Light Grid Accent 6" w:semiHidden="0" w:uiPriority="62" w:unhideWhenUsed="0"/>
-    <w:lsdException w:name="Medium Shading 1 Accent 6" w:semiHidden="0" w:uiPriority="63" w:unhideWhenUsed="0"/>
-    <w:lsdException w:name="Medium Shading 2 Accent 6" w:semiHidden="0" w:uiPriority="64" w:unhideWhenUsed="0"/>
-    <w:lsdException w:name="Medium List 1 Accent 6" w:semiHidden="0" w:uiPriority="65" w:unhideWhenUsed="0"/>
-    <w:lsdException w:name="Medium List 2 Accent 6" w:semiHidden="0" w:uiPriority="66" w:unhideWhenUsed="0"/>
-    <w:lsdException w:name="Medium Grid 1 Accent 6" w:semiHidden="0" w:uiPriority="67" w:unhideWhenUsed="0"/>
-    <w:lsdException w:name="Medium Grid 2 Accent 6" w:semiHidden="0" w:uiPriority="68" w:unhideWhenUsed="0"/>
-    <w:lsdException w:name="Medium Grid 3 Accent 6" w:semiHidden="0" w:uiPriority="69" w:unhideWhenUsed="0"/>
-    <w:lsdException w:name="Dark List Accent 6" w:semiHidden="0" w:uiPriority="70" w:unhideWhenUsed="0"/>
-    <w:lsdException w:name="Colorful Shading Accent 6" w:semiHidden="0" w:uiPriority="71" w:unhideWhenUsed="0"/>
-    <w:lsdException w:name="Colorful List Accent 6" w:semiHidden="0" w:uiPriority="72" w:unhideWhenUsed="0"/>
-    <w:lsdException w:name="Colorful Grid Accent 6" w:semiHidden="0" w:uiPriority="73" w:unhideWhenUsed="0"/>
-    <w:lsdException w:name="Subtle Emphasis" w:semiHidden="0" w:uiPriority="19" w:unhideWhenUsed="0" w:qFormat="1"/>
-    <w:lsdException w:name="Intense Emphasis" w:semiHidden="0" w:uiPriority="21" w:unhideWhenUsed="0" w:qFormat="1"/>
-    <w:lsdException w:name="Subtle Reference" w:semiHidden="0" w:uiPriority="31" w:unhideWhenUsed="0" w:qFormat="1"/>
-    <w:lsdException w:name="Intense Reference" w:semiHidden="0" w:uiPriority="32" w:unhideWhenUsed="0" w:qFormat="1"/>
-    <w:lsdException w:name="Book Title" w:semiHidden="0" w:uiPriority="33" w:unhideWhenUsed="0" w:qFormat="1"/>
-    <w:lsdException w:name="Bibliography" w:uiPriority="37"/>
-    <w:lsdException w:name="TOC Heading" w:uiPriority="39" w:qFormat="1"/>
-  </w:latentStyles>
-  <w:style w:type="paragraph" w:default="1" w:styleId="Normal">
-    <w:name w:val="Normal"/>
-    <w:qFormat/>
-    <w:rsid w:val="001B5371"/>
-  </w:style>
-  <w:style w:type="paragraph" w:styleId="Heading1">
-    <w:name w:val="heading 1"/>
-    <w:basedOn w:val="Normal"/>
-    <w:next w:val="Normal"/>
-    <w:link w:val="Heading1Char"/>
-    <w:uiPriority w:val="9"/>
-    <w:qFormat/>
-    <w:rsid w:val="003E44D5"/>
-    <w:pPr>
-      <w:keepNext/>
-      <w:keepLines/>
-      <w:spacing w:before="240" w:after="0"/>
-      <w:outlineLvl w:val="0"/>
-    </w:pPr>
-    <w:rPr>
-      <w:rFonts w:asciiTheme="majorHAnsi" w:eastAsiaTheme="majorEastAsia" w:hAnsiTheme="majorHAnsi" w:cstheme="majorBidi"/>
-      <w:color w:val="2F5496" w:themeColor="accent1" w:themeShade="BF"/>
-      <w:sz w:val="32"/>
-      <w:szCs w:val="32"/>
-    </w:rPr>
-  </w:style>
-  <w:style w:type="paragraph" w:styleId="Heading2">
-    <w:name w:val="heading 2"/>
-    <w:basedOn w:val="Normal"/>
-    <w:next w:val="Normal"/>
-    <w:link w:val="Heading2Char"/>
-    <w:uiPriority w:val="9"/>
-    <w:semiHidden/>
-    <w:unhideWhenUsed/>
-    <w:qFormat/>
-    <w:rsid w:val="006F6140"/>
-    <w:pPr>
-      <w:keepNext/>
-      <w:keepLines/>
-      <w:spacing w:before="40" w:after="0"/>
-      <w:outlineLvl w:val="1"/>
-    </w:pPr>
-    <w:rPr>
-      <w:rFonts w:asciiTheme="majorHAnsi" w:eastAsiaTheme="majorEastAsia" w:hAnsiTheme="majorHAnsi" w:cstheme="majorBidi"/>
-      <w:color w:val="2F5496" w:themeColor="accent1" w:themeShade="BF"/>
-      <w:sz w:val="26"/>
-      <w:szCs w:val="26"/>
-    </w:rPr>
-  </w:style>
-  <w:style w:type="character" w:default="1" w:styleId="DefaultParagraphFont">
-    <w:name w:val="Default Paragraph Font"/>
-    <w:uiPriority w:val="1"/>
-    <w:semiHidden/>
-    <w:unhideWhenUsed/>
-  </w:style>
-  <w:style w:type="table" w:default="1" w:styleId="TableNormal">
-    <w:name w:val="Normal Table"/>
-    <w:uiPriority w:val="99"/>
-    <w:semiHidden/>
-    <w:unhideWhenUsed/>
-    <w:tblPr>
-      <w:tblInd w:w="0" w:type="dxa"/>
-      <w:tblCellMar>
-        <w:top w:w="0" w:type="dxa"/>
-        <w:left w:w="108" w:type="dxa"/>
-        <w:bottom w:w="0" w:type="dxa"/>
-        <w:right w:w="108" w:type="dxa"/>
-      </w:tblCellMar>
-    </w:tblPr>
-  </w:style>
-  <w:style w:type="numbering" w:default="1" w:styleId="NoList">
-    <w:name w:val="No List"/>
-    <w:uiPriority w:val="99"/>
-    <w:semiHidden/>
-    <w:unhideWhenUsed/>
-  </w:style>
-  <w:style w:type="paragraph" w:styleId="Header">
-    <w:name w:val="header"/>
-    <w:basedOn w:val="Normal"/>
-    <w:link w:val="HeaderChar"/>
-    <w:uiPriority w:val="99"/>
-    <w:unhideWhenUsed/>
-    <w:rsid w:val="003E44D5"/>
-    <w:pPr>
-      <w:tabs>
-        <w:tab w:val="center" w:pos="4680"/>
-        <w:tab w:val="right" w:pos="9360"/>
-      </w:tabs>
-      <w:spacing w:after="0" w:line="240" w:lineRule="auto"/>
-    </w:pPr>
-  </w:style>
-  <w:style w:type="character" w:customStyle="1" w:styleId="HeaderChar">
-    <w:name w:val="Header Char"/>
-    <w:basedOn w:val="DefaultParagraphFont"/>
-    <w:link w:val="Header"/>
-    <w:uiPriority w:val="99"/>
-    <w:rsid w:val="003E44D5"/>
-  </w:style>
-  <w:style w:type="paragraph" w:styleId="Footer">
-    <w:name w:val="footer"/>
-    <w:basedOn w:val="Normal"/>
-    <w:link w:val="FooterChar"/>
-    <w:uiPriority w:val="99"/>
-    <w:unhideWhenUsed/>
-    <w:rsid w:val="003E44D5"/>
-    <w:pPr>
-      <w:tabs>
-        <w:tab w:val="center" w:pos="4680"/>
-        <w:tab w:val="right" w:pos="9360"/>
-      </w:tabs>
-      <w:spacing w:after="0" w:line="240" w:lineRule="auto"/>
-    </w:pPr>
-  </w:style>
-  <w:style w:type="character" w:customStyle="1" w:styleId="FooterChar">
-    <w:name w:val="Footer Char"/>
-    <w:basedOn w:val="DefaultParagraphFont"/>
-    <w:link w:val="Footer"/>
-    <w:uiPriority w:val="99"/>
-    <w:rsid w:val="003E44D5"/>
-  </w:style>
-  <w:style w:type="character" w:customStyle="1" w:styleId="Heading1Char">
-    <w:name w:val="Heading 1 Char"/>
-    <w:basedOn w:val="DefaultParagraphFont"/>
-    <w:link w:val="Heading1"/>
-    <w:uiPriority w:val="9"/>
-    <w:rsid w:val="003E44D5"/>
-    <w:rPr>
-      <w:rFonts w:asciiTheme="majorHAnsi" w:eastAsiaTheme="majorEastAsia" w:hAnsiTheme="majorHAnsi" w:cstheme="majorBidi"/>
-      <w:color w:val="2F5496" w:themeColor="accent1" w:themeShade="BF"/>
-      <w:sz w:val="32"/>
-      <w:szCs w:val="32"/>
-    </w:rPr>
-  </w:style>
-  <w:style w:type="paragraph" w:styleId="TOCHeading">
-    <w:name w:val="TOC Heading"/>
-    <w:basedOn w:val="Heading1"/>
-    <w:next w:val="Normal"/>
-    <w:uiPriority w:val="39"/>
-    <w:unhideWhenUsed/>
-    <w:qFormat/>
-    <w:rsid w:val="003E44D5"/>
-    <w:pPr>
-      <w:outlineLvl w:val="9"/>
-    </w:pPr>
-  </w:style>
-  <w:style w:type="paragraph" w:styleId="TOC1">
-    <w:name w:val="toc 1"/>
-    <w:basedOn w:val="Normal"/>
-    <w:next w:val="Normal"/>
-    <w:autoRedefine/>
-    <w:uiPriority w:val="39"/>
-    <w:unhideWhenUsed/>
-    <w:rsid w:val="003E44D5"/>
-    <w:pPr>
-      <w:tabs>
-        <w:tab w:val="right" w:leader="dot" w:pos="9350"/>
-      </w:tabs>
-      <w:spacing w:after="100"/>
-    </w:pPr>
-    <w:rPr>
-      <w:rFonts w:ascii="Arial" w:hAnsi="Arial" w:cs="Arial"/>
-      <w:noProof/>
-      <w:sz w:val="28"/>
-      <w:szCs w:val="28"/>
-    </w:rPr>
-  </w:style>
-  <w:style w:type="paragraph" w:styleId="TOC2">
-    <w:name w:val="toc 2"/>
-    <w:basedOn w:val="Normal"/>
-    <w:next w:val="Normal"/>
-    <w:autoRedefine/>
-    <w:uiPriority w:val="39"/>
-    <w:unhideWhenUsed/>
-    <w:rsid w:val="003E44D5"/>
-    <w:pPr>
-      <w:spacing w:after="100"/>
-      <w:ind w:left="220"/>
-    </w:pPr>
-  </w:style>
-  <w:style w:type="character" w:styleId="Hyperlink">
-    <w:name w:val="Hyperlink"/>
-    <w:basedOn w:val="DefaultParagraphFont"/>
-    <w:uiPriority w:val="99"/>
-    <w:unhideWhenUsed/>
-    <w:rsid w:val="003E44D5"/>
-    <w:rPr>
-      <w:color w:val="0563C1" w:themeColor="hyperlink"/>
-      <w:u w:val="single"/>
-    </w:rPr>
-  </w:style>
-  <w:style w:type="paragraph" w:styleId="Caption">
-    <w:name w:val="caption"/>
-    <w:basedOn w:val="Normal"/>
-    <w:next w:val="Normal"/>
-    <w:uiPriority w:val="35"/>
-    <w:unhideWhenUsed/>
-    <w:qFormat/>
-    <w:rsid w:val="00850256"/>
-    <w:pPr>
-      <w:spacing w:after="200" w:line="240" w:lineRule="auto"/>
-    </w:pPr>
-    <w:rPr>
-      <w:i/>
-      <w:iCs/>
-      <w:color w:val="44546A" w:themeColor="text2"/>
-      <w:sz w:val="18"/>
-      <w:szCs w:val="18"/>
-    </w:rPr>
-  </w:style>
-  <w:style w:type="paragraph" w:styleId="ListParagraph">
-    <w:name w:val="List Paragraph"/>
-    <w:basedOn w:val="Normal"/>
-    <w:uiPriority w:val="34"/>
-    <w:qFormat/>
-    <w:rsid w:val="00850256"/>
-    <w:pPr>
-      <w:ind w:left="720"/>
-      <w:contextualSpacing/>
-    </w:pPr>
-  </w:style>
-  <w:style w:type="character" w:customStyle="1" w:styleId="Heading2Char">
-    <w:name w:val="Heading 2 Char"/>
-    <w:basedOn w:val="DefaultParagraphFont"/>
-    <w:link w:val="Heading2"/>
-    <w:uiPriority w:val="9"/>
-    <w:semiHidden/>
-    <w:rsid w:val="006F6140"/>
-    <w:rPr>
-      <w:rFonts w:asciiTheme="majorHAnsi" w:eastAsiaTheme="majorEastAsia" w:hAnsiTheme="majorHAnsi" w:cstheme="majorBidi"/>
-      <w:color w:val="2F5496" w:themeColor="accent1" w:themeShade="BF"/>
-      <w:sz w:val="26"/>
-      <w:szCs w:val="26"/>
-    </w:rPr>
-  </w:style>
-  <w:style w:type="paragraph" w:styleId="BalloonText">
-    <w:name w:val="Balloon Text"/>
-    <w:basedOn w:val="Normal"/>
-    <w:link w:val="BalloonTextChar"/>
-    <w:uiPriority w:val="99"/>
-    <w:semiHidden/>
-    <w:unhideWhenUsed/>
-    <w:rsid w:val="001B5371"/>
-    <w:pPr>
-      <w:spacing w:after="0" w:line="240" w:lineRule="auto"/>
-    </w:pPr>
-    <w:rPr>
-      <w:rFonts w:ascii="Tahoma" w:hAnsi="Tahoma" w:cs="Tahoma"/>
-      <w:sz w:val="16"/>
-      <w:szCs w:val="16"/>
-    </w:rPr>
-  </w:style>
-  <w:style w:type="character" w:customStyle="1" w:styleId="BalloonTextChar">
-    <w:name w:val="Balloon Text Char"/>
-    <w:basedOn w:val="DefaultParagraphFont"/>
-    <w:link w:val="BalloonText"/>
-    <w:uiPriority w:val="99"/>
-    <w:semiHidden/>
-    <w:rsid w:val="001B5371"/>
-    <w:rPr>
-      <w:rFonts w:ascii="Tahoma" w:hAnsi="Tahoma" w:cs="Tahoma"/>
-      <w:sz w:val="16"/>
-      <w:szCs w:val="16"/>
-    </w:rPr>
-  </w:style>
-</w:styles>
-</file>
-
-<file path=word/stylesWithEffects.xml><?xml version="1.0" encoding="utf-8"?>
-<w:styles xmlns:wpc="http://schemas.microsoft.com/office/word/2010/wordprocessingCanvas" xmlns:mc="http://schemas.openxmlformats.org/markup-compatibility/2006" xmlns:o="urn:schemas-microsoft-com:office:office" xmlns:r="http://schemas.openxmlformats.org/officeDocument/2006/relationships" xmlns:m="http://schemas.openxmlformats.org/officeDocument/2006/math" xmlns:v="urn:schemas-microsoft-com:vml" xmlns:wp14="http://schemas.microsoft.com/office/word/2010/wordprocessingDrawing" xmlns:wp="http://schemas.openxmlformats.org/drawingml/2006/wordprocessingDrawing" xmlns:w10="urn:schemas-microsoft-com:office:word" xmlns:w="http://schemas.openxmlformats.org/wordprocessingml/2006/main" xmlns:w14="http://schemas.microsoft.com/office/word/2010/wordml" xmlns:wpg="http://schemas.microsoft.com/office/word/2010/wordprocessingGroup" xmlns:wpi="http://schemas.microsoft.com/office/word/2010/wordprocessingInk" xmlns:wne="http://schemas.microsoft.com/office/word/2006/wordml" xmlns:wps="http://schemas.microsoft.com/office/word/2010/wordprocessingShape" mc:Ignorable="w14 wp14">
-  <w:docDefaults>
-    <w:rPrDefault>
-      <w:rPr>
-        <w:rFonts w:asciiTheme="minorHAnsi" w:eastAsiaTheme="minorHAnsi" w:hAnsiTheme="minorHAnsi" w:cstheme="minorBidi"/>
-        <w:sz w:val="22"/>
-        <w:szCs w:val="22"/>
-        <w:lang w:val="en-US" w:eastAsia="en-US" w:bidi="ar-SA"/>
-      </w:rPr>
-    </w:rPrDefault>
-    <w:pPrDefault>
-      <w:pPr>
-        <w:spacing w:after="160" w:line="259" w:lineRule="auto"/>
-      </w:pPr>
-    </w:pPrDefault>
-  </w:docDefaults>
-  <w:latentStyles w:defLockedState="0" w:defUIPriority="99" w:defSemiHidden="1" w:defUnhideWhenUsed="1" w:defQFormat="0" w:count="267">
-    <w:lsdException w:name="Normal" w:semiHidden="0" w:uiPriority="0" w:unhideWhenUsed="0" w:qFormat="1"/>
-    <w:lsdException w:name="heading 1" w:semiHidden="0" w:uiPriority="9" w:unhideWhenUsed="0" w:qFormat="1"/>
-    <w:lsdException w:name="heading 2" w:uiPriority="9" w:qFormat="1"/>
-    <w:lsdException w:name="heading 3" w:uiPriority="9" w:qFormat="1"/>
-    <w:lsdException w:name="heading 4" w:uiPriority="9" w:qFormat="1"/>
-    <w:lsdException w:name="heading 5" w:uiPriority="9" w:qFormat="1"/>
-    <w:lsdException w:name="heading 6" w:uiPriority="9" w:qFormat="1"/>
-    <w:lsdException w:name="heading 7" w:uiPriority="9" w:qFormat="1"/>
-    <w:lsdException w:name="heading 8" w:uiPriority="9" w:qFormat="1"/>
-    <w:lsdException w:name="heading 9" w:uiPriority="9" w:qFormat="1"/>
-    <w:lsdException w:name="toc 1" w:uiPriority="39"/>
-    <w:lsdException w:name="toc 2" w:uiPriority="39"/>
-    <w:lsdException w:name="toc 3" w:uiPriority="39"/>
-    <w:lsdException w:name="toc 4" w:uiPriority="39"/>
-    <w:lsdException w:name="toc 5" w:uiPriority="39"/>
-    <w:lsdException w:name="toc 6" w:uiPriority="39"/>
-    <w:lsdException w:name="toc 7" w:uiPriority="39"/>
-    <w:lsdException w:name="toc 8" w:uiPriority="39"/>
-    <w:lsdException w:name="toc 9" w:uiPriority="39"/>
-    <w:lsdException w:name="caption" w:uiPriority="35" w:qFormat="1"/>
-    <w:lsdException w:name="Title" w:semiHidden="0" w:uiPriority="10" w:unhideWhenUsed="0" w:qFormat="1"/>
-    <w:lsdException w:name="Default Paragraph Font" w:uiPriority="1"/>
-    <w:lsdException w:name="Subtitle" w:semiHidden="0" w:uiPriority="11" w:unhideWhenUsed="0" w:qFormat="1"/>
-    <w:lsdException w:name="Strong" w:semiHidden="0" w:uiPriority="22" w:unhideWhenUsed="0" w:qFormat="1"/>
-    <w:lsdException w:name="Emphasis" w:semiHidden="0" w:uiPriority="20" w:unhideWhenUsed="0" w:qFormat="1"/>
-    <w:lsdException w:name="Table Grid" w:semiHidden="0" w:uiPriority="39" w:unhideWhenUsed="0"/>
-    <w:lsdException w:name="Placeholder Text" w:unhideWhenUsed="0"/>
-    <w:lsdException w:name="No Spacing" w:semiHidden="0" w:uiPriority="1" w:unhideWhenUsed="0" w:qFormat="1"/>
-    <w:lsdException w:name="Light Shading" w:semiHidden="0" w:uiPriority="60" w:unhideWhenUsed="0"/>
-    <w:lsdException w:name="Light List" w:semiHidden="0" w:uiPriority="61" w:unhideWhenUsed="0"/>
-    <w:lsdException w:name="Light Grid" w:semiHidden="0" w:uiPriority="62" w:unhideWhenUsed="0"/>
-    <w:lsdException w:name="Medium Shading 1" w:semiHidden="0" w:uiPriority="63" w:unhideWhenUsed="0"/>
-    <w:lsdException w:name="Medium Shading 2" w:semiHidden="0" w:uiPriority="64" w:unhideWhenUsed="0"/>
-    <w:lsdException w:name="Medium List 1" w:semiHidden="0" w:uiPriority="65" w:unhideWhenUsed="0"/>
-    <w:lsdException w:name="Medium List 2" w:semiHidden="0" w:uiPriority="66" w:unhideWhenUsed="0"/>
-    <w:lsdException w:name="Medium Grid 1" w:semiHidden="0" w:uiPriority="67" w:unhideWhenUsed="0"/>
-    <w:lsdException w:name="Medium Grid 2" w:semiHidden="0" w:uiPriority="68" w:unhideWhenUsed="0"/>
-    <w:lsdException w:name="Medium Grid 3" w:semiHidden="0" w:uiPriority="69" w:unhideWhenUsed="0"/>
-    <w:lsdException w:name="Dark List" w:semiHidden="0" w:uiPriority="70" w:unhideWhenUsed="0"/>
-    <w:lsdException w:name="Colorful Shading" w:semiHidden="0" w:uiPriority="71" w:unhideWhenUsed="0"/>
-    <w:lsdException w:name="Colorful List" w:semiHidden="0" w:uiPriority="72" w:unhideWhenUsed="0"/>
-    <w:lsdException w:name="Colorful Grid" w:semiHidden="0" w:uiPriority="73" w:unhideWhenUsed="0"/>
-    <w:lsdException w:name="Light Shading Accent 1" w:semiHidden="0" w:uiPriority="60" w:unhideWhenUsed="0"/>
-    <w:lsdException w:name="Light List Accent 1" w:semiHidden="0" w:uiPriority="61" w:unhideWhenUsed="0"/>
-    <w:lsdException w:name="Light Grid Accent 1" w:semiHidden="0" w:uiPriority="62" w:unhideWhenUsed="0"/>
-    <w:lsdException w:name="Medium Shading 1 Accent 1" w:semiHidden="0" w:uiPriority="63" w:unhideWhenUsed="0"/>
-    <w:lsdException w:name="Medium Shading 2 Accent 1" w:semiHidden="0" w:uiPriority="64" w:unhideWhenUsed="0"/>
-    <w:lsdException w:name="Medium List 1 Accent 1" w:semiHidden="0" w:uiPriority="65" w:unhideWhenUsed="0"/>
-    <w:lsdException w:name="Revision" w:unhideWhenUsed="0"/>
-    <w:lsdException w:name="List Paragraph" w:semiHidden="0" w:uiPriority="34" w:unhideWhenUsed="0" w:qFormat="1"/>
-    <w:lsdException w:name="Quote" w:semiHidden="0" w:uiPriority="29" w:unhideWhenUsed="0" w:qFormat="1"/>
-    <w:lsdException w:name="Intense Quote" w:semiHidden="0" w:uiPriority="30" w:unhideWhenUsed="0" w:qFormat="1"/>
-    <w:lsdException w:name="Medium List 2 Accent 1" w:semiHidden="0" w:uiPriority="66" w:unhideWhenUsed="0"/>
-    <w:lsdException w:name="Medium Grid 1 Accent 1" w:semiHidden="0" w:uiPriority="67" w:unhideWhenUsed="0"/>
-    <w:lsdException w:name="Medium Grid 2 Accent 1" w:semiHidden="0" w:uiPriority="68" w:unhideWhenUsed="0"/>
-    <w:lsdException w:name="Medium Grid 3 Accent 1" w:semiHidden="0" w:uiPriority="69" w:unhideWhenUsed="0"/>
-    <w:lsdException w:name="Dark List Accent 1" w:semiHidden="0" w:uiPriority="70" w:unhideWhenUsed="0"/>
-    <w:lsdException w:name="Colorful Shading Accent 1" w:semiHidden="0" w:uiPriority="71" w:unhideWhenUsed="0"/>
-    <w:lsdException w:name="Colorful List Accent 1" w:semiHidden="0" w:uiPriority="72" w:unhideWhenUsed="0"/>
-    <w:lsdException w:name="Colorful Grid Accent 1" w:semiHidden="0" w:uiPriority="73" w:unhideWhenUsed="0"/>
-    <w:lsdException w:name="Light Shading Accent 2" w:semiHidden="0" w:uiPriority="60" w:unhideWhenUsed="0"/>
-    <w:lsdException w:name="Light List Accent 2" w:semiHidden="0" w:uiPriority="61" w:unhideWhenUsed="0"/>
-    <w:lsdException w:name="Light Grid Accent 2" w:semiHidden="0" w:uiPriority="62" w:unhideWhenUsed="0"/>
-    <w:lsdException w:name="Medium Shading 1 Accent 2" w:semiHidden="0" w:uiPriority="63" w:unhideWhenUsed="0"/>
-    <w:lsdException w:name="Medium Shading 2 Accent 2" w:semiHidden="0" w:uiPriority="64" w:unhideWhenUsed="0"/>
-    <w:lsdException w:name="Medium List 1 Accent 2" w:semiHidden="0" w:uiPriority="65" w:unhideWhenUsed="0"/>
-    <w:lsdException w:name="Medium List 2 Accent 2" w:semiHidden="0" w:uiPriority="66" w:unhideWhenUsed="0"/>
-    <w:lsdException w:name="Medium Grid 1 Accent 2" w:semiHidden="0" w:uiPriority="67" w:unhideWhenUsed="0"/>
-    <w:lsdException w:name="Medium Grid 2 Accent 2" w:semiHidden="0" w:uiPriority="68" w:unhideWhenUsed="0"/>
-    <w:lsdException w:name="Medium Grid 3 Accent 2" w:semiHidden="0" w:uiPriority="69" w:unhideWhenUsed="0"/>
-    <w:lsdException w:name="Dark List Accent 2" w:semiHidden="0" w:uiPriority="70" w:unhideWhenUsed="0"/>
-    <w:lsdException w:name="Colorful Shading Accent 2" w:semiHidden="0" w:uiPriority="71" w:unhideWhenUsed="0"/>
-    <w:lsdException w:name="Colorful List Accent 2" w:semiHidden="0" w:uiPriority="72" w:unhideWhenUsed="0"/>
-    <w:lsdException w:name="Colorful Grid Accent 2" w:semiHidden="0" w:uiPriority="73" w:unhideWhenUsed="0"/>
-    <w:lsdException w:name="Light Shading Accent 3" w:semiHidden="0" w:uiPriority="60" w:unhideWhenUsed="0"/>
-    <w:lsdException w:name="Light List Accent 3" w:semiHidden="0" w:uiPriority="61" w:unhideWhenUsed="0"/>
-    <w:lsdException w:name="Light Grid Accent 3" w:semiHidden="0" w:uiPriority="62" w:unhideWhenUsed="0"/>
-    <w:lsdException w:name="Medium Shading 1 Accent 3" w:semiHidden="0" w:uiPriority="63" w:unhideWhenUsed="0"/>
-    <w:lsdException w:name="Medium Shading 2 Accent 3" w:semiHidden="0" w:uiPriority="64" w:unhideWhenUsed="0"/>
-    <w:lsdException w:name="Medium List 1 Accent 3" w:semiHidden="0" w:uiPriority="65" w:unhideWhenUsed="0"/>
-    <w:lsdException w:name="Medium List 2 Accent 3" w:semiHidden="0" w:uiPriority="66" w:unhideWhenUsed="0"/>
-    <w:lsdException w:name="Medium Grid 1 Accent 3" w:semiHidden="0" w:uiPriority="67" w:unhideWhenUsed="0"/>
-    <w:lsdException w:name="Medium Grid 2 Accent 3" w:semiHidden="0" w:uiPriority="68" w:unhideWhenUsed="0"/>
-    <w:lsdException w:name="Medium Grid 3 Accent 3" w:semiHidden="0" w:uiPriority="69" w:unhideWhenUsed="0"/>
-    <w:lsdException w:name="Dark List Accent 3" w:semiHidden="0" w:uiPriority="70" w:unhideWhenUsed="0"/>
-    <w:lsdException w:name="Colorful Shading Accent 3" w:semiHidden="0" w:uiPriority="71" w:unhideWhenUsed="0"/>
-    <w:lsdException w:name="Colorful List Accent 3" w:semiHidden="0" w:uiPriority="72" w:unhideWhenUsed="0"/>
-    <w:lsdException w:name="Colorful Grid Accent 3" w:semiHidden="0" w:uiPriority="73" w:unhideWhenUsed="0"/>
-    <w:lsdException w:name="Light Shading Accent 4" w:semiHidden="0" w:uiPriority="60" w:unhideWhenUsed="0"/>
-    <w:lsdException w:name="Light List Accent 4" w:semiHidden="0" w:uiPriority="61" w:unhideWhenUsed="0"/>
-    <w:lsdException w:name="Light Grid Accent 4" w:semiHidden="0" w:uiPriority="62" w:unhideWhenUsed="0"/>
-    <w:lsdException w:name="Medium Shading 1 Accent 4" w:semiHidden="0" w:uiPriority="63" w:unhideWhenUsed="0"/>
-    <w:lsdException w:name="Medium Shading 2 Accent 4" w:semiHidden="0" w:uiPriority="64" w:unhideWhenUsed="0"/>
-    <w:lsdException w:name="Medium List 1 Accent 4" w:semiHidden="0" w:uiPriority="65" w:unhideWhenUsed="0"/>
-    <w:lsdException w:name="Medium List 2 Accent 4" w:semiHidden="0" w:uiPriority="66" w:unhideWhenUsed="0"/>
-    <w:lsdException w:name="Medium Grid 1 Accent 4" w:semiHidden="0" w:uiPriority="67" w:unhideWhenUsed="0"/>
-    <w:lsdException w:name="Medium Grid 2 Accent 4" w:semiHidden="0" w:uiPriority="68" w:unhideWhenUsed="0"/>
-    <w:lsdException w:name="Medium Grid 3 Accent 4" w:semiHidden="0" w:uiPriority="69" w:unhideWhenUsed="0"/>
-    <w:lsdException w:name="Dark List Accent 4" w:semiHidden="0" w:uiPriority="70" w:unhideWhenUsed="0"/>
-    <w:lsdException w:name="Colorful Shading Accent 4" w:semiHidden="0" w:uiPriority="71" w:unhideWhenUsed="0"/>
-    <w:lsdException w:name="Colorful List Accent 4" w:semiHidden="0" w:uiPriority="72" w:unhideWhenUsed="0"/>
-    <w:lsdException w:name="Colorful Grid Accent 4" w:semiHidden="0" w:uiPriority="73" w:unhideWhenUsed="0"/>
-    <w:lsdException w:name="Light Shading Accent 5" w:semiHidden="0" w:uiPriority="60" w:unhideWhenUsed="0"/>
-    <w:lsdException w:name="Light List Accent 5" w:semiHidden="0" w:uiPriority="61" w:unhideWhenUsed="0"/>
-    <w:lsdException w:name="Light Grid Accent 5" w:semiHidden="0" w:uiPriority="62" w:unhideWhenUsed="0"/>
-    <w:lsdException w:name="Medium Shading 1 Accent 5" w:semiHidden="0" w:uiPriority="63" w:unhideWhenUsed="0"/>
-    <w:lsdException w:name="Medium Shading 2 Accent 5" w:semiHidden="0" w:uiPriority="64" w:unhideWhenUsed="0"/>
-    <w:lsdException w:name="Medium List 1 Accent 5" w:semiHidden="0" w:uiPriority="65" w:unhideWhenUsed="0"/>
-    <w:lsdException w:name="Medium List 2 Accent 5" w:semiHidden="0" w:uiPriority="66" w:unhideWhenUsed="0"/>
-    <w:lsdException w:name="Medium Grid 1 Accent 5" w:semiHidden="0" w:uiPriority="67" w:unhideWhenUsed="0"/>
-    <w:lsdException w:name="Medium Grid 2 Accent 5" w:semiHidden="0" w:uiPriority="68" w:unhideWhenUsed="0"/>
-    <w:lsdException w:name="Medium Grid 3 Accent 5" w:semiHidden="0" w:uiPriority="69" w:unhideWhenUsed="0"/>
-    <w:lsdException w:name="Dark List Accent 5" w:semiHidden="0" w:uiPriority="70" w:unhideWhenUsed="0"/>
-    <w:lsdException w:name="Colorful Shading Accent 5" w:semiHidden="0" w:uiPriority="71" w:unhideWhenUsed="0"/>
-    <w:lsdException w:name="Colorful List Accent 5" w:semiHidden="0" w:uiPriority="72" w:unhideWhenUsed="0"/>
-    <w:lsdException w:name="Colorful Grid Accent 5" w:semiHidden="0" w:uiPriority="73" w:unhideWhenUsed="0"/>
-    <w:lsdException w:name="Light Shading Accent 6" w:semiHidden="0" w:uiPriority="60" w:unhideWhenUsed="0"/>
-    <w:lsdException w:name="Light List Accent 6" w:semiHidden="0" w:uiPriority="61" w:unhideWhenUsed="0"/>
-    <w:lsdException w:name="Light Grid Accent 6" w:semiHidden="0" w:uiPriority="62" w:unhideWhenUsed="0"/>
-    <w:lsdException w:name="Medium Shading 1 Accent 6" w:semiHidden="0" w:uiPriority="63" w:unhideWhenUsed="0"/>
-    <w:lsdException w:name="Medium Shading 2 Accent 6" w:semiHidden="0" w:uiPriority="64" w:unhideWhenUsed="0"/>
-    <w:lsdException w:name="Medium List 1 Accent 6" w:semiHidden="0" w:uiPriority="65" w:unhideWhenUsed="0"/>
-    <w:lsdException w:name="Medium List 2 Accent 6" w:semiHidden="0" w:uiPriority="66" w:unhideWhenUsed="0"/>
-    <w:lsdException w:name="Medium Grid 1 Accent 6" w:semiHidden="0" w:uiPriority="67" w:unhideWhenUsed="0"/>
-    <w:lsdException w:name="Medium Grid 2 Accent 6" w:semiHidden="0" w:uiPriority="68" w:unhideWhenUsed="0"/>
-    <w:lsdException w:name="Medium Grid 3 Accent 6" w:semiHidden="0" w:uiPriority="69" w:unhideWhenUsed="0"/>
-    <w:lsdException w:name="Dark List Accent 6" w:semiHidden="0" w:uiPriority="70" w:unhideWhenUsed="0"/>
-    <w:lsdException w:name="Colorful Shading Accent 6" w:semiHidden="0" w:uiPriority="71" w:unhideWhenUsed="0"/>
-    <w:lsdException w:name="Colorful List Accent 6" w:semiHidden="0" w:uiPriority="72" w:unhideWhenUsed="0"/>
-    <w:lsdException w:name="Colorful Grid Accent 6" w:semiHidden="0" w:uiPriority="73" w:unhideWhenUsed="0"/>
-    <w:lsdException w:name="Subtle Emphasis" w:semiHidden="0" w:uiPriority="19" w:unhideWhenUsed="0" w:qFormat="1"/>
-    <w:lsdException w:name="Intense Emphasis" w:semiHidden="0" w:uiPriority="21" w:unhideWhenUsed="0" w:qFormat="1"/>
-    <w:lsdException w:name="Subtle Reference" w:semiHidden="0" w:uiPriority="31" w:unhideWhenUsed="0" w:qFormat="1"/>
-    <w:lsdException w:name="Intense Reference" w:semiHidden="0" w:uiPriority="32" w:unhideWhenUsed="0" w:qFormat="1"/>
-    <w:lsdException w:name="Book Title" w:semiHidden="0" w:uiPriority="33" w:unhideWhenUsed="0" w:qFormat="1"/>
-    <w:lsdException w:name="Bibliography" w:uiPriority="37"/>
-    <w:lsdException w:name="TOC Heading" w:uiPriority="39" w:qFormat="1"/>
+  <w:latentStyles w:defLockedState="0" w:defUIPriority="99" w:defSemiHidden="0" w:defUnhideWhenUsed="0" w:defQFormat="0" w:count="376">
+    <w:lsdException w:name="Normal" w:uiPriority="0" w:qFormat="1"/>
+    <w:lsdException w:name="heading 1" w:uiPriority="9" w:qFormat="1"/>
+    <w:lsdException w:name="heading 2" w:semiHidden="1" w:uiPriority="9" w:unhideWhenUsed="1" w:qFormat="1"/>
+    <w:lsdException w:name="heading 3" w:semiHidden="1" w:uiPriority="9" w:unhideWhenUsed="1" w:qFormat="1"/>
+    <w:lsdException w:name="heading 4" w:semiHidden="1" w:uiPriority="9" w:unhideWhenUsed="1" w:qFormat="1"/>
+    <w:lsdException w:name="heading 5" w:semiHidden="1" w:uiPriority="9" w:unhideWhenUsed="1" w:qFormat="1"/>
+    <w:lsdException w:name="heading 6" w:semiHidden="1" w:uiPriority="9" w:unhideWhenUsed="1" w:qFormat="1"/>
+    <w:lsdException w:name="heading 7" w:semiHidden="1" w:uiPriority="9" w:unhideWhenUsed="1" w:qFormat="1"/>
+    <w:lsdException w:name="heading 8" w:semiHidden="1" w:uiPriority="9" w:unhideWhenUsed="1" w:qFormat="1"/>
+    <w:lsdException w:name="heading 9" w:semiHidden="1" w:uiPriority="9" w:unhideWhenUsed="1" w:qFormat="1"/>
+    <w:lsdException w:name="index 1" w:semiHidden="1" w:unhideWhenUsed="1"/>
+    <w:lsdException w:name="index 2" w:semiHidden="1" w:unhideWhenUsed="1"/>
+    <w:lsdException w:name="index 3" w:semiHidden="1" w:unhideWhenUsed="1"/>
+    <w:lsdException w:name="index 4" w:semiHidden="1" w:unhideWhenUsed="1"/>
+    <w:lsdException w:name="index 5" w:semiHidden="1" w:unhideWhenUsed="1"/>
+    <w:lsdException w:name="index 6" w:semiHidden="1" w:unhideWhenUsed="1"/>
+    <w:lsdException w:name="index 7" w:semiHidden="1" w:unhideWhenUsed="1"/>
+    <w:lsdException w:name="index 8" w:semiHidden="1" w:unhideWhenUsed="1"/>
+    <w:lsdException w:name="index 9" w:semiHidden="1" w:unhideWhenUsed="1"/>
+    <w:lsdException w:name="toc 1" w:semiHidden="1" w:uiPriority="39" w:unhideWhenUsed="1"/>
+    <w:lsdException w:name="toc 2" w:semiHidden="1" w:uiPriority="39" w:unhideWhenUsed="1"/>
+    <w:lsdException w:name="toc 3" w:semiHidden="1" w:uiPriority="39" w:unhideWhenUsed="1"/>
+    <w:lsdException w:name="toc 4" w:semiHidden="1" w:uiPriority="39" w:unhideWhenUsed="1"/>
+    <w:lsdException w:name="toc 5" w:semiHidden="1" w:uiPriority="39" w:unhideWhenUsed="1"/>
+    <w:lsdException w:name="toc 6" w:semiHidden="1" w:uiPriority="39" w:unhideWhenUsed="1"/>
+    <w:lsdException w:name="toc 7" w:semiHidden="1" w:uiPriority="39" w:unhideWhenUsed="1"/>
+    <w:lsdException w:name="toc 8" w:semiHidden="1" w:uiPriority="39" w:unhideWhenUsed="1"/>
+    <w:lsdException w:name="toc 9" w:semiHidden="1" w:uiPriority="39" w:unhideWhenUsed="1"/>
+    <w:lsdException w:name="Normal Indent" w:semiHidden="1" w:unhideWhenUsed="1"/>
+    <w:lsdException w:name="footnote text" w:semiHidden="1" w:unhideWhenUsed="1"/>
+    <w:lsdException w:name="annotation text" w:semiHidden="1" w:unhideWhenUsed="1"/>
+    <w:lsdException w:name="header" w:semiHidden="1" w:unhideWhenUsed="1"/>
+    <w:lsdException w:name="footer" w:semiHidden="1" w:unhideWhenUsed="1"/>
+    <w:lsdException w:name="index heading" w:semiHidden="1" w:unhideWhenUsed="1"/>
+    <w:lsdException w:name="caption" w:semiHidden="1" w:uiPriority="35" w:unhideWhenUsed="1" w:qFormat="1"/>
+    <w:lsdException w:name="table of figures" w:semiHidden="1" w:unhideWhenUsed="1"/>
+    <w:lsdException w:name="envelope address" w:semiHidden="1" w:unhideWhenUsed="1"/>
+    <w:lsdException w:name="envelope return" w:semiHidden="1" w:unhideWhenUsed="1"/>
+    <w:lsdException w:name="footnote reference" w:semiHidden="1" w:unhideWhenUsed="1"/>
+    <w:lsdException w:name="annotation reference" w:semiHidden="1" w:unhideWhenUsed="1"/>
+    <w:lsdException w:name="line number" w:semiHidden="1" w:unhideWhenUsed="1"/>
+    <w:lsdException w:name="page number" w:semiHidden="1" w:unhideWhenUsed="1"/>
+    <w:lsdException w:name="endnote reference" w:semiHidden="1" w:unhideWhenUsed="1"/>
+    <w:lsdException w:name="endnote text" w:semiHidden="1" w:unhideWhenUsed="1"/>
+    <w:lsdException w:name="table of authorities" w:semiHidden="1" w:unhideWhenUsed="1"/>
+    <w:lsdException w:name="macro" w:semiHidden="1" w:unhideWhenUsed="1"/>
+    <w:lsdException w:name="toa heading" w:semiHidden="1" w:unhideWhenUsed="1"/>
+    <w:lsdException w:name="List" w:semiHidden="1" w:unhideWhenUsed="1"/>
+    <w:lsdException w:name="List Bullet" w:semiHidden="1" w:unhideWhenUsed="1"/>
+    <w:lsdException w:name="List Number" w:semiHidden="1" w:unhideWhenUsed="1"/>
+    <w:lsdException w:name="List 2" w:semiHidden="1" w:unhideWhenUsed="1"/>
+    <w:lsdException w:name="List 3" w:semiHidden="1" w:unhideWhenUsed="1"/>
+    <w:lsdException w:name="List 4" w:semiHidden="1" w:unhideWhenUsed="1"/>
+    <w:lsdException w:name="List 5" w:semiHidden="1" w:unhideWhenUsed="1"/>
+    <w:lsdException w:name="List Bullet 2" w:semiHidden="1" w:unhideWhenUsed="1"/>
+    <w:lsdException w:name="List Bullet 3" w:semiHidden="1" w:unhideWhenUsed="1"/>
+    <w:lsdException w:name="List Bullet 4" w:semiHidden="1" w:unhideWhenUsed="1"/>
+    <w:lsdException w:name="List Bullet 5" w:semiHidden="1" w:unhideWhenUsed="1"/>
+    <w:lsdException w:name="List Number 2" w:semiHidden="1" w:unhideWhenUsed="1"/>
+    <w:lsdException w:name="List Number 3" w:semiHidden="1" w:unhideWhenUsed="1"/>
+    <w:lsdException w:name="List Number 4" w:semiHidden="1" w:unhideWhenUsed="1"/>
+    <w:lsdException w:name="List Number 5" w:semiHidden="1" w:unhideWhenUsed="1"/>
+    <w:lsdException w:name="Title" w:uiPriority="10" w:qFormat="1"/>
+    <w:lsdException w:name="Closing" w:semiHidden="1" w:unhideWhenUsed="1"/>
+    <w:lsdException w:name="Signature" w:semiHidden="1" w:unhideWhenUsed="1"/>
+    <w:lsdException w:name="Default Paragraph Font" w:semiHidden="1" w:uiPriority="1" w:unhideWhenUsed="1"/>
+    <w:lsdException w:name="Body Text" w:semiHidden="1" w:unhideWhenUsed="1"/>
+    <w:lsdException w:name="Body Text Indent" w:semiHidden="1" w:unhideWhenUsed="1"/>
+    <w:lsdException w:name="List Continue" w:semiHidden="1" w:unhideWhenUsed="1"/>
+    <w:lsdException w:name="List Continue 2" w:semiHidden="1" w:unhideWhenUsed="1"/>
+    <w:lsdException w:name="List Continue 3" w:semiHidden="1" w:unhideWhenUsed="1"/>
+    <w:lsdException w:name="List Continue 4" w:semiHidden="1" w:unhideWhenUsed="1"/>
+    <w:lsdException w:name="List Continue 5" w:semiHidden="1" w:unhideWhenUsed="1"/>
+    <w:lsdException w:name="Message Header" w:semiHidden="1" w:unhideWhenUsed="1"/>
+    <w:lsdException w:name="Subtitle" w:uiPriority="11" w:qFormat="1"/>
+    <w:lsdException w:name="Salutation" w:semiHidden="1" w:unhideWhenUsed="1"/>
+    <w:lsdException w:name="Date" w:semiHidden="1" w:unhideWhenUsed="1"/>
+    <w:lsdException w:name="Body Text First Indent" w:semiHidden="1" w:unhideWhenUsed="1"/>
+    <w:lsdException w:name="Body Text First Indent 2" w:semiHidden="1" w:unhideWhenUsed="1"/>
+    <w:lsdException w:name="Note Heading" w:semiHidden="1" w:unhideWhenUsed="1"/>
+    <w:lsdException w:name="Body Text 2" w:semiHidden="1" w:unhideWhenUsed="1"/>
+    <w:lsdException w:name="Body Text 3" w:semiHidden="1" w:unhideWhenUsed="1"/>
+    <w:lsdException w:name="Body Text Indent 2" w:semiHidden="1" w:unhideWhenUsed="1"/>
+    <w:lsdException w:name="Body Text Indent 3" w:semiHidden="1" w:unhideWhenUsed="1"/>
+    <w:lsdException w:name="Block Text" w:semiHidden="1" w:unhideWhenUsed="1"/>
+    <w:lsdException w:name="Hyperlink" w:semiHidden="1" w:unhideWhenUsed="1"/>
+    <w:lsdException w:name="FollowedHyperlink" w:semiHidden="1" w:unhideWhenUsed="1"/>
+    <w:lsdException w:name="Strong" w:uiPriority="22" w:qFormat="1"/>
+    <w:lsdException w:name="Emphasis" w:uiPriority="20" w:qFormat="1"/>
+    <w:lsdException w:name="Document Map" w:semiHidden="1" w:unhideWhenUsed="1"/>
+    <w:lsdException w:name="Plain Text" w:semiHidden="1" w:unhideWhenUsed="1"/>
+    <w:lsdException w:name="E-mail Signature" w:semiHidden="1" w:unhideWhenUsed="1"/>
+    <w:lsdException w:name="HTML Top of Form" w:semiHidden="1" w:unhideWhenUsed="1"/>
+    <w:lsdException w:name="HTML Bottom of Form" w:semiHidden="1" w:unhideWhenUsed="1"/>
+    <w:lsdException w:name="Normal (Web)" w:semiHidden="1" w:unhideWhenUsed="1"/>
+    <w:lsdException w:name="HTML Acronym" w:semiHidden="1" w:unhideWhenUsed="1"/>
+    <w:lsdException w:name="HTML Address" w:semiHidden="1" w:unhideWhenUsed="1"/>
+    <w:lsdException w:name="HTML Cite" w:semiHidden="1" w:unhideWhenUsed="1"/>
+    <w:lsdException w:name="HTML Code" w:semiHidden="1" w:unhideWhenUsed="1"/>
+    <w:lsdException w:name="HTML Definition" w:semiHidden="1" w:unhideWhenUsed="1"/>
+    <w:lsdException w:name="HTML Keyboard" w:semiHidden="1" w:unhideWhenUsed="1"/>
+    <w:lsdException w:name="HTML Preformatted" w:semiHidden="1" w:unhideWhenUsed="1"/>
+    <w:lsdException w:name="HTML Sample" w:semiHidden="1" w:unhideWhenUsed="1"/>
+    <w:lsdException w:name="HTML Typewriter" w:semiHidden="1" w:unhideWhenUsed="1"/>
+    <w:lsdException w:name="HTML Variable" w:semiHidden="1" w:unhideWhenUsed="1"/>
+    <w:lsdException w:name="Normal Table" w:semiHidden="1" w:unhideWhenUsed="1"/>
+    <w:lsdException w:name="annotation subject" w:semiHidden="1" w:unhideWhenUsed="1"/>
+    <w:lsdException w:name="No List" w:semiHidden="1" w:unhideWhenUsed="1"/>
+    <w:lsdException w:name="Outline List 1" w:semiHidden="1" w:unhideWhenUsed="1"/>
+    <w:lsdException w:name="Outline List 2" w:semiHidden="1" w:unhideWhenUsed="1"/>
+    <w:lsdException w:name="Outline List 3" w:semiHidden="1" w:unhideWhenUsed="1"/>
+    <w:lsdException w:name="Table Simple 1" w:semiHidden="1" w:unhideWhenUsed="1"/>
+    <w:lsdException w:name="Table Simple 2" w:semiHidden="1" w:unhideWhenUsed="1"/>
+    <w:lsdException w:name="Table Simple 3" w:semiHidden="1" w:unhideWhenUsed="1"/>
+    <w:lsdException w:name="Table Classic 1" w:semiHidden="1" w:unhideWhenUsed="1"/>
+    <w:lsdException w:name="Table Classic 2" w:semiHidden="1" w:unhideWhenUsed="1"/>
+    <w:lsdException w:name="Table Classic 3" w:semiHidden="1" w:unhideWhenUsed="1"/>
+    <w:lsdException w:name="Table Classic 4" w:semiHidden="1" w:unhideWhenUsed="1"/>
+    <w:lsdException w:name="Table Colorful 1" w:semiHidden="1" w:unhideWhenUsed="1"/>
+    <w:lsdException w:name="Table Colorful 2" w:semiHidden="1" w:unhideWhenUsed="1"/>
+    <w:lsdException w:name="Table Colorful 3" w:semiHidden="1" w:unhideWhenUsed="1"/>
+    <w:lsdException w:name="Table Columns 1" w:semiHidden="1" w:unhideWhenUsed="1"/>
+    <w:lsdException w:name="Table Columns 2" w:semiHidden="1" w:unhideWhenUsed="1"/>
+    <w:lsdException w:name="Table Columns 3" w:semiHidden="1" w:unhideWhenUsed="1"/>
+    <w:lsdException w:name="Table Columns 4" w:semiHidden="1" w:unhideWhenUsed="1"/>
+    <w:lsdException w:name="Table Columns 5" w:semiHidden="1" w:unhideWhenUsed="1"/>
+    <w:lsdException w:name="Table Grid 1" w:semiHidden="1" w:unhideWhenUsed="1"/>
+    <w:lsdException w:name="Table Grid 2" w:semiHidden="1" w:unhideWhenUsed="1"/>
+    <w:lsdException w:name="Table Grid 3" w:semiHidden="1" w:unhideWhenUsed="1"/>
+    <w:lsdException w:name="Table Grid 4" w:semiHidden="1" w:unhideWhenUsed="1"/>
+    <w:lsdException w:name="Table Grid 5" w:semiHidden="1" w:unhideWhenUsed="1"/>
+    <w:lsdException w:name="Table Grid 6" w:semiHidden="1" w:unhideWhenUsed="1"/>
+    <w:lsdException w:name="Table Grid 7" w:semiHidden="1" w:unhideWhenUsed="1"/>
+    <w:lsdException w:name="Table Grid 8" w:semiHidden="1" w:unhideWhenUsed="1"/>
+    <w:lsdException w:name="Table List 1" w:semiHidden="1" w:unhideWhenUsed="1"/>
+    <w:lsdException w:name="Table List 2" w:semiHidden="1" w:unhideWhenUsed="1"/>
+    <w:lsdException w:name="Table List 3" w:semiHidden="1" w:unhideWhenUsed="1"/>
+    <w:lsdException w:name="Table List 4" w:semiHidden="1" w:unhideWhenUsed="1"/>
+    <w:lsdException w:name="Table List 5" w:semiHidden="1" w:unhideWhenUsed="1"/>
+    <w:lsdException w:name="Table List 6" w:semiHidden="1" w:unhideWhenUsed="1"/>
+    <w:lsdException w:name="Table List 7" w:semiHidden="1" w:unhideWhenUsed="1"/>
+    <w:lsdException w:name="Table List 8" w:semiHidden="1" w:unhideWhenUsed="1"/>
+    <w:lsdException w:name="Table 3D effects 1" w:semiHidden="1" w:unhideWhenUsed="1"/>
+    <w:lsdException w:name="Table 3D effects 2" w:semiHidden="1" w:unhideWhenUsed="1"/>
+    <w:lsdException w:name="Table 3D effects 3" w:semiHidden="1" w:unhideWhenUsed="1"/>
+    <w:lsdException w:name="Table Contemporary" w:semiHidden="1" w:unhideWhenUsed="1"/>
+    <w:lsdException w:name="Table Elegant" w:semiHidden="1" w:unhideWhenUsed="1"/>
+    <w:lsdException w:name="Table Professional" w:semiHidden="1" w:unhideWhenUsed="1"/>
+    <w:lsdException w:name="Table Subtle 1" w:semiHidden="1" w:unhideWhenUsed="1"/>
+    <w:lsdException w:name="Table Subtle 2" w:semiHidden="1" w:unhideWhenUsed="1"/>
+    <w:lsdException w:name="Table Web 1" w:semiHidden="1" w:unhideWhenUsed="1"/>
+    <w:lsdException w:name="Table Web 2" w:semiHidden="1" w:unhideWhenUsed="1"/>
+    <w:lsdException w:name="Table Web 3" w:semiHidden="1" w:unhideWhenUsed="1"/>
+    <w:lsdException w:name="Balloon Text" w:semiHidden="1" w:unhideWhenUsed="1"/>
+    <w:lsdException w:name="Table Grid" w:uiPriority="39"/>
+    <w:lsdException w:name="Table Theme" w:semiHidden="1" w:unhideWhenUsed="1"/>
+    <w:lsdException w:name="Placeholder Text" w:semiHidden="1"/>
+    <w:lsdException w:name="No Spacing" w:uiPriority="1" w:qFormat="1"/>
+    <w:lsdException w:name="Light Shading" w:uiPriority="60"/>
+    <w:lsdException w:name="Light List" w:uiPriority="61"/>
+    <w:lsdException w:name="Light Grid" w:uiPriority="62"/>
+    <w:lsdException w:name="Medium Shading 1" w:uiPriority="63"/>
+    <w:lsdException w:name="Medium Shading 2" w:uiPriority="64"/>
+    <w:lsdException w:name="Medium List 1" w:uiPriority="65"/>
+    <w:lsdException w:name="Medium List 2" w:uiPriority="66"/>
+    <w:lsdException w:name="Medium Grid 1" w:uiPriority="67"/>
+    <w:lsdException w:name="Medium Grid 2" w:uiPriority="68"/>
+    <w:lsdException w:name="Medium Grid 3" w:uiPriority="69"/>
+    <w:lsdException w:name="Dark List" w:uiPriority="70"/>
+    <w:lsdException w:name="Colorful Shading" w:uiPriority="71"/>
+    <w:lsdException w:name="Colorful List" w:uiPriority="72"/>
+    <w:lsdException w:name="Colorful Grid" w:uiPriority="73"/>
+    <w:lsdException w:name="Light Shading Accent 1" w:uiPriority="60"/>
+    <w:lsdException w:name="Light List Accent 1" w:uiPriority="61"/>
+    <w:lsdException w:name="Light Grid Accent 1" w:uiPriority="62"/>
+    <w:lsdException w:name="Medium Shading 1 Accent 1" w:uiPriority="63"/>
+    <w:lsdException w:name="Medium Shading 2 Accent 1" w:uiPriority="64"/>
+    <w:lsdException w:name="Medium List 1 Accent 1" w:uiPriority="65"/>
+    <w:lsdException w:name="Revision" w:semiHidden="1"/>
+    <w:lsdException w:name="List Paragraph" w:uiPriority="34" w:qFormat="1"/>
+    <w:lsdException w:name="Quote" w:uiPriority="29" w:qFormat="1"/>
+    <w:lsdException w:name="Intense Quote" w:uiPriority="30" w:qFormat="1"/>
+    <w:lsdException w:name="Medium List 2 Accent 1" w:uiPriority="66"/>
+    <w:lsdException w:name="Medium Grid 1 Accent 1" w:uiPriority="67"/>
+    <w:lsdException w:name="Medium Grid 2 Accent 1" w:uiPriority="68"/>
+    <w:lsdException w:name="Medium Grid 3 Accent 1" w:uiPriority="69"/>
+    <w:lsdException w:name="Dark List Accent 1" w:uiPriority="70"/>
+    <w:lsdException w:name="Colorful Shading Accent 1" w:uiPriority="71"/>
+    <w:lsdException w:name="Colorful List Accent 1" w:uiPriority="72"/>
+    <w:lsdException w:name="Colorful Grid Accent 1" w:uiPriority="73"/>
+    <w:lsdException w:name="Light Shading Accent 2" w:uiPriority="60"/>
+    <w:lsdException w:name="Light List Accent 2" w:uiPriority="61"/>
+    <w:lsdException w:name="Light Grid Accent 2" w:uiPriority="62"/>
+    <w:lsdException w:name="Medium Shading 1 Accent 2" w:uiPriority="63"/>
+    <w:lsdException w:name="Medium Shading 2 Accent 2" w:uiPriority="64"/>
+    <w:lsdException w:name="Medium List 1 Accent 2" w:uiPriority="65"/>
+    <w:lsdException w:name="Medium List 2 Accent 2" w:uiPriority="66"/>
+    <w:lsdException w:name="Medium Grid 1 Accent 2" w:uiPriority="67"/>
+    <w:lsdException w:name="Medium Grid 2 Accent 2" w:uiPriority="68"/>
+    <w:lsdException w:name="Medium Grid 3 Accent 2" w:uiPriority="69"/>
+    <w:lsdException w:name="Dark List Accent 2" w:uiPriority="70"/>
+    <w:lsdException w:name="Colorful Shading Accent 2" w:uiPriority="71"/>
+    <w:lsdException w:name="Colorful List Accent 2" w:uiPriority="72"/>
+    <w:lsdException w:name="Colorful Grid Accent 2" w:uiPriority="73"/>
+    <w:lsdException w:name="Light Shading Accent 3" w:uiPriority="60"/>
+    <w:lsdException w:name="Light List Accent 3" w:uiPriority="61"/>
+    <w:lsdException w:name="Light Grid Accent 3" w:uiPriority="62"/>
+    <w:lsdException w:name="Medium Shading 1 Accent 3" w:uiPriority="63"/>
+    <w:lsdException w:name="Medium Shading 2 Accent 3" w:uiPriority="64"/>
+    <w:lsdException w:name="Medium List 1 Accent 3" w:uiPriority="65"/>
+    <w:lsdException w:name="Medium List 2 Accent 3" w:uiPriority="66"/>
+    <w:lsdException w:name="Medium Grid 1 Accent 3" w:uiPriority="67"/>
+    <w:lsdException w:name="Medium Grid 2 Accent 3" w:uiPriority="68"/>
+    <w:lsdException w:name="Medium Grid 3 Accent 3" w:uiPriority="69"/>
+    <w:lsdException w:name="Dark List Accent 3" w:uiPriority="70"/>
+    <w:lsdException w:name="Colorful Shading Accent 3" w:uiPriority="71"/>
+    <w:lsdException w:name="Colorful List Accent 3" w:uiPriority="72"/>
+    <w:lsdException w:name="Colorful Grid Accent 3" w:uiPriority="73"/>
+    <w:lsdException w:name="Light Shading Accent 4" w:uiPriority="60"/>
+    <w:lsdException w:name="Light List Accent 4" w:uiPriority="61"/>
+    <w:lsdException w:name="Light Grid Accent 4" w:uiPriority="62"/>
+    <w:lsdException w:name="Medium Shading 1 Accent 4" w:uiPriority="63"/>
+    <w:lsdException w:name="Medium Shading 2 Accent 4" w:uiPriority="64"/>
+    <w:lsdException w:name="Medium List 1 Accent 4" w:uiPriority="65"/>
+    <w:lsdException w:name="Medium List 2 Accent 4" w:uiPriority="66"/>
+    <w:lsdException w:name="Medium Grid 1 Accent 4" w:uiPriority="67"/>
+    <w:lsdException w:name="Medium Grid 2 Accent 4" w:uiPriority="68"/>
+    <w:lsdException w:name="Medium Grid 3 Accent 4" w:uiPriority="69"/>
+    <w:lsdException w:name="Dark List Accent 4" w:uiPriority="70"/>
+    <w:lsdException w:name="Colorful Shading Accent 4" w:uiPriority="71"/>
+    <w:lsdException w:name="Colorful List Accent 4" w:uiPriority="72"/>
+    <w:lsdException w:name="Colorful Grid Accent 4" w:uiPriority="73"/>
+    <w:lsdException w:name="Light Shading Accent 5" w:uiPriority="60"/>
+    <w:lsdException w:name="Light List Accent 5" w:uiPriority="61"/>
+    <w:lsdException w:name="Light Grid Accent 5" w:uiPriority="62"/>
+    <w:lsdException w:name="Medium Shading 1 Accent 5" w:uiPriority="63"/>
+    <w:lsdException w:name="Medium Shading 2 Accent 5" w:uiPriority="64"/>
+    <w:lsdException w:name="Medium List 1 Accent 5" w:uiPriority="65"/>
+    <w:lsdException w:name="Medium List 2 Accent 5" w:uiPriority="66"/>
+    <w:lsdException w:name="Medium Grid 1 Accent 5" w:uiPriority="67"/>
+    <w:lsdException w:name="Medium Grid 2 Accent 5" w:uiPriority="68"/>
+    <w:lsdException w:name="Medium Grid 3 Accent 5" w:uiPriority="69"/>
+    <w:lsdException w:name="Dark List Accent 5" w:uiPriority="70"/>
+    <w:lsdException w:name="Colorful Shading Accent 5" w:uiPriority="71"/>
+    <w:lsdException w:name="Colorful List Accent 5" w:uiPriority="72"/>
+    <w:lsdException w:name="Colorful Grid Accent 5" w:uiPriority="73"/>
+    <w:lsdException w:name="Light Shading Accent 6" w:uiPriority="60"/>
+    <w:lsdException w:name="Light List Accent 6" w:uiPriority="61"/>
+    <w:lsdException w:name="Light Grid Accent 6" w:uiPriority="62"/>
+    <w:lsdException w:name="Medium Shading 1 Accent 6" w:uiPriority="63"/>
+    <w:lsdException w:name="Medium Shading 2 Accent 6" w:uiPriority="64"/>
+    <w:lsdException w:name="Medium List 1 Accent 6" w:uiPriority="65"/>
+    <w:lsdException w:name="Medium List 2 Accent 6" w:uiPriority="66"/>
+    <w:lsdException w:name="Medium Grid 1 Accent 6" w:uiPriority="67"/>
+    <w:lsdException w:name="Medium Grid 2 Accent 6" w:uiPriority="68"/>
+    <w:lsdException w:name="Medium Grid 3 Accent 6" w:uiPriority="69"/>
+    <w:lsdException w:name="Dark List Accent 6" w:uiPriority="70"/>
+    <w:lsdException w:name="Colorful Shading Accent 6" w:uiPriority="71"/>
+    <w:lsdException w:name="Colorful List Accent 6" w:uiPriority="72"/>
+    <w:lsdException w:name="Colorful Grid Accent 6" w:uiPriority="73"/>
+    <w:lsdException w:name="Subtle Emphasis" w:uiPriority="19" w:qFormat="1"/>
+    <w:lsdException w:name="Intense Emphasis" w:uiPriority="21" w:qFormat="1"/>
+    <w:lsdException w:name="Subtle Reference" w:uiPriority="31" w:qFormat="1"/>
+    <w:lsdException w:name="Intense Reference" w:uiPriority="32" w:qFormat="1"/>
+    <w:lsdException w:name="Book Title" w:uiPriority="33" w:qFormat="1"/>
+    <w:lsdException w:name="Bibliography" w:semiHidden="1" w:uiPriority="37" w:unhideWhenUsed="1"/>
+    <w:lsdException w:name="TOC Heading" w:semiHidden="1" w:uiPriority="39" w:unhideWhenUsed="1" w:qFormat="1"/>
+    <w:lsdException w:name="Plain Table 1" w:uiPriority="41"/>
+    <w:lsdException w:name="Plain Table 2" w:uiPriority="42"/>
+    <w:lsdException w:name="Plain Table 3" w:uiPriority="43"/>
+    <w:lsdException w:name="Plain Table 4" w:uiPriority="44"/>
+    <w:lsdException w:name="Plain Table 5" w:uiPriority="45"/>
+    <w:lsdException w:name="Grid Table Light" w:uiPriority="40"/>
+    <w:lsdException w:name="Grid Table 1 Light" w:uiPriority="46"/>
+    <w:lsdException w:name="Grid Table 2" w:uiPriority="47"/>
+    <w:lsdException w:name="Grid Table 3" w:uiPriority="48"/>
+    <w:lsdException w:name="Grid Table 4" w:uiPriority="49"/>
+    <w:lsdException w:name="Grid Table 5 Dark" w:uiPriority="50"/>
+    <w:lsdException w:name="Grid Table 6 Colorful" w:uiPriority="51"/>
+    <w:lsdException w:name="Grid Table 7 Colorful" w:uiPriority="52"/>
+    <w:lsdException w:name="Grid Table 1 Light Accent 1" w:uiPriority="46"/>
+    <w:lsdException w:name="Grid Table 2 Accent 1" w:uiPriority="47"/>
+    <w:lsdException w:name="Grid Table 3 Accent 1" w:uiPriority="48"/>
+    <w:lsdException w:name="Grid Table 4 Accent 1" w:uiPriority="49"/>
+    <w:lsdException w:name="Grid Table 5 Dark Accent 1" w:uiPriority="50"/>
+    <w:lsdException w:name="Grid Table 6 Colorful Accent 1" w:uiPriority="51"/>
+    <w:lsdException w:name="Grid Table 7 Colorful Accent 1" w:uiPriority="52"/>
+    <w:lsdException w:name="Grid Table 1 Light Accent 2" w:uiPriority="46"/>
+    <w:lsdException w:name="Grid Table 2 Accent 2" w:uiPriority="47"/>
+    <w:lsdException w:name="Grid Table 3 Accent 2" w:uiPriority="48"/>
+    <w:lsdException w:name="Grid Table 4 Accent 2" w:uiPriority="49"/>
+    <w:lsdException w:name="Grid Table 5 Dark Accent 2" w:uiPriority="50"/>
+    <w:lsdException w:name="Grid Table 6 Colorful Accent 2" w:uiPriority="51"/>
+    <w:lsdException w:name="Grid Table 7 Colorful Accent 2" w:uiPriority="52"/>
+    <w:lsdException w:name="Grid Table 1 Light Accent 3" w:uiPriority="46"/>
+    <w:lsdException w:name="Grid Table 2 Accent 3" w:uiPriority="47"/>
+    <w:lsdException w:name="Grid Table 3 Accent 3" w:uiPriority="48"/>
+    <w:lsdException w:name="Grid Table 4 Accent 3" w:uiPriority="49"/>
+    <w:lsdException w:name="Grid Table 5 Dark Accent 3" w:uiPriority="50"/>
+    <w:lsdException w:name="Grid Table 6 Colorful Accent 3" w:uiPriority="51"/>
+    <w:lsdException w:name="Grid Table 7 Colorful Accent 3" w:uiPriority="52"/>
+    <w:lsdException w:name="Grid Table 1 Light Accent 4" w:uiPriority="46"/>
+    <w:lsdException w:name="Grid Table 2 Accent 4" w:uiPriority="47"/>
+    <w:lsdException w:name="Grid Table 3 Accent 4" w:uiPriority="48"/>
+    <w:lsdException w:name="Grid Table 4 Accent 4" w:uiPriority="49"/>
+    <w:lsdException w:name="Grid Table 5 Dark Accent 4" w:uiPriority="50"/>
+    <w:lsdException w:name="Grid Table 6 Colorful Accent 4" w:uiPriority="51"/>
+    <w:lsdException w:name="Grid Table 7 Colorful Accent 4" w:uiPriority="52"/>
+    <w:lsdException w:name="Grid Table 1 Light Accent 5" w:uiPriority="46"/>
+    <w:lsdException w:name="Grid Table 2 Accent 5" w:uiPriority="47"/>
+    <w:lsdException w:name="Grid Table 3 Accent 5" w:uiPriority="48"/>
+    <w:lsdException w:name="Grid Table 4 Accent 5" w:uiPriority="49"/>
+    <w:lsdException w:name="Grid Table 5 Dark Accent 5" w:uiPriority="50"/>
+    <w:lsdException w:name="Grid Table 6 Colorful Accent 5" w:uiPriority="51"/>
+    <w:lsdException w:name="Grid Table 7 Colorful Accent 5" w:uiPriority="52"/>
+    <w:lsdException w:name="Grid Table 1 Light Accent 6" w:uiPriority="46"/>
+    <w:lsdException w:name="Grid Table 2 Accent 6" w:uiPriority="47"/>
+    <w:lsdException w:name="Grid Table 3 Accent 6" w:uiPriority="48"/>
+    <w:lsdException w:name="Grid Table 4 Accent 6" w:uiPriority="49"/>
+    <w:lsdException w:name="Grid Table 5 Dark Accent 6" w:uiPriority="50"/>
+    <w:lsdException w:name="Grid Table 6 Colorful Accent 6" w:uiPriority="51"/>
+    <w:lsdException w:name="Grid Table 7 Colorful Accent 6" w:uiPriority="52"/>
+    <w:lsdException w:name="List Table 1 Light" w:uiPriority="46"/>
+    <w:lsdException w:name="List Table 2" w:uiPriority="47"/>
+    <w:lsdException w:name="List Table 3" w:uiPriority="48"/>
+    <w:lsdException w:name="List Table 4" w:uiPriority="49"/>
+    <w:lsdException w:name="List Table 5 Dark" w:uiPriority="50"/>
+    <w:lsdException w:name="List Table 6 Colorful" w:uiPriority="51"/>
+    <w:lsdException w:name="List Table 7 Colorful" w:uiPriority="52"/>
+    <w:lsdException w:name="List Table 1 Light Accent 1" w:uiPriority="46"/>
+    <w:lsdException w:name="List Table 2 Accent 1" w:uiPriority="47"/>
+    <w:lsdException w:name="List Table 3 Accent 1" w:uiPriority="48"/>
+    <w:lsdException w:name="List Table 4 Accent 1" w:uiPriority="49"/>
+    <w:lsdException w:name="List Table 5 Dark Accent 1" w:uiPriority="50"/>
+    <w:lsdException w:name="List Table 6 Colorful Accent 1" w:uiPriority="51"/>
+    <w:lsdException w:name="List Table 7 Colorful Accent 1" w:uiPriority="52"/>
+    <w:lsdException w:name="List Table 1 Light Accent 2" w:uiPriority="46"/>
+    <w:lsdException w:name="List Table 2 Accent 2" w:uiPriority="47"/>
+    <w:lsdException w:name="List Table 3 Accent 2" w:uiPriority="48"/>
+    <w:lsdException w:name="List Table 4 Accent 2" w:uiPriority="49"/>
+    <w:lsdException w:name="List Table 5 Dark Accent 2" w:uiPriority="50"/>
+    <w:lsdException w:name="List Table 6 Colorful Accent 2" w:uiPriority="51"/>
+    <w:lsdException w:name="List Table 7 Colorful Accent 2" w:uiPriority="52"/>
+    <w:lsdException w:name="List Table 1 Light Accent 3" w:uiPriority="46"/>
+    <w:lsdException w:name="List Table 2 Accent 3" w:uiPriority="47"/>
+    <w:lsdException w:name="List Table 3 Accent 3" w:uiPriority="48"/>
+    <w:lsdException w:name="List Table 4 Accent 3" w:uiPriority="49"/>
+    <w:lsdException w:name="List Table 5 Dark Accent 3" w:uiPriority="50"/>
+    <w:lsdException w:name="List Table 6 Colorful Accent 3" w:uiPriority="51"/>
+    <w:lsdException w:name="List Table 7 Colorful Accent 3" w:uiPriority="52"/>
+    <w:lsdException w:name="List Table 1 Light Accent 4" w:uiPriority="46"/>
+    <w:lsdException w:name="List Table 2 Accent 4" w:uiPriority="47"/>
+    <w:lsdException w:name="List Table 3 Accent 4" w:uiPriority="48"/>
+    <w:lsdException w:name="List Table 4 Accent 4" w:uiPriority="49"/>
+    <w:lsdException w:name="List Table 5 Dark Accent 4" w:uiPriority="50"/>
+    <w:lsdException w:name="List Table 6 Colorful Accent 4" w:uiPriority="51"/>
+    <w:lsdException w:name="List Table 7 Colorful Accent 4" w:uiPriority="52"/>
+    <w:lsdException w:name="List Table 1 Light Accent 5" w:uiPriority="46"/>
+    <w:lsdException w:name="List Table 2 Accent 5" w:uiPriority="47"/>
+    <w:lsdException w:name="List Table 3 Accent 5" w:uiPriority="48"/>
+    <w:lsdException w:name="List Table 4 Accent 5" w:uiPriority="49"/>
+    <w:lsdException w:name="List Table 5 Dark Accent 5" w:uiPriority="50"/>
+    <w:lsdException w:name="List Table 6 Colorful Accent 5" w:uiPriority="51"/>
+    <w:lsdException w:name="List Table 7 Colorful Accent 5" w:uiPriority="52"/>
+    <w:lsdException w:name="List Table 1 Light Accent 6" w:uiPriority="46"/>
+    <w:lsdException w:name="List Table 2 Accent 6" w:uiPriority="47"/>
+    <w:lsdException w:name="List Table 3 Accent 6" w:uiPriority="48"/>
+    <w:lsdException w:name="List Table 4 Accent 6" w:uiPriority="49"/>
+    <w:lsdException w:name="List Table 5 Dark Accent 6" w:uiPriority="50"/>
+    <w:lsdException w:name="List Table 6 Colorful Accent 6" w:uiPriority="51"/>
+    <w:lsdException w:name="List Table 7 Colorful Accent 6" w:uiPriority="52"/>
+    <w:lsdException w:name="Mention" w:semiHidden="1" w:unhideWhenUsed="1"/>
+    <w:lsdException w:name="Smart Hyperlink" w:semiHidden="1" w:unhideWhenUsed="1"/>
+    <w:lsdException w:name="Hashtag" w:semiHidden="1" w:unhideWhenUsed="1"/>
+    <w:lsdException w:name="Unresolved Mention" w:semiHidden="1" w:unhideWhenUsed="1"/>
+    <w:lsdException w:name="Smart Link" w:semiHidden="1" w:unhideWhenUsed="1"/>
   </w:latentStyles>
   <w:style w:type="paragraph" w:default="1" w:styleId="Normal">
     <w:name w:val="Normal"/>
@@ -10223,7 +8497,7 @@
   <a:extraClrSchemeLst/>
   <a:extLst>
     <a:ext uri="{05A4C25C-085E-4340-85A3-A5531E510DB2}">
-      <thm15:themeFamily xmlns:thm15="http://schemas.microsoft.com/office/thememl/2012/main" xmlns="" name="Office Theme" id="{62F939B6-93AF-4DB8-9C6B-D6C7DFDC589F}" vid="{4A3C46E8-61CC-4603-A589-7422A47A8E4A}"/>
+      <thm15:themeFamily xmlns:thm15="http://schemas.microsoft.com/office/thememl/2012/main" name="Office Theme" id="{62F939B6-93AF-4DB8-9C6B-D6C7DFDC589F}" vid="{4A3C46E8-61CC-4603-A589-7422A47A8E4A}"/>
     </a:ext>
   </a:extLst>
 </a:theme>

--- a/Traffic Light Controller Implementation.docx
+++ b/Traffic Light Controller Implementation.docx
@@ -112,8 +112,17 @@
           <w:rFonts w:ascii="Tahoma" w:hAnsi="Tahoma" w:cs="Tahoma"/>
           <w:sz w:val="28"/>
         </w:rPr>
-        <w:t xml:space="preserve"> Dahlia Al-Janabi</w:t>
-      </w:r>
+        <w:t xml:space="preserve"> Dahlia Al-</w:t>
+      </w:r>
+      <w:proofErr w:type="spellStart"/>
+      <w:r>
+        <w:rPr>
+          <w:rFonts w:ascii="Tahoma" w:hAnsi="Tahoma" w:cs="Tahoma"/>
+          <w:sz w:val="28"/>
+        </w:rPr>
+        <w:t>Janabi</w:t>
+      </w:r>
+      <w:proofErr w:type="spellEnd"/>
     </w:p>
     <w:p>
       <w:pPr>
@@ -2281,12 +2290,21 @@
       <w:r>
         <w:t xml:space="preserve">= </w:t>
       </w:r>
+      <w:proofErr w:type="spellStart"/>
       <w:r>
         <w:rPr>
           <w:b/>
           <w:bCs/>
         </w:rPr>
-        <w:t>DataCar()</w:t>
+        <w:t>DataCar</w:t>
+      </w:r>
+      <w:proofErr w:type="spellEnd"/>
+      <w:r>
+        <w:rPr>
+          <w:b/>
+          <w:bCs/>
+        </w:rPr>
+        <w:t>()</w:t>
       </w:r>
       <w:r>
         <w:rPr>
@@ -2321,12 +2339,21 @@
       <w:r>
         <w:t xml:space="preserve">Type(P_b1) = Type(P_b2) = Type(P_b3) = </w:t>
       </w:r>
+      <w:proofErr w:type="spellStart"/>
       <w:r>
         <w:rPr>
           <w:b/>
           <w:bCs/>
         </w:rPr>
-        <w:t>DataCar()</w:t>
+        <w:t>DataCar</w:t>
+      </w:r>
+      <w:proofErr w:type="spellEnd"/>
+      <w:r>
+        <w:rPr>
+          <w:b/>
+          <w:bCs/>
+        </w:rPr>
+        <w:t>()</w:t>
       </w:r>
       <w:r>
         <w:rPr>
@@ -2369,12 +2396,21 @@
       <w:r>
         <w:t xml:space="preserve">Type(P_c1) = Type(P_c2) = </w:t>
       </w:r>
+      <w:proofErr w:type="spellStart"/>
       <w:r>
         <w:rPr>
           <w:b/>
           <w:bCs/>
         </w:rPr>
-        <w:t>DataCar()</w:t>
+        <w:t>DataCar</w:t>
+      </w:r>
+      <w:proofErr w:type="spellEnd"/>
+      <w:r>
+        <w:rPr>
+          <w:b/>
+          <w:bCs/>
+        </w:rPr>
+        <w:t>()</w:t>
       </w:r>
       <w:r>
         <w:rPr>
@@ -2429,12 +2465,21 @@
       <w:r>
         <w:t xml:space="preserve">Type(P_x1) = Type(P_x2) = Type(P_x3) = Type(P_x4) = Type(P_x5) = Type(P_x6) = Type(P_x7) = Type(P_x8) = </w:t>
       </w:r>
+      <w:proofErr w:type="spellStart"/>
       <w:r>
         <w:rPr>
           <w:b/>
           <w:bCs/>
         </w:rPr>
-        <w:t>DataCarQueue()</w:t>
+        <w:t>DataCarQueue</w:t>
+      </w:r>
+      <w:proofErr w:type="spellEnd"/>
+      <w:r>
+        <w:rPr>
+          <w:b/>
+          <w:bCs/>
+        </w:rPr>
+        <w:t>()</w:t>
       </w:r>
       <w:r>
         <w:t xml:space="preserve"> </w:t>
@@ -2468,12 +2513,21 @@
       <w:r>
         <w:t xml:space="preserve">Type(P_x9) = </w:t>
       </w:r>
+      <w:proofErr w:type="spellStart"/>
       <w:r>
         <w:rPr>
           <w:b/>
           <w:bCs/>
         </w:rPr>
-        <w:t>DataCarQueue()</w:t>
+        <w:t>DataCarQueue</w:t>
+      </w:r>
+      <w:proofErr w:type="spellEnd"/>
+      <w:r>
+        <w:rPr>
+          <w:b/>
+          <w:bCs/>
+        </w:rPr>
+        <w:t>()</w:t>
       </w:r>
       <w:r>
         <w:t xml:space="preserve"> </w:t>
@@ -2505,11 +2559,24 @@
         </w:rPr>
       </w:pPr>
       <w:r>
-        <w:t>Type(P_station) = Type(P_taxi</w:t>
+        <w:t>Type(</w:t>
+      </w:r>
+      <w:proofErr w:type="spellStart"/>
+      <w:r>
+        <w:t>P_station</w:t>
+      </w:r>
+      <w:proofErr w:type="spellEnd"/>
+      <w:r>
+        <w:t>) = Type(</w:t>
+      </w:r>
+      <w:proofErr w:type="spellStart"/>
+      <w:r>
+        <w:t>P_taxi</w:t>
       </w:r>
       <w:r>
         <w:t>_station</w:t>
       </w:r>
+      <w:proofErr w:type="spellEnd"/>
       <w:r>
         <w:t>) =</w:t>
       </w:r>
@@ -2519,6 +2586,7 @@
         </w:rPr>
         <w:t xml:space="preserve"> </w:t>
       </w:r>
+      <w:proofErr w:type="spellStart"/>
       <w:r>
         <w:rPr>
           <w:b/>
@@ -2527,6 +2595,7 @@
         </w:rPr>
         <w:t>DataCarQueue</w:t>
       </w:r>
+      <w:proofErr w:type="spellEnd"/>
       <w:r>
         <w:rPr>
           <w:color w:val="C00000"/>
@@ -2566,7 +2635,21 @@
         <w:rPr>
           <w:rFonts w:cstheme="minorHAnsi"/>
         </w:rPr>
-        <w:t>Type(OP1) = Type(OP1) = Type(OP1) = Type(OP1) = DataTransfer()</w:t>
+        <w:t xml:space="preserve">Type(OP1) = Type(OP1) = Type(OP1) = Type(OP1) = </w:t>
+      </w:r>
+      <w:proofErr w:type="spellStart"/>
+      <w:r>
+        <w:rPr>
+          <w:rFonts w:cstheme="minorHAnsi"/>
+        </w:rPr>
+        <w:t>DataTransfer</w:t>
+      </w:r>
+      <w:proofErr w:type="spellEnd"/>
+      <w:r>
+        <w:rPr>
+          <w:rFonts w:cstheme="minorHAnsi"/>
+        </w:rPr>
+        <w:t>()</w:t>
       </w:r>
     </w:p>
     <w:p>
@@ -2586,12 +2669,21 @@
       <w:r>
         <w:t xml:space="preserve">Type(P_TL_BUS) = </w:t>
       </w:r>
+      <w:proofErr w:type="spellStart"/>
       <w:r>
         <w:rPr>
           <w:b/>
           <w:bCs/>
         </w:rPr>
-        <w:t>DataString()</w:t>
+        <w:t>DataString</w:t>
+      </w:r>
+      <w:proofErr w:type="spellEnd"/>
+      <w:r>
+        <w:rPr>
+          <w:b/>
+          <w:bCs/>
+        </w:rPr>
+        <w:t>()</w:t>
       </w:r>
       <w:r>
         <w:t xml:space="preserve"> // </w:t>
@@ -2619,12 +2711,21 @@
       <w:r>
         <w:t xml:space="preserve">Type(P_xx1) = Type(P_xx2) = </w:t>
       </w:r>
+      <w:proofErr w:type="spellStart"/>
       <w:r>
         <w:rPr>
           <w:b/>
           <w:bCs/>
         </w:rPr>
-        <w:t>DataCarQueue()</w:t>
+        <w:t>DataCarQueue</w:t>
+      </w:r>
+      <w:proofErr w:type="spellEnd"/>
+      <w:r>
+        <w:rPr>
+          <w:b/>
+          <w:bCs/>
+        </w:rPr>
+        <w:t>()</w:t>
       </w:r>
       <w:r>
         <w:t xml:space="preserve"> // </w:t>
@@ -2651,15 +2752,39 @@
         <w:rPr>
           <w:rFonts w:cstheme="minorHAnsi"/>
         </w:rPr>
-        <w:t xml:space="preserve">Type(User) = Type(User_taxi) = </w:t>
-      </w:r>
+        <w:t>Type(User) = Type(</w:t>
+      </w:r>
+      <w:proofErr w:type="spellStart"/>
+      <w:r>
+        <w:rPr>
+          <w:rFonts w:cstheme="minorHAnsi"/>
+        </w:rPr>
+        <w:t>User_taxi</w:t>
+      </w:r>
+      <w:proofErr w:type="spellEnd"/>
+      <w:r>
+        <w:rPr>
+          <w:rFonts w:cstheme="minorHAnsi"/>
+        </w:rPr>
+        <w:t xml:space="preserve">) = </w:t>
+      </w:r>
+      <w:proofErr w:type="spellStart"/>
       <w:r>
         <w:rPr>
           <w:rFonts w:cstheme="minorHAnsi"/>
           <w:b/>
           <w:bCs/>
         </w:rPr>
-        <w:t>DataString()</w:t>
+        <w:t>DataString</w:t>
+      </w:r>
+      <w:proofErr w:type="spellEnd"/>
+      <w:r>
+        <w:rPr>
+          <w:rFonts w:cstheme="minorHAnsi"/>
+          <w:b/>
+          <w:bCs/>
+        </w:rPr>
+        <w:t>()</w:t>
       </w:r>
       <w:r>
         <w:rPr>
@@ -2757,7 +2882,20 @@
           <w:rFonts w:cstheme="minorHAnsi"/>
         </w:rPr>
         <w:tab/>
-        <w:t>Grd = (P</w:t>
+      </w:r>
+      <w:proofErr w:type="spellStart"/>
+      <w:r>
+        <w:rPr>
+          <w:rFonts w:cstheme="minorHAnsi"/>
+        </w:rPr>
+        <w:t>Grd</w:t>
+      </w:r>
+      <w:proofErr w:type="spellEnd"/>
+      <w:r>
+        <w:rPr>
+          <w:rFonts w:cstheme="minorHAnsi"/>
+        </w:rPr>
+        <w:t xml:space="preserve"> = (P</w:t>
       </w:r>
       <w:r>
         <w:rPr>
@@ -2883,11 +3021,19 @@
           <w:rFonts w:cstheme="minorHAnsi"/>
         </w:rPr>
       </w:pPr>
-      <w:r>
-        <w:rPr>
-          <w:rFonts w:cstheme="minorHAnsi"/>
-        </w:rPr>
-        <w:t>Grd = (P</w:t>
+      <w:proofErr w:type="spellStart"/>
+      <w:r>
+        <w:rPr>
+          <w:rFonts w:cstheme="minorHAnsi"/>
+        </w:rPr>
+        <w:t>Grd</w:t>
+      </w:r>
+      <w:proofErr w:type="spellEnd"/>
+      <w:r>
+        <w:rPr>
+          <w:rFonts w:cstheme="minorHAnsi"/>
+        </w:rPr>
+        <w:t xml:space="preserve"> = (P</w:t>
       </w:r>
       <w:r>
         <w:rPr>
@@ -3034,7 +3180,14 @@
         <w:rPr>
           <w:rFonts w:cstheme="minorHAnsi"/>
         </w:rPr>
-        <w:t>(P</w:t>
+        <w:t>(</w:t>
+      </w:r>
+      <w:proofErr w:type="spellStart"/>
+      <w:r>
+        <w:rPr>
+          <w:rFonts w:cstheme="minorHAnsi"/>
+        </w:rPr>
+        <w:t>P</w:t>
       </w:r>
       <w:r>
         <w:rPr>
@@ -3042,6 +3195,7 @@
         </w:rPr>
         <w:t>_station</w:t>
       </w:r>
+      <w:proofErr w:type="spellEnd"/>
       <w:r>
         <w:rPr>
           <w:rFonts w:cstheme="minorHAnsi"/>
@@ -3064,11 +3218,19 @@
           <w:rFonts w:cstheme="minorHAnsi"/>
         </w:rPr>
       </w:pPr>
-      <w:r>
-        <w:rPr>
-          <w:rFonts w:cstheme="minorHAnsi"/>
-        </w:rPr>
-        <w:t>T_es:</w:t>
+      <w:proofErr w:type="spellStart"/>
+      <w:r>
+        <w:rPr>
+          <w:rFonts w:cstheme="minorHAnsi"/>
+        </w:rPr>
+        <w:t>T_es</w:t>
+      </w:r>
+      <w:proofErr w:type="spellEnd"/>
+      <w:r>
+        <w:rPr>
+          <w:rFonts w:cstheme="minorHAnsi"/>
+        </w:rPr>
+        <w:t>:</w:t>
       </w:r>
     </w:p>
     <w:p>
@@ -3079,11 +3241,19 @@
           <w:rFonts w:cstheme="minorHAnsi"/>
         </w:rPr>
       </w:pPr>
-      <w:r>
-        <w:rPr>
-          <w:rFonts w:cstheme="minorHAnsi"/>
-        </w:rPr>
-        <w:t>Grd = (</w:t>
+      <w:proofErr w:type="spellStart"/>
+      <w:r>
+        <w:rPr>
+          <w:rFonts w:cstheme="minorHAnsi"/>
+        </w:rPr>
+        <w:t>Grd</w:t>
+      </w:r>
+      <w:proofErr w:type="spellEnd"/>
+      <w:r>
+        <w:rPr>
+          <w:rFonts w:cstheme="minorHAnsi"/>
+        </w:rPr>
+        <w:t xml:space="preserve"> = (</w:t>
       </w:r>
       <w:r>
         <w:rPr>
@@ -3091,6 +3261,7 @@
         </w:rPr>
         <w:t xml:space="preserve">user !=NULL &amp;&amp; </w:t>
       </w:r>
+      <w:proofErr w:type="spellStart"/>
       <w:r>
         <w:rPr>
           <w:rFonts w:cstheme="minorHAnsi"/>
@@ -3121,6 +3292,7 @@
         </w:rPr>
         <w:t>haveBus</w:t>
       </w:r>
+      <w:proofErr w:type="spellEnd"/>
       <w:r>
         <w:rPr>
           <w:rFonts w:cstheme="minorHAnsi"/>
@@ -3146,8 +3318,30 @@
         <w:rPr>
           <w:rFonts w:cstheme="minorHAnsi"/>
         </w:rPr>
-        <w:t>Input = ArrayList&lt;string&gt;.add -&gt; P_station</w:t>
-      </w:r>
+        <w:t xml:space="preserve">Input = </w:t>
+      </w:r>
+      <w:proofErr w:type="spellStart"/>
+      <w:r>
+        <w:rPr>
+          <w:rFonts w:cstheme="minorHAnsi"/>
+        </w:rPr>
+        <w:t>ArrayList</w:t>
+      </w:r>
+      <w:proofErr w:type="spellEnd"/>
+      <w:r>
+        <w:rPr>
+          <w:rFonts w:cstheme="minorHAnsi"/>
+        </w:rPr>
+        <w:t xml:space="preserve">&lt;string&gt;.add -&gt; </w:t>
+      </w:r>
+      <w:proofErr w:type="spellStart"/>
+      <w:r>
+        <w:rPr>
+          <w:rFonts w:cstheme="minorHAnsi"/>
+        </w:rPr>
+        <w:t>P_station</w:t>
+      </w:r>
+      <w:proofErr w:type="spellEnd"/>
     </w:p>
     <w:p>
       <w:pPr>
@@ -3197,6 +3391,7 @@
         </w:rPr>
         <w:t xml:space="preserve">(input, </w:t>
       </w:r>
+      <w:proofErr w:type="spellStart"/>
       <w:r>
         <w:rPr>
           <w:rFonts w:cstheme="minorHAnsi"/>
@@ -3227,6 +3422,7 @@
         </w:rPr>
         <w:t>BusToQueue</w:t>
       </w:r>
+      <w:proofErr w:type="spellEnd"/>
       <w:r>
         <w:rPr>
           <w:rFonts w:cstheme="minorHAnsi"/>
@@ -3272,11 +3468,19 @@
       <w:r>
         <w:tab/>
       </w:r>
-      <w:r>
-        <w:rPr>
-          <w:rFonts w:ascii="Calibri" w:hAnsi="Calibri" w:cs="Calibri"/>
-        </w:rPr>
-        <w:t>Grd = (P</w:t>
+      <w:proofErr w:type="spellStart"/>
+      <w:r>
+        <w:rPr>
+          <w:rFonts w:ascii="Calibri" w:hAnsi="Calibri" w:cs="Calibri"/>
+        </w:rPr>
+        <w:t>Grd</w:t>
+      </w:r>
+      <w:proofErr w:type="spellEnd"/>
+      <w:r>
+        <w:rPr>
+          <w:rFonts w:ascii="Calibri" w:hAnsi="Calibri" w:cs="Calibri"/>
+        </w:rPr>
+        <w:t xml:space="preserve"> = (P</w:t>
       </w:r>
       <w:r>
         <w:rPr>
@@ -3394,11 +3598,19 @@
           <w:rFonts w:cstheme="minorHAnsi"/>
         </w:rPr>
       </w:pPr>
-      <w:r>
-        <w:rPr>
-          <w:rFonts w:cstheme="minorHAnsi"/>
-        </w:rPr>
-        <w:t>Grd = (P</w:t>
+      <w:proofErr w:type="spellStart"/>
+      <w:r>
+        <w:rPr>
+          <w:rFonts w:cstheme="minorHAnsi"/>
+        </w:rPr>
+        <w:t>Grd</w:t>
+      </w:r>
+      <w:proofErr w:type="spellEnd"/>
+      <w:r>
+        <w:rPr>
+          <w:rFonts w:cstheme="minorHAnsi"/>
+        </w:rPr>
+        <w:t xml:space="preserve"> = (P</w:t>
       </w:r>
       <w:r>
         <w:rPr>
@@ -3528,11 +3740,19 @@
           <w:rFonts w:cstheme="minorHAnsi"/>
         </w:rPr>
       </w:pPr>
-      <w:r>
-        <w:rPr>
-          <w:rFonts w:cstheme="minorHAnsi"/>
-        </w:rPr>
-        <w:t>Grd = (P</w:t>
+      <w:proofErr w:type="spellStart"/>
+      <w:r>
+        <w:rPr>
+          <w:rFonts w:cstheme="minorHAnsi"/>
+        </w:rPr>
+        <w:t>Grd</w:t>
+      </w:r>
+      <w:proofErr w:type="spellEnd"/>
+      <w:r>
+        <w:rPr>
+          <w:rFonts w:cstheme="minorHAnsi"/>
+        </w:rPr>
+        <w:t xml:space="preserve"> = (P</w:t>
       </w:r>
       <w:r>
         <w:rPr>
@@ -3638,11 +3858,19 @@
           <w:rFonts w:cstheme="minorHAnsi"/>
         </w:rPr>
       </w:pPr>
-      <w:r>
-        <w:rPr>
-          <w:rFonts w:cstheme="minorHAnsi"/>
-        </w:rPr>
-        <w:t>Grd = (P</w:t>
+      <w:proofErr w:type="spellStart"/>
+      <w:r>
+        <w:rPr>
+          <w:rFonts w:cstheme="minorHAnsi"/>
+        </w:rPr>
+        <w:t>Grd</w:t>
+      </w:r>
+      <w:proofErr w:type="spellEnd"/>
+      <w:r>
+        <w:rPr>
+          <w:rFonts w:cstheme="minorHAnsi"/>
+        </w:rPr>
+        <w:t xml:space="preserve"> = (P</w:t>
       </w:r>
       <w:r>
         <w:rPr>
@@ -3697,6 +3925,7 @@
         </w:rPr>
         <w:t xml:space="preserve"> </w:t>
       </w:r>
+      <w:proofErr w:type="spellStart"/>
       <w:r>
         <w:rPr>
           <w:rFonts w:ascii="Times New Roman" w:hAnsi="Times New Roman" w:cs="Times New Roman"/>
@@ -3705,6 +3934,7 @@
         </w:rPr>
         <w:t>PopElementWithTarget</w:t>
       </w:r>
+      <w:proofErr w:type="spellEnd"/>
       <w:r>
         <w:rPr>
           <w:rFonts w:cstheme="minorHAnsi"/>
@@ -3746,11 +3976,19 @@
           <w:rFonts w:cstheme="minorHAnsi"/>
         </w:rPr>
       </w:pPr>
-      <w:r>
-        <w:rPr>
-          <w:rFonts w:cstheme="minorHAnsi"/>
-        </w:rPr>
-        <w:t>Grd = (P</w:t>
+      <w:proofErr w:type="spellStart"/>
+      <w:r>
+        <w:rPr>
+          <w:rFonts w:cstheme="minorHAnsi"/>
+        </w:rPr>
+        <w:t>Grd</w:t>
+      </w:r>
+      <w:proofErr w:type="spellEnd"/>
+      <w:r>
+        <w:rPr>
+          <w:rFonts w:cstheme="minorHAnsi"/>
+        </w:rPr>
+        <w:t xml:space="preserve"> = (P</w:t>
       </w:r>
       <w:r>
         <w:rPr>
@@ -3850,11 +4088,19 @@
           <w:rFonts w:cstheme="minorHAnsi"/>
         </w:rPr>
       </w:pPr>
-      <w:r>
-        <w:rPr>
-          <w:rFonts w:cstheme="minorHAnsi"/>
-        </w:rPr>
-        <w:t>Grd = (P</w:t>
+      <w:proofErr w:type="spellStart"/>
+      <w:r>
+        <w:rPr>
+          <w:rFonts w:cstheme="minorHAnsi"/>
+        </w:rPr>
+        <w:t>Grd</w:t>
+      </w:r>
+      <w:proofErr w:type="spellEnd"/>
+      <w:r>
+        <w:rPr>
+          <w:rFonts w:cstheme="minorHAnsi"/>
+        </w:rPr>
+        <w:t xml:space="preserve"> = (P</w:t>
       </w:r>
       <w:r>
         <w:rPr>
@@ -3954,11 +4200,19 @@
           <w:rFonts w:cstheme="minorHAnsi"/>
         </w:rPr>
       </w:pPr>
-      <w:r>
-        <w:rPr>
-          <w:rFonts w:cstheme="minorHAnsi"/>
-        </w:rPr>
-        <w:t>Grd = (P</w:t>
+      <w:proofErr w:type="spellStart"/>
+      <w:r>
+        <w:rPr>
+          <w:rFonts w:cstheme="minorHAnsi"/>
+        </w:rPr>
+        <w:t>Grd</w:t>
+      </w:r>
+      <w:proofErr w:type="spellEnd"/>
+      <w:r>
+        <w:rPr>
+          <w:rFonts w:cstheme="minorHAnsi"/>
+        </w:rPr>
+        <w:t xml:space="preserve"> = (P</w:t>
       </w:r>
       <w:r>
         <w:rPr>
@@ -4013,6 +4267,7 @@
         </w:rPr>
         <w:t xml:space="preserve"> </w:t>
       </w:r>
+      <w:proofErr w:type="spellStart"/>
       <w:r>
         <w:rPr>
           <w:rFonts w:ascii="Times New Roman" w:hAnsi="Times New Roman" w:cs="Times New Roman"/>
@@ -4021,6 +4276,7 @@
         </w:rPr>
         <w:t>PopElementWithTarget</w:t>
       </w:r>
+      <w:proofErr w:type="spellEnd"/>
       <w:r>
         <w:rPr>
           <w:rFonts w:cstheme="minorHAnsi"/>
@@ -4098,11 +4354,19 @@
           <w:rFonts w:cstheme="minorHAnsi"/>
         </w:rPr>
       </w:pPr>
-      <w:r>
-        <w:rPr>
-          <w:rFonts w:cstheme="minorHAnsi"/>
-        </w:rPr>
-        <w:t>Grd = (P</w:t>
+      <w:proofErr w:type="spellStart"/>
+      <w:r>
+        <w:rPr>
+          <w:rFonts w:cstheme="minorHAnsi"/>
+        </w:rPr>
+        <w:t>Grd</w:t>
+      </w:r>
+      <w:proofErr w:type="spellEnd"/>
+      <w:r>
+        <w:rPr>
+          <w:rFonts w:cstheme="minorHAnsi"/>
+        </w:rPr>
+        <w:t xml:space="preserve"> = (P</w:t>
       </w:r>
       <w:r>
         <w:rPr>
@@ -4231,6 +4495,7 @@
           <w:rFonts w:cstheme="minorHAnsi"/>
         </w:rPr>
       </w:pPr>
+      <w:proofErr w:type="spellStart"/>
       <w:r>
         <w:rPr>
           <w:rFonts w:cstheme="minorHAnsi"/>
@@ -4238,6 +4503,7 @@
         <w:lastRenderedPageBreak/>
         <w:t>T_e_bus</w:t>
       </w:r>
+      <w:proofErr w:type="spellEnd"/>
       <w:r>
         <w:rPr>
           <w:rFonts w:cstheme="minorHAnsi"/>
@@ -4253,11 +4519,19 @@
           <w:rFonts w:cstheme="minorHAnsi"/>
         </w:rPr>
       </w:pPr>
-      <w:r>
-        <w:rPr>
-          <w:rFonts w:cstheme="minorHAnsi"/>
-        </w:rPr>
-        <w:t>Grd = (P</w:t>
+      <w:proofErr w:type="spellStart"/>
+      <w:r>
+        <w:rPr>
+          <w:rFonts w:cstheme="minorHAnsi"/>
+        </w:rPr>
+        <w:t>Grd</w:t>
+      </w:r>
+      <w:proofErr w:type="spellEnd"/>
+      <w:r>
+        <w:rPr>
+          <w:rFonts w:cstheme="minorHAnsi"/>
+        </w:rPr>
+        <w:t xml:space="preserve"> = (P</w:t>
       </w:r>
       <w:r>
         <w:rPr>
@@ -4375,11 +4649,19 @@
           <w:rFonts w:cstheme="minorHAnsi"/>
         </w:rPr>
       </w:pPr>
-      <w:r>
-        <w:rPr>
-          <w:rFonts w:cstheme="minorHAnsi"/>
-        </w:rPr>
-        <w:t>Grd = (P</w:t>
+      <w:proofErr w:type="spellStart"/>
+      <w:r>
+        <w:rPr>
+          <w:rFonts w:cstheme="minorHAnsi"/>
+        </w:rPr>
+        <w:t>Grd</w:t>
+      </w:r>
+      <w:proofErr w:type="spellEnd"/>
+      <w:r>
+        <w:rPr>
+          <w:rFonts w:cstheme="minorHAnsi"/>
+        </w:rPr>
+        <w:t xml:space="preserve"> = (P</w:t>
       </w:r>
       <w:r>
         <w:rPr>
@@ -4479,11 +4761,19 @@
           <w:rFonts w:ascii="Calibri" w:hAnsi="Calibri" w:cs="Calibri"/>
         </w:rPr>
       </w:pPr>
-      <w:r>
-        <w:rPr>
-          <w:rFonts w:ascii="Calibri" w:hAnsi="Calibri" w:cs="Calibri"/>
-        </w:rPr>
-        <w:t>Grd = (P</w:t>
+      <w:proofErr w:type="spellStart"/>
+      <w:r>
+        <w:rPr>
+          <w:rFonts w:ascii="Calibri" w:hAnsi="Calibri" w:cs="Calibri"/>
+        </w:rPr>
+        <w:t>Grd</w:t>
+      </w:r>
+      <w:proofErr w:type="spellEnd"/>
+      <w:r>
+        <w:rPr>
+          <w:rFonts w:ascii="Calibri" w:hAnsi="Calibri" w:cs="Calibri"/>
+        </w:rPr>
+        <w:t xml:space="preserve"> = (P</w:t>
       </w:r>
       <w:r>
         <w:rPr>
@@ -4570,11 +4860,19 @@
         </w:rPr>
         <w:tab/>
       </w:r>
-      <w:r>
-        <w:rPr>
-          <w:rFonts w:ascii="Calibri" w:hAnsi="Calibri" w:cs="Calibri"/>
-        </w:rPr>
-        <w:t>Grd = (P</w:t>
+      <w:proofErr w:type="spellStart"/>
+      <w:r>
+        <w:rPr>
+          <w:rFonts w:ascii="Calibri" w:hAnsi="Calibri" w:cs="Calibri"/>
+        </w:rPr>
+        <w:t>Grd</w:t>
+      </w:r>
+      <w:proofErr w:type="spellEnd"/>
+      <w:r>
+        <w:rPr>
+          <w:rFonts w:ascii="Calibri" w:hAnsi="Calibri" w:cs="Calibri"/>
+        </w:rPr>
+        <w:t xml:space="preserve"> = (P</w:t>
       </w:r>
       <w:r>
         <w:rPr>
@@ -4661,11 +4959,19 @@
         </w:rPr>
         <w:tab/>
       </w:r>
-      <w:r>
-        <w:rPr>
-          <w:rFonts w:ascii="Calibri" w:hAnsi="Calibri" w:cs="Calibri"/>
-        </w:rPr>
-        <w:t>Grd = (P</w:t>
+      <w:proofErr w:type="spellStart"/>
+      <w:r>
+        <w:rPr>
+          <w:rFonts w:ascii="Calibri" w:hAnsi="Calibri" w:cs="Calibri"/>
+        </w:rPr>
+        <w:t>Grd</w:t>
+      </w:r>
+      <w:proofErr w:type="spellEnd"/>
+      <w:r>
+        <w:rPr>
+          <w:rFonts w:ascii="Calibri" w:hAnsi="Calibri" w:cs="Calibri"/>
+        </w:rPr>
+        <w:t xml:space="preserve"> = (P</w:t>
       </w:r>
       <w:r>
         <w:rPr>
@@ -4747,11 +5053,19 @@
           <w:rFonts w:cstheme="minorHAnsi"/>
         </w:rPr>
       </w:pPr>
-      <w:r>
-        <w:rPr>
-          <w:rFonts w:cstheme="minorHAnsi"/>
-        </w:rPr>
-        <w:t>Grd = (P</w:t>
+      <w:proofErr w:type="spellStart"/>
+      <w:r>
+        <w:rPr>
+          <w:rFonts w:cstheme="minorHAnsi"/>
+        </w:rPr>
+        <w:t>Grd</w:t>
+      </w:r>
+      <w:proofErr w:type="spellEnd"/>
+      <w:r>
+        <w:rPr>
+          <w:rFonts w:cstheme="minorHAnsi"/>
+        </w:rPr>
+        <w:t xml:space="preserve"> = (P</w:t>
       </w:r>
       <w:r>
         <w:rPr>
@@ -4871,11 +5185,19 @@
           <w:rFonts w:cstheme="minorHAnsi"/>
         </w:rPr>
       </w:pPr>
-      <w:r>
-        <w:rPr>
-          <w:rFonts w:cstheme="minorHAnsi"/>
-        </w:rPr>
-        <w:t>Grd = (P</w:t>
+      <w:proofErr w:type="spellStart"/>
+      <w:r>
+        <w:rPr>
+          <w:rFonts w:cstheme="minorHAnsi"/>
+        </w:rPr>
+        <w:t>Grd</w:t>
+      </w:r>
+      <w:proofErr w:type="spellEnd"/>
+      <w:r>
+        <w:rPr>
+          <w:rFonts w:cstheme="minorHAnsi"/>
+        </w:rPr>
+        <w:t xml:space="preserve"> = (P</w:t>
       </w:r>
       <w:r>
         <w:rPr>
@@ -4983,11 +5305,19 @@
           <w:rFonts w:ascii="Calibri" w:hAnsi="Calibri" w:cs="Calibri"/>
         </w:rPr>
       </w:pPr>
-      <w:r>
-        <w:rPr>
-          <w:rFonts w:ascii="Calibri" w:hAnsi="Calibri" w:cs="Calibri"/>
-        </w:rPr>
-        <w:t>Grd = (P</w:t>
+      <w:proofErr w:type="spellStart"/>
+      <w:r>
+        <w:rPr>
+          <w:rFonts w:ascii="Calibri" w:hAnsi="Calibri" w:cs="Calibri"/>
+        </w:rPr>
+        <w:t>Grd</w:t>
+      </w:r>
+      <w:proofErr w:type="spellEnd"/>
+      <w:r>
+        <w:rPr>
+          <w:rFonts w:ascii="Calibri" w:hAnsi="Calibri" w:cs="Calibri"/>
+        </w:rPr>
+        <w:t xml:space="preserve"> = (P</w:t>
       </w:r>
       <w:r>
         <w:rPr>
@@ -5077,11 +5407,19 @@
           <w:rFonts w:cstheme="minorHAnsi"/>
         </w:rPr>
       </w:pPr>
-      <w:r>
-        <w:rPr>
-          <w:rFonts w:cstheme="minorHAnsi"/>
-        </w:rPr>
-        <w:t>Grd = (P</w:t>
+      <w:proofErr w:type="spellStart"/>
+      <w:r>
+        <w:rPr>
+          <w:rFonts w:cstheme="minorHAnsi"/>
+        </w:rPr>
+        <w:t>Grd</w:t>
+      </w:r>
+      <w:proofErr w:type="spellEnd"/>
+      <w:r>
+        <w:rPr>
+          <w:rFonts w:cstheme="minorHAnsi"/>
+        </w:rPr>
+        <w:t xml:space="preserve"> = (P</w:t>
       </w:r>
       <w:r>
         <w:rPr>
@@ -5181,11 +5519,19 @@
           <w:rFonts w:cstheme="minorHAnsi"/>
         </w:rPr>
       </w:pPr>
-      <w:r>
-        <w:rPr>
-          <w:rFonts w:cstheme="minorHAnsi"/>
-        </w:rPr>
-        <w:t>Grd = (P</w:t>
+      <w:proofErr w:type="spellStart"/>
+      <w:r>
+        <w:rPr>
+          <w:rFonts w:cstheme="minorHAnsi"/>
+        </w:rPr>
+        <w:t>Grd</w:t>
+      </w:r>
+      <w:proofErr w:type="spellEnd"/>
+      <w:r>
+        <w:rPr>
+          <w:rFonts w:cstheme="minorHAnsi"/>
+        </w:rPr>
+        <w:t xml:space="preserve"> = (P</w:t>
       </w:r>
       <w:r>
         <w:rPr>
@@ -5267,11 +5613,19 @@
           <w:rFonts w:cstheme="minorHAnsi"/>
         </w:rPr>
       </w:pPr>
-      <w:r>
-        <w:rPr>
-          <w:rFonts w:cstheme="minorHAnsi"/>
-        </w:rPr>
-        <w:t>Grd = (P</w:t>
+      <w:proofErr w:type="spellStart"/>
+      <w:r>
+        <w:rPr>
+          <w:rFonts w:cstheme="minorHAnsi"/>
+        </w:rPr>
+        <w:t>Grd</w:t>
+      </w:r>
+      <w:proofErr w:type="spellEnd"/>
+      <w:r>
+        <w:rPr>
+          <w:rFonts w:cstheme="minorHAnsi"/>
+        </w:rPr>
+        <w:t xml:space="preserve"> = (P</w:t>
       </w:r>
       <w:r>
         <w:rPr>
@@ -5352,7 +5706,14 @@
         <w:rPr>
           <w:rFonts w:cstheme="minorHAnsi"/>
         </w:rPr>
-        <w:t>(P</w:t>
+        <w:t>(</w:t>
+      </w:r>
+      <w:proofErr w:type="spellStart"/>
+      <w:r>
+        <w:rPr>
+          <w:rFonts w:cstheme="minorHAnsi"/>
+        </w:rPr>
+        <w:t>P</w:t>
       </w:r>
       <w:r>
         <w:rPr>
@@ -5360,6 +5721,7 @@
         </w:rPr>
         <w:t>_taxi_station</w:t>
       </w:r>
+      <w:proofErr w:type="spellEnd"/>
       <w:r>
         <w:rPr>
           <w:rFonts w:cstheme="minorHAnsi"/>
@@ -5397,18 +5759,35 @@
           <w:rFonts w:cstheme="minorHAnsi"/>
         </w:rPr>
       </w:pPr>
-      <w:r>
-        <w:rPr>
-          <w:rFonts w:cstheme="minorHAnsi"/>
-        </w:rPr>
-        <w:t>Grd = (</w:t>
-      </w:r>
-      <w:r>
-        <w:rPr>
-          <w:rFonts w:cstheme="minorHAnsi"/>
-        </w:rPr>
-        <w:t xml:space="preserve">user_taxi !=NULL &amp;&amp; </w:t>
-      </w:r>
+      <w:proofErr w:type="spellStart"/>
+      <w:r>
+        <w:rPr>
+          <w:rFonts w:cstheme="minorHAnsi"/>
+        </w:rPr>
+        <w:t>Grd</w:t>
+      </w:r>
+      <w:proofErr w:type="spellEnd"/>
+      <w:r>
+        <w:rPr>
+          <w:rFonts w:cstheme="minorHAnsi"/>
+        </w:rPr>
+        <w:t xml:space="preserve"> = (</w:t>
+      </w:r>
+      <w:proofErr w:type="spellStart"/>
+      <w:r>
+        <w:rPr>
+          <w:rFonts w:cstheme="minorHAnsi"/>
+        </w:rPr>
+        <w:t>user_taxi</w:t>
+      </w:r>
+      <w:proofErr w:type="spellEnd"/>
+      <w:r>
+        <w:rPr>
+          <w:rFonts w:cstheme="minorHAnsi"/>
+        </w:rPr>
+        <w:t xml:space="preserve"> !=NULL &amp;&amp; </w:t>
+      </w:r>
+      <w:proofErr w:type="spellStart"/>
       <w:r>
         <w:rPr>
           <w:rFonts w:cstheme="minorHAnsi"/>
@@ -5433,6 +5812,7 @@
         </w:rPr>
         <w:t>ForMe</w:t>
       </w:r>
+      <w:proofErr w:type="spellEnd"/>
       <w:r>
         <w:rPr>
           <w:rFonts w:cstheme="minorHAnsi"/>
@@ -5452,8 +5832,30 @@
         <w:rPr>
           <w:rFonts w:cstheme="minorHAnsi"/>
         </w:rPr>
-        <w:t>Input = ArrayList&lt;string&gt;.add -&gt; P_taxi_station</w:t>
-      </w:r>
+        <w:t xml:space="preserve">Input = </w:t>
+      </w:r>
+      <w:proofErr w:type="spellStart"/>
+      <w:r>
+        <w:rPr>
+          <w:rFonts w:cstheme="minorHAnsi"/>
+        </w:rPr>
+        <w:t>ArrayList</w:t>
+      </w:r>
+      <w:proofErr w:type="spellEnd"/>
+      <w:r>
+        <w:rPr>
+          <w:rFonts w:cstheme="minorHAnsi"/>
+        </w:rPr>
+        <w:t xml:space="preserve">&lt;string&gt;.add -&gt; </w:t>
+      </w:r>
+      <w:proofErr w:type="spellStart"/>
+      <w:r>
+        <w:rPr>
+          <w:rFonts w:cstheme="minorHAnsi"/>
+        </w:rPr>
+        <w:t>P_taxi_station</w:t>
+      </w:r>
+      <w:proofErr w:type="spellEnd"/>
     </w:p>
     <w:p>
       <w:pPr>
@@ -5480,8 +5882,16 @@
           <w:rFonts w:cstheme="minorHAnsi"/>
         </w:rPr>
         <w:tab/>
-        <w:t xml:space="preserve">          -&gt; user_taxi</w:t>
-      </w:r>
+        <w:t xml:space="preserve">          -&gt; </w:t>
+      </w:r>
+      <w:proofErr w:type="spellStart"/>
+      <w:r>
+        <w:rPr>
+          <w:rFonts w:cstheme="minorHAnsi"/>
+        </w:rPr>
+        <w:t>user_taxi</w:t>
+      </w:r>
+      <w:proofErr w:type="spellEnd"/>
     </w:p>
     <w:p>
       <w:pPr>
@@ -5503,6 +5913,7 @@
         </w:rPr>
         <w:t xml:space="preserve">(input, </w:t>
       </w:r>
+      <w:proofErr w:type="spellStart"/>
       <w:r>
         <w:rPr>
           <w:rFonts w:cstheme="minorHAnsi"/>
@@ -5527,6 +5938,7 @@
         </w:rPr>
         <w:t>TaxiToQueue</w:t>
       </w:r>
+      <w:proofErr w:type="spellEnd"/>
       <w:r>
         <w:rPr>
           <w:rFonts w:cstheme="minorHAnsi"/>
@@ -5582,12 +5994,20 @@
           <w:rFonts w:cstheme="minorHAnsi"/>
         </w:rPr>
       </w:pPr>
+      <w:proofErr w:type="spellStart"/>
       <w:r>
         <w:rPr>
           <w:rFonts w:cstheme="minorHAnsi"/>
         </w:rPr>
         <w:lastRenderedPageBreak/>
-        <w:t xml:space="preserve">Grd = </w:t>
+        <w:t>Grd</w:t>
+      </w:r>
+      <w:proofErr w:type="spellEnd"/>
+      <w:r>
+        <w:rPr>
+          <w:rFonts w:cstheme="minorHAnsi"/>
+        </w:rPr>
+        <w:t xml:space="preserve"> = </w:t>
       </w:r>
       <w:r>
         <w:rPr>
@@ -5610,11 +6030,19 @@
         <w:tab/>
         <w:t xml:space="preserve">Map = </w:t>
       </w:r>
-      <w:r>
-        <w:rPr>
-          <w:rFonts w:cstheme="minorHAnsi"/>
-        </w:rPr>
-        <w:t>OP.SendOverNetwork(“Full”)</w:t>
+      <w:proofErr w:type="spellStart"/>
+      <w:r>
+        <w:rPr>
+          <w:rFonts w:cstheme="minorHAnsi"/>
+        </w:rPr>
+        <w:t>OP.SendOverNetwork</w:t>
+      </w:r>
+      <w:proofErr w:type="spellEnd"/>
+      <w:r>
+        <w:rPr>
+          <w:rFonts w:cstheme="minorHAnsi"/>
+        </w:rPr>
+        <w:t>(“Full”)</w:t>
       </w:r>
     </w:p>
     <w:p>
@@ -5639,11 +6067,19 @@
           <w:rFonts w:cstheme="minorHAnsi"/>
         </w:rPr>
       </w:pPr>
-      <w:r>
-        <w:rPr>
-          <w:rFonts w:cstheme="minorHAnsi"/>
-        </w:rPr>
-        <w:t xml:space="preserve">Grd = </w:t>
+      <w:proofErr w:type="spellStart"/>
+      <w:r>
+        <w:rPr>
+          <w:rFonts w:cstheme="minorHAnsi"/>
+        </w:rPr>
+        <w:t>Grd</w:t>
+      </w:r>
+      <w:proofErr w:type="spellEnd"/>
+      <w:r>
+        <w:rPr>
+          <w:rFonts w:cstheme="minorHAnsi"/>
+        </w:rPr>
+        <w:t xml:space="preserve"> = </w:t>
       </w:r>
       <w:r>
         <w:rPr>
@@ -5666,11 +6102,19 @@
         <w:tab/>
         <w:t xml:space="preserve">Map = </w:t>
       </w:r>
-      <w:r>
-        <w:rPr>
-          <w:rFonts w:cstheme="minorHAnsi"/>
-        </w:rPr>
-        <w:t>OP.SendOverNetwork(“Full”)</w:t>
+      <w:proofErr w:type="spellStart"/>
+      <w:r>
+        <w:rPr>
+          <w:rFonts w:cstheme="minorHAnsi"/>
+        </w:rPr>
+        <w:t>OP.SendOverNetwork</w:t>
+      </w:r>
+      <w:proofErr w:type="spellEnd"/>
+      <w:r>
+        <w:rPr>
+          <w:rFonts w:cstheme="minorHAnsi"/>
+        </w:rPr>
+        <w:t>(“Full”)</w:t>
       </w:r>
     </w:p>
     <w:p>
@@ -5703,11 +6147,19 @@
           <w:rFonts w:cstheme="minorHAnsi"/>
         </w:rPr>
       </w:pPr>
-      <w:r>
-        <w:rPr>
-          <w:rFonts w:cstheme="minorHAnsi"/>
-        </w:rPr>
-        <w:t xml:space="preserve">Grd = </w:t>
+      <w:proofErr w:type="spellStart"/>
+      <w:r>
+        <w:rPr>
+          <w:rFonts w:cstheme="minorHAnsi"/>
+        </w:rPr>
+        <w:t>Grd</w:t>
+      </w:r>
+      <w:proofErr w:type="spellEnd"/>
+      <w:r>
+        <w:rPr>
+          <w:rFonts w:cstheme="minorHAnsi"/>
+        </w:rPr>
+        <w:t xml:space="preserve"> = </w:t>
       </w:r>
       <w:r>
         <w:rPr>
@@ -5730,11 +6182,19 @@
         <w:tab/>
         <w:t xml:space="preserve">Map = </w:t>
       </w:r>
-      <w:r>
-        <w:rPr>
-          <w:rFonts w:cstheme="minorHAnsi"/>
-        </w:rPr>
-        <w:t>OP.SendOverNetwork(“Full”)</w:t>
+      <w:proofErr w:type="spellStart"/>
+      <w:r>
+        <w:rPr>
+          <w:rFonts w:cstheme="minorHAnsi"/>
+        </w:rPr>
+        <w:t>OP.SendOverNetwork</w:t>
+      </w:r>
+      <w:proofErr w:type="spellEnd"/>
+      <w:r>
+        <w:rPr>
+          <w:rFonts w:cstheme="minorHAnsi"/>
+        </w:rPr>
+        <w:t>(“Full”)</w:t>
       </w:r>
     </w:p>
     <w:p>
@@ -5767,11 +6227,19 @@
           <w:rFonts w:cstheme="minorHAnsi"/>
         </w:rPr>
       </w:pPr>
-      <w:r>
-        <w:rPr>
-          <w:rFonts w:cstheme="minorHAnsi"/>
-        </w:rPr>
-        <w:t xml:space="preserve">Grd = </w:t>
+      <w:proofErr w:type="spellStart"/>
+      <w:r>
+        <w:rPr>
+          <w:rFonts w:cstheme="minorHAnsi"/>
+        </w:rPr>
+        <w:t>Grd</w:t>
+      </w:r>
+      <w:proofErr w:type="spellEnd"/>
+      <w:r>
+        <w:rPr>
+          <w:rFonts w:cstheme="minorHAnsi"/>
+        </w:rPr>
+        <w:t xml:space="preserve"> = </w:t>
       </w:r>
       <w:r>
         <w:rPr>
@@ -5794,11 +6262,19 @@
         <w:tab/>
         <w:t xml:space="preserve">Map = </w:t>
       </w:r>
-      <w:r>
-        <w:rPr>
-          <w:rFonts w:cstheme="minorHAnsi"/>
-        </w:rPr>
-        <w:t>OP.SendOverNetwork(“Full”)</w:t>
+      <w:proofErr w:type="spellStart"/>
+      <w:r>
+        <w:rPr>
+          <w:rFonts w:cstheme="minorHAnsi"/>
+        </w:rPr>
+        <w:t>OP.SendOverNetwork</w:t>
+      </w:r>
+      <w:proofErr w:type="spellEnd"/>
+      <w:r>
+        <w:rPr>
+          <w:rFonts w:cstheme="minorHAnsi"/>
+        </w:rPr>
+        <w:t>(“Full”)</w:t>
       </w:r>
     </w:p>
     <w:p>
@@ -5823,11 +6299,19 @@
           <w:rFonts w:cstheme="minorHAnsi"/>
         </w:rPr>
       </w:pPr>
-      <w:r>
-        <w:rPr>
-          <w:rFonts w:cstheme="minorHAnsi"/>
-        </w:rPr>
-        <w:t>Grd = (P_c1 != NULL &amp;&amp; P_x9.CanNotAddCars)</w:t>
+      <w:proofErr w:type="spellStart"/>
+      <w:r>
+        <w:rPr>
+          <w:rFonts w:cstheme="minorHAnsi"/>
+        </w:rPr>
+        <w:t>Grd</w:t>
+      </w:r>
+      <w:proofErr w:type="spellEnd"/>
+      <w:r>
+        <w:rPr>
+          <w:rFonts w:cstheme="minorHAnsi"/>
+        </w:rPr>
+        <w:t xml:space="preserve"> = (P_c1 != NULL &amp;&amp; P_x9.CanNotAddCars)</w:t>
       </w:r>
     </w:p>
     <w:p>
@@ -5842,7 +6326,21 @@
           <w:rFonts w:ascii="Calibri" w:hAnsi="Calibri" w:cs="Calibri"/>
         </w:rPr>
         <w:tab/>
-        <w:t>Map = OP.SendOverNetwork(“Full”)</w:t>
+        <w:t xml:space="preserve">Map = </w:t>
+      </w:r>
+      <w:proofErr w:type="spellStart"/>
+      <w:r>
+        <w:rPr>
+          <w:rFonts w:ascii="Calibri" w:hAnsi="Calibri" w:cs="Calibri"/>
+        </w:rPr>
+        <w:t>OP.SendOverNetwork</w:t>
+      </w:r>
+      <w:proofErr w:type="spellEnd"/>
+      <w:r>
+        <w:rPr>
+          <w:rFonts w:ascii="Calibri" w:hAnsi="Calibri" w:cs="Calibri"/>
+        </w:rPr>
+        <w:t>(“Full”)</w:t>
       </w:r>
     </w:p>
     <w:p>
@@ -6168,6 +6666,7 @@
         </w:rPr>
         <w:t xml:space="preserve">5)=     </w:t>
       </w:r>
+      <w:proofErr w:type="spellStart"/>
       <w:r>
         <w:rPr>
           <w:rFonts w:cstheme="minorHAnsi"/>
@@ -6175,31 +6674,33 @@
           <w:color w:val="000000" w:themeColor="text1"/>
           <w:bdr w:val="none" w:sz="0" w:space="0" w:color="auto" w:frame="1"/>
         </w:rPr>
-        <w:t>DataString()</w:t>
-      </w:r>
-    </w:p>
-    <w:p>
-      <w:pPr>
-        <w:spacing w:after="0"/>
-        <w:rPr>
-          <w:rFonts w:cstheme="minorHAnsi"/>
-        </w:rPr>
-      </w:pPr>
-      <w:r>
-        <w:rPr>
-          <w:rFonts w:cstheme="minorHAnsi"/>
+        <w:t>DataString</w:t>
+      </w:r>
+      <w:proofErr w:type="spellEnd"/>
+      <w:r>
+        <w:rPr>
+          <w:rFonts w:cstheme="minorHAnsi"/>
+          <w:b/>
           <w:color w:val="000000" w:themeColor="text1"/>
           <w:bdr w:val="none" w:sz="0" w:space="0" w:color="auto" w:frame="1"/>
         </w:rPr>
-        <w:t>Type(OP1)</w:t>
-      </w:r>
+        <w:t>()</w:t>
+      </w:r>
+    </w:p>
+    <w:p>
+      <w:pPr>
+        <w:spacing w:after="0"/>
+        <w:rPr>
+          <w:rFonts w:cstheme="minorHAnsi"/>
+        </w:rPr>
+      </w:pPr>
       <w:r>
         <w:rPr>
           <w:rFonts w:cstheme="minorHAnsi"/>
           <w:color w:val="000000" w:themeColor="text1"/>
           <w:bdr w:val="none" w:sz="0" w:space="0" w:color="auto" w:frame="1"/>
         </w:rPr>
-        <w:t xml:space="preserve"> </w:t>
+        <w:t>Type(OP1)</w:t>
       </w:r>
       <w:r>
         <w:rPr>
@@ -6207,7 +6708,7 @@
           <w:color w:val="000000" w:themeColor="text1"/>
           <w:bdr w:val="none" w:sz="0" w:space="0" w:color="auto" w:frame="1"/>
         </w:rPr>
-        <w:t>= Type(OP2)</w:t>
+        <w:t xml:space="preserve"> </w:t>
       </w:r>
       <w:r>
         <w:rPr>
@@ -6215,7 +6716,7 @@
           <w:color w:val="000000" w:themeColor="text1"/>
           <w:bdr w:val="none" w:sz="0" w:space="0" w:color="auto" w:frame="1"/>
         </w:rPr>
-        <w:t xml:space="preserve"> </w:t>
+        <w:t>= Type(OP2)</w:t>
       </w:r>
       <w:r>
         <w:rPr>
@@ -6223,7 +6724,7 @@
           <w:color w:val="000000" w:themeColor="text1"/>
           <w:bdr w:val="none" w:sz="0" w:space="0" w:color="auto" w:frame="1"/>
         </w:rPr>
-        <w:t>= Type(OP3)</w:t>
+        <w:t xml:space="preserve"> </w:t>
       </w:r>
       <w:r>
         <w:rPr>
@@ -6231,7 +6732,7 @@
           <w:color w:val="000000" w:themeColor="text1"/>
           <w:bdr w:val="none" w:sz="0" w:space="0" w:color="auto" w:frame="1"/>
         </w:rPr>
-        <w:t xml:space="preserve"> </w:t>
+        <w:t>= Type(OP3)</w:t>
       </w:r>
       <w:r>
         <w:rPr>
@@ -6239,6 +6740,14 @@
           <w:color w:val="000000" w:themeColor="text1"/>
           <w:bdr w:val="none" w:sz="0" w:space="0" w:color="auto" w:frame="1"/>
         </w:rPr>
+        <w:t xml:space="preserve"> </w:t>
+      </w:r>
+      <w:r>
+        <w:rPr>
+          <w:rFonts w:cstheme="minorHAnsi"/>
+          <w:color w:val="000000" w:themeColor="text1"/>
+          <w:bdr w:val="none" w:sz="0" w:space="0" w:color="auto" w:frame="1"/>
+        </w:rPr>
         <w:t>=</w:t>
       </w:r>
       <w:r>
@@ -6251,14 +6760,37 @@
         <w:rPr>
           <w:rFonts w:cstheme="minorHAnsi"/>
         </w:rPr>
-        <w:t xml:space="preserve">Type(OP4) =  Type(OP_Bus) = </w:t>
-      </w:r>
+        <w:t>Type(OP4) =  Type(</w:t>
+      </w:r>
+      <w:proofErr w:type="spellStart"/>
+      <w:r>
+        <w:rPr>
+          <w:rFonts w:cstheme="minorHAnsi"/>
+        </w:rPr>
+        <w:t>OP_Bus</w:t>
+      </w:r>
+      <w:proofErr w:type="spellEnd"/>
+      <w:r>
+        <w:rPr>
+          <w:rFonts w:cstheme="minorHAnsi"/>
+        </w:rPr>
+        <w:t xml:space="preserve">) = </w:t>
+      </w:r>
+      <w:proofErr w:type="spellStart"/>
       <w:r>
         <w:rPr>
           <w:rFonts w:cstheme="minorHAnsi"/>
           <w:b/>
         </w:rPr>
-        <w:t>DataTransfer()</w:t>
+        <w:t>DataTransfer</w:t>
+      </w:r>
+      <w:proofErr w:type="spellEnd"/>
+      <w:r>
+        <w:rPr>
+          <w:rFonts w:cstheme="minorHAnsi"/>
+          <w:b/>
+        </w:rPr>
+        <w:t>()</w:t>
       </w:r>
     </w:p>
     <w:p>
@@ -6320,7 +6852,20 @@
           <w:rFonts w:cstheme="minorHAnsi"/>
         </w:rPr>
         <w:tab/>
-        <w:t>Grd = (r1r2r3r4r5 != NULL)</w:t>
+      </w:r>
+      <w:proofErr w:type="spellStart"/>
+      <w:r>
+        <w:rPr>
+          <w:rFonts w:cstheme="minorHAnsi"/>
+        </w:rPr>
+        <w:t>Grd</w:t>
+      </w:r>
+      <w:proofErr w:type="spellEnd"/>
+      <w:r>
+        <w:rPr>
+          <w:rFonts w:cstheme="minorHAnsi"/>
+        </w:rPr>
+        <w:t xml:space="preserve"> = (r1r2r3r4r5 != NULL)</w:t>
       </w:r>
     </w:p>
     <w:p>
@@ -6350,7 +6895,21 @@
           <w:rFonts w:cstheme="minorHAnsi"/>
         </w:rPr>
         <w:tab/>
-        <w:t>Map2 = green.SendOverNetwork(OP1)</w:t>
+        <w:t xml:space="preserve">Map2 = </w:t>
+      </w:r>
+      <w:proofErr w:type="spellStart"/>
+      <w:r>
+        <w:rPr>
+          <w:rFonts w:cstheme="minorHAnsi"/>
+        </w:rPr>
+        <w:t>green.SendOverNetwork</w:t>
+      </w:r>
+      <w:proofErr w:type="spellEnd"/>
+      <w:r>
+        <w:rPr>
+          <w:rFonts w:cstheme="minorHAnsi"/>
+        </w:rPr>
+        <w:t>(OP1)</w:t>
       </w:r>
     </w:p>
     <w:p>
@@ -6387,7 +6946,20 @@
           <w:rFonts w:cstheme="minorHAnsi"/>
         </w:rPr>
         <w:tab/>
-        <w:t>Grd = (g1r2r3r4r5 != NULL)</w:t>
+      </w:r>
+      <w:proofErr w:type="spellStart"/>
+      <w:r>
+        <w:rPr>
+          <w:rFonts w:cstheme="minorHAnsi"/>
+        </w:rPr>
+        <w:t>Grd</w:t>
+      </w:r>
+      <w:proofErr w:type="spellEnd"/>
+      <w:r>
+        <w:rPr>
+          <w:rFonts w:cstheme="minorHAnsi"/>
+        </w:rPr>
+        <w:t xml:space="preserve"> = (g1r2r3r4r5 != NULL)</w:t>
       </w:r>
     </w:p>
     <w:p>
@@ -6417,7 +6989,21 @@
           <w:rFonts w:cstheme="minorHAnsi"/>
         </w:rPr>
         <w:tab/>
-        <w:t>Map2 = yellow.SendOverNetwork(OP1)</w:t>
+        <w:t xml:space="preserve">Map2 = </w:t>
+      </w:r>
+      <w:proofErr w:type="spellStart"/>
+      <w:r>
+        <w:rPr>
+          <w:rFonts w:cstheme="minorHAnsi"/>
+        </w:rPr>
+        <w:t>yellow.SendOverNetwork</w:t>
+      </w:r>
+      <w:proofErr w:type="spellEnd"/>
+      <w:r>
+        <w:rPr>
+          <w:rFonts w:cstheme="minorHAnsi"/>
+        </w:rPr>
+        <w:t>(OP1)</w:t>
       </w:r>
     </w:p>
     <w:p>
@@ -6444,8 +7030,13 @@
         </w:rPr>
         <w:tab/>
       </w:r>
-      <w:r>
-        <w:t>Grd = (</w:t>
+      <w:proofErr w:type="spellStart"/>
+      <w:r>
+        <w:t>Grd</w:t>
+      </w:r>
+      <w:proofErr w:type="spellEnd"/>
+      <w:r>
+        <w:t xml:space="preserve"> = (</w:t>
       </w:r>
       <w:r>
         <w:t>y</w:t>
@@ -6487,7 +7078,21 @@
           <w:rFonts w:cstheme="minorHAnsi"/>
         </w:rPr>
         <w:tab/>
-        <w:t>Map2 = red.SendOverNetwork(OP1)</w:t>
+        <w:t xml:space="preserve">Map2 = </w:t>
+      </w:r>
+      <w:proofErr w:type="spellStart"/>
+      <w:r>
+        <w:rPr>
+          <w:rFonts w:cstheme="minorHAnsi"/>
+        </w:rPr>
+        <w:t>red.SendOverNetwork</w:t>
+      </w:r>
+      <w:proofErr w:type="spellEnd"/>
+      <w:r>
+        <w:rPr>
+          <w:rFonts w:cstheme="minorHAnsi"/>
+        </w:rPr>
+        <w:t>(OP1)</w:t>
       </w:r>
     </w:p>
     <w:p>
@@ -6502,7 +7107,21 @@
           <w:rFonts w:cstheme="minorHAnsi"/>
         </w:rPr>
         <w:tab/>
-        <w:t>Map3 = green.SendOverNetwork(OP2)</w:t>
+        <w:t xml:space="preserve">Map3 = </w:t>
+      </w:r>
+      <w:proofErr w:type="spellStart"/>
+      <w:r>
+        <w:rPr>
+          <w:rFonts w:cstheme="minorHAnsi"/>
+        </w:rPr>
+        <w:t>green.SendOverNetwork</w:t>
+      </w:r>
+      <w:proofErr w:type="spellEnd"/>
+      <w:r>
+        <w:rPr>
+          <w:rFonts w:cstheme="minorHAnsi"/>
+        </w:rPr>
+        <w:t>(OP2)</w:t>
       </w:r>
     </w:p>
     <w:p>
@@ -6529,8 +7148,13 @@
         </w:rPr>
         <w:tab/>
       </w:r>
-      <w:r>
-        <w:t>Grd = (r1</w:t>
+      <w:proofErr w:type="spellStart"/>
+      <w:r>
+        <w:t>Grd</w:t>
+      </w:r>
+      <w:proofErr w:type="spellEnd"/>
+      <w:r>
+        <w:t xml:space="preserve"> = (r1</w:t>
       </w:r>
       <w:r>
         <w:t>g</w:t>
@@ -6628,6 +7252,7 @@
         <w:tab/>
         <w:t xml:space="preserve">Map2 = </w:t>
       </w:r>
+      <w:proofErr w:type="spellStart"/>
       <w:r>
         <w:rPr>
           <w:rFonts w:cstheme="minorHAnsi"/>
@@ -6638,7 +7263,14 @@
         <w:rPr>
           <w:rFonts w:cstheme="minorHAnsi"/>
         </w:rPr>
-        <w:t>.SendOverNetwork(OP</w:t>
+        <w:t>.SendOverNetwork</w:t>
+      </w:r>
+      <w:proofErr w:type="spellEnd"/>
+      <w:r>
+        <w:rPr>
+          <w:rFonts w:cstheme="minorHAnsi"/>
+        </w:rPr>
+        <w:t>(OP</w:t>
       </w:r>
       <w:r>
         <w:rPr>
@@ -6677,8 +7309,13 @@
         </w:rPr>
         <w:tab/>
       </w:r>
-      <w:r>
-        <w:t>Grd = (r1</w:t>
+      <w:proofErr w:type="spellStart"/>
+      <w:r>
+        <w:t>Grd</w:t>
+      </w:r>
+      <w:proofErr w:type="spellEnd"/>
+      <w:r>
+        <w:t xml:space="preserve"> = (r1</w:t>
       </w:r>
       <w:r>
         <w:t>y</w:t>
@@ -6720,7 +7357,21 @@
         <w:rPr>
           <w:rFonts w:cstheme="minorHAnsi"/>
         </w:rPr>
-        <w:t>Map2 = red.SendOverNetwork(OP2)</w:t>
+        <w:t xml:space="preserve">Map2 = </w:t>
+      </w:r>
+      <w:proofErr w:type="spellStart"/>
+      <w:r>
+        <w:rPr>
+          <w:rFonts w:cstheme="minorHAnsi"/>
+        </w:rPr>
+        <w:t>red.SendOverNetwork</w:t>
+      </w:r>
+      <w:proofErr w:type="spellEnd"/>
+      <w:r>
+        <w:rPr>
+          <w:rFonts w:cstheme="minorHAnsi"/>
+        </w:rPr>
+        <w:t>(OP2)</w:t>
       </w:r>
     </w:p>
     <w:p>
@@ -6735,7 +7386,21 @@
         <w:rPr>
           <w:rFonts w:cstheme="minorHAnsi"/>
         </w:rPr>
-        <w:t>Map3 = green.SendOverNetwork(OP3)</w:t>
+        <w:t xml:space="preserve">Map3 = </w:t>
+      </w:r>
+      <w:proofErr w:type="spellStart"/>
+      <w:r>
+        <w:rPr>
+          <w:rFonts w:cstheme="minorHAnsi"/>
+        </w:rPr>
+        <w:t>green.SendOverNetwork</w:t>
+      </w:r>
+      <w:proofErr w:type="spellEnd"/>
+      <w:r>
+        <w:rPr>
+          <w:rFonts w:cstheme="minorHAnsi"/>
+        </w:rPr>
+        <w:t>(OP3)</w:t>
       </w:r>
     </w:p>
     <w:p>
@@ -6762,8 +7427,13 @@
         </w:rPr>
         <w:tab/>
       </w:r>
-      <w:r>
-        <w:t>Grd = (r1r2</w:t>
+      <w:proofErr w:type="spellStart"/>
+      <w:r>
+        <w:t>Grd</w:t>
+      </w:r>
+      <w:proofErr w:type="spellEnd"/>
+      <w:r>
+        <w:t xml:space="preserve"> = (r1r2</w:t>
       </w:r>
       <w:r>
         <w:t>g</w:t>
@@ -6799,7 +7469,21 @@
           <w:rFonts w:cstheme="minorHAnsi"/>
         </w:rPr>
         <w:tab/>
-        <w:t>Map2 = yellow.SendOverNetwork(OP3)</w:t>
+        <w:t xml:space="preserve">Map2 = </w:t>
+      </w:r>
+      <w:proofErr w:type="spellStart"/>
+      <w:r>
+        <w:rPr>
+          <w:rFonts w:cstheme="minorHAnsi"/>
+        </w:rPr>
+        <w:t>yellow.SendOverNetwork</w:t>
+      </w:r>
+      <w:proofErr w:type="spellEnd"/>
+      <w:r>
+        <w:rPr>
+          <w:rFonts w:cstheme="minorHAnsi"/>
+        </w:rPr>
+        <w:t>(OP3)</w:t>
       </w:r>
     </w:p>
     <w:p>
@@ -6826,8 +7510,13 @@
         </w:rPr>
         <w:tab/>
       </w:r>
-      <w:r>
-        <w:t>Grd = (r1r2</w:t>
+      <w:proofErr w:type="spellStart"/>
+      <w:r>
+        <w:t>Grd</w:t>
+      </w:r>
+      <w:proofErr w:type="spellEnd"/>
+      <w:r>
+        <w:t xml:space="preserve"> = (r1r2</w:t>
       </w:r>
       <w:r>
         <w:t>y</w:t>
@@ -6880,7 +7569,21 @@
           <w:rFonts w:cstheme="minorHAnsi"/>
         </w:rPr>
         <w:tab/>
-        <w:t>Map2 = red.SendOverNetwork(OP3)</w:t>
+        <w:t xml:space="preserve">Map2 = </w:t>
+      </w:r>
+      <w:proofErr w:type="spellStart"/>
+      <w:r>
+        <w:rPr>
+          <w:rFonts w:cstheme="minorHAnsi"/>
+        </w:rPr>
+        <w:t>red.SendOverNetwork</w:t>
+      </w:r>
+      <w:proofErr w:type="spellEnd"/>
+      <w:r>
+        <w:rPr>
+          <w:rFonts w:cstheme="minorHAnsi"/>
+        </w:rPr>
+        <w:t>(OP3)</w:t>
       </w:r>
     </w:p>
     <w:p>
@@ -6895,7 +7598,21 @@
           <w:rFonts w:cstheme="minorHAnsi"/>
         </w:rPr>
         <w:tab/>
-        <w:t>Map3 = green.SendOverNetwork(OP4)</w:t>
+        <w:t xml:space="preserve">Map3 = </w:t>
+      </w:r>
+      <w:proofErr w:type="spellStart"/>
+      <w:r>
+        <w:rPr>
+          <w:rFonts w:cstheme="minorHAnsi"/>
+        </w:rPr>
+        <w:t>green.SendOverNetwork</w:t>
+      </w:r>
+      <w:proofErr w:type="spellEnd"/>
+      <w:r>
+        <w:rPr>
+          <w:rFonts w:cstheme="minorHAnsi"/>
+        </w:rPr>
+        <w:t>(OP4)</w:t>
       </w:r>
     </w:p>
     <w:p>
@@ -6910,7 +7627,35 @@
           <w:rFonts w:cstheme="minorHAnsi"/>
         </w:rPr>
         <w:tab/>
-        <w:t>Map4 = green.SendOverNetwork(OP_Bus)</w:t>
+        <w:t xml:space="preserve">Map4 = </w:t>
+      </w:r>
+      <w:proofErr w:type="spellStart"/>
+      <w:r>
+        <w:rPr>
+          <w:rFonts w:cstheme="minorHAnsi"/>
+        </w:rPr>
+        <w:t>green.SendOverNetwork</w:t>
+      </w:r>
+      <w:proofErr w:type="spellEnd"/>
+      <w:r>
+        <w:rPr>
+          <w:rFonts w:cstheme="minorHAnsi"/>
+        </w:rPr>
+        <w:t>(</w:t>
+      </w:r>
+      <w:proofErr w:type="spellStart"/>
+      <w:r>
+        <w:rPr>
+          <w:rFonts w:cstheme="minorHAnsi"/>
+        </w:rPr>
+        <w:t>OP_Bus</w:t>
+      </w:r>
+      <w:proofErr w:type="spellEnd"/>
+      <w:r>
+        <w:rPr>
+          <w:rFonts w:cstheme="minorHAnsi"/>
+        </w:rPr>
+        <w:t>)</w:t>
       </w:r>
     </w:p>
     <w:p>
@@ -6938,8 +7683,13 @@
         </w:rPr>
         <w:tab/>
       </w:r>
-      <w:r>
-        <w:t>Grd = (r1r2r3</w:t>
+      <w:proofErr w:type="spellStart"/>
+      <w:r>
+        <w:t>Grd</w:t>
+      </w:r>
+      <w:proofErr w:type="spellEnd"/>
+      <w:r>
+        <w:t xml:space="preserve"> = (r1r2r3</w:t>
       </w:r>
       <w:r>
         <w:t>g</w:t>
@@ -6981,7 +7731,21 @@
           <w:rFonts w:cstheme="minorHAnsi"/>
         </w:rPr>
         <w:tab/>
-        <w:t>Map2 = yellow.SendOverNetwork(OP4)</w:t>
+        <w:t xml:space="preserve">Map2 = </w:t>
+      </w:r>
+      <w:proofErr w:type="spellStart"/>
+      <w:r>
+        <w:rPr>
+          <w:rFonts w:cstheme="minorHAnsi"/>
+        </w:rPr>
+        <w:t>yellow.SendOverNetwork</w:t>
+      </w:r>
+      <w:proofErr w:type="spellEnd"/>
+      <w:r>
+        <w:rPr>
+          <w:rFonts w:cstheme="minorHAnsi"/>
+        </w:rPr>
+        <w:t>(OP4)</w:t>
       </w:r>
     </w:p>
     <w:p>
@@ -6996,7 +7760,35 @@
           <w:rFonts w:cstheme="minorHAnsi"/>
         </w:rPr>
         <w:tab/>
-        <w:t>Map3 = yellow.SendOverNetwork(OP_Bus)</w:t>
+        <w:t xml:space="preserve">Map3 = </w:t>
+      </w:r>
+      <w:proofErr w:type="spellStart"/>
+      <w:r>
+        <w:rPr>
+          <w:rFonts w:cstheme="minorHAnsi"/>
+        </w:rPr>
+        <w:t>yellow.SendOverNetwork</w:t>
+      </w:r>
+      <w:proofErr w:type="spellEnd"/>
+      <w:r>
+        <w:rPr>
+          <w:rFonts w:cstheme="minorHAnsi"/>
+        </w:rPr>
+        <w:t>(</w:t>
+      </w:r>
+      <w:proofErr w:type="spellStart"/>
+      <w:r>
+        <w:rPr>
+          <w:rFonts w:cstheme="minorHAnsi"/>
+        </w:rPr>
+        <w:t>OP_Bus</w:t>
+      </w:r>
+      <w:proofErr w:type="spellEnd"/>
+      <w:r>
+        <w:rPr>
+          <w:rFonts w:cstheme="minorHAnsi"/>
+        </w:rPr>
+        <w:t>)</w:t>
       </w:r>
     </w:p>
     <w:p>
@@ -7035,8 +7827,13 @@
         </w:rPr>
         <w:tab/>
       </w:r>
-      <w:r>
-        <w:t>Grd = (r1r2r3</w:t>
+      <w:proofErr w:type="spellStart"/>
+      <w:r>
+        <w:t>Grd</w:t>
+      </w:r>
+      <w:proofErr w:type="spellEnd"/>
+      <w:r>
+        <w:t xml:space="preserve"> = (r1r2r3</w:t>
       </w:r>
       <w:r>
         <w:t>y</w:t>
@@ -7078,7 +7875,21 @@
           <w:rFonts w:cstheme="minorHAnsi"/>
         </w:rPr>
         <w:tab/>
-        <w:t>Map2 = red.SendOverNetwork(OP4)</w:t>
+        <w:t xml:space="preserve">Map2 = </w:t>
+      </w:r>
+      <w:proofErr w:type="spellStart"/>
+      <w:r>
+        <w:rPr>
+          <w:rFonts w:cstheme="minorHAnsi"/>
+        </w:rPr>
+        <w:t>red.SendOverNetwork</w:t>
+      </w:r>
+      <w:proofErr w:type="spellEnd"/>
+      <w:r>
+        <w:rPr>
+          <w:rFonts w:cstheme="minorHAnsi"/>
+        </w:rPr>
+        <w:t>(OP4)</w:t>
       </w:r>
     </w:p>
     <w:p>
@@ -7093,7 +7904,35 @@
           <w:rFonts w:cstheme="minorHAnsi"/>
         </w:rPr>
         <w:tab/>
-        <w:t>Map3 = red.SendOverNetwork(OP_Bus)</w:t>
+        <w:t xml:space="preserve">Map3 = </w:t>
+      </w:r>
+      <w:proofErr w:type="spellStart"/>
+      <w:r>
+        <w:rPr>
+          <w:rFonts w:cstheme="minorHAnsi"/>
+        </w:rPr>
+        <w:t>red.SendOverNetwork</w:t>
+      </w:r>
+      <w:proofErr w:type="spellEnd"/>
+      <w:r>
+        <w:rPr>
+          <w:rFonts w:cstheme="minorHAnsi"/>
+        </w:rPr>
+        <w:t>(</w:t>
+      </w:r>
+      <w:proofErr w:type="spellStart"/>
+      <w:r>
+        <w:rPr>
+          <w:rFonts w:cstheme="minorHAnsi"/>
+        </w:rPr>
+        <w:t>OP_Bus</w:t>
+      </w:r>
+      <w:proofErr w:type="spellEnd"/>
+      <w:r>
+        <w:rPr>
+          <w:rFonts w:cstheme="minorHAnsi"/>
+        </w:rPr>
+        <w:t>)</w:t>
       </w:r>
     </w:p>
     <w:p>
@@ -7414,24 +8253,39 @@
         <w:spacing w:after="0"/>
         <w:rPr>
           <w:rFonts w:cstheme="minorHAnsi"/>
-        </w:rPr>
-      </w:pPr>
-    </w:p>
-    <w:p>
-      <w:pPr>
-        <w:spacing w:after="0"/>
-        <w:rPr>
-          <w:rFonts w:cstheme="minorHAnsi"/>
-        </w:rPr>
-      </w:pPr>
-    </w:p>
-    <w:p>
-      <w:pPr>
-        <w:spacing w:after="0"/>
-        <w:rPr>
-          <w:rFonts w:cstheme="minorHAnsi"/>
-        </w:rPr>
-      </w:pPr>
+          <w:sz w:val="36"/>
+          <w:szCs w:val="36"/>
+        </w:rPr>
+      </w:pPr>
+      <w:hyperlink r:id="rId14" w:history="1">
+        <w:r>
+          <w:rPr>
+            <w:rStyle w:val="Hyperlink"/>
+            <w:rFonts w:cstheme="minorHAnsi"/>
+            <w:sz w:val="36"/>
+            <w:szCs w:val="36"/>
+          </w:rPr>
+          <w:t>Rep</w:t>
+        </w:r>
+        <w:r>
+          <w:rPr>
+            <w:rStyle w:val="Hyperlink"/>
+            <w:rFonts w:cstheme="minorHAnsi"/>
+            <w:sz w:val="36"/>
+            <w:szCs w:val="36"/>
+          </w:rPr>
+          <w:t>o</w:t>
+        </w:r>
+        <w:r>
+          <w:rPr>
+            <w:rStyle w:val="Hyperlink"/>
+            <w:rFonts w:cstheme="minorHAnsi"/>
+            <w:sz w:val="36"/>
+            <w:szCs w:val="36"/>
+          </w:rPr>
+          <w:t>sitory</w:t>
+        </w:r>
+      </w:hyperlink>
     </w:p>
     <w:p>
       <w:pPr>
@@ -7462,7 +8316,7 @@
       </w:pPr>
     </w:p>
     <w:sectPr>
-      <w:headerReference w:type="default" r:id="rId14"/>
+      <w:headerReference w:type="default" r:id="rId15"/>
       <w:pgSz w:w="12240" w:h="15840"/>
       <w:pgMar w:top="1440" w:right="1440" w:bottom="1440" w:left="1440" w:header="720" w:footer="720" w:gutter="0"/>
       <w:cols w:space="720"/>
@@ -8205,6 +9059,30 @@
       <w:szCs w:val="16"/>
     </w:rPr>
   </w:style>
+  <w:style w:type="character" w:styleId="UnresolvedMention">
+    <w:name w:val="Unresolved Mention"/>
+    <w:basedOn w:val="DefaultParagraphFont"/>
+    <w:uiPriority w:val="99"/>
+    <w:semiHidden/>
+    <w:unhideWhenUsed/>
+    <w:rsid w:val="005B156F"/>
+    <w:rPr>
+      <w:color w:val="605E5C"/>
+      <w:shd w:val="clear" w:color="auto" w:fill="E1DFDD"/>
+    </w:rPr>
+  </w:style>
+  <w:style w:type="character" w:styleId="FollowedHyperlink">
+    <w:name w:val="FollowedHyperlink"/>
+    <w:basedOn w:val="DefaultParagraphFont"/>
+    <w:uiPriority w:val="99"/>
+    <w:semiHidden/>
+    <w:unhideWhenUsed/>
+    <w:rsid w:val="005B156F"/>
+    <w:rPr>
+      <w:color w:val="954F72" w:themeColor="followedHyperlink"/>
+      <w:u w:val="single"/>
+    </w:rPr>
+  </w:style>
 </w:styles>
 </file>
 

--- a/Traffic Light Controller Implementation.docx
+++ b/Traffic Light Controller Implementation.docx
@@ -112,17 +112,8 @@
           <w:rFonts w:ascii="Tahoma" w:hAnsi="Tahoma" w:cs="Tahoma"/>
           <w:sz w:val="28"/>
         </w:rPr>
-        <w:t xml:space="preserve"> Dahlia Al-</w:t>
-      </w:r>
-      <w:proofErr w:type="spellStart"/>
-      <w:r>
-        <w:rPr>
-          <w:rFonts w:ascii="Tahoma" w:hAnsi="Tahoma" w:cs="Tahoma"/>
-          <w:sz w:val="28"/>
-        </w:rPr>
-        <w:t>Janabi</w:t>
-      </w:r>
-      <w:proofErr w:type="spellEnd"/>
+        <w:t xml:space="preserve"> Dahlia Al-Janabi</w:t>
+      </w:r>
     </w:p>
     <w:p>
       <w:pPr>
@@ -1330,7 +1321,23 @@
           <w:sz w:val="24"/>
           <w:szCs w:val="24"/>
         </w:rPr>
-        <w:t xml:space="preserve">For this project we were assigned 2 intersections from </w:t>
+        <w:t xml:space="preserve">For this project we were assigned </w:t>
+      </w:r>
+      <w:r>
+        <w:rPr>
+          <w:rFonts w:ascii="Tahoma" w:hAnsi="Tahoma" w:cs="Tahoma"/>
+          <w:sz w:val="24"/>
+          <w:szCs w:val="24"/>
+        </w:rPr>
+        <w:t>two</w:t>
+      </w:r>
+      <w:r>
+        <w:rPr>
+          <w:rFonts w:ascii="Tahoma" w:hAnsi="Tahoma" w:cs="Tahoma"/>
+          <w:sz w:val="24"/>
+          <w:szCs w:val="24"/>
+        </w:rPr>
+        <w:t xml:space="preserve"> intersections from </w:t>
       </w:r>
       <w:r>
         <w:rPr>
@@ -2290,21 +2297,12 @@
       <w:r>
         <w:t xml:space="preserve">= </w:t>
       </w:r>
-      <w:proofErr w:type="spellStart"/>
       <w:r>
         <w:rPr>
           <w:b/>
           <w:bCs/>
         </w:rPr>
-        <w:t>DataCar</w:t>
-      </w:r>
-      <w:proofErr w:type="spellEnd"/>
-      <w:r>
-        <w:rPr>
-          <w:b/>
-          <w:bCs/>
-        </w:rPr>
-        <w:t>()</w:t>
+        <w:t>DataCar()</w:t>
       </w:r>
       <w:r>
         <w:rPr>
@@ -2339,21 +2337,12 @@
       <w:r>
         <w:t xml:space="preserve">Type(P_b1) = Type(P_b2) = Type(P_b3) = </w:t>
       </w:r>
-      <w:proofErr w:type="spellStart"/>
       <w:r>
         <w:rPr>
           <w:b/>
           <w:bCs/>
         </w:rPr>
-        <w:t>DataCar</w:t>
-      </w:r>
-      <w:proofErr w:type="spellEnd"/>
-      <w:r>
-        <w:rPr>
-          <w:b/>
-          <w:bCs/>
-        </w:rPr>
-        <w:t>()</w:t>
+        <w:t>DataCar()</w:t>
       </w:r>
       <w:r>
         <w:rPr>
@@ -2396,21 +2385,12 @@
       <w:r>
         <w:t xml:space="preserve">Type(P_c1) = Type(P_c2) = </w:t>
       </w:r>
-      <w:proofErr w:type="spellStart"/>
       <w:r>
         <w:rPr>
           <w:b/>
           <w:bCs/>
         </w:rPr>
-        <w:t>DataCar</w:t>
-      </w:r>
-      <w:proofErr w:type="spellEnd"/>
-      <w:r>
-        <w:rPr>
-          <w:b/>
-          <w:bCs/>
-        </w:rPr>
-        <w:t>()</w:t>
+        <w:t>DataCar()</w:t>
       </w:r>
       <w:r>
         <w:rPr>
@@ -2465,21 +2445,12 @@
       <w:r>
         <w:t xml:space="preserve">Type(P_x1) = Type(P_x2) = Type(P_x3) = Type(P_x4) = Type(P_x5) = Type(P_x6) = Type(P_x7) = Type(P_x8) = </w:t>
       </w:r>
-      <w:proofErr w:type="spellStart"/>
       <w:r>
         <w:rPr>
           <w:b/>
           <w:bCs/>
         </w:rPr>
-        <w:t>DataCarQueue</w:t>
-      </w:r>
-      <w:proofErr w:type="spellEnd"/>
-      <w:r>
-        <w:rPr>
-          <w:b/>
-          <w:bCs/>
-        </w:rPr>
-        <w:t>()</w:t>
+        <w:t>DataCarQueue()</w:t>
       </w:r>
       <w:r>
         <w:t xml:space="preserve"> </w:t>
@@ -2513,21 +2484,12 @@
       <w:r>
         <w:t xml:space="preserve">Type(P_x9) = </w:t>
       </w:r>
-      <w:proofErr w:type="spellStart"/>
       <w:r>
         <w:rPr>
           <w:b/>
           <w:bCs/>
         </w:rPr>
-        <w:t>DataCarQueue</w:t>
-      </w:r>
-      <w:proofErr w:type="spellEnd"/>
-      <w:r>
-        <w:rPr>
-          <w:b/>
-          <w:bCs/>
-        </w:rPr>
-        <w:t>()</w:t>
+        <w:t>DataCarQueue()</w:t>
       </w:r>
       <w:r>
         <w:t xml:space="preserve"> </w:t>
@@ -2559,24 +2521,11 @@
         </w:rPr>
       </w:pPr>
       <w:r>
-        <w:t>Type(</w:t>
-      </w:r>
-      <w:proofErr w:type="spellStart"/>
-      <w:r>
-        <w:t>P_station</w:t>
-      </w:r>
-      <w:proofErr w:type="spellEnd"/>
-      <w:r>
-        <w:t>) = Type(</w:t>
-      </w:r>
-      <w:proofErr w:type="spellStart"/>
-      <w:r>
-        <w:t>P_taxi</w:t>
+        <w:t>Type(P_station) = Type(P_taxi</w:t>
       </w:r>
       <w:r>
         <w:t>_station</w:t>
       </w:r>
-      <w:proofErr w:type="spellEnd"/>
       <w:r>
         <w:t>) =</w:t>
       </w:r>
@@ -2586,7 +2535,6 @@
         </w:rPr>
         <w:t xml:space="preserve"> </w:t>
       </w:r>
-      <w:proofErr w:type="spellStart"/>
       <w:r>
         <w:rPr>
           <w:b/>
@@ -2595,7 +2543,6 @@
         </w:rPr>
         <w:t>DataCarQueue</w:t>
       </w:r>
-      <w:proofErr w:type="spellEnd"/>
       <w:r>
         <w:rPr>
           <w:color w:val="C00000"/>
@@ -2635,21 +2582,7 @@
         <w:rPr>
           <w:rFonts w:cstheme="minorHAnsi"/>
         </w:rPr>
-        <w:t xml:space="preserve">Type(OP1) = Type(OP1) = Type(OP1) = Type(OP1) = </w:t>
-      </w:r>
-      <w:proofErr w:type="spellStart"/>
-      <w:r>
-        <w:rPr>
-          <w:rFonts w:cstheme="minorHAnsi"/>
-        </w:rPr>
-        <w:t>DataTransfer</w:t>
-      </w:r>
-      <w:proofErr w:type="spellEnd"/>
-      <w:r>
-        <w:rPr>
-          <w:rFonts w:cstheme="minorHAnsi"/>
-        </w:rPr>
-        <w:t>()</w:t>
+        <w:t>Type(OP1) = Type(OP1) = Type(OP1) = Type(OP1) = DataTransfer()</w:t>
       </w:r>
     </w:p>
     <w:p>
@@ -2669,21 +2602,12 @@
       <w:r>
         <w:t xml:space="preserve">Type(P_TL_BUS) = </w:t>
       </w:r>
-      <w:proofErr w:type="spellStart"/>
       <w:r>
         <w:rPr>
           <w:b/>
           <w:bCs/>
         </w:rPr>
-        <w:t>DataString</w:t>
-      </w:r>
-      <w:proofErr w:type="spellEnd"/>
-      <w:r>
-        <w:rPr>
-          <w:b/>
-          <w:bCs/>
-        </w:rPr>
-        <w:t>()</w:t>
+        <w:t>DataString()</w:t>
       </w:r>
       <w:r>
         <w:t xml:space="preserve"> // </w:t>
@@ -2711,21 +2635,12 @@
       <w:r>
         <w:t xml:space="preserve">Type(P_xx1) = Type(P_xx2) = </w:t>
       </w:r>
-      <w:proofErr w:type="spellStart"/>
       <w:r>
         <w:rPr>
           <w:b/>
           <w:bCs/>
         </w:rPr>
-        <w:t>DataCarQueue</w:t>
-      </w:r>
-      <w:proofErr w:type="spellEnd"/>
-      <w:r>
-        <w:rPr>
-          <w:b/>
-          <w:bCs/>
-        </w:rPr>
-        <w:t>()</w:t>
+        <w:t>DataCarQueue()</w:t>
       </w:r>
       <w:r>
         <w:t xml:space="preserve"> // </w:t>
@@ -2752,39 +2667,15 @@
         <w:rPr>
           <w:rFonts w:cstheme="minorHAnsi"/>
         </w:rPr>
-        <w:t>Type(User) = Type(</w:t>
-      </w:r>
-      <w:proofErr w:type="spellStart"/>
-      <w:r>
-        <w:rPr>
-          <w:rFonts w:cstheme="minorHAnsi"/>
-        </w:rPr>
-        <w:t>User_taxi</w:t>
-      </w:r>
-      <w:proofErr w:type="spellEnd"/>
-      <w:r>
-        <w:rPr>
-          <w:rFonts w:cstheme="minorHAnsi"/>
-        </w:rPr>
-        <w:t xml:space="preserve">) = </w:t>
-      </w:r>
-      <w:proofErr w:type="spellStart"/>
+        <w:t xml:space="preserve">Type(User) = Type(User_taxi) = </w:t>
+      </w:r>
       <w:r>
         <w:rPr>
           <w:rFonts w:cstheme="minorHAnsi"/>
           <w:b/>
           <w:bCs/>
         </w:rPr>
-        <w:t>DataString</w:t>
-      </w:r>
-      <w:proofErr w:type="spellEnd"/>
-      <w:r>
-        <w:rPr>
-          <w:rFonts w:cstheme="minorHAnsi"/>
-          <w:b/>
-          <w:bCs/>
-        </w:rPr>
-        <w:t>()</w:t>
+        <w:t>DataString()</w:t>
       </w:r>
       <w:r>
         <w:rPr>
@@ -2882,20 +2773,7 @@
           <w:rFonts w:cstheme="minorHAnsi"/>
         </w:rPr>
         <w:tab/>
-      </w:r>
-      <w:proofErr w:type="spellStart"/>
-      <w:r>
-        <w:rPr>
-          <w:rFonts w:cstheme="minorHAnsi"/>
-        </w:rPr>
-        <w:t>Grd</w:t>
-      </w:r>
-      <w:proofErr w:type="spellEnd"/>
-      <w:r>
-        <w:rPr>
-          <w:rFonts w:cstheme="minorHAnsi"/>
-        </w:rPr>
-        <w:t xml:space="preserve"> = (P</w:t>
+        <w:t>Grd = (P</w:t>
       </w:r>
       <w:r>
         <w:rPr>
@@ -3021,19 +2899,11 @@
           <w:rFonts w:cstheme="minorHAnsi"/>
         </w:rPr>
       </w:pPr>
-      <w:proofErr w:type="spellStart"/>
-      <w:r>
-        <w:rPr>
-          <w:rFonts w:cstheme="minorHAnsi"/>
-        </w:rPr>
-        <w:t>Grd</w:t>
-      </w:r>
-      <w:proofErr w:type="spellEnd"/>
-      <w:r>
-        <w:rPr>
-          <w:rFonts w:cstheme="minorHAnsi"/>
-        </w:rPr>
-        <w:t xml:space="preserve"> = (P</w:t>
+      <w:r>
+        <w:rPr>
+          <w:rFonts w:cstheme="minorHAnsi"/>
+        </w:rPr>
+        <w:t>Grd = (P</w:t>
       </w:r>
       <w:r>
         <w:rPr>
@@ -3180,9 +3050,63 @@
         <w:rPr>
           <w:rFonts w:cstheme="minorHAnsi"/>
         </w:rPr>
-        <w:t>(</w:t>
-      </w:r>
-      <w:proofErr w:type="spellStart"/>
+        <w:t>(P</w:t>
+      </w:r>
+      <w:r>
+        <w:rPr>
+          <w:rFonts w:cstheme="minorHAnsi"/>
+        </w:rPr>
+        <w:t>_station</w:t>
+      </w:r>
+      <w:r>
+        <w:rPr>
+          <w:rFonts w:cstheme="minorHAnsi"/>
+        </w:rPr>
+        <w:t>)</w:t>
+      </w:r>
+    </w:p>
+    <w:p>
+      <w:pPr>
+        <w:spacing w:after="0"/>
+        <w:rPr>
+          <w:rFonts w:cstheme="minorHAnsi"/>
+        </w:rPr>
+      </w:pPr>
+    </w:p>
+    <w:p>
+      <w:pPr>
+        <w:spacing w:after="0"/>
+        <w:rPr>
+          <w:rFonts w:cstheme="minorHAnsi"/>
+        </w:rPr>
+      </w:pPr>
+      <w:r>
+        <w:rPr>
+          <w:rFonts w:cstheme="minorHAnsi"/>
+        </w:rPr>
+        <w:t>T_es:</w:t>
+      </w:r>
+    </w:p>
+    <w:p>
+      <w:pPr>
+        <w:spacing w:after="0"/>
+        <w:ind w:firstLine="720"/>
+        <w:rPr>
+          <w:rFonts w:cstheme="minorHAnsi"/>
+        </w:rPr>
+      </w:pPr>
+      <w:r>
+        <w:rPr>
+          <w:rFonts w:cstheme="minorHAnsi"/>
+        </w:rPr>
+        <w:t>Grd = (</w:t>
+      </w:r>
+      <w:r>
+        <w:rPr>
+          <w:rFonts w:cstheme="minorHAnsi"/>
+        </w:rPr>
+        <w:t xml:space="preserve">user !=NULL &amp;&amp; </w:t>
+      </w:r>
       <w:r>
         <w:rPr>
           <w:rFonts w:cstheme="minorHAnsi"/>
@@ -3193,44 +3117,37 @@
         <w:rPr>
           <w:rFonts w:cstheme="minorHAnsi"/>
         </w:rPr>
-        <w:t>_station</w:t>
-      </w:r>
-      <w:proofErr w:type="spellEnd"/>
+        <w:t>_</w:t>
+      </w:r>
+      <w:r>
+        <w:rPr>
+          <w:rFonts w:cstheme="minorHAnsi"/>
+        </w:rPr>
+        <w:t>station</w:t>
+      </w:r>
+      <w:r>
+        <w:rPr>
+          <w:rFonts w:cstheme="minorHAnsi"/>
+        </w:rPr>
+        <w:t>.</w:t>
+      </w:r>
+      <w:r>
+        <w:rPr>
+          <w:rFonts w:cstheme="minorHAnsi"/>
+        </w:rPr>
+        <w:t>haveBus</w:t>
+      </w:r>
       <w:r>
         <w:rPr>
           <w:rFonts w:cstheme="minorHAnsi"/>
         </w:rPr>
         <w:t>)</w:t>
       </w:r>
-    </w:p>
-    <w:p>
-      <w:pPr>
-        <w:spacing w:after="0"/>
-        <w:rPr>
-          <w:rFonts w:cstheme="minorHAnsi"/>
-        </w:rPr>
-      </w:pPr>
-    </w:p>
-    <w:p>
-      <w:pPr>
-        <w:spacing w:after="0"/>
-        <w:rPr>
-          <w:rFonts w:cstheme="minorHAnsi"/>
-        </w:rPr>
-      </w:pPr>
-      <w:proofErr w:type="spellStart"/>
-      <w:r>
-        <w:rPr>
-          <w:rFonts w:cstheme="minorHAnsi"/>
-        </w:rPr>
-        <w:t>T_es</w:t>
-      </w:r>
-      <w:proofErr w:type="spellEnd"/>
-      <w:r>
-        <w:rPr>
-          <w:rFonts w:cstheme="minorHAnsi"/>
-        </w:rPr>
-        <w:t>:</w:t>
+      <w:r>
+        <w:rPr>
+          <w:rFonts w:cstheme="minorHAnsi"/>
+        </w:rPr>
+        <w:t xml:space="preserve"> </w:t>
       </w:r>
     </w:p>
     <w:p>
@@ -3241,107 +3158,12 @@
           <w:rFonts w:cstheme="minorHAnsi"/>
         </w:rPr>
       </w:pPr>
-      <w:proofErr w:type="spellStart"/>
-      <w:r>
-        <w:rPr>
-          <w:rFonts w:cstheme="minorHAnsi"/>
-        </w:rPr>
-        <w:t>Grd</w:t>
-      </w:r>
-      <w:proofErr w:type="spellEnd"/>
-      <w:r>
-        <w:rPr>
-          <w:rFonts w:cstheme="minorHAnsi"/>
-        </w:rPr>
-        <w:t xml:space="preserve"> = (</w:t>
-      </w:r>
-      <w:r>
-        <w:rPr>
-          <w:rFonts w:cstheme="minorHAnsi"/>
-        </w:rPr>
-        <w:t xml:space="preserve">user !=NULL &amp;&amp; </w:t>
-      </w:r>
-      <w:proofErr w:type="spellStart"/>
-      <w:r>
-        <w:rPr>
-          <w:rFonts w:cstheme="minorHAnsi"/>
-        </w:rPr>
-        <w:t>P</w:t>
-      </w:r>
-      <w:r>
-        <w:rPr>
-          <w:rFonts w:cstheme="minorHAnsi"/>
-        </w:rPr>
-        <w:t>_</w:t>
-      </w:r>
-      <w:r>
-        <w:rPr>
-          <w:rFonts w:cstheme="minorHAnsi"/>
-        </w:rPr>
-        <w:t>station</w:t>
-      </w:r>
-      <w:r>
-        <w:rPr>
-          <w:rFonts w:cstheme="minorHAnsi"/>
-        </w:rPr>
-        <w:t>.</w:t>
-      </w:r>
-      <w:r>
-        <w:rPr>
-          <w:rFonts w:cstheme="minorHAnsi"/>
-        </w:rPr>
-        <w:t>haveBus</w:t>
-      </w:r>
-      <w:proofErr w:type="spellEnd"/>
-      <w:r>
-        <w:rPr>
-          <w:rFonts w:cstheme="minorHAnsi"/>
-        </w:rPr>
-        <w:t>)</w:t>
-      </w:r>
-      <w:r>
-        <w:rPr>
-          <w:rFonts w:cstheme="minorHAnsi"/>
-        </w:rPr>
-        <w:t xml:space="preserve"> </w:t>
-      </w:r>
-    </w:p>
-    <w:p>
-      <w:pPr>
-        <w:spacing w:after="0"/>
-        <w:ind w:firstLine="720"/>
-        <w:rPr>
-          <w:rFonts w:cstheme="minorHAnsi"/>
-        </w:rPr>
-      </w:pPr>
-      <w:r>
-        <w:rPr>
-          <w:rFonts w:cstheme="minorHAnsi"/>
-        </w:rPr>
-        <w:t xml:space="preserve">Input = </w:t>
-      </w:r>
-      <w:proofErr w:type="spellStart"/>
-      <w:r>
-        <w:rPr>
-          <w:rFonts w:cstheme="minorHAnsi"/>
-        </w:rPr>
-        <w:t>ArrayList</w:t>
-      </w:r>
-      <w:proofErr w:type="spellEnd"/>
-      <w:r>
-        <w:rPr>
-          <w:rFonts w:cstheme="minorHAnsi"/>
-        </w:rPr>
-        <w:t xml:space="preserve">&lt;string&gt;.add -&gt; </w:t>
-      </w:r>
-      <w:proofErr w:type="spellStart"/>
-      <w:r>
-        <w:rPr>
-          <w:rFonts w:cstheme="minorHAnsi"/>
-        </w:rPr>
-        <w:t>P_station</w:t>
-      </w:r>
-      <w:proofErr w:type="spellEnd"/>
+      <w:r>
+        <w:rPr>
+          <w:rFonts w:cstheme="minorHAnsi"/>
+        </w:rPr>
+        <w:t>Input = ArrayList&lt;string&gt;.add -&gt; P_station</w:t>
+      </w:r>
     </w:p>
     <w:p>
       <w:pPr>
@@ -3391,7 +3213,6 @@
         </w:rPr>
         <w:t xml:space="preserve">(input, </w:t>
       </w:r>
-      <w:proofErr w:type="spellStart"/>
       <w:r>
         <w:rPr>
           <w:rFonts w:cstheme="minorHAnsi"/>
@@ -3422,7 +3243,6 @@
         </w:rPr>
         <w:t>BusToQueue</w:t>
       </w:r>
-      <w:proofErr w:type="spellEnd"/>
       <w:r>
         <w:rPr>
           <w:rFonts w:cstheme="minorHAnsi"/>
@@ -3468,19 +3288,11 @@
       <w:r>
         <w:tab/>
       </w:r>
-      <w:proofErr w:type="spellStart"/>
-      <w:r>
-        <w:rPr>
-          <w:rFonts w:ascii="Calibri" w:hAnsi="Calibri" w:cs="Calibri"/>
-        </w:rPr>
-        <w:t>Grd</w:t>
-      </w:r>
-      <w:proofErr w:type="spellEnd"/>
-      <w:r>
-        <w:rPr>
-          <w:rFonts w:ascii="Calibri" w:hAnsi="Calibri" w:cs="Calibri"/>
-        </w:rPr>
-        <w:t xml:space="preserve"> = (P</w:t>
+      <w:r>
+        <w:rPr>
+          <w:rFonts w:ascii="Calibri" w:hAnsi="Calibri" w:cs="Calibri"/>
+        </w:rPr>
+        <w:t>Grd = (P</w:t>
       </w:r>
       <w:r>
         <w:rPr>
@@ -3598,19 +3410,11 @@
           <w:rFonts w:cstheme="minorHAnsi"/>
         </w:rPr>
       </w:pPr>
-      <w:proofErr w:type="spellStart"/>
-      <w:r>
-        <w:rPr>
-          <w:rFonts w:cstheme="minorHAnsi"/>
-        </w:rPr>
-        <w:t>Grd</w:t>
-      </w:r>
-      <w:proofErr w:type="spellEnd"/>
-      <w:r>
-        <w:rPr>
-          <w:rFonts w:cstheme="minorHAnsi"/>
-        </w:rPr>
-        <w:t xml:space="preserve"> = (P</w:t>
+      <w:r>
+        <w:rPr>
+          <w:rFonts w:cstheme="minorHAnsi"/>
+        </w:rPr>
+        <w:t>Grd = (P</w:t>
       </w:r>
       <w:r>
         <w:rPr>
@@ -3740,19 +3544,11 @@
           <w:rFonts w:cstheme="minorHAnsi"/>
         </w:rPr>
       </w:pPr>
-      <w:proofErr w:type="spellStart"/>
-      <w:r>
-        <w:rPr>
-          <w:rFonts w:cstheme="minorHAnsi"/>
-        </w:rPr>
-        <w:t>Grd</w:t>
-      </w:r>
-      <w:proofErr w:type="spellEnd"/>
-      <w:r>
-        <w:rPr>
-          <w:rFonts w:cstheme="minorHAnsi"/>
-        </w:rPr>
-        <w:t xml:space="preserve"> = (P</w:t>
+      <w:r>
+        <w:rPr>
+          <w:rFonts w:cstheme="minorHAnsi"/>
+        </w:rPr>
+        <w:t>Grd = (P</w:t>
       </w:r>
       <w:r>
         <w:rPr>
@@ -3858,19 +3654,11 @@
           <w:rFonts w:cstheme="minorHAnsi"/>
         </w:rPr>
       </w:pPr>
-      <w:proofErr w:type="spellStart"/>
-      <w:r>
-        <w:rPr>
-          <w:rFonts w:cstheme="minorHAnsi"/>
-        </w:rPr>
-        <w:t>Grd</w:t>
-      </w:r>
-      <w:proofErr w:type="spellEnd"/>
-      <w:r>
-        <w:rPr>
-          <w:rFonts w:cstheme="minorHAnsi"/>
-        </w:rPr>
-        <w:t xml:space="preserve"> = (P</w:t>
+      <w:r>
+        <w:rPr>
+          <w:rFonts w:cstheme="minorHAnsi"/>
+        </w:rPr>
+        <w:t>Grd = (P</w:t>
       </w:r>
       <w:r>
         <w:rPr>
@@ -3925,7 +3713,6 @@
         </w:rPr>
         <w:t xml:space="preserve"> </w:t>
       </w:r>
-      <w:proofErr w:type="spellStart"/>
       <w:r>
         <w:rPr>
           <w:rFonts w:ascii="Times New Roman" w:hAnsi="Times New Roman" w:cs="Times New Roman"/>
@@ -3934,7 +3721,6 @@
         </w:rPr>
         <w:t>PopElementWithTarget</w:t>
       </w:r>
-      <w:proofErr w:type="spellEnd"/>
       <w:r>
         <w:rPr>
           <w:rFonts w:cstheme="minorHAnsi"/>
@@ -3976,19 +3762,11 @@
           <w:rFonts w:cstheme="minorHAnsi"/>
         </w:rPr>
       </w:pPr>
-      <w:proofErr w:type="spellStart"/>
-      <w:r>
-        <w:rPr>
-          <w:rFonts w:cstheme="minorHAnsi"/>
-        </w:rPr>
-        <w:t>Grd</w:t>
-      </w:r>
-      <w:proofErr w:type="spellEnd"/>
-      <w:r>
-        <w:rPr>
-          <w:rFonts w:cstheme="minorHAnsi"/>
-        </w:rPr>
-        <w:t xml:space="preserve"> = (P</w:t>
+      <w:r>
+        <w:rPr>
+          <w:rFonts w:cstheme="minorHAnsi"/>
+        </w:rPr>
+        <w:t>Grd = (P</w:t>
       </w:r>
       <w:r>
         <w:rPr>
@@ -4088,19 +3866,11 @@
           <w:rFonts w:cstheme="minorHAnsi"/>
         </w:rPr>
       </w:pPr>
-      <w:proofErr w:type="spellStart"/>
-      <w:r>
-        <w:rPr>
-          <w:rFonts w:cstheme="minorHAnsi"/>
-        </w:rPr>
-        <w:t>Grd</w:t>
-      </w:r>
-      <w:proofErr w:type="spellEnd"/>
-      <w:r>
-        <w:rPr>
-          <w:rFonts w:cstheme="minorHAnsi"/>
-        </w:rPr>
-        <w:t xml:space="preserve"> = (P</w:t>
+      <w:r>
+        <w:rPr>
+          <w:rFonts w:cstheme="minorHAnsi"/>
+        </w:rPr>
+        <w:t>Grd = (P</w:t>
       </w:r>
       <w:r>
         <w:rPr>
@@ -4200,19 +3970,11 @@
           <w:rFonts w:cstheme="minorHAnsi"/>
         </w:rPr>
       </w:pPr>
-      <w:proofErr w:type="spellStart"/>
-      <w:r>
-        <w:rPr>
-          <w:rFonts w:cstheme="minorHAnsi"/>
-        </w:rPr>
-        <w:t>Grd</w:t>
-      </w:r>
-      <w:proofErr w:type="spellEnd"/>
-      <w:r>
-        <w:rPr>
-          <w:rFonts w:cstheme="minorHAnsi"/>
-        </w:rPr>
-        <w:t xml:space="preserve"> = (P</w:t>
+      <w:r>
+        <w:rPr>
+          <w:rFonts w:cstheme="minorHAnsi"/>
+        </w:rPr>
+        <w:t>Grd = (P</w:t>
       </w:r>
       <w:r>
         <w:rPr>
@@ -4267,7 +4029,6 @@
         </w:rPr>
         <w:t xml:space="preserve"> </w:t>
       </w:r>
-      <w:proofErr w:type="spellStart"/>
       <w:r>
         <w:rPr>
           <w:rFonts w:ascii="Times New Roman" w:hAnsi="Times New Roman" w:cs="Times New Roman"/>
@@ -4276,7 +4037,6 @@
         </w:rPr>
         <w:t>PopElementWithTarget</w:t>
       </w:r>
-      <w:proofErr w:type="spellEnd"/>
       <w:r>
         <w:rPr>
           <w:rFonts w:cstheme="minorHAnsi"/>
@@ -4354,19 +4114,11 @@
           <w:rFonts w:cstheme="minorHAnsi"/>
         </w:rPr>
       </w:pPr>
-      <w:proofErr w:type="spellStart"/>
-      <w:r>
-        <w:rPr>
-          <w:rFonts w:cstheme="minorHAnsi"/>
-        </w:rPr>
-        <w:t>Grd</w:t>
-      </w:r>
-      <w:proofErr w:type="spellEnd"/>
-      <w:r>
-        <w:rPr>
-          <w:rFonts w:cstheme="minorHAnsi"/>
-        </w:rPr>
-        <w:t xml:space="preserve"> = (P</w:t>
+      <w:r>
+        <w:rPr>
+          <w:rFonts w:cstheme="minorHAnsi"/>
+        </w:rPr>
+        <w:t>Grd = (P</w:t>
       </w:r>
       <w:r>
         <w:rPr>
@@ -4495,7 +4247,6 @@
           <w:rFonts w:cstheme="minorHAnsi"/>
         </w:rPr>
       </w:pPr>
-      <w:proofErr w:type="spellStart"/>
       <w:r>
         <w:rPr>
           <w:rFonts w:cstheme="minorHAnsi"/>
@@ -4503,7 +4254,6 @@
         <w:lastRenderedPageBreak/>
         <w:t>T_e_bus</w:t>
       </w:r>
-      <w:proofErr w:type="spellEnd"/>
       <w:r>
         <w:rPr>
           <w:rFonts w:cstheme="minorHAnsi"/>
@@ -4519,19 +4269,11 @@
           <w:rFonts w:cstheme="minorHAnsi"/>
         </w:rPr>
       </w:pPr>
-      <w:proofErr w:type="spellStart"/>
-      <w:r>
-        <w:rPr>
-          <w:rFonts w:cstheme="minorHAnsi"/>
-        </w:rPr>
-        <w:t>Grd</w:t>
-      </w:r>
-      <w:proofErr w:type="spellEnd"/>
-      <w:r>
-        <w:rPr>
-          <w:rFonts w:cstheme="minorHAnsi"/>
-        </w:rPr>
-        <w:t xml:space="preserve"> = (P</w:t>
+      <w:r>
+        <w:rPr>
+          <w:rFonts w:cstheme="minorHAnsi"/>
+        </w:rPr>
+        <w:t>Grd = (P</w:t>
       </w:r>
       <w:r>
         <w:rPr>
@@ -4649,19 +4391,11 @@
           <w:rFonts w:cstheme="minorHAnsi"/>
         </w:rPr>
       </w:pPr>
-      <w:proofErr w:type="spellStart"/>
-      <w:r>
-        <w:rPr>
-          <w:rFonts w:cstheme="minorHAnsi"/>
-        </w:rPr>
-        <w:t>Grd</w:t>
-      </w:r>
-      <w:proofErr w:type="spellEnd"/>
-      <w:r>
-        <w:rPr>
-          <w:rFonts w:cstheme="minorHAnsi"/>
-        </w:rPr>
-        <w:t xml:space="preserve"> = (P</w:t>
+      <w:r>
+        <w:rPr>
+          <w:rFonts w:cstheme="minorHAnsi"/>
+        </w:rPr>
+        <w:t>Grd = (P</w:t>
       </w:r>
       <w:r>
         <w:rPr>
@@ -4761,19 +4495,11 @@
           <w:rFonts w:ascii="Calibri" w:hAnsi="Calibri" w:cs="Calibri"/>
         </w:rPr>
       </w:pPr>
-      <w:proofErr w:type="spellStart"/>
-      <w:r>
-        <w:rPr>
-          <w:rFonts w:ascii="Calibri" w:hAnsi="Calibri" w:cs="Calibri"/>
-        </w:rPr>
-        <w:t>Grd</w:t>
-      </w:r>
-      <w:proofErr w:type="spellEnd"/>
-      <w:r>
-        <w:rPr>
-          <w:rFonts w:ascii="Calibri" w:hAnsi="Calibri" w:cs="Calibri"/>
-        </w:rPr>
-        <w:t xml:space="preserve"> = (P</w:t>
+      <w:r>
+        <w:rPr>
+          <w:rFonts w:ascii="Calibri" w:hAnsi="Calibri" w:cs="Calibri"/>
+        </w:rPr>
+        <w:t>Grd = (P</w:t>
       </w:r>
       <w:r>
         <w:rPr>
@@ -4860,19 +4586,11 @@
         </w:rPr>
         <w:tab/>
       </w:r>
-      <w:proofErr w:type="spellStart"/>
-      <w:r>
-        <w:rPr>
-          <w:rFonts w:ascii="Calibri" w:hAnsi="Calibri" w:cs="Calibri"/>
-        </w:rPr>
-        <w:t>Grd</w:t>
-      </w:r>
-      <w:proofErr w:type="spellEnd"/>
-      <w:r>
-        <w:rPr>
-          <w:rFonts w:ascii="Calibri" w:hAnsi="Calibri" w:cs="Calibri"/>
-        </w:rPr>
-        <w:t xml:space="preserve"> = (P</w:t>
+      <w:r>
+        <w:rPr>
+          <w:rFonts w:ascii="Calibri" w:hAnsi="Calibri" w:cs="Calibri"/>
+        </w:rPr>
+        <w:t>Grd = (P</w:t>
       </w:r>
       <w:r>
         <w:rPr>
@@ -4959,19 +4677,11 @@
         </w:rPr>
         <w:tab/>
       </w:r>
-      <w:proofErr w:type="spellStart"/>
-      <w:r>
-        <w:rPr>
-          <w:rFonts w:ascii="Calibri" w:hAnsi="Calibri" w:cs="Calibri"/>
-        </w:rPr>
-        <w:t>Grd</w:t>
-      </w:r>
-      <w:proofErr w:type="spellEnd"/>
-      <w:r>
-        <w:rPr>
-          <w:rFonts w:ascii="Calibri" w:hAnsi="Calibri" w:cs="Calibri"/>
-        </w:rPr>
-        <w:t xml:space="preserve"> = (P</w:t>
+      <w:r>
+        <w:rPr>
+          <w:rFonts w:ascii="Calibri" w:hAnsi="Calibri" w:cs="Calibri"/>
+        </w:rPr>
+        <w:t>Grd = (P</w:t>
       </w:r>
       <w:r>
         <w:rPr>
@@ -5053,19 +4763,11 @@
           <w:rFonts w:cstheme="minorHAnsi"/>
         </w:rPr>
       </w:pPr>
-      <w:proofErr w:type="spellStart"/>
-      <w:r>
-        <w:rPr>
-          <w:rFonts w:cstheme="minorHAnsi"/>
-        </w:rPr>
-        <w:t>Grd</w:t>
-      </w:r>
-      <w:proofErr w:type="spellEnd"/>
-      <w:r>
-        <w:rPr>
-          <w:rFonts w:cstheme="minorHAnsi"/>
-        </w:rPr>
-        <w:t xml:space="preserve"> = (P</w:t>
+      <w:r>
+        <w:rPr>
+          <w:rFonts w:cstheme="minorHAnsi"/>
+        </w:rPr>
+        <w:t>Grd = (P</w:t>
       </w:r>
       <w:r>
         <w:rPr>
@@ -5185,19 +4887,11 @@
           <w:rFonts w:cstheme="minorHAnsi"/>
         </w:rPr>
       </w:pPr>
-      <w:proofErr w:type="spellStart"/>
-      <w:r>
-        <w:rPr>
-          <w:rFonts w:cstheme="minorHAnsi"/>
-        </w:rPr>
-        <w:t>Grd</w:t>
-      </w:r>
-      <w:proofErr w:type="spellEnd"/>
-      <w:r>
-        <w:rPr>
-          <w:rFonts w:cstheme="minorHAnsi"/>
-        </w:rPr>
-        <w:t xml:space="preserve"> = (P</w:t>
+      <w:r>
+        <w:rPr>
+          <w:rFonts w:cstheme="minorHAnsi"/>
+        </w:rPr>
+        <w:t>Grd = (P</w:t>
       </w:r>
       <w:r>
         <w:rPr>
@@ -5305,19 +4999,11 @@
           <w:rFonts w:ascii="Calibri" w:hAnsi="Calibri" w:cs="Calibri"/>
         </w:rPr>
       </w:pPr>
-      <w:proofErr w:type="spellStart"/>
-      <w:r>
-        <w:rPr>
-          <w:rFonts w:ascii="Calibri" w:hAnsi="Calibri" w:cs="Calibri"/>
-        </w:rPr>
-        <w:t>Grd</w:t>
-      </w:r>
-      <w:proofErr w:type="spellEnd"/>
-      <w:r>
-        <w:rPr>
-          <w:rFonts w:ascii="Calibri" w:hAnsi="Calibri" w:cs="Calibri"/>
-        </w:rPr>
-        <w:t xml:space="preserve"> = (P</w:t>
+      <w:r>
+        <w:rPr>
+          <w:rFonts w:ascii="Calibri" w:hAnsi="Calibri" w:cs="Calibri"/>
+        </w:rPr>
+        <w:t>Grd = (P</w:t>
       </w:r>
       <w:r>
         <w:rPr>
@@ -5407,19 +5093,11 @@
           <w:rFonts w:cstheme="minorHAnsi"/>
         </w:rPr>
       </w:pPr>
-      <w:proofErr w:type="spellStart"/>
-      <w:r>
-        <w:rPr>
-          <w:rFonts w:cstheme="minorHAnsi"/>
-        </w:rPr>
-        <w:t>Grd</w:t>
-      </w:r>
-      <w:proofErr w:type="spellEnd"/>
-      <w:r>
-        <w:rPr>
-          <w:rFonts w:cstheme="minorHAnsi"/>
-        </w:rPr>
-        <w:t xml:space="preserve"> = (P</w:t>
+      <w:r>
+        <w:rPr>
+          <w:rFonts w:cstheme="minorHAnsi"/>
+        </w:rPr>
+        <w:t>Grd = (P</w:t>
       </w:r>
       <w:r>
         <w:rPr>
@@ -5519,19 +5197,11 @@
           <w:rFonts w:cstheme="minorHAnsi"/>
         </w:rPr>
       </w:pPr>
-      <w:proofErr w:type="spellStart"/>
-      <w:r>
-        <w:rPr>
-          <w:rFonts w:cstheme="minorHAnsi"/>
-        </w:rPr>
-        <w:t>Grd</w:t>
-      </w:r>
-      <w:proofErr w:type="spellEnd"/>
-      <w:r>
-        <w:rPr>
-          <w:rFonts w:cstheme="minorHAnsi"/>
-        </w:rPr>
-        <w:t xml:space="preserve"> = (P</w:t>
+      <w:r>
+        <w:rPr>
+          <w:rFonts w:cstheme="minorHAnsi"/>
+        </w:rPr>
+        <w:t>Grd = (P</w:t>
       </w:r>
       <w:r>
         <w:rPr>
@@ -5613,19 +5283,11 @@
           <w:rFonts w:cstheme="minorHAnsi"/>
         </w:rPr>
       </w:pPr>
-      <w:proofErr w:type="spellStart"/>
-      <w:r>
-        <w:rPr>
-          <w:rFonts w:cstheme="minorHAnsi"/>
-        </w:rPr>
-        <w:t>Grd</w:t>
-      </w:r>
-      <w:proofErr w:type="spellEnd"/>
-      <w:r>
-        <w:rPr>
-          <w:rFonts w:cstheme="minorHAnsi"/>
-        </w:rPr>
-        <w:t xml:space="preserve"> = (P</w:t>
+      <w:r>
+        <w:rPr>
+          <w:rFonts w:cstheme="minorHAnsi"/>
+        </w:rPr>
+        <w:t>Grd = (P</w:t>
       </w:r>
       <w:r>
         <w:rPr>
@@ -5706,9 +5368,63 @@
         <w:rPr>
           <w:rFonts w:cstheme="minorHAnsi"/>
         </w:rPr>
-        <w:t>(</w:t>
-      </w:r>
-      <w:proofErr w:type="spellStart"/>
+        <w:t>(P</w:t>
+      </w:r>
+      <w:r>
+        <w:rPr>
+          <w:rFonts w:cstheme="minorHAnsi"/>
+        </w:rPr>
+        <w:t>_taxi_station</w:t>
+      </w:r>
+      <w:r>
+        <w:rPr>
+          <w:rFonts w:cstheme="minorHAnsi"/>
+        </w:rPr>
+        <w:t>)</w:t>
+      </w:r>
+    </w:p>
+    <w:p>
+      <w:pPr>
+        <w:spacing w:after="0"/>
+        <w:rPr>
+          <w:rFonts w:cstheme="minorHAnsi"/>
+        </w:rPr>
+      </w:pPr>
+    </w:p>
+    <w:p>
+      <w:pPr>
+        <w:spacing w:after="0"/>
+        <w:rPr>
+          <w:rFonts w:cstheme="minorHAnsi"/>
+        </w:rPr>
+      </w:pPr>
+      <w:r>
+        <w:rPr>
+          <w:rFonts w:cstheme="minorHAnsi"/>
+        </w:rPr>
+        <w:t>T_es2:</w:t>
+      </w:r>
+    </w:p>
+    <w:p>
+      <w:pPr>
+        <w:spacing w:after="0"/>
+        <w:ind w:firstLine="720"/>
+        <w:rPr>
+          <w:rFonts w:cstheme="minorHAnsi"/>
+        </w:rPr>
+      </w:pPr>
+      <w:r>
+        <w:rPr>
+          <w:rFonts w:cstheme="minorHAnsi"/>
+        </w:rPr>
+        <w:t>Grd = (</w:t>
+      </w:r>
+      <w:r>
+        <w:rPr>
+          <w:rFonts w:cstheme="minorHAnsi"/>
+        </w:rPr>
+        <w:t xml:space="preserve">user_taxi !=NULL &amp;&amp; </w:t>
+      </w:r>
       <w:r>
         <w:rPr>
           <w:rFonts w:cstheme="minorHAnsi"/>
@@ -5721,7 +5437,18 @@
         </w:rPr>
         <w:t>_taxi_station</w:t>
       </w:r>
-      <w:proofErr w:type="spellEnd"/>
+      <w:r>
+        <w:rPr>
+          <w:rFonts w:cstheme="minorHAnsi"/>
+        </w:rPr>
+        <w:t>.HaveCar</w:t>
+      </w:r>
+      <w:r>
+        <w:rPr>
+          <w:rFonts w:cstheme="minorHAnsi"/>
+        </w:rPr>
+        <w:t>ForMe</w:t>
+      </w:r>
       <w:r>
         <w:rPr>
           <w:rFonts w:cstheme="minorHAnsi"/>
@@ -5732,92 +5459,16 @@
     <w:p>
       <w:pPr>
         <w:spacing w:after="0"/>
-        <w:rPr>
-          <w:rFonts w:cstheme="minorHAnsi"/>
-        </w:rPr>
-      </w:pPr>
-    </w:p>
-    <w:p>
-      <w:pPr>
-        <w:spacing w:after="0"/>
-        <w:rPr>
-          <w:rFonts w:cstheme="minorHAnsi"/>
-        </w:rPr>
-      </w:pPr>
-      <w:r>
-        <w:rPr>
-          <w:rFonts w:cstheme="minorHAnsi"/>
-        </w:rPr>
-        <w:t>T_es2:</w:t>
-      </w:r>
-    </w:p>
-    <w:p>
-      <w:pPr>
-        <w:spacing w:after="0"/>
         <w:ind w:firstLine="720"/>
         <w:rPr>
           <w:rFonts w:cstheme="minorHAnsi"/>
         </w:rPr>
       </w:pPr>
-      <w:proofErr w:type="spellStart"/>
-      <w:r>
-        <w:rPr>
-          <w:rFonts w:cstheme="minorHAnsi"/>
-        </w:rPr>
-        <w:t>Grd</w:t>
-      </w:r>
-      <w:proofErr w:type="spellEnd"/>
-      <w:r>
-        <w:rPr>
-          <w:rFonts w:cstheme="minorHAnsi"/>
-        </w:rPr>
-        <w:t xml:space="preserve"> = (</w:t>
-      </w:r>
-      <w:proofErr w:type="spellStart"/>
-      <w:r>
-        <w:rPr>
-          <w:rFonts w:cstheme="minorHAnsi"/>
-        </w:rPr>
-        <w:t>user_taxi</w:t>
-      </w:r>
-      <w:proofErr w:type="spellEnd"/>
-      <w:r>
-        <w:rPr>
-          <w:rFonts w:cstheme="minorHAnsi"/>
-        </w:rPr>
-        <w:t xml:space="preserve"> !=NULL &amp;&amp; </w:t>
-      </w:r>
-      <w:proofErr w:type="spellStart"/>
-      <w:r>
-        <w:rPr>
-          <w:rFonts w:cstheme="minorHAnsi"/>
-        </w:rPr>
-        <w:t>P</w:t>
-      </w:r>
-      <w:r>
-        <w:rPr>
-          <w:rFonts w:cstheme="minorHAnsi"/>
-        </w:rPr>
-        <w:t>_taxi_station</w:t>
-      </w:r>
-      <w:r>
-        <w:rPr>
-          <w:rFonts w:cstheme="minorHAnsi"/>
-        </w:rPr>
-        <w:t>.HaveCar</w:t>
-      </w:r>
-      <w:r>
-        <w:rPr>
-          <w:rFonts w:cstheme="minorHAnsi"/>
-        </w:rPr>
-        <w:t>ForMe</w:t>
-      </w:r>
-      <w:proofErr w:type="spellEnd"/>
-      <w:r>
-        <w:rPr>
-          <w:rFonts w:cstheme="minorHAnsi"/>
-        </w:rPr>
-        <w:t>)</w:t>
+      <w:r>
+        <w:rPr>
+          <w:rFonts w:cstheme="minorHAnsi"/>
+        </w:rPr>
+        <w:t>Input = ArrayList&lt;string&gt;.add -&gt; P_taxi_station</w:t>
       </w:r>
     </w:p>
     <w:p>
@@ -5832,43 +5483,6 @@
         <w:rPr>
           <w:rFonts w:cstheme="minorHAnsi"/>
         </w:rPr>
-        <w:t xml:space="preserve">Input = </w:t>
-      </w:r>
-      <w:proofErr w:type="spellStart"/>
-      <w:r>
-        <w:rPr>
-          <w:rFonts w:cstheme="minorHAnsi"/>
-        </w:rPr>
-        <w:t>ArrayList</w:t>
-      </w:r>
-      <w:proofErr w:type="spellEnd"/>
-      <w:r>
-        <w:rPr>
-          <w:rFonts w:cstheme="minorHAnsi"/>
-        </w:rPr>
-        <w:t xml:space="preserve">&lt;string&gt;.add -&gt; </w:t>
-      </w:r>
-      <w:proofErr w:type="spellStart"/>
-      <w:r>
-        <w:rPr>
-          <w:rFonts w:cstheme="minorHAnsi"/>
-        </w:rPr>
-        <w:t>P_taxi_station</w:t>
-      </w:r>
-      <w:proofErr w:type="spellEnd"/>
-    </w:p>
-    <w:p>
-      <w:pPr>
-        <w:spacing w:after="0"/>
-        <w:ind w:firstLine="720"/>
-        <w:rPr>
-          <w:rFonts w:cstheme="minorHAnsi"/>
-        </w:rPr>
-      </w:pPr>
-      <w:r>
-        <w:rPr>
-          <w:rFonts w:cstheme="minorHAnsi"/>
-        </w:rPr>
         <w:tab/>
       </w:r>
       <w:r>
@@ -5882,16 +5496,8 @@
           <w:rFonts w:cstheme="minorHAnsi"/>
         </w:rPr>
         <w:tab/>
-        <w:t xml:space="preserve">          -&gt; </w:t>
-      </w:r>
-      <w:proofErr w:type="spellStart"/>
-      <w:r>
-        <w:rPr>
-          <w:rFonts w:cstheme="minorHAnsi"/>
-        </w:rPr>
-        <w:t>user_taxi</w:t>
-      </w:r>
-      <w:proofErr w:type="spellEnd"/>
+        <w:t xml:space="preserve">          -&gt; user_taxi</w:t>
+      </w:r>
     </w:p>
     <w:p>
       <w:pPr>
@@ -5913,7 +5519,6 @@
         </w:rPr>
         <w:t xml:space="preserve">(input, </w:t>
       </w:r>
-      <w:proofErr w:type="spellStart"/>
       <w:r>
         <w:rPr>
           <w:rFonts w:cstheme="minorHAnsi"/>
@@ -5938,7 +5543,6 @@
         </w:rPr>
         <w:t>TaxiToQueue</w:t>
       </w:r>
-      <w:proofErr w:type="spellEnd"/>
       <w:r>
         <w:rPr>
           <w:rFonts w:cstheme="minorHAnsi"/>
@@ -5994,20 +5598,12 @@
           <w:rFonts w:cstheme="minorHAnsi"/>
         </w:rPr>
       </w:pPr>
-      <w:proofErr w:type="spellStart"/>
       <w:r>
         <w:rPr>
           <w:rFonts w:cstheme="minorHAnsi"/>
         </w:rPr>
         <w:lastRenderedPageBreak/>
-        <w:t>Grd</w:t>
-      </w:r>
-      <w:proofErr w:type="spellEnd"/>
-      <w:r>
-        <w:rPr>
-          <w:rFonts w:cstheme="minorHAnsi"/>
-        </w:rPr>
-        <w:t xml:space="preserve"> = </w:t>
+        <w:t xml:space="preserve">Grd = </w:t>
       </w:r>
       <w:r>
         <w:rPr>
@@ -6030,19 +5626,11 @@
         <w:tab/>
         <w:t xml:space="preserve">Map = </w:t>
       </w:r>
-      <w:proofErr w:type="spellStart"/>
-      <w:r>
-        <w:rPr>
-          <w:rFonts w:cstheme="minorHAnsi"/>
-        </w:rPr>
-        <w:t>OP.SendOverNetwork</w:t>
-      </w:r>
-      <w:proofErr w:type="spellEnd"/>
-      <w:r>
-        <w:rPr>
-          <w:rFonts w:cstheme="minorHAnsi"/>
-        </w:rPr>
-        <w:t>(“Full”)</w:t>
+      <w:r>
+        <w:rPr>
+          <w:rFonts w:cstheme="minorHAnsi"/>
+        </w:rPr>
+        <w:t>OP.SendOverNetwork(“Full”)</w:t>
       </w:r>
     </w:p>
     <w:p>
@@ -6067,19 +5655,11 @@
           <w:rFonts w:cstheme="minorHAnsi"/>
         </w:rPr>
       </w:pPr>
-      <w:proofErr w:type="spellStart"/>
-      <w:r>
-        <w:rPr>
-          <w:rFonts w:cstheme="minorHAnsi"/>
-        </w:rPr>
-        <w:t>Grd</w:t>
-      </w:r>
-      <w:proofErr w:type="spellEnd"/>
-      <w:r>
-        <w:rPr>
-          <w:rFonts w:cstheme="minorHAnsi"/>
-        </w:rPr>
-        <w:t xml:space="preserve"> = </w:t>
+      <w:r>
+        <w:rPr>
+          <w:rFonts w:cstheme="minorHAnsi"/>
+        </w:rPr>
+        <w:t xml:space="preserve">Grd = </w:t>
       </w:r>
       <w:r>
         <w:rPr>
@@ -6102,19 +5682,11 @@
         <w:tab/>
         <w:t xml:space="preserve">Map = </w:t>
       </w:r>
-      <w:proofErr w:type="spellStart"/>
-      <w:r>
-        <w:rPr>
-          <w:rFonts w:cstheme="minorHAnsi"/>
-        </w:rPr>
-        <w:t>OP.SendOverNetwork</w:t>
-      </w:r>
-      <w:proofErr w:type="spellEnd"/>
-      <w:r>
-        <w:rPr>
-          <w:rFonts w:cstheme="minorHAnsi"/>
-        </w:rPr>
-        <w:t>(“Full”)</w:t>
+      <w:r>
+        <w:rPr>
+          <w:rFonts w:cstheme="minorHAnsi"/>
+        </w:rPr>
+        <w:t>OP.SendOverNetwork(“Full”)</w:t>
       </w:r>
     </w:p>
     <w:p>
@@ -6147,19 +5719,11 @@
           <w:rFonts w:cstheme="minorHAnsi"/>
         </w:rPr>
       </w:pPr>
-      <w:proofErr w:type="spellStart"/>
-      <w:r>
-        <w:rPr>
-          <w:rFonts w:cstheme="minorHAnsi"/>
-        </w:rPr>
-        <w:t>Grd</w:t>
-      </w:r>
-      <w:proofErr w:type="spellEnd"/>
-      <w:r>
-        <w:rPr>
-          <w:rFonts w:cstheme="minorHAnsi"/>
-        </w:rPr>
-        <w:t xml:space="preserve"> = </w:t>
+      <w:r>
+        <w:rPr>
+          <w:rFonts w:cstheme="minorHAnsi"/>
+        </w:rPr>
+        <w:t xml:space="preserve">Grd = </w:t>
       </w:r>
       <w:r>
         <w:rPr>
@@ -6182,19 +5746,11 @@
         <w:tab/>
         <w:t xml:space="preserve">Map = </w:t>
       </w:r>
-      <w:proofErr w:type="spellStart"/>
-      <w:r>
-        <w:rPr>
-          <w:rFonts w:cstheme="minorHAnsi"/>
-        </w:rPr>
-        <w:t>OP.SendOverNetwork</w:t>
-      </w:r>
-      <w:proofErr w:type="spellEnd"/>
-      <w:r>
-        <w:rPr>
-          <w:rFonts w:cstheme="minorHAnsi"/>
-        </w:rPr>
-        <w:t>(“Full”)</w:t>
+      <w:r>
+        <w:rPr>
+          <w:rFonts w:cstheme="minorHAnsi"/>
+        </w:rPr>
+        <w:t>OP.SendOverNetwork(“Full”)</w:t>
       </w:r>
     </w:p>
     <w:p>
@@ -6227,19 +5783,11 @@
           <w:rFonts w:cstheme="minorHAnsi"/>
         </w:rPr>
       </w:pPr>
-      <w:proofErr w:type="spellStart"/>
-      <w:r>
-        <w:rPr>
-          <w:rFonts w:cstheme="minorHAnsi"/>
-        </w:rPr>
-        <w:t>Grd</w:t>
-      </w:r>
-      <w:proofErr w:type="spellEnd"/>
-      <w:r>
-        <w:rPr>
-          <w:rFonts w:cstheme="minorHAnsi"/>
-        </w:rPr>
-        <w:t xml:space="preserve"> = </w:t>
+      <w:r>
+        <w:rPr>
+          <w:rFonts w:cstheme="minorHAnsi"/>
+        </w:rPr>
+        <w:t xml:space="preserve">Grd = </w:t>
       </w:r>
       <w:r>
         <w:rPr>
@@ -6262,19 +5810,11 @@
         <w:tab/>
         <w:t xml:space="preserve">Map = </w:t>
       </w:r>
-      <w:proofErr w:type="spellStart"/>
-      <w:r>
-        <w:rPr>
-          <w:rFonts w:cstheme="minorHAnsi"/>
-        </w:rPr>
-        <w:t>OP.SendOverNetwork</w:t>
-      </w:r>
-      <w:proofErr w:type="spellEnd"/>
-      <w:r>
-        <w:rPr>
-          <w:rFonts w:cstheme="minorHAnsi"/>
-        </w:rPr>
-        <w:t>(“Full”)</w:t>
+      <w:r>
+        <w:rPr>
+          <w:rFonts w:cstheme="minorHAnsi"/>
+        </w:rPr>
+        <w:t>OP.SendOverNetwork(“Full”)</w:t>
       </w:r>
     </w:p>
     <w:p>
@@ -6299,19 +5839,11 @@
           <w:rFonts w:cstheme="minorHAnsi"/>
         </w:rPr>
       </w:pPr>
-      <w:proofErr w:type="spellStart"/>
-      <w:r>
-        <w:rPr>
-          <w:rFonts w:cstheme="minorHAnsi"/>
-        </w:rPr>
-        <w:t>Grd</w:t>
-      </w:r>
-      <w:proofErr w:type="spellEnd"/>
-      <w:r>
-        <w:rPr>
-          <w:rFonts w:cstheme="minorHAnsi"/>
-        </w:rPr>
-        <w:t xml:space="preserve"> = (P_c1 != NULL &amp;&amp; P_x9.CanNotAddCars)</w:t>
+      <w:r>
+        <w:rPr>
+          <w:rFonts w:cstheme="minorHAnsi"/>
+        </w:rPr>
+        <w:t>Grd = (P_c1 != NULL &amp;&amp; P_x9.CanNotAddCars)</w:t>
       </w:r>
     </w:p>
     <w:p>
@@ -6326,21 +5858,7 @@
           <w:rFonts w:ascii="Calibri" w:hAnsi="Calibri" w:cs="Calibri"/>
         </w:rPr>
         <w:tab/>
-        <w:t xml:space="preserve">Map = </w:t>
-      </w:r>
-      <w:proofErr w:type="spellStart"/>
-      <w:r>
-        <w:rPr>
-          <w:rFonts w:ascii="Calibri" w:hAnsi="Calibri" w:cs="Calibri"/>
-        </w:rPr>
-        <w:t>OP.SendOverNetwork</w:t>
-      </w:r>
-      <w:proofErr w:type="spellEnd"/>
-      <w:r>
-        <w:rPr>
-          <w:rFonts w:ascii="Calibri" w:hAnsi="Calibri" w:cs="Calibri"/>
-        </w:rPr>
-        <w:t>(“Full”)</w:t>
+        <w:t>Map = OP.SendOverNetwork(“Full”)</w:t>
       </w:r>
     </w:p>
     <w:p>
@@ -6666,7 +6184,6 @@
         </w:rPr>
         <w:t xml:space="preserve">5)=     </w:t>
       </w:r>
-      <w:proofErr w:type="spellStart"/>
       <w:r>
         <w:rPr>
           <w:rFonts w:cstheme="minorHAnsi"/>
@@ -6674,33 +6191,31 @@
           <w:color w:val="000000" w:themeColor="text1"/>
           <w:bdr w:val="none" w:sz="0" w:space="0" w:color="auto" w:frame="1"/>
         </w:rPr>
-        <w:t>DataString</w:t>
-      </w:r>
-      <w:proofErr w:type="spellEnd"/>
-      <w:r>
-        <w:rPr>
-          <w:rFonts w:cstheme="minorHAnsi"/>
-          <w:b/>
+        <w:t>DataString()</w:t>
+      </w:r>
+    </w:p>
+    <w:p>
+      <w:pPr>
+        <w:spacing w:after="0"/>
+        <w:rPr>
+          <w:rFonts w:cstheme="minorHAnsi"/>
+        </w:rPr>
+      </w:pPr>
+      <w:r>
+        <w:rPr>
+          <w:rFonts w:cstheme="minorHAnsi"/>
           <w:color w:val="000000" w:themeColor="text1"/>
           <w:bdr w:val="none" w:sz="0" w:space="0" w:color="auto" w:frame="1"/>
         </w:rPr>
-        <w:t>()</w:t>
-      </w:r>
-    </w:p>
-    <w:p>
-      <w:pPr>
-        <w:spacing w:after="0"/>
-        <w:rPr>
-          <w:rFonts w:cstheme="minorHAnsi"/>
-        </w:rPr>
-      </w:pPr>
+        <w:t>Type(OP1)</w:t>
+      </w:r>
       <w:r>
         <w:rPr>
           <w:rFonts w:cstheme="minorHAnsi"/>
           <w:color w:val="000000" w:themeColor="text1"/>
           <w:bdr w:val="none" w:sz="0" w:space="0" w:color="auto" w:frame="1"/>
         </w:rPr>
-        <w:t>Type(OP1)</w:t>
+        <w:t xml:space="preserve"> </w:t>
       </w:r>
       <w:r>
         <w:rPr>
@@ -6708,7 +6223,7 @@
           <w:color w:val="000000" w:themeColor="text1"/>
           <w:bdr w:val="none" w:sz="0" w:space="0" w:color="auto" w:frame="1"/>
         </w:rPr>
-        <w:t xml:space="preserve"> </w:t>
+        <w:t>= Type(OP2)</w:t>
       </w:r>
       <w:r>
         <w:rPr>
@@ -6716,7 +6231,7 @@
           <w:color w:val="000000" w:themeColor="text1"/>
           <w:bdr w:val="none" w:sz="0" w:space="0" w:color="auto" w:frame="1"/>
         </w:rPr>
-        <w:t>= Type(OP2)</w:t>
+        <w:t xml:space="preserve"> </w:t>
       </w:r>
       <w:r>
         <w:rPr>
@@ -6724,7 +6239,7 @@
           <w:color w:val="000000" w:themeColor="text1"/>
           <w:bdr w:val="none" w:sz="0" w:space="0" w:color="auto" w:frame="1"/>
         </w:rPr>
-        <w:t xml:space="preserve"> </w:t>
+        <w:t>= Type(OP3)</w:t>
       </w:r>
       <w:r>
         <w:rPr>
@@ -6732,7 +6247,7 @@
           <w:color w:val="000000" w:themeColor="text1"/>
           <w:bdr w:val="none" w:sz="0" w:space="0" w:color="auto" w:frame="1"/>
         </w:rPr>
-        <w:t>= Type(OP3)</w:t>
+        <w:t xml:space="preserve"> </w:t>
       </w:r>
       <w:r>
         <w:rPr>
@@ -6740,57 +6255,26 @@
           <w:color w:val="000000" w:themeColor="text1"/>
           <w:bdr w:val="none" w:sz="0" w:space="0" w:color="auto" w:frame="1"/>
         </w:rPr>
+        <w:t>=</w:t>
+      </w:r>
+      <w:r>
+        <w:rPr>
+          <w:rFonts w:cstheme="minorHAnsi"/>
+        </w:rPr>
         <w:t xml:space="preserve"> </w:t>
       </w:r>
       <w:r>
         <w:rPr>
           <w:rFonts w:cstheme="minorHAnsi"/>
-          <w:color w:val="000000" w:themeColor="text1"/>
-          <w:bdr w:val="none" w:sz="0" w:space="0" w:color="auto" w:frame="1"/>
-        </w:rPr>
-        <w:t>=</w:t>
-      </w:r>
-      <w:r>
-        <w:rPr>
-          <w:rFonts w:cstheme="minorHAnsi"/>
-        </w:rPr>
-        <w:t xml:space="preserve"> </w:t>
-      </w:r>
-      <w:r>
-        <w:rPr>
-          <w:rFonts w:cstheme="minorHAnsi"/>
-        </w:rPr>
-        <w:t>Type(OP4) =  Type(</w:t>
-      </w:r>
-      <w:proofErr w:type="spellStart"/>
-      <w:r>
-        <w:rPr>
-          <w:rFonts w:cstheme="minorHAnsi"/>
-        </w:rPr>
-        <w:t>OP_Bus</w:t>
-      </w:r>
-      <w:proofErr w:type="spellEnd"/>
-      <w:r>
-        <w:rPr>
-          <w:rFonts w:cstheme="minorHAnsi"/>
-        </w:rPr>
-        <w:t xml:space="preserve">) = </w:t>
-      </w:r>
-      <w:proofErr w:type="spellStart"/>
+        </w:rPr>
+        <w:t xml:space="preserve">Type(OP4) =  Type(OP_Bus) = </w:t>
+      </w:r>
       <w:r>
         <w:rPr>
           <w:rFonts w:cstheme="minorHAnsi"/>
           <w:b/>
         </w:rPr>
-        <w:t>DataTransfer</w:t>
-      </w:r>
-      <w:proofErr w:type="spellEnd"/>
-      <w:r>
-        <w:rPr>
-          <w:rFonts w:cstheme="minorHAnsi"/>
-          <w:b/>
-        </w:rPr>
-        <w:t>()</w:t>
+        <w:t>DataTransfer()</w:t>
       </w:r>
     </w:p>
     <w:p>
@@ -6852,20 +6336,7 @@
           <w:rFonts w:cstheme="minorHAnsi"/>
         </w:rPr>
         <w:tab/>
-      </w:r>
-      <w:proofErr w:type="spellStart"/>
-      <w:r>
-        <w:rPr>
-          <w:rFonts w:cstheme="minorHAnsi"/>
-        </w:rPr>
-        <w:t>Grd</w:t>
-      </w:r>
-      <w:proofErr w:type="spellEnd"/>
-      <w:r>
-        <w:rPr>
-          <w:rFonts w:cstheme="minorHAnsi"/>
-        </w:rPr>
-        <w:t xml:space="preserve"> = (r1r2r3r4r5 != NULL)</w:t>
+        <w:t>Grd = (r1r2r3r4r5 != NULL)</w:t>
       </w:r>
     </w:p>
     <w:p>
@@ -6895,21 +6366,7 @@
           <w:rFonts w:cstheme="minorHAnsi"/>
         </w:rPr>
         <w:tab/>
-        <w:t xml:space="preserve">Map2 = </w:t>
-      </w:r>
-      <w:proofErr w:type="spellStart"/>
-      <w:r>
-        <w:rPr>
-          <w:rFonts w:cstheme="minorHAnsi"/>
-        </w:rPr>
-        <w:t>green.SendOverNetwork</w:t>
-      </w:r>
-      <w:proofErr w:type="spellEnd"/>
-      <w:r>
-        <w:rPr>
-          <w:rFonts w:cstheme="minorHAnsi"/>
-        </w:rPr>
-        <w:t>(OP1)</w:t>
+        <w:t>Map2 = green.SendOverNetwork(OP1)</w:t>
       </w:r>
     </w:p>
     <w:p>
@@ -6946,20 +6403,7 @@
           <w:rFonts w:cstheme="minorHAnsi"/>
         </w:rPr>
         <w:tab/>
-      </w:r>
-      <w:proofErr w:type="spellStart"/>
-      <w:r>
-        <w:rPr>
-          <w:rFonts w:cstheme="minorHAnsi"/>
-        </w:rPr>
-        <w:t>Grd</w:t>
-      </w:r>
-      <w:proofErr w:type="spellEnd"/>
-      <w:r>
-        <w:rPr>
-          <w:rFonts w:cstheme="minorHAnsi"/>
-        </w:rPr>
-        <w:t xml:space="preserve"> = (g1r2r3r4r5 != NULL)</w:t>
+        <w:t>Grd = (g1r2r3r4r5 != NULL)</w:t>
       </w:r>
     </w:p>
     <w:p>
@@ -6989,21 +6433,7 @@
           <w:rFonts w:cstheme="minorHAnsi"/>
         </w:rPr>
         <w:tab/>
-        <w:t xml:space="preserve">Map2 = </w:t>
-      </w:r>
-      <w:proofErr w:type="spellStart"/>
-      <w:r>
-        <w:rPr>
-          <w:rFonts w:cstheme="minorHAnsi"/>
-        </w:rPr>
-        <w:t>yellow.SendOverNetwork</w:t>
-      </w:r>
-      <w:proofErr w:type="spellEnd"/>
-      <w:r>
-        <w:rPr>
-          <w:rFonts w:cstheme="minorHAnsi"/>
-        </w:rPr>
-        <w:t>(OP1)</w:t>
+        <w:t>Map2 = yellow.SendOverNetwork(OP1)</w:t>
       </w:r>
     </w:p>
     <w:p>
@@ -7030,13 +6460,8 @@
         </w:rPr>
         <w:tab/>
       </w:r>
-      <w:proofErr w:type="spellStart"/>
-      <w:r>
-        <w:t>Grd</w:t>
-      </w:r>
-      <w:proofErr w:type="spellEnd"/>
-      <w:r>
-        <w:t xml:space="preserve"> = (</w:t>
+      <w:r>
+        <w:t>Grd = (</w:t>
       </w:r>
       <w:r>
         <w:t>y</w:t>
@@ -7078,21 +6503,7 @@
           <w:rFonts w:cstheme="minorHAnsi"/>
         </w:rPr>
         <w:tab/>
-        <w:t xml:space="preserve">Map2 = </w:t>
-      </w:r>
-      <w:proofErr w:type="spellStart"/>
-      <w:r>
-        <w:rPr>
-          <w:rFonts w:cstheme="minorHAnsi"/>
-        </w:rPr>
-        <w:t>red.SendOverNetwork</w:t>
-      </w:r>
-      <w:proofErr w:type="spellEnd"/>
-      <w:r>
-        <w:rPr>
-          <w:rFonts w:cstheme="minorHAnsi"/>
-        </w:rPr>
-        <w:t>(OP1)</w:t>
+        <w:t>Map2 = red.SendOverNetwork(OP1)</w:t>
       </w:r>
     </w:p>
     <w:p>
@@ -7107,21 +6518,7 @@
           <w:rFonts w:cstheme="minorHAnsi"/>
         </w:rPr>
         <w:tab/>
-        <w:t xml:space="preserve">Map3 = </w:t>
-      </w:r>
-      <w:proofErr w:type="spellStart"/>
-      <w:r>
-        <w:rPr>
-          <w:rFonts w:cstheme="minorHAnsi"/>
-        </w:rPr>
-        <w:t>green.SendOverNetwork</w:t>
-      </w:r>
-      <w:proofErr w:type="spellEnd"/>
-      <w:r>
-        <w:rPr>
-          <w:rFonts w:cstheme="minorHAnsi"/>
-        </w:rPr>
-        <w:t>(OP2)</w:t>
+        <w:t>Map3 = green.SendOverNetwork(OP2)</w:t>
       </w:r>
     </w:p>
     <w:p>
@@ -7148,13 +6545,8 @@
         </w:rPr>
         <w:tab/>
       </w:r>
-      <w:proofErr w:type="spellStart"/>
-      <w:r>
-        <w:t>Grd</w:t>
-      </w:r>
-      <w:proofErr w:type="spellEnd"/>
-      <w:r>
-        <w:t xml:space="preserve"> = (r1</w:t>
+      <w:r>
+        <w:t>Grd = (r1</w:t>
       </w:r>
       <w:r>
         <w:t>g</w:t>
@@ -7252,7 +6644,6 @@
         <w:tab/>
         <w:t xml:space="preserve">Map2 = </w:t>
       </w:r>
-      <w:proofErr w:type="spellStart"/>
       <w:r>
         <w:rPr>
           <w:rFonts w:cstheme="minorHAnsi"/>
@@ -7263,14 +6654,7 @@
         <w:rPr>
           <w:rFonts w:cstheme="minorHAnsi"/>
         </w:rPr>
-        <w:t>.SendOverNetwork</w:t>
-      </w:r>
-      <w:proofErr w:type="spellEnd"/>
-      <w:r>
-        <w:rPr>
-          <w:rFonts w:cstheme="minorHAnsi"/>
-        </w:rPr>
-        <w:t>(OP</w:t>
+        <w:t>.SendOverNetwork(OP</w:t>
       </w:r>
       <w:r>
         <w:rPr>
@@ -7309,13 +6693,8 @@
         </w:rPr>
         <w:tab/>
       </w:r>
-      <w:proofErr w:type="spellStart"/>
-      <w:r>
-        <w:t>Grd</w:t>
-      </w:r>
-      <w:proofErr w:type="spellEnd"/>
-      <w:r>
-        <w:t xml:space="preserve"> = (r1</w:t>
+      <w:r>
+        <w:t>Grd = (r1</w:t>
       </w:r>
       <w:r>
         <w:t>y</w:t>
@@ -7357,21 +6736,7 @@
         <w:rPr>
           <w:rFonts w:cstheme="minorHAnsi"/>
         </w:rPr>
-        <w:t xml:space="preserve">Map2 = </w:t>
-      </w:r>
-      <w:proofErr w:type="spellStart"/>
-      <w:r>
-        <w:rPr>
-          <w:rFonts w:cstheme="minorHAnsi"/>
-        </w:rPr>
-        <w:t>red.SendOverNetwork</w:t>
-      </w:r>
-      <w:proofErr w:type="spellEnd"/>
-      <w:r>
-        <w:rPr>
-          <w:rFonts w:cstheme="minorHAnsi"/>
-        </w:rPr>
-        <w:t>(OP2)</w:t>
+        <w:t>Map2 = red.SendOverNetwork(OP2)</w:t>
       </w:r>
     </w:p>
     <w:p>
@@ -7386,21 +6751,7 @@
         <w:rPr>
           <w:rFonts w:cstheme="minorHAnsi"/>
         </w:rPr>
-        <w:t xml:space="preserve">Map3 = </w:t>
-      </w:r>
-      <w:proofErr w:type="spellStart"/>
-      <w:r>
-        <w:rPr>
-          <w:rFonts w:cstheme="minorHAnsi"/>
-        </w:rPr>
-        <w:t>green.SendOverNetwork</w:t>
-      </w:r>
-      <w:proofErr w:type="spellEnd"/>
-      <w:r>
-        <w:rPr>
-          <w:rFonts w:cstheme="minorHAnsi"/>
-        </w:rPr>
-        <w:t>(OP3)</w:t>
+        <w:t>Map3 = green.SendOverNetwork(OP3)</w:t>
       </w:r>
     </w:p>
     <w:p>
@@ -7427,13 +6778,8 @@
         </w:rPr>
         <w:tab/>
       </w:r>
-      <w:proofErr w:type="spellStart"/>
-      <w:r>
-        <w:t>Grd</w:t>
-      </w:r>
-      <w:proofErr w:type="spellEnd"/>
-      <w:r>
-        <w:t xml:space="preserve"> = (r1r2</w:t>
+      <w:r>
+        <w:t>Grd = (r1r2</w:t>
       </w:r>
       <w:r>
         <w:t>g</w:t>
@@ -7469,21 +6815,7 @@
           <w:rFonts w:cstheme="minorHAnsi"/>
         </w:rPr>
         <w:tab/>
-        <w:t xml:space="preserve">Map2 = </w:t>
-      </w:r>
-      <w:proofErr w:type="spellStart"/>
-      <w:r>
-        <w:rPr>
-          <w:rFonts w:cstheme="minorHAnsi"/>
-        </w:rPr>
-        <w:t>yellow.SendOverNetwork</w:t>
-      </w:r>
-      <w:proofErr w:type="spellEnd"/>
-      <w:r>
-        <w:rPr>
-          <w:rFonts w:cstheme="minorHAnsi"/>
-        </w:rPr>
-        <w:t>(OP3)</w:t>
+        <w:t>Map2 = yellow.SendOverNetwork(OP3)</w:t>
       </w:r>
     </w:p>
     <w:p>
@@ -7510,13 +6842,8 @@
         </w:rPr>
         <w:tab/>
       </w:r>
-      <w:proofErr w:type="spellStart"/>
-      <w:r>
-        <w:t>Grd</w:t>
-      </w:r>
-      <w:proofErr w:type="spellEnd"/>
-      <w:r>
-        <w:t xml:space="preserve"> = (r1r2</w:t>
+      <w:r>
+        <w:t>Grd = (r1r2</w:t>
       </w:r>
       <w:r>
         <w:t>y</w:t>
@@ -7569,21 +6896,7 @@
           <w:rFonts w:cstheme="minorHAnsi"/>
         </w:rPr>
         <w:tab/>
-        <w:t xml:space="preserve">Map2 = </w:t>
-      </w:r>
-      <w:proofErr w:type="spellStart"/>
-      <w:r>
-        <w:rPr>
-          <w:rFonts w:cstheme="minorHAnsi"/>
-        </w:rPr>
-        <w:t>red.SendOverNetwork</w:t>
-      </w:r>
-      <w:proofErr w:type="spellEnd"/>
-      <w:r>
-        <w:rPr>
-          <w:rFonts w:cstheme="minorHAnsi"/>
-        </w:rPr>
-        <w:t>(OP3)</w:t>
+        <w:t>Map2 = red.SendOverNetwork(OP3)</w:t>
       </w:r>
     </w:p>
     <w:p>
@@ -7598,21 +6911,7 @@
           <w:rFonts w:cstheme="minorHAnsi"/>
         </w:rPr>
         <w:tab/>
-        <w:t xml:space="preserve">Map3 = </w:t>
-      </w:r>
-      <w:proofErr w:type="spellStart"/>
-      <w:r>
-        <w:rPr>
-          <w:rFonts w:cstheme="minorHAnsi"/>
-        </w:rPr>
-        <w:t>green.SendOverNetwork</w:t>
-      </w:r>
-      <w:proofErr w:type="spellEnd"/>
-      <w:r>
-        <w:rPr>
-          <w:rFonts w:cstheme="minorHAnsi"/>
-        </w:rPr>
-        <w:t>(OP4)</w:t>
+        <w:t>Map3 = green.SendOverNetwork(OP4)</w:t>
       </w:r>
     </w:p>
     <w:p>
@@ -7627,35 +6926,7 @@
           <w:rFonts w:cstheme="minorHAnsi"/>
         </w:rPr>
         <w:tab/>
-        <w:t xml:space="preserve">Map4 = </w:t>
-      </w:r>
-      <w:proofErr w:type="spellStart"/>
-      <w:r>
-        <w:rPr>
-          <w:rFonts w:cstheme="minorHAnsi"/>
-        </w:rPr>
-        <w:t>green.SendOverNetwork</w:t>
-      </w:r>
-      <w:proofErr w:type="spellEnd"/>
-      <w:r>
-        <w:rPr>
-          <w:rFonts w:cstheme="minorHAnsi"/>
-        </w:rPr>
-        <w:t>(</w:t>
-      </w:r>
-      <w:proofErr w:type="spellStart"/>
-      <w:r>
-        <w:rPr>
-          <w:rFonts w:cstheme="minorHAnsi"/>
-        </w:rPr>
-        <w:t>OP_Bus</w:t>
-      </w:r>
-      <w:proofErr w:type="spellEnd"/>
-      <w:r>
-        <w:rPr>
-          <w:rFonts w:cstheme="minorHAnsi"/>
-        </w:rPr>
-        <w:t>)</w:t>
+        <w:t>Map4 = green.SendOverNetwork(OP_Bus)</w:t>
       </w:r>
     </w:p>
     <w:p>
@@ -7683,13 +6954,8 @@
         </w:rPr>
         <w:tab/>
       </w:r>
-      <w:proofErr w:type="spellStart"/>
-      <w:r>
-        <w:t>Grd</w:t>
-      </w:r>
-      <w:proofErr w:type="spellEnd"/>
-      <w:r>
-        <w:t xml:space="preserve"> = (r1r2r3</w:t>
+      <w:r>
+        <w:t>Grd = (r1r2r3</w:t>
       </w:r>
       <w:r>
         <w:t>g</w:t>
@@ -7731,21 +6997,7 @@
           <w:rFonts w:cstheme="minorHAnsi"/>
         </w:rPr>
         <w:tab/>
-        <w:t xml:space="preserve">Map2 = </w:t>
-      </w:r>
-      <w:proofErr w:type="spellStart"/>
-      <w:r>
-        <w:rPr>
-          <w:rFonts w:cstheme="minorHAnsi"/>
-        </w:rPr>
-        <w:t>yellow.SendOverNetwork</w:t>
-      </w:r>
-      <w:proofErr w:type="spellEnd"/>
-      <w:r>
-        <w:rPr>
-          <w:rFonts w:cstheme="minorHAnsi"/>
-        </w:rPr>
-        <w:t>(OP4)</w:t>
+        <w:t>Map2 = yellow.SendOverNetwork(OP4)</w:t>
       </w:r>
     </w:p>
     <w:p>
@@ -7760,35 +7012,7 @@
           <w:rFonts w:cstheme="minorHAnsi"/>
         </w:rPr>
         <w:tab/>
-        <w:t xml:space="preserve">Map3 = </w:t>
-      </w:r>
-      <w:proofErr w:type="spellStart"/>
-      <w:r>
-        <w:rPr>
-          <w:rFonts w:cstheme="minorHAnsi"/>
-        </w:rPr>
-        <w:t>yellow.SendOverNetwork</w:t>
-      </w:r>
-      <w:proofErr w:type="spellEnd"/>
-      <w:r>
-        <w:rPr>
-          <w:rFonts w:cstheme="minorHAnsi"/>
-        </w:rPr>
-        <w:t>(</w:t>
-      </w:r>
-      <w:proofErr w:type="spellStart"/>
-      <w:r>
-        <w:rPr>
-          <w:rFonts w:cstheme="minorHAnsi"/>
-        </w:rPr>
-        <w:t>OP_Bus</w:t>
-      </w:r>
-      <w:proofErr w:type="spellEnd"/>
-      <w:r>
-        <w:rPr>
-          <w:rFonts w:cstheme="minorHAnsi"/>
-        </w:rPr>
-        <w:t>)</w:t>
+        <w:t>Map3 = yellow.SendOverNetwork(OP_Bus)</w:t>
       </w:r>
     </w:p>
     <w:p>
@@ -7827,13 +7051,8 @@
         </w:rPr>
         <w:tab/>
       </w:r>
-      <w:proofErr w:type="spellStart"/>
-      <w:r>
-        <w:t>Grd</w:t>
-      </w:r>
-      <w:proofErr w:type="spellEnd"/>
-      <w:r>
-        <w:t xml:space="preserve"> = (r1r2r3</w:t>
+      <w:r>
+        <w:t>Grd = (r1r2r3</w:t>
       </w:r>
       <w:r>
         <w:t>y</w:t>
@@ -7875,21 +7094,7 @@
           <w:rFonts w:cstheme="minorHAnsi"/>
         </w:rPr>
         <w:tab/>
-        <w:t xml:space="preserve">Map2 = </w:t>
-      </w:r>
-      <w:proofErr w:type="spellStart"/>
-      <w:r>
-        <w:rPr>
-          <w:rFonts w:cstheme="minorHAnsi"/>
-        </w:rPr>
-        <w:t>red.SendOverNetwork</w:t>
-      </w:r>
-      <w:proofErr w:type="spellEnd"/>
-      <w:r>
-        <w:rPr>
-          <w:rFonts w:cstheme="minorHAnsi"/>
-        </w:rPr>
-        <w:t>(OP4)</w:t>
+        <w:t>Map2 = red.SendOverNetwork(OP4)</w:t>
       </w:r>
     </w:p>
     <w:p>
@@ -7904,35 +7109,7 @@
           <w:rFonts w:cstheme="minorHAnsi"/>
         </w:rPr>
         <w:tab/>
-        <w:t xml:space="preserve">Map3 = </w:t>
-      </w:r>
-      <w:proofErr w:type="spellStart"/>
-      <w:r>
-        <w:rPr>
-          <w:rFonts w:cstheme="minorHAnsi"/>
-        </w:rPr>
-        <w:t>red.SendOverNetwork</w:t>
-      </w:r>
-      <w:proofErr w:type="spellEnd"/>
-      <w:r>
-        <w:rPr>
-          <w:rFonts w:cstheme="minorHAnsi"/>
-        </w:rPr>
-        <w:t>(</w:t>
-      </w:r>
-      <w:proofErr w:type="spellStart"/>
-      <w:r>
-        <w:rPr>
-          <w:rFonts w:cstheme="minorHAnsi"/>
-        </w:rPr>
-        <w:t>OP_Bus</w:t>
-      </w:r>
-      <w:proofErr w:type="spellEnd"/>
-      <w:r>
-        <w:rPr>
-          <w:rFonts w:cstheme="minorHAnsi"/>
-        </w:rPr>
-        <w:t>)</w:t>
+        <w:t>Map3 = red.SendOverNetwork(OP_Bus)</w:t>
       </w:r>
     </w:p>
     <w:p>
